--- a/0. document/2. 보고서/4차 보고서_마일스톤, restfulAPI, Database.docx
+++ b/0. document/2. 보고서/4차 보고서_마일스톤, restfulAPI, Database.docx
@@ -275,7 +275,7 @@
         <w:autoSpaceDN/>
         <w:spacing w:after="0" w:line="240" w:lineRule="auto"/>
         <w:rPr>
-          <w:rFonts w:ascii="굴림" w:eastAsia="굴림" w:hAnsi="굴림" w:cs="굴림" w:hint="eastAsia"/>
+          <w:rFonts w:ascii="굴림" w:eastAsia="굴림" w:hAnsi="굴림" w:cs="굴림"/>
           <w:kern w:val="0"/>
           <w:sz w:val="24"/>
           <w:szCs w:val="24"/>
@@ -557,7 +557,7 @@
         <w:autoSpaceDN/>
         <w:spacing w:after="0" w:line="240" w:lineRule="auto"/>
         <w:rPr>
-          <w:rFonts w:ascii="맑은 고딕" w:eastAsia="맑은 고딕" w:hAnsi="맑은 고딕" w:cs="굴림" w:hint="eastAsia"/>
+          <w:rFonts w:ascii="맑은 고딕" w:eastAsia="맑은 고딕" w:hAnsi="맑은 고딕" w:cs="굴림"/>
           <w:color w:val="000000"/>
           <w:kern w:val="0"/>
           <w:szCs w:val="20"/>
@@ -612,6 +612,507 @@
         </w:rPr>
         <w:t xml:space="preserve"> restfulAPI, Database</w:t>
       </w:r>
+    </w:p>
+    <w:p>
+      <w:pPr>
+        <w:pStyle w:val="a3"/>
+        <w:numPr>
+          <w:ilvl w:val="0"/>
+          <w:numId w:val="1"/>
+        </w:numPr>
+        <w:ind w:leftChars="0"/>
+        <w:rPr>
+          <w:sz w:val="22"/>
+        </w:rPr>
+      </w:pPr>
+      <w:r>
+        <w:rPr>
+          <w:rFonts w:hint="eastAsia"/>
+          <w:sz w:val="22"/>
+        </w:rPr>
+        <w:lastRenderedPageBreak/>
+        <w:t xml:space="preserve">마일스톤 </w:t>
+      </w:r>
+      <w:r>
+        <w:rPr>
+          <w:sz w:val="22"/>
+        </w:rPr>
+        <w:t xml:space="preserve">- </w:t>
+      </w:r>
+      <w:r>
+        <w:rPr>
+          <w:rFonts w:hint="eastAsia"/>
+          <w:sz w:val="22"/>
+        </w:rPr>
+        <w:t>버전에 따른 설계</w:t>
+      </w:r>
+      <w:r>
+        <w:rPr>
+          <w:rFonts w:hint="eastAsia"/>
+          <w:sz w:val="22"/>
+        </w:rPr>
+        <w:t xml:space="preserve"> 요구사항</w:t>
+      </w:r>
+    </w:p>
+    <w:p>
+      <w:pPr>
+        <w:pStyle w:val="a3"/>
+        <w:ind w:leftChars="0" w:left="760"/>
+        <w:rPr>
+          <w:sz w:val="22"/>
+        </w:rPr>
+      </w:pPr>
+      <w:r>
+        <w:rPr>
+          <w:rFonts w:hint="eastAsia"/>
+          <w:sz w:val="22"/>
+        </w:rPr>
+        <w:t>각 마일스톤에서,</w:t>
+      </w:r>
+      <w:r>
+        <w:rPr>
+          <w:sz w:val="22"/>
+        </w:rPr>
+        <w:t xml:space="preserve"> </w:t>
+      </w:r>
+      <w:r>
+        <w:rPr>
+          <w:rFonts w:hint="eastAsia"/>
+          <w:sz w:val="22"/>
+        </w:rPr>
+        <w:t xml:space="preserve">기능을 </w:t>
+      </w:r>
+      <w:proofErr w:type="gramStart"/>
+      <w:r>
+        <w:rPr>
+          <w:rFonts w:hint="eastAsia"/>
+          <w:sz w:val="22"/>
+        </w:rPr>
+        <w:t>구현 한</w:t>
+      </w:r>
+      <w:proofErr w:type="gramEnd"/>
+      <w:r>
+        <w:rPr>
+          <w:rFonts w:hint="eastAsia"/>
+          <w:sz w:val="22"/>
+        </w:rPr>
+        <w:t xml:space="preserve"> 후 각 기능의 동작 대해 개별 테스트 만을 진행하고 마일스톤이 완료되었을 때 전체적인 기능 테스트를 진행한다.</w:t>
+      </w:r>
+      <w:r>
+        <w:rPr>
+          <w:sz w:val="22"/>
+        </w:rPr>
+        <w:t xml:space="preserve"> </w:t>
+      </w:r>
+    </w:p>
+    <w:p>
+      <w:pPr>
+        <w:pStyle w:val="a3"/>
+        <w:numPr>
+          <w:ilvl w:val="1"/>
+          <w:numId w:val="1"/>
+        </w:numPr>
+        <w:ind w:leftChars="0"/>
+        <w:rPr>
+          <w:sz w:val="22"/>
+        </w:rPr>
+      </w:pPr>
+      <w:r>
+        <w:rPr>
+          <w:sz w:val="22"/>
+        </w:rPr>
+        <w:t>Ver 1.0</w:t>
+      </w:r>
+    </w:p>
+    <w:p>
+      <w:pPr>
+        <w:pStyle w:val="a3"/>
+        <w:ind w:leftChars="0" w:left="1200"/>
+        <w:rPr>
+          <w:sz w:val="22"/>
+        </w:rPr>
+      </w:pPr>
+      <w:r>
+        <w:rPr>
+          <w:rFonts w:hint="eastAsia"/>
+          <w:sz w:val="22"/>
+        </w:rPr>
+        <w:t xml:space="preserve">캡스톤 디자인의 최종 완성본이며 프로젝트 주제의 핵심기능만을 </w:t>
+      </w:r>
+      <w:proofErr w:type="gramStart"/>
+      <w:r>
+        <w:rPr>
+          <w:rFonts w:hint="eastAsia"/>
+          <w:sz w:val="22"/>
+        </w:rPr>
+        <w:t>구현 한다</w:t>
+      </w:r>
+      <w:proofErr w:type="gramEnd"/>
+      <w:r>
+        <w:rPr>
+          <w:rFonts w:hint="eastAsia"/>
+          <w:sz w:val="22"/>
+        </w:rPr>
+        <w:t>.</w:t>
+      </w:r>
+    </w:p>
+    <w:p>
+      <w:pPr>
+        <w:pStyle w:val="a3"/>
+        <w:numPr>
+          <w:ilvl w:val="1"/>
+          <w:numId w:val="1"/>
+        </w:numPr>
+        <w:ind w:leftChars="0"/>
+        <w:rPr>
+          <w:sz w:val="22"/>
+        </w:rPr>
+      </w:pPr>
+      <w:r>
+        <w:rPr>
+          <w:sz w:val="22"/>
+        </w:rPr>
+        <w:t>Ver 2.0</w:t>
+      </w:r>
+    </w:p>
+    <w:p>
+      <w:pPr>
+        <w:pStyle w:val="a3"/>
+        <w:ind w:leftChars="0" w:left="1200"/>
+        <w:rPr>
+          <w:sz w:val="22"/>
+        </w:rPr>
+      </w:pPr>
+      <w:r>
+        <w:rPr>
+          <w:rFonts w:hint="eastAsia"/>
+          <w:sz w:val="22"/>
+        </w:rPr>
+        <w:t xml:space="preserve">코드의 설계적인 측면에서 유지보수가 편리하게 코드를 </w:t>
+      </w:r>
+      <w:r>
+        <w:rPr>
+          <w:rFonts w:hint="eastAsia"/>
+          <w:sz w:val="22"/>
+        </w:rPr>
+        <w:t>정제하고 보안적 측면과</w:t>
+      </w:r>
+      <w:r>
+        <w:rPr>
+          <w:sz w:val="22"/>
+        </w:rPr>
+        <w:t xml:space="preserve">, </w:t>
+      </w:r>
+      <w:r>
+        <w:rPr>
+          <w:rFonts w:hint="eastAsia"/>
+          <w:sz w:val="22"/>
+        </w:rPr>
+        <w:t>경제적 측면,</w:t>
+      </w:r>
+      <w:r>
+        <w:rPr>
+          <w:sz w:val="22"/>
+        </w:rPr>
+        <w:t xml:space="preserve"> </w:t>
+      </w:r>
+      <w:r>
+        <w:rPr>
+          <w:rFonts w:hint="eastAsia"/>
+          <w:sz w:val="22"/>
+        </w:rPr>
+        <w:t>법적 측면에서 코드와 기능을 추가 및 정제한다.</w:t>
+      </w:r>
+      <w:r>
+        <w:rPr>
+          <w:sz w:val="22"/>
+        </w:rPr>
+        <w:t xml:space="preserve"> </w:t>
+      </w:r>
+    </w:p>
+    <w:p>
+      <w:pPr>
+        <w:pStyle w:val="a3"/>
+        <w:numPr>
+          <w:ilvl w:val="1"/>
+          <w:numId w:val="1"/>
+        </w:numPr>
+        <w:ind w:leftChars="0"/>
+        <w:rPr>
+          <w:sz w:val="22"/>
+        </w:rPr>
+      </w:pPr>
+      <w:r>
+        <w:rPr>
+          <w:rFonts w:hint="eastAsia"/>
+          <w:sz w:val="22"/>
+        </w:rPr>
+        <w:t>V</w:t>
+      </w:r>
+      <w:r>
+        <w:rPr>
+          <w:sz w:val="22"/>
+        </w:rPr>
+        <w:t xml:space="preserve">er </w:t>
+      </w:r>
+      <w:r>
+        <w:rPr>
+          <w:sz w:val="22"/>
+        </w:rPr>
+        <w:t>3.0</w:t>
+      </w:r>
+    </w:p>
+    <w:p>
+      <w:pPr>
+        <w:pStyle w:val="a3"/>
+        <w:ind w:leftChars="0" w:left="1200"/>
+        <w:rPr>
+          <w:sz w:val="22"/>
+        </w:rPr>
+      </w:pPr>
+      <w:r>
+        <w:rPr>
+          <w:rFonts w:hint="eastAsia"/>
+          <w:sz w:val="22"/>
+        </w:rPr>
+        <w:t>V</w:t>
+      </w:r>
+      <w:r>
+        <w:rPr>
+          <w:sz w:val="22"/>
+        </w:rPr>
+        <w:t xml:space="preserve">er </w:t>
+      </w:r>
+      <w:proofErr w:type="gramStart"/>
+      <w:r>
+        <w:rPr>
+          <w:sz w:val="22"/>
+        </w:rPr>
+        <w:t>1.0</w:t>
+      </w:r>
+      <w:r>
+        <w:rPr>
+          <w:rFonts w:hint="eastAsia"/>
+          <w:sz w:val="22"/>
+        </w:rPr>
+        <w:t xml:space="preserve"> 에서</w:t>
+      </w:r>
+      <w:proofErr w:type="gramEnd"/>
+      <w:r>
+        <w:rPr>
+          <w:rFonts w:hint="eastAsia"/>
+          <w:sz w:val="22"/>
+        </w:rPr>
+        <w:t xml:space="preserve"> 핵심기능을 제외한 채팅 필수 부가 기능을 구현한다.</w:t>
+      </w:r>
+      <w:r>
+        <w:rPr>
+          <w:sz w:val="22"/>
+        </w:rPr>
+        <w:t xml:space="preserve"> </w:t>
+      </w:r>
+    </w:p>
+    <w:p>
+      <w:pPr>
+        <w:pStyle w:val="a3"/>
+        <w:ind w:leftChars="0" w:left="760"/>
+        <w:rPr>
+          <w:sz w:val="22"/>
+        </w:rPr>
+      </w:pPr>
+    </w:p>
+    <w:p>
+      <w:pPr>
+        <w:pStyle w:val="a3"/>
+        <w:numPr>
+          <w:ilvl w:val="0"/>
+          <w:numId w:val="1"/>
+        </w:numPr>
+        <w:spacing w:line="240" w:lineRule="auto"/>
+        <w:ind w:leftChars="0"/>
+        <w:rPr>
+          <w:sz w:val="22"/>
+        </w:rPr>
+      </w:pPr>
+      <w:r>
+        <w:rPr>
+          <w:rFonts w:hint="eastAsia"/>
+          <w:sz w:val="22"/>
+        </w:rPr>
+        <w:t>R</w:t>
+      </w:r>
+      <w:r>
+        <w:rPr>
+          <w:sz w:val="22"/>
+        </w:rPr>
+        <w:t>estful API</w:t>
+      </w:r>
+      <w:r>
+        <w:rPr>
+          <w:sz w:val="22"/>
+        </w:rPr>
+        <w:t xml:space="preserve"> – </w:t>
+      </w:r>
+      <w:r>
+        <w:rPr>
+          <w:rFonts w:hint="eastAsia"/>
+          <w:sz w:val="22"/>
+        </w:rPr>
+        <w:t>기능에 따른 설계 요구사항</w:t>
+      </w:r>
+      <w:r>
+        <w:rPr>
+          <w:rFonts w:hint="eastAsia"/>
+          <w:sz w:val="22"/>
+        </w:rPr>
+        <w:t xml:space="preserve"> 정제</w:t>
+      </w:r>
+      <w:r>
+        <w:rPr>
+          <w:rFonts w:hint="eastAsia"/>
+          <w:sz w:val="22"/>
+        </w:rPr>
+        <w:t xml:space="preserve"> V</w:t>
+      </w:r>
+      <w:r>
+        <w:rPr>
+          <w:sz w:val="22"/>
+        </w:rPr>
+        <w:t xml:space="preserve"> 1.0</w:t>
+      </w:r>
+    </w:p>
+    <w:p>
+      <w:pPr>
+        <w:pStyle w:val="a3"/>
+        <w:numPr>
+          <w:ilvl w:val="1"/>
+          <w:numId w:val="1"/>
+        </w:numPr>
+        <w:spacing w:line="240" w:lineRule="auto"/>
+        <w:ind w:leftChars="0"/>
+        <w:rPr>
+          <w:sz w:val="22"/>
+        </w:rPr>
+      </w:pPr>
+      <w:r>
+        <w:rPr>
+          <w:sz w:val="22"/>
+        </w:rPr>
+        <w:t>회원관리 member.js</w:t>
+      </w:r>
+    </w:p>
+    <w:p>
+      <w:pPr>
+        <w:pStyle w:val="a3"/>
+        <w:numPr>
+          <w:ilvl w:val="2"/>
+          <w:numId w:val="1"/>
+        </w:numPr>
+        <w:spacing w:line="240" w:lineRule="auto"/>
+        <w:ind w:leftChars="0"/>
+        <w:rPr>
+          <w:sz w:val="22"/>
+        </w:rPr>
+      </w:pPr>
+      <w:r>
+        <w:rPr>
+          <w:sz w:val="22"/>
+        </w:rPr>
+        <w:t xml:space="preserve">GET </w:t>
+      </w:r>
+    </w:p>
+    <w:p>
+      <w:pPr>
+        <w:pStyle w:val="a3"/>
+        <w:numPr>
+          <w:ilvl w:val="3"/>
+          <w:numId w:val="1"/>
+        </w:numPr>
+        <w:spacing w:line="240" w:lineRule="auto"/>
+        <w:ind w:leftChars="0"/>
+        <w:rPr>
+          <w:sz w:val="22"/>
+        </w:rPr>
+      </w:pPr>
+      <w:r>
+        <w:rPr>
+          <w:sz w:val="22"/>
+        </w:rPr>
+        <w:t xml:space="preserve">친구 </w:t>
+      </w:r>
+      <w:proofErr w:type="gramStart"/>
+      <w:r>
+        <w:rPr>
+          <w:sz w:val="22"/>
+        </w:rPr>
+        <w:t>정보</w:t>
+      </w:r>
+      <w:r>
+        <w:rPr>
+          <w:rFonts w:hint="eastAsia"/>
+          <w:sz w:val="22"/>
+        </w:rPr>
+        <w:t xml:space="preserve"> </w:t>
+      </w:r>
+      <w:r>
+        <w:rPr>
+          <w:sz w:val="22"/>
+        </w:rPr>
+        <w:t>:</w:t>
+      </w:r>
+      <w:proofErr w:type="gramEnd"/>
+      <w:r>
+        <w:rPr>
+          <w:sz w:val="22"/>
+        </w:rPr>
+        <w:t xml:space="preserve"> /api/member/:friend</w:t>
+      </w:r>
+    </w:p>
+    <w:p>
+      <w:pPr>
+        <w:pStyle w:val="a3"/>
+        <w:numPr>
+          <w:ilvl w:val="3"/>
+          <w:numId w:val="1"/>
+        </w:numPr>
+        <w:spacing w:line="240" w:lineRule="auto"/>
+        <w:ind w:leftChars="0"/>
+        <w:rPr>
+          <w:sz w:val="22"/>
+        </w:rPr>
+      </w:pPr>
+      <w:r>
+        <w:rPr>
+          <w:rFonts w:hint="eastAsia"/>
+          <w:sz w:val="22"/>
+        </w:rPr>
+        <w:t xml:space="preserve">이메일로 유저 검색 </w:t>
+      </w:r>
+      <w:r>
+        <w:rPr>
+          <w:sz w:val="22"/>
+        </w:rPr>
+        <w:t>: /</w:t>
+      </w:r>
+      <w:r>
+        <w:rPr>
+          <w:rFonts w:hint="eastAsia"/>
+          <w:sz w:val="22"/>
+        </w:rPr>
+        <w:t>a</w:t>
+      </w:r>
+      <w:r>
+        <w:rPr>
+          <w:sz w:val="22"/>
+        </w:rPr>
+        <w:t>pi/member</w:t>
+      </w:r>
+      <w:r>
+        <w:rPr>
+          <w:sz w:val="22"/>
+        </w:rPr>
+        <w:t>-search</w:t>
+      </w:r>
       <w:bookmarkStart w:id="0" w:name="_GoBack"/>
       <w:bookmarkEnd w:id="0"/>
     </w:p>
@@ -619,320 +1120,137 @@
       <w:pPr>
         <w:pStyle w:val="a3"/>
         <w:numPr>
-          <w:ilvl w:val="0"/>
-          <w:numId w:val="1"/>
-        </w:numPr>
-        <w:ind w:leftChars="0"/>
-        <w:rPr>
-          <w:sz w:val="22"/>
-        </w:rPr>
-      </w:pPr>
-      <w:r>
-        <w:rPr>
-          <w:rFonts w:hint="eastAsia"/>
-          <w:sz w:val="22"/>
-        </w:rPr>
-        <w:lastRenderedPageBreak/>
-        <w:t xml:space="preserve">마일스톤 </w:t>
-      </w:r>
-      <w:r>
-        <w:rPr>
-          <w:sz w:val="22"/>
-        </w:rPr>
-        <w:t xml:space="preserve">- </w:t>
-      </w:r>
-      <w:r>
-        <w:rPr>
-          <w:rFonts w:hint="eastAsia"/>
-          <w:sz w:val="22"/>
-        </w:rPr>
-        <w:t>버전에 따른 설계</w:t>
-      </w:r>
-      <w:r>
-        <w:rPr>
-          <w:rFonts w:hint="eastAsia"/>
-          <w:sz w:val="22"/>
-        </w:rPr>
-        <w:t xml:space="preserve"> 요구사항</w:t>
-      </w:r>
-    </w:p>
-    <w:p>
-      <w:pPr>
-        <w:pStyle w:val="a3"/>
-        <w:ind w:leftChars="0" w:left="760"/>
-        <w:rPr>
-          <w:rFonts w:hint="eastAsia"/>
-          <w:sz w:val="22"/>
-        </w:rPr>
-      </w:pPr>
-      <w:r>
-        <w:rPr>
-          <w:rFonts w:hint="eastAsia"/>
-          <w:sz w:val="22"/>
-        </w:rPr>
-        <w:t>각 마일스톤에서,</w:t>
-      </w:r>
-      <w:r>
-        <w:rPr>
+          <w:ilvl w:val="2"/>
+          <w:numId w:val="1"/>
+        </w:numPr>
+        <w:spacing w:line="240" w:lineRule="auto"/>
+        <w:ind w:leftChars="0"/>
+        <w:rPr>
+          <w:sz w:val="22"/>
+        </w:rPr>
+      </w:pPr>
+      <w:r>
+        <w:rPr>
+          <w:sz w:val="22"/>
+        </w:rPr>
+        <w:t xml:space="preserve">POST </w:t>
+      </w:r>
+    </w:p>
+    <w:p>
+      <w:pPr>
+        <w:pStyle w:val="a3"/>
+        <w:numPr>
+          <w:ilvl w:val="3"/>
+          <w:numId w:val="1"/>
+        </w:numPr>
+        <w:spacing w:line="240" w:lineRule="auto"/>
+        <w:ind w:leftChars="0"/>
+        <w:rPr>
+          <w:sz w:val="22"/>
+        </w:rPr>
+      </w:pPr>
+      <w:proofErr w:type="gramStart"/>
+      <w:r>
+        <w:rPr>
+          <w:sz w:val="22"/>
+        </w:rPr>
+        <w:t>회원가입 :</w:t>
+      </w:r>
+      <w:proofErr w:type="gramEnd"/>
+      <w:r>
+        <w:rPr>
+          <w:sz w:val="22"/>
+        </w:rPr>
+        <w:t xml:space="preserve"> /api/member/signup</w:t>
+      </w:r>
+    </w:p>
+    <w:p>
+      <w:pPr>
+        <w:pStyle w:val="a3"/>
+        <w:numPr>
+          <w:ilvl w:val="3"/>
+          <w:numId w:val="1"/>
+        </w:numPr>
+        <w:spacing w:line="240" w:lineRule="auto"/>
+        <w:ind w:leftChars="0"/>
+        <w:rPr>
+          <w:sz w:val="22"/>
+        </w:rPr>
+      </w:pPr>
+      <w:r>
+        <w:rPr>
+          <w:sz w:val="22"/>
+        </w:rPr>
+        <w:t xml:space="preserve">이메일 </w:t>
+      </w:r>
+      <w:r>
+        <w:rPr>
+          <w:rFonts w:hint="eastAsia"/>
+          <w:sz w:val="22"/>
+        </w:rPr>
+        <w:t xml:space="preserve">중복 </w:t>
+      </w:r>
+      <w:proofErr w:type="gramStart"/>
+      <w:r>
+        <w:rPr>
+          <w:sz w:val="22"/>
+        </w:rPr>
+        <w:t>체크</w:t>
+      </w:r>
+      <w:r>
+        <w:rPr>
+          <w:rFonts w:hint="eastAsia"/>
           <w:sz w:val="22"/>
         </w:rPr>
         <w:t xml:space="preserve"> </w:t>
       </w:r>
       <w:r>
         <w:rPr>
-          <w:rFonts w:hint="eastAsia"/>
-          <w:sz w:val="22"/>
-        </w:rPr>
-        <w:t xml:space="preserve">기능을 </w:t>
-      </w:r>
+          <w:sz w:val="22"/>
+        </w:rPr>
+        <w:t>:</w:t>
+      </w:r>
+      <w:proofErr w:type="gramEnd"/>
+      <w:r>
+        <w:rPr>
+          <w:sz w:val="22"/>
+        </w:rPr>
+        <w:t xml:space="preserve"> /api/member/signup/email</w:t>
+      </w:r>
+    </w:p>
+    <w:p>
+      <w:pPr>
+        <w:pStyle w:val="a3"/>
+        <w:numPr>
+          <w:ilvl w:val="3"/>
+          <w:numId w:val="1"/>
+        </w:numPr>
+        <w:spacing w:line="240" w:lineRule="auto"/>
+        <w:ind w:leftChars="0"/>
+        <w:rPr>
+          <w:sz w:val="22"/>
+        </w:rPr>
+      </w:pPr>
       <w:proofErr w:type="gramStart"/>
       <w:r>
         <w:rPr>
-          <w:rFonts w:hint="eastAsia"/>
-          <w:sz w:val="22"/>
-        </w:rPr>
-        <w:t>구현 한</w:t>
+          <w:sz w:val="22"/>
+        </w:rPr>
+        <w:t>로그인 :</w:t>
       </w:r>
       <w:proofErr w:type="gramEnd"/>
       <w:r>
         <w:rPr>
-          <w:rFonts w:hint="eastAsia"/>
-          <w:sz w:val="22"/>
-        </w:rPr>
-        <w:t xml:space="preserve"> 후 각 기능의 동작 대해 개별 테스트 만을 진행하고 마일스톤이 완료되었을 때 전체적인 기능 테스트를 진행한다.</w:t>
-      </w:r>
-      <w:r>
-        <w:rPr>
-          <w:sz w:val="22"/>
-        </w:rPr>
-        <w:t xml:space="preserve"> </w:t>
-      </w:r>
-    </w:p>
-    <w:p>
-      <w:pPr>
-        <w:pStyle w:val="a3"/>
-        <w:numPr>
-          <w:ilvl w:val="1"/>
-          <w:numId w:val="1"/>
-        </w:numPr>
-        <w:ind w:leftChars="0"/>
-        <w:rPr>
-          <w:sz w:val="22"/>
-        </w:rPr>
-      </w:pPr>
-      <w:r>
-        <w:rPr>
-          <w:sz w:val="22"/>
-        </w:rPr>
-        <w:t>Ver 1.0</w:t>
-      </w:r>
-    </w:p>
-    <w:p>
-      <w:pPr>
-        <w:pStyle w:val="a3"/>
-        <w:ind w:leftChars="0" w:left="1200"/>
-        <w:rPr>
-          <w:rFonts w:hint="eastAsia"/>
-          <w:sz w:val="22"/>
-        </w:rPr>
-      </w:pPr>
-      <w:r>
-        <w:rPr>
-          <w:rFonts w:hint="eastAsia"/>
-          <w:sz w:val="22"/>
-        </w:rPr>
-        <w:t xml:space="preserve">캡스톤 디자인의 최종 완성본이며 프로젝트 주제의 핵심기능만을 </w:t>
-      </w:r>
-      <w:proofErr w:type="gramStart"/>
-      <w:r>
-        <w:rPr>
-          <w:rFonts w:hint="eastAsia"/>
-          <w:sz w:val="22"/>
-        </w:rPr>
-        <w:t>구현 한다</w:t>
-      </w:r>
-      <w:proofErr w:type="gramEnd"/>
-      <w:r>
-        <w:rPr>
-          <w:rFonts w:hint="eastAsia"/>
-          <w:sz w:val="22"/>
-        </w:rPr>
-        <w:t>.</w:t>
-      </w:r>
-    </w:p>
-    <w:p>
-      <w:pPr>
-        <w:pStyle w:val="a3"/>
-        <w:numPr>
-          <w:ilvl w:val="1"/>
-          <w:numId w:val="1"/>
-        </w:numPr>
-        <w:ind w:leftChars="0"/>
-        <w:rPr>
-          <w:sz w:val="22"/>
-        </w:rPr>
-      </w:pPr>
-      <w:r>
-        <w:rPr>
-          <w:sz w:val="22"/>
-        </w:rPr>
-        <w:t>Ver 2.0</w:t>
-      </w:r>
-    </w:p>
-    <w:p>
-      <w:pPr>
-        <w:pStyle w:val="a3"/>
-        <w:ind w:leftChars="0" w:left="1200"/>
-        <w:rPr>
-          <w:rFonts w:hint="eastAsia"/>
-          <w:sz w:val="22"/>
-        </w:rPr>
-      </w:pPr>
-      <w:r>
-        <w:rPr>
-          <w:rFonts w:hint="eastAsia"/>
-          <w:sz w:val="22"/>
-        </w:rPr>
-        <w:t xml:space="preserve">코드의 설계적인 측면에서 유지보수가 편리하게 코드를 </w:t>
-      </w:r>
-      <w:r>
-        <w:rPr>
-          <w:rFonts w:hint="eastAsia"/>
-          <w:sz w:val="22"/>
-        </w:rPr>
-        <w:t>정제하고 보안적 측면과</w:t>
-      </w:r>
-      <w:r>
-        <w:rPr>
-          <w:sz w:val="22"/>
-        </w:rPr>
-        <w:t xml:space="preserve">, </w:t>
-      </w:r>
-      <w:r>
-        <w:rPr>
-          <w:rFonts w:hint="eastAsia"/>
-          <w:sz w:val="22"/>
-        </w:rPr>
-        <w:t>경제적 측면,</w:t>
-      </w:r>
-      <w:r>
-        <w:rPr>
-          <w:sz w:val="22"/>
-        </w:rPr>
-        <w:t xml:space="preserve"> </w:t>
-      </w:r>
-      <w:r>
-        <w:rPr>
-          <w:rFonts w:hint="eastAsia"/>
-          <w:sz w:val="22"/>
-        </w:rPr>
-        <w:t>법적 측면에서 코드와 기능을 추가 및 정제한다.</w:t>
-      </w:r>
-      <w:r>
-        <w:rPr>
-          <w:sz w:val="22"/>
-        </w:rPr>
-        <w:t xml:space="preserve"> </w:t>
-      </w:r>
-    </w:p>
-    <w:p>
-      <w:pPr>
-        <w:pStyle w:val="a3"/>
-        <w:numPr>
-          <w:ilvl w:val="1"/>
-          <w:numId w:val="1"/>
-        </w:numPr>
-        <w:ind w:leftChars="0"/>
-        <w:rPr>
-          <w:sz w:val="22"/>
-        </w:rPr>
-      </w:pPr>
-      <w:r>
-        <w:rPr>
-          <w:rFonts w:hint="eastAsia"/>
-          <w:sz w:val="22"/>
-        </w:rPr>
-        <w:t>V</w:t>
-      </w:r>
-      <w:r>
-        <w:rPr>
-          <w:sz w:val="22"/>
-        </w:rPr>
-        <w:t xml:space="preserve">er </w:t>
-      </w:r>
-      <w:r>
-        <w:rPr>
-          <w:sz w:val="22"/>
-        </w:rPr>
-        <w:t>3.0</w:t>
-      </w:r>
-    </w:p>
-    <w:p>
-      <w:pPr>
-        <w:pStyle w:val="a3"/>
-        <w:ind w:leftChars="0" w:left="1200"/>
-        <w:rPr>
-          <w:rFonts w:hint="eastAsia"/>
-          <w:sz w:val="22"/>
-        </w:rPr>
-      </w:pPr>
-      <w:r>
-        <w:rPr>
-          <w:rFonts w:hint="eastAsia"/>
-          <w:sz w:val="22"/>
-        </w:rPr>
-        <w:t>V</w:t>
-      </w:r>
-      <w:r>
-        <w:rPr>
-          <w:sz w:val="22"/>
-        </w:rPr>
-        <w:t xml:space="preserve">er </w:t>
-      </w:r>
-      <w:proofErr w:type="gramStart"/>
-      <w:r>
-        <w:rPr>
-          <w:sz w:val="22"/>
-        </w:rPr>
-        <w:t>1.0</w:t>
-      </w:r>
-      <w:r>
-        <w:rPr>
-          <w:rFonts w:hint="eastAsia"/>
-          <w:sz w:val="22"/>
-        </w:rPr>
-        <w:t xml:space="preserve"> 에서</w:t>
-      </w:r>
-      <w:proofErr w:type="gramEnd"/>
-      <w:r>
-        <w:rPr>
-          <w:rFonts w:hint="eastAsia"/>
-          <w:sz w:val="22"/>
-        </w:rPr>
-        <w:t xml:space="preserve"> 핵심기능을 제외한 채팅 필수 부가 기능을 구현한다.</w:t>
-      </w:r>
-      <w:r>
-        <w:rPr>
-          <w:sz w:val="22"/>
-        </w:rPr>
-        <w:t xml:space="preserve"> </w:t>
-      </w:r>
-    </w:p>
-    <w:p>
-      <w:pPr>
-        <w:pStyle w:val="a3"/>
-        <w:ind w:leftChars="0" w:left="760"/>
-        <w:rPr>
-          <w:rFonts w:hint="eastAsia"/>
-          <w:sz w:val="22"/>
-        </w:rPr>
-      </w:pPr>
-    </w:p>
-    <w:p>
-      <w:pPr>
-        <w:pStyle w:val="a3"/>
-        <w:numPr>
-          <w:ilvl w:val="0"/>
+          <w:sz w:val="22"/>
+        </w:rPr>
+        <w:t xml:space="preserve"> /api/member/signin</w:t>
+      </w:r>
+    </w:p>
+    <w:p>
+      <w:pPr>
+        <w:pStyle w:val="a3"/>
+        <w:numPr>
+          <w:ilvl w:val="2"/>
           <w:numId w:val="1"/>
         </w:numPr>
         <w:spacing w:line="240" w:lineRule="auto"/>
@@ -943,56 +1261,16 @@
       </w:pPr>
       <w:r>
         <w:rPr>
-          <w:rFonts w:hint="eastAsia"/>
-          <w:sz w:val="22"/>
-        </w:rPr>
-        <w:t>R</w:t>
-      </w:r>
-      <w:r>
-        <w:rPr>
-          <w:sz w:val="22"/>
-        </w:rPr>
-        <w:t>estful API</w:t>
-      </w:r>
-      <w:r>
-        <w:rPr>
-          <w:sz w:val="22"/>
-        </w:rPr>
-        <w:t xml:space="preserve"> – </w:t>
-      </w:r>
-      <w:r>
-        <w:rPr>
-          <w:rFonts w:hint="eastAsia"/>
-          <w:sz w:val="22"/>
-        </w:rPr>
-        <w:t>기능에 따른 설계 요구사항</w:t>
-      </w:r>
-      <w:r>
-        <w:rPr>
-          <w:rFonts w:hint="eastAsia"/>
-          <w:sz w:val="22"/>
-        </w:rPr>
-        <w:t xml:space="preserve"> 정제</w:t>
-      </w:r>
-      <w:r>
-        <w:rPr>
-          <w:rFonts w:hint="eastAsia"/>
-          <w:sz w:val="22"/>
-        </w:rPr>
-        <w:t xml:space="preserve"> V</w:t>
-      </w:r>
-      <w:r>
-        <w:rPr>
-          <w:sz w:val="22"/>
-        </w:rPr>
-        <w:t xml:space="preserve"> 1.0</w:t>
-      </w:r>
-    </w:p>
-    <w:p>
-      <w:pPr>
-        <w:pStyle w:val="a3"/>
-        <w:numPr>
-          <w:ilvl w:val="1"/>
+          <w:sz w:val="22"/>
+        </w:rPr>
+        <w:t>DELETE</w:t>
+      </w:r>
+    </w:p>
+    <w:p>
+      <w:pPr>
+        <w:pStyle w:val="a3"/>
+        <w:numPr>
+          <w:ilvl w:val="2"/>
           <w:numId w:val="1"/>
         </w:numPr>
         <w:spacing w:line="240" w:lineRule="auto"/>
@@ -1005,258 +1283,19 @@
         <w:rPr>
           <w:sz w:val="22"/>
         </w:rPr>
-        <w:t>회원관리 member.js</w:t>
-      </w:r>
-    </w:p>
-    <w:p>
-      <w:pPr>
-        <w:pStyle w:val="a3"/>
-        <w:numPr>
-          <w:ilvl w:val="2"/>
+        <w:t>PUT</w:t>
+      </w:r>
+    </w:p>
+    <w:p>
+      <w:pPr>
+        <w:pStyle w:val="a3"/>
+        <w:numPr>
+          <w:ilvl w:val="3"/>
           <w:numId w:val="1"/>
         </w:numPr>
         <w:spacing w:line="240" w:lineRule="auto"/>
         <w:ind w:leftChars="0"/>
         <w:rPr>
-          <w:sz w:val="22"/>
-        </w:rPr>
-      </w:pPr>
-      <w:r>
-        <w:rPr>
-          <w:sz w:val="22"/>
-        </w:rPr>
-        <w:t xml:space="preserve">GET </w:t>
-      </w:r>
-    </w:p>
-    <w:p>
-      <w:pPr>
-        <w:pStyle w:val="a3"/>
-        <w:numPr>
-          <w:ilvl w:val="3"/>
-          <w:numId w:val="1"/>
-        </w:numPr>
-        <w:spacing w:line="240" w:lineRule="auto"/>
-        <w:ind w:leftChars="0"/>
-        <w:rPr>
-          <w:sz w:val="22"/>
-        </w:rPr>
-      </w:pPr>
-      <w:r>
-        <w:rPr>
-          <w:sz w:val="22"/>
-        </w:rPr>
-        <w:t xml:space="preserve">친구 </w:t>
-      </w:r>
-      <w:proofErr w:type="gramStart"/>
-      <w:r>
-        <w:rPr>
-          <w:sz w:val="22"/>
-        </w:rPr>
-        <w:t>정보</w:t>
-      </w:r>
-      <w:r>
-        <w:rPr>
-          <w:rFonts w:hint="eastAsia"/>
-          <w:sz w:val="22"/>
-        </w:rPr>
-        <w:t xml:space="preserve"> </w:t>
-      </w:r>
-      <w:r>
-        <w:rPr>
-          <w:sz w:val="22"/>
-        </w:rPr>
-        <w:t>:</w:t>
-      </w:r>
-      <w:proofErr w:type="gramEnd"/>
-      <w:r>
-        <w:rPr>
-          <w:sz w:val="22"/>
-        </w:rPr>
-        <w:t xml:space="preserve"> /api/member/:friend</w:t>
-      </w:r>
-    </w:p>
-    <w:p>
-      <w:pPr>
-        <w:pStyle w:val="a3"/>
-        <w:numPr>
-          <w:ilvl w:val="2"/>
-          <w:numId w:val="1"/>
-        </w:numPr>
-        <w:spacing w:line="240" w:lineRule="auto"/>
-        <w:ind w:leftChars="0"/>
-        <w:rPr>
-          <w:sz w:val="22"/>
-        </w:rPr>
-      </w:pPr>
-      <w:r>
-        <w:rPr>
-          <w:sz w:val="22"/>
-        </w:rPr>
-        <w:t xml:space="preserve">POST </w:t>
-      </w:r>
-    </w:p>
-    <w:p>
-      <w:pPr>
-        <w:pStyle w:val="a3"/>
-        <w:numPr>
-          <w:ilvl w:val="3"/>
-          <w:numId w:val="1"/>
-        </w:numPr>
-        <w:spacing w:line="240" w:lineRule="auto"/>
-        <w:ind w:leftChars="0"/>
-        <w:rPr>
-          <w:sz w:val="22"/>
-        </w:rPr>
-      </w:pPr>
-      <w:proofErr w:type="gramStart"/>
-      <w:r>
-        <w:rPr>
-          <w:sz w:val="22"/>
-        </w:rPr>
-        <w:t>회원가입 :</w:t>
-      </w:r>
-      <w:proofErr w:type="gramEnd"/>
-      <w:r>
-        <w:rPr>
-          <w:sz w:val="22"/>
-        </w:rPr>
-        <w:t xml:space="preserve"> /api/member/signup</w:t>
-      </w:r>
-    </w:p>
-    <w:p>
-      <w:pPr>
-        <w:pStyle w:val="a3"/>
-        <w:numPr>
-          <w:ilvl w:val="3"/>
-          <w:numId w:val="1"/>
-        </w:numPr>
-        <w:spacing w:line="240" w:lineRule="auto"/>
-        <w:ind w:leftChars="0"/>
-        <w:rPr>
-          <w:sz w:val="22"/>
-        </w:rPr>
-      </w:pPr>
-      <w:r>
-        <w:rPr>
-          <w:sz w:val="22"/>
-        </w:rPr>
-        <w:t xml:space="preserve">이메일 </w:t>
-      </w:r>
-      <w:r>
-        <w:rPr>
-          <w:rFonts w:hint="eastAsia"/>
-          <w:sz w:val="22"/>
-        </w:rPr>
-        <w:t xml:space="preserve">중복 </w:t>
-      </w:r>
-      <w:proofErr w:type="gramStart"/>
-      <w:r>
-        <w:rPr>
-          <w:sz w:val="22"/>
-        </w:rPr>
-        <w:t>체크</w:t>
-      </w:r>
-      <w:r>
-        <w:rPr>
-          <w:rFonts w:hint="eastAsia"/>
-          <w:sz w:val="22"/>
-        </w:rPr>
-        <w:t xml:space="preserve"> </w:t>
-      </w:r>
-      <w:r>
-        <w:rPr>
-          <w:sz w:val="22"/>
-        </w:rPr>
-        <w:t>:</w:t>
-      </w:r>
-      <w:proofErr w:type="gramEnd"/>
-      <w:r>
-        <w:rPr>
-          <w:sz w:val="22"/>
-        </w:rPr>
-        <w:t xml:space="preserve"> /api/member/signup/email</w:t>
-      </w:r>
-    </w:p>
-    <w:p>
-      <w:pPr>
-        <w:pStyle w:val="a3"/>
-        <w:numPr>
-          <w:ilvl w:val="3"/>
-          <w:numId w:val="1"/>
-        </w:numPr>
-        <w:spacing w:line="240" w:lineRule="auto"/>
-        <w:ind w:leftChars="0"/>
-        <w:rPr>
-          <w:rFonts w:hint="eastAsia"/>
-          <w:sz w:val="22"/>
-        </w:rPr>
-      </w:pPr>
-      <w:proofErr w:type="gramStart"/>
-      <w:r>
-        <w:rPr>
-          <w:sz w:val="22"/>
-        </w:rPr>
-        <w:t>로그인 :</w:t>
-      </w:r>
-      <w:proofErr w:type="gramEnd"/>
-      <w:r>
-        <w:rPr>
-          <w:sz w:val="22"/>
-        </w:rPr>
-        <w:t xml:space="preserve"> /api/member/signin</w:t>
-      </w:r>
-    </w:p>
-    <w:p>
-      <w:pPr>
-        <w:pStyle w:val="a3"/>
-        <w:numPr>
-          <w:ilvl w:val="2"/>
-          <w:numId w:val="1"/>
-        </w:numPr>
-        <w:spacing w:line="240" w:lineRule="auto"/>
-        <w:ind w:leftChars="0"/>
-        <w:rPr>
-          <w:sz w:val="22"/>
-        </w:rPr>
-      </w:pPr>
-      <w:r>
-        <w:rPr>
-          <w:sz w:val="22"/>
-        </w:rPr>
-        <w:t>DELETE</w:t>
-      </w:r>
-    </w:p>
-    <w:p>
-      <w:pPr>
-        <w:pStyle w:val="a3"/>
-        <w:numPr>
-          <w:ilvl w:val="2"/>
-          <w:numId w:val="1"/>
-        </w:numPr>
-        <w:spacing w:line="240" w:lineRule="auto"/>
-        <w:ind w:leftChars="0"/>
-        <w:rPr>
-          <w:sz w:val="22"/>
-        </w:rPr>
-      </w:pPr>
-      <w:r>
-        <w:rPr>
-          <w:sz w:val="22"/>
-        </w:rPr>
-        <w:t>PUT</w:t>
-      </w:r>
-    </w:p>
-    <w:p>
-      <w:pPr>
-        <w:pStyle w:val="a3"/>
-        <w:numPr>
-          <w:ilvl w:val="3"/>
-          <w:numId w:val="1"/>
-        </w:numPr>
-        <w:spacing w:line="240" w:lineRule="auto"/>
-        <w:ind w:leftChars="0"/>
-        <w:rPr>
-          <w:rFonts w:hint="eastAsia"/>
           <w:sz w:val="22"/>
         </w:rPr>
       </w:pPr>
@@ -1287,6 +1326,7 @@
         <w:rPr>
           <w:sz w:val="22"/>
         </w:rPr>
+        <w:lastRenderedPageBreak/>
         <w:t xml:space="preserve">  </w:t>
       </w:r>
     </w:p>
@@ -1307,8 +1347,967 @@
         <w:rPr>
           <w:sz w:val="22"/>
         </w:rPr>
+        <w:t>친구 관리 friend.js</w:t>
+      </w:r>
+    </w:p>
+    <w:p>
+      <w:pPr>
+        <w:pStyle w:val="a3"/>
+        <w:numPr>
+          <w:ilvl w:val="2"/>
+          <w:numId w:val="1"/>
+        </w:numPr>
+        <w:spacing w:line="240" w:lineRule="auto"/>
+        <w:ind w:leftChars="0"/>
+        <w:rPr>
+          <w:sz w:val="22"/>
+        </w:rPr>
+      </w:pPr>
+      <w:r>
+        <w:rPr>
+          <w:sz w:val="22"/>
+        </w:rPr>
+        <w:t>POST</w:t>
+      </w:r>
+    </w:p>
+    <w:p>
+      <w:pPr>
+        <w:pStyle w:val="a3"/>
+        <w:numPr>
+          <w:ilvl w:val="3"/>
+          <w:numId w:val="1"/>
+        </w:numPr>
+        <w:spacing w:line="240" w:lineRule="auto"/>
+        <w:ind w:leftChars="0"/>
+        <w:rPr>
+          <w:sz w:val="22"/>
+        </w:rPr>
+      </w:pPr>
+      <w:r>
+        <w:rPr>
+          <w:sz w:val="22"/>
+        </w:rPr>
+        <w:t xml:space="preserve">친구 </w:t>
+      </w:r>
+      <w:proofErr w:type="gramStart"/>
+      <w:r>
+        <w:rPr>
+          <w:sz w:val="22"/>
+        </w:rPr>
+        <w:t>추가 :</w:t>
+      </w:r>
+      <w:proofErr w:type="gramEnd"/>
+      <w:r>
+        <w:rPr>
+          <w:sz w:val="22"/>
+        </w:rPr>
+        <w:t xml:space="preserve"> /api/friend</w:t>
+      </w:r>
+    </w:p>
+    <w:p>
+      <w:pPr>
+        <w:pStyle w:val="a3"/>
+        <w:numPr>
+          <w:ilvl w:val="2"/>
+          <w:numId w:val="1"/>
+        </w:numPr>
+        <w:spacing w:line="240" w:lineRule="auto"/>
+        <w:ind w:leftChars="0"/>
+        <w:rPr>
+          <w:sz w:val="22"/>
+        </w:rPr>
+      </w:pPr>
+      <w:r>
+        <w:rPr>
+          <w:sz w:val="22"/>
+        </w:rPr>
+        <w:t xml:space="preserve">GET </w:t>
+      </w:r>
+    </w:p>
+    <w:p>
+      <w:pPr>
+        <w:pStyle w:val="a3"/>
+        <w:numPr>
+          <w:ilvl w:val="3"/>
+          <w:numId w:val="1"/>
+        </w:numPr>
+        <w:spacing w:line="240" w:lineRule="auto"/>
+        <w:ind w:leftChars="0"/>
+        <w:rPr>
+          <w:sz w:val="22"/>
+        </w:rPr>
+      </w:pPr>
+      <w:r>
+        <w:rPr>
+          <w:rFonts w:hint="eastAsia"/>
+          <w:sz w:val="22"/>
+        </w:rPr>
+        <w:t xml:space="preserve">내 </w:t>
+      </w:r>
+      <w:r>
+        <w:rPr>
+          <w:sz w:val="22"/>
+        </w:rPr>
+        <w:t xml:space="preserve">친구 </w:t>
+      </w:r>
+      <w:proofErr w:type="gramStart"/>
+      <w:r>
+        <w:rPr>
+          <w:sz w:val="22"/>
+        </w:rPr>
+        <w:t>목록 :</w:t>
+      </w:r>
+      <w:proofErr w:type="gramEnd"/>
+      <w:r>
+        <w:rPr>
+          <w:sz w:val="22"/>
+        </w:rPr>
+        <w:t xml:space="preserve"> /api/friend/:midx</w:t>
+      </w:r>
+    </w:p>
+    <w:p>
+      <w:pPr>
+        <w:pStyle w:val="a3"/>
+        <w:numPr>
+          <w:ilvl w:val="2"/>
+          <w:numId w:val="1"/>
+        </w:numPr>
+        <w:spacing w:line="240" w:lineRule="auto"/>
+        <w:ind w:leftChars="0"/>
+        <w:rPr>
+          <w:sz w:val="22"/>
+        </w:rPr>
+      </w:pPr>
+      <w:r>
+        <w:rPr>
+          <w:sz w:val="22"/>
+        </w:rPr>
+        <w:t>* DELETE</w:t>
+      </w:r>
+      <w:r>
+        <w:rPr>
+          <w:sz w:val="22"/>
+        </w:rPr>
+        <w:tab/>
+      </w:r>
+    </w:p>
+    <w:p>
+      <w:pPr>
+        <w:pStyle w:val="a3"/>
+        <w:numPr>
+          <w:ilvl w:val="3"/>
+          <w:numId w:val="1"/>
+        </w:numPr>
+        <w:spacing w:line="240" w:lineRule="auto"/>
+        <w:ind w:leftChars="0"/>
+        <w:rPr>
+          <w:sz w:val="22"/>
+        </w:rPr>
+      </w:pPr>
+      <w:r>
+        <w:rPr>
+          <w:sz w:val="22"/>
+        </w:rPr>
+        <w:t xml:space="preserve">친구 </w:t>
+      </w:r>
+      <w:proofErr w:type="gramStart"/>
+      <w:r>
+        <w:rPr>
+          <w:sz w:val="22"/>
+        </w:rPr>
+        <w:t>삭제 :</w:t>
+      </w:r>
+      <w:proofErr w:type="gramEnd"/>
+      <w:r>
+        <w:rPr>
+          <w:sz w:val="22"/>
+        </w:rPr>
+        <w:t xml:space="preserve"> /api/friend/:midx/:friend</w:t>
+      </w:r>
+    </w:p>
+    <w:p>
+      <w:pPr>
+        <w:pStyle w:val="a3"/>
+        <w:numPr>
+          <w:ilvl w:val="2"/>
+          <w:numId w:val="1"/>
+        </w:numPr>
+        <w:spacing w:line="240" w:lineRule="auto"/>
+        <w:ind w:leftChars="0"/>
+        <w:rPr>
+          <w:sz w:val="22"/>
+        </w:rPr>
+      </w:pPr>
+      <w:r>
+        <w:rPr>
+          <w:sz w:val="22"/>
+        </w:rPr>
+        <w:t>PUT</w:t>
+      </w:r>
+    </w:p>
+    <w:p>
+      <w:pPr>
+        <w:pStyle w:val="a3"/>
+        <w:numPr>
+          <w:ilvl w:val="3"/>
+          <w:numId w:val="1"/>
+        </w:numPr>
+        <w:spacing w:line="240" w:lineRule="auto"/>
+        <w:ind w:leftChars="0"/>
+        <w:rPr>
+          <w:sz w:val="22"/>
+        </w:rPr>
+      </w:pPr>
+      <w:r>
+        <w:rPr>
+          <w:sz w:val="22"/>
+        </w:rPr>
+        <w:t xml:space="preserve">즐겨 찾기 </w:t>
+      </w:r>
+      <w:proofErr w:type="gramStart"/>
+      <w:r>
+        <w:rPr>
+          <w:sz w:val="22"/>
+        </w:rPr>
+        <w:t>설정 :</w:t>
+      </w:r>
+      <w:proofErr w:type="gramEnd"/>
+      <w:r>
+        <w:rPr>
+          <w:sz w:val="22"/>
+        </w:rPr>
+        <w:t xml:space="preserve"> /api/friend/favorite/:midx/:friend</w:t>
+      </w:r>
+    </w:p>
+    <w:p>
+      <w:pPr>
+        <w:pStyle w:val="a3"/>
+        <w:numPr>
+          <w:ilvl w:val="1"/>
+          <w:numId w:val="1"/>
+        </w:numPr>
+        <w:spacing w:line="240" w:lineRule="auto"/>
+        <w:ind w:leftChars="0"/>
+        <w:rPr>
+          <w:sz w:val="22"/>
+        </w:rPr>
+      </w:pPr>
+      <w:r>
+        <w:rPr>
+          <w:sz w:val="22"/>
+        </w:rPr>
+        <w:t>그룹 관리 chatting_group.js</w:t>
+      </w:r>
+    </w:p>
+    <w:p>
+      <w:pPr>
+        <w:pStyle w:val="a3"/>
+        <w:numPr>
+          <w:ilvl w:val="2"/>
+          <w:numId w:val="1"/>
+        </w:numPr>
+        <w:spacing w:line="240" w:lineRule="auto"/>
+        <w:ind w:leftChars="0"/>
+        <w:rPr>
+          <w:sz w:val="22"/>
+        </w:rPr>
+      </w:pPr>
+      <w:r>
+        <w:rPr>
+          <w:sz w:val="22"/>
+        </w:rPr>
+        <w:t>POST</w:t>
+      </w:r>
+    </w:p>
+    <w:p>
+      <w:pPr>
+        <w:pStyle w:val="a3"/>
+        <w:numPr>
+          <w:ilvl w:val="3"/>
+          <w:numId w:val="1"/>
+        </w:numPr>
+        <w:spacing w:line="240" w:lineRule="auto"/>
+        <w:ind w:leftChars="0"/>
+        <w:rPr>
+          <w:sz w:val="22"/>
+        </w:rPr>
+      </w:pPr>
+      <w:r>
+        <w:rPr>
+          <w:rFonts w:hint="eastAsia"/>
+          <w:sz w:val="22"/>
+        </w:rPr>
+        <w:t xml:space="preserve">지도에서 </w:t>
+      </w:r>
+      <w:r>
+        <w:rPr>
+          <w:sz w:val="22"/>
+        </w:rPr>
+        <w:t xml:space="preserve">채팅방 </w:t>
+      </w:r>
+      <w:proofErr w:type="gramStart"/>
+      <w:r>
+        <w:rPr>
+          <w:sz w:val="22"/>
+        </w:rPr>
+        <w:t>검색 :</w:t>
+      </w:r>
+      <w:proofErr w:type="gramEnd"/>
+      <w:r>
+        <w:rPr>
+          <w:sz w:val="22"/>
+        </w:rPr>
+        <w:t xml:space="preserve"> /api/search-group</w:t>
+      </w:r>
+      <w:r>
+        <w:rPr>
+          <w:sz w:val="22"/>
+        </w:rPr>
+        <w:t>/:place</w:t>
+      </w:r>
+    </w:p>
+    <w:p>
+      <w:pPr>
+        <w:pStyle w:val="a3"/>
+        <w:numPr>
+          <w:ilvl w:val="3"/>
+          <w:numId w:val="1"/>
+        </w:numPr>
+        <w:spacing w:line="240" w:lineRule="auto"/>
+        <w:ind w:leftChars="0"/>
+        <w:rPr>
+          <w:sz w:val="22"/>
+        </w:rPr>
+      </w:pPr>
+      <w:r>
+        <w:rPr>
+          <w:rFonts w:hint="eastAsia"/>
+          <w:sz w:val="22"/>
+        </w:rPr>
+        <w:t xml:space="preserve">지도에서 </w:t>
+      </w:r>
+      <w:r>
+        <w:rPr>
+          <w:sz w:val="22"/>
+        </w:rPr>
+        <w:t>채팅방 검색</w:t>
+      </w:r>
+      <w:r>
+        <w:rPr>
+          <w:rFonts w:hint="eastAsia"/>
+          <w:sz w:val="22"/>
+        </w:rPr>
+        <w:t xml:space="preserve"> </w:t>
+      </w:r>
+      <w:r>
+        <w:rPr>
+          <w:sz w:val="22"/>
+        </w:rPr>
+        <w:t>(</w:t>
+      </w:r>
+      <w:r>
+        <w:rPr>
+          <w:rFonts w:hint="eastAsia"/>
+          <w:sz w:val="22"/>
+        </w:rPr>
+        <w:t>범위</w:t>
+      </w:r>
+      <w:proofErr w:type="gramStart"/>
+      <w:r>
+        <w:rPr>
+          <w:rFonts w:hint="eastAsia"/>
+          <w:sz w:val="22"/>
+        </w:rPr>
+        <w:t>)</w:t>
+      </w:r>
+      <w:r>
+        <w:rPr>
+          <w:sz w:val="22"/>
+        </w:rPr>
+        <w:t xml:space="preserve"> :</w:t>
+      </w:r>
+      <w:proofErr w:type="gramEnd"/>
+      <w:r>
+        <w:rPr>
+          <w:sz w:val="22"/>
+        </w:rPr>
+        <w:t xml:space="preserve"> /api/search-group</w:t>
+      </w:r>
+      <w:r>
+        <w:rPr>
+          <w:sz w:val="22"/>
+        </w:rPr>
+        <w:t>/:place</w:t>
+      </w:r>
+      <w:r>
+        <w:rPr>
+          <w:sz w:val="22"/>
+        </w:rPr>
+        <w:t>/:</w:t>
+      </w:r>
+      <w:r>
+        <w:rPr>
+          <w:rFonts w:hint="eastAsia"/>
+          <w:sz w:val="22"/>
+        </w:rPr>
+        <w:t>l</w:t>
+      </w:r>
+      <w:r>
+        <w:rPr>
+          <w:sz w:val="22"/>
+        </w:rPr>
+        <w:t>at/:lng</w:t>
+      </w:r>
+    </w:p>
+    <w:p>
+      <w:pPr>
+        <w:pStyle w:val="a3"/>
+        <w:numPr>
+          <w:ilvl w:val="3"/>
+          <w:numId w:val="1"/>
+        </w:numPr>
+        <w:spacing w:line="240" w:lineRule="auto"/>
+        <w:ind w:leftChars="0"/>
+        <w:rPr>
+          <w:sz w:val="22"/>
+        </w:rPr>
+      </w:pPr>
+      <w:r>
+        <w:rPr>
+          <w:sz w:val="22"/>
+        </w:rPr>
+        <w:t xml:space="preserve">새 그룹 </w:t>
+      </w:r>
+      <w:proofErr w:type="gramStart"/>
+      <w:r>
+        <w:rPr>
+          <w:sz w:val="22"/>
+        </w:rPr>
+        <w:t>생성 :</w:t>
+      </w:r>
+      <w:proofErr w:type="gramEnd"/>
+      <w:r>
+        <w:rPr>
+          <w:sz w:val="22"/>
+        </w:rPr>
+        <w:t xml:space="preserve"> /api/group</w:t>
+      </w:r>
+    </w:p>
+    <w:p>
+      <w:pPr>
+        <w:pStyle w:val="a3"/>
+        <w:numPr>
+          <w:ilvl w:val="3"/>
+          <w:numId w:val="1"/>
+        </w:numPr>
+        <w:spacing w:line="240" w:lineRule="auto"/>
+        <w:ind w:leftChars="0"/>
+        <w:rPr>
+          <w:sz w:val="22"/>
+        </w:rPr>
+      </w:pPr>
+      <w:r>
+        <w:rPr>
+          <w:sz w:val="22"/>
+        </w:rPr>
+        <w:t xml:space="preserve">그룹 </w:t>
+      </w:r>
+      <w:proofErr w:type="gramStart"/>
+      <w:r>
+        <w:rPr>
+          <w:sz w:val="22"/>
+        </w:rPr>
+        <w:t>참여 :</w:t>
+      </w:r>
+      <w:proofErr w:type="gramEnd"/>
+      <w:r>
+        <w:rPr>
+          <w:sz w:val="22"/>
+        </w:rPr>
+        <w:t xml:space="preserve"> /api/participant</w:t>
+      </w:r>
+      <w:r>
+        <w:rPr>
+          <w:sz w:val="22"/>
+        </w:rPr>
+        <w:t>/</w:t>
+      </w:r>
+      <w:r>
+        <w:rPr>
+          <w:rFonts w:hint="eastAsia"/>
+          <w:sz w:val="22"/>
+        </w:rPr>
+        <w:t>:</w:t>
+      </w:r>
+      <w:r>
+        <w:rPr>
+          <w:sz w:val="22"/>
+        </w:rPr>
+        <w:t>midx/:cgidx</w:t>
+      </w:r>
+    </w:p>
+    <w:p>
+      <w:pPr>
+        <w:pStyle w:val="a3"/>
+        <w:numPr>
+          <w:ilvl w:val="2"/>
+          <w:numId w:val="1"/>
+        </w:numPr>
+        <w:spacing w:line="240" w:lineRule="auto"/>
+        <w:ind w:leftChars="0"/>
+        <w:rPr>
+          <w:sz w:val="22"/>
+        </w:rPr>
+      </w:pPr>
+      <w:r>
+        <w:rPr>
+          <w:sz w:val="22"/>
+        </w:rPr>
+        <w:t xml:space="preserve">GET   </w:t>
+      </w:r>
+    </w:p>
+    <w:p>
+      <w:pPr>
+        <w:pStyle w:val="a3"/>
+        <w:numPr>
+          <w:ilvl w:val="3"/>
+          <w:numId w:val="1"/>
+        </w:numPr>
+        <w:spacing w:line="240" w:lineRule="auto"/>
+        <w:ind w:leftChars="0"/>
+        <w:rPr>
+          <w:sz w:val="22"/>
+        </w:rPr>
+      </w:pPr>
+      <w:r>
+        <w:rPr>
+          <w:rFonts w:hint="eastAsia"/>
+          <w:sz w:val="22"/>
+        </w:rPr>
+        <w:t xml:space="preserve">내 </w:t>
+      </w:r>
+      <w:r>
+        <w:rPr>
+          <w:sz w:val="22"/>
+        </w:rPr>
+        <w:t>그룹</w:t>
+      </w:r>
+      <w:r>
+        <w:rPr>
+          <w:rFonts w:hint="eastAsia"/>
+          <w:sz w:val="22"/>
+        </w:rPr>
+        <w:t xml:space="preserve"> </w:t>
+      </w:r>
+      <w:proofErr w:type="gramStart"/>
+      <w:r>
+        <w:rPr>
+          <w:sz w:val="22"/>
+        </w:rPr>
+        <w:t>목록 :</w:t>
+      </w:r>
+      <w:proofErr w:type="gramEnd"/>
+      <w:r>
+        <w:rPr>
+          <w:sz w:val="22"/>
+        </w:rPr>
+        <w:t xml:space="preserve"> /api/group/:midx</w:t>
+      </w:r>
+    </w:p>
+    <w:p>
+      <w:pPr>
+        <w:pStyle w:val="a3"/>
+        <w:numPr>
+          <w:ilvl w:val="3"/>
+          <w:numId w:val="1"/>
+        </w:numPr>
+        <w:spacing w:line="240" w:lineRule="auto"/>
+        <w:ind w:leftChars="0"/>
+        <w:rPr>
+          <w:sz w:val="22"/>
+        </w:rPr>
+      </w:pPr>
+      <w:r>
+        <w:rPr>
+          <w:sz w:val="22"/>
+        </w:rPr>
+        <w:t xml:space="preserve">참여자 </w:t>
+      </w:r>
+      <w:proofErr w:type="gramStart"/>
+      <w:r>
+        <w:rPr>
+          <w:sz w:val="22"/>
+        </w:rPr>
+        <w:t>목록 :</w:t>
+      </w:r>
+      <w:proofErr w:type="gramEnd"/>
+      <w:r>
+        <w:rPr>
+          <w:sz w:val="22"/>
+        </w:rPr>
+        <w:t xml:space="preserve"> /api/participant</w:t>
+      </w:r>
+      <w:r>
+        <w:rPr>
+          <w:sz w:val="22"/>
+        </w:rPr>
+        <w:t>/:</w:t>
+      </w:r>
+      <w:r>
+        <w:rPr>
+          <w:rFonts w:hint="eastAsia"/>
+          <w:sz w:val="22"/>
+        </w:rPr>
+        <w:t>c</w:t>
+      </w:r>
+      <w:r>
+        <w:rPr>
+          <w:sz w:val="22"/>
+        </w:rPr>
+        <w:t>gidx</w:t>
+      </w:r>
+    </w:p>
+    <w:p>
+      <w:pPr>
+        <w:pStyle w:val="a3"/>
+        <w:numPr>
+          <w:ilvl w:val="3"/>
+          <w:numId w:val="1"/>
+        </w:numPr>
+        <w:spacing w:line="240" w:lineRule="auto"/>
+        <w:ind w:leftChars="0"/>
+        <w:rPr>
+          <w:sz w:val="22"/>
+        </w:rPr>
+      </w:pPr>
+      <w:r>
+        <w:rPr>
+          <w:rFonts w:hint="eastAsia"/>
+          <w:sz w:val="22"/>
+        </w:rPr>
+        <w:t xml:space="preserve">그룹 </w:t>
+      </w:r>
+      <w:proofErr w:type="gramStart"/>
+      <w:r>
+        <w:rPr>
+          <w:rFonts w:hint="eastAsia"/>
+          <w:sz w:val="22"/>
+        </w:rPr>
+        <w:t xml:space="preserve">정보 </w:t>
+      </w:r>
+      <w:r>
+        <w:rPr>
+          <w:sz w:val="22"/>
+        </w:rPr>
+        <w:t>:</w:t>
+      </w:r>
+      <w:proofErr w:type="gramEnd"/>
+      <w:r>
+        <w:rPr>
+          <w:sz w:val="22"/>
+        </w:rPr>
+        <w:t xml:space="preserve"> /api/group/:cgdix</w:t>
+      </w:r>
+    </w:p>
+    <w:p>
+      <w:pPr>
+        <w:pStyle w:val="a3"/>
+        <w:numPr>
+          <w:ilvl w:val="2"/>
+          <w:numId w:val="1"/>
+        </w:numPr>
+        <w:spacing w:line="240" w:lineRule="auto"/>
+        <w:ind w:leftChars="0"/>
+        <w:rPr>
+          <w:sz w:val="22"/>
+        </w:rPr>
+      </w:pPr>
+      <w:r>
+        <w:rPr>
+          <w:sz w:val="22"/>
+        </w:rPr>
+        <w:t>DELETE</w:t>
+      </w:r>
+    </w:p>
+    <w:p>
+      <w:pPr>
+        <w:pStyle w:val="a3"/>
+        <w:numPr>
+          <w:ilvl w:val="3"/>
+          <w:numId w:val="1"/>
+        </w:numPr>
+        <w:spacing w:line="240" w:lineRule="auto"/>
+        <w:ind w:leftChars="0"/>
+        <w:rPr>
+          <w:sz w:val="22"/>
+        </w:rPr>
+      </w:pPr>
+      <w:r>
+        <w:rPr>
+          <w:sz w:val="22"/>
+        </w:rPr>
+        <w:t xml:space="preserve">그룹 </w:t>
+      </w:r>
+      <w:proofErr w:type="gramStart"/>
+      <w:r>
+        <w:rPr>
+          <w:sz w:val="22"/>
+        </w:rPr>
+        <w:t>삭제 :</w:t>
+      </w:r>
+      <w:proofErr w:type="gramEnd"/>
+      <w:r>
+        <w:rPr>
+          <w:sz w:val="22"/>
+        </w:rPr>
+        <w:t xml:space="preserve"> /api/group</w:t>
+      </w:r>
+      <w:r>
+        <w:rPr>
+          <w:sz w:val="22"/>
+        </w:rPr>
+        <w:t>/</w:t>
+      </w:r>
+      <w:r>
+        <w:rPr>
+          <w:rFonts w:hint="eastAsia"/>
+          <w:sz w:val="22"/>
+        </w:rPr>
+        <w:t>:c</w:t>
+      </w:r>
+      <w:r>
+        <w:rPr>
+          <w:sz w:val="22"/>
+        </w:rPr>
+        <w:t>gidx</w:t>
+      </w:r>
+    </w:p>
+    <w:p>
+      <w:pPr>
+        <w:pStyle w:val="a3"/>
+        <w:numPr>
+          <w:ilvl w:val="3"/>
+          <w:numId w:val="1"/>
+        </w:numPr>
+        <w:spacing w:line="240" w:lineRule="auto"/>
+        <w:ind w:leftChars="0"/>
+        <w:rPr>
+          <w:sz w:val="22"/>
+        </w:rPr>
+      </w:pPr>
+      <w:r>
+        <w:rPr>
+          <w:rFonts w:hint="eastAsia"/>
+          <w:sz w:val="22"/>
+        </w:rPr>
+        <w:t xml:space="preserve">그룹 </w:t>
+      </w:r>
+      <w:proofErr w:type="gramStart"/>
+      <w:r>
+        <w:rPr>
+          <w:sz w:val="22"/>
+        </w:rPr>
+        <w:t>퇴장 :</w:t>
+      </w:r>
+      <w:proofErr w:type="gramEnd"/>
+      <w:r>
+        <w:rPr>
+          <w:sz w:val="22"/>
+        </w:rPr>
+        <w:t xml:space="preserve"> /api/participant</w:t>
+      </w:r>
+      <w:r>
+        <w:rPr>
+          <w:sz w:val="22"/>
+        </w:rPr>
+        <w:t>/</w:t>
+      </w:r>
+      <w:r>
+        <w:rPr>
+          <w:rFonts w:hint="eastAsia"/>
+          <w:sz w:val="22"/>
+        </w:rPr>
+        <w:t>:</w:t>
+      </w:r>
+      <w:r>
+        <w:rPr>
+          <w:sz w:val="22"/>
+        </w:rPr>
+        <w:t>midx/:cgidx</w:t>
+      </w:r>
+    </w:p>
+    <w:p>
+      <w:pPr>
+        <w:pStyle w:val="a3"/>
+        <w:numPr>
+          <w:ilvl w:val="2"/>
+          <w:numId w:val="1"/>
+        </w:numPr>
+        <w:spacing w:line="240" w:lineRule="auto"/>
+        <w:ind w:leftChars="0"/>
+        <w:rPr>
+          <w:sz w:val="22"/>
+        </w:rPr>
+      </w:pPr>
+      <w:r>
+        <w:rPr>
+          <w:sz w:val="22"/>
+        </w:rPr>
         <w:lastRenderedPageBreak/>
-        <w:t>친구 관리 friend.js</w:t>
+        <w:t>PUT</w:t>
+      </w:r>
+    </w:p>
+    <w:p>
+      <w:pPr>
+        <w:pStyle w:val="a3"/>
+        <w:numPr>
+          <w:ilvl w:val="3"/>
+          <w:numId w:val="1"/>
+        </w:numPr>
+        <w:spacing w:line="240" w:lineRule="auto"/>
+        <w:ind w:leftChars="0"/>
+        <w:rPr>
+          <w:sz w:val="22"/>
+        </w:rPr>
+      </w:pPr>
+      <w:r>
+        <w:rPr>
+          <w:sz w:val="22"/>
+        </w:rPr>
+        <w:t xml:space="preserve">그룹 </w:t>
+      </w:r>
+      <w:r>
+        <w:rPr>
+          <w:rFonts w:hint="eastAsia"/>
+          <w:sz w:val="22"/>
+        </w:rPr>
+        <w:t xml:space="preserve">정보 </w:t>
+      </w:r>
+      <w:proofErr w:type="gramStart"/>
+      <w:r>
+        <w:rPr>
+          <w:sz w:val="22"/>
+        </w:rPr>
+        <w:t>수정 :</w:t>
+      </w:r>
+      <w:proofErr w:type="gramEnd"/>
+      <w:r>
+        <w:rPr>
+          <w:sz w:val="22"/>
+        </w:rPr>
+        <w:t xml:space="preserve"> /api/group</w:t>
+      </w:r>
+      <w:r>
+        <w:rPr>
+          <w:sz w:val="22"/>
+        </w:rPr>
+        <w:t>/</w:t>
+      </w:r>
+      <w:r>
+        <w:rPr>
+          <w:rFonts w:hint="eastAsia"/>
+          <w:sz w:val="22"/>
+        </w:rPr>
+        <w:t>:</w:t>
+      </w:r>
+      <w:r>
+        <w:rPr>
+          <w:sz w:val="22"/>
+        </w:rPr>
+        <w:t>cgidx</w:t>
+      </w:r>
+    </w:p>
+    <w:p>
+      <w:pPr>
+        <w:pStyle w:val="a3"/>
+        <w:numPr>
+          <w:ilvl w:val="3"/>
+          <w:numId w:val="1"/>
+        </w:numPr>
+        <w:spacing w:line="240" w:lineRule="auto"/>
+        <w:ind w:leftChars="0"/>
+        <w:rPr>
+          <w:sz w:val="22"/>
+        </w:rPr>
+      </w:pPr>
+      <w:r>
+        <w:rPr>
+          <w:sz w:val="22"/>
+        </w:rPr>
+        <w:t>참여</w:t>
+      </w:r>
+      <w:r>
+        <w:rPr>
+          <w:rFonts w:hint="eastAsia"/>
+          <w:sz w:val="22"/>
+        </w:rPr>
+        <w:t xml:space="preserve">자 </w:t>
+      </w:r>
+      <w:r>
+        <w:rPr>
+          <w:sz w:val="22"/>
+        </w:rPr>
+        <w:t>권한</w:t>
+      </w:r>
+      <w:r>
+        <w:rPr>
+          <w:rFonts w:hint="eastAsia"/>
+          <w:sz w:val="22"/>
+        </w:rPr>
+        <w:t xml:space="preserve"> </w:t>
+      </w:r>
+      <w:proofErr w:type="gramStart"/>
+      <w:r>
+        <w:rPr>
+          <w:sz w:val="22"/>
+        </w:rPr>
+        <w:t>변경 :</w:t>
+      </w:r>
+      <w:proofErr w:type="gramEnd"/>
+      <w:r>
+        <w:rPr>
+          <w:sz w:val="22"/>
+        </w:rPr>
+        <w:t xml:space="preserve"> /api/participant</w:t>
+      </w:r>
+      <w:r>
+        <w:rPr>
+          <w:sz w:val="22"/>
+        </w:rPr>
+        <w:t>/</w:t>
+      </w:r>
+      <w:r>
+        <w:rPr>
+          <w:rFonts w:hint="eastAsia"/>
+          <w:sz w:val="22"/>
+        </w:rPr>
+        <w:t>:</w:t>
+      </w:r>
+      <w:r>
+        <w:rPr>
+          <w:sz w:val="22"/>
+        </w:rPr>
+        <w:t>midx/:cgidx</w:t>
+      </w:r>
+    </w:p>
+    <w:p>
+      <w:pPr>
+        <w:pStyle w:val="a3"/>
+        <w:numPr>
+          <w:ilvl w:val="1"/>
+          <w:numId w:val="1"/>
+        </w:numPr>
+        <w:spacing w:line="240" w:lineRule="auto"/>
+        <w:ind w:leftChars="0"/>
+        <w:rPr>
+          <w:sz w:val="22"/>
+        </w:rPr>
+      </w:pPr>
+      <w:r>
+        <w:rPr>
+          <w:sz w:val="22"/>
+        </w:rPr>
+        <w:t>채팅 관리 chat.js</w:t>
       </w:r>
     </w:p>
     <w:p>
@@ -1328,7 +2327,7 @@
         <w:rPr>
           <w:sz w:val="22"/>
         </w:rPr>
-        <w:t>POST</w:t>
+        <w:t xml:space="preserve">POST </w:t>
       </w:r>
     </w:p>
     <w:p>
@@ -1348,21 +2347,88 @@
         <w:rPr>
           <w:sz w:val="22"/>
         </w:rPr>
-        <w:t xml:space="preserve">친구 </w:t>
+        <w:t xml:space="preserve">채팅 </w:t>
       </w:r>
       <w:proofErr w:type="gramStart"/>
       <w:r>
         <w:rPr>
           <w:sz w:val="22"/>
         </w:rPr>
-        <w:t>추가 :</w:t>
+        <w:t>입력 :</w:t>
       </w:r>
       <w:proofErr w:type="gramEnd"/>
       <w:r>
         <w:rPr>
           <w:sz w:val="22"/>
         </w:rPr>
-        <w:t xml:space="preserve"> /api/friend</w:t>
+        <w:t xml:space="preserve"> /api/chat</w:t>
+      </w:r>
+      <w:r>
+        <w:rPr>
+          <w:sz w:val="22"/>
+        </w:rPr>
+        <w:t>/:midx/:cgidx/:category</w:t>
+      </w:r>
+    </w:p>
+    <w:p>
+      <w:pPr>
+        <w:pStyle w:val="a3"/>
+        <w:numPr>
+          <w:ilvl w:val="3"/>
+          <w:numId w:val="1"/>
+        </w:numPr>
+        <w:spacing w:line="240" w:lineRule="auto"/>
+        <w:ind w:leftChars="0"/>
+        <w:rPr>
+          <w:sz w:val="22"/>
+        </w:rPr>
+      </w:pPr>
+      <w:r>
+        <w:rPr>
+          <w:sz w:val="22"/>
+        </w:rPr>
+        <w:t>푸시</w:t>
+      </w:r>
+      <w:r>
+        <w:rPr>
+          <w:rFonts w:hint="eastAsia"/>
+          <w:sz w:val="22"/>
+        </w:rPr>
+        <w:t xml:space="preserve"> </w:t>
+      </w:r>
+      <w:proofErr w:type="gramStart"/>
+      <w:r>
+        <w:rPr>
+          <w:rFonts w:hint="eastAsia"/>
+          <w:sz w:val="22"/>
+        </w:rPr>
+        <w:t>생성</w:t>
+      </w:r>
+      <w:r>
+        <w:rPr>
+          <w:sz w:val="22"/>
+        </w:rPr>
+        <w:t xml:space="preserve"> :</w:t>
+      </w:r>
+      <w:proofErr w:type="gramEnd"/>
+      <w:r>
+        <w:rPr>
+          <w:sz w:val="22"/>
+        </w:rPr>
+        <w:t xml:space="preserve"> /</w:t>
+      </w:r>
+      <w:r>
+        <w:rPr>
+          <w:rFonts w:hint="eastAsia"/>
+          <w:sz w:val="22"/>
+        </w:rPr>
+        <w:t>a</w:t>
+      </w:r>
+      <w:r>
+        <w:rPr>
+          <w:sz w:val="22"/>
+        </w:rPr>
+        <w:t>pi/push/:cgidx/:category</w:t>
       </w:r>
     </w:p>
     <w:p>
@@ -1382,7 +2448,27 @@
         <w:rPr>
           <w:sz w:val="22"/>
         </w:rPr>
-        <w:t xml:space="preserve">GET </w:t>
+        <w:t>DELETE</w:t>
+      </w:r>
+    </w:p>
+    <w:p>
+      <w:pPr>
+        <w:pStyle w:val="a3"/>
+        <w:numPr>
+          <w:ilvl w:val="2"/>
+          <w:numId w:val="1"/>
+        </w:numPr>
+        <w:spacing w:line="240" w:lineRule="auto"/>
+        <w:ind w:leftChars="0"/>
+        <w:rPr>
+          <w:sz w:val="22"/>
+        </w:rPr>
+      </w:pPr>
+      <w:r>
+        <w:rPr>
+          <w:sz w:val="22"/>
+        </w:rPr>
+        <w:t>PUT</w:t>
       </w:r>
     </w:p>
     <w:p>
@@ -1395,26 +2481,186 @@
         <w:spacing w:line="240" w:lineRule="auto"/>
         <w:ind w:leftChars="0"/>
         <w:rPr>
-          <w:rFonts w:hint="eastAsia"/>
-          <w:sz w:val="22"/>
-        </w:rPr>
-      </w:pPr>
-      <w:r>
-        <w:rPr>
-          <w:rFonts w:hint="eastAsia"/>
-          <w:sz w:val="22"/>
-        </w:rPr>
-        <w:t xml:space="preserve">내 </w:t>
-      </w:r>
-      <w:r>
-        <w:rPr>
-          <w:sz w:val="22"/>
-        </w:rPr>
-        <w:t xml:space="preserve">친구 </w:t>
+          <w:sz w:val="22"/>
+        </w:rPr>
+      </w:pPr>
+      <w:r>
+        <w:rPr>
+          <w:sz w:val="22"/>
+        </w:rPr>
+        <w:t xml:space="preserve">채팅 </w:t>
+      </w:r>
+      <w:r>
+        <w:rPr>
+          <w:rFonts w:hint="eastAsia"/>
+          <w:sz w:val="22"/>
+        </w:rPr>
+        <w:t xml:space="preserve">카테고리 </w:t>
       </w:r>
       <w:proofErr w:type="gramStart"/>
       <w:r>
         <w:rPr>
+          <w:rFonts w:hint="eastAsia"/>
+          <w:sz w:val="22"/>
+        </w:rPr>
+        <w:t>변경</w:t>
+      </w:r>
+      <w:r>
+        <w:rPr>
+          <w:sz w:val="22"/>
+        </w:rPr>
+        <w:t xml:space="preserve"> :</w:t>
+      </w:r>
+      <w:proofErr w:type="gramEnd"/>
+      <w:r>
+        <w:rPr>
+          <w:sz w:val="22"/>
+        </w:rPr>
+        <w:t xml:space="preserve"> /</w:t>
+      </w:r>
+      <w:r>
+        <w:rPr>
+          <w:rFonts w:hint="eastAsia"/>
+          <w:sz w:val="22"/>
+        </w:rPr>
+        <w:t>a</w:t>
+      </w:r>
+      <w:r>
+        <w:rPr>
+          <w:sz w:val="22"/>
+        </w:rPr>
+        <w:t>pi/chat/:</w:t>
+      </w:r>
+      <w:r>
+        <w:rPr>
+          <w:rFonts w:hint="eastAsia"/>
+          <w:sz w:val="22"/>
+        </w:rPr>
+        <w:t>c</w:t>
+      </w:r>
+      <w:r>
+        <w:rPr>
+          <w:sz w:val="22"/>
+        </w:rPr>
+        <w:t>ategory</w:t>
+      </w:r>
+    </w:p>
+    <w:p>
+      <w:pPr>
+        <w:pStyle w:val="a3"/>
+        <w:numPr>
+          <w:ilvl w:val="3"/>
+          <w:numId w:val="1"/>
+        </w:numPr>
+        <w:spacing w:line="240" w:lineRule="auto"/>
+        <w:ind w:leftChars="0"/>
+        <w:rPr>
+          <w:sz w:val="22"/>
+        </w:rPr>
+      </w:pPr>
+      <w:r>
+        <w:rPr>
+          <w:sz w:val="22"/>
+        </w:rPr>
+        <w:t>푸시</w:t>
+      </w:r>
+      <w:r>
+        <w:rPr>
+          <w:rFonts w:hint="eastAsia"/>
+          <w:sz w:val="22"/>
+        </w:rPr>
+        <w:t xml:space="preserve"> </w:t>
+      </w:r>
+      <w:proofErr w:type="gramStart"/>
+      <w:r>
+        <w:rPr>
+          <w:rFonts w:hint="eastAsia"/>
+          <w:sz w:val="22"/>
+        </w:rPr>
+        <w:t>변경</w:t>
+      </w:r>
+      <w:r>
+        <w:rPr>
+          <w:sz w:val="22"/>
+        </w:rPr>
+        <w:t xml:space="preserve"> :</w:t>
+      </w:r>
+      <w:proofErr w:type="gramEnd"/>
+      <w:r>
+        <w:rPr>
+          <w:sz w:val="22"/>
+        </w:rPr>
+        <w:t xml:space="preserve"> /</w:t>
+      </w:r>
+      <w:r>
+        <w:rPr>
+          <w:rFonts w:hint="eastAsia"/>
+          <w:sz w:val="22"/>
+        </w:rPr>
+        <w:t>a</w:t>
+      </w:r>
+      <w:r>
+        <w:rPr>
+          <w:sz w:val="22"/>
+        </w:rPr>
+        <w:t>pi/push/:cgidx/:category</w:t>
+      </w:r>
+    </w:p>
+    <w:p>
+      <w:pPr>
+        <w:pStyle w:val="a3"/>
+        <w:numPr>
+          <w:ilvl w:val="2"/>
+          <w:numId w:val="1"/>
+        </w:numPr>
+        <w:spacing w:line="240" w:lineRule="auto"/>
+        <w:ind w:leftChars="0"/>
+        <w:rPr>
+          <w:sz w:val="22"/>
+        </w:rPr>
+      </w:pPr>
+      <w:r>
+        <w:rPr>
+          <w:sz w:val="22"/>
+        </w:rPr>
+        <w:t>GET</w:t>
+      </w:r>
+      <w:r>
+        <w:rPr>
+          <w:sz w:val="22"/>
+        </w:rPr>
+        <w:tab/>
+      </w:r>
+    </w:p>
+    <w:p>
+      <w:pPr>
+        <w:pStyle w:val="a3"/>
+        <w:numPr>
+          <w:ilvl w:val="3"/>
+          <w:numId w:val="1"/>
+        </w:numPr>
+        <w:spacing w:line="240" w:lineRule="auto"/>
+        <w:ind w:leftChars="0"/>
+        <w:rPr>
+          <w:sz w:val="22"/>
+        </w:rPr>
+      </w:pPr>
+      <w:r>
+        <w:rPr>
+          <w:sz w:val="22"/>
+        </w:rPr>
+        <w:t xml:space="preserve">채팅 </w:t>
+      </w:r>
+      <w:r>
+        <w:rPr>
+          <w:rFonts w:hint="eastAsia"/>
+          <w:sz w:val="22"/>
+        </w:rPr>
+        <w:t xml:space="preserve">글 </w:t>
+      </w:r>
+      <w:proofErr w:type="gramStart"/>
+      <w:r>
+        <w:rPr>
           <w:sz w:val="22"/>
         </w:rPr>
         <w:t>목록 :</w:t>
@@ -1424,7 +2670,94 @@
         <w:rPr>
           <w:sz w:val="22"/>
         </w:rPr>
-        <w:t xml:space="preserve"> /api/friend/:midx</w:t>
+        <w:t xml:space="preserve"> /api/chat</w:t>
+      </w:r>
+      <w:r>
+        <w:rPr>
+          <w:sz w:val="22"/>
+        </w:rPr>
+        <w:t>/</w:t>
+      </w:r>
+      <w:r>
+        <w:rPr>
+          <w:rFonts w:hint="eastAsia"/>
+          <w:sz w:val="22"/>
+        </w:rPr>
+        <w:t>:</w:t>
+      </w:r>
+      <w:r>
+        <w:rPr>
+          <w:sz w:val="22"/>
+        </w:rPr>
+        <w:t>cgidx</w:t>
+      </w:r>
+    </w:p>
+    <w:p>
+      <w:pPr>
+        <w:pStyle w:val="a3"/>
+        <w:numPr>
+          <w:ilvl w:val="3"/>
+          <w:numId w:val="1"/>
+        </w:numPr>
+        <w:spacing w:line="240" w:lineRule="auto"/>
+        <w:ind w:leftChars="0"/>
+        <w:rPr>
+          <w:sz w:val="22"/>
+        </w:rPr>
+      </w:pPr>
+      <w:r>
+        <w:rPr>
+          <w:sz w:val="22"/>
+        </w:rPr>
+        <w:t xml:space="preserve">푸시 </w:t>
+      </w:r>
+      <w:proofErr w:type="gramStart"/>
+      <w:r>
+        <w:rPr>
+          <w:rFonts w:hint="eastAsia"/>
+          <w:sz w:val="22"/>
+        </w:rPr>
+        <w:t xml:space="preserve">정보 </w:t>
+      </w:r>
+      <w:r>
+        <w:rPr>
+          <w:sz w:val="22"/>
+        </w:rPr>
+        <w:t xml:space="preserve"> /</w:t>
+      </w:r>
+      <w:proofErr w:type="gramEnd"/>
+      <w:r>
+        <w:rPr>
+          <w:rFonts w:hint="eastAsia"/>
+          <w:sz w:val="22"/>
+        </w:rPr>
+        <w:t>a</w:t>
+      </w:r>
+      <w:r>
+        <w:rPr>
+          <w:sz w:val="22"/>
+        </w:rPr>
+        <w:t>pi/push</w:t>
+      </w:r>
+    </w:p>
+    <w:p>
+      <w:pPr>
+        <w:pStyle w:val="a3"/>
+        <w:numPr>
+          <w:ilvl w:val="1"/>
+          <w:numId w:val="1"/>
+        </w:numPr>
+        <w:spacing w:line="240" w:lineRule="auto"/>
+        <w:ind w:leftChars="0"/>
+        <w:rPr>
+          <w:sz w:val="22"/>
+        </w:rPr>
+      </w:pPr>
+      <w:r>
+        <w:rPr>
+          <w:sz w:val="22"/>
+        </w:rPr>
+        <w:t>카테고리 category.js</w:t>
       </w:r>
     </w:p>
     <w:p>
@@ -1444,13 +2777,7 @@
         <w:rPr>
           <w:sz w:val="22"/>
         </w:rPr>
-        <w:t>* DELETE</w:t>
-      </w:r>
-      <w:r>
-        <w:rPr>
-          <w:sz w:val="22"/>
-        </w:rPr>
-        <w:tab/>
+        <w:t xml:space="preserve">POST </w:t>
       </w:r>
     </w:p>
     <w:p>
@@ -1470,13 +2797,74 @@
         <w:rPr>
           <w:sz w:val="22"/>
         </w:rPr>
-        <w:t xml:space="preserve">친구 </w:t>
+        <w:t>카테고리 생성: /api/category</w:t>
       </w:r>
       <w:proofErr w:type="gramStart"/>
       <w:r>
         <w:rPr>
           <w:sz w:val="22"/>
         </w:rPr>
+        <w:t>/:</w:t>
+      </w:r>
+      <w:r>
+        <w:rPr>
+          <w:rFonts w:hint="eastAsia"/>
+          <w:sz w:val="22"/>
+        </w:rPr>
+        <w:t>c</w:t>
+      </w:r>
+      <w:r>
+        <w:rPr>
+          <w:sz w:val="22"/>
+        </w:rPr>
+        <w:t>gidx</w:t>
+      </w:r>
+      <w:proofErr w:type="gramEnd"/>
+    </w:p>
+    <w:p>
+      <w:pPr>
+        <w:pStyle w:val="a3"/>
+        <w:numPr>
+          <w:ilvl w:val="2"/>
+          <w:numId w:val="1"/>
+        </w:numPr>
+        <w:spacing w:line="240" w:lineRule="auto"/>
+        <w:ind w:leftChars="0"/>
+        <w:rPr>
+          <w:sz w:val="22"/>
+        </w:rPr>
+      </w:pPr>
+      <w:r>
+        <w:rPr>
+          <w:sz w:val="22"/>
+        </w:rPr>
+        <w:t>DELETE</w:t>
+      </w:r>
+    </w:p>
+    <w:p>
+      <w:pPr>
+        <w:pStyle w:val="a3"/>
+        <w:numPr>
+          <w:ilvl w:val="3"/>
+          <w:numId w:val="1"/>
+        </w:numPr>
+        <w:spacing w:line="240" w:lineRule="auto"/>
+        <w:ind w:leftChars="0"/>
+        <w:rPr>
+          <w:sz w:val="22"/>
+        </w:rPr>
+      </w:pPr>
+      <w:r>
+        <w:rPr>
+          <w:sz w:val="22"/>
+        </w:rPr>
+        <w:t xml:space="preserve">카테고리 </w:t>
+      </w:r>
+      <w:proofErr w:type="gramStart"/>
+      <w:r>
+        <w:rPr>
+          <w:sz w:val="22"/>
+        </w:rPr>
         <w:t>삭제 :</w:t>
       </w:r>
       <w:proofErr w:type="gramEnd"/>
@@ -1484,7 +2872,13 @@
         <w:rPr>
           <w:sz w:val="22"/>
         </w:rPr>
-        <w:t xml:space="preserve"> /api/friend/:midx/:friend</w:t>
+        <w:t xml:space="preserve"> /api/category</w:t>
+      </w:r>
+      <w:r>
+        <w:rPr>
+          <w:sz w:val="22"/>
+        </w:rPr>
+        <w:t>/:category</w:t>
       </w:r>
     </w:p>
     <w:p>
@@ -1517,36 +2911,41 @@
         <w:spacing w:line="240" w:lineRule="auto"/>
         <w:ind w:leftChars="0"/>
         <w:rPr>
-          <w:rFonts w:hint="eastAsia"/>
-          <w:sz w:val="22"/>
-        </w:rPr>
-      </w:pPr>
-      <w:r>
-        <w:rPr>
-          <w:sz w:val="22"/>
-        </w:rPr>
-        <w:t xml:space="preserve">즐겨 찾기 </w:t>
+          <w:sz w:val="22"/>
+        </w:rPr>
+      </w:pPr>
+      <w:r>
+        <w:rPr>
+          <w:sz w:val="22"/>
+        </w:rPr>
+        <w:t xml:space="preserve">카테고리 </w:t>
       </w:r>
       <w:proofErr w:type="gramStart"/>
       <w:r>
         <w:rPr>
           <w:sz w:val="22"/>
         </w:rPr>
-        <w:t>설정 :</w:t>
+        <w:t>수정 :</w:t>
       </w:r>
       <w:proofErr w:type="gramEnd"/>
       <w:r>
         <w:rPr>
           <w:sz w:val="22"/>
         </w:rPr>
-        <w:t xml:space="preserve"> /api/friend/favorite/:midx/:friend</w:t>
-      </w:r>
-    </w:p>
-    <w:p>
-      <w:pPr>
-        <w:pStyle w:val="a3"/>
-        <w:numPr>
-          <w:ilvl w:val="1"/>
+        <w:t xml:space="preserve"> /api/category</w:t>
+      </w:r>
+      <w:r>
+        <w:rPr>
+          <w:sz w:val="22"/>
+        </w:rPr>
+        <w:t>/:category</w:t>
+      </w:r>
+    </w:p>
+    <w:p>
+      <w:pPr>
+        <w:pStyle w:val="a3"/>
+        <w:numPr>
+          <w:ilvl w:val="2"/>
           <w:numId w:val="1"/>
         </w:numPr>
         <w:spacing w:line="240" w:lineRule="auto"/>
@@ -1559,14 +2958,14 @@
         <w:rPr>
           <w:sz w:val="22"/>
         </w:rPr>
-        <w:t>그룹 관리 chatting_group.js</w:t>
-      </w:r>
-    </w:p>
-    <w:p>
-      <w:pPr>
-        <w:pStyle w:val="a3"/>
-        <w:numPr>
-          <w:ilvl w:val="2"/>
+        <w:t>GET</w:t>
+      </w:r>
+    </w:p>
+    <w:p>
+      <w:pPr>
+        <w:pStyle w:val="a3"/>
+        <w:numPr>
+          <w:ilvl w:val="3"/>
           <w:numId w:val="1"/>
         </w:numPr>
         <w:spacing w:line="240" w:lineRule="auto"/>
@@ -1579,1393 +2978,26 @@
         <w:rPr>
           <w:sz w:val="22"/>
         </w:rPr>
-        <w:t>POST</w:t>
-      </w:r>
-    </w:p>
-    <w:p>
-      <w:pPr>
-        <w:pStyle w:val="a3"/>
-        <w:numPr>
-          <w:ilvl w:val="3"/>
-          <w:numId w:val="1"/>
-        </w:numPr>
-        <w:spacing w:line="240" w:lineRule="auto"/>
-        <w:ind w:leftChars="0"/>
-        <w:rPr>
-          <w:sz w:val="22"/>
-        </w:rPr>
-      </w:pPr>
-      <w:r>
-        <w:rPr>
-          <w:rFonts w:hint="eastAsia"/>
-          <w:sz w:val="22"/>
-        </w:rPr>
-        <w:t xml:space="preserve">지도에서 </w:t>
-      </w:r>
-      <w:r>
-        <w:rPr>
-          <w:sz w:val="22"/>
-        </w:rPr>
-        <w:t xml:space="preserve">채팅방 </w:t>
+        <w:t xml:space="preserve">카테고리 </w:t>
       </w:r>
       <w:proofErr w:type="gramStart"/>
       <w:r>
         <w:rPr>
           <w:sz w:val="22"/>
         </w:rPr>
-        <w:t>검색 :</w:t>
+        <w:t>목록 :</w:t>
       </w:r>
       <w:proofErr w:type="gramEnd"/>
       <w:r>
         <w:rPr>
           <w:sz w:val="22"/>
         </w:rPr>
-        <w:t xml:space="preserve"> /api/search-group</w:t>
-      </w:r>
-      <w:r>
-        <w:rPr>
-          <w:sz w:val="22"/>
-        </w:rPr>
-        <w:t>/:place</w:t>
-      </w:r>
-    </w:p>
-    <w:p>
-      <w:pPr>
-        <w:pStyle w:val="a3"/>
-        <w:numPr>
-          <w:ilvl w:val="3"/>
-          <w:numId w:val="1"/>
-        </w:numPr>
-        <w:spacing w:line="240" w:lineRule="auto"/>
-        <w:ind w:leftChars="0"/>
-        <w:rPr>
-          <w:rFonts w:hint="eastAsia"/>
-          <w:sz w:val="22"/>
-        </w:rPr>
-      </w:pPr>
-      <w:r>
-        <w:rPr>
-          <w:rFonts w:hint="eastAsia"/>
-          <w:sz w:val="22"/>
-        </w:rPr>
-        <w:t xml:space="preserve">지도에서 </w:t>
-      </w:r>
-      <w:r>
-        <w:rPr>
-          <w:sz w:val="22"/>
-        </w:rPr>
-        <w:t>채팅방 검색</w:t>
-      </w:r>
-      <w:r>
-        <w:rPr>
-          <w:rFonts w:hint="eastAsia"/>
-          <w:sz w:val="22"/>
-        </w:rPr>
-        <w:t xml:space="preserve"> </w:t>
-      </w:r>
-      <w:r>
-        <w:rPr>
-          <w:sz w:val="22"/>
-        </w:rPr>
-        <w:t>(</w:t>
-      </w:r>
-      <w:r>
-        <w:rPr>
-          <w:rFonts w:hint="eastAsia"/>
-          <w:sz w:val="22"/>
-        </w:rPr>
-        <w:t>범위</w:t>
-      </w:r>
-      <w:proofErr w:type="gramStart"/>
-      <w:r>
-        <w:rPr>
-          <w:rFonts w:hint="eastAsia"/>
-          <w:sz w:val="22"/>
-        </w:rPr>
-        <w:t>)</w:t>
-      </w:r>
-      <w:r>
-        <w:rPr>
-          <w:sz w:val="22"/>
-        </w:rPr>
-        <w:t xml:space="preserve"> :</w:t>
-      </w:r>
-      <w:proofErr w:type="gramEnd"/>
-      <w:r>
-        <w:rPr>
-          <w:sz w:val="22"/>
-        </w:rPr>
-        <w:t xml:space="preserve"> /api/search-group</w:t>
-      </w:r>
-      <w:r>
-        <w:rPr>
-          <w:sz w:val="22"/>
-        </w:rPr>
-        <w:t>/:place</w:t>
-      </w:r>
-      <w:r>
-        <w:rPr>
-          <w:sz w:val="22"/>
-        </w:rPr>
-        <w:t>/:</w:t>
-      </w:r>
-      <w:r>
-        <w:rPr>
-          <w:rFonts w:hint="eastAsia"/>
-          <w:sz w:val="22"/>
-        </w:rPr>
-        <w:t>l</w:t>
-      </w:r>
-      <w:r>
-        <w:rPr>
-          <w:sz w:val="22"/>
-        </w:rPr>
-        <w:t>at/:lng</w:t>
-      </w:r>
-    </w:p>
-    <w:p>
-      <w:pPr>
-        <w:pStyle w:val="a3"/>
-        <w:numPr>
-          <w:ilvl w:val="3"/>
-          <w:numId w:val="1"/>
-        </w:numPr>
-        <w:spacing w:line="240" w:lineRule="auto"/>
-        <w:ind w:leftChars="0"/>
-        <w:rPr>
-          <w:sz w:val="22"/>
-        </w:rPr>
-      </w:pPr>
-      <w:r>
-        <w:rPr>
-          <w:sz w:val="22"/>
-        </w:rPr>
-        <w:t xml:space="preserve">새 그룹 </w:t>
-      </w:r>
-      <w:proofErr w:type="gramStart"/>
-      <w:r>
-        <w:rPr>
-          <w:sz w:val="22"/>
-        </w:rPr>
-        <w:t>생성 :</w:t>
-      </w:r>
-      <w:proofErr w:type="gramEnd"/>
-      <w:r>
-        <w:rPr>
-          <w:sz w:val="22"/>
-        </w:rPr>
-        <w:t xml:space="preserve"> /api/group</w:t>
-      </w:r>
-    </w:p>
-    <w:p>
-      <w:pPr>
-        <w:pStyle w:val="a3"/>
-        <w:numPr>
-          <w:ilvl w:val="3"/>
-          <w:numId w:val="1"/>
-        </w:numPr>
-        <w:spacing w:line="240" w:lineRule="auto"/>
-        <w:ind w:leftChars="0"/>
-        <w:rPr>
-          <w:rFonts w:hint="eastAsia"/>
-          <w:sz w:val="22"/>
-        </w:rPr>
-      </w:pPr>
-      <w:r>
-        <w:rPr>
-          <w:sz w:val="22"/>
-        </w:rPr>
-        <w:t xml:space="preserve">그룹 </w:t>
-      </w:r>
-      <w:proofErr w:type="gramStart"/>
-      <w:r>
-        <w:rPr>
-          <w:sz w:val="22"/>
-        </w:rPr>
-        <w:t>참여 :</w:t>
-      </w:r>
-      <w:proofErr w:type="gramEnd"/>
-      <w:r>
-        <w:rPr>
-          <w:sz w:val="22"/>
-        </w:rPr>
-        <w:t xml:space="preserve"> /api/participant</w:t>
-      </w:r>
-      <w:r>
-        <w:rPr>
-          <w:sz w:val="22"/>
-        </w:rPr>
-        <w:t>/</w:t>
-      </w:r>
-      <w:r>
-        <w:rPr>
-          <w:rFonts w:hint="eastAsia"/>
-          <w:sz w:val="22"/>
-        </w:rPr>
-        <w:t>:</w:t>
-      </w:r>
-      <w:r>
-        <w:rPr>
-          <w:sz w:val="22"/>
-        </w:rPr>
-        <w:t>midx/:cgidx</w:t>
-      </w:r>
-    </w:p>
-    <w:p>
-      <w:pPr>
-        <w:pStyle w:val="a3"/>
-        <w:numPr>
-          <w:ilvl w:val="2"/>
-          <w:numId w:val="1"/>
-        </w:numPr>
-        <w:spacing w:line="240" w:lineRule="auto"/>
-        <w:ind w:leftChars="0"/>
-        <w:rPr>
-          <w:sz w:val="22"/>
-        </w:rPr>
-      </w:pPr>
-      <w:r>
-        <w:rPr>
-          <w:sz w:val="22"/>
-        </w:rPr>
-        <w:t xml:space="preserve">GET   </w:t>
-      </w:r>
-    </w:p>
-    <w:p>
-      <w:pPr>
-        <w:pStyle w:val="a3"/>
-        <w:numPr>
-          <w:ilvl w:val="3"/>
-          <w:numId w:val="1"/>
-        </w:numPr>
-        <w:spacing w:line="240" w:lineRule="auto"/>
-        <w:ind w:leftChars="0"/>
-        <w:rPr>
-          <w:sz w:val="22"/>
-        </w:rPr>
-      </w:pPr>
-      <w:r>
-        <w:rPr>
-          <w:rFonts w:hint="eastAsia"/>
-          <w:sz w:val="22"/>
-        </w:rPr>
-        <w:t xml:space="preserve">내 </w:t>
-      </w:r>
-      <w:r>
-        <w:rPr>
-          <w:sz w:val="22"/>
-        </w:rPr>
-        <w:t>그룹</w:t>
-      </w:r>
-      <w:r>
-        <w:rPr>
-          <w:rFonts w:hint="eastAsia"/>
-          <w:sz w:val="22"/>
-        </w:rPr>
-        <w:t xml:space="preserve"> </w:t>
-      </w:r>
-      <w:proofErr w:type="gramStart"/>
-      <w:r>
-        <w:rPr>
-          <w:sz w:val="22"/>
-        </w:rPr>
-        <w:t>목록 :</w:t>
-      </w:r>
-      <w:proofErr w:type="gramEnd"/>
-      <w:r>
-        <w:rPr>
-          <w:sz w:val="22"/>
-        </w:rPr>
-        <w:t xml:space="preserve"> /api/group/:midx</w:t>
-      </w:r>
-    </w:p>
-    <w:p>
-      <w:pPr>
-        <w:pStyle w:val="a3"/>
-        <w:numPr>
-          <w:ilvl w:val="3"/>
-          <w:numId w:val="1"/>
-        </w:numPr>
-        <w:spacing w:line="240" w:lineRule="auto"/>
-        <w:ind w:leftChars="0"/>
-        <w:rPr>
-          <w:sz w:val="22"/>
-        </w:rPr>
-      </w:pPr>
-      <w:r>
-        <w:rPr>
-          <w:sz w:val="22"/>
-        </w:rPr>
-        <w:t xml:space="preserve">참여자 </w:t>
-      </w:r>
-      <w:proofErr w:type="gramStart"/>
-      <w:r>
-        <w:rPr>
-          <w:sz w:val="22"/>
-        </w:rPr>
-        <w:t>목록 :</w:t>
-      </w:r>
-      <w:proofErr w:type="gramEnd"/>
-      <w:r>
-        <w:rPr>
-          <w:sz w:val="22"/>
-        </w:rPr>
-        <w:t xml:space="preserve"> /api/participant</w:t>
-      </w:r>
-      <w:r>
-        <w:rPr>
-          <w:sz w:val="22"/>
-        </w:rPr>
-        <w:t>/:</w:t>
-      </w:r>
-      <w:r>
-        <w:rPr>
-          <w:rFonts w:hint="eastAsia"/>
-          <w:sz w:val="22"/>
-        </w:rPr>
-        <w:t>c</w:t>
-      </w:r>
-      <w:r>
-        <w:rPr>
-          <w:sz w:val="22"/>
-        </w:rPr>
-        <w:t>gidx</w:t>
-      </w:r>
-    </w:p>
-    <w:p>
-      <w:pPr>
-        <w:pStyle w:val="a3"/>
-        <w:numPr>
-          <w:ilvl w:val="3"/>
-          <w:numId w:val="1"/>
-        </w:numPr>
-        <w:spacing w:line="240" w:lineRule="auto"/>
-        <w:ind w:leftChars="0"/>
-        <w:rPr>
-          <w:sz w:val="22"/>
-        </w:rPr>
-      </w:pPr>
-      <w:r>
-        <w:rPr>
-          <w:rFonts w:hint="eastAsia"/>
-          <w:sz w:val="22"/>
-        </w:rPr>
-        <w:t xml:space="preserve">그룹 </w:t>
-      </w:r>
-      <w:proofErr w:type="gramStart"/>
-      <w:r>
-        <w:rPr>
-          <w:rFonts w:hint="eastAsia"/>
-          <w:sz w:val="22"/>
-        </w:rPr>
-        <w:t xml:space="preserve">정보 </w:t>
-      </w:r>
-      <w:r>
-        <w:rPr>
-          <w:sz w:val="22"/>
-        </w:rPr>
-        <w:t>:</w:t>
-      </w:r>
-      <w:proofErr w:type="gramEnd"/>
-      <w:r>
-        <w:rPr>
-          <w:sz w:val="22"/>
-        </w:rPr>
-        <w:t xml:space="preserve"> /api/group/:cgdix</w:t>
-      </w:r>
-    </w:p>
-    <w:p>
-      <w:pPr>
-        <w:pStyle w:val="a3"/>
-        <w:numPr>
-          <w:ilvl w:val="2"/>
-          <w:numId w:val="1"/>
-        </w:numPr>
-        <w:spacing w:line="240" w:lineRule="auto"/>
-        <w:ind w:leftChars="0"/>
-        <w:rPr>
-          <w:sz w:val="22"/>
-        </w:rPr>
-      </w:pPr>
-      <w:r>
-        <w:rPr>
-          <w:sz w:val="22"/>
-        </w:rPr>
-        <w:t>DELETE</w:t>
-      </w:r>
-    </w:p>
-    <w:p>
-      <w:pPr>
-        <w:pStyle w:val="a3"/>
-        <w:numPr>
-          <w:ilvl w:val="3"/>
-          <w:numId w:val="1"/>
-        </w:numPr>
-        <w:spacing w:line="240" w:lineRule="auto"/>
-        <w:ind w:leftChars="0"/>
-        <w:rPr>
-          <w:sz w:val="22"/>
-        </w:rPr>
-      </w:pPr>
-      <w:r>
-        <w:rPr>
-          <w:sz w:val="22"/>
-        </w:rPr>
-        <w:t xml:space="preserve">그룹 </w:t>
-      </w:r>
-      <w:proofErr w:type="gramStart"/>
-      <w:r>
-        <w:rPr>
-          <w:sz w:val="22"/>
-        </w:rPr>
-        <w:t>삭제 :</w:t>
-      </w:r>
-      <w:proofErr w:type="gramEnd"/>
-      <w:r>
-        <w:rPr>
-          <w:sz w:val="22"/>
-        </w:rPr>
-        <w:t xml:space="preserve"> /api/group</w:t>
-      </w:r>
-      <w:r>
-        <w:rPr>
-          <w:sz w:val="22"/>
-        </w:rPr>
-        <w:t>/</w:t>
-      </w:r>
-      <w:r>
-        <w:rPr>
-          <w:rFonts w:hint="eastAsia"/>
-          <w:sz w:val="22"/>
-        </w:rPr>
-        <w:t>:c</w:t>
-      </w:r>
-      <w:r>
-        <w:rPr>
-          <w:sz w:val="22"/>
-        </w:rPr>
-        <w:t>gidx</w:t>
-      </w:r>
-    </w:p>
-    <w:p>
-      <w:pPr>
-        <w:pStyle w:val="a3"/>
-        <w:numPr>
-          <w:ilvl w:val="3"/>
-          <w:numId w:val="1"/>
-        </w:numPr>
-        <w:spacing w:line="240" w:lineRule="auto"/>
-        <w:ind w:leftChars="0"/>
-        <w:rPr>
-          <w:sz w:val="22"/>
-        </w:rPr>
-      </w:pPr>
-      <w:r>
-        <w:rPr>
-          <w:rFonts w:hint="eastAsia"/>
-          <w:sz w:val="22"/>
-        </w:rPr>
-        <w:t xml:space="preserve">그룹 </w:t>
-      </w:r>
-      <w:proofErr w:type="gramStart"/>
-      <w:r>
-        <w:rPr>
-          <w:sz w:val="22"/>
-        </w:rPr>
-        <w:t>퇴장 :</w:t>
-      </w:r>
-      <w:proofErr w:type="gramEnd"/>
-      <w:r>
-        <w:rPr>
-          <w:sz w:val="22"/>
-        </w:rPr>
-        <w:t xml:space="preserve"> /api/participant</w:t>
-      </w:r>
-      <w:r>
-        <w:rPr>
-          <w:sz w:val="22"/>
-        </w:rPr>
-        <w:t>/</w:t>
-      </w:r>
-      <w:r>
-        <w:rPr>
-          <w:rFonts w:hint="eastAsia"/>
-          <w:sz w:val="22"/>
-        </w:rPr>
-        <w:t>:</w:t>
-      </w:r>
-      <w:r>
-        <w:rPr>
-          <w:sz w:val="22"/>
-        </w:rPr>
-        <w:t>midx/:cgidx</w:t>
-      </w:r>
-    </w:p>
-    <w:p>
-      <w:pPr>
-        <w:pStyle w:val="a3"/>
-        <w:numPr>
-          <w:ilvl w:val="2"/>
-          <w:numId w:val="1"/>
-        </w:numPr>
-        <w:spacing w:line="240" w:lineRule="auto"/>
-        <w:ind w:leftChars="0"/>
-        <w:rPr>
-          <w:sz w:val="22"/>
-        </w:rPr>
-      </w:pPr>
-      <w:r>
-        <w:rPr>
-          <w:sz w:val="22"/>
-        </w:rPr>
-        <w:t>PUT</w:t>
-      </w:r>
-    </w:p>
-    <w:p>
-      <w:pPr>
-        <w:pStyle w:val="a3"/>
-        <w:numPr>
-          <w:ilvl w:val="3"/>
-          <w:numId w:val="1"/>
-        </w:numPr>
-        <w:spacing w:line="240" w:lineRule="auto"/>
-        <w:ind w:leftChars="0"/>
-        <w:rPr>
-          <w:sz w:val="22"/>
-        </w:rPr>
-      </w:pPr>
-      <w:r>
-        <w:rPr>
-          <w:sz w:val="22"/>
-        </w:rPr>
-        <w:lastRenderedPageBreak/>
-        <w:t xml:space="preserve">그룹 </w:t>
-      </w:r>
-      <w:r>
-        <w:rPr>
-          <w:rFonts w:hint="eastAsia"/>
-          <w:sz w:val="22"/>
-        </w:rPr>
-        <w:t xml:space="preserve">정보 </w:t>
-      </w:r>
-      <w:proofErr w:type="gramStart"/>
-      <w:r>
-        <w:rPr>
-          <w:sz w:val="22"/>
-        </w:rPr>
-        <w:t>수정 :</w:t>
-      </w:r>
-      <w:proofErr w:type="gramEnd"/>
-      <w:r>
-        <w:rPr>
-          <w:sz w:val="22"/>
-        </w:rPr>
-        <w:t xml:space="preserve"> /api/group</w:t>
-      </w:r>
-      <w:r>
-        <w:rPr>
-          <w:sz w:val="22"/>
-        </w:rPr>
-        <w:t>/</w:t>
-      </w:r>
-      <w:r>
-        <w:rPr>
-          <w:rFonts w:hint="eastAsia"/>
-          <w:sz w:val="22"/>
-        </w:rPr>
-        <w:t>:</w:t>
-      </w:r>
-      <w:r>
-        <w:rPr>
-          <w:sz w:val="22"/>
-        </w:rPr>
-        <w:t>cgidx</w:t>
-      </w:r>
-    </w:p>
-    <w:p>
-      <w:pPr>
-        <w:pStyle w:val="a3"/>
-        <w:numPr>
-          <w:ilvl w:val="3"/>
-          <w:numId w:val="1"/>
-        </w:numPr>
-        <w:spacing w:line="240" w:lineRule="auto"/>
-        <w:ind w:leftChars="0"/>
-        <w:rPr>
-          <w:rFonts w:hint="eastAsia"/>
-          <w:sz w:val="22"/>
-        </w:rPr>
-      </w:pPr>
-      <w:r>
-        <w:rPr>
-          <w:sz w:val="22"/>
-        </w:rPr>
-        <w:t>참여</w:t>
-      </w:r>
-      <w:r>
-        <w:rPr>
-          <w:rFonts w:hint="eastAsia"/>
-          <w:sz w:val="22"/>
-        </w:rPr>
-        <w:t xml:space="preserve">자 </w:t>
-      </w:r>
-      <w:r>
-        <w:rPr>
-          <w:sz w:val="22"/>
-        </w:rPr>
-        <w:t>권한</w:t>
-      </w:r>
-      <w:r>
-        <w:rPr>
-          <w:rFonts w:hint="eastAsia"/>
-          <w:sz w:val="22"/>
-        </w:rPr>
-        <w:t xml:space="preserve"> </w:t>
-      </w:r>
-      <w:proofErr w:type="gramStart"/>
-      <w:r>
-        <w:rPr>
-          <w:sz w:val="22"/>
-        </w:rPr>
-        <w:t>변경 :</w:t>
-      </w:r>
-      <w:proofErr w:type="gramEnd"/>
-      <w:r>
-        <w:rPr>
-          <w:sz w:val="22"/>
-        </w:rPr>
-        <w:t xml:space="preserve"> /api/participant</w:t>
-      </w:r>
-      <w:r>
-        <w:rPr>
-          <w:sz w:val="22"/>
-        </w:rPr>
-        <w:t>/</w:t>
-      </w:r>
-      <w:r>
-        <w:rPr>
-          <w:rFonts w:hint="eastAsia"/>
-          <w:sz w:val="22"/>
-        </w:rPr>
-        <w:t>:</w:t>
-      </w:r>
-      <w:r>
-        <w:rPr>
-          <w:sz w:val="22"/>
-        </w:rPr>
-        <w:t>midx/:cgidx</w:t>
-      </w:r>
-    </w:p>
-    <w:p>
-      <w:pPr>
-        <w:pStyle w:val="a3"/>
-        <w:numPr>
-          <w:ilvl w:val="1"/>
-          <w:numId w:val="1"/>
-        </w:numPr>
-        <w:spacing w:line="240" w:lineRule="auto"/>
-        <w:ind w:leftChars="0"/>
-        <w:rPr>
-          <w:sz w:val="22"/>
-        </w:rPr>
-      </w:pPr>
-      <w:r>
-        <w:rPr>
-          <w:sz w:val="22"/>
-        </w:rPr>
-        <w:t>채팅 관리 chat.js</w:t>
-      </w:r>
-    </w:p>
-    <w:p>
-      <w:pPr>
-        <w:pStyle w:val="a3"/>
-        <w:numPr>
-          <w:ilvl w:val="2"/>
-          <w:numId w:val="1"/>
-        </w:numPr>
-        <w:spacing w:line="240" w:lineRule="auto"/>
-        <w:ind w:leftChars="0"/>
-        <w:rPr>
-          <w:sz w:val="22"/>
-        </w:rPr>
-      </w:pPr>
-      <w:r>
-        <w:rPr>
-          <w:sz w:val="22"/>
-        </w:rPr>
-        <w:t xml:space="preserve">POST </w:t>
-      </w:r>
-    </w:p>
-    <w:p>
-      <w:pPr>
-        <w:pStyle w:val="a3"/>
-        <w:numPr>
-          <w:ilvl w:val="3"/>
-          <w:numId w:val="1"/>
-        </w:numPr>
-        <w:spacing w:line="240" w:lineRule="auto"/>
-        <w:ind w:leftChars="0"/>
-        <w:rPr>
-          <w:sz w:val="22"/>
-        </w:rPr>
-      </w:pPr>
-      <w:r>
-        <w:rPr>
-          <w:sz w:val="22"/>
-        </w:rPr>
-        <w:t xml:space="preserve">채팅 </w:t>
-      </w:r>
-      <w:proofErr w:type="gramStart"/>
-      <w:r>
-        <w:rPr>
-          <w:sz w:val="22"/>
-        </w:rPr>
-        <w:t>입력 :</w:t>
-      </w:r>
-      <w:proofErr w:type="gramEnd"/>
-      <w:r>
-        <w:rPr>
-          <w:sz w:val="22"/>
-        </w:rPr>
-        <w:t xml:space="preserve"> /api/chat</w:t>
-      </w:r>
-      <w:r>
-        <w:rPr>
-          <w:sz w:val="22"/>
-        </w:rPr>
-        <w:t>/:midx/:cgidx/:category</w:t>
-      </w:r>
-    </w:p>
-    <w:p>
-      <w:pPr>
-        <w:pStyle w:val="a3"/>
-        <w:numPr>
-          <w:ilvl w:val="3"/>
-          <w:numId w:val="1"/>
-        </w:numPr>
-        <w:spacing w:line="240" w:lineRule="auto"/>
-        <w:ind w:leftChars="0"/>
-        <w:rPr>
-          <w:sz w:val="22"/>
-        </w:rPr>
-      </w:pPr>
-      <w:r>
-        <w:rPr>
-          <w:sz w:val="22"/>
-        </w:rPr>
-        <w:t>푸시</w:t>
-      </w:r>
-      <w:r>
-        <w:rPr>
-          <w:rFonts w:hint="eastAsia"/>
-          <w:sz w:val="22"/>
-        </w:rPr>
-        <w:t xml:space="preserve"> </w:t>
-      </w:r>
-      <w:proofErr w:type="gramStart"/>
-      <w:r>
-        <w:rPr>
-          <w:rFonts w:hint="eastAsia"/>
-          <w:sz w:val="22"/>
-        </w:rPr>
-        <w:t>생성</w:t>
-      </w:r>
-      <w:r>
-        <w:rPr>
-          <w:sz w:val="22"/>
-        </w:rPr>
-        <w:t xml:space="preserve"> :</w:t>
-      </w:r>
-      <w:proofErr w:type="gramEnd"/>
-      <w:r>
-        <w:rPr>
-          <w:sz w:val="22"/>
-        </w:rPr>
-        <w:t xml:space="preserve"> /</w:t>
-      </w:r>
-      <w:r>
-        <w:rPr>
-          <w:rFonts w:hint="eastAsia"/>
-          <w:sz w:val="22"/>
-        </w:rPr>
-        <w:t>a</w:t>
-      </w:r>
-      <w:r>
-        <w:rPr>
-          <w:sz w:val="22"/>
-        </w:rPr>
-        <w:t>pi/push/:cgidx/:category</w:t>
-      </w:r>
-    </w:p>
-    <w:p>
-      <w:pPr>
-        <w:pStyle w:val="a3"/>
-        <w:numPr>
-          <w:ilvl w:val="2"/>
-          <w:numId w:val="1"/>
-        </w:numPr>
-        <w:spacing w:line="240" w:lineRule="auto"/>
-        <w:ind w:leftChars="0"/>
-        <w:rPr>
-          <w:sz w:val="22"/>
-        </w:rPr>
-      </w:pPr>
-      <w:r>
-        <w:rPr>
-          <w:sz w:val="22"/>
-        </w:rPr>
-        <w:t>DELETE</w:t>
-      </w:r>
-    </w:p>
-    <w:p>
-      <w:pPr>
-        <w:pStyle w:val="a3"/>
-        <w:numPr>
-          <w:ilvl w:val="2"/>
-          <w:numId w:val="1"/>
-        </w:numPr>
-        <w:spacing w:line="240" w:lineRule="auto"/>
-        <w:ind w:leftChars="0"/>
-        <w:rPr>
-          <w:sz w:val="22"/>
-        </w:rPr>
-      </w:pPr>
-      <w:r>
-        <w:rPr>
-          <w:sz w:val="22"/>
-        </w:rPr>
-        <w:t>PUT</w:t>
-      </w:r>
-    </w:p>
-    <w:p>
-      <w:pPr>
-        <w:pStyle w:val="a3"/>
-        <w:numPr>
-          <w:ilvl w:val="3"/>
-          <w:numId w:val="1"/>
-        </w:numPr>
-        <w:spacing w:line="240" w:lineRule="auto"/>
-        <w:ind w:leftChars="0"/>
-        <w:rPr>
-          <w:sz w:val="22"/>
-        </w:rPr>
-      </w:pPr>
-      <w:r>
-        <w:rPr>
-          <w:sz w:val="22"/>
-        </w:rPr>
-        <w:t xml:space="preserve">채팅 </w:t>
-      </w:r>
-      <w:r>
-        <w:rPr>
-          <w:rFonts w:hint="eastAsia"/>
-          <w:sz w:val="22"/>
-        </w:rPr>
-        <w:t xml:space="preserve">카테고리 </w:t>
-      </w:r>
-      <w:proofErr w:type="gramStart"/>
-      <w:r>
-        <w:rPr>
-          <w:rFonts w:hint="eastAsia"/>
-          <w:sz w:val="22"/>
-        </w:rPr>
-        <w:t>변경</w:t>
-      </w:r>
-      <w:r>
-        <w:rPr>
-          <w:sz w:val="22"/>
-        </w:rPr>
-        <w:t xml:space="preserve"> :</w:t>
-      </w:r>
-      <w:proofErr w:type="gramEnd"/>
-      <w:r>
-        <w:rPr>
-          <w:sz w:val="22"/>
-        </w:rPr>
-        <w:t xml:space="preserve"> /</w:t>
-      </w:r>
-      <w:r>
-        <w:rPr>
-          <w:rFonts w:hint="eastAsia"/>
-          <w:sz w:val="22"/>
-        </w:rPr>
-        <w:t>a</w:t>
-      </w:r>
-      <w:r>
-        <w:rPr>
-          <w:sz w:val="22"/>
-        </w:rPr>
-        <w:t>pi/chat/:</w:t>
-      </w:r>
-      <w:r>
-        <w:rPr>
-          <w:rFonts w:hint="eastAsia"/>
-          <w:sz w:val="22"/>
-        </w:rPr>
-        <w:t>c</w:t>
-      </w:r>
-      <w:r>
-        <w:rPr>
-          <w:sz w:val="22"/>
-        </w:rPr>
-        <w:t>ategory</w:t>
-      </w:r>
-    </w:p>
-    <w:p>
-      <w:pPr>
-        <w:pStyle w:val="a3"/>
-        <w:numPr>
-          <w:ilvl w:val="3"/>
-          <w:numId w:val="1"/>
-        </w:numPr>
-        <w:spacing w:line="240" w:lineRule="auto"/>
-        <w:ind w:leftChars="0"/>
-        <w:rPr>
-          <w:rFonts w:hint="eastAsia"/>
-          <w:sz w:val="22"/>
-        </w:rPr>
-      </w:pPr>
-      <w:r>
-        <w:rPr>
-          <w:sz w:val="22"/>
-        </w:rPr>
-        <w:t>푸시</w:t>
-      </w:r>
-      <w:r>
-        <w:rPr>
-          <w:rFonts w:hint="eastAsia"/>
-          <w:sz w:val="22"/>
-        </w:rPr>
-        <w:t xml:space="preserve"> </w:t>
-      </w:r>
-      <w:proofErr w:type="gramStart"/>
-      <w:r>
-        <w:rPr>
-          <w:rFonts w:hint="eastAsia"/>
-          <w:sz w:val="22"/>
-        </w:rPr>
-        <w:t>변경</w:t>
-      </w:r>
-      <w:r>
-        <w:rPr>
-          <w:sz w:val="22"/>
-        </w:rPr>
-        <w:t xml:space="preserve"> :</w:t>
-      </w:r>
-      <w:proofErr w:type="gramEnd"/>
-      <w:r>
-        <w:rPr>
-          <w:sz w:val="22"/>
-        </w:rPr>
-        <w:t xml:space="preserve"> /</w:t>
-      </w:r>
-      <w:r>
-        <w:rPr>
-          <w:rFonts w:hint="eastAsia"/>
-          <w:sz w:val="22"/>
-        </w:rPr>
-        <w:t>a</w:t>
-      </w:r>
-      <w:r>
-        <w:rPr>
-          <w:sz w:val="22"/>
-        </w:rPr>
-        <w:t>pi/push/:cgidx/:category</w:t>
-      </w:r>
-    </w:p>
-    <w:p>
-      <w:pPr>
-        <w:pStyle w:val="a3"/>
-        <w:numPr>
-          <w:ilvl w:val="2"/>
-          <w:numId w:val="1"/>
-        </w:numPr>
-        <w:spacing w:line="240" w:lineRule="auto"/>
-        <w:ind w:leftChars="0"/>
-        <w:rPr>
-          <w:sz w:val="22"/>
-        </w:rPr>
-      </w:pPr>
-      <w:r>
-        <w:rPr>
-          <w:sz w:val="22"/>
-        </w:rPr>
-        <w:t>GET</w:t>
-      </w:r>
-      <w:r>
-        <w:rPr>
-          <w:sz w:val="22"/>
-        </w:rPr>
-        <w:tab/>
-      </w:r>
-    </w:p>
-    <w:p>
-      <w:pPr>
-        <w:pStyle w:val="a3"/>
-        <w:numPr>
-          <w:ilvl w:val="3"/>
-          <w:numId w:val="1"/>
-        </w:numPr>
-        <w:spacing w:line="240" w:lineRule="auto"/>
-        <w:ind w:leftChars="0"/>
-        <w:rPr>
-          <w:sz w:val="22"/>
-        </w:rPr>
-      </w:pPr>
-      <w:r>
-        <w:rPr>
-          <w:sz w:val="22"/>
-        </w:rPr>
-        <w:t xml:space="preserve">채팅 </w:t>
-      </w:r>
-      <w:r>
-        <w:rPr>
-          <w:rFonts w:hint="eastAsia"/>
-          <w:sz w:val="22"/>
-        </w:rPr>
-        <w:t xml:space="preserve">글 </w:t>
-      </w:r>
-      <w:proofErr w:type="gramStart"/>
-      <w:r>
-        <w:rPr>
-          <w:sz w:val="22"/>
-        </w:rPr>
-        <w:t>목록 :</w:t>
-      </w:r>
-      <w:proofErr w:type="gramEnd"/>
-      <w:r>
-        <w:rPr>
-          <w:sz w:val="22"/>
-        </w:rPr>
-        <w:t xml:space="preserve"> /api/chat</w:t>
-      </w:r>
-      <w:r>
-        <w:rPr>
-          <w:sz w:val="22"/>
-        </w:rPr>
-        <w:t>/</w:t>
-      </w:r>
-      <w:r>
-        <w:rPr>
-          <w:rFonts w:hint="eastAsia"/>
-          <w:sz w:val="22"/>
-        </w:rPr>
-        <w:t>:</w:t>
-      </w:r>
-      <w:r>
-        <w:rPr>
-          <w:sz w:val="22"/>
-        </w:rPr>
-        <w:t>cgidx</w:t>
-      </w:r>
-    </w:p>
-    <w:p>
-      <w:pPr>
-        <w:pStyle w:val="a3"/>
-        <w:numPr>
-          <w:ilvl w:val="3"/>
-          <w:numId w:val="1"/>
-        </w:numPr>
-        <w:spacing w:line="240" w:lineRule="auto"/>
-        <w:ind w:leftChars="0"/>
-        <w:rPr>
-          <w:rFonts w:hint="eastAsia"/>
-          <w:sz w:val="22"/>
-        </w:rPr>
-      </w:pPr>
-      <w:r>
-        <w:rPr>
-          <w:sz w:val="22"/>
-        </w:rPr>
-        <w:t xml:space="preserve">푸시 </w:t>
-      </w:r>
-      <w:proofErr w:type="gramStart"/>
-      <w:r>
-        <w:rPr>
-          <w:rFonts w:hint="eastAsia"/>
-          <w:sz w:val="22"/>
-        </w:rPr>
-        <w:t xml:space="preserve">정보 </w:t>
-      </w:r>
-      <w:r>
-        <w:rPr>
-          <w:sz w:val="22"/>
-        </w:rPr>
-        <w:t xml:space="preserve"> /</w:t>
-      </w:r>
-      <w:proofErr w:type="gramEnd"/>
-      <w:r>
-        <w:rPr>
-          <w:rFonts w:hint="eastAsia"/>
-          <w:sz w:val="22"/>
-        </w:rPr>
-        <w:t>a</w:t>
-      </w:r>
-      <w:r>
-        <w:rPr>
-          <w:sz w:val="22"/>
-        </w:rPr>
-        <w:t>pi/push</w:t>
-      </w:r>
-    </w:p>
-    <w:p>
-      <w:pPr>
-        <w:pStyle w:val="a3"/>
-        <w:numPr>
-          <w:ilvl w:val="1"/>
-          <w:numId w:val="1"/>
-        </w:numPr>
-        <w:spacing w:line="240" w:lineRule="auto"/>
-        <w:ind w:leftChars="0"/>
-        <w:rPr>
-          <w:sz w:val="22"/>
-        </w:rPr>
-      </w:pPr>
-      <w:r>
-        <w:rPr>
-          <w:sz w:val="22"/>
-        </w:rPr>
-        <w:t>카테고리 category.js</w:t>
-      </w:r>
-    </w:p>
-    <w:p>
-      <w:pPr>
-        <w:pStyle w:val="a3"/>
-        <w:numPr>
-          <w:ilvl w:val="2"/>
-          <w:numId w:val="1"/>
-        </w:numPr>
-        <w:spacing w:line="240" w:lineRule="auto"/>
-        <w:ind w:leftChars="0"/>
-        <w:rPr>
-          <w:sz w:val="22"/>
-        </w:rPr>
-      </w:pPr>
-      <w:r>
-        <w:rPr>
-          <w:sz w:val="22"/>
-        </w:rPr>
-        <w:t xml:space="preserve">POST </w:t>
-      </w:r>
-    </w:p>
-    <w:p>
-      <w:pPr>
-        <w:pStyle w:val="a3"/>
-        <w:numPr>
-          <w:ilvl w:val="3"/>
-          <w:numId w:val="1"/>
-        </w:numPr>
-        <w:spacing w:line="240" w:lineRule="auto"/>
-        <w:ind w:leftChars="0"/>
-        <w:rPr>
-          <w:sz w:val="22"/>
-        </w:rPr>
-      </w:pPr>
-      <w:r>
-        <w:rPr>
-          <w:sz w:val="22"/>
-        </w:rPr>
-        <w:t>카테고리 생성: /api/category</w:t>
-      </w:r>
-      <w:proofErr w:type="gramStart"/>
-      <w:r>
-        <w:rPr>
-          <w:sz w:val="22"/>
-        </w:rPr>
-        <w:t>/:</w:t>
-      </w:r>
-      <w:r>
-        <w:rPr>
-          <w:rFonts w:hint="eastAsia"/>
-          <w:sz w:val="22"/>
-        </w:rPr>
-        <w:t>c</w:t>
-      </w:r>
-      <w:r>
-        <w:rPr>
-          <w:sz w:val="22"/>
-        </w:rPr>
-        <w:t>gidx</w:t>
-      </w:r>
-      <w:proofErr w:type="gramEnd"/>
-    </w:p>
-    <w:p>
-      <w:pPr>
-        <w:pStyle w:val="a3"/>
-        <w:numPr>
-          <w:ilvl w:val="2"/>
-          <w:numId w:val="1"/>
-        </w:numPr>
-        <w:spacing w:line="240" w:lineRule="auto"/>
-        <w:ind w:leftChars="0"/>
-        <w:rPr>
-          <w:sz w:val="22"/>
-        </w:rPr>
-      </w:pPr>
-      <w:r>
-        <w:rPr>
-          <w:sz w:val="22"/>
-        </w:rPr>
-        <w:t>DELETE</w:t>
-      </w:r>
-    </w:p>
-    <w:p>
-      <w:pPr>
-        <w:pStyle w:val="a3"/>
-        <w:numPr>
-          <w:ilvl w:val="3"/>
-          <w:numId w:val="1"/>
-        </w:numPr>
-        <w:spacing w:line="240" w:lineRule="auto"/>
-        <w:ind w:leftChars="0"/>
-        <w:rPr>
-          <w:sz w:val="22"/>
-        </w:rPr>
-      </w:pPr>
-      <w:r>
-        <w:rPr>
-          <w:sz w:val="22"/>
-        </w:rPr>
-        <w:t xml:space="preserve">카테고리 </w:t>
-      </w:r>
-      <w:proofErr w:type="gramStart"/>
-      <w:r>
-        <w:rPr>
-          <w:sz w:val="22"/>
-        </w:rPr>
-        <w:t>삭제 :</w:t>
-      </w:r>
-      <w:proofErr w:type="gramEnd"/>
-      <w:r>
-        <w:rPr>
-          <w:sz w:val="22"/>
-        </w:rPr>
         <w:t xml:space="preserve"> /api/category</w:t>
       </w:r>
       <w:r>
         <w:rPr>
           <w:sz w:val="22"/>
         </w:rPr>
-        <w:t>/:category</w:t>
-      </w:r>
-    </w:p>
-    <w:p>
-      <w:pPr>
-        <w:pStyle w:val="a3"/>
-        <w:numPr>
-          <w:ilvl w:val="2"/>
-          <w:numId w:val="1"/>
-        </w:numPr>
-        <w:spacing w:line="240" w:lineRule="auto"/>
-        <w:ind w:leftChars="0"/>
-        <w:rPr>
-          <w:sz w:val="22"/>
-        </w:rPr>
-      </w:pPr>
-      <w:r>
-        <w:rPr>
-          <w:sz w:val="22"/>
-        </w:rPr>
-        <w:t>PUT</w:t>
-      </w:r>
-    </w:p>
-    <w:p>
-      <w:pPr>
-        <w:pStyle w:val="a3"/>
-        <w:numPr>
-          <w:ilvl w:val="3"/>
-          <w:numId w:val="1"/>
-        </w:numPr>
-        <w:spacing w:line="240" w:lineRule="auto"/>
-        <w:ind w:leftChars="0"/>
-        <w:rPr>
-          <w:sz w:val="22"/>
-        </w:rPr>
-      </w:pPr>
-      <w:r>
-        <w:rPr>
-          <w:sz w:val="22"/>
-        </w:rPr>
-        <w:t xml:space="preserve">카테고리 </w:t>
-      </w:r>
-      <w:proofErr w:type="gramStart"/>
-      <w:r>
-        <w:rPr>
-          <w:sz w:val="22"/>
-        </w:rPr>
-        <w:t>수정 :</w:t>
-      </w:r>
-      <w:proofErr w:type="gramEnd"/>
-      <w:r>
-        <w:rPr>
-          <w:sz w:val="22"/>
-        </w:rPr>
-        <w:t xml:space="preserve"> /api/category</w:t>
-      </w:r>
-      <w:r>
-        <w:rPr>
-          <w:sz w:val="22"/>
-        </w:rPr>
-        <w:t>/:category</w:t>
-      </w:r>
-    </w:p>
-    <w:p>
-      <w:pPr>
-        <w:pStyle w:val="a3"/>
-        <w:numPr>
-          <w:ilvl w:val="2"/>
-          <w:numId w:val="1"/>
-        </w:numPr>
-        <w:spacing w:line="240" w:lineRule="auto"/>
-        <w:ind w:leftChars="0"/>
-        <w:rPr>
-          <w:sz w:val="22"/>
-        </w:rPr>
-      </w:pPr>
-      <w:r>
-        <w:rPr>
-          <w:sz w:val="22"/>
-        </w:rPr>
-        <w:t>GET</w:t>
-      </w:r>
-    </w:p>
-    <w:p>
-      <w:pPr>
-        <w:pStyle w:val="a3"/>
-        <w:numPr>
-          <w:ilvl w:val="3"/>
-          <w:numId w:val="1"/>
-        </w:numPr>
-        <w:spacing w:line="240" w:lineRule="auto"/>
-        <w:ind w:leftChars="0"/>
-        <w:rPr>
-          <w:sz w:val="22"/>
-        </w:rPr>
-      </w:pPr>
-      <w:r>
-        <w:rPr>
-          <w:sz w:val="22"/>
-        </w:rPr>
-        <w:t xml:space="preserve">카테고리 </w:t>
-      </w:r>
-      <w:proofErr w:type="gramStart"/>
-      <w:r>
-        <w:rPr>
-          <w:sz w:val="22"/>
-        </w:rPr>
-        <w:t>목록 :</w:t>
-      </w:r>
-      <w:proofErr w:type="gramEnd"/>
-      <w:r>
-        <w:rPr>
-          <w:sz w:val="22"/>
-        </w:rPr>
-        <w:t xml:space="preserve"> /api/category</w:t>
-      </w:r>
-      <w:r>
-        <w:rPr>
-          <w:sz w:val="22"/>
-        </w:rPr>
         <w:t>/:cgidx/:category</w:t>
       </w:r>
     </w:p>
@@ -2987,7 +3019,6 @@
           <w:rFonts w:hint="eastAsia"/>
           <w:sz w:val="22"/>
         </w:rPr>
-        <w:lastRenderedPageBreak/>
         <w:t>D</w:t>
       </w:r>
       <w:r>
@@ -3008,7 +3039,6 @@
         <w:pStyle w:val="a3"/>
         <w:ind w:leftChars="0" w:left="760"/>
         <w:rPr>
-          <w:rFonts w:hint="eastAsia"/>
           <w:sz w:val="22"/>
         </w:rPr>
       </w:pPr>
@@ -3494,7 +3524,6 @@
     <w:p>
       <w:pPr>
         <w:rPr>
-          <w:rFonts w:hint="eastAsia"/>
           <w:sz w:val="22"/>
         </w:rPr>
       </w:pPr>
@@ -3516,7 +3545,6 @@
           <w:rFonts w:hint="eastAsia"/>
           <w:sz w:val="22"/>
         </w:rPr>
-        <w:lastRenderedPageBreak/>
         <w:t>f</w:t>
       </w:r>
       <w:r>
@@ -3852,7 +3880,6 @@
         <w:pStyle w:val="a3"/>
         <w:ind w:leftChars="0" w:left="2000"/>
         <w:rPr>
-          <w:rFonts w:hint="eastAsia"/>
           <w:sz w:val="22"/>
         </w:rPr>
       </w:pPr>
@@ -3901,7 +3928,6 @@
         <w:pStyle w:val="a3"/>
         <w:ind w:leftChars="0" w:left="1600"/>
         <w:rPr>
-          <w:rFonts w:hint="eastAsia"/>
           <w:sz w:val="22"/>
         </w:rPr>
       </w:pPr>
@@ -3963,6 +3989,7 @@
           <w:rFonts w:hint="eastAsia"/>
           <w:sz w:val="22"/>
         </w:rPr>
+        <w:lastRenderedPageBreak/>
         <w:t>v</w:t>
       </w:r>
       <w:r>
@@ -4036,7 +4063,6 @@
           <w:rFonts w:hint="eastAsia"/>
           <w:sz w:val="22"/>
         </w:rPr>
-        <w:lastRenderedPageBreak/>
         <w:t>n</w:t>
       </w:r>
       <w:r>
@@ -4344,7 +4370,6 @@
         <w:pStyle w:val="a3"/>
         <w:ind w:leftChars="0" w:left="2000"/>
         <w:rPr>
-          <w:rFonts w:hint="eastAsia"/>
           <w:sz w:val="22"/>
         </w:rPr>
       </w:pPr>
@@ -4592,7 +4617,6 @@
         <w:pStyle w:val="a3"/>
         <w:ind w:leftChars="0" w:left="2000"/>
         <w:rPr>
-          <w:rFonts w:hint="eastAsia"/>
           <w:sz w:val="22"/>
         </w:rPr>
       </w:pPr>
@@ -4882,7 +4906,6 @@
     <w:p>
       <w:pPr>
         <w:rPr>
-          <w:rFonts w:hint="eastAsia"/>
           <w:sz w:val="22"/>
         </w:rPr>
       </w:pPr>
@@ -4904,7 +4927,6 @@
           <w:rFonts w:hint="eastAsia"/>
           <w:sz w:val="22"/>
         </w:rPr>
-        <w:lastRenderedPageBreak/>
         <w:t>c</w:t>
       </w:r>
       <w:r>
@@ -4932,7 +4954,6 @@
         <w:pStyle w:val="a3"/>
         <w:ind w:leftChars="0" w:left="1600"/>
         <w:rPr>
-          <w:rFonts w:hint="eastAsia"/>
           <w:sz w:val="22"/>
         </w:rPr>
       </w:pPr>
@@ -5132,7 +5153,6 @@
         <w:pStyle w:val="a3"/>
         <w:ind w:leftChars="0" w:left="1600"/>
         <w:rPr>
-          <w:rFonts w:hint="eastAsia"/>
           <w:sz w:val="22"/>
         </w:rPr>
       </w:pPr>
@@ -5146,7 +5166,6 @@
         </w:numPr>
         <w:ind w:leftChars="0"/>
         <w:rPr>
-          <w:rFonts w:hint="eastAsia"/>
           <w:sz w:val="22"/>
         </w:rPr>
       </w:pPr>
@@ -5175,7 +5194,6 @@
         <w:pStyle w:val="a3"/>
         <w:ind w:leftChars="0" w:left="1600"/>
         <w:rPr>
-          <w:rFonts w:hint="eastAsia"/>
           <w:sz w:val="22"/>
         </w:rPr>
       </w:pPr>
@@ -5365,15 +5383,15 @@
         </w:numPr>
         <w:ind w:leftChars="0"/>
         <w:rPr>
-          <w:rFonts w:hint="eastAsia"/>
-          <w:sz w:val="22"/>
-        </w:rPr>
-      </w:pPr>
-      <w:r>
-        <w:rPr>
-          <w:rFonts w:hint="eastAsia"/>
-          <w:sz w:val="22"/>
-        </w:rPr>
+          <w:sz w:val="22"/>
+        </w:rPr>
+      </w:pPr>
+      <w:r>
+        <w:rPr>
+          <w:rFonts w:hint="eastAsia"/>
+          <w:sz w:val="22"/>
+        </w:rPr>
+        <w:lastRenderedPageBreak/>
         <w:t>r</w:t>
       </w:r>
       <w:r>
@@ -5412,7 +5430,6 @@
         <w:rPr>
           <w:sz w:val="22"/>
         </w:rPr>
-        <w:lastRenderedPageBreak/>
         <w:t>push_notification</w:t>
       </w:r>
       <w:r>
@@ -5624,7 +5641,6 @@
         </w:numPr>
         <w:ind w:leftChars="0"/>
         <w:rPr>
-          <w:rFonts w:hint="eastAsia"/>
           <w:sz w:val="22"/>
         </w:rPr>
       </w:pPr>
@@ -5652,15 +5668,13 @@
     <w:p>
       <w:pPr>
         <w:rPr>
-          <w:rFonts w:hint="eastAsia"/>
-          <w:sz w:val="22"/>
-        </w:rPr>
-      </w:pPr>
-    </w:p>
-    <w:p>
-      <w:pPr>
-        <w:rPr>
-          <w:rFonts w:hint="eastAsia"/>
+          <w:sz w:val="22"/>
+        </w:rPr>
+      </w:pPr>
+    </w:p>
+    <w:p>
+      <w:pPr>
+        <w:rPr>
           <w:sz w:val="22"/>
         </w:rPr>
       </w:pPr>

--- a/0. document/2. 보고서/4차 보고서_마일스톤, restfulAPI, Database.docx
+++ b/0. document/2. 보고서/4차 보고서_마일스톤, restfulAPI, Database.docx
@@ -188,7 +188,29 @@
           <w:sz w:val="60"/>
           <w:szCs w:val="60"/>
         </w:rPr>
-        <w:t xml:space="preserve"> RestfulAPI, Database</w:t>
+        <w:t xml:space="preserve"> </w:t>
+      </w:r>
+      <w:proofErr w:type="spellStart"/>
+      <w:r>
+        <w:rPr>
+          <w:rFonts w:ascii="맑은 고딕" w:eastAsia="맑은 고딕" w:hAnsi="맑은 고딕" w:cs="굴림"/>
+          <w:color w:val="000000"/>
+          <w:kern w:val="0"/>
+          <w:sz w:val="60"/>
+          <w:szCs w:val="60"/>
+        </w:rPr>
+        <w:t>RestfulAPI</w:t>
+      </w:r>
+      <w:proofErr w:type="spellEnd"/>
+      <w:r>
+        <w:rPr>
+          <w:rFonts w:ascii="맑은 고딕" w:eastAsia="맑은 고딕" w:hAnsi="맑은 고딕" w:cs="굴림"/>
+          <w:color w:val="000000"/>
+          <w:kern w:val="0"/>
+          <w:sz w:val="60"/>
+          <w:szCs w:val="60"/>
+        </w:rPr>
+        <w:t>, Database</w:t>
       </w:r>
       <w:r>
         <w:rPr>
@@ -441,6 +463,7 @@
           <w:szCs w:val="24"/>
         </w:rPr>
       </w:pPr>
+      <w:proofErr w:type="spellStart"/>
       <w:r>
         <w:rPr>
           <w:rFonts w:ascii="맑은 고딕" w:eastAsia="맑은 고딕" w:hAnsi="맑은 고딕" w:cs="굴림" w:hint="eastAsia"/>
@@ -453,6 +476,7 @@
         </w:rPr>
         <w:t>팀명</w:t>
       </w:r>
+      <w:proofErr w:type="spellEnd"/>
       <w:r>
         <w:rPr>
           <w:rFonts w:ascii="맑은 고딕" w:eastAsia="맑은 고딕" w:hAnsi="맑은 고딕" w:cs="굴림" w:hint="eastAsia"/>
@@ -610,7 +634,27 @@
           <w:kern w:val="0"/>
           <w:szCs w:val="20"/>
         </w:rPr>
-        <w:t xml:space="preserve"> restfulAPI, Database</w:t>
+        <w:t xml:space="preserve"> </w:t>
+      </w:r>
+      <w:proofErr w:type="spellStart"/>
+      <w:r>
+        <w:rPr>
+          <w:rFonts w:ascii="맑은 고딕" w:eastAsia="맑은 고딕" w:hAnsi="맑은 고딕" w:cs="굴림"/>
+          <w:color w:val="000000"/>
+          <w:kern w:val="0"/>
+          <w:szCs w:val="20"/>
+        </w:rPr>
+        <w:t>restfulAPI</w:t>
+      </w:r>
+      <w:proofErr w:type="spellEnd"/>
+      <w:r>
+        <w:rPr>
+          <w:rFonts w:ascii="맑은 고딕" w:eastAsia="맑은 고딕" w:hAnsi="맑은 고딕" w:cs="굴림"/>
+          <w:color w:val="000000"/>
+          <w:kern w:val="0"/>
+          <w:szCs w:val="20"/>
+        </w:rPr>
+        <w:t>, Database</w:t>
       </w:r>
     </w:p>
     <w:p>
@@ -732,12 +776,37 @@
           <w:sz w:val="22"/>
         </w:rPr>
       </w:pPr>
-      <w:r>
-        <w:rPr>
-          <w:rFonts w:hint="eastAsia"/>
-          <w:sz w:val="22"/>
-        </w:rPr>
-        <w:t xml:space="preserve">캡스톤 디자인의 최종 완성본이며 프로젝트 주제의 핵심기능만을 </w:t>
+      <w:proofErr w:type="spellStart"/>
+      <w:r>
+        <w:rPr>
+          <w:rFonts w:hint="eastAsia"/>
+          <w:sz w:val="22"/>
+        </w:rPr>
+        <w:t>캡스톤</w:t>
+      </w:r>
+      <w:proofErr w:type="spellEnd"/>
+      <w:r>
+        <w:rPr>
+          <w:rFonts w:hint="eastAsia"/>
+          <w:sz w:val="22"/>
+        </w:rPr>
+        <w:t xml:space="preserve"> 디자인의 최종 </w:t>
+      </w:r>
+      <w:proofErr w:type="spellStart"/>
+      <w:r>
+        <w:rPr>
+          <w:rFonts w:hint="eastAsia"/>
+          <w:sz w:val="22"/>
+        </w:rPr>
+        <w:t>완성본이며</w:t>
+      </w:r>
+      <w:proofErr w:type="spellEnd"/>
+      <w:r>
+        <w:rPr>
+          <w:rFonts w:hint="eastAsia"/>
+          <w:sz w:val="22"/>
+        </w:rPr>
+        <w:t xml:space="preserve"> 프로젝트 주제의 핵심기능만을 </w:t>
       </w:r>
       <w:proofErr w:type="gramStart"/>
       <w:r>
@@ -1065,7 +1134,21 @@
         <w:rPr>
           <w:sz w:val="22"/>
         </w:rPr>
-        <w:t xml:space="preserve"> /api/member/:friend</w:t>
+        <w:t xml:space="preserve"> /</w:t>
+      </w:r>
+      <w:proofErr w:type="spellStart"/>
+      <w:r>
+        <w:rPr>
+          <w:sz w:val="22"/>
+        </w:rPr>
+        <w:t>api</w:t>
+      </w:r>
+      <w:proofErr w:type="spellEnd"/>
+      <w:r>
+        <w:rPr>
+          <w:sz w:val="22"/>
+        </w:rPr>
+        <w:t>/member/:friend</w:t>
       </w:r>
     </w:p>
     <w:p>
@@ -1094,6 +1177,7 @@
         </w:rPr>
         <w:t>: /</w:t>
       </w:r>
+      <w:proofErr w:type="spellStart"/>
       <w:r>
         <w:rPr>
           <w:rFonts w:hint="eastAsia"/>
@@ -1105,16 +1189,754 @@
         <w:rPr>
           <w:sz w:val="22"/>
         </w:rPr>
-        <w:t>pi/member</w:t>
+        <w:t>pi</w:t>
+      </w:r>
+      <w:proofErr w:type="spellEnd"/>
+      <w:r>
+        <w:rPr>
+          <w:sz w:val="22"/>
+        </w:rPr>
+        <w:t>/member</w:t>
       </w:r>
       <w:r>
         <w:rPr>
           <w:sz w:val="22"/>
         </w:rPr>
         <w:t>-search</w:t>
+      </w:r>
+    </w:p>
+    <w:p>
+      <w:pPr>
+        <w:pStyle w:val="a3"/>
+        <w:numPr>
+          <w:ilvl w:val="2"/>
+          <w:numId w:val="1"/>
+        </w:numPr>
+        <w:spacing w:line="240" w:lineRule="auto"/>
+        <w:ind w:leftChars="0"/>
+        <w:rPr>
+          <w:sz w:val="22"/>
+        </w:rPr>
+      </w:pPr>
+      <w:r>
+        <w:rPr>
+          <w:sz w:val="22"/>
+        </w:rPr>
+        <w:t xml:space="preserve">POST </w:t>
+      </w:r>
+    </w:p>
+    <w:p>
+      <w:pPr>
+        <w:pStyle w:val="a3"/>
+        <w:numPr>
+          <w:ilvl w:val="3"/>
+          <w:numId w:val="1"/>
+        </w:numPr>
+        <w:spacing w:line="240" w:lineRule="auto"/>
+        <w:ind w:leftChars="0"/>
+        <w:rPr>
+          <w:sz w:val="22"/>
+        </w:rPr>
+      </w:pPr>
+      <w:proofErr w:type="gramStart"/>
+      <w:r>
+        <w:rPr>
+          <w:sz w:val="22"/>
+        </w:rPr>
+        <w:t>회원가입 :</w:t>
+      </w:r>
+      <w:proofErr w:type="gramEnd"/>
+      <w:r>
+        <w:rPr>
+          <w:sz w:val="22"/>
+        </w:rPr>
+        <w:t xml:space="preserve"> /</w:t>
+      </w:r>
+      <w:proofErr w:type="spellStart"/>
+      <w:r>
+        <w:rPr>
+          <w:sz w:val="22"/>
+        </w:rPr>
+        <w:t>api</w:t>
+      </w:r>
+      <w:proofErr w:type="spellEnd"/>
+      <w:r>
+        <w:rPr>
+          <w:sz w:val="22"/>
+        </w:rPr>
+        <w:t>/member/signup</w:t>
+      </w:r>
+    </w:p>
+    <w:p>
+      <w:pPr>
+        <w:pStyle w:val="a3"/>
+        <w:numPr>
+          <w:ilvl w:val="3"/>
+          <w:numId w:val="1"/>
+        </w:numPr>
+        <w:spacing w:line="240" w:lineRule="auto"/>
+        <w:ind w:leftChars="0"/>
+        <w:rPr>
+          <w:sz w:val="22"/>
+        </w:rPr>
+      </w:pPr>
+      <w:r>
+        <w:rPr>
+          <w:sz w:val="22"/>
+        </w:rPr>
+        <w:t xml:space="preserve">이메일 </w:t>
+      </w:r>
+      <w:r>
+        <w:rPr>
+          <w:rFonts w:hint="eastAsia"/>
+          <w:sz w:val="22"/>
+        </w:rPr>
+        <w:t xml:space="preserve">중복 </w:t>
+      </w:r>
+      <w:proofErr w:type="gramStart"/>
+      <w:r>
+        <w:rPr>
+          <w:sz w:val="22"/>
+        </w:rPr>
+        <w:t>체크</w:t>
+      </w:r>
+      <w:r>
+        <w:rPr>
+          <w:rFonts w:hint="eastAsia"/>
+          <w:sz w:val="22"/>
+        </w:rPr>
+        <w:t xml:space="preserve"> </w:t>
+      </w:r>
+      <w:r>
+        <w:rPr>
+          <w:sz w:val="22"/>
+        </w:rPr>
+        <w:t>:</w:t>
+      </w:r>
+      <w:proofErr w:type="gramEnd"/>
+      <w:r>
+        <w:rPr>
+          <w:sz w:val="22"/>
+        </w:rPr>
+        <w:t xml:space="preserve"> /</w:t>
+      </w:r>
+      <w:proofErr w:type="spellStart"/>
+      <w:r>
+        <w:rPr>
+          <w:sz w:val="22"/>
+        </w:rPr>
+        <w:t>api</w:t>
+      </w:r>
+      <w:proofErr w:type="spellEnd"/>
+      <w:r>
+        <w:rPr>
+          <w:sz w:val="22"/>
+        </w:rPr>
+        <w:t>/member/signup/email</w:t>
+      </w:r>
+    </w:p>
+    <w:p>
+      <w:pPr>
+        <w:pStyle w:val="a3"/>
+        <w:numPr>
+          <w:ilvl w:val="3"/>
+          <w:numId w:val="1"/>
+        </w:numPr>
+        <w:spacing w:line="240" w:lineRule="auto"/>
+        <w:ind w:leftChars="0"/>
+        <w:rPr>
+          <w:sz w:val="22"/>
+        </w:rPr>
+      </w:pPr>
+      <w:proofErr w:type="gramStart"/>
+      <w:r>
+        <w:rPr>
+          <w:sz w:val="22"/>
+        </w:rPr>
+        <w:t>로그인 :</w:t>
+      </w:r>
+      <w:proofErr w:type="gramEnd"/>
+      <w:r>
+        <w:rPr>
+          <w:sz w:val="22"/>
+        </w:rPr>
+        <w:t xml:space="preserve"> /</w:t>
+      </w:r>
+      <w:proofErr w:type="spellStart"/>
+      <w:r>
+        <w:rPr>
+          <w:sz w:val="22"/>
+        </w:rPr>
+        <w:t>api</w:t>
+      </w:r>
+      <w:proofErr w:type="spellEnd"/>
+      <w:r>
+        <w:rPr>
+          <w:sz w:val="22"/>
+        </w:rPr>
+        <w:t>/member/</w:t>
+      </w:r>
+      <w:proofErr w:type="spellStart"/>
+      <w:r>
+        <w:rPr>
+          <w:sz w:val="22"/>
+        </w:rPr>
+        <w:t>signin</w:t>
+      </w:r>
+      <w:proofErr w:type="spellEnd"/>
+    </w:p>
+    <w:p>
+      <w:pPr>
+        <w:pStyle w:val="a3"/>
+        <w:numPr>
+          <w:ilvl w:val="2"/>
+          <w:numId w:val="1"/>
+        </w:numPr>
+        <w:spacing w:line="240" w:lineRule="auto"/>
+        <w:ind w:leftChars="0"/>
+        <w:rPr>
+          <w:sz w:val="22"/>
+        </w:rPr>
+      </w:pPr>
+      <w:r>
+        <w:rPr>
+          <w:sz w:val="22"/>
+        </w:rPr>
+        <w:t>DELETE</w:t>
+      </w:r>
+    </w:p>
+    <w:p>
+      <w:pPr>
+        <w:pStyle w:val="a3"/>
+        <w:numPr>
+          <w:ilvl w:val="2"/>
+          <w:numId w:val="1"/>
+        </w:numPr>
+        <w:spacing w:line="240" w:lineRule="auto"/>
+        <w:ind w:leftChars="0"/>
+        <w:rPr>
+          <w:sz w:val="22"/>
+        </w:rPr>
+      </w:pPr>
+      <w:r>
+        <w:rPr>
+          <w:sz w:val="22"/>
+        </w:rPr>
+        <w:t>PUT</w:t>
+      </w:r>
+    </w:p>
+    <w:p>
+      <w:pPr>
+        <w:pStyle w:val="a3"/>
+        <w:numPr>
+          <w:ilvl w:val="3"/>
+          <w:numId w:val="1"/>
+        </w:numPr>
+        <w:spacing w:line="240" w:lineRule="auto"/>
+        <w:ind w:leftChars="0"/>
+        <w:rPr>
+          <w:sz w:val="22"/>
+        </w:rPr>
+      </w:pPr>
+      <w:proofErr w:type="gramStart"/>
+      <w:r>
+        <w:rPr>
+          <w:sz w:val="22"/>
+        </w:rPr>
+        <w:t>회원정보수정 :</w:t>
+      </w:r>
+      <w:proofErr w:type="gramEnd"/>
+      <w:r>
+        <w:rPr>
+          <w:sz w:val="22"/>
+        </w:rPr>
+        <w:t xml:space="preserve"> /</w:t>
+      </w:r>
+      <w:proofErr w:type="spellStart"/>
+      <w:r>
+        <w:rPr>
+          <w:sz w:val="22"/>
+        </w:rPr>
+        <w:t>api</w:t>
+      </w:r>
+      <w:proofErr w:type="spellEnd"/>
+      <w:r>
+        <w:rPr>
+          <w:sz w:val="22"/>
+        </w:rPr>
+        <w:t>/member/:</w:t>
+      </w:r>
+      <w:proofErr w:type="spellStart"/>
+      <w:r>
+        <w:rPr>
+          <w:sz w:val="22"/>
+        </w:rPr>
+        <w:t>idx</w:t>
+      </w:r>
+      <w:proofErr w:type="spellEnd"/>
+    </w:p>
+    <w:p>
+      <w:pPr>
+        <w:spacing w:line="240" w:lineRule="auto"/>
+        <w:ind w:left="800"/>
+        <w:rPr>
+          <w:sz w:val="22"/>
+        </w:rPr>
+      </w:pPr>
+      <w:r>
+        <w:rPr>
+          <w:sz w:val="22"/>
+        </w:rPr>
+        <w:lastRenderedPageBreak/>
+        <w:t xml:space="preserve">  </w:t>
+      </w:r>
+    </w:p>
+    <w:p>
+      <w:pPr>
+        <w:pStyle w:val="a3"/>
+        <w:numPr>
+          <w:ilvl w:val="1"/>
+          <w:numId w:val="1"/>
+        </w:numPr>
+        <w:spacing w:line="240" w:lineRule="auto"/>
+        <w:ind w:leftChars="0"/>
+        <w:rPr>
+          <w:sz w:val="22"/>
+        </w:rPr>
+      </w:pPr>
+      <w:r>
+        <w:rPr>
+          <w:sz w:val="22"/>
+        </w:rPr>
+        <w:t>친구 관리 friend.js</w:t>
+      </w:r>
+    </w:p>
+    <w:p>
+      <w:pPr>
+        <w:pStyle w:val="a3"/>
+        <w:numPr>
+          <w:ilvl w:val="2"/>
+          <w:numId w:val="1"/>
+        </w:numPr>
+        <w:spacing w:line="240" w:lineRule="auto"/>
+        <w:ind w:leftChars="0"/>
+        <w:rPr>
+          <w:sz w:val="22"/>
+        </w:rPr>
+      </w:pPr>
+      <w:r>
+        <w:rPr>
+          <w:sz w:val="22"/>
+        </w:rPr>
+        <w:t>POST</w:t>
+      </w:r>
+    </w:p>
+    <w:p>
+      <w:pPr>
+        <w:pStyle w:val="a3"/>
+        <w:numPr>
+          <w:ilvl w:val="3"/>
+          <w:numId w:val="1"/>
+        </w:numPr>
+        <w:spacing w:line="240" w:lineRule="auto"/>
+        <w:ind w:leftChars="0"/>
+        <w:rPr>
+          <w:sz w:val="22"/>
+        </w:rPr>
+      </w:pPr>
+      <w:r>
+        <w:rPr>
+          <w:sz w:val="22"/>
+        </w:rPr>
+        <w:t xml:space="preserve">친구 </w:t>
+      </w:r>
+      <w:proofErr w:type="gramStart"/>
+      <w:r>
+        <w:rPr>
+          <w:sz w:val="22"/>
+        </w:rPr>
+        <w:t>추가 :</w:t>
+      </w:r>
+      <w:proofErr w:type="gramEnd"/>
+      <w:r>
+        <w:rPr>
+          <w:sz w:val="22"/>
+        </w:rPr>
+        <w:t xml:space="preserve"> /</w:t>
+      </w:r>
+      <w:proofErr w:type="spellStart"/>
+      <w:r>
+        <w:rPr>
+          <w:sz w:val="22"/>
+        </w:rPr>
+        <w:t>api</w:t>
+      </w:r>
+      <w:proofErr w:type="spellEnd"/>
+      <w:r>
+        <w:rPr>
+          <w:sz w:val="22"/>
+        </w:rPr>
+        <w:t>/friend</w:t>
+      </w:r>
+    </w:p>
+    <w:p>
+      <w:pPr>
+        <w:pStyle w:val="a3"/>
+        <w:numPr>
+          <w:ilvl w:val="3"/>
+          <w:numId w:val="1"/>
+        </w:numPr>
+        <w:spacing w:line="240" w:lineRule="auto"/>
+        <w:ind w:leftChars="0"/>
+        <w:rPr>
+          <w:rFonts w:hint="eastAsia"/>
+          <w:sz w:val="22"/>
+        </w:rPr>
+      </w:pPr>
+      <w:r>
+        <w:rPr>
+          <w:rFonts w:hint="eastAsia"/>
+          <w:sz w:val="22"/>
+        </w:rPr>
+        <w:t xml:space="preserve">친구 관계 </w:t>
+      </w:r>
+      <w:proofErr w:type="gramStart"/>
+      <w:r>
+        <w:rPr>
+          <w:rFonts w:hint="eastAsia"/>
+          <w:sz w:val="22"/>
+        </w:rPr>
+        <w:t>추가 :</w:t>
+      </w:r>
+      <w:proofErr w:type="gramEnd"/>
+      <w:r>
+        <w:rPr>
+          <w:sz w:val="22"/>
+        </w:rPr>
+        <w:t xml:space="preserve"> </w:t>
+      </w:r>
+      <w:r>
+        <w:rPr>
+          <w:sz w:val="22"/>
+        </w:rPr>
+        <w:t>/</w:t>
+      </w:r>
+      <w:proofErr w:type="spellStart"/>
+      <w:r>
+        <w:rPr>
+          <w:sz w:val="22"/>
+        </w:rPr>
+        <w:t>api</w:t>
+      </w:r>
+      <w:proofErr w:type="spellEnd"/>
+      <w:r>
+        <w:rPr>
+          <w:sz w:val="22"/>
+        </w:rPr>
+        <w:t>/friend/:</w:t>
+      </w:r>
+      <w:proofErr w:type="spellStart"/>
+      <w:r>
+        <w:rPr>
+          <w:sz w:val="22"/>
+        </w:rPr>
+        <w:t>midx</w:t>
+      </w:r>
+      <w:proofErr w:type="spellEnd"/>
+      <w:r>
+        <w:rPr>
+          <w:sz w:val="22"/>
+        </w:rPr>
+        <w:t>/:friend</w:t>
+      </w:r>
+    </w:p>
+    <w:p>
+      <w:pPr>
+        <w:pStyle w:val="a3"/>
+        <w:numPr>
+          <w:ilvl w:val="2"/>
+          <w:numId w:val="1"/>
+        </w:numPr>
+        <w:spacing w:line="240" w:lineRule="auto"/>
+        <w:ind w:leftChars="0"/>
+        <w:rPr>
+          <w:sz w:val="22"/>
+        </w:rPr>
+      </w:pPr>
+      <w:r>
+        <w:rPr>
+          <w:sz w:val="22"/>
+        </w:rPr>
+        <w:t xml:space="preserve">GET </w:t>
+      </w:r>
+    </w:p>
+    <w:p>
+      <w:pPr>
+        <w:pStyle w:val="a3"/>
+        <w:numPr>
+          <w:ilvl w:val="3"/>
+          <w:numId w:val="1"/>
+        </w:numPr>
+        <w:spacing w:line="240" w:lineRule="auto"/>
+        <w:ind w:leftChars="0"/>
+        <w:rPr>
+          <w:sz w:val="22"/>
+        </w:rPr>
+      </w:pPr>
+      <w:r>
+        <w:rPr>
+          <w:rFonts w:hint="eastAsia"/>
+          <w:sz w:val="22"/>
+        </w:rPr>
+        <w:t xml:space="preserve">내 </w:t>
+      </w:r>
+      <w:r>
+        <w:rPr>
+          <w:sz w:val="22"/>
+        </w:rPr>
+        <w:t xml:space="preserve">친구 </w:t>
+      </w:r>
+      <w:proofErr w:type="gramStart"/>
+      <w:r>
+        <w:rPr>
+          <w:sz w:val="22"/>
+        </w:rPr>
+        <w:t>목록 :</w:t>
+      </w:r>
+      <w:proofErr w:type="gramEnd"/>
+      <w:r>
+        <w:rPr>
+          <w:sz w:val="22"/>
+        </w:rPr>
+        <w:t xml:space="preserve"> /</w:t>
+      </w:r>
+      <w:proofErr w:type="spellStart"/>
+      <w:r>
+        <w:rPr>
+          <w:sz w:val="22"/>
+        </w:rPr>
+        <w:t>api</w:t>
+      </w:r>
+      <w:proofErr w:type="spellEnd"/>
+      <w:r>
+        <w:rPr>
+          <w:sz w:val="22"/>
+        </w:rPr>
+        <w:t>/friend/:</w:t>
+      </w:r>
+      <w:proofErr w:type="spellStart"/>
+      <w:r>
+        <w:rPr>
+          <w:sz w:val="22"/>
+        </w:rPr>
+        <w:t>midx</w:t>
+      </w:r>
+      <w:proofErr w:type="spellEnd"/>
+    </w:p>
+    <w:p>
+      <w:pPr>
+        <w:pStyle w:val="a3"/>
+        <w:numPr>
+          <w:ilvl w:val="3"/>
+          <w:numId w:val="1"/>
+        </w:numPr>
+        <w:spacing w:line="240" w:lineRule="auto"/>
+        <w:ind w:leftChars="0"/>
+        <w:rPr>
+          <w:sz w:val="22"/>
+        </w:rPr>
+      </w:pPr>
+      <w:r>
+        <w:rPr>
+          <w:rFonts w:hint="eastAsia"/>
+          <w:sz w:val="22"/>
+        </w:rPr>
+        <w:t>친구 관계 정보:</w:t>
+      </w:r>
+      <w:r>
+        <w:rPr>
+          <w:sz w:val="22"/>
+        </w:rPr>
+        <w:t xml:space="preserve"> </w:t>
+      </w:r>
+      <w:r>
+        <w:rPr>
+          <w:rFonts w:hint="eastAsia"/>
+          <w:sz w:val="22"/>
+        </w:rPr>
+        <w:t xml:space="preserve"> </w:t>
+      </w:r>
+      <w:r>
+        <w:rPr>
+          <w:sz w:val="22"/>
+        </w:rPr>
+        <w:t>/</w:t>
+      </w:r>
+      <w:proofErr w:type="spellStart"/>
+      <w:r>
+        <w:rPr>
+          <w:sz w:val="22"/>
+        </w:rPr>
+        <w:t>api</w:t>
+      </w:r>
+      <w:proofErr w:type="spellEnd"/>
+      <w:r>
+        <w:rPr>
+          <w:sz w:val="22"/>
+        </w:rPr>
+        <w:t>/friend</w:t>
+      </w:r>
+      <w:proofErr w:type="gramStart"/>
+      <w:r>
+        <w:rPr>
+          <w:sz w:val="22"/>
+        </w:rPr>
+        <w:t>/:</w:t>
+      </w:r>
+      <w:proofErr w:type="spellStart"/>
+      <w:r>
+        <w:rPr>
+          <w:sz w:val="22"/>
+        </w:rPr>
+        <w:t>midx</w:t>
+      </w:r>
+      <w:proofErr w:type="spellEnd"/>
+      <w:proofErr w:type="gramEnd"/>
+      <w:r>
+        <w:rPr>
+          <w:sz w:val="22"/>
+        </w:rPr>
+        <w:t>/:friend</w:t>
+      </w:r>
+    </w:p>
+    <w:p>
+      <w:pPr>
+        <w:pStyle w:val="a3"/>
+        <w:numPr>
+          <w:ilvl w:val="2"/>
+          <w:numId w:val="1"/>
+        </w:numPr>
+        <w:spacing w:line="240" w:lineRule="auto"/>
+        <w:ind w:leftChars="0"/>
+        <w:rPr>
+          <w:sz w:val="22"/>
+        </w:rPr>
+      </w:pPr>
+      <w:r>
+        <w:rPr>
+          <w:sz w:val="22"/>
+        </w:rPr>
+        <w:t>* DELETE</w:t>
+      </w:r>
+      <w:r>
+        <w:rPr>
+          <w:sz w:val="22"/>
+        </w:rPr>
+        <w:tab/>
+      </w:r>
+    </w:p>
+    <w:p>
+      <w:pPr>
+        <w:pStyle w:val="a3"/>
+        <w:numPr>
+          <w:ilvl w:val="3"/>
+          <w:numId w:val="1"/>
+        </w:numPr>
+        <w:spacing w:line="240" w:lineRule="auto"/>
+        <w:ind w:leftChars="0"/>
+        <w:rPr>
+          <w:sz w:val="22"/>
+        </w:rPr>
+      </w:pPr>
+      <w:r>
+        <w:rPr>
+          <w:sz w:val="22"/>
+        </w:rPr>
+        <w:t xml:space="preserve">친구 </w:t>
+      </w:r>
+      <w:proofErr w:type="gramStart"/>
+      <w:r>
+        <w:rPr>
+          <w:sz w:val="22"/>
+        </w:rPr>
+        <w:t>삭제 :</w:t>
+      </w:r>
+      <w:proofErr w:type="gramEnd"/>
+      <w:r>
+        <w:rPr>
+          <w:sz w:val="22"/>
+        </w:rPr>
+        <w:t xml:space="preserve"> /</w:t>
+      </w:r>
+      <w:proofErr w:type="spellStart"/>
+      <w:r>
+        <w:rPr>
+          <w:sz w:val="22"/>
+        </w:rPr>
+        <w:t>api</w:t>
+      </w:r>
+      <w:proofErr w:type="spellEnd"/>
+      <w:r>
+        <w:rPr>
+          <w:sz w:val="22"/>
+        </w:rPr>
+        <w:t>/friend/:</w:t>
+      </w:r>
+      <w:proofErr w:type="spellStart"/>
+      <w:r>
+        <w:rPr>
+          <w:sz w:val="22"/>
+        </w:rPr>
+        <w:t>midx</w:t>
+      </w:r>
+      <w:proofErr w:type="spellEnd"/>
+      <w:r>
+        <w:rPr>
+          <w:sz w:val="22"/>
+        </w:rPr>
+        <w:t>/:friend</w:t>
+      </w:r>
+    </w:p>
+    <w:p>
+      <w:pPr>
+        <w:pStyle w:val="a3"/>
+        <w:numPr>
+          <w:ilvl w:val="3"/>
+          <w:numId w:val="1"/>
+        </w:numPr>
+        <w:spacing w:line="240" w:lineRule="auto"/>
+        <w:ind w:leftChars="0"/>
+        <w:rPr>
+          <w:sz w:val="22"/>
+        </w:rPr>
+      </w:pPr>
+      <w:r>
+        <w:rPr>
+          <w:rFonts w:hint="eastAsia"/>
+          <w:sz w:val="22"/>
+        </w:rPr>
+        <w:t>친구 요청 취소:</w:t>
+      </w:r>
+      <w:r>
+        <w:rPr>
+          <w:sz w:val="22"/>
+        </w:rPr>
+        <w:t xml:space="preserve"> </w:t>
+      </w:r>
+      <w:r>
+        <w:rPr>
+          <w:sz w:val="22"/>
+        </w:rPr>
+        <w:t>/api/friend-cance</w:t>
       </w:r>
       <w:bookmarkStart w:id="0" w:name="_GoBack"/>
       <w:bookmarkEnd w:id="0"/>
+      <w:r>
+        <w:rPr>
+          <w:sz w:val="22"/>
+        </w:rPr>
+        <w:t>l/:midx/:friend</w:t>
+      </w:r>
     </w:p>
     <w:p>
       <w:pPr>
@@ -1133,6 +1955,1082 @@
         <w:rPr>
           <w:sz w:val="22"/>
         </w:rPr>
+        <w:t>PUT</w:t>
+      </w:r>
+    </w:p>
+    <w:p>
+      <w:pPr>
+        <w:pStyle w:val="a3"/>
+        <w:numPr>
+          <w:ilvl w:val="3"/>
+          <w:numId w:val="1"/>
+        </w:numPr>
+        <w:spacing w:line="240" w:lineRule="auto"/>
+        <w:ind w:leftChars="0"/>
+        <w:rPr>
+          <w:sz w:val="22"/>
+        </w:rPr>
+      </w:pPr>
+      <w:r>
+        <w:rPr>
+          <w:sz w:val="22"/>
+        </w:rPr>
+        <w:t xml:space="preserve">즐겨 찾기 </w:t>
+      </w:r>
+      <w:proofErr w:type="gramStart"/>
+      <w:r>
+        <w:rPr>
+          <w:sz w:val="22"/>
+        </w:rPr>
+        <w:t>설정 :</w:t>
+      </w:r>
+      <w:proofErr w:type="gramEnd"/>
+      <w:r>
+        <w:rPr>
+          <w:sz w:val="22"/>
+        </w:rPr>
+        <w:t xml:space="preserve"> /</w:t>
+      </w:r>
+      <w:proofErr w:type="spellStart"/>
+      <w:r>
+        <w:rPr>
+          <w:sz w:val="22"/>
+        </w:rPr>
+        <w:t>api</w:t>
+      </w:r>
+      <w:proofErr w:type="spellEnd"/>
+      <w:r>
+        <w:rPr>
+          <w:sz w:val="22"/>
+        </w:rPr>
+        <w:t>/friend/favorite/:</w:t>
+      </w:r>
+      <w:proofErr w:type="spellStart"/>
+      <w:r>
+        <w:rPr>
+          <w:sz w:val="22"/>
+        </w:rPr>
+        <w:t>midx</w:t>
+      </w:r>
+      <w:proofErr w:type="spellEnd"/>
+      <w:r>
+        <w:rPr>
+          <w:sz w:val="22"/>
+        </w:rPr>
+        <w:t>/:friend</w:t>
+      </w:r>
+    </w:p>
+    <w:p>
+      <w:pPr>
+        <w:pStyle w:val="a3"/>
+        <w:numPr>
+          <w:ilvl w:val="1"/>
+          <w:numId w:val="1"/>
+        </w:numPr>
+        <w:spacing w:line="240" w:lineRule="auto"/>
+        <w:ind w:leftChars="0"/>
+        <w:rPr>
+          <w:sz w:val="22"/>
+        </w:rPr>
+      </w:pPr>
+      <w:r>
+        <w:rPr>
+          <w:sz w:val="22"/>
+        </w:rPr>
+        <w:t>그룹 관리 chatting_group.js</w:t>
+      </w:r>
+    </w:p>
+    <w:p>
+      <w:pPr>
+        <w:pStyle w:val="a3"/>
+        <w:numPr>
+          <w:ilvl w:val="2"/>
+          <w:numId w:val="1"/>
+        </w:numPr>
+        <w:spacing w:line="240" w:lineRule="auto"/>
+        <w:ind w:leftChars="0"/>
+        <w:rPr>
+          <w:sz w:val="22"/>
+        </w:rPr>
+      </w:pPr>
+      <w:r>
+        <w:rPr>
+          <w:sz w:val="22"/>
+        </w:rPr>
+        <w:t>POST</w:t>
+      </w:r>
+    </w:p>
+    <w:p>
+      <w:pPr>
+        <w:pStyle w:val="a3"/>
+        <w:numPr>
+          <w:ilvl w:val="3"/>
+          <w:numId w:val="1"/>
+        </w:numPr>
+        <w:spacing w:line="240" w:lineRule="auto"/>
+        <w:ind w:leftChars="0"/>
+        <w:rPr>
+          <w:sz w:val="22"/>
+        </w:rPr>
+      </w:pPr>
+      <w:r>
+        <w:rPr>
+          <w:rFonts w:hint="eastAsia"/>
+          <w:sz w:val="22"/>
+        </w:rPr>
+        <w:t xml:space="preserve">지도에서 </w:t>
+      </w:r>
+      <w:proofErr w:type="spellStart"/>
+      <w:r>
+        <w:rPr>
+          <w:sz w:val="22"/>
+        </w:rPr>
+        <w:t>채팅방</w:t>
+      </w:r>
+      <w:proofErr w:type="spellEnd"/>
+      <w:r>
+        <w:rPr>
+          <w:sz w:val="22"/>
+        </w:rPr>
+        <w:t xml:space="preserve"> </w:t>
+      </w:r>
+      <w:proofErr w:type="gramStart"/>
+      <w:r>
+        <w:rPr>
+          <w:sz w:val="22"/>
+        </w:rPr>
+        <w:t>검색 :</w:t>
+      </w:r>
+      <w:proofErr w:type="gramEnd"/>
+      <w:r>
+        <w:rPr>
+          <w:sz w:val="22"/>
+        </w:rPr>
+        <w:t xml:space="preserve"> /</w:t>
+      </w:r>
+      <w:proofErr w:type="spellStart"/>
+      <w:r>
+        <w:rPr>
+          <w:sz w:val="22"/>
+        </w:rPr>
+        <w:t>api</w:t>
+      </w:r>
+      <w:proofErr w:type="spellEnd"/>
+      <w:r>
+        <w:rPr>
+          <w:sz w:val="22"/>
+        </w:rPr>
+        <w:t>/search-group</w:t>
+      </w:r>
+      <w:r>
+        <w:rPr>
+          <w:sz w:val="22"/>
+        </w:rPr>
+        <w:t>/:place</w:t>
+      </w:r>
+    </w:p>
+    <w:p>
+      <w:pPr>
+        <w:pStyle w:val="a3"/>
+        <w:numPr>
+          <w:ilvl w:val="3"/>
+          <w:numId w:val="1"/>
+        </w:numPr>
+        <w:spacing w:line="240" w:lineRule="auto"/>
+        <w:ind w:leftChars="0"/>
+        <w:rPr>
+          <w:sz w:val="22"/>
+        </w:rPr>
+      </w:pPr>
+      <w:r>
+        <w:rPr>
+          <w:rFonts w:hint="eastAsia"/>
+          <w:sz w:val="22"/>
+        </w:rPr>
+        <w:t xml:space="preserve">지도에서 </w:t>
+      </w:r>
+      <w:proofErr w:type="spellStart"/>
+      <w:r>
+        <w:rPr>
+          <w:sz w:val="22"/>
+        </w:rPr>
+        <w:t>채팅방</w:t>
+      </w:r>
+      <w:proofErr w:type="spellEnd"/>
+      <w:r>
+        <w:rPr>
+          <w:sz w:val="22"/>
+        </w:rPr>
+        <w:t xml:space="preserve"> 검색</w:t>
+      </w:r>
+      <w:r>
+        <w:rPr>
+          <w:rFonts w:hint="eastAsia"/>
+          <w:sz w:val="22"/>
+        </w:rPr>
+        <w:t xml:space="preserve"> </w:t>
+      </w:r>
+      <w:r>
+        <w:rPr>
+          <w:sz w:val="22"/>
+        </w:rPr>
+        <w:t>(</w:t>
+      </w:r>
+      <w:r>
+        <w:rPr>
+          <w:rFonts w:hint="eastAsia"/>
+          <w:sz w:val="22"/>
+        </w:rPr>
+        <w:t>범위</w:t>
+      </w:r>
+      <w:proofErr w:type="gramStart"/>
+      <w:r>
+        <w:rPr>
+          <w:rFonts w:hint="eastAsia"/>
+          <w:sz w:val="22"/>
+        </w:rPr>
+        <w:t>)</w:t>
+      </w:r>
+      <w:r>
+        <w:rPr>
+          <w:sz w:val="22"/>
+        </w:rPr>
+        <w:t xml:space="preserve"> :</w:t>
+      </w:r>
+      <w:proofErr w:type="gramEnd"/>
+      <w:r>
+        <w:rPr>
+          <w:sz w:val="22"/>
+        </w:rPr>
+        <w:t xml:space="preserve"> /</w:t>
+      </w:r>
+      <w:proofErr w:type="spellStart"/>
+      <w:r>
+        <w:rPr>
+          <w:sz w:val="22"/>
+        </w:rPr>
+        <w:t>api</w:t>
+      </w:r>
+      <w:proofErr w:type="spellEnd"/>
+      <w:r>
+        <w:rPr>
+          <w:sz w:val="22"/>
+        </w:rPr>
+        <w:t>/search-group</w:t>
+      </w:r>
+      <w:r>
+        <w:rPr>
+          <w:sz w:val="22"/>
+        </w:rPr>
+        <w:t>/:place</w:t>
+      </w:r>
+      <w:r>
+        <w:rPr>
+          <w:sz w:val="22"/>
+        </w:rPr>
+        <w:t>/:</w:t>
+      </w:r>
+      <w:proofErr w:type="spellStart"/>
+      <w:r>
+        <w:rPr>
+          <w:rFonts w:hint="eastAsia"/>
+          <w:sz w:val="22"/>
+        </w:rPr>
+        <w:t>l</w:t>
+      </w:r>
+      <w:r>
+        <w:rPr>
+          <w:sz w:val="22"/>
+        </w:rPr>
+        <w:t>at</w:t>
+      </w:r>
+      <w:proofErr w:type="spellEnd"/>
+      <w:r>
+        <w:rPr>
+          <w:sz w:val="22"/>
+        </w:rPr>
+        <w:t>/:</w:t>
+      </w:r>
+      <w:proofErr w:type="spellStart"/>
+      <w:r>
+        <w:rPr>
+          <w:sz w:val="22"/>
+        </w:rPr>
+        <w:t>lng</w:t>
+      </w:r>
+      <w:proofErr w:type="spellEnd"/>
+    </w:p>
+    <w:p>
+      <w:pPr>
+        <w:pStyle w:val="a3"/>
+        <w:numPr>
+          <w:ilvl w:val="3"/>
+          <w:numId w:val="1"/>
+        </w:numPr>
+        <w:spacing w:line="240" w:lineRule="auto"/>
+        <w:ind w:leftChars="0"/>
+        <w:rPr>
+          <w:sz w:val="22"/>
+        </w:rPr>
+      </w:pPr>
+      <w:r>
+        <w:rPr>
+          <w:sz w:val="22"/>
+        </w:rPr>
+        <w:t xml:space="preserve">새 그룹 </w:t>
+      </w:r>
+      <w:proofErr w:type="gramStart"/>
+      <w:r>
+        <w:rPr>
+          <w:sz w:val="22"/>
+        </w:rPr>
+        <w:t>생성 :</w:t>
+      </w:r>
+      <w:proofErr w:type="gramEnd"/>
+      <w:r>
+        <w:rPr>
+          <w:sz w:val="22"/>
+        </w:rPr>
+        <w:t xml:space="preserve"> /</w:t>
+      </w:r>
+      <w:proofErr w:type="spellStart"/>
+      <w:r>
+        <w:rPr>
+          <w:sz w:val="22"/>
+        </w:rPr>
+        <w:t>api</w:t>
+      </w:r>
+      <w:proofErr w:type="spellEnd"/>
+      <w:r>
+        <w:rPr>
+          <w:sz w:val="22"/>
+        </w:rPr>
+        <w:t>/group</w:t>
+      </w:r>
+    </w:p>
+    <w:p>
+      <w:pPr>
+        <w:pStyle w:val="a3"/>
+        <w:numPr>
+          <w:ilvl w:val="3"/>
+          <w:numId w:val="1"/>
+        </w:numPr>
+        <w:spacing w:line="240" w:lineRule="auto"/>
+        <w:ind w:leftChars="0"/>
+        <w:rPr>
+          <w:sz w:val="22"/>
+        </w:rPr>
+      </w:pPr>
+      <w:r>
+        <w:rPr>
+          <w:sz w:val="22"/>
+        </w:rPr>
+        <w:t xml:space="preserve">그룹 </w:t>
+      </w:r>
+      <w:proofErr w:type="gramStart"/>
+      <w:r>
+        <w:rPr>
+          <w:sz w:val="22"/>
+        </w:rPr>
+        <w:t>참여 :</w:t>
+      </w:r>
+      <w:proofErr w:type="gramEnd"/>
+      <w:r>
+        <w:rPr>
+          <w:sz w:val="22"/>
+        </w:rPr>
+        <w:t xml:space="preserve"> /</w:t>
+      </w:r>
+      <w:proofErr w:type="spellStart"/>
+      <w:r>
+        <w:rPr>
+          <w:sz w:val="22"/>
+        </w:rPr>
+        <w:t>api</w:t>
+      </w:r>
+      <w:proofErr w:type="spellEnd"/>
+      <w:r>
+        <w:rPr>
+          <w:sz w:val="22"/>
+        </w:rPr>
+        <w:t>/participant</w:t>
+      </w:r>
+      <w:r>
+        <w:rPr>
+          <w:sz w:val="22"/>
+        </w:rPr>
+        <w:t>/</w:t>
+      </w:r>
+      <w:r>
+        <w:rPr>
+          <w:rFonts w:hint="eastAsia"/>
+          <w:sz w:val="22"/>
+        </w:rPr>
+        <w:t>:</w:t>
+      </w:r>
+      <w:proofErr w:type="spellStart"/>
+      <w:r>
+        <w:rPr>
+          <w:sz w:val="22"/>
+        </w:rPr>
+        <w:t>midx</w:t>
+      </w:r>
+      <w:proofErr w:type="spellEnd"/>
+      <w:r>
+        <w:rPr>
+          <w:sz w:val="22"/>
+        </w:rPr>
+        <w:t>/:</w:t>
+      </w:r>
+      <w:proofErr w:type="spellStart"/>
+      <w:r>
+        <w:rPr>
+          <w:sz w:val="22"/>
+        </w:rPr>
+        <w:t>cgidx</w:t>
+      </w:r>
+      <w:proofErr w:type="spellEnd"/>
+    </w:p>
+    <w:p>
+      <w:pPr>
+        <w:pStyle w:val="a3"/>
+        <w:numPr>
+          <w:ilvl w:val="2"/>
+          <w:numId w:val="1"/>
+        </w:numPr>
+        <w:spacing w:line="240" w:lineRule="auto"/>
+        <w:ind w:leftChars="0"/>
+        <w:rPr>
+          <w:sz w:val="22"/>
+        </w:rPr>
+      </w:pPr>
+      <w:r>
+        <w:rPr>
+          <w:sz w:val="22"/>
+        </w:rPr>
+        <w:t xml:space="preserve">GET   </w:t>
+      </w:r>
+    </w:p>
+    <w:p>
+      <w:pPr>
+        <w:pStyle w:val="a3"/>
+        <w:numPr>
+          <w:ilvl w:val="3"/>
+          <w:numId w:val="1"/>
+        </w:numPr>
+        <w:spacing w:line="240" w:lineRule="auto"/>
+        <w:ind w:leftChars="0"/>
+        <w:rPr>
+          <w:sz w:val="22"/>
+        </w:rPr>
+      </w:pPr>
+      <w:r>
+        <w:rPr>
+          <w:rFonts w:hint="eastAsia"/>
+          <w:sz w:val="22"/>
+        </w:rPr>
+        <w:t xml:space="preserve">내 </w:t>
+      </w:r>
+      <w:r>
+        <w:rPr>
+          <w:sz w:val="22"/>
+        </w:rPr>
+        <w:t>그룹</w:t>
+      </w:r>
+      <w:r>
+        <w:rPr>
+          <w:rFonts w:hint="eastAsia"/>
+          <w:sz w:val="22"/>
+        </w:rPr>
+        <w:t xml:space="preserve"> </w:t>
+      </w:r>
+      <w:proofErr w:type="gramStart"/>
+      <w:r>
+        <w:rPr>
+          <w:sz w:val="22"/>
+        </w:rPr>
+        <w:t>목록 :</w:t>
+      </w:r>
+      <w:proofErr w:type="gramEnd"/>
+      <w:r>
+        <w:rPr>
+          <w:sz w:val="22"/>
+        </w:rPr>
+        <w:t xml:space="preserve"> /</w:t>
+      </w:r>
+      <w:proofErr w:type="spellStart"/>
+      <w:r>
+        <w:rPr>
+          <w:sz w:val="22"/>
+        </w:rPr>
+        <w:t>api</w:t>
+      </w:r>
+      <w:proofErr w:type="spellEnd"/>
+      <w:r>
+        <w:rPr>
+          <w:sz w:val="22"/>
+        </w:rPr>
+        <w:t>/group/:</w:t>
+      </w:r>
+      <w:proofErr w:type="spellStart"/>
+      <w:r>
+        <w:rPr>
+          <w:sz w:val="22"/>
+        </w:rPr>
+        <w:t>midx</w:t>
+      </w:r>
+      <w:proofErr w:type="spellEnd"/>
+    </w:p>
+    <w:p>
+      <w:pPr>
+        <w:pStyle w:val="a3"/>
+        <w:numPr>
+          <w:ilvl w:val="3"/>
+          <w:numId w:val="1"/>
+        </w:numPr>
+        <w:spacing w:line="240" w:lineRule="auto"/>
+        <w:ind w:leftChars="0"/>
+        <w:rPr>
+          <w:sz w:val="22"/>
+        </w:rPr>
+      </w:pPr>
+      <w:r>
+        <w:rPr>
+          <w:sz w:val="22"/>
+        </w:rPr>
+        <w:t xml:space="preserve">참여자 </w:t>
+      </w:r>
+      <w:proofErr w:type="gramStart"/>
+      <w:r>
+        <w:rPr>
+          <w:sz w:val="22"/>
+        </w:rPr>
+        <w:t>목록 :</w:t>
+      </w:r>
+      <w:proofErr w:type="gramEnd"/>
+      <w:r>
+        <w:rPr>
+          <w:sz w:val="22"/>
+        </w:rPr>
+        <w:t xml:space="preserve"> /</w:t>
+      </w:r>
+      <w:proofErr w:type="spellStart"/>
+      <w:r>
+        <w:rPr>
+          <w:sz w:val="22"/>
+        </w:rPr>
+        <w:t>api</w:t>
+      </w:r>
+      <w:proofErr w:type="spellEnd"/>
+      <w:r>
+        <w:rPr>
+          <w:sz w:val="22"/>
+        </w:rPr>
+        <w:t>/participant</w:t>
+      </w:r>
+      <w:r>
+        <w:rPr>
+          <w:sz w:val="22"/>
+        </w:rPr>
+        <w:t>/:</w:t>
+      </w:r>
+      <w:proofErr w:type="spellStart"/>
+      <w:r>
+        <w:rPr>
+          <w:rFonts w:hint="eastAsia"/>
+          <w:sz w:val="22"/>
+        </w:rPr>
+        <w:t>c</w:t>
+      </w:r>
+      <w:r>
+        <w:rPr>
+          <w:sz w:val="22"/>
+        </w:rPr>
+        <w:t>gidx</w:t>
+      </w:r>
+      <w:proofErr w:type="spellEnd"/>
+    </w:p>
+    <w:p>
+      <w:pPr>
+        <w:pStyle w:val="a3"/>
+        <w:numPr>
+          <w:ilvl w:val="3"/>
+          <w:numId w:val="1"/>
+        </w:numPr>
+        <w:spacing w:line="240" w:lineRule="auto"/>
+        <w:ind w:leftChars="0"/>
+        <w:rPr>
+          <w:sz w:val="22"/>
+        </w:rPr>
+      </w:pPr>
+      <w:r>
+        <w:rPr>
+          <w:rFonts w:hint="eastAsia"/>
+          <w:sz w:val="22"/>
+        </w:rPr>
+        <w:t xml:space="preserve">그룹 </w:t>
+      </w:r>
+      <w:proofErr w:type="gramStart"/>
+      <w:r>
+        <w:rPr>
+          <w:rFonts w:hint="eastAsia"/>
+          <w:sz w:val="22"/>
+        </w:rPr>
+        <w:t xml:space="preserve">정보 </w:t>
+      </w:r>
+      <w:r>
+        <w:rPr>
+          <w:sz w:val="22"/>
+        </w:rPr>
+        <w:t>:</w:t>
+      </w:r>
+      <w:proofErr w:type="gramEnd"/>
+      <w:r>
+        <w:rPr>
+          <w:sz w:val="22"/>
+        </w:rPr>
+        <w:t xml:space="preserve"> /</w:t>
+      </w:r>
+      <w:proofErr w:type="spellStart"/>
+      <w:r>
+        <w:rPr>
+          <w:sz w:val="22"/>
+        </w:rPr>
+        <w:t>api</w:t>
+      </w:r>
+      <w:proofErr w:type="spellEnd"/>
+      <w:r>
+        <w:rPr>
+          <w:sz w:val="22"/>
+        </w:rPr>
+        <w:t>/group/:</w:t>
+      </w:r>
+      <w:proofErr w:type="spellStart"/>
+      <w:r>
+        <w:rPr>
+          <w:sz w:val="22"/>
+        </w:rPr>
+        <w:t>cgdix</w:t>
+      </w:r>
+      <w:proofErr w:type="spellEnd"/>
+    </w:p>
+    <w:p>
+      <w:pPr>
+        <w:pStyle w:val="a3"/>
+        <w:numPr>
+          <w:ilvl w:val="2"/>
+          <w:numId w:val="1"/>
+        </w:numPr>
+        <w:spacing w:line="240" w:lineRule="auto"/>
+        <w:ind w:leftChars="0"/>
+        <w:rPr>
+          <w:sz w:val="22"/>
+        </w:rPr>
+      </w:pPr>
+      <w:r>
+        <w:rPr>
+          <w:sz w:val="22"/>
+        </w:rPr>
+        <w:lastRenderedPageBreak/>
+        <w:t>DELETE</w:t>
+      </w:r>
+    </w:p>
+    <w:p>
+      <w:pPr>
+        <w:pStyle w:val="a3"/>
+        <w:numPr>
+          <w:ilvl w:val="3"/>
+          <w:numId w:val="1"/>
+        </w:numPr>
+        <w:spacing w:line="240" w:lineRule="auto"/>
+        <w:ind w:leftChars="0"/>
+        <w:rPr>
+          <w:sz w:val="22"/>
+        </w:rPr>
+      </w:pPr>
+      <w:r>
+        <w:rPr>
+          <w:sz w:val="22"/>
+        </w:rPr>
+        <w:t xml:space="preserve">그룹 </w:t>
+      </w:r>
+      <w:proofErr w:type="gramStart"/>
+      <w:r>
+        <w:rPr>
+          <w:sz w:val="22"/>
+        </w:rPr>
+        <w:t>삭제 :</w:t>
+      </w:r>
+      <w:proofErr w:type="gramEnd"/>
+      <w:r>
+        <w:rPr>
+          <w:sz w:val="22"/>
+        </w:rPr>
+        <w:t xml:space="preserve"> /</w:t>
+      </w:r>
+      <w:proofErr w:type="spellStart"/>
+      <w:r>
+        <w:rPr>
+          <w:sz w:val="22"/>
+        </w:rPr>
+        <w:t>api</w:t>
+      </w:r>
+      <w:proofErr w:type="spellEnd"/>
+      <w:r>
+        <w:rPr>
+          <w:sz w:val="22"/>
+        </w:rPr>
+        <w:t>/group</w:t>
+      </w:r>
+      <w:r>
+        <w:rPr>
+          <w:sz w:val="22"/>
+        </w:rPr>
+        <w:t>/</w:t>
+      </w:r>
+      <w:r>
+        <w:rPr>
+          <w:rFonts w:hint="eastAsia"/>
+          <w:sz w:val="22"/>
+        </w:rPr>
+        <w:t>:</w:t>
+      </w:r>
+      <w:proofErr w:type="spellStart"/>
+      <w:r>
+        <w:rPr>
+          <w:rFonts w:hint="eastAsia"/>
+          <w:sz w:val="22"/>
+        </w:rPr>
+        <w:t>c</w:t>
+      </w:r>
+      <w:r>
+        <w:rPr>
+          <w:sz w:val="22"/>
+        </w:rPr>
+        <w:t>gidx</w:t>
+      </w:r>
+      <w:proofErr w:type="spellEnd"/>
+    </w:p>
+    <w:p>
+      <w:pPr>
+        <w:pStyle w:val="a3"/>
+        <w:numPr>
+          <w:ilvl w:val="3"/>
+          <w:numId w:val="1"/>
+        </w:numPr>
+        <w:spacing w:line="240" w:lineRule="auto"/>
+        <w:ind w:leftChars="0"/>
+        <w:rPr>
+          <w:sz w:val="22"/>
+        </w:rPr>
+      </w:pPr>
+      <w:r>
+        <w:rPr>
+          <w:rFonts w:hint="eastAsia"/>
+          <w:sz w:val="22"/>
+        </w:rPr>
+        <w:t xml:space="preserve">그룹 </w:t>
+      </w:r>
+      <w:proofErr w:type="gramStart"/>
+      <w:r>
+        <w:rPr>
+          <w:sz w:val="22"/>
+        </w:rPr>
+        <w:t>퇴장 :</w:t>
+      </w:r>
+      <w:proofErr w:type="gramEnd"/>
+      <w:r>
+        <w:rPr>
+          <w:sz w:val="22"/>
+        </w:rPr>
+        <w:t xml:space="preserve"> /</w:t>
+      </w:r>
+      <w:proofErr w:type="spellStart"/>
+      <w:r>
+        <w:rPr>
+          <w:sz w:val="22"/>
+        </w:rPr>
+        <w:t>api</w:t>
+      </w:r>
+      <w:proofErr w:type="spellEnd"/>
+      <w:r>
+        <w:rPr>
+          <w:sz w:val="22"/>
+        </w:rPr>
+        <w:t>/participant</w:t>
+      </w:r>
+      <w:r>
+        <w:rPr>
+          <w:sz w:val="22"/>
+        </w:rPr>
+        <w:t>/</w:t>
+      </w:r>
+      <w:r>
+        <w:rPr>
+          <w:rFonts w:hint="eastAsia"/>
+          <w:sz w:val="22"/>
+        </w:rPr>
+        <w:t>:</w:t>
+      </w:r>
+      <w:proofErr w:type="spellStart"/>
+      <w:r>
+        <w:rPr>
+          <w:sz w:val="22"/>
+        </w:rPr>
+        <w:t>midx</w:t>
+      </w:r>
+      <w:proofErr w:type="spellEnd"/>
+      <w:r>
+        <w:rPr>
+          <w:sz w:val="22"/>
+        </w:rPr>
+        <w:t>/:</w:t>
+      </w:r>
+      <w:proofErr w:type="spellStart"/>
+      <w:r>
+        <w:rPr>
+          <w:sz w:val="22"/>
+        </w:rPr>
+        <w:t>cgidx</w:t>
+      </w:r>
+      <w:proofErr w:type="spellEnd"/>
+    </w:p>
+    <w:p>
+      <w:pPr>
+        <w:pStyle w:val="a3"/>
+        <w:numPr>
+          <w:ilvl w:val="2"/>
+          <w:numId w:val="1"/>
+        </w:numPr>
+        <w:spacing w:line="240" w:lineRule="auto"/>
+        <w:ind w:leftChars="0"/>
+        <w:rPr>
+          <w:sz w:val="22"/>
+        </w:rPr>
+      </w:pPr>
+      <w:r>
+        <w:rPr>
+          <w:sz w:val="22"/>
+        </w:rPr>
+        <w:t>PUT</w:t>
+      </w:r>
+    </w:p>
+    <w:p>
+      <w:pPr>
+        <w:pStyle w:val="a3"/>
+        <w:numPr>
+          <w:ilvl w:val="3"/>
+          <w:numId w:val="1"/>
+        </w:numPr>
+        <w:spacing w:line="240" w:lineRule="auto"/>
+        <w:ind w:leftChars="0"/>
+        <w:rPr>
+          <w:sz w:val="22"/>
+        </w:rPr>
+      </w:pPr>
+      <w:r>
+        <w:rPr>
+          <w:sz w:val="22"/>
+        </w:rPr>
+        <w:t xml:space="preserve">그룹 </w:t>
+      </w:r>
+      <w:r>
+        <w:rPr>
+          <w:rFonts w:hint="eastAsia"/>
+          <w:sz w:val="22"/>
+        </w:rPr>
+        <w:t xml:space="preserve">정보 </w:t>
+      </w:r>
+      <w:proofErr w:type="gramStart"/>
+      <w:r>
+        <w:rPr>
+          <w:sz w:val="22"/>
+        </w:rPr>
+        <w:t>수정 :</w:t>
+      </w:r>
+      <w:proofErr w:type="gramEnd"/>
+      <w:r>
+        <w:rPr>
+          <w:sz w:val="22"/>
+        </w:rPr>
+        <w:t xml:space="preserve"> /</w:t>
+      </w:r>
+      <w:proofErr w:type="spellStart"/>
+      <w:r>
+        <w:rPr>
+          <w:sz w:val="22"/>
+        </w:rPr>
+        <w:t>api</w:t>
+      </w:r>
+      <w:proofErr w:type="spellEnd"/>
+      <w:r>
+        <w:rPr>
+          <w:sz w:val="22"/>
+        </w:rPr>
+        <w:t>/group</w:t>
+      </w:r>
+      <w:r>
+        <w:rPr>
+          <w:sz w:val="22"/>
+        </w:rPr>
+        <w:t>/</w:t>
+      </w:r>
+      <w:r>
+        <w:rPr>
+          <w:rFonts w:hint="eastAsia"/>
+          <w:sz w:val="22"/>
+        </w:rPr>
+        <w:t>:</w:t>
+      </w:r>
+      <w:proofErr w:type="spellStart"/>
+      <w:r>
+        <w:rPr>
+          <w:sz w:val="22"/>
+        </w:rPr>
+        <w:t>cgidx</w:t>
+      </w:r>
+      <w:proofErr w:type="spellEnd"/>
+    </w:p>
+    <w:p>
+      <w:pPr>
+        <w:pStyle w:val="a3"/>
+        <w:numPr>
+          <w:ilvl w:val="3"/>
+          <w:numId w:val="1"/>
+        </w:numPr>
+        <w:spacing w:line="240" w:lineRule="auto"/>
+        <w:ind w:leftChars="0"/>
+        <w:rPr>
+          <w:sz w:val="22"/>
+        </w:rPr>
+      </w:pPr>
+      <w:r>
+        <w:rPr>
+          <w:sz w:val="22"/>
+        </w:rPr>
+        <w:t>참여</w:t>
+      </w:r>
+      <w:r>
+        <w:rPr>
+          <w:rFonts w:hint="eastAsia"/>
+          <w:sz w:val="22"/>
+        </w:rPr>
+        <w:t xml:space="preserve">자 </w:t>
+      </w:r>
+      <w:r>
+        <w:rPr>
+          <w:sz w:val="22"/>
+        </w:rPr>
+        <w:t>권한</w:t>
+      </w:r>
+      <w:r>
+        <w:rPr>
+          <w:rFonts w:hint="eastAsia"/>
+          <w:sz w:val="22"/>
+        </w:rPr>
+        <w:t xml:space="preserve"> </w:t>
+      </w:r>
+      <w:proofErr w:type="gramStart"/>
+      <w:r>
+        <w:rPr>
+          <w:sz w:val="22"/>
+        </w:rPr>
+        <w:t>변경 :</w:t>
+      </w:r>
+      <w:proofErr w:type="gramEnd"/>
+      <w:r>
+        <w:rPr>
+          <w:sz w:val="22"/>
+        </w:rPr>
+        <w:t xml:space="preserve"> /</w:t>
+      </w:r>
+      <w:proofErr w:type="spellStart"/>
+      <w:r>
+        <w:rPr>
+          <w:sz w:val="22"/>
+        </w:rPr>
+        <w:t>api</w:t>
+      </w:r>
+      <w:proofErr w:type="spellEnd"/>
+      <w:r>
+        <w:rPr>
+          <w:sz w:val="22"/>
+        </w:rPr>
+        <w:t>/participant</w:t>
+      </w:r>
+      <w:r>
+        <w:rPr>
+          <w:sz w:val="22"/>
+        </w:rPr>
+        <w:t>/</w:t>
+      </w:r>
+      <w:r>
+        <w:rPr>
+          <w:rFonts w:hint="eastAsia"/>
+          <w:sz w:val="22"/>
+        </w:rPr>
+        <w:t>:</w:t>
+      </w:r>
+      <w:proofErr w:type="spellStart"/>
+      <w:r>
+        <w:rPr>
+          <w:sz w:val="22"/>
+        </w:rPr>
+        <w:t>midx</w:t>
+      </w:r>
+      <w:proofErr w:type="spellEnd"/>
+      <w:r>
+        <w:rPr>
+          <w:sz w:val="22"/>
+        </w:rPr>
+        <w:t>/:</w:t>
+      </w:r>
+      <w:proofErr w:type="spellStart"/>
+      <w:r>
+        <w:rPr>
+          <w:sz w:val="22"/>
+        </w:rPr>
+        <w:t>cgidx</w:t>
+      </w:r>
+      <w:proofErr w:type="spellEnd"/>
+    </w:p>
+    <w:p>
+      <w:pPr>
+        <w:pStyle w:val="a3"/>
+        <w:numPr>
+          <w:ilvl w:val="1"/>
+          <w:numId w:val="1"/>
+        </w:numPr>
+        <w:spacing w:line="240" w:lineRule="auto"/>
+        <w:ind w:leftChars="0"/>
+        <w:rPr>
+          <w:sz w:val="22"/>
+        </w:rPr>
+      </w:pPr>
+      <w:r>
+        <w:rPr>
+          <w:sz w:val="22"/>
+        </w:rPr>
+        <w:t>채팅 관리 chat.js</w:t>
+      </w:r>
+    </w:p>
+    <w:p>
+      <w:pPr>
+        <w:pStyle w:val="a3"/>
+        <w:numPr>
+          <w:ilvl w:val="2"/>
+          <w:numId w:val="1"/>
+        </w:numPr>
+        <w:spacing w:line="240" w:lineRule="auto"/>
+        <w:ind w:leftChars="0"/>
+        <w:rPr>
+          <w:sz w:val="22"/>
+        </w:rPr>
+      </w:pPr>
+      <w:r>
+        <w:rPr>
+          <w:sz w:val="22"/>
+        </w:rPr>
         <w:t xml:space="preserve">POST </w:t>
       </w:r>
     </w:p>
@@ -1149,19 +3047,73 @@
           <w:sz w:val="22"/>
         </w:rPr>
       </w:pPr>
+      <w:r>
+        <w:rPr>
+          <w:sz w:val="22"/>
+        </w:rPr>
+        <w:t xml:space="preserve">채팅 </w:t>
+      </w:r>
       <w:proofErr w:type="gramStart"/>
       <w:r>
         <w:rPr>
           <w:sz w:val="22"/>
         </w:rPr>
-        <w:t>회원가입 :</w:t>
+        <w:t>입력 :</w:t>
       </w:r>
       <w:proofErr w:type="gramEnd"/>
       <w:r>
         <w:rPr>
           <w:sz w:val="22"/>
         </w:rPr>
-        <w:t xml:space="preserve"> /api/member/signup</w:t>
+        <w:t xml:space="preserve"> /</w:t>
+      </w:r>
+      <w:proofErr w:type="spellStart"/>
+      <w:r>
+        <w:rPr>
+          <w:sz w:val="22"/>
+        </w:rPr>
+        <w:t>api</w:t>
+      </w:r>
+      <w:proofErr w:type="spellEnd"/>
+      <w:r>
+        <w:rPr>
+          <w:sz w:val="22"/>
+        </w:rPr>
+        <w:t>/chat</w:t>
+      </w:r>
+      <w:r>
+        <w:rPr>
+          <w:sz w:val="22"/>
+        </w:rPr>
+        <w:t>/:</w:t>
+      </w:r>
+      <w:proofErr w:type="spellStart"/>
+      <w:r>
+        <w:rPr>
+          <w:sz w:val="22"/>
+        </w:rPr>
+        <w:t>midx</w:t>
+      </w:r>
+      <w:proofErr w:type="spellEnd"/>
+      <w:r>
+        <w:rPr>
+          <w:sz w:val="22"/>
+        </w:rPr>
+        <w:t>/:</w:t>
+      </w:r>
+      <w:proofErr w:type="spellStart"/>
+      <w:r>
+        <w:rPr>
+          <w:sz w:val="22"/>
+        </w:rPr>
+        <w:t>cgidx</w:t>
+      </w:r>
+      <w:proofErr w:type="spellEnd"/>
+      <w:r>
+        <w:rPr>
+          <w:sz w:val="22"/>
+        </w:rPr>
+        <w:t>/:category</w:t>
       </w:r>
     </w:p>
     <w:p>
@@ -1181,21 +3133,212 @@
         <w:rPr>
           <w:sz w:val="22"/>
         </w:rPr>
-        <w:t xml:space="preserve">이메일 </w:t>
-      </w:r>
-      <w:r>
-        <w:rPr>
-          <w:rFonts w:hint="eastAsia"/>
-          <w:sz w:val="22"/>
-        </w:rPr>
-        <w:t xml:space="preserve">중복 </w:t>
+        <w:t>푸시</w:t>
+      </w:r>
+      <w:r>
+        <w:rPr>
+          <w:rFonts w:hint="eastAsia"/>
+          <w:sz w:val="22"/>
+        </w:rPr>
+        <w:t xml:space="preserve"> </w:t>
       </w:r>
       <w:proofErr w:type="gramStart"/>
       <w:r>
         <w:rPr>
-          <w:sz w:val="22"/>
-        </w:rPr>
-        <w:t>체크</w:t>
+          <w:rFonts w:hint="eastAsia"/>
+          <w:sz w:val="22"/>
+        </w:rPr>
+        <w:t>생성</w:t>
+      </w:r>
+      <w:r>
+        <w:rPr>
+          <w:sz w:val="22"/>
+        </w:rPr>
+        <w:t xml:space="preserve"> :</w:t>
+      </w:r>
+      <w:proofErr w:type="gramEnd"/>
+      <w:r>
+        <w:rPr>
+          <w:sz w:val="22"/>
+        </w:rPr>
+        <w:t xml:space="preserve"> /</w:t>
+      </w:r>
+      <w:proofErr w:type="spellStart"/>
+      <w:r>
+        <w:rPr>
+          <w:rFonts w:hint="eastAsia"/>
+          <w:sz w:val="22"/>
+        </w:rPr>
+        <w:t>a</w:t>
+      </w:r>
+      <w:r>
+        <w:rPr>
+          <w:sz w:val="22"/>
+        </w:rPr>
+        <w:t>pi</w:t>
+      </w:r>
+      <w:proofErr w:type="spellEnd"/>
+      <w:r>
+        <w:rPr>
+          <w:sz w:val="22"/>
+        </w:rPr>
+        <w:t>/push/:</w:t>
+      </w:r>
+      <w:proofErr w:type="spellStart"/>
+      <w:r>
+        <w:rPr>
+          <w:sz w:val="22"/>
+        </w:rPr>
+        <w:t>cgidx</w:t>
+      </w:r>
+      <w:proofErr w:type="spellEnd"/>
+      <w:r>
+        <w:rPr>
+          <w:sz w:val="22"/>
+        </w:rPr>
+        <w:t>/:category</w:t>
+      </w:r>
+    </w:p>
+    <w:p>
+      <w:pPr>
+        <w:pStyle w:val="a3"/>
+        <w:numPr>
+          <w:ilvl w:val="2"/>
+          <w:numId w:val="1"/>
+        </w:numPr>
+        <w:spacing w:line="240" w:lineRule="auto"/>
+        <w:ind w:leftChars="0"/>
+        <w:rPr>
+          <w:sz w:val="22"/>
+        </w:rPr>
+      </w:pPr>
+      <w:r>
+        <w:rPr>
+          <w:sz w:val="22"/>
+        </w:rPr>
+        <w:t>DELETE</w:t>
+      </w:r>
+    </w:p>
+    <w:p>
+      <w:pPr>
+        <w:pStyle w:val="a3"/>
+        <w:numPr>
+          <w:ilvl w:val="2"/>
+          <w:numId w:val="1"/>
+        </w:numPr>
+        <w:spacing w:line="240" w:lineRule="auto"/>
+        <w:ind w:leftChars="0"/>
+        <w:rPr>
+          <w:sz w:val="22"/>
+        </w:rPr>
+      </w:pPr>
+      <w:r>
+        <w:rPr>
+          <w:sz w:val="22"/>
+        </w:rPr>
+        <w:t>PUT</w:t>
+      </w:r>
+    </w:p>
+    <w:p>
+      <w:pPr>
+        <w:pStyle w:val="a3"/>
+        <w:numPr>
+          <w:ilvl w:val="3"/>
+          <w:numId w:val="1"/>
+        </w:numPr>
+        <w:spacing w:line="240" w:lineRule="auto"/>
+        <w:ind w:leftChars="0"/>
+        <w:rPr>
+          <w:sz w:val="22"/>
+        </w:rPr>
+      </w:pPr>
+      <w:r>
+        <w:rPr>
+          <w:sz w:val="22"/>
+        </w:rPr>
+        <w:t xml:space="preserve">채팅 </w:t>
+      </w:r>
+      <w:r>
+        <w:rPr>
+          <w:rFonts w:hint="eastAsia"/>
+          <w:sz w:val="22"/>
+        </w:rPr>
+        <w:t xml:space="preserve">카테고리 </w:t>
+      </w:r>
+      <w:proofErr w:type="gramStart"/>
+      <w:r>
+        <w:rPr>
+          <w:rFonts w:hint="eastAsia"/>
+          <w:sz w:val="22"/>
+        </w:rPr>
+        <w:t>변경</w:t>
+      </w:r>
+      <w:r>
+        <w:rPr>
+          <w:sz w:val="22"/>
+        </w:rPr>
+        <w:t xml:space="preserve"> :</w:t>
+      </w:r>
+      <w:proofErr w:type="gramEnd"/>
+      <w:r>
+        <w:rPr>
+          <w:sz w:val="22"/>
+        </w:rPr>
+        <w:t xml:space="preserve"> /</w:t>
+      </w:r>
+      <w:proofErr w:type="spellStart"/>
+      <w:r>
+        <w:rPr>
+          <w:rFonts w:hint="eastAsia"/>
+          <w:sz w:val="22"/>
+        </w:rPr>
+        <w:t>a</w:t>
+      </w:r>
+      <w:r>
+        <w:rPr>
+          <w:sz w:val="22"/>
+        </w:rPr>
+        <w:t>pi</w:t>
+      </w:r>
+      <w:proofErr w:type="spellEnd"/>
+      <w:r>
+        <w:rPr>
+          <w:sz w:val="22"/>
+        </w:rPr>
+        <w:t>/chat/:</w:t>
+      </w:r>
+      <w:r>
+        <w:rPr>
+          <w:rFonts w:hint="eastAsia"/>
+          <w:sz w:val="22"/>
+        </w:rPr>
+        <w:t>c</w:t>
+      </w:r>
+      <w:r>
+        <w:rPr>
+          <w:sz w:val="22"/>
+        </w:rPr>
+        <w:t>ategory</w:t>
+      </w:r>
+    </w:p>
+    <w:p>
+      <w:pPr>
+        <w:pStyle w:val="a3"/>
+        <w:numPr>
+          <w:ilvl w:val="3"/>
+          <w:numId w:val="1"/>
+        </w:numPr>
+        <w:spacing w:line="240" w:lineRule="auto"/>
+        <w:ind w:leftChars="0"/>
+        <w:rPr>
+          <w:sz w:val="22"/>
+        </w:rPr>
+      </w:pPr>
+      <w:r>
+        <w:rPr>
+          <w:sz w:val="22"/>
+        </w:rPr>
+        <w:t>푸시</w:t>
       </w:r>
       <w:r>
         <w:rPr>
@@ -1204,18 +3347,259 @@
         </w:rPr>
         <w:t xml:space="preserve"> </w:t>
       </w:r>
-      <w:r>
-        <w:rPr>
+      <w:proofErr w:type="gramStart"/>
+      <w:r>
+        <w:rPr>
+          <w:rFonts w:hint="eastAsia"/>
+          <w:sz w:val="22"/>
+        </w:rPr>
+        <w:t>변경</w:t>
+      </w:r>
+      <w:r>
+        <w:rPr>
+          <w:sz w:val="22"/>
+        </w:rPr>
+        <w:t xml:space="preserve"> :</w:t>
+      </w:r>
+      <w:proofErr w:type="gramEnd"/>
+      <w:r>
+        <w:rPr>
+          <w:sz w:val="22"/>
+        </w:rPr>
+        <w:t xml:space="preserve"> /</w:t>
+      </w:r>
+      <w:proofErr w:type="spellStart"/>
+      <w:r>
+        <w:rPr>
+          <w:rFonts w:hint="eastAsia"/>
+          <w:sz w:val="22"/>
+        </w:rPr>
+        <w:t>a</w:t>
+      </w:r>
+      <w:r>
+        <w:rPr>
+          <w:sz w:val="22"/>
+        </w:rPr>
+        <w:t>pi</w:t>
+      </w:r>
+      <w:proofErr w:type="spellEnd"/>
+      <w:r>
+        <w:rPr>
+          <w:sz w:val="22"/>
+        </w:rPr>
+        <w:t>/push/:</w:t>
+      </w:r>
+      <w:proofErr w:type="spellStart"/>
+      <w:r>
+        <w:rPr>
+          <w:sz w:val="22"/>
+        </w:rPr>
+        <w:t>cgidx</w:t>
+      </w:r>
+      <w:proofErr w:type="spellEnd"/>
+      <w:r>
+        <w:rPr>
+          <w:sz w:val="22"/>
+        </w:rPr>
+        <w:t>/:category</w:t>
+      </w:r>
+    </w:p>
+    <w:p>
+      <w:pPr>
+        <w:pStyle w:val="a3"/>
+        <w:numPr>
+          <w:ilvl w:val="2"/>
+          <w:numId w:val="1"/>
+        </w:numPr>
+        <w:spacing w:line="240" w:lineRule="auto"/>
+        <w:ind w:leftChars="0"/>
+        <w:rPr>
+          <w:sz w:val="22"/>
+        </w:rPr>
+      </w:pPr>
+      <w:r>
+        <w:rPr>
+          <w:sz w:val="22"/>
+        </w:rPr>
+        <w:t>GET</w:t>
+      </w:r>
+      <w:r>
+        <w:rPr>
+          <w:sz w:val="22"/>
+        </w:rPr>
+        <w:tab/>
+      </w:r>
+    </w:p>
+    <w:p>
+      <w:pPr>
+        <w:pStyle w:val="a3"/>
+        <w:numPr>
+          <w:ilvl w:val="3"/>
+          <w:numId w:val="1"/>
+        </w:numPr>
+        <w:spacing w:line="240" w:lineRule="auto"/>
+        <w:ind w:leftChars="0"/>
+        <w:rPr>
+          <w:sz w:val="22"/>
+        </w:rPr>
+      </w:pPr>
+      <w:r>
+        <w:rPr>
+          <w:sz w:val="22"/>
+        </w:rPr>
+        <w:t xml:space="preserve">채팅 </w:t>
+      </w:r>
+      <w:r>
+        <w:rPr>
+          <w:rFonts w:hint="eastAsia"/>
+          <w:sz w:val="22"/>
+        </w:rPr>
+        <w:t xml:space="preserve">글 </w:t>
+      </w:r>
+      <w:proofErr w:type="gramStart"/>
+      <w:r>
+        <w:rPr>
+          <w:sz w:val="22"/>
+        </w:rPr>
+        <w:t>목록 :</w:t>
+      </w:r>
+      <w:proofErr w:type="gramEnd"/>
+      <w:r>
+        <w:rPr>
+          <w:sz w:val="22"/>
+        </w:rPr>
+        <w:t xml:space="preserve"> /</w:t>
+      </w:r>
+      <w:proofErr w:type="spellStart"/>
+      <w:r>
+        <w:rPr>
+          <w:sz w:val="22"/>
+        </w:rPr>
+        <w:t>api</w:t>
+      </w:r>
+      <w:proofErr w:type="spellEnd"/>
+      <w:r>
+        <w:rPr>
+          <w:sz w:val="22"/>
+        </w:rPr>
+        <w:t>/chat</w:t>
+      </w:r>
+      <w:r>
+        <w:rPr>
+          <w:sz w:val="22"/>
+        </w:rPr>
+        <w:t>/</w:t>
+      </w:r>
+      <w:r>
+        <w:rPr>
+          <w:rFonts w:hint="eastAsia"/>
           <w:sz w:val="22"/>
         </w:rPr>
         <w:t>:</w:t>
       </w:r>
+      <w:proofErr w:type="spellStart"/>
+      <w:r>
+        <w:rPr>
+          <w:sz w:val="22"/>
+        </w:rPr>
+        <w:t>cgidx</w:t>
+      </w:r>
+      <w:proofErr w:type="spellEnd"/>
+    </w:p>
+    <w:p>
+      <w:pPr>
+        <w:pStyle w:val="a3"/>
+        <w:numPr>
+          <w:ilvl w:val="3"/>
+          <w:numId w:val="1"/>
+        </w:numPr>
+        <w:spacing w:line="240" w:lineRule="auto"/>
+        <w:ind w:leftChars="0"/>
+        <w:rPr>
+          <w:sz w:val="22"/>
+        </w:rPr>
+      </w:pPr>
+      <w:r>
+        <w:rPr>
+          <w:sz w:val="22"/>
+        </w:rPr>
+        <w:t xml:space="preserve">푸시 </w:t>
+      </w:r>
+      <w:proofErr w:type="gramStart"/>
+      <w:r>
+        <w:rPr>
+          <w:rFonts w:hint="eastAsia"/>
+          <w:sz w:val="22"/>
+        </w:rPr>
+        <w:t xml:space="preserve">정보 </w:t>
+      </w:r>
+      <w:r>
+        <w:rPr>
+          <w:sz w:val="22"/>
+        </w:rPr>
+        <w:t xml:space="preserve"> /</w:t>
+      </w:r>
+      <w:proofErr w:type="spellStart"/>
       <w:proofErr w:type="gramEnd"/>
       <w:r>
         <w:rPr>
-          <w:sz w:val="22"/>
-        </w:rPr>
-        <w:t xml:space="preserve"> /api/member/signup/email</w:t>
+          <w:rFonts w:hint="eastAsia"/>
+          <w:sz w:val="22"/>
+        </w:rPr>
+        <w:t>a</w:t>
+      </w:r>
+      <w:r>
+        <w:rPr>
+          <w:sz w:val="22"/>
+        </w:rPr>
+        <w:t>pi</w:t>
+      </w:r>
+      <w:proofErr w:type="spellEnd"/>
+      <w:r>
+        <w:rPr>
+          <w:sz w:val="22"/>
+        </w:rPr>
+        <w:t>/push</w:t>
+      </w:r>
+    </w:p>
+    <w:p>
+      <w:pPr>
+        <w:pStyle w:val="a3"/>
+        <w:numPr>
+          <w:ilvl w:val="1"/>
+          <w:numId w:val="1"/>
+        </w:numPr>
+        <w:spacing w:line="240" w:lineRule="auto"/>
+        <w:ind w:leftChars="0"/>
+        <w:rPr>
+          <w:sz w:val="22"/>
+        </w:rPr>
+      </w:pPr>
+      <w:r>
+        <w:rPr>
+          <w:sz w:val="22"/>
+        </w:rPr>
+        <w:t>카테고리 category.js</w:t>
+      </w:r>
+    </w:p>
+    <w:p>
+      <w:pPr>
+        <w:pStyle w:val="a3"/>
+        <w:numPr>
+          <w:ilvl w:val="2"/>
+          <w:numId w:val="1"/>
+        </w:numPr>
+        <w:spacing w:line="240" w:lineRule="auto"/>
+        <w:ind w:leftChars="0"/>
+        <w:rPr>
+          <w:sz w:val="22"/>
+        </w:rPr>
+      </w:pPr>
+      <w:r>
+        <w:rPr>
+          <w:sz w:val="22"/>
+        </w:rPr>
+        <w:t xml:space="preserve">POST </w:t>
       </w:r>
     </w:p>
     <w:p>
@@ -1231,20 +3615,49 @@
           <w:sz w:val="22"/>
         </w:rPr>
       </w:pPr>
+      <w:r>
+        <w:rPr>
+          <w:sz w:val="22"/>
+        </w:rPr>
+        <w:t>카테고리 생성: /</w:t>
+      </w:r>
+      <w:proofErr w:type="spellStart"/>
+      <w:r>
+        <w:rPr>
+          <w:sz w:val="22"/>
+        </w:rPr>
+        <w:t>api</w:t>
+      </w:r>
+      <w:proofErr w:type="spellEnd"/>
+      <w:r>
+        <w:rPr>
+          <w:sz w:val="22"/>
+        </w:rPr>
+        <w:t>/category</w:t>
+      </w:r>
       <w:proofErr w:type="gramStart"/>
       <w:r>
         <w:rPr>
           <w:sz w:val="22"/>
         </w:rPr>
-        <w:t>로그인 :</w:t>
-      </w:r>
+        <w:t>/:</w:t>
+      </w:r>
+      <w:proofErr w:type="spellStart"/>
+      <w:r>
+        <w:rPr>
+          <w:rFonts w:hint="eastAsia"/>
+          <w:sz w:val="22"/>
+        </w:rPr>
+        <w:t>c</w:t>
+      </w:r>
+      <w:r>
+        <w:rPr>
+          <w:sz w:val="22"/>
+        </w:rPr>
+        <w:t>gidx</w:t>
+      </w:r>
+      <w:proofErr w:type="spellEnd"/>
       <w:proofErr w:type="gramEnd"/>
-      <w:r>
-        <w:rPr>
-          <w:sz w:val="22"/>
-        </w:rPr>
-        <w:t xml:space="preserve"> /api/member/signin</w:t>
-      </w:r>
     </w:p>
     <w:p>
       <w:pPr>
@@ -1270,6 +3683,60 @@
       <w:pPr>
         <w:pStyle w:val="a3"/>
         <w:numPr>
+          <w:ilvl w:val="3"/>
+          <w:numId w:val="1"/>
+        </w:numPr>
+        <w:spacing w:line="240" w:lineRule="auto"/>
+        <w:ind w:leftChars="0"/>
+        <w:rPr>
+          <w:sz w:val="22"/>
+        </w:rPr>
+      </w:pPr>
+      <w:r>
+        <w:rPr>
+          <w:sz w:val="22"/>
+        </w:rPr>
+        <w:t xml:space="preserve">카테고리 </w:t>
+      </w:r>
+      <w:proofErr w:type="gramStart"/>
+      <w:r>
+        <w:rPr>
+          <w:sz w:val="22"/>
+        </w:rPr>
+        <w:t>삭제 :</w:t>
+      </w:r>
+      <w:proofErr w:type="gramEnd"/>
+      <w:r>
+        <w:rPr>
+          <w:sz w:val="22"/>
+        </w:rPr>
+        <w:t xml:space="preserve"> /</w:t>
+      </w:r>
+      <w:proofErr w:type="spellStart"/>
+      <w:r>
+        <w:rPr>
+          <w:sz w:val="22"/>
+        </w:rPr>
+        <w:t>api</w:t>
+      </w:r>
+      <w:proofErr w:type="spellEnd"/>
+      <w:r>
+        <w:rPr>
+          <w:sz w:val="22"/>
+        </w:rPr>
+        <w:t>/category</w:t>
+      </w:r>
+      <w:r>
+        <w:rPr>
+          <w:sz w:val="22"/>
+        </w:rPr>
+        <w:t>/:category</w:t>
+      </w:r>
+    </w:p>
+    <w:p>
+      <w:pPr>
+        <w:pStyle w:val="a3"/>
+        <w:numPr>
           <w:ilvl w:val="2"/>
           <w:numId w:val="1"/>
         </w:numPr>
@@ -1299,42 +3766,73 @@
           <w:sz w:val="22"/>
         </w:rPr>
       </w:pPr>
+      <w:r>
+        <w:rPr>
+          <w:sz w:val="22"/>
+        </w:rPr>
+        <w:lastRenderedPageBreak/>
+        <w:t xml:space="preserve">카테고리 </w:t>
+      </w:r>
       <w:proofErr w:type="gramStart"/>
       <w:r>
         <w:rPr>
           <w:sz w:val="22"/>
         </w:rPr>
-        <w:t>회원정보수정 :</w:t>
+        <w:t>수정 :</w:t>
       </w:r>
       <w:proofErr w:type="gramEnd"/>
       <w:r>
         <w:rPr>
           <w:sz w:val="22"/>
         </w:rPr>
-        <w:t xml:space="preserve"> /api/member/:idx</w:t>
-      </w:r>
-    </w:p>
-    <w:p>
-      <w:pPr>
+        <w:t xml:space="preserve"> /</w:t>
+      </w:r>
+      <w:proofErr w:type="spellStart"/>
+      <w:r>
+        <w:rPr>
+          <w:sz w:val="22"/>
+        </w:rPr>
+        <w:t>api</w:t>
+      </w:r>
+      <w:proofErr w:type="spellEnd"/>
+      <w:r>
+        <w:rPr>
+          <w:sz w:val="22"/>
+        </w:rPr>
+        <w:t>/category</w:t>
+      </w:r>
+      <w:r>
+        <w:rPr>
+          <w:sz w:val="22"/>
+        </w:rPr>
+        <w:t>/:category</w:t>
+      </w:r>
+    </w:p>
+    <w:p>
+      <w:pPr>
+        <w:pStyle w:val="a3"/>
+        <w:numPr>
+          <w:ilvl w:val="2"/>
+          <w:numId w:val="1"/>
+        </w:numPr>
         <w:spacing w:line="240" w:lineRule="auto"/>
-        <w:ind w:left="800"/>
-        <w:rPr>
-          <w:sz w:val="22"/>
-        </w:rPr>
-      </w:pPr>
-      <w:r>
-        <w:rPr>
-          <w:sz w:val="22"/>
-        </w:rPr>
-        <w:lastRenderedPageBreak/>
-        <w:t xml:space="preserve">  </w:t>
-      </w:r>
-    </w:p>
-    <w:p>
-      <w:pPr>
-        <w:pStyle w:val="a3"/>
-        <w:numPr>
-          <w:ilvl w:val="1"/>
+        <w:ind w:leftChars="0"/>
+        <w:rPr>
+          <w:sz w:val="22"/>
+        </w:rPr>
+      </w:pPr>
+      <w:r>
+        <w:rPr>
+          <w:sz w:val="22"/>
+        </w:rPr>
+        <w:t>GET</w:t>
+      </w:r>
+    </w:p>
+    <w:p>
+      <w:pPr>
+        <w:pStyle w:val="a3"/>
+        <w:numPr>
+          <w:ilvl w:val="3"/>
           <w:numId w:val="1"/>
         </w:numPr>
         <w:spacing w:line="240" w:lineRule="auto"/>
@@ -1347,397 +3845,35 @@
         <w:rPr>
           <w:sz w:val="22"/>
         </w:rPr>
-        <w:t>친구 관리 friend.js</w:t>
-      </w:r>
-    </w:p>
-    <w:p>
-      <w:pPr>
-        <w:pStyle w:val="a3"/>
-        <w:numPr>
-          <w:ilvl w:val="2"/>
-          <w:numId w:val="1"/>
-        </w:numPr>
-        <w:spacing w:line="240" w:lineRule="auto"/>
-        <w:ind w:leftChars="0"/>
-        <w:rPr>
-          <w:sz w:val="22"/>
-        </w:rPr>
-      </w:pPr>
-      <w:r>
-        <w:rPr>
-          <w:sz w:val="22"/>
-        </w:rPr>
-        <w:t>POST</w:t>
-      </w:r>
-    </w:p>
-    <w:p>
-      <w:pPr>
-        <w:pStyle w:val="a3"/>
-        <w:numPr>
-          <w:ilvl w:val="3"/>
-          <w:numId w:val="1"/>
-        </w:numPr>
-        <w:spacing w:line="240" w:lineRule="auto"/>
-        <w:ind w:leftChars="0"/>
-        <w:rPr>
-          <w:sz w:val="22"/>
-        </w:rPr>
-      </w:pPr>
-      <w:r>
-        <w:rPr>
-          <w:sz w:val="22"/>
-        </w:rPr>
-        <w:t xml:space="preserve">친구 </w:t>
+        <w:t xml:space="preserve">카테고리 </w:t>
       </w:r>
       <w:proofErr w:type="gramStart"/>
       <w:r>
         <w:rPr>
           <w:sz w:val="22"/>
         </w:rPr>
-        <w:t>추가 :</w:t>
+        <w:t>목록 :</w:t>
       </w:r>
       <w:proofErr w:type="gramEnd"/>
       <w:r>
         <w:rPr>
           <w:sz w:val="22"/>
         </w:rPr>
-        <w:t xml:space="preserve"> /api/friend</w:t>
-      </w:r>
-    </w:p>
-    <w:p>
-      <w:pPr>
-        <w:pStyle w:val="a3"/>
-        <w:numPr>
-          <w:ilvl w:val="2"/>
-          <w:numId w:val="1"/>
-        </w:numPr>
-        <w:spacing w:line="240" w:lineRule="auto"/>
-        <w:ind w:leftChars="0"/>
-        <w:rPr>
-          <w:sz w:val="22"/>
-        </w:rPr>
-      </w:pPr>
-      <w:r>
-        <w:rPr>
-          <w:sz w:val="22"/>
-        </w:rPr>
-        <w:t xml:space="preserve">GET </w:t>
-      </w:r>
-    </w:p>
-    <w:p>
-      <w:pPr>
-        <w:pStyle w:val="a3"/>
-        <w:numPr>
-          <w:ilvl w:val="3"/>
-          <w:numId w:val="1"/>
-        </w:numPr>
-        <w:spacing w:line="240" w:lineRule="auto"/>
-        <w:ind w:leftChars="0"/>
-        <w:rPr>
-          <w:sz w:val="22"/>
-        </w:rPr>
-      </w:pPr>
-      <w:r>
-        <w:rPr>
-          <w:rFonts w:hint="eastAsia"/>
-          <w:sz w:val="22"/>
-        </w:rPr>
-        <w:t xml:space="preserve">내 </w:t>
-      </w:r>
-      <w:r>
-        <w:rPr>
-          <w:sz w:val="22"/>
-        </w:rPr>
-        <w:t xml:space="preserve">친구 </w:t>
-      </w:r>
-      <w:proofErr w:type="gramStart"/>
-      <w:r>
-        <w:rPr>
-          <w:sz w:val="22"/>
-        </w:rPr>
-        <w:t>목록 :</w:t>
-      </w:r>
-      <w:proofErr w:type="gramEnd"/>
-      <w:r>
-        <w:rPr>
-          <w:sz w:val="22"/>
-        </w:rPr>
-        <w:t xml:space="preserve"> /api/friend/:midx</w:t>
-      </w:r>
-    </w:p>
-    <w:p>
-      <w:pPr>
-        <w:pStyle w:val="a3"/>
-        <w:numPr>
-          <w:ilvl w:val="2"/>
-          <w:numId w:val="1"/>
-        </w:numPr>
-        <w:spacing w:line="240" w:lineRule="auto"/>
-        <w:ind w:leftChars="0"/>
-        <w:rPr>
-          <w:sz w:val="22"/>
-        </w:rPr>
-      </w:pPr>
-      <w:r>
-        <w:rPr>
-          <w:sz w:val="22"/>
-        </w:rPr>
-        <w:t>* DELETE</w:t>
-      </w:r>
-      <w:r>
-        <w:rPr>
-          <w:sz w:val="22"/>
-        </w:rPr>
-        <w:tab/>
-      </w:r>
-    </w:p>
-    <w:p>
-      <w:pPr>
-        <w:pStyle w:val="a3"/>
-        <w:numPr>
-          <w:ilvl w:val="3"/>
-          <w:numId w:val="1"/>
-        </w:numPr>
-        <w:spacing w:line="240" w:lineRule="auto"/>
-        <w:ind w:leftChars="0"/>
-        <w:rPr>
-          <w:sz w:val="22"/>
-        </w:rPr>
-      </w:pPr>
-      <w:r>
-        <w:rPr>
-          <w:sz w:val="22"/>
-        </w:rPr>
-        <w:t xml:space="preserve">친구 </w:t>
-      </w:r>
-      <w:proofErr w:type="gramStart"/>
-      <w:r>
-        <w:rPr>
-          <w:sz w:val="22"/>
-        </w:rPr>
-        <w:t>삭제 :</w:t>
-      </w:r>
-      <w:proofErr w:type="gramEnd"/>
-      <w:r>
-        <w:rPr>
-          <w:sz w:val="22"/>
-        </w:rPr>
-        <w:t xml:space="preserve"> /api/friend/:midx/:friend</w:t>
-      </w:r>
-    </w:p>
-    <w:p>
-      <w:pPr>
-        <w:pStyle w:val="a3"/>
-        <w:numPr>
-          <w:ilvl w:val="2"/>
-          <w:numId w:val="1"/>
-        </w:numPr>
-        <w:spacing w:line="240" w:lineRule="auto"/>
-        <w:ind w:leftChars="0"/>
-        <w:rPr>
-          <w:sz w:val="22"/>
-        </w:rPr>
-      </w:pPr>
-      <w:r>
-        <w:rPr>
-          <w:sz w:val="22"/>
-        </w:rPr>
-        <w:t>PUT</w:t>
-      </w:r>
-    </w:p>
-    <w:p>
-      <w:pPr>
-        <w:pStyle w:val="a3"/>
-        <w:numPr>
-          <w:ilvl w:val="3"/>
-          <w:numId w:val="1"/>
-        </w:numPr>
-        <w:spacing w:line="240" w:lineRule="auto"/>
-        <w:ind w:leftChars="0"/>
-        <w:rPr>
-          <w:sz w:val="22"/>
-        </w:rPr>
-      </w:pPr>
-      <w:r>
-        <w:rPr>
-          <w:sz w:val="22"/>
-        </w:rPr>
-        <w:t xml:space="preserve">즐겨 찾기 </w:t>
-      </w:r>
-      <w:proofErr w:type="gramStart"/>
-      <w:r>
-        <w:rPr>
-          <w:sz w:val="22"/>
-        </w:rPr>
-        <w:t>설정 :</w:t>
-      </w:r>
-      <w:proofErr w:type="gramEnd"/>
-      <w:r>
-        <w:rPr>
-          <w:sz w:val="22"/>
-        </w:rPr>
-        <w:t xml:space="preserve"> /api/friend/favorite/:midx/:friend</w:t>
-      </w:r>
-    </w:p>
-    <w:p>
-      <w:pPr>
-        <w:pStyle w:val="a3"/>
-        <w:numPr>
-          <w:ilvl w:val="1"/>
-          <w:numId w:val="1"/>
-        </w:numPr>
-        <w:spacing w:line="240" w:lineRule="auto"/>
-        <w:ind w:leftChars="0"/>
-        <w:rPr>
-          <w:sz w:val="22"/>
-        </w:rPr>
-      </w:pPr>
-      <w:r>
-        <w:rPr>
-          <w:sz w:val="22"/>
-        </w:rPr>
-        <w:t>그룹 관리 chatting_group.js</w:t>
-      </w:r>
-    </w:p>
-    <w:p>
-      <w:pPr>
-        <w:pStyle w:val="a3"/>
-        <w:numPr>
-          <w:ilvl w:val="2"/>
-          <w:numId w:val="1"/>
-        </w:numPr>
-        <w:spacing w:line="240" w:lineRule="auto"/>
-        <w:ind w:leftChars="0"/>
-        <w:rPr>
-          <w:sz w:val="22"/>
-        </w:rPr>
-      </w:pPr>
-      <w:r>
-        <w:rPr>
-          <w:sz w:val="22"/>
-        </w:rPr>
-        <w:t>POST</w:t>
-      </w:r>
-    </w:p>
-    <w:p>
-      <w:pPr>
-        <w:pStyle w:val="a3"/>
-        <w:numPr>
-          <w:ilvl w:val="3"/>
-          <w:numId w:val="1"/>
-        </w:numPr>
-        <w:spacing w:line="240" w:lineRule="auto"/>
-        <w:ind w:leftChars="0"/>
-        <w:rPr>
-          <w:sz w:val="22"/>
-        </w:rPr>
-      </w:pPr>
-      <w:r>
-        <w:rPr>
-          <w:rFonts w:hint="eastAsia"/>
-          <w:sz w:val="22"/>
-        </w:rPr>
-        <w:t xml:space="preserve">지도에서 </w:t>
-      </w:r>
-      <w:r>
-        <w:rPr>
-          <w:sz w:val="22"/>
-        </w:rPr>
-        <w:t xml:space="preserve">채팅방 </w:t>
-      </w:r>
-      <w:proofErr w:type="gramStart"/>
-      <w:r>
-        <w:rPr>
-          <w:sz w:val="22"/>
-        </w:rPr>
-        <w:t>검색 :</w:t>
-      </w:r>
-      <w:proofErr w:type="gramEnd"/>
-      <w:r>
-        <w:rPr>
-          <w:sz w:val="22"/>
-        </w:rPr>
-        <w:t xml:space="preserve"> /api/search-group</w:t>
-      </w:r>
-      <w:r>
-        <w:rPr>
-          <w:sz w:val="22"/>
-        </w:rPr>
-        <w:t>/:place</w:t>
-      </w:r>
-    </w:p>
-    <w:p>
-      <w:pPr>
-        <w:pStyle w:val="a3"/>
-        <w:numPr>
-          <w:ilvl w:val="3"/>
-          <w:numId w:val="1"/>
-        </w:numPr>
-        <w:spacing w:line="240" w:lineRule="auto"/>
-        <w:ind w:leftChars="0"/>
-        <w:rPr>
-          <w:sz w:val="22"/>
-        </w:rPr>
-      </w:pPr>
-      <w:r>
-        <w:rPr>
-          <w:rFonts w:hint="eastAsia"/>
-          <w:sz w:val="22"/>
-        </w:rPr>
-        <w:t xml:space="preserve">지도에서 </w:t>
-      </w:r>
-      <w:r>
-        <w:rPr>
-          <w:sz w:val="22"/>
-        </w:rPr>
-        <w:t>채팅방 검색</w:t>
-      </w:r>
-      <w:r>
-        <w:rPr>
-          <w:rFonts w:hint="eastAsia"/>
-          <w:sz w:val="22"/>
-        </w:rPr>
-        <w:t xml:space="preserve"> </w:t>
-      </w:r>
-      <w:r>
-        <w:rPr>
-          <w:sz w:val="22"/>
-        </w:rPr>
-        <w:t>(</w:t>
-      </w:r>
-      <w:r>
-        <w:rPr>
-          <w:rFonts w:hint="eastAsia"/>
-          <w:sz w:val="22"/>
-        </w:rPr>
-        <w:t>범위</w:t>
-      </w:r>
-      <w:proofErr w:type="gramStart"/>
-      <w:r>
-        <w:rPr>
-          <w:rFonts w:hint="eastAsia"/>
-          <w:sz w:val="22"/>
-        </w:rPr>
-        <w:t>)</w:t>
-      </w:r>
-      <w:r>
-        <w:rPr>
-          <w:sz w:val="22"/>
-        </w:rPr>
-        <w:t xml:space="preserve"> :</w:t>
-      </w:r>
-      <w:proofErr w:type="gramEnd"/>
-      <w:r>
-        <w:rPr>
-          <w:sz w:val="22"/>
-        </w:rPr>
-        <w:t xml:space="preserve"> /api/search-group</w:t>
-      </w:r>
-      <w:r>
-        <w:rPr>
-          <w:sz w:val="22"/>
-        </w:rPr>
-        <w:t>/:place</w:t>
+        <w:t xml:space="preserve"> /</w:t>
+      </w:r>
+      <w:proofErr w:type="spellStart"/>
+      <w:r>
+        <w:rPr>
+          <w:sz w:val="22"/>
+        </w:rPr>
+        <w:t>api</w:t>
+      </w:r>
+      <w:proofErr w:type="spellEnd"/>
+      <w:r>
+        <w:rPr>
+          <w:sz w:val="22"/>
+        </w:rPr>
+        <w:t>/category</w:t>
       </w:r>
       <w:r>
         <w:rPr>
@@ -1745,1260 +3881,19 @@
         </w:rPr>
         <w:t>/:</w:t>
       </w:r>
-      <w:r>
-        <w:rPr>
-          <w:rFonts w:hint="eastAsia"/>
-          <w:sz w:val="22"/>
-        </w:rPr>
-        <w:t>l</w:t>
-      </w:r>
-      <w:r>
-        <w:rPr>
-          <w:sz w:val="22"/>
-        </w:rPr>
-        <w:t>at/:lng</w:t>
-      </w:r>
-    </w:p>
-    <w:p>
-      <w:pPr>
-        <w:pStyle w:val="a3"/>
-        <w:numPr>
-          <w:ilvl w:val="3"/>
-          <w:numId w:val="1"/>
-        </w:numPr>
-        <w:spacing w:line="240" w:lineRule="auto"/>
-        <w:ind w:leftChars="0"/>
-        <w:rPr>
-          <w:sz w:val="22"/>
-        </w:rPr>
-      </w:pPr>
-      <w:r>
-        <w:rPr>
-          <w:sz w:val="22"/>
-        </w:rPr>
-        <w:t xml:space="preserve">새 그룹 </w:t>
-      </w:r>
-      <w:proofErr w:type="gramStart"/>
-      <w:r>
-        <w:rPr>
-          <w:sz w:val="22"/>
-        </w:rPr>
-        <w:t>생성 :</w:t>
-      </w:r>
-      <w:proofErr w:type="gramEnd"/>
-      <w:r>
-        <w:rPr>
-          <w:sz w:val="22"/>
-        </w:rPr>
-        <w:t xml:space="preserve"> /api/group</w:t>
-      </w:r>
-    </w:p>
-    <w:p>
-      <w:pPr>
-        <w:pStyle w:val="a3"/>
-        <w:numPr>
-          <w:ilvl w:val="3"/>
-          <w:numId w:val="1"/>
-        </w:numPr>
-        <w:spacing w:line="240" w:lineRule="auto"/>
-        <w:ind w:leftChars="0"/>
-        <w:rPr>
-          <w:sz w:val="22"/>
-        </w:rPr>
-      </w:pPr>
-      <w:r>
-        <w:rPr>
-          <w:sz w:val="22"/>
-        </w:rPr>
-        <w:t xml:space="preserve">그룹 </w:t>
-      </w:r>
-      <w:proofErr w:type="gramStart"/>
-      <w:r>
-        <w:rPr>
-          <w:sz w:val="22"/>
-        </w:rPr>
-        <w:t>참여 :</w:t>
-      </w:r>
-      <w:proofErr w:type="gramEnd"/>
-      <w:r>
-        <w:rPr>
-          <w:sz w:val="22"/>
-        </w:rPr>
-        <w:t xml:space="preserve"> /api/participant</w:t>
-      </w:r>
-      <w:r>
-        <w:rPr>
-          <w:sz w:val="22"/>
-        </w:rPr>
-        <w:t>/</w:t>
-      </w:r>
-      <w:r>
-        <w:rPr>
-          <w:rFonts w:hint="eastAsia"/>
-          <w:sz w:val="22"/>
-        </w:rPr>
-        <w:t>:</w:t>
-      </w:r>
-      <w:r>
-        <w:rPr>
-          <w:sz w:val="22"/>
-        </w:rPr>
-        <w:t>midx/:cgidx</w:t>
-      </w:r>
-    </w:p>
-    <w:p>
-      <w:pPr>
-        <w:pStyle w:val="a3"/>
-        <w:numPr>
-          <w:ilvl w:val="2"/>
-          <w:numId w:val="1"/>
-        </w:numPr>
-        <w:spacing w:line="240" w:lineRule="auto"/>
-        <w:ind w:leftChars="0"/>
-        <w:rPr>
-          <w:sz w:val="22"/>
-        </w:rPr>
-      </w:pPr>
-      <w:r>
-        <w:rPr>
-          <w:sz w:val="22"/>
-        </w:rPr>
-        <w:t xml:space="preserve">GET   </w:t>
-      </w:r>
-    </w:p>
-    <w:p>
-      <w:pPr>
-        <w:pStyle w:val="a3"/>
-        <w:numPr>
-          <w:ilvl w:val="3"/>
-          <w:numId w:val="1"/>
-        </w:numPr>
-        <w:spacing w:line="240" w:lineRule="auto"/>
-        <w:ind w:leftChars="0"/>
-        <w:rPr>
-          <w:sz w:val="22"/>
-        </w:rPr>
-      </w:pPr>
-      <w:r>
-        <w:rPr>
-          <w:rFonts w:hint="eastAsia"/>
-          <w:sz w:val="22"/>
-        </w:rPr>
-        <w:t xml:space="preserve">내 </w:t>
-      </w:r>
-      <w:r>
-        <w:rPr>
-          <w:sz w:val="22"/>
-        </w:rPr>
-        <w:t>그룹</w:t>
-      </w:r>
-      <w:r>
-        <w:rPr>
-          <w:rFonts w:hint="eastAsia"/>
-          <w:sz w:val="22"/>
-        </w:rPr>
-        <w:t xml:space="preserve"> </w:t>
-      </w:r>
-      <w:proofErr w:type="gramStart"/>
-      <w:r>
-        <w:rPr>
-          <w:sz w:val="22"/>
-        </w:rPr>
-        <w:t>목록 :</w:t>
-      </w:r>
-      <w:proofErr w:type="gramEnd"/>
-      <w:r>
-        <w:rPr>
-          <w:sz w:val="22"/>
-        </w:rPr>
-        <w:t xml:space="preserve"> /api/group/:midx</w:t>
-      </w:r>
-    </w:p>
-    <w:p>
-      <w:pPr>
-        <w:pStyle w:val="a3"/>
-        <w:numPr>
-          <w:ilvl w:val="3"/>
-          <w:numId w:val="1"/>
-        </w:numPr>
-        <w:spacing w:line="240" w:lineRule="auto"/>
-        <w:ind w:leftChars="0"/>
-        <w:rPr>
-          <w:sz w:val="22"/>
-        </w:rPr>
-      </w:pPr>
-      <w:r>
-        <w:rPr>
-          <w:sz w:val="22"/>
-        </w:rPr>
-        <w:t xml:space="preserve">참여자 </w:t>
-      </w:r>
-      <w:proofErr w:type="gramStart"/>
-      <w:r>
-        <w:rPr>
-          <w:sz w:val="22"/>
-        </w:rPr>
-        <w:t>목록 :</w:t>
-      </w:r>
-      <w:proofErr w:type="gramEnd"/>
-      <w:r>
-        <w:rPr>
-          <w:sz w:val="22"/>
-        </w:rPr>
-        <w:t xml:space="preserve"> /api/participant</w:t>
-      </w:r>
-      <w:r>
-        <w:rPr>
-          <w:sz w:val="22"/>
-        </w:rPr>
-        <w:t>/:</w:t>
-      </w:r>
-      <w:r>
-        <w:rPr>
-          <w:rFonts w:hint="eastAsia"/>
-          <w:sz w:val="22"/>
-        </w:rPr>
-        <w:t>c</w:t>
-      </w:r>
-      <w:r>
-        <w:rPr>
-          <w:sz w:val="22"/>
-        </w:rPr>
-        <w:t>gidx</w:t>
-      </w:r>
-    </w:p>
-    <w:p>
-      <w:pPr>
-        <w:pStyle w:val="a3"/>
-        <w:numPr>
-          <w:ilvl w:val="3"/>
-          <w:numId w:val="1"/>
-        </w:numPr>
-        <w:spacing w:line="240" w:lineRule="auto"/>
-        <w:ind w:leftChars="0"/>
-        <w:rPr>
-          <w:sz w:val="22"/>
-        </w:rPr>
-      </w:pPr>
-      <w:r>
-        <w:rPr>
-          <w:rFonts w:hint="eastAsia"/>
-          <w:sz w:val="22"/>
-        </w:rPr>
-        <w:t xml:space="preserve">그룹 </w:t>
-      </w:r>
-      <w:proofErr w:type="gramStart"/>
-      <w:r>
-        <w:rPr>
-          <w:rFonts w:hint="eastAsia"/>
-          <w:sz w:val="22"/>
-        </w:rPr>
-        <w:t xml:space="preserve">정보 </w:t>
-      </w:r>
-      <w:r>
-        <w:rPr>
-          <w:sz w:val="22"/>
-        </w:rPr>
-        <w:t>:</w:t>
-      </w:r>
-      <w:proofErr w:type="gramEnd"/>
-      <w:r>
-        <w:rPr>
-          <w:sz w:val="22"/>
-        </w:rPr>
-        <w:t xml:space="preserve"> /api/group/:cgdix</w:t>
-      </w:r>
-    </w:p>
-    <w:p>
-      <w:pPr>
-        <w:pStyle w:val="a3"/>
-        <w:numPr>
-          <w:ilvl w:val="2"/>
-          <w:numId w:val="1"/>
-        </w:numPr>
-        <w:spacing w:line="240" w:lineRule="auto"/>
-        <w:ind w:leftChars="0"/>
-        <w:rPr>
-          <w:sz w:val="22"/>
-        </w:rPr>
-      </w:pPr>
-      <w:r>
-        <w:rPr>
-          <w:sz w:val="22"/>
-        </w:rPr>
-        <w:t>DELETE</w:t>
-      </w:r>
-    </w:p>
-    <w:p>
-      <w:pPr>
-        <w:pStyle w:val="a3"/>
-        <w:numPr>
-          <w:ilvl w:val="3"/>
-          <w:numId w:val="1"/>
-        </w:numPr>
-        <w:spacing w:line="240" w:lineRule="auto"/>
-        <w:ind w:leftChars="0"/>
-        <w:rPr>
-          <w:sz w:val="22"/>
-        </w:rPr>
-      </w:pPr>
-      <w:r>
-        <w:rPr>
-          <w:sz w:val="22"/>
-        </w:rPr>
-        <w:t xml:space="preserve">그룹 </w:t>
-      </w:r>
-      <w:proofErr w:type="gramStart"/>
-      <w:r>
-        <w:rPr>
-          <w:sz w:val="22"/>
-        </w:rPr>
-        <w:t>삭제 :</w:t>
-      </w:r>
-      <w:proofErr w:type="gramEnd"/>
-      <w:r>
-        <w:rPr>
-          <w:sz w:val="22"/>
-        </w:rPr>
-        <w:t xml:space="preserve"> /api/group</w:t>
-      </w:r>
-      <w:r>
-        <w:rPr>
-          <w:sz w:val="22"/>
-        </w:rPr>
-        <w:t>/</w:t>
-      </w:r>
-      <w:r>
-        <w:rPr>
-          <w:rFonts w:hint="eastAsia"/>
-          <w:sz w:val="22"/>
-        </w:rPr>
-        <w:t>:c</w:t>
-      </w:r>
-      <w:r>
-        <w:rPr>
-          <w:sz w:val="22"/>
-        </w:rPr>
-        <w:t>gidx</w:t>
-      </w:r>
-    </w:p>
-    <w:p>
-      <w:pPr>
-        <w:pStyle w:val="a3"/>
-        <w:numPr>
-          <w:ilvl w:val="3"/>
-          <w:numId w:val="1"/>
-        </w:numPr>
-        <w:spacing w:line="240" w:lineRule="auto"/>
-        <w:ind w:leftChars="0"/>
-        <w:rPr>
-          <w:sz w:val="22"/>
-        </w:rPr>
-      </w:pPr>
-      <w:r>
-        <w:rPr>
-          <w:rFonts w:hint="eastAsia"/>
-          <w:sz w:val="22"/>
-        </w:rPr>
-        <w:t xml:space="preserve">그룹 </w:t>
-      </w:r>
-      <w:proofErr w:type="gramStart"/>
-      <w:r>
-        <w:rPr>
-          <w:sz w:val="22"/>
-        </w:rPr>
-        <w:t>퇴장 :</w:t>
-      </w:r>
-      <w:proofErr w:type="gramEnd"/>
-      <w:r>
-        <w:rPr>
-          <w:sz w:val="22"/>
-        </w:rPr>
-        <w:t xml:space="preserve"> /api/participant</w:t>
-      </w:r>
-      <w:r>
-        <w:rPr>
-          <w:sz w:val="22"/>
-        </w:rPr>
-        <w:t>/</w:t>
-      </w:r>
-      <w:r>
-        <w:rPr>
-          <w:rFonts w:hint="eastAsia"/>
-          <w:sz w:val="22"/>
-        </w:rPr>
-        <w:t>:</w:t>
-      </w:r>
-      <w:r>
-        <w:rPr>
-          <w:sz w:val="22"/>
-        </w:rPr>
-        <w:t>midx/:cgidx</w:t>
-      </w:r>
-    </w:p>
-    <w:p>
-      <w:pPr>
-        <w:pStyle w:val="a3"/>
-        <w:numPr>
-          <w:ilvl w:val="2"/>
-          <w:numId w:val="1"/>
-        </w:numPr>
-        <w:spacing w:line="240" w:lineRule="auto"/>
-        <w:ind w:leftChars="0"/>
-        <w:rPr>
-          <w:sz w:val="22"/>
-        </w:rPr>
-      </w:pPr>
-      <w:r>
-        <w:rPr>
-          <w:sz w:val="22"/>
-        </w:rPr>
-        <w:lastRenderedPageBreak/>
-        <w:t>PUT</w:t>
-      </w:r>
-    </w:p>
-    <w:p>
-      <w:pPr>
-        <w:pStyle w:val="a3"/>
-        <w:numPr>
-          <w:ilvl w:val="3"/>
-          <w:numId w:val="1"/>
-        </w:numPr>
-        <w:spacing w:line="240" w:lineRule="auto"/>
-        <w:ind w:leftChars="0"/>
-        <w:rPr>
-          <w:sz w:val="22"/>
-        </w:rPr>
-      </w:pPr>
-      <w:r>
-        <w:rPr>
-          <w:sz w:val="22"/>
-        </w:rPr>
-        <w:t xml:space="preserve">그룹 </w:t>
-      </w:r>
-      <w:r>
-        <w:rPr>
-          <w:rFonts w:hint="eastAsia"/>
-          <w:sz w:val="22"/>
-        </w:rPr>
-        <w:t xml:space="preserve">정보 </w:t>
-      </w:r>
-      <w:proofErr w:type="gramStart"/>
-      <w:r>
-        <w:rPr>
-          <w:sz w:val="22"/>
-        </w:rPr>
-        <w:t>수정 :</w:t>
-      </w:r>
-      <w:proofErr w:type="gramEnd"/>
-      <w:r>
-        <w:rPr>
-          <w:sz w:val="22"/>
-        </w:rPr>
-        <w:t xml:space="preserve"> /api/group</w:t>
-      </w:r>
-      <w:r>
-        <w:rPr>
-          <w:sz w:val="22"/>
-        </w:rPr>
-        <w:t>/</w:t>
-      </w:r>
-      <w:r>
-        <w:rPr>
-          <w:rFonts w:hint="eastAsia"/>
-          <w:sz w:val="22"/>
-        </w:rPr>
-        <w:t>:</w:t>
-      </w:r>
+      <w:proofErr w:type="spellStart"/>
       <w:r>
         <w:rPr>
           <w:sz w:val="22"/>
         </w:rPr>
         <w:t>cgidx</w:t>
       </w:r>
-    </w:p>
-    <w:p>
-      <w:pPr>
-        <w:pStyle w:val="a3"/>
-        <w:numPr>
-          <w:ilvl w:val="3"/>
-          <w:numId w:val="1"/>
-        </w:numPr>
-        <w:spacing w:line="240" w:lineRule="auto"/>
-        <w:ind w:leftChars="0"/>
-        <w:rPr>
-          <w:sz w:val="22"/>
-        </w:rPr>
-      </w:pPr>
-      <w:r>
-        <w:rPr>
-          <w:sz w:val="22"/>
-        </w:rPr>
-        <w:t>참여</w:t>
-      </w:r>
-      <w:r>
-        <w:rPr>
-          <w:rFonts w:hint="eastAsia"/>
-          <w:sz w:val="22"/>
-        </w:rPr>
-        <w:t xml:space="preserve">자 </w:t>
-      </w:r>
-      <w:r>
-        <w:rPr>
-          <w:sz w:val="22"/>
-        </w:rPr>
-        <w:t>권한</w:t>
-      </w:r>
-      <w:r>
-        <w:rPr>
-          <w:rFonts w:hint="eastAsia"/>
-          <w:sz w:val="22"/>
-        </w:rPr>
-        <w:t xml:space="preserve"> </w:t>
-      </w:r>
-      <w:proofErr w:type="gramStart"/>
-      <w:r>
-        <w:rPr>
-          <w:sz w:val="22"/>
-        </w:rPr>
-        <w:t>변경 :</w:t>
-      </w:r>
-      <w:proofErr w:type="gramEnd"/>
-      <w:r>
-        <w:rPr>
-          <w:sz w:val="22"/>
-        </w:rPr>
-        <w:t xml:space="preserve"> /api/participant</w:t>
-      </w:r>
-      <w:r>
-        <w:rPr>
-          <w:sz w:val="22"/>
-        </w:rPr>
-        <w:t>/</w:t>
-      </w:r>
-      <w:r>
-        <w:rPr>
-          <w:rFonts w:hint="eastAsia"/>
-          <w:sz w:val="22"/>
-        </w:rPr>
-        <w:t>:</w:t>
-      </w:r>
-      <w:r>
-        <w:rPr>
-          <w:sz w:val="22"/>
-        </w:rPr>
-        <w:t>midx/:cgidx</w:t>
-      </w:r>
-    </w:p>
-    <w:p>
-      <w:pPr>
-        <w:pStyle w:val="a3"/>
-        <w:numPr>
-          <w:ilvl w:val="1"/>
-          <w:numId w:val="1"/>
-        </w:numPr>
-        <w:spacing w:line="240" w:lineRule="auto"/>
-        <w:ind w:leftChars="0"/>
-        <w:rPr>
-          <w:sz w:val="22"/>
-        </w:rPr>
-      </w:pPr>
-      <w:r>
-        <w:rPr>
-          <w:sz w:val="22"/>
-        </w:rPr>
-        <w:t>채팅 관리 chat.js</w:t>
-      </w:r>
-    </w:p>
-    <w:p>
-      <w:pPr>
-        <w:pStyle w:val="a3"/>
-        <w:numPr>
-          <w:ilvl w:val="2"/>
-          <w:numId w:val="1"/>
-        </w:numPr>
-        <w:spacing w:line="240" w:lineRule="auto"/>
-        <w:ind w:leftChars="0"/>
-        <w:rPr>
-          <w:sz w:val="22"/>
-        </w:rPr>
-      </w:pPr>
-      <w:r>
-        <w:rPr>
-          <w:sz w:val="22"/>
-        </w:rPr>
-        <w:t xml:space="preserve">POST </w:t>
-      </w:r>
-    </w:p>
-    <w:p>
-      <w:pPr>
-        <w:pStyle w:val="a3"/>
-        <w:numPr>
-          <w:ilvl w:val="3"/>
-          <w:numId w:val="1"/>
-        </w:numPr>
-        <w:spacing w:line="240" w:lineRule="auto"/>
-        <w:ind w:leftChars="0"/>
-        <w:rPr>
-          <w:sz w:val="22"/>
-        </w:rPr>
-      </w:pPr>
-      <w:r>
-        <w:rPr>
-          <w:sz w:val="22"/>
-        </w:rPr>
-        <w:t xml:space="preserve">채팅 </w:t>
-      </w:r>
-      <w:proofErr w:type="gramStart"/>
-      <w:r>
-        <w:rPr>
-          <w:sz w:val="22"/>
-        </w:rPr>
-        <w:t>입력 :</w:t>
-      </w:r>
-      <w:proofErr w:type="gramEnd"/>
-      <w:r>
-        <w:rPr>
-          <w:sz w:val="22"/>
-        </w:rPr>
-        <w:t xml:space="preserve"> /api/chat</w:t>
-      </w:r>
-      <w:r>
-        <w:rPr>
-          <w:sz w:val="22"/>
-        </w:rPr>
-        <w:t>/:midx/:cgidx/:category</w:t>
-      </w:r>
-    </w:p>
-    <w:p>
-      <w:pPr>
-        <w:pStyle w:val="a3"/>
-        <w:numPr>
-          <w:ilvl w:val="3"/>
-          <w:numId w:val="1"/>
-        </w:numPr>
-        <w:spacing w:line="240" w:lineRule="auto"/>
-        <w:ind w:leftChars="0"/>
-        <w:rPr>
-          <w:sz w:val="22"/>
-        </w:rPr>
-      </w:pPr>
-      <w:r>
-        <w:rPr>
-          <w:sz w:val="22"/>
-        </w:rPr>
-        <w:t>푸시</w:t>
-      </w:r>
-      <w:r>
-        <w:rPr>
-          <w:rFonts w:hint="eastAsia"/>
-          <w:sz w:val="22"/>
-        </w:rPr>
-        <w:t xml:space="preserve"> </w:t>
-      </w:r>
-      <w:proofErr w:type="gramStart"/>
-      <w:r>
-        <w:rPr>
-          <w:rFonts w:hint="eastAsia"/>
-          <w:sz w:val="22"/>
-        </w:rPr>
-        <w:t>생성</w:t>
-      </w:r>
-      <w:r>
-        <w:rPr>
-          <w:sz w:val="22"/>
-        </w:rPr>
-        <w:t xml:space="preserve"> :</w:t>
-      </w:r>
-      <w:proofErr w:type="gramEnd"/>
-      <w:r>
-        <w:rPr>
-          <w:sz w:val="22"/>
-        </w:rPr>
-        <w:t xml:space="preserve"> /</w:t>
-      </w:r>
-      <w:r>
-        <w:rPr>
-          <w:rFonts w:hint="eastAsia"/>
-          <w:sz w:val="22"/>
-        </w:rPr>
-        <w:t>a</w:t>
-      </w:r>
-      <w:r>
-        <w:rPr>
-          <w:sz w:val="22"/>
-        </w:rPr>
-        <w:t>pi/push/:cgidx/:category</w:t>
-      </w:r>
-    </w:p>
-    <w:p>
-      <w:pPr>
-        <w:pStyle w:val="a3"/>
-        <w:numPr>
-          <w:ilvl w:val="2"/>
-          <w:numId w:val="1"/>
-        </w:numPr>
-        <w:spacing w:line="240" w:lineRule="auto"/>
-        <w:ind w:leftChars="0"/>
-        <w:rPr>
-          <w:sz w:val="22"/>
-        </w:rPr>
-      </w:pPr>
-      <w:r>
-        <w:rPr>
-          <w:sz w:val="22"/>
-        </w:rPr>
-        <w:t>DELETE</w:t>
-      </w:r>
-    </w:p>
-    <w:p>
-      <w:pPr>
-        <w:pStyle w:val="a3"/>
-        <w:numPr>
-          <w:ilvl w:val="2"/>
-          <w:numId w:val="1"/>
-        </w:numPr>
-        <w:spacing w:line="240" w:lineRule="auto"/>
-        <w:ind w:leftChars="0"/>
-        <w:rPr>
-          <w:sz w:val="22"/>
-        </w:rPr>
-      </w:pPr>
-      <w:r>
-        <w:rPr>
-          <w:sz w:val="22"/>
-        </w:rPr>
-        <w:t>PUT</w:t>
-      </w:r>
-    </w:p>
-    <w:p>
-      <w:pPr>
-        <w:pStyle w:val="a3"/>
-        <w:numPr>
-          <w:ilvl w:val="3"/>
-          <w:numId w:val="1"/>
-        </w:numPr>
-        <w:spacing w:line="240" w:lineRule="auto"/>
-        <w:ind w:leftChars="0"/>
-        <w:rPr>
-          <w:sz w:val="22"/>
-        </w:rPr>
-      </w:pPr>
-      <w:r>
-        <w:rPr>
-          <w:sz w:val="22"/>
-        </w:rPr>
-        <w:t xml:space="preserve">채팅 </w:t>
-      </w:r>
-      <w:r>
-        <w:rPr>
-          <w:rFonts w:hint="eastAsia"/>
-          <w:sz w:val="22"/>
-        </w:rPr>
-        <w:t xml:space="preserve">카테고리 </w:t>
-      </w:r>
-      <w:proofErr w:type="gramStart"/>
-      <w:r>
-        <w:rPr>
-          <w:rFonts w:hint="eastAsia"/>
-          <w:sz w:val="22"/>
-        </w:rPr>
-        <w:t>변경</w:t>
-      </w:r>
-      <w:r>
-        <w:rPr>
-          <w:sz w:val="22"/>
-        </w:rPr>
-        <w:t xml:space="preserve"> :</w:t>
-      </w:r>
-      <w:proofErr w:type="gramEnd"/>
-      <w:r>
-        <w:rPr>
-          <w:sz w:val="22"/>
-        </w:rPr>
-        <w:t xml:space="preserve"> /</w:t>
-      </w:r>
-      <w:r>
-        <w:rPr>
-          <w:rFonts w:hint="eastAsia"/>
-          <w:sz w:val="22"/>
-        </w:rPr>
-        <w:t>a</w:t>
-      </w:r>
-      <w:r>
-        <w:rPr>
-          <w:sz w:val="22"/>
-        </w:rPr>
-        <w:t>pi/chat/:</w:t>
-      </w:r>
-      <w:r>
-        <w:rPr>
-          <w:rFonts w:hint="eastAsia"/>
-          <w:sz w:val="22"/>
-        </w:rPr>
-        <w:t>c</w:t>
-      </w:r>
-      <w:r>
-        <w:rPr>
-          <w:sz w:val="22"/>
-        </w:rPr>
-        <w:t>ategory</w:t>
-      </w:r>
-    </w:p>
-    <w:p>
-      <w:pPr>
-        <w:pStyle w:val="a3"/>
-        <w:numPr>
-          <w:ilvl w:val="3"/>
-          <w:numId w:val="1"/>
-        </w:numPr>
-        <w:spacing w:line="240" w:lineRule="auto"/>
-        <w:ind w:leftChars="0"/>
-        <w:rPr>
-          <w:sz w:val="22"/>
-        </w:rPr>
-      </w:pPr>
-      <w:r>
-        <w:rPr>
-          <w:sz w:val="22"/>
-        </w:rPr>
-        <w:t>푸시</w:t>
-      </w:r>
-      <w:r>
-        <w:rPr>
-          <w:rFonts w:hint="eastAsia"/>
-          <w:sz w:val="22"/>
-        </w:rPr>
-        <w:t xml:space="preserve"> </w:t>
-      </w:r>
-      <w:proofErr w:type="gramStart"/>
-      <w:r>
-        <w:rPr>
-          <w:rFonts w:hint="eastAsia"/>
-          <w:sz w:val="22"/>
-        </w:rPr>
-        <w:t>변경</w:t>
-      </w:r>
-      <w:r>
-        <w:rPr>
-          <w:sz w:val="22"/>
-        </w:rPr>
-        <w:t xml:space="preserve"> :</w:t>
-      </w:r>
-      <w:proofErr w:type="gramEnd"/>
-      <w:r>
-        <w:rPr>
-          <w:sz w:val="22"/>
-        </w:rPr>
-        <w:t xml:space="preserve"> /</w:t>
-      </w:r>
-      <w:r>
-        <w:rPr>
-          <w:rFonts w:hint="eastAsia"/>
-          <w:sz w:val="22"/>
-        </w:rPr>
-        <w:t>a</w:t>
-      </w:r>
-      <w:r>
-        <w:rPr>
-          <w:sz w:val="22"/>
-        </w:rPr>
-        <w:t>pi/push/:cgidx/:category</w:t>
-      </w:r>
-    </w:p>
-    <w:p>
-      <w:pPr>
-        <w:pStyle w:val="a3"/>
-        <w:numPr>
-          <w:ilvl w:val="2"/>
-          <w:numId w:val="1"/>
-        </w:numPr>
-        <w:spacing w:line="240" w:lineRule="auto"/>
-        <w:ind w:leftChars="0"/>
-        <w:rPr>
-          <w:sz w:val="22"/>
-        </w:rPr>
-      </w:pPr>
-      <w:r>
-        <w:rPr>
-          <w:sz w:val="22"/>
-        </w:rPr>
-        <w:t>GET</w:t>
-      </w:r>
-      <w:r>
-        <w:rPr>
-          <w:sz w:val="22"/>
-        </w:rPr>
-        <w:tab/>
-      </w:r>
-    </w:p>
-    <w:p>
-      <w:pPr>
-        <w:pStyle w:val="a3"/>
-        <w:numPr>
-          <w:ilvl w:val="3"/>
-          <w:numId w:val="1"/>
-        </w:numPr>
-        <w:spacing w:line="240" w:lineRule="auto"/>
-        <w:ind w:leftChars="0"/>
-        <w:rPr>
-          <w:sz w:val="22"/>
-        </w:rPr>
-      </w:pPr>
-      <w:r>
-        <w:rPr>
-          <w:sz w:val="22"/>
-        </w:rPr>
-        <w:t xml:space="preserve">채팅 </w:t>
-      </w:r>
-      <w:r>
-        <w:rPr>
-          <w:rFonts w:hint="eastAsia"/>
-          <w:sz w:val="22"/>
-        </w:rPr>
-        <w:t xml:space="preserve">글 </w:t>
-      </w:r>
-      <w:proofErr w:type="gramStart"/>
-      <w:r>
-        <w:rPr>
-          <w:sz w:val="22"/>
-        </w:rPr>
-        <w:t>목록 :</w:t>
-      </w:r>
-      <w:proofErr w:type="gramEnd"/>
-      <w:r>
-        <w:rPr>
-          <w:sz w:val="22"/>
-        </w:rPr>
-        <w:t xml:space="preserve"> /api/chat</w:t>
-      </w:r>
-      <w:r>
-        <w:rPr>
-          <w:sz w:val="22"/>
-        </w:rPr>
-        <w:t>/</w:t>
-      </w:r>
-      <w:r>
-        <w:rPr>
-          <w:rFonts w:hint="eastAsia"/>
-          <w:sz w:val="22"/>
-        </w:rPr>
-        <w:t>:</w:t>
-      </w:r>
-      <w:r>
-        <w:rPr>
-          <w:sz w:val="22"/>
-        </w:rPr>
-        <w:t>cgidx</w:t>
-      </w:r>
-    </w:p>
-    <w:p>
-      <w:pPr>
-        <w:pStyle w:val="a3"/>
-        <w:numPr>
-          <w:ilvl w:val="3"/>
-          <w:numId w:val="1"/>
-        </w:numPr>
-        <w:spacing w:line="240" w:lineRule="auto"/>
-        <w:ind w:leftChars="0"/>
-        <w:rPr>
-          <w:sz w:val="22"/>
-        </w:rPr>
-      </w:pPr>
-      <w:r>
-        <w:rPr>
-          <w:sz w:val="22"/>
-        </w:rPr>
-        <w:t xml:space="preserve">푸시 </w:t>
-      </w:r>
-      <w:proofErr w:type="gramStart"/>
-      <w:r>
-        <w:rPr>
-          <w:rFonts w:hint="eastAsia"/>
-          <w:sz w:val="22"/>
-        </w:rPr>
-        <w:t xml:space="preserve">정보 </w:t>
-      </w:r>
-      <w:r>
-        <w:rPr>
-          <w:sz w:val="22"/>
-        </w:rPr>
-        <w:t xml:space="preserve"> /</w:t>
-      </w:r>
-      <w:proofErr w:type="gramEnd"/>
-      <w:r>
-        <w:rPr>
-          <w:rFonts w:hint="eastAsia"/>
-          <w:sz w:val="22"/>
-        </w:rPr>
-        <w:t>a</w:t>
-      </w:r>
-      <w:r>
-        <w:rPr>
-          <w:sz w:val="22"/>
-        </w:rPr>
-        <w:t>pi/push</w:t>
-      </w:r>
-    </w:p>
-    <w:p>
-      <w:pPr>
-        <w:pStyle w:val="a3"/>
-        <w:numPr>
-          <w:ilvl w:val="1"/>
-          <w:numId w:val="1"/>
-        </w:numPr>
-        <w:spacing w:line="240" w:lineRule="auto"/>
-        <w:ind w:leftChars="0"/>
-        <w:rPr>
-          <w:sz w:val="22"/>
-        </w:rPr>
-      </w:pPr>
-      <w:r>
-        <w:rPr>
-          <w:sz w:val="22"/>
-        </w:rPr>
-        <w:t>카테고리 category.js</w:t>
-      </w:r>
-    </w:p>
-    <w:p>
-      <w:pPr>
-        <w:pStyle w:val="a3"/>
-        <w:numPr>
-          <w:ilvl w:val="2"/>
-          <w:numId w:val="1"/>
-        </w:numPr>
-        <w:spacing w:line="240" w:lineRule="auto"/>
-        <w:ind w:leftChars="0"/>
-        <w:rPr>
-          <w:sz w:val="22"/>
-        </w:rPr>
-      </w:pPr>
-      <w:r>
-        <w:rPr>
-          <w:sz w:val="22"/>
-        </w:rPr>
-        <w:t xml:space="preserve">POST </w:t>
-      </w:r>
-    </w:p>
-    <w:p>
-      <w:pPr>
-        <w:pStyle w:val="a3"/>
-        <w:numPr>
-          <w:ilvl w:val="3"/>
-          <w:numId w:val="1"/>
-        </w:numPr>
-        <w:spacing w:line="240" w:lineRule="auto"/>
-        <w:ind w:leftChars="0"/>
-        <w:rPr>
-          <w:sz w:val="22"/>
-        </w:rPr>
-      </w:pPr>
-      <w:r>
-        <w:rPr>
-          <w:sz w:val="22"/>
-        </w:rPr>
-        <w:t>카테고리 생성: /api/category</w:t>
-      </w:r>
-      <w:proofErr w:type="gramStart"/>
-      <w:r>
-        <w:rPr>
-          <w:sz w:val="22"/>
-        </w:rPr>
-        <w:t>/:</w:t>
-      </w:r>
-      <w:r>
-        <w:rPr>
-          <w:rFonts w:hint="eastAsia"/>
-          <w:sz w:val="22"/>
-        </w:rPr>
-        <w:t>c</w:t>
-      </w:r>
-      <w:r>
-        <w:rPr>
-          <w:sz w:val="22"/>
-        </w:rPr>
-        <w:t>gidx</w:t>
-      </w:r>
-      <w:proofErr w:type="gramEnd"/>
-    </w:p>
-    <w:p>
-      <w:pPr>
-        <w:pStyle w:val="a3"/>
-        <w:numPr>
-          <w:ilvl w:val="2"/>
-          <w:numId w:val="1"/>
-        </w:numPr>
-        <w:spacing w:line="240" w:lineRule="auto"/>
-        <w:ind w:leftChars="0"/>
-        <w:rPr>
-          <w:sz w:val="22"/>
-        </w:rPr>
-      </w:pPr>
-      <w:r>
-        <w:rPr>
-          <w:sz w:val="22"/>
-        </w:rPr>
-        <w:t>DELETE</w:t>
-      </w:r>
-    </w:p>
-    <w:p>
-      <w:pPr>
-        <w:pStyle w:val="a3"/>
-        <w:numPr>
-          <w:ilvl w:val="3"/>
-          <w:numId w:val="1"/>
-        </w:numPr>
-        <w:spacing w:line="240" w:lineRule="auto"/>
-        <w:ind w:leftChars="0"/>
-        <w:rPr>
-          <w:sz w:val="22"/>
-        </w:rPr>
-      </w:pPr>
-      <w:r>
-        <w:rPr>
-          <w:sz w:val="22"/>
-        </w:rPr>
-        <w:t xml:space="preserve">카테고리 </w:t>
-      </w:r>
-      <w:proofErr w:type="gramStart"/>
-      <w:r>
-        <w:rPr>
-          <w:sz w:val="22"/>
-        </w:rPr>
-        <w:t>삭제 :</w:t>
-      </w:r>
-      <w:proofErr w:type="gramEnd"/>
-      <w:r>
-        <w:rPr>
-          <w:sz w:val="22"/>
-        </w:rPr>
-        <w:t xml:space="preserve"> /api/category</w:t>
-      </w:r>
+      <w:proofErr w:type="spellEnd"/>
       <w:r>
         <w:rPr>
           <w:sz w:val="22"/>
         </w:rPr>
         <w:t>/:category</w:t>
-      </w:r>
-    </w:p>
-    <w:p>
-      <w:pPr>
-        <w:pStyle w:val="a3"/>
-        <w:numPr>
-          <w:ilvl w:val="2"/>
-          <w:numId w:val="1"/>
-        </w:numPr>
-        <w:spacing w:line="240" w:lineRule="auto"/>
-        <w:ind w:leftChars="0"/>
-        <w:rPr>
-          <w:sz w:val="22"/>
-        </w:rPr>
-      </w:pPr>
-      <w:r>
-        <w:rPr>
-          <w:sz w:val="22"/>
-        </w:rPr>
-        <w:t>PUT</w:t>
-      </w:r>
-    </w:p>
-    <w:p>
-      <w:pPr>
-        <w:pStyle w:val="a3"/>
-        <w:numPr>
-          <w:ilvl w:val="3"/>
-          <w:numId w:val="1"/>
-        </w:numPr>
-        <w:spacing w:line="240" w:lineRule="auto"/>
-        <w:ind w:leftChars="0"/>
-        <w:rPr>
-          <w:sz w:val="22"/>
-        </w:rPr>
-      </w:pPr>
-      <w:r>
-        <w:rPr>
-          <w:sz w:val="22"/>
-        </w:rPr>
-        <w:t xml:space="preserve">카테고리 </w:t>
-      </w:r>
-      <w:proofErr w:type="gramStart"/>
-      <w:r>
-        <w:rPr>
-          <w:sz w:val="22"/>
-        </w:rPr>
-        <w:t>수정 :</w:t>
-      </w:r>
-      <w:proofErr w:type="gramEnd"/>
-      <w:r>
-        <w:rPr>
-          <w:sz w:val="22"/>
-        </w:rPr>
-        <w:t xml:space="preserve"> /api/category</w:t>
-      </w:r>
-      <w:r>
-        <w:rPr>
-          <w:sz w:val="22"/>
-        </w:rPr>
-        <w:t>/:category</w:t>
-      </w:r>
-    </w:p>
-    <w:p>
-      <w:pPr>
-        <w:pStyle w:val="a3"/>
-        <w:numPr>
-          <w:ilvl w:val="2"/>
-          <w:numId w:val="1"/>
-        </w:numPr>
-        <w:spacing w:line="240" w:lineRule="auto"/>
-        <w:ind w:leftChars="0"/>
-        <w:rPr>
-          <w:sz w:val="22"/>
-        </w:rPr>
-      </w:pPr>
-      <w:r>
-        <w:rPr>
-          <w:sz w:val="22"/>
-        </w:rPr>
-        <w:t>GET</w:t>
-      </w:r>
-    </w:p>
-    <w:p>
-      <w:pPr>
-        <w:pStyle w:val="a3"/>
-        <w:numPr>
-          <w:ilvl w:val="3"/>
-          <w:numId w:val="1"/>
-        </w:numPr>
-        <w:spacing w:line="240" w:lineRule="auto"/>
-        <w:ind w:leftChars="0"/>
-        <w:rPr>
-          <w:sz w:val="22"/>
-        </w:rPr>
-      </w:pPr>
-      <w:r>
-        <w:rPr>
-          <w:sz w:val="22"/>
-        </w:rPr>
-        <w:t xml:space="preserve">카테고리 </w:t>
-      </w:r>
-      <w:proofErr w:type="gramStart"/>
-      <w:r>
-        <w:rPr>
-          <w:sz w:val="22"/>
-        </w:rPr>
-        <w:t>목록 :</w:t>
-      </w:r>
-      <w:proofErr w:type="gramEnd"/>
-      <w:r>
-        <w:rPr>
-          <w:sz w:val="22"/>
-        </w:rPr>
-        <w:t xml:space="preserve"> /api/category</w:t>
-      </w:r>
-      <w:r>
-        <w:rPr>
-          <w:sz w:val="22"/>
-        </w:rPr>
-        <w:t>/:cgidx/:category</w:t>
       </w:r>
     </w:p>
     <w:p/>
@@ -3282,6 +4177,7 @@
           <w:sz w:val="22"/>
         </w:rPr>
       </w:pPr>
+      <w:proofErr w:type="spellStart"/>
       <w:r>
         <w:rPr>
           <w:rFonts w:hint="eastAsia"/>
@@ -3293,7 +4189,14 @@
         <w:rPr>
           <w:sz w:val="22"/>
         </w:rPr>
-        <w:t xml:space="preserve">rofile_message </w:t>
+        <w:t>rofile_message</w:t>
+      </w:r>
+      <w:proofErr w:type="spellEnd"/>
+      <w:r>
+        <w:rPr>
+          <w:sz w:val="22"/>
+        </w:rPr>
+        <w:t xml:space="preserve"> </w:t>
       </w:r>
       <w:r>
         <w:rPr>
@@ -3315,6 +4218,7 @@
           <w:sz w:val="22"/>
         </w:rPr>
       </w:pPr>
+      <w:proofErr w:type="spellStart"/>
       <w:r>
         <w:rPr>
           <w:rFonts w:hint="eastAsia"/>
@@ -3326,7 +4230,14 @@
         <w:rPr>
           <w:sz w:val="22"/>
         </w:rPr>
-        <w:t xml:space="preserve">eg_date </w:t>
+        <w:t>eg_date</w:t>
+      </w:r>
+      <w:proofErr w:type="spellEnd"/>
+      <w:r>
+        <w:rPr>
+          <w:sz w:val="22"/>
+        </w:rPr>
+        <w:t xml:space="preserve"> </w:t>
       </w:r>
       <w:r>
         <w:rPr>
@@ -3361,6 +4272,7 @@
           <w:sz w:val="22"/>
         </w:rPr>
       </w:pPr>
+      <w:proofErr w:type="spellStart"/>
       <w:r>
         <w:rPr>
           <w:rFonts w:hint="eastAsia"/>
@@ -3372,7 +4284,14 @@
         <w:rPr>
           <w:sz w:val="22"/>
         </w:rPr>
-        <w:t xml:space="preserve">ace_visibility </w:t>
+        <w:t>ace_visibility</w:t>
+      </w:r>
+      <w:proofErr w:type="spellEnd"/>
+      <w:r>
+        <w:rPr>
+          <w:sz w:val="22"/>
+        </w:rPr>
+        <w:t xml:space="preserve"> </w:t>
       </w:r>
       <w:r>
         <w:rPr>
@@ -3445,6 +4364,7 @@
           <w:rFonts w:hint="eastAsia"/>
           <w:sz w:val="22"/>
         </w:rPr>
+        <w:lastRenderedPageBreak/>
         <w:t>p</w:t>
       </w:r>
       <w:r>
@@ -3473,6 +4393,7 @@
           <w:sz w:val="22"/>
         </w:rPr>
       </w:pPr>
+      <w:proofErr w:type="spellStart"/>
       <w:r>
         <w:rPr>
           <w:rFonts w:hint="eastAsia"/>
@@ -3484,14 +4405,29 @@
         <w:rPr>
           <w:sz w:val="22"/>
         </w:rPr>
-        <w:t xml:space="preserve">at, </w:t>
-      </w:r>
+        <w:t>at</w:t>
+      </w:r>
+      <w:proofErr w:type="spellEnd"/>
+      <w:r>
+        <w:rPr>
+          <w:sz w:val="22"/>
+        </w:rPr>
+        <w:t xml:space="preserve">, </w:t>
+      </w:r>
+      <w:proofErr w:type="spellStart"/>
       <w:proofErr w:type="gramStart"/>
       <w:r>
         <w:rPr>
           <w:sz w:val="22"/>
         </w:rPr>
-        <w:t>lng :</w:t>
+        <w:t>lng</w:t>
+      </w:r>
+      <w:proofErr w:type="spellEnd"/>
+      <w:r>
+        <w:rPr>
+          <w:sz w:val="22"/>
+        </w:rPr>
+        <w:t xml:space="preserve"> :</w:t>
       </w:r>
       <w:proofErr w:type="gramEnd"/>
       <w:r>
@@ -3500,12 +4436,21 @@
         </w:rPr>
         <w:t xml:space="preserve"> </w:t>
       </w:r>
-      <w:r>
-        <w:rPr>
-          <w:rFonts w:hint="eastAsia"/>
-          <w:sz w:val="22"/>
-        </w:rPr>
-        <w:t>구글맵 상의 위도,</w:t>
+      <w:proofErr w:type="spellStart"/>
+      <w:r>
+        <w:rPr>
+          <w:rFonts w:hint="eastAsia"/>
+          <w:sz w:val="22"/>
+        </w:rPr>
+        <w:t>구글맵</w:t>
+      </w:r>
+      <w:proofErr w:type="spellEnd"/>
+      <w:r>
+        <w:rPr>
+          <w:rFonts w:hint="eastAsia"/>
+          <w:sz w:val="22"/>
+        </w:rPr>
+        <w:t xml:space="preserve"> 상의 위도,</w:t>
       </w:r>
       <w:r>
         <w:rPr>
@@ -3594,9 +4539,9 @@
           <w:noProof/>
         </w:rPr>
         <w:drawing>
-          <wp:inline distT="0" distB="0" distL="0" distR="0" wp14:anchorId="7EF1AC19" wp14:editId="186444A7">
-            <wp:extent cx="4781550" cy="1285875"/>
-            <wp:effectExtent l="0" t="0" r="0" b="9525"/>
+          <wp:inline distT="0" distB="0" distL="0" distR="0" wp14:anchorId="7EF1AC19" wp14:editId="5F382B04">
+            <wp:extent cx="4781550" cy="996950"/>
+            <wp:effectExtent l="0" t="0" r="0" b="0"/>
             <wp:docPr id="4" name="그림 4"/>
             <wp:cNvGraphicFramePr>
               <a:graphicFrameLocks xmlns:a="http://schemas.openxmlformats.org/drawingml/2006/main" noChangeAspect="1"/>
@@ -3608,20 +4553,27 @@
                     <pic:cNvPr id="1" name=""/>
                     <pic:cNvPicPr/>
                   </pic:nvPicPr>
-                  <pic:blipFill>
+                  <pic:blipFill rotWithShape="1">
                     <a:blip r:embed="rId6"/>
-                    <a:stretch>
-                      <a:fillRect/>
-                    </a:stretch>
+                    <a:srcRect b="22469"/>
+                    <a:stretch/>
                   </pic:blipFill>
-                  <pic:spPr>
+                  <pic:spPr bwMode="auto">
                     <a:xfrm>
                       <a:off x="0" y="0"/>
-                      <a:ext cx="4781550" cy="1285875"/>
+                      <a:ext cx="4781550" cy="996950"/>
                     </a:xfrm>
                     <a:prstGeom prst="rect">
                       <a:avLst/>
                     </a:prstGeom>
+                    <a:ln>
+                      <a:noFill/>
+                    </a:ln>
+                    <a:extLst>
+                      <a:ext uri="{53640926-AAD7-44D8-BBD7-CCE9431645EC}">
+                        <a14:shadowObscured xmlns:a14="http://schemas.microsoft.com/office/drawing/2010/main"/>
+                      </a:ext>
+                    </a:extLst>
                   </pic:spPr>
                 </pic:pic>
               </a:graphicData>
@@ -3642,6 +4594,7 @@
           <w:sz w:val="22"/>
         </w:rPr>
       </w:pPr>
+      <w:proofErr w:type="spellStart"/>
       <w:proofErr w:type="gramStart"/>
       <w:r>
         <w:rPr>
@@ -3654,7 +4607,14 @@
         <w:rPr>
           <w:sz w:val="22"/>
         </w:rPr>
-        <w:t xml:space="preserve">idx  </w:t>
+        <w:t>idx</w:t>
+      </w:r>
+      <w:proofErr w:type="spellEnd"/>
+      <w:r>
+        <w:rPr>
+          <w:sz w:val="22"/>
+        </w:rPr>
+        <w:t xml:space="preserve">  </w:t>
       </w:r>
       <w:r>
         <w:rPr>
@@ -3669,8 +4629,17 @@
           <w:rFonts w:hint="eastAsia"/>
           <w:sz w:val="22"/>
         </w:rPr>
-        <w:t xml:space="preserve"> 요청을 보낸사람</w:t>
-      </w:r>
+        <w:t xml:space="preserve"> 요청을 </w:t>
+      </w:r>
+      <w:proofErr w:type="spellStart"/>
+      <w:r>
+        <w:rPr>
+          <w:rFonts w:hint="eastAsia"/>
+          <w:sz w:val="22"/>
+        </w:rPr>
+        <w:t>보낸사람</w:t>
+      </w:r>
+      <w:proofErr w:type="spellEnd"/>
     </w:p>
     <w:p>
       <w:pPr>
@@ -3796,93 +4765,11 @@
     <w:p>
       <w:pPr>
         <w:pStyle w:val="a3"/>
-        <w:numPr>
-          <w:ilvl w:val="3"/>
-          <w:numId w:val="1"/>
-        </w:numPr>
-        <w:ind w:leftChars="0"/>
-        <w:rPr>
-          <w:sz w:val="22"/>
-        </w:rPr>
-      </w:pPr>
-      <w:r>
-        <w:rPr>
-          <w:rFonts w:hint="eastAsia"/>
-          <w:sz w:val="22"/>
-        </w:rPr>
-        <w:t>r</w:t>
-      </w:r>
-      <w:r>
-        <w:rPr>
-          <w:sz w:val="22"/>
-        </w:rPr>
-        <w:t xml:space="preserve">equest </w:t>
-      </w:r>
-      <w:r>
-        <w:rPr>
-          <w:rFonts w:hint="eastAsia"/>
-          <w:sz w:val="22"/>
-        </w:rPr>
-        <w:t>친구 요청을 보낸 상태</w:t>
-      </w:r>
-    </w:p>
-    <w:p>
-      <w:pPr>
-        <w:pStyle w:val="a3"/>
         <w:ind w:leftChars="0" w:left="2000"/>
         <w:rPr>
           <w:sz w:val="22"/>
         </w:rPr>
       </w:pPr>
-      <w:proofErr w:type="gramStart"/>
-      <w:r>
-        <w:rPr>
-          <w:sz w:val="22"/>
-        </w:rPr>
-        <w:t>{ 0</w:t>
-      </w:r>
-      <w:proofErr w:type="gramEnd"/>
-      <w:r>
-        <w:rPr>
-          <w:sz w:val="22"/>
-        </w:rPr>
-        <w:t xml:space="preserve"> : </w:t>
-      </w:r>
-      <w:r>
-        <w:rPr>
-          <w:rFonts w:hint="eastAsia"/>
-          <w:sz w:val="22"/>
-        </w:rPr>
-        <w:t>친구 추가 성공,</w:t>
-      </w:r>
-      <w:r>
-        <w:rPr>
-          <w:sz w:val="22"/>
-        </w:rPr>
-        <w:t xml:space="preserve"> 1 : </w:t>
-      </w:r>
-      <w:r>
-        <w:rPr>
-          <w:rFonts w:hint="eastAsia"/>
-          <w:sz w:val="22"/>
-        </w:rPr>
-        <w:t xml:space="preserve">친구 요청 대기 </w:t>
-      </w:r>
-      <w:r>
-        <w:rPr>
-          <w:sz w:val="22"/>
-        </w:rPr>
-        <w:t xml:space="preserve">} </w:t>
-      </w:r>
-    </w:p>
-    <w:p>
-      <w:pPr>
-        <w:pStyle w:val="a3"/>
-        <w:ind w:leftChars="0" w:left="2000"/>
-        <w:rPr>
-          <w:sz w:val="22"/>
-        </w:rPr>
-      </w:pPr>
     </w:p>
     <w:p>
       <w:pPr>
@@ -3896,6 +4783,7 @@
           <w:sz w:val="22"/>
         </w:rPr>
       </w:pPr>
+      <w:proofErr w:type="spellStart"/>
       <w:r>
         <w:rPr>
           <w:rFonts w:hint="eastAsia"/>
@@ -3909,6 +4797,7 @@
         </w:rPr>
         <w:t>hatting_group</w:t>
       </w:r>
+      <w:proofErr w:type="spellEnd"/>
       <w:r>
         <w:rPr>
           <w:sz w:val="22"/>
@@ -3989,21 +4878,146 @@
           <w:rFonts w:hint="eastAsia"/>
           <w:sz w:val="22"/>
         </w:rPr>
+        <w:t>v</w:t>
+      </w:r>
+      <w:r>
+        <w:rPr>
+          <w:sz w:val="22"/>
+        </w:rPr>
+        <w:t xml:space="preserve">isibility </w:t>
+      </w:r>
+      <w:r>
+        <w:rPr>
+          <w:rFonts w:hint="eastAsia"/>
+          <w:sz w:val="22"/>
+        </w:rPr>
+        <w:t xml:space="preserve">그룹의 공개여부 </w:t>
+      </w:r>
+      <w:proofErr w:type="gramStart"/>
+      <w:r>
+        <w:rPr>
+          <w:sz w:val="22"/>
+        </w:rPr>
+        <w:t>{ 1</w:t>
+      </w:r>
+      <w:proofErr w:type="gramEnd"/>
+      <w:r>
+        <w:rPr>
+          <w:sz w:val="22"/>
+        </w:rPr>
+        <w:t xml:space="preserve"> : </w:t>
+      </w:r>
+      <w:r>
+        <w:rPr>
+          <w:rFonts w:hint="eastAsia"/>
+          <w:sz w:val="22"/>
+        </w:rPr>
+        <w:t>전체공개,</w:t>
+      </w:r>
+      <w:r>
+        <w:rPr>
+          <w:sz w:val="22"/>
+        </w:rPr>
+        <w:t xml:space="preserve"> 2 : </w:t>
+      </w:r>
+      <w:r>
+        <w:rPr>
+          <w:rFonts w:hint="eastAsia"/>
+          <w:sz w:val="22"/>
+        </w:rPr>
+        <w:t xml:space="preserve">친구공개 </w:t>
+      </w:r>
+      <w:r>
+        <w:rPr>
+          <w:sz w:val="22"/>
+        </w:rPr>
+        <w:t>}</w:t>
+      </w:r>
+    </w:p>
+    <w:p>
+      <w:pPr>
+        <w:pStyle w:val="a3"/>
+        <w:numPr>
+          <w:ilvl w:val="3"/>
+          <w:numId w:val="1"/>
+        </w:numPr>
+        <w:ind w:leftChars="0"/>
+        <w:rPr>
+          <w:sz w:val="22"/>
+        </w:rPr>
+      </w:pPr>
+      <w:r>
+        <w:rPr>
+          <w:rFonts w:hint="eastAsia"/>
+          <w:sz w:val="22"/>
+        </w:rPr>
         <w:lastRenderedPageBreak/>
-        <w:t>v</w:t>
-      </w:r>
-      <w:r>
-        <w:rPr>
-          <w:sz w:val="22"/>
-        </w:rPr>
-        <w:t xml:space="preserve">isibility </w:t>
-      </w:r>
-      <w:r>
-        <w:rPr>
-          <w:rFonts w:hint="eastAsia"/>
-          <w:sz w:val="22"/>
-        </w:rPr>
-        <w:t xml:space="preserve">그룹의 공개여부 </w:t>
+        <w:t>n</w:t>
+      </w:r>
+      <w:r>
+        <w:rPr>
+          <w:sz w:val="22"/>
+        </w:rPr>
+        <w:t xml:space="preserve">ame </w:t>
+      </w:r>
+      <w:r>
+        <w:rPr>
+          <w:rFonts w:hint="eastAsia"/>
+          <w:sz w:val="22"/>
+        </w:rPr>
+        <w:t>그룹 이름</w:t>
+      </w:r>
+      <w:r>
+        <w:rPr>
+          <w:sz w:val="22"/>
+        </w:rPr>
+        <w:t xml:space="preserve"> </w:t>
+      </w:r>
+    </w:p>
+    <w:p>
+      <w:pPr>
+        <w:pStyle w:val="a3"/>
+        <w:numPr>
+          <w:ilvl w:val="3"/>
+          <w:numId w:val="1"/>
+        </w:numPr>
+        <w:ind w:leftChars="0"/>
+        <w:rPr>
+          <w:sz w:val="22"/>
+        </w:rPr>
+      </w:pPr>
+      <w:r>
+        <w:rPr>
+          <w:rFonts w:hint="eastAsia"/>
+          <w:sz w:val="22"/>
+        </w:rPr>
+        <w:t>p</w:t>
+      </w:r>
+      <w:r>
+        <w:rPr>
+          <w:sz w:val="22"/>
+        </w:rPr>
+        <w:t xml:space="preserve">ermission </w:t>
+      </w:r>
+      <w:r>
+        <w:rPr>
+          <w:rFonts w:hint="eastAsia"/>
+          <w:sz w:val="22"/>
+        </w:rPr>
+        <w:t xml:space="preserve">새로운 참여자의 그룹 참여 신청 시 </w:t>
+      </w:r>
+      <w:r>
+        <w:rPr>
+          <w:sz w:val="22"/>
+        </w:rPr>
+        <w:t>manager</w:t>
+      </w:r>
+      <w:r>
+        <w:rPr>
+          <w:rFonts w:hint="eastAsia"/>
+          <w:sz w:val="22"/>
+        </w:rPr>
+        <w:t xml:space="preserve">의 허가가 필요한지 지정 </w:t>
       </w:r>
       <w:proofErr w:type="gramStart"/>
       <w:r>
@@ -4024,20 +5038,20 @@
           <w:rFonts w:hint="eastAsia"/>
           <w:sz w:val="22"/>
         </w:rPr>
-        <w:t>전체공개,</w:t>
-      </w:r>
-      <w:r>
-        <w:rPr>
-          <w:sz w:val="22"/>
-        </w:rPr>
-        <w:t xml:space="preserve"> 2 : </w:t>
-      </w:r>
-      <w:r>
-        <w:rPr>
-          <w:rFonts w:hint="eastAsia"/>
-          <w:sz w:val="22"/>
-        </w:rPr>
-        <w:t xml:space="preserve">친구공개 </w:t>
+        <w:t>필요,</w:t>
+      </w:r>
+      <w:r>
+        <w:rPr>
+          <w:sz w:val="22"/>
+        </w:rPr>
+        <w:t xml:space="preserve"> 0 : </w:t>
+      </w:r>
+      <w:r>
+        <w:rPr>
+          <w:rFonts w:hint="eastAsia"/>
+          <w:sz w:val="22"/>
+        </w:rPr>
+        <w:t xml:space="preserve">불필요 </w:t>
       </w:r>
       <w:r>
         <w:rPr>
@@ -4060,26 +5074,35 @@
       </w:pPr>
       <w:r>
         <w:rPr>
-          <w:rFonts w:hint="eastAsia"/>
-          <w:sz w:val="22"/>
-        </w:rPr>
-        <w:t>n</w:t>
-      </w:r>
-      <w:r>
-        <w:rPr>
-          <w:sz w:val="22"/>
-        </w:rPr>
-        <w:t xml:space="preserve">ame </w:t>
-      </w:r>
-      <w:r>
-        <w:rPr>
-          <w:rFonts w:hint="eastAsia"/>
-          <w:sz w:val="22"/>
-        </w:rPr>
-        <w:t>그룹 이름</w:t>
-      </w:r>
-      <w:r>
-        <w:rPr>
+          <w:sz w:val="22"/>
+        </w:rPr>
+        <w:t xml:space="preserve">place, </w:t>
+      </w:r>
+      <w:proofErr w:type="spellStart"/>
+      <w:r>
+        <w:rPr>
+          <w:sz w:val="22"/>
+        </w:rPr>
+        <w:t>lat</w:t>
+      </w:r>
+      <w:proofErr w:type="spellEnd"/>
+      <w:r>
+        <w:rPr>
+          <w:sz w:val="22"/>
+        </w:rPr>
+        <w:t xml:space="preserve">, </w:t>
+      </w:r>
+      <w:proofErr w:type="spellStart"/>
+      <w:r>
+        <w:rPr>
+          <w:sz w:val="22"/>
+        </w:rPr>
+        <w:t>lng</w:t>
+      </w:r>
+      <w:proofErr w:type="spellEnd"/>
+      <w:r>
+        <w:rPr>
+          <w:rFonts w:hint="eastAsia"/>
           <w:sz w:val="22"/>
         </w:rPr>
         <w:t xml:space="preserve"> </w:t>
@@ -4099,43 +5122,87 @@
       </w:pPr>
       <w:r>
         <w:rPr>
-          <w:rFonts w:hint="eastAsia"/>
-          <w:sz w:val="22"/>
-        </w:rPr>
-        <w:t>p</w:t>
-      </w:r>
-      <w:r>
-        <w:rPr>
-          <w:sz w:val="22"/>
-        </w:rPr>
-        <w:t xml:space="preserve">ermission </w:t>
-      </w:r>
-      <w:r>
-        <w:rPr>
-          <w:rFonts w:hint="eastAsia"/>
-          <w:sz w:val="22"/>
-        </w:rPr>
-        <w:t xml:space="preserve">새로운 참여자의 그룹 참여 신청 시 </w:t>
-      </w:r>
-      <w:r>
-        <w:rPr>
-          <w:sz w:val="22"/>
-        </w:rPr>
-        <w:t>manager</w:t>
-      </w:r>
-      <w:r>
-        <w:rPr>
-          <w:rFonts w:hint="eastAsia"/>
-          <w:sz w:val="22"/>
-        </w:rPr>
-        <w:t xml:space="preserve">의 허가가 필요한지 지정 </w:t>
-      </w:r>
+          <w:sz w:val="22"/>
+        </w:rPr>
+        <w:t xml:space="preserve">manager </w:t>
+      </w:r>
+      <w:r>
+        <w:rPr>
+          <w:rFonts w:hint="eastAsia"/>
+          <w:sz w:val="22"/>
+        </w:rPr>
+        <w:t>그룹 생성자가 그룹의 매니저가 된다.</w:t>
+      </w:r>
+    </w:p>
+    <w:p>
+      <w:pPr>
+        <w:pStyle w:val="a3"/>
+        <w:numPr>
+          <w:ilvl w:val="3"/>
+          <w:numId w:val="1"/>
+        </w:numPr>
+        <w:ind w:leftChars="0"/>
+        <w:rPr>
+          <w:sz w:val="22"/>
+        </w:rPr>
+      </w:pPr>
+      <w:proofErr w:type="spellStart"/>
+      <w:r>
+        <w:rPr>
+          <w:rFonts w:hint="eastAsia"/>
+          <w:sz w:val="22"/>
+        </w:rPr>
+        <w:t>d</w:t>
+      </w:r>
+      <w:r>
+        <w:rPr>
+          <w:sz w:val="22"/>
+        </w:rPr>
+        <w:t>afault_authority</w:t>
+      </w:r>
+      <w:proofErr w:type="spellEnd"/>
+      <w:r>
+        <w:rPr>
+          <w:sz w:val="22"/>
+        </w:rPr>
+        <w:t xml:space="preserve"> </w:t>
+      </w:r>
+      <w:r>
+        <w:rPr>
+          <w:rFonts w:hint="eastAsia"/>
+          <w:sz w:val="22"/>
+        </w:rPr>
+        <w:t xml:space="preserve">그룹에 처음 참여했을 때 참여자가 가지는 권한 </w:t>
+      </w:r>
+    </w:p>
+    <w:p>
+      <w:pPr>
+        <w:pStyle w:val="a3"/>
+        <w:ind w:leftChars="0" w:left="1960" w:firstLine="40"/>
+        <w:rPr>
+          <w:sz w:val="22"/>
+        </w:rPr>
+      </w:pPr>
       <w:proofErr w:type="gramStart"/>
       <w:r>
         <w:rPr>
-          <w:sz w:val="22"/>
-        </w:rPr>
-        <w:t>{ 1</w:t>
+          <w:rFonts w:hint="eastAsia"/>
+          <w:sz w:val="22"/>
+        </w:rPr>
+        <w:t>{</w:t>
+      </w:r>
+      <w:r>
+        <w:rPr>
+          <w:sz w:val="22"/>
+        </w:rPr>
+        <w:t xml:space="preserve"> </w:t>
+      </w:r>
+      <w:r>
+        <w:rPr>
+          <w:rFonts w:hint="eastAsia"/>
+          <w:sz w:val="22"/>
+        </w:rPr>
+        <w:t>1</w:t>
       </w:r>
       <w:proofErr w:type="gramEnd"/>
       <w:r>
@@ -4149,26 +5216,27 @@
           <w:rFonts w:hint="eastAsia"/>
           <w:sz w:val="22"/>
         </w:rPr>
-        <w:t>필요,</w:t>
-      </w:r>
-      <w:r>
-        <w:rPr>
-          <w:sz w:val="22"/>
-        </w:rPr>
-        <w:t xml:space="preserve"> 0 : </w:t>
-      </w:r>
-      <w:r>
-        <w:rPr>
-          <w:rFonts w:hint="eastAsia"/>
-          <w:sz w:val="22"/>
-        </w:rPr>
-        <w:t xml:space="preserve">불필요 </w:t>
-      </w:r>
-      <w:r>
-        <w:rPr>
-          <w:sz w:val="22"/>
-        </w:rPr>
-        <w:t>}</w:t>
+        <w:t>r</w:t>
+      </w:r>
+      <w:r>
+        <w:rPr>
+          <w:sz w:val="22"/>
+        </w:rPr>
+        <w:t xml:space="preserve">ead, 2 : </w:t>
+      </w:r>
+      <w:proofErr w:type="spellStart"/>
+      <w:r>
+        <w:rPr>
+          <w:sz w:val="22"/>
+        </w:rPr>
+        <w:t>read&amp;write</w:t>
+      </w:r>
+      <w:proofErr w:type="spellEnd"/>
+      <w:r>
+        <w:rPr>
+          <w:sz w:val="22"/>
+        </w:rPr>
+        <w:t xml:space="preserve"> }</w:t>
       </w:r>
     </w:p>
     <w:p>
@@ -4187,14 +5255,14 @@
         <w:rPr>
           <w:sz w:val="22"/>
         </w:rPr>
-        <w:t>place, lat, lng</w:t>
-      </w:r>
-      <w:r>
-        <w:rPr>
-          <w:rFonts w:hint="eastAsia"/>
-          <w:sz w:val="22"/>
-        </w:rPr>
-        <w:t xml:space="preserve"> </w:t>
+        <w:t xml:space="preserve">password </w:t>
+      </w:r>
+      <w:r>
+        <w:rPr>
+          <w:rFonts w:hint="eastAsia"/>
+          <w:sz w:val="22"/>
+        </w:rPr>
+        <w:t>그룹에 참여하기 위해 필요한 암호</w:t>
       </w:r>
     </w:p>
     <w:p>
@@ -4211,32 +5279,6 @@
       </w:pPr>
       <w:r>
         <w:rPr>
-          <w:sz w:val="22"/>
-        </w:rPr>
-        <w:t xml:space="preserve">manager </w:t>
-      </w:r>
-      <w:r>
-        <w:rPr>
-          <w:rFonts w:hint="eastAsia"/>
-          <w:sz w:val="22"/>
-        </w:rPr>
-        <w:t>그룹 생성자가 그룹의 매니저가 된다.</w:t>
-      </w:r>
-    </w:p>
-    <w:p>
-      <w:pPr>
-        <w:pStyle w:val="a3"/>
-        <w:numPr>
-          <w:ilvl w:val="3"/>
-          <w:numId w:val="1"/>
-        </w:numPr>
-        <w:ind w:leftChars="0"/>
-        <w:rPr>
-          <w:sz w:val="22"/>
-        </w:rPr>
-      </w:pPr>
-      <w:r>
-        <w:rPr>
           <w:rFonts w:hint="eastAsia"/>
           <w:sz w:val="22"/>
         </w:rPr>
@@ -4246,115 +5288,6 @@
         <w:rPr>
           <w:sz w:val="22"/>
         </w:rPr>
-        <w:t xml:space="preserve">afault_authority </w:t>
-      </w:r>
-      <w:r>
-        <w:rPr>
-          <w:rFonts w:hint="eastAsia"/>
-          <w:sz w:val="22"/>
-        </w:rPr>
-        <w:t xml:space="preserve">그룹에 처음 참여했을 때 참여자가 가지는 권한 </w:t>
-      </w:r>
-    </w:p>
-    <w:p>
-      <w:pPr>
-        <w:pStyle w:val="a3"/>
-        <w:ind w:leftChars="0" w:left="1960" w:firstLine="40"/>
-        <w:rPr>
-          <w:sz w:val="22"/>
-        </w:rPr>
-      </w:pPr>
-      <w:proofErr w:type="gramStart"/>
-      <w:r>
-        <w:rPr>
-          <w:rFonts w:hint="eastAsia"/>
-          <w:sz w:val="22"/>
-        </w:rPr>
-        <w:t>{</w:t>
-      </w:r>
-      <w:r>
-        <w:rPr>
-          <w:sz w:val="22"/>
-        </w:rPr>
-        <w:t xml:space="preserve"> </w:t>
-      </w:r>
-      <w:r>
-        <w:rPr>
-          <w:rFonts w:hint="eastAsia"/>
-          <w:sz w:val="22"/>
-        </w:rPr>
-        <w:t>1</w:t>
-      </w:r>
-      <w:proofErr w:type="gramEnd"/>
-      <w:r>
-        <w:rPr>
-          <w:sz w:val="22"/>
-        </w:rPr>
-        <w:t xml:space="preserve"> : </w:t>
-      </w:r>
-      <w:r>
-        <w:rPr>
-          <w:rFonts w:hint="eastAsia"/>
-          <w:sz w:val="22"/>
-        </w:rPr>
-        <w:t>r</w:t>
-      </w:r>
-      <w:r>
-        <w:rPr>
-          <w:sz w:val="22"/>
-        </w:rPr>
-        <w:t>ead, 2 : read&amp;write }</w:t>
-      </w:r>
-    </w:p>
-    <w:p>
-      <w:pPr>
-        <w:pStyle w:val="a3"/>
-        <w:numPr>
-          <w:ilvl w:val="3"/>
-          <w:numId w:val="1"/>
-        </w:numPr>
-        <w:ind w:leftChars="0"/>
-        <w:rPr>
-          <w:sz w:val="22"/>
-        </w:rPr>
-      </w:pPr>
-      <w:r>
-        <w:rPr>
-          <w:sz w:val="22"/>
-        </w:rPr>
-        <w:t xml:space="preserve">password </w:t>
-      </w:r>
-      <w:r>
-        <w:rPr>
-          <w:rFonts w:hint="eastAsia"/>
-          <w:sz w:val="22"/>
-        </w:rPr>
-        <w:t>그룹에 참여하기 위해 필요한 암호</w:t>
-      </w:r>
-    </w:p>
-    <w:p>
-      <w:pPr>
-        <w:pStyle w:val="a3"/>
-        <w:numPr>
-          <w:ilvl w:val="3"/>
-          <w:numId w:val="1"/>
-        </w:numPr>
-        <w:ind w:leftChars="0"/>
-        <w:rPr>
-          <w:sz w:val="22"/>
-        </w:rPr>
-      </w:pPr>
-      <w:r>
-        <w:rPr>
-          <w:rFonts w:hint="eastAsia"/>
-          <w:sz w:val="22"/>
-        </w:rPr>
-        <w:t>d</w:t>
-      </w:r>
-      <w:r>
-        <w:rPr>
-          <w:sz w:val="22"/>
-        </w:rPr>
         <w:t xml:space="preserve">escription </w:t>
       </w:r>
       <w:r>
@@ -4386,6 +5319,7 @@
           <w:sz w:val="22"/>
         </w:rPr>
       </w:pPr>
+      <w:proofErr w:type="spellStart"/>
       <w:r>
         <w:rPr>
           <w:rFonts w:hint="eastAsia"/>
@@ -4399,6 +5333,7 @@
         </w:rPr>
         <w:t>roup_participant</w:t>
       </w:r>
+      <w:proofErr w:type="spellEnd"/>
       <w:r>
         <w:rPr>
           <w:sz w:val="22"/>
@@ -4474,6 +5409,7 @@
           <w:sz w:val="22"/>
         </w:rPr>
       </w:pPr>
+      <w:proofErr w:type="spellStart"/>
       <w:r>
         <w:rPr>
           <w:rFonts w:hint="eastAsia"/>
@@ -4485,7 +5421,14 @@
         <w:rPr>
           <w:sz w:val="22"/>
         </w:rPr>
-        <w:t xml:space="preserve">idx </w:t>
+        <w:t>idx</w:t>
+      </w:r>
+      <w:proofErr w:type="spellEnd"/>
+      <w:r>
+        <w:rPr>
+          <w:sz w:val="22"/>
+        </w:rPr>
+        <w:t xml:space="preserve"> </w:t>
       </w:r>
       <w:r>
         <w:rPr>
@@ -4520,11 +5463,19 @@
         </w:rPr>
         <w:t xml:space="preserve">의 </w:t>
       </w:r>
-      <w:r>
-        <w:rPr>
-          <w:sz w:val="22"/>
-        </w:rPr>
-        <w:t>idx)</w:t>
+      <w:proofErr w:type="spellStart"/>
+      <w:r>
+        <w:rPr>
+          <w:sz w:val="22"/>
+        </w:rPr>
+        <w:t>idx</w:t>
+      </w:r>
+      <w:proofErr w:type="spellEnd"/>
+      <w:r>
+        <w:rPr>
+          <w:sz w:val="22"/>
+        </w:rPr>
+        <w:t>)</w:t>
       </w:r>
     </w:p>
     <w:p>
@@ -4539,6 +5490,7 @@
           <w:sz w:val="22"/>
         </w:rPr>
       </w:pPr>
+      <w:proofErr w:type="spellStart"/>
       <w:r>
         <w:rPr>
           <w:rFonts w:hint="eastAsia"/>
@@ -4550,7 +5502,14 @@
         <w:rPr>
           <w:sz w:val="22"/>
         </w:rPr>
-        <w:t xml:space="preserve">gidx </w:t>
+        <w:t>gidx</w:t>
+      </w:r>
+      <w:proofErr w:type="spellEnd"/>
+      <w:r>
+        <w:rPr>
+          <w:sz w:val="22"/>
+        </w:rPr>
+        <w:t xml:space="preserve"> </w:t>
       </w:r>
       <w:r>
         <w:rPr>
@@ -4563,20 +5522,43 @@
         <w:rPr>
           <w:sz w:val="22"/>
         </w:rPr>
-        <w:t>(chatting_group</w:t>
-      </w:r>
-      <w:r>
-        <w:rPr>
-          <w:rFonts w:hint="eastAsia"/>
-          <w:sz w:val="22"/>
-        </w:rPr>
-        <w:t>의 i</w:t>
-      </w:r>
-      <w:r>
-        <w:rPr>
-          <w:sz w:val="22"/>
-        </w:rPr>
-        <w:t>dx)</w:t>
+        <w:t>(</w:t>
+      </w:r>
+      <w:proofErr w:type="spellStart"/>
+      <w:r>
+        <w:rPr>
+          <w:sz w:val="22"/>
+        </w:rPr>
+        <w:t>chatting_group</w:t>
+      </w:r>
+      <w:proofErr w:type="spellEnd"/>
+      <w:r>
+        <w:rPr>
+          <w:rFonts w:hint="eastAsia"/>
+          <w:sz w:val="22"/>
+        </w:rPr>
+        <w:t xml:space="preserve">의 </w:t>
+      </w:r>
+      <w:proofErr w:type="spellStart"/>
+      <w:r>
+        <w:rPr>
+          <w:rFonts w:hint="eastAsia"/>
+          <w:sz w:val="22"/>
+        </w:rPr>
+        <w:t>i</w:t>
+      </w:r>
+      <w:r>
+        <w:rPr>
+          <w:sz w:val="22"/>
+        </w:rPr>
+        <w:t>dx</w:t>
+      </w:r>
+      <w:proofErr w:type="spellEnd"/>
+      <w:r>
+        <w:rPr>
+          <w:sz w:val="22"/>
+        </w:rPr>
+        <w:t>)</w:t>
       </w:r>
     </w:p>
     <w:p>
@@ -4701,6 +5683,7 @@
         </w:rPr>
         <w:t xml:space="preserve">:  </w:t>
       </w:r>
+      <w:proofErr w:type="spellStart"/>
       <w:r>
         <w:rPr>
           <w:rFonts w:hint="eastAsia"/>
@@ -4720,6 +5703,7 @@
         </w:rPr>
         <w:t>write</w:t>
       </w:r>
+      <w:proofErr w:type="spellEnd"/>
       <w:r>
         <w:rPr>
           <w:sz w:val="22"/>
@@ -4862,19 +5846,11 @@
         </w:rPr>
         <w:t xml:space="preserve">참여자의 그룹 즐겨찾기 상태 </w:t>
       </w:r>
-      <w:proofErr w:type="gramStart"/>
-      <w:r>
-        <w:rPr>
-          <w:sz w:val="22"/>
-        </w:rPr>
-        <w:t>{ 0</w:t>
-      </w:r>
-      <w:proofErr w:type="gramEnd"/>
-      <w:r>
-        <w:rPr>
-          <w:sz w:val="22"/>
-        </w:rPr>
-        <w:t xml:space="preserve"> : </w:t>
+      <w:r>
+        <w:rPr>
+          <w:sz w:val="22"/>
+        </w:rPr>
+        <w:t xml:space="preserve">{ 0 : </w:t>
       </w:r>
       <w:r>
         <w:rPr>
@@ -4927,6 +5903,7 @@
           <w:rFonts w:hint="eastAsia"/>
           <w:sz w:val="22"/>
         </w:rPr>
+        <w:lastRenderedPageBreak/>
         <w:t>c</w:t>
       </w:r>
       <w:r>
@@ -5023,12 +6000,14 @@
         </w:rPr>
         <w:t xml:space="preserve">상위 카테고리의 </w:t>
       </w:r>
+      <w:proofErr w:type="spellStart"/>
       <w:r>
         <w:rPr>
           <w:sz w:val="22"/>
         </w:rPr>
         <w:t>idx</w:t>
       </w:r>
+      <w:proofErr w:type="spellEnd"/>
     </w:p>
     <w:p>
       <w:pPr>
@@ -5042,6 +6021,7 @@
           <w:sz w:val="22"/>
         </w:rPr>
       </w:pPr>
+      <w:proofErr w:type="spellStart"/>
       <w:r>
         <w:rPr>
           <w:rFonts w:hint="eastAsia"/>
@@ -5053,7 +6033,14 @@
         <w:rPr>
           <w:sz w:val="22"/>
         </w:rPr>
-        <w:t xml:space="preserve">gidx </w:t>
+        <w:t>gidx</w:t>
+      </w:r>
+      <w:proofErr w:type="spellEnd"/>
+      <w:r>
+        <w:rPr>
+          <w:sz w:val="22"/>
+        </w:rPr>
+        <w:t xml:space="preserve"> </w:t>
       </w:r>
       <w:r>
         <w:rPr>
@@ -5062,12 +6049,14 @@
         </w:rPr>
         <w:t xml:space="preserve">카테고리가 속한 그룹 </w:t>
       </w:r>
+      <w:proofErr w:type="spellStart"/>
       <w:r>
         <w:rPr>
           <w:sz w:val="22"/>
         </w:rPr>
         <w:t>idx</w:t>
       </w:r>
+      <w:proofErr w:type="spellEnd"/>
     </w:p>
     <w:p>
       <w:pPr>
@@ -5181,12 +6170,21 @@
         </w:rPr>
         <w:t xml:space="preserve"> – </w:t>
       </w:r>
-      <w:r>
-        <w:rPr>
-          <w:rFonts w:hint="eastAsia"/>
-          <w:sz w:val="22"/>
-        </w:rPr>
-        <w:t xml:space="preserve">채팅글 </w:t>
+      <w:proofErr w:type="spellStart"/>
+      <w:r>
+        <w:rPr>
+          <w:rFonts w:hint="eastAsia"/>
+          <w:sz w:val="22"/>
+        </w:rPr>
+        <w:t>채팅글</w:t>
+      </w:r>
+      <w:proofErr w:type="spellEnd"/>
+      <w:r>
+        <w:rPr>
+          <w:rFonts w:hint="eastAsia"/>
+          <w:sz w:val="22"/>
+        </w:rPr>
+        <w:t xml:space="preserve"> </w:t>
       </w:r>
     </w:p>
     <w:p>
@@ -5250,25 +6248,44 @@
           <w:sz w:val="22"/>
         </w:rPr>
       </w:pPr>
-      <w:r>
-        <w:rPr>
-          <w:sz w:val="22"/>
-        </w:rPr>
-        <w:t xml:space="preserve">cgidx </w:t>
-      </w:r>
-      <w:r>
-        <w:rPr>
-          <w:rFonts w:hint="eastAsia"/>
-          <w:sz w:val="22"/>
-        </w:rPr>
-        <w:t xml:space="preserve">채팅글이 속한 그룹 </w:t>
-      </w:r>
+      <w:proofErr w:type="spellStart"/>
+      <w:r>
+        <w:rPr>
+          <w:sz w:val="22"/>
+        </w:rPr>
+        <w:t>cgidx</w:t>
+      </w:r>
+      <w:proofErr w:type="spellEnd"/>
+      <w:r>
+        <w:rPr>
+          <w:sz w:val="22"/>
+        </w:rPr>
+        <w:t xml:space="preserve"> </w:t>
+      </w:r>
+      <w:proofErr w:type="spellStart"/>
+      <w:r>
+        <w:rPr>
+          <w:rFonts w:hint="eastAsia"/>
+          <w:sz w:val="22"/>
+        </w:rPr>
+        <w:t>채팅글이</w:t>
+      </w:r>
+      <w:proofErr w:type="spellEnd"/>
+      <w:r>
+        <w:rPr>
+          <w:rFonts w:hint="eastAsia"/>
+          <w:sz w:val="22"/>
+        </w:rPr>
+        <w:t xml:space="preserve"> 속한 그룹 </w:t>
+      </w:r>
+      <w:proofErr w:type="spellStart"/>
       <w:r>
         <w:rPr>
           <w:sz w:val="22"/>
         </w:rPr>
         <w:t>idx</w:t>
       </w:r>
+      <w:proofErr w:type="spellEnd"/>
     </w:p>
     <w:p>
       <w:pPr>
@@ -5295,19 +6312,36 @@
         </w:rPr>
         <w:t xml:space="preserve">ategory </w:t>
       </w:r>
-      <w:r>
-        <w:rPr>
-          <w:rFonts w:hint="eastAsia"/>
-          <w:sz w:val="22"/>
-        </w:rPr>
-        <w:t xml:space="preserve">채팅글이 속한 </w:t>
-      </w:r>
-      <w:r>
-        <w:rPr>
-          <w:sz w:val="22"/>
-        </w:rPr>
-        <w:t>category idx</w:t>
-      </w:r>
+      <w:proofErr w:type="spellStart"/>
+      <w:r>
+        <w:rPr>
+          <w:rFonts w:hint="eastAsia"/>
+          <w:sz w:val="22"/>
+        </w:rPr>
+        <w:t>채팅글이</w:t>
+      </w:r>
+      <w:proofErr w:type="spellEnd"/>
+      <w:r>
+        <w:rPr>
+          <w:rFonts w:hint="eastAsia"/>
+          <w:sz w:val="22"/>
+        </w:rPr>
+        <w:t xml:space="preserve"> 속한 </w:t>
+      </w:r>
+      <w:r>
+        <w:rPr>
+          <w:sz w:val="22"/>
+        </w:rPr>
+        <w:t xml:space="preserve">category </w:t>
+      </w:r>
+      <w:proofErr w:type="spellStart"/>
+      <w:r>
+        <w:rPr>
+          <w:sz w:val="22"/>
+        </w:rPr>
+        <w:t>idx</w:t>
+      </w:r>
+      <w:proofErr w:type="spellEnd"/>
     </w:p>
     <w:p>
       <w:pPr>
@@ -5321,25 +6355,50 @@
           <w:sz w:val="22"/>
         </w:rPr>
       </w:pPr>
-      <w:r>
-        <w:rPr>
-          <w:sz w:val="22"/>
-        </w:rPr>
-        <w:t xml:space="preserve">midx </w:t>
-      </w:r>
-      <w:r>
-        <w:rPr>
-          <w:rFonts w:hint="eastAsia"/>
-          <w:sz w:val="22"/>
-        </w:rPr>
-        <w:t xml:space="preserve">채팅글을 작성한 </w:t>
-      </w:r>
-      <w:r>
-        <w:rPr>
-          <w:sz w:val="22"/>
-        </w:rPr>
-        <w:t>member idx</w:t>
-      </w:r>
+      <w:proofErr w:type="spellStart"/>
+      <w:r>
+        <w:rPr>
+          <w:sz w:val="22"/>
+        </w:rPr>
+        <w:t>midx</w:t>
+      </w:r>
+      <w:proofErr w:type="spellEnd"/>
+      <w:r>
+        <w:rPr>
+          <w:sz w:val="22"/>
+        </w:rPr>
+        <w:t xml:space="preserve"> </w:t>
+      </w:r>
+      <w:proofErr w:type="spellStart"/>
+      <w:r>
+        <w:rPr>
+          <w:rFonts w:hint="eastAsia"/>
+          <w:sz w:val="22"/>
+        </w:rPr>
+        <w:t>채팅글을</w:t>
+      </w:r>
+      <w:proofErr w:type="spellEnd"/>
+      <w:r>
+        <w:rPr>
+          <w:rFonts w:hint="eastAsia"/>
+          <w:sz w:val="22"/>
+        </w:rPr>
+        <w:t xml:space="preserve"> 작성한 </w:t>
+      </w:r>
+      <w:r>
+        <w:rPr>
+          <w:sz w:val="22"/>
+        </w:rPr>
+        <w:t xml:space="preserve">member </w:t>
+      </w:r>
+      <w:proofErr w:type="spellStart"/>
+      <w:r>
+        <w:rPr>
+          <w:sz w:val="22"/>
+        </w:rPr>
+        <w:t>idx</w:t>
+      </w:r>
+      <w:proofErr w:type="spellEnd"/>
     </w:p>
     <w:p>
       <w:pPr>
@@ -5366,12 +6425,21 @@
         </w:rPr>
         <w:t xml:space="preserve">ontent </w:t>
       </w:r>
-      <w:r>
-        <w:rPr>
-          <w:rFonts w:hint="eastAsia"/>
-          <w:sz w:val="22"/>
-        </w:rPr>
-        <w:t>채팅글 내용</w:t>
+      <w:proofErr w:type="spellStart"/>
+      <w:r>
+        <w:rPr>
+          <w:rFonts w:hint="eastAsia"/>
+          <w:sz w:val="22"/>
+        </w:rPr>
+        <w:t>채팅글</w:t>
+      </w:r>
+      <w:proofErr w:type="spellEnd"/>
+      <w:r>
+        <w:rPr>
+          <w:rFonts w:hint="eastAsia"/>
+          <w:sz w:val="22"/>
+        </w:rPr>
+        <w:t xml:space="preserve"> 내용</w:t>
       </w:r>
     </w:p>
     <w:p>
@@ -5386,52 +6454,71 @@
           <w:sz w:val="22"/>
         </w:rPr>
       </w:pPr>
-      <w:r>
-        <w:rPr>
-          <w:rFonts w:hint="eastAsia"/>
+      <w:proofErr w:type="spellStart"/>
+      <w:r>
+        <w:rPr>
+          <w:rFonts w:hint="eastAsia"/>
+          <w:sz w:val="22"/>
+        </w:rPr>
+        <w:t>r</w:t>
+      </w:r>
+      <w:r>
+        <w:rPr>
+          <w:sz w:val="22"/>
+        </w:rPr>
+        <w:t>eg_date</w:t>
+      </w:r>
+      <w:proofErr w:type="spellEnd"/>
+      <w:r>
+        <w:rPr>
+          <w:sz w:val="22"/>
+        </w:rPr>
+        <w:t xml:space="preserve"> </w:t>
+      </w:r>
+      <w:proofErr w:type="spellStart"/>
+      <w:r>
+        <w:rPr>
+          <w:rFonts w:hint="eastAsia"/>
+          <w:sz w:val="22"/>
+        </w:rPr>
+        <w:t>채팅글</w:t>
+      </w:r>
+      <w:proofErr w:type="spellEnd"/>
+      <w:r>
+        <w:rPr>
+          <w:rFonts w:hint="eastAsia"/>
+          <w:sz w:val="22"/>
+        </w:rPr>
+        <w:t xml:space="preserve"> 작성 시간</w:t>
+      </w:r>
+      <w:r>
+        <w:rPr>
+          <w:sz w:val="22"/>
+        </w:rPr>
+        <w:t xml:space="preserve"> </w:t>
+      </w:r>
+    </w:p>
+    <w:p>
+      <w:pPr>
+        <w:pStyle w:val="a3"/>
+        <w:numPr>
+          <w:ilvl w:val="2"/>
+          <w:numId w:val="1"/>
+        </w:numPr>
+        <w:ind w:leftChars="0"/>
+        <w:rPr>
+          <w:sz w:val="22"/>
+        </w:rPr>
+      </w:pPr>
+      <w:proofErr w:type="spellStart"/>
+      <w:r>
+        <w:rPr>
           <w:sz w:val="22"/>
         </w:rPr>
         <w:lastRenderedPageBreak/>
-        <w:t>r</w:t>
-      </w:r>
-      <w:r>
-        <w:rPr>
-          <w:sz w:val="22"/>
-        </w:rPr>
-        <w:t xml:space="preserve">eg_date </w:t>
-      </w:r>
-      <w:r>
-        <w:rPr>
-          <w:rFonts w:hint="eastAsia"/>
-          <w:sz w:val="22"/>
-        </w:rPr>
-        <w:t>채팅글 작성 시간</w:t>
-      </w:r>
-      <w:r>
-        <w:rPr>
-          <w:sz w:val="22"/>
-        </w:rPr>
-        <w:t xml:space="preserve"> </w:t>
-      </w:r>
-    </w:p>
-    <w:p>
-      <w:pPr>
-        <w:pStyle w:val="a3"/>
-        <w:numPr>
-          <w:ilvl w:val="2"/>
-          <w:numId w:val="1"/>
-        </w:numPr>
-        <w:ind w:leftChars="0"/>
-        <w:rPr>
-          <w:sz w:val="22"/>
-        </w:rPr>
-      </w:pPr>
-      <w:r>
-        <w:rPr>
-          <w:sz w:val="22"/>
-        </w:rPr>
         <w:t>push_notification</w:t>
       </w:r>
+      <w:proofErr w:type="spellEnd"/>
       <w:r>
         <w:rPr>
           <w:sz w:val="22"/>
@@ -5507,6 +6594,7 @@
           <w:sz w:val="22"/>
         </w:rPr>
       </w:pPr>
+      <w:proofErr w:type="spellStart"/>
       <w:r>
         <w:rPr>
           <w:rFonts w:hint="eastAsia"/>
@@ -5518,7 +6606,14 @@
         <w:rPr>
           <w:sz w:val="22"/>
         </w:rPr>
-        <w:t xml:space="preserve">gidx </w:t>
+        <w:t>gidx</w:t>
+      </w:r>
+      <w:proofErr w:type="spellEnd"/>
+      <w:r>
+        <w:rPr>
+          <w:sz w:val="22"/>
+        </w:rPr>
+        <w:t xml:space="preserve"> </w:t>
       </w:r>
       <w:r>
         <w:rPr>
@@ -5527,12 +6622,14 @@
         </w:rPr>
         <w:t xml:space="preserve">그룹의 </w:t>
       </w:r>
+      <w:proofErr w:type="spellStart"/>
       <w:r>
         <w:rPr>
           <w:sz w:val="22"/>
         </w:rPr>
         <w:t>idx</w:t>
       </w:r>
+      <w:proofErr w:type="spellEnd"/>
     </w:p>
     <w:p>
       <w:pPr>
@@ -5546,18 +6643,42 @@
           <w:sz w:val="22"/>
         </w:rPr>
       </w:pPr>
-      <w:r>
-        <w:rPr>
-          <w:sz w:val="22"/>
-        </w:rPr>
-        <w:t xml:space="preserve">midx </w:t>
-      </w:r>
-      <w:r>
-        <w:rPr>
-          <w:rFonts w:hint="eastAsia"/>
-          <w:sz w:val="22"/>
-        </w:rPr>
-        <w:t xml:space="preserve">최근 채팅글을 작성한 </w:t>
+      <w:proofErr w:type="spellStart"/>
+      <w:r>
+        <w:rPr>
+          <w:sz w:val="22"/>
+        </w:rPr>
+        <w:t>midx</w:t>
+      </w:r>
+      <w:proofErr w:type="spellEnd"/>
+      <w:r>
+        <w:rPr>
+          <w:sz w:val="22"/>
+        </w:rPr>
+        <w:t xml:space="preserve"> </w:t>
+      </w:r>
+      <w:r>
+        <w:rPr>
+          <w:rFonts w:hint="eastAsia"/>
+          <w:sz w:val="22"/>
+        </w:rPr>
+        <w:t xml:space="preserve">최근 </w:t>
+      </w:r>
+      <w:proofErr w:type="spellStart"/>
+      <w:r>
+        <w:rPr>
+          <w:rFonts w:hint="eastAsia"/>
+          <w:sz w:val="22"/>
+        </w:rPr>
+        <w:t>채팅글을</w:t>
+      </w:r>
+      <w:proofErr w:type="spellEnd"/>
+      <w:r>
+        <w:rPr>
+          <w:rFonts w:hint="eastAsia"/>
+          <w:sz w:val="22"/>
+        </w:rPr>
+        <w:t xml:space="preserve"> 작성한 </w:t>
       </w:r>
       <w:r>
         <w:rPr>
@@ -5596,7 +6717,23 @@
           <w:rFonts w:hint="eastAsia"/>
           <w:sz w:val="22"/>
         </w:rPr>
-        <w:t>최근 채팅글의 내용</w:t>
+        <w:t xml:space="preserve">최근 </w:t>
+      </w:r>
+      <w:proofErr w:type="spellStart"/>
+      <w:r>
+        <w:rPr>
+          <w:rFonts w:hint="eastAsia"/>
+          <w:sz w:val="22"/>
+        </w:rPr>
+        <w:t>채팅글의</w:t>
+      </w:r>
+      <w:proofErr w:type="spellEnd"/>
+      <w:r>
+        <w:rPr>
+          <w:rFonts w:hint="eastAsia"/>
+          <w:sz w:val="22"/>
+        </w:rPr>
+        <w:t xml:space="preserve"> 내용</w:t>
       </w:r>
     </w:p>
     <w:p>
@@ -5611,6 +6748,7 @@
           <w:sz w:val="22"/>
         </w:rPr>
       </w:pPr>
+      <w:proofErr w:type="spellStart"/>
       <w:r>
         <w:rPr>
           <w:rFonts w:hint="eastAsia"/>
@@ -5622,14 +6760,37 @@
         <w:rPr>
           <w:sz w:val="22"/>
         </w:rPr>
-        <w:t xml:space="preserve">eg_date </w:t>
-      </w:r>
-      <w:r>
-        <w:rPr>
-          <w:rFonts w:hint="eastAsia"/>
-          <w:sz w:val="22"/>
-        </w:rPr>
-        <w:t>최근 채팅글을 작성한 시간</w:t>
+        <w:t>eg_date</w:t>
+      </w:r>
+      <w:proofErr w:type="spellEnd"/>
+      <w:r>
+        <w:rPr>
+          <w:sz w:val="22"/>
+        </w:rPr>
+        <w:t xml:space="preserve"> </w:t>
+      </w:r>
+      <w:r>
+        <w:rPr>
+          <w:rFonts w:hint="eastAsia"/>
+          <w:sz w:val="22"/>
+        </w:rPr>
+        <w:t xml:space="preserve">최근 </w:t>
+      </w:r>
+      <w:proofErr w:type="spellStart"/>
+      <w:r>
+        <w:rPr>
+          <w:rFonts w:hint="eastAsia"/>
+          <w:sz w:val="22"/>
+        </w:rPr>
+        <w:t>채팅글을</w:t>
+      </w:r>
+      <w:proofErr w:type="spellEnd"/>
+      <w:r>
+        <w:rPr>
+          <w:rFonts w:hint="eastAsia"/>
+          <w:sz w:val="22"/>
+        </w:rPr>
+        <w:t xml:space="preserve"> 작성한 시간</w:t>
       </w:r>
     </w:p>
     <w:p>
@@ -5662,7 +6823,23 @@
           <w:rFonts w:hint="eastAsia"/>
           <w:sz w:val="22"/>
         </w:rPr>
-        <w:t>최근 채팅글이 속한 카테고리</w:t>
+        <w:t xml:space="preserve">최근 </w:t>
+      </w:r>
+      <w:proofErr w:type="spellStart"/>
+      <w:r>
+        <w:rPr>
+          <w:rFonts w:hint="eastAsia"/>
+          <w:sz w:val="22"/>
+        </w:rPr>
+        <w:t>채팅글이</w:t>
+      </w:r>
+      <w:proofErr w:type="spellEnd"/>
+      <w:r>
+        <w:rPr>
+          <w:rFonts w:hint="eastAsia"/>
+          <w:sz w:val="22"/>
+        </w:rPr>
+        <w:t xml:space="preserve"> 속한 카테고리</w:t>
       </w:r>
     </w:p>
     <w:p>
@@ -6084,7 +7261,7 @@
       </w:pPr>
     </w:pPrDefault>
   </w:docDefaults>
-  <w:latentStyles w:defLockedState="0" w:defUIPriority="99" w:defSemiHidden="0" w:defUnhideWhenUsed="0" w:defQFormat="0" w:count="375">
+  <w:latentStyles w:defLockedState="0" w:defUIPriority="99" w:defSemiHidden="0" w:defUnhideWhenUsed="0" w:defQFormat="0" w:count="376">
     <w:lsdException w:name="Normal" w:uiPriority="0" w:qFormat="1"/>
     <w:lsdException w:name="heading 1" w:uiPriority="9" w:qFormat="1"/>
     <w:lsdException w:name="heading 2" w:semiHidden="1" w:uiPriority="9" w:unhideWhenUsed="1" w:qFormat="1"/>
@@ -6190,7 +7367,6 @@
     <w:lsdException w:name="HTML Sample" w:semiHidden="1" w:unhideWhenUsed="1"/>
     <w:lsdException w:name="HTML Typewriter" w:semiHidden="1" w:unhideWhenUsed="1"/>
     <w:lsdException w:name="HTML Variable" w:semiHidden="1" w:unhideWhenUsed="1"/>
-    <w:lsdException w:name="Normal Table" w:semiHidden="1" w:unhideWhenUsed="1"/>
     <w:lsdException w:name="annotation subject" w:semiHidden="1" w:unhideWhenUsed="1"/>
     <w:lsdException w:name="No List" w:semiHidden="1" w:unhideWhenUsed="1"/>
     <w:lsdException w:name="Outline List 1" w:semiHidden="1" w:unhideWhenUsed="1"/>
@@ -6237,10 +7413,8 @@
     <w:lsdException w:name="Table Subtle 2" w:semiHidden="1" w:unhideWhenUsed="1"/>
     <w:lsdException w:name="Table Web 1" w:semiHidden="1" w:unhideWhenUsed="1"/>
     <w:lsdException w:name="Table Web 2" w:semiHidden="1" w:unhideWhenUsed="1"/>
-    <w:lsdException w:name="Table Web 3" w:semiHidden="1" w:unhideWhenUsed="1"/>
     <w:lsdException w:name="Balloon Text" w:semiHidden="1" w:unhideWhenUsed="1"/>
     <w:lsdException w:name="Table Grid" w:uiPriority="39"/>
-    <w:lsdException w:name="Table Theme" w:semiHidden="1" w:unhideWhenUsed="1"/>
     <w:lsdException w:name="Placeholder Text" w:semiHidden="1"/>
     <w:lsdException w:name="No Spacing" w:uiPriority="1" w:qFormat="1"/>
     <w:lsdException w:name="Light Shading" w:uiPriority="60"/>
@@ -6460,6 +7634,7 @@
     <w:lsdException w:name="Smart Hyperlink" w:semiHidden="1" w:unhideWhenUsed="1"/>
     <w:lsdException w:name="Hashtag" w:semiHidden="1" w:unhideWhenUsed="1"/>
     <w:lsdException w:name="Unresolved Mention" w:semiHidden="1" w:unhideWhenUsed="1"/>
+    <w:lsdException w:name="Smart Link" w:semiHidden="1" w:unhideWhenUsed="1"/>
   </w:latentStyles>
   <w:style w:type="paragraph" w:default="1" w:styleId="a">
     <w:name w:val="Normal"/>
@@ -6509,6 +7684,36 @@
     <w:pPr>
       <w:ind w:leftChars="400" w:left="800"/>
     </w:pPr>
+  </w:style>
+  <w:style w:type="paragraph" w:styleId="a4">
+    <w:name w:val="Balloon Text"/>
+    <w:basedOn w:val="a"/>
+    <w:link w:val="Char"/>
+    <w:uiPriority w:val="99"/>
+    <w:semiHidden/>
+    <w:unhideWhenUsed/>
+    <w:rsid w:val="00C168F6"/>
+    <w:pPr>
+      <w:spacing w:after="0" w:line="240" w:lineRule="auto"/>
+    </w:pPr>
+    <w:rPr>
+      <w:rFonts w:asciiTheme="majorHAnsi" w:eastAsiaTheme="majorEastAsia" w:hAnsiTheme="majorHAnsi" w:cstheme="majorBidi"/>
+      <w:sz w:val="18"/>
+      <w:szCs w:val="18"/>
+    </w:rPr>
+  </w:style>
+  <w:style w:type="character" w:customStyle="1" w:styleId="Char">
+    <w:name w:val="풍선 도움말 텍스트 Char"/>
+    <w:basedOn w:val="a0"/>
+    <w:link w:val="a4"/>
+    <w:uiPriority w:val="99"/>
+    <w:semiHidden/>
+    <w:rsid w:val="00C168F6"/>
+    <w:rPr>
+      <w:rFonts w:asciiTheme="majorHAnsi" w:eastAsiaTheme="majorEastAsia" w:hAnsiTheme="majorHAnsi" w:cstheme="majorBidi"/>
+      <w:sz w:val="18"/>
+      <w:szCs w:val="18"/>
+    </w:rPr>
   </w:style>
 </w:styles>
 </file>

--- a/0. document/2. 보고서/4차 보고서_마일스톤, restfulAPI, Database.docx
+++ b/0. document/2. 보고서/4차 보고서_마일스톤, restfulAPI, Database.docx
@@ -188,7 +188,29 @@
           <w:sz w:val="60"/>
           <w:szCs w:val="60"/>
         </w:rPr>
-        <w:t xml:space="preserve"> RestfulAPI, Database</w:t>
+        <w:t xml:space="preserve"> </w:t>
+      </w:r>
+      <w:proofErr w:type="spellStart"/>
+      <w:r>
+        <w:rPr>
+          <w:rFonts w:ascii="맑은 고딕" w:eastAsia="맑은 고딕" w:hAnsi="맑은 고딕" w:cs="굴림"/>
+          <w:color w:val="000000"/>
+          <w:kern w:val="0"/>
+          <w:sz w:val="60"/>
+          <w:szCs w:val="60"/>
+        </w:rPr>
+        <w:t>RestfulAPI</w:t>
+      </w:r>
+      <w:proofErr w:type="spellEnd"/>
+      <w:r>
+        <w:rPr>
+          <w:rFonts w:ascii="맑은 고딕" w:eastAsia="맑은 고딕" w:hAnsi="맑은 고딕" w:cs="굴림"/>
+          <w:color w:val="000000"/>
+          <w:kern w:val="0"/>
+          <w:sz w:val="60"/>
+          <w:szCs w:val="60"/>
+        </w:rPr>
+        <w:t>, Database</w:t>
       </w:r>
       <w:r>
         <w:rPr>
@@ -275,7 +297,7 @@
         <w:autoSpaceDN/>
         <w:spacing w:after="0" w:line="240" w:lineRule="auto"/>
         <w:rPr>
-          <w:rFonts w:ascii="굴림" w:eastAsia="굴림" w:hAnsi="굴림" w:cs="굴림" w:hint="eastAsia"/>
+          <w:rFonts w:ascii="굴림" w:eastAsia="굴림" w:hAnsi="굴림" w:cs="굴림"/>
           <w:kern w:val="0"/>
           <w:sz w:val="24"/>
           <w:szCs w:val="24"/>
@@ -441,6 +463,7 @@
           <w:szCs w:val="24"/>
         </w:rPr>
       </w:pPr>
+      <w:proofErr w:type="spellStart"/>
       <w:r>
         <w:rPr>
           <w:rFonts w:ascii="맑은 고딕" w:eastAsia="맑은 고딕" w:hAnsi="맑은 고딕" w:cs="굴림" w:hint="eastAsia"/>
@@ -453,6 +476,7 @@
         </w:rPr>
         <w:t>팀명</w:t>
       </w:r>
+      <w:proofErr w:type="spellEnd"/>
       <w:r>
         <w:rPr>
           <w:rFonts w:ascii="맑은 고딕" w:eastAsia="맑은 고딕" w:hAnsi="맑은 고딕" w:cs="굴림" w:hint="eastAsia"/>
@@ -557,7 +581,7 @@
         <w:autoSpaceDN/>
         <w:spacing w:after="0" w:line="240" w:lineRule="auto"/>
         <w:rPr>
-          <w:rFonts w:ascii="맑은 고딕" w:eastAsia="맑은 고딕" w:hAnsi="맑은 고딕" w:cs="굴림" w:hint="eastAsia"/>
+          <w:rFonts w:ascii="맑은 고딕" w:eastAsia="맑은 고딕" w:hAnsi="맑은 고딕" w:cs="굴림"/>
           <w:color w:val="000000"/>
           <w:kern w:val="0"/>
           <w:szCs w:val="20"/>
@@ -610,11 +634,3269 @@
           <w:kern w:val="0"/>
           <w:szCs w:val="20"/>
         </w:rPr>
-        <w:t xml:space="preserve"> restfulAPI, Database</w:t>
+        <w:t xml:space="preserve"> </w:t>
+      </w:r>
+      <w:proofErr w:type="spellStart"/>
+      <w:r>
+        <w:rPr>
+          <w:rFonts w:ascii="맑은 고딕" w:eastAsia="맑은 고딕" w:hAnsi="맑은 고딕" w:cs="굴림"/>
+          <w:color w:val="000000"/>
+          <w:kern w:val="0"/>
+          <w:szCs w:val="20"/>
+        </w:rPr>
+        <w:t>restfulAPI</w:t>
+      </w:r>
+      <w:proofErr w:type="spellEnd"/>
+      <w:r>
+        <w:rPr>
+          <w:rFonts w:ascii="맑은 고딕" w:eastAsia="맑은 고딕" w:hAnsi="맑은 고딕" w:cs="굴림"/>
+          <w:color w:val="000000"/>
+          <w:kern w:val="0"/>
+          <w:szCs w:val="20"/>
+        </w:rPr>
+        <w:t>, Database</w:t>
+      </w:r>
+    </w:p>
+    <w:p>
+      <w:pPr>
+        <w:pStyle w:val="a3"/>
+        <w:numPr>
+          <w:ilvl w:val="0"/>
+          <w:numId w:val="1"/>
+        </w:numPr>
+        <w:ind w:leftChars="0"/>
+        <w:rPr>
+          <w:sz w:val="22"/>
+        </w:rPr>
+      </w:pPr>
+      <w:r>
+        <w:rPr>
+          <w:rFonts w:hint="eastAsia"/>
+          <w:sz w:val="22"/>
+        </w:rPr>
+        <w:lastRenderedPageBreak/>
+        <w:t xml:space="preserve">마일스톤 </w:t>
+      </w:r>
+      <w:r>
+        <w:rPr>
+          <w:sz w:val="22"/>
+        </w:rPr>
+        <w:t xml:space="preserve">- </w:t>
+      </w:r>
+      <w:r>
+        <w:rPr>
+          <w:rFonts w:hint="eastAsia"/>
+          <w:sz w:val="22"/>
+        </w:rPr>
+        <w:t>버전에 따른 설계</w:t>
+      </w:r>
+      <w:r>
+        <w:rPr>
+          <w:rFonts w:hint="eastAsia"/>
+          <w:sz w:val="22"/>
+        </w:rPr>
+        <w:t xml:space="preserve"> 요구사항</w:t>
+      </w:r>
+    </w:p>
+    <w:p>
+      <w:pPr>
+        <w:pStyle w:val="a3"/>
+        <w:ind w:leftChars="0" w:left="760"/>
+        <w:rPr>
+          <w:sz w:val="22"/>
+        </w:rPr>
+      </w:pPr>
+      <w:r>
+        <w:rPr>
+          <w:rFonts w:hint="eastAsia"/>
+          <w:sz w:val="22"/>
+        </w:rPr>
+        <w:t>각 마일스톤에서,</w:t>
+      </w:r>
+      <w:r>
+        <w:rPr>
+          <w:sz w:val="22"/>
+        </w:rPr>
+        <w:t xml:space="preserve"> </w:t>
+      </w:r>
+      <w:r>
+        <w:rPr>
+          <w:rFonts w:hint="eastAsia"/>
+          <w:sz w:val="22"/>
+        </w:rPr>
+        <w:t xml:space="preserve">기능을 </w:t>
+      </w:r>
+      <w:proofErr w:type="gramStart"/>
+      <w:r>
+        <w:rPr>
+          <w:rFonts w:hint="eastAsia"/>
+          <w:sz w:val="22"/>
+        </w:rPr>
+        <w:t>구현 한</w:t>
+      </w:r>
+      <w:proofErr w:type="gramEnd"/>
+      <w:r>
+        <w:rPr>
+          <w:rFonts w:hint="eastAsia"/>
+          <w:sz w:val="22"/>
+        </w:rPr>
+        <w:t xml:space="preserve"> 후 각 기능의 동작 대해 개별 테스트 만을 진행하고 마일스톤이 완료되었을 때 전체적인 기능 테스트를 진행한다.</w:t>
+      </w:r>
+      <w:r>
+        <w:rPr>
+          <w:sz w:val="22"/>
+        </w:rPr>
+        <w:t xml:space="preserve"> </w:t>
+      </w:r>
+    </w:p>
+    <w:p>
+      <w:pPr>
+        <w:pStyle w:val="a3"/>
+        <w:numPr>
+          <w:ilvl w:val="1"/>
+          <w:numId w:val="1"/>
+        </w:numPr>
+        <w:ind w:leftChars="0"/>
+        <w:rPr>
+          <w:sz w:val="22"/>
+        </w:rPr>
+      </w:pPr>
+      <w:r>
+        <w:rPr>
+          <w:sz w:val="22"/>
+        </w:rPr>
+        <w:t>Ver 1.0</w:t>
+      </w:r>
+    </w:p>
+    <w:p>
+      <w:pPr>
+        <w:pStyle w:val="a3"/>
+        <w:ind w:leftChars="0" w:left="1200"/>
+        <w:rPr>
+          <w:sz w:val="22"/>
+        </w:rPr>
+      </w:pPr>
+      <w:proofErr w:type="spellStart"/>
+      <w:r>
+        <w:rPr>
+          <w:rFonts w:hint="eastAsia"/>
+          <w:sz w:val="22"/>
+        </w:rPr>
+        <w:t>캡스톤</w:t>
+      </w:r>
+      <w:proofErr w:type="spellEnd"/>
+      <w:r>
+        <w:rPr>
+          <w:rFonts w:hint="eastAsia"/>
+          <w:sz w:val="22"/>
+        </w:rPr>
+        <w:t xml:space="preserve"> 디자인의 최종 </w:t>
+      </w:r>
+      <w:proofErr w:type="spellStart"/>
+      <w:r>
+        <w:rPr>
+          <w:rFonts w:hint="eastAsia"/>
+          <w:sz w:val="22"/>
+        </w:rPr>
+        <w:t>완성본이며</w:t>
+      </w:r>
+      <w:proofErr w:type="spellEnd"/>
+      <w:r>
+        <w:rPr>
+          <w:rFonts w:hint="eastAsia"/>
+          <w:sz w:val="22"/>
+        </w:rPr>
+        <w:t xml:space="preserve"> 프로젝트 주제의 핵심기능만을 </w:t>
+      </w:r>
+      <w:proofErr w:type="gramStart"/>
+      <w:r>
+        <w:rPr>
+          <w:rFonts w:hint="eastAsia"/>
+          <w:sz w:val="22"/>
+        </w:rPr>
+        <w:t>구현 한다</w:t>
+      </w:r>
+      <w:proofErr w:type="gramEnd"/>
+      <w:r>
+        <w:rPr>
+          <w:rFonts w:hint="eastAsia"/>
+          <w:sz w:val="22"/>
+        </w:rPr>
+        <w:t>.</w:t>
+      </w:r>
+    </w:p>
+    <w:p>
+      <w:pPr>
+        <w:pStyle w:val="a3"/>
+        <w:numPr>
+          <w:ilvl w:val="1"/>
+          <w:numId w:val="1"/>
+        </w:numPr>
+        <w:ind w:leftChars="0"/>
+        <w:rPr>
+          <w:sz w:val="22"/>
+        </w:rPr>
+      </w:pPr>
+      <w:r>
+        <w:rPr>
+          <w:sz w:val="22"/>
+        </w:rPr>
+        <w:t>Ver 2.0</w:t>
+      </w:r>
+    </w:p>
+    <w:p>
+      <w:pPr>
+        <w:pStyle w:val="a3"/>
+        <w:ind w:leftChars="0" w:left="1200"/>
+        <w:rPr>
+          <w:sz w:val="22"/>
+        </w:rPr>
+      </w:pPr>
+      <w:r>
+        <w:rPr>
+          <w:rFonts w:hint="eastAsia"/>
+          <w:sz w:val="22"/>
+        </w:rPr>
+        <w:t xml:space="preserve">코드의 설계적인 측면에서 유지보수가 편리하게 코드를 </w:t>
+      </w:r>
+      <w:r>
+        <w:rPr>
+          <w:rFonts w:hint="eastAsia"/>
+          <w:sz w:val="22"/>
+        </w:rPr>
+        <w:t>정제하고 보안적 측면과</w:t>
+      </w:r>
+      <w:r>
+        <w:rPr>
+          <w:sz w:val="22"/>
+        </w:rPr>
+        <w:t xml:space="preserve">, </w:t>
+      </w:r>
+      <w:r>
+        <w:rPr>
+          <w:rFonts w:hint="eastAsia"/>
+          <w:sz w:val="22"/>
+        </w:rPr>
+        <w:t>경제적 측면,</w:t>
+      </w:r>
+      <w:r>
+        <w:rPr>
+          <w:sz w:val="22"/>
+        </w:rPr>
+        <w:t xml:space="preserve"> </w:t>
+      </w:r>
+      <w:r>
+        <w:rPr>
+          <w:rFonts w:hint="eastAsia"/>
+          <w:sz w:val="22"/>
+        </w:rPr>
+        <w:t>법적 측면에서 코드와 기능을 추가 및 정제한다.</w:t>
+      </w:r>
+      <w:r>
+        <w:rPr>
+          <w:sz w:val="22"/>
+        </w:rPr>
+        <w:t xml:space="preserve"> </w:t>
+      </w:r>
+    </w:p>
+    <w:p>
+      <w:pPr>
+        <w:pStyle w:val="a3"/>
+        <w:numPr>
+          <w:ilvl w:val="1"/>
+          <w:numId w:val="1"/>
+        </w:numPr>
+        <w:ind w:leftChars="0"/>
+        <w:rPr>
+          <w:sz w:val="22"/>
+        </w:rPr>
+      </w:pPr>
+      <w:r>
+        <w:rPr>
+          <w:rFonts w:hint="eastAsia"/>
+          <w:sz w:val="22"/>
+        </w:rPr>
+        <w:t>V</w:t>
+      </w:r>
+      <w:r>
+        <w:rPr>
+          <w:sz w:val="22"/>
+        </w:rPr>
+        <w:t xml:space="preserve">er </w:t>
+      </w:r>
+      <w:r>
+        <w:rPr>
+          <w:sz w:val="22"/>
+        </w:rPr>
+        <w:t>3.0</w:t>
+      </w:r>
+    </w:p>
+    <w:p>
+      <w:pPr>
+        <w:pStyle w:val="a3"/>
+        <w:ind w:leftChars="0" w:left="1200"/>
+        <w:rPr>
+          <w:sz w:val="22"/>
+        </w:rPr>
+      </w:pPr>
+      <w:r>
+        <w:rPr>
+          <w:rFonts w:hint="eastAsia"/>
+          <w:sz w:val="22"/>
+        </w:rPr>
+        <w:t>V</w:t>
+      </w:r>
+      <w:r>
+        <w:rPr>
+          <w:sz w:val="22"/>
+        </w:rPr>
+        <w:t xml:space="preserve">er </w:t>
+      </w:r>
+      <w:proofErr w:type="gramStart"/>
+      <w:r>
+        <w:rPr>
+          <w:sz w:val="22"/>
+        </w:rPr>
+        <w:t>1.0</w:t>
+      </w:r>
+      <w:r>
+        <w:rPr>
+          <w:rFonts w:hint="eastAsia"/>
+          <w:sz w:val="22"/>
+        </w:rPr>
+        <w:t xml:space="preserve"> 에서</w:t>
+      </w:r>
+      <w:proofErr w:type="gramEnd"/>
+      <w:r>
+        <w:rPr>
+          <w:rFonts w:hint="eastAsia"/>
+          <w:sz w:val="22"/>
+        </w:rPr>
+        <w:t xml:space="preserve"> 핵심기능을 제외한 채팅 필수 부가 기능을 구현한다.</w:t>
+      </w:r>
+      <w:r>
+        <w:rPr>
+          <w:sz w:val="22"/>
+        </w:rPr>
+        <w:t xml:space="preserve"> </w:t>
+      </w:r>
+    </w:p>
+    <w:p>
+      <w:pPr>
+        <w:pStyle w:val="a3"/>
+        <w:ind w:leftChars="0" w:left="760"/>
+        <w:rPr>
+          <w:sz w:val="22"/>
+        </w:rPr>
+      </w:pPr>
+    </w:p>
+    <w:p>
+      <w:pPr>
+        <w:pStyle w:val="a3"/>
+        <w:numPr>
+          <w:ilvl w:val="0"/>
+          <w:numId w:val="1"/>
+        </w:numPr>
+        <w:spacing w:line="240" w:lineRule="auto"/>
+        <w:ind w:leftChars="0"/>
+        <w:rPr>
+          <w:sz w:val="22"/>
+        </w:rPr>
+      </w:pPr>
+      <w:r>
+        <w:rPr>
+          <w:rFonts w:hint="eastAsia"/>
+          <w:sz w:val="22"/>
+        </w:rPr>
+        <w:t>R</w:t>
+      </w:r>
+      <w:r>
+        <w:rPr>
+          <w:sz w:val="22"/>
+        </w:rPr>
+        <w:t>estful API</w:t>
+      </w:r>
+      <w:r>
+        <w:rPr>
+          <w:sz w:val="22"/>
+        </w:rPr>
+        <w:t xml:space="preserve"> – </w:t>
+      </w:r>
+      <w:r>
+        <w:rPr>
+          <w:rFonts w:hint="eastAsia"/>
+          <w:sz w:val="22"/>
+        </w:rPr>
+        <w:t>기능에 따른 설계 요구사항</w:t>
+      </w:r>
+      <w:r>
+        <w:rPr>
+          <w:rFonts w:hint="eastAsia"/>
+          <w:sz w:val="22"/>
+        </w:rPr>
+        <w:t xml:space="preserve"> 정제</w:t>
+      </w:r>
+      <w:r>
+        <w:rPr>
+          <w:rFonts w:hint="eastAsia"/>
+          <w:sz w:val="22"/>
+        </w:rPr>
+        <w:t xml:space="preserve"> V</w:t>
+      </w:r>
+      <w:r>
+        <w:rPr>
+          <w:sz w:val="22"/>
+        </w:rPr>
+        <w:t xml:space="preserve"> 1.0</w:t>
+      </w:r>
+    </w:p>
+    <w:p>
+      <w:pPr>
+        <w:pStyle w:val="a3"/>
+        <w:numPr>
+          <w:ilvl w:val="1"/>
+          <w:numId w:val="1"/>
+        </w:numPr>
+        <w:spacing w:line="240" w:lineRule="auto"/>
+        <w:ind w:leftChars="0"/>
+        <w:rPr>
+          <w:sz w:val="22"/>
+        </w:rPr>
+      </w:pPr>
+      <w:r>
+        <w:rPr>
+          <w:sz w:val="22"/>
+        </w:rPr>
+        <w:t>회원관리 member.js</w:t>
+      </w:r>
+    </w:p>
+    <w:p>
+      <w:pPr>
+        <w:pStyle w:val="a3"/>
+        <w:numPr>
+          <w:ilvl w:val="2"/>
+          <w:numId w:val="1"/>
+        </w:numPr>
+        <w:spacing w:line="240" w:lineRule="auto"/>
+        <w:ind w:leftChars="0"/>
+        <w:rPr>
+          <w:sz w:val="22"/>
+        </w:rPr>
+      </w:pPr>
+      <w:r>
+        <w:rPr>
+          <w:sz w:val="22"/>
+        </w:rPr>
+        <w:t xml:space="preserve">GET </w:t>
+      </w:r>
+    </w:p>
+    <w:p>
+      <w:pPr>
+        <w:pStyle w:val="a3"/>
+        <w:numPr>
+          <w:ilvl w:val="3"/>
+          <w:numId w:val="1"/>
+        </w:numPr>
+        <w:spacing w:line="240" w:lineRule="auto"/>
+        <w:ind w:leftChars="0"/>
+        <w:rPr>
+          <w:sz w:val="22"/>
+        </w:rPr>
+      </w:pPr>
+      <w:r>
+        <w:rPr>
+          <w:sz w:val="22"/>
+        </w:rPr>
+        <w:t xml:space="preserve">친구 </w:t>
+      </w:r>
+      <w:proofErr w:type="gramStart"/>
+      <w:r>
+        <w:rPr>
+          <w:sz w:val="22"/>
+        </w:rPr>
+        <w:t>정보</w:t>
+      </w:r>
+      <w:r>
+        <w:rPr>
+          <w:rFonts w:hint="eastAsia"/>
+          <w:sz w:val="22"/>
+        </w:rPr>
+        <w:t xml:space="preserve"> </w:t>
+      </w:r>
+      <w:r>
+        <w:rPr>
+          <w:sz w:val="22"/>
+        </w:rPr>
+        <w:t>:</w:t>
+      </w:r>
+      <w:proofErr w:type="gramEnd"/>
+      <w:r>
+        <w:rPr>
+          <w:sz w:val="22"/>
+        </w:rPr>
+        <w:t xml:space="preserve"> /</w:t>
+      </w:r>
+      <w:proofErr w:type="spellStart"/>
+      <w:r>
+        <w:rPr>
+          <w:sz w:val="22"/>
+        </w:rPr>
+        <w:t>api</w:t>
+      </w:r>
+      <w:proofErr w:type="spellEnd"/>
+      <w:r>
+        <w:rPr>
+          <w:sz w:val="22"/>
+        </w:rPr>
+        <w:t>/member/:friend</w:t>
+      </w:r>
+    </w:p>
+    <w:p>
+      <w:pPr>
+        <w:pStyle w:val="a3"/>
+        <w:numPr>
+          <w:ilvl w:val="3"/>
+          <w:numId w:val="1"/>
+        </w:numPr>
+        <w:spacing w:line="240" w:lineRule="auto"/>
+        <w:ind w:leftChars="0"/>
+        <w:rPr>
+          <w:sz w:val="22"/>
+        </w:rPr>
+      </w:pPr>
+      <w:r>
+        <w:rPr>
+          <w:rFonts w:hint="eastAsia"/>
+          <w:sz w:val="22"/>
+        </w:rPr>
+        <w:t xml:space="preserve">이메일로 유저 검색 </w:t>
+      </w:r>
+      <w:r>
+        <w:rPr>
+          <w:sz w:val="22"/>
+        </w:rPr>
+        <w:t>: /</w:t>
+      </w:r>
+      <w:proofErr w:type="spellStart"/>
+      <w:r>
+        <w:rPr>
+          <w:rFonts w:hint="eastAsia"/>
+          <w:sz w:val="22"/>
+        </w:rPr>
+        <w:t>a</w:t>
+      </w:r>
+      <w:r>
+        <w:rPr>
+          <w:sz w:val="22"/>
+        </w:rPr>
+        <w:t>pi</w:t>
+      </w:r>
+      <w:proofErr w:type="spellEnd"/>
+      <w:r>
+        <w:rPr>
+          <w:sz w:val="22"/>
+        </w:rPr>
+        <w:t>/member</w:t>
+      </w:r>
+      <w:r>
+        <w:rPr>
+          <w:sz w:val="22"/>
+        </w:rPr>
+        <w:t>-search</w:t>
+      </w:r>
+    </w:p>
+    <w:p>
+      <w:pPr>
+        <w:pStyle w:val="a3"/>
+        <w:numPr>
+          <w:ilvl w:val="2"/>
+          <w:numId w:val="1"/>
+        </w:numPr>
+        <w:spacing w:line="240" w:lineRule="auto"/>
+        <w:ind w:leftChars="0"/>
+        <w:rPr>
+          <w:sz w:val="22"/>
+        </w:rPr>
+      </w:pPr>
+      <w:r>
+        <w:rPr>
+          <w:sz w:val="22"/>
+        </w:rPr>
+        <w:t xml:space="preserve">POST </w:t>
+      </w:r>
+    </w:p>
+    <w:p>
+      <w:pPr>
+        <w:pStyle w:val="a3"/>
+        <w:numPr>
+          <w:ilvl w:val="3"/>
+          <w:numId w:val="1"/>
+        </w:numPr>
+        <w:spacing w:line="240" w:lineRule="auto"/>
+        <w:ind w:leftChars="0"/>
+        <w:rPr>
+          <w:sz w:val="22"/>
+        </w:rPr>
+      </w:pPr>
+      <w:proofErr w:type="gramStart"/>
+      <w:r>
+        <w:rPr>
+          <w:sz w:val="22"/>
+        </w:rPr>
+        <w:t>회원가입 :</w:t>
+      </w:r>
+      <w:proofErr w:type="gramEnd"/>
+      <w:r>
+        <w:rPr>
+          <w:sz w:val="22"/>
+        </w:rPr>
+        <w:t xml:space="preserve"> /</w:t>
+      </w:r>
+      <w:proofErr w:type="spellStart"/>
+      <w:r>
+        <w:rPr>
+          <w:sz w:val="22"/>
+        </w:rPr>
+        <w:t>api</w:t>
+      </w:r>
+      <w:proofErr w:type="spellEnd"/>
+      <w:r>
+        <w:rPr>
+          <w:sz w:val="22"/>
+        </w:rPr>
+        <w:t>/member/signup</w:t>
+      </w:r>
+    </w:p>
+    <w:p>
+      <w:pPr>
+        <w:pStyle w:val="a3"/>
+        <w:numPr>
+          <w:ilvl w:val="3"/>
+          <w:numId w:val="1"/>
+        </w:numPr>
+        <w:spacing w:line="240" w:lineRule="auto"/>
+        <w:ind w:leftChars="0"/>
+        <w:rPr>
+          <w:sz w:val="22"/>
+        </w:rPr>
+      </w:pPr>
+      <w:r>
+        <w:rPr>
+          <w:sz w:val="22"/>
+        </w:rPr>
+        <w:t xml:space="preserve">이메일 </w:t>
+      </w:r>
+      <w:r>
+        <w:rPr>
+          <w:rFonts w:hint="eastAsia"/>
+          <w:sz w:val="22"/>
+        </w:rPr>
+        <w:t xml:space="preserve">중복 </w:t>
+      </w:r>
+      <w:proofErr w:type="gramStart"/>
+      <w:r>
+        <w:rPr>
+          <w:sz w:val="22"/>
+        </w:rPr>
+        <w:t>체크</w:t>
+      </w:r>
+      <w:r>
+        <w:rPr>
+          <w:rFonts w:hint="eastAsia"/>
+          <w:sz w:val="22"/>
+        </w:rPr>
+        <w:t xml:space="preserve"> </w:t>
+      </w:r>
+      <w:r>
+        <w:rPr>
+          <w:sz w:val="22"/>
+        </w:rPr>
+        <w:t>:</w:t>
+      </w:r>
+      <w:proofErr w:type="gramEnd"/>
+      <w:r>
+        <w:rPr>
+          <w:sz w:val="22"/>
+        </w:rPr>
+        <w:t xml:space="preserve"> /</w:t>
+      </w:r>
+      <w:proofErr w:type="spellStart"/>
+      <w:r>
+        <w:rPr>
+          <w:sz w:val="22"/>
+        </w:rPr>
+        <w:t>api</w:t>
+      </w:r>
+      <w:proofErr w:type="spellEnd"/>
+      <w:r>
+        <w:rPr>
+          <w:sz w:val="22"/>
+        </w:rPr>
+        <w:t>/member/signup/email</w:t>
+      </w:r>
+    </w:p>
+    <w:p>
+      <w:pPr>
+        <w:pStyle w:val="a3"/>
+        <w:numPr>
+          <w:ilvl w:val="3"/>
+          <w:numId w:val="1"/>
+        </w:numPr>
+        <w:spacing w:line="240" w:lineRule="auto"/>
+        <w:ind w:leftChars="0"/>
+        <w:rPr>
+          <w:sz w:val="22"/>
+        </w:rPr>
+      </w:pPr>
+      <w:proofErr w:type="gramStart"/>
+      <w:r>
+        <w:rPr>
+          <w:sz w:val="22"/>
+        </w:rPr>
+        <w:t>로그인 :</w:t>
+      </w:r>
+      <w:proofErr w:type="gramEnd"/>
+      <w:r>
+        <w:rPr>
+          <w:sz w:val="22"/>
+        </w:rPr>
+        <w:t xml:space="preserve"> /</w:t>
+      </w:r>
+      <w:proofErr w:type="spellStart"/>
+      <w:r>
+        <w:rPr>
+          <w:sz w:val="22"/>
+        </w:rPr>
+        <w:t>api</w:t>
+      </w:r>
+      <w:proofErr w:type="spellEnd"/>
+      <w:r>
+        <w:rPr>
+          <w:sz w:val="22"/>
+        </w:rPr>
+        <w:t>/member/</w:t>
+      </w:r>
+      <w:proofErr w:type="spellStart"/>
+      <w:r>
+        <w:rPr>
+          <w:sz w:val="22"/>
+        </w:rPr>
+        <w:t>signin</w:t>
+      </w:r>
+      <w:proofErr w:type="spellEnd"/>
+    </w:p>
+    <w:p>
+      <w:pPr>
+        <w:pStyle w:val="a3"/>
+        <w:numPr>
+          <w:ilvl w:val="2"/>
+          <w:numId w:val="1"/>
+        </w:numPr>
+        <w:spacing w:line="240" w:lineRule="auto"/>
+        <w:ind w:leftChars="0"/>
+        <w:rPr>
+          <w:sz w:val="22"/>
+        </w:rPr>
+      </w:pPr>
+      <w:r>
+        <w:rPr>
+          <w:sz w:val="22"/>
+        </w:rPr>
+        <w:t>DELETE</w:t>
+      </w:r>
+    </w:p>
+    <w:p>
+      <w:pPr>
+        <w:pStyle w:val="a3"/>
+        <w:numPr>
+          <w:ilvl w:val="2"/>
+          <w:numId w:val="1"/>
+        </w:numPr>
+        <w:spacing w:line="240" w:lineRule="auto"/>
+        <w:ind w:leftChars="0"/>
+        <w:rPr>
+          <w:sz w:val="22"/>
+        </w:rPr>
+      </w:pPr>
+      <w:r>
+        <w:rPr>
+          <w:sz w:val="22"/>
+        </w:rPr>
+        <w:t>PUT</w:t>
+      </w:r>
+    </w:p>
+    <w:p>
+      <w:pPr>
+        <w:pStyle w:val="a3"/>
+        <w:numPr>
+          <w:ilvl w:val="3"/>
+          <w:numId w:val="1"/>
+        </w:numPr>
+        <w:spacing w:line="240" w:lineRule="auto"/>
+        <w:ind w:leftChars="0"/>
+        <w:rPr>
+          <w:sz w:val="22"/>
+        </w:rPr>
+      </w:pPr>
+      <w:proofErr w:type="gramStart"/>
+      <w:r>
+        <w:rPr>
+          <w:sz w:val="22"/>
+        </w:rPr>
+        <w:t>회원정보수정 :</w:t>
+      </w:r>
+      <w:proofErr w:type="gramEnd"/>
+      <w:r>
+        <w:rPr>
+          <w:sz w:val="22"/>
+        </w:rPr>
+        <w:t xml:space="preserve"> /</w:t>
+      </w:r>
+      <w:proofErr w:type="spellStart"/>
+      <w:r>
+        <w:rPr>
+          <w:sz w:val="22"/>
+        </w:rPr>
+        <w:t>api</w:t>
+      </w:r>
+      <w:proofErr w:type="spellEnd"/>
+      <w:r>
+        <w:rPr>
+          <w:sz w:val="22"/>
+        </w:rPr>
+        <w:t>/member/:</w:t>
+      </w:r>
+      <w:proofErr w:type="spellStart"/>
+      <w:r>
+        <w:rPr>
+          <w:sz w:val="22"/>
+        </w:rPr>
+        <w:t>idx</w:t>
+      </w:r>
+      <w:proofErr w:type="spellEnd"/>
+    </w:p>
+    <w:p>
+      <w:pPr>
+        <w:spacing w:line="240" w:lineRule="auto"/>
+        <w:ind w:left="800"/>
+        <w:rPr>
+          <w:sz w:val="22"/>
+        </w:rPr>
+      </w:pPr>
+      <w:r>
+        <w:rPr>
+          <w:sz w:val="22"/>
+        </w:rPr>
+        <w:lastRenderedPageBreak/>
+        <w:t xml:space="preserve">  </w:t>
+      </w:r>
+    </w:p>
+    <w:p>
+      <w:pPr>
+        <w:pStyle w:val="a3"/>
+        <w:numPr>
+          <w:ilvl w:val="1"/>
+          <w:numId w:val="1"/>
+        </w:numPr>
+        <w:spacing w:line="240" w:lineRule="auto"/>
+        <w:ind w:leftChars="0"/>
+        <w:rPr>
+          <w:sz w:val="22"/>
+        </w:rPr>
+      </w:pPr>
+      <w:r>
+        <w:rPr>
+          <w:sz w:val="22"/>
+        </w:rPr>
+        <w:t>친구 관리 friend.js</w:t>
+      </w:r>
+    </w:p>
+    <w:p>
+      <w:pPr>
+        <w:pStyle w:val="a3"/>
+        <w:numPr>
+          <w:ilvl w:val="2"/>
+          <w:numId w:val="1"/>
+        </w:numPr>
+        <w:spacing w:line="240" w:lineRule="auto"/>
+        <w:ind w:leftChars="0"/>
+        <w:rPr>
+          <w:sz w:val="22"/>
+        </w:rPr>
+      </w:pPr>
+      <w:r>
+        <w:rPr>
+          <w:sz w:val="22"/>
+        </w:rPr>
+        <w:t>POST</w:t>
+      </w:r>
+    </w:p>
+    <w:p>
+      <w:pPr>
+        <w:pStyle w:val="a3"/>
+        <w:numPr>
+          <w:ilvl w:val="3"/>
+          <w:numId w:val="1"/>
+        </w:numPr>
+        <w:spacing w:line="240" w:lineRule="auto"/>
+        <w:ind w:leftChars="0"/>
+        <w:rPr>
+          <w:sz w:val="22"/>
+        </w:rPr>
+      </w:pPr>
+      <w:r>
+        <w:rPr>
+          <w:sz w:val="22"/>
+        </w:rPr>
+        <w:t xml:space="preserve">친구 </w:t>
+      </w:r>
+      <w:proofErr w:type="gramStart"/>
+      <w:r>
+        <w:rPr>
+          <w:sz w:val="22"/>
+        </w:rPr>
+        <w:t>추가 :</w:t>
+      </w:r>
+      <w:proofErr w:type="gramEnd"/>
+      <w:r>
+        <w:rPr>
+          <w:sz w:val="22"/>
+        </w:rPr>
+        <w:t xml:space="preserve"> /</w:t>
+      </w:r>
+      <w:proofErr w:type="spellStart"/>
+      <w:r>
+        <w:rPr>
+          <w:sz w:val="22"/>
+        </w:rPr>
+        <w:t>api</w:t>
+      </w:r>
+      <w:proofErr w:type="spellEnd"/>
+      <w:r>
+        <w:rPr>
+          <w:sz w:val="22"/>
+        </w:rPr>
+        <w:t>/friend</w:t>
+      </w:r>
+    </w:p>
+    <w:p>
+      <w:pPr>
+        <w:pStyle w:val="a3"/>
+        <w:numPr>
+          <w:ilvl w:val="3"/>
+          <w:numId w:val="1"/>
+        </w:numPr>
+        <w:spacing w:line="240" w:lineRule="auto"/>
+        <w:ind w:leftChars="0"/>
+        <w:rPr>
+          <w:rFonts w:hint="eastAsia"/>
+          <w:sz w:val="22"/>
+        </w:rPr>
+      </w:pPr>
+      <w:r>
+        <w:rPr>
+          <w:rFonts w:hint="eastAsia"/>
+          <w:sz w:val="22"/>
+        </w:rPr>
+        <w:t xml:space="preserve">친구 관계 </w:t>
+      </w:r>
+      <w:proofErr w:type="gramStart"/>
+      <w:r>
+        <w:rPr>
+          <w:rFonts w:hint="eastAsia"/>
+          <w:sz w:val="22"/>
+        </w:rPr>
+        <w:t>추가 :</w:t>
+      </w:r>
+      <w:proofErr w:type="gramEnd"/>
+      <w:r>
+        <w:rPr>
+          <w:sz w:val="22"/>
+        </w:rPr>
+        <w:t xml:space="preserve"> </w:t>
+      </w:r>
+      <w:r>
+        <w:rPr>
+          <w:sz w:val="22"/>
+        </w:rPr>
+        <w:t>/</w:t>
+      </w:r>
+      <w:proofErr w:type="spellStart"/>
+      <w:r>
+        <w:rPr>
+          <w:sz w:val="22"/>
+        </w:rPr>
+        <w:t>api</w:t>
+      </w:r>
+      <w:proofErr w:type="spellEnd"/>
+      <w:r>
+        <w:rPr>
+          <w:sz w:val="22"/>
+        </w:rPr>
+        <w:t>/friend/:</w:t>
+      </w:r>
+      <w:proofErr w:type="spellStart"/>
+      <w:r>
+        <w:rPr>
+          <w:sz w:val="22"/>
+        </w:rPr>
+        <w:t>midx</w:t>
+      </w:r>
+      <w:proofErr w:type="spellEnd"/>
+      <w:r>
+        <w:rPr>
+          <w:sz w:val="22"/>
+        </w:rPr>
+        <w:t>/:friend</w:t>
+      </w:r>
+    </w:p>
+    <w:p>
+      <w:pPr>
+        <w:pStyle w:val="a3"/>
+        <w:numPr>
+          <w:ilvl w:val="2"/>
+          <w:numId w:val="1"/>
+        </w:numPr>
+        <w:spacing w:line="240" w:lineRule="auto"/>
+        <w:ind w:leftChars="0"/>
+        <w:rPr>
+          <w:sz w:val="22"/>
+        </w:rPr>
+      </w:pPr>
+      <w:r>
+        <w:rPr>
+          <w:sz w:val="22"/>
+        </w:rPr>
+        <w:t xml:space="preserve">GET </w:t>
+      </w:r>
+    </w:p>
+    <w:p>
+      <w:pPr>
+        <w:pStyle w:val="a3"/>
+        <w:numPr>
+          <w:ilvl w:val="3"/>
+          <w:numId w:val="1"/>
+        </w:numPr>
+        <w:spacing w:line="240" w:lineRule="auto"/>
+        <w:ind w:leftChars="0"/>
+        <w:rPr>
+          <w:sz w:val="22"/>
+        </w:rPr>
+      </w:pPr>
+      <w:r>
+        <w:rPr>
+          <w:rFonts w:hint="eastAsia"/>
+          <w:sz w:val="22"/>
+        </w:rPr>
+        <w:t xml:space="preserve">내 </w:t>
+      </w:r>
+      <w:r>
+        <w:rPr>
+          <w:sz w:val="22"/>
+        </w:rPr>
+        <w:t xml:space="preserve">친구 </w:t>
+      </w:r>
+      <w:proofErr w:type="gramStart"/>
+      <w:r>
+        <w:rPr>
+          <w:sz w:val="22"/>
+        </w:rPr>
+        <w:t>목록 :</w:t>
+      </w:r>
+      <w:proofErr w:type="gramEnd"/>
+      <w:r>
+        <w:rPr>
+          <w:sz w:val="22"/>
+        </w:rPr>
+        <w:t xml:space="preserve"> /</w:t>
+      </w:r>
+      <w:proofErr w:type="spellStart"/>
+      <w:r>
+        <w:rPr>
+          <w:sz w:val="22"/>
+        </w:rPr>
+        <w:t>api</w:t>
+      </w:r>
+      <w:proofErr w:type="spellEnd"/>
+      <w:r>
+        <w:rPr>
+          <w:sz w:val="22"/>
+        </w:rPr>
+        <w:t>/friend/:</w:t>
+      </w:r>
+      <w:proofErr w:type="spellStart"/>
+      <w:r>
+        <w:rPr>
+          <w:sz w:val="22"/>
+        </w:rPr>
+        <w:t>midx</w:t>
+      </w:r>
+      <w:proofErr w:type="spellEnd"/>
+    </w:p>
+    <w:p>
+      <w:pPr>
+        <w:pStyle w:val="a3"/>
+        <w:numPr>
+          <w:ilvl w:val="3"/>
+          <w:numId w:val="1"/>
+        </w:numPr>
+        <w:spacing w:line="240" w:lineRule="auto"/>
+        <w:ind w:leftChars="0"/>
+        <w:rPr>
+          <w:sz w:val="22"/>
+        </w:rPr>
+      </w:pPr>
+      <w:r>
+        <w:rPr>
+          <w:rFonts w:hint="eastAsia"/>
+          <w:sz w:val="22"/>
+        </w:rPr>
+        <w:t>친구 관계 정보:</w:t>
+      </w:r>
+      <w:r>
+        <w:rPr>
+          <w:sz w:val="22"/>
+        </w:rPr>
+        <w:t xml:space="preserve"> </w:t>
+      </w:r>
+      <w:r>
+        <w:rPr>
+          <w:rFonts w:hint="eastAsia"/>
+          <w:sz w:val="22"/>
+        </w:rPr>
+        <w:t xml:space="preserve"> </w:t>
+      </w:r>
+      <w:r>
+        <w:rPr>
+          <w:sz w:val="22"/>
+        </w:rPr>
+        <w:t>/</w:t>
+      </w:r>
+      <w:proofErr w:type="spellStart"/>
+      <w:r>
+        <w:rPr>
+          <w:sz w:val="22"/>
+        </w:rPr>
+        <w:t>api</w:t>
+      </w:r>
+      <w:proofErr w:type="spellEnd"/>
+      <w:r>
+        <w:rPr>
+          <w:sz w:val="22"/>
+        </w:rPr>
+        <w:t>/friend</w:t>
+      </w:r>
+      <w:proofErr w:type="gramStart"/>
+      <w:r>
+        <w:rPr>
+          <w:sz w:val="22"/>
+        </w:rPr>
+        <w:t>/:</w:t>
+      </w:r>
+      <w:proofErr w:type="spellStart"/>
+      <w:r>
+        <w:rPr>
+          <w:sz w:val="22"/>
+        </w:rPr>
+        <w:t>midx</w:t>
+      </w:r>
+      <w:proofErr w:type="spellEnd"/>
+      <w:proofErr w:type="gramEnd"/>
+      <w:r>
+        <w:rPr>
+          <w:sz w:val="22"/>
+        </w:rPr>
+        <w:t>/:friend</w:t>
+      </w:r>
+    </w:p>
+    <w:p>
+      <w:pPr>
+        <w:pStyle w:val="a3"/>
+        <w:numPr>
+          <w:ilvl w:val="2"/>
+          <w:numId w:val="1"/>
+        </w:numPr>
+        <w:spacing w:line="240" w:lineRule="auto"/>
+        <w:ind w:leftChars="0"/>
+        <w:rPr>
+          <w:sz w:val="22"/>
+        </w:rPr>
+      </w:pPr>
+      <w:r>
+        <w:rPr>
+          <w:sz w:val="22"/>
+        </w:rPr>
+        <w:t>* DELETE</w:t>
+      </w:r>
+      <w:r>
+        <w:rPr>
+          <w:sz w:val="22"/>
+        </w:rPr>
+        <w:tab/>
+      </w:r>
+    </w:p>
+    <w:p>
+      <w:pPr>
+        <w:pStyle w:val="a3"/>
+        <w:numPr>
+          <w:ilvl w:val="3"/>
+          <w:numId w:val="1"/>
+        </w:numPr>
+        <w:spacing w:line="240" w:lineRule="auto"/>
+        <w:ind w:leftChars="0"/>
+        <w:rPr>
+          <w:sz w:val="22"/>
+        </w:rPr>
+      </w:pPr>
+      <w:r>
+        <w:rPr>
+          <w:sz w:val="22"/>
+        </w:rPr>
+        <w:t xml:space="preserve">친구 </w:t>
+      </w:r>
+      <w:proofErr w:type="gramStart"/>
+      <w:r>
+        <w:rPr>
+          <w:sz w:val="22"/>
+        </w:rPr>
+        <w:t>삭제 :</w:t>
+      </w:r>
+      <w:proofErr w:type="gramEnd"/>
+      <w:r>
+        <w:rPr>
+          <w:sz w:val="22"/>
+        </w:rPr>
+        <w:t xml:space="preserve"> /</w:t>
+      </w:r>
+      <w:proofErr w:type="spellStart"/>
+      <w:r>
+        <w:rPr>
+          <w:sz w:val="22"/>
+        </w:rPr>
+        <w:t>api</w:t>
+      </w:r>
+      <w:proofErr w:type="spellEnd"/>
+      <w:r>
+        <w:rPr>
+          <w:sz w:val="22"/>
+        </w:rPr>
+        <w:t>/friend/:</w:t>
+      </w:r>
+      <w:proofErr w:type="spellStart"/>
+      <w:r>
+        <w:rPr>
+          <w:sz w:val="22"/>
+        </w:rPr>
+        <w:t>midx</w:t>
+      </w:r>
+      <w:proofErr w:type="spellEnd"/>
+      <w:r>
+        <w:rPr>
+          <w:sz w:val="22"/>
+        </w:rPr>
+        <w:t>/:friend</w:t>
+      </w:r>
+    </w:p>
+    <w:p>
+      <w:pPr>
+        <w:pStyle w:val="a3"/>
+        <w:numPr>
+          <w:ilvl w:val="3"/>
+          <w:numId w:val="1"/>
+        </w:numPr>
+        <w:spacing w:line="240" w:lineRule="auto"/>
+        <w:ind w:leftChars="0"/>
+        <w:rPr>
+          <w:sz w:val="22"/>
+        </w:rPr>
+      </w:pPr>
+      <w:r>
+        <w:rPr>
+          <w:rFonts w:hint="eastAsia"/>
+          <w:sz w:val="22"/>
+        </w:rPr>
+        <w:t>친구 요청 취소:</w:t>
+      </w:r>
+      <w:r>
+        <w:rPr>
+          <w:sz w:val="22"/>
+        </w:rPr>
+        <w:t xml:space="preserve"> </w:t>
+      </w:r>
+      <w:r>
+        <w:rPr>
+          <w:sz w:val="22"/>
+        </w:rPr>
+        <w:t>/api/friend-cance</w:t>
       </w:r>
       <w:bookmarkStart w:id="0" w:name="_GoBack"/>
       <w:bookmarkEnd w:id="0"/>
-    </w:p>
+      <w:r>
+        <w:rPr>
+          <w:sz w:val="22"/>
+        </w:rPr>
+        <w:t>l/:midx/:friend</w:t>
+      </w:r>
+    </w:p>
+    <w:p>
+      <w:pPr>
+        <w:pStyle w:val="a3"/>
+        <w:numPr>
+          <w:ilvl w:val="2"/>
+          <w:numId w:val="1"/>
+        </w:numPr>
+        <w:spacing w:line="240" w:lineRule="auto"/>
+        <w:ind w:leftChars="0"/>
+        <w:rPr>
+          <w:sz w:val="22"/>
+        </w:rPr>
+      </w:pPr>
+      <w:r>
+        <w:rPr>
+          <w:sz w:val="22"/>
+        </w:rPr>
+        <w:t>PUT</w:t>
+      </w:r>
+    </w:p>
+    <w:p>
+      <w:pPr>
+        <w:pStyle w:val="a3"/>
+        <w:numPr>
+          <w:ilvl w:val="3"/>
+          <w:numId w:val="1"/>
+        </w:numPr>
+        <w:spacing w:line="240" w:lineRule="auto"/>
+        <w:ind w:leftChars="0"/>
+        <w:rPr>
+          <w:sz w:val="22"/>
+        </w:rPr>
+      </w:pPr>
+      <w:r>
+        <w:rPr>
+          <w:sz w:val="22"/>
+        </w:rPr>
+        <w:t xml:space="preserve">즐겨 찾기 </w:t>
+      </w:r>
+      <w:proofErr w:type="gramStart"/>
+      <w:r>
+        <w:rPr>
+          <w:sz w:val="22"/>
+        </w:rPr>
+        <w:t>설정 :</w:t>
+      </w:r>
+      <w:proofErr w:type="gramEnd"/>
+      <w:r>
+        <w:rPr>
+          <w:sz w:val="22"/>
+        </w:rPr>
+        <w:t xml:space="preserve"> /</w:t>
+      </w:r>
+      <w:proofErr w:type="spellStart"/>
+      <w:r>
+        <w:rPr>
+          <w:sz w:val="22"/>
+        </w:rPr>
+        <w:t>api</w:t>
+      </w:r>
+      <w:proofErr w:type="spellEnd"/>
+      <w:r>
+        <w:rPr>
+          <w:sz w:val="22"/>
+        </w:rPr>
+        <w:t>/friend/favorite/:</w:t>
+      </w:r>
+      <w:proofErr w:type="spellStart"/>
+      <w:r>
+        <w:rPr>
+          <w:sz w:val="22"/>
+        </w:rPr>
+        <w:t>midx</w:t>
+      </w:r>
+      <w:proofErr w:type="spellEnd"/>
+      <w:r>
+        <w:rPr>
+          <w:sz w:val="22"/>
+        </w:rPr>
+        <w:t>/:friend</w:t>
+      </w:r>
+    </w:p>
+    <w:p>
+      <w:pPr>
+        <w:pStyle w:val="a3"/>
+        <w:numPr>
+          <w:ilvl w:val="1"/>
+          <w:numId w:val="1"/>
+        </w:numPr>
+        <w:spacing w:line="240" w:lineRule="auto"/>
+        <w:ind w:leftChars="0"/>
+        <w:rPr>
+          <w:sz w:val="22"/>
+        </w:rPr>
+      </w:pPr>
+      <w:r>
+        <w:rPr>
+          <w:sz w:val="22"/>
+        </w:rPr>
+        <w:t>그룹 관리 chatting_group.js</w:t>
+      </w:r>
+    </w:p>
+    <w:p>
+      <w:pPr>
+        <w:pStyle w:val="a3"/>
+        <w:numPr>
+          <w:ilvl w:val="2"/>
+          <w:numId w:val="1"/>
+        </w:numPr>
+        <w:spacing w:line="240" w:lineRule="auto"/>
+        <w:ind w:leftChars="0"/>
+        <w:rPr>
+          <w:sz w:val="22"/>
+        </w:rPr>
+      </w:pPr>
+      <w:r>
+        <w:rPr>
+          <w:sz w:val="22"/>
+        </w:rPr>
+        <w:t>POST</w:t>
+      </w:r>
+    </w:p>
+    <w:p>
+      <w:pPr>
+        <w:pStyle w:val="a3"/>
+        <w:numPr>
+          <w:ilvl w:val="3"/>
+          <w:numId w:val="1"/>
+        </w:numPr>
+        <w:spacing w:line="240" w:lineRule="auto"/>
+        <w:ind w:leftChars="0"/>
+        <w:rPr>
+          <w:sz w:val="22"/>
+        </w:rPr>
+      </w:pPr>
+      <w:r>
+        <w:rPr>
+          <w:rFonts w:hint="eastAsia"/>
+          <w:sz w:val="22"/>
+        </w:rPr>
+        <w:t xml:space="preserve">지도에서 </w:t>
+      </w:r>
+      <w:proofErr w:type="spellStart"/>
+      <w:r>
+        <w:rPr>
+          <w:sz w:val="22"/>
+        </w:rPr>
+        <w:t>채팅방</w:t>
+      </w:r>
+      <w:proofErr w:type="spellEnd"/>
+      <w:r>
+        <w:rPr>
+          <w:sz w:val="22"/>
+        </w:rPr>
+        <w:t xml:space="preserve"> </w:t>
+      </w:r>
+      <w:proofErr w:type="gramStart"/>
+      <w:r>
+        <w:rPr>
+          <w:sz w:val="22"/>
+        </w:rPr>
+        <w:t>검색 :</w:t>
+      </w:r>
+      <w:proofErr w:type="gramEnd"/>
+      <w:r>
+        <w:rPr>
+          <w:sz w:val="22"/>
+        </w:rPr>
+        <w:t xml:space="preserve"> /</w:t>
+      </w:r>
+      <w:proofErr w:type="spellStart"/>
+      <w:r>
+        <w:rPr>
+          <w:sz w:val="22"/>
+        </w:rPr>
+        <w:t>api</w:t>
+      </w:r>
+      <w:proofErr w:type="spellEnd"/>
+      <w:r>
+        <w:rPr>
+          <w:sz w:val="22"/>
+        </w:rPr>
+        <w:t>/search-group</w:t>
+      </w:r>
+      <w:r>
+        <w:rPr>
+          <w:sz w:val="22"/>
+        </w:rPr>
+        <w:t>/:place</w:t>
+      </w:r>
+    </w:p>
+    <w:p>
+      <w:pPr>
+        <w:pStyle w:val="a3"/>
+        <w:numPr>
+          <w:ilvl w:val="3"/>
+          <w:numId w:val="1"/>
+        </w:numPr>
+        <w:spacing w:line="240" w:lineRule="auto"/>
+        <w:ind w:leftChars="0"/>
+        <w:rPr>
+          <w:sz w:val="22"/>
+        </w:rPr>
+      </w:pPr>
+      <w:r>
+        <w:rPr>
+          <w:rFonts w:hint="eastAsia"/>
+          <w:sz w:val="22"/>
+        </w:rPr>
+        <w:t xml:space="preserve">지도에서 </w:t>
+      </w:r>
+      <w:proofErr w:type="spellStart"/>
+      <w:r>
+        <w:rPr>
+          <w:sz w:val="22"/>
+        </w:rPr>
+        <w:t>채팅방</w:t>
+      </w:r>
+      <w:proofErr w:type="spellEnd"/>
+      <w:r>
+        <w:rPr>
+          <w:sz w:val="22"/>
+        </w:rPr>
+        <w:t xml:space="preserve"> 검색</w:t>
+      </w:r>
+      <w:r>
+        <w:rPr>
+          <w:rFonts w:hint="eastAsia"/>
+          <w:sz w:val="22"/>
+        </w:rPr>
+        <w:t xml:space="preserve"> </w:t>
+      </w:r>
+      <w:r>
+        <w:rPr>
+          <w:sz w:val="22"/>
+        </w:rPr>
+        <w:t>(</w:t>
+      </w:r>
+      <w:r>
+        <w:rPr>
+          <w:rFonts w:hint="eastAsia"/>
+          <w:sz w:val="22"/>
+        </w:rPr>
+        <w:t>범위</w:t>
+      </w:r>
+      <w:proofErr w:type="gramStart"/>
+      <w:r>
+        <w:rPr>
+          <w:rFonts w:hint="eastAsia"/>
+          <w:sz w:val="22"/>
+        </w:rPr>
+        <w:t>)</w:t>
+      </w:r>
+      <w:r>
+        <w:rPr>
+          <w:sz w:val="22"/>
+        </w:rPr>
+        <w:t xml:space="preserve"> :</w:t>
+      </w:r>
+      <w:proofErr w:type="gramEnd"/>
+      <w:r>
+        <w:rPr>
+          <w:sz w:val="22"/>
+        </w:rPr>
+        <w:t xml:space="preserve"> /</w:t>
+      </w:r>
+      <w:proofErr w:type="spellStart"/>
+      <w:r>
+        <w:rPr>
+          <w:sz w:val="22"/>
+        </w:rPr>
+        <w:t>api</w:t>
+      </w:r>
+      <w:proofErr w:type="spellEnd"/>
+      <w:r>
+        <w:rPr>
+          <w:sz w:val="22"/>
+        </w:rPr>
+        <w:t>/search-group</w:t>
+      </w:r>
+      <w:r>
+        <w:rPr>
+          <w:sz w:val="22"/>
+        </w:rPr>
+        <w:t>/:place</w:t>
+      </w:r>
+      <w:r>
+        <w:rPr>
+          <w:sz w:val="22"/>
+        </w:rPr>
+        <w:t>/:</w:t>
+      </w:r>
+      <w:proofErr w:type="spellStart"/>
+      <w:r>
+        <w:rPr>
+          <w:rFonts w:hint="eastAsia"/>
+          <w:sz w:val="22"/>
+        </w:rPr>
+        <w:t>l</w:t>
+      </w:r>
+      <w:r>
+        <w:rPr>
+          <w:sz w:val="22"/>
+        </w:rPr>
+        <w:t>at</w:t>
+      </w:r>
+      <w:proofErr w:type="spellEnd"/>
+      <w:r>
+        <w:rPr>
+          <w:sz w:val="22"/>
+        </w:rPr>
+        <w:t>/:</w:t>
+      </w:r>
+      <w:proofErr w:type="spellStart"/>
+      <w:r>
+        <w:rPr>
+          <w:sz w:val="22"/>
+        </w:rPr>
+        <w:t>lng</w:t>
+      </w:r>
+      <w:proofErr w:type="spellEnd"/>
+    </w:p>
+    <w:p>
+      <w:pPr>
+        <w:pStyle w:val="a3"/>
+        <w:numPr>
+          <w:ilvl w:val="3"/>
+          <w:numId w:val="1"/>
+        </w:numPr>
+        <w:spacing w:line="240" w:lineRule="auto"/>
+        <w:ind w:leftChars="0"/>
+        <w:rPr>
+          <w:sz w:val="22"/>
+        </w:rPr>
+      </w:pPr>
+      <w:r>
+        <w:rPr>
+          <w:sz w:val="22"/>
+        </w:rPr>
+        <w:t xml:space="preserve">새 그룹 </w:t>
+      </w:r>
+      <w:proofErr w:type="gramStart"/>
+      <w:r>
+        <w:rPr>
+          <w:sz w:val="22"/>
+        </w:rPr>
+        <w:t>생성 :</w:t>
+      </w:r>
+      <w:proofErr w:type="gramEnd"/>
+      <w:r>
+        <w:rPr>
+          <w:sz w:val="22"/>
+        </w:rPr>
+        <w:t xml:space="preserve"> /</w:t>
+      </w:r>
+      <w:proofErr w:type="spellStart"/>
+      <w:r>
+        <w:rPr>
+          <w:sz w:val="22"/>
+        </w:rPr>
+        <w:t>api</w:t>
+      </w:r>
+      <w:proofErr w:type="spellEnd"/>
+      <w:r>
+        <w:rPr>
+          <w:sz w:val="22"/>
+        </w:rPr>
+        <w:t>/group</w:t>
+      </w:r>
+    </w:p>
+    <w:p>
+      <w:pPr>
+        <w:pStyle w:val="a3"/>
+        <w:numPr>
+          <w:ilvl w:val="3"/>
+          <w:numId w:val="1"/>
+        </w:numPr>
+        <w:spacing w:line="240" w:lineRule="auto"/>
+        <w:ind w:leftChars="0"/>
+        <w:rPr>
+          <w:sz w:val="22"/>
+        </w:rPr>
+      </w:pPr>
+      <w:r>
+        <w:rPr>
+          <w:sz w:val="22"/>
+        </w:rPr>
+        <w:t xml:space="preserve">그룹 </w:t>
+      </w:r>
+      <w:proofErr w:type="gramStart"/>
+      <w:r>
+        <w:rPr>
+          <w:sz w:val="22"/>
+        </w:rPr>
+        <w:t>참여 :</w:t>
+      </w:r>
+      <w:proofErr w:type="gramEnd"/>
+      <w:r>
+        <w:rPr>
+          <w:sz w:val="22"/>
+        </w:rPr>
+        <w:t xml:space="preserve"> /</w:t>
+      </w:r>
+      <w:proofErr w:type="spellStart"/>
+      <w:r>
+        <w:rPr>
+          <w:sz w:val="22"/>
+        </w:rPr>
+        <w:t>api</w:t>
+      </w:r>
+      <w:proofErr w:type="spellEnd"/>
+      <w:r>
+        <w:rPr>
+          <w:sz w:val="22"/>
+        </w:rPr>
+        <w:t>/participant</w:t>
+      </w:r>
+      <w:r>
+        <w:rPr>
+          <w:sz w:val="22"/>
+        </w:rPr>
+        <w:t>/</w:t>
+      </w:r>
+      <w:r>
+        <w:rPr>
+          <w:rFonts w:hint="eastAsia"/>
+          <w:sz w:val="22"/>
+        </w:rPr>
+        <w:t>:</w:t>
+      </w:r>
+      <w:proofErr w:type="spellStart"/>
+      <w:r>
+        <w:rPr>
+          <w:sz w:val="22"/>
+        </w:rPr>
+        <w:t>midx</w:t>
+      </w:r>
+      <w:proofErr w:type="spellEnd"/>
+      <w:r>
+        <w:rPr>
+          <w:sz w:val="22"/>
+        </w:rPr>
+        <w:t>/:</w:t>
+      </w:r>
+      <w:proofErr w:type="spellStart"/>
+      <w:r>
+        <w:rPr>
+          <w:sz w:val="22"/>
+        </w:rPr>
+        <w:t>cgidx</w:t>
+      </w:r>
+      <w:proofErr w:type="spellEnd"/>
+    </w:p>
+    <w:p>
+      <w:pPr>
+        <w:pStyle w:val="a3"/>
+        <w:numPr>
+          <w:ilvl w:val="2"/>
+          <w:numId w:val="1"/>
+        </w:numPr>
+        <w:spacing w:line="240" w:lineRule="auto"/>
+        <w:ind w:leftChars="0"/>
+        <w:rPr>
+          <w:sz w:val="22"/>
+        </w:rPr>
+      </w:pPr>
+      <w:r>
+        <w:rPr>
+          <w:sz w:val="22"/>
+        </w:rPr>
+        <w:t xml:space="preserve">GET   </w:t>
+      </w:r>
+    </w:p>
+    <w:p>
+      <w:pPr>
+        <w:pStyle w:val="a3"/>
+        <w:numPr>
+          <w:ilvl w:val="3"/>
+          <w:numId w:val="1"/>
+        </w:numPr>
+        <w:spacing w:line="240" w:lineRule="auto"/>
+        <w:ind w:leftChars="0"/>
+        <w:rPr>
+          <w:sz w:val="22"/>
+        </w:rPr>
+      </w:pPr>
+      <w:r>
+        <w:rPr>
+          <w:rFonts w:hint="eastAsia"/>
+          <w:sz w:val="22"/>
+        </w:rPr>
+        <w:t xml:space="preserve">내 </w:t>
+      </w:r>
+      <w:r>
+        <w:rPr>
+          <w:sz w:val="22"/>
+        </w:rPr>
+        <w:t>그룹</w:t>
+      </w:r>
+      <w:r>
+        <w:rPr>
+          <w:rFonts w:hint="eastAsia"/>
+          <w:sz w:val="22"/>
+        </w:rPr>
+        <w:t xml:space="preserve"> </w:t>
+      </w:r>
+      <w:proofErr w:type="gramStart"/>
+      <w:r>
+        <w:rPr>
+          <w:sz w:val="22"/>
+        </w:rPr>
+        <w:t>목록 :</w:t>
+      </w:r>
+      <w:proofErr w:type="gramEnd"/>
+      <w:r>
+        <w:rPr>
+          <w:sz w:val="22"/>
+        </w:rPr>
+        <w:t xml:space="preserve"> /</w:t>
+      </w:r>
+      <w:proofErr w:type="spellStart"/>
+      <w:r>
+        <w:rPr>
+          <w:sz w:val="22"/>
+        </w:rPr>
+        <w:t>api</w:t>
+      </w:r>
+      <w:proofErr w:type="spellEnd"/>
+      <w:r>
+        <w:rPr>
+          <w:sz w:val="22"/>
+        </w:rPr>
+        <w:t>/group/:</w:t>
+      </w:r>
+      <w:proofErr w:type="spellStart"/>
+      <w:r>
+        <w:rPr>
+          <w:sz w:val="22"/>
+        </w:rPr>
+        <w:t>midx</w:t>
+      </w:r>
+      <w:proofErr w:type="spellEnd"/>
+    </w:p>
+    <w:p>
+      <w:pPr>
+        <w:pStyle w:val="a3"/>
+        <w:numPr>
+          <w:ilvl w:val="3"/>
+          <w:numId w:val="1"/>
+        </w:numPr>
+        <w:spacing w:line="240" w:lineRule="auto"/>
+        <w:ind w:leftChars="0"/>
+        <w:rPr>
+          <w:sz w:val="22"/>
+        </w:rPr>
+      </w:pPr>
+      <w:r>
+        <w:rPr>
+          <w:sz w:val="22"/>
+        </w:rPr>
+        <w:t xml:space="preserve">참여자 </w:t>
+      </w:r>
+      <w:proofErr w:type="gramStart"/>
+      <w:r>
+        <w:rPr>
+          <w:sz w:val="22"/>
+        </w:rPr>
+        <w:t>목록 :</w:t>
+      </w:r>
+      <w:proofErr w:type="gramEnd"/>
+      <w:r>
+        <w:rPr>
+          <w:sz w:val="22"/>
+        </w:rPr>
+        <w:t xml:space="preserve"> /</w:t>
+      </w:r>
+      <w:proofErr w:type="spellStart"/>
+      <w:r>
+        <w:rPr>
+          <w:sz w:val="22"/>
+        </w:rPr>
+        <w:t>api</w:t>
+      </w:r>
+      <w:proofErr w:type="spellEnd"/>
+      <w:r>
+        <w:rPr>
+          <w:sz w:val="22"/>
+        </w:rPr>
+        <w:t>/participant</w:t>
+      </w:r>
+      <w:r>
+        <w:rPr>
+          <w:sz w:val="22"/>
+        </w:rPr>
+        <w:t>/:</w:t>
+      </w:r>
+      <w:proofErr w:type="spellStart"/>
+      <w:r>
+        <w:rPr>
+          <w:rFonts w:hint="eastAsia"/>
+          <w:sz w:val="22"/>
+        </w:rPr>
+        <w:t>c</w:t>
+      </w:r>
+      <w:r>
+        <w:rPr>
+          <w:sz w:val="22"/>
+        </w:rPr>
+        <w:t>gidx</w:t>
+      </w:r>
+      <w:proofErr w:type="spellEnd"/>
+    </w:p>
+    <w:p>
+      <w:pPr>
+        <w:pStyle w:val="a3"/>
+        <w:numPr>
+          <w:ilvl w:val="3"/>
+          <w:numId w:val="1"/>
+        </w:numPr>
+        <w:spacing w:line="240" w:lineRule="auto"/>
+        <w:ind w:leftChars="0"/>
+        <w:rPr>
+          <w:sz w:val="22"/>
+        </w:rPr>
+      </w:pPr>
+      <w:r>
+        <w:rPr>
+          <w:rFonts w:hint="eastAsia"/>
+          <w:sz w:val="22"/>
+        </w:rPr>
+        <w:t xml:space="preserve">그룹 </w:t>
+      </w:r>
+      <w:proofErr w:type="gramStart"/>
+      <w:r>
+        <w:rPr>
+          <w:rFonts w:hint="eastAsia"/>
+          <w:sz w:val="22"/>
+        </w:rPr>
+        <w:t xml:space="preserve">정보 </w:t>
+      </w:r>
+      <w:r>
+        <w:rPr>
+          <w:sz w:val="22"/>
+        </w:rPr>
+        <w:t>:</w:t>
+      </w:r>
+      <w:proofErr w:type="gramEnd"/>
+      <w:r>
+        <w:rPr>
+          <w:sz w:val="22"/>
+        </w:rPr>
+        <w:t xml:space="preserve"> /</w:t>
+      </w:r>
+      <w:proofErr w:type="spellStart"/>
+      <w:r>
+        <w:rPr>
+          <w:sz w:val="22"/>
+        </w:rPr>
+        <w:t>api</w:t>
+      </w:r>
+      <w:proofErr w:type="spellEnd"/>
+      <w:r>
+        <w:rPr>
+          <w:sz w:val="22"/>
+        </w:rPr>
+        <w:t>/group/:</w:t>
+      </w:r>
+      <w:proofErr w:type="spellStart"/>
+      <w:r>
+        <w:rPr>
+          <w:sz w:val="22"/>
+        </w:rPr>
+        <w:t>cgdix</w:t>
+      </w:r>
+      <w:proofErr w:type="spellEnd"/>
+    </w:p>
+    <w:p>
+      <w:pPr>
+        <w:pStyle w:val="a3"/>
+        <w:numPr>
+          <w:ilvl w:val="2"/>
+          <w:numId w:val="1"/>
+        </w:numPr>
+        <w:spacing w:line="240" w:lineRule="auto"/>
+        <w:ind w:leftChars="0"/>
+        <w:rPr>
+          <w:sz w:val="22"/>
+        </w:rPr>
+      </w:pPr>
+      <w:r>
+        <w:rPr>
+          <w:sz w:val="22"/>
+        </w:rPr>
+        <w:lastRenderedPageBreak/>
+        <w:t>DELETE</w:t>
+      </w:r>
+    </w:p>
+    <w:p>
+      <w:pPr>
+        <w:pStyle w:val="a3"/>
+        <w:numPr>
+          <w:ilvl w:val="3"/>
+          <w:numId w:val="1"/>
+        </w:numPr>
+        <w:spacing w:line="240" w:lineRule="auto"/>
+        <w:ind w:leftChars="0"/>
+        <w:rPr>
+          <w:sz w:val="22"/>
+        </w:rPr>
+      </w:pPr>
+      <w:r>
+        <w:rPr>
+          <w:sz w:val="22"/>
+        </w:rPr>
+        <w:t xml:space="preserve">그룹 </w:t>
+      </w:r>
+      <w:proofErr w:type="gramStart"/>
+      <w:r>
+        <w:rPr>
+          <w:sz w:val="22"/>
+        </w:rPr>
+        <w:t>삭제 :</w:t>
+      </w:r>
+      <w:proofErr w:type="gramEnd"/>
+      <w:r>
+        <w:rPr>
+          <w:sz w:val="22"/>
+        </w:rPr>
+        <w:t xml:space="preserve"> /</w:t>
+      </w:r>
+      <w:proofErr w:type="spellStart"/>
+      <w:r>
+        <w:rPr>
+          <w:sz w:val="22"/>
+        </w:rPr>
+        <w:t>api</w:t>
+      </w:r>
+      <w:proofErr w:type="spellEnd"/>
+      <w:r>
+        <w:rPr>
+          <w:sz w:val="22"/>
+        </w:rPr>
+        <w:t>/group</w:t>
+      </w:r>
+      <w:r>
+        <w:rPr>
+          <w:sz w:val="22"/>
+        </w:rPr>
+        <w:t>/</w:t>
+      </w:r>
+      <w:r>
+        <w:rPr>
+          <w:rFonts w:hint="eastAsia"/>
+          <w:sz w:val="22"/>
+        </w:rPr>
+        <w:t>:</w:t>
+      </w:r>
+      <w:proofErr w:type="spellStart"/>
+      <w:r>
+        <w:rPr>
+          <w:rFonts w:hint="eastAsia"/>
+          <w:sz w:val="22"/>
+        </w:rPr>
+        <w:t>c</w:t>
+      </w:r>
+      <w:r>
+        <w:rPr>
+          <w:sz w:val="22"/>
+        </w:rPr>
+        <w:t>gidx</w:t>
+      </w:r>
+      <w:proofErr w:type="spellEnd"/>
+    </w:p>
+    <w:p>
+      <w:pPr>
+        <w:pStyle w:val="a3"/>
+        <w:numPr>
+          <w:ilvl w:val="3"/>
+          <w:numId w:val="1"/>
+        </w:numPr>
+        <w:spacing w:line="240" w:lineRule="auto"/>
+        <w:ind w:leftChars="0"/>
+        <w:rPr>
+          <w:sz w:val="22"/>
+        </w:rPr>
+      </w:pPr>
+      <w:r>
+        <w:rPr>
+          <w:rFonts w:hint="eastAsia"/>
+          <w:sz w:val="22"/>
+        </w:rPr>
+        <w:t xml:space="preserve">그룹 </w:t>
+      </w:r>
+      <w:proofErr w:type="gramStart"/>
+      <w:r>
+        <w:rPr>
+          <w:sz w:val="22"/>
+        </w:rPr>
+        <w:t>퇴장 :</w:t>
+      </w:r>
+      <w:proofErr w:type="gramEnd"/>
+      <w:r>
+        <w:rPr>
+          <w:sz w:val="22"/>
+        </w:rPr>
+        <w:t xml:space="preserve"> /</w:t>
+      </w:r>
+      <w:proofErr w:type="spellStart"/>
+      <w:r>
+        <w:rPr>
+          <w:sz w:val="22"/>
+        </w:rPr>
+        <w:t>api</w:t>
+      </w:r>
+      <w:proofErr w:type="spellEnd"/>
+      <w:r>
+        <w:rPr>
+          <w:sz w:val="22"/>
+        </w:rPr>
+        <w:t>/participant</w:t>
+      </w:r>
+      <w:r>
+        <w:rPr>
+          <w:sz w:val="22"/>
+        </w:rPr>
+        <w:t>/</w:t>
+      </w:r>
+      <w:r>
+        <w:rPr>
+          <w:rFonts w:hint="eastAsia"/>
+          <w:sz w:val="22"/>
+        </w:rPr>
+        <w:t>:</w:t>
+      </w:r>
+      <w:proofErr w:type="spellStart"/>
+      <w:r>
+        <w:rPr>
+          <w:sz w:val="22"/>
+        </w:rPr>
+        <w:t>midx</w:t>
+      </w:r>
+      <w:proofErr w:type="spellEnd"/>
+      <w:r>
+        <w:rPr>
+          <w:sz w:val="22"/>
+        </w:rPr>
+        <w:t>/:</w:t>
+      </w:r>
+      <w:proofErr w:type="spellStart"/>
+      <w:r>
+        <w:rPr>
+          <w:sz w:val="22"/>
+        </w:rPr>
+        <w:t>cgidx</w:t>
+      </w:r>
+      <w:proofErr w:type="spellEnd"/>
+    </w:p>
+    <w:p>
+      <w:pPr>
+        <w:pStyle w:val="a3"/>
+        <w:numPr>
+          <w:ilvl w:val="2"/>
+          <w:numId w:val="1"/>
+        </w:numPr>
+        <w:spacing w:line="240" w:lineRule="auto"/>
+        <w:ind w:leftChars="0"/>
+        <w:rPr>
+          <w:sz w:val="22"/>
+        </w:rPr>
+      </w:pPr>
+      <w:r>
+        <w:rPr>
+          <w:sz w:val="22"/>
+        </w:rPr>
+        <w:t>PUT</w:t>
+      </w:r>
+    </w:p>
+    <w:p>
+      <w:pPr>
+        <w:pStyle w:val="a3"/>
+        <w:numPr>
+          <w:ilvl w:val="3"/>
+          <w:numId w:val="1"/>
+        </w:numPr>
+        <w:spacing w:line="240" w:lineRule="auto"/>
+        <w:ind w:leftChars="0"/>
+        <w:rPr>
+          <w:sz w:val="22"/>
+        </w:rPr>
+      </w:pPr>
+      <w:r>
+        <w:rPr>
+          <w:sz w:val="22"/>
+        </w:rPr>
+        <w:t xml:space="preserve">그룹 </w:t>
+      </w:r>
+      <w:r>
+        <w:rPr>
+          <w:rFonts w:hint="eastAsia"/>
+          <w:sz w:val="22"/>
+        </w:rPr>
+        <w:t xml:space="preserve">정보 </w:t>
+      </w:r>
+      <w:proofErr w:type="gramStart"/>
+      <w:r>
+        <w:rPr>
+          <w:sz w:val="22"/>
+        </w:rPr>
+        <w:t>수정 :</w:t>
+      </w:r>
+      <w:proofErr w:type="gramEnd"/>
+      <w:r>
+        <w:rPr>
+          <w:sz w:val="22"/>
+        </w:rPr>
+        <w:t xml:space="preserve"> /</w:t>
+      </w:r>
+      <w:proofErr w:type="spellStart"/>
+      <w:r>
+        <w:rPr>
+          <w:sz w:val="22"/>
+        </w:rPr>
+        <w:t>api</w:t>
+      </w:r>
+      <w:proofErr w:type="spellEnd"/>
+      <w:r>
+        <w:rPr>
+          <w:sz w:val="22"/>
+        </w:rPr>
+        <w:t>/group</w:t>
+      </w:r>
+      <w:r>
+        <w:rPr>
+          <w:sz w:val="22"/>
+        </w:rPr>
+        <w:t>/</w:t>
+      </w:r>
+      <w:r>
+        <w:rPr>
+          <w:rFonts w:hint="eastAsia"/>
+          <w:sz w:val="22"/>
+        </w:rPr>
+        <w:t>:</w:t>
+      </w:r>
+      <w:proofErr w:type="spellStart"/>
+      <w:r>
+        <w:rPr>
+          <w:sz w:val="22"/>
+        </w:rPr>
+        <w:t>cgidx</w:t>
+      </w:r>
+      <w:proofErr w:type="spellEnd"/>
+    </w:p>
+    <w:p>
+      <w:pPr>
+        <w:pStyle w:val="a3"/>
+        <w:numPr>
+          <w:ilvl w:val="3"/>
+          <w:numId w:val="1"/>
+        </w:numPr>
+        <w:spacing w:line="240" w:lineRule="auto"/>
+        <w:ind w:leftChars="0"/>
+        <w:rPr>
+          <w:sz w:val="22"/>
+        </w:rPr>
+      </w:pPr>
+      <w:r>
+        <w:rPr>
+          <w:sz w:val="22"/>
+        </w:rPr>
+        <w:t>참여</w:t>
+      </w:r>
+      <w:r>
+        <w:rPr>
+          <w:rFonts w:hint="eastAsia"/>
+          <w:sz w:val="22"/>
+        </w:rPr>
+        <w:t xml:space="preserve">자 </w:t>
+      </w:r>
+      <w:r>
+        <w:rPr>
+          <w:sz w:val="22"/>
+        </w:rPr>
+        <w:t>권한</w:t>
+      </w:r>
+      <w:r>
+        <w:rPr>
+          <w:rFonts w:hint="eastAsia"/>
+          <w:sz w:val="22"/>
+        </w:rPr>
+        <w:t xml:space="preserve"> </w:t>
+      </w:r>
+      <w:proofErr w:type="gramStart"/>
+      <w:r>
+        <w:rPr>
+          <w:sz w:val="22"/>
+        </w:rPr>
+        <w:t>변경 :</w:t>
+      </w:r>
+      <w:proofErr w:type="gramEnd"/>
+      <w:r>
+        <w:rPr>
+          <w:sz w:val="22"/>
+        </w:rPr>
+        <w:t xml:space="preserve"> /</w:t>
+      </w:r>
+      <w:proofErr w:type="spellStart"/>
+      <w:r>
+        <w:rPr>
+          <w:sz w:val="22"/>
+        </w:rPr>
+        <w:t>api</w:t>
+      </w:r>
+      <w:proofErr w:type="spellEnd"/>
+      <w:r>
+        <w:rPr>
+          <w:sz w:val="22"/>
+        </w:rPr>
+        <w:t>/participant</w:t>
+      </w:r>
+      <w:r>
+        <w:rPr>
+          <w:sz w:val="22"/>
+        </w:rPr>
+        <w:t>/</w:t>
+      </w:r>
+      <w:r>
+        <w:rPr>
+          <w:rFonts w:hint="eastAsia"/>
+          <w:sz w:val="22"/>
+        </w:rPr>
+        <w:t>:</w:t>
+      </w:r>
+      <w:proofErr w:type="spellStart"/>
+      <w:r>
+        <w:rPr>
+          <w:sz w:val="22"/>
+        </w:rPr>
+        <w:t>midx</w:t>
+      </w:r>
+      <w:proofErr w:type="spellEnd"/>
+      <w:r>
+        <w:rPr>
+          <w:sz w:val="22"/>
+        </w:rPr>
+        <w:t>/:</w:t>
+      </w:r>
+      <w:proofErr w:type="spellStart"/>
+      <w:r>
+        <w:rPr>
+          <w:sz w:val="22"/>
+        </w:rPr>
+        <w:t>cgidx</w:t>
+      </w:r>
+      <w:proofErr w:type="spellEnd"/>
+    </w:p>
+    <w:p>
+      <w:pPr>
+        <w:pStyle w:val="a3"/>
+        <w:numPr>
+          <w:ilvl w:val="1"/>
+          <w:numId w:val="1"/>
+        </w:numPr>
+        <w:spacing w:line="240" w:lineRule="auto"/>
+        <w:ind w:leftChars="0"/>
+        <w:rPr>
+          <w:sz w:val="22"/>
+        </w:rPr>
+      </w:pPr>
+      <w:r>
+        <w:rPr>
+          <w:sz w:val="22"/>
+        </w:rPr>
+        <w:t>채팅 관리 chat.js</w:t>
+      </w:r>
+    </w:p>
+    <w:p>
+      <w:pPr>
+        <w:pStyle w:val="a3"/>
+        <w:numPr>
+          <w:ilvl w:val="2"/>
+          <w:numId w:val="1"/>
+        </w:numPr>
+        <w:spacing w:line="240" w:lineRule="auto"/>
+        <w:ind w:leftChars="0"/>
+        <w:rPr>
+          <w:sz w:val="22"/>
+        </w:rPr>
+      </w:pPr>
+      <w:r>
+        <w:rPr>
+          <w:sz w:val="22"/>
+        </w:rPr>
+        <w:t xml:space="preserve">POST </w:t>
+      </w:r>
+    </w:p>
+    <w:p>
+      <w:pPr>
+        <w:pStyle w:val="a3"/>
+        <w:numPr>
+          <w:ilvl w:val="3"/>
+          <w:numId w:val="1"/>
+        </w:numPr>
+        <w:spacing w:line="240" w:lineRule="auto"/>
+        <w:ind w:leftChars="0"/>
+        <w:rPr>
+          <w:sz w:val="22"/>
+        </w:rPr>
+      </w:pPr>
+      <w:r>
+        <w:rPr>
+          <w:sz w:val="22"/>
+        </w:rPr>
+        <w:t xml:space="preserve">채팅 </w:t>
+      </w:r>
+      <w:proofErr w:type="gramStart"/>
+      <w:r>
+        <w:rPr>
+          <w:sz w:val="22"/>
+        </w:rPr>
+        <w:t>입력 :</w:t>
+      </w:r>
+      <w:proofErr w:type="gramEnd"/>
+      <w:r>
+        <w:rPr>
+          <w:sz w:val="22"/>
+        </w:rPr>
+        <w:t xml:space="preserve"> /</w:t>
+      </w:r>
+      <w:proofErr w:type="spellStart"/>
+      <w:r>
+        <w:rPr>
+          <w:sz w:val="22"/>
+        </w:rPr>
+        <w:t>api</w:t>
+      </w:r>
+      <w:proofErr w:type="spellEnd"/>
+      <w:r>
+        <w:rPr>
+          <w:sz w:val="22"/>
+        </w:rPr>
+        <w:t>/chat</w:t>
+      </w:r>
+      <w:r>
+        <w:rPr>
+          <w:sz w:val="22"/>
+        </w:rPr>
+        <w:t>/:</w:t>
+      </w:r>
+      <w:proofErr w:type="spellStart"/>
+      <w:r>
+        <w:rPr>
+          <w:sz w:val="22"/>
+        </w:rPr>
+        <w:t>midx</w:t>
+      </w:r>
+      <w:proofErr w:type="spellEnd"/>
+      <w:r>
+        <w:rPr>
+          <w:sz w:val="22"/>
+        </w:rPr>
+        <w:t>/:</w:t>
+      </w:r>
+      <w:proofErr w:type="spellStart"/>
+      <w:r>
+        <w:rPr>
+          <w:sz w:val="22"/>
+        </w:rPr>
+        <w:t>cgidx</w:t>
+      </w:r>
+      <w:proofErr w:type="spellEnd"/>
+      <w:r>
+        <w:rPr>
+          <w:sz w:val="22"/>
+        </w:rPr>
+        <w:t>/:category</w:t>
+      </w:r>
+    </w:p>
+    <w:p>
+      <w:pPr>
+        <w:pStyle w:val="a3"/>
+        <w:numPr>
+          <w:ilvl w:val="3"/>
+          <w:numId w:val="1"/>
+        </w:numPr>
+        <w:spacing w:line="240" w:lineRule="auto"/>
+        <w:ind w:leftChars="0"/>
+        <w:rPr>
+          <w:sz w:val="22"/>
+        </w:rPr>
+      </w:pPr>
+      <w:r>
+        <w:rPr>
+          <w:sz w:val="22"/>
+        </w:rPr>
+        <w:t>푸시</w:t>
+      </w:r>
+      <w:r>
+        <w:rPr>
+          <w:rFonts w:hint="eastAsia"/>
+          <w:sz w:val="22"/>
+        </w:rPr>
+        <w:t xml:space="preserve"> </w:t>
+      </w:r>
+      <w:proofErr w:type="gramStart"/>
+      <w:r>
+        <w:rPr>
+          <w:rFonts w:hint="eastAsia"/>
+          <w:sz w:val="22"/>
+        </w:rPr>
+        <w:t>생성</w:t>
+      </w:r>
+      <w:r>
+        <w:rPr>
+          <w:sz w:val="22"/>
+        </w:rPr>
+        <w:t xml:space="preserve"> :</w:t>
+      </w:r>
+      <w:proofErr w:type="gramEnd"/>
+      <w:r>
+        <w:rPr>
+          <w:sz w:val="22"/>
+        </w:rPr>
+        <w:t xml:space="preserve"> /</w:t>
+      </w:r>
+      <w:proofErr w:type="spellStart"/>
+      <w:r>
+        <w:rPr>
+          <w:rFonts w:hint="eastAsia"/>
+          <w:sz w:val="22"/>
+        </w:rPr>
+        <w:t>a</w:t>
+      </w:r>
+      <w:r>
+        <w:rPr>
+          <w:sz w:val="22"/>
+        </w:rPr>
+        <w:t>pi</w:t>
+      </w:r>
+      <w:proofErr w:type="spellEnd"/>
+      <w:r>
+        <w:rPr>
+          <w:sz w:val="22"/>
+        </w:rPr>
+        <w:t>/push/:</w:t>
+      </w:r>
+      <w:proofErr w:type="spellStart"/>
+      <w:r>
+        <w:rPr>
+          <w:sz w:val="22"/>
+        </w:rPr>
+        <w:t>cgidx</w:t>
+      </w:r>
+      <w:proofErr w:type="spellEnd"/>
+      <w:r>
+        <w:rPr>
+          <w:sz w:val="22"/>
+        </w:rPr>
+        <w:t>/:category</w:t>
+      </w:r>
+    </w:p>
+    <w:p>
+      <w:pPr>
+        <w:pStyle w:val="a3"/>
+        <w:numPr>
+          <w:ilvl w:val="2"/>
+          <w:numId w:val="1"/>
+        </w:numPr>
+        <w:spacing w:line="240" w:lineRule="auto"/>
+        <w:ind w:leftChars="0"/>
+        <w:rPr>
+          <w:sz w:val="22"/>
+        </w:rPr>
+      </w:pPr>
+      <w:r>
+        <w:rPr>
+          <w:sz w:val="22"/>
+        </w:rPr>
+        <w:t>DELETE</w:t>
+      </w:r>
+    </w:p>
+    <w:p>
+      <w:pPr>
+        <w:pStyle w:val="a3"/>
+        <w:numPr>
+          <w:ilvl w:val="2"/>
+          <w:numId w:val="1"/>
+        </w:numPr>
+        <w:spacing w:line="240" w:lineRule="auto"/>
+        <w:ind w:leftChars="0"/>
+        <w:rPr>
+          <w:sz w:val="22"/>
+        </w:rPr>
+      </w:pPr>
+      <w:r>
+        <w:rPr>
+          <w:sz w:val="22"/>
+        </w:rPr>
+        <w:t>PUT</w:t>
+      </w:r>
+    </w:p>
+    <w:p>
+      <w:pPr>
+        <w:pStyle w:val="a3"/>
+        <w:numPr>
+          <w:ilvl w:val="3"/>
+          <w:numId w:val="1"/>
+        </w:numPr>
+        <w:spacing w:line="240" w:lineRule="auto"/>
+        <w:ind w:leftChars="0"/>
+        <w:rPr>
+          <w:sz w:val="22"/>
+        </w:rPr>
+      </w:pPr>
+      <w:r>
+        <w:rPr>
+          <w:sz w:val="22"/>
+        </w:rPr>
+        <w:t xml:space="preserve">채팅 </w:t>
+      </w:r>
+      <w:r>
+        <w:rPr>
+          <w:rFonts w:hint="eastAsia"/>
+          <w:sz w:val="22"/>
+        </w:rPr>
+        <w:t xml:space="preserve">카테고리 </w:t>
+      </w:r>
+      <w:proofErr w:type="gramStart"/>
+      <w:r>
+        <w:rPr>
+          <w:rFonts w:hint="eastAsia"/>
+          <w:sz w:val="22"/>
+        </w:rPr>
+        <w:t>변경</w:t>
+      </w:r>
+      <w:r>
+        <w:rPr>
+          <w:sz w:val="22"/>
+        </w:rPr>
+        <w:t xml:space="preserve"> :</w:t>
+      </w:r>
+      <w:proofErr w:type="gramEnd"/>
+      <w:r>
+        <w:rPr>
+          <w:sz w:val="22"/>
+        </w:rPr>
+        <w:t xml:space="preserve"> /</w:t>
+      </w:r>
+      <w:proofErr w:type="spellStart"/>
+      <w:r>
+        <w:rPr>
+          <w:rFonts w:hint="eastAsia"/>
+          <w:sz w:val="22"/>
+        </w:rPr>
+        <w:t>a</w:t>
+      </w:r>
+      <w:r>
+        <w:rPr>
+          <w:sz w:val="22"/>
+        </w:rPr>
+        <w:t>pi</w:t>
+      </w:r>
+      <w:proofErr w:type="spellEnd"/>
+      <w:r>
+        <w:rPr>
+          <w:sz w:val="22"/>
+        </w:rPr>
+        <w:t>/chat/:</w:t>
+      </w:r>
+      <w:r>
+        <w:rPr>
+          <w:rFonts w:hint="eastAsia"/>
+          <w:sz w:val="22"/>
+        </w:rPr>
+        <w:t>c</w:t>
+      </w:r>
+      <w:r>
+        <w:rPr>
+          <w:sz w:val="22"/>
+        </w:rPr>
+        <w:t>ategory</w:t>
+      </w:r>
+    </w:p>
+    <w:p>
+      <w:pPr>
+        <w:pStyle w:val="a3"/>
+        <w:numPr>
+          <w:ilvl w:val="3"/>
+          <w:numId w:val="1"/>
+        </w:numPr>
+        <w:spacing w:line="240" w:lineRule="auto"/>
+        <w:ind w:leftChars="0"/>
+        <w:rPr>
+          <w:sz w:val="22"/>
+        </w:rPr>
+      </w:pPr>
+      <w:r>
+        <w:rPr>
+          <w:sz w:val="22"/>
+        </w:rPr>
+        <w:t>푸시</w:t>
+      </w:r>
+      <w:r>
+        <w:rPr>
+          <w:rFonts w:hint="eastAsia"/>
+          <w:sz w:val="22"/>
+        </w:rPr>
+        <w:t xml:space="preserve"> </w:t>
+      </w:r>
+      <w:proofErr w:type="gramStart"/>
+      <w:r>
+        <w:rPr>
+          <w:rFonts w:hint="eastAsia"/>
+          <w:sz w:val="22"/>
+        </w:rPr>
+        <w:t>변경</w:t>
+      </w:r>
+      <w:r>
+        <w:rPr>
+          <w:sz w:val="22"/>
+        </w:rPr>
+        <w:t xml:space="preserve"> :</w:t>
+      </w:r>
+      <w:proofErr w:type="gramEnd"/>
+      <w:r>
+        <w:rPr>
+          <w:sz w:val="22"/>
+        </w:rPr>
+        <w:t xml:space="preserve"> /</w:t>
+      </w:r>
+      <w:proofErr w:type="spellStart"/>
+      <w:r>
+        <w:rPr>
+          <w:rFonts w:hint="eastAsia"/>
+          <w:sz w:val="22"/>
+        </w:rPr>
+        <w:t>a</w:t>
+      </w:r>
+      <w:r>
+        <w:rPr>
+          <w:sz w:val="22"/>
+        </w:rPr>
+        <w:t>pi</w:t>
+      </w:r>
+      <w:proofErr w:type="spellEnd"/>
+      <w:r>
+        <w:rPr>
+          <w:sz w:val="22"/>
+        </w:rPr>
+        <w:t>/push/:</w:t>
+      </w:r>
+      <w:proofErr w:type="spellStart"/>
+      <w:r>
+        <w:rPr>
+          <w:sz w:val="22"/>
+        </w:rPr>
+        <w:t>cgidx</w:t>
+      </w:r>
+      <w:proofErr w:type="spellEnd"/>
+      <w:r>
+        <w:rPr>
+          <w:sz w:val="22"/>
+        </w:rPr>
+        <w:t>/:category</w:t>
+      </w:r>
+    </w:p>
+    <w:p>
+      <w:pPr>
+        <w:pStyle w:val="a3"/>
+        <w:numPr>
+          <w:ilvl w:val="2"/>
+          <w:numId w:val="1"/>
+        </w:numPr>
+        <w:spacing w:line="240" w:lineRule="auto"/>
+        <w:ind w:leftChars="0"/>
+        <w:rPr>
+          <w:sz w:val="22"/>
+        </w:rPr>
+      </w:pPr>
+      <w:r>
+        <w:rPr>
+          <w:sz w:val="22"/>
+        </w:rPr>
+        <w:t>GET</w:t>
+      </w:r>
+      <w:r>
+        <w:rPr>
+          <w:sz w:val="22"/>
+        </w:rPr>
+        <w:tab/>
+      </w:r>
+    </w:p>
+    <w:p>
+      <w:pPr>
+        <w:pStyle w:val="a3"/>
+        <w:numPr>
+          <w:ilvl w:val="3"/>
+          <w:numId w:val="1"/>
+        </w:numPr>
+        <w:spacing w:line="240" w:lineRule="auto"/>
+        <w:ind w:leftChars="0"/>
+        <w:rPr>
+          <w:sz w:val="22"/>
+        </w:rPr>
+      </w:pPr>
+      <w:r>
+        <w:rPr>
+          <w:sz w:val="22"/>
+        </w:rPr>
+        <w:t xml:space="preserve">채팅 </w:t>
+      </w:r>
+      <w:r>
+        <w:rPr>
+          <w:rFonts w:hint="eastAsia"/>
+          <w:sz w:val="22"/>
+        </w:rPr>
+        <w:t xml:space="preserve">글 </w:t>
+      </w:r>
+      <w:proofErr w:type="gramStart"/>
+      <w:r>
+        <w:rPr>
+          <w:sz w:val="22"/>
+        </w:rPr>
+        <w:t>목록 :</w:t>
+      </w:r>
+      <w:proofErr w:type="gramEnd"/>
+      <w:r>
+        <w:rPr>
+          <w:sz w:val="22"/>
+        </w:rPr>
+        <w:t xml:space="preserve"> /</w:t>
+      </w:r>
+      <w:proofErr w:type="spellStart"/>
+      <w:r>
+        <w:rPr>
+          <w:sz w:val="22"/>
+        </w:rPr>
+        <w:t>api</w:t>
+      </w:r>
+      <w:proofErr w:type="spellEnd"/>
+      <w:r>
+        <w:rPr>
+          <w:sz w:val="22"/>
+        </w:rPr>
+        <w:t>/chat</w:t>
+      </w:r>
+      <w:r>
+        <w:rPr>
+          <w:sz w:val="22"/>
+        </w:rPr>
+        <w:t>/</w:t>
+      </w:r>
+      <w:r>
+        <w:rPr>
+          <w:rFonts w:hint="eastAsia"/>
+          <w:sz w:val="22"/>
+        </w:rPr>
+        <w:t>:</w:t>
+      </w:r>
+      <w:proofErr w:type="spellStart"/>
+      <w:r>
+        <w:rPr>
+          <w:sz w:val="22"/>
+        </w:rPr>
+        <w:t>cgidx</w:t>
+      </w:r>
+      <w:proofErr w:type="spellEnd"/>
+    </w:p>
+    <w:p>
+      <w:pPr>
+        <w:pStyle w:val="a3"/>
+        <w:numPr>
+          <w:ilvl w:val="3"/>
+          <w:numId w:val="1"/>
+        </w:numPr>
+        <w:spacing w:line="240" w:lineRule="auto"/>
+        <w:ind w:leftChars="0"/>
+        <w:rPr>
+          <w:sz w:val="22"/>
+        </w:rPr>
+      </w:pPr>
+      <w:r>
+        <w:rPr>
+          <w:sz w:val="22"/>
+        </w:rPr>
+        <w:t xml:space="preserve">푸시 </w:t>
+      </w:r>
+      <w:proofErr w:type="gramStart"/>
+      <w:r>
+        <w:rPr>
+          <w:rFonts w:hint="eastAsia"/>
+          <w:sz w:val="22"/>
+        </w:rPr>
+        <w:t xml:space="preserve">정보 </w:t>
+      </w:r>
+      <w:r>
+        <w:rPr>
+          <w:sz w:val="22"/>
+        </w:rPr>
+        <w:t xml:space="preserve"> /</w:t>
+      </w:r>
+      <w:proofErr w:type="spellStart"/>
+      <w:proofErr w:type="gramEnd"/>
+      <w:r>
+        <w:rPr>
+          <w:rFonts w:hint="eastAsia"/>
+          <w:sz w:val="22"/>
+        </w:rPr>
+        <w:t>a</w:t>
+      </w:r>
+      <w:r>
+        <w:rPr>
+          <w:sz w:val="22"/>
+        </w:rPr>
+        <w:t>pi</w:t>
+      </w:r>
+      <w:proofErr w:type="spellEnd"/>
+      <w:r>
+        <w:rPr>
+          <w:sz w:val="22"/>
+        </w:rPr>
+        <w:t>/push</w:t>
+      </w:r>
+    </w:p>
+    <w:p>
+      <w:pPr>
+        <w:pStyle w:val="a3"/>
+        <w:numPr>
+          <w:ilvl w:val="1"/>
+          <w:numId w:val="1"/>
+        </w:numPr>
+        <w:spacing w:line="240" w:lineRule="auto"/>
+        <w:ind w:leftChars="0"/>
+        <w:rPr>
+          <w:sz w:val="22"/>
+        </w:rPr>
+      </w:pPr>
+      <w:r>
+        <w:rPr>
+          <w:sz w:val="22"/>
+        </w:rPr>
+        <w:t>카테고리 category.js</w:t>
+      </w:r>
+    </w:p>
+    <w:p>
+      <w:pPr>
+        <w:pStyle w:val="a3"/>
+        <w:numPr>
+          <w:ilvl w:val="2"/>
+          <w:numId w:val="1"/>
+        </w:numPr>
+        <w:spacing w:line="240" w:lineRule="auto"/>
+        <w:ind w:leftChars="0"/>
+        <w:rPr>
+          <w:sz w:val="22"/>
+        </w:rPr>
+      </w:pPr>
+      <w:r>
+        <w:rPr>
+          <w:sz w:val="22"/>
+        </w:rPr>
+        <w:t xml:space="preserve">POST </w:t>
+      </w:r>
+    </w:p>
+    <w:p>
+      <w:pPr>
+        <w:pStyle w:val="a3"/>
+        <w:numPr>
+          <w:ilvl w:val="3"/>
+          <w:numId w:val="1"/>
+        </w:numPr>
+        <w:spacing w:line="240" w:lineRule="auto"/>
+        <w:ind w:leftChars="0"/>
+        <w:rPr>
+          <w:sz w:val="22"/>
+        </w:rPr>
+      </w:pPr>
+      <w:r>
+        <w:rPr>
+          <w:sz w:val="22"/>
+        </w:rPr>
+        <w:t>카테고리 생성: /</w:t>
+      </w:r>
+      <w:proofErr w:type="spellStart"/>
+      <w:r>
+        <w:rPr>
+          <w:sz w:val="22"/>
+        </w:rPr>
+        <w:t>api</w:t>
+      </w:r>
+      <w:proofErr w:type="spellEnd"/>
+      <w:r>
+        <w:rPr>
+          <w:sz w:val="22"/>
+        </w:rPr>
+        <w:t>/category</w:t>
+      </w:r>
+      <w:proofErr w:type="gramStart"/>
+      <w:r>
+        <w:rPr>
+          <w:sz w:val="22"/>
+        </w:rPr>
+        <w:t>/:</w:t>
+      </w:r>
+      <w:proofErr w:type="spellStart"/>
+      <w:r>
+        <w:rPr>
+          <w:rFonts w:hint="eastAsia"/>
+          <w:sz w:val="22"/>
+        </w:rPr>
+        <w:t>c</w:t>
+      </w:r>
+      <w:r>
+        <w:rPr>
+          <w:sz w:val="22"/>
+        </w:rPr>
+        <w:t>gidx</w:t>
+      </w:r>
+      <w:proofErr w:type="spellEnd"/>
+      <w:proofErr w:type="gramEnd"/>
+    </w:p>
+    <w:p>
+      <w:pPr>
+        <w:pStyle w:val="a3"/>
+        <w:numPr>
+          <w:ilvl w:val="2"/>
+          <w:numId w:val="1"/>
+        </w:numPr>
+        <w:spacing w:line="240" w:lineRule="auto"/>
+        <w:ind w:leftChars="0"/>
+        <w:rPr>
+          <w:sz w:val="22"/>
+        </w:rPr>
+      </w:pPr>
+      <w:r>
+        <w:rPr>
+          <w:sz w:val="22"/>
+        </w:rPr>
+        <w:t>DELETE</w:t>
+      </w:r>
+    </w:p>
+    <w:p>
+      <w:pPr>
+        <w:pStyle w:val="a3"/>
+        <w:numPr>
+          <w:ilvl w:val="3"/>
+          <w:numId w:val="1"/>
+        </w:numPr>
+        <w:spacing w:line="240" w:lineRule="auto"/>
+        <w:ind w:leftChars="0"/>
+        <w:rPr>
+          <w:sz w:val="22"/>
+        </w:rPr>
+      </w:pPr>
+      <w:r>
+        <w:rPr>
+          <w:sz w:val="22"/>
+        </w:rPr>
+        <w:t xml:space="preserve">카테고리 </w:t>
+      </w:r>
+      <w:proofErr w:type="gramStart"/>
+      <w:r>
+        <w:rPr>
+          <w:sz w:val="22"/>
+        </w:rPr>
+        <w:t>삭제 :</w:t>
+      </w:r>
+      <w:proofErr w:type="gramEnd"/>
+      <w:r>
+        <w:rPr>
+          <w:sz w:val="22"/>
+        </w:rPr>
+        <w:t xml:space="preserve"> /</w:t>
+      </w:r>
+      <w:proofErr w:type="spellStart"/>
+      <w:r>
+        <w:rPr>
+          <w:sz w:val="22"/>
+        </w:rPr>
+        <w:t>api</w:t>
+      </w:r>
+      <w:proofErr w:type="spellEnd"/>
+      <w:r>
+        <w:rPr>
+          <w:sz w:val="22"/>
+        </w:rPr>
+        <w:t>/category</w:t>
+      </w:r>
+      <w:r>
+        <w:rPr>
+          <w:sz w:val="22"/>
+        </w:rPr>
+        <w:t>/:category</w:t>
+      </w:r>
+    </w:p>
+    <w:p>
+      <w:pPr>
+        <w:pStyle w:val="a3"/>
+        <w:numPr>
+          <w:ilvl w:val="2"/>
+          <w:numId w:val="1"/>
+        </w:numPr>
+        <w:spacing w:line="240" w:lineRule="auto"/>
+        <w:ind w:leftChars="0"/>
+        <w:rPr>
+          <w:sz w:val="22"/>
+        </w:rPr>
+      </w:pPr>
+      <w:r>
+        <w:rPr>
+          <w:sz w:val="22"/>
+        </w:rPr>
+        <w:t>PUT</w:t>
+      </w:r>
+    </w:p>
+    <w:p>
+      <w:pPr>
+        <w:pStyle w:val="a3"/>
+        <w:numPr>
+          <w:ilvl w:val="3"/>
+          <w:numId w:val="1"/>
+        </w:numPr>
+        <w:spacing w:line="240" w:lineRule="auto"/>
+        <w:ind w:leftChars="0"/>
+        <w:rPr>
+          <w:sz w:val="22"/>
+        </w:rPr>
+      </w:pPr>
+      <w:r>
+        <w:rPr>
+          <w:sz w:val="22"/>
+        </w:rPr>
+        <w:lastRenderedPageBreak/>
+        <w:t xml:space="preserve">카테고리 </w:t>
+      </w:r>
+      <w:proofErr w:type="gramStart"/>
+      <w:r>
+        <w:rPr>
+          <w:sz w:val="22"/>
+        </w:rPr>
+        <w:t>수정 :</w:t>
+      </w:r>
+      <w:proofErr w:type="gramEnd"/>
+      <w:r>
+        <w:rPr>
+          <w:sz w:val="22"/>
+        </w:rPr>
+        <w:t xml:space="preserve"> /</w:t>
+      </w:r>
+      <w:proofErr w:type="spellStart"/>
+      <w:r>
+        <w:rPr>
+          <w:sz w:val="22"/>
+        </w:rPr>
+        <w:t>api</w:t>
+      </w:r>
+      <w:proofErr w:type="spellEnd"/>
+      <w:r>
+        <w:rPr>
+          <w:sz w:val="22"/>
+        </w:rPr>
+        <w:t>/category</w:t>
+      </w:r>
+      <w:r>
+        <w:rPr>
+          <w:sz w:val="22"/>
+        </w:rPr>
+        <w:t>/:category</w:t>
+      </w:r>
+    </w:p>
+    <w:p>
+      <w:pPr>
+        <w:pStyle w:val="a3"/>
+        <w:numPr>
+          <w:ilvl w:val="2"/>
+          <w:numId w:val="1"/>
+        </w:numPr>
+        <w:spacing w:line="240" w:lineRule="auto"/>
+        <w:ind w:leftChars="0"/>
+        <w:rPr>
+          <w:sz w:val="22"/>
+        </w:rPr>
+      </w:pPr>
+      <w:r>
+        <w:rPr>
+          <w:sz w:val="22"/>
+        </w:rPr>
+        <w:t>GET</w:t>
+      </w:r>
+    </w:p>
+    <w:p>
+      <w:pPr>
+        <w:pStyle w:val="a3"/>
+        <w:numPr>
+          <w:ilvl w:val="3"/>
+          <w:numId w:val="1"/>
+        </w:numPr>
+        <w:spacing w:line="240" w:lineRule="auto"/>
+        <w:ind w:leftChars="0"/>
+        <w:rPr>
+          <w:sz w:val="22"/>
+        </w:rPr>
+      </w:pPr>
+      <w:r>
+        <w:rPr>
+          <w:sz w:val="22"/>
+        </w:rPr>
+        <w:t xml:space="preserve">카테고리 </w:t>
+      </w:r>
+      <w:proofErr w:type="gramStart"/>
+      <w:r>
+        <w:rPr>
+          <w:sz w:val="22"/>
+        </w:rPr>
+        <w:t>목록 :</w:t>
+      </w:r>
+      <w:proofErr w:type="gramEnd"/>
+      <w:r>
+        <w:rPr>
+          <w:sz w:val="22"/>
+        </w:rPr>
+        <w:t xml:space="preserve"> /</w:t>
+      </w:r>
+      <w:proofErr w:type="spellStart"/>
+      <w:r>
+        <w:rPr>
+          <w:sz w:val="22"/>
+        </w:rPr>
+        <w:t>api</w:t>
+      </w:r>
+      <w:proofErr w:type="spellEnd"/>
+      <w:r>
+        <w:rPr>
+          <w:sz w:val="22"/>
+        </w:rPr>
+        <w:t>/category</w:t>
+      </w:r>
+      <w:r>
+        <w:rPr>
+          <w:sz w:val="22"/>
+        </w:rPr>
+        <w:t>/:</w:t>
+      </w:r>
+      <w:proofErr w:type="spellStart"/>
+      <w:r>
+        <w:rPr>
+          <w:sz w:val="22"/>
+        </w:rPr>
+        <w:t>cgidx</w:t>
+      </w:r>
+      <w:proofErr w:type="spellEnd"/>
+      <w:r>
+        <w:rPr>
+          <w:sz w:val="22"/>
+        </w:rPr>
+        <w:t>/:category</w:t>
+      </w:r>
+    </w:p>
+    <w:p/>
     <w:p>
       <w:pPr>
         <w:pStyle w:val="a3"/>
@@ -632,28 +3914,19 @@
           <w:rFonts w:hint="eastAsia"/>
           <w:sz w:val="22"/>
         </w:rPr>
-        <w:lastRenderedPageBreak/>
-        <w:t xml:space="preserve">마일스톤 </w:t>
-      </w:r>
-      <w:r>
-        <w:rPr>
-          <w:sz w:val="22"/>
-        </w:rPr>
-        <w:t xml:space="preserve">- </w:t>
-      </w:r>
-      <w:r>
-        <w:rPr>
-          <w:rFonts w:hint="eastAsia"/>
-          <w:sz w:val="22"/>
-        </w:rPr>
-        <w:t>버전에 따른 설계</w:t>
-      </w:r>
-      <w:r>
-        <w:rPr>
-          <w:rFonts w:hint="eastAsia"/>
-          <w:sz w:val="22"/>
-        </w:rPr>
-        <w:t xml:space="preserve"> 요구사항</w:t>
+        <w:t>D</w:t>
+      </w:r>
+      <w:r>
+        <w:rPr>
+          <w:sz w:val="22"/>
+        </w:rPr>
+        <w:t>B ERD</w:t>
+      </w:r>
+      <w:r>
+        <w:rPr>
+          <w:sz w:val="22"/>
+        </w:rPr>
+        <w:t xml:space="preserve"> V1.0</w:t>
       </w:r>
     </w:p>
     <w:p>
@@ -661,2354 +3934,6 @@
         <w:pStyle w:val="a3"/>
         <w:ind w:leftChars="0" w:left="760"/>
         <w:rPr>
-          <w:rFonts w:hint="eastAsia"/>
-          <w:sz w:val="22"/>
-        </w:rPr>
-      </w:pPr>
-      <w:r>
-        <w:rPr>
-          <w:rFonts w:hint="eastAsia"/>
-          <w:sz w:val="22"/>
-        </w:rPr>
-        <w:t>각 마일스톤에서,</w:t>
-      </w:r>
-      <w:r>
-        <w:rPr>
-          <w:sz w:val="22"/>
-        </w:rPr>
-        <w:t xml:space="preserve"> </w:t>
-      </w:r>
-      <w:r>
-        <w:rPr>
-          <w:rFonts w:hint="eastAsia"/>
-          <w:sz w:val="22"/>
-        </w:rPr>
-        <w:t xml:space="preserve">기능을 </w:t>
-      </w:r>
-      <w:proofErr w:type="gramStart"/>
-      <w:r>
-        <w:rPr>
-          <w:rFonts w:hint="eastAsia"/>
-          <w:sz w:val="22"/>
-        </w:rPr>
-        <w:t>구현 한</w:t>
-      </w:r>
-      <w:proofErr w:type="gramEnd"/>
-      <w:r>
-        <w:rPr>
-          <w:rFonts w:hint="eastAsia"/>
-          <w:sz w:val="22"/>
-        </w:rPr>
-        <w:t xml:space="preserve"> 후 각 기능의 동작 대해 개별 테스트 만을 진행하고 마일스톤이 완료되었을 때 전체적인 기능 테스트를 진행한다.</w:t>
-      </w:r>
-      <w:r>
-        <w:rPr>
-          <w:sz w:val="22"/>
-        </w:rPr>
-        <w:t xml:space="preserve"> </w:t>
-      </w:r>
-    </w:p>
-    <w:p>
-      <w:pPr>
-        <w:pStyle w:val="a3"/>
-        <w:numPr>
-          <w:ilvl w:val="1"/>
-          <w:numId w:val="1"/>
-        </w:numPr>
-        <w:ind w:leftChars="0"/>
-        <w:rPr>
-          <w:sz w:val="22"/>
-        </w:rPr>
-      </w:pPr>
-      <w:r>
-        <w:rPr>
-          <w:sz w:val="22"/>
-        </w:rPr>
-        <w:t>Ver 1.0</w:t>
-      </w:r>
-    </w:p>
-    <w:p>
-      <w:pPr>
-        <w:pStyle w:val="a3"/>
-        <w:ind w:leftChars="0" w:left="1200"/>
-        <w:rPr>
-          <w:rFonts w:hint="eastAsia"/>
-          <w:sz w:val="22"/>
-        </w:rPr>
-      </w:pPr>
-      <w:r>
-        <w:rPr>
-          <w:rFonts w:hint="eastAsia"/>
-          <w:sz w:val="22"/>
-        </w:rPr>
-        <w:t xml:space="preserve">캡스톤 디자인의 최종 완성본이며 프로젝트 주제의 핵심기능만을 </w:t>
-      </w:r>
-      <w:proofErr w:type="gramStart"/>
-      <w:r>
-        <w:rPr>
-          <w:rFonts w:hint="eastAsia"/>
-          <w:sz w:val="22"/>
-        </w:rPr>
-        <w:t>구현 한다</w:t>
-      </w:r>
-      <w:proofErr w:type="gramEnd"/>
-      <w:r>
-        <w:rPr>
-          <w:rFonts w:hint="eastAsia"/>
-          <w:sz w:val="22"/>
-        </w:rPr>
-        <w:t>.</w:t>
-      </w:r>
-    </w:p>
-    <w:p>
-      <w:pPr>
-        <w:pStyle w:val="a3"/>
-        <w:numPr>
-          <w:ilvl w:val="1"/>
-          <w:numId w:val="1"/>
-        </w:numPr>
-        <w:ind w:leftChars="0"/>
-        <w:rPr>
-          <w:sz w:val="22"/>
-        </w:rPr>
-      </w:pPr>
-      <w:r>
-        <w:rPr>
-          <w:sz w:val="22"/>
-        </w:rPr>
-        <w:t>Ver 2.0</w:t>
-      </w:r>
-    </w:p>
-    <w:p>
-      <w:pPr>
-        <w:pStyle w:val="a3"/>
-        <w:ind w:leftChars="0" w:left="1200"/>
-        <w:rPr>
-          <w:rFonts w:hint="eastAsia"/>
-          <w:sz w:val="22"/>
-        </w:rPr>
-      </w:pPr>
-      <w:r>
-        <w:rPr>
-          <w:rFonts w:hint="eastAsia"/>
-          <w:sz w:val="22"/>
-        </w:rPr>
-        <w:t xml:space="preserve">코드의 설계적인 측면에서 유지보수가 편리하게 코드를 </w:t>
-      </w:r>
-      <w:r>
-        <w:rPr>
-          <w:rFonts w:hint="eastAsia"/>
-          <w:sz w:val="22"/>
-        </w:rPr>
-        <w:t>정제하고 보안적 측면과</w:t>
-      </w:r>
-      <w:r>
-        <w:rPr>
-          <w:sz w:val="22"/>
-        </w:rPr>
-        <w:t xml:space="preserve">, </w:t>
-      </w:r>
-      <w:r>
-        <w:rPr>
-          <w:rFonts w:hint="eastAsia"/>
-          <w:sz w:val="22"/>
-        </w:rPr>
-        <w:t>경제적 측면,</w:t>
-      </w:r>
-      <w:r>
-        <w:rPr>
-          <w:sz w:val="22"/>
-        </w:rPr>
-        <w:t xml:space="preserve"> </w:t>
-      </w:r>
-      <w:r>
-        <w:rPr>
-          <w:rFonts w:hint="eastAsia"/>
-          <w:sz w:val="22"/>
-        </w:rPr>
-        <w:t>법적 측면에서 코드와 기능을 추가 및 정제한다.</w:t>
-      </w:r>
-      <w:r>
-        <w:rPr>
-          <w:sz w:val="22"/>
-        </w:rPr>
-        <w:t xml:space="preserve"> </w:t>
-      </w:r>
-    </w:p>
-    <w:p>
-      <w:pPr>
-        <w:pStyle w:val="a3"/>
-        <w:numPr>
-          <w:ilvl w:val="1"/>
-          <w:numId w:val="1"/>
-        </w:numPr>
-        <w:ind w:leftChars="0"/>
-        <w:rPr>
-          <w:sz w:val="22"/>
-        </w:rPr>
-      </w:pPr>
-      <w:r>
-        <w:rPr>
-          <w:rFonts w:hint="eastAsia"/>
-          <w:sz w:val="22"/>
-        </w:rPr>
-        <w:t>V</w:t>
-      </w:r>
-      <w:r>
-        <w:rPr>
-          <w:sz w:val="22"/>
-        </w:rPr>
-        <w:t xml:space="preserve">er </w:t>
-      </w:r>
-      <w:r>
-        <w:rPr>
-          <w:sz w:val="22"/>
-        </w:rPr>
-        <w:t>3.0</w:t>
-      </w:r>
-    </w:p>
-    <w:p>
-      <w:pPr>
-        <w:pStyle w:val="a3"/>
-        <w:ind w:leftChars="0" w:left="1200"/>
-        <w:rPr>
-          <w:rFonts w:hint="eastAsia"/>
-          <w:sz w:val="22"/>
-        </w:rPr>
-      </w:pPr>
-      <w:r>
-        <w:rPr>
-          <w:rFonts w:hint="eastAsia"/>
-          <w:sz w:val="22"/>
-        </w:rPr>
-        <w:t>V</w:t>
-      </w:r>
-      <w:r>
-        <w:rPr>
-          <w:sz w:val="22"/>
-        </w:rPr>
-        <w:t xml:space="preserve">er </w:t>
-      </w:r>
-      <w:proofErr w:type="gramStart"/>
-      <w:r>
-        <w:rPr>
-          <w:sz w:val="22"/>
-        </w:rPr>
-        <w:t>1.0</w:t>
-      </w:r>
-      <w:r>
-        <w:rPr>
-          <w:rFonts w:hint="eastAsia"/>
-          <w:sz w:val="22"/>
-        </w:rPr>
-        <w:t xml:space="preserve"> 에서</w:t>
-      </w:r>
-      <w:proofErr w:type="gramEnd"/>
-      <w:r>
-        <w:rPr>
-          <w:rFonts w:hint="eastAsia"/>
-          <w:sz w:val="22"/>
-        </w:rPr>
-        <w:t xml:space="preserve"> 핵심기능을 제외한 채팅 필수 부가 기능을 구현한다.</w:t>
-      </w:r>
-      <w:r>
-        <w:rPr>
-          <w:sz w:val="22"/>
-        </w:rPr>
-        <w:t xml:space="preserve"> </w:t>
-      </w:r>
-    </w:p>
-    <w:p>
-      <w:pPr>
-        <w:pStyle w:val="a3"/>
-        <w:ind w:leftChars="0" w:left="760"/>
-        <w:rPr>
-          <w:rFonts w:hint="eastAsia"/>
-          <w:sz w:val="22"/>
-        </w:rPr>
-      </w:pPr>
-    </w:p>
-    <w:p>
-      <w:pPr>
-        <w:pStyle w:val="a3"/>
-        <w:numPr>
-          <w:ilvl w:val="0"/>
-          <w:numId w:val="1"/>
-        </w:numPr>
-        <w:spacing w:line="240" w:lineRule="auto"/>
-        <w:ind w:leftChars="0"/>
-        <w:rPr>
-          <w:sz w:val="22"/>
-        </w:rPr>
-      </w:pPr>
-      <w:r>
-        <w:rPr>
-          <w:rFonts w:hint="eastAsia"/>
-          <w:sz w:val="22"/>
-        </w:rPr>
-        <w:t>R</w:t>
-      </w:r>
-      <w:r>
-        <w:rPr>
-          <w:sz w:val="22"/>
-        </w:rPr>
-        <w:t>estful API</w:t>
-      </w:r>
-      <w:r>
-        <w:rPr>
-          <w:sz w:val="22"/>
-        </w:rPr>
-        <w:t xml:space="preserve"> – </w:t>
-      </w:r>
-      <w:r>
-        <w:rPr>
-          <w:rFonts w:hint="eastAsia"/>
-          <w:sz w:val="22"/>
-        </w:rPr>
-        <w:t>기능에 따른 설계 요구사항</w:t>
-      </w:r>
-      <w:r>
-        <w:rPr>
-          <w:rFonts w:hint="eastAsia"/>
-          <w:sz w:val="22"/>
-        </w:rPr>
-        <w:t xml:space="preserve"> 정제</w:t>
-      </w:r>
-      <w:r>
-        <w:rPr>
-          <w:rFonts w:hint="eastAsia"/>
-          <w:sz w:val="22"/>
-        </w:rPr>
-        <w:t xml:space="preserve"> V</w:t>
-      </w:r>
-      <w:r>
-        <w:rPr>
-          <w:sz w:val="22"/>
-        </w:rPr>
-        <w:t xml:space="preserve"> 1.0</w:t>
-      </w:r>
-    </w:p>
-    <w:p>
-      <w:pPr>
-        <w:pStyle w:val="a3"/>
-        <w:numPr>
-          <w:ilvl w:val="1"/>
-          <w:numId w:val="1"/>
-        </w:numPr>
-        <w:spacing w:line="240" w:lineRule="auto"/>
-        <w:ind w:leftChars="0"/>
-        <w:rPr>
-          <w:sz w:val="22"/>
-        </w:rPr>
-      </w:pPr>
-      <w:r>
-        <w:rPr>
-          <w:sz w:val="22"/>
-        </w:rPr>
-        <w:t>회원관리 member.js</w:t>
-      </w:r>
-    </w:p>
-    <w:p>
-      <w:pPr>
-        <w:pStyle w:val="a3"/>
-        <w:numPr>
-          <w:ilvl w:val="2"/>
-          <w:numId w:val="1"/>
-        </w:numPr>
-        <w:spacing w:line="240" w:lineRule="auto"/>
-        <w:ind w:leftChars="0"/>
-        <w:rPr>
-          <w:sz w:val="22"/>
-        </w:rPr>
-      </w:pPr>
-      <w:r>
-        <w:rPr>
-          <w:sz w:val="22"/>
-        </w:rPr>
-        <w:t xml:space="preserve">GET </w:t>
-      </w:r>
-    </w:p>
-    <w:p>
-      <w:pPr>
-        <w:pStyle w:val="a3"/>
-        <w:numPr>
-          <w:ilvl w:val="3"/>
-          <w:numId w:val="1"/>
-        </w:numPr>
-        <w:spacing w:line="240" w:lineRule="auto"/>
-        <w:ind w:leftChars="0"/>
-        <w:rPr>
-          <w:sz w:val="22"/>
-        </w:rPr>
-      </w:pPr>
-      <w:r>
-        <w:rPr>
-          <w:sz w:val="22"/>
-        </w:rPr>
-        <w:t xml:space="preserve">친구 </w:t>
-      </w:r>
-      <w:proofErr w:type="gramStart"/>
-      <w:r>
-        <w:rPr>
-          <w:sz w:val="22"/>
-        </w:rPr>
-        <w:t>정보</w:t>
-      </w:r>
-      <w:r>
-        <w:rPr>
-          <w:rFonts w:hint="eastAsia"/>
-          <w:sz w:val="22"/>
-        </w:rPr>
-        <w:t xml:space="preserve"> </w:t>
-      </w:r>
-      <w:r>
-        <w:rPr>
-          <w:sz w:val="22"/>
-        </w:rPr>
-        <w:t>:</w:t>
-      </w:r>
-      <w:proofErr w:type="gramEnd"/>
-      <w:r>
-        <w:rPr>
-          <w:sz w:val="22"/>
-        </w:rPr>
-        <w:t xml:space="preserve"> /api/member/:friend</w:t>
-      </w:r>
-    </w:p>
-    <w:p>
-      <w:pPr>
-        <w:pStyle w:val="a3"/>
-        <w:numPr>
-          <w:ilvl w:val="2"/>
-          <w:numId w:val="1"/>
-        </w:numPr>
-        <w:spacing w:line="240" w:lineRule="auto"/>
-        <w:ind w:leftChars="0"/>
-        <w:rPr>
-          <w:sz w:val="22"/>
-        </w:rPr>
-      </w:pPr>
-      <w:r>
-        <w:rPr>
-          <w:sz w:val="22"/>
-        </w:rPr>
-        <w:t xml:space="preserve">POST </w:t>
-      </w:r>
-    </w:p>
-    <w:p>
-      <w:pPr>
-        <w:pStyle w:val="a3"/>
-        <w:numPr>
-          <w:ilvl w:val="3"/>
-          <w:numId w:val="1"/>
-        </w:numPr>
-        <w:spacing w:line="240" w:lineRule="auto"/>
-        <w:ind w:leftChars="0"/>
-        <w:rPr>
-          <w:sz w:val="22"/>
-        </w:rPr>
-      </w:pPr>
-      <w:proofErr w:type="gramStart"/>
-      <w:r>
-        <w:rPr>
-          <w:sz w:val="22"/>
-        </w:rPr>
-        <w:t>회원가입 :</w:t>
-      </w:r>
-      <w:proofErr w:type="gramEnd"/>
-      <w:r>
-        <w:rPr>
-          <w:sz w:val="22"/>
-        </w:rPr>
-        <w:t xml:space="preserve"> /api/member/signup</w:t>
-      </w:r>
-    </w:p>
-    <w:p>
-      <w:pPr>
-        <w:pStyle w:val="a3"/>
-        <w:numPr>
-          <w:ilvl w:val="3"/>
-          <w:numId w:val="1"/>
-        </w:numPr>
-        <w:spacing w:line="240" w:lineRule="auto"/>
-        <w:ind w:leftChars="0"/>
-        <w:rPr>
-          <w:sz w:val="22"/>
-        </w:rPr>
-      </w:pPr>
-      <w:r>
-        <w:rPr>
-          <w:sz w:val="22"/>
-        </w:rPr>
-        <w:t xml:space="preserve">이메일 </w:t>
-      </w:r>
-      <w:r>
-        <w:rPr>
-          <w:rFonts w:hint="eastAsia"/>
-          <w:sz w:val="22"/>
-        </w:rPr>
-        <w:t xml:space="preserve">중복 </w:t>
-      </w:r>
-      <w:proofErr w:type="gramStart"/>
-      <w:r>
-        <w:rPr>
-          <w:sz w:val="22"/>
-        </w:rPr>
-        <w:t>체크</w:t>
-      </w:r>
-      <w:r>
-        <w:rPr>
-          <w:rFonts w:hint="eastAsia"/>
-          <w:sz w:val="22"/>
-        </w:rPr>
-        <w:t xml:space="preserve"> </w:t>
-      </w:r>
-      <w:r>
-        <w:rPr>
-          <w:sz w:val="22"/>
-        </w:rPr>
-        <w:t>:</w:t>
-      </w:r>
-      <w:proofErr w:type="gramEnd"/>
-      <w:r>
-        <w:rPr>
-          <w:sz w:val="22"/>
-        </w:rPr>
-        <w:t xml:space="preserve"> /api/member/signup/email</w:t>
-      </w:r>
-    </w:p>
-    <w:p>
-      <w:pPr>
-        <w:pStyle w:val="a3"/>
-        <w:numPr>
-          <w:ilvl w:val="3"/>
-          <w:numId w:val="1"/>
-        </w:numPr>
-        <w:spacing w:line="240" w:lineRule="auto"/>
-        <w:ind w:leftChars="0"/>
-        <w:rPr>
-          <w:rFonts w:hint="eastAsia"/>
-          <w:sz w:val="22"/>
-        </w:rPr>
-      </w:pPr>
-      <w:proofErr w:type="gramStart"/>
-      <w:r>
-        <w:rPr>
-          <w:sz w:val="22"/>
-        </w:rPr>
-        <w:t>로그인 :</w:t>
-      </w:r>
-      <w:proofErr w:type="gramEnd"/>
-      <w:r>
-        <w:rPr>
-          <w:sz w:val="22"/>
-        </w:rPr>
-        <w:t xml:space="preserve"> /api/member/signin</w:t>
-      </w:r>
-    </w:p>
-    <w:p>
-      <w:pPr>
-        <w:pStyle w:val="a3"/>
-        <w:numPr>
-          <w:ilvl w:val="2"/>
-          <w:numId w:val="1"/>
-        </w:numPr>
-        <w:spacing w:line="240" w:lineRule="auto"/>
-        <w:ind w:leftChars="0"/>
-        <w:rPr>
-          <w:sz w:val="22"/>
-        </w:rPr>
-      </w:pPr>
-      <w:r>
-        <w:rPr>
-          <w:sz w:val="22"/>
-        </w:rPr>
-        <w:t>DELETE</w:t>
-      </w:r>
-    </w:p>
-    <w:p>
-      <w:pPr>
-        <w:pStyle w:val="a3"/>
-        <w:numPr>
-          <w:ilvl w:val="2"/>
-          <w:numId w:val="1"/>
-        </w:numPr>
-        <w:spacing w:line="240" w:lineRule="auto"/>
-        <w:ind w:leftChars="0"/>
-        <w:rPr>
-          <w:sz w:val="22"/>
-        </w:rPr>
-      </w:pPr>
-      <w:r>
-        <w:rPr>
-          <w:sz w:val="22"/>
-        </w:rPr>
-        <w:t>PUT</w:t>
-      </w:r>
-    </w:p>
-    <w:p>
-      <w:pPr>
-        <w:pStyle w:val="a3"/>
-        <w:numPr>
-          <w:ilvl w:val="3"/>
-          <w:numId w:val="1"/>
-        </w:numPr>
-        <w:spacing w:line="240" w:lineRule="auto"/>
-        <w:ind w:leftChars="0"/>
-        <w:rPr>
-          <w:rFonts w:hint="eastAsia"/>
-          <w:sz w:val="22"/>
-        </w:rPr>
-      </w:pPr>
-      <w:proofErr w:type="gramStart"/>
-      <w:r>
-        <w:rPr>
-          <w:sz w:val="22"/>
-        </w:rPr>
-        <w:t>회원정보수정 :</w:t>
-      </w:r>
-      <w:proofErr w:type="gramEnd"/>
-      <w:r>
-        <w:rPr>
-          <w:sz w:val="22"/>
-        </w:rPr>
-        <w:t xml:space="preserve"> /api/member/:idx</w:t>
-      </w:r>
-    </w:p>
-    <w:p>
-      <w:pPr>
-        <w:spacing w:line="240" w:lineRule="auto"/>
-        <w:ind w:left="800"/>
-        <w:rPr>
-          <w:sz w:val="22"/>
-        </w:rPr>
-      </w:pPr>
-      <w:r>
-        <w:rPr>
-          <w:sz w:val="22"/>
-        </w:rPr>
-        <w:t xml:space="preserve">  </w:t>
-      </w:r>
-    </w:p>
-    <w:p>
-      <w:pPr>
-        <w:pStyle w:val="a3"/>
-        <w:numPr>
-          <w:ilvl w:val="1"/>
-          <w:numId w:val="1"/>
-        </w:numPr>
-        <w:spacing w:line="240" w:lineRule="auto"/>
-        <w:ind w:leftChars="0"/>
-        <w:rPr>
-          <w:sz w:val="22"/>
-        </w:rPr>
-      </w:pPr>
-      <w:r>
-        <w:rPr>
-          <w:sz w:val="22"/>
-        </w:rPr>
-        <w:lastRenderedPageBreak/>
-        <w:t>친구 관리 friend.js</w:t>
-      </w:r>
-    </w:p>
-    <w:p>
-      <w:pPr>
-        <w:pStyle w:val="a3"/>
-        <w:numPr>
-          <w:ilvl w:val="2"/>
-          <w:numId w:val="1"/>
-        </w:numPr>
-        <w:spacing w:line="240" w:lineRule="auto"/>
-        <w:ind w:leftChars="0"/>
-        <w:rPr>
-          <w:sz w:val="22"/>
-        </w:rPr>
-      </w:pPr>
-      <w:r>
-        <w:rPr>
-          <w:sz w:val="22"/>
-        </w:rPr>
-        <w:t>POST</w:t>
-      </w:r>
-    </w:p>
-    <w:p>
-      <w:pPr>
-        <w:pStyle w:val="a3"/>
-        <w:numPr>
-          <w:ilvl w:val="3"/>
-          <w:numId w:val="1"/>
-        </w:numPr>
-        <w:spacing w:line="240" w:lineRule="auto"/>
-        <w:ind w:leftChars="0"/>
-        <w:rPr>
-          <w:sz w:val="22"/>
-        </w:rPr>
-      </w:pPr>
-      <w:r>
-        <w:rPr>
-          <w:sz w:val="22"/>
-        </w:rPr>
-        <w:t xml:space="preserve">친구 </w:t>
-      </w:r>
-      <w:proofErr w:type="gramStart"/>
-      <w:r>
-        <w:rPr>
-          <w:sz w:val="22"/>
-        </w:rPr>
-        <w:t>추가 :</w:t>
-      </w:r>
-      <w:proofErr w:type="gramEnd"/>
-      <w:r>
-        <w:rPr>
-          <w:sz w:val="22"/>
-        </w:rPr>
-        <w:t xml:space="preserve"> /api/friend</w:t>
-      </w:r>
-    </w:p>
-    <w:p>
-      <w:pPr>
-        <w:pStyle w:val="a3"/>
-        <w:numPr>
-          <w:ilvl w:val="2"/>
-          <w:numId w:val="1"/>
-        </w:numPr>
-        <w:spacing w:line="240" w:lineRule="auto"/>
-        <w:ind w:leftChars="0"/>
-        <w:rPr>
-          <w:sz w:val="22"/>
-        </w:rPr>
-      </w:pPr>
-      <w:r>
-        <w:rPr>
-          <w:sz w:val="22"/>
-        </w:rPr>
-        <w:t xml:space="preserve">GET </w:t>
-      </w:r>
-    </w:p>
-    <w:p>
-      <w:pPr>
-        <w:pStyle w:val="a3"/>
-        <w:numPr>
-          <w:ilvl w:val="3"/>
-          <w:numId w:val="1"/>
-        </w:numPr>
-        <w:spacing w:line="240" w:lineRule="auto"/>
-        <w:ind w:leftChars="0"/>
-        <w:rPr>
-          <w:rFonts w:hint="eastAsia"/>
-          <w:sz w:val="22"/>
-        </w:rPr>
-      </w:pPr>
-      <w:r>
-        <w:rPr>
-          <w:rFonts w:hint="eastAsia"/>
-          <w:sz w:val="22"/>
-        </w:rPr>
-        <w:t xml:space="preserve">내 </w:t>
-      </w:r>
-      <w:r>
-        <w:rPr>
-          <w:sz w:val="22"/>
-        </w:rPr>
-        <w:t xml:space="preserve">친구 </w:t>
-      </w:r>
-      <w:proofErr w:type="gramStart"/>
-      <w:r>
-        <w:rPr>
-          <w:sz w:val="22"/>
-        </w:rPr>
-        <w:t>목록 :</w:t>
-      </w:r>
-      <w:proofErr w:type="gramEnd"/>
-      <w:r>
-        <w:rPr>
-          <w:sz w:val="22"/>
-        </w:rPr>
-        <w:t xml:space="preserve"> /api/friend/:midx</w:t>
-      </w:r>
-    </w:p>
-    <w:p>
-      <w:pPr>
-        <w:pStyle w:val="a3"/>
-        <w:numPr>
-          <w:ilvl w:val="2"/>
-          <w:numId w:val="1"/>
-        </w:numPr>
-        <w:spacing w:line="240" w:lineRule="auto"/>
-        <w:ind w:leftChars="0"/>
-        <w:rPr>
-          <w:sz w:val="22"/>
-        </w:rPr>
-      </w:pPr>
-      <w:r>
-        <w:rPr>
-          <w:sz w:val="22"/>
-        </w:rPr>
-        <w:t>* DELETE</w:t>
-      </w:r>
-      <w:r>
-        <w:rPr>
-          <w:sz w:val="22"/>
-        </w:rPr>
-        <w:tab/>
-      </w:r>
-    </w:p>
-    <w:p>
-      <w:pPr>
-        <w:pStyle w:val="a3"/>
-        <w:numPr>
-          <w:ilvl w:val="3"/>
-          <w:numId w:val="1"/>
-        </w:numPr>
-        <w:spacing w:line="240" w:lineRule="auto"/>
-        <w:ind w:leftChars="0"/>
-        <w:rPr>
-          <w:sz w:val="22"/>
-        </w:rPr>
-      </w:pPr>
-      <w:r>
-        <w:rPr>
-          <w:sz w:val="22"/>
-        </w:rPr>
-        <w:t xml:space="preserve">친구 </w:t>
-      </w:r>
-      <w:proofErr w:type="gramStart"/>
-      <w:r>
-        <w:rPr>
-          <w:sz w:val="22"/>
-        </w:rPr>
-        <w:t>삭제 :</w:t>
-      </w:r>
-      <w:proofErr w:type="gramEnd"/>
-      <w:r>
-        <w:rPr>
-          <w:sz w:val="22"/>
-        </w:rPr>
-        <w:t xml:space="preserve"> /api/friend/:midx/:friend</w:t>
-      </w:r>
-    </w:p>
-    <w:p>
-      <w:pPr>
-        <w:pStyle w:val="a3"/>
-        <w:numPr>
-          <w:ilvl w:val="2"/>
-          <w:numId w:val="1"/>
-        </w:numPr>
-        <w:spacing w:line="240" w:lineRule="auto"/>
-        <w:ind w:leftChars="0"/>
-        <w:rPr>
-          <w:sz w:val="22"/>
-        </w:rPr>
-      </w:pPr>
-      <w:r>
-        <w:rPr>
-          <w:sz w:val="22"/>
-        </w:rPr>
-        <w:t>PUT</w:t>
-      </w:r>
-    </w:p>
-    <w:p>
-      <w:pPr>
-        <w:pStyle w:val="a3"/>
-        <w:numPr>
-          <w:ilvl w:val="3"/>
-          <w:numId w:val="1"/>
-        </w:numPr>
-        <w:spacing w:line="240" w:lineRule="auto"/>
-        <w:ind w:leftChars="0"/>
-        <w:rPr>
-          <w:rFonts w:hint="eastAsia"/>
-          <w:sz w:val="22"/>
-        </w:rPr>
-      </w:pPr>
-      <w:r>
-        <w:rPr>
-          <w:sz w:val="22"/>
-        </w:rPr>
-        <w:t xml:space="preserve">즐겨 찾기 </w:t>
-      </w:r>
-      <w:proofErr w:type="gramStart"/>
-      <w:r>
-        <w:rPr>
-          <w:sz w:val="22"/>
-        </w:rPr>
-        <w:t>설정 :</w:t>
-      </w:r>
-      <w:proofErr w:type="gramEnd"/>
-      <w:r>
-        <w:rPr>
-          <w:sz w:val="22"/>
-        </w:rPr>
-        <w:t xml:space="preserve"> /api/friend/favorite/:midx/:friend</w:t>
-      </w:r>
-    </w:p>
-    <w:p>
-      <w:pPr>
-        <w:pStyle w:val="a3"/>
-        <w:numPr>
-          <w:ilvl w:val="1"/>
-          <w:numId w:val="1"/>
-        </w:numPr>
-        <w:spacing w:line="240" w:lineRule="auto"/>
-        <w:ind w:leftChars="0"/>
-        <w:rPr>
-          <w:sz w:val="22"/>
-        </w:rPr>
-      </w:pPr>
-      <w:r>
-        <w:rPr>
-          <w:sz w:val="22"/>
-        </w:rPr>
-        <w:t>그룹 관리 chatting_group.js</w:t>
-      </w:r>
-    </w:p>
-    <w:p>
-      <w:pPr>
-        <w:pStyle w:val="a3"/>
-        <w:numPr>
-          <w:ilvl w:val="2"/>
-          <w:numId w:val="1"/>
-        </w:numPr>
-        <w:spacing w:line="240" w:lineRule="auto"/>
-        <w:ind w:leftChars="0"/>
-        <w:rPr>
-          <w:sz w:val="22"/>
-        </w:rPr>
-      </w:pPr>
-      <w:r>
-        <w:rPr>
-          <w:sz w:val="22"/>
-        </w:rPr>
-        <w:t>POST</w:t>
-      </w:r>
-    </w:p>
-    <w:p>
-      <w:pPr>
-        <w:pStyle w:val="a3"/>
-        <w:numPr>
-          <w:ilvl w:val="3"/>
-          <w:numId w:val="1"/>
-        </w:numPr>
-        <w:spacing w:line="240" w:lineRule="auto"/>
-        <w:ind w:leftChars="0"/>
-        <w:rPr>
-          <w:sz w:val="22"/>
-        </w:rPr>
-      </w:pPr>
-      <w:r>
-        <w:rPr>
-          <w:rFonts w:hint="eastAsia"/>
-          <w:sz w:val="22"/>
-        </w:rPr>
-        <w:t xml:space="preserve">지도에서 </w:t>
-      </w:r>
-      <w:r>
-        <w:rPr>
-          <w:sz w:val="22"/>
-        </w:rPr>
-        <w:t xml:space="preserve">채팅방 </w:t>
-      </w:r>
-      <w:proofErr w:type="gramStart"/>
-      <w:r>
-        <w:rPr>
-          <w:sz w:val="22"/>
-        </w:rPr>
-        <w:t>검색 :</w:t>
-      </w:r>
-      <w:proofErr w:type="gramEnd"/>
-      <w:r>
-        <w:rPr>
-          <w:sz w:val="22"/>
-        </w:rPr>
-        <w:t xml:space="preserve"> /api/search-group</w:t>
-      </w:r>
-      <w:r>
-        <w:rPr>
-          <w:sz w:val="22"/>
-        </w:rPr>
-        <w:t>/:place</w:t>
-      </w:r>
-    </w:p>
-    <w:p>
-      <w:pPr>
-        <w:pStyle w:val="a3"/>
-        <w:numPr>
-          <w:ilvl w:val="3"/>
-          <w:numId w:val="1"/>
-        </w:numPr>
-        <w:spacing w:line="240" w:lineRule="auto"/>
-        <w:ind w:leftChars="0"/>
-        <w:rPr>
-          <w:rFonts w:hint="eastAsia"/>
-          <w:sz w:val="22"/>
-        </w:rPr>
-      </w:pPr>
-      <w:r>
-        <w:rPr>
-          <w:rFonts w:hint="eastAsia"/>
-          <w:sz w:val="22"/>
-        </w:rPr>
-        <w:t xml:space="preserve">지도에서 </w:t>
-      </w:r>
-      <w:r>
-        <w:rPr>
-          <w:sz w:val="22"/>
-        </w:rPr>
-        <w:t>채팅방 검색</w:t>
-      </w:r>
-      <w:r>
-        <w:rPr>
-          <w:rFonts w:hint="eastAsia"/>
-          <w:sz w:val="22"/>
-        </w:rPr>
-        <w:t xml:space="preserve"> </w:t>
-      </w:r>
-      <w:r>
-        <w:rPr>
-          <w:sz w:val="22"/>
-        </w:rPr>
-        <w:t>(</w:t>
-      </w:r>
-      <w:r>
-        <w:rPr>
-          <w:rFonts w:hint="eastAsia"/>
-          <w:sz w:val="22"/>
-        </w:rPr>
-        <w:t>범위</w:t>
-      </w:r>
-      <w:proofErr w:type="gramStart"/>
-      <w:r>
-        <w:rPr>
-          <w:rFonts w:hint="eastAsia"/>
-          <w:sz w:val="22"/>
-        </w:rPr>
-        <w:t>)</w:t>
-      </w:r>
-      <w:r>
-        <w:rPr>
-          <w:sz w:val="22"/>
-        </w:rPr>
-        <w:t xml:space="preserve"> :</w:t>
-      </w:r>
-      <w:proofErr w:type="gramEnd"/>
-      <w:r>
-        <w:rPr>
-          <w:sz w:val="22"/>
-        </w:rPr>
-        <w:t xml:space="preserve"> /api/search-group</w:t>
-      </w:r>
-      <w:r>
-        <w:rPr>
-          <w:sz w:val="22"/>
-        </w:rPr>
-        <w:t>/:place</w:t>
-      </w:r>
-      <w:r>
-        <w:rPr>
-          <w:sz w:val="22"/>
-        </w:rPr>
-        <w:t>/:</w:t>
-      </w:r>
-      <w:r>
-        <w:rPr>
-          <w:rFonts w:hint="eastAsia"/>
-          <w:sz w:val="22"/>
-        </w:rPr>
-        <w:t>l</w:t>
-      </w:r>
-      <w:r>
-        <w:rPr>
-          <w:sz w:val="22"/>
-        </w:rPr>
-        <w:t>at/:lng</w:t>
-      </w:r>
-    </w:p>
-    <w:p>
-      <w:pPr>
-        <w:pStyle w:val="a3"/>
-        <w:numPr>
-          <w:ilvl w:val="3"/>
-          <w:numId w:val="1"/>
-        </w:numPr>
-        <w:spacing w:line="240" w:lineRule="auto"/>
-        <w:ind w:leftChars="0"/>
-        <w:rPr>
-          <w:sz w:val="22"/>
-        </w:rPr>
-      </w:pPr>
-      <w:r>
-        <w:rPr>
-          <w:sz w:val="22"/>
-        </w:rPr>
-        <w:t xml:space="preserve">새 그룹 </w:t>
-      </w:r>
-      <w:proofErr w:type="gramStart"/>
-      <w:r>
-        <w:rPr>
-          <w:sz w:val="22"/>
-        </w:rPr>
-        <w:t>생성 :</w:t>
-      </w:r>
-      <w:proofErr w:type="gramEnd"/>
-      <w:r>
-        <w:rPr>
-          <w:sz w:val="22"/>
-        </w:rPr>
-        <w:t xml:space="preserve"> /api/group</w:t>
-      </w:r>
-    </w:p>
-    <w:p>
-      <w:pPr>
-        <w:pStyle w:val="a3"/>
-        <w:numPr>
-          <w:ilvl w:val="3"/>
-          <w:numId w:val="1"/>
-        </w:numPr>
-        <w:spacing w:line="240" w:lineRule="auto"/>
-        <w:ind w:leftChars="0"/>
-        <w:rPr>
-          <w:rFonts w:hint="eastAsia"/>
-          <w:sz w:val="22"/>
-        </w:rPr>
-      </w:pPr>
-      <w:r>
-        <w:rPr>
-          <w:sz w:val="22"/>
-        </w:rPr>
-        <w:t xml:space="preserve">그룹 </w:t>
-      </w:r>
-      <w:proofErr w:type="gramStart"/>
-      <w:r>
-        <w:rPr>
-          <w:sz w:val="22"/>
-        </w:rPr>
-        <w:t>참여 :</w:t>
-      </w:r>
-      <w:proofErr w:type="gramEnd"/>
-      <w:r>
-        <w:rPr>
-          <w:sz w:val="22"/>
-        </w:rPr>
-        <w:t xml:space="preserve"> /api/participant</w:t>
-      </w:r>
-      <w:r>
-        <w:rPr>
-          <w:sz w:val="22"/>
-        </w:rPr>
-        <w:t>/</w:t>
-      </w:r>
-      <w:r>
-        <w:rPr>
-          <w:rFonts w:hint="eastAsia"/>
-          <w:sz w:val="22"/>
-        </w:rPr>
-        <w:t>:</w:t>
-      </w:r>
-      <w:r>
-        <w:rPr>
-          <w:sz w:val="22"/>
-        </w:rPr>
-        <w:t>midx/:cgidx</w:t>
-      </w:r>
-    </w:p>
-    <w:p>
-      <w:pPr>
-        <w:pStyle w:val="a3"/>
-        <w:numPr>
-          <w:ilvl w:val="2"/>
-          <w:numId w:val="1"/>
-        </w:numPr>
-        <w:spacing w:line="240" w:lineRule="auto"/>
-        <w:ind w:leftChars="0"/>
-        <w:rPr>
-          <w:sz w:val="22"/>
-        </w:rPr>
-      </w:pPr>
-      <w:r>
-        <w:rPr>
-          <w:sz w:val="22"/>
-        </w:rPr>
-        <w:t xml:space="preserve">GET   </w:t>
-      </w:r>
-    </w:p>
-    <w:p>
-      <w:pPr>
-        <w:pStyle w:val="a3"/>
-        <w:numPr>
-          <w:ilvl w:val="3"/>
-          <w:numId w:val="1"/>
-        </w:numPr>
-        <w:spacing w:line="240" w:lineRule="auto"/>
-        <w:ind w:leftChars="0"/>
-        <w:rPr>
-          <w:sz w:val="22"/>
-        </w:rPr>
-      </w:pPr>
-      <w:r>
-        <w:rPr>
-          <w:rFonts w:hint="eastAsia"/>
-          <w:sz w:val="22"/>
-        </w:rPr>
-        <w:t xml:space="preserve">내 </w:t>
-      </w:r>
-      <w:r>
-        <w:rPr>
-          <w:sz w:val="22"/>
-        </w:rPr>
-        <w:t>그룹</w:t>
-      </w:r>
-      <w:r>
-        <w:rPr>
-          <w:rFonts w:hint="eastAsia"/>
-          <w:sz w:val="22"/>
-        </w:rPr>
-        <w:t xml:space="preserve"> </w:t>
-      </w:r>
-      <w:proofErr w:type="gramStart"/>
-      <w:r>
-        <w:rPr>
-          <w:sz w:val="22"/>
-        </w:rPr>
-        <w:t>목록 :</w:t>
-      </w:r>
-      <w:proofErr w:type="gramEnd"/>
-      <w:r>
-        <w:rPr>
-          <w:sz w:val="22"/>
-        </w:rPr>
-        <w:t xml:space="preserve"> /api/group/:midx</w:t>
-      </w:r>
-    </w:p>
-    <w:p>
-      <w:pPr>
-        <w:pStyle w:val="a3"/>
-        <w:numPr>
-          <w:ilvl w:val="3"/>
-          <w:numId w:val="1"/>
-        </w:numPr>
-        <w:spacing w:line="240" w:lineRule="auto"/>
-        <w:ind w:leftChars="0"/>
-        <w:rPr>
-          <w:sz w:val="22"/>
-        </w:rPr>
-      </w:pPr>
-      <w:r>
-        <w:rPr>
-          <w:sz w:val="22"/>
-        </w:rPr>
-        <w:t xml:space="preserve">참여자 </w:t>
-      </w:r>
-      <w:proofErr w:type="gramStart"/>
-      <w:r>
-        <w:rPr>
-          <w:sz w:val="22"/>
-        </w:rPr>
-        <w:t>목록 :</w:t>
-      </w:r>
-      <w:proofErr w:type="gramEnd"/>
-      <w:r>
-        <w:rPr>
-          <w:sz w:val="22"/>
-        </w:rPr>
-        <w:t xml:space="preserve"> /api/participant</w:t>
-      </w:r>
-      <w:r>
-        <w:rPr>
-          <w:sz w:val="22"/>
-        </w:rPr>
-        <w:t>/:</w:t>
-      </w:r>
-      <w:r>
-        <w:rPr>
-          <w:rFonts w:hint="eastAsia"/>
-          <w:sz w:val="22"/>
-        </w:rPr>
-        <w:t>c</w:t>
-      </w:r>
-      <w:r>
-        <w:rPr>
-          <w:sz w:val="22"/>
-        </w:rPr>
-        <w:t>gidx</w:t>
-      </w:r>
-    </w:p>
-    <w:p>
-      <w:pPr>
-        <w:pStyle w:val="a3"/>
-        <w:numPr>
-          <w:ilvl w:val="3"/>
-          <w:numId w:val="1"/>
-        </w:numPr>
-        <w:spacing w:line="240" w:lineRule="auto"/>
-        <w:ind w:leftChars="0"/>
-        <w:rPr>
-          <w:sz w:val="22"/>
-        </w:rPr>
-      </w:pPr>
-      <w:r>
-        <w:rPr>
-          <w:rFonts w:hint="eastAsia"/>
-          <w:sz w:val="22"/>
-        </w:rPr>
-        <w:t xml:space="preserve">그룹 </w:t>
-      </w:r>
-      <w:proofErr w:type="gramStart"/>
-      <w:r>
-        <w:rPr>
-          <w:rFonts w:hint="eastAsia"/>
-          <w:sz w:val="22"/>
-        </w:rPr>
-        <w:t xml:space="preserve">정보 </w:t>
-      </w:r>
-      <w:r>
-        <w:rPr>
-          <w:sz w:val="22"/>
-        </w:rPr>
-        <w:t>:</w:t>
-      </w:r>
-      <w:proofErr w:type="gramEnd"/>
-      <w:r>
-        <w:rPr>
-          <w:sz w:val="22"/>
-        </w:rPr>
-        <w:t xml:space="preserve"> /api/group/:cgdix</w:t>
-      </w:r>
-    </w:p>
-    <w:p>
-      <w:pPr>
-        <w:pStyle w:val="a3"/>
-        <w:numPr>
-          <w:ilvl w:val="2"/>
-          <w:numId w:val="1"/>
-        </w:numPr>
-        <w:spacing w:line="240" w:lineRule="auto"/>
-        <w:ind w:leftChars="0"/>
-        <w:rPr>
-          <w:sz w:val="22"/>
-        </w:rPr>
-      </w:pPr>
-      <w:r>
-        <w:rPr>
-          <w:sz w:val="22"/>
-        </w:rPr>
-        <w:t>DELETE</w:t>
-      </w:r>
-    </w:p>
-    <w:p>
-      <w:pPr>
-        <w:pStyle w:val="a3"/>
-        <w:numPr>
-          <w:ilvl w:val="3"/>
-          <w:numId w:val="1"/>
-        </w:numPr>
-        <w:spacing w:line="240" w:lineRule="auto"/>
-        <w:ind w:leftChars="0"/>
-        <w:rPr>
-          <w:sz w:val="22"/>
-        </w:rPr>
-      </w:pPr>
-      <w:r>
-        <w:rPr>
-          <w:sz w:val="22"/>
-        </w:rPr>
-        <w:t xml:space="preserve">그룹 </w:t>
-      </w:r>
-      <w:proofErr w:type="gramStart"/>
-      <w:r>
-        <w:rPr>
-          <w:sz w:val="22"/>
-        </w:rPr>
-        <w:t>삭제 :</w:t>
-      </w:r>
-      <w:proofErr w:type="gramEnd"/>
-      <w:r>
-        <w:rPr>
-          <w:sz w:val="22"/>
-        </w:rPr>
-        <w:t xml:space="preserve"> /api/group</w:t>
-      </w:r>
-      <w:r>
-        <w:rPr>
-          <w:sz w:val="22"/>
-        </w:rPr>
-        <w:t>/</w:t>
-      </w:r>
-      <w:r>
-        <w:rPr>
-          <w:rFonts w:hint="eastAsia"/>
-          <w:sz w:val="22"/>
-        </w:rPr>
-        <w:t>:c</w:t>
-      </w:r>
-      <w:r>
-        <w:rPr>
-          <w:sz w:val="22"/>
-        </w:rPr>
-        <w:t>gidx</w:t>
-      </w:r>
-    </w:p>
-    <w:p>
-      <w:pPr>
-        <w:pStyle w:val="a3"/>
-        <w:numPr>
-          <w:ilvl w:val="3"/>
-          <w:numId w:val="1"/>
-        </w:numPr>
-        <w:spacing w:line="240" w:lineRule="auto"/>
-        <w:ind w:leftChars="0"/>
-        <w:rPr>
-          <w:sz w:val="22"/>
-        </w:rPr>
-      </w:pPr>
-      <w:r>
-        <w:rPr>
-          <w:rFonts w:hint="eastAsia"/>
-          <w:sz w:val="22"/>
-        </w:rPr>
-        <w:t xml:space="preserve">그룹 </w:t>
-      </w:r>
-      <w:proofErr w:type="gramStart"/>
-      <w:r>
-        <w:rPr>
-          <w:sz w:val="22"/>
-        </w:rPr>
-        <w:t>퇴장 :</w:t>
-      </w:r>
-      <w:proofErr w:type="gramEnd"/>
-      <w:r>
-        <w:rPr>
-          <w:sz w:val="22"/>
-        </w:rPr>
-        <w:t xml:space="preserve"> /api/participant</w:t>
-      </w:r>
-      <w:r>
-        <w:rPr>
-          <w:sz w:val="22"/>
-        </w:rPr>
-        <w:t>/</w:t>
-      </w:r>
-      <w:r>
-        <w:rPr>
-          <w:rFonts w:hint="eastAsia"/>
-          <w:sz w:val="22"/>
-        </w:rPr>
-        <w:t>:</w:t>
-      </w:r>
-      <w:r>
-        <w:rPr>
-          <w:sz w:val="22"/>
-        </w:rPr>
-        <w:t>midx/:cgidx</w:t>
-      </w:r>
-    </w:p>
-    <w:p>
-      <w:pPr>
-        <w:pStyle w:val="a3"/>
-        <w:numPr>
-          <w:ilvl w:val="2"/>
-          <w:numId w:val="1"/>
-        </w:numPr>
-        <w:spacing w:line="240" w:lineRule="auto"/>
-        <w:ind w:leftChars="0"/>
-        <w:rPr>
-          <w:sz w:val="22"/>
-        </w:rPr>
-      </w:pPr>
-      <w:r>
-        <w:rPr>
-          <w:sz w:val="22"/>
-        </w:rPr>
-        <w:t>PUT</w:t>
-      </w:r>
-    </w:p>
-    <w:p>
-      <w:pPr>
-        <w:pStyle w:val="a3"/>
-        <w:numPr>
-          <w:ilvl w:val="3"/>
-          <w:numId w:val="1"/>
-        </w:numPr>
-        <w:spacing w:line="240" w:lineRule="auto"/>
-        <w:ind w:leftChars="0"/>
-        <w:rPr>
-          <w:sz w:val="22"/>
-        </w:rPr>
-      </w:pPr>
-      <w:r>
-        <w:rPr>
-          <w:sz w:val="22"/>
-        </w:rPr>
-        <w:lastRenderedPageBreak/>
-        <w:t xml:space="preserve">그룹 </w:t>
-      </w:r>
-      <w:r>
-        <w:rPr>
-          <w:rFonts w:hint="eastAsia"/>
-          <w:sz w:val="22"/>
-        </w:rPr>
-        <w:t xml:space="preserve">정보 </w:t>
-      </w:r>
-      <w:proofErr w:type="gramStart"/>
-      <w:r>
-        <w:rPr>
-          <w:sz w:val="22"/>
-        </w:rPr>
-        <w:t>수정 :</w:t>
-      </w:r>
-      <w:proofErr w:type="gramEnd"/>
-      <w:r>
-        <w:rPr>
-          <w:sz w:val="22"/>
-        </w:rPr>
-        <w:t xml:space="preserve"> /api/group</w:t>
-      </w:r>
-      <w:r>
-        <w:rPr>
-          <w:sz w:val="22"/>
-        </w:rPr>
-        <w:t>/</w:t>
-      </w:r>
-      <w:r>
-        <w:rPr>
-          <w:rFonts w:hint="eastAsia"/>
-          <w:sz w:val="22"/>
-        </w:rPr>
-        <w:t>:</w:t>
-      </w:r>
-      <w:r>
-        <w:rPr>
-          <w:sz w:val="22"/>
-        </w:rPr>
-        <w:t>cgidx</w:t>
-      </w:r>
-    </w:p>
-    <w:p>
-      <w:pPr>
-        <w:pStyle w:val="a3"/>
-        <w:numPr>
-          <w:ilvl w:val="3"/>
-          <w:numId w:val="1"/>
-        </w:numPr>
-        <w:spacing w:line="240" w:lineRule="auto"/>
-        <w:ind w:leftChars="0"/>
-        <w:rPr>
-          <w:rFonts w:hint="eastAsia"/>
-          <w:sz w:val="22"/>
-        </w:rPr>
-      </w:pPr>
-      <w:r>
-        <w:rPr>
-          <w:sz w:val="22"/>
-        </w:rPr>
-        <w:t>참여</w:t>
-      </w:r>
-      <w:r>
-        <w:rPr>
-          <w:rFonts w:hint="eastAsia"/>
-          <w:sz w:val="22"/>
-        </w:rPr>
-        <w:t xml:space="preserve">자 </w:t>
-      </w:r>
-      <w:r>
-        <w:rPr>
-          <w:sz w:val="22"/>
-        </w:rPr>
-        <w:t>권한</w:t>
-      </w:r>
-      <w:r>
-        <w:rPr>
-          <w:rFonts w:hint="eastAsia"/>
-          <w:sz w:val="22"/>
-        </w:rPr>
-        <w:t xml:space="preserve"> </w:t>
-      </w:r>
-      <w:proofErr w:type="gramStart"/>
-      <w:r>
-        <w:rPr>
-          <w:sz w:val="22"/>
-        </w:rPr>
-        <w:t>변경 :</w:t>
-      </w:r>
-      <w:proofErr w:type="gramEnd"/>
-      <w:r>
-        <w:rPr>
-          <w:sz w:val="22"/>
-        </w:rPr>
-        <w:t xml:space="preserve"> /api/participant</w:t>
-      </w:r>
-      <w:r>
-        <w:rPr>
-          <w:sz w:val="22"/>
-        </w:rPr>
-        <w:t>/</w:t>
-      </w:r>
-      <w:r>
-        <w:rPr>
-          <w:rFonts w:hint="eastAsia"/>
-          <w:sz w:val="22"/>
-        </w:rPr>
-        <w:t>:</w:t>
-      </w:r>
-      <w:r>
-        <w:rPr>
-          <w:sz w:val="22"/>
-        </w:rPr>
-        <w:t>midx/:cgidx</w:t>
-      </w:r>
-    </w:p>
-    <w:p>
-      <w:pPr>
-        <w:pStyle w:val="a3"/>
-        <w:numPr>
-          <w:ilvl w:val="1"/>
-          <w:numId w:val="1"/>
-        </w:numPr>
-        <w:spacing w:line="240" w:lineRule="auto"/>
-        <w:ind w:leftChars="0"/>
-        <w:rPr>
-          <w:sz w:val="22"/>
-        </w:rPr>
-      </w:pPr>
-      <w:r>
-        <w:rPr>
-          <w:sz w:val="22"/>
-        </w:rPr>
-        <w:t>채팅 관리 chat.js</w:t>
-      </w:r>
-    </w:p>
-    <w:p>
-      <w:pPr>
-        <w:pStyle w:val="a3"/>
-        <w:numPr>
-          <w:ilvl w:val="2"/>
-          <w:numId w:val="1"/>
-        </w:numPr>
-        <w:spacing w:line="240" w:lineRule="auto"/>
-        <w:ind w:leftChars="0"/>
-        <w:rPr>
-          <w:sz w:val="22"/>
-        </w:rPr>
-      </w:pPr>
-      <w:r>
-        <w:rPr>
-          <w:sz w:val="22"/>
-        </w:rPr>
-        <w:t xml:space="preserve">POST </w:t>
-      </w:r>
-    </w:p>
-    <w:p>
-      <w:pPr>
-        <w:pStyle w:val="a3"/>
-        <w:numPr>
-          <w:ilvl w:val="3"/>
-          <w:numId w:val="1"/>
-        </w:numPr>
-        <w:spacing w:line="240" w:lineRule="auto"/>
-        <w:ind w:leftChars="0"/>
-        <w:rPr>
-          <w:sz w:val="22"/>
-        </w:rPr>
-      </w:pPr>
-      <w:r>
-        <w:rPr>
-          <w:sz w:val="22"/>
-        </w:rPr>
-        <w:t xml:space="preserve">채팅 </w:t>
-      </w:r>
-      <w:proofErr w:type="gramStart"/>
-      <w:r>
-        <w:rPr>
-          <w:sz w:val="22"/>
-        </w:rPr>
-        <w:t>입력 :</w:t>
-      </w:r>
-      <w:proofErr w:type="gramEnd"/>
-      <w:r>
-        <w:rPr>
-          <w:sz w:val="22"/>
-        </w:rPr>
-        <w:t xml:space="preserve"> /api/chat</w:t>
-      </w:r>
-      <w:r>
-        <w:rPr>
-          <w:sz w:val="22"/>
-        </w:rPr>
-        <w:t>/:midx/:cgidx/:category</w:t>
-      </w:r>
-    </w:p>
-    <w:p>
-      <w:pPr>
-        <w:pStyle w:val="a3"/>
-        <w:numPr>
-          <w:ilvl w:val="3"/>
-          <w:numId w:val="1"/>
-        </w:numPr>
-        <w:spacing w:line="240" w:lineRule="auto"/>
-        <w:ind w:leftChars="0"/>
-        <w:rPr>
-          <w:sz w:val="22"/>
-        </w:rPr>
-      </w:pPr>
-      <w:r>
-        <w:rPr>
-          <w:sz w:val="22"/>
-        </w:rPr>
-        <w:t>푸시</w:t>
-      </w:r>
-      <w:r>
-        <w:rPr>
-          <w:rFonts w:hint="eastAsia"/>
-          <w:sz w:val="22"/>
-        </w:rPr>
-        <w:t xml:space="preserve"> </w:t>
-      </w:r>
-      <w:proofErr w:type="gramStart"/>
-      <w:r>
-        <w:rPr>
-          <w:rFonts w:hint="eastAsia"/>
-          <w:sz w:val="22"/>
-        </w:rPr>
-        <w:t>생성</w:t>
-      </w:r>
-      <w:r>
-        <w:rPr>
-          <w:sz w:val="22"/>
-        </w:rPr>
-        <w:t xml:space="preserve"> :</w:t>
-      </w:r>
-      <w:proofErr w:type="gramEnd"/>
-      <w:r>
-        <w:rPr>
-          <w:sz w:val="22"/>
-        </w:rPr>
-        <w:t xml:space="preserve"> /</w:t>
-      </w:r>
-      <w:r>
-        <w:rPr>
-          <w:rFonts w:hint="eastAsia"/>
-          <w:sz w:val="22"/>
-        </w:rPr>
-        <w:t>a</w:t>
-      </w:r>
-      <w:r>
-        <w:rPr>
-          <w:sz w:val="22"/>
-        </w:rPr>
-        <w:t>pi/push/:cgidx/:category</w:t>
-      </w:r>
-    </w:p>
-    <w:p>
-      <w:pPr>
-        <w:pStyle w:val="a3"/>
-        <w:numPr>
-          <w:ilvl w:val="2"/>
-          <w:numId w:val="1"/>
-        </w:numPr>
-        <w:spacing w:line="240" w:lineRule="auto"/>
-        <w:ind w:leftChars="0"/>
-        <w:rPr>
-          <w:sz w:val="22"/>
-        </w:rPr>
-      </w:pPr>
-      <w:r>
-        <w:rPr>
-          <w:sz w:val="22"/>
-        </w:rPr>
-        <w:t>DELETE</w:t>
-      </w:r>
-    </w:p>
-    <w:p>
-      <w:pPr>
-        <w:pStyle w:val="a3"/>
-        <w:numPr>
-          <w:ilvl w:val="2"/>
-          <w:numId w:val="1"/>
-        </w:numPr>
-        <w:spacing w:line="240" w:lineRule="auto"/>
-        <w:ind w:leftChars="0"/>
-        <w:rPr>
-          <w:sz w:val="22"/>
-        </w:rPr>
-      </w:pPr>
-      <w:r>
-        <w:rPr>
-          <w:sz w:val="22"/>
-        </w:rPr>
-        <w:t>PUT</w:t>
-      </w:r>
-    </w:p>
-    <w:p>
-      <w:pPr>
-        <w:pStyle w:val="a3"/>
-        <w:numPr>
-          <w:ilvl w:val="3"/>
-          <w:numId w:val="1"/>
-        </w:numPr>
-        <w:spacing w:line="240" w:lineRule="auto"/>
-        <w:ind w:leftChars="0"/>
-        <w:rPr>
-          <w:sz w:val="22"/>
-        </w:rPr>
-      </w:pPr>
-      <w:r>
-        <w:rPr>
-          <w:sz w:val="22"/>
-        </w:rPr>
-        <w:t xml:space="preserve">채팅 </w:t>
-      </w:r>
-      <w:r>
-        <w:rPr>
-          <w:rFonts w:hint="eastAsia"/>
-          <w:sz w:val="22"/>
-        </w:rPr>
-        <w:t xml:space="preserve">카테고리 </w:t>
-      </w:r>
-      <w:proofErr w:type="gramStart"/>
-      <w:r>
-        <w:rPr>
-          <w:rFonts w:hint="eastAsia"/>
-          <w:sz w:val="22"/>
-        </w:rPr>
-        <w:t>변경</w:t>
-      </w:r>
-      <w:r>
-        <w:rPr>
-          <w:sz w:val="22"/>
-        </w:rPr>
-        <w:t xml:space="preserve"> :</w:t>
-      </w:r>
-      <w:proofErr w:type="gramEnd"/>
-      <w:r>
-        <w:rPr>
-          <w:sz w:val="22"/>
-        </w:rPr>
-        <w:t xml:space="preserve"> /</w:t>
-      </w:r>
-      <w:r>
-        <w:rPr>
-          <w:rFonts w:hint="eastAsia"/>
-          <w:sz w:val="22"/>
-        </w:rPr>
-        <w:t>a</w:t>
-      </w:r>
-      <w:r>
-        <w:rPr>
-          <w:sz w:val="22"/>
-        </w:rPr>
-        <w:t>pi/chat/:</w:t>
-      </w:r>
-      <w:r>
-        <w:rPr>
-          <w:rFonts w:hint="eastAsia"/>
-          <w:sz w:val="22"/>
-        </w:rPr>
-        <w:t>c</w:t>
-      </w:r>
-      <w:r>
-        <w:rPr>
-          <w:sz w:val="22"/>
-        </w:rPr>
-        <w:t>ategory</w:t>
-      </w:r>
-    </w:p>
-    <w:p>
-      <w:pPr>
-        <w:pStyle w:val="a3"/>
-        <w:numPr>
-          <w:ilvl w:val="3"/>
-          <w:numId w:val="1"/>
-        </w:numPr>
-        <w:spacing w:line="240" w:lineRule="auto"/>
-        <w:ind w:leftChars="0"/>
-        <w:rPr>
-          <w:rFonts w:hint="eastAsia"/>
-          <w:sz w:val="22"/>
-        </w:rPr>
-      </w:pPr>
-      <w:r>
-        <w:rPr>
-          <w:sz w:val="22"/>
-        </w:rPr>
-        <w:t>푸시</w:t>
-      </w:r>
-      <w:r>
-        <w:rPr>
-          <w:rFonts w:hint="eastAsia"/>
-          <w:sz w:val="22"/>
-        </w:rPr>
-        <w:t xml:space="preserve"> </w:t>
-      </w:r>
-      <w:proofErr w:type="gramStart"/>
-      <w:r>
-        <w:rPr>
-          <w:rFonts w:hint="eastAsia"/>
-          <w:sz w:val="22"/>
-        </w:rPr>
-        <w:t>변경</w:t>
-      </w:r>
-      <w:r>
-        <w:rPr>
-          <w:sz w:val="22"/>
-        </w:rPr>
-        <w:t xml:space="preserve"> :</w:t>
-      </w:r>
-      <w:proofErr w:type="gramEnd"/>
-      <w:r>
-        <w:rPr>
-          <w:sz w:val="22"/>
-        </w:rPr>
-        <w:t xml:space="preserve"> /</w:t>
-      </w:r>
-      <w:r>
-        <w:rPr>
-          <w:rFonts w:hint="eastAsia"/>
-          <w:sz w:val="22"/>
-        </w:rPr>
-        <w:t>a</w:t>
-      </w:r>
-      <w:r>
-        <w:rPr>
-          <w:sz w:val="22"/>
-        </w:rPr>
-        <w:t>pi/push/:cgidx/:category</w:t>
-      </w:r>
-    </w:p>
-    <w:p>
-      <w:pPr>
-        <w:pStyle w:val="a3"/>
-        <w:numPr>
-          <w:ilvl w:val="2"/>
-          <w:numId w:val="1"/>
-        </w:numPr>
-        <w:spacing w:line="240" w:lineRule="auto"/>
-        <w:ind w:leftChars="0"/>
-        <w:rPr>
-          <w:sz w:val="22"/>
-        </w:rPr>
-      </w:pPr>
-      <w:r>
-        <w:rPr>
-          <w:sz w:val="22"/>
-        </w:rPr>
-        <w:t>GET</w:t>
-      </w:r>
-      <w:r>
-        <w:rPr>
-          <w:sz w:val="22"/>
-        </w:rPr>
-        <w:tab/>
-      </w:r>
-    </w:p>
-    <w:p>
-      <w:pPr>
-        <w:pStyle w:val="a3"/>
-        <w:numPr>
-          <w:ilvl w:val="3"/>
-          <w:numId w:val="1"/>
-        </w:numPr>
-        <w:spacing w:line="240" w:lineRule="auto"/>
-        <w:ind w:leftChars="0"/>
-        <w:rPr>
-          <w:sz w:val="22"/>
-        </w:rPr>
-      </w:pPr>
-      <w:r>
-        <w:rPr>
-          <w:sz w:val="22"/>
-        </w:rPr>
-        <w:t xml:space="preserve">채팅 </w:t>
-      </w:r>
-      <w:r>
-        <w:rPr>
-          <w:rFonts w:hint="eastAsia"/>
-          <w:sz w:val="22"/>
-        </w:rPr>
-        <w:t xml:space="preserve">글 </w:t>
-      </w:r>
-      <w:proofErr w:type="gramStart"/>
-      <w:r>
-        <w:rPr>
-          <w:sz w:val="22"/>
-        </w:rPr>
-        <w:t>목록 :</w:t>
-      </w:r>
-      <w:proofErr w:type="gramEnd"/>
-      <w:r>
-        <w:rPr>
-          <w:sz w:val="22"/>
-        </w:rPr>
-        <w:t xml:space="preserve"> /api/chat</w:t>
-      </w:r>
-      <w:r>
-        <w:rPr>
-          <w:sz w:val="22"/>
-        </w:rPr>
-        <w:t>/</w:t>
-      </w:r>
-      <w:r>
-        <w:rPr>
-          <w:rFonts w:hint="eastAsia"/>
-          <w:sz w:val="22"/>
-        </w:rPr>
-        <w:t>:</w:t>
-      </w:r>
-      <w:r>
-        <w:rPr>
-          <w:sz w:val="22"/>
-        </w:rPr>
-        <w:t>cgidx</w:t>
-      </w:r>
-    </w:p>
-    <w:p>
-      <w:pPr>
-        <w:pStyle w:val="a3"/>
-        <w:numPr>
-          <w:ilvl w:val="3"/>
-          <w:numId w:val="1"/>
-        </w:numPr>
-        <w:spacing w:line="240" w:lineRule="auto"/>
-        <w:ind w:leftChars="0"/>
-        <w:rPr>
-          <w:rFonts w:hint="eastAsia"/>
-          <w:sz w:val="22"/>
-        </w:rPr>
-      </w:pPr>
-      <w:r>
-        <w:rPr>
-          <w:sz w:val="22"/>
-        </w:rPr>
-        <w:t xml:space="preserve">푸시 </w:t>
-      </w:r>
-      <w:proofErr w:type="gramStart"/>
-      <w:r>
-        <w:rPr>
-          <w:rFonts w:hint="eastAsia"/>
-          <w:sz w:val="22"/>
-        </w:rPr>
-        <w:t xml:space="preserve">정보 </w:t>
-      </w:r>
-      <w:r>
-        <w:rPr>
-          <w:sz w:val="22"/>
-        </w:rPr>
-        <w:t xml:space="preserve"> /</w:t>
-      </w:r>
-      <w:proofErr w:type="gramEnd"/>
-      <w:r>
-        <w:rPr>
-          <w:rFonts w:hint="eastAsia"/>
-          <w:sz w:val="22"/>
-        </w:rPr>
-        <w:t>a</w:t>
-      </w:r>
-      <w:r>
-        <w:rPr>
-          <w:sz w:val="22"/>
-        </w:rPr>
-        <w:t>pi/push</w:t>
-      </w:r>
-    </w:p>
-    <w:p>
-      <w:pPr>
-        <w:pStyle w:val="a3"/>
-        <w:numPr>
-          <w:ilvl w:val="1"/>
-          <w:numId w:val="1"/>
-        </w:numPr>
-        <w:spacing w:line="240" w:lineRule="auto"/>
-        <w:ind w:leftChars="0"/>
-        <w:rPr>
-          <w:sz w:val="22"/>
-        </w:rPr>
-      </w:pPr>
-      <w:r>
-        <w:rPr>
-          <w:sz w:val="22"/>
-        </w:rPr>
-        <w:t>카테고리 category.js</w:t>
-      </w:r>
-    </w:p>
-    <w:p>
-      <w:pPr>
-        <w:pStyle w:val="a3"/>
-        <w:numPr>
-          <w:ilvl w:val="2"/>
-          <w:numId w:val="1"/>
-        </w:numPr>
-        <w:spacing w:line="240" w:lineRule="auto"/>
-        <w:ind w:leftChars="0"/>
-        <w:rPr>
-          <w:sz w:val="22"/>
-        </w:rPr>
-      </w:pPr>
-      <w:r>
-        <w:rPr>
-          <w:sz w:val="22"/>
-        </w:rPr>
-        <w:t xml:space="preserve">POST </w:t>
-      </w:r>
-    </w:p>
-    <w:p>
-      <w:pPr>
-        <w:pStyle w:val="a3"/>
-        <w:numPr>
-          <w:ilvl w:val="3"/>
-          <w:numId w:val="1"/>
-        </w:numPr>
-        <w:spacing w:line="240" w:lineRule="auto"/>
-        <w:ind w:leftChars="0"/>
-        <w:rPr>
-          <w:sz w:val="22"/>
-        </w:rPr>
-      </w:pPr>
-      <w:r>
-        <w:rPr>
-          <w:sz w:val="22"/>
-        </w:rPr>
-        <w:t>카테고리 생성: /api/category</w:t>
-      </w:r>
-      <w:proofErr w:type="gramStart"/>
-      <w:r>
-        <w:rPr>
-          <w:sz w:val="22"/>
-        </w:rPr>
-        <w:t>/:</w:t>
-      </w:r>
-      <w:r>
-        <w:rPr>
-          <w:rFonts w:hint="eastAsia"/>
-          <w:sz w:val="22"/>
-        </w:rPr>
-        <w:t>c</w:t>
-      </w:r>
-      <w:r>
-        <w:rPr>
-          <w:sz w:val="22"/>
-        </w:rPr>
-        <w:t>gidx</w:t>
-      </w:r>
-      <w:proofErr w:type="gramEnd"/>
-    </w:p>
-    <w:p>
-      <w:pPr>
-        <w:pStyle w:val="a3"/>
-        <w:numPr>
-          <w:ilvl w:val="2"/>
-          <w:numId w:val="1"/>
-        </w:numPr>
-        <w:spacing w:line="240" w:lineRule="auto"/>
-        <w:ind w:leftChars="0"/>
-        <w:rPr>
-          <w:sz w:val="22"/>
-        </w:rPr>
-      </w:pPr>
-      <w:r>
-        <w:rPr>
-          <w:sz w:val="22"/>
-        </w:rPr>
-        <w:t>DELETE</w:t>
-      </w:r>
-    </w:p>
-    <w:p>
-      <w:pPr>
-        <w:pStyle w:val="a3"/>
-        <w:numPr>
-          <w:ilvl w:val="3"/>
-          <w:numId w:val="1"/>
-        </w:numPr>
-        <w:spacing w:line="240" w:lineRule="auto"/>
-        <w:ind w:leftChars="0"/>
-        <w:rPr>
-          <w:sz w:val="22"/>
-        </w:rPr>
-      </w:pPr>
-      <w:r>
-        <w:rPr>
-          <w:sz w:val="22"/>
-        </w:rPr>
-        <w:t xml:space="preserve">카테고리 </w:t>
-      </w:r>
-      <w:proofErr w:type="gramStart"/>
-      <w:r>
-        <w:rPr>
-          <w:sz w:val="22"/>
-        </w:rPr>
-        <w:t>삭제 :</w:t>
-      </w:r>
-      <w:proofErr w:type="gramEnd"/>
-      <w:r>
-        <w:rPr>
-          <w:sz w:val="22"/>
-        </w:rPr>
-        <w:t xml:space="preserve"> /api/category</w:t>
-      </w:r>
-      <w:r>
-        <w:rPr>
-          <w:sz w:val="22"/>
-        </w:rPr>
-        <w:t>/:category</w:t>
-      </w:r>
-    </w:p>
-    <w:p>
-      <w:pPr>
-        <w:pStyle w:val="a3"/>
-        <w:numPr>
-          <w:ilvl w:val="2"/>
-          <w:numId w:val="1"/>
-        </w:numPr>
-        <w:spacing w:line="240" w:lineRule="auto"/>
-        <w:ind w:leftChars="0"/>
-        <w:rPr>
-          <w:sz w:val="22"/>
-        </w:rPr>
-      </w:pPr>
-      <w:r>
-        <w:rPr>
-          <w:sz w:val="22"/>
-        </w:rPr>
-        <w:t>PUT</w:t>
-      </w:r>
-    </w:p>
-    <w:p>
-      <w:pPr>
-        <w:pStyle w:val="a3"/>
-        <w:numPr>
-          <w:ilvl w:val="3"/>
-          <w:numId w:val="1"/>
-        </w:numPr>
-        <w:spacing w:line="240" w:lineRule="auto"/>
-        <w:ind w:leftChars="0"/>
-        <w:rPr>
-          <w:sz w:val="22"/>
-        </w:rPr>
-      </w:pPr>
-      <w:r>
-        <w:rPr>
-          <w:sz w:val="22"/>
-        </w:rPr>
-        <w:t xml:space="preserve">카테고리 </w:t>
-      </w:r>
-      <w:proofErr w:type="gramStart"/>
-      <w:r>
-        <w:rPr>
-          <w:sz w:val="22"/>
-        </w:rPr>
-        <w:t>수정 :</w:t>
-      </w:r>
-      <w:proofErr w:type="gramEnd"/>
-      <w:r>
-        <w:rPr>
-          <w:sz w:val="22"/>
-        </w:rPr>
-        <w:t xml:space="preserve"> /api/category</w:t>
-      </w:r>
-      <w:r>
-        <w:rPr>
-          <w:sz w:val="22"/>
-        </w:rPr>
-        <w:t>/:category</w:t>
-      </w:r>
-    </w:p>
-    <w:p>
-      <w:pPr>
-        <w:pStyle w:val="a3"/>
-        <w:numPr>
-          <w:ilvl w:val="2"/>
-          <w:numId w:val="1"/>
-        </w:numPr>
-        <w:spacing w:line="240" w:lineRule="auto"/>
-        <w:ind w:leftChars="0"/>
-        <w:rPr>
-          <w:sz w:val="22"/>
-        </w:rPr>
-      </w:pPr>
-      <w:r>
-        <w:rPr>
-          <w:sz w:val="22"/>
-        </w:rPr>
-        <w:t>GET</w:t>
-      </w:r>
-    </w:p>
-    <w:p>
-      <w:pPr>
-        <w:pStyle w:val="a3"/>
-        <w:numPr>
-          <w:ilvl w:val="3"/>
-          <w:numId w:val="1"/>
-        </w:numPr>
-        <w:spacing w:line="240" w:lineRule="auto"/>
-        <w:ind w:leftChars="0"/>
-        <w:rPr>
-          <w:sz w:val="22"/>
-        </w:rPr>
-      </w:pPr>
-      <w:r>
-        <w:rPr>
-          <w:sz w:val="22"/>
-        </w:rPr>
-        <w:t xml:space="preserve">카테고리 </w:t>
-      </w:r>
-      <w:proofErr w:type="gramStart"/>
-      <w:r>
-        <w:rPr>
-          <w:sz w:val="22"/>
-        </w:rPr>
-        <w:t>목록 :</w:t>
-      </w:r>
-      <w:proofErr w:type="gramEnd"/>
-      <w:r>
-        <w:rPr>
-          <w:sz w:val="22"/>
-        </w:rPr>
-        <w:t xml:space="preserve"> /api/category</w:t>
-      </w:r>
-      <w:r>
-        <w:rPr>
-          <w:sz w:val="22"/>
-        </w:rPr>
-        <w:t>/:cgidx/:category</w:t>
-      </w:r>
-    </w:p>
-    <w:p/>
-    <w:p>
-      <w:pPr>
-        <w:pStyle w:val="a3"/>
-        <w:numPr>
-          <w:ilvl w:val="0"/>
-          <w:numId w:val="1"/>
-        </w:numPr>
-        <w:ind w:leftChars="0"/>
-        <w:rPr>
-          <w:sz w:val="22"/>
-        </w:rPr>
-      </w:pPr>
-      <w:r>
-        <w:rPr>
-          <w:rFonts w:hint="eastAsia"/>
-          <w:sz w:val="22"/>
-        </w:rPr>
-        <w:lastRenderedPageBreak/>
-        <w:t>D</w:t>
-      </w:r>
-      <w:r>
-        <w:rPr>
-          <w:sz w:val="22"/>
-        </w:rPr>
-        <w:t>B ERD</w:t>
-      </w:r>
-      <w:r>
-        <w:rPr>
-          <w:sz w:val="22"/>
-        </w:rPr>
-        <w:t xml:space="preserve"> V1.0</w:t>
-      </w:r>
-    </w:p>
-    <w:p>
-      <w:pPr>
-        <w:pStyle w:val="a3"/>
-        <w:ind w:leftChars="0" w:left="760"/>
-        <w:rPr>
-          <w:rFonts w:hint="eastAsia"/>
           <w:sz w:val="22"/>
         </w:rPr>
       </w:pPr>
@@ -3252,6 +4177,7 @@
           <w:sz w:val="22"/>
         </w:rPr>
       </w:pPr>
+      <w:proofErr w:type="spellStart"/>
       <w:r>
         <w:rPr>
           <w:rFonts w:hint="eastAsia"/>
@@ -3263,7 +4189,14 @@
         <w:rPr>
           <w:sz w:val="22"/>
         </w:rPr>
-        <w:t xml:space="preserve">rofile_message </w:t>
+        <w:t>rofile_message</w:t>
+      </w:r>
+      <w:proofErr w:type="spellEnd"/>
+      <w:r>
+        <w:rPr>
+          <w:sz w:val="22"/>
+        </w:rPr>
+        <w:t xml:space="preserve"> </w:t>
       </w:r>
       <w:r>
         <w:rPr>
@@ -3285,6 +4218,7 @@
           <w:sz w:val="22"/>
         </w:rPr>
       </w:pPr>
+      <w:proofErr w:type="spellStart"/>
       <w:r>
         <w:rPr>
           <w:rFonts w:hint="eastAsia"/>
@@ -3296,7 +4230,14 @@
         <w:rPr>
           <w:sz w:val="22"/>
         </w:rPr>
-        <w:t xml:space="preserve">eg_date </w:t>
+        <w:t>eg_date</w:t>
+      </w:r>
+      <w:proofErr w:type="spellEnd"/>
+      <w:r>
+        <w:rPr>
+          <w:sz w:val="22"/>
+        </w:rPr>
+        <w:t xml:space="preserve"> </w:t>
       </w:r>
       <w:r>
         <w:rPr>
@@ -3331,6 +4272,7 @@
           <w:sz w:val="22"/>
         </w:rPr>
       </w:pPr>
+      <w:proofErr w:type="spellStart"/>
       <w:r>
         <w:rPr>
           <w:rFonts w:hint="eastAsia"/>
@@ -3342,7 +4284,14 @@
         <w:rPr>
           <w:sz w:val="22"/>
         </w:rPr>
-        <w:t xml:space="preserve">ace_visibility </w:t>
+        <w:t>ace_visibility</w:t>
+      </w:r>
+      <w:proofErr w:type="spellEnd"/>
+      <w:r>
+        <w:rPr>
+          <w:sz w:val="22"/>
+        </w:rPr>
+        <w:t xml:space="preserve"> </w:t>
       </w:r>
       <w:r>
         <w:rPr>
@@ -3415,6 +4364,7 @@
           <w:rFonts w:hint="eastAsia"/>
           <w:sz w:val="22"/>
         </w:rPr>
+        <w:lastRenderedPageBreak/>
         <w:t>p</w:t>
       </w:r>
       <w:r>
@@ -3443,6 +4393,7 @@
           <w:sz w:val="22"/>
         </w:rPr>
       </w:pPr>
+      <w:proofErr w:type="spellStart"/>
       <w:r>
         <w:rPr>
           <w:rFonts w:hint="eastAsia"/>
@@ -3454,14 +4405,29 @@
         <w:rPr>
           <w:sz w:val="22"/>
         </w:rPr>
-        <w:t xml:space="preserve">at, </w:t>
-      </w:r>
+        <w:t>at</w:t>
+      </w:r>
+      <w:proofErr w:type="spellEnd"/>
+      <w:r>
+        <w:rPr>
+          <w:sz w:val="22"/>
+        </w:rPr>
+        <w:t xml:space="preserve">, </w:t>
+      </w:r>
+      <w:proofErr w:type="spellStart"/>
       <w:proofErr w:type="gramStart"/>
       <w:r>
         <w:rPr>
           <w:sz w:val="22"/>
         </w:rPr>
-        <w:t>lng :</w:t>
+        <w:t>lng</w:t>
+      </w:r>
+      <w:proofErr w:type="spellEnd"/>
+      <w:r>
+        <w:rPr>
+          <w:sz w:val="22"/>
+        </w:rPr>
+        <w:t xml:space="preserve"> :</w:t>
       </w:r>
       <w:proofErr w:type="gramEnd"/>
       <w:r>
@@ -3470,12 +4436,21 @@
         </w:rPr>
         <w:t xml:space="preserve"> </w:t>
       </w:r>
-      <w:r>
-        <w:rPr>
-          <w:rFonts w:hint="eastAsia"/>
-          <w:sz w:val="22"/>
-        </w:rPr>
-        <w:t>구글맵 상의 위도,</w:t>
+      <w:proofErr w:type="spellStart"/>
+      <w:r>
+        <w:rPr>
+          <w:rFonts w:hint="eastAsia"/>
+          <w:sz w:val="22"/>
+        </w:rPr>
+        <w:t>구글맵</w:t>
+      </w:r>
+      <w:proofErr w:type="spellEnd"/>
+      <w:r>
+        <w:rPr>
+          <w:rFonts w:hint="eastAsia"/>
+          <w:sz w:val="22"/>
+        </w:rPr>
+        <w:t xml:space="preserve"> 상의 위도,</w:t>
       </w:r>
       <w:r>
         <w:rPr>
@@ -3494,7 +4469,6 @@
     <w:p>
       <w:pPr>
         <w:rPr>
-          <w:rFonts w:hint="eastAsia"/>
           <w:sz w:val="22"/>
         </w:rPr>
       </w:pPr>
@@ -3516,7 +4490,6 @@
           <w:rFonts w:hint="eastAsia"/>
           <w:sz w:val="22"/>
         </w:rPr>
-        <w:lastRenderedPageBreak/>
         <w:t>f</w:t>
       </w:r>
       <w:r>
@@ -3566,9 +4539,9 @@
           <w:noProof/>
         </w:rPr>
         <w:drawing>
-          <wp:inline distT="0" distB="0" distL="0" distR="0" wp14:anchorId="7EF1AC19" wp14:editId="186444A7">
-            <wp:extent cx="4781550" cy="1285875"/>
-            <wp:effectExtent l="0" t="0" r="0" b="9525"/>
+          <wp:inline distT="0" distB="0" distL="0" distR="0" wp14:anchorId="7EF1AC19" wp14:editId="5F382B04">
+            <wp:extent cx="4781550" cy="996950"/>
+            <wp:effectExtent l="0" t="0" r="0" b="0"/>
             <wp:docPr id="4" name="그림 4"/>
             <wp:cNvGraphicFramePr>
               <a:graphicFrameLocks xmlns:a="http://schemas.openxmlformats.org/drawingml/2006/main" noChangeAspect="1"/>
@@ -3580,20 +4553,27 @@
                     <pic:cNvPr id="1" name=""/>
                     <pic:cNvPicPr/>
                   </pic:nvPicPr>
-                  <pic:blipFill>
+                  <pic:blipFill rotWithShape="1">
                     <a:blip r:embed="rId6"/>
-                    <a:stretch>
-                      <a:fillRect/>
-                    </a:stretch>
+                    <a:srcRect b="22469"/>
+                    <a:stretch/>
                   </pic:blipFill>
-                  <pic:spPr>
+                  <pic:spPr bwMode="auto">
                     <a:xfrm>
                       <a:off x="0" y="0"/>
-                      <a:ext cx="4781550" cy="1285875"/>
+                      <a:ext cx="4781550" cy="996950"/>
                     </a:xfrm>
                     <a:prstGeom prst="rect">
                       <a:avLst/>
                     </a:prstGeom>
+                    <a:ln>
+                      <a:noFill/>
+                    </a:ln>
+                    <a:extLst>
+                      <a:ext uri="{53640926-AAD7-44D8-BBD7-CCE9431645EC}">
+                        <a14:shadowObscured xmlns:a14="http://schemas.microsoft.com/office/drawing/2010/main"/>
+                      </a:ext>
+                    </a:extLst>
                   </pic:spPr>
                 </pic:pic>
               </a:graphicData>
@@ -3614,6 +4594,7 @@
           <w:sz w:val="22"/>
         </w:rPr>
       </w:pPr>
+      <w:proofErr w:type="spellStart"/>
       <w:proofErr w:type="gramStart"/>
       <w:r>
         <w:rPr>
@@ -3626,7 +4607,14 @@
         <w:rPr>
           <w:sz w:val="22"/>
         </w:rPr>
-        <w:t xml:space="preserve">idx  </w:t>
+        <w:t>idx</w:t>
+      </w:r>
+      <w:proofErr w:type="spellEnd"/>
+      <w:r>
+        <w:rPr>
+          <w:sz w:val="22"/>
+        </w:rPr>
+        <w:t xml:space="preserve">  </w:t>
       </w:r>
       <w:r>
         <w:rPr>
@@ -3641,8 +4629,17 @@
           <w:rFonts w:hint="eastAsia"/>
           <w:sz w:val="22"/>
         </w:rPr>
-        <w:t xml:space="preserve"> 요청을 보낸사람</w:t>
-      </w:r>
+        <w:t xml:space="preserve"> 요청을 </w:t>
+      </w:r>
+      <w:proofErr w:type="spellStart"/>
+      <w:r>
+        <w:rPr>
+          <w:rFonts w:hint="eastAsia"/>
+          <w:sz w:val="22"/>
+        </w:rPr>
+        <w:t>보낸사람</w:t>
+      </w:r>
+      <w:proofErr w:type="spellEnd"/>
     </w:p>
     <w:p>
       <w:pPr>
@@ -3768,94 +4765,11 @@
     <w:p>
       <w:pPr>
         <w:pStyle w:val="a3"/>
-        <w:numPr>
-          <w:ilvl w:val="3"/>
-          <w:numId w:val="1"/>
-        </w:numPr>
-        <w:ind w:leftChars="0"/>
-        <w:rPr>
-          <w:sz w:val="22"/>
-        </w:rPr>
-      </w:pPr>
-      <w:r>
-        <w:rPr>
-          <w:rFonts w:hint="eastAsia"/>
-          <w:sz w:val="22"/>
-        </w:rPr>
-        <w:t>r</w:t>
-      </w:r>
-      <w:r>
-        <w:rPr>
-          <w:sz w:val="22"/>
-        </w:rPr>
-        <w:t xml:space="preserve">equest </w:t>
-      </w:r>
-      <w:r>
-        <w:rPr>
-          <w:rFonts w:hint="eastAsia"/>
-          <w:sz w:val="22"/>
-        </w:rPr>
-        <w:t>친구 요청을 보낸 상태</w:t>
-      </w:r>
-    </w:p>
-    <w:p>
-      <w:pPr>
-        <w:pStyle w:val="a3"/>
         <w:ind w:leftChars="0" w:left="2000"/>
         <w:rPr>
           <w:sz w:val="22"/>
         </w:rPr>
       </w:pPr>
-      <w:proofErr w:type="gramStart"/>
-      <w:r>
-        <w:rPr>
-          <w:sz w:val="22"/>
-        </w:rPr>
-        <w:t>{ 0</w:t>
-      </w:r>
-      <w:proofErr w:type="gramEnd"/>
-      <w:r>
-        <w:rPr>
-          <w:sz w:val="22"/>
-        </w:rPr>
-        <w:t xml:space="preserve"> : </w:t>
-      </w:r>
-      <w:r>
-        <w:rPr>
-          <w:rFonts w:hint="eastAsia"/>
-          <w:sz w:val="22"/>
-        </w:rPr>
-        <w:t>친구 추가 성공,</w:t>
-      </w:r>
-      <w:r>
-        <w:rPr>
-          <w:sz w:val="22"/>
-        </w:rPr>
-        <w:t xml:space="preserve"> 1 : </w:t>
-      </w:r>
-      <w:r>
-        <w:rPr>
-          <w:rFonts w:hint="eastAsia"/>
-          <w:sz w:val="22"/>
-        </w:rPr>
-        <w:t xml:space="preserve">친구 요청 대기 </w:t>
-      </w:r>
-      <w:r>
-        <w:rPr>
-          <w:sz w:val="22"/>
-        </w:rPr>
-        <w:t xml:space="preserve">} </w:t>
-      </w:r>
-    </w:p>
-    <w:p>
-      <w:pPr>
-        <w:pStyle w:val="a3"/>
-        <w:ind w:leftChars="0" w:left="2000"/>
-        <w:rPr>
-          <w:rFonts w:hint="eastAsia"/>
-          <w:sz w:val="22"/>
-        </w:rPr>
-      </w:pPr>
     </w:p>
     <w:p>
       <w:pPr>
@@ -3869,6 +4783,7 @@
           <w:sz w:val="22"/>
         </w:rPr>
       </w:pPr>
+      <w:proofErr w:type="spellStart"/>
       <w:r>
         <w:rPr>
           <w:rFonts w:hint="eastAsia"/>
@@ -3882,6 +4797,7 @@
         </w:rPr>
         <w:t>hatting_group</w:t>
       </w:r>
+      <w:proofErr w:type="spellEnd"/>
       <w:r>
         <w:rPr>
           <w:sz w:val="22"/>
@@ -3901,7 +4817,6 @@
         <w:pStyle w:val="a3"/>
         <w:ind w:leftChars="0" w:left="1600"/>
         <w:rPr>
-          <w:rFonts w:hint="eastAsia"/>
           <w:sz w:val="22"/>
         </w:rPr>
       </w:pPr>
@@ -4161,8 +5076,30 @@
         <w:rPr>
           <w:sz w:val="22"/>
         </w:rPr>
-        <w:t>place, lat, lng</w:t>
-      </w:r>
+        <w:t xml:space="preserve">place, </w:t>
+      </w:r>
+      <w:proofErr w:type="spellStart"/>
+      <w:r>
+        <w:rPr>
+          <w:sz w:val="22"/>
+        </w:rPr>
+        <w:t>lat</w:t>
+      </w:r>
+      <w:proofErr w:type="spellEnd"/>
+      <w:r>
+        <w:rPr>
+          <w:sz w:val="22"/>
+        </w:rPr>
+        <w:t xml:space="preserve">, </w:t>
+      </w:r>
+      <w:proofErr w:type="spellStart"/>
+      <w:r>
+        <w:rPr>
+          <w:sz w:val="22"/>
+        </w:rPr>
+        <w:t>lng</w:t>
+      </w:r>
+      <w:proofErr w:type="spellEnd"/>
       <w:r>
         <w:rPr>
           <w:rFonts w:hint="eastAsia"/>
@@ -4209,6 +5146,7 @@
           <w:sz w:val="22"/>
         </w:rPr>
       </w:pPr>
+      <w:proofErr w:type="spellStart"/>
       <w:r>
         <w:rPr>
           <w:rFonts w:hint="eastAsia"/>
@@ -4220,7 +5158,14 @@
         <w:rPr>
           <w:sz w:val="22"/>
         </w:rPr>
-        <w:t xml:space="preserve">afault_authority </w:t>
+        <w:t>afault_authority</w:t>
+      </w:r>
+      <w:proofErr w:type="spellEnd"/>
+      <w:r>
+        <w:rPr>
+          <w:sz w:val="22"/>
+        </w:rPr>
+        <w:t xml:space="preserve"> </w:t>
       </w:r>
       <w:r>
         <w:rPr>
@@ -4277,7 +5222,21 @@
         <w:rPr>
           <w:sz w:val="22"/>
         </w:rPr>
-        <w:t>ead, 2 : read&amp;write }</w:t>
+        <w:t xml:space="preserve">ead, 2 : </w:t>
+      </w:r>
+      <w:proofErr w:type="spellStart"/>
+      <w:r>
+        <w:rPr>
+          <w:sz w:val="22"/>
+        </w:rPr>
+        <w:t>read&amp;write</w:t>
+      </w:r>
+      <w:proofErr w:type="spellEnd"/>
+      <w:r>
+        <w:rPr>
+          <w:sz w:val="22"/>
+        </w:rPr>
+        <w:t xml:space="preserve"> }</w:t>
       </w:r>
     </w:p>
     <w:p>
@@ -4344,7 +5303,6 @@
         <w:pStyle w:val="a3"/>
         <w:ind w:leftChars="0" w:left="2000"/>
         <w:rPr>
-          <w:rFonts w:hint="eastAsia"/>
           <w:sz w:val="22"/>
         </w:rPr>
       </w:pPr>
@@ -4361,6 +5319,7 @@
           <w:sz w:val="22"/>
         </w:rPr>
       </w:pPr>
+      <w:proofErr w:type="spellStart"/>
       <w:r>
         <w:rPr>
           <w:rFonts w:hint="eastAsia"/>
@@ -4374,6 +5333,7 @@
         </w:rPr>
         <w:t>roup_participant</w:t>
       </w:r>
+      <w:proofErr w:type="spellEnd"/>
       <w:r>
         <w:rPr>
           <w:sz w:val="22"/>
@@ -4449,6 +5409,7 @@
           <w:sz w:val="22"/>
         </w:rPr>
       </w:pPr>
+      <w:proofErr w:type="spellStart"/>
       <w:r>
         <w:rPr>
           <w:rFonts w:hint="eastAsia"/>
@@ -4460,7 +5421,14 @@
         <w:rPr>
           <w:sz w:val="22"/>
         </w:rPr>
-        <w:t xml:space="preserve">idx </w:t>
+        <w:t>idx</w:t>
+      </w:r>
+      <w:proofErr w:type="spellEnd"/>
+      <w:r>
+        <w:rPr>
+          <w:sz w:val="22"/>
+        </w:rPr>
+        <w:t xml:space="preserve"> </w:t>
       </w:r>
       <w:r>
         <w:rPr>
@@ -4495,11 +5463,19 @@
         </w:rPr>
         <w:t xml:space="preserve">의 </w:t>
       </w:r>
-      <w:r>
-        <w:rPr>
-          <w:sz w:val="22"/>
-        </w:rPr>
-        <w:t>idx)</w:t>
+      <w:proofErr w:type="spellStart"/>
+      <w:r>
+        <w:rPr>
+          <w:sz w:val="22"/>
+        </w:rPr>
+        <w:t>idx</w:t>
+      </w:r>
+      <w:proofErr w:type="spellEnd"/>
+      <w:r>
+        <w:rPr>
+          <w:sz w:val="22"/>
+        </w:rPr>
+        <w:t>)</w:t>
       </w:r>
     </w:p>
     <w:p>
@@ -4514,6 +5490,7 @@
           <w:sz w:val="22"/>
         </w:rPr>
       </w:pPr>
+      <w:proofErr w:type="spellStart"/>
       <w:r>
         <w:rPr>
           <w:rFonts w:hint="eastAsia"/>
@@ -4525,7 +5502,14 @@
         <w:rPr>
           <w:sz w:val="22"/>
         </w:rPr>
-        <w:t xml:space="preserve">gidx </w:t>
+        <w:t>gidx</w:t>
+      </w:r>
+      <w:proofErr w:type="spellEnd"/>
+      <w:r>
+        <w:rPr>
+          <w:sz w:val="22"/>
+        </w:rPr>
+        <w:t xml:space="preserve"> </w:t>
       </w:r>
       <w:r>
         <w:rPr>
@@ -4538,20 +5522,43 @@
         <w:rPr>
           <w:sz w:val="22"/>
         </w:rPr>
-        <w:t>(chatting_group</w:t>
-      </w:r>
-      <w:r>
-        <w:rPr>
-          <w:rFonts w:hint="eastAsia"/>
-          <w:sz w:val="22"/>
-        </w:rPr>
-        <w:t>의 i</w:t>
-      </w:r>
-      <w:r>
-        <w:rPr>
-          <w:sz w:val="22"/>
-        </w:rPr>
-        <w:t>dx)</w:t>
+        <w:t>(</w:t>
+      </w:r>
+      <w:proofErr w:type="spellStart"/>
+      <w:r>
+        <w:rPr>
+          <w:sz w:val="22"/>
+        </w:rPr>
+        <w:t>chatting_group</w:t>
+      </w:r>
+      <w:proofErr w:type="spellEnd"/>
+      <w:r>
+        <w:rPr>
+          <w:rFonts w:hint="eastAsia"/>
+          <w:sz w:val="22"/>
+        </w:rPr>
+        <w:t xml:space="preserve">의 </w:t>
+      </w:r>
+      <w:proofErr w:type="spellStart"/>
+      <w:r>
+        <w:rPr>
+          <w:rFonts w:hint="eastAsia"/>
+          <w:sz w:val="22"/>
+        </w:rPr>
+        <w:t>i</w:t>
+      </w:r>
+      <w:r>
+        <w:rPr>
+          <w:sz w:val="22"/>
+        </w:rPr>
+        <w:t>dx</w:t>
+      </w:r>
+      <w:proofErr w:type="spellEnd"/>
+      <w:r>
+        <w:rPr>
+          <w:sz w:val="22"/>
+        </w:rPr>
+        <w:t>)</w:t>
       </w:r>
     </w:p>
     <w:p>
@@ -4592,7 +5599,6 @@
         <w:pStyle w:val="a3"/>
         <w:ind w:leftChars="0" w:left="2000"/>
         <w:rPr>
-          <w:rFonts w:hint="eastAsia"/>
           <w:sz w:val="22"/>
         </w:rPr>
       </w:pPr>
@@ -4677,6 +5683,7 @@
         </w:rPr>
         <w:t xml:space="preserve">:  </w:t>
       </w:r>
+      <w:proofErr w:type="spellStart"/>
       <w:r>
         <w:rPr>
           <w:rFonts w:hint="eastAsia"/>
@@ -4696,6 +5703,7 @@
         </w:rPr>
         <w:t>write</w:t>
       </w:r>
+      <w:proofErr w:type="spellEnd"/>
       <w:r>
         <w:rPr>
           <w:sz w:val="22"/>
@@ -4838,19 +5846,11 @@
         </w:rPr>
         <w:t xml:space="preserve">참여자의 그룹 즐겨찾기 상태 </w:t>
       </w:r>
-      <w:proofErr w:type="gramStart"/>
-      <w:r>
-        <w:rPr>
-          <w:sz w:val="22"/>
-        </w:rPr>
-        <w:t>{ 0</w:t>
-      </w:r>
-      <w:proofErr w:type="gramEnd"/>
-      <w:r>
-        <w:rPr>
-          <w:sz w:val="22"/>
-        </w:rPr>
-        <w:t xml:space="preserve"> : </w:t>
+      <w:r>
+        <w:rPr>
+          <w:sz w:val="22"/>
+        </w:rPr>
+        <w:t xml:space="preserve">{ 0 : </w:t>
       </w:r>
       <w:r>
         <w:rPr>
@@ -4882,7 +5882,6 @@
     <w:p>
       <w:pPr>
         <w:rPr>
-          <w:rFonts w:hint="eastAsia"/>
           <w:sz w:val="22"/>
         </w:rPr>
       </w:pPr>
@@ -4932,7 +5931,6 @@
         <w:pStyle w:val="a3"/>
         <w:ind w:leftChars="0" w:left="1600"/>
         <w:rPr>
-          <w:rFonts w:hint="eastAsia"/>
           <w:sz w:val="22"/>
         </w:rPr>
       </w:pPr>
@@ -5002,12 +6000,14 @@
         </w:rPr>
         <w:t xml:space="preserve">상위 카테고리의 </w:t>
       </w:r>
+      <w:proofErr w:type="spellStart"/>
       <w:r>
         <w:rPr>
           <w:sz w:val="22"/>
         </w:rPr>
         <w:t>idx</w:t>
       </w:r>
+      <w:proofErr w:type="spellEnd"/>
     </w:p>
     <w:p>
       <w:pPr>
@@ -5021,6 +6021,7 @@
           <w:sz w:val="22"/>
         </w:rPr>
       </w:pPr>
+      <w:proofErr w:type="spellStart"/>
       <w:r>
         <w:rPr>
           <w:rFonts w:hint="eastAsia"/>
@@ -5032,7 +6033,14 @@
         <w:rPr>
           <w:sz w:val="22"/>
         </w:rPr>
-        <w:t xml:space="preserve">gidx </w:t>
+        <w:t>gidx</w:t>
+      </w:r>
+      <w:proofErr w:type="spellEnd"/>
+      <w:r>
+        <w:rPr>
+          <w:sz w:val="22"/>
+        </w:rPr>
+        <w:t xml:space="preserve"> </w:t>
       </w:r>
       <w:r>
         <w:rPr>
@@ -5041,12 +6049,14 @@
         </w:rPr>
         <w:t xml:space="preserve">카테고리가 속한 그룹 </w:t>
       </w:r>
+      <w:proofErr w:type="spellStart"/>
       <w:r>
         <w:rPr>
           <w:sz w:val="22"/>
         </w:rPr>
         <w:t>idx</w:t>
       </w:r>
+      <w:proofErr w:type="spellEnd"/>
     </w:p>
     <w:p>
       <w:pPr>
@@ -5132,7 +6142,6 @@
         <w:pStyle w:val="a3"/>
         <w:ind w:leftChars="0" w:left="1600"/>
         <w:rPr>
-          <w:rFonts w:hint="eastAsia"/>
           <w:sz w:val="22"/>
         </w:rPr>
       </w:pPr>
@@ -5146,7 +6155,6 @@
         </w:numPr>
         <w:ind w:leftChars="0"/>
         <w:rPr>
-          <w:rFonts w:hint="eastAsia"/>
           <w:sz w:val="22"/>
         </w:rPr>
       </w:pPr>
@@ -5162,12 +6170,21 @@
         </w:rPr>
         <w:t xml:space="preserve"> – </w:t>
       </w:r>
-      <w:r>
-        <w:rPr>
-          <w:rFonts w:hint="eastAsia"/>
-          <w:sz w:val="22"/>
-        </w:rPr>
-        <w:t xml:space="preserve">채팅글 </w:t>
+      <w:proofErr w:type="spellStart"/>
+      <w:r>
+        <w:rPr>
+          <w:rFonts w:hint="eastAsia"/>
+          <w:sz w:val="22"/>
+        </w:rPr>
+        <w:t>채팅글</w:t>
+      </w:r>
+      <w:proofErr w:type="spellEnd"/>
+      <w:r>
+        <w:rPr>
+          <w:rFonts w:hint="eastAsia"/>
+          <w:sz w:val="22"/>
+        </w:rPr>
+        <w:t xml:space="preserve"> </w:t>
       </w:r>
     </w:p>
     <w:p>
@@ -5175,7 +6192,6 @@
         <w:pStyle w:val="a3"/>
         <w:ind w:leftChars="0" w:left="1600"/>
         <w:rPr>
-          <w:rFonts w:hint="eastAsia"/>
           <w:sz w:val="22"/>
         </w:rPr>
       </w:pPr>
@@ -5232,25 +6248,44 @@
           <w:sz w:val="22"/>
         </w:rPr>
       </w:pPr>
-      <w:r>
-        <w:rPr>
-          <w:sz w:val="22"/>
-        </w:rPr>
-        <w:t xml:space="preserve">cgidx </w:t>
-      </w:r>
-      <w:r>
-        <w:rPr>
-          <w:rFonts w:hint="eastAsia"/>
-          <w:sz w:val="22"/>
-        </w:rPr>
-        <w:t xml:space="preserve">채팅글이 속한 그룹 </w:t>
-      </w:r>
+      <w:proofErr w:type="spellStart"/>
+      <w:r>
+        <w:rPr>
+          <w:sz w:val="22"/>
+        </w:rPr>
+        <w:t>cgidx</w:t>
+      </w:r>
+      <w:proofErr w:type="spellEnd"/>
+      <w:r>
+        <w:rPr>
+          <w:sz w:val="22"/>
+        </w:rPr>
+        <w:t xml:space="preserve"> </w:t>
+      </w:r>
+      <w:proofErr w:type="spellStart"/>
+      <w:r>
+        <w:rPr>
+          <w:rFonts w:hint="eastAsia"/>
+          <w:sz w:val="22"/>
+        </w:rPr>
+        <w:t>채팅글이</w:t>
+      </w:r>
+      <w:proofErr w:type="spellEnd"/>
+      <w:r>
+        <w:rPr>
+          <w:rFonts w:hint="eastAsia"/>
+          <w:sz w:val="22"/>
+        </w:rPr>
+        <w:t xml:space="preserve"> 속한 그룹 </w:t>
+      </w:r>
+      <w:proofErr w:type="spellStart"/>
       <w:r>
         <w:rPr>
           <w:sz w:val="22"/>
         </w:rPr>
         <w:t>idx</w:t>
       </w:r>
+      <w:proofErr w:type="spellEnd"/>
     </w:p>
     <w:p>
       <w:pPr>
@@ -5277,19 +6312,36 @@
         </w:rPr>
         <w:t xml:space="preserve">ategory </w:t>
       </w:r>
-      <w:r>
-        <w:rPr>
-          <w:rFonts w:hint="eastAsia"/>
-          <w:sz w:val="22"/>
-        </w:rPr>
-        <w:t xml:space="preserve">채팅글이 속한 </w:t>
-      </w:r>
-      <w:r>
-        <w:rPr>
-          <w:sz w:val="22"/>
-        </w:rPr>
-        <w:t>category idx</w:t>
-      </w:r>
+      <w:proofErr w:type="spellStart"/>
+      <w:r>
+        <w:rPr>
+          <w:rFonts w:hint="eastAsia"/>
+          <w:sz w:val="22"/>
+        </w:rPr>
+        <w:t>채팅글이</w:t>
+      </w:r>
+      <w:proofErr w:type="spellEnd"/>
+      <w:r>
+        <w:rPr>
+          <w:rFonts w:hint="eastAsia"/>
+          <w:sz w:val="22"/>
+        </w:rPr>
+        <w:t xml:space="preserve"> 속한 </w:t>
+      </w:r>
+      <w:r>
+        <w:rPr>
+          <w:sz w:val="22"/>
+        </w:rPr>
+        <w:t xml:space="preserve">category </w:t>
+      </w:r>
+      <w:proofErr w:type="spellStart"/>
+      <w:r>
+        <w:rPr>
+          <w:sz w:val="22"/>
+        </w:rPr>
+        <w:t>idx</w:t>
+      </w:r>
+      <w:proofErr w:type="spellEnd"/>
     </w:p>
     <w:p>
       <w:pPr>
@@ -5303,25 +6355,50 @@
           <w:sz w:val="22"/>
         </w:rPr>
       </w:pPr>
-      <w:r>
-        <w:rPr>
-          <w:sz w:val="22"/>
-        </w:rPr>
-        <w:t xml:space="preserve">midx </w:t>
-      </w:r>
-      <w:r>
-        <w:rPr>
-          <w:rFonts w:hint="eastAsia"/>
-          <w:sz w:val="22"/>
-        </w:rPr>
-        <w:t xml:space="preserve">채팅글을 작성한 </w:t>
-      </w:r>
-      <w:r>
-        <w:rPr>
-          <w:sz w:val="22"/>
-        </w:rPr>
-        <w:t>member idx</w:t>
-      </w:r>
+      <w:proofErr w:type="spellStart"/>
+      <w:r>
+        <w:rPr>
+          <w:sz w:val="22"/>
+        </w:rPr>
+        <w:t>midx</w:t>
+      </w:r>
+      <w:proofErr w:type="spellEnd"/>
+      <w:r>
+        <w:rPr>
+          <w:sz w:val="22"/>
+        </w:rPr>
+        <w:t xml:space="preserve"> </w:t>
+      </w:r>
+      <w:proofErr w:type="spellStart"/>
+      <w:r>
+        <w:rPr>
+          <w:rFonts w:hint="eastAsia"/>
+          <w:sz w:val="22"/>
+        </w:rPr>
+        <w:t>채팅글을</w:t>
+      </w:r>
+      <w:proofErr w:type="spellEnd"/>
+      <w:r>
+        <w:rPr>
+          <w:rFonts w:hint="eastAsia"/>
+          <w:sz w:val="22"/>
+        </w:rPr>
+        <w:t xml:space="preserve"> 작성한 </w:t>
+      </w:r>
+      <w:r>
+        <w:rPr>
+          <w:sz w:val="22"/>
+        </w:rPr>
+        <w:t xml:space="preserve">member </w:t>
+      </w:r>
+      <w:proofErr w:type="spellStart"/>
+      <w:r>
+        <w:rPr>
+          <w:sz w:val="22"/>
+        </w:rPr>
+        <w:t>idx</w:t>
+      </w:r>
+      <w:proofErr w:type="spellEnd"/>
     </w:p>
     <w:p>
       <w:pPr>
@@ -5348,12 +6425,21 @@
         </w:rPr>
         <w:t xml:space="preserve">ontent </w:t>
       </w:r>
-      <w:r>
-        <w:rPr>
-          <w:rFonts w:hint="eastAsia"/>
-          <w:sz w:val="22"/>
-        </w:rPr>
-        <w:t>채팅글 내용</w:t>
+      <w:proofErr w:type="spellStart"/>
+      <w:r>
+        <w:rPr>
+          <w:rFonts w:hint="eastAsia"/>
+          <w:sz w:val="22"/>
+        </w:rPr>
+        <w:t>채팅글</w:t>
+      </w:r>
+      <w:proofErr w:type="spellEnd"/>
+      <w:r>
+        <w:rPr>
+          <w:rFonts w:hint="eastAsia"/>
+          <w:sz w:val="22"/>
+        </w:rPr>
+        <w:t xml:space="preserve"> 내용</w:t>
       </w:r>
     </w:p>
     <w:p>
@@ -5365,10 +6451,10 @@
         </w:numPr>
         <w:ind w:leftChars="0"/>
         <w:rPr>
-          <w:rFonts w:hint="eastAsia"/>
-          <w:sz w:val="22"/>
-        </w:rPr>
-      </w:pPr>
+          <w:sz w:val="22"/>
+        </w:rPr>
+      </w:pPr>
+      <w:proofErr w:type="spellStart"/>
       <w:r>
         <w:rPr>
           <w:rFonts w:hint="eastAsia"/>
@@ -5380,21 +6466,37 @@
         <w:rPr>
           <w:sz w:val="22"/>
         </w:rPr>
-        <w:t xml:space="preserve">eg_date </w:t>
-      </w:r>
-      <w:r>
-        <w:rPr>
-          <w:rFonts w:hint="eastAsia"/>
-          <w:sz w:val="22"/>
-        </w:rPr>
-        <w:t>채팅글 작성 시간</w:t>
-      </w:r>
+        <w:t>eg_date</w:t>
+      </w:r>
+      <w:proofErr w:type="spellEnd"/>
       <w:r>
         <w:rPr>
           <w:sz w:val="22"/>
         </w:rPr>
         <w:t xml:space="preserve"> </w:t>
       </w:r>
+      <w:proofErr w:type="spellStart"/>
+      <w:r>
+        <w:rPr>
+          <w:rFonts w:hint="eastAsia"/>
+          <w:sz w:val="22"/>
+        </w:rPr>
+        <w:t>채팅글</w:t>
+      </w:r>
+      <w:proofErr w:type="spellEnd"/>
+      <w:r>
+        <w:rPr>
+          <w:rFonts w:hint="eastAsia"/>
+          <w:sz w:val="22"/>
+        </w:rPr>
+        <w:t xml:space="preserve"> 작성 시간</w:t>
+      </w:r>
+      <w:r>
+        <w:rPr>
+          <w:sz w:val="22"/>
+        </w:rPr>
+        <w:t xml:space="preserve"> </w:t>
+      </w:r>
     </w:p>
     <w:p>
       <w:pPr>
@@ -5408,6 +6510,7 @@
           <w:sz w:val="22"/>
         </w:rPr>
       </w:pPr>
+      <w:proofErr w:type="spellStart"/>
       <w:r>
         <w:rPr>
           <w:sz w:val="22"/>
@@ -5415,6 +6518,7 @@
         <w:lastRenderedPageBreak/>
         <w:t>push_notification</w:t>
       </w:r>
+      <w:proofErr w:type="spellEnd"/>
       <w:r>
         <w:rPr>
           <w:sz w:val="22"/>
@@ -5490,6 +6594,7 @@
           <w:sz w:val="22"/>
         </w:rPr>
       </w:pPr>
+      <w:proofErr w:type="spellStart"/>
       <w:r>
         <w:rPr>
           <w:rFonts w:hint="eastAsia"/>
@@ -5501,7 +6606,14 @@
         <w:rPr>
           <w:sz w:val="22"/>
         </w:rPr>
-        <w:t xml:space="preserve">gidx </w:t>
+        <w:t>gidx</w:t>
+      </w:r>
+      <w:proofErr w:type="spellEnd"/>
+      <w:r>
+        <w:rPr>
+          <w:sz w:val="22"/>
+        </w:rPr>
+        <w:t xml:space="preserve"> </w:t>
       </w:r>
       <w:r>
         <w:rPr>
@@ -5510,12 +6622,14 @@
         </w:rPr>
         <w:t xml:space="preserve">그룹의 </w:t>
       </w:r>
+      <w:proofErr w:type="spellStart"/>
       <w:r>
         <w:rPr>
           <w:sz w:val="22"/>
         </w:rPr>
         <w:t>idx</w:t>
       </w:r>
+      <w:proofErr w:type="spellEnd"/>
     </w:p>
     <w:p>
       <w:pPr>
@@ -5529,18 +6643,42 @@
           <w:sz w:val="22"/>
         </w:rPr>
       </w:pPr>
-      <w:r>
-        <w:rPr>
-          <w:sz w:val="22"/>
-        </w:rPr>
-        <w:t xml:space="preserve">midx </w:t>
-      </w:r>
-      <w:r>
-        <w:rPr>
-          <w:rFonts w:hint="eastAsia"/>
-          <w:sz w:val="22"/>
-        </w:rPr>
-        <w:t xml:space="preserve">최근 채팅글을 작성한 </w:t>
+      <w:proofErr w:type="spellStart"/>
+      <w:r>
+        <w:rPr>
+          <w:sz w:val="22"/>
+        </w:rPr>
+        <w:t>midx</w:t>
+      </w:r>
+      <w:proofErr w:type="spellEnd"/>
+      <w:r>
+        <w:rPr>
+          <w:sz w:val="22"/>
+        </w:rPr>
+        <w:t xml:space="preserve"> </w:t>
+      </w:r>
+      <w:r>
+        <w:rPr>
+          <w:rFonts w:hint="eastAsia"/>
+          <w:sz w:val="22"/>
+        </w:rPr>
+        <w:t xml:space="preserve">최근 </w:t>
+      </w:r>
+      <w:proofErr w:type="spellStart"/>
+      <w:r>
+        <w:rPr>
+          <w:rFonts w:hint="eastAsia"/>
+          <w:sz w:val="22"/>
+        </w:rPr>
+        <w:t>채팅글을</w:t>
+      </w:r>
+      <w:proofErr w:type="spellEnd"/>
+      <w:r>
+        <w:rPr>
+          <w:rFonts w:hint="eastAsia"/>
+          <w:sz w:val="22"/>
+        </w:rPr>
+        <w:t xml:space="preserve"> 작성한 </w:t>
       </w:r>
       <w:r>
         <w:rPr>
@@ -5579,7 +6717,23 @@
           <w:rFonts w:hint="eastAsia"/>
           <w:sz w:val="22"/>
         </w:rPr>
-        <w:t>최근 채팅글의 내용</w:t>
+        <w:t xml:space="preserve">최근 </w:t>
+      </w:r>
+      <w:proofErr w:type="spellStart"/>
+      <w:r>
+        <w:rPr>
+          <w:rFonts w:hint="eastAsia"/>
+          <w:sz w:val="22"/>
+        </w:rPr>
+        <w:t>채팅글의</w:t>
+      </w:r>
+      <w:proofErr w:type="spellEnd"/>
+      <w:r>
+        <w:rPr>
+          <w:rFonts w:hint="eastAsia"/>
+          <w:sz w:val="22"/>
+        </w:rPr>
+        <w:t xml:space="preserve"> 내용</w:t>
       </w:r>
     </w:p>
     <w:p>
@@ -5594,6 +6748,7 @@
           <w:sz w:val="22"/>
         </w:rPr>
       </w:pPr>
+      <w:proofErr w:type="spellStart"/>
       <w:r>
         <w:rPr>
           <w:rFonts w:hint="eastAsia"/>
@@ -5605,14 +6760,37 @@
         <w:rPr>
           <w:sz w:val="22"/>
         </w:rPr>
-        <w:t xml:space="preserve">eg_date </w:t>
-      </w:r>
-      <w:r>
-        <w:rPr>
-          <w:rFonts w:hint="eastAsia"/>
-          <w:sz w:val="22"/>
-        </w:rPr>
-        <w:t>최근 채팅글을 작성한 시간</w:t>
+        <w:t>eg_date</w:t>
+      </w:r>
+      <w:proofErr w:type="spellEnd"/>
+      <w:r>
+        <w:rPr>
+          <w:sz w:val="22"/>
+        </w:rPr>
+        <w:t xml:space="preserve"> </w:t>
+      </w:r>
+      <w:r>
+        <w:rPr>
+          <w:rFonts w:hint="eastAsia"/>
+          <w:sz w:val="22"/>
+        </w:rPr>
+        <w:t xml:space="preserve">최근 </w:t>
+      </w:r>
+      <w:proofErr w:type="spellStart"/>
+      <w:r>
+        <w:rPr>
+          <w:rFonts w:hint="eastAsia"/>
+          <w:sz w:val="22"/>
+        </w:rPr>
+        <w:t>채팅글을</w:t>
+      </w:r>
+      <w:proofErr w:type="spellEnd"/>
+      <w:r>
+        <w:rPr>
+          <w:rFonts w:hint="eastAsia"/>
+          <w:sz w:val="22"/>
+        </w:rPr>
+        <w:t xml:space="preserve"> 작성한 시간</w:t>
       </w:r>
     </w:p>
     <w:p>
@@ -5624,7 +6802,6 @@
         </w:numPr>
         <w:ind w:leftChars="0"/>
         <w:rPr>
-          <w:rFonts w:hint="eastAsia"/>
           <w:sz w:val="22"/>
         </w:rPr>
       </w:pPr>
@@ -5646,21 +6823,35 @@
           <w:rFonts w:hint="eastAsia"/>
           <w:sz w:val="22"/>
         </w:rPr>
-        <w:t>최근 채팅글이 속한 카테고리</w:t>
-      </w:r>
-    </w:p>
-    <w:p>
-      <w:pPr>
-        <w:rPr>
-          <w:rFonts w:hint="eastAsia"/>
-          <w:sz w:val="22"/>
-        </w:rPr>
-      </w:pPr>
-    </w:p>
-    <w:p>
-      <w:pPr>
-        <w:rPr>
-          <w:rFonts w:hint="eastAsia"/>
+        <w:t xml:space="preserve">최근 </w:t>
+      </w:r>
+      <w:proofErr w:type="spellStart"/>
+      <w:r>
+        <w:rPr>
+          <w:rFonts w:hint="eastAsia"/>
+          <w:sz w:val="22"/>
+        </w:rPr>
+        <w:t>채팅글이</w:t>
+      </w:r>
+      <w:proofErr w:type="spellEnd"/>
+      <w:r>
+        <w:rPr>
+          <w:rFonts w:hint="eastAsia"/>
+          <w:sz w:val="22"/>
+        </w:rPr>
+        <w:t xml:space="preserve"> 속한 카테고리</w:t>
+      </w:r>
+    </w:p>
+    <w:p>
+      <w:pPr>
+        <w:rPr>
+          <w:sz w:val="22"/>
+        </w:rPr>
+      </w:pPr>
+    </w:p>
+    <w:p>
+      <w:pPr>
+        <w:rPr>
           <w:sz w:val="22"/>
         </w:rPr>
       </w:pPr>
@@ -6070,7 +7261,7 @@
       </w:pPr>
     </w:pPrDefault>
   </w:docDefaults>
-  <w:latentStyles w:defLockedState="0" w:defUIPriority="99" w:defSemiHidden="0" w:defUnhideWhenUsed="0" w:defQFormat="0" w:count="375">
+  <w:latentStyles w:defLockedState="0" w:defUIPriority="99" w:defSemiHidden="0" w:defUnhideWhenUsed="0" w:defQFormat="0" w:count="376">
     <w:lsdException w:name="Normal" w:uiPriority="0" w:qFormat="1"/>
     <w:lsdException w:name="heading 1" w:uiPriority="9" w:qFormat="1"/>
     <w:lsdException w:name="heading 2" w:semiHidden="1" w:uiPriority="9" w:unhideWhenUsed="1" w:qFormat="1"/>
@@ -6176,7 +7367,6 @@
     <w:lsdException w:name="HTML Sample" w:semiHidden="1" w:unhideWhenUsed="1"/>
     <w:lsdException w:name="HTML Typewriter" w:semiHidden="1" w:unhideWhenUsed="1"/>
     <w:lsdException w:name="HTML Variable" w:semiHidden="1" w:unhideWhenUsed="1"/>
-    <w:lsdException w:name="Normal Table" w:semiHidden="1" w:unhideWhenUsed="1"/>
     <w:lsdException w:name="annotation subject" w:semiHidden="1" w:unhideWhenUsed="1"/>
     <w:lsdException w:name="No List" w:semiHidden="1" w:unhideWhenUsed="1"/>
     <w:lsdException w:name="Outline List 1" w:semiHidden="1" w:unhideWhenUsed="1"/>
@@ -6223,10 +7413,8 @@
     <w:lsdException w:name="Table Subtle 2" w:semiHidden="1" w:unhideWhenUsed="1"/>
     <w:lsdException w:name="Table Web 1" w:semiHidden="1" w:unhideWhenUsed="1"/>
     <w:lsdException w:name="Table Web 2" w:semiHidden="1" w:unhideWhenUsed="1"/>
-    <w:lsdException w:name="Table Web 3" w:semiHidden="1" w:unhideWhenUsed="1"/>
     <w:lsdException w:name="Balloon Text" w:semiHidden="1" w:unhideWhenUsed="1"/>
     <w:lsdException w:name="Table Grid" w:uiPriority="39"/>
-    <w:lsdException w:name="Table Theme" w:semiHidden="1" w:unhideWhenUsed="1"/>
     <w:lsdException w:name="Placeholder Text" w:semiHidden="1"/>
     <w:lsdException w:name="No Spacing" w:uiPriority="1" w:qFormat="1"/>
     <w:lsdException w:name="Light Shading" w:uiPriority="60"/>
@@ -6446,6 +7634,7 @@
     <w:lsdException w:name="Smart Hyperlink" w:semiHidden="1" w:unhideWhenUsed="1"/>
     <w:lsdException w:name="Hashtag" w:semiHidden="1" w:unhideWhenUsed="1"/>
     <w:lsdException w:name="Unresolved Mention" w:semiHidden="1" w:unhideWhenUsed="1"/>
+    <w:lsdException w:name="Smart Link" w:semiHidden="1" w:unhideWhenUsed="1"/>
   </w:latentStyles>
   <w:style w:type="paragraph" w:default="1" w:styleId="a">
     <w:name w:val="Normal"/>
@@ -6495,6 +7684,36 @@
     <w:pPr>
       <w:ind w:leftChars="400" w:left="800"/>
     </w:pPr>
+  </w:style>
+  <w:style w:type="paragraph" w:styleId="a4">
+    <w:name w:val="Balloon Text"/>
+    <w:basedOn w:val="a"/>
+    <w:link w:val="Char"/>
+    <w:uiPriority w:val="99"/>
+    <w:semiHidden/>
+    <w:unhideWhenUsed/>
+    <w:rsid w:val="00C168F6"/>
+    <w:pPr>
+      <w:spacing w:after="0" w:line="240" w:lineRule="auto"/>
+    </w:pPr>
+    <w:rPr>
+      <w:rFonts w:asciiTheme="majorHAnsi" w:eastAsiaTheme="majorEastAsia" w:hAnsiTheme="majorHAnsi" w:cstheme="majorBidi"/>
+      <w:sz w:val="18"/>
+      <w:szCs w:val="18"/>
+    </w:rPr>
+  </w:style>
+  <w:style w:type="character" w:customStyle="1" w:styleId="Char">
+    <w:name w:val="풍선 도움말 텍스트 Char"/>
+    <w:basedOn w:val="a0"/>
+    <w:link w:val="a4"/>
+    <w:uiPriority w:val="99"/>
+    <w:semiHidden/>
+    <w:rsid w:val="00C168F6"/>
+    <w:rPr>
+      <w:rFonts w:asciiTheme="majorHAnsi" w:eastAsiaTheme="majorEastAsia" w:hAnsiTheme="majorHAnsi" w:cstheme="majorBidi"/>
+      <w:sz w:val="18"/>
+      <w:szCs w:val="18"/>
+    </w:rPr>
   </w:style>
 </w:styles>
 </file>

--- a/0. document/2. 보고서/4차 보고서_마일스톤, restfulAPI, Database.docx
+++ b/0. document/2. 보고서/4차 보고서_마일스톤, restfulAPI, Database.docx
@@ -1589,7 +1589,6 @@
         <w:spacing w:line="240" w:lineRule="auto"/>
         <w:ind w:leftChars="0"/>
         <w:rPr>
-          <w:rFonts w:hint="eastAsia"/>
           <w:sz w:val="22"/>
         </w:rPr>
       </w:pPr>
@@ -1663,280 +1662,223 @@
           <w:sz w:val="22"/>
         </w:rPr>
       </w:pPr>
-      <w:r>
-        <w:rPr>
-          <w:sz w:val="22"/>
-        </w:rPr>
-        <w:t xml:space="preserve">GET </w:t>
-      </w:r>
-    </w:p>
-    <w:p>
-      <w:pPr>
-        <w:pStyle w:val="a3"/>
-        <w:numPr>
-          <w:ilvl w:val="3"/>
-          <w:numId w:val="1"/>
-        </w:numPr>
-        <w:spacing w:line="240" w:lineRule="auto"/>
-        <w:ind w:leftChars="0"/>
-        <w:rPr>
-          <w:sz w:val="22"/>
-        </w:rPr>
-      </w:pPr>
-      <w:r>
-        <w:rPr>
-          <w:rFonts w:hint="eastAsia"/>
-          <w:sz w:val="22"/>
-        </w:rPr>
-        <w:t xml:space="preserve">내 </w:t>
-      </w:r>
-      <w:r>
-        <w:rPr>
-          <w:sz w:val="22"/>
-        </w:rPr>
-        <w:t xml:space="preserve">친구 </w:t>
-      </w:r>
-      <w:proofErr w:type="gramStart"/>
-      <w:r>
-        <w:rPr>
-          <w:sz w:val="22"/>
-        </w:rPr>
-        <w:t>목록 :</w:t>
-      </w:r>
-      <w:proofErr w:type="gramEnd"/>
-      <w:r>
-        <w:rPr>
-          <w:sz w:val="22"/>
-        </w:rPr>
-        <w:t xml:space="preserve"> /</w:t>
-      </w:r>
-      <w:proofErr w:type="spellStart"/>
-      <w:r>
-        <w:rPr>
-          <w:sz w:val="22"/>
-        </w:rPr>
-        <w:t>api</w:t>
-      </w:r>
-      <w:proofErr w:type="spellEnd"/>
-      <w:r>
-        <w:rPr>
-          <w:sz w:val="22"/>
-        </w:rPr>
-        <w:t>/friend/:</w:t>
-      </w:r>
-      <w:proofErr w:type="spellStart"/>
-      <w:r>
-        <w:rPr>
-          <w:sz w:val="22"/>
-        </w:rPr>
-        <w:t>midx</w:t>
-      </w:r>
-      <w:proofErr w:type="spellEnd"/>
-    </w:p>
-    <w:p>
-      <w:pPr>
-        <w:pStyle w:val="a3"/>
-        <w:numPr>
-          <w:ilvl w:val="3"/>
-          <w:numId w:val="1"/>
-        </w:numPr>
-        <w:spacing w:line="240" w:lineRule="auto"/>
-        <w:ind w:leftChars="0"/>
-        <w:rPr>
-          <w:sz w:val="22"/>
-        </w:rPr>
-      </w:pPr>
-      <w:r>
-        <w:rPr>
-          <w:rFonts w:hint="eastAsia"/>
-          <w:sz w:val="22"/>
-        </w:rPr>
-        <w:t>친구 관계 정보:</w:t>
-      </w:r>
-      <w:r>
-        <w:rPr>
-          <w:sz w:val="22"/>
-        </w:rPr>
-        <w:t xml:space="preserve"> </w:t>
-      </w:r>
-      <w:r>
-        <w:rPr>
-          <w:rFonts w:hint="eastAsia"/>
-          <w:sz w:val="22"/>
-        </w:rPr>
-        <w:t xml:space="preserve"> </w:t>
-      </w:r>
-      <w:r>
-        <w:rPr>
-          <w:sz w:val="22"/>
-        </w:rPr>
-        <w:t>/</w:t>
-      </w:r>
-      <w:proofErr w:type="spellStart"/>
-      <w:r>
-        <w:rPr>
-          <w:sz w:val="22"/>
-        </w:rPr>
-        <w:t>api</w:t>
-      </w:r>
-      <w:proofErr w:type="spellEnd"/>
-      <w:r>
-        <w:rPr>
-          <w:sz w:val="22"/>
-        </w:rPr>
-        <w:t>/friend</w:t>
-      </w:r>
-      <w:proofErr w:type="gramStart"/>
-      <w:r>
-        <w:rPr>
-          <w:sz w:val="22"/>
-        </w:rPr>
-        <w:t>/:</w:t>
-      </w:r>
-      <w:proofErr w:type="spellStart"/>
-      <w:r>
-        <w:rPr>
-          <w:sz w:val="22"/>
-        </w:rPr>
-        <w:t>midx</w:t>
-      </w:r>
-      <w:proofErr w:type="spellEnd"/>
-      <w:proofErr w:type="gramEnd"/>
-      <w:r>
-        <w:rPr>
-          <w:sz w:val="22"/>
-        </w:rPr>
-        <w:t>/:friend</w:t>
-      </w:r>
-    </w:p>
-    <w:p>
-      <w:pPr>
-        <w:pStyle w:val="a3"/>
-        <w:numPr>
-          <w:ilvl w:val="2"/>
-          <w:numId w:val="1"/>
-        </w:numPr>
-        <w:spacing w:line="240" w:lineRule="auto"/>
-        <w:ind w:leftChars="0"/>
-        <w:rPr>
-          <w:sz w:val="22"/>
-        </w:rPr>
-      </w:pPr>
-      <w:r>
-        <w:rPr>
-          <w:sz w:val="22"/>
-        </w:rPr>
-        <w:t>* DELETE</w:t>
-      </w:r>
-      <w:r>
-        <w:rPr>
-          <w:sz w:val="22"/>
-        </w:rPr>
-        <w:tab/>
-      </w:r>
-    </w:p>
-    <w:p>
-      <w:pPr>
-        <w:pStyle w:val="a3"/>
-        <w:numPr>
-          <w:ilvl w:val="3"/>
-          <w:numId w:val="1"/>
-        </w:numPr>
-        <w:spacing w:line="240" w:lineRule="auto"/>
-        <w:ind w:leftChars="0"/>
-        <w:rPr>
-          <w:sz w:val="22"/>
-        </w:rPr>
-      </w:pPr>
-      <w:r>
-        <w:rPr>
-          <w:sz w:val="22"/>
-        </w:rPr>
-        <w:t xml:space="preserve">친구 </w:t>
-      </w:r>
-      <w:proofErr w:type="gramStart"/>
-      <w:r>
-        <w:rPr>
-          <w:sz w:val="22"/>
-        </w:rPr>
-        <w:t>삭제 :</w:t>
-      </w:r>
-      <w:proofErr w:type="gramEnd"/>
-      <w:r>
-        <w:rPr>
-          <w:sz w:val="22"/>
-        </w:rPr>
-        <w:t xml:space="preserve"> /</w:t>
-      </w:r>
-      <w:proofErr w:type="spellStart"/>
-      <w:r>
-        <w:rPr>
-          <w:sz w:val="22"/>
-        </w:rPr>
-        <w:t>api</w:t>
-      </w:r>
-      <w:proofErr w:type="spellEnd"/>
-      <w:r>
-        <w:rPr>
-          <w:sz w:val="22"/>
-        </w:rPr>
-        <w:t>/friend/:</w:t>
-      </w:r>
-      <w:proofErr w:type="spellStart"/>
-      <w:r>
-        <w:rPr>
-          <w:sz w:val="22"/>
-        </w:rPr>
-        <w:t>midx</w:t>
-      </w:r>
-      <w:proofErr w:type="spellEnd"/>
-      <w:r>
-        <w:rPr>
-          <w:sz w:val="22"/>
-        </w:rPr>
-        <w:t>/:friend</w:t>
-      </w:r>
-    </w:p>
-    <w:p>
-      <w:pPr>
-        <w:pStyle w:val="a3"/>
-        <w:numPr>
-          <w:ilvl w:val="3"/>
-          <w:numId w:val="1"/>
-        </w:numPr>
-        <w:spacing w:line="240" w:lineRule="auto"/>
-        <w:ind w:leftChars="0"/>
-        <w:rPr>
-          <w:sz w:val="22"/>
-        </w:rPr>
-      </w:pPr>
-      <w:r>
-        <w:rPr>
-          <w:rFonts w:hint="eastAsia"/>
-          <w:sz w:val="22"/>
-        </w:rPr>
-        <w:t>친구 요청 취소:</w:t>
-      </w:r>
-      <w:r>
-        <w:rPr>
-          <w:sz w:val="22"/>
-        </w:rPr>
-        <w:t xml:space="preserve"> </w:t>
-      </w:r>
-      <w:r>
-        <w:rPr>
-          <w:sz w:val="22"/>
-        </w:rPr>
-        <w:t>/api/friend-cance</w:t>
-      </w:r>
       <w:bookmarkStart w:id="0" w:name="_GoBack"/>
       <w:bookmarkEnd w:id="0"/>
       <w:r>
         <w:rPr>
           <w:sz w:val="22"/>
         </w:rPr>
-        <w:t>l/:midx/:friend</w:t>
-      </w:r>
+        <w:t xml:space="preserve">GET </w:t>
+      </w:r>
+    </w:p>
+    <w:p>
+      <w:pPr>
+        <w:pStyle w:val="a3"/>
+        <w:numPr>
+          <w:ilvl w:val="3"/>
+          <w:numId w:val="1"/>
+        </w:numPr>
+        <w:spacing w:line="240" w:lineRule="auto"/>
+        <w:ind w:leftChars="0"/>
+        <w:rPr>
+          <w:sz w:val="22"/>
+        </w:rPr>
+      </w:pPr>
+      <w:r>
+        <w:rPr>
+          <w:rFonts w:hint="eastAsia"/>
+          <w:sz w:val="22"/>
+        </w:rPr>
+        <w:t xml:space="preserve">내 </w:t>
+      </w:r>
+      <w:r>
+        <w:rPr>
+          <w:sz w:val="22"/>
+        </w:rPr>
+        <w:t xml:space="preserve">친구 </w:t>
+      </w:r>
+      <w:proofErr w:type="gramStart"/>
+      <w:r>
+        <w:rPr>
+          <w:sz w:val="22"/>
+        </w:rPr>
+        <w:t>목록 :</w:t>
+      </w:r>
+      <w:proofErr w:type="gramEnd"/>
+      <w:r>
+        <w:rPr>
+          <w:sz w:val="22"/>
+        </w:rPr>
+        <w:t xml:space="preserve"> /</w:t>
+      </w:r>
+      <w:proofErr w:type="spellStart"/>
+      <w:r>
+        <w:rPr>
+          <w:sz w:val="22"/>
+        </w:rPr>
+        <w:t>api</w:t>
+      </w:r>
+      <w:proofErr w:type="spellEnd"/>
+      <w:r>
+        <w:rPr>
+          <w:sz w:val="22"/>
+        </w:rPr>
+        <w:t>/friend/:</w:t>
+      </w:r>
+      <w:proofErr w:type="spellStart"/>
+      <w:r>
+        <w:rPr>
+          <w:sz w:val="22"/>
+        </w:rPr>
+        <w:t>midx</w:t>
+      </w:r>
+      <w:proofErr w:type="spellEnd"/>
+    </w:p>
+    <w:p>
+      <w:pPr>
+        <w:pStyle w:val="a3"/>
+        <w:numPr>
+          <w:ilvl w:val="3"/>
+          <w:numId w:val="1"/>
+        </w:numPr>
+        <w:spacing w:line="240" w:lineRule="auto"/>
+        <w:ind w:leftChars="0"/>
+        <w:rPr>
+          <w:sz w:val="22"/>
+        </w:rPr>
+      </w:pPr>
+      <w:r>
+        <w:rPr>
+          <w:rFonts w:hint="eastAsia"/>
+          <w:sz w:val="22"/>
+        </w:rPr>
+        <w:t>친구 관계 정보:</w:t>
+      </w:r>
+      <w:r>
+        <w:rPr>
+          <w:sz w:val="22"/>
+        </w:rPr>
+        <w:t xml:space="preserve"> </w:t>
+      </w:r>
+      <w:r>
+        <w:rPr>
+          <w:rFonts w:hint="eastAsia"/>
+          <w:sz w:val="22"/>
+        </w:rPr>
+        <w:t xml:space="preserve"> </w:t>
+      </w:r>
+      <w:r>
+        <w:rPr>
+          <w:sz w:val="22"/>
+        </w:rPr>
+        <w:t>/</w:t>
+      </w:r>
+      <w:proofErr w:type="spellStart"/>
+      <w:r>
+        <w:rPr>
+          <w:sz w:val="22"/>
+        </w:rPr>
+        <w:t>api</w:t>
+      </w:r>
+      <w:proofErr w:type="spellEnd"/>
+      <w:r>
+        <w:rPr>
+          <w:sz w:val="22"/>
+        </w:rPr>
+        <w:t>/friend</w:t>
+      </w:r>
+      <w:proofErr w:type="gramStart"/>
+      <w:r>
+        <w:rPr>
+          <w:sz w:val="22"/>
+        </w:rPr>
+        <w:t>/:</w:t>
+      </w:r>
+      <w:proofErr w:type="spellStart"/>
+      <w:r>
+        <w:rPr>
+          <w:sz w:val="22"/>
+        </w:rPr>
+        <w:t>midx</w:t>
+      </w:r>
+      <w:proofErr w:type="spellEnd"/>
+      <w:proofErr w:type="gramEnd"/>
+      <w:r>
+        <w:rPr>
+          <w:sz w:val="22"/>
+        </w:rPr>
+        <w:t>/:friend</w:t>
+      </w:r>
+    </w:p>
+    <w:p>
+      <w:pPr>
+        <w:pStyle w:val="a3"/>
+        <w:numPr>
+          <w:ilvl w:val="3"/>
+          <w:numId w:val="1"/>
+        </w:numPr>
+        <w:spacing w:line="240" w:lineRule="auto"/>
+        <w:ind w:leftChars="0"/>
+        <w:rPr>
+          <w:sz w:val="22"/>
+        </w:rPr>
+      </w:pPr>
+      <w:r>
+        <w:rPr>
+          <w:rFonts w:hint="eastAsia"/>
+          <w:sz w:val="22"/>
+        </w:rPr>
+        <w:t>친구 요청된 친구</w:t>
+      </w:r>
+      <w:r>
+        <w:rPr>
+          <w:sz w:val="22"/>
+        </w:rPr>
+        <w:t>:</w:t>
+      </w:r>
+      <w:r>
+        <w:rPr>
+          <w:rFonts w:hint="eastAsia"/>
+          <w:sz w:val="22"/>
+        </w:rPr>
+        <w:t xml:space="preserve"> </w:t>
+      </w:r>
+      <w:r>
+        <w:rPr>
+          <w:sz w:val="22"/>
+        </w:rPr>
+        <w:t>/</w:t>
+      </w:r>
+      <w:proofErr w:type="spellStart"/>
+      <w:r>
+        <w:rPr>
+          <w:sz w:val="22"/>
+        </w:rPr>
+        <w:t>api</w:t>
+      </w:r>
+      <w:proofErr w:type="spellEnd"/>
+      <w:r>
+        <w:rPr>
+          <w:sz w:val="22"/>
+        </w:rPr>
+        <w:t>/friend-request</w:t>
+      </w:r>
+      <w:proofErr w:type="gramStart"/>
+      <w:r>
+        <w:rPr>
+          <w:sz w:val="22"/>
+        </w:rPr>
+        <w:t>/:</w:t>
+      </w:r>
+      <w:proofErr w:type="spellStart"/>
+      <w:r>
+        <w:rPr>
+          <w:sz w:val="22"/>
+        </w:rPr>
+        <w:t>midx</w:t>
+      </w:r>
+      <w:proofErr w:type="spellEnd"/>
+      <w:proofErr w:type="gramEnd"/>
     </w:p>
     <w:p>
       <w:pPr>
@@ -1955,6 +1897,127 @@
         <w:rPr>
           <w:sz w:val="22"/>
         </w:rPr>
+        <w:t>* DELETE</w:t>
+      </w:r>
+      <w:r>
+        <w:rPr>
+          <w:sz w:val="22"/>
+        </w:rPr>
+        <w:tab/>
+      </w:r>
+    </w:p>
+    <w:p>
+      <w:pPr>
+        <w:pStyle w:val="a3"/>
+        <w:numPr>
+          <w:ilvl w:val="3"/>
+          <w:numId w:val="1"/>
+        </w:numPr>
+        <w:spacing w:line="240" w:lineRule="auto"/>
+        <w:ind w:leftChars="0"/>
+        <w:rPr>
+          <w:sz w:val="22"/>
+        </w:rPr>
+      </w:pPr>
+      <w:r>
+        <w:rPr>
+          <w:sz w:val="22"/>
+        </w:rPr>
+        <w:t xml:space="preserve">친구 </w:t>
+      </w:r>
+      <w:proofErr w:type="gramStart"/>
+      <w:r>
+        <w:rPr>
+          <w:sz w:val="22"/>
+        </w:rPr>
+        <w:t>삭제 :</w:t>
+      </w:r>
+      <w:proofErr w:type="gramEnd"/>
+      <w:r>
+        <w:rPr>
+          <w:sz w:val="22"/>
+        </w:rPr>
+        <w:t xml:space="preserve"> /</w:t>
+      </w:r>
+      <w:proofErr w:type="spellStart"/>
+      <w:r>
+        <w:rPr>
+          <w:sz w:val="22"/>
+        </w:rPr>
+        <w:t>api</w:t>
+      </w:r>
+      <w:proofErr w:type="spellEnd"/>
+      <w:r>
+        <w:rPr>
+          <w:sz w:val="22"/>
+        </w:rPr>
+        <w:t>/friend/:</w:t>
+      </w:r>
+      <w:proofErr w:type="spellStart"/>
+      <w:r>
+        <w:rPr>
+          <w:sz w:val="22"/>
+        </w:rPr>
+        <w:t>midx</w:t>
+      </w:r>
+      <w:proofErr w:type="spellEnd"/>
+      <w:r>
+        <w:rPr>
+          <w:sz w:val="22"/>
+        </w:rPr>
+        <w:t>/:friend</w:t>
+      </w:r>
+    </w:p>
+    <w:p>
+      <w:pPr>
+        <w:pStyle w:val="a3"/>
+        <w:numPr>
+          <w:ilvl w:val="3"/>
+          <w:numId w:val="1"/>
+        </w:numPr>
+        <w:spacing w:line="240" w:lineRule="auto"/>
+        <w:ind w:leftChars="0"/>
+        <w:rPr>
+          <w:sz w:val="22"/>
+        </w:rPr>
+      </w:pPr>
+      <w:r>
+        <w:rPr>
+          <w:rFonts w:hint="eastAsia"/>
+          <w:sz w:val="22"/>
+        </w:rPr>
+        <w:t>친구 요청 취소:</w:t>
+      </w:r>
+      <w:r>
+        <w:rPr>
+          <w:sz w:val="22"/>
+        </w:rPr>
+        <w:t xml:space="preserve"> </w:t>
+      </w:r>
+      <w:r>
+        <w:rPr>
+          <w:sz w:val="22"/>
+        </w:rPr>
+        <w:t>/api/friend-cancel/:midx/:friend</w:t>
+      </w:r>
+    </w:p>
+    <w:p>
+      <w:pPr>
+        <w:pStyle w:val="a3"/>
+        <w:numPr>
+          <w:ilvl w:val="2"/>
+          <w:numId w:val="1"/>
+        </w:numPr>
+        <w:spacing w:line="240" w:lineRule="auto"/>
+        <w:ind w:leftChars="0"/>
+        <w:rPr>
+          <w:sz w:val="22"/>
+        </w:rPr>
+      </w:pPr>
+      <w:r>
+        <w:rPr>
+          <w:sz w:val="22"/>
+        </w:rPr>
         <w:t>PUT</w:t>
       </w:r>
     </w:p>
@@ -2568,6 +2631,7 @@
           <w:rFonts w:hint="eastAsia"/>
           <w:sz w:val="22"/>
         </w:rPr>
+        <w:lastRenderedPageBreak/>
         <w:t xml:space="preserve">그룹 </w:t>
       </w:r>
       <w:proofErr w:type="gramStart"/>
@@ -2631,8 +2695,1126 @@
         <w:rPr>
           <w:sz w:val="22"/>
         </w:rPr>
+        <w:t>DELETE</w:t>
+      </w:r>
+    </w:p>
+    <w:p>
+      <w:pPr>
+        <w:pStyle w:val="a3"/>
+        <w:numPr>
+          <w:ilvl w:val="3"/>
+          <w:numId w:val="1"/>
+        </w:numPr>
+        <w:spacing w:line="240" w:lineRule="auto"/>
+        <w:ind w:leftChars="0"/>
+        <w:rPr>
+          <w:sz w:val="22"/>
+        </w:rPr>
+      </w:pPr>
+      <w:r>
+        <w:rPr>
+          <w:sz w:val="22"/>
+        </w:rPr>
+        <w:t xml:space="preserve">그룹 </w:t>
+      </w:r>
+      <w:proofErr w:type="gramStart"/>
+      <w:r>
+        <w:rPr>
+          <w:sz w:val="22"/>
+        </w:rPr>
+        <w:t>삭제 :</w:t>
+      </w:r>
+      <w:proofErr w:type="gramEnd"/>
+      <w:r>
+        <w:rPr>
+          <w:sz w:val="22"/>
+        </w:rPr>
+        <w:t xml:space="preserve"> /</w:t>
+      </w:r>
+      <w:proofErr w:type="spellStart"/>
+      <w:r>
+        <w:rPr>
+          <w:sz w:val="22"/>
+        </w:rPr>
+        <w:t>api</w:t>
+      </w:r>
+      <w:proofErr w:type="spellEnd"/>
+      <w:r>
+        <w:rPr>
+          <w:sz w:val="22"/>
+        </w:rPr>
+        <w:t>/group</w:t>
+      </w:r>
+      <w:r>
+        <w:rPr>
+          <w:sz w:val="22"/>
+        </w:rPr>
+        <w:t>/</w:t>
+      </w:r>
+      <w:r>
+        <w:rPr>
+          <w:rFonts w:hint="eastAsia"/>
+          <w:sz w:val="22"/>
+        </w:rPr>
+        <w:t>:</w:t>
+      </w:r>
+      <w:proofErr w:type="spellStart"/>
+      <w:r>
+        <w:rPr>
+          <w:rFonts w:hint="eastAsia"/>
+          <w:sz w:val="22"/>
+        </w:rPr>
+        <w:t>c</w:t>
+      </w:r>
+      <w:r>
+        <w:rPr>
+          <w:sz w:val="22"/>
+        </w:rPr>
+        <w:t>gidx</w:t>
+      </w:r>
+      <w:proofErr w:type="spellEnd"/>
+    </w:p>
+    <w:p>
+      <w:pPr>
+        <w:pStyle w:val="a3"/>
+        <w:numPr>
+          <w:ilvl w:val="3"/>
+          <w:numId w:val="1"/>
+        </w:numPr>
+        <w:spacing w:line="240" w:lineRule="auto"/>
+        <w:ind w:leftChars="0"/>
+        <w:rPr>
+          <w:sz w:val="22"/>
+        </w:rPr>
+      </w:pPr>
+      <w:r>
+        <w:rPr>
+          <w:rFonts w:hint="eastAsia"/>
+          <w:sz w:val="22"/>
+        </w:rPr>
+        <w:t xml:space="preserve">그룹 </w:t>
+      </w:r>
+      <w:proofErr w:type="gramStart"/>
+      <w:r>
+        <w:rPr>
+          <w:sz w:val="22"/>
+        </w:rPr>
+        <w:t>퇴장 :</w:t>
+      </w:r>
+      <w:proofErr w:type="gramEnd"/>
+      <w:r>
+        <w:rPr>
+          <w:sz w:val="22"/>
+        </w:rPr>
+        <w:t xml:space="preserve"> /</w:t>
+      </w:r>
+      <w:proofErr w:type="spellStart"/>
+      <w:r>
+        <w:rPr>
+          <w:sz w:val="22"/>
+        </w:rPr>
+        <w:t>api</w:t>
+      </w:r>
+      <w:proofErr w:type="spellEnd"/>
+      <w:r>
+        <w:rPr>
+          <w:sz w:val="22"/>
+        </w:rPr>
+        <w:t>/participant</w:t>
+      </w:r>
+      <w:r>
+        <w:rPr>
+          <w:sz w:val="22"/>
+        </w:rPr>
+        <w:t>/</w:t>
+      </w:r>
+      <w:r>
+        <w:rPr>
+          <w:rFonts w:hint="eastAsia"/>
+          <w:sz w:val="22"/>
+        </w:rPr>
+        <w:t>:</w:t>
+      </w:r>
+      <w:proofErr w:type="spellStart"/>
+      <w:r>
+        <w:rPr>
+          <w:sz w:val="22"/>
+        </w:rPr>
+        <w:t>midx</w:t>
+      </w:r>
+      <w:proofErr w:type="spellEnd"/>
+      <w:r>
+        <w:rPr>
+          <w:sz w:val="22"/>
+        </w:rPr>
+        <w:t>/:</w:t>
+      </w:r>
+      <w:proofErr w:type="spellStart"/>
+      <w:r>
+        <w:rPr>
+          <w:sz w:val="22"/>
+        </w:rPr>
+        <w:t>cgidx</w:t>
+      </w:r>
+      <w:proofErr w:type="spellEnd"/>
+    </w:p>
+    <w:p>
+      <w:pPr>
+        <w:pStyle w:val="a3"/>
+        <w:numPr>
+          <w:ilvl w:val="2"/>
+          <w:numId w:val="1"/>
+        </w:numPr>
+        <w:spacing w:line="240" w:lineRule="auto"/>
+        <w:ind w:leftChars="0"/>
+        <w:rPr>
+          <w:sz w:val="22"/>
+        </w:rPr>
+      </w:pPr>
+      <w:r>
+        <w:rPr>
+          <w:sz w:val="22"/>
+        </w:rPr>
+        <w:t>PUT</w:t>
+      </w:r>
+    </w:p>
+    <w:p>
+      <w:pPr>
+        <w:pStyle w:val="a3"/>
+        <w:numPr>
+          <w:ilvl w:val="3"/>
+          <w:numId w:val="1"/>
+        </w:numPr>
+        <w:spacing w:line="240" w:lineRule="auto"/>
+        <w:ind w:leftChars="0"/>
+        <w:rPr>
+          <w:sz w:val="22"/>
+        </w:rPr>
+      </w:pPr>
+      <w:r>
+        <w:rPr>
+          <w:sz w:val="22"/>
+        </w:rPr>
+        <w:t xml:space="preserve">그룹 </w:t>
+      </w:r>
+      <w:r>
+        <w:rPr>
+          <w:rFonts w:hint="eastAsia"/>
+          <w:sz w:val="22"/>
+        </w:rPr>
+        <w:t xml:space="preserve">정보 </w:t>
+      </w:r>
+      <w:proofErr w:type="gramStart"/>
+      <w:r>
+        <w:rPr>
+          <w:sz w:val="22"/>
+        </w:rPr>
+        <w:t>수정 :</w:t>
+      </w:r>
+      <w:proofErr w:type="gramEnd"/>
+      <w:r>
+        <w:rPr>
+          <w:sz w:val="22"/>
+        </w:rPr>
+        <w:t xml:space="preserve"> /</w:t>
+      </w:r>
+      <w:proofErr w:type="spellStart"/>
+      <w:r>
+        <w:rPr>
+          <w:sz w:val="22"/>
+        </w:rPr>
+        <w:t>api</w:t>
+      </w:r>
+      <w:proofErr w:type="spellEnd"/>
+      <w:r>
+        <w:rPr>
+          <w:sz w:val="22"/>
+        </w:rPr>
+        <w:t>/group</w:t>
+      </w:r>
+      <w:r>
+        <w:rPr>
+          <w:sz w:val="22"/>
+        </w:rPr>
+        <w:t>/</w:t>
+      </w:r>
+      <w:r>
+        <w:rPr>
+          <w:rFonts w:hint="eastAsia"/>
+          <w:sz w:val="22"/>
+        </w:rPr>
+        <w:t>:</w:t>
+      </w:r>
+      <w:proofErr w:type="spellStart"/>
+      <w:r>
+        <w:rPr>
+          <w:sz w:val="22"/>
+        </w:rPr>
+        <w:t>cgidx</w:t>
+      </w:r>
+      <w:proofErr w:type="spellEnd"/>
+    </w:p>
+    <w:p>
+      <w:pPr>
+        <w:pStyle w:val="a3"/>
+        <w:numPr>
+          <w:ilvl w:val="3"/>
+          <w:numId w:val="1"/>
+        </w:numPr>
+        <w:spacing w:line="240" w:lineRule="auto"/>
+        <w:ind w:leftChars="0"/>
+        <w:rPr>
+          <w:sz w:val="22"/>
+        </w:rPr>
+      </w:pPr>
+      <w:r>
+        <w:rPr>
+          <w:sz w:val="22"/>
+        </w:rPr>
+        <w:t>참여</w:t>
+      </w:r>
+      <w:r>
+        <w:rPr>
+          <w:rFonts w:hint="eastAsia"/>
+          <w:sz w:val="22"/>
+        </w:rPr>
+        <w:t xml:space="preserve">자 </w:t>
+      </w:r>
+      <w:r>
+        <w:rPr>
+          <w:sz w:val="22"/>
+        </w:rPr>
+        <w:t>권한</w:t>
+      </w:r>
+      <w:r>
+        <w:rPr>
+          <w:rFonts w:hint="eastAsia"/>
+          <w:sz w:val="22"/>
+        </w:rPr>
+        <w:t xml:space="preserve"> </w:t>
+      </w:r>
+      <w:proofErr w:type="gramStart"/>
+      <w:r>
+        <w:rPr>
+          <w:sz w:val="22"/>
+        </w:rPr>
+        <w:t>변경 :</w:t>
+      </w:r>
+      <w:proofErr w:type="gramEnd"/>
+      <w:r>
+        <w:rPr>
+          <w:sz w:val="22"/>
+        </w:rPr>
+        <w:t xml:space="preserve"> /</w:t>
+      </w:r>
+      <w:proofErr w:type="spellStart"/>
+      <w:r>
+        <w:rPr>
+          <w:sz w:val="22"/>
+        </w:rPr>
+        <w:t>api</w:t>
+      </w:r>
+      <w:proofErr w:type="spellEnd"/>
+      <w:r>
+        <w:rPr>
+          <w:sz w:val="22"/>
+        </w:rPr>
+        <w:t>/participant</w:t>
+      </w:r>
+      <w:r>
+        <w:rPr>
+          <w:sz w:val="22"/>
+        </w:rPr>
+        <w:t>/</w:t>
+      </w:r>
+      <w:r>
+        <w:rPr>
+          <w:rFonts w:hint="eastAsia"/>
+          <w:sz w:val="22"/>
+        </w:rPr>
+        <w:t>:</w:t>
+      </w:r>
+      <w:proofErr w:type="spellStart"/>
+      <w:r>
+        <w:rPr>
+          <w:sz w:val="22"/>
+        </w:rPr>
+        <w:t>midx</w:t>
+      </w:r>
+      <w:proofErr w:type="spellEnd"/>
+      <w:r>
+        <w:rPr>
+          <w:sz w:val="22"/>
+        </w:rPr>
+        <w:t>/:</w:t>
+      </w:r>
+      <w:proofErr w:type="spellStart"/>
+      <w:r>
+        <w:rPr>
+          <w:sz w:val="22"/>
+        </w:rPr>
+        <w:t>cgidx</w:t>
+      </w:r>
+      <w:proofErr w:type="spellEnd"/>
+    </w:p>
+    <w:p>
+      <w:pPr>
+        <w:pStyle w:val="a3"/>
+        <w:numPr>
+          <w:ilvl w:val="1"/>
+          <w:numId w:val="1"/>
+        </w:numPr>
+        <w:spacing w:line="240" w:lineRule="auto"/>
+        <w:ind w:leftChars="0"/>
+        <w:rPr>
+          <w:sz w:val="22"/>
+        </w:rPr>
+      </w:pPr>
+      <w:r>
+        <w:rPr>
+          <w:sz w:val="22"/>
+        </w:rPr>
+        <w:t>채팅 관리 chat.js</w:t>
+      </w:r>
+    </w:p>
+    <w:p>
+      <w:pPr>
+        <w:pStyle w:val="a3"/>
+        <w:numPr>
+          <w:ilvl w:val="2"/>
+          <w:numId w:val="1"/>
+        </w:numPr>
+        <w:spacing w:line="240" w:lineRule="auto"/>
+        <w:ind w:leftChars="0"/>
+        <w:rPr>
+          <w:sz w:val="22"/>
+        </w:rPr>
+      </w:pPr>
+      <w:r>
+        <w:rPr>
+          <w:sz w:val="22"/>
+        </w:rPr>
+        <w:t xml:space="preserve">POST </w:t>
+      </w:r>
+    </w:p>
+    <w:p>
+      <w:pPr>
+        <w:pStyle w:val="a3"/>
+        <w:numPr>
+          <w:ilvl w:val="3"/>
+          <w:numId w:val="1"/>
+        </w:numPr>
+        <w:spacing w:line="240" w:lineRule="auto"/>
+        <w:ind w:leftChars="0"/>
+        <w:rPr>
+          <w:sz w:val="22"/>
+        </w:rPr>
+      </w:pPr>
+      <w:r>
+        <w:rPr>
+          <w:sz w:val="22"/>
+        </w:rPr>
+        <w:t xml:space="preserve">채팅 </w:t>
+      </w:r>
+      <w:proofErr w:type="gramStart"/>
+      <w:r>
+        <w:rPr>
+          <w:sz w:val="22"/>
+        </w:rPr>
+        <w:t>입력 :</w:t>
+      </w:r>
+      <w:proofErr w:type="gramEnd"/>
+      <w:r>
+        <w:rPr>
+          <w:sz w:val="22"/>
+        </w:rPr>
+        <w:t xml:space="preserve"> /</w:t>
+      </w:r>
+      <w:proofErr w:type="spellStart"/>
+      <w:r>
+        <w:rPr>
+          <w:sz w:val="22"/>
+        </w:rPr>
+        <w:t>api</w:t>
+      </w:r>
+      <w:proofErr w:type="spellEnd"/>
+      <w:r>
+        <w:rPr>
+          <w:sz w:val="22"/>
+        </w:rPr>
+        <w:t>/chat</w:t>
+      </w:r>
+      <w:r>
+        <w:rPr>
+          <w:sz w:val="22"/>
+        </w:rPr>
+        <w:t>/:</w:t>
+      </w:r>
+      <w:proofErr w:type="spellStart"/>
+      <w:r>
+        <w:rPr>
+          <w:sz w:val="22"/>
+        </w:rPr>
+        <w:t>midx</w:t>
+      </w:r>
+      <w:proofErr w:type="spellEnd"/>
+      <w:r>
+        <w:rPr>
+          <w:sz w:val="22"/>
+        </w:rPr>
+        <w:t>/:</w:t>
+      </w:r>
+      <w:proofErr w:type="spellStart"/>
+      <w:r>
+        <w:rPr>
+          <w:sz w:val="22"/>
+        </w:rPr>
+        <w:t>cgidx</w:t>
+      </w:r>
+      <w:proofErr w:type="spellEnd"/>
+      <w:r>
+        <w:rPr>
+          <w:sz w:val="22"/>
+        </w:rPr>
+        <w:t>/:category</w:t>
+      </w:r>
+    </w:p>
+    <w:p>
+      <w:pPr>
+        <w:pStyle w:val="a3"/>
+        <w:numPr>
+          <w:ilvl w:val="3"/>
+          <w:numId w:val="1"/>
+        </w:numPr>
+        <w:spacing w:line="240" w:lineRule="auto"/>
+        <w:ind w:leftChars="0"/>
+        <w:rPr>
+          <w:sz w:val="22"/>
+        </w:rPr>
+      </w:pPr>
+      <w:r>
+        <w:rPr>
+          <w:sz w:val="22"/>
+        </w:rPr>
+        <w:t>푸시</w:t>
+      </w:r>
+      <w:r>
+        <w:rPr>
+          <w:rFonts w:hint="eastAsia"/>
+          <w:sz w:val="22"/>
+        </w:rPr>
+        <w:t xml:space="preserve"> </w:t>
+      </w:r>
+      <w:proofErr w:type="gramStart"/>
+      <w:r>
+        <w:rPr>
+          <w:rFonts w:hint="eastAsia"/>
+          <w:sz w:val="22"/>
+        </w:rPr>
+        <w:t>생성</w:t>
+      </w:r>
+      <w:r>
+        <w:rPr>
+          <w:sz w:val="22"/>
+        </w:rPr>
+        <w:t xml:space="preserve"> :</w:t>
+      </w:r>
+      <w:proofErr w:type="gramEnd"/>
+      <w:r>
+        <w:rPr>
+          <w:sz w:val="22"/>
+        </w:rPr>
+        <w:t xml:space="preserve"> /</w:t>
+      </w:r>
+      <w:proofErr w:type="spellStart"/>
+      <w:r>
+        <w:rPr>
+          <w:rFonts w:hint="eastAsia"/>
+          <w:sz w:val="22"/>
+        </w:rPr>
+        <w:t>a</w:t>
+      </w:r>
+      <w:r>
+        <w:rPr>
+          <w:sz w:val="22"/>
+        </w:rPr>
+        <w:t>pi</w:t>
+      </w:r>
+      <w:proofErr w:type="spellEnd"/>
+      <w:r>
+        <w:rPr>
+          <w:sz w:val="22"/>
+        </w:rPr>
+        <w:t>/push/:</w:t>
+      </w:r>
+      <w:proofErr w:type="spellStart"/>
+      <w:r>
+        <w:rPr>
+          <w:sz w:val="22"/>
+        </w:rPr>
+        <w:t>cgidx</w:t>
+      </w:r>
+      <w:proofErr w:type="spellEnd"/>
+      <w:r>
+        <w:rPr>
+          <w:sz w:val="22"/>
+        </w:rPr>
+        <w:t>/:category</w:t>
+      </w:r>
+    </w:p>
+    <w:p>
+      <w:pPr>
+        <w:pStyle w:val="a3"/>
+        <w:numPr>
+          <w:ilvl w:val="2"/>
+          <w:numId w:val="1"/>
+        </w:numPr>
+        <w:spacing w:line="240" w:lineRule="auto"/>
+        <w:ind w:leftChars="0"/>
+        <w:rPr>
+          <w:sz w:val="22"/>
+        </w:rPr>
+      </w:pPr>
+      <w:r>
+        <w:rPr>
+          <w:sz w:val="22"/>
+        </w:rPr>
+        <w:t>DELETE</w:t>
+      </w:r>
+    </w:p>
+    <w:p>
+      <w:pPr>
+        <w:pStyle w:val="a3"/>
+        <w:numPr>
+          <w:ilvl w:val="2"/>
+          <w:numId w:val="1"/>
+        </w:numPr>
+        <w:spacing w:line="240" w:lineRule="auto"/>
+        <w:ind w:leftChars="0"/>
+        <w:rPr>
+          <w:sz w:val="22"/>
+        </w:rPr>
+      </w:pPr>
+      <w:r>
+        <w:rPr>
+          <w:sz w:val="22"/>
+        </w:rPr>
+        <w:t>PUT</w:t>
+      </w:r>
+    </w:p>
+    <w:p>
+      <w:pPr>
+        <w:pStyle w:val="a3"/>
+        <w:numPr>
+          <w:ilvl w:val="3"/>
+          <w:numId w:val="1"/>
+        </w:numPr>
+        <w:spacing w:line="240" w:lineRule="auto"/>
+        <w:ind w:leftChars="0"/>
+        <w:rPr>
+          <w:sz w:val="22"/>
+        </w:rPr>
+      </w:pPr>
+      <w:r>
+        <w:rPr>
+          <w:sz w:val="22"/>
+        </w:rPr>
+        <w:t xml:space="preserve">채팅 </w:t>
+      </w:r>
+      <w:r>
+        <w:rPr>
+          <w:rFonts w:hint="eastAsia"/>
+          <w:sz w:val="22"/>
+        </w:rPr>
+        <w:t xml:space="preserve">카테고리 </w:t>
+      </w:r>
+      <w:proofErr w:type="gramStart"/>
+      <w:r>
+        <w:rPr>
+          <w:rFonts w:hint="eastAsia"/>
+          <w:sz w:val="22"/>
+        </w:rPr>
+        <w:t>변경</w:t>
+      </w:r>
+      <w:r>
+        <w:rPr>
+          <w:sz w:val="22"/>
+        </w:rPr>
+        <w:t xml:space="preserve"> :</w:t>
+      </w:r>
+      <w:proofErr w:type="gramEnd"/>
+      <w:r>
+        <w:rPr>
+          <w:sz w:val="22"/>
+        </w:rPr>
+        <w:t xml:space="preserve"> /</w:t>
+      </w:r>
+      <w:proofErr w:type="spellStart"/>
+      <w:r>
+        <w:rPr>
+          <w:rFonts w:hint="eastAsia"/>
+          <w:sz w:val="22"/>
+        </w:rPr>
+        <w:t>a</w:t>
+      </w:r>
+      <w:r>
+        <w:rPr>
+          <w:sz w:val="22"/>
+        </w:rPr>
+        <w:t>pi</w:t>
+      </w:r>
+      <w:proofErr w:type="spellEnd"/>
+      <w:r>
+        <w:rPr>
+          <w:sz w:val="22"/>
+        </w:rPr>
+        <w:t>/chat/:</w:t>
+      </w:r>
+      <w:r>
+        <w:rPr>
+          <w:rFonts w:hint="eastAsia"/>
+          <w:sz w:val="22"/>
+        </w:rPr>
+        <w:t>c</w:t>
+      </w:r>
+      <w:r>
+        <w:rPr>
+          <w:sz w:val="22"/>
+        </w:rPr>
+        <w:t>ategory</w:t>
+      </w:r>
+    </w:p>
+    <w:p>
+      <w:pPr>
+        <w:pStyle w:val="a3"/>
+        <w:numPr>
+          <w:ilvl w:val="3"/>
+          <w:numId w:val="1"/>
+        </w:numPr>
+        <w:spacing w:line="240" w:lineRule="auto"/>
+        <w:ind w:leftChars="0"/>
+        <w:rPr>
+          <w:sz w:val="22"/>
+        </w:rPr>
+      </w:pPr>
+      <w:r>
+        <w:rPr>
+          <w:sz w:val="22"/>
+        </w:rPr>
+        <w:t>푸시</w:t>
+      </w:r>
+      <w:r>
+        <w:rPr>
+          <w:rFonts w:hint="eastAsia"/>
+          <w:sz w:val="22"/>
+        </w:rPr>
+        <w:t xml:space="preserve"> </w:t>
+      </w:r>
+      <w:proofErr w:type="gramStart"/>
+      <w:r>
+        <w:rPr>
+          <w:rFonts w:hint="eastAsia"/>
+          <w:sz w:val="22"/>
+        </w:rPr>
+        <w:t>변경</w:t>
+      </w:r>
+      <w:r>
+        <w:rPr>
+          <w:sz w:val="22"/>
+        </w:rPr>
+        <w:t xml:space="preserve"> :</w:t>
+      </w:r>
+      <w:proofErr w:type="gramEnd"/>
+      <w:r>
+        <w:rPr>
+          <w:sz w:val="22"/>
+        </w:rPr>
+        <w:t xml:space="preserve"> /</w:t>
+      </w:r>
+      <w:proofErr w:type="spellStart"/>
+      <w:r>
+        <w:rPr>
+          <w:rFonts w:hint="eastAsia"/>
+          <w:sz w:val="22"/>
+        </w:rPr>
+        <w:t>a</w:t>
+      </w:r>
+      <w:r>
+        <w:rPr>
+          <w:sz w:val="22"/>
+        </w:rPr>
+        <w:t>pi</w:t>
+      </w:r>
+      <w:proofErr w:type="spellEnd"/>
+      <w:r>
+        <w:rPr>
+          <w:sz w:val="22"/>
+        </w:rPr>
+        <w:t>/push/:</w:t>
+      </w:r>
+      <w:proofErr w:type="spellStart"/>
+      <w:r>
+        <w:rPr>
+          <w:sz w:val="22"/>
+        </w:rPr>
+        <w:t>cgidx</w:t>
+      </w:r>
+      <w:proofErr w:type="spellEnd"/>
+      <w:r>
+        <w:rPr>
+          <w:sz w:val="22"/>
+        </w:rPr>
+        <w:t>/:category</w:t>
+      </w:r>
+    </w:p>
+    <w:p>
+      <w:pPr>
+        <w:pStyle w:val="a3"/>
+        <w:numPr>
+          <w:ilvl w:val="2"/>
+          <w:numId w:val="1"/>
+        </w:numPr>
+        <w:spacing w:line="240" w:lineRule="auto"/>
+        <w:ind w:leftChars="0"/>
+        <w:rPr>
+          <w:sz w:val="22"/>
+        </w:rPr>
+      </w:pPr>
+      <w:r>
+        <w:rPr>
+          <w:sz w:val="22"/>
+        </w:rPr>
+        <w:t>GET</w:t>
+      </w:r>
+      <w:r>
+        <w:rPr>
+          <w:sz w:val="22"/>
+        </w:rPr>
+        <w:tab/>
+      </w:r>
+    </w:p>
+    <w:p>
+      <w:pPr>
+        <w:pStyle w:val="a3"/>
+        <w:numPr>
+          <w:ilvl w:val="3"/>
+          <w:numId w:val="1"/>
+        </w:numPr>
+        <w:spacing w:line="240" w:lineRule="auto"/>
+        <w:ind w:leftChars="0"/>
+        <w:rPr>
+          <w:sz w:val="22"/>
+        </w:rPr>
+      </w:pPr>
+      <w:r>
+        <w:rPr>
+          <w:sz w:val="22"/>
+        </w:rPr>
+        <w:t xml:space="preserve">채팅 </w:t>
+      </w:r>
+      <w:r>
+        <w:rPr>
+          <w:rFonts w:hint="eastAsia"/>
+          <w:sz w:val="22"/>
+        </w:rPr>
+        <w:t xml:space="preserve">글 </w:t>
+      </w:r>
+      <w:proofErr w:type="gramStart"/>
+      <w:r>
+        <w:rPr>
+          <w:sz w:val="22"/>
+        </w:rPr>
+        <w:t>목록 :</w:t>
+      </w:r>
+      <w:proofErr w:type="gramEnd"/>
+      <w:r>
+        <w:rPr>
+          <w:sz w:val="22"/>
+        </w:rPr>
+        <w:t xml:space="preserve"> /</w:t>
+      </w:r>
+      <w:proofErr w:type="spellStart"/>
+      <w:r>
+        <w:rPr>
+          <w:sz w:val="22"/>
+        </w:rPr>
+        <w:t>api</w:t>
+      </w:r>
+      <w:proofErr w:type="spellEnd"/>
+      <w:r>
+        <w:rPr>
+          <w:sz w:val="22"/>
+        </w:rPr>
+        <w:t>/chat</w:t>
+      </w:r>
+      <w:r>
+        <w:rPr>
+          <w:sz w:val="22"/>
+        </w:rPr>
+        <w:t>/</w:t>
+      </w:r>
+      <w:r>
+        <w:rPr>
+          <w:rFonts w:hint="eastAsia"/>
+          <w:sz w:val="22"/>
+        </w:rPr>
+        <w:t>:</w:t>
+      </w:r>
+      <w:proofErr w:type="spellStart"/>
+      <w:r>
+        <w:rPr>
+          <w:sz w:val="22"/>
+        </w:rPr>
+        <w:t>cgidx</w:t>
+      </w:r>
+      <w:proofErr w:type="spellEnd"/>
+    </w:p>
+    <w:p>
+      <w:pPr>
+        <w:pStyle w:val="a3"/>
+        <w:numPr>
+          <w:ilvl w:val="3"/>
+          <w:numId w:val="1"/>
+        </w:numPr>
+        <w:spacing w:line="240" w:lineRule="auto"/>
+        <w:ind w:leftChars="0"/>
+        <w:rPr>
+          <w:sz w:val="22"/>
+        </w:rPr>
+      </w:pPr>
+      <w:r>
+        <w:rPr>
+          <w:sz w:val="22"/>
+        </w:rPr>
+        <w:t xml:space="preserve">푸시 </w:t>
+      </w:r>
+      <w:proofErr w:type="gramStart"/>
+      <w:r>
+        <w:rPr>
+          <w:rFonts w:hint="eastAsia"/>
+          <w:sz w:val="22"/>
+        </w:rPr>
+        <w:t xml:space="preserve">정보 </w:t>
+      </w:r>
+      <w:r>
+        <w:rPr>
+          <w:sz w:val="22"/>
+        </w:rPr>
+        <w:t xml:space="preserve"> /</w:t>
+      </w:r>
+      <w:proofErr w:type="spellStart"/>
+      <w:proofErr w:type="gramEnd"/>
+      <w:r>
+        <w:rPr>
+          <w:rFonts w:hint="eastAsia"/>
+          <w:sz w:val="22"/>
+        </w:rPr>
+        <w:t>a</w:t>
+      </w:r>
+      <w:r>
+        <w:rPr>
+          <w:sz w:val="22"/>
+        </w:rPr>
+        <w:t>pi</w:t>
+      </w:r>
+      <w:proofErr w:type="spellEnd"/>
+      <w:r>
+        <w:rPr>
+          <w:sz w:val="22"/>
+        </w:rPr>
+        <w:t>/push</w:t>
+      </w:r>
+    </w:p>
+    <w:p>
+      <w:pPr>
+        <w:pStyle w:val="a3"/>
+        <w:numPr>
+          <w:ilvl w:val="1"/>
+          <w:numId w:val="1"/>
+        </w:numPr>
+        <w:spacing w:line="240" w:lineRule="auto"/>
+        <w:ind w:leftChars="0"/>
+        <w:rPr>
+          <w:sz w:val="22"/>
+        </w:rPr>
+      </w:pPr>
+      <w:r>
+        <w:rPr>
+          <w:sz w:val="22"/>
+        </w:rPr>
+        <w:t>카테고리 category.js</w:t>
+      </w:r>
+    </w:p>
+    <w:p>
+      <w:pPr>
+        <w:pStyle w:val="a3"/>
+        <w:numPr>
+          <w:ilvl w:val="2"/>
+          <w:numId w:val="1"/>
+        </w:numPr>
+        <w:spacing w:line="240" w:lineRule="auto"/>
+        <w:ind w:leftChars="0"/>
+        <w:rPr>
+          <w:sz w:val="22"/>
+        </w:rPr>
+      </w:pPr>
+      <w:r>
+        <w:rPr>
+          <w:sz w:val="22"/>
+        </w:rPr>
+        <w:t xml:space="preserve">POST </w:t>
+      </w:r>
+    </w:p>
+    <w:p>
+      <w:pPr>
+        <w:pStyle w:val="a3"/>
+        <w:numPr>
+          <w:ilvl w:val="3"/>
+          <w:numId w:val="1"/>
+        </w:numPr>
+        <w:spacing w:line="240" w:lineRule="auto"/>
+        <w:ind w:leftChars="0"/>
+        <w:rPr>
+          <w:sz w:val="22"/>
+        </w:rPr>
+      </w:pPr>
+      <w:r>
+        <w:rPr>
+          <w:sz w:val="22"/>
+        </w:rPr>
+        <w:t>카테고리 생성: /</w:t>
+      </w:r>
+      <w:proofErr w:type="spellStart"/>
+      <w:r>
+        <w:rPr>
+          <w:sz w:val="22"/>
+        </w:rPr>
+        <w:t>api</w:t>
+      </w:r>
+      <w:proofErr w:type="spellEnd"/>
+      <w:r>
+        <w:rPr>
+          <w:sz w:val="22"/>
+        </w:rPr>
+        <w:t>/category</w:t>
+      </w:r>
+      <w:proofErr w:type="gramStart"/>
+      <w:r>
+        <w:rPr>
+          <w:sz w:val="22"/>
+        </w:rPr>
+        <w:t>/:</w:t>
+      </w:r>
+      <w:proofErr w:type="spellStart"/>
+      <w:r>
+        <w:rPr>
+          <w:rFonts w:hint="eastAsia"/>
+          <w:sz w:val="22"/>
+        </w:rPr>
+        <w:t>c</w:t>
+      </w:r>
+      <w:r>
+        <w:rPr>
+          <w:sz w:val="22"/>
+        </w:rPr>
+        <w:t>gidx</w:t>
+      </w:r>
+      <w:proofErr w:type="spellEnd"/>
+      <w:proofErr w:type="gramEnd"/>
+    </w:p>
+    <w:p>
+      <w:pPr>
+        <w:pStyle w:val="a3"/>
+        <w:numPr>
+          <w:ilvl w:val="2"/>
+          <w:numId w:val="1"/>
+        </w:numPr>
+        <w:spacing w:line="240" w:lineRule="auto"/>
+        <w:ind w:leftChars="0"/>
+        <w:rPr>
+          <w:sz w:val="22"/>
+        </w:rPr>
+      </w:pPr>
+      <w:r>
+        <w:rPr>
+          <w:sz w:val="22"/>
+        </w:rPr>
+        <w:t>DELETE</w:t>
+      </w:r>
+    </w:p>
+    <w:p>
+      <w:pPr>
+        <w:pStyle w:val="a3"/>
+        <w:numPr>
+          <w:ilvl w:val="3"/>
+          <w:numId w:val="1"/>
+        </w:numPr>
+        <w:spacing w:line="240" w:lineRule="auto"/>
+        <w:ind w:leftChars="0"/>
+        <w:rPr>
+          <w:sz w:val="22"/>
+        </w:rPr>
+      </w:pPr>
+      <w:r>
+        <w:rPr>
+          <w:sz w:val="22"/>
+        </w:rPr>
+        <w:t xml:space="preserve">카테고리 </w:t>
+      </w:r>
+      <w:proofErr w:type="gramStart"/>
+      <w:r>
+        <w:rPr>
+          <w:sz w:val="22"/>
+        </w:rPr>
+        <w:t>삭제 :</w:t>
+      </w:r>
+      <w:proofErr w:type="gramEnd"/>
+      <w:r>
+        <w:rPr>
+          <w:sz w:val="22"/>
+        </w:rPr>
+        <w:t xml:space="preserve"> /</w:t>
+      </w:r>
+      <w:proofErr w:type="spellStart"/>
+      <w:r>
+        <w:rPr>
+          <w:sz w:val="22"/>
+        </w:rPr>
+        <w:t>api</w:t>
+      </w:r>
+      <w:proofErr w:type="spellEnd"/>
+      <w:r>
+        <w:rPr>
+          <w:sz w:val="22"/>
+        </w:rPr>
+        <w:t>/category</w:t>
+      </w:r>
+      <w:r>
+        <w:rPr>
+          <w:sz w:val="22"/>
+        </w:rPr>
+        <w:t>/:category</w:t>
+      </w:r>
+    </w:p>
+    <w:p>
+      <w:pPr>
+        <w:pStyle w:val="a3"/>
+        <w:numPr>
+          <w:ilvl w:val="2"/>
+          <w:numId w:val="1"/>
+        </w:numPr>
+        <w:spacing w:line="240" w:lineRule="auto"/>
+        <w:ind w:leftChars="0"/>
+        <w:rPr>
+          <w:sz w:val="22"/>
+        </w:rPr>
+      </w:pPr>
+      <w:r>
+        <w:rPr>
+          <w:sz w:val="22"/>
+        </w:rPr>
         <w:lastRenderedPageBreak/>
-        <w:t>DELETE</w:t>
+        <w:t>PUT</w:t>
       </w:r>
     </w:p>
     <w:p>
@@ -2652,1125 +3834,6 @@
         <w:rPr>
           <w:sz w:val="22"/>
         </w:rPr>
-        <w:t xml:space="preserve">그룹 </w:t>
-      </w:r>
-      <w:proofErr w:type="gramStart"/>
-      <w:r>
-        <w:rPr>
-          <w:sz w:val="22"/>
-        </w:rPr>
-        <w:t>삭제 :</w:t>
-      </w:r>
-      <w:proofErr w:type="gramEnd"/>
-      <w:r>
-        <w:rPr>
-          <w:sz w:val="22"/>
-        </w:rPr>
-        <w:t xml:space="preserve"> /</w:t>
-      </w:r>
-      <w:proofErr w:type="spellStart"/>
-      <w:r>
-        <w:rPr>
-          <w:sz w:val="22"/>
-        </w:rPr>
-        <w:t>api</w:t>
-      </w:r>
-      <w:proofErr w:type="spellEnd"/>
-      <w:r>
-        <w:rPr>
-          <w:sz w:val="22"/>
-        </w:rPr>
-        <w:t>/group</w:t>
-      </w:r>
-      <w:r>
-        <w:rPr>
-          <w:sz w:val="22"/>
-        </w:rPr>
-        <w:t>/</w:t>
-      </w:r>
-      <w:r>
-        <w:rPr>
-          <w:rFonts w:hint="eastAsia"/>
-          <w:sz w:val="22"/>
-        </w:rPr>
-        <w:t>:</w:t>
-      </w:r>
-      <w:proofErr w:type="spellStart"/>
-      <w:r>
-        <w:rPr>
-          <w:rFonts w:hint="eastAsia"/>
-          <w:sz w:val="22"/>
-        </w:rPr>
-        <w:t>c</w:t>
-      </w:r>
-      <w:r>
-        <w:rPr>
-          <w:sz w:val="22"/>
-        </w:rPr>
-        <w:t>gidx</w:t>
-      </w:r>
-      <w:proofErr w:type="spellEnd"/>
-    </w:p>
-    <w:p>
-      <w:pPr>
-        <w:pStyle w:val="a3"/>
-        <w:numPr>
-          <w:ilvl w:val="3"/>
-          <w:numId w:val="1"/>
-        </w:numPr>
-        <w:spacing w:line="240" w:lineRule="auto"/>
-        <w:ind w:leftChars="0"/>
-        <w:rPr>
-          <w:sz w:val="22"/>
-        </w:rPr>
-      </w:pPr>
-      <w:r>
-        <w:rPr>
-          <w:rFonts w:hint="eastAsia"/>
-          <w:sz w:val="22"/>
-        </w:rPr>
-        <w:t xml:space="preserve">그룹 </w:t>
-      </w:r>
-      <w:proofErr w:type="gramStart"/>
-      <w:r>
-        <w:rPr>
-          <w:sz w:val="22"/>
-        </w:rPr>
-        <w:t>퇴장 :</w:t>
-      </w:r>
-      <w:proofErr w:type="gramEnd"/>
-      <w:r>
-        <w:rPr>
-          <w:sz w:val="22"/>
-        </w:rPr>
-        <w:t xml:space="preserve"> /</w:t>
-      </w:r>
-      <w:proofErr w:type="spellStart"/>
-      <w:r>
-        <w:rPr>
-          <w:sz w:val="22"/>
-        </w:rPr>
-        <w:t>api</w:t>
-      </w:r>
-      <w:proofErr w:type="spellEnd"/>
-      <w:r>
-        <w:rPr>
-          <w:sz w:val="22"/>
-        </w:rPr>
-        <w:t>/participant</w:t>
-      </w:r>
-      <w:r>
-        <w:rPr>
-          <w:sz w:val="22"/>
-        </w:rPr>
-        <w:t>/</w:t>
-      </w:r>
-      <w:r>
-        <w:rPr>
-          <w:rFonts w:hint="eastAsia"/>
-          <w:sz w:val="22"/>
-        </w:rPr>
-        <w:t>:</w:t>
-      </w:r>
-      <w:proofErr w:type="spellStart"/>
-      <w:r>
-        <w:rPr>
-          <w:sz w:val="22"/>
-        </w:rPr>
-        <w:t>midx</w:t>
-      </w:r>
-      <w:proofErr w:type="spellEnd"/>
-      <w:r>
-        <w:rPr>
-          <w:sz w:val="22"/>
-        </w:rPr>
-        <w:t>/:</w:t>
-      </w:r>
-      <w:proofErr w:type="spellStart"/>
-      <w:r>
-        <w:rPr>
-          <w:sz w:val="22"/>
-        </w:rPr>
-        <w:t>cgidx</w:t>
-      </w:r>
-      <w:proofErr w:type="spellEnd"/>
-    </w:p>
-    <w:p>
-      <w:pPr>
-        <w:pStyle w:val="a3"/>
-        <w:numPr>
-          <w:ilvl w:val="2"/>
-          <w:numId w:val="1"/>
-        </w:numPr>
-        <w:spacing w:line="240" w:lineRule="auto"/>
-        <w:ind w:leftChars="0"/>
-        <w:rPr>
-          <w:sz w:val="22"/>
-        </w:rPr>
-      </w:pPr>
-      <w:r>
-        <w:rPr>
-          <w:sz w:val="22"/>
-        </w:rPr>
-        <w:t>PUT</w:t>
-      </w:r>
-    </w:p>
-    <w:p>
-      <w:pPr>
-        <w:pStyle w:val="a3"/>
-        <w:numPr>
-          <w:ilvl w:val="3"/>
-          <w:numId w:val="1"/>
-        </w:numPr>
-        <w:spacing w:line="240" w:lineRule="auto"/>
-        <w:ind w:leftChars="0"/>
-        <w:rPr>
-          <w:sz w:val="22"/>
-        </w:rPr>
-      </w:pPr>
-      <w:r>
-        <w:rPr>
-          <w:sz w:val="22"/>
-        </w:rPr>
-        <w:t xml:space="preserve">그룹 </w:t>
-      </w:r>
-      <w:r>
-        <w:rPr>
-          <w:rFonts w:hint="eastAsia"/>
-          <w:sz w:val="22"/>
-        </w:rPr>
-        <w:t xml:space="preserve">정보 </w:t>
-      </w:r>
-      <w:proofErr w:type="gramStart"/>
-      <w:r>
-        <w:rPr>
-          <w:sz w:val="22"/>
-        </w:rPr>
-        <w:t>수정 :</w:t>
-      </w:r>
-      <w:proofErr w:type="gramEnd"/>
-      <w:r>
-        <w:rPr>
-          <w:sz w:val="22"/>
-        </w:rPr>
-        <w:t xml:space="preserve"> /</w:t>
-      </w:r>
-      <w:proofErr w:type="spellStart"/>
-      <w:r>
-        <w:rPr>
-          <w:sz w:val="22"/>
-        </w:rPr>
-        <w:t>api</w:t>
-      </w:r>
-      <w:proofErr w:type="spellEnd"/>
-      <w:r>
-        <w:rPr>
-          <w:sz w:val="22"/>
-        </w:rPr>
-        <w:t>/group</w:t>
-      </w:r>
-      <w:r>
-        <w:rPr>
-          <w:sz w:val="22"/>
-        </w:rPr>
-        <w:t>/</w:t>
-      </w:r>
-      <w:r>
-        <w:rPr>
-          <w:rFonts w:hint="eastAsia"/>
-          <w:sz w:val="22"/>
-        </w:rPr>
-        <w:t>:</w:t>
-      </w:r>
-      <w:proofErr w:type="spellStart"/>
-      <w:r>
-        <w:rPr>
-          <w:sz w:val="22"/>
-        </w:rPr>
-        <w:t>cgidx</w:t>
-      </w:r>
-      <w:proofErr w:type="spellEnd"/>
-    </w:p>
-    <w:p>
-      <w:pPr>
-        <w:pStyle w:val="a3"/>
-        <w:numPr>
-          <w:ilvl w:val="3"/>
-          <w:numId w:val="1"/>
-        </w:numPr>
-        <w:spacing w:line="240" w:lineRule="auto"/>
-        <w:ind w:leftChars="0"/>
-        <w:rPr>
-          <w:sz w:val="22"/>
-        </w:rPr>
-      </w:pPr>
-      <w:r>
-        <w:rPr>
-          <w:sz w:val="22"/>
-        </w:rPr>
-        <w:t>참여</w:t>
-      </w:r>
-      <w:r>
-        <w:rPr>
-          <w:rFonts w:hint="eastAsia"/>
-          <w:sz w:val="22"/>
-        </w:rPr>
-        <w:t xml:space="preserve">자 </w:t>
-      </w:r>
-      <w:r>
-        <w:rPr>
-          <w:sz w:val="22"/>
-        </w:rPr>
-        <w:t>권한</w:t>
-      </w:r>
-      <w:r>
-        <w:rPr>
-          <w:rFonts w:hint="eastAsia"/>
-          <w:sz w:val="22"/>
-        </w:rPr>
-        <w:t xml:space="preserve"> </w:t>
-      </w:r>
-      <w:proofErr w:type="gramStart"/>
-      <w:r>
-        <w:rPr>
-          <w:sz w:val="22"/>
-        </w:rPr>
-        <w:t>변경 :</w:t>
-      </w:r>
-      <w:proofErr w:type="gramEnd"/>
-      <w:r>
-        <w:rPr>
-          <w:sz w:val="22"/>
-        </w:rPr>
-        <w:t xml:space="preserve"> /</w:t>
-      </w:r>
-      <w:proofErr w:type="spellStart"/>
-      <w:r>
-        <w:rPr>
-          <w:sz w:val="22"/>
-        </w:rPr>
-        <w:t>api</w:t>
-      </w:r>
-      <w:proofErr w:type="spellEnd"/>
-      <w:r>
-        <w:rPr>
-          <w:sz w:val="22"/>
-        </w:rPr>
-        <w:t>/participant</w:t>
-      </w:r>
-      <w:r>
-        <w:rPr>
-          <w:sz w:val="22"/>
-        </w:rPr>
-        <w:t>/</w:t>
-      </w:r>
-      <w:r>
-        <w:rPr>
-          <w:rFonts w:hint="eastAsia"/>
-          <w:sz w:val="22"/>
-        </w:rPr>
-        <w:t>:</w:t>
-      </w:r>
-      <w:proofErr w:type="spellStart"/>
-      <w:r>
-        <w:rPr>
-          <w:sz w:val="22"/>
-        </w:rPr>
-        <w:t>midx</w:t>
-      </w:r>
-      <w:proofErr w:type="spellEnd"/>
-      <w:r>
-        <w:rPr>
-          <w:sz w:val="22"/>
-        </w:rPr>
-        <w:t>/:</w:t>
-      </w:r>
-      <w:proofErr w:type="spellStart"/>
-      <w:r>
-        <w:rPr>
-          <w:sz w:val="22"/>
-        </w:rPr>
-        <w:t>cgidx</w:t>
-      </w:r>
-      <w:proofErr w:type="spellEnd"/>
-    </w:p>
-    <w:p>
-      <w:pPr>
-        <w:pStyle w:val="a3"/>
-        <w:numPr>
-          <w:ilvl w:val="1"/>
-          <w:numId w:val="1"/>
-        </w:numPr>
-        <w:spacing w:line="240" w:lineRule="auto"/>
-        <w:ind w:leftChars="0"/>
-        <w:rPr>
-          <w:sz w:val="22"/>
-        </w:rPr>
-      </w:pPr>
-      <w:r>
-        <w:rPr>
-          <w:sz w:val="22"/>
-        </w:rPr>
-        <w:t>채팅 관리 chat.js</w:t>
-      </w:r>
-    </w:p>
-    <w:p>
-      <w:pPr>
-        <w:pStyle w:val="a3"/>
-        <w:numPr>
-          <w:ilvl w:val="2"/>
-          <w:numId w:val="1"/>
-        </w:numPr>
-        <w:spacing w:line="240" w:lineRule="auto"/>
-        <w:ind w:leftChars="0"/>
-        <w:rPr>
-          <w:sz w:val="22"/>
-        </w:rPr>
-      </w:pPr>
-      <w:r>
-        <w:rPr>
-          <w:sz w:val="22"/>
-        </w:rPr>
-        <w:t xml:space="preserve">POST </w:t>
-      </w:r>
-    </w:p>
-    <w:p>
-      <w:pPr>
-        <w:pStyle w:val="a3"/>
-        <w:numPr>
-          <w:ilvl w:val="3"/>
-          <w:numId w:val="1"/>
-        </w:numPr>
-        <w:spacing w:line="240" w:lineRule="auto"/>
-        <w:ind w:leftChars="0"/>
-        <w:rPr>
-          <w:sz w:val="22"/>
-        </w:rPr>
-      </w:pPr>
-      <w:r>
-        <w:rPr>
-          <w:sz w:val="22"/>
-        </w:rPr>
-        <w:t xml:space="preserve">채팅 </w:t>
-      </w:r>
-      <w:proofErr w:type="gramStart"/>
-      <w:r>
-        <w:rPr>
-          <w:sz w:val="22"/>
-        </w:rPr>
-        <w:t>입력 :</w:t>
-      </w:r>
-      <w:proofErr w:type="gramEnd"/>
-      <w:r>
-        <w:rPr>
-          <w:sz w:val="22"/>
-        </w:rPr>
-        <w:t xml:space="preserve"> /</w:t>
-      </w:r>
-      <w:proofErr w:type="spellStart"/>
-      <w:r>
-        <w:rPr>
-          <w:sz w:val="22"/>
-        </w:rPr>
-        <w:t>api</w:t>
-      </w:r>
-      <w:proofErr w:type="spellEnd"/>
-      <w:r>
-        <w:rPr>
-          <w:sz w:val="22"/>
-        </w:rPr>
-        <w:t>/chat</w:t>
-      </w:r>
-      <w:r>
-        <w:rPr>
-          <w:sz w:val="22"/>
-        </w:rPr>
-        <w:t>/:</w:t>
-      </w:r>
-      <w:proofErr w:type="spellStart"/>
-      <w:r>
-        <w:rPr>
-          <w:sz w:val="22"/>
-        </w:rPr>
-        <w:t>midx</w:t>
-      </w:r>
-      <w:proofErr w:type="spellEnd"/>
-      <w:r>
-        <w:rPr>
-          <w:sz w:val="22"/>
-        </w:rPr>
-        <w:t>/:</w:t>
-      </w:r>
-      <w:proofErr w:type="spellStart"/>
-      <w:r>
-        <w:rPr>
-          <w:sz w:val="22"/>
-        </w:rPr>
-        <w:t>cgidx</w:t>
-      </w:r>
-      <w:proofErr w:type="spellEnd"/>
-      <w:r>
-        <w:rPr>
-          <w:sz w:val="22"/>
-        </w:rPr>
-        <w:t>/:category</w:t>
-      </w:r>
-    </w:p>
-    <w:p>
-      <w:pPr>
-        <w:pStyle w:val="a3"/>
-        <w:numPr>
-          <w:ilvl w:val="3"/>
-          <w:numId w:val="1"/>
-        </w:numPr>
-        <w:spacing w:line="240" w:lineRule="auto"/>
-        <w:ind w:leftChars="0"/>
-        <w:rPr>
-          <w:sz w:val="22"/>
-        </w:rPr>
-      </w:pPr>
-      <w:r>
-        <w:rPr>
-          <w:sz w:val="22"/>
-        </w:rPr>
-        <w:t>푸시</w:t>
-      </w:r>
-      <w:r>
-        <w:rPr>
-          <w:rFonts w:hint="eastAsia"/>
-          <w:sz w:val="22"/>
-        </w:rPr>
-        <w:t xml:space="preserve"> </w:t>
-      </w:r>
-      <w:proofErr w:type="gramStart"/>
-      <w:r>
-        <w:rPr>
-          <w:rFonts w:hint="eastAsia"/>
-          <w:sz w:val="22"/>
-        </w:rPr>
-        <w:t>생성</w:t>
-      </w:r>
-      <w:r>
-        <w:rPr>
-          <w:sz w:val="22"/>
-        </w:rPr>
-        <w:t xml:space="preserve"> :</w:t>
-      </w:r>
-      <w:proofErr w:type="gramEnd"/>
-      <w:r>
-        <w:rPr>
-          <w:sz w:val="22"/>
-        </w:rPr>
-        <w:t xml:space="preserve"> /</w:t>
-      </w:r>
-      <w:proofErr w:type="spellStart"/>
-      <w:r>
-        <w:rPr>
-          <w:rFonts w:hint="eastAsia"/>
-          <w:sz w:val="22"/>
-        </w:rPr>
-        <w:t>a</w:t>
-      </w:r>
-      <w:r>
-        <w:rPr>
-          <w:sz w:val="22"/>
-        </w:rPr>
-        <w:t>pi</w:t>
-      </w:r>
-      <w:proofErr w:type="spellEnd"/>
-      <w:r>
-        <w:rPr>
-          <w:sz w:val="22"/>
-        </w:rPr>
-        <w:t>/push/:</w:t>
-      </w:r>
-      <w:proofErr w:type="spellStart"/>
-      <w:r>
-        <w:rPr>
-          <w:sz w:val="22"/>
-        </w:rPr>
-        <w:t>cgidx</w:t>
-      </w:r>
-      <w:proofErr w:type="spellEnd"/>
-      <w:r>
-        <w:rPr>
-          <w:sz w:val="22"/>
-        </w:rPr>
-        <w:t>/:category</w:t>
-      </w:r>
-    </w:p>
-    <w:p>
-      <w:pPr>
-        <w:pStyle w:val="a3"/>
-        <w:numPr>
-          <w:ilvl w:val="2"/>
-          <w:numId w:val="1"/>
-        </w:numPr>
-        <w:spacing w:line="240" w:lineRule="auto"/>
-        <w:ind w:leftChars="0"/>
-        <w:rPr>
-          <w:sz w:val="22"/>
-        </w:rPr>
-      </w:pPr>
-      <w:r>
-        <w:rPr>
-          <w:sz w:val="22"/>
-        </w:rPr>
-        <w:t>DELETE</w:t>
-      </w:r>
-    </w:p>
-    <w:p>
-      <w:pPr>
-        <w:pStyle w:val="a3"/>
-        <w:numPr>
-          <w:ilvl w:val="2"/>
-          <w:numId w:val="1"/>
-        </w:numPr>
-        <w:spacing w:line="240" w:lineRule="auto"/>
-        <w:ind w:leftChars="0"/>
-        <w:rPr>
-          <w:sz w:val="22"/>
-        </w:rPr>
-      </w:pPr>
-      <w:r>
-        <w:rPr>
-          <w:sz w:val="22"/>
-        </w:rPr>
-        <w:t>PUT</w:t>
-      </w:r>
-    </w:p>
-    <w:p>
-      <w:pPr>
-        <w:pStyle w:val="a3"/>
-        <w:numPr>
-          <w:ilvl w:val="3"/>
-          <w:numId w:val="1"/>
-        </w:numPr>
-        <w:spacing w:line="240" w:lineRule="auto"/>
-        <w:ind w:leftChars="0"/>
-        <w:rPr>
-          <w:sz w:val="22"/>
-        </w:rPr>
-      </w:pPr>
-      <w:r>
-        <w:rPr>
-          <w:sz w:val="22"/>
-        </w:rPr>
-        <w:t xml:space="preserve">채팅 </w:t>
-      </w:r>
-      <w:r>
-        <w:rPr>
-          <w:rFonts w:hint="eastAsia"/>
-          <w:sz w:val="22"/>
-        </w:rPr>
-        <w:t xml:space="preserve">카테고리 </w:t>
-      </w:r>
-      <w:proofErr w:type="gramStart"/>
-      <w:r>
-        <w:rPr>
-          <w:rFonts w:hint="eastAsia"/>
-          <w:sz w:val="22"/>
-        </w:rPr>
-        <w:t>변경</w:t>
-      </w:r>
-      <w:r>
-        <w:rPr>
-          <w:sz w:val="22"/>
-        </w:rPr>
-        <w:t xml:space="preserve"> :</w:t>
-      </w:r>
-      <w:proofErr w:type="gramEnd"/>
-      <w:r>
-        <w:rPr>
-          <w:sz w:val="22"/>
-        </w:rPr>
-        <w:t xml:space="preserve"> /</w:t>
-      </w:r>
-      <w:proofErr w:type="spellStart"/>
-      <w:r>
-        <w:rPr>
-          <w:rFonts w:hint="eastAsia"/>
-          <w:sz w:val="22"/>
-        </w:rPr>
-        <w:t>a</w:t>
-      </w:r>
-      <w:r>
-        <w:rPr>
-          <w:sz w:val="22"/>
-        </w:rPr>
-        <w:t>pi</w:t>
-      </w:r>
-      <w:proofErr w:type="spellEnd"/>
-      <w:r>
-        <w:rPr>
-          <w:sz w:val="22"/>
-        </w:rPr>
-        <w:t>/chat/:</w:t>
-      </w:r>
-      <w:r>
-        <w:rPr>
-          <w:rFonts w:hint="eastAsia"/>
-          <w:sz w:val="22"/>
-        </w:rPr>
-        <w:t>c</w:t>
-      </w:r>
-      <w:r>
-        <w:rPr>
-          <w:sz w:val="22"/>
-        </w:rPr>
-        <w:t>ategory</w:t>
-      </w:r>
-    </w:p>
-    <w:p>
-      <w:pPr>
-        <w:pStyle w:val="a3"/>
-        <w:numPr>
-          <w:ilvl w:val="3"/>
-          <w:numId w:val="1"/>
-        </w:numPr>
-        <w:spacing w:line="240" w:lineRule="auto"/>
-        <w:ind w:leftChars="0"/>
-        <w:rPr>
-          <w:sz w:val="22"/>
-        </w:rPr>
-      </w:pPr>
-      <w:r>
-        <w:rPr>
-          <w:sz w:val="22"/>
-        </w:rPr>
-        <w:t>푸시</w:t>
-      </w:r>
-      <w:r>
-        <w:rPr>
-          <w:rFonts w:hint="eastAsia"/>
-          <w:sz w:val="22"/>
-        </w:rPr>
-        <w:t xml:space="preserve"> </w:t>
-      </w:r>
-      <w:proofErr w:type="gramStart"/>
-      <w:r>
-        <w:rPr>
-          <w:rFonts w:hint="eastAsia"/>
-          <w:sz w:val="22"/>
-        </w:rPr>
-        <w:t>변경</w:t>
-      </w:r>
-      <w:r>
-        <w:rPr>
-          <w:sz w:val="22"/>
-        </w:rPr>
-        <w:t xml:space="preserve"> :</w:t>
-      </w:r>
-      <w:proofErr w:type="gramEnd"/>
-      <w:r>
-        <w:rPr>
-          <w:sz w:val="22"/>
-        </w:rPr>
-        <w:t xml:space="preserve"> /</w:t>
-      </w:r>
-      <w:proofErr w:type="spellStart"/>
-      <w:r>
-        <w:rPr>
-          <w:rFonts w:hint="eastAsia"/>
-          <w:sz w:val="22"/>
-        </w:rPr>
-        <w:t>a</w:t>
-      </w:r>
-      <w:r>
-        <w:rPr>
-          <w:sz w:val="22"/>
-        </w:rPr>
-        <w:t>pi</w:t>
-      </w:r>
-      <w:proofErr w:type="spellEnd"/>
-      <w:r>
-        <w:rPr>
-          <w:sz w:val="22"/>
-        </w:rPr>
-        <w:t>/push/:</w:t>
-      </w:r>
-      <w:proofErr w:type="spellStart"/>
-      <w:r>
-        <w:rPr>
-          <w:sz w:val="22"/>
-        </w:rPr>
-        <w:t>cgidx</w:t>
-      </w:r>
-      <w:proofErr w:type="spellEnd"/>
-      <w:r>
-        <w:rPr>
-          <w:sz w:val="22"/>
-        </w:rPr>
-        <w:t>/:category</w:t>
-      </w:r>
-    </w:p>
-    <w:p>
-      <w:pPr>
-        <w:pStyle w:val="a3"/>
-        <w:numPr>
-          <w:ilvl w:val="2"/>
-          <w:numId w:val="1"/>
-        </w:numPr>
-        <w:spacing w:line="240" w:lineRule="auto"/>
-        <w:ind w:leftChars="0"/>
-        <w:rPr>
-          <w:sz w:val="22"/>
-        </w:rPr>
-      </w:pPr>
-      <w:r>
-        <w:rPr>
-          <w:sz w:val="22"/>
-        </w:rPr>
-        <w:t>GET</w:t>
-      </w:r>
-      <w:r>
-        <w:rPr>
-          <w:sz w:val="22"/>
-        </w:rPr>
-        <w:tab/>
-      </w:r>
-    </w:p>
-    <w:p>
-      <w:pPr>
-        <w:pStyle w:val="a3"/>
-        <w:numPr>
-          <w:ilvl w:val="3"/>
-          <w:numId w:val="1"/>
-        </w:numPr>
-        <w:spacing w:line="240" w:lineRule="auto"/>
-        <w:ind w:leftChars="0"/>
-        <w:rPr>
-          <w:sz w:val="22"/>
-        </w:rPr>
-      </w:pPr>
-      <w:r>
-        <w:rPr>
-          <w:sz w:val="22"/>
-        </w:rPr>
-        <w:t xml:space="preserve">채팅 </w:t>
-      </w:r>
-      <w:r>
-        <w:rPr>
-          <w:rFonts w:hint="eastAsia"/>
-          <w:sz w:val="22"/>
-        </w:rPr>
-        <w:t xml:space="preserve">글 </w:t>
-      </w:r>
-      <w:proofErr w:type="gramStart"/>
-      <w:r>
-        <w:rPr>
-          <w:sz w:val="22"/>
-        </w:rPr>
-        <w:t>목록 :</w:t>
-      </w:r>
-      <w:proofErr w:type="gramEnd"/>
-      <w:r>
-        <w:rPr>
-          <w:sz w:val="22"/>
-        </w:rPr>
-        <w:t xml:space="preserve"> /</w:t>
-      </w:r>
-      <w:proofErr w:type="spellStart"/>
-      <w:r>
-        <w:rPr>
-          <w:sz w:val="22"/>
-        </w:rPr>
-        <w:t>api</w:t>
-      </w:r>
-      <w:proofErr w:type="spellEnd"/>
-      <w:r>
-        <w:rPr>
-          <w:sz w:val="22"/>
-        </w:rPr>
-        <w:t>/chat</w:t>
-      </w:r>
-      <w:r>
-        <w:rPr>
-          <w:sz w:val="22"/>
-        </w:rPr>
-        <w:t>/</w:t>
-      </w:r>
-      <w:r>
-        <w:rPr>
-          <w:rFonts w:hint="eastAsia"/>
-          <w:sz w:val="22"/>
-        </w:rPr>
-        <w:t>:</w:t>
-      </w:r>
-      <w:proofErr w:type="spellStart"/>
-      <w:r>
-        <w:rPr>
-          <w:sz w:val="22"/>
-        </w:rPr>
-        <w:t>cgidx</w:t>
-      </w:r>
-      <w:proofErr w:type="spellEnd"/>
-    </w:p>
-    <w:p>
-      <w:pPr>
-        <w:pStyle w:val="a3"/>
-        <w:numPr>
-          <w:ilvl w:val="3"/>
-          <w:numId w:val="1"/>
-        </w:numPr>
-        <w:spacing w:line="240" w:lineRule="auto"/>
-        <w:ind w:leftChars="0"/>
-        <w:rPr>
-          <w:sz w:val="22"/>
-        </w:rPr>
-      </w:pPr>
-      <w:r>
-        <w:rPr>
-          <w:sz w:val="22"/>
-        </w:rPr>
-        <w:t xml:space="preserve">푸시 </w:t>
-      </w:r>
-      <w:proofErr w:type="gramStart"/>
-      <w:r>
-        <w:rPr>
-          <w:rFonts w:hint="eastAsia"/>
-          <w:sz w:val="22"/>
-        </w:rPr>
-        <w:t xml:space="preserve">정보 </w:t>
-      </w:r>
-      <w:r>
-        <w:rPr>
-          <w:sz w:val="22"/>
-        </w:rPr>
-        <w:t xml:space="preserve"> /</w:t>
-      </w:r>
-      <w:proofErr w:type="spellStart"/>
-      <w:proofErr w:type="gramEnd"/>
-      <w:r>
-        <w:rPr>
-          <w:rFonts w:hint="eastAsia"/>
-          <w:sz w:val="22"/>
-        </w:rPr>
-        <w:t>a</w:t>
-      </w:r>
-      <w:r>
-        <w:rPr>
-          <w:sz w:val="22"/>
-        </w:rPr>
-        <w:t>pi</w:t>
-      </w:r>
-      <w:proofErr w:type="spellEnd"/>
-      <w:r>
-        <w:rPr>
-          <w:sz w:val="22"/>
-        </w:rPr>
-        <w:t>/push</w:t>
-      </w:r>
-    </w:p>
-    <w:p>
-      <w:pPr>
-        <w:pStyle w:val="a3"/>
-        <w:numPr>
-          <w:ilvl w:val="1"/>
-          <w:numId w:val="1"/>
-        </w:numPr>
-        <w:spacing w:line="240" w:lineRule="auto"/>
-        <w:ind w:leftChars="0"/>
-        <w:rPr>
-          <w:sz w:val="22"/>
-        </w:rPr>
-      </w:pPr>
-      <w:r>
-        <w:rPr>
-          <w:sz w:val="22"/>
-        </w:rPr>
-        <w:t>카테고리 category.js</w:t>
-      </w:r>
-    </w:p>
-    <w:p>
-      <w:pPr>
-        <w:pStyle w:val="a3"/>
-        <w:numPr>
-          <w:ilvl w:val="2"/>
-          <w:numId w:val="1"/>
-        </w:numPr>
-        <w:spacing w:line="240" w:lineRule="auto"/>
-        <w:ind w:leftChars="0"/>
-        <w:rPr>
-          <w:sz w:val="22"/>
-        </w:rPr>
-      </w:pPr>
-      <w:r>
-        <w:rPr>
-          <w:sz w:val="22"/>
-        </w:rPr>
-        <w:t xml:space="preserve">POST </w:t>
-      </w:r>
-    </w:p>
-    <w:p>
-      <w:pPr>
-        <w:pStyle w:val="a3"/>
-        <w:numPr>
-          <w:ilvl w:val="3"/>
-          <w:numId w:val="1"/>
-        </w:numPr>
-        <w:spacing w:line="240" w:lineRule="auto"/>
-        <w:ind w:leftChars="0"/>
-        <w:rPr>
-          <w:sz w:val="22"/>
-        </w:rPr>
-      </w:pPr>
-      <w:r>
-        <w:rPr>
-          <w:sz w:val="22"/>
-        </w:rPr>
-        <w:t>카테고리 생성: /</w:t>
-      </w:r>
-      <w:proofErr w:type="spellStart"/>
-      <w:r>
-        <w:rPr>
-          <w:sz w:val="22"/>
-        </w:rPr>
-        <w:t>api</w:t>
-      </w:r>
-      <w:proofErr w:type="spellEnd"/>
-      <w:r>
-        <w:rPr>
-          <w:sz w:val="22"/>
-        </w:rPr>
-        <w:t>/category</w:t>
-      </w:r>
-      <w:proofErr w:type="gramStart"/>
-      <w:r>
-        <w:rPr>
-          <w:sz w:val="22"/>
-        </w:rPr>
-        <w:t>/:</w:t>
-      </w:r>
-      <w:proofErr w:type="spellStart"/>
-      <w:r>
-        <w:rPr>
-          <w:rFonts w:hint="eastAsia"/>
-          <w:sz w:val="22"/>
-        </w:rPr>
-        <w:t>c</w:t>
-      </w:r>
-      <w:r>
-        <w:rPr>
-          <w:sz w:val="22"/>
-        </w:rPr>
-        <w:t>gidx</w:t>
-      </w:r>
-      <w:proofErr w:type="spellEnd"/>
-      <w:proofErr w:type="gramEnd"/>
-    </w:p>
-    <w:p>
-      <w:pPr>
-        <w:pStyle w:val="a3"/>
-        <w:numPr>
-          <w:ilvl w:val="2"/>
-          <w:numId w:val="1"/>
-        </w:numPr>
-        <w:spacing w:line="240" w:lineRule="auto"/>
-        <w:ind w:leftChars="0"/>
-        <w:rPr>
-          <w:sz w:val="22"/>
-        </w:rPr>
-      </w:pPr>
-      <w:r>
-        <w:rPr>
-          <w:sz w:val="22"/>
-        </w:rPr>
-        <w:t>DELETE</w:t>
-      </w:r>
-    </w:p>
-    <w:p>
-      <w:pPr>
-        <w:pStyle w:val="a3"/>
-        <w:numPr>
-          <w:ilvl w:val="3"/>
-          <w:numId w:val="1"/>
-        </w:numPr>
-        <w:spacing w:line="240" w:lineRule="auto"/>
-        <w:ind w:leftChars="0"/>
-        <w:rPr>
-          <w:sz w:val="22"/>
-        </w:rPr>
-      </w:pPr>
-      <w:r>
-        <w:rPr>
-          <w:sz w:val="22"/>
-        </w:rPr>
-        <w:t xml:space="preserve">카테고리 </w:t>
-      </w:r>
-      <w:proofErr w:type="gramStart"/>
-      <w:r>
-        <w:rPr>
-          <w:sz w:val="22"/>
-        </w:rPr>
-        <w:t>삭제 :</w:t>
-      </w:r>
-      <w:proofErr w:type="gramEnd"/>
-      <w:r>
-        <w:rPr>
-          <w:sz w:val="22"/>
-        </w:rPr>
-        <w:t xml:space="preserve"> /</w:t>
-      </w:r>
-      <w:proofErr w:type="spellStart"/>
-      <w:r>
-        <w:rPr>
-          <w:sz w:val="22"/>
-        </w:rPr>
-        <w:t>api</w:t>
-      </w:r>
-      <w:proofErr w:type="spellEnd"/>
-      <w:r>
-        <w:rPr>
-          <w:sz w:val="22"/>
-        </w:rPr>
-        <w:t>/category</w:t>
-      </w:r>
-      <w:r>
-        <w:rPr>
-          <w:sz w:val="22"/>
-        </w:rPr>
-        <w:t>/:category</w:t>
-      </w:r>
-    </w:p>
-    <w:p>
-      <w:pPr>
-        <w:pStyle w:val="a3"/>
-        <w:numPr>
-          <w:ilvl w:val="2"/>
-          <w:numId w:val="1"/>
-        </w:numPr>
-        <w:spacing w:line="240" w:lineRule="auto"/>
-        <w:ind w:leftChars="0"/>
-        <w:rPr>
-          <w:sz w:val="22"/>
-        </w:rPr>
-      </w:pPr>
-      <w:r>
-        <w:rPr>
-          <w:sz w:val="22"/>
-        </w:rPr>
-        <w:t>PUT</w:t>
-      </w:r>
-    </w:p>
-    <w:p>
-      <w:pPr>
-        <w:pStyle w:val="a3"/>
-        <w:numPr>
-          <w:ilvl w:val="3"/>
-          <w:numId w:val="1"/>
-        </w:numPr>
-        <w:spacing w:line="240" w:lineRule="auto"/>
-        <w:ind w:leftChars="0"/>
-        <w:rPr>
-          <w:sz w:val="22"/>
-        </w:rPr>
-      </w:pPr>
-      <w:r>
-        <w:rPr>
-          <w:sz w:val="22"/>
-        </w:rPr>
-        <w:lastRenderedPageBreak/>
         <w:t xml:space="preserve">카테고리 </w:t>
       </w:r>
       <w:proofErr w:type="gramStart"/>
@@ -4278,6 +4341,7 @@
           <w:rFonts w:hint="eastAsia"/>
           <w:sz w:val="22"/>
         </w:rPr>
+        <w:lastRenderedPageBreak/>
         <w:t>pl</w:t>
       </w:r>
       <w:r>
@@ -4364,7 +4428,6 @@
           <w:rFonts w:hint="eastAsia"/>
           <w:sz w:val="22"/>
         </w:rPr>
-        <w:lastRenderedPageBreak/>
         <w:t>p</w:t>
       </w:r>
       <w:r>
@@ -4824,6 +4887,7 @@
         <w:rPr>
           <w:noProof/>
         </w:rPr>
+        <w:lastRenderedPageBreak/>
         <w:drawing>
           <wp:inline distT="0" distB="0" distL="0" distR="0" wp14:anchorId="1FF565F3" wp14:editId="2454DE44">
             <wp:extent cx="1504950" cy="3352800"/>
@@ -4951,415 +5015,415 @@
           <w:rFonts w:hint="eastAsia"/>
           <w:sz w:val="22"/>
         </w:rPr>
+        <w:t>n</w:t>
+      </w:r>
+      <w:r>
+        <w:rPr>
+          <w:sz w:val="22"/>
+        </w:rPr>
+        <w:t xml:space="preserve">ame </w:t>
+      </w:r>
+      <w:r>
+        <w:rPr>
+          <w:rFonts w:hint="eastAsia"/>
+          <w:sz w:val="22"/>
+        </w:rPr>
+        <w:t>그룹 이름</w:t>
+      </w:r>
+      <w:r>
+        <w:rPr>
+          <w:sz w:val="22"/>
+        </w:rPr>
+        <w:t xml:space="preserve"> </w:t>
+      </w:r>
+    </w:p>
+    <w:p>
+      <w:pPr>
+        <w:pStyle w:val="a3"/>
+        <w:numPr>
+          <w:ilvl w:val="3"/>
+          <w:numId w:val="1"/>
+        </w:numPr>
+        <w:ind w:leftChars="0"/>
+        <w:rPr>
+          <w:sz w:val="22"/>
+        </w:rPr>
+      </w:pPr>
+      <w:r>
+        <w:rPr>
+          <w:rFonts w:hint="eastAsia"/>
+          <w:sz w:val="22"/>
+        </w:rPr>
+        <w:t>p</w:t>
+      </w:r>
+      <w:r>
+        <w:rPr>
+          <w:sz w:val="22"/>
+        </w:rPr>
+        <w:t xml:space="preserve">ermission </w:t>
+      </w:r>
+      <w:r>
+        <w:rPr>
+          <w:rFonts w:hint="eastAsia"/>
+          <w:sz w:val="22"/>
+        </w:rPr>
+        <w:t xml:space="preserve">새로운 참여자의 그룹 참여 신청 시 </w:t>
+      </w:r>
+      <w:r>
+        <w:rPr>
+          <w:sz w:val="22"/>
+        </w:rPr>
+        <w:t>manager</w:t>
+      </w:r>
+      <w:r>
+        <w:rPr>
+          <w:rFonts w:hint="eastAsia"/>
+          <w:sz w:val="22"/>
+        </w:rPr>
+        <w:t xml:space="preserve">의 허가가 필요한지 지정 </w:t>
+      </w:r>
+      <w:proofErr w:type="gramStart"/>
+      <w:r>
+        <w:rPr>
+          <w:sz w:val="22"/>
+        </w:rPr>
+        <w:t>{ 1</w:t>
+      </w:r>
+      <w:proofErr w:type="gramEnd"/>
+      <w:r>
+        <w:rPr>
+          <w:sz w:val="22"/>
+        </w:rPr>
+        <w:t xml:space="preserve"> : </w:t>
+      </w:r>
+      <w:r>
+        <w:rPr>
+          <w:rFonts w:hint="eastAsia"/>
+          <w:sz w:val="22"/>
+        </w:rPr>
+        <w:t>필요,</w:t>
+      </w:r>
+      <w:r>
+        <w:rPr>
+          <w:sz w:val="22"/>
+        </w:rPr>
+        <w:t xml:space="preserve"> 0 : </w:t>
+      </w:r>
+      <w:r>
+        <w:rPr>
+          <w:rFonts w:hint="eastAsia"/>
+          <w:sz w:val="22"/>
+        </w:rPr>
+        <w:t xml:space="preserve">불필요 </w:t>
+      </w:r>
+      <w:r>
+        <w:rPr>
+          <w:sz w:val="22"/>
+        </w:rPr>
+        <w:t>}</w:t>
+      </w:r>
+    </w:p>
+    <w:p>
+      <w:pPr>
+        <w:pStyle w:val="a3"/>
+        <w:numPr>
+          <w:ilvl w:val="3"/>
+          <w:numId w:val="1"/>
+        </w:numPr>
+        <w:ind w:leftChars="0"/>
+        <w:rPr>
+          <w:sz w:val="22"/>
+        </w:rPr>
+      </w:pPr>
+      <w:r>
+        <w:rPr>
+          <w:sz w:val="22"/>
+        </w:rPr>
+        <w:t xml:space="preserve">place, </w:t>
+      </w:r>
+      <w:proofErr w:type="spellStart"/>
+      <w:r>
+        <w:rPr>
+          <w:sz w:val="22"/>
+        </w:rPr>
+        <w:t>lat</w:t>
+      </w:r>
+      <w:proofErr w:type="spellEnd"/>
+      <w:r>
+        <w:rPr>
+          <w:sz w:val="22"/>
+        </w:rPr>
+        <w:t xml:space="preserve">, </w:t>
+      </w:r>
+      <w:proofErr w:type="spellStart"/>
+      <w:r>
+        <w:rPr>
+          <w:sz w:val="22"/>
+        </w:rPr>
+        <w:t>lng</w:t>
+      </w:r>
+      <w:proofErr w:type="spellEnd"/>
+      <w:r>
+        <w:rPr>
+          <w:rFonts w:hint="eastAsia"/>
+          <w:sz w:val="22"/>
+        </w:rPr>
+        <w:t xml:space="preserve"> </w:t>
+      </w:r>
+    </w:p>
+    <w:p>
+      <w:pPr>
+        <w:pStyle w:val="a3"/>
+        <w:numPr>
+          <w:ilvl w:val="3"/>
+          <w:numId w:val="1"/>
+        </w:numPr>
+        <w:ind w:leftChars="0"/>
+        <w:rPr>
+          <w:sz w:val="22"/>
+        </w:rPr>
+      </w:pPr>
+      <w:r>
+        <w:rPr>
+          <w:sz w:val="22"/>
+        </w:rPr>
+        <w:t xml:space="preserve">manager </w:t>
+      </w:r>
+      <w:r>
+        <w:rPr>
+          <w:rFonts w:hint="eastAsia"/>
+          <w:sz w:val="22"/>
+        </w:rPr>
+        <w:t>그룹 생성자가 그룹의 매니저가 된다.</w:t>
+      </w:r>
+    </w:p>
+    <w:p>
+      <w:pPr>
+        <w:pStyle w:val="a3"/>
+        <w:numPr>
+          <w:ilvl w:val="3"/>
+          <w:numId w:val="1"/>
+        </w:numPr>
+        <w:ind w:leftChars="0"/>
+        <w:rPr>
+          <w:sz w:val="22"/>
+        </w:rPr>
+      </w:pPr>
+      <w:proofErr w:type="spellStart"/>
+      <w:r>
+        <w:rPr>
+          <w:rFonts w:hint="eastAsia"/>
+          <w:sz w:val="22"/>
+        </w:rPr>
+        <w:t>d</w:t>
+      </w:r>
+      <w:r>
+        <w:rPr>
+          <w:sz w:val="22"/>
+        </w:rPr>
+        <w:t>afault_authority</w:t>
+      </w:r>
+      <w:proofErr w:type="spellEnd"/>
+      <w:r>
+        <w:rPr>
+          <w:sz w:val="22"/>
+        </w:rPr>
+        <w:t xml:space="preserve"> </w:t>
+      </w:r>
+      <w:r>
+        <w:rPr>
+          <w:rFonts w:hint="eastAsia"/>
+          <w:sz w:val="22"/>
+        </w:rPr>
+        <w:t xml:space="preserve">그룹에 처음 참여했을 때 참여자가 가지는 권한 </w:t>
+      </w:r>
+    </w:p>
+    <w:p>
+      <w:pPr>
+        <w:pStyle w:val="a3"/>
+        <w:ind w:leftChars="0" w:left="1960" w:firstLine="40"/>
+        <w:rPr>
+          <w:sz w:val="22"/>
+        </w:rPr>
+      </w:pPr>
+      <w:proofErr w:type="gramStart"/>
+      <w:r>
+        <w:rPr>
+          <w:rFonts w:hint="eastAsia"/>
+          <w:sz w:val="22"/>
+        </w:rPr>
+        <w:t>{</w:t>
+      </w:r>
+      <w:r>
+        <w:rPr>
+          <w:sz w:val="22"/>
+        </w:rPr>
+        <w:t xml:space="preserve"> </w:t>
+      </w:r>
+      <w:r>
+        <w:rPr>
+          <w:rFonts w:hint="eastAsia"/>
+          <w:sz w:val="22"/>
+        </w:rPr>
+        <w:t>1</w:t>
+      </w:r>
+      <w:proofErr w:type="gramEnd"/>
+      <w:r>
+        <w:rPr>
+          <w:sz w:val="22"/>
+        </w:rPr>
+        <w:t xml:space="preserve"> : </w:t>
+      </w:r>
+      <w:r>
+        <w:rPr>
+          <w:rFonts w:hint="eastAsia"/>
+          <w:sz w:val="22"/>
+        </w:rPr>
+        <w:t>r</w:t>
+      </w:r>
+      <w:r>
+        <w:rPr>
+          <w:sz w:val="22"/>
+        </w:rPr>
+        <w:t xml:space="preserve">ead, 2 : </w:t>
+      </w:r>
+      <w:proofErr w:type="spellStart"/>
+      <w:r>
+        <w:rPr>
+          <w:sz w:val="22"/>
+        </w:rPr>
+        <w:t>read&amp;write</w:t>
+      </w:r>
+      <w:proofErr w:type="spellEnd"/>
+      <w:r>
+        <w:rPr>
+          <w:sz w:val="22"/>
+        </w:rPr>
+        <w:t xml:space="preserve"> }</w:t>
+      </w:r>
+    </w:p>
+    <w:p>
+      <w:pPr>
+        <w:pStyle w:val="a3"/>
+        <w:numPr>
+          <w:ilvl w:val="3"/>
+          <w:numId w:val="1"/>
+        </w:numPr>
+        <w:ind w:leftChars="0"/>
+        <w:rPr>
+          <w:sz w:val="22"/>
+        </w:rPr>
+      </w:pPr>
+      <w:r>
+        <w:rPr>
+          <w:sz w:val="22"/>
+        </w:rPr>
+        <w:t xml:space="preserve">password </w:t>
+      </w:r>
+      <w:r>
+        <w:rPr>
+          <w:rFonts w:hint="eastAsia"/>
+          <w:sz w:val="22"/>
+        </w:rPr>
+        <w:t>그룹에 참여하기 위해 필요한 암호</w:t>
+      </w:r>
+    </w:p>
+    <w:p>
+      <w:pPr>
+        <w:pStyle w:val="a3"/>
+        <w:numPr>
+          <w:ilvl w:val="3"/>
+          <w:numId w:val="1"/>
+        </w:numPr>
+        <w:ind w:leftChars="0"/>
+        <w:rPr>
+          <w:sz w:val="22"/>
+        </w:rPr>
+      </w:pPr>
+      <w:r>
+        <w:rPr>
+          <w:rFonts w:hint="eastAsia"/>
+          <w:sz w:val="22"/>
+        </w:rPr>
+        <w:t>d</w:t>
+      </w:r>
+      <w:r>
+        <w:rPr>
+          <w:sz w:val="22"/>
+        </w:rPr>
+        <w:t xml:space="preserve">escription </w:t>
+      </w:r>
+      <w:r>
+        <w:rPr>
+          <w:rFonts w:hint="eastAsia"/>
+          <w:sz w:val="22"/>
+        </w:rPr>
+        <w:t>그룹에 대한 설명</w:t>
+      </w:r>
+    </w:p>
+    <w:p>
+      <w:pPr>
+        <w:pStyle w:val="a3"/>
+        <w:ind w:leftChars="0" w:left="2000"/>
+        <w:rPr>
+          <w:sz w:val="22"/>
+        </w:rPr>
+      </w:pPr>
+    </w:p>
+    <w:p>
+      <w:pPr>
+        <w:pStyle w:val="a3"/>
+        <w:numPr>
+          <w:ilvl w:val="2"/>
+          <w:numId w:val="1"/>
+        </w:numPr>
+        <w:ind w:leftChars="0"/>
+        <w:rPr>
+          <w:sz w:val="22"/>
+        </w:rPr>
+      </w:pPr>
+      <w:proofErr w:type="spellStart"/>
+      <w:r>
+        <w:rPr>
+          <w:rFonts w:hint="eastAsia"/>
+          <w:sz w:val="22"/>
+        </w:rPr>
+        <w:t>g</w:t>
+      </w:r>
+      <w:r>
+        <w:rPr>
+          <w:sz w:val="22"/>
+        </w:rPr>
+        <w:t>roup_participant</w:t>
+      </w:r>
+      <w:proofErr w:type="spellEnd"/>
+      <w:r>
+        <w:rPr>
+          <w:sz w:val="22"/>
+        </w:rPr>
+        <w:t xml:space="preserve"> – </w:t>
+      </w:r>
+      <w:r>
+        <w:rPr>
+          <w:rFonts w:hint="eastAsia"/>
+          <w:sz w:val="22"/>
+        </w:rPr>
+        <w:t xml:space="preserve">그룹 참여자 </w:t>
+      </w:r>
+    </w:p>
+    <w:p>
+      <w:pPr>
+        <w:pStyle w:val="a3"/>
+        <w:ind w:leftChars="0" w:left="1600"/>
+        <w:rPr>
+          <w:sz w:val="22"/>
+        </w:rPr>
+      </w:pPr>
+      <w:r>
+        <w:rPr>
+          <w:noProof/>
+        </w:rPr>
         <w:lastRenderedPageBreak/>
-        <w:t>n</w:t>
-      </w:r>
-      <w:r>
-        <w:rPr>
-          <w:sz w:val="22"/>
-        </w:rPr>
-        <w:t xml:space="preserve">ame </w:t>
-      </w:r>
-      <w:r>
-        <w:rPr>
-          <w:rFonts w:hint="eastAsia"/>
-          <w:sz w:val="22"/>
-        </w:rPr>
-        <w:t>그룹 이름</w:t>
-      </w:r>
-      <w:r>
-        <w:rPr>
-          <w:sz w:val="22"/>
-        </w:rPr>
-        <w:t xml:space="preserve"> </w:t>
-      </w:r>
-    </w:p>
-    <w:p>
-      <w:pPr>
-        <w:pStyle w:val="a3"/>
-        <w:numPr>
-          <w:ilvl w:val="3"/>
-          <w:numId w:val="1"/>
-        </w:numPr>
-        <w:ind w:leftChars="0"/>
-        <w:rPr>
-          <w:sz w:val="22"/>
-        </w:rPr>
-      </w:pPr>
-      <w:r>
-        <w:rPr>
-          <w:rFonts w:hint="eastAsia"/>
-          <w:sz w:val="22"/>
-        </w:rPr>
-        <w:t>p</w:t>
-      </w:r>
-      <w:r>
-        <w:rPr>
-          <w:sz w:val="22"/>
-        </w:rPr>
-        <w:t xml:space="preserve">ermission </w:t>
-      </w:r>
-      <w:r>
-        <w:rPr>
-          <w:rFonts w:hint="eastAsia"/>
-          <w:sz w:val="22"/>
-        </w:rPr>
-        <w:t xml:space="preserve">새로운 참여자의 그룹 참여 신청 시 </w:t>
-      </w:r>
-      <w:r>
-        <w:rPr>
-          <w:sz w:val="22"/>
-        </w:rPr>
-        <w:t>manager</w:t>
-      </w:r>
-      <w:r>
-        <w:rPr>
-          <w:rFonts w:hint="eastAsia"/>
-          <w:sz w:val="22"/>
-        </w:rPr>
-        <w:t xml:space="preserve">의 허가가 필요한지 지정 </w:t>
-      </w:r>
-      <w:proofErr w:type="gramStart"/>
-      <w:r>
-        <w:rPr>
-          <w:sz w:val="22"/>
-        </w:rPr>
-        <w:t>{ 1</w:t>
-      </w:r>
-      <w:proofErr w:type="gramEnd"/>
-      <w:r>
-        <w:rPr>
-          <w:sz w:val="22"/>
-        </w:rPr>
-        <w:t xml:space="preserve"> : </w:t>
-      </w:r>
-      <w:r>
-        <w:rPr>
-          <w:rFonts w:hint="eastAsia"/>
-          <w:sz w:val="22"/>
-        </w:rPr>
-        <w:t>필요,</w:t>
-      </w:r>
-      <w:r>
-        <w:rPr>
-          <w:sz w:val="22"/>
-        </w:rPr>
-        <w:t xml:space="preserve"> 0 : </w:t>
-      </w:r>
-      <w:r>
-        <w:rPr>
-          <w:rFonts w:hint="eastAsia"/>
-          <w:sz w:val="22"/>
-        </w:rPr>
-        <w:t xml:space="preserve">불필요 </w:t>
-      </w:r>
-      <w:r>
-        <w:rPr>
-          <w:sz w:val="22"/>
-        </w:rPr>
-        <w:t>}</w:t>
-      </w:r>
-    </w:p>
-    <w:p>
-      <w:pPr>
-        <w:pStyle w:val="a3"/>
-        <w:numPr>
-          <w:ilvl w:val="3"/>
-          <w:numId w:val="1"/>
-        </w:numPr>
-        <w:ind w:leftChars="0"/>
-        <w:rPr>
-          <w:sz w:val="22"/>
-        </w:rPr>
-      </w:pPr>
-      <w:r>
-        <w:rPr>
-          <w:sz w:val="22"/>
-        </w:rPr>
-        <w:t xml:space="preserve">place, </w:t>
-      </w:r>
-      <w:proofErr w:type="spellStart"/>
-      <w:r>
-        <w:rPr>
-          <w:sz w:val="22"/>
-        </w:rPr>
-        <w:t>lat</w:t>
-      </w:r>
-      <w:proofErr w:type="spellEnd"/>
-      <w:r>
-        <w:rPr>
-          <w:sz w:val="22"/>
-        </w:rPr>
-        <w:t xml:space="preserve">, </w:t>
-      </w:r>
-      <w:proofErr w:type="spellStart"/>
-      <w:r>
-        <w:rPr>
-          <w:sz w:val="22"/>
-        </w:rPr>
-        <w:t>lng</w:t>
-      </w:r>
-      <w:proofErr w:type="spellEnd"/>
-      <w:r>
-        <w:rPr>
-          <w:rFonts w:hint="eastAsia"/>
-          <w:sz w:val="22"/>
-        </w:rPr>
-        <w:t xml:space="preserve"> </w:t>
-      </w:r>
-    </w:p>
-    <w:p>
-      <w:pPr>
-        <w:pStyle w:val="a3"/>
-        <w:numPr>
-          <w:ilvl w:val="3"/>
-          <w:numId w:val="1"/>
-        </w:numPr>
-        <w:ind w:leftChars="0"/>
-        <w:rPr>
-          <w:sz w:val="22"/>
-        </w:rPr>
-      </w:pPr>
-      <w:r>
-        <w:rPr>
-          <w:sz w:val="22"/>
-        </w:rPr>
-        <w:t xml:space="preserve">manager </w:t>
-      </w:r>
-      <w:r>
-        <w:rPr>
-          <w:rFonts w:hint="eastAsia"/>
-          <w:sz w:val="22"/>
-        </w:rPr>
-        <w:t>그룹 생성자가 그룹의 매니저가 된다.</w:t>
-      </w:r>
-    </w:p>
-    <w:p>
-      <w:pPr>
-        <w:pStyle w:val="a3"/>
-        <w:numPr>
-          <w:ilvl w:val="3"/>
-          <w:numId w:val="1"/>
-        </w:numPr>
-        <w:ind w:leftChars="0"/>
-        <w:rPr>
-          <w:sz w:val="22"/>
-        </w:rPr>
-      </w:pPr>
-      <w:proofErr w:type="spellStart"/>
-      <w:r>
-        <w:rPr>
-          <w:rFonts w:hint="eastAsia"/>
-          <w:sz w:val="22"/>
-        </w:rPr>
-        <w:t>d</w:t>
-      </w:r>
-      <w:r>
-        <w:rPr>
-          <w:sz w:val="22"/>
-        </w:rPr>
-        <w:t>afault_authority</w:t>
-      </w:r>
-      <w:proofErr w:type="spellEnd"/>
-      <w:r>
-        <w:rPr>
-          <w:sz w:val="22"/>
-        </w:rPr>
-        <w:t xml:space="preserve"> </w:t>
-      </w:r>
-      <w:r>
-        <w:rPr>
-          <w:rFonts w:hint="eastAsia"/>
-          <w:sz w:val="22"/>
-        </w:rPr>
-        <w:t xml:space="preserve">그룹에 처음 참여했을 때 참여자가 가지는 권한 </w:t>
-      </w:r>
-    </w:p>
-    <w:p>
-      <w:pPr>
-        <w:pStyle w:val="a3"/>
-        <w:ind w:leftChars="0" w:left="1960" w:firstLine="40"/>
-        <w:rPr>
-          <w:sz w:val="22"/>
-        </w:rPr>
-      </w:pPr>
-      <w:proofErr w:type="gramStart"/>
-      <w:r>
-        <w:rPr>
-          <w:rFonts w:hint="eastAsia"/>
-          <w:sz w:val="22"/>
-        </w:rPr>
-        <w:t>{</w:t>
-      </w:r>
-      <w:r>
-        <w:rPr>
-          <w:sz w:val="22"/>
-        </w:rPr>
-        <w:t xml:space="preserve"> </w:t>
-      </w:r>
-      <w:r>
-        <w:rPr>
-          <w:rFonts w:hint="eastAsia"/>
-          <w:sz w:val="22"/>
-        </w:rPr>
-        <w:t>1</w:t>
-      </w:r>
-      <w:proofErr w:type="gramEnd"/>
-      <w:r>
-        <w:rPr>
-          <w:sz w:val="22"/>
-        </w:rPr>
-        <w:t xml:space="preserve"> : </w:t>
-      </w:r>
-      <w:r>
-        <w:rPr>
-          <w:rFonts w:hint="eastAsia"/>
-          <w:sz w:val="22"/>
-        </w:rPr>
-        <w:t>r</w:t>
-      </w:r>
-      <w:r>
-        <w:rPr>
-          <w:sz w:val="22"/>
-        </w:rPr>
-        <w:t xml:space="preserve">ead, 2 : </w:t>
-      </w:r>
-      <w:proofErr w:type="spellStart"/>
-      <w:r>
-        <w:rPr>
-          <w:sz w:val="22"/>
-        </w:rPr>
-        <w:t>read&amp;write</w:t>
-      </w:r>
-      <w:proofErr w:type="spellEnd"/>
-      <w:r>
-        <w:rPr>
-          <w:sz w:val="22"/>
-        </w:rPr>
-        <w:t xml:space="preserve"> }</w:t>
-      </w:r>
-    </w:p>
-    <w:p>
-      <w:pPr>
-        <w:pStyle w:val="a3"/>
-        <w:numPr>
-          <w:ilvl w:val="3"/>
-          <w:numId w:val="1"/>
-        </w:numPr>
-        <w:ind w:leftChars="0"/>
-        <w:rPr>
-          <w:sz w:val="22"/>
-        </w:rPr>
-      </w:pPr>
-      <w:r>
-        <w:rPr>
-          <w:sz w:val="22"/>
-        </w:rPr>
-        <w:t xml:space="preserve">password </w:t>
-      </w:r>
-      <w:r>
-        <w:rPr>
-          <w:rFonts w:hint="eastAsia"/>
-          <w:sz w:val="22"/>
-        </w:rPr>
-        <w:t>그룹에 참여하기 위해 필요한 암호</w:t>
-      </w:r>
-    </w:p>
-    <w:p>
-      <w:pPr>
-        <w:pStyle w:val="a3"/>
-        <w:numPr>
-          <w:ilvl w:val="3"/>
-          <w:numId w:val="1"/>
-        </w:numPr>
-        <w:ind w:leftChars="0"/>
-        <w:rPr>
-          <w:sz w:val="22"/>
-        </w:rPr>
-      </w:pPr>
-      <w:r>
-        <w:rPr>
-          <w:rFonts w:hint="eastAsia"/>
-          <w:sz w:val="22"/>
-        </w:rPr>
-        <w:t>d</w:t>
-      </w:r>
-      <w:r>
-        <w:rPr>
-          <w:sz w:val="22"/>
-        </w:rPr>
-        <w:t xml:space="preserve">escription </w:t>
-      </w:r>
-      <w:r>
-        <w:rPr>
-          <w:rFonts w:hint="eastAsia"/>
-          <w:sz w:val="22"/>
-        </w:rPr>
-        <w:t>그룹에 대한 설명</w:t>
-      </w:r>
-    </w:p>
-    <w:p>
-      <w:pPr>
-        <w:pStyle w:val="a3"/>
-        <w:ind w:leftChars="0" w:left="2000"/>
-        <w:rPr>
-          <w:sz w:val="22"/>
-        </w:rPr>
-      </w:pPr>
-    </w:p>
-    <w:p>
-      <w:pPr>
-        <w:pStyle w:val="a3"/>
-        <w:numPr>
-          <w:ilvl w:val="2"/>
-          <w:numId w:val="1"/>
-        </w:numPr>
-        <w:ind w:leftChars="0"/>
-        <w:rPr>
-          <w:sz w:val="22"/>
-        </w:rPr>
-      </w:pPr>
-      <w:proofErr w:type="spellStart"/>
-      <w:r>
-        <w:rPr>
-          <w:rFonts w:hint="eastAsia"/>
-          <w:sz w:val="22"/>
-        </w:rPr>
-        <w:t>g</w:t>
-      </w:r>
-      <w:r>
-        <w:rPr>
-          <w:sz w:val="22"/>
-        </w:rPr>
-        <w:t>roup_participant</w:t>
-      </w:r>
-      <w:proofErr w:type="spellEnd"/>
-      <w:r>
-        <w:rPr>
-          <w:sz w:val="22"/>
-        </w:rPr>
-        <w:t xml:space="preserve"> – </w:t>
-      </w:r>
-      <w:r>
-        <w:rPr>
-          <w:rFonts w:hint="eastAsia"/>
-          <w:sz w:val="22"/>
-        </w:rPr>
-        <w:t xml:space="preserve">그룹 참여자 </w:t>
-      </w:r>
-    </w:p>
-    <w:p>
-      <w:pPr>
-        <w:pStyle w:val="a3"/>
-        <w:ind w:leftChars="0" w:left="1600"/>
-        <w:rPr>
-          <w:sz w:val="22"/>
-        </w:rPr>
-      </w:pPr>
-      <w:r>
-        <w:rPr>
-          <w:noProof/>
-        </w:rPr>
         <w:drawing>
           <wp:inline distT="0" distB="0" distL="0" distR="0" wp14:anchorId="34277487" wp14:editId="68AE3BCD">
             <wp:extent cx="1647825" cy="1466850"/>
@@ -5903,7 +5967,6 @@
           <w:rFonts w:hint="eastAsia"/>
           <w:sz w:val="22"/>
         </w:rPr>
-        <w:lastRenderedPageBreak/>
         <w:t>c</w:t>
       </w:r>
       <w:r>
@@ -6162,6 +6225,7 @@
         <w:rPr>
           <w:sz w:val="22"/>
         </w:rPr>
+        <w:lastRenderedPageBreak/>
         <w:t>chat</w:t>
       </w:r>
       <w:r>
@@ -6515,7 +6579,6 @@
         <w:rPr>
           <w:sz w:val="22"/>
         </w:rPr>
-        <w:lastRenderedPageBreak/>
         <w:t>push_notification</w:t>
       </w:r>
       <w:proofErr w:type="spellEnd"/>
@@ -6810,6 +6873,7 @@
           <w:rFonts w:hint="eastAsia"/>
           <w:sz w:val="22"/>
         </w:rPr>
+        <w:lastRenderedPageBreak/>
         <w:t>c</w:t>
       </w:r>
       <w:r>
@@ -7367,6 +7431,7 @@
     <w:lsdException w:name="HTML Sample" w:semiHidden="1" w:unhideWhenUsed="1"/>
     <w:lsdException w:name="HTML Typewriter" w:semiHidden="1" w:unhideWhenUsed="1"/>
     <w:lsdException w:name="HTML Variable" w:semiHidden="1" w:unhideWhenUsed="1"/>
+    <w:lsdException w:name="Normal Table" w:semiHidden="1" w:unhideWhenUsed="1"/>
     <w:lsdException w:name="annotation subject" w:semiHidden="1" w:unhideWhenUsed="1"/>
     <w:lsdException w:name="No List" w:semiHidden="1" w:unhideWhenUsed="1"/>
     <w:lsdException w:name="Outline List 1" w:semiHidden="1" w:unhideWhenUsed="1"/>
@@ -7413,8 +7478,10 @@
     <w:lsdException w:name="Table Subtle 2" w:semiHidden="1" w:unhideWhenUsed="1"/>
     <w:lsdException w:name="Table Web 1" w:semiHidden="1" w:unhideWhenUsed="1"/>
     <w:lsdException w:name="Table Web 2" w:semiHidden="1" w:unhideWhenUsed="1"/>
+    <w:lsdException w:name="Table Web 3" w:semiHidden="1" w:unhideWhenUsed="1"/>
     <w:lsdException w:name="Balloon Text" w:semiHidden="1" w:unhideWhenUsed="1"/>
     <w:lsdException w:name="Table Grid" w:uiPriority="39"/>
+    <w:lsdException w:name="Table Theme" w:semiHidden="1" w:unhideWhenUsed="1"/>
     <w:lsdException w:name="Placeholder Text" w:semiHidden="1"/>
     <w:lsdException w:name="No Spacing" w:uiPriority="1" w:qFormat="1"/>
     <w:lsdException w:name="Light Shading" w:uiPriority="60"/>

--- a/0. document/2. 보고서/4차 보고서_마일스톤, restfulAPI, Database.docx
+++ b/0. document/2. 보고서/4차 보고서_마일스톤, restfulAPI, Database.docx
@@ -1477,8 +1477,13 @@
     </w:p>
     <w:p>
       <w:pPr>
+        <w:pStyle w:val="a3"/>
+        <w:numPr>
+          <w:ilvl w:val="1"/>
+          <w:numId w:val="1"/>
+        </w:numPr>
         <w:spacing w:line="240" w:lineRule="auto"/>
-        <w:ind w:left="800"/>
+        <w:ind w:leftChars="0"/>
         <w:rPr>
           <w:sz w:val="22"/>
         </w:rPr>
@@ -1488,7 +1493,654 @@
           <w:sz w:val="22"/>
         </w:rPr>
         <w:lastRenderedPageBreak/>
-        <w:t xml:space="preserve">  </w:t>
+        <w:t>친구 관리 friend.js</w:t>
+      </w:r>
+    </w:p>
+    <w:p>
+      <w:pPr>
+        <w:pStyle w:val="a3"/>
+        <w:numPr>
+          <w:ilvl w:val="2"/>
+          <w:numId w:val="1"/>
+        </w:numPr>
+        <w:spacing w:line="240" w:lineRule="auto"/>
+        <w:ind w:leftChars="0"/>
+        <w:rPr>
+          <w:sz w:val="22"/>
+        </w:rPr>
+      </w:pPr>
+      <w:r>
+        <w:rPr>
+          <w:sz w:val="22"/>
+        </w:rPr>
+        <w:t>POST</w:t>
+      </w:r>
+    </w:p>
+    <w:p>
+      <w:pPr>
+        <w:pStyle w:val="a3"/>
+        <w:numPr>
+          <w:ilvl w:val="3"/>
+          <w:numId w:val="1"/>
+        </w:numPr>
+        <w:spacing w:line="240" w:lineRule="auto"/>
+        <w:ind w:leftChars="0"/>
+        <w:rPr>
+          <w:sz w:val="22"/>
+        </w:rPr>
+      </w:pPr>
+      <w:r>
+        <w:rPr>
+          <w:sz w:val="22"/>
+        </w:rPr>
+        <w:t xml:space="preserve">친구 </w:t>
+      </w:r>
+      <w:proofErr w:type="gramStart"/>
+      <w:r>
+        <w:rPr>
+          <w:sz w:val="22"/>
+        </w:rPr>
+        <w:t>추가 :</w:t>
+      </w:r>
+      <w:proofErr w:type="gramEnd"/>
+      <w:r>
+        <w:rPr>
+          <w:sz w:val="22"/>
+        </w:rPr>
+        <w:t xml:space="preserve"> /</w:t>
+      </w:r>
+      <w:proofErr w:type="spellStart"/>
+      <w:r>
+        <w:rPr>
+          <w:sz w:val="22"/>
+        </w:rPr>
+        <w:t>api</w:t>
+      </w:r>
+      <w:proofErr w:type="spellEnd"/>
+      <w:r>
+        <w:rPr>
+          <w:sz w:val="22"/>
+        </w:rPr>
+        <w:t>/friend</w:t>
+      </w:r>
+    </w:p>
+    <w:p>
+      <w:pPr>
+        <w:pStyle w:val="a3"/>
+        <w:numPr>
+          <w:ilvl w:val="3"/>
+          <w:numId w:val="1"/>
+        </w:numPr>
+        <w:spacing w:line="240" w:lineRule="auto"/>
+        <w:ind w:leftChars="0"/>
+        <w:rPr>
+          <w:sz w:val="22"/>
+        </w:rPr>
+      </w:pPr>
+      <w:r>
+        <w:rPr>
+          <w:rFonts w:hint="eastAsia"/>
+          <w:sz w:val="22"/>
+        </w:rPr>
+        <w:t xml:space="preserve">친구 관계 </w:t>
+      </w:r>
+      <w:proofErr w:type="gramStart"/>
+      <w:r>
+        <w:rPr>
+          <w:rFonts w:hint="eastAsia"/>
+          <w:sz w:val="22"/>
+        </w:rPr>
+        <w:t>추가 :</w:t>
+      </w:r>
+      <w:proofErr w:type="gramEnd"/>
+      <w:r>
+        <w:rPr>
+          <w:sz w:val="22"/>
+        </w:rPr>
+        <w:t xml:space="preserve"> </w:t>
+      </w:r>
+      <w:r>
+        <w:rPr>
+          <w:sz w:val="22"/>
+        </w:rPr>
+        <w:t>/</w:t>
+      </w:r>
+      <w:proofErr w:type="spellStart"/>
+      <w:r>
+        <w:rPr>
+          <w:sz w:val="22"/>
+        </w:rPr>
+        <w:t>api</w:t>
+      </w:r>
+      <w:proofErr w:type="spellEnd"/>
+      <w:r>
+        <w:rPr>
+          <w:sz w:val="22"/>
+        </w:rPr>
+        <w:t>/friend/:</w:t>
+      </w:r>
+      <w:proofErr w:type="spellStart"/>
+      <w:r>
+        <w:rPr>
+          <w:sz w:val="22"/>
+        </w:rPr>
+        <w:t>midx</w:t>
+      </w:r>
+      <w:proofErr w:type="spellEnd"/>
+      <w:r>
+        <w:rPr>
+          <w:sz w:val="22"/>
+        </w:rPr>
+        <w:t>/:friend</w:t>
+      </w:r>
+    </w:p>
+    <w:p>
+      <w:pPr>
+        <w:pStyle w:val="a3"/>
+        <w:numPr>
+          <w:ilvl w:val="2"/>
+          <w:numId w:val="1"/>
+        </w:numPr>
+        <w:spacing w:line="240" w:lineRule="auto"/>
+        <w:ind w:leftChars="0"/>
+        <w:rPr>
+          <w:sz w:val="22"/>
+        </w:rPr>
+      </w:pPr>
+      <w:r>
+        <w:rPr>
+          <w:sz w:val="22"/>
+        </w:rPr>
+        <w:t xml:space="preserve">GET </w:t>
+      </w:r>
+    </w:p>
+    <w:p>
+      <w:pPr>
+        <w:pStyle w:val="a3"/>
+        <w:numPr>
+          <w:ilvl w:val="3"/>
+          <w:numId w:val="1"/>
+        </w:numPr>
+        <w:spacing w:line="240" w:lineRule="auto"/>
+        <w:ind w:leftChars="0"/>
+        <w:rPr>
+          <w:sz w:val="22"/>
+        </w:rPr>
+      </w:pPr>
+      <w:r>
+        <w:rPr>
+          <w:rFonts w:hint="eastAsia"/>
+          <w:sz w:val="22"/>
+        </w:rPr>
+        <w:t xml:space="preserve">내 </w:t>
+      </w:r>
+      <w:r>
+        <w:rPr>
+          <w:sz w:val="22"/>
+        </w:rPr>
+        <w:t xml:space="preserve">친구 </w:t>
+      </w:r>
+      <w:proofErr w:type="gramStart"/>
+      <w:r>
+        <w:rPr>
+          <w:sz w:val="22"/>
+        </w:rPr>
+        <w:t>목록 :</w:t>
+      </w:r>
+      <w:proofErr w:type="gramEnd"/>
+      <w:r>
+        <w:rPr>
+          <w:sz w:val="22"/>
+        </w:rPr>
+        <w:t xml:space="preserve"> /</w:t>
+      </w:r>
+      <w:proofErr w:type="spellStart"/>
+      <w:r>
+        <w:rPr>
+          <w:sz w:val="22"/>
+        </w:rPr>
+        <w:t>api</w:t>
+      </w:r>
+      <w:proofErr w:type="spellEnd"/>
+      <w:r>
+        <w:rPr>
+          <w:sz w:val="22"/>
+        </w:rPr>
+        <w:t>/friend/:</w:t>
+      </w:r>
+      <w:proofErr w:type="spellStart"/>
+      <w:r>
+        <w:rPr>
+          <w:sz w:val="22"/>
+        </w:rPr>
+        <w:t>midx</w:t>
+      </w:r>
+      <w:proofErr w:type="spellEnd"/>
+    </w:p>
+    <w:p>
+      <w:pPr>
+        <w:pStyle w:val="a3"/>
+        <w:numPr>
+          <w:ilvl w:val="3"/>
+          <w:numId w:val="1"/>
+        </w:numPr>
+        <w:spacing w:line="240" w:lineRule="auto"/>
+        <w:ind w:leftChars="0"/>
+        <w:rPr>
+          <w:sz w:val="22"/>
+        </w:rPr>
+      </w:pPr>
+      <w:r>
+        <w:rPr>
+          <w:rFonts w:hint="eastAsia"/>
+          <w:sz w:val="22"/>
+        </w:rPr>
+        <w:t>친구 관계 정보:</w:t>
+      </w:r>
+      <w:r>
+        <w:rPr>
+          <w:sz w:val="22"/>
+        </w:rPr>
+        <w:t xml:space="preserve"> </w:t>
+      </w:r>
+      <w:r>
+        <w:rPr>
+          <w:rFonts w:hint="eastAsia"/>
+          <w:sz w:val="22"/>
+        </w:rPr>
+        <w:t xml:space="preserve"> </w:t>
+      </w:r>
+      <w:r>
+        <w:rPr>
+          <w:sz w:val="22"/>
+        </w:rPr>
+        <w:t>/</w:t>
+      </w:r>
+      <w:proofErr w:type="spellStart"/>
+      <w:r>
+        <w:rPr>
+          <w:sz w:val="22"/>
+        </w:rPr>
+        <w:t>api</w:t>
+      </w:r>
+      <w:proofErr w:type="spellEnd"/>
+      <w:r>
+        <w:rPr>
+          <w:sz w:val="22"/>
+        </w:rPr>
+        <w:t>/friend</w:t>
+      </w:r>
+      <w:proofErr w:type="gramStart"/>
+      <w:r>
+        <w:rPr>
+          <w:sz w:val="22"/>
+        </w:rPr>
+        <w:t>/:</w:t>
+      </w:r>
+      <w:proofErr w:type="spellStart"/>
+      <w:r>
+        <w:rPr>
+          <w:sz w:val="22"/>
+        </w:rPr>
+        <w:t>midx</w:t>
+      </w:r>
+      <w:proofErr w:type="spellEnd"/>
+      <w:proofErr w:type="gramEnd"/>
+      <w:r>
+        <w:rPr>
+          <w:sz w:val="22"/>
+        </w:rPr>
+        <w:t>/:friend</w:t>
+      </w:r>
+    </w:p>
+    <w:p>
+      <w:pPr>
+        <w:pStyle w:val="a3"/>
+        <w:numPr>
+          <w:ilvl w:val="3"/>
+          <w:numId w:val="1"/>
+        </w:numPr>
+        <w:spacing w:line="240" w:lineRule="auto"/>
+        <w:ind w:leftChars="0"/>
+        <w:rPr>
+          <w:sz w:val="22"/>
+        </w:rPr>
+      </w:pPr>
+      <w:r>
+        <w:rPr>
+          <w:rFonts w:hint="eastAsia"/>
+          <w:sz w:val="22"/>
+        </w:rPr>
+        <w:t>친구 요청된 친구</w:t>
+      </w:r>
+      <w:r>
+        <w:rPr>
+          <w:sz w:val="22"/>
+        </w:rPr>
+        <w:t>:</w:t>
+      </w:r>
+      <w:r>
+        <w:rPr>
+          <w:rFonts w:hint="eastAsia"/>
+          <w:sz w:val="22"/>
+        </w:rPr>
+        <w:t xml:space="preserve"> </w:t>
+      </w:r>
+      <w:r>
+        <w:rPr>
+          <w:sz w:val="22"/>
+        </w:rPr>
+        <w:t>/</w:t>
+      </w:r>
+      <w:proofErr w:type="spellStart"/>
+      <w:r>
+        <w:rPr>
+          <w:sz w:val="22"/>
+        </w:rPr>
+        <w:t>api</w:t>
+      </w:r>
+      <w:proofErr w:type="spellEnd"/>
+      <w:r>
+        <w:rPr>
+          <w:sz w:val="22"/>
+        </w:rPr>
+        <w:t>/friend-</w:t>
+      </w:r>
+      <w:r>
+        <w:rPr>
+          <w:rFonts w:hint="eastAsia"/>
+          <w:sz w:val="22"/>
+        </w:rPr>
+        <w:t>r</w:t>
+      </w:r>
+      <w:r>
+        <w:rPr>
+          <w:sz w:val="22"/>
+        </w:rPr>
+        <w:t>eceived</w:t>
+      </w:r>
+      <w:proofErr w:type="gramStart"/>
+      <w:r>
+        <w:rPr>
+          <w:sz w:val="22"/>
+        </w:rPr>
+        <w:t>/:</w:t>
+      </w:r>
+      <w:proofErr w:type="spellStart"/>
+      <w:r>
+        <w:rPr>
+          <w:sz w:val="22"/>
+        </w:rPr>
+        <w:t>midx</w:t>
+      </w:r>
+      <w:proofErr w:type="spellEnd"/>
+      <w:proofErr w:type="gramEnd"/>
+    </w:p>
+    <w:p>
+      <w:pPr>
+        <w:pStyle w:val="a3"/>
+        <w:numPr>
+          <w:ilvl w:val="3"/>
+          <w:numId w:val="1"/>
+        </w:numPr>
+        <w:spacing w:line="240" w:lineRule="auto"/>
+        <w:ind w:leftChars="0"/>
+        <w:rPr>
+          <w:sz w:val="22"/>
+        </w:rPr>
+      </w:pPr>
+      <w:r>
+        <w:rPr>
+          <w:rFonts w:hint="eastAsia"/>
+          <w:sz w:val="22"/>
+        </w:rPr>
+        <w:t>내가 요청한 친구:</w:t>
+      </w:r>
+      <w:r>
+        <w:rPr>
+          <w:sz w:val="22"/>
+        </w:rPr>
+        <w:t xml:space="preserve"> /</w:t>
+      </w:r>
+      <w:proofErr w:type="spellStart"/>
+      <w:r>
+        <w:rPr>
+          <w:rFonts w:hint="eastAsia"/>
+          <w:sz w:val="22"/>
+        </w:rPr>
+        <w:t>a</w:t>
+      </w:r>
+      <w:r>
+        <w:rPr>
+          <w:sz w:val="22"/>
+        </w:rPr>
+        <w:t>pi</w:t>
+      </w:r>
+      <w:proofErr w:type="spellEnd"/>
+      <w:r>
+        <w:rPr>
+          <w:sz w:val="22"/>
+        </w:rPr>
+        <w:t>/friend0send</w:t>
+      </w:r>
+      <w:proofErr w:type="gramStart"/>
+      <w:r>
+        <w:rPr>
+          <w:sz w:val="22"/>
+        </w:rPr>
+        <w:t>/:</w:t>
+      </w:r>
+      <w:proofErr w:type="spellStart"/>
+      <w:r>
+        <w:rPr>
+          <w:sz w:val="22"/>
+        </w:rPr>
+        <w:t>midx</w:t>
+      </w:r>
+      <w:proofErr w:type="spellEnd"/>
+      <w:proofErr w:type="gramEnd"/>
+    </w:p>
+    <w:p>
+      <w:pPr>
+        <w:pStyle w:val="a3"/>
+        <w:numPr>
+          <w:ilvl w:val="2"/>
+          <w:numId w:val="1"/>
+        </w:numPr>
+        <w:spacing w:line="240" w:lineRule="auto"/>
+        <w:ind w:leftChars="0"/>
+        <w:rPr>
+          <w:sz w:val="22"/>
+        </w:rPr>
+      </w:pPr>
+      <w:r>
+        <w:rPr>
+          <w:sz w:val="22"/>
+        </w:rPr>
+        <w:t>* DELETE</w:t>
+      </w:r>
+      <w:r>
+        <w:rPr>
+          <w:sz w:val="22"/>
+        </w:rPr>
+        <w:tab/>
+      </w:r>
+    </w:p>
+    <w:p>
+      <w:pPr>
+        <w:pStyle w:val="a3"/>
+        <w:numPr>
+          <w:ilvl w:val="3"/>
+          <w:numId w:val="1"/>
+        </w:numPr>
+        <w:spacing w:line="240" w:lineRule="auto"/>
+        <w:ind w:leftChars="0"/>
+        <w:rPr>
+          <w:sz w:val="22"/>
+        </w:rPr>
+      </w:pPr>
+      <w:r>
+        <w:rPr>
+          <w:sz w:val="22"/>
+        </w:rPr>
+        <w:t xml:space="preserve">친구 </w:t>
+      </w:r>
+      <w:proofErr w:type="gramStart"/>
+      <w:r>
+        <w:rPr>
+          <w:sz w:val="22"/>
+        </w:rPr>
+        <w:t>삭제 :</w:t>
+      </w:r>
+      <w:proofErr w:type="gramEnd"/>
+      <w:r>
+        <w:rPr>
+          <w:sz w:val="22"/>
+        </w:rPr>
+        <w:t xml:space="preserve"> /</w:t>
+      </w:r>
+      <w:proofErr w:type="spellStart"/>
+      <w:r>
+        <w:rPr>
+          <w:sz w:val="22"/>
+        </w:rPr>
+        <w:t>api</w:t>
+      </w:r>
+      <w:proofErr w:type="spellEnd"/>
+      <w:r>
+        <w:rPr>
+          <w:sz w:val="22"/>
+        </w:rPr>
+        <w:t>/friend/:</w:t>
+      </w:r>
+      <w:proofErr w:type="spellStart"/>
+      <w:r>
+        <w:rPr>
+          <w:sz w:val="22"/>
+        </w:rPr>
+        <w:t>midx</w:t>
+      </w:r>
+      <w:proofErr w:type="spellEnd"/>
+      <w:r>
+        <w:rPr>
+          <w:sz w:val="22"/>
+        </w:rPr>
+        <w:t>/:friend</w:t>
+      </w:r>
+    </w:p>
+    <w:p>
+      <w:pPr>
+        <w:pStyle w:val="a3"/>
+        <w:numPr>
+          <w:ilvl w:val="3"/>
+          <w:numId w:val="1"/>
+        </w:numPr>
+        <w:spacing w:line="240" w:lineRule="auto"/>
+        <w:ind w:leftChars="0"/>
+        <w:rPr>
+          <w:sz w:val="22"/>
+        </w:rPr>
+      </w:pPr>
+      <w:r>
+        <w:rPr>
+          <w:rFonts w:hint="eastAsia"/>
+          <w:sz w:val="22"/>
+        </w:rPr>
+        <w:t>친구 요청 취소:</w:t>
+      </w:r>
+      <w:r>
+        <w:rPr>
+          <w:sz w:val="22"/>
+        </w:rPr>
+        <w:t xml:space="preserve"> </w:t>
+      </w:r>
+      <w:r>
+        <w:rPr>
+          <w:sz w:val="22"/>
+        </w:rPr>
+        <w:t>/api/friend-cancel/:midx/:friend</w:t>
+      </w:r>
+    </w:p>
+    <w:p>
+      <w:pPr>
+        <w:pStyle w:val="a3"/>
+        <w:numPr>
+          <w:ilvl w:val="2"/>
+          <w:numId w:val="1"/>
+        </w:numPr>
+        <w:spacing w:line="240" w:lineRule="auto"/>
+        <w:ind w:leftChars="0"/>
+        <w:rPr>
+          <w:sz w:val="22"/>
+        </w:rPr>
+      </w:pPr>
+      <w:r>
+        <w:rPr>
+          <w:sz w:val="22"/>
+        </w:rPr>
+        <w:t>PUT</w:t>
+      </w:r>
+    </w:p>
+    <w:p>
+      <w:pPr>
+        <w:pStyle w:val="a3"/>
+        <w:numPr>
+          <w:ilvl w:val="3"/>
+          <w:numId w:val="1"/>
+        </w:numPr>
+        <w:spacing w:line="240" w:lineRule="auto"/>
+        <w:ind w:leftChars="0"/>
+        <w:rPr>
+          <w:sz w:val="22"/>
+        </w:rPr>
+      </w:pPr>
+      <w:r>
+        <w:rPr>
+          <w:sz w:val="22"/>
+        </w:rPr>
+        <w:t xml:space="preserve">즐겨 찾기 </w:t>
+      </w:r>
+      <w:proofErr w:type="gramStart"/>
+      <w:r>
+        <w:rPr>
+          <w:sz w:val="22"/>
+        </w:rPr>
+        <w:t>설정 :</w:t>
+      </w:r>
+      <w:proofErr w:type="gramEnd"/>
+      <w:r>
+        <w:rPr>
+          <w:sz w:val="22"/>
+        </w:rPr>
+        <w:t xml:space="preserve"> /</w:t>
+      </w:r>
+      <w:proofErr w:type="spellStart"/>
+      <w:r>
+        <w:rPr>
+          <w:sz w:val="22"/>
+        </w:rPr>
+        <w:t>api</w:t>
+      </w:r>
+      <w:proofErr w:type="spellEnd"/>
+      <w:r>
+        <w:rPr>
+          <w:sz w:val="22"/>
+        </w:rPr>
+        <w:t>/friend/favorite/:</w:t>
+      </w:r>
+      <w:proofErr w:type="spellStart"/>
+      <w:r>
+        <w:rPr>
+          <w:sz w:val="22"/>
+        </w:rPr>
+        <w:t>midx</w:t>
+      </w:r>
+      <w:proofErr w:type="spellEnd"/>
+      <w:r>
+        <w:rPr>
+          <w:sz w:val="22"/>
+        </w:rPr>
+        <w:t>/:friend</w:t>
       </w:r>
     </w:p>
     <w:p>
@@ -1508,7 +2160,7 @@
         <w:rPr>
           <w:sz w:val="22"/>
         </w:rPr>
-        <w:t>친구 관리 friend.js</w:t>
+        <w:t>그룹 관리 chatting_group.js</w:t>
       </w:r>
     </w:p>
     <w:p>
@@ -1546,16 +2198,31 @@
       </w:pPr>
       <w:r>
         <w:rPr>
-          <w:sz w:val="22"/>
-        </w:rPr>
-        <w:t xml:space="preserve">친구 </w:t>
+          <w:rFonts w:hint="eastAsia"/>
+          <w:sz w:val="22"/>
+        </w:rPr>
+        <w:t xml:space="preserve">지도에서 </w:t>
+      </w:r>
+      <w:proofErr w:type="spellStart"/>
+      <w:r>
+        <w:rPr>
+          <w:sz w:val="22"/>
+        </w:rPr>
+        <w:t>채팅방</w:t>
+      </w:r>
+      <w:proofErr w:type="spellEnd"/>
+      <w:r>
+        <w:rPr>
+          <w:sz w:val="22"/>
+        </w:rPr>
+        <w:t xml:space="preserve"> </w:t>
       </w:r>
       <w:proofErr w:type="gramStart"/>
       <w:r>
         <w:rPr>
           <w:sz w:val="22"/>
         </w:rPr>
-        <w:t>추가 :</w:t>
+        <w:t>검색 :</w:t>
       </w:r>
       <w:proofErr w:type="gramEnd"/>
       <w:r>
@@ -1576,7 +2243,13 @@
         <w:rPr>
           <w:sz w:val="22"/>
         </w:rPr>
-        <w:t>/friend</w:t>
+        <w:t>/search-group</w:t>
+      </w:r>
+      <w:r>
+        <w:rPr>
+          <w:sz w:val="22"/>
+        </w:rPr>
+        <w:t>/:place</w:t>
       </w:r>
     </w:p>
     <w:p>
@@ -1597,7 +2270,41 @@
           <w:rFonts w:hint="eastAsia"/>
           <w:sz w:val="22"/>
         </w:rPr>
-        <w:t xml:space="preserve">친구 관계 </w:t>
+        <w:t xml:space="preserve">지도에서 </w:t>
+      </w:r>
+      <w:proofErr w:type="spellStart"/>
+      <w:r>
+        <w:rPr>
+          <w:sz w:val="22"/>
+        </w:rPr>
+        <w:t>채팅방</w:t>
+      </w:r>
+      <w:proofErr w:type="spellEnd"/>
+      <w:r>
+        <w:rPr>
+          <w:sz w:val="22"/>
+        </w:rPr>
+        <w:t xml:space="preserve"> 검색</w:t>
+      </w:r>
+      <w:r>
+        <w:rPr>
+          <w:rFonts w:hint="eastAsia"/>
+          <w:sz w:val="22"/>
+        </w:rPr>
+        <w:t xml:space="preserve"> </w:t>
+      </w:r>
+      <w:r>
+        <w:rPr>
+          <w:sz w:val="22"/>
+        </w:rPr>
+        <w:t>(</w:t>
+      </w:r>
+      <w:r>
+        <w:rPr>
+          <w:rFonts w:hint="eastAsia"/>
+          <w:sz w:val="22"/>
+        </w:rPr>
+        <w:t>범위</w:t>
       </w:r>
       <w:proofErr w:type="gramStart"/>
       <w:r>
@@ -1605,21 +2312,580 @@
           <w:rFonts w:hint="eastAsia"/>
           <w:sz w:val="22"/>
         </w:rPr>
-        <w:t>추가 :</w:t>
+        <w:t>)</w:t>
+      </w:r>
+      <w:r>
+        <w:rPr>
+          <w:sz w:val="22"/>
+        </w:rPr>
+        <w:t xml:space="preserve"> :</w:t>
       </w:r>
       <w:proofErr w:type="gramEnd"/>
       <w:r>
         <w:rPr>
           <w:sz w:val="22"/>
         </w:rPr>
+        <w:t xml:space="preserve"> /</w:t>
+      </w:r>
+      <w:proofErr w:type="spellStart"/>
+      <w:r>
+        <w:rPr>
+          <w:sz w:val="22"/>
+        </w:rPr>
+        <w:t>api</w:t>
+      </w:r>
+      <w:proofErr w:type="spellEnd"/>
+      <w:r>
+        <w:rPr>
+          <w:sz w:val="22"/>
+        </w:rPr>
+        <w:t>/search-group</w:t>
+      </w:r>
+      <w:r>
+        <w:rPr>
+          <w:sz w:val="22"/>
+        </w:rPr>
+        <w:t>/:place</w:t>
+      </w:r>
+      <w:r>
+        <w:rPr>
+          <w:sz w:val="22"/>
+        </w:rPr>
+        <w:t>/:</w:t>
+      </w:r>
+      <w:proofErr w:type="spellStart"/>
+      <w:r>
+        <w:rPr>
+          <w:rFonts w:hint="eastAsia"/>
+          <w:sz w:val="22"/>
+        </w:rPr>
+        <w:t>l</w:t>
+      </w:r>
+      <w:r>
+        <w:rPr>
+          <w:sz w:val="22"/>
+        </w:rPr>
+        <w:t>at</w:t>
+      </w:r>
+      <w:proofErr w:type="spellEnd"/>
+      <w:r>
+        <w:rPr>
+          <w:sz w:val="22"/>
+        </w:rPr>
+        <w:t>/:</w:t>
+      </w:r>
+      <w:proofErr w:type="spellStart"/>
+      <w:r>
+        <w:rPr>
+          <w:sz w:val="22"/>
+        </w:rPr>
+        <w:t>lng</w:t>
+      </w:r>
+      <w:proofErr w:type="spellEnd"/>
+    </w:p>
+    <w:p>
+      <w:pPr>
+        <w:pStyle w:val="a3"/>
+        <w:numPr>
+          <w:ilvl w:val="3"/>
+          <w:numId w:val="1"/>
+        </w:numPr>
+        <w:spacing w:line="240" w:lineRule="auto"/>
+        <w:ind w:leftChars="0"/>
+        <w:rPr>
+          <w:sz w:val="22"/>
+        </w:rPr>
+      </w:pPr>
+      <w:r>
+        <w:rPr>
+          <w:sz w:val="22"/>
+        </w:rPr>
+        <w:t xml:space="preserve">새 그룹 </w:t>
+      </w:r>
+      <w:proofErr w:type="gramStart"/>
+      <w:r>
+        <w:rPr>
+          <w:sz w:val="22"/>
+        </w:rPr>
+        <w:t>생성 :</w:t>
+      </w:r>
+      <w:proofErr w:type="gramEnd"/>
+      <w:r>
+        <w:rPr>
+          <w:sz w:val="22"/>
+        </w:rPr>
+        <w:t xml:space="preserve"> /</w:t>
+      </w:r>
+      <w:proofErr w:type="spellStart"/>
+      <w:r>
+        <w:rPr>
+          <w:sz w:val="22"/>
+        </w:rPr>
+        <w:t>api</w:t>
+      </w:r>
+      <w:proofErr w:type="spellEnd"/>
+      <w:r>
+        <w:rPr>
+          <w:sz w:val="22"/>
+        </w:rPr>
+        <w:t>/group</w:t>
+      </w:r>
+    </w:p>
+    <w:p>
+      <w:pPr>
+        <w:pStyle w:val="a3"/>
+        <w:numPr>
+          <w:ilvl w:val="3"/>
+          <w:numId w:val="1"/>
+        </w:numPr>
+        <w:spacing w:line="240" w:lineRule="auto"/>
+        <w:ind w:leftChars="0"/>
+        <w:rPr>
+          <w:sz w:val="22"/>
+        </w:rPr>
+      </w:pPr>
+      <w:r>
+        <w:rPr>
+          <w:sz w:val="22"/>
+        </w:rPr>
+        <w:t xml:space="preserve">그룹 </w:t>
+      </w:r>
+      <w:proofErr w:type="gramStart"/>
+      <w:r>
+        <w:rPr>
+          <w:sz w:val="22"/>
+        </w:rPr>
+        <w:t>참여 :</w:t>
+      </w:r>
+      <w:proofErr w:type="gramEnd"/>
+      <w:r>
+        <w:rPr>
+          <w:sz w:val="22"/>
+        </w:rPr>
+        <w:t xml:space="preserve"> /</w:t>
+      </w:r>
+      <w:proofErr w:type="spellStart"/>
+      <w:r>
+        <w:rPr>
+          <w:sz w:val="22"/>
+        </w:rPr>
+        <w:t>api</w:t>
+      </w:r>
+      <w:proofErr w:type="spellEnd"/>
+      <w:r>
+        <w:rPr>
+          <w:sz w:val="22"/>
+        </w:rPr>
+        <w:t>/participant</w:t>
+      </w:r>
+      <w:r>
+        <w:rPr>
+          <w:sz w:val="22"/>
+        </w:rPr>
+        <w:t>/</w:t>
+      </w:r>
+      <w:r>
+        <w:rPr>
+          <w:rFonts w:hint="eastAsia"/>
+          <w:sz w:val="22"/>
+        </w:rPr>
+        <w:t>:</w:t>
+      </w:r>
+      <w:proofErr w:type="spellStart"/>
+      <w:r>
+        <w:rPr>
+          <w:sz w:val="22"/>
+        </w:rPr>
+        <w:t>midx</w:t>
+      </w:r>
+      <w:proofErr w:type="spellEnd"/>
+      <w:r>
+        <w:rPr>
+          <w:sz w:val="22"/>
+        </w:rPr>
+        <w:t>/:</w:t>
+      </w:r>
+      <w:proofErr w:type="spellStart"/>
+      <w:r>
+        <w:rPr>
+          <w:sz w:val="22"/>
+        </w:rPr>
+        <w:t>cgidx</w:t>
+      </w:r>
+      <w:proofErr w:type="spellEnd"/>
+    </w:p>
+    <w:p>
+      <w:pPr>
+        <w:pStyle w:val="a3"/>
+        <w:numPr>
+          <w:ilvl w:val="2"/>
+          <w:numId w:val="1"/>
+        </w:numPr>
+        <w:spacing w:line="240" w:lineRule="auto"/>
+        <w:ind w:leftChars="0"/>
+        <w:rPr>
+          <w:sz w:val="22"/>
+        </w:rPr>
+      </w:pPr>
+      <w:r>
+        <w:rPr>
+          <w:sz w:val="22"/>
+        </w:rPr>
+        <w:t xml:space="preserve">GET   </w:t>
+      </w:r>
+    </w:p>
+    <w:p>
+      <w:pPr>
+        <w:pStyle w:val="a3"/>
+        <w:numPr>
+          <w:ilvl w:val="3"/>
+          <w:numId w:val="1"/>
+        </w:numPr>
+        <w:spacing w:line="240" w:lineRule="auto"/>
+        <w:ind w:leftChars="0"/>
+        <w:rPr>
+          <w:sz w:val="22"/>
+        </w:rPr>
+      </w:pPr>
+      <w:r>
+        <w:rPr>
+          <w:rFonts w:hint="eastAsia"/>
+          <w:sz w:val="22"/>
+        </w:rPr>
+        <w:t xml:space="preserve">내 </w:t>
+      </w:r>
+      <w:r>
+        <w:rPr>
+          <w:sz w:val="22"/>
+        </w:rPr>
+        <w:t>그룹</w:t>
+      </w:r>
+      <w:r>
+        <w:rPr>
+          <w:rFonts w:hint="eastAsia"/>
+          <w:sz w:val="22"/>
+        </w:rPr>
         <w:t xml:space="preserve"> </w:t>
       </w:r>
+      <w:proofErr w:type="gramStart"/>
+      <w:r>
+        <w:rPr>
+          <w:sz w:val="22"/>
+        </w:rPr>
+        <w:t>목록 :</w:t>
+      </w:r>
+      <w:proofErr w:type="gramEnd"/>
+      <w:r>
+        <w:rPr>
+          <w:sz w:val="22"/>
+        </w:rPr>
+        <w:t xml:space="preserve"> /</w:t>
+      </w:r>
+      <w:proofErr w:type="spellStart"/>
+      <w:r>
+        <w:rPr>
+          <w:sz w:val="22"/>
+        </w:rPr>
+        <w:t>api</w:t>
+      </w:r>
+      <w:proofErr w:type="spellEnd"/>
+      <w:r>
+        <w:rPr>
+          <w:sz w:val="22"/>
+        </w:rPr>
+        <w:t>/group/:</w:t>
+      </w:r>
+      <w:proofErr w:type="spellStart"/>
+      <w:r>
+        <w:rPr>
+          <w:sz w:val="22"/>
+        </w:rPr>
+        <w:t>midx</w:t>
+      </w:r>
+      <w:proofErr w:type="spellEnd"/>
+      <w:r>
+        <w:rPr>
+          <w:sz w:val="22"/>
+        </w:rPr>
+        <w:t>/:</w:t>
+      </w:r>
+      <w:r>
+        <w:rPr>
+          <w:rFonts w:hint="eastAsia"/>
+          <w:sz w:val="22"/>
+        </w:rPr>
+        <w:t>r</w:t>
+      </w:r>
+      <w:r>
+        <w:rPr>
+          <w:sz w:val="22"/>
+        </w:rPr>
+        <w:t>equest</w:t>
+      </w:r>
+    </w:p>
+    <w:p>
+      <w:pPr>
+        <w:pStyle w:val="a3"/>
+        <w:numPr>
+          <w:ilvl w:val="3"/>
+          <w:numId w:val="1"/>
+        </w:numPr>
+        <w:spacing w:line="240" w:lineRule="auto"/>
+        <w:ind w:leftChars="0"/>
+        <w:rPr>
+          <w:sz w:val="22"/>
+        </w:rPr>
+      </w:pPr>
+      <w:r>
+        <w:rPr>
+          <w:sz w:val="22"/>
+        </w:rPr>
+        <w:t xml:space="preserve">참여자 </w:t>
+      </w:r>
+      <w:proofErr w:type="gramStart"/>
+      <w:r>
+        <w:rPr>
+          <w:sz w:val="22"/>
+        </w:rPr>
+        <w:t>목록 :</w:t>
+      </w:r>
+      <w:proofErr w:type="gramEnd"/>
+      <w:r>
+        <w:rPr>
+          <w:sz w:val="22"/>
+        </w:rPr>
+        <w:t xml:space="preserve"> /</w:t>
+      </w:r>
+      <w:proofErr w:type="spellStart"/>
+      <w:r>
+        <w:rPr>
+          <w:sz w:val="22"/>
+        </w:rPr>
+        <w:t>api</w:t>
+      </w:r>
+      <w:proofErr w:type="spellEnd"/>
+      <w:r>
+        <w:rPr>
+          <w:sz w:val="22"/>
+        </w:rPr>
+        <w:t>/participant</w:t>
+      </w:r>
+      <w:r>
+        <w:rPr>
+          <w:sz w:val="22"/>
+        </w:rPr>
+        <w:t>/:</w:t>
+      </w:r>
+      <w:proofErr w:type="spellStart"/>
+      <w:r>
+        <w:rPr>
+          <w:rFonts w:hint="eastAsia"/>
+          <w:sz w:val="22"/>
+        </w:rPr>
+        <w:t>c</w:t>
+      </w:r>
+      <w:r>
+        <w:rPr>
+          <w:sz w:val="22"/>
+        </w:rPr>
+        <w:t>gidx</w:t>
+      </w:r>
+      <w:proofErr w:type="spellEnd"/>
+    </w:p>
+    <w:p>
+      <w:pPr>
+        <w:pStyle w:val="a3"/>
+        <w:numPr>
+          <w:ilvl w:val="3"/>
+          <w:numId w:val="1"/>
+        </w:numPr>
+        <w:spacing w:line="240" w:lineRule="auto"/>
+        <w:ind w:leftChars="0"/>
+        <w:rPr>
+          <w:sz w:val="22"/>
+        </w:rPr>
+      </w:pPr>
+      <w:r>
+        <w:rPr>
+          <w:rFonts w:hint="eastAsia"/>
+          <w:sz w:val="22"/>
+        </w:rPr>
+        <w:lastRenderedPageBreak/>
+        <w:t xml:space="preserve">그룹 </w:t>
+      </w:r>
+      <w:proofErr w:type="gramStart"/>
+      <w:r>
+        <w:rPr>
+          <w:rFonts w:hint="eastAsia"/>
+          <w:sz w:val="22"/>
+        </w:rPr>
+        <w:t xml:space="preserve">정보 </w:t>
+      </w:r>
+      <w:r>
+        <w:rPr>
+          <w:sz w:val="22"/>
+        </w:rPr>
+        <w:t>:</w:t>
+      </w:r>
+      <w:proofErr w:type="gramEnd"/>
+      <w:r>
+        <w:rPr>
+          <w:sz w:val="22"/>
+        </w:rPr>
+        <w:t xml:space="preserve"> /</w:t>
+      </w:r>
+      <w:proofErr w:type="spellStart"/>
+      <w:r>
+        <w:rPr>
+          <w:sz w:val="22"/>
+        </w:rPr>
+        <w:t>api</w:t>
+      </w:r>
+      <w:proofErr w:type="spellEnd"/>
+      <w:r>
+        <w:rPr>
+          <w:sz w:val="22"/>
+        </w:rPr>
+        <w:t>/group/:</w:t>
+      </w:r>
+      <w:proofErr w:type="spellStart"/>
+      <w:r>
+        <w:rPr>
+          <w:sz w:val="22"/>
+        </w:rPr>
+        <w:t>cgdix</w:t>
+      </w:r>
+      <w:proofErr w:type="spellEnd"/>
+    </w:p>
+    <w:p>
+      <w:pPr>
+        <w:pStyle w:val="a3"/>
+        <w:numPr>
+          <w:ilvl w:val="2"/>
+          <w:numId w:val="1"/>
+        </w:numPr>
+        <w:spacing w:line="240" w:lineRule="auto"/>
+        <w:ind w:leftChars="0"/>
+        <w:rPr>
+          <w:sz w:val="22"/>
+        </w:rPr>
+      </w:pPr>
+      <w:r>
+        <w:rPr>
+          <w:sz w:val="22"/>
+        </w:rPr>
+        <w:t>DELETE</w:t>
+      </w:r>
+    </w:p>
+    <w:p>
+      <w:pPr>
+        <w:pStyle w:val="a3"/>
+        <w:numPr>
+          <w:ilvl w:val="3"/>
+          <w:numId w:val="1"/>
+        </w:numPr>
+        <w:spacing w:line="240" w:lineRule="auto"/>
+        <w:ind w:leftChars="0"/>
+        <w:rPr>
+          <w:sz w:val="22"/>
+        </w:rPr>
+      </w:pPr>
+      <w:r>
+        <w:rPr>
+          <w:sz w:val="22"/>
+        </w:rPr>
+        <w:t xml:space="preserve">그룹 </w:t>
+      </w:r>
+      <w:proofErr w:type="gramStart"/>
+      <w:r>
+        <w:rPr>
+          <w:sz w:val="22"/>
+        </w:rPr>
+        <w:t>삭제 :</w:t>
+      </w:r>
+      <w:proofErr w:type="gramEnd"/>
+      <w:r>
+        <w:rPr>
+          <w:sz w:val="22"/>
+        </w:rPr>
+        <w:t xml:space="preserve"> /</w:t>
+      </w:r>
+      <w:proofErr w:type="spellStart"/>
+      <w:r>
+        <w:rPr>
+          <w:sz w:val="22"/>
+        </w:rPr>
+        <w:t>api</w:t>
+      </w:r>
+      <w:proofErr w:type="spellEnd"/>
+      <w:r>
+        <w:rPr>
+          <w:sz w:val="22"/>
+        </w:rPr>
+        <w:t>/group</w:t>
+      </w:r>
       <w:r>
         <w:rPr>
           <w:sz w:val="22"/>
         </w:rPr>
         <w:t>/</w:t>
       </w:r>
+      <w:r>
+        <w:rPr>
+          <w:rFonts w:hint="eastAsia"/>
+          <w:sz w:val="22"/>
+        </w:rPr>
+        <w:t>:</w:t>
+      </w:r>
+      <w:proofErr w:type="spellStart"/>
+      <w:r>
+        <w:rPr>
+          <w:rFonts w:hint="eastAsia"/>
+          <w:sz w:val="22"/>
+        </w:rPr>
+        <w:t>c</w:t>
+      </w:r>
+      <w:r>
+        <w:rPr>
+          <w:sz w:val="22"/>
+        </w:rPr>
+        <w:t>gidx</w:t>
+      </w:r>
+      <w:proofErr w:type="spellEnd"/>
+    </w:p>
+    <w:p>
+      <w:pPr>
+        <w:pStyle w:val="a3"/>
+        <w:numPr>
+          <w:ilvl w:val="3"/>
+          <w:numId w:val="1"/>
+        </w:numPr>
+        <w:spacing w:line="240" w:lineRule="auto"/>
+        <w:ind w:leftChars="0"/>
+        <w:rPr>
+          <w:sz w:val="22"/>
+        </w:rPr>
+      </w:pPr>
+      <w:r>
+        <w:rPr>
+          <w:rFonts w:hint="eastAsia"/>
+          <w:sz w:val="22"/>
+        </w:rPr>
+        <w:t>그</w:t>
+      </w:r>
+      <w:r>
+        <w:rPr>
+          <w:rFonts w:hint="eastAsia"/>
+          <w:sz w:val="22"/>
+        </w:rPr>
+        <w:t>룹 참여자 삭제</w:t>
+      </w:r>
+      <w:r>
+        <w:rPr>
+          <w:sz w:val="22"/>
+        </w:rPr>
+        <w:t xml:space="preserve"> : /</w:t>
+      </w:r>
       <w:proofErr w:type="spellStart"/>
       <w:r>
         <w:rPr>
@@ -1632,1231 +2898,35 @@
         <w:rPr>
           <w:sz w:val="22"/>
         </w:rPr>
-        <w:t>/friend/:</w:t>
-      </w:r>
-      <w:proofErr w:type="spellStart"/>
-      <w:r>
-        <w:rPr>
-          <w:sz w:val="22"/>
-        </w:rPr>
-        <w:t>midx</w:t>
-      </w:r>
-      <w:proofErr w:type="spellEnd"/>
-      <w:r>
-        <w:rPr>
-          <w:sz w:val="22"/>
-        </w:rPr>
-        <w:t>/:friend</w:t>
-      </w:r>
-    </w:p>
-    <w:p>
-      <w:pPr>
-        <w:pStyle w:val="a3"/>
-        <w:numPr>
-          <w:ilvl w:val="2"/>
-          <w:numId w:val="1"/>
-        </w:numPr>
-        <w:spacing w:line="240" w:lineRule="auto"/>
-        <w:ind w:leftChars="0"/>
-        <w:rPr>
-          <w:sz w:val="22"/>
-        </w:rPr>
-      </w:pPr>
+        <w:t>/</w:t>
+      </w:r>
+      <w:r>
+        <w:rPr>
+          <w:rFonts w:hint="eastAsia"/>
+          <w:sz w:val="22"/>
+        </w:rPr>
+        <w:t>g</w:t>
+      </w:r>
+      <w:r>
+        <w:rPr>
+          <w:sz w:val="22"/>
+        </w:rPr>
+        <w:t>r</w:t>
+      </w:r>
       <w:bookmarkStart w:id="0" w:name="_GoBack"/>
       <w:bookmarkEnd w:id="0"/>
       <w:r>
         <w:rPr>
           <w:sz w:val="22"/>
         </w:rPr>
-        <w:t xml:space="preserve">GET </w:t>
-      </w:r>
-    </w:p>
-    <w:p>
-      <w:pPr>
-        <w:pStyle w:val="a3"/>
-        <w:numPr>
-          <w:ilvl w:val="3"/>
-          <w:numId w:val="1"/>
-        </w:numPr>
-        <w:spacing w:line="240" w:lineRule="auto"/>
-        <w:ind w:leftChars="0"/>
-        <w:rPr>
-          <w:sz w:val="22"/>
-        </w:rPr>
-      </w:pPr>
-      <w:r>
-        <w:rPr>
-          <w:rFonts w:hint="eastAsia"/>
-          <w:sz w:val="22"/>
-        </w:rPr>
-        <w:t xml:space="preserve">내 </w:t>
-      </w:r>
-      <w:r>
-        <w:rPr>
-          <w:sz w:val="22"/>
-        </w:rPr>
-        <w:t xml:space="preserve">친구 </w:t>
-      </w:r>
-      <w:proofErr w:type="gramStart"/>
-      <w:r>
-        <w:rPr>
-          <w:sz w:val="22"/>
-        </w:rPr>
-        <w:t>목록 :</w:t>
-      </w:r>
-      <w:proofErr w:type="gramEnd"/>
-      <w:r>
-        <w:rPr>
-          <w:sz w:val="22"/>
-        </w:rPr>
-        <w:t xml:space="preserve"> /</w:t>
-      </w:r>
-      <w:proofErr w:type="spellStart"/>
-      <w:r>
-        <w:rPr>
-          <w:sz w:val="22"/>
-        </w:rPr>
-        <w:t>api</w:t>
-      </w:r>
-      <w:proofErr w:type="spellEnd"/>
-      <w:r>
-        <w:rPr>
-          <w:sz w:val="22"/>
-        </w:rPr>
-        <w:t>/friend/:</w:t>
-      </w:r>
-      <w:proofErr w:type="spellStart"/>
-      <w:r>
-        <w:rPr>
-          <w:sz w:val="22"/>
-        </w:rPr>
-        <w:t>midx</w:t>
-      </w:r>
-      <w:proofErr w:type="spellEnd"/>
-    </w:p>
-    <w:p>
-      <w:pPr>
-        <w:pStyle w:val="a3"/>
-        <w:numPr>
-          <w:ilvl w:val="3"/>
-          <w:numId w:val="1"/>
-        </w:numPr>
-        <w:spacing w:line="240" w:lineRule="auto"/>
-        <w:ind w:leftChars="0"/>
-        <w:rPr>
-          <w:sz w:val="22"/>
-        </w:rPr>
-      </w:pPr>
-      <w:r>
-        <w:rPr>
-          <w:rFonts w:hint="eastAsia"/>
-          <w:sz w:val="22"/>
-        </w:rPr>
-        <w:t>친구 관계 정보:</w:t>
-      </w:r>
-      <w:r>
-        <w:rPr>
-          <w:sz w:val="22"/>
-        </w:rPr>
-        <w:t xml:space="preserve"> </w:t>
-      </w:r>
-      <w:r>
-        <w:rPr>
-          <w:rFonts w:hint="eastAsia"/>
-          <w:sz w:val="22"/>
-        </w:rPr>
-        <w:t xml:space="preserve"> </w:t>
-      </w:r>
-      <w:r>
-        <w:rPr>
-          <w:sz w:val="22"/>
-        </w:rPr>
-        <w:t>/</w:t>
-      </w:r>
-      <w:proofErr w:type="spellStart"/>
-      <w:r>
-        <w:rPr>
-          <w:sz w:val="22"/>
-        </w:rPr>
-        <w:t>api</w:t>
-      </w:r>
-      <w:proofErr w:type="spellEnd"/>
-      <w:r>
-        <w:rPr>
-          <w:sz w:val="22"/>
-        </w:rPr>
-        <w:t>/friend</w:t>
-      </w:r>
-      <w:proofErr w:type="gramStart"/>
-      <w:r>
-        <w:rPr>
-          <w:sz w:val="22"/>
-        </w:rPr>
-        <w:t>/:</w:t>
-      </w:r>
-      <w:proofErr w:type="spellStart"/>
-      <w:r>
-        <w:rPr>
-          <w:sz w:val="22"/>
-        </w:rPr>
-        <w:t>midx</w:t>
-      </w:r>
-      <w:proofErr w:type="spellEnd"/>
-      <w:proofErr w:type="gramEnd"/>
-      <w:r>
-        <w:rPr>
-          <w:sz w:val="22"/>
-        </w:rPr>
-        <w:t>/:friend</w:t>
-      </w:r>
-    </w:p>
-    <w:p>
-      <w:pPr>
-        <w:pStyle w:val="a3"/>
-        <w:numPr>
-          <w:ilvl w:val="3"/>
-          <w:numId w:val="1"/>
-        </w:numPr>
-        <w:spacing w:line="240" w:lineRule="auto"/>
-        <w:ind w:leftChars="0"/>
-        <w:rPr>
-          <w:sz w:val="22"/>
-        </w:rPr>
-      </w:pPr>
-      <w:r>
-        <w:rPr>
-          <w:rFonts w:hint="eastAsia"/>
-          <w:sz w:val="22"/>
-        </w:rPr>
-        <w:t>친구 요청된 친구</w:t>
-      </w:r>
-      <w:r>
-        <w:rPr>
-          <w:sz w:val="22"/>
-        </w:rPr>
-        <w:t>:</w:t>
-      </w:r>
-      <w:r>
-        <w:rPr>
-          <w:rFonts w:hint="eastAsia"/>
-          <w:sz w:val="22"/>
-        </w:rPr>
-        <w:t xml:space="preserve"> </w:t>
-      </w:r>
-      <w:r>
-        <w:rPr>
-          <w:sz w:val="22"/>
-        </w:rPr>
-        <w:t>/</w:t>
-      </w:r>
-      <w:proofErr w:type="spellStart"/>
-      <w:r>
-        <w:rPr>
-          <w:sz w:val="22"/>
-        </w:rPr>
-        <w:t>api</w:t>
-      </w:r>
-      <w:proofErr w:type="spellEnd"/>
-      <w:r>
-        <w:rPr>
-          <w:sz w:val="22"/>
-        </w:rPr>
-        <w:t>/friend-request</w:t>
-      </w:r>
-      <w:proofErr w:type="gramStart"/>
-      <w:r>
-        <w:rPr>
-          <w:sz w:val="22"/>
-        </w:rPr>
-        <w:t>/:</w:t>
-      </w:r>
-      <w:proofErr w:type="spellStart"/>
-      <w:r>
-        <w:rPr>
-          <w:sz w:val="22"/>
-        </w:rPr>
-        <w:t>midx</w:t>
-      </w:r>
-      <w:proofErr w:type="spellEnd"/>
-      <w:proofErr w:type="gramEnd"/>
-    </w:p>
-    <w:p>
-      <w:pPr>
-        <w:pStyle w:val="a3"/>
-        <w:numPr>
-          <w:ilvl w:val="2"/>
-          <w:numId w:val="1"/>
-        </w:numPr>
-        <w:spacing w:line="240" w:lineRule="auto"/>
-        <w:ind w:leftChars="0"/>
-        <w:rPr>
-          <w:sz w:val="22"/>
-        </w:rPr>
-      </w:pPr>
-      <w:r>
-        <w:rPr>
-          <w:sz w:val="22"/>
-        </w:rPr>
-        <w:t>* DELETE</w:t>
-      </w:r>
-      <w:r>
-        <w:rPr>
-          <w:sz w:val="22"/>
-        </w:rPr>
-        <w:tab/>
-      </w:r>
-    </w:p>
-    <w:p>
-      <w:pPr>
-        <w:pStyle w:val="a3"/>
-        <w:numPr>
-          <w:ilvl w:val="3"/>
-          <w:numId w:val="1"/>
-        </w:numPr>
-        <w:spacing w:line="240" w:lineRule="auto"/>
-        <w:ind w:leftChars="0"/>
-        <w:rPr>
-          <w:sz w:val="22"/>
-        </w:rPr>
-      </w:pPr>
-      <w:r>
-        <w:rPr>
-          <w:sz w:val="22"/>
-        </w:rPr>
-        <w:t xml:space="preserve">친구 </w:t>
-      </w:r>
-      <w:proofErr w:type="gramStart"/>
-      <w:r>
-        <w:rPr>
-          <w:sz w:val="22"/>
-        </w:rPr>
-        <w:t>삭제 :</w:t>
-      </w:r>
-      <w:proofErr w:type="gramEnd"/>
-      <w:r>
-        <w:rPr>
-          <w:sz w:val="22"/>
-        </w:rPr>
-        <w:t xml:space="preserve"> /</w:t>
-      </w:r>
-      <w:proofErr w:type="spellStart"/>
-      <w:r>
-        <w:rPr>
-          <w:sz w:val="22"/>
-        </w:rPr>
-        <w:t>api</w:t>
-      </w:r>
-      <w:proofErr w:type="spellEnd"/>
-      <w:r>
-        <w:rPr>
-          <w:sz w:val="22"/>
-        </w:rPr>
-        <w:t>/friend/:</w:t>
-      </w:r>
-      <w:proofErr w:type="spellStart"/>
-      <w:r>
-        <w:rPr>
-          <w:sz w:val="22"/>
-        </w:rPr>
-        <w:t>midx</w:t>
-      </w:r>
-      <w:proofErr w:type="spellEnd"/>
-      <w:r>
-        <w:rPr>
-          <w:sz w:val="22"/>
-        </w:rPr>
-        <w:t>/:friend</w:t>
-      </w:r>
-    </w:p>
-    <w:p>
-      <w:pPr>
-        <w:pStyle w:val="a3"/>
-        <w:numPr>
-          <w:ilvl w:val="3"/>
-          <w:numId w:val="1"/>
-        </w:numPr>
-        <w:spacing w:line="240" w:lineRule="auto"/>
-        <w:ind w:leftChars="0"/>
-        <w:rPr>
-          <w:sz w:val="22"/>
-        </w:rPr>
-      </w:pPr>
-      <w:r>
-        <w:rPr>
-          <w:rFonts w:hint="eastAsia"/>
-          <w:sz w:val="22"/>
-        </w:rPr>
-        <w:t>친구 요청 취소:</w:t>
-      </w:r>
-      <w:r>
-        <w:rPr>
-          <w:sz w:val="22"/>
-        </w:rPr>
-        <w:t xml:space="preserve"> </w:t>
-      </w:r>
-      <w:r>
-        <w:rPr>
-          <w:sz w:val="22"/>
-        </w:rPr>
-        <w:t>/api/friend-cancel/:midx/:friend</w:t>
-      </w:r>
-    </w:p>
-    <w:p>
-      <w:pPr>
-        <w:pStyle w:val="a3"/>
-        <w:numPr>
-          <w:ilvl w:val="2"/>
-          <w:numId w:val="1"/>
-        </w:numPr>
-        <w:spacing w:line="240" w:lineRule="auto"/>
-        <w:ind w:leftChars="0"/>
-        <w:rPr>
-          <w:sz w:val="22"/>
-        </w:rPr>
-      </w:pPr>
-      <w:r>
-        <w:rPr>
-          <w:sz w:val="22"/>
-        </w:rPr>
-        <w:t>PUT</w:t>
-      </w:r>
-    </w:p>
-    <w:p>
-      <w:pPr>
-        <w:pStyle w:val="a3"/>
-        <w:numPr>
-          <w:ilvl w:val="3"/>
-          <w:numId w:val="1"/>
-        </w:numPr>
-        <w:spacing w:line="240" w:lineRule="auto"/>
-        <w:ind w:leftChars="0"/>
-        <w:rPr>
-          <w:sz w:val="22"/>
-        </w:rPr>
-      </w:pPr>
-      <w:r>
-        <w:rPr>
-          <w:sz w:val="22"/>
-        </w:rPr>
-        <w:t xml:space="preserve">즐겨 찾기 </w:t>
-      </w:r>
-      <w:proofErr w:type="gramStart"/>
-      <w:r>
-        <w:rPr>
-          <w:sz w:val="22"/>
-        </w:rPr>
-        <w:t>설정 :</w:t>
-      </w:r>
-      <w:proofErr w:type="gramEnd"/>
-      <w:r>
-        <w:rPr>
-          <w:sz w:val="22"/>
-        </w:rPr>
-        <w:t xml:space="preserve"> /</w:t>
-      </w:r>
-      <w:proofErr w:type="spellStart"/>
-      <w:r>
-        <w:rPr>
-          <w:sz w:val="22"/>
-        </w:rPr>
-        <w:t>api</w:t>
-      </w:r>
-      <w:proofErr w:type="spellEnd"/>
-      <w:r>
-        <w:rPr>
-          <w:sz w:val="22"/>
-        </w:rPr>
-        <w:t>/friend/favorite/:</w:t>
-      </w:r>
-      <w:proofErr w:type="spellStart"/>
-      <w:r>
-        <w:rPr>
-          <w:sz w:val="22"/>
-        </w:rPr>
-        <w:t>midx</w:t>
-      </w:r>
-      <w:proofErr w:type="spellEnd"/>
-      <w:r>
-        <w:rPr>
-          <w:sz w:val="22"/>
-        </w:rPr>
-        <w:t>/:friend</w:t>
-      </w:r>
-    </w:p>
-    <w:p>
-      <w:pPr>
-        <w:pStyle w:val="a3"/>
-        <w:numPr>
-          <w:ilvl w:val="1"/>
-          <w:numId w:val="1"/>
-        </w:numPr>
-        <w:spacing w:line="240" w:lineRule="auto"/>
-        <w:ind w:leftChars="0"/>
-        <w:rPr>
-          <w:sz w:val="22"/>
-        </w:rPr>
-      </w:pPr>
-      <w:r>
-        <w:rPr>
-          <w:sz w:val="22"/>
-        </w:rPr>
-        <w:t>그룹 관리 chatting_group.js</w:t>
-      </w:r>
-    </w:p>
-    <w:p>
-      <w:pPr>
-        <w:pStyle w:val="a3"/>
-        <w:numPr>
-          <w:ilvl w:val="2"/>
-          <w:numId w:val="1"/>
-        </w:numPr>
-        <w:spacing w:line="240" w:lineRule="auto"/>
-        <w:ind w:leftChars="0"/>
-        <w:rPr>
-          <w:sz w:val="22"/>
-        </w:rPr>
-      </w:pPr>
-      <w:r>
-        <w:rPr>
-          <w:sz w:val="22"/>
-        </w:rPr>
-        <w:t>POST</w:t>
-      </w:r>
-    </w:p>
-    <w:p>
-      <w:pPr>
-        <w:pStyle w:val="a3"/>
-        <w:numPr>
-          <w:ilvl w:val="3"/>
-          <w:numId w:val="1"/>
-        </w:numPr>
-        <w:spacing w:line="240" w:lineRule="auto"/>
-        <w:ind w:leftChars="0"/>
-        <w:rPr>
-          <w:sz w:val="22"/>
-        </w:rPr>
-      </w:pPr>
-      <w:r>
-        <w:rPr>
-          <w:rFonts w:hint="eastAsia"/>
-          <w:sz w:val="22"/>
-        </w:rPr>
-        <w:t xml:space="preserve">지도에서 </w:t>
-      </w:r>
-      <w:proofErr w:type="spellStart"/>
-      <w:r>
-        <w:rPr>
-          <w:sz w:val="22"/>
-        </w:rPr>
-        <w:t>채팅방</w:t>
-      </w:r>
-      <w:proofErr w:type="spellEnd"/>
-      <w:r>
-        <w:rPr>
-          <w:sz w:val="22"/>
-        </w:rPr>
-        <w:t xml:space="preserve"> </w:t>
-      </w:r>
-      <w:proofErr w:type="gramStart"/>
-      <w:r>
-        <w:rPr>
-          <w:sz w:val="22"/>
-        </w:rPr>
-        <w:t>검색 :</w:t>
-      </w:r>
-      <w:proofErr w:type="gramEnd"/>
-      <w:r>
-        <w:rPr>
-          <w:sz w:val="22"/>
-        </w:rPr>
-        <w:t xml:space="preserve"> /</w:t>
-      </w:r>
-      <w:proofErr w:type="spellStart"/>
-      <w:r>
-        <w:rPr>
-          <w:sz w:val="22"/>
-        </w:rPr>
-        <w:t>api</w:t>
-      </w:r>
-      <w:proofErr w:type="spellEnd"/>
-      <w:r>
-        <w:rPr>
-          <w:sz w:val="22"/>
-        </w:rPr>
-        <w:t>/search-group</w:t>
-      </w:r>
-      <w:r>
-        <w:rPr>
-          <w:sz w:val="22"/>
-        </w:rPr>
-        <w:t>/:place</w:t>
-      </w:r>
-    </w:p>
-    <w:p>
-      <w:pPr>
-        <w:pStyle w:val="a3"/>
-        <w:numPr>
-          <w:ilvl w:val="3"/>
-          <w:numId w:val="1"/>
-        </w:numPr>
-        <w:spacing w:line="240" w:lineRule="auto"/>
-        <w:ind w:leftChars="0"/>
-        <w:rPr>
-          <w:sz w:val="22"/>
-        </w:rPr>
-      </w:pPr>
-      <w:r>
-        <w:rPr>
-          <w:rFonts w:hint="eastAsia"/>
-          <w:sz w:val="22"/>
-        </w:rPr>
-        <w:t xml:space="preserve">지도에서 </w:t>
-      </w:r>
-      <w:proofErr w:type="spellStart"/>
-      <w:r>
-        <w:rPr>
-          <w:sz w:val="22"/>
-        </w:rPr>
-        <w:t>채팅방</w:t>
-      </w:r>
-      <w:proofErr w:type="spellEnd"/>
-      <w:r>
-        <w:rPr>
-          <w:sz w:val="22"/>
-        </w:rPr>
-        <w:t xml:space="preserve"> 검색</w:t>
-      </w:r>
-      <w:r>
-        <w:rPr>
-          <w:rFonts w:hint="eastAsia"/>
-          <w:sz w:val="22"/>
-        </w:rPr>
-        <w:t xml:space="preserve"> </w:t>
-      </w:r>
-      <w:r>
-        <w:rPr>
-          <w:sz w:val="22"/>
-        </w:rPr>
-        <w:t>(</w:t>
-      </w:r>
-      <w:r>
-        <w:rPr>
-          <w:rFonts w:hint="eastAsia"/>
-          <w:sz w:val="22"/>
-        </w:rPr>
-        <w:t>범위</w:t>
-      </w:r>
-      <w:proofErr w:type="gramStart"/>
-      <w:r>
-        <w:rPr>
-          <w:rFonts w:hint="eastAsia"/>
-          <w:sz w:val="22"/>
-        </w:rPr>
-        <w:t>)</w:t>
-      </w:r>
-      <w:r>
-        <w:rPr>
-          <w:sz w:val="22"/>
-        </w:rPr>
-        <w:t xml:space="preserve"> :</w:t>
-      </w:r>
-      <w:proofErr w:type="gramEnd"/>
-      <w:r>
-        <w:rPr>
-          <w:sz w:val="22"/>
-        </w:rPr>
-        <w:t xml:space="preserve"> /</w:t>
-      </w:r>
-      <w:proofErr w:type="spellStart"/>
-      <w:r>
-        <w:rPr>
-          <w:sz w:val="22"/>
-        </w:rPr>
-        <w:t>api</w:t>
-      </w:r>
-      <w:proofErr w:type="spellEnd"/>
-      <w:r>
-        <w:rPr>
-          <w:sz w:val="22"/>
-        </w:rPr>
-        <w:t>/search-group</w:t>
-      </w:r>
-      <w:r>
-        <w:rPr>
-          <w:sz w:val="22"/>
-        </w:rPr>
-        <w:t>/:place</w:t>
-      </w:r>
-      <w:r>
-        <w:rPr>
-          <w:sz w:val="22"/>
-        </w:rPr>
-        <w:t>/:</w:t>
-      </w:r>
-      <w:proofErr w:type="spellStart"/>
-      <w:r>
-        <w:rPr>
-          <w:rFonts w:hint="eastAsia"/>
-          <w:sz w:val="22"/>
-        </w:rPr>
-        <w:t>l</w:t>
-      </w:r>
-      <w:r>
-        <w:rPr>
-          <w:sz w:val="22"/>
-        </w:rPr>
-        <w:t>at</w:t>
-      </w:r>
-      <w:proofErr w:type="spellEnd"/>
-      <w:r>
-        <w:rPr>
-          <w:sz w:val="22"/>
-        </w:rPr>
-        <w:t>/:</w:t>
-      </w:r>
-      <w:proofErr w:type="spellStart"/>
-      <w:r>
-        <w:rPr>
-          <w:sz w:val="22"/>
-        </w:rPr>
-        <w:t>lng</w:t>
-      </w:r>
-      <w:proofErr w:type="spellEnd"/>
-    </w:p>
-    <w:p>
-      <w:pPr>
-        <w:pStyle w:val="a3"/>
-        <w:numPr>
-          <w:ilvl w:val="3"/>
-          <w:numId w:val="1"/>
-        </w:numPr>
-        <w:spacing w:line="240" w:lineRule="auto"/>
-        <w:ind w:leftChars="0"/>
-        <w:rPr>
-          <w:sz w:val="22"/>
-        </w:rPr>
-      </w:pPr>
-      <w:r>
-        <w:rPr>
-          <w:sz w:val="22"/>
-        </w:rPr>
-        <w:t xml:space="preserve">새 그룹 </w:t>
-      </w:r>
-      <w:proofErr w:type="gramStart"/>
-      <w:r>
-        <w:rPr>
-          <w:sz w:val="22"/>
-        </w:rPr>
-        <w:t>생성 :</w:t>
-      </w:r>
-      <w:proofErr w:type="gramEnd"/>
-      <w:r>
-        <w:rPr>
-          <w:sz w:val="22"/>
-        </w:rPr>
-        <w:t xml:space="preserve"> /</w:t>
-      </w:r>
-      <w:proofErr w:type="spellStart"/>
-      <w:r>
-        <w:rPr>
-          <w:sz w:val="22"/>
-        </w:rPr>
-        <w:t>api</w:t>
-      </w:r>
-      <w:proofErr w:type="spellEnd"/>
-      <w:r>
-        <w:rPr>
-          <w:sz w:val="22"/>
-        </w:rPr>
-        <w:t>/group</w:t>
-      </w:r>
-    </w:p>
-    <w:p>
-      <w:pPr>
-        <w:pStyle w:val="a3"/>
-        <w:numPr>
-          <w:ilvl w:val="3"/>
-          <w:numId w:val="1"/>
-        </w:numPr>
-        <w:spacing w:line="240" w:lineRule="auto"/>
-        <w:ind w:leftChars="0"/>
-        <w:rPr>
-          <w:sz w:val="22"/>
-        </w:rPr>
-      </w:pPr>
-      <w:r>
-        <w:rPr>
-          <w:sz w:val="22"/>
-        </w:rPr>
-        <w:t xml:space="preserve">그룹 </w:t>
-      </w:r>
-      <w:proofErr w:type="gramStart"/>
-      <w:r>
-        <w:rPr>
-          <w:sz w:val="22"/>
-        </w:rPr>
-        <w:t>참여 :</w:t>
-      </w:r>
-      <w:proofErr w:type="gramEnd"/>
-      <w:r>
-        <w:rPr>
-          <w:sz w:val="22"/>
-        </w:rPr>
-        <w:t xml:space="preserve"> /</w:t>
-      </w:r>
-      <w:proofErr w:type="spellStart"/>
-      <w:r>
-        <w:rPr>
-          <w:sz w:val="22"/>
-        </w:rPr>
-        <w:t>api</w:t>
-      </w:r>
-      <w:proofErr w:type="spellEnd"/>
-      <w:r>
-        <w:rPr>
-          <w:sz w:val="22"/>
-        </w:rPr>
-        <w:t>/participant</w:t>
-      </w:r>
-      <w:r>
-        <w:rPr>
-          <w:sz w:val="22"/>
-        </w:rPr>
-        <w:t>/</w:t>
-      </w:r>
-      <w:r>
-        <w:rPr>
-          <w:rFonts w:hint="eastAsia"/>
-          <w:sz w:val="22"/>
-        </w:rPr>
-        <w:t>:</w:t>
-      </w:r>
-      <w:proofErr w:type="spellStart"/>
-      <w:r>
-        <w:rPr>
-          <w:sz w:val="22"/>
-        </w:rPr>
-        <w:t>midx</w:t>
-      </w:r>
-      <w:proofErr w:type="spellEnd"/>
-      <w:r>
-        <w:rPr>
-          <w:sz w:val="22"/>
-        </w:rPr>
-        <w:t>/:</w:t>
-      </w:r>
-      <w:proofErr w:type="spellStart"/>
-      <w:r>
-        <w:rPr>
-          <w:sz w:val="22"/>
-        </w:rPr>
-        <w:t>cgidx</w:t>
-      </w:r>
-      <w:proofErr w:type="spellEnd"/>
-    </w:p>
-    <w:p>
-      <w:pPr>
-        <w:pStyle w:val="a3"/>
-        <w:numPr>
-          <w:ilvl w:val="2"/>
-          <w:numId w:val="1"/>
-        </w:numPr>
-        <w:spacing w:line="240" w:lineRule="auto"/>
-        <w:ind w:leftChars="0"/>
-        <w:rPr>
-          <w:sz w:val="22"/>
-        </w:rPr>
-      </w:pPr>
-      <w:r>
-        <w:rPr>
-          <w:sz w:val="22"/>
-        </w:rPr>
-        <w:t xml:space="preserve">GET   </w:t>
-      </w:r>
-    </w:p>
-    <w:p>
-      <w:pPr>
-        <w:pStyle w:val="a3"/>
-        <w:numPr>
-          <w:ilvl w:val="3"/>
-          <w:numId w:val="1"/>
-        </w:numPr>
-        <w:spacing w:line="240" w:lineRule="auto"/>
-        <w:ind w:leftChars="0"/>
-        <w:rPr>
-          <w:sz w:val="22"/>
-        </w:rPr>
-      </w:pPr>
-      <w:r>
-        <w:rPr>
-          <w:rFonts w:hint="eastAsia"/>
-          <w:sz w:val="22"/>
-        </w:rPr>
-        <w:t xml:space="preserve">내 </w:t>
-      </w:r>
-      <w:r>
-        <w:rPr>
-          <w:sz w:val="22"/>
-        </w:rPr>
-        <w:t>그룹</w:t>
-      </w:r>
-      <w:r>
-        <w:rPr>
-          <w:rFonts w:hint="eastAsia"/>
-          <w:sz w:val="22"/>
-        </w:rPr>
-        <w:t xml:space="preserve"> </w:t>
-      </w:r>
-      <w:proofErr w:type="gramStart"/>
-      <w:r>
-        <w:rPr>
-          <w:sz w:val="22"/>
-        </w:rPr>
-        <w:t>목록 :</w:t>
-      </w:r>
-      <w:proofErr w:type="gramEnd"/>
-      <w:r>
-        <w:rPr>
-          <w:sz w:val="22"/>
-        </w:rPr>
-        <w:t xml:space="preserve"> /</w:t>
-      </w:r>
-      <w:proofErr w:type="spellStart"/>
-      <w:r>
-        <w:rPr>
-          <w:sz w:val="22"/>
-        </w:rPr>
-        <w:t>api</w:t>
-      </w:r>
-      <w:proofErr w:type="spellEnd"/>
-      <w:r>
-        <w:rPr>
-          <w:sz w:val="22"/>
-        </w:rPr>
-        <w:t>/group/:</w:t>
-      </w:r>
-      <w:proofErr w:type="spellStart"/>
-      <w:r>
-        <w:rPr>
-          <w:sz w:val="22"/>
-        </w:rPr>
-        <w:t>midx</w:t>
-      </w:r>
-      <w:proofErr w:type="spellEnd"/>
-    </w:p>
-    <w:p>
-      <w:pPr>
-        <w:pStyle w:val="a3"/>
-        <w:numPr>
-          <w:ilvl w:val="3"/>
-          <w:numId w:val="1"/>
-        </w:numPr>
-        <w:spacing w:line="240" w:lineRule="auto"/>
-        <w:ind w:leftChars="0"/>
-        <w:rPr>
-          <w:sz w:val="22"/>
-        </w:rPr>
-      </w:pPr>
-      <w:r>
-        <w:rPr>
-          <w:sz w:val="22"/>
-        </w:rPr>
-        <w:t xml:space="preserve">참여자 </w:t>
-      </w:r>
-      <w:proofErr w:type="gramStart"/>
-      <w:r>
-        <w:rPr>
-          <w:sz w:val="22"/>
-        </w:rPr>
-        <w:t>목록 :</w:t>
-      </w:r>
-      <w:proofErr w:type="gramEnd"/>
-      <w:r>
-        <w:rPr>
-          <w:sz w:val="22"/>
-        </w:rPr>
-        <w:t xml:space="preserve"> /</w:t>
-      </w:r>
-      <w:proofErr w:type="spellStart"/>
-      <w:r>
-        <w:rPr>
-          <w:sz w:val="22"/>
-        </w:rPr>
-        <w:t>api</w:t>
-      </w:r>
-      <w:proofErr w:type="spellEnd"/>
-      <w:r>
-        <w:rPr>
-          <w:sz w:val="22"/>
-        </w:rPr>
-        <w:t>/participant</w:t>
-      </w:r>
-      <w:r>
-        <w:rPr>
-          <w:sz w:val="22"/>
-        </w:rPr>
-        <w:t>/:</w:t>
-      </w:r>
-      <w:proofErr w:type="spellStart"/>
-      <w:r>
-        <w:rPr>
-          <w:rFonts w:hint="eastAsia"/>
-          <w:sz w:val="22"/>
-        </w:rPr>
-        <w:t>c</w:t>
-      </w:r>
-      <w:r>
-        <w:rPr>
-          <w:sz w:val="22"/>
-        </w:rPr>
-        <w:t>gidx</w:t>
-      </w:r>
-      <w:proofErr w:type="spellEnd"/>
-    </w:p>
-    <w:p>
-      <w:pPr>
-        <w:pStyle w:val="a3"/>
-        <w:numPr>
-          <w:ilvl w:val="3"/>
-          <w:numId w:val="1"/>
-        </w:numPr>
-        <w:spacing w:line="240" w:lineRule="auto"/>
-        <w:ind w:leftChars="0"/>
-        <w:rPr>
-          <w:sz w:val="22"/>
-        </w:rPr>
-      </w:pPr>
-      <w:r>
-        <w:rPr>
-          <w:rFonts w:hint="eastAsia"/>
-          <w:sz w:val="22"/>
-        </w:rPr>
-        <w:lastRenderedPageBreak/>
-        <w:t xml:space="preserve">그룹 </w:t>
-      </w:r>
-      <w:proofErr w:type="gramStart"/>
-      <w:r>
-        <w:rPr>
-          <w:rFonts w:hint="eastAsia"/>
-          <w:sz w:val="22"/>
-        </w:rPr>
-        <w:t xml:space="preserve">정보 </w:t>
-      </w:r>
-      <w:r>
-        <w:rPr>
-          <w:sz w:val="22"/>
-        </w:rPr>
-        <w:t>:</w:t>
-      </w:r>
-      <w:proofErr w:type="gramEnd"/>
-      <w:r>
-        <w:rPr>
-          <w:sz w:val="22"/>
-        </w:rPr>
-        <w:t xml:space="preserve"> /</w:t>
-      </w:r>
-      <w:proofErr w:type="spellStart"/>
-      <w:r>
-        <w:rPr>
-          <w:sz w:val="22"/>
-        </w:rPr>
-        <w:t>api</w:t>
-      </w:r>
-      <w:proofErr w:type="spellEnd"/>
-      <w:r>
-        <w:rPr>
-          <w:sz w:val="22"/>
-        </w:rPr>
-        <w:t>/group/:</w:t>
-      </w:r>
-      <w:proofErr w:type="spellStart"/>
-      <w:r>
-        <w:rPr>
-          <w:sz w:val="22"/>
-        </w:rPr>
-        <w:t>cgdix</w:t>
-      </w:r>
-      <w:proofErr w:type="spellEnd"/>
-    </w:p>
-    <w:p>
-      <w:pPr>
-        <w:pStyle w:val="a3"/>
-        <w:numPr>
-          <w:ilvl w:val="2"/>
-          <w:numId w:val="1"/>
-        </w:numPr>
-        <w:spacing w:line="240" w:lineRule="auto"/>
-        <w:ind w:leftChars="0"/>
-        <w:rPr>
-          <w:sz w:val="22"/>
-        </w:rPr>
-      </w:pPr>
-      <w:r>
-        <w:rPr>
-          <w:sz w:val="22"/>
-        </w:rPr>
-        <w:t>DELETE</w:t>
-      </w:r>
-    </w:p>
-    <w:p>
-      <w:pPr>
-        <w:pStyle w:val="a3"/>
-        <w:numPr>
-          <w:ilvl w:val="3"/>
-          <w:numId w:val="1"/>
-        </w:numPr>
-        <w:spacing w:line="240" w:lineRule="auto"/>
-        <w:ind w:leftChars="0"/>
-        <w:rPr>
-          <w:sz w:val="22"/>
-        </w:rPr>
-      </w:pPr>
-      <w:r>
-        <w:rPr>
-          <w:sz w:val="22"/>
-        </w:rPr>
-        <w:t xml:space="preserve">그룹 </w:t>
-      </w:r>
-      <w:proofErr w:type="gramStart"/>
-      <w:r>
-        <w:rPr>
-          <w:sz w:val="22"/>
-        </w:rPr>
-        <w:t>삭제 :</w:t>
-      </w:r>
-      <w:proofErr w:type="gramEnd"/>
-      <w:r>
-        <w:rPr>
-          <w:sz w:val="22"/>
-        </w:rPr>
-        <w:t xml:space="preserve"> /</w:t>
-      </w:r>
-      <w:proofErr w:type="spellStart"/>
-      <w:r>
-        <w:rPr>
-          <w:sz w:val="22"/>
-        </w:rPr>
-        <w:t>api</w:t>
-      </w:r>
-      <w:proofErr w:type="spellEnd"/>
-      <w:r>
-        <w:rPr>
-          <w:sz w:val="22"/>
-        </w:rPr>
-        <w:t>/group</w:t>
-      </w:r>
-      <w:r>
-        <w:rPr>
-          <w:sz w:val="22"/>
-        </w:rPr>
-        <w:t>/</w:t>
-      </w:r>
-      <w:r>
-        <w:rPr>
-          <w:rFonts w:hint="eastAsia"/>
-          <w:sz w:val="22"/>
-        </w:rPr>
-        <w:t>:</w:t>
-      </w:r>
-      <w:proofErr w:type="spellStart"/>
-      <w:r>
-        <w:rPr>
-          <w:rFonts w:hint="eastAsia"/>
-          <w:sz w:val="22"/>
-        </w:rPr>
-        <w:t>c</w:t>
-      </w:r>
-      <w:r>
-        <w:rPr>
-          <w:sz w:val="22"/>
-        </w:rPr>
-        <w:t>gidx</w:t>
-      </w:r>
-      <w:proofErr w:type="spellEnd"/>
-    </w:p>
-    <w:p>
-      <w:pPr>
-        <w:pStyle w:val="a3"/>
-        <w:numPr>
-          <w:ilvl w:val="3"/>
-          <w:numId w:val="1"/>
-        </w:numPr>
-        <w:spacing w:line="240" w:lineRule="auto"/>
-        <w:ind w:leftChars="0"/>
-        <w:rPr>
-          <w:sz w:val="22"/>
-        </w:rPr>
-      </w:pPr>
-      <w:r>
-        <w:rPr>
-          <w:rFonts w:hint="eastAsia"/>
-          <w:sz w:val="22"/>
-        </w:rPr>
-        <w:t xml:space="preserve">그룹 </w:t>
-      </w:r>
-      <w:proofErr w:type="gramStart"/>
-      <w:r>
-        <w:rPr>
-          <w:sz w:val="22"/>
-        </w:rPr>
-        <w:t>퇴장 :</w:t>
-      </w:r>
-      <w:proofErr w:type="gramEnd"/>
-      <w:r>
-        <w:rPr>
-          <w:sz w:val="22"/>
-        </w:rPr>
-        <w:t xml:space="preserve"> /</w:t>
-      </w:r>
-      <w:proofErr w:type="spellStart"/>
-      <w:r>
-        <w:rPr>
-          <w:sz w:val="22"/>
-        </w:rPr>
-        <w:t>api</w:t>
-      </w:r>
-      <w:proofErr w:type="spellEnd"/>
-      <w:r>
-        <w:rPr>
-          <w:sz w:val="22"/>
-        </w:rPr>
-        <w:t>/participant</w:t>
-      </w:r>
-      <w:r>
-        <w:rPr>
-          <w:sz w:val="22"/>
-        </w:rPr>
-        <w:t>/</w:t>
-      </w:r>
-      <w:r>
-        <w:rPr>
-          <w:rFonts w:hint="eastAsia"/>
-          <w:sz w:val="22"/>
-        </w:rPr>
-        <w:t>:</w:t>
-      </w:r>
-      <w:proofErr w:type="spellStart"/>
-      <w:r>
-        <w:rPr>
-          <w:sz w:val="22"/>
-        </w:rPr>
-        <w:t>midx</w:t>
-      </w:r>
-      <w:proofErr w:type="spellEnd"/>
-      <w:r>
-        <w:rPr>
-          <w:sz w:val="22"/>
-        </w:rPr>
-        <w:t>/:</w:t>
-      </w:r>
-      <w:proofErr w:type="spellStart"/>
-      <w:r>
-        <w:rPr>
-          <w:sz w:val="22"/>
-        </w:rPr>
-        <w:t>cgidx</w:t>
-      </w:r>
-      <w:proofErr w:type="spellEnd"/>
+        <w:t>oup-</w:t>
+      </w:r>
+      <w:r>
+        <w:rPr>
+          <w:sz w:val="22"/>
+        </w:rPr>
+        <w:t>participant</w:t>
+      </w:r>
     </w:p>
     <w:p>
       <w:pPr>
@@ -4827,8 +4897,6 @@
     </w:p>
     <w:p>
       <w:pPr>
-        <w:pStyle w:val="a3"/>
-        <w:ind w:leftChars="0" w:left="2000"/>
         <w:rPr>
           <w:sz w:val="22"/>
         </w:rPr>
@@ -5869,7 +5937,41 @@
           <w:rFonts w:hint="eastAsia"/>
           <w:sz w:val="22"/>
         </w:rPr>
-        <w:t xml:space="preserve"> 허가 전</w:t>
+        <w:t xml:space="preserve"> </w:t>
+      </w:r>
+      <w:r>
+        <w:rPr>
+          <w:rFonts w:hint="eastAsia"/>
+          <w:sz w:val="22"/>
+        </w:rPr>
+        <w:t xml:space="preserve">그룹이 멤버에게 요청  </w:t>
+      </w:r>
+      <w:r>
+        <w:rPr>
+          <w:rFonts w:hint="eastAsia"/>
+          <w:sz w:val="22"/>
+        </w:rPr>
+        <w:t>허가 전</w:t>
+      </w:r>
+      <w:r>
+        <w:rPr>
+          <w:rFonts w:hint="eastAsia"/>
+          <w:sz w:val="22"/>
+        </w:rPr>
+        <w:t>,</w:t>
+      </w:r>
+      <w:r>
+        <w:rPr>
+          <w:sz w:val="22"/>
+        </w:rPr>
+        <w:t xml:space="preserve"> 2 : </w:t>
+      </w:r>
+      <w:r>
+        <w:rPr>
+          <w:rFonts w:hint="eastAsia"/>
+          <w:sz w:val="22"/>
+        </w:rPr>
+        <w:t>멤버가 그룹에게 요청 허가 전</w:t>
       </w:r>
       <w:r>
         <w:rPr>

--- a/0. document/2. 보고서/4차 보고서_마일스톤, restfulAPI, Database.docx
+++ b/0. document/2. 보고서/4차 보고서_마일스톤, restfulAPI, Database.docx
@@ -2243,13 +2243,40 @@
         <w:rPr>
           <w:sz w:val="22"/>
         </w:rPr>
-        <w:t>/search-group</w:t>
-      </w:r>
-      <w:r>
-        <w:rPr>
-          <w:sz w:val="22"/>
-        </w:rPr>
-        <w:t>/:place</w:t>
+        <w:t>/</w:t>
+      </w:r>
+      <w:proofErr w:type="spellStart"/>
+      <w:r>
+        <w:rPr>
+          <w:sz w:val="22"/>
+        </w:rPr>
+        <w:t>search-group</w:t>
+      </w:r>
+      <w:r>
+        <w:rPr>
+          <w:sz w:val="22"/>
+        </w:rPr>
+        <w:t>?</w:t>
+      </w:r>
+      <w:r>
+        <w:rPr>
+          <w:rFonts w:hint="eastAsia"/>
+          <w:sz w:val="22"/>
+        </w:rPr>
+        <w:t>n</w:t>
+      </w:r>
+      <w:r>
+        <w:rPr>
+          <w:sz w:val="22"/>
+        </w:rPr>
+        <w:t>ame</w:t>
+      </w:r>
+      <w:proofErr w:type="spellEnd"/>
+      <w:r>
+        <w:rPr>
+          <w:sz w:val="22"/>
+        </w:rPr>
+        <w:t>=</w:t>
       </w:r>
     </w:p>
     <w:p>
@@ -2911,15 +2938,7 @@
         <w:rPr>
           <w:sz w:val="22"/>
         </w:rPr>
-        <w:t>r</w:t>
-      </w:r>
-      <w:bookmarkStart w:id="0" w:name="_GoBack"/>
-      <w:bookmarkEnd w:id="0"/>
-      <w:r>
-        <w:rPr>
-          <w:sz w:val="22"/>
-        </w:rPr>
-        <w:t>oup-</w:t>
+        <w:t>roup-</w:t>
       </w:r>
       <w:r>
         <w:rPr>
@@ -5005,6 +5024,7 @@
           <w:sz w:val="22"/>
         </w:rPr>
       </w:pPr>
+      <w:bookmarkStart w:id="0" w:name="_GoBack"/>
       <w:r>
         <w:rPr>
           <w:rFonts w:hint="eastAsia"/>
@@ -5016,7 +5036,14 @@
         <w:rPr>
           <w:sz w:val="22"/>
         </w:rPr>
-        <w:t xml:space="preserve">isibility </w:t>
+        <w:t>isibi</w:t>
+      </w:r>
+      <w:bookmarkEnd w:id="0"/>
+      <w:r>
+        <w:rPr>
+          <w:sz w:val="22"/>
+        </w:rPr>
+        <w:t xml:space="preserve">lity </w:t>
       </w:r>
       <w:r>
         <w:rPr>

--- a/0. document/2. 보고서/4차 보고서_마일스톤, restfulAPI, Database.docx
+++ b/0. document/2. 보고서/4차 보고서_마일스톤, restfulAPI, Database.docx
@@ -18,6 +18,8 @@
           <w:szCs w:val="60"/>
         </w:rPr>
       </w:pPr>
+      <w:bookmarkStart w:id="0" w:name="_GoBack"/>
+      <w:bookmarkEnd w:id="0"/>
     </w:p>
     <w:p>
       <w:pPr>
@@ -5024,7 +5026,6 @@
           <w:sz w:val="22"/>
         </w:rPr>
       </w:pPr>
-      <w:bookmarkStart w:id="0" w:name="_GoBack"/>
       <w:r>
         <w:rPr>
           <w:rFonts w:hint="eastAsia"/>
@@ -5036,14 +5037,7 @@
         <w:rPr>
           <w:sz w:val="22"/>
         </w:rPr>
-        <w:t>isibi</w:t>
-      </w:r>
-      <w:bookmarkEnd w:id="0"/>
-      <w:r>
-        <w:rPr>
-          <w:sz w:val="22"/>
-        </w:rPr>
-        <w:t xml:space="preserve">lity </w:t>
+        <w:t xml:space="preserve">isibility </w:t>
       </w:r>
       <w:r>
         <w:rPr>

--- a/0. document/2. 보고서/4차 보고서_마일스톤, restfulAPI, Database.docx
+++ b/0. document/2. 보고서/4차 보고서_마일스톤, restfulAPI, Database.docx
@@ -18,6 +18,8 @@
           <w:szCs w:val="60"/>
         </w:rPr>
       </w:pPr>
+      <w:bookmarkStart w:id="0" w:name="_GoBack"/>
+      <w:bookmarkEnd w:id="0"/>
     </w:p>
     <w:p>
       <w:pPr>
@@ -2243,13 +2245,40 @@
         <w:rPr>
           <w:sz w:val="22"/>
         </w:rPr>
-        <w:t>/search-group</w:t>
-      </w:r>
-      <w:r>
-        <w:rPr>
-          <w:sz w:val="22"/>
-        </w:rPr>
-        <w:t>/:place</w:t>
+        <w:t>/</w:t>
+      </w:r>
+      <w:proofErr w:type="spellStart"/>
+      <w:r>
+        <w:rPr>
+          <w:sz w:val="22"/>
+        </w:rPr>
+        <w:t>search-group</w:t>
+      </w:r>
+      <w:r>
+        <w:rPr>
+          <w:sz w:val="22"/>
+        </w:rPr>
+        <w:t>?</w:t>
+      </w:r>
+      <w:r>
+        <w:rPr>
+          <w:rFonts w:hint="eastAsia"/>
+          <w:sz w:val="22"/>
+        </w:rPr>
+        <w:t>n</w:t>
+      </w:r>
+      <w:r>
+        <w:rPr>
+          <w:sz w:val="22"/>
+        </w:rPr>
+        <w:t>ame</w:t>
+      </w:r>
+      <w:proofErr w:type="spellEnd"/>
+      <w:r>
+        <w:rPr>
+          <w:sz w:val="22"/>
+        </w:rPr>
+        <w:t>=</w:t>
       </w:r>
     </w:p>
     <w:p>
@@ -2911,15 +2940,7 @@
         <w:rPr>
           <w:sz w:val="22"/>
         </w:rPr>
-        <w:t>r</w:t>
-      </w:r>
-      <w:bookmarkStart w:id="0" w:name="_GoBack"/>
-      <w:bookmarkEnd w:id="0"/>
-      <w:r>
-        <w:rPr>
-          <w:sz w:val="22"/>
-        </w:rPr>
-        <w:t>oup-</w:t>
+        <w:t>roup-</w:t>
       </w:r>
       <w:r>
         <w:rPr>

--- a/0. document/2. 보고서/4차 보고서_마일스톤, restfulAPI, Database.docx
+++ b/0. document/2. 보고서/4차 보고서_마일스톤, restfulAPI, Database.docx
@@ -18,8 +18,6 @@
           <w:szCs w:val="60"/>
         </w:rPr>
       </w:pPr>
-      <w:bookmarkStart w:id="0" w:name="_GoBack"/>
-      <w:bookmarkEnd w:id="0"/>
     </w:p>
     <w:p>
       <w:pPr>
@@ -190,29 +188,7 @@
           <w:sz w:val="60"/>
           <w:szCs w:val="60"/>
         </w:rPr>
-        <w:t xml:space="preserve"> </w:t>
-      </w:r>
-      <w:proofErr w:type="spellStart"/>
-      <w:r>
-        <w:rPr>
-          <w:rFonts w:ascii="맑은 고딕" w:eastAsia="맑은 고딕" w:hAnsi="맑은 고딕" w:cs="굴림"/>
-          <w:color w:val="000000"/>
-          <w:kern w:val="0"/>
-          <w:sz w:val="60"/>
-          <w:szCs w:val="60"/>
-        </w:rPr>
-        <w:t>RestfulAPI</w:t>
-      </w:r>
-      <w:proofErr w:type="spellEnd"/>
-      <w:r>
-        <w:rPr>
-          <w:rFonts w:ascii="맑은 고딕" w:eastAsia="맑은 고딕" w:hAnsi="맑은 고딕" w:cs="굴림"/>
-          <w:color w:val="000000"/>
-          <w:kern w:val="0"/>
-          <w:sz w:val="60"/>
-          <w:szCs w:val="60"/>
-        </w:rPr>
-        <w:t>, Database</w:t>
+        <w:t xml:space="preserve"> RestfulAPI, Database</w:t>
       </w:r>
       <w:r>
         <w:rPr>
@@ -465,7 +441,6 @@
           <w:szCs w:val="24"/>
         </w:rPr>
       </w:pPr>
-      <w:proofErr w:type="spellStart"/>
       <w:r>
         <w:rPr>
           <w:rFonts w:ascii="맑은 고딕" w:eastAsia="맑은 고딕" w:hAnsi="맑은 고딕" w:cs="굴림" w:hint="eastAsia"/>
@@ -478,7 +453,6 @@
         </w:rPr>
         <w:t>팀명</w:t>
       </w:r>
-      <w:proofErr w:type="spellEnd"/>
       <w:r>
         <w:rPr>
           <w:rFonts w:ascii="맑은 고딕" w:eastAsia="맑은 고딕" w:hAnsi="맑은 고딕" w:cs="굴림" w:hint="eastAsia"/>
@@ -636,27 +610,7 @@
           <w:kern w:val="0"/>
           <w:szCs w:val="20"/>
         </w:rPr>
-        <w:t xml:space="preserve"> </w:t>
-      </w:r>
-      <w:proofErr w:type="spellStart"/>
-      <w:r>
-        <w:rPr>
-          <w:rFonts w:ascii="맑은 고딕" w:eastAsia="맑은 고딕" w:hAnsi="맑은 고딕" w:cs="굴림"/>
-          <w:color w:val="000000"/>
-          <w:kern w:val="0"/>
-          <w:szCs w:val="20"/>
-        </w:rPr>
-        <w:t>restfulAPI</w:t>
-      </w:r>
-      <w:proofErr w:type="spellEnd"/>
-      <w:r>
-        <w:rPr>
-          <w:rFonts w:ascii="맑은 고딕" w:eastAsia="맑은 고딕" w:hAnsi="맑은 고딕" w:cs="굴림"/>
-          <w:color w:val="000000"/>
-          <w:kern w:val="0"/>
-          <w:szCs w:val="20"/>
-        </w:rPr>
-        <w:t>, Database</w:t>
+        <w:t xml:space="preserve"> restfulAPI, Database</w:t>
       </w:r>
     </w:p>
     <w:p>
@@ -778,37 +732,12 @@
           <w:sz w:val="22"/>
         </w:rPr>
       </w:pPr>
-      <w:proofErr w:type="spellStart"/>
-      <w:r>
-        <w:rPr>
-          <w:rFonts w:hint="eastAsia"/>
-          <w:sz w:val="22"/>
-        </w:rPr>
-        <w:t>캡스톤</w:t>
-      </w:r>
-      <w:proofErr w:type="spellEnd"/>
-      <w:r>
-        <w:rPr>
-          <w:rFonts w:hint="eastAsia"/>
-          <w:sz w:val="22"/>
-        </w:rPr>
-        <w:t xml:space="preserve"> 디자인의 최종 </w:t>
-      </w:r>
-      <w:proofErr w:type="spellStart"/>
-      <w:r>
-        <w:rPr>
-          <w:rFonts w:hint="eastAsia"/>
-          <w:sz w:val="22"/>
-        </w:rPr>
-        <w:t>완성본이며</w:t>
-      </w:r>
-      <w:proofErr w:type="spellEnd"/>
-      <w:r>
-        <w:rPr>
-          <w:rFonts w:hint="eastAsia"/>
-          <w:sz w:val="22"/>
-        </w:rPr>
-        <w:t xml:space="preserve"> 프로젝트 주제의 핵심기능만을 </w:t>
+      <w:r>
+        <w:rPr>
+          <w:rFonts w:hint="eastAsia"/>
+          <w:sz w:val="22"/>
+        </w:rPr>
+        <w:t xml:space="preserve">캡스톤 디자인의 최종 완성본이며 프로젝트 주제의 핵심기능만을 </w:t>
       </w:r>
       <w:proofErr w:type="gramStart"/>
       <w:r>
@@ -1136,21 +1065,7 @@
         <w:rPr>
           <w:sz w:val="22"/>
         </w:rPr>
-        <w:t xml:space="preserve"> /</w:t>
-      </w:r>
-      <w:proofErr w:type="spellStart"/>
-      <w:r>
-        <w:rPr>
-          <w:sz w:val="22"/>
-        </w:rPr>
-        <w:t>api</w:t>
-      </w:r>
-      <w:proofErr w:type="spellEnd"/>
-      <w:r>
-        <w:rPr>
-          <w:sz w:val="22"/>
-        </w:rPr>
-        <w:t>/member/:friend</w:t>
+        <w:t xml:space="preserve"> /api/member/:friend</w:t>
       </w:r>
     </w:p>
     <w:p>
@@ -1179,7 +1094,6 @@
         </w:rPr>
         <w:t>: /</w:t>
       </w:r>
-      <w:proofErr w:type="spellStart"/>
       <w:r>
         <w:rPr>
           <w:rFonts w:hint="eastAsia"/>
@@ -1191,14 +1105,7 @@
         <w:rPr>
           <w:sz w:val="22"/>
         </w:rPr>
-        <w:t>pi</w:t>
-      </w:r>
-      <w:proofErr w:type="spellEnd"/>
-      <w:r>
-        <w:rPr>
-          <w:sz w:val="22"/>
-        </w:rPr>
-        <w:t>/member</w:t>
+        <w:t>pi/member</w:t>
       </w:r>
       <w:r>
         <w:rPr>
@@ -1252,21 +1159,7 @@
         <w:rPr>
           <w:sz w:val="22"/>
         </w:rPr>
-        <w:t xml:space="preserve"> /</w:t>
-      </w:r>
-      <w:proofErr w:type="spellStart"/>
-      <w:r>
-        <w:rPr>
-          <w:sz w:val="22"/>
-        </w:rPr>
-        <w:t>api</w:t>
-      </w:r>
-      <w:proofErr w:type="spellEnd"/>
-      <w:r>
-        <w:rPr>
-          <w:sz w:val="22"/>
-        </w:rPr>
-        <w:t>/member/signup</w:t>
+        <w:t xml:space="preserve"> /api/member/signup</w:t>
       </w:r>
     </w:p>
     <w:p>
@@ -1320,21 +1213,7 @@
         <w:rPr>
           <w:sz w:val="22"/>
         </w:rPr>
-        <w:t xml:space="preserve"> /</w:t>
-      </w:r>
-      <w:proofErr w:type="spellStart"/>
-      <w:r>
-        <w:rPr>
-          <w:sz w:val="22"/>
-        </w:rPr>
-        <w:t>api</w:t>
-      </w:r>
-      <w:proofErr w:type="spellEnd"/>
-      <w:r>
-        <w:rPr>
-          <w:sz w:val="22"/>
-        </w:rPr>
-        <w:t>/member/signup/email</w:t>
+        <w:t xml:space="preserve"> /api/member/signup/email</w:t>
       </w:r>
     </w:p>
     <w:p>
@@ -1362,30 +1241,8 @@
         <w:rPr>
           <w:sz w:val="22"/>
         </w:rPr>
-        <w:t xml:space="preserve"> /</w:t>
-      </w:r>
-      <w:proofErr w:type="spellStart"/>
-      <w:r>
-        <w:rPr>
-          <w:sz w:val="22"/>
-        </w:rPr>
-        <w:t>api</w:t>
-      </w:r>
-      <w:proofErr w:type="spellEnd"/>
-      <w:r>
-        <w:rPr>
-          <w:sz w:val="22"/>
-        </w:rPr>
-        <w:t>/member/</w:t>
-      </w:r>
-      <w:proofErr w:type="spellStart"/>
-      <w:r>
-        <w:rPr>
-          <w:sz w:val="22"/>
-        </w:rPr>
-        <w:t>signin</w:t>
-      </w:r>
-      <w:proofErr w:type="spellEnd"/>
+        <w:t xml:space="preserve"> /api/member/signin</w:t>
+      </w:r>
     </w:p>
     <w:p>
       <w:pPr>
@@ -1452,30 +1309,8 @@
         <w:rPr>
           <w:sz w:val="22"/>
         </w:rPr>
-        <w:t xml:space="preserve"> /</w:t>
-      </w:r>
-      <w:proofErr w:type="spellStart"/>
-      <w:r>
-        <w:rPr>
-          <w:sz w:val="22"/>
-        </w:rPr>
-        <w:t>api</w:t>
-      </w:r>
-      <w:proofErr w:type="spellEnd"/>
-      <w:r>
-        <w:rPr>
-          <w:sz w:val="22"/>
-        </w:rPr>
-        <w:t>/member/:</w:t>
-      </w:r>
-      <w:proofErr w:type="spellStart"/>
-      <w:r>
-        <w:rPr>
-          <w:sz w:val="22"/>
-        </w:rPr>
-        <w:t>idx</w:t>
-      </w:r>
-      <w:proofErr w:type="spellEnd"/>
+        <w:t xml:space="preserve"> /api/member/:idx</w:t>
+      </w:r>
     </w:p>
     <w:p>
       <w:pPr>
@@ -1549,28 +1384,280 @@
         <w:rPr>
           <w:sz w:val="22"/>
         </w:rPr>
+        <w:t xml:space="preserve"> /api/friend</w:t>
+      </w:r>
+    </w:p>
+    <w:p>
+      <w:pPr>
+        <w:pStyle w:val="a3"/>
+        <w:numPr>
+          <w:ilvl w:val="3"/>
+          <w:numId w:val="1"/>
+        </w:numPr>
+        <w:spacing w:line="240" w:lineRule="auto"/>
+        <w:ind w:leftChars="0"/>
+        <w:rPr>
+          <w:sz w:val="22"/>
+        </w:rPr>
+      </w:pPr>
+      <w:r>
+        <w:rPr>
+          <w:rFonts w:hint="eastAsia"/>
+          <w:sz w:val="22"/>
+        </w:rPr>
+        <w:t xml:space="preserve">친구 관계 </w:t>
+      </w:r>
+      <w:proofErr w:type="gramStart"/>
+      <w:r>
+        <w:rPr>
+          <w:rFonts w:hint="eastAsia"/>
+          <w:sz w:val="22"/>
+        </w:rPr>
+        <w:t>추가 :</w:t>
+      </w:r>
+      <w:proofErr w:type="gramEnd"/>
+      <w:r>
+        <w:rPr>
+          <w:sz w:val="22"/>
+        </w:rPr>
+        <w:t xml:space="preserve"> </w:t>
+      </w:r>
+      <w:r>
+        <w:rPr>
+          <w:sz w:val="22"/>
+        </w:rPr>
+        <w:t>/api/friend/:midx/:friend</w:t>
+      </w:r>
+    </w:p>
+    <w:p>
+      <w:pPr>
+        <w:pStyle w:val="a3"/>
+        <w:numPr>
+          <w:ilvl w:val="2"/>
+          <w:numId w:val="1"/>
+        </w:numPr>
+        <w:spacing w:line="240" w:lineRule="auto"/>
+        <w:ind w:leftChars="0"/>
+        <w:rPr>
+          <w:sz w:val="22"/>
+        </w:rPr>
+      </w:pPr>
+      <w:r>
+        <w:rPr>
+          <w:sz w:val="22"/>
+        </w:rPr>
+        <w:t xml:space="preserve">GET </w:t>
+      </w:r>
+    </w:p>
+    <w:p>
+      <w:pPr>
+        <w:pStyle w:val="a3"/>
+        <w:numPr>
+          <w:ilvl w:val="3"/>
+          <w:numId w:val="1"/>
+        </w:numPr>
+        <w:spacing w:line="240" w:lineRule="auto"/>
+        <w:ind w:leftChars="0"/>
+        <w:rPr>
+          <w:sz w:val="22"/>
+        </w:rPr>
+      </w:pPr>
+      <w:r>
+        <w:rPr>
+          <w:rFonts w:hint="eastAsia"/>
+          <w:sz w:val="22"/>
+        </w:rPr>
+        <w:t xml:space="preserve">내 </w:t>
+      </w:r>
+      <w:r>
+        <w:rPr>
+          <w:sz w:val="22"/>
+        </w:rPr>
+        <w:t xml:space="preserve">친구 </w:t>
+      </w:r>
+      <w:proofErr w:type="gramStart"/>
+      <w:r>
+        <w:rPr>
+          <w:sz w:val="22"/>
+        </w:rPr>
+        <w:t>목록 :</w:t>
+      </w:r>
+      <w:proofErr w:type="gramEnd"/>
+      <w:r>
+        <w:rPr>
+          <w:sz w:val="22"/>
+        </w:rPr>
+        <w:t xml:space="preserve"> /api/friend/:midx</w:t>
+      </w:r>
+    </w:p>
+    <w:p>
+      <w:pPr>
+        <w:pStyle w:val="a3"/>
+        <w:numPr>
+          <w:ilvl w:val="3"/>
+          <w:numId w:val="1"/>
+        </w:numPr>
+        <w:spacing w:line="240" w:lineRule="auto"/>
+        <w:ind w:leftChars="0"/>
+        <w:rPr>
+          <w:sz w:val="22"/>
+        </w:rPr>
+      </w:pPr>
+      <w:r>
+        <w:rPr>
+          <w:rFonts w:hint="eastAsia"/>
+          <w:sz w:val="22"/>
+        </w:rPr>
+        <w:t>친구 관계 정보:</w:t>
+      </w:r>
+      <w:r>
+        <w:rPr>
+          <w:sz w:val="22"/>
+        </w:rPr>
+        <w:t xml:space="preserve"> </w:t>
+      </w:r>
+      <w:r>
+        <w:rPr>
+          <w:rFonts w:hint="eastAsia"/>
+          <w:sz w:val="22"/>
+        </w:rPr>
+        <w:t xml:space="preserve"> </w:t>
+      </w:r>
+      <w:r>
+        <w:rPr>
+          <w:sz w:val="22"/>
+        </w:rPr>
+        <w:t>/api/friend</w:t>
+      </w:r>
+      <w:proofErr w:type="gramStart"/>
+      <w:r>
+        <w:rPr>
+          <w:sz w:val="22"/>
+        </w:rPr>
+        <w:t>/:midx</w:t>
+      </w:r>
+      <w:proofErr w:type="gramEnd"/>
+      <w:r>
+        <w:rPr>
+          <w:sz w:val="22"/>
+        </w:rPr>
+        <w:t>/:friend</w:t>
+      </w:r>
+    </w:p>
+    <w:p>
+      <w:pPr>
+        <w:pStyle w:val="a3"/>
+        <w:numPr>
+          <w:ilvl w:val="3"/>
+          <w:numId w:val="1"/>
+        </w:numPr>
+        <w:spacing w:line="240" w:lineRule="auto"/>
+        <w:ind w:leftChars="0"/>
+        <w:rPr>
+          <w:sz w:val="22"/>
+        </w:rPr>
+      </w:pPr>
+      <w:r>
+        <w:rPr>
+          <w:rFonts w:hint="eastAsia"/>
+          <w:sz w:val="22"/>
+        </w:rPr>
+        <w:t>친구 요청된 친구</w:t>
+      </w:r>
+      <w:r>
+        <w:rPr>
+          <w:sz w:val="22"/>
+        </w:rPr>
+        <w:t>:</w:t>
+      </w:r>
+      <w:r>
+        <w:rPr>
+          <w:rFonts w:hint="eastAsia"/>
+          <w:sz w:val="22"/>
+        </w:rPr>
+        <w:t xml:space="preserve"> </w:t>
+      </w:r>
+      <w:r>
+        <w:rPr>
+          <w:sz w:val="22"/>
+        </w:rPr>
+        <w:t>/api/friend-</w:t>
+      </w:r>
+      <w:r>
+        <w:rPr>
+          <w:rFonts w:hint="eastAsia"/>
+          <w:sz w:val="22"/>
+        </w:rPr>
+        <w:t>r</w:t>
+      </w:r>
+      <w:r>
+        <w:rPr>
+          <w:sz w:val="22"/>
+        </w:rPr>
+        <w:t>eceived</w:t>
+      </w:r>
+      <w:proofErr w:type="gramStart"/>
+      <w:r>
+        <w:rPr>
+          <w:sz w:val="22"/>
+        </w:rPr>
+        <w:t>/:midx</w:t>
+      </w:r>
+      <w:proofErr w:type="gramEnd"/>
+    </w:p>
+    <w:p>
+      <w:pPr>
+        <w:pStyle w:val="a3"/>
+        <w:numPr>
+          <w:ilvl w:val="3"/>
+          <w:numId w:val="1"/>
+        </w:numPr>
+        <w:spacing w:line="240" w:lineRule="auto"/>
+        <w:ind w:leftChars="0"/>
+        <w:rPr>
+          <w:sz w:val="22"/>
+        </w:rPr>
+      </w:pPr>
+      <w:r>
+        <w:rPr>
+          <w:rFonts w:hint="eastAsia"/>
+          <w:sz w:val="22"/>
+        </w:rPr>
+        <w:t>내가 요청한 친구:</w:t>
+      </w:r>
+      <w:r>
+        <w:rPr>
+          <w:sz w:val="22"/>
+        </w:rPr>
         <w:t xml:space="preserve"> /</w:t>
       </w:r>
-      <w:proofErr w:type="spellStart"/>
-      <w:r>
-        <w:rPr>
-          <w:sz w:val="22"/>
-        </w:rPr>
-        <w:t>api</w:t>
-      </w:r>
-      <w:proofErr w:type="spellEnd"/>
-      <w:r>
-        <w:rPr>
-          <w:sz w:val="22"/>
-        </w:rPr>
-        <w:t>/friend</w:t>
-      </w:r>
-    </w:p>
-    <w:p>
-      <w:pPr>
-        <w:pStyle w:val="a3"/>
-        <w:numPr>
-          <w:ilvl w:val="3"/>
+      <w:r>
+        <w:rPr>
+          <w:rFonts w:hint="eastAsia"/>
+          <w:sz w:val="22"/>
+        </w:rPr>
+        <w:t>a</w:t>
+      </w:r>
+      <w:r>
+        <w:rPr>
+          <w:sz w:val="22"/>
+        </w:rPr>
+        <w:t>pi/friend0send</w:t>
+      </w:r>
+      <w:proofErr w:type="gramStart"/>
+      <w:r>
+        <w:rPr>
+          <w:sz w:val="22"/>
+        </w:rPr>
+        <w:t>/:midx</w:t>
+      </w:r>
+      <w:proofErr w:type="gramEnd"/>
+    </w:p>
+    <w:p>
+      <w:pPr>
+        <w:pStyle w:val="a3"/>
+        <w:numPr>
+          <w:ilvl w:val="2"/>
           <w:numId w:val="1"/>
         </w:numPr>
         <w:spacing w:line="240" w:lineRule="auto"/>
@@ -1581,59 +1668,416 @@
       </w:pPr>
       <w:r>
         <w:rPr>
-          <w:rFonts w:hint="eastAsia"/>
-          <w:sz w:val="22"/>
-        </w:rPr>
-        <w:t xml:space="preserve">친구 관계 </w:t>
+          <w:sz w:val="22"/>
+        </w:rPr>
+        <w:t>* DELETE</w:t>
+      </w:r>
+      <w:r>
+        <w:rPr>
+          <w:sz w:val="22"/>
+        </w:rPr>
+        <w:tab/>
+      </w:r>
+    </w:p>
+    <w:p>
+      <w:pPr>
+        <w:pStyle w:val="a3"/>
+        <w:numPr>
+          <w:ilvl w:val="3"/>
+          <w:numId w:val="1"/>
+        </w:numPr>
+        <w:spacing w:line="240" w:lineRule="auto"/>
+        <w:ind w:leftChars="0"/>
+        <w:rPr>
+          <w:sz w:val="22"/>
+        </w:rPr>
+      </w:pPr>
+      <w:r>
+        <w:rPr>
+          <w:sz w:val="22"/>
+        </w:rPr>
+        <w:t xml:space="preserve">친구 </w:t>
       </w:r>
       <w:proofErr w:type="gramStart"/>
       <w:r>
         <w:rPr>
-          <w:rFonts w:hint="eastAsia"/>
-          <w:sz w:val="22"/>
-        </w:rPr>
-        <w:t>추가 :</w:t>
+          <w:sz w:val="22"/>
+        </w:rPr>
+        <w:t>삭제 :</w:t>
       </w:r>
       <w:proofErr w:type="gramEnd"/>
       <w:r>
         <w:rPr>
           <w:sz w:val="22"/>
         </w:rPr>
+        <w:t xml:space="preserve"> /api/friend/:midx/:friend</w:t>
+      </w:r>
+    </w:p>
+    <w:p>
+      <w:pPr>
+        <w:pStyle w:val="a3"/>
+        <w:numPr>
+          <w:ilvl w:val="3"/>
+          <w:numId w:val="1"/>
+        </w:numPr>
+        <w:spacing w:line="240" w:lineRule="auto"/>
+        <w:ind w:leftChars="0"/>
+        <w:rPr>
+          <w:sz w:val="22"/>
+        </w:rPr>
+      </w:pPr>
+      <w:r>
+        <w:rPr>
+          <w:rFonts w:hint="eastAsia"/>
+          <w:sz w:val="22"/>
+        </w:rPr>
+        <w:t>친구 요청 취소:</w:t>
+      </w:r>
+      <w:r>
+        <w:rPr>
+          <w:sz w:val="22"/>
+        </w:rPr>
         <w:t xml:space="preserve"> </w:t>
       </w:r>
       <w:r>
         <w:rPr>
           <w:sz w:val="22"/>
         </w:rPr>
+        <w:t>/api/friend-cancel/:midx/:friend</w:t>
+      </w:r>
+    </w:p>
+    <w:p>
+      <w:pPr>
+        <w:pStyle w:val="a3"/>
+        <w:numPr>
+          <w:ilvl w:val="2"/>
+          <w:numId w:val="1"/>
+        </w:numPr>
+        <w:spacing w:line="240" w:lineRule="auto"/>
+        <w:ind w:leftChars="0"/>
+        <w:rPr>
+          <w:sz w:val="22"/>
+        </w:rPr>
+      </w:pPr>
+      <w:r>
+        <w:rPr>
+          <w:sz w:val="22"/>
+        </w:rPr>
+        <w:t>PUT</w:t>
+      </w:r>
+    </w:p>
+    <w:p>
+      <w:pPr>
+        <w:pStyle w:val="a3"/>
+        <w:numPr>
+          <w:ilvl w:val="3"/>
+          <w:numId w:val="1"/>
+        </w:numPr>
+        <w:spacing w:line="240" w:lineRule="auto"/>
+        <w:ind w:leftChars="0"/>
+        <w:rPr>
+          <w:sz w:val="22"/>
+        </w:rPr>
+      </w:pPr>
+      <w:r>
+        <w:rPr>
+          <w:sz w:val="22"/>
+        </w:rPr>
+        <w:t xml:space="preserve">즐겨 찾기 </w:t>
+      </w:r>
+      <w:proofErr w:type="gramStart"/>
+      <w:r>
+        <w:rPr>
+          <w:sz w:val="22"/>
+        </w:rPr>
+        <w:t>설정 :</w:t>
+      </w:r>
+      <w:proofErr w:type="gramEnd"/>
+      <w:r>
+        <w:rPr>
+          <w:sz w:val="22"/>
+        </w:rPr>
+        <w:t xml:space="preserve"> /api/friend/favorite/:midx/:friend</w:t>
+      </w:r>
+    </w:p>
+    <w:p>
+      <w:pPr>
+        <w:pStyle w:val="a3"/>
+        <w:numPr>
+          <w:ilvl w:val="1"/>
+          <w:numId w:val="1"/>
+        </w:numPr>
+        <w:spacing w:line="240" w:lineRule="auto"/>
+        <w:ind w:leftChars="0"/>
+        <w:rPr>
+          <w:sz w:val="22"/>
+        </w:rPr>
+      </w:pPr>
+      <w:r>
+        <w:rPr>
+          <w:sz w:val="22"/>
+        </w:rPr>
+        <w:t>그룹 관리 chatting_group.js</w:t>
+      </w:r>
+    </w:p>
+    <w:p>
+      <w:pPr>
+        <w:pStyle w:val="a3"/>
+        <w:numPr>
+          <w:ilvl w:val="2"/>
+          <w:numId w:val="1"/>
+        </w:numPr>
+        <w:spacing w:line="240" w:lineRule="auto"/>
+        <w:ind w:leftChars="0"/>
+        <w:rPr>
+          <w:sz w:val="22"/>
+        </w:rPr>
+      </w:pPr>
+      <w:r>
+        <w:rPr>
+          <w:sz w:val="22"/>
+        </w:rPr>
+        <w:t>POST</w:t>
+      </w:r>
+    </w:p>
+    <w:p>
+      <w:pPr>
+        <w:pStyle w:val="a3"/>
+        <w:numPr>
+          <w:ilvl w:val="3"/>
+          <w:numId w:val="1"/>
+        </w:numPr>
+        <w:spacing w:line="240" w:lineRule="auto"/>
+        <w:ind w:leftChars="0"/>
+        <w:rPr>
+          <w:sz w:val="22"/>
+        </w:rPr>
+      </w:pPr>
+      <w:r>
+        <w:rPr>
+          <w:rFonts w:hint="eastAsia"/>
+          <w:sz w:val="22"/>
+        </w:rPr>
+        <w:t xml:space="preserve">지도에서 </w:t>
+      </w:r>
+      <w:r>
+        <w:rPr>
+          <w:sz w:val="22"/>
+        </w:rPr>
+        <w:t xml:space="preserve">채팅방 </w:t>
+      </w:r>
+      <w:proofErr w:type="gramStart"/>
+      <w:r>
+        <w:rPr>
+          <w:sz w:val="22"/>
+        </w:rPr>
+        <w:t>검색 :</w:t>
+      </w:r>
+      <w:proofErr w:type="gramEnd"/>
+      <w:r>
+        <w:rPr>
+          <w:sz w:val="22"/>
+        </w:rPr>
+        <w:t xml:space="preserve"> /api/search-group</w:t>
+      </w:r>
+      <w:r>
+        <w:rPr>
+          <w:sz w:val="22"/>
+        </w:rPr>
+        <w:t>?</w:t>
+      </w:r>
+      <w:r>
+        <w:rPr>
+          <w:rFonts w:hint="eastAsia"/>
+          <w:sz w:val="22"/>
+        </w:rPr>
+        <w:t>n</w:t>
+      </w:r>
+      <w:r>
+        <w:rPr>
+          <w:sz w:val="22"/>
+        </w:rPr>
+        <w:t>ame=</w:t>
+      </w:r>
+    </w:p>
+    <w:p>
+      <w:pPr>
+        <w:pStyle w:val="a3"/>
+        <w:numPr>
+          <w:ilvl w:val="3"/>
+          <w:numId w:val="1"/>
+        </w:numPr>
+        <w:spacing w:line="240" w:lineRule="auto"/>
+        <w:ind w:leftChars="0"/>
+        <w:rPr>
+          <w:sz w:val="22"/>
+        </w:rPr>
+      </w:pPr>
+      <w:r>
+        <w:rPr>
+          <w:rFonts w:hint="eastAsia"/>
+          <w:sz w:val="22"/>
+        </w:rPr>
+        <w:t xml:space="preserve">지도에서 </w:t>
+      </w:r>
+      <w:r>
+        <w:rPr>
+          <w:sz w:val="22"/>
+        </w:rPr>
+        <w:t>채팅방 검색</w:t>
+      </w:r>
+      <w:r>
+        <w:rPr>
+          <w:rFonts w:hint="eastAsia"/>
+          <w:sz w:val="22"/>
+        </w:rPr>
+        <w:t xml:space="preserve"> </w:t>
+      </w:r>
+      <w:r>
+        <w:rPr>
+          <w:sz w:val="22"/>
+        </w:rPr>
+        <w:t>(</w:t>
+      </w:r>
+      <w:r>
+        <w:rPr>
+          <w:rFonts w:hint="eastAsia"/>
+          <w:sz w:val="22"/>
+        </w:rPr>
+        <w:t>범위</w:t>
+      </w:r>
+      <w:proofErr w:type="gramStart"/>
+      <w:r>
+        <w:rPr>
+          <w:rFonts w:hint="eastAsia"/>
+          <w:sz w:val="22"/>
+        </w:rPr>
+        <w:t>)</w:t>
+      </w:r>
+      <w:r>
+        <w:rPr>
+          <w:sz w:val="22"/>
+        </w:rPr>
+        <w:t xml:space="preserve"> :</w:t>
+      </w:r>
+      <w:proofErr w:type="gramEnd"/>
+      <w:r>
+        <w:rPr>
+          <w:sz w:val="22"/>
+        </w:rPr>
+        <w:t xml:space="preserve"> /api/search-group</w:t>
+      </w:r>
+      <w:r>
+        <w:rPr>
+          <w:sz w:val="22"/>
+        </w:rPr>
+        <w:t>/:place</w:t>
+      </w:r>
+      <w:r>
+        <w:rPr>
+          <w:sz w:val="22"/>
+        </w:rPr>
+        <w:t>/:</w:t>
+      </w:r>
+      <w:r>
+        <w:rPr>
+          <w:rFonts w:hint="eastAsia"/>
+          <w:sz w:val="22"/>
+        </w:rPr>
+        <w:t>l</w:t>
+      </w:r>
+      <w:r>
+        <w:rPr>
+          <w:sz w:val="22"/>
+        </w:rPr>
+        <w:t>at/:lng</w:t>
+      </w:r>
+    </w:p>
+    <w:p>
+      <w:pPr>
+        <w:pStyle w:val="a3"/>
+        <w:numPr>
+          <w:ilvl w:val="3"/>
+          <w:numId w:val="1"/>
+        </w:numPr>
+        <w:spacing w:line="240" w:lineRule="auto"/>
+        <w:ind w:leftChars="0"/>
+        <w:rPr>
+          <w:sz w:val="22"/>
+        </w:rPr>
+      </w:pPr>
+      <w:r>
+        <w:rPr>
+          <w:sz w:val="22"/>
+        </w:rPr>
+        <w:t xml:space="preserve">새 그룹 </w:t>
+      </w:r>
+      <w:proofErr w:type="gramStart"/>
+      <w:r>
+        <w:rPr>
+          <w:sz w:val="22"/>
+        </w:rPr>
+        <w:t>생성 :</w:t>
+      </w:r>
+      <w:proofErr w:type="gramEnd"/>
+      <w:r>
+        <w:rPr>
+          <w:sz w:val="22"/>
+        </w:rPr>
+        <w:t xml:space="preserve"> /api/group</w:t>
+      </w:r>
+    </w:p>
+    <w:p>
+      <w:pPr>
+        <w:pStyle w:val="a3"/>
+        <w:numPr>
+          <w:ilvl w:val="3"/>
+          <w:numId w:val="1"/>
+        </w:numPr>
+        <w:spacing w:line="240" w:lineRule="auto"/>
+        <w:ind w:leftChars="0"/>
+        <w:rPr>
+          <w:sz w:val="22"/>
+        </w:rPr>
+      </w:pPr>
+      <w:r>
+        <w:rPr>
+          <w:sz w:val="22"/>
+        </w:rPr>
+        <w:t xml:space="preserve">그룹 </w:t>
+      </w:r>
+      <w:proofErr w:type="gramStart"/>
+      <w:r>
+        <w:rPr>
+          <w:sz w:val="22"/>
+        </w:rPr>
+        <w:t>참여 :</w:t>
+      </w:r>
+      <w:proofErr w:type="gramEnd"/>
+      <w:r>
+        <w:rPr>
+          <w:sz w:val="22"/>
+        </w:rPr>
+        <w:t xml:space="preserve"> /api/participant</w:t>
+      </w:r>
+      <w:r>
+        <w:rPr>
+          <w:sz w:val="22"/>
+        </w:rPr>
         <w:t>/</w:t>
       </w:r>
-      <w:proofErr w:type="spellStart"/>
-      <w:r>
-        <w:rPr>
-          <w:sz w:val="22"/>
-        </w:rPr>
-        <w:t>api</w:t>
-      </w:r>
-      <w:proofErr w:type="spellEnd"/>
-      <w:r>
-        <w:rPr>
-          <w:sz w:val="22"/>
-        </w:rPr>
-        <w:t>/friend/:</w:t>
-      </w:r>
-      <w:proofErr w:type="spellStart"/>
-      <w:r>
-        <w:rPr>
-          <w:sz w:val="22"/>
-        </w:rPr>
-        <w:t>midx</w:t>
-      </w:r>
-      <w:proofErr w:type="spellEnd"/>
-      <w:r>
-        <w:rPr>
-          <w:sz w:val="22"/>
-        </w:rPr>
-        <w:t>/:friend</w:t>
+      <w:r>
+        <w:rPr>
+          <w:rFonts w:hint="eastAsia"/>
+          <w:sz w:val="22"/>
+        </w:rPr>
+        <w:t>:</w:t>
+      </w:r>
+      <w:r>
+        <w:rPr>
+          <w:sz w:val="22"/>
+        </w:rPr>
+        <w:t>midx/:cgidx</w:t>
       </w:r>
     </w:p>
     <w:p>
@@ -1653,7 +2097,7 @@
         <w:rPr>
           <w:sz w:val="22"/>
         </w:rPr>
-        <w:t xml:space="preserve">GET </w:t>
+        <w:t xml:space="preserve">GET   </w:t>
       </w:r>
     </w:p>
     <w:p>
@@ -1680,7 +2124,14 @@
         <w:rPr>
           <w:sz w:val="22"/>
         </w:rPr>
-        <w:t xml:space="preserve">친구 </w:t>
+        <w:t>그룹</w:t>
+      </w:r>
+      <w:r>
+        <w:rPr>
+          <w:rFonts w:hint="eastAsia"/>
+          <w:sz w:val="22"/>
+        </w:rPr>
+        <w:t xml:space="preserve"> </w:t>
       </w:r>
       <w:proofErr w:type="gramStart"/>
       <w:r>
@@ -1694,36 +2145,549 @@
         <w:rPr>
           <w:sz w:val="22"/>
         </w:rPr>
+        <w:t xml:space="preserve"> /api/group/:midx</w:t>
+      </w:r>
+      <w:r>
+        <w:rPr>
+          <w:sz w:val="22"/>
+        </w:rPr>
+        <w:t>/:</w:t>
+      </w:r>
+      <w:r>
+        <w:rPr>
+          <w:rFonts w:hint="eastAsia"/>
+          <w:sz w:val="22"/>
+        </w:rPr>
+        <w:t>r</w:t>
+      </w:r>
+      <w:r>
+        <w:rPr>
+          <w:sz w:val="22"/>
+        </w:rPr>
+        <w:t>equest</w:t>
+      </w:r>
+    </w:p>
+    <w:p>
+      <w:pPr>
+        <w:pStyle w:val="a3"/>
+        <w:numPr>
+          <w:ilvl w:val="3"/>
+          <w:numId w:val="1"/>
+        </w:numPr>
+        <w:spacing w:line="240" w:lineRule="auto"/>
+        <w:ind w:leftChars="0"/>
+        <w:rPr>
+          <w:sz w:val="22"/>
+        </w:rPr>
+      </w:pPr>
+      <w:r>
+        <w:rPr>
+          <w:sz w:val="22"/>
+        </w:rPr>
+        <w:t xml:space="preserve">참여자 </w:t>
+      </w:r>
+      <w:proofErr w:type="gramStart"/>
+      <w:r>
+        <w:rPr>
+          <w:sz w:val="22"/>
+        </w:rPr>
+        <w:t>목록 :</w:t>
+      </w:r>
+      <w:proofErr w:type="gramEnd"/>
+      <w:r>
+        <w:rPr>
+          <w:sz w:val="22"/>
+        </w:rPr>
+        <w:t xml:space="preserve"> /api/participant</w:t>
+      </w:r>
+      <w:r>
+        <w:rPr>
+          <w:sz w:val="22"/>
+        </w:rPr>
+        <w:t>/:</w:t>
+      </w:r>
+      <w:r>
+        <w:rPr>
+          <w:rFonts w:hint="eastAsia"/>
+          <w:sz w:val="22"/>
+        </w:rPr>
+        <w:t>c</w:t>
+      </w:r>
+      <w:r>
+        <w:rPr>
+          <w:sz w:val="22"/>
+        </w:rPr>
+        <w:t>gidx</w:t>
+      </w:r>
+    </w:p>
+    <w:p>
+      <w:pPr>
+        <w:pStyle w:val="a3"/>
+        <w:numPr>
+          <w:ilvl w:val="3"/>
+          <w:numId w:val="1"/>
+        </w:numPr>
+        <w:spacing w:line="240" w:lineRule="auto"/>
+        <w:ind w:leftChars="0"/>
+        <w:rPr>
+          <w:sz w:val="22"/>
+        </w:rPr>
+      </w:pPr>
+      <w:r>
+        <w:rPr>
+          <w:rFonts w:hint="eastAsia"/>
+          <w:sz w:val="22"/>
+        </w:rPr>
+        <w:lastRenderedPageBreak/>
+        <w:t xml:space="preserve">그룹 정보 </w:t>
+      </w:r>
+      <w:r>
+        <w:rPr>
+          <w:sz w:val="22"/>
+        </w:rPr>
+        <w:t>: /api/group</w:t>
+      </w:r>
+      <w:r>
+        <w:rPr>
+          <w:rFonts w:hint="eastAsia"/>
+          <w:sz w:val="22"/>
+        </w:rPr>
+        <w:t>-info</w:t>
+      </w:r>
+      <w:bookmarkStart w:id="0" w:name="_GoBack"/>
+      <w:bookmarkEnd w:id="0"/>
+      <w:r>
+        <w:rPr>
+          <w:sz w:val="22"/>
+        </w:rPr>
+        <w:t>/:cgdix</w:t>
+      </w:r>
+    </w:p>
+    <w:p>
+      <w:pPr>
+        <w:pStyle w:val="a3"/>
+        <w:numPr>
+          <w:ilvl w:val="2"/>
+          <w:numId w:val="1"/>
+        </w:numPr>
+        <w:spacing w:line="240" w:lineRule="auto"/>
+        <w:ind w:leftChars="0"/>
+        <w:rPr>
+          <w:sz w:val="22"/>
+        </w:rPr>
+      </w:pPr>
+      <w:r>
+        <w:rPr>
+          <w:sz w:val="22"/>
+        </w:rPr>
+        <w:t>DELETE</w:t>
+      </w:r>
+    </w:p>
+    <w:p>
+      <w:pPr>
+        <w:pStyle w:val="a3"/>
+        <w:numPr>
+          <w:ilvl w:val="3"/>
+          <w:numId w:val="1"/>
+        </w:numPr>
+        <w:spacing w:line="240" w:lineRule="auto"/>
+        <w:ind w:leftChars="0"/>
+        <w:rPr>
+          <w:sz w:val="22"/>
+        </w:rPr>
+      </w:pPr>
+      <w:r>
+        <w:rPr>
+          <w:sz w:val="22"/>
+        </w:rPr>
+        <w:t xml:space="preserve">그룹 </w:t>
+      </w:r>
+      <w:proofErr w:type="gramStart"/>
+      <w:r>
+        <w:rPr>
+          <w:sz w:val="22"/>
+        </w:rPr>
+        <w:t>삭제 :</w:t>
+      </w:r>
+      <w:proofErr w:type="gramEnd"/>
+      <w:r>
+        <w:rPr>
+          <w:sz w:val="22"/>
+        </w:rPr>
+        <w:t xml:space="preserve"> /api/group</w:t>
+      </w:r>
+      <w:r>
+        <w:rPr>
+          <w:sz w:val="22"/>
+        </w:rPr>
+        <w:t>/</w:t>
+      </w:r>
+      <w:r>
+        <w:rPr>
+          <w:rFonts w:hint="eastAsia"/>
+          <w:sz w:val="22"/>
+        </w:rPr>
+        <w:t>:c</w:t>
+      </w:r>
+      <w:r>
+        <w:rPr>
+          <w:sz w:val="22"/>
+        </w:rPr>
+        <w:t>gidx</w:t>
+      </w:r>
+    </w:p>
+    <w:p>
+      <w:pPr>
+        <w:pStyle w:val="a3"/>
+        <w:numPr>
+          <w:ilvl w:val="3"/>
+          <w:numId w:val="1"/>
+        </w:numPr>
+        <w:spacing w:line="240" w:lineRule="auto"/>
+        <w:ind w:leftChars="0"/>
+        <w:rPr>
+          <w:sz w:val="22"/>
+        </w:rPr>
+      </w:pPr>
+      <w:r>
+        <w:rPr>
+          <w:rFonts w:hint="eastAsia"/>
+          <w:sz w:val="22"/>
+        </w:rPr>
+        <w:t>그</w:t>
+      </w:r>
+      <w:r>
+        <w:rPr>
+          <w:rFonts w:hint="eastAsia"/>
+          <w:sz w:val="22"/>
+        </w:rPr>
+        <w:t>룹 참여자 삭제</w:t>
+      </w:r>
+      <w:r>
+        <w:rPr>
+          <w:sz w:val="22"/>
+        </w:rPr>
+        <w:t xml:space="preserve"> : /api/</w:t>
+      </w:r>
+      <w:r>
+        <w:rPr>
+          <w:rFonts w:hint="eastAsia"/>
+          <w:sz w:val="22"/>
+        </w:rPr>
+        <w:t>g</w:t>
+      </w:r>
+      <w:r>
+        <w:rPr>
+          <w:sz w:val="22"/>
+        </w:rPr>
+        <w:t>roup-</w:t>
+      </w:r>
+      <w:r>
+        <w:rPr>
+          <w:sz w:val="22"/>
+        </w:rPr>
+        <w:t>participant</w:t>
+      </w:r>
+    </w:p>
+    <w:p>
+      <w:pPr>
+        <w:pStyle w:val="a3"/>
+        <w:numPr>
+          <w:ilvl w:val="2"/>
+          <w:numId w:val="1"/>
+        </w:numPr>
+        <w:spacing w:line="240" w:lineRule="auto"/>
+        <w:ind w:leftChars="0"/>
+        <w:rPr>
+          <w:sz w:val="22"/>
+        </w:rPr>
+      </w:pPr>
+      <w:r>
+        <w:rPr>
+          <w:sz w:val="22"/>
+        </w:rPr>
+        <w:t>PUT</w:t>
+      </w:r>
+    </w:p>
+    <w:p>
+      <w:pPr>
+        <w:pStyle w:val="a3"/>
+        <w:numPr>
+          <w:ilvl w:val="3"/>
+          <w:numId w:val="1"/>
+        </w:numPr>
+        <w:spacing w:line="240" w:lineRule="auto"/>
+        <w:ind w:leftChars="0"/>
+        <w:rPr>
+          <w:sz w:val="22"/>
+        </w:rPr>
+      </w:pPr>
+      <w:r>
+        <w:rPr>
+          <w:sz w:val="22"/>
+        </w:rPr>
+        <w:t xml:space="preserve">그룹 </w:t>
+      </w:r>
+      <w:r>
+        <w:rPr>
+          <w:rFonts w:hint="eastAsia"/>
+          <w:sz w:val="22"/>
+        </w:rPr>
+        <w:t xml:space="preserve">정보 </w:t>
+      </w:r>
+      <w:proofErr w:type="gramStart"/>
+      <w:r>
+        <w:rPr>
+          <w:sz w:val="22"/>
+        </w:rPr>
+        <w:t>수정 :</w:t>
+      </w:r>
+      <w:proofErr w:type="gramEnd"/>
+      <w:r>
+        <w:rPr>
+          <w:sz w:val="22"/>
+        </w:rPr>
+        <w:t xml:space="preserve"> /api/group</w:t>
+      </w:r>
+      <w:r>
+        <w:rPr>
+          <w:sz w:val="22"/>
+        </w:rPr>
+        <w:t>/</w:t>
+      </w:r>
+      <w:r>
+        <w:rPr>
+          <w:rFonts w:hint="eastAsia"/>
+          <w:sz w:val="22"/>
+        </w:rPr>
+        <w:t>:</w:t>
+      </w:r>
+      <w:r>
+        <w:rPr>
+          <w:sz w:val="22"/>
+        </w:rPr>
+        <w:t>cgidx</w:t>
+      </w:r>
+    </w:p>
+    <w:p>
+      <w:pPr>
+        <w:pStyle w:val="a3"/>
+        <w:numPr>
+          <w:ilvl w:val="3"/>
+          <w:numId w:val="1"/>
+        </w:numPr>
+        <w:spacing w:line="240" w:lineRule="auto"/>
+        <w:ind w:leftChars="0"/>
+        <w:rPr>
+          <w:sz w:val="22"/>
+        </w:rPr>
+      </w:pPr>
+      <w:r>
+        <w:rPr>
+          <w:sz w:val="22"/>
+        </w:rPr>
+        <w:t>참여</w:t>
+      </w:r>
+      <w:r>
+        <w:rPr>
+          <w:rFonts w:hint="eastAsia"/>
+          <w:sz w:val="22"/>
+        </w:rPr>
+        <w:t xml:space="preserve">자 </w:t>
+      </w:r>
+      <w:r>
+        <w:rPr>
+          <w:sz w:val="22"/>
+        </w:rPr>
+        <w:t>권한</w:t>
+      </w:r>
+      <w:r>
+        <w:rPr>
+          <w:rFonts w:hint="eastAsia"/>
+          <w:sz w:val="22"/>
+        </w:rPr>
+        <w:t xml:space="preserve"> </w:t>
+      </w:r>
+      <w:proofErr w:type="gramStart"/>
+      <w:r>
+        <w:rPr>
+          <w:sz w:val="22"/>
+        </w:rPr>
+        <w:t>변경 :</w:t>
+      </w:r>
+      <w:proofErr w:type="gramEnd"/>
+      <w:r>
+        <w:rPr>
+          <w:sz w:val="22"/>
+        </w:rPr>
+        <w:t xml:space="preserve"> /api/participant</w:t>
+      </w:r>
+      <w:r>
+        <w:rPr>
+          <w:sz w:val="22"/>
+        </w:rPr>
+        <w:t>/</w:t>
+      </w:r>
+      <w:r>
+        <w:rPr>
+          <w:rFonts w:hint="eastAsia"/>
+          <w:sz w:val="22"/>
+        </w:rPr>
+        <w:t>:</w:t>
+      </w:r>
+      <w:r>
+        <w:rPr>
+          <w:sz w:val="22"/>
+        </w:rPr>
+        <w:t>midx/:cgidx</w:t>
+      </w:r>
+    </w:p>
+    <w:p>
+      <w:pPr>
+        <w:pStyle w:val="a3"/>
+        <w:numPr>
+          <w:ilvl w:val="1"/>
+          <w:numId w:val="1"/>
+        </w:numPr>
+        <w:spacing w:line="240" w:lineRule="auto"/>
+        <w:ind w:leftChars="0"/>
+        <w:rPr>
+          <w:sz w:val="22"/>
+        </w:rPr>
+      </w:pPr>
+      <w:r>
+        <w:rPr>
+          <w:sz w:val="22"/>
+        </w:rPr>
+        <w:t>채팅 관리 chat.js</w:t>
+      </w:r>
+    </w:p>
+    <w:p>
+      <w:pPr>
+        <w:pStyle w:val="a3"/>
+        <w:numPr>
+          <w:ilvl w:val="2"/>
+          <w:numId w:val="1"/>
+        </w:numPr>
+        <w:spacing w:line="240" w:lineRule="auto"/>
+        <w:ind w:leftChars="0"/>
+        <w:rPr>
+          <w:sz w:val="22"/>
+        </w:rPr>
+      </w:pPr>
+      <w:r>
+        <w:rPr>
+          <w:sz w:val="22"/>
+        </w:rPr>
+        <w:t xml:space="preserve">POST </w:t>
+      </w:r>
+    </w:p>
+    <w:p>
+      <w:pPr>
+        <w:pStyle w:val="a3"/>
+        <w:numPr>
+          <w:ilvl w:val="3"/>
+          <w:numId w:val="1"/>
+        </w:numPr>
+        <w:spacing w:line="240" w:lineRule="auto"/>
+        <w:ind w:leftChars="0"/>
+        <w:rPr>
+          <w:sz w:val="22"/>
+        </w:rPr>
+      </w:pPr>
+      <w:r>
+        <w:rPr>
+          <w:sz w:val="22"/>
+        </w:rPr>
+        <w:t xml:space="preserve">채팅 </w:t>
+      </w:r>
+      <w:proofErr w:type="gramStart"/>
+      <w:r>
+        <w:rPr>
+          <w:sz w:val="22"/>
+        </w:rPr>
+        <w:t>입력 :</w:t>
+      </w:r>
+      <w:proofErr w:type="gramEnd"/>
+      <w:r>
+        <w:rPr>
+          <w:sz w:val="22"/>
+        </w:rPr>
+        <w:t xml:space="preserve"> /api/chat</w:t>
+      </w:r>
+      <w:r>
+        <w:rPr>
+          <w:sz w:val="22"/>
+        </w:rPr>
+        <w:t>/:midx/:cgidx/:category</w:t>
+      </w:r>
+    </w:p>
+    <w:p>
+      <w:pPr>
+        <w:pStyle w:val="a3"/>
+        <w:numPr>
+          <w:ilvl w:val="3"/>
+          <w:numId w:val="1"/>
+        </w:numPr>
+        <w:spacing w:line="240" w:lineRule="auto"/>
+        <w:ind w:leftChars="0"/>
+        <w:rPr>
+          <w:sz w:val="22"/>
+        </w:rPr>
+      </w:pPr>
+      <w:r>
+        <w:rPr>
+          <w:sz w:val="22"/>
+        </w:rPr>
+        <w:t>푸시</w:t>
+      </w:r>
+      <w:r>
+        <w:rPr>
+          <w:rFonts w:hint="eastAsia"/>
+          <w:sz w:val="22"/>
+        </w:rPr>
+        <w:t xml:space="preserve"> </w:t>
+      </w:r>
+      <w:proofErr w:type="gramStart"/>
+      <w:r>
+        <w:rPr>
+          <w:rFonts w:hint="eastAsia"/>
+          <w:sz w:val="22"/>
+        </w:rPr>
+        <w:t>생성</w:t>
+      </w:r>
+      <w:r>
+        <w:rPr>
+          <w:sz w:val="22"/>
+        </w:rPr>
+        <w:t xml:space="preserve"> :</w:t>
+      </w:r>
+      <w:proofErr w:type="gramEnd"/>
+      <w:r>
+        <w:rPr>
+          <w:sz w:val="22"/>
+        </w:rPr>
         <w:t xml:space="preserve"> /</w:t>
       </w:r>
-      <w:proofErr w:type="spellStart"/>
-      <w:r>
-        <w:rPr>
-          <w:sz w:val="22"/>
-        </w:rPr>
-        <w:t>api</w:t>
-      </w:r>
-      <w:proofErr w:type="spellEnd"/>
-      <w:r>
-        <w:rPr>
-          <w:sz w:val="22"/>
-        </w:rPr>
-        <w:t>/friend/:</w:t>
-      </w:r>
-      <w:proofErr w:type="spellStart"/>
-      <w:r>
-        <w:rPr>
-          <w:sz w:val="22"/>
-        </w:rPr>
-        <w:t>midx</w:t>
-      </w:r>
-      <w:proofErr w:type="spellEnd"/>
-    </w:p>
-    <w:p>
-      <w:pPr>
-        <w:pStyle w:val="a3"/>
-        <w:numPr>
-          <w:ilvl w:val="3"/>
+      <w:r>
+        <w:rPr>
+          <w:rFonts w:hint="eastAsia"/>
+          <w:sz w:val="22"/>
+        </w:rPr>
+        <w:t>a</w:t>
+      </w:r>
+      <w:r>
+        <w:rPr>
+          <w:sz w:val="22"/>
+        </w:rPr>
+        <w:t>pi/push/:cgidx/:category</w:t>
+      </w:r>
+    </w:p>
+    <w:p>
+      <w:pPr>
+        <w:pStyle w:val="a3"/>
+        <w:numPr>
+          <w:ilvl w:val="2"/>
           <w:numId w:val="1"/>
         </w:numPr>
         <w:spacing w:line="240" w:lineRule="auto"/>
@@ -1734,23 +2698,231 @@
       </w:pPr>
       <w:r>
         <w:rPr>
-          <w:rFonts w:hint="eastAsia"/>
-          <w:sz w:val="22"/>
-        </w:rPr>
-        <w:t>친구 관계 정보:</w:t>
-      </w:r>
-      <w:r>
-        <w:rPr>
+          <w:sz w:val="22"/>
+        </w:rPr>
+        <w:t>DELETE</w:t>
+      </w:r>
+    </w:p>
+    <w:p>
+      <w:pPr>
+        <w:pStyle w:val="a3"/>
+        <w:numPr>
+          <w:ilvl w:val="2"/>
+          <w:numId w:val="1"/>
+        </w:numPr>
+        <w:spacing w:line="240" w:lineRule="auto"/>
+        <w:ind w:leftChars="0"/>
+        <w:rPr>
+          <w:sz w:val="22"/>
+        </w:rPr>
+      </w:pPr>
+      <w:r>
+        <w:rPr>
+          <w:sz w:val="22"/>
+        </w:rPr>
+        <w:t>PUT</w:t>
+      </w:r>
+    </w:p>
+    <w:p>
+      <w:pPr>
+        <w:pStyle w:val="a3"/>
+        <w:numPr>
+          <w:ilvl w:val="3"/>
+          <w:numId w:val="1"/>
+        </w:numPr>
+        <w:spacing w:line="240" w:lineRule="auto"/>
+        <w:ind w:leftChars="0"/>
+        <w:rPr>
+          <w:sz w:val="22"/>
+        </w:rPr>
+      </w:pPr>
+      <w:r>
+        <w:rPr>
+          <w:sz w:val="22"/>
+        </w:rPr>
+        <w:t xml:space="preserve">채팅 </w:t>
+      </w:r>
+      <w:r>
+        <w:rPr>
+          <w:rFonts w:hint="eastAsia"/>
+          <w:sz w:val="22"/>
+        </w:rPr>
+        <w:t xml:space="preserve">카테고리 </w:t>
+      </w:r>
+      <w:proofErr w:type="gramStart"/>
+      <w:r>
+        <w:rPr>
+          <w:rFonts w:hint="eastAsia"/>
+          <w:sz w:val="22"/>
+        </w:rPr>
+        <w:t>변경</w:t>
+      </w:r>
+      <w:r>
+        <w:rPr>
+          <w:sz w:val="22"/>
+        </w:rPr>
+        <w:t xml:space="preserve"> :</w:t>
+      </w:r>
+      <w:proofErr w:type="gramEnd"/>
+      <w:r>
+        <w:rPr>
+          <w:sz w:val="22"/>
+        </w:rPr>
+        <w:t xml:space="preserve"> /</w:t>
+      </w:r>
+      <w:r>
+        <w:rPr>
+          <w:rFonts w:hint="eastAsia"/>
+          <w:sz w:val="22"/>
+        </w:rPr>
+        <w:t>a</w:t>
+      </w:r>
+      <w:r>
+        <w:rPr>
+          <w:sz w:val="22"/>
+        </w:rPr>
+        <w:t>pi/chat/:</w:t>
+      </w:r>
+      <w:r>
+        <w:rPr>
+          <w:rFonts w:hint="eastAsia"/>
+          <w:sz w:val="22"/>
+        </w:rPr>
+        <w:t>c</w:t>
+      </w:r>
+      <w:r>
+        <w:rPr>
+          <w:sz w:val="22"/>
+        </w:rPr>
+        <w:t>ategory</w:t>
+      </w:r>
+    </w:p>
+    <w:p>
+      <w:pPr>
+        <w:pStyle w:val="a3"/>
+        <w:numPr>
+          <w:ilvl w:val="3"/>
+          <w:numId w:val="1"/>
+        </w:numPr>
+        <w:spacing w:line="240" w:lineRule="auto"/>
+        <w:ind w:leftChars="0"/>
+        <w:rPr>
+          <w:sz w:val="22"/>
+        </w:rPr>
+      </w:pPr>
+      <w:r>
+        <w:rPr>
+          <w:sz w:val="22"/>
+        </w:rPr>
+        <w:t>푸시</w:t>
+      </w:r>
+      <w:r>
+        <w:rPr>
+          <w:rFonts w:hint="eastAsia"/>
           <w:sz w:val="22"/>
         </w:rPr>
         <w:t xml:space="preserve"> </w:t>
       </w:r>
-      <w:r>
-        <w:rPr>
-          <w:rFonts w:hint="eastAsia"/>
-          <w:sz w:val="22"/>
-        </w:rPr>
-        <w:t xml:space="preserve"> </w:t>
+      <w:proofErr w:type="gramStart"/>
+      <w:r>
+        <w:rPr>
+          <w:rFonts w:hint="eastAsia"/>
+          <w:sz w:val="22"/>
+        </w:rPr>
+        <w:t>변경</w:t>
+      </w:r>
+      <w:r>
+        <w:rPr>
+          <w:sz w:val="22"/>
+        </w:rPr>
+        <w:t xml:space="preserve"> :</w:t>
+      </w:r>
+      <w:proofErr w:type="gramEnd"/>
+      <w:r>
+        <w:rPr>
+          <w:sz w:val="22"/>
+        </w:rPr>
+        <w:t xml:space="preserve"> /</w:t>
+      </w:r>
+      <w:r>
+        <w:rPr>
+          <w:rFonts w:hint="eastAsia"/>
+          <w:sz w:val="22"/>
+        </w:rPr>
+        <w:t>a</w:t>
+      </w:r>
+      <w:r>
+        <w:rPr>
+          <w:sz w:val="22"/>
+        </w:rPr>
+        <w:t>pi/push/:cgidx/:category</w:t>
+      </w:r>
+    </w:p>
+    <w:p>
+      <w:pPr>
+        <w:pStyle w:val="a3"/>
+        <w:numPr>
+          <w:ilvl w:val="2"/>
+          <w:numId w:val="1"/>
+        </w:numPr>
+        <w:spacing w:line="240" w:lineRule="auto"/>
+        <w:ind w:leftChars="0"/>
+        <w:rPr>
+          <w:sz w:val="22"/>
+        </w:rPr>
+      </w:pPr>
+      <w:r>
+        <w:rPr>
+          <w:sz w:val="22"/>
+        </w:rPr>
+        <w:t>GET</w:t>
+      </w:r>
+      <w:r>
+        <w:rPr>
+          <w:sz w:val="22"/>
+        </w:rPr>
+        <w:tab/>
+      </w:r>
+    </w:p>
+    <w:p>
+      <w:pPr>
+        <w:pStyle w:val="a3"/>
+        <w:numPr>
+          <w:ilvl w:val="3"/>
+          <w:numId w:val="1"/>
+        </w:numPr>
+        <w:spacing w:line="240" w:lineRule="auto"/>
+        <w:ind w:leftChars="0"/>
+        <w:rPr>
+          <w:sz w:val="22"/>
+        </w:rPr>
+      </w:pPr>
+      <w:r>
+        <w:rPr>
+          <w:sz w:val="22"/>
+        </w:rPr>
+        <w:t xml:space="preserve">채팅 </w:t>
+      </w:r>
+      <w:r>
+        <w:rPr>
+          <w:rFonts w:hint="eastAsia"/>
+          <w:sz w:val="22"/>
+        </w:rPr>
+        <w:t xml:space="preserve">글 </w:t>
+      </w:r>
+      <w:proofErr w:type="gramStart"/>
+      <w:r>
+        <w:rPr>
+          <w:sz w:val="22"/>
+        </w:rPr>
+        <w:t>목록 :</w:t>
+      </w:r>
+      <w:proofErr w:type="gramEnd"/>
+      <w:r>
+        <w:rPr>
+          <w:sz w:val="22"/>
+        </w:rPr>
+        <w:t xml:space="preserve"> /api/chat</w:t>
       </w:r>
       <w:r>
         <w:rPr>
@@ -1758,48 +2930,154 @@
         </w:rPr>
         <w:t>/</w:t>
       </w:r>
-      <w:proofErr w:type="spellStart"/>
-      <w:r>
-        <w:rPr>
-          <w:sz w:val="22"/>
-        </w:rPr>
-        <w:t>api</w:t>
-      </w:r>
-      <w:proofErr w:type="spellEnd"/>
-      <w:r>
-        <w:rPr>
-          <w:sz w:val="22"/>
-        </w:rPr>
-        <w:t>/friend</w:t>
+      <w:r>
+        <w:rPr>
+          <w:rFonts w:hint="eastAsia"/>
+          <w:sz w:val="22"/>
+        </w:rPr>
+        <w:t>:</w:t>
+      </w:r>
+      <w:r>
+        <w:rPr>
+          <w:sz w:val="22"/>
+        </w:rPr>
+        <w:t>cgidx</w:t>
+      </w:r>
+    </w:p>
+    <w:p>
+      <w:pPr>
+        <w:pStyle w:val="a3"/>
+        <w:numPr>
+          <w:ilvl w:val="3"/>
+          <w:numId w:val="1"/>
+        </w:numPr>
+        <w:spacing w:line="240" w:lineRule="auto"/>
+        <w:ind w:leftChars="0"/>
+        <w:rPr>
+          <w:sz w:val="22"/>
+        </w:rPr>
+      </w:pPr>
+      <w:r>
+        <w:rPr>
+          <w:sz w:val="22"/>
+        </w:rPr>
+        <w:t xml:space="preserve">푸시 </w:t>
       </w:r>
       <w:proofErr w:type="gramStart"/>
       <w:r>
         <w:rPr>
+          <w:rFonts w:hint="eastAsia"/>
+          <w:sz w:val="22"/>
+        </w:rPr>
+        <w:t xml:space="preserve">정보 </w:t>
+      </w:r>
+      <w:r>
+        <w:rPr>
+          <w:sz w:val="22"/>
+        </w:rPr>
+        <w:t xml:space="preserve"> /</w:t>
+      </w:r>
+      <w:proofErr w:type="gramEnd"/>
+      <w:r>
+        <w:rPr>
+          <w:rFonts w:hint="eastAsia"/>
+          <w:sz w:val="22"/>
+        </w:rPr>
+        <w:t>a</w:t>
+      </w:r>
+      <w:r>
+        <w:rPr>
+          <w:sz w:val="22"/>
+        </w:rPr>
+        <w:t>pi/push</w:t>
+      </w:r>
+    </w:p>
+    <w:p>
+      <w:pPr>
+        <w:pStyle w:val="a3"/>
+        <w:numPr>
+          <w:ilvl w:val="1"/>
+          <w:numId w:val="1"/>
+        </w:numPr>
+        <w:spacing w:line="240" w:lineRule="auto"/>
+        <w:ind w:leftChars="0"/>
+        <w:rPr>
+          <w:sz w:val="22"/>
+        </w:rPr>
+      </w:pPr>
+      <w:r>
+        <w:rPr>
+          <w:sz w:val="22"/>
+        </w:rPr>
+        <w:t>카테고리 category.js</w:t>
+      </w:r>
+    </w:p>
+    <w:p>
+      <w:pPr>
+        <w:pStyle w:val="a3"/>
+        <w:numPr>
+          <w:ilvl w:val="2"/>
+          <w:numId w:val="1"/>
+        </w:numPr>
+        <w:spacing w:line="240" w:lineRule="auto"/>
+        <w:ind w:leftChars="0"/>
+        <w:rPr>
+          <w:sz w:val="22"/>
+        </w:rPr>
+      </w:pPr>
+      <w:r>
+        <w:rPr>
+          <w:sz w:val="22"/>
+        </w:rPr>
+        <w:t xml:space="preserve">POST </w:t>
+      </w:r>
+    </w:p>
+    <w:p>
+      <w:pPr>
+        <w:pStyle w:val="a3"/>
+        <w:numPr>
+          <w:ilvl w:val="3"/>
+          <w:numId w:val="1"/>
+        </w:numPr>
+        <w:spacing w:line="240" w:lineRule="auto"/>
+        <w:ind w:leftChars="0"/>
+        <w:rPr>
+          <w:sz w:val="22"/>
+        </w:rPr>
+      </w:pPr>
+      <w:r>
+        <w:rPr>
+          <w:sz w:val="22"/>
+        </w:rPr>
+        <w:t>카테고리 생성: /api/category</w:t>
+      </w:r>
+      <w:proofErr w:type="gramStart"/>
+      <w:r>
+        <w:rPr>
           <w:sz w:val="22"/>
         </w:rPr>
         <w:t>/:</w:t>
       </w:r>
-      <w:proofErr w:type="spellStart"/>
-      <w:r>
-        <w:rPr>
-          <w:sz w:val="22"/>
-        </w:rPr>
-        <w:t>midx</w:t>
-      </w:r>
-      <w:proofErr w:type="spellEnd"/>
+      <w:r>
+        <w:rPr>
+          <w:rFonts w:hint="eastAsia"/>
+          <w:sz w:val="22"/>
+        </w:rPr>
+        <w:t>c</w:t>
+      </w:r>
+      <w:r>
+        <w:rPr>
+          <w:sz w:val="22"/>
+        </w:rPr>
+        <w:t>gidx</w:t>
+      </w:r>
       <w:proofErr w:type="gramEnd"/>
-      <w:r>
-        <w:rPr>
-          <w:sz w:val="22"/>
-        </w:rPr>
-        <w:t>/:friend</w:t>
-      </w:r>
-    </w:p>
-    <w:p>
-      <w:pPr>
-        <w:pStyle w:val="a3"/>
-        <w:numPr>
-          <w:ilvl w:val="3"/>
+    </w:p>
+    <w:p>
+      <w:pPr>
+        <w:pStyle w:val="a3"/>
+        <w:numPr>
+          <w:ilvl w:val="2"/>
           <w:numId w:val="1"/>
         </w:numPr>
         <w:spacing w:line="240" w:lineRule="auto"/>
@@ -1810,2075 +3088,43 @@
       </w:pPr>
       <w:r>
         <w:rPr>
-          <w:rFonts w:hint="eastAsia"/>
-          <w:sz w:val="22"/>
-        </w:rPr>
-        <w:t>친구 요청된 친구</w:t>
-      </w:r>
-      <w:r>
-        <w:rPr>
-          <w:sz w:val="22"/>
-        </w:rPr>
-        <w:t>:</w:t>
-      </w:r>
-      <w:r>
-        <w:rPr>
-          <w:rFonts w:hint="eastAsia"/>
-          <w:sz w:val="22"/>
-        </w:rPr>
-        <w:t xml:space="preserve"> </w:t>
-      </w:r>
-      <w:r>
-        <w:rPr>
-          <w:sz w:val="22"/>
-        </w:rPr>
-        <w:t>/</w:t>
-      </w:r>
-      <w:proofErr w:type="spellStart"/>
-      <w:r>
-        <w:rPr>
-          <w:sz w:val="22"/>
-        </w:rPr>
-        <w:t>api</w:t>
-      </w:r>
-      <w:proofErr w:type="spellEnd"/>
-      <w:r>
-        <w:rPr>
-          <w:sz w:val="22"/>
-        </w:rPr>
-        <w:t>/friend-</w:t>
-      </w:r>
-      <w:r>
-        <w:rPr>
-          <w:rFonts w:hint="eastAsia"/>
-          <w:sz w:val="22"/>
-        </w:rPr>
-        <w:t>r</w:t>
-      </w:r>
-      <w:r>
-        <w:rPr>
-          <w:sz w:val="22"/>
-        </w:rPr>
-        <w:t>eceived</w:t>
+          <w:sz w:val="22"/>
+        </w:rPr>
+        <w:t>DELETE</w:t>
+      </w:r>
+    </w:p>
+    <w:p>
+      <w:pPr>
+        <w:pStyle w:val="a3"/>
+        <w:numPr>
+          <w:ilvl w:val="3"/>
+          <w:numId w:val="1"/>
+        </w:numPr>
+        <w:spacing w:line="240" w:lineRule="auto"/>
+        <w:ind w:leftChars="0"/>
+        <w:rPr>
+          <w:sz w:val="22"/>
+        </w:rPr>
+      </w:pPr>
+      <w:r>
+        <w:rPr>
+          <w:sz w:val="22"/>
+        </w:rPr>
+        <w:t xml:space="preserve">카테고리 </w:t>
       </w:r>
       <w:proofErr w:type="gramStart"/>
       <w:r>
         <w:rPr>
           <w:sz w:val="22"/>
         </w:rPr>
-        <w:t>/:</w:t>
-      </w:r>
-      <w:proofErr w:type="spellStart"/>
-      <w:r>
-        <w:rPr>
-          <w:sz w:val="22"/>
-        </w:rPr>
-        <w:t>midx</w:t>
-      </w:r>
-      <w:proofErr w:type="spellEnd"/>
+        <w:t>삭제 :</w:t>
+      </w:r>
       <w:proofErr w:type="gramEnd"/>
-    </w:p>
-    <w:p>
-      <w:pPr>
-        <w:pStyle w:val="a3"/>
-        <w:numPr>
-          <w:ilvl w:val="3"/>
-          <w:numId w:val="1"/>
-        </w:numPr>
-        <w:spacing w:line="240" w:lineRule="auto"/>
-        <w:ind w:leftChars="0"/>
-        <w:rPr>
-          <w:sz w:val="22"/>
-        </w:rPr>
-      </w:pPr>
-      <w:r>
-        <w:rPr>
-          <w:rFonts w:hint="eastAsia"/>
-          <w:sz w:val="22"/>
-        </w:rPr>
-        <w:t>내가 요청한 친구:</w:t>
-      </w:r>
-      <w:r>
-        <w:rPr>
-          <w:sz w:val="22"/>
-        </w:rPr>
-        <w:t xml:space="preserve"> /</w:t>
-      </w:r>
-      <w:proofErr w:type="spellStart"/>
-      <w:r>
-        <w:rPr>
-          <w:rFonts w:hint="eastAsia"/>
-          <w:sz w:val="22"/>
-        </w:rPr>
-        <w:t>a</w:t>
-      </w:r>
-      <w:r>
-        <w:rPr>
-          <w:sz w:val="22"/>
-        </w:rPr>
-        <w:t>pi</w:t>
-      </w:r>
-      <w:proofErr w:type="spellEnd"/>
-      <w:r>
-        <w:rPr>
-          <w:sz w:val="22"/>
-        </w:rPr>
-        <w:t>/friend0send</w:t>
-      </w:r>
-      <w:proofErr w:type="gramStart"/>
-      <w:r>
-        <w:rPr>
-          <w:sz w:val="22"/>
-        </w:rPr>
-        <w:t>/:</w:t>
-      </w:r>
-      <w:proofErr w:type="spellStart"/>
-      <w:r>
-        <w:rPr>
-          <w:sz w:val="22"/>
-        </w:rPr>
-        <w:t>midx</w:t>
-      </w:r>
-      <w:proofErr w:type="spellEnd"/>
-      <w:proofErr w:type="gramEnd"/>
-    </w:p>
-    <w:p>
-      <w:pPr>
-        <w:pStyle w:val="a3"/>
-        <w:numPr>
-          <w:ilvl w:val="2"/>
-          <w:numId w:val="1"/>
-        </w:numPr>
-        <w:spacing w:line="240" w:lineRule="auto"/>
-        <w:ind w:leftChars="0"/>
-        <w:rPr>
-          <w:sz w:val="22"/>
-        </w:rPr>
-      </w:pPr>
-      <w:r>
-        <w:rPr>
-          <w:sz w:val="22"/>
-        </w:rPr>
-        <w:t>* DELETE</w:t>
-      </w:r>
-      <w:r>
-        <w:rPr>
-          <w:sz w:val="22"/>
-        </w:rPr>
-        <w:tab/>
-      </w:r>
-    </w:p>
-    <w:p>
-      <w:pPr>
-        <w:pStyle w:val="a3"/>
-        <w:numPr>
-          <w:ilvl w:val="3"/>
-          <w:numId w:val="1"/>
-        </w:numPr>
-        <w:spacing w:line="240" w:lineRule="auto"/>
-        <w:ind w:leftChars="0"/>
-        <w:rPr>
-          <w:sz w:val="22"/>
-        </w:rPr>
-      </w:pPr>
-      <w:r>
-        <w:rPr>
-          <w:sz w:val="22"/>
-        </w:rPr>
-        <w:t xml:space="preserve">친구 </w:t>
-      </w:r>
-      <w:proofErr w:type="gramStart"/>
-      <w:r>
-        <w:rPr>
-          <w:sz w:val="22"/>
-        </w:rPr>
-        <w:t>삭제 :</w:t>
-      </w:r>
-      <w:proofErr w:type="gramEnd"/>
-      <w:r>
-        <w:rPr>
-          <w:sz w:val="22"/>
-        </w:rPr>
-        <w:t xml:space="preserve"> /</w:t>
-      </w:r>
-      <w:proofErr w:type="spellStart"/>
-      <w:r>
-        <w:rPr>
-          <w:sz w:val="22"/>
-        </w:rPr>
-        <w:t>api</w:t>
-      </w:r>
-      <w:proofErr w:type="spellEnd"/>
-      <w:r>
-        <w:rPr>
-          <w:sz w:val="22"/>
-        </w:rPr>
-        <w:t>/friend/:</w:t>
-      </w:r>
-      <w:proofErr w:type="spellStart"/>
-      <w:r>
-        <w:rPr>
-          <w:sz w:val="22"/>
-        </w:rPr>
-        <w:t>midx</w:t>
-      </w:r>
-      <w:proofErr w:type="spellEnd"/>
-      <w:r>
-        <w:rPr>
-          <w:sz w:val="22"/>
-        </w:rPr>
-        <w:t>/:friend</w:t>
-      </w:r>
-    </w:p>
-    <w:p>
-      <w:pPr>
-        <w:pStyle w:val="a3"/>
-        <w:numPr>
-          <w:ilvl w:val="3"/>
-          <w:numId w:val="1"/>
-        </w:numPr>
-        <w:spacing w:line="240" w:lineRule="auto"/>
-        <w:ind w:leftChars="0"/>
-        <w:rPr>
-          <w:sz w:val="22"/>
-        </w:rPr>
-      </w:pPr>
-      <w:r>
-        <w:rPr>
-          <w:rFonts w:hint="eastAsia"/>
-          <w:sz w:val="22"/>
-        </w:rPr>
-        <w:t>친구 요청 취소:</w:t>
-      </w:r>
-      <w:r>
-        <w:rPr>
-          <w:sz w:val="22"/>
-        </w:rPr>
-        <w:t xml:space="preserve"> </w:t>
-      </w:r>
-      <w:r>
-        <w:rPr>
-          <w:sz w:val="22"/>
-        </w:rPr>
-        <w:t>/api/friend-cancel/:midx/:friend</w:t>
-      </w:r>
-    </w:p>
-    <w:p>
-      <w:pPr>
-        <w:pStyle w:val="a3"/>
-        <w:numPr>
-          <w:ilvl w:val="2"/>
-          <w:numId w:val="1"/>
-        </w:numPr>
-        <w:spacing w:line="240" w:lineRule="auto"/>
-        <w:ind w:leftChars="0"/>
-        <w:rPr>
-          <w:sz w:val="22"/>
-        </w:rPr>
-      </w:pPr>
-      <w:r>
-        <w:rPr>
-          <w:sz w:val="22"/>
-        </w:rPr>
-        <w:t>PUT</w:t>
-      </w:r>
-    </w:p>
-    <w:p>
-      <w:pPr>
-        <w:pStyle w:val="a3"/>
-        <w:numPr>
-          <w:ilvl w:val="3"/>
-          <w:numId w:val="1"/>
-        </w:numPr>
-        <w:spacing w:line="240" w:lineRule="auto"/>
-        <w:ind w:leftChars="0"/>
-        <w:rPr>
-          <w:sz w:val="22"/>
-        </w:rPr>
-      </w:pPr>
-      <w:r>
-        <w:rPr>
-          <w:sz w:val="22"/>
-        </w:rPr>
-        <w:t xml:space="preserve">즐겨 찾기 </w:t>
-      </w:r>
-      <w:proofErr w:type="gramStart"/>
-      <w:r>
-        <w:rPr>
-          <w:sz w:val="22"/>
-        </w:rPr>
-        <w:t>설정 :</w:t>
-      </w:r>
-      <w:proofErr w:type="gramEnd"/>
-      <w:r>
-        <w:rPr>
-          <w:sz w:val="22"/>
-        </w:rPr>
-        <w:t xml:space="preserve"> /</w:t>
-      </w:r>
-      <w:proofErr w:type="spellStart"/>
-      <w:r>
-        <w:rPr>
-          <w:sz w:val="22"/>
-        </w:rPr>
-        <w:t>api</w:t>
-      </w:r>
-      <w:proofErr w:type="spellEnd"/>
-      <w:r>
-        <w:rPr>
-          <w:sz w:val="22"/>
-        </w:rPr>
-        <w:t>/friend/favorite/:</w:t>
-      </w:r>
-      <w:proofErr w:type="spellStart"/>
-      <w:r>
-        <w:rPr>
-          <w:sz w:val="22"/>
-        </w:rPr>
-        <w:t>midx</w:t>
-      </w:r>
-      <w:proofErr w:type="spellEnd"/>
-      <w:r>
-        <w:rPr>
-          <w:sz w:val="22"/>
-        </w:rPr>
-        <w:t>/:friend</w:t>
-      </w:r>
-    </w:p>
-    <w:p>
-      <w:pPr>
-        <w:pStyle w:val="a3"/>
-        <w:numPr>
-          <w:ilvl w:val="1"/>
-          <w:numId w:val="1"/>
-        </w:numPr>
-        <w:spacing w:line="240" w:lineRule="auto"/>
-        <w:ind w:leftChars="0"/>
-        <w:rPr>
-          <w:sz w:val="22"/>
-        </w:rPr>
-      </w:pPr>
-      <w:r>
-        <w:rPr>
-          <w:sz w:val="22"/>
-        </w:rPr>
-        <w:t>그룹 관리 chatting_group.js</w:t>
-      </w:r>
-    </w:p>
-    <w:p>
-      <w:pPr>
-        <w:pStyle w:val="a3"/>
-        <w:numPr>
-          <w:ilvl w:val="2"/>
-          <w:numId w:val="1"/>
-        </w:numPr>
-        <w:spacing w:line="240" w:lineRule="auto"/>
-        <w:ind w:leftChars="0"/>
-        <w:rPr>
-          <w:sz w:val="22"/>
-        </w:rPr>
-      </w:pPr>
-      <w:r>
-        <w:rPr>
-          <w:sz w:val="22"/>
-        </w:rPr>
-        <w:t>POST</w:t>
-      </w:r>
-    </w:p>
-    <w:p>
-      <w:pPr>
-        <w:pStyle w:val="a3"/>
-        <w:numPr>
-          <w:ilvl w:val="3"/>
-          <w:numId w:val="1"/>
-        </w:numPr>
-        <w:spacing w:line="240" w:lineRule="auto"/>
-        <w:ind w:leftChars="0"/>
-        <w:rPr>
-          <w:sz w:val="22"/>
-        </w:rPr>
-      </w:pPr>
-      <w:r>
-        <w:rPr>
-          <w:rFonts w:hint="eastAsia"/>
-          <w:sz w:val="22"/>
-        </w:rPr>
-        <w:t xml:space="preserve">지도에서 </w:t>
-      </w:r>
-      <w:proofErr w:type="spellStart"/>
-      <w:r>
-        <w:rPr>
-          <w:sz w:val="22"/>
-        </w:rPr>
-        <w:t>채팅방</w:t>
-      </w:r>
-      <w:proofErr w:type="spellEnd"/>
-      <w:r>
-        <w:rPr>
-          <w:sz w:val="22"/>
-        </w:rPr>
-        <w:t xml:space="preserve"> </w:t>
-      </w:r>
-      <w:proofErr w:type="gramStart"/>
-      <w:r>
-        <w:rPr>
-          <w:sz w:val="22"/>
-        </w:rPr>
-        <w:t>검색 :</w:t>
-      </w:r>
-      <w:proofErr w:type="gramEnd"/>
-      <w:r>
-        <w:rPr>
-          <w:sz w:val="22"/>
-        </w:rPr>
-        <w:t xml:space="preserve"> /</w:t>
-      </w:r>
-      <w:proofErr w:type="spellStart"/>
-      <w:r>
-        <w:rPr>
-          <w:sz w:val="22"/>
-        </w:rPr>
-        <w:t>api</w:t>
-      </w:r>
-      <w:proofErr w:type="spellEnd"/>
-      <w:r>
-        <w:rPr>
-          <w:sz w:val="22"/>
-        </w:rPr>
-        <w:t>/</w:t>
-      </w:r>
-      <w:proofErr w:type="spellStart"/>
-      <w:r>
-        <w:rPr>
-          <w:sz w:val="22"/>
-        </w:rPr>
-        <w:t>search-group</w:t>
-      </w:r>
-      <w:r>
-        <w:rPr>
-          <w:sz w:val="22"/>
-        </w:rPr>
-        <w:t>?</w:t>
-      </w:r>
-      <w:r>
-        <w:rPr>
-          <w:rFonts w:hint="eastAsia"/>
-          <w:sz w:val="22"/>
-        </w:rPr>
-        <w:t>n</w:t>
-      </w:r>
-      <w:r>
-        <w:rPr>
-          <w:sz w:val="22"/>
-        </w:rPr>
-        <w:t>ame</w:t>
-      </w:r>
-      <w:proofErr w:type="spellEnd"/>
-      <w:r>
-        <w:rPr>
-          <w:sz w:val="22"/>
-        </w:rPr>
-        <w:t>=</w:t>
-      </w:r>
-    </w:p>
-    <w:p>
-      <w:pPr>
-        <w:pStyle w:val="a3"/>
-        <w:numPr>
-          <w:ilvl w:val="3"/>
-          <w:numId w:val="1"/>
-        </w:numPr>
-        <w:spacing w:line="240" w:lineRule="auto"/>
-        <w:ind w:leftChars="0"/>
-        <w:rPr>
-          <w:sz w:val="22"/>
-        </w:rPr>
-      </w:pPr>
-      <w:r>
-        <w:rPr>
-          <w:rFonts w:hint="eastAsia"/>
-          <w:sz w:val="22"/>
-        </w:rPr>
-        <w:t xml:space="preserve">지도에서 </w:t>
-      </w:r>
-      <w:proofErr w:type="spellStart"/>
-      <w:r>
-        <w:rPr>
-          <w:sz w:val="22"/>
-        </w:rPr>
-        <w:t>채팅방</w:t>
-      </w:r>
-      <w:proofErr w:type="spellEnd"/>
-      <w:r>
-        <w:rPr>
-          <w:sz w:val="22"/>
-        </w:rPr>
-        <w:t xml:space="preserve"> 검색</w:t>
-      </w:r>
-      <w:r>
-        <w:rPr>
-          <w:rFonts w:hint="eastAsia"/>
-          <w:sz w:val="22"/>
-        </w:rPr>
-        <w:t xml:space="preserve"> </w:t>
-      </w:r>
-      <w:r>
-        <w:rPr>
-          <w:sz w:val="22"/>
-        </w:rPr>
-        <w:t>(</w:t>
-      </w:r>
-      <w:r>
-        <w:rPr>
-          <w:rFonts w:hint="eastAsia"/>
-          <w:sz w:val="22"/>
-        </w:rPr>
-        <w:t>범위</w:t>
-      </w:r>
-      <w:proofErr w:type="gramStart"/>
-      <w:r>
-        <w:rPr>
-          <w:rFonts w:hint="eastAsia"/>
-          <w:sz w:val="22"/>
-        </w:rPr>
-        <w:t>)</w:t>
-      </w:r>
-      <w:r>
-        <w:rPr>
-          <w:sz w:val="22"/>
-        </w:rPr>
-        <w:t xml:space="preserve"> :</w:t>
-      </w:r>
-      <w:proofErr w:type="gramEnd"/>
-      <w:r>
-        <w:rPr>
-          <w:sz w:val="22"/>
-        </w:rPr>
-        <w:t xml:space="preserve"> /</w:t>
-      </w:r>
-      <w:proofErr w:type="spellStart"/>
-      <w:r>
-        <w:rPr>
-          <w:sz w:val="22"/>
-        </w:rPr>
-        <w:t>api</w:t>
-      </w:r>
-      <w:proofErr w:type="spellEnd"/>
-      <w:r>
-        <w:rPr>
-          <w:sz w:val="22"/>
-        </w:rPr>
-        <w:t>/search-group</w:t>
-      </w:r>
-      <w:r>
-        <w:rPr>
-          <w:sz w:val="22"/>
-        </w:rPr>
-        <w:t>/:place</w:t>
-      </w:r>
-      <w:r>
-        <w:rPr>
-          <w:sz w:val="22"/>
-        </w:rPr>
-        <w:t>/:</w:t>
-      </w:r>
-      <w:proofErr w:type="spellStart"/>
-      <w:r>
-        <w:rPr>
-          <w:rFonts w:hint="eastAsia"/>
-          <w:sz w:val="22"/>
-        </w:rPr>
-        <w:t>l</w:t>
-      </w:r>
-      <w:r>
-        <w:rPr>
-          <w:sz w:val="22"/>
-        </w:rPr>
-        <w:t>at</w:t>
-      </w:r>
-      <w:proofErr w:type="spellEnd"/>
-      <w:r>
-        <w:rPr>
-          <w:sz w:val="22"/>
-        </w:rPr>
-        <w:t>/:</w:t>
-      </w:r>
-      <w:proofErr w:type="spellStart"/>
-      <w:r>
-        <w:rPr>
-          <w:sz w:val="22"/>
-        </w:rPr>
-        <w:t>lng</w:t>
-      </w:r>
-      <w:proofErr w:type="spellEnd"/>
-    </w:p>
-    <w:p>
-      <w:pPr>
-        <w:pStyle w:val="a3"/>
-        <w:numPr>
-          <w:ilvl w:val="3"/>
-          <w:numId w:val="1"/>
-        </w:numPr>
-        <w:spacing w:line="240" w:lineRule="auto"/>
-        <w:ind w:leftChars="0"/>
-        <w:rPr>
-          <w:sz w:val="22"/>
-        </w:rPr>
-      </w:pPr>
-      <w:r>
-        <w:rPr>
-          <w:sz w:val="22"/>
-        </w:rPr>
-        <w:t xml:space="preserve">새 그룹 </w:t>
-      </w:r>
-      <w:proofErr w:type="gramStart"/>
-      <w:r>
-        <w:rPr>
-          <w:sz w:val="22"/>
-        </w:rPr>
-        <w:t>생성 :</w:t>
-      </w:r>
-      <w:proofErr w:type="gramEnd"/>
-      <w:r>
-        <w:rPr>
-          <w:sz w:val="22"/>
-        </w:rPr>
-        <w:t xml:space="preserve"> /</w:t>
-      </w:r>
-      <w:proofErr w:type="spellStart"/>
-      <w:r>
-        <w:rPr>
-          <w:sz w:val="22"/>
-        </w:rPr>
-        <w:t>api</w:t>
-      </w:r>
-      <w:proofErr w:type="spellEnd"/>
-      <w:r>
-        <w:rPr>
-          <w:sz w:val="22"/>
-        </w:rPr>
-        <w:t>/group</w:t>
-      </w:r>
-    </w:p>
-    <w:p>
-      <w:pPr>
-        <w:pStyle w:val="a3"/>
-        <w:numPr>
-          <w:ilvl w:val="3"/>
-          <w:numId w:val="1"/>
-        </w:numPr>
-        <w:spacing w:line="240" w:lineRule="auto"/>
-        <w:ind w:leftChars="0"/>
-        <w:rPr>
-          <w:sz w:val="22"/>
-        </w:rPr>
-      </w:pPr>
-      <w:r>
-        <w:rPr>
-          <w:sz w:val="22"/>
-        </w:rPr>
-        <w:t xml:space="preserve">그룹 </w:t>
-      </w:r>
-      <w:proofErr w:type="gramStart"/>
-      <w:r>
-        <w:rPr>
-          <w:sz w:val="22"/>
-        </w:rPr>
-        <w:t>참여 :</w:t>
-      </w:r>
-      <w:proofErr w:type="gramEnd"/>
-      <w:r>
-        <w:rPr>
-          <w:sz w:val="22"/>
-        </w:rPr>
-        <w:t xml:space="preserve"> /</w:t>
-      </w:r>
-      <w:proofErr w:type="spellStart"/>
-      <w:r>
-        <w:rPr>
-          <w:sz w:val="22"/>
-        </w:rPr>
-        <w:t>api</w:t>
-      </w:r>
-      <w:proofErr w:type="spellEnd"/>
-      <w:r>
-        <w:rPr>
-          <w:sz w:val="22"/>
-        </w:rPr>
-        <w:t>/participant</w:t>
-      </w:r>
-      <w:r>
-        <w:rPr>
-          <w:sz w:val="22"/>
-        </w:rPr>
-        <w:t>/</w:t>
-      </w:r>
-      <w:r>
-        <w:rPr>
-          <w:rFonts w:hint="eastAsia"/>
-          <w:sz w:val="22"/>
-        </w:rPr>
-        <w:t>:</w:t>
-      </w:r>
-      <w:proofErr w:type="spellStart"/>
-      <w:r>
-        <w:rPr>
-          <w:sz w:val="22"/>
-        </w:rPr>
-        <w:t>midx</w:t>
-      </w:r>
-      <w:proofErr w:type="spellEnd"/>
-      <w:r>
-        <w:rPr>
-          <w:sz w:val="22"/>
-        </w:rPr>
-        <w:t>/:</w:t>
-      </w:r>
-      <w:proofErr w:type="spellStart"/>
-      <w:r>
-        <w:rPr>
-          <w:sz w:val="22"/>
-        </w:rPr>
-        <w:t>cgidx</w:t>
-      </w:r>
-      <w:proofErr w:type="spellEnd"/>
-    </w:p>
-    <w:p>
-      <w:pPr>
-        <w:pStyle w:val="a3"/>
-        <w:numPr>
-          <w:ilvl w:val="2"/>
-          <w:numId w:val="1"/>
-        </w:numPr>
-        <w:spacing w:line="240" w:lineRule="auto"/>
-        <w:ind w:leftChars="0"/>
-        <w:rPr>
-          <w:sz w:val="22"/>
-        </w:rPr>
-      </w:pPr>
-      <w:r>
-        <w:rPr>
-          <w:sz w:val="22"/>
-        </w:rPr>
-        <w:t xml:space="preserve">GET   </w:t>
-      </w:r>
-    </w:p>
-    <w:p>
-      <w:pPr>
-        <w:pStyle w:val="a3"/>
-        <w:numPr>
-          <w:ilvl w:val="3"/>
-          <w:numId w:val="1"/>
-        </w:numPr>
-        <w:spacing w:line="240" w:lineRule="auto"/>
-        <w:ind w:leftChars="0"/>
-        <w:rPr>
-          <w:sz w:val="22"/>
-        </w:rPr>
-      </w:pPr>
-      <w:r>
-        <w:rPr>
-          <w:rFonts w:hint="eastAsia"/>
-          <w:sz w:val="22"/>
-        </w:rPr>
-        <w:t xml:space="preserve">내 </w:t>
-      </w:r>
-      <w:r>
-        <w:rPr>
-          <w:sz w:val="22"/>
-        </w:rPr>
-        <w:t>그룹</w:t>
-      </w:r>
-      <w:r>
-        <w:rPr>
-          <w:rFonts w:hint="eastAsia"/>
-          <w:sz w:val="22"/>
-        </w:rPr>
-        <w:t xml:space="preserve"> </w:t>
-      </w:r>
-      <w:proofErr w:type="gramStart"/>
-      <w:r>
-        <w:rPr>
-          <w:sz w:val="22"/>
-        </w:rPr>
-        <w:t>목록 :</w:t>
-      </w:r>
-      <w:proofErr w:type="gramEnd"/>
-      <w:r>
-        <w:rPr>
-          <w:sz w:val="22"/>
-        </w:rPr>
-        <w:t xml:space="preserve"> /</w:t>
-      </w:r>
-      <w:proofErr w:type="spellStart"/>
-      <w:r>
-        <w:rPr>
-          <w:sz w:val="22"/>
-        </w:rPr>
-        <w:t>api</w:t>
-      </w:r>
-      <w:proofErr w:type="spellEnd"/>
-      <w:r>
-        <w:rPr>
-          <w:sz w:val="22"/>
-        </w:rPr>
-        <w:t>/group/:</w:t>
-      </w:r>
-      <w:proofErr w:type="spellStart"/>
-      <w:r>
-        <w:rPr>
-          <w:sz w:val="22"/>
-        </w:rPr>
-        <w:t>midx</w:t>
-      </w:r>
-      <w:proofErr w:type="spellEnd"/>
-      <w:r>
-        <w:rPr>
-          <w:sz w:val="22"/>
-        </w:rPr>
-        <w:t>/:</w:t>
-      </w:r>
-      <w:r>
-        <w:rPr>
-          <w:rFonts w:hint="eastAsia"/>
-          <w:sz w:val="22"/>
-        </w:rPr>
-        <w:t>r</w:t>
-      </w:r>
-      <w:r>
-        <w:rPr>
-          <w:sz w:val="22"/>
-        </w:rPr>
-        <w:t>equest</w:t>
-      </w:r>
-    </w:p>
-    <w:p>
-      <w:pPr>
-        <w:pStyle w:val="a3"/>
-        <w:numPr>
-          <w:ilvl w:val="3"/>
-          <w:numId w:val="1"/>
-        </w:numPr>
-        <w:spacing w:line="240" w:lineRule="auto"/>
-        <w:ind w:leftChars="0"/>
-        <w:rPr>
-          <w:sz w:val="22"/>
-        </w:rPr>
-      </w:pPr>
-      <w:r>
-        <w:rPr>
-          <w:sz w:val="22"/>
-        </w:rPr>
-        <w:t xml:space="preserve">참여자 </w:t>
-      </w:r>
-      <w:proofErr w:type="gramStart"/>
-      <w:r>
-        <w:rPr>
-          <w:sz w:val="22"/>
-        </w:rPr>
-        <w:t>목록 :</w:t>
-      </w:r>
-      <w:proofErr w:type="gramEnd"/>
-      <w:r>
-        <w:rPr>
-          <w:sz w:val="22"/>
-        </w:rPr>
-        <w:t xml:space="preserve"> /</w:t>
-      </w:r>
-      <w:proofErr w:type="spellStart"/>
-      <w:r>
-        <w:rPr>
-          <w:sz w:val="22"/>
-        </w:rPr>
-        <w:t>api</w:t>
-      </w:r>
-      <w:proofErr w:type="spellEnd"/>
-      <w:r>
-        <w:rPr>
-          <w:sz w:val="22"/>
-        </w:rPr>
-        <w:t>/participant</w:t>
-      </w:r>
-      <w:r>
-        <w:rPr>
-          <w:sz w:val="22"/>
-        </w:rPr>
-        <w:t>/:</w:t>
-      </w:r>
-      <w:proofErr w:type="spellStart"/>
-      <w:r>
-        <w:rPr>
-          <w:rFonts w:hint="eastAsia"/>
-          <w:sz w:val="22"/>
-        </w:rPr>
-        <w:t>c</w:t>
-      </w:r>
-      <w:r>
-        <w:rPr>
-          <w:sz w:val="22"/>
-        </w:rPr>
-        <w:t>gidx</w:t>
-      </w:r>
-      <w:proofErr w:type="spellEnd"/>
-    </w:p>
-    <w:p>
-      <w:pPr>
-        <w:pStyle w:val="a3"/>
-        <w:numPr>
-          <w:ilvl w:val="3"/>
-          <w:numId w:val="1"/>
-        </w:numPr>
-        <w:spacing w:line="240" w:lineRule="auto"/>
-        <w:ind w:leftChars="0"/>
-        <w:rPr>
-          <w:sz w:val="22"/>
-        </w:rPr>
-      </w:pPr>
-      <w:r>
-        <w:rPr>
-          <w:rFonts w:hint="eastAsia"/>
-          <w:sz w:val="22"/>
-        </w:rPr>
-        <w:lastRenderedPageBreak/>
-        <w:t xml:space="preserve">그룹 </w:t>
-      </w:r>
-      <w:proofErr w:type="gramStart"/>
-      <w:r>
-        <w:rPr>
-          <w:rFonts w:hint="eastAsia"/>
-          <w:sz w:val="22"/>
-        </w:rPr>
-        <w:t xml:space="preserve">정보 </w:t>
-      </w:r>
-      <w:r>
-        <w:rPr>
-          <w:sz w:val="22"/>
-        </w:rPr>
-        <w:t>:</w:t>
-      </w:r>
-      <w:proofErr w:type="gramEnd"/>
-      <w:r>
-        <w:rPr>
-          <w:sz w:val="22"/>
-        </w:rPr>
-        <w:t xml:space="preserve"> /</w:t>
-      </w:r>
-      <w:proofErr w:type="spellStart"/>
-      <w:r>
-        <w:rPr>
-          <w:sz w:val="22"/>
-        </w:rPr>
-        <w:t>api</w:t>
-      </w:r>
-      <w:proofErr w:type="spellEnd"/>
-      <w:r>
-        <w:rPr>
-          <w:sz w:val="22"/>
-        </w:rPr>
-        <w:t>/group/:</w:t>
-      </w:r>
-      <w:proofErr w:type="spellStart"/>
-      <w:r>
-        <w:rPr>
-          <w:sz w:val="22"/>
-        </w:rPr>
-        <w:t>cgdix</w:t>
-      </w:r>
-      <w:proofErr w:type="spellEnd"/>
-    </w:p>
-    <w:p>
-      <w:pPr>
-        <w:pStyle w:val="a3"/>
-        <w:numPr>
-          <w:ilvl w:val="2"/>
-          <w:numId w:val="1"/>
-        </w:numPr>
-        <w:spacing w:line="240" w:lineRule="auto"/>
-        <w:ind w:leftChars="0"/>
-        <w:rPr>
-          <w:sz w:val="22"/>
-        </w:rPr>
-      </w:pPr>
-      <w:r>
-        <w:rPr>
-          <w:sz w:val="22"/>
-        </w:rPr>
-        <w:t>DELETE</w:t>
-      </w:r>
-    </w:p>
-    <w:p>
-      <w:pPr>
-        <w:pStyle w:val="a3"/>
-        <w:numPr>
-          <w:ilvl w:val="3"/>
-          <w:numId w:val="1"/>
-        </w:numPr>
-        <w:spacing w:line="240" w:lineRule="auto"/>
-        <w:ind w:leftChars="0"/>
-        <w:rPr>
-          <w:sz w:val="22"/>
-        </w:rPr>
-      </w:pPr>
-      <w:r>
-        <w:rPr>
-          <w:sz w:val="22"/>
-        </w:rPr>
-        <w:t xml:space="preserve">그룹 </w:t>
-      </w:r>
-      <w:proofErr w:type="gramStart"/>
-      <w:r>
-        <w:rPr>
-          <w:sz w:val="22"/>
-        </w:rPr>
-        <w:t>삭제 :</w:t>
-      </w:r>
-      <w:proofErr w:type="gramEnd"/>
-      <w:r>
-        <w:rPr>
-          <w:sz w:val="22"/>
-        </w:rPr>
-        <w:t xml:space="preserve"> /</w:t>
-      </w:r>
-      <w:proofErr w:type="spellStart"/>
-      <w:r>
-        <w:rPr>
-          <w:sz w:val="22"/>
-        </w:rPr>
-        <w:t>api</w:t>
-      </w:r>
-      <w:proofErr w:type="spellEnd"/>
-      <w:r>
-        <w:rPr>
-          <w:sz w:val="22"/>
-        </w:rPr>
-        <w:t>/group</w:t>
-      </w:r>
-      <w:r>
-        <w:rPr>
-          <w:sz w:val="22"/>
-        </w:rPr>
-        <w:t>/</w:t>
-      </w:r>
-      <w:r>
-        <w:rPr>
-          <w:rFonts w:hint="eastAsia"/>
-          <w:sz w:val="22"/>
-        </w:rPr>
-        <w:t>:</w:t>
-      </w:r>
-      <w:proofErr w:type="spellStart"/>
-      <w:r>
-        <w:rPr>
-          <w:rFonts w:hint="eastAsia"/>
-          <w:sz w:val="22"/>
-        </w:rPr>
-        <w:t>c</w:t>
-      </w:r>
-      <w:r>
-        <w:rPr>
-          <w:sz w:val="22"/>
-        </w:rPr>
-        <w:t>gidx</w:t>
-      </w:r>
-      <w:proofErr w:type="spellEnd"/>
-    </w:p>
-    <w:p>
-      <w:pPr>
-        <w:pStyle w:val="a3"/>
-        <w:numPr>
-          <w:ilvl w:val="3"/>
-          <w:numId w:val="1"/>
-        </w:numPr>
-        <w:spacing w:line="240" w:lineRule="auto"/>
-        <w:ind w:leftChars="0"/>
-        <w:rPr>
-          <w:sz w:val="22"/>
-        </w:rPr>
-      </w:pPr>
-      <w:r>
-        <w:rPr>
-          <w:rFonts w:hint="eastAsia"/>
-          <w:sz w:val="22"/>
-        </w:rPr>
-        <w:t>그</w:t>
-      </w:r>
-      <w:r>
-        <w:rPr>
-          <w:rFonts w:hint="eastAsia"/>
-          <w:sz w:val="22"/>
-        </w:rPr>
-        <w:t>룹 참여자 삭제</w:t>
-      </w:r>
-      <w:r>
-        <w:rPr>
-          <w:sz w:val="22"/>
-        </w:rPr>
-        <w:t xml:space="preserve"> : /</w:t>
-      </w:r>
-      <w:proofErr w:type="spellStart"/>
-      <w:r>
-        <w:rPr>
-          <w:sz w:val="22"/>
-        </w:rPr>
-        <w:t>api</w:t>
-      </w:r>
-      <w:proofErr w:type="spellEnd"/>
-      <w:r>
-        <w:rPr>
-          <w:sz w:val="22"/>
-        </w:rPr>
-        <w:t>/</w:t>
-      </w:r>
-      <w:r>
-        <w:rPr>
-          <w:rFonts w:hint="eastAsia"/>
-          <w:sz w:val="22"/>
-        </w:rPr>
-        <w:t>g</w:t>
-      </w:r>
-      <w:r>
-        <w:rPr>
-          <w:sz w:val="22"/>
-        </w:rPr>
-        <w:t>roup-</w:t>
-      </w:r>
-      <w:r>
-        <w:rPr>
-          <w:sz w:val="22"/>
-        </w:rPr>
-        <w:t>participant</w:t>
-      </w:r>
-    </w:p>
-    <w:p>
-      <w:pPr>
-        <w:pStyle w:val="a3"/>
-        <w:numPr>
-          <w:ilvl w:val="2"/>
-          <w:numId w:val="1"/>
-        </w:numPr>
-        <w:spacing w:line="240" w:lineRule="auto"/>
-        <w:ind w:leftChars="0"/>
-        <w:rPr>
-          <w:sz w:val="22"/>
-        </w:rPr>
-      </w:pPr>
-      <w:r>
-        <w:rPr>
-          <w:sz w:val="22"/>
-        </w:rPr>
-        <w:t>PUT</w:t>
-      </w:r>
-    </w:p>
-    <w:p>
-      <w:pPr>
-        <w:pStyle w:val="a3"/>
-        <w:numPr>
-          <w:ilvl w:val="3"/>
-          <w:numId w:val="1"/>
-        </w:numPr>
-        <w:spacing w:line="240" w:lineRule="auto"/>
-        <w:ind w:leftChars="0"/>
-        <w:rPr>
-          <w:sz w:val="22"/>
-        </w:rPr>
-      </w:pPr>
-      <w:r>
-        <w:rPr>
-          <w:sz w:val="22"/>
-        </w:rPr>
-        <w:t xml:space="preserve">그룹 </w:t>
-      </w:r>
-      <w:r>
-        <w:rPr>
-          <w:rFonts w:hint="eastAsia"/>
-          <w:sz w:val="22"/>
-        </w:rPr>
-        <w:t xml:space="preserve">정보 </w:t>
-      </w:r>
-      <w:proofErr w:type="gramStart"/>
-      <w:r>
-        <w:rPr>
-          <w:sz w:val="22"/>
-        </w:rPr>
-        <w:t>수정 :</w:t>
-      </w:r>
-      <w:proofErr w:type="gramEnd"/>
-      <w:r>
-        <w:rPr>
-          <w:sz w:val="22"/>
-        </w:rPr>
-        <w:t xml:space="preserve"> /</w:t>
-      </w:r>
-      <w:proofErr w:type="spellStart"/>
-      <w:r>
-        <w:rPr>
-          <w:sz w:val="22"/>
-        </w:rPr>
-        <w:t>api</w:t>
-      </w:r>
-      <w:proofErr w:type="spellEnd"/>
-      <w:r>
-        <w:rPr>
-          <w:sz w:val="22"/>
-        </w:rPr>
-        <w:t>/group</w:t>
-      </w:r>
-      <w:r>
-        <w:rPr>
-          <w:sz w:val="22"/>
-        </w:rPr>
-        <w:t>/</w:t>
-      </w:r>
-      <w:r>
-        <w:rPr>
-          <w:rFonts w:hint="eastAsia"/>
-          <w:sz w:val="22"/>
-        </w:rPr>
-        <w:t>:</w:t>
-      </w:r>
-      <w:proofErr w:type="spellStart"/>
-      <w:r>
-        <w:rPr>
-          <w:sz w:val="22"/>
-        </w:rPr>
-        <w:t>cgidx</w:t>
-      </w:r>
-      <w:proofErr w:type="spellEnd"/>
-    </w:p>
-    <w:p>
-      <w:pPr>
-        <w:pStyle w:val="a3"/>
-        <w:numPr>
-          <w:ilvl w:val="3"/>
-          <w:numId w:val="1"/>
-        </w:numPr>
-        <w:spacing w:line="240" w:lineRule="auto"/>
-        <w:ind w:leftChars="0"/>
-        <w:rPr>
-          <w:sz w:val="22"/>
-        </w:rPr>
-      </w:pPr>
-      <w:r>
-        <w:rPr>
-          <w:sz w:val="22"/>
-        </w:rPr>
-        <w:t>참여</w:t>
-      </w:r>
-      <w:r>
-        <w:rPr>
-          <w:rFonts w:hint="eastAsia"/>
-          <w:sz w:val="22"/>
-        </w:rPr>
-        <w:t xml:space="preserve">자 </w:t>
-      </w:r>
-      <w:r>
-        <w:rPr>
-          <w:sz w:val="22"/>
-        </w:rPr>
-        <w:t>권한</w:t>
-      </w:r>
-      <w:r>
-        <w:rPr>
-          <w:rFonts w:hint="eastAsia"/>
-          <w:sz w:val="22"/>
-        </w:rPr>
-        <w:t xml:space="preserve"> </w:t>
-      </w:r>
-      <w:proofErr w:type="gramStart"/>
-      <w:r>
-        <w:rPr>
-          <w:sz w:val="22"/>
-        </w:rPr>
-        <w:t>변경 :</w:t>
-      </w:r>
-      <w:proofErr w:type="gramEnd"/>
-      <w:r>
-        <w:rPr>
-          <w:sz w:val="22"/>
-        </w:rPr>
-        <w:t xml:space="preserve"> /</w:t>
-      </w:r>
-      <w:proofErr w:type="spellStart"/>
-      <w:r>
-        <w:rPr>
-          <w:sz w:val="22"/>
-        </w:rPr>
-        <w:t>api</w:t>
-      </w:r>
-      <w:proofErr w:type="spellEnd"/>
-      <w:r>
-        <w:rPr>
-          <w:sz w:val="22"/>
-        </w:rPr>
-        <w:t>/participant</w:t>
-      </w:r>
-      <w:r>
-        <w:rPr>
-          <w:sz w:val="22"/>
-        </w:rPr>
-        <w:t>/</w:t>
-      </w:r>
-      <w:r>
-        <w:rPr>
-          <w:rFonts w:hint="eastAsia"/>
-          <w:sz w:val="22"/>
-        </w:rPr>
-        <w:t>:</w:t>
-      </w:r>
-      <w:proofErr w:type="spellStart"/>
-      <w:r>
-        <w:rPr>
-          <w:sz w:val="22"/>
-        </w:rPr>
-        <w:t>midx</w:t>
-      </w:r>
-      <w:proofErr w:type="spellEnd"/>
-      <w:r>
-        <w:rPr>
-          <w:sz w:val="22"/>
-        </w:rPr>
-        <w:t>/:</w:t>
-      </w:r>
-      <w:proofErr w:type="spellStart"/>
-      <w:r>
-        <w:rPr>
-          <w:sz w:val="22"/>
-        </w:rPr>
-        <w:t>cgidx</w:t>
-      </w:r>
-      <w:proofErr w:type="spellEnd"/>
-    </w:p>
-    <w:p>
-      <w:pPr>
-        <w:pStyle w:val="a3"/>
-        <w:numPr>
-          <w:ilvl w:val="1"/>
-          <w:numId w:val="1"/>
-        </w:numPr>
-        <w:spacing w:line="240" w:lineRule="auto"/>
-        <w:ind w:leftChars="0"/>
-        <w:rPr>
-          <w:sz w:val="22"/>
-        </w:rPr>
-      </w:pPr>
-      <w:r>
-        <w:rPr>
-          <w:sz w:val="22"/>
-        </w:rPr>
-        <w:t>채팅 관리 chat.js</w:t>
-      </w:r>
-    </w:p>
-    <w:p>
-      <w:pPr>
-        <w:pStyle w:val="a3"/>
-        <w:numPr>
-          <w:ilvl w:val="2"/>
-          <w:numId w:val="1"/>
-        </w:numPr>
-        <w:spacing w:line="240" w:lineRule="auto"/>
-        <w:ind w:leftChars="0"/>
-        <w:rPr>
-          <w:sz w:val="22"/>
-        </w:rPr>
-      </w:pPr>
-      <w:r>
-        <w:rPr>
-          <w:sz w:val="22"/>
-        </w:rPr>
-        <w:t xml:space="preserve">POST </w:t>
-      </w:r>
-    </w:p>
-    <w:p>
-      <w:pPr>
-        <w:pStyle w:val="a3"/>
-        <w:numPr>
-          <w:ilvl w:val="3"/>
-          <w:numId w:val="1"/>
-        </w:numPr>
-        <w:spacing w:line="240" w:lineRule="auto"/>
-        <w:ind w:leftChars="0"/>
-        <w:rPr>
-          <w:sz w:val="22"/>
-        </w:rPr>
-      </w:pPr>
-      <w:r>
-        <w:rPr>
-          <w:sz w:val="22"/>
-        </w:rPr>
-        <w:t xml:space="preserve">채팅 </w:t>
-      </w:r>
-      <w:proofErr w:type="gramStart"/>
-      <w:r>
-        <w:rPr>
-          <w:sz w:val="22"/>
-        </w:rPr>
-        <w:t>입력 :</w:t>
-      </w:r>
-      <w:proofErr w:type="gramEnd"/>
-      <w:r>
-        <w:rPr>
-          <w:sz w:val="22"/>
-        </w:rPr>
-        <w:t xml:space="preserve"> /</w:t>
-      </w:r>
-      <w:proofErr w:type="spellStart"/>
-      <w:r>
-        <w:rPr>
-          <w:sz w:val="22"/>
-        </w:rPr>
-        <w:t>api</w:t>
-      </w:r>
-      <w:proofErr w:type="spellEnd"/>
-      <w:r>
-        <w:rPr>
-          <w:sz w:val="22"/>
-        </w:rPr>
-        <w:t>/chat</w:t>
-      </w:r>
-      <w:r>
-        <w:rPr>
-          <w:sz w:val="22"/>
-        </w:rPr>
-        <w:t>/:</w:t>
-      </w:r>
-      <w:proofErr w:type="spellStart"/>
-      <w:r>
-        <w:rPr>
-          <w:sz w:val="22"/>
-        </w:rPr>
-        <w:t>midx</w:t>
-      </w:r>
-      <w:proofErr w:type="spellEnd"/>
-      <w:r>
-        <w:rPr>
-          <w:sz w:val="22"/>
-        </w:rPr>
-        <w:t>/:</w:t>
-      </w:r>
-      <w:proofErr w:type="spellStart"/>
-      <w:r>
-        <w:rPr>
-          <w:sz w:val="22"/>
-        </w:rPr>
-        <w:t>cgidx</w:t>
-      </w:r>
-      <w:proofErr w:type="spellEnd"/>
-      <w:r>
-        <w:rPr>
-          <w:sz w:val="22"/>
-        </w:rPr>
-        <w:t>/:category</w:t>
-      </w:r>
-    </w:p>
-    <w:p>
-      <w:pPr>
-        <w:pStyle w:val="a3"/>
-        <w:numPr>
-          <w:ilvl w:val="3"/>
-          <w:numId w:val="1"/>
-        </w:numPr>
-        <w:spacing w:line="240" w:lineRule="auto"/>
-        <w:ind w:leftChars="0"/>
-        <w:rPr>
-          <w:sz w:val="22"/>
-        </w:rPr>
-      </w:pPr>
-      <w:r>
-        <w:rPr>
-          <w:sz w:val="22"/>
-        </w:rPr>
-        <w:t>푸시</w:t>
-      </w:r>
-      <w:r>
-        <w:rPr>
-          <w:rFonts w:hint="eastAsia"/>
-          <w:sz w:val="22"/>
-        </w:rPr>
-        <w:t xml:space="preserve"> </w:t>
-      </w:r>
-      <w:proofErr w:type="gramStart"/>
-      <w:r>
-        <w:rPr>
-          <w:rFonts w:hint="eastAsia"/>
-          <w:sz w:val="22"/>
-        </w:rPr>
-        <w:t>생성</w:t>
-      </w:r>
-      <w:r>
-        <w:rPr>
-          <w:sz w:val="22"/>
-        </w:rPr>
-        <w:t xml:space="preserve"> :</w:t>
-      </w:r>
-      <w:proofErr w:type="gramEnd"/>
-      <w:r>
-        <w:rPr>
-          <w:sz w:val="22"/>
-        </w:rPr>
-        <w:t xml:space="preserve"> /</w:t>
-      </w:r>
-      <w:proofErr w:type="spellStart"/>
-      <w:r>
-        <w:rPr>
-          <w:rFonts w:hint="eastAsia"/>
-          <w:sz w:val="22"/>
-        </w:rPr>
-        <w:t>a</w:t>
-      </w:r>
-      <w:r>
-        <w:rPr>
-          <w:sz w:val="22"/>
-        </w:rPr>
-        <w:t>pi</w:t>
-      </w:r>
-      <w:proofErr w:type="spellEnd"/>
-      <w:r>
-        <w:rPr>
-          <w:sz w:val="22"/>
-        </w:rPr>
-        <w:t>/push/:</w:t>
-      </w:r>
-      <w:proofErr w:type="spellStart"/>
-      <w:r>
-        <w:rPr>
-          <w:sz w:val="22"/>
-        </w:rPr>
-        <w:t>cgidx</w:t>
-      </w:r>
-      <w:proofErr w:type="spellEnd"/>
-      <w:r>
-        <w:rPr>
-          <w:sz w:val="22"/>
-        </w:rPr>
-        <w:t>/:category</w:t>
-      </w:r>
-    </w:p>
-    <w:p>
-      <w:pPr>
-        <w:pStyle w:val="a3"/>
-        <w:numPr>
-          <w:ilvl w:val="2"/>
-          <w:numId w:val="1"/>
-        </w:numPr>
-        <w:spacing w:line="240" w:lineRule="auto"/>
-        <w:ind w:leftChars="0"/>
-        <w:rPr>
-          <w:sz w:val="22"/>
-        </w:rPr>
-      </w:pPr>
-      <w:r>
-        <w:rPr>
-          <w:sz w:val="22"/>
-        </w:rPr>
-        <w:t>DELETE</w:t>
-      </w:r>
-    </w:p>
-    <w:p>
-      <w:pPr>
-        <w:pStyle w:val="a3"/>
-        <w:numPr>
-          <w:ilvl w:val="2"/>
-          <w:numId w:val="1"/>
-        </w:numPr>
-        <w:spacing w:line="240" w:lineRule="auto"/>
-        <w:ind w:leftChars="0"/>
-        <w:rPr>
-          <w:sz w:val="22"/>
-        </w:rPr>
-      </w:pPr>
-      <w:r>
-        <w:rPr>
-          <w:sz w:val="22"/>
-        </w:rPr>
-        <w:t>PUT</w:t>
-      </w:r>
-    </w:p>
-    <w:p>
-      <w:pPr>
-        <w:pStyle w:val="a3"/>
-        <w:numPr>
-          <w:ilvl w:val="3"/>
-          <w:numId w:val="1"/>
-        </w:numPr>
-        <w:spacing w:line="240" w:lineRule="auto"/>
-        <w:ind w:leftChars="0"/>
-        <w:rPr>
-          <w:sz w:val="22"/>
-        </w:rPr>
-      </w:pPr>
-      <w:r>
-        <w:rPr>
-          <w:sz w:val="22"/>
-        </w:rPr>
-        <w:t xml:space="preserve">채팅 </w:t>
-      </w:r>
-      <w:r>
-        <w:rPr>
-          <w:rFonts w:hint="eastAsia"/>
-          <w:sz w:val="22"/>
-        </w:rPr>
-        <w:t xml:space="preserve">카테고리 </w:t>
-      </w:r>
-      <w:proofErr w:type="gramStart"/>
-      <w:r>
-        <w:rPr>
-          <w:rFonts w:hint="eastAsia"/>
-          <w:sz w:val="22"/>
-        </w:rPr>
-        <w:t>변경</w:t>
-      </w:r>
-      <w:r>
-        <w:rPr>
-          <w:sz w:val="22"/>
-        </w:rPr>
-        <w:t xml:space="preserve"> :</w:t>
-      </w:r>
-      <w:proofErr w:type="gramEnd"/>
-      <w:r>
-        <w:rPr>
-          <w:sz w:val="22"/>
-        </w:rPr>
-        <w:t xml:space="preserve"> /</w:t>
-      </w:r>
-      <w:proofErr w:type="spellStart"/>
-      <w:r>
-        <w:rPr>
-          <w:rFonts w:hint="eastAsia"/>
-          <w:sz w:val="22"/>
-        </w:rPr>
-        <w:t>a</w:t>
-      </w:r>
-      <w:r>
-        <w:rPr>
-          <w:sz w:val="22"/>
-        </w:rPr>
-        <w:t>pi</w:t>
-      </w:r>
-      <w:proofErr w:type="spellEnd"/>
-      <w:r>
-        <w:rPr>
-          <w:sz w:val="22"/>
-        </w:rPr>
-        <w:t>/chat/:</w:t>
-      </w:r>
-      <w:r>
-        <w:rPr>
-          <w:rFonts w:hint="eastAsia"/>
-          <w:sz w:val="22"/>
-        </w:rPr>
-        <w:t>c</w:t>
-      </w:r>
-      <w:r>
-        <w:rPr>
-          <w:sz w:val="22"/>
-        </w:rPr>
-        <w:t>ategory</w:t>
-      </w:r>
-    </w:p>
-    <w:p>
-      <w:pPr>
-        <w:pStyle w:val="a3"/>
-        <w:numPr>
-          <w:ilvl w:val="3"/>
-          <w:numId w:val="1"/>
-        </w:numPr>
-        <w:spacing w:line="240" w:lineRule="auto"/>
-        <w:ind w:leftChars="0"/>
-        <w:rPr>
-          <w:sz w:val="22"/>
-        </w:rPr>
-      </w:pPr>
-      <w:r>
-        <w:rPr>
-          <w:sz w:val="22"/>
-        </w:rPr>
-        <w:t>푸시</w:t>
-      </w:r>
-      <w:r>
-        <w:rPr>
-          <w:rFonts w:hint="eastAsia"/>
-          <w:sz w:val="22"/>
-        </w:rPr>
-        <w:t xml:space="preserve"> </w:t>
-      </w:r>
-      <w:proofErr w:type="gramStart"/>
-      <w:r>
-        <w:rPr>
-          <w:rFonts w:hint="eastAsia"/>
-          <w:sz w:val="22"/>
-        </w:rPr>
-        <w:t>변경</w:t>
-      </w:r>
-      <w:r>
-        <w:rPr>
-          <w:sz w:val="22"/>
-        </w:rPr>
-        <w:t xml:space="preserve"> :</w:t>
-      </w:r>
-      <w:proofErr w:type="gramEnd"/>
-      <w:r>
-        <w:rPr>
-          <w:sz w:val="22"/>
-        </w:rPr>
-        <w:t xml:space="preserve"> /</w:t>
-      </w:r>
-      <w:proofErr w:type="spellStart"/>
-      <w:r>
-        <w:rPr>
-          <w:rFonts w:hint="eastAsia"/>
-          <w:sz w:val="22"/>
-        </w:rPr>
-        <w:t>a</w:t>
-      </w:r>
-      <w:r>
-        <w:rPr>
-          <w:sz w:val="22"/>
-        </w:rPr>
-        <w:t>pi</w:t>
-      </w:r>
-      <w:proofErr w:type="spellEnd"/>
-      <w:r>
-        <w:rPr>
-          <w:sz w:val="22"/>
-        </w:rPr>
-        <w:t>/push/:</w:t>
-      </w:r>
-      <w:proofErr w:type="spellStart"/>
-      <w:r>
-        <w:rPr>
-          <w:sz w:val="22"/>
-        </w:rPr>
-        <w:t>cgidx</w:t>
-      </w:r>
-      <w:proofErr w:type="spellEnd"/>
-      <w:r>
-        <w:rPr>
-          <w:sz w:val="22"/>
-        </w:rPr>
-        <w:t>/:category</w:t>
-      </w:r>
-    </w:p>
-    <w:p>
-      <w:pPr>
-        <w:pStyle w:val="a3"/>
-        <w:numPr>
-          <w:ilvl w:val="2"/>
-          <w:numId w:val="1"/>
-        </w:numPr>
-        <w:spacing w:line="240" w:lineRule="auto"/>
-        <w:ind w:leftChars="0"/>
-        <w:rPr>
-          <w:sz w:val="22"/>
-        </w:rPr>
-      </w:pPr>
-      <w:r>
-        <w:rPr>
-          <w:sz w:val="22"/>
-        </w:rPr>
-        <w:t>GET</w:t>
-      </w:r>
-      <w:r>
-        <w:rPr>
-          <w:sz w:val="22"/>
-        </w:rPr>
-        <w:tab/>
-      </w:r>
-    </w:p>
-    <w:p>
-      <w:pPr>
-        <w:pStyle w:val="a3"/>
-        <w:numPr>
-          <w:ilvl w:val="3"/>
-          <w:numId w:val="1"/>
-        </w:numPr>
-        <w:spacing w:line="240" w:lineRule="auto"/>
-        <w:ind w:leftChars="0"/>
-        <w:rPr>
-          <w:sz w:val="22"/>
-        </w:rPr>
-      </w:pPr>
-      <w:r>
-        <w:rPr>
-          <w:sz w:val="22"/>
-        </w:rPr>
-        <w:t xml:space="preserve">채팅 </w:t>
-      </w:r>
-      <w:r>
-        <w:rPr>
-          <w:rFonts w:hint="eastAsia"/>
-          <w:sz w:val="22"/>
-        </w:rPr>
-        <w:t xml:space="preserve">글 </w:t>
-      </w:r>
-      <w:proofErr w:type="gramStart"/>
-      <w:r>
-        <w:rPr>
-          <w:sz w:val="22"/>
-        </w:rPr>
-        <w:t>목록 :</w:t>
-      </w:r>
-      <w:proofErr w:type="gramEnd"/>
-      <w:r>
-        <w:rPr>
-          <w:sz w:val="22"/>
-        </w:rPr>
-        <w:t xml:space="preserve"> /</w:t>
-      </w:r>
-      <w:proofErr w:type="spellStart"/>
-      <w:r>
-        <w:rPr>
-          <w:sz w:val="22"/>
-        </w:rPr>
-        <w:t>api</w:t>
-      </w:r>
-      <w:proofErr w:type="spellEnd"/>
-      <w:r>
-        <w:rPr>
-          <w:sz w:val="22"/>
-        </w:rPr>
-        <w:t>/chat</w:t>
-      </w:r>
-      <w:r>
-        <w:rPr>
-          <w:sz w:val="22"/>
-        </w:rPr>
-        <w:t>/</w:t>
-      </w:r>
-      <w:r>
-        <w:rPr>
-          <w:rFonts w:hint="eastAsia"/>
-          <w:sz w:val="22"/>
-        </w:rPr>
-        <w:t>:</w:t>
-      </w:r>
-      <w:proofErr w:type="spellStart"/>
-      <w:r>
-        <w:rPr>
-          <w:sz w:val="22"/>
-        </w:rPr>
-        <w:t>cgidx</w:t>
-      </w:r>
-      <w:proofErr w:type="spellEnd"/>
-    </w:p>
-    <w:p>
-      <w:pPr>
-        <w:pStyle w:val="a3"/>
-        <w:numPr>
-          <w:ilvl w:val="3"/>
-          <w:numId w:val="1"/>
-        </w:numPr>
-        <w:spacing w:line="240" w:lineRule="auto"/>
-        <w:ind w:leftChars="0"/>
-        <w:rPr>
-          <w:sz w:val="22"/>
-        </w:rPr>
-      </w:pPr>
-      <w:r>
-        <w:rPr>
-          <w:sz w:val="22"/>
-        </w:rPr>
-        <w:t xml:space="preserve">푸시 </w:t>
-      </w:r>
-      <w:proofErr w:type="gramStart"/>
-      <w:r>
-        <w:rPr>
-          <w:rFonts w:hint="eastAsia"/>
-          <w:sz w:val="22"/>
-        </w:rPr>
-        <w:t xml:space="preserve">정보 </w:t>
-      </w:r>
-      <w:r>
-        <w:rPr>
-          <w:sz w:val="22"/>
-        </w:rPr>
-        <w:t xml:space="preserve"> /</w:t>
-      </w:r>
-      <w:proofErr w:type="spellStart"/>
-      <w:proofErr w:type="gramEnd"/>
-      <w:r>
-        <w:rPr>
-          <w:rFonts w:hint="eastAsia"/>
-          <w:sz w:val="22"/>
-        </w:rPr>
-        <w:t>a</w:t>
-      </w:r>
-      <w:r>
-        <w:rPr>
-          <w:sz w:val="22"/>
-        </w:rPr>
-        <w:t>pi</w:t>
-      </w:r>
-      <w:proofErr w:type="spellEnd"/>
-      <w:r>
-        <w:rPr>
-          <w:sz w:val="22"/>
-        </w:rPr>
-        <w:t>/push</w:t>
-      </w:r>
-    </w:p>
-    <w:p>
-      <w:pPr>
-        <w:pStyle w:val="a3"/>
-        <w:numPr>
-          <w:ilvl w:val="1"/>
-          <w:numId w:val="1"/>
-        </w:numPr>
-        <w:spacing w:line="240" w:lineRule="auto"/>
-        <w:ind w:leftChars="0"/>
-        <w:rPr>
-          <w:sz w:val="22"/>
-        </w:rPr>
-      </w:pPr>
-      <w:r>
-        <w:rPr>
-          <w:sz w:val="22"/>
-        </w:rPr>
-        <w:t>카테고리 category.js</w:t>
-      </w:r>
-    </w:p>
-    <w:p>
-      <w:pPr>
-        <w:pStyle w:val="a3"/>
-        <w:numPr>
-          <w:ilvl w:val="2"/>
-          <w:numId w:val="1"/>
-        </w:numPr>
-        <w:spacing w:line="240" w:lineRule="auto"/>
-        <w:ind w:leftChars="0"/>
-        <w:rPr>
-          <w:sz w:val="22"/>
-        </w:rPr>
-      </w:pPr>
-      <w:r>
-        <w:rPr>
-          <w:sz w:val="22"/>
-        </w:rPr>
-        <w:t xml:space="preserve">POST </w:t>
-      </w:r>
-    </w:p>
-    <w:p>
-      <w:pPr>
-        <w:pStyle w:val="a3"/>
-        <w:numPr>
-          <w:ilvl w:val="3"/>
-          <w:numId w:val="1"/>
-        </w:numPr>
-        <w:spacing w:line="240" w:lineRule="auto"/>
-        <w:ind w:leftChars="0"/>
-        <w:rPr>
-          <w:sz w:val="22"/>
-        </w:rPr>
-      </w:pPr>
-      <w:r>
-        <w:rPr>
-          <w:sz w:val="22"/>
-        </w:rPr>
-        <w:t>카테고리 생성: /</w:t>
-      </w:r>
-      <w:proofErr w:type="spellStart"/>
-      <w:r>
-        <w:rPr>
-          <w:sz w:val="22"/>
-        </w:rPr>
-        <w:t>api</w:t>
-      </w:r>
-      <w:proofErr w:type="spellEnd"/>
-      <w:r>
-        <w:rPr>
-          <w:sz w:val="22"/>
-        </w:rPr>
-        <w:t>/category</w:t>
-      </w:r>
-      <w:proofErr w:type="gramStart"/>
-      <w:r>
-        <w:rPr>
-          <w:sz w:val="22"/>
-        </w:rPr>
-        <w:t>/:</w:t>
-      </w:r>
-      <w:proofErr w:type="spellStart"/>
-      <w:r>
-        <w:rPr>
-          <w:rFonts w:hint="eastAsia"/>
-          <w:sz w:val="22"/>
-        </w:rPr>
-        <w:t>c</w:t>
-      </w:r>
-      <w:r>
-        <w:rPr>
-          <w:sz w:val="22"/>
-        </w:rPr>
-        <w:t>gidx</w:t>
-      </w:r>
-      <w:proofErr w:type="spellEnd"/>
-      <w:proofErr w:type="gramEnd"/>
-    </w:p>
-    <w:p>
-      <w:pPr>
-        <w:pStyle w:val="a3"/>
-        <w:numPr>
-          <w:ilvl w:val="2"/>
-          <w:numId w:val="1"/>
-        </w:numPr>
-        <w:spacing w:line="240" w:lineRule="auto"/>
-        <w:ind w:leftChars="0"/>
-        <w:rPr>
-          <w:sz w:val="22"/>
-        </w:rPr>
-      </w:pPr>
-      <w:r>
-        <w:rPr>
-          <w:sz w:val="22"/>
-        </w:rPr>
-        <w:t>DELETE</w:t>
-      </w:r>
-    </w:p>
-    <w:p>
-      <w:pPr>
-        <w:pStyle w:val="a3"/>
-        <w:numPr>
-          <w:ilvl w:val="3"/>
-          <w:numId w:val="1"/>
-        </w:numPr>
-        <w:spacing w:line="240" w:lineRule="auto"/>
-        <w:ind w:leftChars="0"/>
-        <w:rPr>
-          <w:sz w:val="22"/>
-        </w:rPr>
-      </w:pPr>
-      <w:r>
-        <w:rPr>
-          <w:sz w:val="22"/>
-        </w:rPr>
-        <w:t xml:space="preserve">카테고리 </w:t>
-      </w:r>
-      <w:proofErr w:type="gramStart"/>
-      <w:r>
-        <w:rPr>
-          <w:sz w:val="22"/>
-        </w:rPr>
-        <w:t>삭제 :</w:t>
-      </w:r>
-      <w:proofErr w:type="gramEnd"/>
-      <w:r>
-        <w:rPr>
-          <w:sz w:val="22"/>
-        </w:rPr>
-        <w:t xml:space="preserve"> /</w:t>
-      </w:r>
-      <w:proofErr w:type="spellStart"/>
-      <w:r>
-        <w:rPr>
-          <w:sz w:val="22"/>
-        </w:rPr>
-        <w:t>api</w:t>
-      </w:r>
-      <w:proofErr w:type="spellEnd"/>
-      <w:r>
-        <w:rPr>
-          <w:sz w:val="22"/>
-        </w:rPr>
-        <w:t>/category</w:t>
+      <w:r>
+        <w:rPr>
+          <w:sz w:val="22"/>
+        </w:rPr>
+        <w:t xml:space="preserve"> /api/category</w:t>
       </w:r>
       <w:r>
         <w:rPr>
@@ -3939,21 +3185,7 @@
         <w:rPr>
           <w:sz w:val="22"/>
         </w:rPr>
-        <w:t xml:space="preserve"> /</w:t>
-      </w:r>
-      <w:proofErr w:type="spellStart"/>
-      <w:r>
-        <w:rPr>
-          <w:sz w:val="22"/>
-        </w:rPr>
-        <w:t>api</w:t>
-      </w:r>
-      <w:proofErr w:type="spellEnd"/>
-      <w:r>
-        <w:rPr>
-          <w:sz w:val="22"/>
-        </w:rPr>
-        <w:t>/category</w:t>
+        <w:t xml:space="preserve"> /api/category</w:t>
       </w:r>
       <w:r>
         <w:rPr>
@@ -4013,41 +3245,13 @@
         <w:rPr>
           <w:sz w:val="22"/>
         </w:rPr>
-        <w:t xml:space="preserve"> /</w:t>
-      </w:r>
-      <w:proofErr w:type="spellStart"/>
-      <w:r>
-        <w:rPr>
-          <w:sz w:val="22"/>
-        </w:rPr>
-        <w:t>api</w:t>
-      </w:r>
-      <w:proofErr w:type="spellEnd"/>
-      <w:r>
-        <w:rPr>
-          <w:sz w:val="22"/>
-        </w:rPr>
-        <w:t>/category</w:t>
-      </w:r>
-      <w:r>
-        <w:rPr>
-          <w:sz w:val="22"/>
-        </w:rPr>
-        <w:t>/:</w:t>
-      </w:r>
-      <w:proofErr w:type="spellStart"/>
-      <w:r>
-        <w:rPr>
-          <w:sz w:val="22"/>
-        </w:rPr>
-        <w:t>cgidx</w:t>
-      </w:r>
-      <w:proofErr w:type="spellEnd"/>
-      <w:r>
-        <w:rPr>
-          <w:sz w:val="22"/>
-        </w:rPr>
-        <w:t>/:category</w:t>
+        <w:t xml:space="preserve"> /api/category</w:t>
+      </w:r>
+      <w:r>
+        <w:rPr>
+          <w:sz w:val="22"/>
+        </w:rPr>
+        <w:t>/:cgidx/:category</w:t>
       </w:r>
     </w:p>
     <w:p/>
@@ -4331,7 +3535,6 @@
           <w:sz w:val="22"/>
         </w:rPr>
       </w:pPr>
-      <w:proofErr w:type="spellStart"/>
       <w:r>
         <w:rPr>
           <w:rFonts w:hint="eastAsia"/>
@@ -4343,9 +3546,48 @@
         <w:rPr>
           <w:sz w:val="22"/>
         </w:rPr>
-        <w:t>rofile_message</w:t>
-      </w:r>
-      <w:proofErr w:type="spellEnd"/>
+        <w:t xml:space="preserve">rofile_message </w:t>
+      </w:r>
+      <w:r>
+        <w:rPr>
+          <w:rFonts w:hint="eastAsia"/>
+          <w:sz w:val="22"/>
+        </w:rPr>
+        <w:t>사용자의 프로필 메시지</w:t>
+      </w:r>
+    </w:p>
+    <w:p>
+      <w:pPr>
+        <w:pStyle w:val="a3"/>
+        <w:numPr>
+          <w:ilvl w:val="3"/>
+          <w:numId w:val="1"/>
+        </w:numPr>
+        <w:ind w:leftChars="0"/>
+        <w:rPr>
+          <w:sz w:val="22"/>
+        </w:rPr>
+      </w:pPr>
+      <w:r>
+        <w:rPr>
+          <w:rFonts w:hint="eastAsia"/>
+          <w:sz w:val="22"/>
+        </w:rPr>
+        <w:t>r</w:t>
+      </w:r>
+      <w:r>
+        <w:rPr>
+          <w:sz w:val="22"/>
+        </w:rPr>
+        <w:t xml:space="preserve">eg_date </w:t>
+      </w:r>
+      <w:r>
+        <w:rPr>
+          <w:rFonts w:hint="eastAsia"/>
+          <w:sz w:val="22"/>
+        </w:rPr>
+        <w:t>가입일,</w:t>
+      </w:r>
       <w:r>
         <w:rPr>
           <w:sz w:val="22"/>
@@ -4357,60 +3599,6 @@
           <w:rFonts w:hint="eastAsia"/>
           <w:sz w:val="22"/>
         </w:rPr>
-        <w:t>사용자의 프로필 메시지</w:t>
-      </w:r>
-    </w:p>
-    <w:p>
-      <w:pPr>
-        <w:pStyle w:val="a3"/>
-        <w:numPr>
-          <w:ilvl w:val="3"/>
-          <w:numId w:val="1"/>
-        </w:numPr>
-        <w:ind w:leftChars="0"/>
-        <w:rPr>
-          <w:sz w:val="22"/>
-        </w:rPr>
-      </w:pPr>
-      <w:proofErr w:type="spellStart"/>
-      <w:r>
-        <w:rPr>
-          <w:rFonts w:hint="eastAsia"/>
-          <w:sz w:val="22"/>
-        </w:rPr>
-        <w:t>r</w:t>
-      </w:r>
-      <w:r>
-        <w:rPr>
-          <w:sz w:val="22"/>
-        </w:rPr>
-        <w:t>eg_date</w:t>
-      </w:r>
-      <w:proofErr w:type="spellEnd"/>
-      <w:r>
-        <w:rPr>
-          <w:sz w:val="22"/>
-        </w:rPr>
-        <w:t xml:space="preserve"> </w:t>
-      </w:r>
-      <w:r>
-        <w:rPr>
-          <w:rFonts w:hint="eastAsia"/>
-          <w:sz w:val="22"/>
-        </w:rPr>
-        <w:t>가입일,</w:t>
-      </w:r>
-      <w:r>
-        <w:rPr>
-          <w:sz w:val="22"/>
-        </w:rPr>
-        <w:t xml:space="preserve"> </w:t>
-      </w:r>
-      <w:r>
-        <w:rPr>
-          <w:rFonts w:hint="eastAsia"/>
-          <w:sz w:val="22"/>
-        </w:rPr>
         <w:t>사용자들 간 구분하게 해주는 요소</w:t>
       </w:r>
     </w:p>
@@ -4426,7 +3614,6 @@
           <w:sz w:val="22"/>
         </w:rPr>
       </w:pPr>
-      <w:proofErr w:type="spellStart"/>
       <w:r>
         <w:rPr>
           <w:rFonts w:hint="eastAsia"/>
@@ -4439,9 +3626,128 @@
         <w:rPr>
           <w:sz w:val="22"/>
         </w:rPr>
-        <w:t>ace_visibility</w:t>
-      </w:r>
-      <w:proofErr w:type="spellEnd"/>
+        <w:t xml:space="preserve">ace_visibility </w:t>
+      </w:r>
+      <w:r>
+        <w:rPr>
+          <w:rFonts w:hint="eastAsia"/>
+          <w:sz w:val="22"/>
+        </w:rPr>
+        <w:t>자신의 위치를 다른 사용자에게 공개할 지 정한다.</w:t>
+      </w:r>
+      <w:r>
+        <w:rPr>
+          <w:sz w:val="22"/>
+        </w:rPr>
+        <w:t xml:space="preserve">  </w:t>
+      </w:r>
+      <w:proofErr w:type="gramStart"/>
+      <w:r>
+        <w:rPr>
+          <w:sz w:val="22"/>
+        </w:rPr>
+        <w:t>{ 0</w:t>
+      </w:r>
+      <w:proofErr w:type="gramEnd"/>
+      <w:r>
+        <w:rPr>
+          <w:sz w:val="22"/>
+        </w:rPr>
+        <w:t xml:space="preserve"> : </w:t>
+      </w:r>
+      <w:r>
+        <w:rPr>
+          <w:rFonts w:hint="eastAsia"/>
+          <w:sz w:val="22"/>
+        </w:rPr>
+        <w:t>비공개,</w:t>
+      </w:r>
+      <w:r>
+        <w:rPr>
+          <w:sz w:val="22"/>
+        </w:rPr>
+        <w:t xml:space="preserve"> 1 : </w:t>
+      </w:r>
+      <w:r>
+        <w:rPr>
+          <w:rFonts w:hint="eastAsia"/>
+          <w:sz w:val="22"/>
+        </w:rPr>
+        <w:t xml:space="preserve">공개 </w:t>
+      </w:r>
+      <w:r>
+        <w:rPr>
+          <w:sz w:val="22"/>
+        </w:rPr>
+        <w:t>}</w:t>
+      </w:r>
+    </w:p>
+    <w:p>
+      <w:pPr>
+        <w:pStyle w:val="a3"/>
+        <w:numPr>
+          <w:ilvl w:val="3"/>
+          <w:numId w:val="1"/>
+        </w:numPr>
+        <w:ind w:leftChars="0"/>
+        <w:rPr>
+          <w:sz w:val="22"/>
+        </w:rPr>
+      </w:pPr>
+      <w:r>
+        <w:rPr>
+          <w:rFonts w:hint="eastAsia"/>
+          <w:sz w:val="22"/>
+        </w:rPr>
+        <w:t>p</w:t>
+      </w:r>
+      <w:r>
+        <w:rPr>
+          <w:sz w:val="22"/>
+        </w:rPr>
+        <w:t xml:space="preserve">lace </w:t>
+      </w:r>
+      <w:r>
+        <w:rPr>
+          <w:rFonts w:hint="eastAsia"/>
+          <w:sz w:val="22"/>
+        </w:rPr>
+        <w:t>등록된 위치 이름</w:t>
+      </w:r>
+    </w:p>
+    <w:p>
+      <w:pPr>
+        <w:pStyle w:val="a3"/>
+        <w:numPr>
+          <w:ilvl w:val="3"/>
+          <w:numId w:val="1"/>
+        </w:numPr>
+        <w:ind w:leftChars="0"/>
+        <w:rPr>
+          <w:sz w:val="22"/>
+        </w:rPr>
+      </w:pPr>
+      <w:r>
+        <w:rPr>
+          <w:rFonts w:hint="eastAsia"/>
+          <w:sz w:val="22"/>
+        </w:rPr>
+        <w:t>l</w:t>
+      </w:r>
+      <w:r>
+        <w:rPr>
+          <w:sz w:val="22"/>
+        </w:rPr>
+        <w:t xml:space="preserve">at, </w:t>
+      </w:r>
+      <w:proofErr w:type="gramStart"/>
+      <w:r>
+        <w:rPr>
+          <w:sz w:val="22"/>
+        </w:rPr>
+        <w:t>lng :</w:t>
+      </w:r>
+      <w:proofErr w:type="gramEnd"/>
       <w:r>
         <w:rPr>
           <w:sz w:val="22"/>
@@ -4453,158 +3759,7 @@
           <w:rFonts w:hint="eastAsia"/>
           <w:sz w:val="22"/>
         </w:rPr>
-        <w:t>자신의 위치를 다른 사용자에게 공개할 지 정한다.</w:t>
-      </w:r>
-      <w:r>
-        <w:rPr>
-          <w:sz w:val="22"/>
-        </w:rPr>
-        <w:t xml:space="preserve">  </w:t>
-      </w:r>
-      <w:proofErr w:type="gramStart"/>
-      <w:r>
-        <w:rPr>
-          <w:sz w:val="22"/>
-        </w:rPr>
-        <w:t>{ 0</w:t>
-      </w:r>
-      <w:proofErr w:type="gramEnd"/>
-      <w:r>
-        <w:rPr>
-          <w:sz w:val="22"/>
-        </w:rPr>
-        <w:t xml:space="preserve"> : </w:t>
-      </w:r>
-      <w:r>
-        <w:rPr>
-          <w:rFonts w:hint="eastAsia"/>
-          <w:sz w:val="22"/>
-        </w:rPr>
-        <w:t>비공개,</w:t>
-      </w:r>
-      <w:r>
-        <w:rPr>
-          <w:sz w:val="22"/>
-        </w:rPr>
-        <w:t xml:space="preserve"> 1 : </w:t>
-      </w:r>
-      <w:r>
-        <w:rPr>
-          <w:rFonts w:hint="eastAsia"/>
-          <w:sz w:val="22"/>
-        </w:rPr>
-        <w:t xml:space="preserve">공개 </w:t>
-      </w:r>
-      <w:r>
-        <w:rPr>
-          <w:sz w:val="22"/>
-        </w:rPr>
-        <w:t>}</w:t>
-      </w:r>
-    </w:p>
-    <w:p>
-      <w:pPr>
-        <w:pStyle w:val="a3"/>
-        <w:numPr>
-          <w:ilvl w:val="3"/>
-          <w:numId w:val="1"/>
-        </w:numPr>
-        <w:ind w:leftChars="0"/>
-        <w:rPr>
-          <w:sz w:val="22"/>
-        </w:rPr>
-      </w:pPr>
-      <w:r>
-        <w:rPr>
-          <w:rFonts w:hint="eastAsia"/>
-          <w:sz w:val="22"/>
-        </w:rPr>
-        <w:t>p</w:t>
-      </w:r>
-      <w:r>
-        <w:rPr>
-          <w:sz w:val="22"/>
-        </w:rPr>
-        <w:t xml:space="preserve">lace </w:t>
-      </w:r>
-      <w:r>
-        <w:rPr>
-          <w:rFonts w:hint="eastAsia"/>
-          <w:sz w:val="22"/>
-        </w:rPr>
-        <w:t>등록된 위치 이름</w:t>
-      </w:r>
-    </w:p>
-    <w:p>
-      <w:pPr>
-        <w:pStyle w:val="a3"/>
-        <w:numPr>
-          <w:ilvl w:val="3"/>
-          <w:numId w:val="1"/>
-        </w:numPr>
-        <w:ind w:leftChars="0"/>
-        <w:rPr>
-          <w:sz w:val="22"/>
-        </w:rPr>
-      </w:pPr>
-      <w:proofErr w:type="spellStart"/>
-      <w:r>
-        <w:rPr>
-          <w:rFonts w:hint="eastAsia"/>
-          <w:sz w:val="22"/>
-        </w:rPr>
-        <w:t>l</w:t>
-      </w:r>
-      <w:r>
-        <w:rPr>
-          <w:sz w:val="22"/>
-        </w:rPr>
-        <w:t>at</w:t>
-      </w:r>
-      <w:proofErr w:type="spellEnd"/>
-      <w:r>
-        <w:rPr>
-          <w:sz w:val="22"/>
-        </w:rPr>
-        <w:t xml:space="preserve">, </w:t>
-      </w:r>
-      <w:proofErr w:type="spellStart"/>
-      <w:proofErr w:type="gramStart"/>
-      <w:r>
-        <w:rPr>
-          <w:sz w:val="22"/>
-        </w:rPr>
-        <w:t>lng</w:t>
-      </w:r>
-      <w:proofErr w:type="spellEnd"/>
-      <w:r>
-        <w:rPr>
-          <w:sz w:val="22"/>
-        </w:rPr>
-        <w:t xml:space="preserve"> :</w:t>
-      </w:r>
-      <w:proofErr w:type="gramEnd"/>
-      <w:r>
-        <w:rPr>
-          <w:sz w:val="22"/>
-        </w:rPr>
-        <w:t xml:space="preserve"> </w:t>
-      </w:r>
-      <w:proofErr w:type="spellStart"/>
-      <w:r>
-        <w:rPr>
-          <w:rFonts w:hint="eastAsia"/>
-          <w:sz w:val="22"/>
-        </w:rPr>
-        <w:t>구글맵</w:t>
-      </w:r>
-      <w:proofErr w:type="spellEnd"/>
-      <w:r>
-        <w:rPr>
-          <w:rFonts w:hint="eastAsia"/>
-          <w:sz w:val="22"/>
-        </w:rPr>
-        <w:t xml:space="preserve"> 상의 위도,</w:t>
+        <w:t>구글맵 상의 위도,</w:t>
       </w:r>
       <w:r>
         <w:rPr>
@@ -4748,7 +3903,6 @@
           <w:sz w:val="22"/>
         </w:rPr>
       </w:pPr>
-      <w:proofErr w:type="spellStart"/>
       <w:proofErr w:type="gramStart"/>
       <w:r>
         <w:rPr>
@@ -4761,14 +3915,7 @@
         <w:rPr>
           <w:sz w:val="22"/>
         </w:rPr>
-        <w:t>idx</w:t>
-      </w:r>
-      <w:proofErr w:type="spellEnd"/>
-      <w:r>
-        <w:rPr>
-          <w:sz w:val="22"/>
-        </w:rPr>
-        <w:t xml:space="preserve">  </w:t>
+        <w:t xml:space="preserve">idx  </w:t>
       </w:r>
       <w:r>
         <w:rPr>
@@ -4783,17 +3930,8 @@
           <w:rFonts w:hint="eastAsia"/>
           <w:sz w:val="22"/>
         </w:rPr>
-        <w:t xml:space="preserve"> 요청을 </w:t>
-      </w:r>
-      <w:proofErr w:type="spellStart"/>
-      <w:r>
-        <w:rPr>
-          <w:rFonts w:hint="eastAsia"/>
-          <w:sz w:val="22"/>
-        </w:rPr>
-        <w:t>보낸사람</w:t>
-      </w:r>
-      <w:proofErr w:type="spellEnd"/>
+        <w:t xml:space="preserve"> 요청을 보낸사람</w:t>
+      </w:r>
     </w:p>
     <w:p>
       <w:pPr>
@@ -4935,7 +4073,6 @@
           <w:sz w:val="22"/>
         </w:rPr>
       </w:pPr>
-      <w:proofErr w:type="spellStart"/>
       <w:r>
         <w:rPr>
           <w:rFonts w:hint="eastAsia"/>
@@ -4949,7 +4086,6 @@
         </w:rPr>
         <w:t>hatting_group</w:t>
       </w:r>
-      <w:proofErr w:type="spellEnd"/>
       <w:r>
         <w:rPr>
           <w:sz w:val="22"/>
@@ -5228,30 +4364,8 @@
         <w:rPr>
           <w:sz w:val="22"/>
         </w:rPr>
-        <w:t xml:space="preserve">place, </w:t>
-      </w:r>
-      <w:proofErr w:type="spellStart"/>
-      <w:r>
-        <w:rPr>
-          <w:sz w:val="22"/>
-        </w:rPr>
-        <w:t>lat</w:t>
-      </w:r>
-      <w:proofErr w:type="spellEnd"/>
-      <w:r>
-        <w:rPr>
-          <w:sz w:val="22"/>
-        </w:rPr>
-        <w:t xml:space="preserve">, </w:t>
-      </w:r>
-      <w:proofErr w:type="spellStart"/>
-      <w:r>
-        <w:rPr>
-          <w:sz w:val="22"/>
-        </w:rPr>
-        <w:t>lng</w:t>
-      </w:r>
-      <w:proofErr w:type="spellEnd"/>
+        <w:t>place, lat, lng</w:t>
+      </w:r>
       <w:r>
         <w:rPr>
           <w:rFonts w:hint="eastAsia"/>
@@ -5298,7 +4412,6 @@
           <w:sz w:val="22"/>
         </w:rPr>
       </w:pPr>
-      <w:proofErr w:type="spellStart"/>
       <w:r>
         <w:rPr>
           <w:rFonts w:hint="eastAsia"/>
@@ -5310,9 +4423,32 @@
         <w:rPr>
           <w:sz w:val="22"/>
         </w:rPr>
-        <w:t>afault_authority</w:t>
-      </w:r>
-      <w:proofErr w:type="spellEnd"/>
+        <w:t xml:space="preserve">afault_authority </w:t>
+      </w:r>
+      <w:r>
+        <w:rPr>
+          <w:rFonts w:hint="eastAsia"/>
+          <w:sz w:val="22"/>
+        </w:rPr>
+        <w:t xml:space="preserve">그룹에 처음 참여했을 때 참여자가 가지는 권한 </w:t>
+      </w:r>
+    </w:p>
+    <w:p>
+      <w:pPr>
+        <w:pStyle w:val="a3"/>
+        <w:ind w:leftChars="0" w:left="1960" w:firstLine="40"/>
+        <w:rPr>
+          <w:sz w:val="22"/>
+        </w:rPr>
+      </w:pPr>
+      <w:proofErr w:type="gramStart"/>
+      <w:r>
+        <w:rPr>
+          <w:rFonts w:hint="eastAsia"/>
+          <w:sz w:val="22"/>
+        </w:rPr>
+        <w:t>{</w:t>
+      </w:r>
       <w:r>
         <w:rPr>
           <w:sz w:val="22"/>
@@ -5324,36 +4460,6 @@
           <w:rFonts w:hint="eastAsia"/>
           <w:sz w:val="22"/>
         </w:rPr>
-        <w:t xml:space="preserve">그룹에 처음 참여했을 때 참여자가 가지는 권한 </w:t>
-      </w:r>
-    </w:p>
-    <w:p>
-      <w:pPr>
-        <w:pStyle w:val="a3"/>
-        <w:ind w:leftChars="0" w:left="1960" w:firstLine="40"/>
-        <w:rPr>
-          <w:sz w:val="22"/>
-        </w:rPr>
-      </w:pPr>
-      <w:proofErr w:type="gramStart"/>
-      <w:r>
-        <w:rPr>
-          <w:rFonts w:hint="eastAsia"/>
-          <w:sz w:val="22"/>
-        </w:rPr>
-        <w:t>{</w:t>
-      </w:r>
-      <w:r>
-        <w:rPr>
-          <w:sz w:val="22"/>
-        </w:rPr>
-        <w:t xml:space="preserve"> </w:t>
-      </w:r>
-      <w:r>
-        <w:rPr>
-          <w:rFonts w:hint="eastAsia"/>
-          <w:sz w:val="22"/>
-        </w:rPr>
         <w:t>1</w:t>
       </w:r>
       <w:proofErr w:type="gramEnd"/>
@@ -5374,21 +4480,7 @@
         <w:rPr>
           <w:sz w:val="22"/>
         </w:rPr>
-        <w:t xml:space="preserve">ead, 2 : </w:t>
-      </w:r>
-      <w:proofErr w:type="spellStart"/>
-      <w:r>
-        <w:rPr>
-          <w:sz w:val="22"/>
-        </w:rPr>
-        <w:t>read&amp;write</w:t>
-      </w:r>
-      <w:proofErr w:type="spellEnd"/>
-      <w:r>
-        <w:rPr>
-          <w:sz w:val="22"/>
-        </w:rPr>
-        <w:t xml:space="preserve"> }</w:t>
+        <w:t>ead, 2 : read&amp;write }</w:t>
       </w:r>
     </w:p>
     <w:p>
@@ -5471,7 +4563,6 @@
           <w:sz w:val="22"/>
         </w:rPr>
       </w:pPr>
-      <w:proofErr w:type="spellStart"/>
       <w:r>
         <w:rPr>
           <w:rFonts w:hint="eastAsia"/>
@@ -5485,7 +4576,6 @@
         </w:rPr>
         <w:t>roup_participant</w:t>
       </w:r>
-      <w:proofErr w:type="spellEnd"/>
       <w:r>
         <w:rPr>
           <w:sz w:val="22"/>
@@ -5562,7 +4652,6 @@
           <w:sz w:val="22"/>
         </w:rPr>
       </w:pPr>
-      <w:proofErr w:type="spellStart"/>
       <w:r>
         <w:rPr>
           <w:rFonts w:hint="eastAsia"/>
@@ -5574,9 +4663,149 @@
         <w:rPr>
           <w:sz w:val="22"/>
         </w:rPr>
-        <w:t>idx</w:t>
-      </w:r>
-      <w:proofErr w:type="spellEnd"/>
+        <w:t xml:space="preserve">idx </w:t>
+      </w:r>
+      <w:r>
+        <w:rPr>
+          <w:rFonts w:hint="eastAsia"/>
+          <w:sz w:val="22"/>
+        </w:rPr>
+        <w:t xml:space="preserve">그룹 참여자 </w:t>
+      </w:r>
+      <w:r>
+        <w:rPr>
+          <w:sz w:val="22"/>
+        </w:rPr>
+        <w:t>(</w:t>
+      </w:r>
+      <w:r>
+        <w:rPr>
+          <w:rFonts w:hint="eastAsia"/>
+          <w:sz w:val="22"/>
+        </w:rPr>
+        <w:t>m</w:t>
+      </w:r>
+      <w:r>
+        <w:rPr>
+          <w:sz w:val="22"/>
+        </w:rPr>
+        <w:t>ember</w:t>
+      </w:r>
+      <w:r>
+        <w:rPr>
+          <w:rFonts w:hint="eastAsia"/>
+          <w:sz w:val="22"/>
+        </w:rPr>
+        <w:t xml:space="preserve">의 </w:t>
+      </w:r>
+      <w:r>
+        <w:rPr>
+          <w:sz w:val="22"/>
+        </w:rPr>
+        <w:t>idx)</w:t>
+      </w:r>
+    </w:p>
+    <w:p>
+      <w:pPr>
+        <w:pStyle w:val="a3"/>
+        <w:numPr>
+          <w:ilvl w:val="3"/>
+          <w:numId w:val="1"/>
+        </w:numPr>
+        <w:ind w:leftChars="0"/>
+        <w:rPr>
+          <w:sz w:val="22"/>
+        </w:rPr>
+      </w:pPr>
+      <w:r>
+        <w:rPr>
+          <w:rFonts w:hint="eastAsia"/>
+          <w:sz w:val="22"/>
+        </w:rPr>
+        <w:t>c</w:t>
+      </w:r>
+      <w:r>
+        <w:rPr>
+          <w:sz w:val="22"/>
+        </w:rPr>
+        <w:t xml:space="preserve">gidx </w:t>
+      </w:r>
+      <w:r>
+        <w:rPr>
+          <w:rFonts w:hint="eastAsia"/>
+          <w:sz w:val="22"/>
+        </w:rPr>
+        <w:t xml:space="preserve">참여자가 속한 채팅 그룹 </w:t>
+      </w:r>
+      <w:r>
+        <w:rPr>
+          <w:sz w:val="22"/>
+        </w:rPr>
+        <w:t>(chatting_group</w:t>
+      </w:r>
+      <w:r>
+        <w:rPr>
+          <w:rFonts w:hint="eastAsia"/>
+          <w:sz w:val="22"/>
+        </w:rPr>
+        <w:t>의 i</w:t>
+      </w:r>
+      <w:r>
+        <w:rPr>
+          <w:sz w:val="22"/>
+        </w:rPr>
+        <w:t>dx)</w:t>
+      </w:r>
+    </w:p>
+    <w:p>
+      <w:pPr>
+        <w:pStyle w:val="a3"/>
+        <w:numPr>
+          <w:ilvl w:val="3"/>
+          <w:numId w:val="1"/>
+        </w:numPr>
+        <w:ind w:leftChars="0"/>
+        <w:rPr>
+          <w:sz w:val="22"/>
+        </w:rPr>
+      </w:pPr>
+      <w:r>
+        <w:rPr>
+          <w:rFonts w:hint="eastAsia"/>
+          <w:sz w:val="22"/>
+        </w:rPr>
+        <w:t>a</w:t>
+      </w:r>
+      <w:r>
+        <w:rPr>
+          <w:sz w:val="22"/>
+        </w:rPr>
+        <w:t xml:space="preserve">uthority </w:t>
+      </w:r>
+      <w:r>
+        <w:rPr>
+          <w:rFonts w:hint="eastAsia"/>
+          <w:sz w:val="22"/>
+        </w:rPr>
+        <w:t xml:space="preserve">참여자가 그룹 내에서 가지는 권한 </w:t>
+      </w:r>
+    </w:p>
+    <w:p>
+      <w:pPr>
+        <w:pStyle w:val="a3"/>
+        <w:ind w:leftChars="0" w:left="2000"/>
+        <w:rPr>
+          <w:sz w:val="22"/>
+        </w:rPr>
+      </w:pPr>
+      <w:proofErr w:type="gramStart"/>
+      <w:r>
+        <w:rPr>
+          <w:rFonts w:hint="eastAsia"/>
+          <w:sz w:val="22"/>
+        </w:rPr>
+        <w:t>{</w:t>
+      </w:r>
       <w:r>
         <w:rPr>
           <w:sz w:val="22"/>
@@ -5585,79 +4814,11 @@
       </w:r>
       <w:r>
         <w:rPr>
-          <w:rFonts w:hint="eastAsia"/>
-          <w:sz w:val="22"/>
-        </w:rPr>
-        <w:t xml:space="preserve">그룹 참여자 </w:t>
-      </w:r>
-      <w:r>
-        <w:rPr>
-          <w:sz w:val="22"/>
-        </w:rPr>
-        <w:t>(</w:t>
-      </w:r>
-      <w:r>
-        <w:rPr>
-          <w:rFonts w:hint="eastAsia"/>
-          <w:sz w:val="22"/>
-        </w:rPr>
-        <w:t>m</w:t>
-      </w:r>
-      <w:r>
-        <w:rPr>
-          <w:sz w:val="22"/>
-        </w:rPr>
-        <w:t>ember</w:t>
-      </w:r>
-      <w:r>
-        <w:rPr>
-          <w:rFonts w:hint="eastAsia"/>
-          <w:sz w:val="22"/>
-        </w:rPr>
-        <w:t xml:space="preserve">의 </w:t>
-      </w:r>
-      <w:proofErr w:type="spellStart"/>
-      <w:r>
-        <w:rPr>
-          <w:sz w:val="22"/>
-        </w:rPr>
-        <w:t>idx</w:t>
-      </w:r>
-      <w:proofErr w:type="spellEnd"/>
-      <w:r>
-        <w:rPr>
-          <w:sz w:val="22"/>
-        </w:rPr>
-        <w:t>)</w:t>
-      </w:r>
-    </w:p>
-    <w:p>
-      <w:pPr>
-        <w:pStyle w:val="a3"/>
-        <w:numPr>
-          <w:ilvl w:val="3"/>
-          <w:numId w:val="1"/>
-        </w:numPr>
-        <w:ind w:leftChars="0"/>
-        <w:rPr>
-          <w:sz w:val="22"/>
-        </w:rPr>
-      </w:pPr>
-      <w:proofErr w:type="spellStart"/>
-      <w:r>
-        <w:rPr>
-          <w:rFonts w:hint="eastAsia"/>
-          <w:sz w:val="22"/>
-        </w:rPr>
-        <w:t>c</w:t>
-      </w:r>
-      <w:r>
-        <w:rPr>
-          <w:sz w:val="22"/>
-        </w:rPr>
-        <w:t>gidx</w:t>
-      </w:r>
-      <w:proofErr w:type="spellEnd"/>
+          <w:sz w:val="22"/>
+        </w:rPr>
+        <w:t>3</w:t>
+      </w:r>
+      <w:proofErr w:type="gramEnd"/>
       <w:r>
         <w:rPr>
           <w:sz w:val="22"/>
@@ -5666,124 +4827,6 @@
       </w:r>
       <w:r>
         <w:rPr>
-          <w:rFonts w:hint="eastAsia"/>
-          <w:sz w:val="22"/>
-        </w:rPr>
-        <w:t xml:space="preserve">참여자가 속한 채팅 그룹 </w:t>
-      </w:r>
-      <w:r>
-        <w:rPr>
-          <w:sz w:val="22"/>
-        </w:rPr>
-        <w:t>(</w:t>
-      </w:r>
-      <w:proofErr w:type="spellStart"/>
-      <w:r>
-        <w:rPr>
-          <w:sz w:val="22"/>
-        </w:rPr>
-        <w:t>chatting_group</w:t>
-      </w:r>
-      <w:proofErr w:type="spellEnd"/>
-      <w:r>
-        <w:rPr>
-          <w:rFonts w:hint="eastAsia"/>
-          <w:sz w:val="22"/>
-        </w:rPr>
-        <w:t xml:space="preserve">의 </w:t>
-      </w:r>
-      <w:proofErr w:type="spellStart"/>
-      <w:r>
-        <w:rPr>
-          <w:rFonts w:hint="eastAsia"/>
-          <w:sz w:val="22"/>
-        </w:rPr>
-        <w:t>i</w:t>
-      </w:r>
-      <w:r>
-        <w:rPr>
-          <w:sz w:val="22"/>
-        </w:rPr>
-        <w:t>dx</w:t>
-      </w:r>
-      <w:proofErr w:type="spellEnd"/>
-      <w:r>
-        <w:rPr>
-          <w:sz w:val="22"/>
-        </w:rPr>
-        <w:t>)</w:t>
-      </w:r>
-    </w:p>
-    <w:p>
-      <w:pPr>
-        <w:pStyle w:val="a3"/>
-        <w:numPr>
-          <w:ilvl w:val="3"/>
-          <w:numId w:val="1"/>
-        </w:numPr>
-        <w:ind w:leftChars="0"/>
-        <w:rPr>
-          <w:sz w:val="22"/>
-        </w:rPr>
-      </w:pPr>
-      <w:r>
-        <w:rPr>
-          <w:rFonts w:hint="eastAsia"/>
-          <w:sz w:val="22"/>
-        </w:rPr>
-        <w:t>a</w:t>
-      </w:r>
-      <w:r>
-        <w:rPr>
-          <w:sz w:val="22"/>
-        </w:rPr>
-        <w:t xml:space="preserve">uthority </w:t>
-      </w:r>
-      <w:r>
-        <w:rPr>
-          <w:rFonts w:hint="eastAsia"/>
-          <w:sz w:val="22"/>
-        </w:rPr>
-        <w:t xml:space="preserve">참여자가 그룹 내에서 가지는 권한 </w:t>
-      </w:r>
-    </w:p>
-    <w:p>
-      <w:pPr>
-        <w:pStyle w:val="a3"/>
-        <w:ind w:leftChars="0" w:left="2000"/>
-        <w:rPr>
-          <w:sz w:val="22"/>
-        </w:rPr>
-      </w:pPr>
-      <w:proofErr w:type="gramStart"/>
-      <w:r>
-        <w:rPr>
-          <w:rFonts w:hint="eastAsia"/>
-          <w:sz w:val="22"/>
-        </w:rPr>
-        <w:t>{</w:t>
-      </w:r>
-      <w:r>
-        <w:rPr>
-          <w:sz w:val="22"/>
-        </w:rPr>
-        <w:t xml:space="preserve"> </w:t>
-      </w:r>
-      <w:r>
-        <w:rPr>
-          <w:sz w:val="22"/>
-        </w:rPr>
-        <w:t>3</w:t>
-      </w:r>
-      <w:proofErr w:type="gramEnd"/>
-      <w:r>
-        <w:rPr>
-          <w:sz w:val="22"/>
-        </w:rPr>
-        <w:t xml:space="preserve"> </w:t>
-      </w:r>
-      <w:r>
-        <w:rPr>
           <w:sz w:val="22"/>
         </w:rPr>
         <w:t xml:space="preserve">: </w:t>
@@ -5836,7 +4879,6 @@
         </w:rPr>
         <w:t xml:space="preserve">:  </w:t>
       </w:r>
-      <w:proofErr w:type="spellStart"/>
       <w:r>
         <w:rPr>
           <w:rFonts w:hint="eastAsia"/>
@@ -5856,7 +4898,6 @@
         </w:rPr>
         <w:t>write</w:t>
       </w:r>
-      <w:proofErr w:type="spellEnd"/>
       <w:r>
         <w:rPr>
           <w:sz w:val="22"/>
@@ -6186,28 +5227,25 @@
         </w:rPr>
         <w:t xml:space="preserve">상위 카테고리의 </w:t>
       </w:r>
-      <w:proofErr w:type="spellStart"/>
       <w:r>
         <w:rPr>
           <w:sz w:val="22"/>
         </w:rPr>
         <w:t>idx</w:t>
       </w:r>
-      <w:proofErr w:type="spellEnd"/>
-    </w:p>
-    <w:p>
-      <w:pPr>
-        <w:pStyle w:val="a3"/>
-        <w:numPr>
-          <w:ilvl w:val="3"/>
-          <w:numId w:val="1"/>
-        </w:numPr>
-        <w:ind w:leftChars="0"/>
-        <w:rPr>
-          <w:sz w:val="22"/>
-        </w:rPr>
-      </w:pPr>
-      <w:proofErr w:type="spellStart"/>
+    </w:p>
+    <w:p>
+      <w:pPr>
+        <w:pStyle w:val="a3"/>
+        <w:numPr>
+          <w:ilvl w:val="3"/>
+          <w:numId w:val="1"/>
+        </w:numPr>
+        <w:ind w:leftChars="0"/>
+        <w:rPr>
+          <w:sz w:val="22"/>
+        </w:rPr>
+      </w:pPr>
       <w:r>
         <w:rPr>
           <w:rFonts w:hint="eastAsia"/>
@@ -6219,14 +5257,7 @@
         <w:rPr>
           <w:sz w:val="22"/>
         </w:rPr>
-        <w:t>gidx</w:t>
-      </w:r>
-      <w:proofErr w:type="spellEnd"/>
-      <w:r>
-        <w:rPr>
-          <w:sz w:val="22"/>
-        </w:rPr>
-        <w:t xml:space="preserve"> </w:t>
+        <w:t xml:space="preserve">gidx </w:t>
       </w:r>
       <w:r>
         <w:rPr>
@@ -6235,14 +5266,12 @@
         </w:rPr>
         <w:t xml:space="preserve">카테고리가 속한 그룹 </w:t>
       </w:r>
-      <w:proofErr w:type="spellStart"/>
       <w:r>
         <w:rPr>
           <w:sz w:val="22"/>
         </w:rPr>
         <w:t>idx</w:t>
       </w:r>
-      <w:proofErr w:type="spellEnd"/>
     </w:p>
     <w:p>
       <w:pPr>
@@ -6357,21 +5386,12 @@
         </w:rPr>
         <w:t xml:space="preserve"> – </w:t>
       </w:r>
-      <w:proofErr w:type="spellStart"/>
-      <w:r>
-        <w:rPr>
-          <w:rFonts w:hint="eastAsia"/>
-          <w:sz w:val="22"/>
-        </w:rPr>
-        <w:t>채팅글</w:t>
-      </w:r>
-      <w:proofErr w:type="spellEnd"/>
-      <w:r>
-        <w:rPr>
-          <w:rFonts w:hint="eastAsia"/>
-          <w:sz w:val="22"/>
-        </w:rPr>
-        <w:t xml:space="preserve"> </w:t>
+      <w:r>
+        <w:rPr>
+          <w:rFonts w:hint="eastAsia"/>
+          <w:sz w:val="22"/>
+        </w:rPr>
+        <w:t xml:space="preserve">채팅글 </w:t>
       </w:r>
     </w:p>
     <w:p>
@@ -6435,255 +5455,168 @@
           <w:sz w:val="22"/>
         </w:rPr>
       </w:pPr>
-      <w:proofErr w:type="spellStart"/>
-      <w:r>
-        <w:rPr>
-          <w:sz w:val="22"/>
-        </w:rPr>
-        <w:t>cgidx</w:t>
-      </w:r>
-      <w:proofErr w:type="spellEnd"/>
+      <w:r>
+        <w:rPr>
+          <w:sz w:val="22"/>
+        </w:rPr>
+        <w:t xml:space="preserve">cgidx </w:t>
+      </w:r>
+      <w:r>
+        <w:rPr>
+          <w:rFonts w:hint="eastAsia"/>
+          <w:sz w:val="22"/>
+        </w:rPr>
+        <w:t xml:space="preserve">채팅글이 속한 그룹 </w:t>
+      </w:r>
+      <w:r>
+        <w:rPr>
+          <w:sz w:val="22"/>
+        </w:rPr>
+        <w:t>idx</w:t>
+      </w:r>
+    </w:p>
+    <w:p>
+      <w:pPr>
+        <w:pStyle w:val="a3"/>
+        <w:numPr>
+          <w:ilvl w:val="3"/>
+          <w:numId w:val="1"/>
+        </w:numPr>
+        <w:ind w:leftChars="0"/>
+        <w:rPr>
+          <w:sz w:val="22"/>
+        </w:rPr>
+      </w:pPr>
+      <w:r>
+        <w:rPr>
+          <w:rFonts w:hint="eastAsia"/>
+          <w:sz w:val="22"/>
+        </w:rPr>
+        <w:t>c</w:t>
+      </w:r>
+      <w:r>
+        <w:rPr>
+          <w:sz w:val="22"/>
+        </w:rPr>
+        <w:t xml:space="preserve">ategory </w:t>
+      </w:r>
+      <w:r>
+        <w:rPr>
+          <w:rFonts w:hint="eastAsia"/>
+          <w:sz w:val="22"/>
+        </w:rPr>
+        <w:t xml:space="preserve">채팅글이 속한 </w:t>
+      </w:r>
+      <w:r>
+        <w:rPr>
+          <w:sz w:val="22"/>
+        </w:rPr>
+        <w:t>category idx</w:t>
+      </w:r>
+    </w:p>
+    <w:p>
+      <w:pPr>
+        <w:pStyle w:val="a3"/>
+        <w:numPr>
+          <w:ilvl w:val="3"/>
+          <w:numId w:val="1"/>
+        </w:numPr>
+        <w:ind w:leftChars="0"/>
+        <w:rPr>
+          <w:sz w:val="22"/>
+        </w:rPr>
+      </w:pPr>
+      <w:r>
+        <w:rPr>
+          <w:sz w:val="22"/>
+        </w:rPr>
+        <w:t xml:space="preserve">midx </w:t>
+      </w:r>
+      <w:r>
+        <w:rPr>
+          <w:rFonts w:hint="eastAsia"/>
+          <w:sz w:val="22"/>
+        </w:rPr>
+        <w:t xml:space="preserve">채팅글을 작성한 </w:t>
+      </w:r>
+      <w:r>
+        <w:rPr>
+          <w:sz w:val="22"/>
+        </w:rPr>
+        <w:t>member idx</w:t>
+      </w:r>
+    </w:p>
+    <w:p>
+      <w:pPr>
+        <w:pStyle w:val="a3"/>
+        <w:numPr>
+          <w:ilvl w:val="3"/>
+          <w:numId w:val="1"/>
+        </w:numPr>
+        <w:ind w:leftChars="0"/>
+        <w:rPr>
+          <w:sz w:val="22"/>
+        </w:rPr>
+      </w:pPr>
+      <w:r>
+        <w:rPr>
+          <w:rFonts w:hint="eastAsia"/>
+          <w:sz w:val="22"/>
+        </w:rPr>
+        <w:t>c</w:t>
+      </w:r>
+      <w:r>
+        <w:rPr>
+          <w:sz w:val="22"/>
+        </w:rPr>
+        <w:t xml:space="preserve">ontent </w:t>
+      </w:r>
+      <w:r>
+        <w:rPr>
+          <w:rFonts w:hint="eastAsia"/>
+          <w:sz w:val="22"/>
+        </w:rPr>
+        <w:t>채팅글 내용</w:t>
+      </w:r>
+    </w:p>
+    <w:p>
+      <w:pPr>
+        <w:pStyle w:val="a3"/>
+        <w:numPr>
+          <w:ilvl w:val="3"/>
+          <w:numId w:val="1"/>
+        </w:numPr>
+        <w:ind w:leftChars="0"/>
+        <w:rPr>
+          <w:sz w:val="22"/>
+        </w:rPr>
+      </w:pPr>
+      <w:r>
+        <w:rPr>
+          <w:rFonts w:hint="eastAsia"/>
+          <w:sz w:val="22"/>
+        </w:rPr>
+        <w:t>r</w:t>
+      </w:r>
+      <w:r>
+        <w:rPr>
+          <w:sz w:val="22"/>
+        </w:rPr>
+        <w:t xml:space="preserve">eg_date </w:t>
+      </w:r>
+      <w:r>
+        <w:rPr>
+          <w:rFonts w:hint="eastAsia"/>
+          <w:sz w:val="22"/>
+        </w:rPr>
+        <w:t>채팅글 작성 시간</w:t>
+      </w:r>
       <w:r>
         <w:rPr>
           <w:sz w:val="22"/>
         </w:rPr>
         <w:t xml:space="preserve"> </w:t>
       </w:r>
-      <w:proofErr w:type="spellStart"/>
-      <w:r>
-        <w:rPr>
-          <w:rFonts w:hint="eastAsia"/>
-          <w:sz w:val="22"/>
-        </w:rPr>
-        <w:t>채팅글이</w:t>
-      </w:r>
-      <w:proofErr w:type="spellEnd"/>
-      <w:r>
-        <w:rPr>
-          <w:rFonts w:hint="eastAsia"/>
-          <w:sz w:val="22"/>
-        </w:rPr>
-        <w:t xml:space="preserve"> 속한 그룹 </w:t>
-      </w:r>
-      <w:proofErr w:type="spellStart"/>
-      <w:r>
-        <w:rPr>
-          <w:sz w:val="22"/>
-        </w:rPr>
-        <w:t>idx</w:t>
-      </w:r>
-      <w:proofErr w:type="spellEnd"/>
-    </w:p>
-    <w:p>
-      <w:pPr>
-        <w:pStyle w:val="a3"/>
-        <w:numPr>
-          <w:ilvl w:val="3"/>
-          <w:numId w:val="1"/>
-        </w:numPr>
-        <w:ind w:leftChars="0"/>
-        <w:rPr>
-          <w:sz w:val="22"/>
-        </w:rPr>
-      </w:pPr>
-      <w:r>
-        <w:rPr>
-          <w:rFonts w:hint="eastAsia"/>
-          <w:sz w:val="22"/>
-        </w:rPr>
-        <w:t>c</w:t>
-      </w:r>
-      <w:r>
-        <w:rPr>
-          <w:sz w:val="22"/>
-        </w:rPr>
-        <w:t xml:space="preserve">ategory </w:t>
-      </w:r>
-      <w:proofErr w:type="spellStart"/>
-      <w:r>
-        <w:rPr>
-          <w:rFonts w:hint="eastAsia"/>
-          <w:sz w:val="22"/>
-        </w:rPr>
-        <w:t>채팅글이</w:t>
-      </w:r>
-      <w:proofErr w:type="spellEnd"/>
-      <w:r>
-        <w:rPr>
-          <w:rFonts w:hint="eastAsia"/>
-          <w:sz w:val="22"/>
-        </w:rPr>
-        <w:t xml:space="preserve"> 속한 </w:t>
-      </w:r>
-      <w:r>
-        <w:rPr>
-          <w:sz w:val="22"/>
-        </w:rPr>
-        <w:t xml:space="preserve">category </w:t>
-      </w:r>
-      <w:proofErr w:type="spellStart"/>
-      <w:r>
-        <w:rPr>
-          <w:sz w:val="22"/>
-        </w:rPr>
-        <w:t>idx</w:t>
-      </w:r>
-      <w:proofErr w:type="spellEnd"/>
-    </w:p>
-    <w:p>
-      <w:pPr>
-        <w:pStyle w:val="a3"/>
-        <w:numPr>
-          <w:ilvl w:val="3"/>
-          <w:numId w:val="1"/>
-        </w:numPr>
-        <w:ind w:leftChars="0"/>
-        <w:rPr>
-          <w:sz w:val="22"/>
-        </w:rPr>
-      </w:pPr>
-      <w:proofErr w:type="spellStart"/>
-      <w:r>
-        <w:rPr>
-          <w:sz w:val="22"/>
-        </w:rPr>
-        <w:t>midx</w:t>
-      </w:r>
-      <w:proofErr w:type="spellEnd"/>
-      <w:r>
-        <w:rPr>
-          <w:sz w:val="22"/>
-        </w:rPr>
-        <w:t xml:space="preserve"> </w:t>
-      </w:r>
-      <w:proofErr w:type="spellStart"/>
-      <w:r>
-        <w:rPr>
-          <w:rFonts w:hint="eastAsia"/>
-          <w:sz w:val="22"/>
-        </w:rPr>
-        <w:t>채팅글을</w:t>
-      </w:r>
-      <w:proofErr w:type="spellEnd"/>
-      <w:r>
-        <w:rPr>
-          <w:rFonts w:hint="eastAsia"/>
-          <w:sz w:val="22"/>
-        </w:rPr>
-        <w:t xml:space="preserve"> 작성한 </w:t>
-      </w:r>
-      <w:r>
-        <w:rPr>
-          <w:sz w:val="22"/>
-        </w:rPr>
-        <w:t xml:space="preserve">member </w:t>
-      </w:r>
-      <w:proofErr w:type="spellStart"/>
-      <w:r>
-        <w:rPr>
-          <w:sz w:val="22"/>
-        </w:rPr>
-        <w:t>idx</w:t>
-      </w:r>
-      <w:proofErr w:type="spellEnd"/>
-    </w:p>
-    <w:p>
-      <w:pPr>
-        <w:pStyle w:val="a3"/>
-        <w:numPr>
-          <w:ilvl w:val="3"/>
-          <w:numId w:val="1"/>
-        </w:numPr>
-        <w:ind w:leftChars="0"/>
-        <w:rPr>
-          <w:sz w:val="22"/>
-        </w:rPr>
-      </w:pPr>
-      <w:r>
-        <w:rPr>
-          <w:rFonts w:hint="eastAsia"/>
-          <w:sz w:val="22"/>
-        </w:rPr>
-        <w:t>c</w:t>
-      </w:r>
-      <w:r>
-        <w:rPr>
-          <w:sz w:val="22"/>
-        </w:rPr>
-        <w:t xml:space="preserve">ontent </w:t>
-      </w:r>
-      <w:proofErr w:type="spellStart"/>
-      <w:r>
-        <w:rPr>
-          <w:rFonts w:hint="eastAsia"/>
-          <w:sz w:val="22"/>
-        </w:rPr>
-        <w:t>채팅글</w:t>
-      </w:r>
-      <w:proofErr w:type="spellEnd"/>
-      <w:r>
-        <w:rPr>
-          <w:rFonts w:hint="eastAsia"/>
-          <w:sz w:val="22"/>
-        </w:rPr>
-        <w:t xml:space="preserve"> 내용</w:t>
-      </w:r>
-    </w:p>
-    <w:p>
-      <w:pPr>
-        <w:pStyle w:val="a3"/>
-        <w:numPr>
-          <w:ilvl w:val="3"/>
-          <w:numId w:val="1"/>
-        </w:numPr>
-        <w:ind w:leftChars="0"/>
-        <w:rPr>
-          <w:sz w:val="22"/>
-        </w:rPr>
-      </w:pPr>
-      <w:proofErr w:type="spellStart"/>
-      <w:r>
-        <w:rPr>
-          <w:rFonts w:hint="eastAsia"/>
-          <w:sz w:val="22"/>
-        </w:rPr>
-        <w:t>r</w:t>
-      </w:r>
-      <w:r>
-        <w:rPr>
-          <w:sz w:val="22"/>
-        </w:rPr>
-        <w:t>eg_date</w:t>
-      </w:r>
-      <w:proofErr w:type="spellEnd"/>
-      <w:r>
-        <w:rPr>
-          <w:sz w:val="22"/>
-        </w:rPr>
-        <w:t xml:space="preserve"> </w:t>
-      </w:r>
-      <w:proofErr w:type="spellStart"/>
-      <w:r>
-        <w:rPr>
-          <w:rFonts w:hint="eastAsia"/>
-          <w:sz w:val="22"/>
-        </w:rPr>
-        <w:t>채팅글</w:t>
-      </w:r>
-      <w:proofErr w:type="spellEnd"/>
-      <w:r>
-        <w:rPr>
-          <w:rFonts w:hint="eastAsia"/>
-          <w:sz w:val="22"/>
-        </w:rPr>
-        <w:t xml:space="preserve"> 작성 시간</w:t>
-      </w:r>
-      <w:r>
-        <w:rPr>
-          <w:sz w:val="22"/>
-        </w:rPr>
-        <w:t xml:space="preserve"> </w:t>
-      </w:r>
     </w:p>
     <w:p>
       <w:pPr>
@@ -6697,14 +5630,12 @@
           <w:sz w:val="22"/>
         </w:rPr>
       </w:pPr>
-      <w:proofErr w:type="spellStart"/>
       <w:r>
         <w:rPr>
           <w:sz w:val="22"/>
         </w:rPr>
         <w:t>push_notification</w:t>
       </w:r>
-      <w:proofErr w:type="spellEnd"/>
       <w:r>
         <w:rPr>
           <w:sz w:val="22"/>
@@ -6780,7 +5711,6 @@
           <w:sz w:val="22"/>
         </w:rPr>
       </w:pPr>
-      <w:proofErr w:type="spellStart"/>
       <w:r>
         <w:rPr>
           <w:rFonts w:hint="eastAsia"/>
@@ -6792,14 +5722,7 @@
         <w:rPr>
           <w:sz w:val="22"/>
         </w:rPr>
-        <w:t>gidx</w:t>
-      </w:r>
-      <w:proofErr w:type="spellEnd"/>
-      <w:r>
-        <w:rPr>
-          <w:sz w:val="22"/>
-        </w:rPr>
-        <w:t xml:space="preserve"> </w:t>
+        <w:t xml:space="preserve">gidx </w:t>
       </w:r>
       <w:r>
         <w:rPr>
@@ -6808,63 +5731,37 @@
         </w:rPr>
         <w:t xml:space="preserve">그룹의 </w:t>
       </w:r>
-      <w:proofErr w:type="spellStart"/>
       <w:r>
         <w:rPr>
           <w:sz w:val="22"/>
         </w:rPr>
         <w:t>idx</w:t>
       </w:r>
-      <w:proofErr w:type="spellEnd"/>
-    </w:p>
-    <w:p>
-      <w:pPr>
-        <w:pStyle w:val="a3"/>
-        <w:numPr>
-          <w:ilvl w:val="3"/>
-          <w:numId w:val="1"/>
-        </w:numPr>
-        <w:ind w:leftChars="0"/>
-        <w:rPr>
-          <w:sz w:val="22"/>
-        </w:rPr>
-      </w:pPr>
-      <w:proofErr w:type="spellStart"/>
-      <w:r>
-        <w:rPr>
-          <w:sz w:val="22"/>
-        </w:rPr>
-        <w:t>midx</w:t>
-      </w:r>
-      <w:proofErr w:type="spellEnd"/>
-      <w:r>
-        <w:rPr>
-          <w:sz w:val="22"/>
-        </w:rPr>
-        <w:t xml:space="preserve"> </w:t>
-      </w:r>
-      <w:r>
-        <w:rPr>
-          <w:rFonts w:hint="eastAsia"/>
-          <w:sz w:val="22"/>
-        </w:rPr>
-        <w:t xml:space="preserve">최근 </w:t>
-      </w:r>
-      <w:proofErr w:type="spellStart"/>
-      <w:r>
-        <w:rPr>
-          <w:rFonts w:hint="eastAsia"/>
-          <w:sz w:val="22"/>
-        </w:rPr>
-        <w:t>채팅글을</w:t>
-      </w:r>
-      <w:proofErr w:type="spellEnd"/>
-      <w:r>
-        <w:rPr>
-          <w:rFonts w:hint="eastAsia"/>
-          <w:sz w:val="22"/>
-        </w:rPr>
-        <w:t xml:space="preserve"> 작성한 </w:t>
+    </w:p>
+    <w:p>
+      <w:pPr>
+        <w:pStyle w:val="a3"/>
+        <w:numPr>
+          <w:ilvl w:val="3"/>
+          <w:numId w:val="1"/>
+        </w:numPr>
+        <w:ind w:leftChars="0"/>
+        <w:rPr>
+          <w:sz w:val="22"/>
+        </w:rPr>
+      </w:pPr>
+      <w:r>
+        <w:rPr>
+          <w:sz w:val="22"/>
+        </w:rPr>
+        <w:t xml:space="preserve">midx </w:t>
+      </w:r>
+      <w:r>
+        <w:rPr>
+          <w:rFonts w:hint="eastAsia"/>
+          <w:sz w:val="22"/>
+        </w:rPr>
+        <w:t xml:space="preserve">최근 채팅글을 작성한 </w:t>
       </w:r>
       <w:r>
         <w:rPr>
@@ -6903,38 +5800,21 @@
           <w:rFonts w:hint="eastAsia"/>
           <w:sz w:val="22"/>
         </w:rPr>
-        <w:t xml:space="preserve">최근 </w:t>
-      </w:r>
-      <w:proofErr w:type="spellStart"/>
-      <w:r>
-        <w:rPr>
-          <w:rFonts w:hint="eastAsia"/>
-          <w:sz w:val="22"/>
-        </w:rPr>
-        <w:t>채팅글의</w:t>
-      </w:r>
-      <w:proofErr w:type="spellEnd"/>
-      <w:r>
-        <w:rPr>
-          <w:rFonts w:hint="eastAsia"/>
-          <w:sz w:val="22"/>
-        </w:rPr>
-        <w:t xml:space="preserve"> 내용</w:t>
-      </w:r>
-    </w:p>
-    <w:p>
-      <w:pPr>
-        <w:pStyle w:val="a3"/>
-        <w:numPr>
-          <w:ilvl w:val="3"/>
-          <w:numId w:val="1"/>
-        </w:numPr>
-        <w:ind w:leftChars="0"/>
-        <w:rPr>
-          <w:sz w:val="22"/>
-        </w:rPr>
-      </w:pPr>
-      <w:proofErr w:type="spellStart"/>
+        <w:t>최근 채팅글의 내용</w:t>
+      </w:r>
+    </w:p>
+    <w:p>
+      <w:pPr>
+        <w:pStyle w:val="a3"/>
+        <w:numPr>
+          <w:ilvl w:val="3"/>
+          <w:numId w:val="1"/>
+        </w:numPr>
+        <w:ind w:leftChars="0"/>
+        <w:rPr>
+          <w:sz w:val="22"/>
+        </w:rPr>
+      </w:pPr>
       <w:r>
         <w:rPr>
           <w:rFonts w:hint="eastAsia"/>
@@ -6946,37 +5826,14 @@
         <w:rPr>
           <w:sz w:val="22"/>
         </w:rPr>
-        <w:t>eg_date</w:t>
-      </w:r>
-      <w:proofErr w:type="spellEnd"/>
-      <w:r>
-        <w:rPr>
-          <w:sz w:val="22"/>
-        </w:rPr>
-        <w:t xml:space="preserve"> </w:t>
-      </w:r>
-      <w:r>
-        <w:rPr>
-          <w:rFonts w:hint="eastAsia"/>
-          <w:sz w:val="22"/>
-        </w:rPr>
-        <w:t xml:space="preserve">최근 </w:t>
-      </w:r>
-      <w:proofErr w:type="spellStart"/>
-      <w:r>
-        <w:rPr>
-          <w:rFonts w:hint="eastAsia"/>
-          <w:sz w:val="22"/>
-        </w:rPr>
-        <w:t>채팅글을</w:t>
-      </w:r>
-      <w:proofErr w:type="spellEnd"/>
-      <w:r>
-        <w:rPr>
-          <w:rFonts w:hint="eastAsia"/>
-          <w:sz w:val="22"/>
-        </w:rPr>
-        <w:t xml:space="preserve"> 작성한 시간</w:t>
+        <w:t xml:space="preserve">eg_date </w:t>
+      </w:r>
+      <w:r>
+        <w:rPr>
+          <w:rFonts w:hint="eastAsia"/>
+          <w:sz w:val="22"/>
+        </w:rPr>
+        <w:t>최근 채팅글을 작성한 시간</w:t>
       </w:r>
     </w:p>
     <w:p>
@@ -7010,23 +5867,7 @@
           <w:rFonts w:hint="eastAsia"/>
           <w:sz w:val="22"/>
         </w:rPr>
-        <w:t xml:space="preserve">최근 </w:t>
-      </w:r>
-      <w:proofErr w:type="spellStart"/>
-      <w:r>
-        <w:rPr>
-          <w:rFonts w:hint="eastAsia"/>
-          <w:sz w:val="22"/>
-        </w:rPr>
-        <w:t>채팅글이</w:t>
-      </w:r>
-      <w:proofErr w:type="spellEnd"/>
-      <w:r>
-        <w:rPr>
-          <w:rFonts w:hint="eastAsia"/>
-          <w:sz w:val="22"/>
-        </w:rPr>
-        <w:t xml:space="preserve"> 속한 카테고리</w:t>
+        <w:t>최근 채팅글이 속한 카테고리</w:t>
       </w:r>
     </w:p>
     <w:p>
@@ -7448,7 +6289,7 @@
       </w:pPr>
     </w:pPrDefault>
   </w:docDefaults>
-  <w:latentStyles w:defLockedState="0" w:defUIPriority="99" w:defSemiHidden="0" w:defUnhideWhenUsed="0" w:defQFormat="0" w:count="376">
+  <w:latentStyles w:defLockedState="0" w:defUIPriority="99" w:defSemiHidden="0" w:defUnhideWhenUsed="0" w:defQFormat="0" w:count="375">
     <w:lsdException w:name="Normal" w:uiPriority="0" w:qFormat="1"/>
     <w:lsdException w:name="heading 1" w:uiPriority="9" w:qFormat="1"/>
     <w:lsdException w:name="heading 2" w:semiHidden="1" w:uiPriority="9" w:unhideWhenUsed="1" w:qFormat="1"/>
@@ -7824,7 +6665,6 @@
     <w:lsdException w:name="Smart Hyperlink" w:semiHidden="1" w:unhideWhenUsed="1"/>
     <w:lsdException w:name="Hashtag" w:semiHidden="1" w:unhideWhenUsed="1"/>
     <w:lsdException w:name="Unresolved Mention" w:semiHidden="1" w:unhideWhenUsed="1"/>
-    <w:lsdException w:name="Smart Link" w:semiHidden="1" w:unhideWhenUsed="1"/>
   </w:latentStyles>
   <w:style w:type="paragraph" w:default="1" w:styleId="a">
     <w:name w:val="Normal"/>

--- a/0. document/2. 보고서/4차 보고서_마일스톤, restfulAPI, Database.docx
+++ b/0. document/2. 보고서/4차 보고서_마일스톤, restfulAPI, Database.docx
@@ -2198,12 +2198,963 @@
         <w:rPr>
           <w:sz w:val="22"/>
         </w:rPr>
+        <w:t xml:space="preserve"> /api/</w:t>
+      </w:r>
+      <w:r>
+        <w:rPr>
+          <w:sz w:val="22"/>
+        </w:rPr>
+        <w:t>group-</w:t>
+      </w:r>
+      <w:r>
+        <w:rPr>
+          <w:sz w:val="22"/>
+        </w:rPr>
+        <w:t>participant</w:t>
+      </w:r>
+      <w:r>
+        <w:rPr>
+          <w:sz w:val="22"/>
+        </w:rPr>
+        <w:t>/:</w:t>
+      </w:r>
+      <w:r>
+        <w:rPr>
+          <w:rFonts w:hint="eastAsia"/>
+          <w:sz w:val="22"/>
+        </w:rPr>
+        <w:t>c</w:t>
+      </w:r>
+      <w:r>
+        <w:rPr>
+          <w:sz w:val="22"/>
+        </w:rPr>
+        <w:t>gidx</w:t>
+      </w:r>
+    </w:p>
+    <w:p>
+      <w:pPr>
+        <w:pStyle w:val="a3"/>
+        <w:numPr>
+          <w:ilvl w:val="3"/>
+          <w:numId w:val="1"/>
+        </w:numPr>
+        <w:spacing w:line="240" w:lineRule="auto"/>
+        <w:ind w:leftChars="0"/>
+        <w:rPr>
+          <w:sz w:val="22"/>
+        </w:rPr>
+      </w:pPr>
+      <w:r>
+        <w:rPr>
+          <w:rFonts w:hint="eastAsia"/>
+          <w:sz w:val="22"/>
+        </w:rPr>
+        <w:lastRenderedPageBreak/>
+        <w:t xml:space="preserve">그룹 </w:t>
+      </w:r>
+      <w:proofErr w:type="gramStart"/>
+      <w:r>
+        <w:rPr>
+          <w:rFonts w:hint="eastAsia"/>
+          <w:sz w:val="22"/>
+        </w:rPr>
+        <w:t xml:space="preserve">정보 </w:t>
+      </w:r>
+      <w:r>
+        <w:rPr>
+          <w:sz w:val="22"/>
+        </w:rPr>
+        <w:t>:</w:t>
+      </w:r>
+      <w:proofErr w:type="gramEnd"/>
+      <w:r>
+        <w:rPr>
+          <w:sz w:val="22"/>
+        </w:rPr>
+        <w:t xml:space="preserve"> /api/group</w:t>
+      </w:r>
+      <w:r>
+        <w:rPr>
+          <w:rFonts w:hint="eastAsia"/>
+          <w:sz w:val="22"/>
+        </w:rPr>
+        <w:t>-info</w:t>
+      </w:r>
+      <w:r>
+        <w:rPr>
+          <w:sz w:val="22"/>
+        </w:rPr>
+        <w:t>/:cgdix</w:t>
+      </w:r>
+    </w:p>
+    <w:p>
+      <w:pPr>
+        <w:pStyle w:val="a3"/>
+        <w:numPr>
+          <w:ilvl w:val="3"/>
+          <w:numId w:val="1"/>
+        </w:numPr>
+        <w:spacing w:line="240" w:lineRule="auto"/>
+        <w:ind w:leftChars="0"/>
+        <w:rPr>
+          <w:rFonts w:hint="eastAsia"/>
+          <w:sz w:val="22"/>
+        </w:rPr>
+      </w:pPr>
+      <w:r>
+        <w:rPr>
+          <w:rFonts w:hint="eastAsia"/>
+          <w:sz w:val="22"/>
+        </w:rPr>
+        <w:t xml:space="preserve">그룹과 멤버의 </w:t>
+      </w:r>
+      <w:proofErr w:type="gramStart"/>
+      <w:r>
+        <w:rPr>
+          <w:rFonts w:hint="eastAsia"/>
+          <w:sz w:val="22"/>
+        </w:rPr>
+        <w:t>관계</w:t>
+      </w:r>
+      <w:r>
+        <w:rPr>
+          <w:sz w:val="22"/>
+        </w:rPr>
+        <w:t xml:space="preserve"> :</w:t>
+      </w:r>
+      <w:proofErr w:type="gramEnd"/>
+      <w:r>
+        <w:rPr>
+          <w:sz w:val="22"/>
+        </w:rPr>
+        <w:t xml:space="preserve"> /</w:t>
+      </w:r>
+      <w:r>
+        <w:rPr>
+          <w:rFonts w:hint="eastAsia"/>
+          <w:sz w:val="22"/>
+        </w:rPr>
+        <w:t>a</w:t>
+      </w:r>
+      <w:r>
+        <w:rPr>
+          <w:sz w:val="22"/>
+        </w:rPr>
+        <w:t>pi/group-</w:t>
+      </w:r>
+      <w:r>
+        <w:rPr>
+          <w:sz w:val="22"/>
+        </w:rPr>
+        <w:t>participant/</w:t>
+      </w:r>
+      <w:r>
+        <w:rPr>
+          <w:sz w:val="22"/>
+        </w:rPr>
+        <w:t>relation</w:t>
+      </w:r>
+      <w:r>
+        <w:rPr>
+          <w:sz w:val="22"/>
+        </w:rPr>
+        <w:t>/:midx/:cgidx</w:t>
+      </w:r>
+    </w:p>
+    <w:p>
+      <w:pPr>
+        <w:pStyle w:val="a3"/>
+        <w:numPr>
+          <w:ilvl w:val="2"/>
+          <w:numId w:val="1"/>
+        </w:numPr>
+        <w:spacing w:line="240" w:lineRule="auto"/>
+        <w:ind w:leftChars="0"/>
+        <w:rPr>
+          <w:sz w:val="22"/>
+        </w:rPr>
+      </w:pPr>
+      <w:r>
+        <w:rPr>
+          <w:sz w:val="22"/>
+        </w:rPr>
+        <w:t>DELETE</w:t>
+      </w:r>
+    </w:p>
+    <w:p>
+      <w:pPr>
+        <w:pStyle w:val="a3"/>
+        <w:numPr>
+          <w:ilvl w:val="3"/>
+          <w:numId w:val="1"/>
+        </w:numPr>
+        <w:spacing w:line="240" w:lineRule="auto"/>
+        <w:ind w:leftChars="0"/>
+        <w:rPr>
+          <w:sz w:val="22"/>
+        </w:rPr>
+      </w:pPr>
+      <w:r>
+        <w:rPr>
+          <w:sz w:val="22"/>
+        </w:rPr>
+        <w:t xml:space="preserve">그룹 </w:t>
+      </w:r>
+      <w:proofErr w:type="gramStart"/>
+      <w:r>
+        <w:rPr>
+          <w:sz w:val="22"/>
+        </w:rPr>
+        <w:t>삭제 :</w:t>
+      </w:r>
+      <w:proofErr w:type="gramEnd"/>
+      <w:r>
+        <w:rPr>
+          <w:sz w:val="22"/>
+        </w:rPr>
+        <w:t xml:space="preserve"> /api/group</w:t>
+      </w:r>
+      <w:r>
+        <w:rPr>
+          <w:sz w:val="22"/>
+        </w:rPr>
+        <w:t>/</w:t>
+      </w:r>
+      <w:r>
+        <w:rPr>
+          <w:rFonts w:hint="eastAsia"/>
+          <w:sz w:val="22"/>
+        </w:rPr>
+        <w:t>:c</w:t>
+      </w:r>
+      <w:r>
+        <w:rPr>
+          <w:sz w:val="22"/>
+        </w:rPr>
+        <w:t>gidx</w:t>
+      </w:r>
+    </w:p>
+    <w:p>
+      <w:pPr>
+        <w:pStyle w:val="a3"/>
+        <w:numPr>
+          <w:ilvl w:val="3"/>
+          <w:numId w:val="1"/>
+        </w:numPr>
+        <w:spacing w:line="240" w:lineRule="auto"/>
+        <w:ind w:leftChars="0"/>
+        <w:rPr>
+          <w:sz w:val="22"/>
+        </w:rPr>
+      </w:pPr>
+      <w:r>
+        <w:rPr>
+          <w:rFonts w:hint="eastAsia"/>
+          <w:sz w:val="22"/>
+        </w:rPr>
+        <w:t>그</w:t>
+      </w:r>
+      <w:r>
+        <w:rPr>
+          <w:rFonts w:hint="eastAsia"/>
+          <w:sz w:val="22"/>
+        </w:rPr>
+        <w:t>룹 참여자 삭제</w:t>
+      </w:r>
+      <w:r>
+        <w:rPr>
+          <w:sz w:val="22"/>
+        </w:rPr>
+        <w:t xml:space="preserve"> : /api/</w:t>
+      </w:r>
+      <w:r>
+        <w:rPr>
+          <w:rFonts w:hint="eastAsia"/>
+          <w:sz w:val="22"/>
+        </w:rPr>
+        <w:t>g</w:t>
+      </w:r>
+      <w:r>
+        <w:rPr>
+          <w:sz w:val="22"/>
+        </w:rPr>
+        <w:t>roup-</w:t>
+      </w:r>
+      <w:r>
+        <w:rPr>
+          <w:sz w:val="22"/>
+        </w:rPr>
+        <w:t>participant</w:t>
+      </w:r>
+    </w:p>
+    <w:p>
+      <w:pPr>
+        <w:pStyle w:val="a3"/>
+        <w:numPr>
+          <w:ilvl w:val="2"/>
+          <w:numId w:val="1"/>
+        </w:numPr>
+        <w:spacing w:line="240" w:lineRule="auto"/>
+        <w:ind w:leftChars="0"/>
+        <w:rPr>
+          <w:sz w:val="22"/>
+        </w:rPr>
+      </w:pPr>
+      <w:r>
+        <w:rPr>
+          <w:sz w:val="22"/>
+        </w:rPr>
+        <w:t>PUT</w:t>
+      </w:r>
+    </w:p>
+    <w:p>
+      <w:pPr>
+        <w:pStyle w:val="a3"/>
+        <w:numPr>
+          <w:ilvl w:val="3"/>
+          <w:numId w:val="1"/>
+        </w:numPr>
+        <w:spacing w:line="240" w:lineRule="auto"/>
+        <w:ind w:leftChars="0"/>
+        <w:rPr>
+          <w:sz w:val="22"/>
+        </w:rPr>
+      </w:pPr>
+      <w:r>
+        <w:rPr>
+          <w:sz w:val="22"/>
+        </w:rPr>
+        <w:t xml:space="preserve">그룹 </w:t>
+      </w:r>
+      <w:r>
+        <w:rPr>
+          <w:rFonts w:hint="eastAsia"/>
+          <w:sz w:val="22"/>
+        </w:rPr>
+        <w:t xml:space="preserve">정보 </w:t>
+      </w:r>
+      <w:proofErr w:type="gramStart"/>
+      <w:r>
+        <w:rPr>
+          <w:sz w:val="22"/>
+        </w:rPr>
+        <w:t>수정 :</w:t>
+      </w:r>
+      <w:proofErr w:type="gramEnd"/>
+      <w:r>
+        <w:rPr>
+          <w:sz w:val="22"/>
+        </w:rPr>
+        <w:t xml:space="preserve"> /api/group</w:t>
+      </w:r>
+      <w:r>
+        <w:rPr>
+          <w:sz w:val="22"/>
+        </w:rPr>
+        <w:t>/</w:t>
+      </w:r>
+      <w:r>
+        <w:rPr>
+          <w:rFonts w:hint="eastAsia"/>
+          <w:sz w:val="22"/>
+        </w:rPr>
+        <w:t>:</w:t>
+      </w:r>
+      <w:r>
+        <w:rPr>
+          <w:sz w:val="22"/>
+        </w:rPr>
+        <w:t>cgidx</w:t>
+      </w:r>
+    </w:p>
+    <w:p>
+      <w:pPr>
+        <w:pStyle w:val="a3"/>
+        <w:numPr>
+          <w:ilvl w:val="3"/>
+          <w:numId w:val="1"/>
+        </w:numPr>
+        <w:spacing w:line="240" w:lineRule="auto"/>
+        <w:ind w:leftChars="0"/>
+        <w:rPr>
+          <w:sz w:val="22"/>
+        </w:rPr>
+      </w:pPr>
+      <w:r>
+        <w:rPr>
+          <w:sz w:val="22"/>
+        </w:rPr>
+        <w:t>참여</w:t>
+      </w:r>
+      <w:r>
+        <w:rPr>
+          <w:rFonts w:hint="eastAsia"/>
+          <w:sz w:val="22"/>
+        </w:rPr>
+        <w:t xml:space="preserve">자 </w:t>
+      </w:r>
+      <w:r>
+        <w:rPr>
+          <w:sz w:val="22"/>
+        </w:rPr>
+        <w:t>권한</w:t>
+      </w:r>
+      <w:r>
+        <w:rPr>
+          <w:rFonts w:hint="eastAsia"/>
+          <w:sz w:val="22"/>
+        </w:rPr>
+        <w:t xml:space="preserve"> </w:t>
+      </w:r>
+      <w:proofErr w:type="gramStart"/>
+      <w:r>
+        <w:rPr>
+          <w:sz w:val="22"/>
+        </w:rPr>
+        <w:t>변경 :</w:t>
+      </w:r>
+      <w:proofErr w:type="gramEnd"/>
+      <w:r>
+        <w:rPr>
+          <w:sz w:val="22"/>
+        </w:rPr>
         <w:t xml:space="preserve"> /api/participant</w:t>
       </w:r>
       <w:r>
         <w:rPr>
           <w:sz w:val="22"/>
         </w:rPr>
+        <w:t>/</w:t>
+      </w:r>
+      <w:r>
+        <w:rPr>
+          <w:rFonts w:hint="eastAsia"/>
+          <w:sz w:val="22"/>
+        </w:rPr>
+        <w:t>:</w:t>
+      </w:r>
+      <w:r>
+        <w:rPr>
+          <w:sz w:val="22"/>
+        </w:rPr>
+        <w:t>midx/:cgidx</w:t>
+      </w:r>
+    </w:p>
+    <w:p>
+      <w:pPr>
+        <w:pStyle w:val="a3"/>
+        <w:numPr>
+          <w:ilvl w:val="1"/>
+          <w:numId w:val="1"/>
+        </w:numPr>
+        <w:spacing w:line="240" w:lineRule="auto"/>
+        <w:ind w:leftChars="0"/>
+        <w:rPr>
+          <w:sz w:val="22"/>
+        </w:rPr>
+      </w:pPr>
+      <w:r>
+        <w:rPr>
+          <w:sz w:val="22"/>
+        </w:rPr>
+        <w:t>채팅 관리 chat.js</w:t>
+      </w:r>
+    </w:p>
+    <w:p>
+      <w:pPr>
+        <w:pStyle w:val="a3"/>
+        <w:numPr>
+          <w:ilvl w:val="2"/>
+          <w:numId w:val="1"/>
+        </w:numPr>
+        <w:spacing w:line="240" w:lineRule="auto"/>
+        <w:ind w:leftChars="0"/>
+        <w:rPr>
+          <w:sz w:val="22"/>
+        </w:rPr>
+      </w:pPr>
+      <w:r>
+        <w:rPr>
+          <w:sz w:val="22"/>
+        </w:rPr>
+        <w:t xml:space="preserve">POST </w:t>
+      </w:r>
+    </w:p>
+    <w:p>
+      <w:pPr>
+        <w:pStyle w:val="a3"/>
+        <w:numPr>
+          <w:ilvl w:val="3"/>
+          <w:numId w:val="1"/>
+        </w:numPr>
+        <w:spacing w:line="240" w:lineRule="auto"/>
+        <w:ind w:leftChars="0"/>
+        <w:rPr>
+          <w:sz w:val="22"/>
+        </w:rPr>
+      </w:pPr>
+      <w:r>
+        <w:rPr>
+          <w:sz w:val="22"/>
+        </w:rPr>
+        <w:t xml:space="preserve">채팅 </w:t>
+      </w:r>
+      <w:proofErr w:type="gramStart"/>
+      <w:r>
+        <w:rPr>
+          <w:sz w:val="22"/>
+        </w:rPr>
+        <w:t>입력 :</w:t>
+      </w:r>
+      <w:proofErr w:type="gramEnd"/>
+      <w:r>
+        <w:rPr>
+          <w:sz w:val="22"/>
+        </w:rPr>
+        <w:t xml:space="preserve"> /api/chat</w:t>
+      </w:r>
+      <w:r>
+        <w:rPr>
+          <w:sz w:val="22"/>
+        </w:rPr>
+        <w:t>/:midx/:cgidx/:category</w:t>
+      </w:r>
+    </w:p>
+    <w:p>
+      <w:pPr>
+        <w:pStyle w:val="a3"/>
+        <w:numPr>
+          <w:ilvl w:val="3"/>
+          <w:numId w:val="1"/>
+        </w:numPr>
+        <w:spacing w:line="240" w:lineRule="auto"/>
+        <w:ind w:leftChars="0"/>
+        <w:rPr>
+          <w:sz w:val="22"/>
+        </w:rPr>
+      </w:pPr>
+      <w:r>
+        <w:rPr>
+          <w:sz w:val="22"/>
+        </w:rPr>
+        <w:t>푸시</w:t>
+      </w:r>
+      <w:r>
+        <w:rPr>
+          <w:rFonts w:hint="eastAsia"/>
+          <w:sz w:val="22"/>
+        </w:rPr>
+        <w:t xml:space="preserve"> </w:t>
+      </w:r>
+      <w:proofErr w:type="gramStart"/>
+      <w:r>
+        <w:rPr>
+          <w:rFonts w:hint="eastAsia"/>
+          <w:sz w:val="22"/>
+        </w:rPr>
+        <w:t>생성</w:t>
+      </w:r>
+      <w:r>
+        <w:rPr>
+          <w:sz w:val="22"/>
+        </w:rPr>
+        <w:t xml:space="preserve"> :</w:t>
+      </w:r>
+      <w:proofErr w:type="gramEnd"/>
+      <w:r>
+        <w:rPr>
+          <w:sz w:val="22"/>
+        </w:rPr>
+        <w:t xml:space="preserve"> /</w:t>
+      </w:r>
+      <w:r>
+        <w:rPr>
+          <w:rFonts w:hint="eastAsia"/>
+          <w:sz w:val="22"/>
+        </w:rPr>
+        <w:t>a</w:t>
+      </w:r>
+      <w:r>
+        <w:rPr>
+          <w:sz w:val="22"/>
+        </w:rPr>
+        <w:t>pi/push/:cgidx/:category</w:t>
+      </w:r>
+    </w:p>
+    <w:p>
+      <w:pPr>
+        <w:pStyle w:val="a3"/>
+        <w:numPr>
+          <w:ilvl w:val="2"/>
+          <w:numId w:val="1"/>
+        </w:numPr>
+        <w:spacing w:line="240" w:lineRule="auto"/>
+        <w:ind w:leftChars="0"/>
+        <w:rPr>
+          <w:sz w:val="22"/>
+        </w:rPr>
+      </w:pPr>
+      <w:r>
+        <w:rPr>
+          <w:sz w:val="22"/>
+        </w:rPr>
+        <w:t>DELETE</w:t>
+      </w:r>
+    </w:p>
+    <w:p>
+      <w:pPr>
+        <w:pStyle w:val="a3"/>
+        <w:numPr>
+          <w:ilvl w:val="2"/>
+          <w:numId w:val="1"/>
+        </w:numPr>
+        <w:spacing w:line="240" w:lineRule="auto"/>
+        <w:ind w:leftChars="0"/>
+        <w:rPr>
+          <w:sz w:val="22"/>
+        </w:rPr>
+      </w:pPr>
+      <w:r>
+        <w:rPr>
+          <w:sz w:val="22"/>
+        </w:rPr>
+        <w:t>PUT</w:t>
+      </w:r>
+    </w:p>
+    <w:p>
+      <w:pPr>
+        <w:pStyle w:val="a3"/>
+        <w:numPr>
+          <w:ilvl w:val="3"/>
+          <w:numId w:val="1"/>
+        </w:numPr>
+        <w:spacing w:line="240" w:lineRule="auto"/>
+        <w:ind w:leftChars="0"/>
+        <w:rPr>
+          <w:sz w:val="22"/>
+        </w:rPr>
+      </w:pPr>
+      <w:r>
+        <w:rPr>
+          <w:sz w:val="22"/>
+        </w:rPr>
+        <w:t xml:space="preserve">채팅 </w:t>
+      </w:r>
+      <w:r>
+        <w:rPr>
+          <w:rFonts w:hint="eastAsia"/>
+          <w:sz w:val="22"/>
+        </w:rPr>
+        <w:t xml:space="preserve">카테고리 </w:t>
+      </w:r>
+      <w:proofErr w:type="gramStart"/>
+      <w:r>
+        <w:rPr>
+          <w:rFonts w:hint="eastAsia"/>
+          <w:sz w:val="22"/>
+        </w:rPr>
+        <w:t>변경</w:t>
+      </w:r>
+      <w:r>
+        <w:rPr>
+          <w:sz w:val="22"/>
+        </w:rPr>
+        <w:t xml:space="preserve"> :</w:t>
+      </w:r>
+      <w:proofErr w:type="gramEnd"/>
+      <w:r>
+        <w:rPr>
+          <w:sz w:val="22"/>
+        </w:rPr>
+        <w:t xml:space="preserve"> /</w:t>
+      </w:r>
+      <w:r>
+        <w:rPr>
+          <w:rFonts w:hint="eastAsia"/>
+          <w:sz w:val="22"/>
+        </w:rPr>
+        <w:t>a</w:t>
+      </w:r>
+      <w:r>
+        <w:rPr>
+          <w:sz w:val="22"/>
+        </w:rPr>
+        <w:t>pi/chat/:</w:t>
+      </w:r>
+      <w:r>
+        <w:rPr>
+          <w:rFonts w:hint="eastAsia"/>
+          <w:sz w:val="22"/>
+        </w:rPr>
+        <w:t>c</w:t>
+      </w:r>
+      <w:r>
+        <w:rPr>
+          <w:sz w:val="22"/>
+        </w:rPr>
+        <w:t>ategory</w:t>
+      </w:r>
+    </w:p>
+    <w:p>
+      <w:pPr>
+        <w:pStyle w:val="a3"/>
+        <w:numPr>
+          <w:ilvl w:val="3"/>
+          <w:numId w:val="1"/>
+        </w:numPr>
+        <w:spacing w:line="240" w:lineRule="auto"/>
+        <w:ind w:leftChars="0"/>
+        <w:rPr>
+          <w:sz w:val="22"/>
+        </w:rPr>
+      </w:pPr>
+      <w:r>
+        <w:rPr>
+          <w:sz w:val="22"/>
+        </w:rPr>
+        <w:t>푸시</w:t>
+      </w:r>
+      <w:r>
+        <w:rPr>
+          <w:rFonts w:hint="eastAsia"/>
+          <w:sz w:val="22"/>
+        </w:rPr>
+        <w:t xml:space="preserve"> </w:t>
+      </w:r>
+      <w:proofErr w:type="gramStart"/>
+      <w:r>
+        <w:rPr>
+          <w:rFonts w:hint="eastAsia"/>
+          <w:sz w:val="22"/>
+        </w:rPr>
+        <w:t>변경</w:t>
+      </w:r>
+      <w:r>
+        <w:rPr>
+          <w:sz w:val="22"/>
+        </w:rPr>
+        <w:t xml:space="preserve"> :</w:t>
+      </w:r>
+      <w:proofErr w:type="gramEnd"/>
+      <w:r>
+        <w:rPr>
+          <w:sz w:val="22"/>
+        </w:rPr>
+        <w:t xml:space="preserve"> /</w:t>
+      </w:r>
+      <w:r>
+        <w:rPr>
+          <w:rFonts w:hint="eastAsia"/>
+          <w:sz w:val="22"/>
+        </w:rPr>
+        <w:t>a</w:t>
+      </w:r>
+      <w:r>
+        <w:rPr>
+          <w:sz w:val="22"/>
+        </w:rPr>
+        <w:t>pi/push/:cgidx/:category</w:t>
+      </w:r>
+    </w:p>
+    <w:p>
+      <w:pPr>
+        <w:pStyle w:val="a3"/>
+        <w:numPr>
+          <w:ilvl w:val="2"/>
+          <w:numId w:val="1"/>
+        </w:numPr>
+        <w:spacing w:line="240" w:lineRule="auto"/>
+        <w:ind w:leftChars="0"/>
+        <w:rPr>
+          <w:sz w:val="22"/>
+        </w:rPr>
+      </w:pPr>
+      <w:r>
+        <w:rPr>
+          <w:sz w:val="22"/>
+        </w:rPr>
+        <w:t>GET</w:t>
+      </w:r>
+      <w:r>
+        <w:rPr>
+          <w:sz w:val="22"/>
+        </w:rPr>
+        <w:tab/>
+      </w:r>
+    </w:p>
+    <w:p>
+      <w:pPr>
+        <w:pStyle w:val="a3"/>
+        <w:numPr>
+          <w:ilvl w:val="3"/>
+          <w:numId w:val="1"/>
+        </w:numPr>
+        <w:spacing w:line="240" w:lineRule="auto"/>
+        <w:ind w:leftChars="0"/>
+        <w:rPr>
+          <w:sz w:val="22"/>
+        </w:rPr>
+      </w:pPr>
+      <w:r>
+        <w:rPr>
+          <w:sz w:val="22"/>
+        </w:rPr>
+        <w:t xml:space="preserve">채팅 </w:t>
+      </w:r>
+      <w:r>
+        <w:rPr>
+          <w:rFonts w:hint="eastAsia"/>
+          <w:sz w:val="22"/>
+        </w:rPr>
+        <w:t xml:space="preserve">글 </w:t>
+      </w:r>
+      <w:proofErr w:type="gramStart"/>
+      <w:r>
+        <w:rPr>
+          <w:sz w:val="22"/>
+        </w:rPr>
+        <w:t>목록 :</w:t>
+      </w:r>
+      <w:proofErr w:type="gramEnd"/>
+      <w:r>
+        <w:rPr>
+          <w:sz w:val="22"/>
+        </w:rPr>
+        <w:t xml:space="preserve"> /api/chat</w:t>
+      </w:r>
+      <w:r>
+        <w:rPr>
+          <w:sz w:val="22"/>
+        </w:rPr>
+        <w:t>/</w:t>
+      </w:r>
+      <w:r>
+        <w:rPr>
+          <w:rFonts w:hint="eastAsia"/>
+          <w:sz w:val="22"/>
+        </w:rPr>
+        <w:t>:</w:t>
+      </w:r>
+      <w:r>
+        <w:rPr>
+          <w:sz w:val="22"/>
+        </w:rPr>
+        <w:t>cgidx</w:t>
+      </w:r>
+    </w:p>
+    <w:p>
+      <w:pPr>
+        <w:pStyle w:val="a3"/>
+        <w:numPr>
+          <w:ilvl w:val="3"/>
+          <w:numId w:val="1"/>
+        </w:numPr>
+        <w:spacing w:line="240" w:lineRule="auto"/>
+        <w:ind w:leftChars="0"/>
+        <w:rPr>
+          <w:sz w:val="22"/>
+        </w:rPr>
+      </w:pPr>
+      <w:r>
+        <w:rPr>
+          <w:sz w:val="22"/>
+        </w:rPr>
+        <w:t xml:space="preserve">푸시 </w:t>
+      </w:r>
+      <w:proofErr w:type="gramStart"/>
+      <w:r>
+        <w:rPr>
+          <w:rFonts w:hint="eastAsia"/>
+          <w:sz w:val="22"/>
+        </w:rPr>
+        <w:t xml:space="preserve">정보 </w:t>
+      </w:r>
+      <w:r>
+        <w:rPr>
+          <w:sz w:val="22"/>
+        </w:rPr>
+        <w:t xml:space="preserve"> /</w:t>
+      </w:r>
+      <w:proofErr w:type="gramEnd"/>
+      <w:r>
+        <w:rPr>
+          <w:rFonts w:hint="eastAsia"/>
+          <w:sz w:val="22"/>
+        </w:rPr>
+        <w:t>a</w:t>
+      </w:r>
+      <w:r>
+        <w:rPr>
+          <w:sz w:val="22"/>
+        </w:rPr>
+        <w:t>pi/push</w:t>
+      </w:r>
+    </w:p>
+    <w:p>
+      <w:pPr>
+        <w:pStyle w:val="a3"/>
+        <w:numPr>
+          <w:ilvl w:val="1"/>
+          <w:numId w:val="1"/>
+        </w:numPr>
+        <w:spacing w:line="240" w:lineRule="auto"/>
+        <w:ind w:leftChars="0"/>
+        <w:rPr>
+          <w:sz w:val="22"/>
+        </w:rPr>
+      </w:pPr>
+      <w:r>
+        <w:rPr>
+          <w:sz w:val="22"/>
+        </w:rPr>
+        <w:t>카테고리 category.js</w:t>
+      </w:r>
+    </w:p>
+    <w:p>
+      <w:pPr>
+        <w:pStyle w:val="a3"/>
+        <w:numPr>
+          <w:ilvl w:val="2"/>
+          <w:numId w:val="1"/>
+        </w:numPr>
+        <w:spacing w:line="240" w:lineRule="auto"/>
+        <w:ind w:leftChars="0"/>
+        <w:rPr>
+          <w:sz w:val="22"/>
+        </w:rPr>
+      </w:pPr>
+      <w:r>
+        <w:rPr>
+          <w:sz w:val="22"/>
+        </w:rPr>
+        <w:t xml:space="preserve">POST </w:t>
+      </w:r>
+    </w:p>
+    <w:p>
+      <w:pPr>
+        <w:pStyle w:val="a3"/>
+        <w:numPr>
+          <w:ilvl w:val="3"/>
+          <w:numId w:val="1"/>
+        </w:numPr>
+        <w:spacing w:line="240" w:lineRule="auto"/>
+        <w:ind w:leftChars="0"/>
+        <w:rPr>
+          <w:sz w:val="22"/>
+        </w:rPr>
+      </w:pPr>
+      <w:r>
+        <w:rPr>
+          <w:sz w:val="22"/>
+        </w:rPr>
+        <w:t>카테고리 생성: /api/category</w:t>
+      </w:r>
+      <w:proofErr w:type="gramStart"/>
+      <w:r>
+        <w:rPr>
+          <w:sz w:val="22"/>
+        </w:rPr>
         <w:t>/:</w:t>
       </w:r>
       <w:r>
@@ -2219,12 +3170,13 @@
         </w:rPr>
         <w:t>gidx</w:t>
       </w:r>
-    </w:p>
-    <w:p>
-      <w:pPr>
-        <w:pStyle w:val="a3"/>
-        <w:numPr>
-          <w:ilvl w:val="3"/>
+      <w:proofErr w:type="gramEnd"/>
+    </w:p>
+    <w:p>
+      <w:pPr>
+        <w:pStyle w:val="a3"/>
+        <w:numPr>
+          <w:ilvl w:val="2"/>
           <w:numId w:val="1"/>
         </w:numPr>
         <w:spacing w:line="240" w:lineRule="auto"/>
@@ -2235,32 +3187,50 @@
       </w:pPr>
       <w:r>
         <w:rPr>
-          <w:rFonts w:hint="eastAsia"/>
+          <w:sz w:val="22"/>
+        </w:rPr>
+        <w:t>DELETE</w:t>
+      </w:r>
+    </w:p>
+    <w:p>
+      <w:pPr>
+        <w:pStyle w:val="a3"/>
+        <w:numPr>
+          <w:ilvl w:val="3"/>
+          <w:numId w:val="1"/>
+        </w:numPr>
+        <w:spacing w:line="240" w:lineRule="auto"/>
+        <w:ind w:leftChars="0"/>
+        <w:rPr>
+          <w:sz w:val="22"/>
+        </w:rPr>
+      </w:pPr>
+      <w:r>
+        <w:rPr>
           <w:sz w:val="22"/>
         </w:rPr>
         <w:lastRenderedPageBreak/>
-        <w:t xml:space="preserve">그룹 정보 </w:t>
-      </w:r>
-      <w:r>
-        <w:rPr>
-          <w:sz w:val="22"/>
-        </w:rPr>
-        <w:t>: /api/group</w:t>
-      </w:r>
-      <w:r>
-        <w:rPr>
-          <w:rFonts w:hint="eastAsia"/>
-          <w:sz w:val="22"/>
-        </w:rPr>
-        <w:t>-info</w:t>
-      </w:r>
-      <w:bookmarkStart w:id="0" w:name="_GoBack"/>
-      <w:bookmarkEnd w:id="0"/>
-      <w:r>
-        <w:rPr>
-          <w:sz w:val="22"/>
-        </w:rPr>
-        <w:t>/:cgdix</w:t>
+        <w:t xml:space="preserve">카테고리 </w:t>
+      </w:r>
+      <w:proofErr w:type="gramStart"/>
+      <w:r>
+        <w:rPr>
+          <w:sz w:val="22"/>
+        </w:rPr>
+        <w:t>삭제 :</w:t>
+      </w:r>
+      <w:proofErr w:type="gramEnd"/>
+      <w:r>
+        <w:rPr>
+          <w:sz w:val="22"/>
+        </w:rPr>
+        <w:t xml:space="preserve"> /api/category</w:t>
+      </w:r>
+      <w:r>
+        <w:rPr>
+          <w:sz w:val="22"/>
+        </w:rPr>
+        <w:t>/:category</w:t>
       </w:r>
     </w:p>
     <w:p>
@@ -2280,877 +3250,6 @@
         <w:rPr>
           <w:sz w:val="22"/>
         </w:rPr>
-        <w:t>DELETE</w:t>
-      </w:r>
-    </w:p>
-    <w:p>
-      <w:pPr>
-        <w:pStyle w:val="a3"/>
-        <w:numPr>
-          <w:ilvl w:val="3"/>
-          <w:numId w:val="1"/>
-        </w:numPr>
-        <w:spacing w:line="240" w:lineRule="auto"/>
-        <w:ind w:leftChars="0"/>
-        <w:rPr>
-          <w:sz w:val="22"/>
-        </w:rPr>
-      </w:pPr>
-      <w:r>
-        <w:rPr>
-          <w:sz w:val="22"/>
-        </w:rPr>
-        <w:t xml:space="preserve">그룹 </w:t>
-      </w:r>
-      <w:proofErr w:type="gramStart"/>
-      <w:r>
-        <w:rPr>
-          <w:sz w:val="22"/>
-        </w:rPr>
-        <w:t>삭제 :</w:t>
-      </w:r>
-      <w:proofErr w:type="gramEnd"/>
-      <w:r>
-        <w:rPr>
-          <w:sz w:val="22"/>
-        </w:rPr>
-        <w:t xml:space="preserve"> /api/group</w:t>
-      </w:r>
-      <w:r>
-        <w:rPr>
-          <w:sz w:val="22"/>
-        </w:rPr>
-        <w:t>/</w:t>
-      </w:r>
-      <w:r>
-        <w:rPr>
-          <w:rFonts w:hint="eastAsia"/>
-          <w:sz w:val="22"/>
-        </w:rPr>
-        <w:t>:c</w:t>
-      </w:r>
-      <w:r>
-        <w:rPr>
-          <w:sz w:val="22"/>
-        </w:rPr>
-        <w:t>gidx</w:t>
-      </w:r>
-    </w:p>
-    <w:p>
-      <w:pPr>
-        <w:pStyle w:val="a3"/>
-        <w:numPr>
-          <w:ilvl w:val="3"/>
-          <w:numId w:val="1"/>
-        </w:numPr>
-        <w:spacing w:line="240" w:lineRule="auto"/>
-        <w:ind w:leftChars="0"/>
-        <w:rPr>
-          <w:sz w:val="22"/>
-        </w:rPr>
-      </w:pPr>
-      <w:r>
-        <w:rPr>
-          <w:rFonts w:hint="eastAsia"/>
-          <w:sz w:val="22"/>
-        </w:rPr>
-        <w:t>그</w:t>
-      </w:r>
-      <w:r>
-        <w:rPr>
-          <w:rFonts w:hint="eastAsia"/>
-          <w:sz w:val="22"/>
-        </w:rPr>
-        <w:t>룹 참여자 삭제</w:t>
-      </w:r>
-      <w:r>
-        <w:rPr>
-          <w:sz w:val="22"/>
-        </w:rPr>
-        <w:t xml:space="preserve"> : /api/</w:t>
-      </w:r>
-      <w:r>
-        <w:rPr>
-          <w:rFonts w:hint="eastAsia"/>
-          <w:sz w:val="22"/>
-        </w:rPr>
-        <w:t>g</w:t>
-      </w:r>
-      <w:r>
-        <w:rPr>
-          <w:sz w:val="22"/>
-        </w:rPr>
-        <w:t>roup-</w:t>
-      </w:r>
-      <w:r>
-        <w:rPr>
-          <w:sz w:val="22"/>
-        </w:rPr>
-        <w:t>participant</w:t>
-      </w:r>
-    </w:p>
-    <w:p>
-      <w:pPr>
-        <w:pStyle w:val="a3"/>
-        <w:numPr>
-          <w:ilvl w:val="2"/>
-          <w:numId w:val="1"/>
-        </w:numPr>
-        <w:spacing w:line="240" w:lineRule="auto"/>
-        <w:ind w:leftChars="0"/>
-        <w:rPr>
-          <w:sz w:val="22"/>
-        </w:rPr>
-      </w:pPr>
-      <w:r>
-        <w:rPr>
-          <w:sz w:val="22"/>
-        </w:rPr>
-        <w:t>PUT</w:t>
-      </w:r>
-    </w:p>
-    <w:p>
-      <w:pPr>
-        <w:pStyle w:val="a3"/>
-        <w:numPr>
-          <w:ilvl w:val="3"/>
-          <w:numId w:val="1"/>
-        </w:numPr>
-        <w:spacing w:line="240" w:lineRule="auto"/>
-        <w:ind w:leftChars="0"/>
-        <w:rPr>
-          <w:sz w:val="22"/>
-        </w:rPr>
-      </w:pPr>
-      <w:r>
-        <w:rPr>
-          <w:sz w:val="22"/>
-        </w:rPr>
-        <w:t xml:space="preserve">그룹 </w:t>
-      </w:r>
-      <w:r>
-        <w:rPr>
-          <w:rFonts w:hint="eastAsia"/>
-          <w:sz w:val="22"/>
-        </w:rPr>
-        <w:t xml:space="preserve">정보 </w:t>
-      </w:r>
-      <w:proofErr w:type="gramStart"/>
-      <w:r>
-        <w:rPr>
-          <w:sz w:val="22"/>
-        </w:rPr>
-        <w:t>수정 :</w:t>
-      </w:r>
-      <w:proofErr w:type="gramEnd"/>
-      <w:r>
-        <w:rPr>
-          <w:sz w:val="22"/>
-        </w:rPr>
-        <w:t xml:space="preserve"> /api/group</w:t>
-      </w:r>
-      <w:r>
-        <w:rPr>
-          <w:sz w:val="22"/>
-        </w:rPr>
-        <w:t>/</w:t>
-      </w:r>
-      <w:r>
-        <w:rPr>
-          <w:rFonts w:hint="eastAsia"/>
-          <w:sz w:val="22"/>
-        </w:rPr>
-        <w:t>:</w:t>
-      </w:r>
-      <w:r>
-        <w:rPr>
-          <w:sz w:val="22"/>
-        </w:rPr>
-        <w:t>cgidx</w:t>
-      </w:r>
-    </w:p>
-    <w:p>
-      <w:pPr>
-        <w:pStyle w:val="a3"/>
-        <w:numPr>
-          <w:ilvl w:val="3"/>
-          <w:numId w:val="1"/>
-        </w:numPr>
-        <w:spacing w:line="240" w:lineRule="auto"/>
-        <w:ind w:leftChars="0"/>
-        <w:rPr>
-          <w:sz w:val="22"/>
-        </w:rPr>
-      </w:pPr>
-      <w:r>
-        <w:rPr>
-          <w:sz w:val="22"/>
-        </w:rPr>
-        <w:t>참여</w:t>
-      </w:r>
-      <w:r>
-        <w:rPr>
-          <w:rFonts w:hint="eastAsia"/>
-          <w:sz w:val="22"/>
-        </w:rPr>
-        <w:t xml:space="preserve">자 </w:t>
-      </w:r>
-      <w:r>
-        <w:rPr>
-          <w:sz w:val="22"/>
-        </w:rPr>
-        <w:t>권한</w:t>
-      </w:r>
-      <w:r>
-        <w:rPr>
-          <w:rFonts w:hint="eastAsia"/>
-          <w:sz w:val="22"/>
-        </w:rPr>
-        <w:t xml:space="preserve"> </w:t>
-      </w:r>
-      <w:proofErr w:type="gramStart"/>
-      <w:r>
-        <w:rPr>
-          <w:sz w:val="22"/>
-        </w:rPr>
-        <w:t>변경 :</w:t>
-      </w:r>
-      <w:proofErr w:type="gramEnd"/>
-      <w:r>
-        <w:rPr>
-          <w:sz w:val="22"/>
-        </w:rPr>
-        <w:t xml:space="preserve"> /api/participant</w:t>
-      </w:r>
-      <w:r>
-        <w:rPr>
-          <w:sz w:val="22"/>
-        </w:rPr>
-        <w:t>/</w:t>
-      </w:r>
-      <w:r>
-        <w:rPr>
-          <w:rFonts w:hint="eastAsia"/>
-          <w:sz w:val="22"/>
-        </w:rPr>
-        <w:t>:</w:t>
-      </w:r>
-      <w:r>
-        <w:rPr>
-          <w:sz w:val="22"/>
-        </w:rPr>
-        <w:t>midx/:cgidx</w:t>
-      </w:r>
-    </w:p>
-    <w:p>
-      <w:pPr>
-        <w:pStyle w:val="a3"/>
-        <w:numPr>
-          <w:ilvl w:val="1"/>
-          <w:numId w:val="1"/>
-        </w:numPr>
-        <w:spacing w:line="240" w:lineRule="auto"/>
-        <w:ind w:leftChars="0"/>
-        <w:rPr>
-          <w:sz w:val="22"/>
-        </w:rPr>
-      </w:pPr>
-      <w:r>
-        <w:rPr>
-          <w:sz w:val="22"/>
-        </w:rPr>
-        <w:t>채팅 관리 chat.js</w:t>
-      </w:r>
-    </w:p>
-    <w:p>
-      <w:pPr>
-        <w:pStyle w:val="a3"/>
-        <w:numPr>
-          <w:ilvl w:val="2"/>
-          <w:numId w:val="1"/>
-        </w:numPr>
-        <w:spacing w:line="240" w:lineRule="auto"/>
-        <w:ind w:leftChars="0"/>
-        <w:rPr>
-          <w:sz w:val="22"/>
-        </w:rPr>
-      </w:pPr>
-      <w:r>
-        <w:rPr>
-          <w:sz w:val="22"/>
-        </w:rPr>
-        <w:t xml:space="preserve">POST </w:t>
-      </w:r>
-    </w:p>
-    <w:p>
-      <w:pPr>
-        <w:pStyle w:val="a3"/>
-        <w:numPr>
-          <w:ilvl w:val="3"/>
-          <w:numId w:val="1"/>
-        </w:numPr>
-        <w:spacing w:line="240" w:lineRule="auto"/>
-        <w:ind w:leftChars="0"/>
-        <w:rPr>
-          <w:sz w:val="22"/>
-        </w:rPr>
-      </w:pPr>
-      <w:r>
-        <w:rPr>
-          <w:sz w:val="22"/>
-        </w:rPr>
-        <w:t xml:space="preserve">채팅 </w:t>
-      </w:r>
-      <w:proofErr w:type="gramStart"/>
-      <w:r>
-        <w:rPr>
-          <w:sz w:val="22"/>
-        </w:rPr>
-        <w:t>입력 :</w:t>
-      </w:r>
-      <w:proofErr w:type="gramEnd"/>
-      <w:r>
-        <w:rPr>
-          <w:sz w:val="22"/>
-        </w:rPr>
-        <w:t xml:space="preserve"> /api/chat</w:t>
-      </w:r>
-      <w:r>
-        <w:rPr>
-          <w:sz w:val="22"/>
-        </w:rPr>
-        <w:t>/:midx/:cgidx/:category</w:t>
-      </w:r>
-    </w:p>
-    <w:p>
-      <w:pPr>
-        <w:pStyle w:val="a3"/>
-        <w:numPr>
-          <w:ilvl w:val="3"/>
-          <w:numId w:val="1"/>
-        </w:numPr>
-        <w:spacing w:line="240" w:lineRule="auto"/>
-        <w:ind w:leftChars="0"/>
-        <w:rPr>
-          <w:sz w:val="22"/>
-        </w:rPr>
-      </w:pPr>
-      <w:r>
-        <w:rPr>
-          <w:sz w:val="22"/>
-        </w:rPr>
-        <w:t>푸시</w:t>
-      </w:r>
-      <w:r>
-        <w:rPr>
-          <w:rFonts w:hint="eastAsia"/>
-          <w:sz w:val="22"/>
-        </w:rPr>
-        <w:t xml:space="preserve"> </w:t>
-      </w:r>
-      <w:proofErr w:type="gramStart"/>
-      <w:r>
-        <w:rPr>
-          <w:rFonts w:hint="eastAsia"/>
-          <w:sz w:val="22"/>
-        </w:rPr>
-        <w:t>생성</w:t>
-      </w:r>
-      <w:r>
-        <w:rPr>
-          <w:sz w:val="22"/>
-        </w:rPr>
-        <w:t xml:space="preserve"> :</w:t>
-      </w:r>
-      <w:proofErr w:type="gramEnd"/>
-      <w:r>
-        <w:rPr>
-          <w:sz w:val="22"/>
-        </w:rPr>
-        <w:t xml:space="preserve"> /</w:t>
-      </w:r>
-      <w:r>
-        <w:rPr>
-          <w:rFonts w:hint="eastAsia"/>
-          <w:sz w:val="22"/>
-        </w:rPr>
-        <w:t>a</w:t>
-      </w:r>
-      <w:r>
-        <w:rPr>
-          <w:sz w:val="22"/>
-        </w:rPr>
-        <w:t>pi/push/:cgidx/:category</w:t>
-      </w:r>
-    </w:p>
-    <w:p>
-      <w:pPr>
-        <w:pStyle w:val="a3"/>
-        <w:numPr>
-          <w:ilvl w:val="2"/>
-          <w:numId w:val="1"/>
-        </w:numPr>
-        <w:spacing w:line="240" w:lineRule="auto"/>
-        <w:ind w:leftChars="0"/>
-        <w:rPr>
-          <w:sz w:val="22"/>
-        </w:rPr>
-      </w:pPr>
-      <w:r>
-        <w:rPr>
-          <w:sz w:val="22"/>
-        </w:rPr>
-        <w:t>DELETE</w:t>
-      </w:r>
-    </w:p>
-    <w:p>
-      <w:pPr>
-        <w:pStyle w:val="a3"/>
-        <w:numPr>
-          <w:ilvl w:val="2"/>
-          <w:numId w:val="1"/>
-        </w:numPr>
-        <w:spacing w:line="240" w:lineRule="auto"/>
-        <w:ind w:leftChars="0"/>
-        <w:rPr>
-          <w:sz w:val="22"/>
-        </w:rPr>
-      </w:pPr>
-      <w:r>
-        <w:rPr>
-          <w:sz w:val="22"/>
-        </w:rPr>
-        <w:t>PUT</w:t>
-      </w:r>
-    </w:p>
-    <w:p>
-      <w:pPr>
-        <w:pStyle w:val="a3"/>
-        <w:numPr>
-          <w:ilvl w:val="3"/>
-          <w:numId w:val="1"/>
-        </w:numPr>
-        <w:spacing w:line="240" w:lineRule="auto"/>
-        <w:ind w:leftChars="0"/>
-        <w:rPr>
-          <w:sz w:val="22"/>
-        </w:rPr>
-      </w:pPr>
-      <w:r>
-        <w:rPr>
-          <w:sz w:val="22"/>
-        </w:rPr>
-        <w:t xml:space="preserve">채팅 </w:t>
-      </w:r>
-      <w:r>
-        <w:rPr>
-          <w:rFonts w:hint="eastAsia"/>
-          <w:sz w:val="22"/>
-        </w:rPr>
-        <w:t xml:space="preserve">카테고리 </w:t>
-      </w:r>
-      <w:proofErr w:type="gramStart"/>
-      <w:r>
-        <w:rPr>
-          <w:rFonts w:hint="eastAsia"/>
-          <w:sz w:val="22"/>
-        </w:rPr>
-        <w:t>변경</w:t>
-      </w:r>
-      <w:r>
-        <w:rPr>
-          <w:sz w:val="22"/>
-        </w:rPr>
-        <w:t xml:space="preserve"> :</w:t>
-      </w:r>
-      <w:proofErr w:type="gramEnd"/>
-      <w:r>
-        <w:rPr>
-          <w:sz w:val="22"/>
-        </w:rPr>
-        <w:t xml:space="preserve"> /</w:t>
-      </w:r>
-      <w:r>
-        <w:rPr>
-          <w:rFonts w:hint="eastAsia"/>
-          <w:sz w:val="22"/>
-        </w:rPr>
-        <w:t>a</w:t>
-      </w:r>
-      <w:r>
-        <w:rPr>
-          <w:sz w:val="22"/>
-        </w:rPr>
-        <w:t>pi/chat/:</w:t>
-      </w:r>
-      <w:r>
-        <w:rPr>
-          <w:rFonts w:hint="eastAsia"/>
-          <w:sz w:val="22"/>
-        </w:rPr>
-        <w:t>c</w:t>
-      </w:r>
-      <w:r>
-        <w:rPr>
-          <w:sz w:val="22"/>
-        </w:rPr>
-        <w:t>ategory</w:t>
-      </w:r>
-    </w:p>
-    <w:p>
-      <w:pPr>
-        <w:pStyle w:val="a3"/>
-        <w:numPr>
-          <w:ilvl w:val="3"/>
-          <w:numId w:val="1"/>
-        </w:numPr>
-        <w:spacing w:line="240" w:lineRule="auto"/>
-        <w:ind w:leftChars="0"/>
-        <w:rPr>
-          <w:sz w:val="22"/>
-        </w:rPr>
-      </w:pPr>
-      <w:r>
-        <w:rPr>
-          <w:sz w:val="22"/>
-        </w:rPr>
-        <w:t>푸시</w:t>
-      </w:r>
-      <w:r>
-        <w:rPr>
-          <w:rFonts w:hint="eastAsia"/>
-          <w:sz w:val="22"/>
-        </w:rPr>
-        <w:t xml:space="preserve"> </w:t>
-      </w:r>
-      <w:proofErr w:type="gramStart"/>
-      <w:r>
-        <w:rPr>
-          <w:rFonts w:hint="eastAsia"/>
-          <w:sz w:val="22"/>
-        </w:rPr>
-        <w:t>변경</w:t>
-      </w:r>
-      <w:r>
-        <w:rPr>
-          <w:sz w:val="22"/>
-        </w:rPr>
-        <w:t xml:space="preserve"> :</w:t>
-      </w:r>
-      <w:proofErr w:type="gramEnd"/>
-      <w:r>
-        <w:rPr>
-          <w:sz w:val="22"/>
-        </w:rPr>
-        <w:t xml:space="preserve"> /</w:t>
-      </w:r>
-      <w:r>
-        <w:rPr>
-          <w:rFonts w:hint="eastAsia"/>
-          <w:sz w:val="22"/>
-        </w:rPr>
-        <w:t>a</w:t>
-      </w:r>
-      <w:r>
-        <w:rPr>
-          <w:sz w:val="22"/>
-        </w:rPr>
-        <w:t>pi/push/:cgidx/:category</w:t>
-      </w:r>
-    </w:p>
-    <w:p>
-      <w:pPr>
-        <w:pStyle w:val="a3"/>
-        <w:numPr>
-          <w:ilvl w:val="2"/>
-          <w:numId w:val="1"/>
-        </w:numPr>
-        <w:spacing w:line="240" w:lineRule="auto"/>
-        <w:ind w:leftChars="0"/>
-        <w:rPr>
-          <w:sz w:val="22"/>
-        </w:rPr>
-      </w:pPr>
-      <w:r>
-        <w:rPr>
-          <w:sz w:val="22"/>
-        </w:rPr>
-        <w:t>GET</w:t>
-      </w:r>
-      <w:r>
-        <w:rPr>
-          <w:sz w:val="22"/>
-        </w:rPr>
-        <w:tab/>
-      </w:r>
-    </w:p>
-    <w:p>
-      <w:pPr>
-        <w:pStyle w:val="a3"/>
-        <w:numPr>
-          <w:ilvl w:val="3"/>
-          <w:numId w:val="1"/>
-        </w:numPr>
-        <w:spacing w:line="240" w:lineRule="auto"/>
-        <w:ind w:leftChars="0"/>
-        <w:rPr>
-          <w:sz w:val="22"/>
-        </w:rPr>
-      </w:pPr>
-      <w:r>
-        <w:rPr>
-          <w:sz w:val="22"/>
-        </w:rPr>
-        <w:t xml:space="preserve">채팅 </w:t>
-      </w:r>
-      <w:r>
-        <w:rPr>
-          <w:rFonts w:hint="eastAsia"/>
-          <w:sz w:val="22"/>
-        </w:rPr>
-        <w:t xml:space="preserve">글 </w:t>
-      </w:r>
-      <w:proofErr w:type="gramStart"/>
-      <w:r>
-        <w:rPr>
-          <w:sz w:val="22"/>
-        </w:rPr>
-        <w:t>목록 :</w:t>
-      </w:r>
-      <w:proofErr w:type="gramEnd"/>
-      <w:r>
-        <w:rPr>
-          <w:sz w:val="22"/>
-        </w:rPr>
-        <w:t xml:space="preserve"> /api/chat</w:t>
-      </w:r>
-      <w:r>
-        <w:rPr>
-          <w:sz w:val="22"/>
-        </w:rPr>
-        <w:t>/</w:t>
-      </w:r>
-      <w:r>
-        <w:rPr>
-          <w:rFonts w:hint="eastAsia"/>
-          <w:sz w:val="22"/>
-        </w:rPr>
-        <w:t>:</w:t>
-      </w:r>
-      <w:r>
-        <w:rPr>
-          <w:sz w:val="22"/>
-        </w:rPr>
-        <w:t>cgidx</w:t>
-      </w:r>
-    </w:p>
-    <w:p>
-      <w:pPr>
-        <w:pStyle w:val="a3"/>
-        <w:numPr>
-          <w:ilvl w:val="3"/>
-          <w:numId w:val="1"/>
-        </w:numPr>
-        <w:spacing w:line="240" w:lineRule="auto"/>
-        <w:ind w:leftChars="0"/>
-        <w:rPr>
-          <w:sz w:val="22"/>
-        </w:rPr>
-      </w:pPr>
-      <w:r>
-        <w:rPr>
-          <w:sz w:val="22"/>
-        </w:rPr>
-        <w:t xml:space="preserve">푸시 </w:t>
-      </w:r>
-      <w:proofErr w:type="gramStart"/>
-      <w:r>
-        <w:rPr>
-          <w:rFonts w:hint="eastAsia"/>
-          <w:sz w:val="22"/>
-        </w:rPr>
-        <w:t xml:space="preserve">정보 </w:t>
-      </w:r>
-      <w:r>
-        <w:rPr>
-          <w:sz w:val="22"/>
-        </w:rPr>
-        <w:t xml:space="preserve"> /</w:t>
-      </w:r>
-      <w:proofErr w:type="gramEnd"/>
-      <w:r>
-        <w:rPr>
-          <w:rFonts w:hint="eastAsia"/>
-          <w:sz w:val="22"/>
-        </w:rPr>
-        <w:t>a</w:t>
-      </w:r>
-      <w:r>
-        <w:rPr>
-          <w:sz w:val="22"/>
-        </w:rPr>
-        <w:t>pi/push</w:t>
-      </w:r>
-    </w:p>
-    <w:p>
-      <w:pPr>
-        <w:pStyle w:val="a3"/>
-        <w:numPr>
-          <w:ilvl w:val="1"/>
-          <w:numId w:val="1"/>
-        </w:numPr>
-        <w:spacing w:line="240" w:lineRule="auto"/>
-        <w:ind w:leftChars="0"/>
-        <w:rPr>
-          <w:sz w:val="22"/>
-        </w:rPr>
-      </w:pPr>
-      <w:r>
-        <w:rPr>
-          <w:sz w:val="22"/>
-        </w:rPr>
-        <w:t>카테고리 category.js</w:t>
-      </w:r>
-    </w:p>
-    <w:p>
-      <w:pPr>
-        <w:pStyle w:val="a3"/>
-        <w:numPr>
-          <w:ilvl w:val="2"/>
-          <w:numId w:val="1"/>
-        </w:numPr>
-        <w:spacing w:line="240" w:lineRule="auto"/>
-        <w:ind w:leftChars="0"/>
-        <w:rPr>
-          <w:sz w:val="22"/>
-        </w:rPr>
-      </w:pPr>
-      <w:r>
-        <w:rPr>
-          <w:sz w:val="22"/>
-        </w:rPr>
-        <w:t xml:space="preserve">POST </w:t>
-      </w:r>
-    </w:p>
-    <w:p>
-      <w:pPr>
-        <w:pStyle w:val="a3"/>
-        <w:numPr>
-          <w:ilvl w:val="3"/>
-          <w:numId w:val="1"/>
-        </w:numPr>
-        <w:spacing w:line="240" w:lineRule="auto"/>
-        <w:ind w:leftChars="0"/>
-        <w:rPr>
-          <w:sz w:val="22"/>
-        </w:rPr>
-      </w:pPr>
-      <w:r>
-        <w:rPr>
-          <w:sz w:val="22"/>
-        </w:rPr>
-        <w:t>카테고리 생성: /api/category</w:t>
-      </w:r>
-      <w:proofErr w:type="gramStart"/>
-      <w:r>
-        <w:rPr>
-          <w:sz w:val="22"/>
-        </w:rPr>
-        <w:t>/:</w:t>
-      </w:r>
-      <w:r>
-        <w:rPr>
-          <w:rFonts w:hint="eastAsia"/>
-          <w:sz w:val="22"/>
-        </w:rPr>
-        <w:t>c</w:t>
-      </w:r>
-      <w:r>
-        <w:rPr>
-          <w:sz w:val="22"/>
-        </w:rPr>
-        <w:t>gidx</w:t>
-      </w:r>
-      <w:proofErr w:type="gramEnd"/>
-    </w:p>
-    <w:p>
-      <w:pPr>
-        <w:pStyle w:val="a3"/>
-        <w:numPr>
-          <w:ilvl w:val="2"/>
-          <w:numId w:val="1"/>
-        </w:numPr>
-        <w:spacing w:line="240" w:lineRule="auto"/>
-        <w:ind w:leftChars="0"/>
-        <w:rPr>
-          <w:sz w:val="22"/>
-        </w:rPr>
-      </w:pPr>
-      <w:r>
-        <w:rPr>
-          <w:sz w:val="22"/>
-        </w:rPr>
-        <w:t>DELETE</w:t>
-      </w:r>
-    </w:p>
-    <w:p>
-      <w:pPr>
-        <w:pStyle w:val="a3"/>
-        <w:numPr>
-          <w:ilvl w:val="3"/>
-          <w:numId w:val="1"/>
-        </w:numPr>
-        <w:spacing w:line="240" w:lineRule="auto"/>
-        <w:ind w:leftChars="0"/>
-        <w:rPr>
-          <w:sz w:val="22"/>
-        </w:rPr>
-      </w:pPr>
-      <w:r>
-        <w:rPr>
-          <w:sz w:val="22"/>
-        </w:rPr>
-        <w:t xml:space="preserve">카테고리 </w:t>
-      </w:r>
-      <w:proofErr w:type="gramStart"/>
-      <w:r>
-        <w:rPr>
-          <w:sz w:val="22"/>
-        </w:rPr>
-        <w:t>삭제 :</w:t>
-      </w:r>
-      <w:proofErr w:type="gramEnd"/>
-      <w:r>
-        <w:rPr>
-          <w:sz w:val="22"/>
-        </w:rPr>
-        <w:t xml:space="preserve"> /api/category</w:t>
-      </w:r>
-      <w:r>
-        <w:rPr>
-          <w:sz w:val="22"/>
-        </w:rPr>
-        <w:t>/:category</w:t>
-      </w:r>
-    </w:p>
-    <w:p>
-      <w:pPr>
-        <w:pStyle w:val="a3"/>
-        <w:numPr>
-          <w:ilvl w:val="2"/>
-          <w:numId w:val="1"/>
-        </w:numPr>
-        <w:spacing w:line="240" w:lineRule="auto"/>
-        <w:ind w:leftChars="0"/>
-        <w:rPr>
-          <w:sz w:val="22"/>
-        </w:rPr>
-      </w:pPr>
-      <w:r>
-        <w:rPr>
-          <w:sz w:val="22"/>
-        </w:rPr>
-        <w:lastRenderedPageBreak/>
         <w:t>PUT</w:t>
       </w:r>
     </w:p>
@@ -4789,6 +4888,8 @@
         </w:rPr>
         <w:t xml:space="preserve">참여자가 그룹 내에서 가지는 권한 </w:t>
       </w:r>
+      <w:bookmarkStart w:id="0" w:name="_GoBack"/>
+      <w:bookmarkEnd w:id="0"/>
     </w:p>
     <w:p>
       <w:pPr>
@@ -5074,11 +5175,19 @@
         </w:rPr>
         <w:t xml:space="preserve">참여자의 그룹 즐겨찾기 상태 </w:t>
       </w:r>
-      <w:r>
-        <w:rPr>
-          <w:sz w:val="22"/>
-        </w:rPr>
-        <w:t xml:space="preserve">{ 0 : </w:t>
+      <w:proofErr w:type="gramStart"/>
+      <w:r>
+        <w:rPr>
+          <w:sz w:val="22"/>
+        </w:rPr>
+        <w:t>{ 0</w:t>
+      </w:r>
+      <w:proofErr w:type="gramEnd"/>
+      <w:r>
+        <w:rPr>
+          <w:sz w:val="22"/>
+        </w:rPr>
+        <w:t xml:space="preserve"> : </w:t>
       </w:r>
       <w:r>
         <w:rPr>

--- a/0. document/2. 보고서/4차 보고서_마일스톤, restfulAPI, Database.docx
+++ b/0. document/2. 보고서/4차 보고서_마일스톤, restfulAPI, Database.docx
@@ -680,23 +680,7 @@
           <w:rFonts w:hint="eastAsia"/>
           <w:sz w:val="22"/>
         </w:rPr>
-        <w:t xml:space="preserve">기능을 </w:t>
-      </w:r>
-      <w:proofErr w:type="gramStart"/>
-      <w:r>
-        <w:rPr>
-          <w:rFonts w:hint="eastAsia"/>
-          <w:sz w:val="22"/>
-        </w:rPr>
-        <w:t>구현 한</w:t>
-      </w:r>
-      <w:proofErr w:type="gramEnd"/>
-      <w:r>
-        <w:rPr>
-          <w:rFonts w:hint="eastAsia"/>
-          <w:sz w:val="22"/>
-        </w:rPr>
-        <w:t xml:space="preserve"> 후 각 기능의 동작 대해 개별 테스트 만을 진행하고 마일스톤이 완료되었을 때 전체적인 기능 테스트를 진행한다.</w:t>
+        <w:t>기능을 구현 한 후 각 기능의 동작 대해 개별 테스트 만을 진행하고 마일스톤이 완료되었을 때 전체적인 기능 테스트를 진행한다.</w:t>
       </w:r>
       <w:r>
         <w:rPr>
@@ -737,23 +721,7 @@
           <w:rFonts w:hint="eastAsia"/>
           <w:sz w:val="22"/>
         </w:rPr>
-        <w:t xml:space="preserve">캡스톤 디자인의 최종 완성본이며 프로젝트 주제의 핵심기능만을 </w:t>
-      </w:r>
-      <w:proofErr w:type="gramStart"/>
-      <w:r>
-        <w:rPr>
-          <w:rFonts w:hint="eastAsia"/>
-          <w:sz w:val="22"/>
-        </w:rPr>
-        <w:t>구현 한다</w:t>
-      </w:r>
-      <w:proofErr w:type="gramEnd"/>
-      <w:r>
-        <w:rPr>
-          <w:rFonts w:hint="eastAsia"/>
-          <w:sz w:val="22"/>
-        </w:rPr>
-        <w:t>.</w:t>
+        <w:t>캡스톤 디자인의 최종 완성본이며 프로젝트 주제의 핵심기능만을 구현 한다.</w:t>
       </w:r>
     </w:p>
     <w:p>
@@ -881,29 +849,14 @@
         <w:rPr>
           <w:sz w:val="22"/>
         </w:rPr>
-        <w:t xml:space="preserve">er </w:t>
-      </w:r>
-      <w:proofErr w:type="gramStart"/>
-      <w:r>
-        <w:rPr>
-          <w:sz w:val="22"/>
-        </w:rPr>
-        <w:t>1.0</w:t>
-      </w:r>
-      <w:r>
-        <w:rPr>
-          <w:rFonts w:hint="eastAsia"/>
-          <w:sz w:val="22"/>
-        </w:rPr>
-        <w:t xml:space="preserve"> 에서</w:t>
-      </w:r>
-      <w:proofErr w:type="gramEnd"/>
-      <w:r>
-        <w:rPr>
-          <w:rFonts w:hint="eastAsia"/>
-          <w:sz w:val="22"/>
-        </w:rPr>
-        <w:t xml:space="preserve"> 핵심기능을 제외한 채팅 필수 부가 기능을 구현한다.</w:t>
+        <w:t>er 1.0</w:t>
+      </w:r>
+      <w:r>
+        <w:rPr>
+          <w:rFonts w:hint="eastAsia"/>
+          <w:sz w:val="22"/>
+        </w:rPr>
+        <w:t xml:space="preserve"> 에서 핵심기능을 제외한 채팅 필수 부가 기능을 구현한다.</w:t>
       </w:r>
       <w:r>
         <w:rPr>
@@ -1038,14 +991,7 @@
         <w:rPr>
           <w:sz w:val="22"/>
         </w:rPr>
-        <w:t xml:space="preserve">친구 </w:t>
-      </w:r>
-      <w:proofErr w:type="gramStart"/>
-      <w:r>
-        <w:rPr>
-          <w:sz w:val="22"/>
-        </w:rPr>
-        <w:t>정보</w:t>
+        <w:t>친구 정보</w:t>
       </w:r>
       <w:r>
         <w:rPr>
@@ -1058,14 +1004,7 @@
         <w:rPr>
           <w:sz w:val="22"/>
         </w:rPr>
-        <w:t>:</w:t>
-      </w:r>
-      <w:proofErr w:type="gramEnd"/>
-      <w:r>
-        <w:rPr>
-          <w:sz w:val="22"/>
-        </w:rPr>
-        <w:t xml:space="preserve"> /api/member/:friend</w:t>
+        <w:t>: /api/member/:friend</w:t>
       </w:r>
     </w:p>
     <w:p>
@@ -1147,19 +1086,11 @@
           <w:sz w:val="22"/>
         </w:rPr>
       </w:pPr>
-      <w:proofErr w:type="gramStart"/>
-      <w:r>
-        <w:rPr>
-          <w:sz w:val="22"/>
-        </w:rPr>
-        <w:t>회원가입 :</w:t>
-      </w:r>
-      <w:proofErr w:type="gramEnd"/>
-      <w:r>
-        <w:rPr>
-          <w:sz w:val="22"/>
-        </w:rPr>
-        <w:t xml:space="preserve"> /api/member/signup</w:t>
+      <w:r>
+        <w:rPr>
+          <w:sz w:val="22"/>
+        </w:rPr>
+        <w:t>회원가입 : /api/member/signup</w:t>
       </w:r>
     </w:p>
     <w:p>
@@ -1188,7 +1119,6 @@
         </w:rPr>
         <w:t xml:space="preserve">중복 </w:t>
       </w:r>
-      <w:proofErr w:type="gramStart"/>
       <w:r>
         <w:rPr>
           <w:sz w:val="22"/>
@@ -1206,14 +1136,7 @@
         <w:rPr>
           <w:sz w:val="22"/>
         </w:rPr>
-        <w:t>:</w:t>
-      </w:r>
-      <w:proofErr w:type="gramEnd"/>
-      <w:r>
-        <w:rPr>
-          <w:sz w:val="22"/>
-        </w:rPr>
-        <w:t xml:space="preserve"> /api/member/signup/email</w:t>
+        <w:t>: /api/member/signup/email</w:t>
       </w:r>
     </w:p>
     <w:p>
@@ -1229,19 +1152,11 @@
           <w:sz w:val="22"/>
         </w:rPr>
       </w:pPr>
-      <w:proofErr w:type="gramStart"/>
-      <w:r>
-        <w:rPr>
-          <w:sz w:val="22"/>
-        </w:rPr>
-        <w:t>로그인 :</w:t>
-      </w:r>
-      <w:proofErr w:type="gramEnd"/>
-      <w:r>
-        <w:rPr>
-          <w:sz w:val="22"/>
-        </w:rPr>
-        <w:t xml:space="preserve"> /api/member/signin</w:t>
+      <w:r>
+        <w:rPr>
+          <w:sz w:val="22"/>
+        </w:rPr>
+        <w:t>로그인 : /api/member/signin</w:t>
       </w:r>
     </w:p>
     <w:p>
@@ -1297,19 +1212,11 @@
           <w:sz w:val="22"/>
         </w:rPr>
       </w:pPr>
-      <w:proofErr w:type="gramStart"/>
-      <w:r>
-        <w:rPr>
-          <w:sz w:val="22"/>
-        </w:rPr>
-        <w:t>회원정보수정 :</w:t>
-      </w:r>
-      <w:proofErr w:type="gramEnd"/>
-      <w:r>
-        <w:rPr>
-          <w:sz w:val="22"/>
-        </w:rPr>
-        <w:t xml:space="preserve"> /api/member/:idx</w:t>
+      <w:r>
+        <w:rPr>
+          <w:sz w:val="22"/>
+        </w:rPr>
+        <w:t>회원정보수정 : /api/member/:idx</w:t>
       </w:r>
     </w:p>
     <w:p>
@@ -1370,21 +1277,7 @@
         <w:rPr>
           <w:sz w:val="22"/>
         </w:rPr>
-        <w:t xml:space="preserve">친구 </w:t>
-      </w:r>
-      <w:proofErr w:type="gramStart"/>
-      <w:r>
-        <w:rPr>
-          <w:sz w:val="22"/>
-        </w:rPr>
-        <w:t>추가 :</w:t>
-      </w:r>
-      <w:proofErr w:type="gramEnd"/>
-      <w:r>
-        <w:rPr>
-          <w:sz w:val="22"/>
-        </w:rPr>
-        <w:t xml:space="preserve"> /api/friend</w:t>
+        <w:t>친구 추가 : /api/friend</w:t>
       </w:r>
     </w:p>
     <w:p>
@@ -1405,17 +1298,8 @@
           <w:rFonts w:hint="eastAsia"/>
           <w:sz w:val="22"/>
         </w:rPr>
-        <w:t xml:space="preserve">친구 관계 </w:t>
-      </w:r>
-      <w:proofErr w:type="gramStart"/>
-      <w:r>
-        <w:rPr>
-          <w:rFonts w:hint="eastAsia"/>
-          <w:sz w:val="22"/>
-        </w:rPr>
-        <w:t>추가 :</w:t>
-      </w:r>
-      <w:proofErr w:type="gramEnd"/>
+        <w:t>친구 관계 추가 :</w:t>
+      </w:r>
       <w:r>
         <w:rPr>
           <w:sz w:val="22"/>
@@ -1473,21 +1357,7 @@
         <w:rPr>
           <w:sz w:val="22"/>
         </w:rPr>
-        <w:t xml:space="preserve">친구 </w:t>
-      </w:r>
-      <w:proofErr w:type="gramStart"/>
-      <w:r>
-        <w:rPr>
-          <w:sz w:val="22"/>
-        </w:rPr>
-        <w:t>목록 :</w:t>
-      </w:r>
-      <w:proofErr w:type="gramEnd"/>
-      <w:r>
-        <w:rPr>
-          <w:sz w:val="22"/>
-        </w:rPr>
-        <w:t xml:space="preserve"> /api/friend/:midx</w:t>
+        <w:t>친구 목록 : /api/friend/:midx</w:t>
       </w:r>
     </w:p>
     <w:p>
@@ -1527,22 +1397,67 @@
         <w:rPr>
           <w:sz w:val="22"/>
         </w:rPr>
-        <w:t>/api/friend</w:t>
-      </w:r>
-      <w:proofErr w:type="gramStart"/>
+        <w:t>/api/friend/:midx/:friend</w:t>
+      </w:r>
+    </w:p>
+    <w:p>
+      <w:pPr>
+        <w:pStyle w:val="a3"/>
+        <w:numPr>
+          <w:ilvl w:val="3"/>
+          <w:numId w:val="1"/>
+        </w:numPr>
+        <w:spacing w:line="240" w:lineRule="auto"/>
+        <w:ind w:leftChars="0"/>
+        <w:rPr>
+          <w:sz w:val="22"/>
+        </w:rPr>
+      </w:pPr>
+      <w:r>
+        <w:rPr>
+          <w:rFonts w:hint="eastAsia"/>
+          <w:sz w:val="22"/>
+        </w:rPr>
+        <w:t>친구 요청된 친구</w:t>
+      </w:r>
+      <w:r>
+        <w:rPr>
+          <w:sz w:val="22"/>
+        </w:rPr>
+        <w:t>:</w:t>
+      </w:r>
+      <w:r>
+        <w:rPr>
+          <w:rFonts w:hint="eastAsia"/>
+          <w:sz w:val="22"/>
+        </w:rPr>
+        <w:t xml:space="preserve"> </w:t>
+      </w:r>
+      <w:r>
+        <w:rPr>
+          <w:sz w:val="22"/>
+        </w:rPr>
+        <w:t>/api/friend-</w:t>
+      </w:r>
+      <w:r>
+        <w:rPr>
+          <w:rFonts w:hint="eastAsia"/>
+          <w:sz w:val="22"/>
+        </w:rPr>
+        <w:t>r</w:t>
+      </w:r>
+      <w:r>
+        <w:rPr>
+          <w:sz w:val="22"/>
+        </w:rPr>
+        <w:t>eceived</w:t>
+      </w:r>
       <w:r>
         <w:rPr>
           <w:sz w:val="22"/>
         </w:rPr>
         <w:t>/:midx</w:t>
       </w:r>
-      <w:proofErr w:type="gramEnd"/>
-      <w:r>
-        <w:rPr>
-          <w:sz w:val="22"/>
-        </w:rPr>
-        <w:t>/:friend</w:t>
-      </w:r>
     </w:p>
     <w:p>
       <w:pPr>
@@ -1562,16 +1477,424 @@
           <w:rFonts w:hint="eastAsia"/>
           <w:sz w:val="22"/>
         </w:rPr>
-        <w:t>친구 요청된 친구</w:t>
-      </w:r>
-      <w:r>
-        <w:rPr>
+        <w:t>내가 요청한 친구:</w:t>
+      </w:r>
+      <w:r>
+        <w:rPr>
+          <w:sz w:val="22"/>
+        </w:rPr>
+        <w:t xml:space="preserve"> /</w:t>
+      </w:r>
+      <w:r>
+        <w:rPr>
+          <w:rFonts w:hint="eastAsia"/>
+          <w:sz w:val="22"/>
+        </w:rPr>
+        <w:t>a</w:t>
+      </w:r>
+      <w:r>
+        <w:rPr>
+          <w:sz w:val="22"/>
+        </w:rPr>
+        <w:t>pi/friend0send/:midx</w:t>
+      </w:r>
+    </w:p>
+    <w:p>
+      <w:pPr>
+        <w:pStyle w:val="a3"/>
+        <w:numPr>
+          <w:ilvl w:val="2"/>
+          <w:numId w:val="1"/>
+        </w:numPr>
+        <w:spacing w:line="240" w:lineRule="auto"/>
+        <w:ind w:leftChars="0"/>
+        <w:rPr>
+          <w:sz w:val="22"/>
+        </w:rPr>
+      </w:pPr>
+      <w:r>
+        <w:rPr>
+          <w:sz w:val="22"/>
+        </w:rPr>
+        <w:t>* DELETE</w:t>
+      </w:r>
+      <w:r>
+        <w:rPr>
+          <w:sz w:val="22"/>
+        </w:rPr>
+        <w:tab/>
+      </w:r>
+    </w:p>
+    <w:p>
+      <w:pPr>
+        <w:pStyle w:val="a3"/>
+        <w:numPr>
+          <w:ilvl w:val="3"/>
+          <w:numId w:val="1"/>
+        </w:numPr>
+        <w:spacing w:line="240" w:lineRule="auto"/>
+        <w:ind w:leftChars="0"/>
+        <w:rPr>
+          <w:sz w:val="22"/>
+        </w:rPr>
+      </w:pPr>
+      <w:r>
+        <w:rPr>
+          <w:sz w:val="22"/>
+        </w:rPr>
+        <w:t>친구 삭제 : /api/friend/:midx/:friend</w:t>
+      </w:r>
+    </w:p>
+    <w:p>
+      <w:pPr>
+        <w:pStyle w:val="a3"/>
+        <w:numPr>
+          <w:ilvl w:val="3"/>
+          <w:numId w:val="1"/>
+        </w:numPr>
+        <w:spacing w:line="240" w:lineRule="auto"/>
+        <w:ind w:leftChars="0"/>
+        <w:rPr>
+          <w:sz w:val="22"/>
+        </w:rPr>
+      </w:pPr>
+      <w:r>
+        <w:rPr>
+          <w:rFonts w:hint="eastAsia"/>
+          <w:sz w:val="22"/>
+        </w:rPr>
+        <w:t>친구 요청 취소:</w:t>
+      </w:r>
+      <w:r>
+        <w:rPr>
+          <w:sz w:val="22"/>
+        </w:rPr>
+        <w:t xml:space="preserve"> </w:t>
+      </w:r>
+      <w:r>
+        <w:rPr>
+          <w:sz w:val="22"/>
+        </w:rPr>
+        <w:t>/api/friend-cancel/:midx/:friend</w:t>
+      </w:r>
+    </w:p>
+    <w:p>
+      <w:pPr>
+        <w:pStyle w:val="a3"/>
+        <w:numPr>
+          <w:ilvl w:val="2"/>
+          <w:numId w:val="1"/>
+        </w:numPr>
+        <w:spacing w:line="240" w:lineRule="auto"/>
+        <w:ind w:leftChars="0"/>
+        <w:rPr>
+          <w:sz w:val="22"/>
+        </w:rPr>
+      </w:pPr>
+      <w:r>
+        <w:rPr>
+          <w:sz w:val="22"/>
+        </w:rPr>
+        <w:t>PUT</w:t>
+      </w:r>
+    </w:p>
+    <w:p>
+      <w:pPr>
+        <w:pStyle w:val="a3"/>
+        <w:numPr>
+          <w:ilvl w:val="3"/>
+          <w:numId w:val="1"/>
+        </w:numPr>
+        <w:spacing w:line="240" w:lineRule="auto"/>
+        <w:ind w:leftChars="0"/>
+        <w:rPr>
+          <w:sz w:val="22"/>
+        </w:rPr>
+      </w:pPr>
+      <w:r>
+        <w:rPr>
+          <w:sz w:val="22"/>
+        </w:rPr>
+        <w:t>즐겨 찾기 설정 : /api/friend/favorite/:midx/:friend</w:t>
+      </w:r>
+    </w:p>
+    <w:p>
+      <w:pPr>
+        <w:pStyle w:val="a3"/>
+        <w:numPr>
+          <w:ilvl w:val="1"/>
+          <w:numId w:val="1"/>
+        </w:numPr>
+        <w:spacing w:line="240" w:lineRule="auto"/>
+        <w:ind w:leftChars="0"/>
+        <w:rPr>
+          <w:sz w:val="22"/>
+        </w:rPr>
+      </w:pPr>
+      <w:r>
+        <w:rPr>
+          <w:sz w:val="22"/>
+        </w:rPr>
+        <w:t>그룹 관리 chatting_group.js</w:t>
+      </w:r>
+    </w:p>
+    <w:p>
+      <w:pPr>
+        <w:pStyle w:val="a3"/>
+        <w:numPr>
+          <w:ilvl w:val="2"/>
+          <w:numId w:val="1"/>
+        </w:numPr>
+        <w:spacing w:line="240" w:lineRule="auto"/>
+        <w:ind w:leftChars="0"/>
+        <w:rPr>
+          <w:sz w:val="22"/>
+        </w:rPr>
+      </w:pPr>
+      <w:r>
+        <w:rPr>
+          <w:sz w:val="22"/>
+        </w:rPr>
+        <w:t>POST</w:t>
+      </w:r>
+    </w:p>
+    <w:p>
+      <w:pPr>
+        <w:pStyle w:val="a3"/>
+        <w:numPr>
+          <w:ilvl w:val="3"/>
+          <w:numId w:val="1"/>
+        </w:numPr>
+        <w:spacing w:line="240" w:lineRule="auto"/>
+        <w:ind w:leftChars="0"/>
+        <w:rPr>
+          <w:sz w:val="22"/>
+        </w:rPr>
+      </w:pPr>
+      <w:r>
+        <w:rPr>
+          <w:rFonts w:hint="eastAsia"/>
+          <w:sz w:val="22"/>
+        </w:rPr>
+        <w:t xml:space="preserve">지도에서 </w:t>
+      </w:r>
+      <w:r>
+        <w:rPr>
+          <w:sz w:val="22"/>
+        </w:rPr>
+        <w:t>채팅방 검색 : /api/search-group</w:t>
+      </w:r>
+      <w:r>
+        <w:rPr>
+          <w:sz w:val="22"/>
+        </w:rPr>
+        <w:t>?</w:t>
+      </w:r>
+      <w:r>
+        <w:rPr>
+          <w:rFonts w:hint="eastAsia"/>
+          <w:sz w:val="22"/>
+        </w:rPr>
+        <w:t>n</w:t>
+      </w:r>
+      <w:r>
+        <w:rPr>
+          <w:sz w:val="22"/>
+        </w:rPr>
+        <w:t>ame=</w:t>
+      </w:r>
+    </w:p>
+    <w:p>
+      <w:pPr>
+        <w:pStyle w:val="a3"/>
+        <w:numPr>
+          <w:ilvl w:val="3"/>
+          <w:numId w:val="1"/>
+        </w:numPr>
+        <w:spacing w:line="240" w:lineRule="auto"/>
+        <w:ind w:leftChars="0"/>
+        <w:rPr>
+          <w:sz w:val="22"/>
+        </w:rPr>
+      </w:pPr>
+      <w:r>
+        <w:rPr>
+          <w:rFonts w:hint="eastAsia"/>
+          <w:sz w:val="22"/>
+        </w:rPr>
+        <w:t xml:space="preserve">지도에서 </w:t>
+      </w:r>
+      <w:r>
+        <w:rPr>
+          <w:sz w:val="22"/>
+        </w:rPr>
+        <w:t>채팅방 검색</w:t>
+      </w:r>
+      <w:r>
+        <w:rPr>
+          <w:rFonts w:hint="eastAsia"/>
+          <w:sz w:val="22"/>
+        </w:rPr>
+        <w:t xml:space="preserve"> </w:t>
+      </w:r>
+      <w:r>
+        <w:rPr>
+          <w:sz w:val="22"/>
+        </w:rPr>
+        <w:t>(</w:t>
+      </w:r>
+      <w:r>
+        <w:rPr>
+          <w:rFonts w:hint="eastAsia"/>
+          <w:sz w:val="22"/>
+        </w:rPr>
+        <w:t>범위)</w:t>
+      </w:r>
+      <w:r>
+        <w:rPr>
+          <w:sz w:val="22"/>
+        </w:rPr>
+        <w:t xml:space="preserve"> : /api/search-group</w:t>
+      </w:r>
+      <w:r>
+        <w:rPr>
+          <w:sz w:val="22"/>
+        </w:rPr>
+        <w:t>/:place</w:t>
+      </w:r>
+      <w:r>
+        <w:rPr>
+          <w:sz w:val="22"/>
+        </w:rPr>
+        <w:t>/:</w:t>
+      </w:r>
+      <w:r>
+        <w:rPr>
+          <w:rFonts w:hint="eastAsia"/>
+          <w:sz w:val="22"/>
+        </w:rPr>
+        <w:t>l</w:t>
+      </w:r>
+      <w:r>
+        <w:rPr>
+          <w:sz w:val="22"/>
+        </w:rPr>
+        <w:t>at/:lng</w:t>
+      </w:r>
+    </w:p>
+    <w:p>
+      <w:pPr>
+        <w:pStyle w:val="a3"/>
+        <w:numPr>
+          <w:ilvl w:val="3"/>
+          <w:numId w:val="1"/>
+        </w:numPr>
+        <w:spacing w:line="240" w:lineRule="auto"/>
+        <w:ind w:leftChars="0"/>
+        <w:rPr>
+          <w:sz w:val="22"/>
+        </w:rPr>
+      </w:pPr>
+      <w:r>
+        <w:rPr>
+          <w:sz w:val="22"/>
+        </w:rPr>
+        <w:t>새 그룹 생성 : /api/group</w:t>
+      </w:r>
+    </w:p>
+    <w:p>
+      <w:pPr>
+        <w:pStyle w:val="a3"/>
+        <w:numPr>
+          <w:ilvl w:val="3"/>
+          <w:numId w:val="1"/>
+        </w:numPr>
+        <w:spacing w:line="240" w:lineRule="auto"/>
+        <w:ind w:leftChars="0"/>
+        <w:rPr>
+          <w:sz w:val="22"/>
+        </w:rPr>
+      </w:pPr>
+      <w:r>
+        <w:rPr>
+          <w:sz w:val="22"/>
+        </w:rPr>
+        <w:t xml:space="preserve">그룹 </w:t>
+      </w:r>
+      <w:r>
+        <w:rPr>
+          <w:sz w:val="22"/>
+        </w:rPr>
+        <w:t>참여 : /api/participant</w:t>
+      </w:r>
+      <w:r>
+        <w:rPr>
+          <w:sz w:val="22"/>
+        </w:rPr>
+        <w:t>/</w:t>
+      </w:r>
+      <w:r>
+        <w:rPr>
+          <w:rFonts w:hint="eastAsia"/>
           <w:sz w:val="22"/>
         </w:rPr>
         <w:t>:</w:t>
       </w:r>
       <w:r>
         <w:rPr>
+          <w:sz w:val="22"/>
+        </w:rPr>
+        <w:t>midx/:cgidx</w:t>
+      </w:r>
+    </w:p>
+    <w:p>
+      <w:pPr>
+        <w:pStyle w:val="a3"/>
+        <w:numPr>
+          <w:ilvl w:val="2"/>
+          <w:numId w:val="1"/>
+        </w:numPr>
+        <w:spacing w:line="240" w:lineRule="auto"/>
+        <w:ind w:leftChars="0"/>
+        <w:rPr>
+          <w:sz w:val="22"/>
+        </w:rPr>
+      </w:pPr>
+      <w:r>
+        <w:rPr>
+          <w:sz w:val="22"/>
+        </w:rPr>
+        <w:t xml:space="preserve">GET   </w:t>
+      </w:r>
+    </w:p>
+    <w:p>
+      <w:pPr>
+        <w:pStyle w:val="a3"/>
+        <w:numPr>
+          <w:ilvl w:val="3"/>
+          <w:numId w:val="1"/>
+        </w:numPr>
+        <w:spacing w:line="240" w:lineRule="auto"/>
+        <w:ind w:leftChars="0"/>
+        <w:rPr>
+          <w:sz w:val="22"/>
+        </w:rPr>
+      </w:pPr>
+      <w:r>
+        <w:rPr>
+          <w:rFonts w:hint="eastAsia"/>
+          <w:sz w:val="22"/>
+        </w:rPr>
+        <w:t xml:space="preserve">내 </w:t>
+      </w:r>
+      <w:r>
+        <w:rPr>
+          <w:sz w:val="22"/>
+        </w:rPr>
+        <w:t>그룹</w:t>
+      </w:r>
+      <w:r>
+        <w:rPr>
           <w:rFonts w:hint="eastAsia"/>
           <w:sz w:val="22"/>
         </w:rPr>
@@ -1581,7 +1904,13 @@
         <w:rPr>
           <w:sz w:val="22"/>
         </w:rPr>
-        <w:t>/api/friend-</w:t>
+        <w:t>목록 : /api/group/:midx</w:t>
+      </w:r>
+      <w:r>
+        <w:rPr>
+          <w:sz w:val="22"/>
+        </w:rPr>
+        <w:t>/:</w:t>
       </w:r>
       <w:r>
         <w:rPr>
@@ -1594,16 +1923,8 @@
         <w:rPr>
           <w:sz w:val="22"/>
         </w:rPr>
-        <w:t>eceived</w:t>
-      </w:r>
-      <w:proofErr w:type="gramStart"/>
-      <w:r>
-        <w:rPr>
-          <w:sz w:val="22"/>
-        </w:rPr>
-        <w:t>/:midx</w:t>
-      </w:r>
-      <w:proofErr w:type="gramEnd"/>
+        <w:t>equest</w:t>
+      </w:r>
     </w:p>
     <w:p>
       <w:pPr>
@@ -1620,10 +1941,750 @@
       </w:pPr>
       <w:r>
         <w:rPr>
-          <w:rFonts w:hint="eastAsia"/>
-          <w:sz w:val="22"/>
-        </w:rPr>
-        <w:t>내가 요청한 친구:</w:t>
+          <w:sz w:val="22"/>
+        </w:rPr>
+        <w:t>참여자 목록 : /api/</w:t>
+      </w:r>
+      <w:r>
+        <w:rPr>
+          <w:sz w:val="22"/>
+        </w:rPr>
+        <w:t>group-</w:t>
+      </w:r>
+      <w:r>
+        <w:rPr>
+          <w:sz w:val="22"/>
+        </w:rPr>
+        <w:t>participant</w:t>
+      </w:r>
+      <w:r>
+        <w:rPr>
+          <w:sz w:val="22"/>
+        </w:rPr>
+        <w:t>/:</w:t>
+      </w:r>
+      <w:r>
+        <w:rPr>
+          <w:rFonts w:hint="eastAsia"/>
+          <w:sz w:val="22"/>
+        </w:rPr>
+        <w:t>c</w:t>
+      </w:r>
+      <w:r>
+        <w:rPr>
+          <w:sz w:val="22"/>
+        </w:rPr>
+        <w:t>gidx</w:t>
+      </w:r>
+    </w:p>
+    <w:p>
+      <w:pPr>
+        <w:pStyle w:val="a3"/>
+        <w:numPr>
+          <w:ilvl w:val="3"/>
+          <w:numId w:val="1"/>
+        </w:numPr>
+        <w:spacing w:line="240" w:lineRule="auto"/>
+        <w:ind w:leftChars="0"/>
+        <w:rPr>
+          <w:sz w:val="22"/>
+        </w:rPr>
+      </w:pPr>
+      <w:r>
+        <w:rPr>
+          <w:rFonts w:hint="eastAsia"/>
+          <w:sz w:val="22"/>
+        </w:rPr>
+        <w:lastRenderedPageBreak/>
+        <w:t xml:space="preserve">그룹 정보 </w:t>
+      </w:r>
+      <w:r>
+        <w:rPr>
+          <w:sz w:val="22"/>
+        </w:rPr>
+        <w:t>: /api/group</w:t>
+      </w:r>
+      <w:r>
+        <w:rPr>
+          <w:rFonts w:hint="eastAsia"/>
+          <w:sz w:val="22"/>
+        </w:rPr>
+        <w:t>-info</w:t>
+      </w:r>
+      <w:r>
+        <w:rPr>
+          <w:sz w:val="22"/>
+        </w:rPr>
+        <w:t>/:cgdix</w:t>
+      </w:r>
+    </w:p>
+    <w:p>
+      <w:pPr>
+        <w:pStyle w:val="a3"/>
+        <w:numPr>
+          <w:ilvl w:val="3"/>
+          <w:numId w:val="1"/>
+        </w:numPr>
+        <w:spacing w:line="240" w:lineRule="auto"/>
+        <w:ind w:leftChars="0"/>
+        <w:rPr>
+          <w:sz w:val="22"/>
+        </w:rPr>
+      </w:pPr>
+      <w:r>
+        <w:rPr>
+          <w:rFonts w:hint="eastAsia"/>
+          <w:sz w:val="22"/>
+        </w:rPr>
+        <w:t>그룹과 멤버의 관계</w:t>
+      </w:r>
+      <w:r>
+        <w:rPr>
+          <w:sz w:val="22"/>
+        </w:rPr>
+        <w:t xml:space="preserve"> : /</w:t>
+      </w:r>
+      <w:r>
+        <w:rPr>
+          <w:rFonts w:hint="eastAsia"/>
+          <w:sz w:val="22"/>
+        </w:rPr>
+        <w:t>a</w:t>
+      </w:r>
+      <w:r>
+        <w:rPr>
+          <w:sz w:val="22"/>
+        </w:rPr>
+        <w:t>pi/group-</w:t>
+      </w:r>
+      <w:r>
+        <w:rPr>
+          <w:sz w:val="22"/>
+        </w:rPr>
+        <w:t>participant/</w:t>
+      </w:r>
+      <w:r>
+        <w:rPr>
+          <w:sz w:val="22"/>
+        </w:rPr>
+        <w:t>relation</w:t>
+      </w:r>
+      <w:r>
+        <w:rPr>
+          <w:sz w:val="22"/>
+        </w:rPr>
+        <w:t>/:midx/:cgidx</w:t>
+      </w:r>
+    </w:p>
+    <w:p>
+      <w:pPr>
+        <w:pStyle w:val="a3"/>
+        <w:numPr>
+          <w:ilvl w:val="2"/>
+          <w:numId w:val="1"/>
+        </w:numPr>
+        <w:spacing w:line="240" w:lineRule="auto"/>
+        <w:ind w:leftChars="0"/>
+        <w:rPr>
+          <w:sz w:val="22"/>
+        </w:rPr>
+      </w:pPr>
+      <w:r>
+        <w:rPr>
+          <w:sz w:val="22"/>
+        </w:rPr>
+        <w:t>DELETE</w:t>
+      </w:r>
+    </w:p>
+    <w:p>
+      <w:pPr>
+        <w:pStyle w:val="a3"/>
+        <w:numPr>
+          <w:ilvl w:val="3"/>
+          <w:numId w:val="1"/>
+        </w:numPr>
+        <w:spacing w:line="240" w:lineRule="auto"/>
+        <w:ind w:leftChars="0"/>
+        <w:rPr>
+          <w:sz w:val="22"/>
+        </w:rPr>
+      </w:pPr>
+      <w:r>
+        <w:rPr>
+          <w:sz w:val="22"/>
+        </w:rPr>
+        <w:t>그룹 삭제 : /api/group</w:t>
+      </w:r>
+      <w:r>
+        <w:rPr>
+          <w:sz w:val="22"/>
+        </w:rPr>
+        <w:t>/</w:t>
+      </w:r>
+      <w:r>
+        <w:rPr>
+          <w:rFonts w:hint="eastAsia"/>
+          <w:sz w:val="22"/>
+        </w:rPr>
+        <w:t>:c</w:t>
+      </w:r>
+      <w:r>
+        <w:rPr>
+          <w:sz w:val="22"/>
+        </w:rPr>
+        <w:t>gidx</w:t>
+      </w:r>
+    </w:p>
+    <w:p>
+      <w:pPr>
+        <w:pStyle w:val="a3"/>
+        <w:numPr>
+          <w:ilvl w:val="3"/>
+          <w:numId w:val="1"/>
+        </w:numPr>
+        <w:spacing w:line="240" w:lineRule="auto"/>
+        <w:ind w:leftChars="0"/>
+        <w:rPr>
+          <w:sz w:val="22"/>
+        </w:rPr>
+      </w:pPr>
+      <w:r>
+        <w:rPr>
+          <w:rFonts w:hint="eastAsia"/>
+          <w:sz w:val="22"/>
+        </w:rPr>
+        <w:t>그</w:t>
+      </w:r>
+      <w:r>
+        <w:rPr>
+          <w:rFonts w:hint="eastAsia"/>
+          <w:sz w:val="22"/>
+        </w:rPr>
+        <w:t>룹 참여자 삭제</w:t>
+      </w:r>
+      <w:r>
+        <w:rPr>
+          <w:sz w:val="22"/>
+        </w:rPr>
+        <w:t xml:space="preserve"> : /api/</w:t>
+      </w:r>
+      <w:r>
+        <w:rPr>
+          <w:rFonts w:hint="eastAsia"/>
+          <w:sz w:val="22"/>
+        </w:rPr>
+        <w:t>g</w:t>
+      </w:r>
+      <w:r>
+        <w:rPr>
+          <w:sz w:val="22"/>
+        </w:rPr>
+        <w:t>roup-</w:t>
+      </w:r>
+      <w:r>
+        <w:rPr>
+          <w:sz w:val="22"/>
+        </w:rPr>
+        <w:t>participant</w:t>
+      </w:r>
+    </w:p>
+    <w:p>
+      <w:pPr>
+        <w:pStyle w:val="a3"/>
+        <w:numPr>
+          <w:ilvl w:val="2"/>
+          <w:numId w:val="1"/>
+        </w:numPr>
+        <w:spacing w:line="240" w:lineRule="auto"/>
+        <w:ind w:leftChars="0"/>
+        <w:rPr>
+          <w:sz w:val="22"/>
+        </w:rPr>
+      </w:pPr>
+      <w:r>
+        <w:rPr>
+          <w:sz w:val="22"/>
+        </w:rPr>
+        <w:t>PUT</w:t>
+      </w:r>
+    </w:p>
+    <w:p>
+      <w:pPr>
+        <w:pStyle w:val="a3"/>
+        <w:numPr>
+          <w:ilvl w:val="3"/>
+          <w:numId w:val="1"/>
+        </w:numPr>
+        <w:spacing w:line="240" w:lineRule="auto"/>
+        <w:ind w:leftChars="0"/>
+        <w:rPr>
+          <w:sz w:val="22"/>
+        </w:rPr>
+      </w:pPr>
+      <w:r>
+        <w:rPr>
+          <w:sz w:val="22"/>
+        </w:rPr>
+        <w:t xml:space="preserve">그룹 </w:t>
+      </w:r>
+      <w:r>
+        <w:rPr>
+          <w:rFonts w:hint="eastAsia"/>
+          <w:sz w:val="22"/>
+        </w:rPr>
+        <w:t xml:space="preserve">정보 </w:t>
+      </w:r>
+      <w:r>
+        <w:rPr>
+          <w:sz w:val="22"/>
+        </w:rPr>
+        <w:t>수정 : /api/group</w:t>
+      </w:r>
+      <w:r>
+        <w:rPr>
+          <w:sz w:val="22"/>
+        </w:rPr>
+        <w:t>/</w:t>
+      </w:r>
+      <w:r>
+        <w:rPr>
+          <w:rFonts w:hint="eastAsia"/>
+          <w:sz w:val="22"/>
+        </w:rPr>
+        <w:t>:</w:t>
+      </w:r>
+      <w:r>
+        <w:rPr>
+          <w:sz w:val="22"/>
+        </w:rPr>
+        <w:t>cgidx</w:t>
+      </w:r>
+    </w:p>
+    <w:p>
+      <w:pPr>
+        <w:pStyle w:val="a3"/>
+        <w:numPr>
+          <w:ilvl w:val="3"/>
+          <w:numId w:val="1"/>
+        </w:numPr>
+        <w:spacing w:line="240" w:lineRule="auto"/>
+        <w:ind w:leftChars="0"/>
+        <w:rPr>
+          <w:sz w:val="22"/>
+        </w:rPr>
+      </w:pPr>
+      <w:r>
+        <w:rPr>
+          <w:sz w:val="22"/>
+        </w:rPr>
+        <w:t>참여</w:t>
+      </w:r>
+      <w:r>
+        <w:rPr>
+          <w:rFonts w:hint="eastAsia"/>
+          <w:sz w:val="22"/>
+        </w:rPr>
+        <w:t xml:space="preserve">자 </w:t>
+      </w:r>
+      <w:r>
+        <w:rPr>
+          <w:sz w:val="22"/>
+        </w:rPr>
+        <w:t>권한</w:t>
+      </w:r>
+      <w:r>
+        <w:rPr>
+          <w:rFonts w:hint="eastAsia"/>
+          <w:sz w:val="22"/>
+        </w:rPr>
+        <w:t xml:space="preserve"> </w:t>
+      </w:r>
+      <w:r>
+        <w:rPr>
+          <w:sz w:val="22"/>
+        </w:rPr>
+        <w:t>변경 : /api/participant</w:t>
+      </w:r>
+      <w:r>
+        <w:rPr>
+          <w:sz w:val="22"/>
+        </w:rPr>
+        <w:t>/</w:t>
+      </w:r>
+      <w:r>
+        <w:rPr>
+          <w:rFonts w:hint="eastAsia"/>
+          <w:sz w:val="22"/>
+        </w:rPr>
+        <w:t>:</w:t>
+      </w:r>
+      <w:r>
+        <w:rPr>
+          <w:sz w:val="22"/>
+        </w:rPr>
+        <w:t>midx/:cgidx</w:t>
+      </w:r>
+    </w:p>
+    <w:p>
+      <w:pPr>
+        <w:pStyle w:val="a3"/>
+        <w:numPr>
+          <w:ilvl w:val="1"/>
+          <w:numId w:val="1"/>
+        </w:numPr>
+        <w:spacing w:line="240" w:lineRule="auto"/>
+        <w:ind w:leftChars="0"/>
+        <w:rPr>
+          <w:sz w:val="22"/>
+        </w:rPr>
+      </w:pPr>
+      <w:r>
+        <w:rPr>
+          <w:sz w:val="22"/>
+        </w:rPr>
+        <w:t>채팅 관리 chat.js</w:t>
+      </w:r>
+    </w:p>
+    <w:p>
+      <w:pPr>
+        <w:pStyle w:val="a3"/>
+        <w:numPr>
+          <w:ilvl w:val="2"/>
+          <w:numId w:val="1"/>
+        </w:numPr>
+        <w:spacing w:line="240" w:lineRule="auto"/>
+        <w:ind w:leftChars="0"/>
+        <w:rPr>
+          <w:sz w:val="22"/>
+        </w:rPr>
+      </w:pPr>
+      <w:r>
+        <w:rPr>
+          <w:sz w:val="22"/>
+        </w:rPr>
+        <w:t xml:space="preserve">POST </w:t>
+      </w:r>
+    </w:p>
+    <w:p>
+      <w:pPr>
+        <w:pStyle w:val="a3"/>
+        <w:numPr>
+          <w:ilvl w:val="3"/>
+          <w:numId w:val="1"/>
+        </w:numPr>
+        <w:spacing w:line="240" w:lineRule="auto"/>
+        <w:ind w:leftChars="0"/>
+        <w:rPr>
+          <w:sz w:val="22"/>
+        </w:rPr>
+      </w:pPr>
+      <w:r>
+        <w:rPr>
+          <w:sz w:val="22"/>
+        </w:rPr>
+        <w:t>채팅 입력 : /api/chat</w:t>
+      </w:r>
+      <w:r>
+        <w:rPr>
+          <w:sz w:val="22"/>
+        </w:rPr>
+        <w:t>/:midx/:cgidx/:category</w:t>
+      </w:r>
+    </w:p>
+    <w:p>
+      <w:pPr>
+        <w:pStyle w:val="a3"/>
+        <w:numPr>
+          <w:ilvl w:val="3"/>
+          <w:numId w:val="1"/>
+        </w:numPr>
+        <w:spacing w:line="240" w:lineRule="auto"/>
+        <w:ind w:leftChars="0"/>
+        <w:rPr>
+          <w:sz w:val="22"/>
+        </w:rPr>
+      </w:pPr>
+      <w:r>
+        <w:rPr>
+          <w:sz w:val="22"/>
+        </w:rPr>
+        <w:t>푸시</w:t>
+      </w:r>
+      <w:r>
+        <w:rPr>
+          <w:rFonts w:hint="eastAsia"/>
+          <w:sz w:val="22"/>
+        </w:rPr>
+        <w:t xml:space="preserve"> 생성</w:t>
+      </w:r>
+      <w:r>
+        <w:rPr>
+          <w:sz w:val="22"/>
+        </w:rPr>
+        <w:t xml:space="preserve"> : /</w:t>
+      </w:r>
+      <w:r>
+        <w:rPr>
+          <w:rFonts w:hint="eastAsia"/>
+          <w:sz w:val="22"/>
+        </w:rPr>
+        <w:t>a</w:t>
+      </w:r>
+      <w:r>
+        <w:rPr>
+          <w:sz w:val="22"/>
+        </w:rPr>
+        <w:t>pi/push/:cgidx/:category</w:t>
+      </w:r>
+    </w:p>
+    <w:p>
+      <w:pPr>
+        <w:pStyle w:val="a3"/>
+        <w:numPr>
+          <w:ilvl w:val="2"/>
+          <w:numId w:val="1"/>
+        </w:numPr>
+        <w:spacing w:line="240" w:lineRule="auto"/>
+        <w:ind w:leftChars="0"/>
+        <w:rPr>
+          <w:sz w:val="22"/>
+        </w:rPr>
+      </w:pPr>
+      <w:r>
+        <w:rPr>
+          <w:sz w:val="22"/>
+        </w:rPr>
+        <w:t>DELETE</w:t>
+      </w:r>
+    </w:p>
+    <w:p>
+      <w:pPr>
+        <w:pStyle w:val="a3"/>
+        <w:numPr>
+          <w:ilvl w:val="2"/>
+          <w:numId w:val="1"/>
+        </w:numPr>
+        <w:spacing w:line="240" w:lineRule="auto"/>
+        <w:ind w:leftChars="0"/>
+        <w:rPr>
+          <w:sz w:val="22"/>
+        </w:rPr>
+      </w:pPr>
+      <w:r>
+        <w:rPr>
+          <w:sz w:val="22"/>
+        </w:rPr>
+        <w:t>PUT</w:t>
+      </w:r>
+    </w:p>
+    <w:p>
+      <w:pPr>
+        <w:pStyle w:val="a3"/>
+        <w:numPr>
+          <w:ilvl w:val="3"/>
+          <w:numId w:val="1"/>
+        </w:numPr>
+        <w:spacing w:line="240" w:lineRule="auto"/>
+        <w:ind w:leftChars="0"/>
+        <w:rPr>
+          <w:sz w:val="22"/>
+        </w:rPr>
+      </w:pPr>
+      <w:r>
+        <w:rPr>
+          <w:sz w:val="22"/>
+        </w:rPr>
+        <w:t xml:space="preserve">채팅 </w:t>
+      </w:r>
+      <w:r>
+        <w:rPr>
+          <w:rFonts w:hint="eastAsia"/>
+          <w:sz w:val="22"/>
+        </w:rPr>
+        <w:t>카테고리 변경</w:t>
+      </w:r>
+      <w:r>
+        <w:rPr>
+          <w:sz w:val="22"/>
+        </w:rPr>
+        <w:t xml:space="preserve"> : /</w:t>
+      </w:r>
+      <w:r>
+        <w:rPr>
+          <w:rFonts w:hint="eastAsia"/>
+          <w:sz w:val="22"/>
+        </w:rPr>
+        <w:t>a</w:t>
+      </w:r>
+      <w:r>
+        <w:rPr>
+          <w:sz w:val="22"/>
+        </w:rPr>
+        <w:t>pi/chat/:</w:t>
+      </w:r>
+      <w:r>
+        <w:rPr>
+          <w:rFonts w:hint="eastAsia"/>
+          <w:sz w:val="22"/>
+        </w:rPr>
+        <w:t>c</w:t>
+      </w:r>
+      <w:r>
+        <w:rPr>
+          <w:sz w:val="22"/>
+        </w:rPr>
+        <w:t>ategory</w:t>
+      </w:r>
+    </w:p>
+    <w:p>
+      <w:pPr>
+        <w:pStyle w:val="a3"/>
+        <w:numPr>
+          <w:ilvl w:val="3"/>
+          <w:numId w:val="1"/>
+        </w:numPr>
+        <w:spacing w:line="240" w:lineRule="auto"/>
+        <w:ind w:leftChars="0"/>
+        <w:rPr>
+          <w:sz w:val="22"/>
+        </w:rPr>
+      </w:pPr>
+      <w:r>
+        <w:rPr>
+          <w:sz w:val="22"/>
+        </w:rPr>
+        <w:t>푸시</w:t>
+      </w:r>
+      <w:r>
+        <w:rPr>
+          <w:rFonts w:hint="eastAsia"/>
+          <w:sz w:val="22"/>
+        </w:rPr>
+        <w:t xml:space="preserve"> 변경</w:t>
+      </w:r>
+      <w:r>
+        <w:rPr>
+          <w:sz w:val="22"/>
+        </w:rPr>
+        <w:t xml:space="preserve"> : /</w:t>
+      </w:r>
+      <w:r>
+        <w:rPr>
+          <w:rFonts w:hint="eastAsia"/>
+          <w:sz w:val="22"/>
+        </w:rPr>
+        <w:t>a</w:t>
+      </w:r>
+      <w:r>
+        <w:rPr>
+          <w:sz w:val="22"/>
+        </w:rPr>
+        <w:t>pi/push/:cgidx/:category</w:t>
+      </w:r>
+    </w:p>
+    <w:p>
+      <w:pPr>
+        <w:pStyle w:val="a3"/>
+        <w:numPr>
+          <w:ilvl w:val="2"/>
+          <w:numId w:val="1"/>
+        </w:numPr>
+        <w:spacing w:line="240" w:lineRule="auto"/>
+        <w:ind w:leftChars="0"/>
+        <w:rPr>
+          <w:sz w:val="22"/>
+        </w:rPr>
+      </w:pPr>
+      <w:r>
+        <w:rPr>
+          <w:sz w:val="22"/>
+        </w:rPr>
+        <w:t>GET</w:t>
+      </w:r>
+      <w:r>
+        <w:rPr>
+          <w:sz w:val="22"/>
+        </w:rPr>
+        <w:tab/>
+      </w:r>
+    </w:p>
+    <w:p>
+      <w:pPr>
+        <w:pStyle w:val="a3"/>
+        <w:numPr>
+          <w:ilvl w:val="3"/>
+          <w:numId w:val="1"/>
+        </w:numPr>
+        <w:spacing w:line="240" w:lineRule="auto"/>
+        <w:ind w:leftChars="0"/>
+        <w:rPr>
+          <w:sz w:val="22"/>
+        </w:rPr>
+      </w:pPr>
+      <w:r>
+        <w:rPr>
+          <w:sz w:val="22"/>
+        </w:rPr>
+        <w:t xml:space="preserve">채팅 </w:t>
+      </w:r>
+      <w:r>
+        <w:rPr>
+          <w:rFonts w:hint="eastAsia"/>
+          <w:sz w:val="22"/>
+        </w:rPr>
+        <w:t xml:space="preserve">글 </w:t>
+      </w:r>
+      <w:r>
+        <w:rPr>
+          <w:sz w:val="22"/>
+        </w:rPr>
+        <w:t>목록 : /api/chat</w:t>
+      </w:r>
+      <w:r>
+        <w:rPr>
+          <w:sz w:val="22"/>
+        </w:rPr>
+        <w:t>/</w:t>
+      </w:r>
+      <w:r>
+        <w:rPr>
+          <w:rFonts w:hint="eastAsia"/>
+          <w:sz w:val="22"/>
+        </w:rPr>
+        <w:t>:</w:t>
+      </w:r>
+      <w:r>
+        <w:rPr>
+          <w:sz w:val="22"/>
+        </w:rPr>
+        <w:t>cgidx</w:t>
+      </w:r>
+    </w:p>
+    <w:p>
+      <w:pPr>
+        <w:pStyle w:val="a3"/>
+        <w:numPr>
+          <w:ilvl w:val="3"/>
+          <w:numId w:val="1"/>
+        </w:numPr>
+        <w:spacing w:line="240" w:lineRule="auto"/>
+        <w:ind w:leftChars="0"/>
+        <w:rPr>
+          <w:sz w:val="22"/>
+        </w:rPr>
+      </w:pPr>
+      <w:r>
+        <w:rPr>
+          <w:sz w:val="22"/>
+        </w:rPr>
+        <w:t xml:space="preserve">푸시 </w:t>
+      </w:r>
+      <w:r>
+        <w:rPr>
+          <w:rFonts w:hint="eastAsia"/>
+          <w:sz w:val="22"/>
+        </w:rPr>
+        <w:t xml:space="preserve">정보 </w:t>
       </w:r>
       <w:r>
         <w:rPr>
@@ -1642,16 +2703,28 @@
         <w:rPr>
           <w:sz w:val="22"/>
         </w:rPr>
-        <w:t>pi/friend0send</w:t>
-      </w:r>
-      <w:proofErr w:type="gramStart"/>
-      <w:r>
-        <w:rPr>
-          <w:sz w:val="22"/>
-        </w:rPr>
-        <w:t>/:midx</w:t>
-      </w:r>
-      <w:proofErr w:type="gramEnd"/>
+        <w:t>pi/push</w:t>
+      </w:r>
+    </w:p>
+    <w:p>
+      <w:pPr>
+        <w:pStyle w:val="a3"/>
+        <w:numPr>
+          <w:ilvl w:val="1"/>
+          <w:numId w:val="1"/>
+        </w:numPr>
+        <w:spacing w:line="240" w:lineRule="auto"/>
+        <w:ind w:leftChars="0"/>
+        <w:rPr>
+          <w:sz w:val="22"/>
+        </w:rPr>
+      </w:pPr>
+      <w:r>
+        <w:rPr>
+          <w:sz w:val="22"/>
+        </w:rPr>
+        <w:t>카테고리 category.js</w:t>
+      </w:r>
     </w:p>
     <w:p>
       <w:pPr>
@@ -1670,13 +2743,7 @@
         <w:rPr>
           <w:sz w:val="22"/>
         </w:rPr>
-        <w:t>* DELETE</w:t>
-      </w:r>
-      <w:r>
-        <w:rPr>
-          <w:sz w:val="22"/>
-        </w:rPr>
-        <w:tab/>
+        <w:t xml:space="preserve">POST </w:t>
       </w:r>
     </w:p>
     <w:p>
@@ -1696,28 +2763,33 @@
         <w:rPr>
           <w:sz w:val="22"/>
         </w:rPr>
-        <w:t xml:space="preserve">친구 </w:t>
-      </w:r>
-      <w:proofErr w:type="gramStart"/>
-      <w:r>
-        <w:rPr>
-          <w:sz w:val="22"/>
-        </w:rPr>
-        <w:t>삭제 :</w:t>
-      </w:r>
-      <w:proofErr w:type="gramEnd"/>
-      <w:r>
-        <w:rPr>
-          <w:sz w:val="22"/>
-        </w:rPr>
-        <w:t xml:space="preserve"> /api/friend/:midx/:friend</w:t>
-      </w:r>
-    </w:p>
-    <w:p>
-      <w:pPr>
-        <w:pStyle w:val="a3"/>
-        <w:numPr>
-          <w:ilvl w:val="3"/>
+        <w:t>카테고리 생성: /api/category</w:t>
+      </w:r>
+      <w:r>
+        <w:rPr>
+          <w:sz w:val="22"/>
+        </w:rPr>
+        <w:t>/:</w:t>
+      </w:r>
+      <w:r>
+        <w:rPr>
+          <w:rFonts w:hint="eastAsia"/>
+          <w:sz w:val="22"/>
+        </w:rPr>
+        <w:t>c</w:t>
+      </w:r>
+      <w:r>
+        <w:rPr>
+          <w:sz w:val="22"/>
+        </w:rPr>
+        <w:t>gidx</w:t>
+      </w:r>
+    </w:p>
+    <w:p>
+      <w:pPr>
+        <w:pStyle w:val="a3"/>
+        <w:numPr>
+          <w:ilvl w:val="2"/>
           <w:numId w:val="1"/>
         </w:numPr>
         <w:spacing w:line="240" w:lineRule="auto"/>
@@ -1728,10 +2800,216 @@
       </w:pPr>
       <w:r>
         <w:rPr>
-          <w:rFonts w:hint="eastAsia"/>
-          <w:sz w:val="22"/>
-        </w:rPr>
-        <w:t>친구 요청 취소:</w:t>
+          <w:sz w:val="22"/>
+        </w:rPr>
+        <w:t>DELETE</w:t>
+      </w:r>
+    </w:p>
+    <w:p>
+      <w:pPr>
+        <w:pStyle w:val="a3"/>
+        <w:numPr>
+          <w:ilvl w:val="3"/>
+          <w:numId w:val="1"/>
+        </w:numPr>
+        <w:spacing w:line="240" w:lineRule="auto"/>
+        <w:ind w:leftChars="0"/>
+        <w:rPr>
+          <w:sz w:val="22"/>
+        </w:rPr>
+      </w:pPr>
+      <w:r>
+        <w:rPr>
+          <w:sz w:val="22"/>
+        </w:rPr>
+        <w:lastRenderedPageBreak/>
+        <w:t>카테고리 삭제 : /api/category</w:t>
+      </w:r>
+      <w:r>
+        <w:rPr>
+          <w:sz w:val="22"/>
+        </w:rPr>
+        <w:t>/:category</w:t>
+      </w:r>
+    </w:p>
+    <w:p>
+      <w:pPr>
+        <w:pStyle w:val="a3"/>
+        <w:numPr>
+          <w:ilvl w:val="2"/>
+          <w:numId w:val="1"/>
+        </w:numPr>
+        <w:spacing w:line="240" w:lineRule="auto"/>
+        <w:ind w:leftChars="0"/>
+        <w:rPr>
+          <w:sz w:val="22"/>
+        </w:rPr>
+      </w:pPr>
+      <w:r>
+        <w:rPr>
+          <w:sz w:val="22"/>
+        </w:rPr>
+        <w:t>PUT</w:t>
+      </w:r>
+    </w:p>
+    <w:p>
+      <w:pPr>
+        <w:pStyle w:val="a3"/>
+        <w:numPr>
+          <w:ilvl w:val="3"/>
+          <w:numId w:val="1"/>
+        </w:numPr>
+        <w:spacing w:line="240" w:lineRule="auto"/>
+        <w:ind w:leftChars="0"/>
+        <w:rPr>
+          <w:sz w:val="22"/>
+        </w:rPr>
+      </w:pPr>
+      <w:r>
+        <w:rPr>
+          <w:sz w:val="22"/>
+        </w:rPr>
+        <w:t>카테고리 수정 : /api/category</w:t>
+      </w:r>
+      <w:r>
+        <w:rPr>
+          <w:sz w:val="22"/>
+        </w:rPr>
+        <w:t>/:category</w:t>
+      </w:r>
+    </w:p>
+    <w:p>
+      <w:pPr>
+        <w:pStyle w:val="a3"/>
+        <w:numPr>
+          <w:ilvl w:val="2"/>
+          <w:numId w:val="1"/>
+        </w:numPr>
+        <w:spacing w:line="240" w:lineRule="auto"/>
+        <w:ind w:leftChars="0"/>
+        <w:rPr>
+          <w:sz w:val="22"/>
+        </w:rPr>
+      </w:pPr>
+      <w:r>
+        <w:rPr>
+          <w:sz w:val="22"/>
+        </w:rPr>
+        <w:t>GET</w:t>
+      </w:r>
+    </w:p>
+    <w:p>
+      <w:pPr>
+        <w:pStyle w:val="a3"/>
+        <w:numPr>
+          <w:ilvl w:val="3"/>
+          <w:numId w:val="1"/>
+        </w:numPr>
+        <w:spacing w:line="240" w:lineRule="auto"/>
+        <w:ind w:leftChars="0"/>
+        <w:rPr>
+          <w:sz w:val="22"/>
+        </w:rPr>
+      </w:pPr>
+      <w:r>
+        <w:rPr>
+          <w:sz w:val="22"/>
+        </w:rPr>
+        <w:t>카테고리 목록 : /api/category</w:t>
+      </w:r>
+      <w:r>
+        <w:rPr>
+          <w:sz w:val="22"/>
+        </w:rPr>
+        <w:t>/:cgidx/:category</w:t>
+      </w:r>
+    </w:p>
+    <w:p/>
+    <w:p>
+      <w:pPr>
+        <w:pStyle w:val="a3"/>
+        <w:numPr>
+          <w:ilvl w:val="0"/>
+          <w:numId w:val="1"/>
+        </w:numPr>
+        <w:ind w:leftChars="0"/>
+        <w:rPr>
+          <w:sz w:val="22"/>
+        </w:rPr>
+      </w:pPr>
+      <w:r>
+        <w:rPr>
+          <w:rFonts w:hint="eastAsia"/>
+          <w:sz w:val="22"/>
+        </w:rPr>
+        <w:t>D</w:t>
+      </w:r>
+      <w:r>
+        <w:rPr>
+          <w:sz w:val="22"/>
+        </w:rPr>
+        <w:t>B ERD</w:t>
+      </w:r>
+      <w:r>
+        <w:rPr>
+          <w:sz w:val="22"/>
+        </w:rPr>
+        <w:t xml:space="preserve"> V1.0</w:t>
+      </w:r>
+    </w:p>
+    <w:p>
+      <w:pPr>
+        <w:pStyle w:val="a3"/>
+        <w:ind w:leftChars="0" w:left="760"/>
+        <w:rPr>
+          <w:sz w:val="22"/>
+        </w:rPr>
+      </w:pPr>
+      <w:r>
+        <w:rPr>
+          <w:rFonts w:hint="eastAsia"/>
+          <w:sz w:val="22"/>
+        </w:rPr>
+        <w:t>V</w:t>
+      </w:r>
+      <w:r>
+        <w:rPr>
+          <w:sz w:val="22"/>
+        </w:rPr>
+        <w:t>1.0</w:t>
+      </w:r>
+      <w:r>
+        <w:rPr>
+          <w:rFonts w:hint="eastAsia"/>
+          <w:sz w:val="22"/>
+        </w:rPr>
+        <w:t xml:space="preserve">의 개발에서 </w:t>
+      </w:r>
+      <w:r>
+        <w:rPr>
+          <w:sz w:val="22"/>
+        </w:rPr>
+        <w:t>Databa</w:t>
+      </w:r>
+      <w:r>
+        <w:rPr>
+          <w:rFonts w:hint="eastAsia"/>
+          <w:sz w:val="22"/>
+        </w:rPr>
+        <w:t>s</w:t>
+      </w:r>
+      <w:r>
+        <w:rPr>
+          <w:sz w:val="22"/>
+        </w:rPr>
+        <w:t xml:space="preserve">e </w:t>
+      </w:r>
+      <w:r>
+        <w:rPr>
+          <w:rFonts w:hint="eastAsia"/>
+          <w:sz w:val="22"/>
+        </w:rPr>
+        <w:t>테이블들 간의 키속성은 고려하지</w:t>
       </w:r>
       <w:r>
         <w:rPr>
@@ -1741,9 +3019,23 @@
       </w:r>
       <w:r>
         <w:rPr>
-          <w:sz w:val="22"/>
-        </w:rPr>
-        <w:t>/api/friend-cancel/:midx/:friend</w:t>
+          <w:rFonts w:hint="eastAsia"/>
+          <w:sz w:val="22"/>
+        </w:rPr>
+        <w:t>않으며,</w:t>
+      </w:r>
+      <w:r>
+        <w:rPr>
+          <w:sz w:val="22"/>
+        </w:rPr>
+        <w:t xml:space="preserve"> </w:t>
+      </w:r>
+      <w:r>
+        <w:rPr>
+          <w:rFonts w:hint="eastAsia"/>
+          <w:sz w:val="22"/>
+        </w:rPr>
+        <w:t>아래 설명에 명시된 요소들만 사용된다.</w:t>
       </w:r>
     </w:p>
     <w:p>
@@ -1753,178 +3045,16 @@
           <w:ilvl w:val="2"/>
           <w:numId w:val="1"/>
         </w:numPr>
-        <w:spacing w:line="240" w:lineRule="auto"/>
-        <w:ind w:leftChars="0"/>
-        <w:rPr>
-          <w:sz w:val="22"/>
-        </w:rPr>
-      </w:pPr>
-      <w:r>
-        <w:rPr>
-          <w:sz w:val="22"/>
-        </w:rPr>
-        <w:t>PUT</w:t>
-      </w:r>
-    </w:p>
-    <w:p>
-      <w:pPr>
-        <w:pStyle w:val="a3"/>
-        <w:numPr>
-          <w:ilvl w:val="3"/>
-          <w:numId w:val="1"/>
-        </w:numPr>
-        <w:spacing w:line="240" w:lineRule="auto"/>
-        <w:ind w:leftChars="0"/>
-        <w:rPr>
-          <w:sz w:val="22"/>
-        </w:rPr>
-      </w:pPr>
-      <w:r>
-        <w:rPr>
-          <w:sz w:val="22"/>
-        </w:rPr>
-        <w:t xml:space="preserve">즐겨 찾기 </w:t>
-      </w:r>
-      <w:proofErr w:type="gramStart"/>
-      <w:r>
-        <w:rPr>
-          <w:sz w:val="22"/>
-        </w:rPr>
-        <w:t>설정 :</w:t>
-      </w:r>
-      <w:proofErr w:type="gramEnd"/>
-      <w:r>
-        <w:rPr>
-          <w:sz w:val="22"/>
-        </w:rPr>
-        <w:t xml:space="preserve"> /api/friend/favorite/:midx/:friend</w:t>
-      </w:r>
-    </w:p>
-    <w:p>
-      <w:pPr>
-        <w:pStyle w:val="a3"/>
-        <w:numPr>
-          <w:ilvl w:val="1"/>
-          <w:numId w:val="1"/>
-        </w:numPr>
-        <w:spacing w:line="240" w:lineRule="auto"/>
-        <w:ind w:leftChars="0"/>
-        <w:rPr>
-          <w:sz w:val="22"/>
-        </w:rPr>
-      </w:pPr>
-      <w:r>
-        <w:rPr>
-          <w:sz w:val="22"/>
-        </w:rPr>
-        <w:t>그룹 관리 chatting_group.js</w:t>
-      </w:r>
-    </w:p>
-    <w:p>
-      <w:pPr>
-        <w:pStyle w:val="a3"/>
-        <w:numPr>
-          <w:ilvl w:val="2"/>
-          <w:numId w:val="1"/>
-        </w:numPr>
-        <w:spacing w:line="240" w:lineRule="auto"/>
-        <w:ind w:leftChars="0"/>
-        <w:rPr>
-          <w:sz w:val="22"/>
-        </w:rPr>
-      </w:pPr>
-      <w:r>
-        <w:rPr>
-          <w:sz w:val="22"/>
-        </w:rPr>
-        <w:t>POST</w:t>
-      </w:r>
-    </w:p>
-    <w:p>
-      <w:pPr>
-        <w:pStyle w:val="a3"/>
-        <w:numPr>
-          <w:ilvl w:val="3"/>
-          <w:numId w:val="1"/>
-        </w:numPr>
-        <w:spacing w:line="240" w:lineRule="auto"/>
-        <w:ind w:leftChars="0"/>
-        <w:rPr>
-          <w:sz w:val="22"/>
-        </w:rPr>
-      </w:pPr>
-      <w:r>
-        <w:rPr>
-          <w:rFonts w:hint="eastAsia"/>
-          <w:sz w:val="22"/>
-        </w:rPr>
-        <w:t xml:space="preserve">지도에서 </w:t>
-      </w:r>
-      <w:r>
-        <w:rPr>
-          <w:sz w:val="22"/>
-        </w:rPr>
-        <w:t xml:space="preserve">채팅방 </w:t>
-      </w:r>
-      <w:proofErr w:type="gramStart"/>
-      <w:r>
-        <w:rPr>
-          <w:sz w:val="22"/>
-        </w:rPr>
-        <w:t>검색 :</w:t>
-      </w:r>
-      <w:proofErr w:type="gramEnd"/>
-      <w:r>
-        <w:rPr>
-          <w:sz w:val="22"/>
-        </w:rPr>
-        <w:t xml:space="preserve"> /api/search-group</w:t>
-      </w:r>
-      <w:r>
-        <w:rPr>
-          <w:sz w:val="22"/>
-        </w:rPr>
-        <w:t>?</w:t>
-      </w:r>
-      <w:r>
-        <w:rPr>
-          <w:rFonts w:hint="eastAsia"/>
-          <w:sz w:val="22"/>
-        </w:rPr>
-        <w:t>n</w:t>
-      </w:r>
-      <w:r>
-        <w:rPr>
-          <w:sz w:val="22"/>
-        </w:rPr>
-        <w:t>ame=</w:t>
-      </w:r>
-    </w:p>
-    <w:p>
-      <w:pPr>
-        <w:pStyle w:val="a3"/>
-        <w:numPr>
-          <w:ilvl w:val="3"/>
-          <w:numId w:val="1"/>
-        </w:numPr>
-        <w:spacing w:line="240" w:lineRule="auto"/>
-        <w:ind w:leftChars="0"/>
-        <w:rPr>
-          <w:sz w:val="22"/>
-        </w:rPr>
-      </w:pPr>
-      <w:r>
-        <w:rPr>
-          <w:rFonts w:hint="eastAsia"/>
-          <w:sz w:val="22"/>
-        </w:rPr>
-        <w:t xml:space="preserve">지도에서 </w:t>
-      </w:r>
-      <w:r>
-        <w:rPr>
-          <w:sz w:val="22"/>
-        </w:rPr>
-        <w:t>채팅방 검색</w:t>
+        <w:ind w:leftChars="0"/>
+        <w:rPr>
+          <w:sz w:val="22"/>
+        </w:rPr>
+      </w:pPr>
+      <w:r>
+        <w:rPr>
+          <w:sz w:val="22"/>
+        </w:rPr>
+        <w:t>member</w:t>
       </w:r>
       <w:r>
         <w:rPr>
@@ -1937,1568 +3067,8 @@
         <w:rPr>
           <w:sz w:val="22"/>
         </w:rPr>
-        <w:t>(</w:t>
-      </w:r>
-      <w:r>
-        <w:rPr>
-          <w:rFonts w:hint="eastAsia"/>
-          <w:sz w:val="22"/>
-        </w:rPr>
-        <w:t>범위</w:t>
-      </w:r>
-      <w:proofErr w:type="gramStart"/>
-      <w:r>
-        <w:rPr>
-          <w:rFonts w:hint="eastAsia"/>
-          <w:sz w:val="22"/>
-        </w:rPr>
-        <w:t>)</w:t>
-      </w:r>
-      <w:r>
-        <w:rPr>
-          <w:sz w:val="22"/>
-        </w:rPr>
-        <w:t xml:space="preserve"> :</w:t>
-      </w:r>
-      <w:proofErr w:type="gramEnd"/>
-      <w:r>
-        <w:rPr>
-          <w:sz w:val="22"/>
-        </w:rPr>
-        <w:t xml:space="preserve"> /api/search-group</w:t>
-      </w:r>
-      <w:r>
-        <w:rPr>
-          <w:sz w:val="22"/>
-        </w:rPr>
-        <w:t>/:place</w:t>
-      </w:r>
-      <w:r>
-        <w:rPr>
-          <w:sz w:val="22"/>
-        </w:rPr>
-        <w:t>/:</w:t>
-      </w:r>
-      <w:r>
-        <w:rPr>
-          <w:rFonts w:hint="eastAsia"/>
-          <w:sz w:val="22"/>
-        </w:rPr>
-        <w:t>l</w:t>
-      </w:r>
-      <w:r>
-        <w:rPr>
-          <w:sz w:val="22"/>
-        </w:rPr>
-        <w:t>at/:lng</w:t>
-      </w:r>
-    </w:p>
-    <w:p>
-      <w:pPr>
-        <w:pStyle w:val="a3"/>
-        <w:numPr>
-          <w:ilvl w:val="3"/>
-          <w:numId w:val="1"/>
-        </w:numPr>
-        <w:spacing w:line="240" w:lineRule="auto"/>
-        <w:ind w:leftChars="0"/>
-        <w:rPr>
-          <w:sz w:val="22"/>
-        </w:rPr>
-      </w:pPr>
-      <w:r>
-        <w:rPr>
-          <w:sz w:val="22"/>
-        </w:rPr>
-        <w:t xml:space="preserve">새 그룹 </w:t>
-      </w:r>
-      <w:proofErr w:type="gramStart"/>
-      <w:r>
-        <w:rPr>
-          <w:sz w:val="22"/>
-        </w:rPr>
-        <w:t>생성 :</w:t>
-      </w:r>
-      <w:proofErr w:type="gramEnd"/>
-      <w:r>
-        <w:rPr>
-          <w:sz w:val="22"/>
-        </w:rPr>
-        <w:t xml:space="preserve"> /api/group</w:t>
-      </w:r>
-    </w:p>
-    <w:p>
-      <w:pPr>
-        <w:pStyle w:val="a3"/>
-        <w:numPr>
-          <w:ilvl w:val="3"/>
-          <w:numId w:val="1"/>
-        </w:numPr>
-        <w:spacing w:line="240" w:lineRule="auto"/>
-        <w:ind w:leftChars="0"/>
-        <w:rPr>
-          <w:sz w:val="22"/>
-        </w:rPr>
-      </w:pPr>
-      <w:r>
-        <w:rPr>
-          <w:sz w:val="22"/>
-        </w:rPr>
-        <w:t xml:space="preserve">그룹 </w:t>
-      </w:r>
-      <w:proofErr w:type="gramStart"/>
-      <w:r>
-        <w:rPr>
-          <w:sz w:val="22"/>
-        </w:rPr>
-        <w:t>참여 :</w:t>
-      </w:r>
-      <w:proofErr w:type="gramEnd"/>
-      <w:r>
-        <w:rPr>
-          <w:sz w:val="22"/>
-        </w:rPr>
-        <w:t xml:space="preserve"> /api/participant</w:t>
-      </w:r>
-      <w:r>
-        <w:rPr>
-          <w:sz w:val="22"/>
-        </w:rPr>
-        <w:t>/</w:t>
-      </w:r>
-      <w:r>
-        <w:rPr>
-          <w:rFonts w:hint="eastAsia"/>
-          <w:sz w:val="22"/>
-        </w:rPr>
-        <w:t>:</w:t>
-      </w:r>
-      <w:r>
-        <w:rPr>
-          <w:sz w:val="22"/>
-        </w:rPr>
-        <w:t>midx/:cgidx</w:t>
-      </w:r>
-    </w:p>
-    <w:p>
-      <w:pPr>
-        <w:pStyle w:val="a3"/>
-        <w:numPr>
-          <w:ilvl w:val="2"/>
-          <w:numId w:val="1"/>
-        </w:numPr>
-        <w:spacing w:line="240" w:lineRule="auto"/>
-        <w:ind w:leftChars="0"/>
-        <w:rPr>
-          <w:sz w:val="22"/>
-        </w:rPr>
-      </w:pPr>
-      <w:r>
-        <w:rPr>
-          <w:sz w:val="22"/>
-        </w:rPr>
-        <w:t xml:space="preserve">GET   </w:t>
-      </w:r>
-    </w:p>
-    <w:p>
-      <w:pPr>
-        <w:pStyle w:val="a3"/>
-        <w:numPr>
-          <w:ilvl w:val="3"/>
-          <w:numId w:val="1"/>
-        </w:numPr>
-        <w:spacing w:line="240" w:lineRule="auto"/>
-        <w:ind w:leftChars="0"/>
-        <w:rPr>
-          <w:sz w:val="22"/>
-        </w:rPr>
-      </w:pPr>
-      <w:r>
-        <w:rPr>
-          <w:rFonts w:hint="eastAsia"/>
-          <w:sz w:val="22"/>
-        </w:rPr>
-        <w:t xml:space="preserve">내 </w:t>
-      </w:r>
-      <w:r>
-        <w:rPr>
-          <w:sz w:val="22"/>
-        </w:rPr>
-        <w:t>그룹</w:t>
-      </w:r>
-      <w:r>
-        <w:rPr>
-          <w:rFonts w:hint="eastAsia"/>
-          <w:sz w:val="22"/>
-        </w:rPr>
         <w:t xml:space="preserve"> </w:t>
       </w:r>
-      <w:proofErr w:type="gramStart"/>
-      <w:r>
-        <w:rPr>
-          <w:sz w:val="22"/>
-        </w:rPr>
-        <w:t>목록 :</w:t>
-      </w:r>
-      <w:proofErr w:type="gramEnd"/>
-      <w:r>
-        <w:rPr>
-          <w:sz w:val="22"/>
-        </w:rPr>
-        <w:t xml:space="preserve"> /api/group/:midx</w:t>
-      </w:r>
-      <w:r>
-        <w:rPr>
-          <w:sz w:val="22"/>
-        </w:rPr>
-        <w:t>/:</w:t>
-      </w:r>
-      <w:r>
-        <w:rPr>
-          <w:rFonts w:hint="eastAsia"/>
-          <w:sz w:val="22"/>
-        </w:rPr>
-        <w:t>r</w:t>
-      </w:r>
-      <w:r>
-        <w:rPr>
-          <w:sz w:val="22"/>
-        </w:rPr>
-        <w:t>equest</w:t>
-      </w:r>
-    </w:p>
-    <w:p>
-      <w:pPr>
-        <w:pStyle w:val="a3"/>
-        <w:numPr>
-          <w:ilvl w:val="3"/>
-          <w:numId w:val="1"/>
-        </w:numPr>
-        <w:spacing w:line="240" w:lineRule="auto"/>
-        <w:ind w:leftChars="0"/>
-        <w:rPr>
-          <w:sz w:val="22"/>
-        </w:rPr>
-      </w:pPr>
-      <w:r>
-        <w:rPr>
-          <w:sz w:val="22"/>
-        </w:rPr>
-        <w:t xml:space="preserve">참여자 </w:t>
-      </w:r>
-      <w:proofErr w:type="gramStart"/>
-      <w:r>
-        <w:rPr>
-          <w:sz w:val="22"/>
-        </w:rPr>
-        <w:t>목록 :</w:t>
-      </w:r>
-      <w:proofErr w:type="gramEnd"/>
-      <w:r>
-        <w:rPr>
-          <w:sz w:val="22"/>
-        </w:rPr>
-        <w:t xml:space="preserve"> /api/</w:t>
-      </w:r>
-      <w:r>
-        <w:rPr>
-          <w:sz w:val="22"/>
-        </w:rPr>
-        <w:t>group-</w:t>
-      </w:r>
-      <w:r>
-        <w:rPr>
-          <w:sz w:val="22"/>
-        </w:rPr>
-        <w:t>participant</w:t>
-      </w:r>
-      <w:r>
-        <w:rPr>
-          <w:sz w:val="22"/>
-        </w:rPr>
-        <w:t>/:</w:t>
-      </w:r>
-      <w:r>
-        <w:rPr>
-          <w:rFonts w:hint="eastAsia"/>
-          <w:sz w:val="22"/>
-        </w:rPr>
-        <w:t>c</w:t>
-      </w:r>
-      <w:r>
-        <w:rPr>
-          <w:sz w:val="22"/>
-        </w:rPr>
-        <w:t>gidx</w:t>
-      </w:r>
-    </w:p>
-    <w:p>
-      <w:pPr>
-        <w:pStyle w:val="a3"/>
-        <w:numPr>
-          <w:ilvl w:val="3"/>
-          <w:numId w:val="1"/>
-        </w:numPr>
-        <w:spacing w:line="240" w:lineRule="auto"/>
-        <w:ind w:leftChars="0"/>
-        <w:rPr>
-          <w:sz w:val="22"/>
-        </w:rPr>
-      </w:pPr>
-      <w:r>
-        <w:rPr>
-          <w:rFonts w:hint="eastAsia"/>
-          <w:sz w:val="22"/>
-        </w:rPr>
-        <w:lastRenderedPageBreak/>
-        <w:t xml:space="preserve">그룹 </w:t>
-      </w:r>
-      <w:proofErr w:type="gramStart"/>
-      <w:r>
-        <w:rPr>
-          <w:rFonts w:hint="eastAsia"/>
-          <w:sz w:val="22"/>
-        </w:rPr>
-        <w:t xml:space="preserve">정보 </w:t>
-      </w:r>
-      <w:r>
-        <w:rPr>
-          <w:sz w:val="22"/>
-        </w:rPr>
-        <w:t>:</w:t>
-      </w:r>
-      <w:proofErr w:type="gramEnd"/>
-      <w:r>
-        <w:rPr>
-          <w:sz w:val="22"/>
-        </w:rPr>
-        <w:t xml:space="preserve"> /api/group</w:t>
-      </w:r>
-      <w:r>
-        <w:rPr>
-          <w:rFonts w:hint="eastAsia"/>
-          <w:sz w:val="22"/>
-        </w:rPr>
-        <w:t>-info</w:t>
-      </w:r>
-      <w:r>
-        <w:rPr>
-          <w:sz w:val="22"/>
-        </w:rPr>
-        <w:t>/:cgdix</w:t>
-      </w:r>
-    </w:p>
-    <w:p>
-      <w:pPr>
-        <w:pStyle w:val="a3"/>
-        <w:numPr>
-          <w:ilvl w:val="3"/>
-          <w:numId w:val="1"/>
-        </w:numPr>
-        <w:spacing w:line="240" w:lineRule="auto"/>
-        <w:ind w:leftChars="0"/>
-        <w:rPr>
-          <w:rFonts w:hint="eastAsia"/>
-          <w:sz w:val="22"/>
-        </w:rPr>
-      </w:pPr>
-      <w:r>
-        <w:rPr>
-          <w:rFonts w:hint="eastAsia"/>
-          <w:sz w:val="22"/>
-        </w:rPr>
-        <w:t xml:space="preserve">그룹과 멤버의 </w:t>
-      </w:r>
-      <w:proofErr w:type="gramStart"/>
-      <w:r>
-        <w:rPr>
-          <w:rFonts w:hint="eastAsia"/>
-          <w:sz w:val="22"/>
-        </w:rPr>
-        <w:t>관계</w:t>
-      </w:r>
-      <w:r>
-        <w:rPr>
-          <w:sz w:val="22"/>
-        </w:rPr>
-        <w:t xml:space="preserve"> :</w:t>
-      </w:r>
-      <w:proofErr w:type="gramEnd"/>
-      <w:r>
-        <w:rPr>
-          <w:sz w:val="22"/>
-        </w:rPr>
-        <w:t xml:space="preserve"> /</w:t>
-      </w:r>
-      <w:r>
-        <w:rPr>
-          <w:rFonts w:hint="eastAsia"/>
-          <w:sz w:val="22"/>
-        </w:rPr>
-        <w:t>a</w:t>
-      </w:r>
-      <w:r>
-        <w:rPr>
-          <w:sz w:val="22"/>
-        </w:rPr>
-        <w:t>pi/group-</w:t>
-      </w:r>
-      <w:r>
-        <w:rPr>
-          <w:sz w:val="22"/>
-        </w:rPr>
-        <w:t>participant/</w:t>
-      </w:r>
-      <w:r>
-        <w:rPr>
-          <w:sz w:val="22"/>
-        </w:rPr>
-        <w:t>relation</w:t>
-      </w:r>
-      <w:r>
-        <w:rPr>
-          <w:sz w:val="22"/>
-        </w:rPr>
-        <w:t>/:midx/:cgidx</w:t>
-      </w:r>
-    </w:p>
-    <w:p>
-      <w:pPr>
-        <w:pStyle w:val="a3"/>
-        <w:numPr>
-          <w:ilvl w:val="2"/>
-          <w:numId w:val="1"/>
-        </w:numPr>
-        <w:spacing w:line="240" w:lineRule="auto"/>
-        <w:ind w:leftChars="0"/>
-        <w:rPr>
-          <w:sz w:val="22"/>
-        </w:rPr>
-      </w:pPr>
-      <w:r>
-        <w:rPr>
-          <w:sz w:val="22"/>
-        </w:rPr>
-        <w:t>DELETE</w:t>
-      </w:r>
-    </w:p>
-    <w:p>
-      <w:pPr>
-        <w:pStyle w:val="a3"/>
-        <w:numPr>
-          <w:ilvl w:val="3"/>
-          <w:numId w:val="1"/>
-        </w:numPr>
-        <w:spacing w:line="240" w:lineRule="auto"/>
-        <w:ind w:leftChars="0"/>
-        <w:rPr>
-          <w:sz w:val="22"/>
-        </w:rPr>
-      </w:pPr>
-      <w:r>
-        <w:rPr>
-          <w:sz w:val="22"/>
-        </w:rPr>
-        <w:t xml:space="preserve">그룹 </w:t>
-      </w:r>
-      <w:proofErr w:type="gramStart"/>
-      <w:r>
-        <w:rPr>
-          <w:sz w:val="22"/>
-        </w:rPr>
-        <w:t>삭제 :</w:t>
-      </w:r>
-      <w:proofErr w:type="gramEnd"/>
-      <w:r>
-        <w:rPr>
-          <w:sz w:val="22"/>
-        </w:rPr>
-        <w:t xml:space="preserve"> /api/group</w:t>
-      </w:r>
-      <w:r>
-        <w:rPr>
-          <w:sz w:val="22"/>
-        </w:rPr>
-        <w:t>/</w:t>
-      </w:r>
-      <w:r>
-        <w:rPr>
-          <w:rFonts w:hint="eastAsia"/>
-          <w:sz w:val="22"/>
-        </w:rPr>
-        <w:t>:c</w:t>
-      </w:r>
-      <w:r>
-        <w:rPr>
-          <w:sz w:val="22"/>
-        </w:rPr>
-        <w:t>gidx</w:t>
-      </w:r>
-    </w:p>
-    <w:p>
-      <w:pPr>
-        <w:pStyle w:val="a3"/>
-        <w:numPr>
-          <w:ilvl w:val="3"/>
-          <w:numId w:val="1"/>
-        </w:numPr>
-        <w:spacing w:line="240" w:lineRule="auto"/>
-        <w:ind w:leftChars="0"/>
-        <w:rPr>
-          <w:sz w:val="22"/>
-        </w:rPr>
-      </w:pPr>
-      <w:r>
-        <w:rPr>
-          <w:rFonts w:hint="eastAsia"/>
-          <w:sz w:val="22"/>
-        </w:rPr>
-        <w:t>그</w:t>
-      </w:r>
-      <w:r>
-        <w:rPr>
-          <w:rFonts w:hint="eastAsia"/>
-          <w:sz w:val="22"/>
-        </w:rPr>
-        <w:t>룹 참여자 삭제</w:t>
-      </w:r>
-      <w:r>
-        <w:rPr>
-          <w:sz w:val="22"/>
-        </w:rPr>
-        <w:t xml:space="preserve"> : /api/</w:t>
-      </w:r>
-      <w:r>
-        <w:rPr>
-          <w:rFonts w:hint="eastAsia"/>
-          <w:sz w:val="22"/>
-        </w:rPr>
-        <w:t>g</w:t>
-      </w:r>
-      <w:r>
-        <w:rPr>
-          <w:sz w:val="22"/>
-        </w:rPr>
-        <w:t>roup-</w:t>
-      </w:r>
-      <w:r>
-        <w:rPr>
-          <w:sz w:val="22"/>
-        </w:rPr>
-        <w:t>participant</w:t>
-      </w:r>
-    </w:p>
-    <w:p>
-      <w:pPr>
-        <w:pStyle w:val="a3"/>
-        <w:numPr>
-          <w:ilvl w:val="2"/>
-          <w:numId w:val="1"/>
-        </w:numPr>
-        <w:spacing w:line="240" w:lineRule="auto"/>
-        <w:ind w:leftChars="0"/>
-        <w:rPr>
-          <w:sz w:val="22"/>
-        </w:rPr>
-      </w:pPr>
-      <w:r>
-        <w:rPr>
-          <w:sz w:val="22"/>
-        </w:rPr>
-        <w:t>PUT</w:t>
-      </w:r>
-    </w:p>
-    <w:p>
-      <w:pPr>
-        <w:pStyle w:val="a3"/>
-        <w:numPr>
-          <w:ilvl w:val="3"/>
-          <w:numId w:val="1"/>
-        </w:numPr>
-        <w:spacing w:line="240" w:lineRule="auto"/>
-        <w:ind w:leftChars="0"/>
-        <w:rPr>
-          <w:sz w:val="22"/>
-        </w:rPr>
-      </w:pPr>
-      <w:r>
-        <w:rPr>
-          <w:sz w:val="22"/>
-        </w:rPr>
-        <w:t xml:space="preserve">그룹 </w:t>
-      </w:r>
-      <w:r>
-        <w:rPr>
-          <w:rFonts w:hint="eastAsia"/>
-          <w:sz w:val="22"/>
-        </w:rPr>
-        <w:t xml:space="preserve">정보 </w:t>
-      </w:r>
-      <w:proofErr w:type="gramStart"/>
-      <w:r>
-        <w:rPr>
-          <w:sz w:val="22"/>
-        </w:rPr>
-        <w:t>수정 :</w:t>
-      </w:r>
-      <w:proofErr w:type="gramEnd"/>
-      <w:r>
-        <w:rPr>
-          <w:sz w:val="22"/>
-        </w:rPr>
-        <w:t xml:space="preserve"> /api/group</w:t>
-      </w:r>
-      <w:r>
-        <w:rPr>
-          <w:sz w:val="22"/>
-        </w:rPr>
-        <w:t>/</w:t>
-      </w:r>
-      <w:r>
-        <w:rPr>
-          <w:rFonts w:hint="eastAsia"/>
-          <w:sz w:val="22"/>
-        </w:rPr>
-        <w:t>:</w:t>
-      </w:r>
-      <w:r>
-        <w:rPr>
-          <w:sz w:val="22"/>
-        </w:rPr>
-        <w:t>cgidx</w:t>
-      </w:r>
-    </w:p>
-    <w:p>
-      <w:pPr>
-        <w:pStyle w:val="a3"/>
-        <w:numPr>
-          <w:ilvl w:val="3"/>
-          <w:numId w:val="1"/>
-        </w:numPr>
-        <w:spacing w:line="240" w:lineRule="auto"/>
-        <w:ind w:leftChars="0"/>
-        <w:rPr>
-          <w:sz w:val="22"/>
-        </w:rPr>
-      </w:pPr>
-      <w:r>
-        <w:rPr>
-          <w:sz w:val="22"/>
-        </w:rPr>
-        <w:t>참여</w:t>
-      </w:r>
-      <w:r>
-        <w:rPr>
-          <w:rFonts w:hint="eastAsia"/>
-          <w:sz w:val="22"/>
-        </w:rPr>
-        <w:t xml:space="preserve">자 </w:t>
-      </w:r>
-      <w:r>
-        <w:rPr>
-          <w:sz w:val="22"/>
-        </w:rPr>
-        <w:t>권한</w:t>
-      </w:r>
-      <w:r>
-        <w:rPr>
-          <w:rFonts w:hint="eastAsia"/>
-          <w:sz w:val="22"/>
-        </w:rPr>
-        <w:t xml:space="preserve"> </w:t>
-      </w:r>
-      <w:proofErr w:type="gramStart"/>
-      <w:r>
-        <w:rPr>
-          <w:sz w:val="22"/>
-        </w:rPr>
-        <w:t>변경 :</w:t>
-      </w:r>
-      <w:proofErr w:type="gramEnd"/>
-      <w:r>
-        <w:rPr>
-          <w:sz w:val="22"/>
-        </w:rPr>
-        <w:t xml:space="preserve"> /api/participant</w:t>
-      </w:r>
-      <w:r>
-        <w:rPr>
-          <w:sz w:val="22"/>
-        </w:rPr>
-        <w:t>/</w:t>
-      </w:r>
-      <w:r>
-        <w:rPr>
-          <w:rFonts w:hint="eastAsia"/>
-          <w:sz w:val="22"/>
-        </w:rPr>
-        <w:t>:</w:t>
-      </w:r>
-      <w:r>
-        <w:rPr>
-          <w:sz w:val="22"/>
-        </w:rPr>
-        <w:t>midx/:cgidx</w:t>
-      </w:r>
-    </w:p>
-    <w:p>
-      <w:pPr>
-        <w:pStyle w:val="a3"/>
-        <w:numPr>
-          <w:ilvl w:val="1"/>
-          <w:numId w:val="1"/>
-        </w:numPr>
-        <w:spacing w:line="240" w:lineRule="auto"/>
-        <w:ind w:leftChars="0"/>
-        <w:rPr>
-          <w:sz w:val="22"/>
-        </w:rPr>
-      </w:pPr>
-      <w:r>
-        <w:rPr>
-          <w:sz w:val="22"/>
-        </w:rPr>
-        <w:t>채팅 관리 chat.js</w:t>
-      </w:r>
-    </w:p>
-    <w:p>
-      <w:pPr>
-        <w:pStyle w:val="a3"/>
-        <w:numPr>
-          <w:ilvl w:val="2"/>
-          <w:numId w:val="1"/>
-        </w:numPr>
-        <w:spacing w:line="240" w:lineRule="auto"/>
-        <w:ind w:leftChars="0"/>
-        <w:rPr>
-          <w:sz w:val="22"/>
-        </w:rPr>
-      </w:pPr>
-      <w:r>
-        <w:rPr>
-          <w:sz w:val="22"/>
-        </w:rPr>
-        <w:t xml:space="preserve">POST </w:t>
-      </w:r>
-    </w:p>
-    <w:p>
-      <w:pPr>
-        <w:pStyle w:val="a3"/>
-        <w:numPr>
-          <w:ilvl w:val="3"/>
-          <w:numId w:val="1"/>
-        </w:numPr>
-        <w:spacing w:line="240" w:lineRule="auto"/>
-        <w:ind w:leftChars="0"/>
-        <w:rPr>
-          <w:sz w:val="22"/>
-        </w:rPr>
-      </w:pPr>
-      <w:r>
-        <w:rPr>
-          <w:sz w:val="22"/>
-        </w:rPr>
-        <w:t xml:space="preserve">채팅 </w:t>
-      </w:r>
-      <w:proofErr w:type="gramStart"/>
-      <w:r>
-        <w:rPr>
-          <w:sz w:val="22"/>
-        </w:rPr>
-        <w:t>입력 :</w:t>
-      </w:r>
-      <w:proofErr w:type="gramEnd"/>
-      <w:r>
-        <w:rPr>
-          <w:sz w:val="22"/>
-        </w:rPr>
-        <w:t xml:space="preserve"> /api/chat</w:t>
-      </w:r>
-      <w:r>
-        <w:rPr>
-          <w:sz w:val="22"/>
-        </w:rPr>
-        <w:t>/:midx/:cgidx/:category</w:t>
-      </w:r>
-    </w:p>
-    <w:p>
-      <w:pPr>
-        <w:pStyle w:val="a3"/>
-        <w:numPr>
-          <w:ilvl w:val="3"/>
-          <w:numId w:val="1"/>
-        </w:numPr>
-        <w:spacing w:line="240" w:lineRule="auto"/>
-        <w:ind w:leftChars="0"/>
-        <w:rPr>
-          <w:sz w:val="22"/>
-        </w:rPr>
-      </w:pPr>
-      <w:r>
-        <w:rPr>
-          <w:sz w:val="22"/>
-        </w:rPr>
-        <w:t>푸시</w:t>
-      </w:r>
-      <w:r>
-        <w:rPr>
-          <w:rFonts w:hint="eastAsia"/>
-          <w:sz w:val="22"/>
-        </w:rPr>
-        <w:t xml:space="preserve"> </w:t>
-      </w:r>
-      <w:proofErr w:type="gramStart"/>
-      <w:r>
-        <w:rPr>
-          <w:rFonts w:hint="eastAsia"/>
-          <w:sz w:val="22"/>
-        </w:rPr>
-        <w:t>생성</w:t>
-      </w:r>
-      <w:r>
-        <w:rPr>
-          <w:sz w:val="22"/>
-        </w:rPr>
-        <w:t xml:space="preserve"> :</w:t>
-      </w:r>
-      <w:proofErr w:type="gramEnd"/>
-      <w:r>
-        <w:rPr>
-          <w:sz w:val="22"/>
-        </w:rPr>
-        <w:t xml:space="preserve"> /</w:t>
-      </w:r>
-      <w:r>
-        <w:rPr>
-          <w:rFonts w:hint="eastAsia"/>
-          <w:sz w:val="22"/>
-        </w:rPr>
-        <w:t>a</w:t>
-      </w:r>
-      <w:r>
-        <w:rPr>
-          <w:sz w:val="22"/>
-        </w:rPr>
-        <w:t>pi/push/:cgidx/:category</w:t>
-      </w:r>
-    </w:p>
-    <w:p>
-      <w:pPr>
-        <w:pStyle w:val="a3"/>
-        <w:numPr>
-          <w:ilvl w:val="2"/>
-          <w:numId w:val="1"/>
-        </w:numPr>
-        <w:spacing w:line="240" w:lineRule="auto"/>
-        <w:ind w:leftChars="0"/>
-        <w:rPr>
-          <w:sz w:val="22"/>
-        </w:rPr>
-      </w:pPr>
-      <w:r>
-        <w:rPr>
-          <w:sz w:val="22"/>
-        </w:rPr>
-        <w:t>DELETE</w:t>
-      </w:r>
-    </w:p>
-    <w:p>
-      <w:pPr>
-        <w:pStyle w:val="a3"/>
-        <w:numPr>
-          <w:ilvl w:val="2"/>
-          <w:numId w:val="1"/>
-        </w:numPr>
-        <w:spacing w:line="240" w:lineRule="auto"/>
-        <w:ind w:leftChars="0"/>
-        <w:rPr>
-          <w:sz w:val="22"/>
-        </w:rPr>
-      </w:pPr>
-      <w:r>
-        <w:rPr>
-          <w:sz w:val="22"/>
-        </w:rPr>
-        <w:t>PUT</w:t>
-      </w:r>
-    </w:p>
-    <w:p>
-      <w:pPr>
-        <w:pStyle w:val="a3"/>
-        <w:numPr>
-          <w:ilvl w:val="3"/>
-          <w:numId w:val="1"/>
-        </w:numPr>
-        <w:spacing w:line="240" w:lineRule="auto"/>
-        <w:ind w:leftChars="0"/>
-        <w:rPr>
-          <w:sz w:val="22"/>
-        </w:rPr>
-      </w:pPr>
-      <w:r>
-        <w:rPr>
-          <w:sz w:val="22"/>
-        </w:rPr>
-        <w:t xml:space="preserve">채팅 </w:t>
-      </w:r>
-      <w:r>
-        <w:rPr>
-          <w:rFonts w:hint="eastAsia"/>
-          <w:sz w:val="22"/>
-        </w:rPr>
-        <w:t xml:space="preserve">카테고리 </w:t>
-      </w:r>
-      <w:proofErr w:type="gramStart"/>
-      <w:r>
-        <w:rPr>
-          <w:rFonts w:hint="eastAsia"/>
-          <w:sz w:val="22"/>
-        </w:rPr>
-        <w:t>변경</w:t>
-      </w:r>
-      <w:r>
-        <w:rPr>
-          <w:sz w:val="22"/>
-        </w:rPr>
-        <w:t xml:space="preserve"> :</w:t>
-      </w:r>
-      <w:proofErr w:type="gramEnd"/>
-      <w:r>
-        <w:rPr>
-          <w:sz w:val="22"/>
-        </w:rPr>
-        <w:t xml:space="preserve"> /</w:t>
-      </w:r>
-      <w:r>
-        <w:rPr>
-          <w:rFonts w:hint="eastAsia"/>
-          <w:sz w:val="22"/>
-        </w:rPr>
-        <w:t>a</w:t>
-      </w:r>
-      <w:r>
-        <w:rPr>
-          <w:sz w:val="22"/>
-        </w:rPr>
-        <w:t>pi/chat/:</w:t>
-      </w:r>
-      <w:r>
-        <w:rPr>
-          <w:rFonts w:hint="eastAsia"/>
-          <w:sz w:val="22"/>
-        </w:rPr>
-        <w:t>c</w:t>
-      </w:r>
-      <w:r>
-        <w:rPr>
-          <w:sz w:val="22"/>
-        </w:rPr>
-        <w:t>ategory</w:t>
-      </w:r>
-    </w:p>
-    <w:p>
-      <w:pPr>
-        <w:pStyle w:val="a3"/>
-        <w:numPr>
-          <w:ilvl w:val="3"/>
-          <w:numId w:val="1"/>
-        </w:numPr>
-        <w:spacing w:line="240" w:lineRule="auto"/>
-        <w:ind w:leftChars="0"/>
-        <w:rPr>
-          <w:sz w:val="22"/>
-        </w:rPr>
-      </w:pPr>
-      <w:r>
-        <w:rPr>
-          <w:sz w:val="22"/>
-        </w:rPr>
-        <w:t>푸시</w:t>
-      </w:r>
-      <w:r>
-        <w:rPr>
-          <w:rFonts w:hint="eastAsia"/>
-          <w:sz w:val="22"/>
-        </w:rPr>
-        <w:t xml:space="preserve"> </w:t>
-      </w:r>
-      <w:proofErr w:type="gramStart"/>
-      <w:r>
-        <w:rPr>
-          <w:rFonts w:hint="eastAsia"/>
-          <w:sz w:val="22"/>
-        </w:rPr>
-        <w:t>변경</w:t>
-      </w:r>
-      <w:r>
-        <w:rPr>
-          <w:sz w:val="22"/>
-        </w:rPr>
-        <w:t xml:space="preserve"> :</w:t>
-      </w:r>
-      <w:proofErr w:type="gramEnd"/>
-      <w:r>
-        <w:rPr>
-          <w:sz w:val="22"/>
-        </w:rPr>
-        <w:t xml:space="preserve"> /</w:t>
-      </w:r>
-      <w:r>
-        <w:rPr>
-          <w:rFonts w:hint="eastAsia"/>
-          <w:sz w:val="22"/>
-        </w:rPr>
-        <w:t>a</w:t>
-      </w:r>
-      <w:r>
-        <w:rPr>
-          <w:sz w:val="22"/>
-        </w:rPr>
-        <w:t>pi/push/:cgidx/:category</w:t>
-      </w:r>
-    </w:p>
-    <w:p>
-      <w:pPr>
-        <w:pStyle w:val="a3"/>
-        <w:numPr>
-          <w:ilvl w:val="2"/>
-          <w:numId w:val="1"/>
-        </w:numPr>
-        <w:spacing w:line="240" w:lineRule="auto"/>
-        <w:ind w:leftChars="0"/>
-        <w:rPr>
-          <w:sz w:val="22"/>
-        </w:rPr>
-      </w:pPr>
-      <w:r>
-        <w:rPr>
-          <w:sz w:val="22"/>
-        </w:rPr>
-        <w:t>GET</w:t>
-      </w:r>
-      <w:r>
-        <w:rPr>
-          <w:sz w:val="22"/>
-        </w:rPr>
-        <w:tab/>
-      </w:r>
-    </w:p>
-    <w:p>
-      <w:pPr>
-        <w:pStyle w:val="a3"/>
-        <w:numPr>
-          <w:ilvl w:val="3"/>
-          <w:numId w:val="1"/>
-        </w:numPr>
-        <w:spacing w:line="240" w:lineRule="auto"/>
-        <w:ind w:leftChars="0"/>
-        <w:rPr>
-          <w:sz w:val="22"/>
-        </w:rPr>
-      </w:pPr>
-      <w:r>
-        <w:rPr>
-          <w:sz w:val="22"/>
-        </w:rPr>
-        <w:t xml:space="preserve">채팅 </w:t>
-      </w:r>
-      <w:r>
-        <w:rPr>
-          <w:rFonts w:hint="eastAsia"/>
-          <w:sz w:val="22"/>
-        </w:rPr>
-        <w:t xml:space="preserve">글 </w:t>
-      </w:r>
-      <w:proofErr w:type="gramStart"/>
-      <w:r>
-        <w:rPr>
-          <w:sz w:val="22"/>
-        </w:rPr>
-        <w:t>목록 :</w:t>
-      </w:r>
-      <w:proofErr w:type="gramEnd"/>
-      <w:r>
-        <w:rPr>
-          <w:sz w:val="22"/>
-        </w:rPr>
-        <w:t xml:space="preserve"> /api/chat</w:t>
-      </w:r>
-      <w:r>
-        <w:rPr>
-          <w:sz w:val="22"/>
-        </w:rPr>
-        <w:t>/</w:t>
-      </w:r>
-      <w:r>
-        <w:rPr>
-          <w:rFonts w:hint="eastAsia"/>
-          <w:sz w:val="22"/>
-        </w:rPr>
-        <w:t>:</w:t>
-      </w:r>
-      <w:r>
-        <w:rPr>
-          <w:sz w:val="22"/>
-        </w:rPr>
-        <w:t>cgidx</w:t>
-      </w:r>
-    </w:p>
-    <w:p>
-      <w:pPr>
-        <w:pStyle w:val="a3"/>
-        <w:numPr>
-          <w:ilvl w:val="3"/>
-          <w:numId w:val="1"/>
-        </w:numPr>
-        <w:spacing w:line="240" w:lineRule="auto"/>
-        <w:ind w:leftChars="0"/>
-        <w:rPr>
-          <w:sz w:val="22"/>
-        </w:rPr>
-      </w:pPr>
-      <w:r>
-        <w:rPr>
-          <w:sz w:val="22"/>
-        </w:rPr>
-        <w:t xml:space="preserve">푸시 </w:t>
-      </w:r>
-      <w:proofErr w:type="gramStart"/>
-      <w:r>
-        <w:rPr>
-          <w:rFonts w:hint="eastAsia"/>
-          <w:sz w:val="22"/>
-        </w:rPr>
-        <w:t xml:space="preserve">정보 </w:t>
-      </w:r>
-      <w:r>
-        <w:rPr>
-          <w:sz w:val="22"/>
-        </w:rPr>
-        <w:t xml:space="preserve"> /</w:t>
-      </w:r>
-      <w:proofErr w:type="gramEnd"/>
-      <w:r>
-        <w:rPr>
-          <w:rFonts w:hint="eastAsia"/>
-          <w:sz w:val="22"/>
-        </w:rPr>
-        <w:t>a</w:t>
-      </w:r>
-      <w:r>
-        <w:rPr>
-          <w:sz w:val="22"/>
-        </w:rPr>
-        <w:t>pi/push</w:t>
-      </w:r>
-    </w:p>
-    <w:p>
-      <w:pPr>
-        <w:pStyle w:val="a3"/>
-        <w:numPr>
-          <w:ilvl w:val="1"/>
-          <w:numId w:val="1"/>
-        </w:numPr>
-        <w:spacing w:line="240" w:lineRule="auto"/>
-        <w:ind w:leftChars="0"/>
-        <w:rPr>
-          <w:sz w:val="22"/>
-        </w:rPr>
-      </w:pPr>
-      <w:r>
-        <w:rPr>
-          <w:sz w:val="22"/>
-        </w:rPr>
-        <w:t>카테고리 category.js</w:t>
-      </w:r>
-    </w:p>
-    <w:p>
-      <w:pPr>
-        <w:pStyle w:val="a3"/>
-        <w:numPr>
-          <w:ilvl w:val="2"/>
-          <w:numId w:val="1"/>
-        </w:numPr>
-        <w:spacing w:line="240" w:lineRule="auto"/>
-        <w:ind w:leftChars="0"/>
-        <w:rPr>
-          <w:sz w:val="22"/>
-        </w:rPr>
-      </w:pPr>
-      <w:r>
-        <w:rPr>
-          <w:sz w:val="22"/>
-        </w:rPr>
-        <w:t xml:space="preserve">POST </w:t>
-      </w:r>
-    </w:p>
-    <w:p>
-      <w:pPr>
-        <w:pStyle w:val="a3"/>
-        <w:numPr>
-          <w:ilvl w:val="3"/>
-          <w:numId w:val="1"/>
-        </w:numPr>
-        <w:spacing w:line="240" w:lineRule="auto"/>
-        <w:ind w:leftChars="0"/>
-        <w:rPr>
-          <w:sz w:val="22"/>
-        </w:rPr>
-      </w:pPr>
-      <w:r>
-        <w:rPr>
-          <w:sz w:val="22"/>
-        </w:rPr>
-        <w:t>카테고리 생성: /api/category</w:t>
-      </w:r>
-      <w:proofErr w:type="gramStart"/>
-      <w:r>
-        <w:rPr>
-          <w:sz w:val="22"/>
-        </w:rPr>
-        <w:t>/:</w:t>
-      </w:r>
-      <w:r>
-        <w:rPr>
-          <w:rFonts w:hint="eastAsia"/>
-          <w:sz w:val="22"/>
-        </w:rPr>
-        <w:t>c</w:t>
-      </w:r>
-      <w:r>
-        <w:rPr>
-          <w:sz w:val="22"/>
-        </w:rPr>
-        <w:t>gidx</w:t>
-      </w:r>
-      <w:proofErr w:type="gramEnd"/>
-    </w:p>
-    <w:p>
-      <w:pPr>
-        <w:pStyle w:val="a3"/>
-        <w:numPr>
-          <w:ilvl w:val="2"/>
-          <w:numId w:val="1"/>
-        </w:numPr>
-        <w:spacing w:line="240" w:lineRule="auto"/>
-        <w:ind w:leftChars="0"/>
-        <w:rPr>
-          <w:sz w:val="22"/>
-        </w:rPr>
-      </w:pPr>
-      <w:r>
-        <w:rPr>
-          <w:sz w:val="22"/>
-        </w:rPr>
-        <w:t>DELETE</w:t>
-      </w:r>
-    </w:p>
-    <w:p>
-      <w:pPr>
-        <w:pStyle w:val="a3"/>
-        <w:numPr>
-          <w:ilvl w:val="3"/>
-          <w:numId w:val="1"/>
-        </w:numPr>
-        <w:spacing w:line="240" w:lineRule="auto"/>
-        <w:ind w:leftChars="0"/>
-        <w:rPr>
-          <w:sz w:val="22"/>
-        </w:rPr>
-      </w:pPr>
-      <w:r>
-        <w:rPr>
-          <w:sz w:val="22"/>
-        </w:rPr>
-        <w:lastRenderedPageBreak/>
-        <w:t xml:space="preserve">카테고리 </w:t>
-      </w:r>
-      <w:proofErr w:type="gramStart"/>
-      <w:r>
-        <w:rPr>
-          <w:sz w:val="22"/>
-        </w:rPr>
-        <w:t>삭제 :</w:t>
-      </w:r>
-      <w:proofErr w:type="gramEnd"/>
-      <w:r>
-        <w:rPr>
-          <w:sz w:val="22"/>
-        </w:rPr>
-        <w:t xml:space="preserve"> /api/category</w:t>
-      </w:r>
-      <w:r>
-        <w:rPr>
-          <w:sz w:val="22"/>
-        </w:rPr>
-        <w:t>/:category</w:t>
-      </w:r>
-    </w:p>
-    <w:p>
-      <w:pPr>
-        <w:pStyle w:val="a3"/>
-        <w:numPr>
-          <w:ilvl w:val="2"/>
-          <w:numId w:val="1"/>
-        </w:numPr>
-        <w:spacing w:line="240" w:lineRule="auto"/>
-        <w:ind w:leftChars="0"/>
-        <w:rPr>
-          <w:sz w:val="22"/>
-        </w:rPr>
-      </w:pPr>
-      <w:r>
-        <w:rPr>
-          <w:sz w:val="22"/>
-        </w:rPr>
-        <w:t>PUT</w:t>
-      </w:r>
-    </w:p>
-    <w:p>
-      <w:pPr>
-        <w:pStyle w:val="a3"/>
-        <w:numPr>
-          <w:ilvl w:val="3"/>
-          <w:numId w:val="1"/>
-        </w:numPr>
-        <w:spacing w:line="240" w:lineRule="auto"/>
-        <w:ind w:leftChars="0"/>
-        <w:rPr>
-          <w:sz w:val="22"/>
-        </w:rPr>
-      </w:pPr>
-      <w:r>
-        <w:rPr>
-          <w:sz w:val="22"/>
-        </w:rPr>
-        <w:t xml:space="preserve">카테고리 </w:t>
-      </w:r>
-      <w:proofErr w:type="gramStart"/>
-      <w:r>
-        <w:rPr>
-          <w:sz w:val="22"/>
-        </w:rPr>
-        <w:t>수정 :</w:t>
-      </w:r>
-      <w:proofErr w:type="gramEnd"/>
-      <w:r>
-        <w:rPr>
-          <w:sz w:val="22"/>
-        </w:rPr>
-        <w:t xml:space="preserve"> /api/category</w:t>
-      </w:r>
-      <w:r>
-        <w:rPr>
-          <w:sz w:val="22"/>
-        </w:rPr>
-        <w:t>/:category</w:t>
-      </w:r>
-    </w:p>
-    <w:p>
-      <w:pPr>
-        <w:pStyle w:val="a3"/>
-        <w:numPr>
-          <w:ilvl w:val="2"/>
-          <w:numId w:val="1"/>
-        </w:numPr>
-        <w:spacing w:line="240" w:lineRule="auto"/>
-        <w:ind w:leftChars="0"/>
-        <w:rPr>
-          <w:sz w:val="22"/>
-        </w:rPr>
-      </w:pPr>
-      <w:r>
-        <w:rPr>
-          <w:sz w:val="22"/>
-        </w:rPr>
-        <w:t>GET</w:t>
-      </w:r>
-    </w:p>
-    <w:p>
-      <w:pPr>
-        <w:pStyle w:val="a3"/>
-        <w:numPr>
-          <w:ilvl w:val="3"/>
-          <w:numId w:val="1"/>
-        </w:numPr>
-        <w:spacing w:line="240" w:lineRule="auto"/>
-        <w:ind w:leftChars="0"/>
-        <w:rPr>
-          <w:sz w:val="22"/>
-        </w:rPr>
-      </w:pPr>
-      <w:r>
-        <w:rPr>
-          <w:sz w:val="22"/>
-        </w:rPr>
-        <w:t xml:space="preserve">카테고리 </w:t>
-      </w:r>
-      <w:proofErr w:type="gramStart"/>
-      <w:r>
-        <w:rPr>
-          <w:sz w:val="22"/>
-        </w:rPr>
-        <w:t>목록 :</w:t>
-      </w:r>
-      <w:proofErr w:type="gramEnd"/>
-      <w:r>
-        <w:rPr>
-          <w:sz w:val="22"/>
-        </w:rPr>
-        <w:t xml:space="preserve"> /api/category</w:t>
-      </w:r>
-      <w:r>
-        <w:rPr>
-          <w:sz w:val="22"/>
-        </w:rPr>
-        <w:t>/:cgidx/:category</w:t>
-      </w:r>
-    </w:p>
-    <w:p/>
-    <w:p>
-      <w:pPr>
-        <w:pStyle w:val="a3"/>
-        <w:numPr>
-          <w:ilvl w:val="0"/>
-          <w:numId w:val="1"/>
-        </w:numPr>
-        <w:ind w:leftChars="0"/>
-        <w:rPr>
-          <w:sz w:val="22"/>
-        </w:rPr>
-      </w:pPr>
-      <w:r>
-        <w:rPr>
-          <w:rFonts w:hint="eastAsia"/>
-          <w:sz w:val="22"/>
-        </w:rPr>
-        <w:t>D</w:t>
-      </w:r>
-      <w:r>
-        <w:rPr>
-          <w:sz w:val="22"/>
-        </w:rPr>
-        <w:t>B ERD</w:t>
-      </w:r>
-      <w:r>
-        <w:rPr>
-          <w:sz w:val="22"/>
-        </w:rPr>
-        <w:t xml:space="preserve"> V1.0</w:t>
-      </w:r>
-    </w:p>
-    <w:p>
-      <w:pPr>
-        <w:pStyle w:val="a3"/>
-        <w:ind w:leftChars="0" w:left="760"/>
-        <w:rPr>
-          <w:sz w:val="22"/>
-        </w:rPr>
-      </w:pPr>
-      <w:r>
-        <w:rPr>
-          <w:rFonts w:hint="eastAsia"/>
-          <w:sz w:val="22"/>
-        </w:rPr>
-        <w:t>V</w:t>
-      </w:r>
-      <w:r>
-        <w:rPr>
-          <w:sz w:val="22"/>
-        </w:rPr>
-        <w:t>1.0</w:t>
-      </w:r>
-      <w:r>
-        <w:rPr>
-          <w:rFonts w:hint="eastAsia"/>
-          <w:sz w:val="22"/>
-        </w:rPr>
-        <w:t xml:space="preserve">의 개발에서 </w:t>
-      </w:r>
-      <w:r>
-        <w:rPr>
-          <w:sz w:val="22"/>
-        </w:rPr>
-        <w:t>Databa</w:t>
-      </w:r>
-      <w:r>
-        <w:rPr>
-          <w:rFonts w:hint="eastAsia"/>
-          <w:sz w:val="22"/>
-        </w:rPr>
-        <w:t>s</w:t>
-      </w:r>
-      <w:r>
-        <w:rPr>
-          <w:sz w:val="22"/>
-        </w:rPr>
-        <w:t xml:space="preserve">e </w:t>
-      </w:r>
-      <w:r>
-        <w:rPr>
-          <w:rFonts w:hint="eastAsia"/>
-          <w:sz w:val="22"/>
-        </w:rPr>
-        <w:t>테이블들 간의 키속성은 고려하지</w:t>
-      </w:r>
-      <w:r>
-        <w:rPr>
-          <w:sz w:val="22"/>
-        </w:rPr>
-        <w:t xml:space="preserve"> </w:t>
-      </w:r>
-      <w:r>
-        <w:rPr>
-          <w:rFonts w:hint="eastAsia"/>
-          <w:sz w:val="22"/>
-        </w:rPr>
-        <w:t>않으며,</w:t>
-      </w:r>
-      <w:r>
-        <w:rPr>
-          <w:sz w:val="22"/>
-        </w:rPr>
-        <w:t xml:space="preserve"> </w:t>
-      </w:r>
-      <w:r>
-        <w:rPr>
-          <w:rFonts w:hint="eastAsia"/>
-          <w:sz w:val="22"/>
-        </w:rPr>
-        <w:t>아래 설명에 명시된 요소들만 사용된다.</w:t>
-      </w:r>
-    </w:p>
-    <w:p>
-      <w:pPr>
-        <w:pStyle w:val="a3"/>
-        <w:numPr>
-          <w:ilvl w:val="2"/>
-          <w:numId w:val="1"/>
-        </w:numPr>
-        <w:ind w:leftChars="0"/>
-        <w:rPr>
-          <w:sz w:val="22"/>
-        </w:rPr>
-      </w:pPr>
-      <w:proofErr w:type="gramStart"/>
-      <w:r>
-        <w:rPr>
-          <w:sz w:val="22"/>
-        </w:rPr>
-        <w:t>member</w:t>
-      </w:r>
-      <w:r>
-        <w:rPr>
-          <w:rFonts w:hint="eastAsia"/>
-          <w:sz w:val="22"/>
-        </w:rPr>
-        <w:t xml:space="preserve"> </w:t>
-      </w:r>
-      <w:r>
-        <w:rPr>
-          <w:sz w:val="22"/>
-        </w:rPr>
-        <w:t xml:space="preserve"> </w:t>
-      </w:r>
       <w:r>
         <w:rPr>
           <w:rFonts w:hint="eastAsia"/>
@@ -3506,7 +3076,6 @@
         </w:rPr>
         <w:t>회원정보</w:t>
       </w:r>
-      <w:proofErr w:type="gramEnd"/>
     </w:p>
     <w:p>
       <w:pPr>
@@ -3738,21 +3307,7 @@
         <w:rPr>
           <w:sz w:val="22"/>
         </w:rPr>
-        <w:t xml:space="preserve">  </w:t>
-      </w:r>
-      <w:proofErr w:type="gramStart"/>
-      <w:r>
-        <w:rPr>
-          <w:sz w:val="22"/>
-        </w:rPr>
-        <w:t>{ 0</w:t>
-      </w:r>
-      <w:proofErr w:type="gramEnd"/>
-      <w:r>
-        <w:rPr>
-          <w:sz w:val="22"/>
-        </w:rPr>
-        <w:t xml:space="preserve"> : </w:t>
+        <w:t xml:space="preserve">  { 0 : </w:t>
       </w:r>
       <w:r>
         <w:rPr>
@@ -3837,21 +3392,7 @@
         <w:rPr>
           <w:sz w:val="22"/>
         </w:rPr>
-        <w:t xml:space="preserve">at, </w:t>
-      </w:r>
-      <w:proofErr w:type="gramStart"/>
-      <w:r>
-        <w:rPr>
-          <w:sz w:val="22"/>
-        </w:rPr>
-        <w:t>lng :</w:t>
-      </w:r>
-      <w:proofErr w:type="gramEnd"/>
-      <w:r>
-        <w:rPr>
-          <w:sz w:val="22"/>
-        </w:rPr>
-        <w:t xml:space="preserve"> </w:t>
+        <w:t xml:space="preserve">at, lng : </w:t>
       </w:r>
       <w:r>
         <w:rPr>
@@ -4002,7 +3543,6 @@
           <w:sz w:val="22"/>
         </w:rPr>
       </w:pPr>
-      <w:proofErr w:type="gramStart"/>
       <w:r>
         <w:rPr>
           <w:rFonts w:hint="eastAsia"/>
@@ -4021,30 +3561,21 @@
           <w:rFonts w:hint="eastAsia"/>
           <w:sz w:val="22"/>
         </w:rPr>
-        <w:t>친구</w:t>
-      </w:r>
-      <w:proofErr w:type="gramEnd"/>
-      <w:r>
-        <w:rPr>
-          <w:rFonts w:hint="eastAsia"/>
-          <w:sz w:val="22"/>
-        </w:rPr>
-        <w:t xml:space="preserve"> 요청을 보낸사람</w:t>
-      </w:r>
-    </w:p>
-    <w:p>
-      <w:pPr>
-        <w:pStyle w:val="a3"/>
-        <w:numPr>
-          <w:ilvl w:val="3"/>
-          <w:numId w:val="1"/>
-        </w:numPr>
-        <w:ind w:leftChars="0"/>
-        <w:rPr>
-          <w:sz w:val="22"/>
-        </w:rPr>
-      </w:pPr>
-      <w:proofErr w:type="gramStart"/>
+        <w:t>친구 요청을 보낸사람</w:t>
+      </w:r>
+    </w:p>
+    <w:p>
+      <w:pPr>
+        <w:pStyle w:val="a3"/>
+        <w:numPr>
+          <w:ilvl w:val="3"/>
+          <w:numId w:val="1"/>
+        </w:numPr>
+        <w:ind w:leftChars="0"/>
+        <w:rPr>
+          <w:sz w:val="22"/>
+        </w:rPr>
+      </w:pPr>
       <w:r>
         <w:rPr>
           <w:rFonts w:hint="eastAsia"/>
@@ -4063,15 +3594,7 @@
           <w:rFonts w:hint="eastAsia"/>
           <w:sz w:val="22"/>
         </w:rPr>
-        <w:t>친구</w:t>
-      </w:r>
-      <w:proofErr w:type="gramEnd"/>
-      <w:r>
-        <w:rPr>
-          <w:rFonts w:hint="eastAsia"/>
-          <w:sz w:val="22"/>
-        </w:rPr>
-        <w:t xml:space="preserve"> 요청을 받은 사람</w:t>
+        <w:t>친구 요청을 받은 사람</w:t>
       </w:r>
     </w:p>
     <w:p>
@@ -4110,21 +3633,7 @@
         <w:rPr>
           <w:sz w:val="22"/>
         </w:rPr>
-        <w:t xml:space="preserve"> </w:t>
-      </w:r>
-      <w:proofErr w:type="gramStart"/>
-      <w:r>
-        <w:rPr>
-          <w:sz w:val="22"/>
-        </w:rPr>
-        <w:t>{ 0</w:t>
-      </w:r>
-      <w:proofErr w:type="gramEnd"/>
-      <w:r>
-        <w:rPr>
-          <w:sz w:val="22"/>
-        </w:rPr>
-        <w:t xml:space="preserve"> : </w:t>
+        <w:t xml:space="preserve"> { 0 : </w:t>
       </w:r>
       <w:r>
         <w:rPr>
@@ -4281,19 +3790,11 @@
         </w:rPr>
         <w:t xml:space="preserve">그룹의 공개여부 </w:t>
       </w:r>
-      <w:proofErr w:type="gramStart"/>
-      <w:r>
-        <w:rPr>
-          <w:sz w:val="22"/>
-        </w:rPr>
-        <w:t>{ 1</w:t>
-      </w:r>
-      <w:proofErr w:type="gramEnd"/>
-      <w:r>
-        <w:rPr>
-          <w:sz w:val="22"/>
-        </w:rPr>
-        <w:t xml:space="preserve"> : </w:t>
+      <w:r>
+        <w:rPr>
+          <w:sz w:val="22"/>
+        </w:rPr>
+        <w:t xml:space="preserve">{ 1 : </w:t>
       </w:r>
       <w:r>
         <w:rPr>
@@ -4406,19 +3907,11 @@
         </w:rPr>
         <w:t xml:space="preserve">의 허가가 필요한지 지정 </w:t>
       </w:r>
-      <w:proofErr w:type="gramStart"/>
-      <w:r>
-        <w:rPr>
-          <w:sz w:val="22"/>
-        </w:rPr>
-        <w:t>{ 1</w:t>
-      </w:r>
-      <w:proofErr w:type="gramEnd"/>
-      <w:r>
-        <w:rPr>
-          <w:sz w:val="22"/>
-        </w:rPr>
-        <w:t xml:space="preserve"> : </w:t>
+      <w:r>
+        <w:rPr>
+          <w:sz w:val="22"/>
+        </w:rPr>
+        <w:t xml:space="preserve">{ 1 : </w:t>
       </w:r>
       <w:r>
         <w:rPr>
@@ -4540,7 +4033,6 @@
           <w:sz w:val="22"/>
         </w:rPr>
       </w:pPr>
-      <w:proofErr w:type="gramStart"/>
       <w:r>
         <w:rPr>
           <w:rFonts w:hint="eastAsia"/>
@@ -4561,7 +4053,6 @@
         </w:rPr>
         <w:t>1</w:t>
       </w:r>
-      <w:proofErr w:type="gramEnd"/>
       <w:r>
         <w:rPr>
           <w:sz w:val="22"/>
@@ -4888,259 +4379,257 @@
         </w:rPr>
         <w:t xml:space="preserve">참여자가 그룹 내에서 가지는 권한 </w:t>
       </w:r>
+    </w:p>
+    <w:p>
+      <w:pPr>
+        <w:pStyle w:val="a3"/>
+        <w:ind w:leftChars="0" w:left="2000"/>
+        <w:rPr>
+          <w:sz w:val="22"/>
+        </w:rPr>
+      </w:pPr>
+      <w:r>
+        <w:rPr>
+          <w:rFonts w:hint="eastAsia"/>
+          <w:sz w:val="22"/>
+        </w:rPr>
+        <w:t>{</w:t>
+      </w:r>
+      <w:r>
+        <w:rPr>
+          <w:sz w:val="22"/>
+        </w:rPr>
+        <w:t xml:space="preserve"> </w:t>
+      </w:r>
+      <w:r>
+        <w:rPr>
+          <w:sz w:val="22"/>
+        </w:rPr>
+        <w:t xml:space="preserve">3 </w:t>
+      </w:r>
+      <w:r>
+        <w:rPr>
+          <w:sz w:val="22"/>
+        </w:rPr>
+        <w:t xml:space="preserve">: </w:t>
+      </w:r>
+      <w:r>
+        <w:rPr>
+          <w:sz w:val="22"/>
+        </w:rPr>
+        <w:t>허가 필요</w:t>
+      </w:r>
+      <w:r>
+        <w:rPr>
+          <w:sz w:val="22"/>
+        </w:rPr>
+        <w:t>,</w:t>
+      </w:r>
+      <w:r>
+        <w:rPr>
+          <w:sz w:val="22"/>
+        </w:rPr>
+        <w:t xml:space="preserve"> 2</w:t>
+      </w:r>
+      <w:r>
+        <w:rPr>
+          <w:sz w:val="22"/>
+        </w:rPr>
+        <w:t xml:space="preserve"> :</w:t>
+      </w:r>
+      <w:r>
+        <w:rPr>
+          <w:sz w:val="22"/>
+        </w:rPr>
+        <w:t xml:space="preserve"> read</w:t>
+      </w:r>
+      <w:r>
+        <w:rPr>
+          <w:sz w:val="22"/>
+        </w:rPr>
+        <w:t xml:space="preserve">, </w:t>
+      </w:r>
+      <w:r>
+        <w:rPr>
+          <w:sz w:val="22"/>
+        </w:rPr>
+        <w:t xml:space="preserve"> 1 </w:t>
+      </w:r>
+      <w:r>
+        <w:rPr>
+          <w:sz w:val="22"/>
+        </w:rPr>
+        <w:t xml:space="preserve">:  </w:t>
+      </w:r>
+      <w:r>
+        <w:rPr>
+          <w:rFonts w:hint="eastAsia"/>
+          <w:sz w:val="22"/>
+        </w:rPr>
+        <w:t>r</w:t>
+      </w:r>
+      <w:r>
+        <w:rPr>
+          <w:sz w:val="22"/>
+        </w:rPr>
+        <w:t>ead&amp;</w:t>
+      </w:r>
+      <w:r>
+        <w:rPr>
+          <w:sz w:val="22"/>
+        </w:rPr>
+        <w:t>write</w:t>
+      </w:r>
+      <w:r>
+        <w:rPr>
+          <w:sz w:val="22"/>
+        </w:rPr>
+        <w:t>,</w:t>
+      </w:r>
+      <w:r>
+        <w:rPr>
+          <w:sz w:val="22"/>
+        </w:rPr>
+        <w:t xml:space="preserve"> 0</w:t>
+      </w:r>
+      <w:r>
+        <w:rPr>
+          <w:sz w:val="22"/>
+        </w:rPr>
+        <w:t xml:space="preserve"> :</w:t>
+      </w:r>
+      <w:r>
+        <w:rPr>
+          <w:sz w:val="22"/>
+        </w:rPr>
+        <w:t xml:space="preserve"> manage</w:t>
+      </w:r>
+      <w:r>
+        <w:rPr>
+          <w:sz w:val="22"/>
+        </w:rPr>
+        <w:t>r }</w:t>
+      </w:r>
+    </w:p>
+    <w:p>
+      <w:pPr>
+        <w:pStyle w:val="a3"/>
+        <w:numPr>
+          <w:ilvl w:val="3"/>
+          <w:numId w:val="1"/>
+        </w:numPr>
+        <w:ind w:leftChars="0"/>
+        <w:rPr>
+          <w:sz w:val="22"/>
+        </w:rPr>
+      </w:pPr>
+      <w:r>
+        <w:rPr>
+          <w:rFonts w:hint="eastAsia"/>
+          <w:sz w:val="22"/>
+        </w:rPr>
+        <w:t>r</w:t>
+      </w:r>
+      <w:r>
+        <w:rPr>
+          <w:sz w:val="22"/>
+        </w:rPr>
+        <w:t xml:space="preserve">equest </w:t>
+      </w:r>
+      <w:r>
+        <w:rPr>
+          <w:rFonts w:hint="eastAsia"/>
+          <w:sz w:val="22"/>
+        </w:rPr>
+        <w:t xml:space="preserve">그룹의 허가 상태 </w:t>
+      </w:r>
+      <w:r>
+        <w:rPr>
+          <w:sz w:val="22"/>
+        </w:rPr>
+        <w:t>{</w:t>
+      </w:r>
+      <w:r>
+        <w:rPr>
+          <w:sz w:val="22"/>
+        </w:rPr>
+        <w:t xml:space="preserve"> 0 : </w:t>
+      </w:r>
+      <w:r>
+        <w:rPr>
+          <w:rFonts w:hint="eastAsia"/>
+          <w:sz w:val="22"/>
+        </w:rPr>
+        <w:t>허가 됨,</w:t>
+      </w:r>
+      <w:r>
+        <w:rPr>
+          <w:sz w:val="22"/>
+        </w:rPr>
+        <w:t xml:space="preserve"> 1 :</w:t>
+      </w:r>
+      <w:r>
+        <w:rPr>
+          <w:rFonts w:hint="eastAsia"/>
+          <w:sz w:val="22"/>
+        </w:rPr>
+        <w:t xml:space="preserve"> </w:t>
+      </w:r>
+      <w:r>
+        <w:rPr>
+          <w:rFonts w:hint="eastAsia"/>
+          <w:sz w:val="22"/>
+        </w:rPr>
+        <w:t xml:space="preserve">그룹이 멤버에게 요청 </w:t>
+      </w:r>
+      <w:r>
+        <w:rPr>
+          <w:rFonts w:hint="eastAsia"/>
+          <w:sz w:val="22"/>
+        </w:rPr>
+        <w:t>한 상태</w:t>
+      </w:r>
+      <w:r>
+        <w:rPr>
+          <w:rFonts w:hint="eastAsia"/>
+          <w:sz w:val="22"/>
+        </w:rPr>
+        <w:t>,</w:t>
+      </w:r>
+      <w:r>
+        <w:rPr>
+          <w:sz w:val="22"/>
+        </w:rPr>
+        <w:t xml:space="preserve"> 2 : </w:t>
+      </w:r>
+      <w:r>
+        <w:rPr>
+          <w:rFonts w:hint="eastAsia"/>
+          <w:sz w:val="22"/>
+        </w:rPr>
+        <w:t xml:space="preserve">멤버가 그룹에게 </w:t>
+      </w:r>
       <w:bookmarkStart w:id="0" w:name="_GoBack"/>
+      <w:r>
+        <w:rPr>
+          <w:rFonts w:hint="eastAsia"/>
+          <w:sz w:val="22"/>
+        </w:rPr>
+        <w:t xml:space="preserve">요청 </w:t>
+      </w:r>
       <w:bookmarkEnd w:id="0"/>
-    </w:p>
-    <w:p>
-      <w:pPr>
-        <w:pStyle w:val="a3"/>
-        <w:ind w:leftChars="0" w:left="2000"/>
-        <w:rPr>
-          <w:sz w:val="22"/>
-        </w:rPr>
-      </w:pPr>
-      <w:proofErr w:type="gramStart"/>
-      <w:r>
-        <w:rPr>
-          <w:rFonts w:hint="eastAsia"/>
-          <w:sz w:val="22"/>
-        </w:rPr>
-        <w:t>{</w:t>
-      </w:r>
-      <w:r>
-        <w:rPr>
-          <w:sz w:val="22"/>
-        </w:rPr>
-        <w:t xml:space="preserve"> </w:t>
-      </w:r>
-      <w:r>
-        <w:rPr>
-          <w:sz w:val="22"/>
-        </w:rPr>
-        <w:t>3</w:t>
-      </w:r>
-      <w:proofErr w:type="gramEnd"/>
-      <w:r>
-        <w:rPr>
-          <w:sz w:val="22"/>
-        </w:rPr>
-        <w:t xml:space="preserve"> </w:t>
-      </w:r>
-      <w:r>
-        <w:rPr>
-          <w:sz w:val="22"/>
-        </w:rPr>
-        <w:t xml:space="preserve">: </w:t>
-      </w:r>
-      <w:r>
-        <w:rPr>
-          <w:sz w:val="22"/>
-        </w:rPr>
-        <w:t>허가 필요</w:t>
-      </w:r>
-      <w:r>
-        <w:rPr>
-          <w:sz w:val="22"/>
-        </w:rPr>
-        <w:t>,</w:t>
-      </w:r>
-      <w:r>
-        <w:rPr>
-          <w:sz w:val="22"/>
-        </w:rPr>
-        <w:t xml:space="preserve"> 2</w:t>
-      </w:r>
-      <w:r>
-        <w:rPr>
-          <w:sz w:val="22"/>
-        </w:rPr>
-        <w:t xml:space="preserve"> :</w:t>
-      </w:r>
-      <w:r>
-        <w:rPr>
-          <w:sz w:val="22"/>
-        </w:rPr>
-        <w:t xml:space="preserve"> read</w:t>
-      </w:r>
-      <w:r>
-        <w:rPr>
-          <w:sz w:val="22"/>
-        </w:rPr>
-        <w:t xml:space="preserve">, </w:t>
-      </w:r>
-      <w:r>
-        <w:rPr>
-          <w:sz w:val="22"/>
-        </w:rPr>
-        <w:t xml:space="preserve"> 1 </w:t>
-      </w:r>
-      <w:r>
-        <w:rPr>
-          <w:sz w:val="22"/>
-        </w:rPr>
-        <w:t xml:space="preserve">:  </w:t>
-      </w:r>
-      <w:r>
-        <w:rPr>
-          <w:rFonts w:hint="eastAsia"/>
-          <w:sz w:val="22"/>
-        </w:rPr>
-        <w:t>r</w:t>
-      </w:r>
-      <w:r>
-        <w:rPr>
-          <w:sz w:val="22"/>
-        </w:rPr>
-        <w:t>ead&amp;</w:t>
-      </w:r>
-      <w:r>
-        <w:rPr>
-          <w:sz w:val="22"/>
-        </w:rPr>
-        <w:t>write</w:t>
-      </w:r>
-      <w:r>
-        <w:rPr>
-          <w:sz w:val="22"/>
-        </w:rPr>
-        <w:t>,</w:t>
-      </w:r>
-      <w:r>
-        <w:rPr>
-          <w:sz w:val="22"/>
-        </w:rPr>
-        <w:t xml:space="preserve"> 0</w:t>
-      </w:r>
-      <w:r>
-        <w:rPr>
-          <w:sz w:val="22"/>
-        </w:rPr>
-        <w:t xml:space="preserve"> :</w:t>
-      </w:r>
-      <w:r>
-        <w:rPr>
-          <w:sz w:val="22"/>
-        </w:rPr>
-        <w:t xml:space="preserve"> manage</w:t>
-      </w:r>
-      <w:r>
-        <w:rPr>
-          <w:sz w:val="22"/>
-        </w:rPr>
-        <w:t>r }</w:t>
-      </w:r>
-    </w:p>
-    <w:p>
-      <w:pPr>
-        <w:pStyle w:val="a3"/>
-        <w:numPr>
-          <w:ilvl w:val="3"/>
-          <w:numId w:val="1"/>
-        </w:numPr>
-        <w:ind w:leftChars="0"/>
-        <w:rPr>
-          <w:sz w:val="22"/>
-        </w:rPr>
-      </w:pPr>
-      <w:r>
-        <w:rPr>
-          <w:rFonts w:hint="eastAsia"/>
-          <w:sz w:val="22"/>
-        </w:rPr>
-        <w:t>r</w:t>
-      </w:r>
-      <w:r>
-        <w:rPr>
-          <w:sz w:val="22"/>
-        </w:rPr>
-        <w:t xml:space="preserve">equest </w:t>
-      </w:r>
-      <w:r>
-        <w:rPr>
-          <w:rFonts w:hint="eastAsia"/>
-          <w:sz w:val="22"/>
-        </w:rPr>
-        <w:t xml:space="preserve">그룹의 허가 상태 </w:t>
-      </w:r>
-      <w:proofErr w:type="gramStart"/>
-      <w:r>
-        <w:rPr>
-          <w:sz w:val="22"/>
-        </w:rPr>
-        <w:t>{</w:t>
-      </w:r>
-      <w:r>
-        <w:rPr>
-          <w:sz w:val="22"/>
-        </w:rPr>
-        <w:t xml:space="preserve"> 0</w:t>
-      </w:r>
-      <w:proofErr w:type="gramEnd"/>
-      <w:r>
-        <w:rPr>
-          <w:sz w:val="22"/>
-        </w:rPr>
-        <w:t xml:space="preserve"> : </w:t>
-      </w:r>
-      <w:r>
-        <w:rPr>
-          <w:rFonts w:hint="eastAsia"/>
-          <w:sz w:val="22"/>
-        </w:rPr>
-        <w:t>허가 됨,</w:t>
-      </w:r>
-      <w:r>
-        <w:rPr>
-          <w:sz w:val="22"/>
-        </w:rPr>
-        <w:t xml:space="preserve"> 1 :</w:t>
-      </w:r>
-      <w:r>
-        <w:rPr>
-          <w:rFonts w:hint="eastAsia"/>
-          <w:sz w:val="22"/>
-        </w:rPr>
-        <w:t xml:space="preserve"> </w:t>
-      </w:r>
-      <w:r>
-        <w:rPr>
-          <w:rFonts w:hint="eastAsia"/>
-          <w:sz w:val="22"/>
-        </w:rPr>
-        <w:t xml:space="preserve">그룹이 멤버에게 요청  </w:t>
-      </w:r>
-      <w:r>
-        <w:rPr>
-          <w:rFonts w:hint="eastAsia"/>
-          <w:sz w:val="22"/>
-        </w:rPr>
-        <w:t>허가 전</w:t>
-      </w:r>
-      <w:r>
-        <w:rPr>
-          <w:rFonts w:hint="eastAsia"/>
-          <w:sz w:val="22"/>
-        </w:rPr>
-        <w:t>,</w:t>
-      </w:r>
-      <w:r>
-        <w:rPr>
-          <w:sz w:val="22"/>
-        </w:rPr>
-        <w:t xml:space="preserve"> 2 : </w:t>
-      </w:r>
-      <w:r>
-        <w:rPr>
-          <w:rFonts w:hint="eastAsia"/>
-          <w:sz w:val="22"/>
-        </w:rPr>
-        <w:t>멤버가 그룹에게 요청 허가 전</w:t>
-      </w:r>
-      <w:r>
-        <w:rPr>
-          <w:sz w:val="22"/>
-        </w:rPr>
-        <w:t xml:space="preserve"> }</w:t>
+      <w:r>
+        <w:rPr>
+          <w:rFonts w:hint="eastAsia"/>
+          <w:sz w:val="22"/>
+        </w:rPr>
+        <w:t>한 상태</w:t>
+      </w:r>
+      <w:r>
+        <w:rPr>
+          <w:sz w:val="22"/>
+        </w:rPr>
+        <w:t>}</w:t>
       </w:r>
     </w:p>
     <w:p>
@@ -5175,19 +4664,11 @@
         </w:rPr>
         <w:t xml:space="preserve">참여자의 그룹 즐겨찾기 상태 </w:t>
       </w:r>
-      <w:proofErr w:type="gramStart"/>
-      <w:r>
-        <w:rPr>
-          <w:sz w:val="22"/>
-        </w:rPr>
-        <w:t>{ 0</w:t>
-      </w:r>
-      <w:proofErr w:type="gramEnd"/>
-      <w:r>
-        <w:rPr>
-          <w:sz w:val="22"/>
-        </w:rPr>
-        <w:t xml:space="preserve"> : </w:t>
+      <w:r>
+        <w:rPr>
+          <w:sz w:val="22"/>
+        </w:rPr>
+        <w:t xml:space="preserve">{ 0 : </w:t>
       </w:r>
       <w:r>
         <w:rPr>
@@ -6398,7 +5879,7 @@
       </w:pPr>
     </w:pPrDefault>
   </w:docDefaults>
-  <w:latentStyles w:defLockedState="0" w:defUIPriority="99" w:defSemiHidden="0" w:defUnhideWhenUsed="0" w:defQFormat="0" w:count="375">
+  <w:latentStyles w:defLockedState="0" w:defUIPriority="99" w:defSemiHidden="0" w:defUnhideWhenUsed="0" w:defQFormat="0" w:count="376">
     <w:lsdException w:name="Normal" w:uiPriority="0" w:qFormat="1"/>
     <w:lsdException w:name="heading 1" w:uiPriority="9" w:qFormat="1"/>
     <w:lsdException w:name="heading 2" w:semiHidden="1" w:uiPriority="9" w:unhideWhenUsed="1" w:qFormat="1"/>
@@ -6504,7 +5985,6 @@
     <w:lsdException w:name="HTML Sample" w:semiHidden="1" w:unhideWhenUsed="1"/>
     <w:lsdException w:name="HTML Typewriter" w:semiHidden="1" w:unhideWhenUsed="1"/>
     <w:lsdException w:name="HTML Variable" w:semiHidden="1" w:unhideWhenUsed="1"/>
-    <w:lsdException w:name="Normal Table" w:semiHidden="1" w:unhideWhenUsed="1"/>
     <w:lsdException w:name="annotation subject" w:semiHidden="1" w:unhideWhenUsed="1"/>
     <w:lsdException w:name="No List" w:semiHidden="1" w:unhideWhenUsed="1"/>
     <w:lsdException w:name="Outline List 1" w:semiHidden="1" w:unhideWhenUsed="1"/>
@@ -6551,10 +6031,8 @@
     <w:lsdException w:name="Table Subtle 2" w:semiHidden="1" w:unhideWhenUsed="1"/>
     <w:lsdException w:name="Table Web 1" w:semiHidden="1" w:unhideWhenUsed="1"/>
     <w:lsdException w:name="Table Web 2" w:semiHidden="1" w:unhideWhenUsed="1"/>
-    <w:lsdException w:name="Table Web 3" w:semiHidden="1" w:unhideWhenUsed="1"/>
     <w:lsdException w:name="Balloon Text" w:semiHidden="1" w:unhideWhenUsed="1"/>
     <w:lsdException w:name="Table Grid" w:uiPriority="39"/>
-    <w:lsdException w:name="Table Theme" w:semiHidden="1" w:unhideWhenUsed="1"/>
     <w:lsdException w:name="Placeholder Text" w:semiHidden="1"/>
     <w:lsdException w:name="No Spacing" w:uiPriority="1" w:qFormat="1"/>
     <w:lsdException w:name="Light Shading" w:uiPriority="60"/>
@@ -6774,6 +6252,7 @@
     <w:lsdException w:name="Smart Hyperlink" w:semiHidden="1" w:unhideWhenUsed="1"/>
     <w:lsdException w:name="Hashtag" w:semiHidden="1" w:unhideWhenUsed="1"/>
     <w:lsdException w:name="Unresolved Mention" w:semiHidden="1" w:unhideWhenUsed="1"/>
+    <w:lsdException w:name="Smart Link" w:semiHidden="1" w:unhideWhenUsed="1"/>
   </w:latentStyles>
   <w:style w:type="paragraph" w:default="1" w:styleId="a">
     <w:name w:val="Normal"/>

--- a/0. document/2. 보고서/4차 보고서_마일스톤, restfulAPI, Database.docx
+++ b/0. document/2. 보고서/4차 보고서_마일스톤, restfulAPI, Database.docx
@@ -680,23 +680,7 @@
           <w:rFonts w:hint="eastAsia"/>
           <w:sz w:val="22"/>
         </w:rPr>
-        <w:t xml:space="preserve">기능을 </w:t>
-      </w:r>
-      <w:proofErr w:type="gramStart"/>
-      <w:r>
-        <w:rPr>
-          <w:rFonts w:hint="eastAsia"/>
-          <w:sz w:val="22"/>
-        </w:rPr>
-        <w:t>구현 한</w:t>
-      </w:r>
-      <w:proofErr w:type="gramEnd"/>
-      <w:r>
-        <w:rPr>
-          <w:rFonts w:hint="eastAsia"/>
-          <w:sz w:val="22"/>
-        </w:rPr>
-        <w:t xml:space="preserve"> 후 각 기능의 동작 대해 개별 테스트 만을 진행하고 마일스톤이 완료되었을 때 전체적인 기능 테스트를 진행한다.</w:t>
+        <w:t>기능을 구현 한 후 각 기능의 동작 대해 개별 테스트 만을 진행하고 마일스톤이 완료되었을 때 전체적인 기능 테스트를 진행한다.</w:t>
       </w:r>
       <w:r>
         <w:rPr>
@@ -737,23 +721,7 @@
           <w:rFonts w:hint="eastAsia"/>
           <w:sz w:val="22"/>
         </w:rPr>
-        <w:t xml:space="preserve">캡스톤 디자인의 최종 완성본이며 프로젝트 주제의 핵심기능만을 </w:t>
-      </w:r>
-      <w:proofErr w:type="gramStart"/>
-      <w:r>
-        <w:rPr>
-          <w:rFonts w:hint="eastAsia"/>
-          <w:sz w:val="22"/>
-        </w:rPr>
-        <w:t>구현 한다</w:t>
-      </w:r>
-      <w:proofErr w:type="gramEnd"/>
-      <w:r>
-        <w:rPr>
-          <w:rFonts w:hint="eastAsia"/>
-          <w:sz w:val="22"/>
-        </w:rPr>
-        <w:t>.</w:t>
+        <w:t>캡스톤 디자인의 최종 완성본이며 프로젝트 주제의 핵심기능만을 구현 한다.</w:t>
       </w:r>
     </w:p>
     <w:p>
@@ -881,29 +849,14 @@
         <w:rPr>
           <w:sz w:val="22"/>
         </w:rPr>
-        <w:t xml:space="preserve">er </w:t>
-      </w:r>
-      <w:proofErr w:type="gramStart"/>
-      <w:r>
-        <w:rPr>
-          <w:sz w:val="22"/>
-        </w:rPr>
-        <w:t>1.0</w:t>
-      </w:r>
-      <w:r>
-        <w:rPr>
-          <w:rFonts w:hint="eastAsia"/>
-          <w:sz w:val="22"/>
-        </w:rPr>
-        <w:t xml:space="preserve"> 에서</w:t>
-      </w:r>
-      <w:proofErr w:type="gramEnd"/>
-      <w:r>
-        <w:rPr>
-          <w:rFonts w:hint="eastAsia"/>
-          <w:sz w:val="22"/>
-        </w:rPr>
-        <w:t xml:space="preserve"> 핵심기능을 제외한 채팅 필수 부가 기능을 구현한다.</w:t>
+        <w:t>er 1.0</w:t>
+      </w:r>
+      <w:r>
+        <w:rPr>
+          <w:rFonts w:hint="eastAsia"/>
+          <w:sz w:val="22"/>
+        </w:rPr>
+        <w:t xml:space="preserve"> 에서 핵심기능을 제외한 채팅 필수 부가 기능을 구현한다.</w:t>
       </w:r>
       <w:r>
         <w:rPr>
@@ -1038,14 +991,7 @@
         <w:rPr>
           <w:sz w:val="22"/>
         </w:rPr>
-        <w:t xml:space="preserve">친구 </w:t>
-      </w:r>
-      <w:proofErr w:type="gramStart"/>
-      <w:r>
-        <w:rPr>
-          <w:sz w:val="22"/>
-        </w:rPr>
-        <w:t>정보</w:t>
+        <w:t>친구 정보</w:t>
       </w:r>
       <w:r>
         <w:rPr>
@@ -1058,14 +1004,7 @@
         <w:rPr>
           <w:sz w:val="22"/>
         </w:rPr>
-        <w:t>:</w:t>
-      </w:r>
-      <w:proofErr w:type="gramEnd"/>
-      <w:r>
-        <w:rPr>
-          <w:sz w:val="22"/>
-        </w:rPr>
-        <w:t xml:space="preserve"> /api/member/:friend</w:t>
+        <w:t>: /api/member/:friend</w:t>
       </w:r>
     </w:p>
     <w:p>
@@ -1147,19 +1086,11 @@
           <w:sz w:val="22"/>
         </w:rPr>
       </w:pPr>
-      <w:proofErr w:type="gramStart"/>
-      <w:r>
-        <w:rPr>
-          <w:sz w:val="22"/>
-        </w:rPr>
-        <w:t>회원가입 :</w:t>
-      </w:r>
-      <w:proofErr w:type="gramEnd"/>
-      <w:r>
-        <w:rPr>
-          <w:sz w:val="22"/>
-        </w:rPr>
-        <w:t xml:space="preserve"> /api/member/signup</w:t>
+      <w:r>
+        <w:rPr>
+          <w:sz w:val="22"/>
+        </w:rPr>
+        <w:t>회원가입 : /api/member/signup</w:t>
       </w:r>
     </w:p>
     <w:p>
@@ -1188,7 +1119,6 @@
         </w:rPr>
         <w:t xml:space="preserve">중복 </w:t>
       </w:r>
-      <w:proofErr w:type="gramStart"/>
       <w:r>
         <w:rPr>
           <w:sz w:val="22"/>
@@ -1206,14 +1136,7 @@
         <w:rPr>
           <w:sz w:val="22"/>
         </w:rPr>
-        <w:t>:</w:t>
-      </w:r>
-      <w:proofErr w:type="gramEnd"/>
-      <w:r>
-        <w:rPr>
-          <w:sz w:val="22"/>
-        </w:rPr>
-        <w:t xml:space="preserve"> /api/member/signup/email</w:t>
+        <w:t>: /api/member/signup/email</w:t>
       </w:r>
     </w:p>
     <w:p>
@@ -1229,19 +1152,11 @@
           <w:sz w:val="22"/>
         </w:rPr>
       </w:pPr>
-      <w:proofErr w:type="gramStart"/>
-      <w:r>
-        <w:rPr>
-          <w:sz w:val="22"/>
-        </w:rPr>
-        <w:t>로그인 :</w:t>
-      </w:r>
-      <w:proofErr w:type="gramEnd"/>
-      <w:r>
-        <w:rPr>
-          <w:sz w:val="22"/>
-        </w:rPr>
-        <w:t xml:space="preserve"> /api/member/signin</w:t>
+      <w:r>
+        <w:rPr>
+          <w:sz w:val="22"/>
+        </w:rPr>
+        <w:t>로그인 : /api/member/signin</w:t>
       </w:r>
     </w:p>
     <w:p>
@@ -1297,19 +1212,11 @@
           <w:sz w:val="22"/>
         </w:rPr>
       </w:pPr>
-      <w:proofErr w:type="gramStart"/>
-      <w:r>
-        <w:rPr>
-          <w:sz w:val="22"/>
-        </w:rPr>
-        <w:t>회원정보수정 :</w:t>
-      </w:r>
-      <w:proofErr w:type="gramEnd"/>
-      <w:r>
-        <w:rPr>
-          <w:sz w:val="22"/>
-        </w:rPr>
-        <w:t xml:space="preserve"> /api/member/:idx</w:t>
+      <w:r>
+        <w:rPr>
+          <w:sz w:val="22"/>
+        </w:rPr>
+        <w:t>회원정보수정 : /api/member/:idx</w:t>
       </w:r>
     </w:p>
     <w:p>
@@ -1370,21 +1277,7 @@
         <w:rPr>
           <w:sz w:val="22"/>
         </w:rPr>
-        <w:t xml:space="preserve">친구 </w:t>
-      </w:r>
-      <w:proofErr w:type="gramStart"/>
-      <w:r>
-        <w:rPr>
-          <w:sz w:val="22"/>
-        </w:rPr>
-        <w:t>추가 :</w:t>
-      </w:r>
-      <w:proofErr w:type="gramEnd"/>
-      <w:r>
-        <w:rPr>
-          <w:sz w:val="22"/>
-        </w:rPr>
-        <w:t xml:space="preserve"> /api/friend</w:t>
+        <w:t>친구 추가 : /api/friend</w:t>
       </w:r>
     </w:p>
     <w:p>
@@ -1405,17 +1298,8 @@
           <w:rFonts w:hint="eastAsia"/>
           <w:sz w:val="22"/>
         </w:rPr>
-        <w:t xml:space="preserve">친구 관계 </w:t>
-      </w:r>
-      <w:proofErr w:type="gramStart"/>
-      <w:r>
-        <w:rPr>
-          <w:rFonts w:hint="eastAsia"/>
-          <w:sz w:val="22"/>
-        </w:rPr>
-        <w:t>추가 :</w:t>
-      </w:r>
-      <w:proofErr w:type="gramEnd"/>
+        <w:t>친구 관계 추가 :</w:t>
+      </w:r>
       <w:r>
         <w:rPr>
           <w:sz w:val="22"/>
@@ -1473,21 +1357,7 @@
         <w:rPr>
           <w:sz w:val="22"/>
         </w:rPr>
-        <w:t xml:space="preserve">친구 </w:t>
-      </w:r>
-      <w:proofErr w:type="gramStart"/>
-      <w:r>
-        <w:rPr>
-          <w:sz w:val="22"/>
-        </w:rPr>
-        <w:t>목록 :</w:t>
-      </w:r>
-      <w:proofErr w:type="gramEnd"/>
-      <w:r>
-        <w:rPr>
-          <w:sz w:val="22"/>
-        </w:rPr>
-        <w:t xml:space="preserve"> /api/friend/:midx</w:t>
+        <w:t>친구 목록 : /api/friend/:midx</w:t>
       </w:r>
     </w:p>
     <w:p>
@@ -1527,22 +1397,67 @@
         <w:rPr>
           <w:sz w:val="22"/>
         </w:rPr>
-        <w:t>/api/friend</w:t>
-      </w:r>
-      <w:proofErr w:type="gramStart"/>
+        <w:t>/api/friend/:midx/:friend</w:t>
+      </w:r>
+    </w:p>
+    <w:p>
+      <w:pPr>
+        <w:pStyle w:val="a3"/>
+        <w:numPr>
+          <w:ilvl w:val="3"/>
+          <w:numId w:val="1"/>
+        </w:numPr>
+        <w:spacing w:line="240" w:lineRule="auto"/>
+        <w:ind w:leftChars="0"/>
+        <w:rPr>
+          <w:sz w:val="22"/>
+        </w:rPr>
+      </w:pPr>
+      <w:r>
+        <w:rPr>
+          <w:rFonts w:hint="eastAsia"/>
+          <w:sz w:val="22"/>
+        </w:rPr>
+        <w:t>친구 요청된 친구</w:t>
+      </w:r>
+      <w:r>
+        <w:rPr>
+          <w:sz w:val="22"/>
+        </w:rPr>
+        <w:t>:</w:t>
+      </w:r>
+      <w:r>
+        <w:rPr>
+          <w:rFonts w:hint="eastAsia"/>
+          <w:sz w:val="22"/>
+        </w:rPr>
+        <w:t xml:space="preserve"> </w:t>
+      </w:r>
+      <w:r>
+        <w:rPr>
+          <w:sz w:val="22"/>
+        </w:rPr>
+        <w:t>/api/friend-</w:t>
+      </w:r>
+      <w:r>
+        <w:rPr>
+          <w:rFonts w:hint="eastAsia"/>
+          <w:sz w:val="22"/>
+        </w:rPr>
+        <w:t>r</w:t>
+      </w:r>
+      <w:r>
+        <w:rPr>
+          <w:sz w:val="22"/>
+        </w:rPr>
+        <w:t>eceived</w:t>
+      </w:r>
       <w:r>
         <w:rPr>
           <w:sz w:val="22"/>
         </w:rPr>
         <w:t>/:midx</w:t>
       </w:r>
-      <w:proofErr w:type="gramEnd"/>
-      <w:r>
-        <w:rPr>
-          <w:sz w:val="22"/>
-        </w:rPr>
-        <w:t>/:friend</w:t>
-      </w:r>
     </w:p>
     <w:p>
       <w:pPr>
@@ -1562,16 +1477,424 @@
           <w:rFonts w:hint="eastAsia"/>
           <w:sz w:val="22"/>
         </w:rPr>
-        <w:t>친구 요청된 친구</w:t>
-      </w:r>
-      <w:r>
-        <w:rPr>
+        <w:t>내가 요청한 친구:</w:t>
+      </w:r>
+      <w:r>
+        <w:rPr>
+          <w:sz w:val="22"/>
+        </w:rPr>
+        <w:t xml:space="preserve"> /</w:t>
+      </w:r>
+      <w:r>
+        <w:rPr>
+          <w:rFonts w:hint="eastAsia"/>
+          <w:sz w:val="22"/>
+        </w:rPr>
+        <w:t>a</w:t>
+      </w:r>
+      <w:r>
+        <w:rPr>
+          <w:sz w:val="22"/>
+        </w:rPr>
+        <w:t>pi/friend0send/:midx</w:t>
+      </w:r>
+    </w:p>
+    <w:p>
+      <w:pPr>
+        <w:pStyle w:val="a3"/>
+        <w:numPr>
+          <w:ilvl w:val="2"/>
+          <w:numId w:val="1"/>
+        </w:numPr>
+        <w:spacing w:line="240" w:lineRule="auto"/>
+        <w:ind w:leftChars="0"/>
+        <w:rPr>
+          <w:sz w:val="22"/>
+        </w:rPr>
+      </w:pPr>
+      <w:r>
+        <w:rPr>
+          <w:sz w:val="22"/>
+        </w:rPr>
+        <w:t>* DELETE</w:t>
+      </w:r>
+      <w:r>
+        <w:rPr>
+          <w:sz w:val="22"/>
+        </w:rPr>
+        <w:tab/>
+      </w:r>
+    </w:p>
+    <w:p>
+      <w:pPr>
+        <w:pStyle w:val="a3"/>
+        <w:numPr>
+          <w:ilvl w:val="3"/>
+          <w:numId w:val="1"/>
+        </w:numPr>
+        <w:spacing w:line="240" w:lineRule="auto"/>
+        <w:ind w:leftChars="0"/>
+        <w:rPr>
+          <w:sz w:val="22"/>
+        </w:rPr>
+      </w:pPr>
+      <w:r>
+        <w:rPr>
+          <w:sz w:val="22"/>
+        </w:rPr>
+        <w:t>친구 삭제 : /api/friend/:midx/:friend</w:t>
+      </w:r>
+    </w:p>
+    <w:p>
+      <w:pPr>
+        <w:pStyle w:val="a3"/>
+        <w:numPr>
+          <w:ilvl w:val="3"/>
+          <w:numId w:val="1"/>
+        </w:numPr>
+        <w:spacing w:line="240" w:lineRule="auto"/>
+        <w:ind w:leftChars="0"/>
+        <w:rPr>
+          <w:sz w:val="22"/>
+        </w:rPr>
+      </w:pPr>
+      <w:r>
+        <w:rPr>
+          <w:rFonts w:hint="eastAsia"/>
+          <w:sz w:val="22"/>
+        </w:rPr>
+        <w:t>친구 요청 취소:</w:t>
+      </w:r>
+      <w:r>
+        <w:rPr>
+          <w:sz w:val="22"/>
+        </w:rPr>
+        <w:t xml:space="preserve"> </w:t>
+      </w:r>
+      <w:r>
+        <w:rPr>
+          <w:sz w:val="22"/>
+        </w:rPr>
+        <w:t>/api/friend-cancel/:midx/:friend</w:t>
+      </w:r>
+    </w:p>
+    <w:p>
+      <w:pPr>
+        <w:pStyle w:val="a3"/>
+        <w:numPr>
+          <w:ilvl w:val="2"/>
+          <w:numId w:val="1"/>
+        </w:numPr>
+        <w:spacing w:line="240" w:lineRule="auto"/>
+        <w:ind w:leftChars="0"/>
+        <w:rPr>
+          <w:sz w:val="22"/>
+        </w:rPr>
+      </w:pPr>
+      <w:r>
+        <w:rPr>
+          <w:sz w:val="22"/>
+        </w:rPr>
+        <w:t>PUT</w:t>
+      </w:r>
+    </w:p>
+    <w:p>
+      <w:pPr>
+        <w:pStyle w:val="a3"/>
+        <w:numPr>
+          <w:ilvl w:val="3"/>
+          <w:numId w:val="1"/>
+        </w:numPr>
+        <w:spacing w:line="240" w:lineRule="auto"/>
+        <w:ind w:leftChars="0"/>
+        <w:rPr>
+          <w:sz w:val="22"/>
+        </w:rPr>
+      </w:pPr>
+      <w:r>
+        <w:rPr>
+          <w:sz w:val="22"/>
+        </w:rPr>
+        <w:t>즐겨 찾기 설정 : /api/friend/favorite/:midx/:friend</w:t>
+      </w:r>
+    </w:p>
+    <w:p>
+      <w:pPr>
+        <w:pStyle w:val="a3"/>
+        <w:numPr>
+          <w:ilvl w:val="1"/>
+          <w:numId w:val="1"/>
+        </w:numPr>
+        <w:spacing w:line="240" w:lineRule="auto"/>
+        <w:ind w:leftChars="0"/>
+        <w:rPr>
+          <w:sz w:val="22"/>
+        </w:rPr>
+      </w:pPr>
+      <w:r>
+        <w:rPr>
+          <w:sz w:val="22"/>
+        </w:rPr>
+        <w:t>그룹 관리 chatting_group.js</w:t>
+      </w:r>
+    </w:p>
+    <w:p>
+      <w:pPr>
+        <w:pStyle w:val="a3"/>
+        <w:numPr>
+          <w:ilvl w:val="2"/>
+          <w:numId w:val="1"/>
+        </w:numPr>
+        <w:spacing w:line="240" w:lineRule="auto"/>
+        <w:ind w:leftChars="0"/>
+        <w:rPr>
+          <w:sz w:val="22"/>
+        </w:rPr>
+      </w:pPr>
+      <w:r>
+        <w:rPr>
+          <w:sz w:val="22"/>
+        </w:rPr>
+        <w:t>POST</w:t>
+      </w:r>
+    </w:p>
+    <w:p>
+      <w:pPr>
+        <w:pStyle w:val="a3"/>
+        <w:numPr>
+          <w:ilvl w:val="3"/>
+          <w:numId w:val="1"/>
+        </w:numPr>
+        <w:spacing w:line="240" w:lineRule="auto"/>
+        <w:ind w:leftChars="0"/>
+        <w:rPr>
+          <w:sz w:val="22"/>
+        </w:rPr>
+      </w:pPr>
+      <w:r>
+        <w:rPr>
+          <w:rFonts w:hint="eastAsia"/>
+          <w:sz w:val="22"/>
+        </w:rPr>
+        <w:t xml:space="preserve">지도에서 </w:t>
+      </w:r>
+      <w:r>
+        <w:rPr>
+          <w:sz w:val="22"/>
+        </w:rPr>
+        <w:t>채팅방 검색 : /api/search-group</w:t>
+      </w:r>
+      <w:r>
+        <w:rPr>
+          <w:sz w:val="22"/>
+        </w:rPr>
+        <w:t>?</w:t>
+      </w:r>
+      <w:r>
+        <w:rPr>
+          <w:rFonts w:hint="eastAsia"/>
+          <w:sz w:val="22"/>
+        </w:rPr>
+        <w:t>n</w:t>
+      </w:r>
+      <w:r>
+        <w:rPr>
+          <w:sz w:val="22"/>
+        </w:rPr>
+        <w:t>ame=</w:t>
+      </w:r>
+    </w:p>
+    <w:p>
+      <w:pPr>
+        <w:pStyle w:val="a3"/>
+        <w:numPr>
+          <w:ilvl w:val="3"/>
+          <w:numId w:val="1"/>
+        </w:numPr>
+        <w:spacing w:line="240" w:lineRule="auto"/>
+        <w:ind w:leftChars="0"/>
+        <w:rPr>
+          <w:sz w:val="22"/>
+        </w:rPr>
+      </w:pPr>
+      <w:r>
+        <w:rPr>
+          <w:rFonts w:hint="eastAsia"/>
+          <w:sz w:val="22"/>
+        </w:rPr>
+        <w:t xml:space="preserve">지도에서 </w:t>
+      </w:r>
+      <w:r>
+        <w:rPr>
+          <w:sz w:val="22"/>
+        </w:rPr>
+        <w:t>채팅방 검색</w:t>
+      </w:r>
+      <w:r>
+        <w:rPr>
+          <w:rFonts w:hint="eastAsia"/>
+          <w:sz w:val="22"/>
+        </w:rPr>
+        <w:t xml:space="preserve"> </w:t>
+      </w:r>
+      <w:r>
+        <w:rPr>
+          <w:sz w:val="22"/>
+        </w:rPr>
+        <w:t>(</w:t>
+      </w:r>
+      <w:r>
+        <w:rPr>
+          <w:rFonts w:hint="eastAsia"/>
+          <w:sz w:val="22"/>
+        </w:rPr>
+        <w:t>범위)</w:t>
+      </w:r>
+      <w:r>
+        <w:rPr>
+          <w:sz w:val="22"/>
+        </w:rPr>
+        <w:t xml:space="preserve"> : /api/search-group</w:t>
+      </w:r>
+      <w:r>
+        <w:rPr>
+          <w:sz w:val="22"/>
+        </w:rPr>
+        <w:t>/:place</w:t>
+      </w:r>
+      <w:r>
+        <w:rPr>
+          <w:sz w:val="22"/>
+        </w:rPr>
+        <w:t>/:</w:t>
+      </w:r>
+      <w:r>
+        <w:rPr>
+          <w:rFonts w:hint="eastAsia"/>
+          <w:sz w:val="22"/>
+        </w:rPr>
+        <w:t>l</w:t>
+      </w:r>
+      <w:r>
+        <w:rPr>
+          <w:sz w:val="22"/>
+        </w:rPr>
+        <w:t>at/:lng</w:t>
+      </w:r>
+    </w:p>
+    <w:p>
+      <w:pPr>
+        <w:pStyle w:val="a3"/>
+        <w:numPr>
+          <w:ilvl w:val="3"/>
+          <w:numId w:val="1"/>
+        </w:numPr>
+        <w:spacing w:line="240" w:lineRule="auto"/>
+        <w:ind w:leftChars="0"/>
+        <w:rPr>
+          <w:sz w:val="22"/>
+        </w:rPr>
+      </w:pPr>
+      <w:r>
+        <w:rPr>
+          <w:sz w:val="22"/>
+        </w:rPr>
+        <w:t>새 그룹 생성 : /api/group</w:t>
+      </w:r>
+    </w:p>
+    <w:p>
+      <w:pPr>
+        <w:pStyle w:val="a3"/>
+        <w:numPr>
+          <w:ilvl w:val="3"/>
+          <w:numId w:val="1"/>
+        </w:numPr>
+        <w:spacing w:line="240" w:lineRule="auto"/>
+        <w:ind w:leftChars="0"/>
+        <w:rPr>
+          <w:sz w:val="22"/>
+        </w:rPr>
+      </w:pPr>
+      <w:r>
+        <w:rPr>
+          <w:sz w:val="22"/>
+        </w:rPr>
+        <w:t xml:space="preserve">그룹 </w:t>
+      </w:r>
+      <w:r>
+        <w:rPr>
+          <w:sz w:val="22"/>
+        </w:rPr>
+        <w:t>참여 : /api/participant</w:t>
+      </w:r>
+      <w:r>
+        <w:rPr>
+          <w:sz w:val="22"/>
+        </w:rPr>
+        <w:t>/</w:t>
+      </w:r>
+      <w:r>
+        <w:rPr>
+          <w:rFonts w:hint="eastAsia"/>
           <w:sz w:val="22"/>
         </w:rPr>
         <w:t>:</w:t>
       </w:r>
       <w:r>
         <w:rPr>
+          <w:sz w:val="22"/>
+        </w:rPr>
+        <w:t>midx/:cgidx</w:t>
+      </w:r>
+    </w:p>
+    <w:p>
+      <w:pPr>
+        <w:pStyle w:val="a3"/>
+        <w:numPr>
+          <w:ilvl w:val="2"/>
+          <w:numId w:val="1"/>
+        </w:numPr>
+        <w:spacing w:line="240" w:lineRule="auto"/>
+        <w:ind w:leftChars="0"/>
+        <w:rPr>
+          <w:sz w:val="22"/>
+        </w:rPr>
+      </w:pPr>
+      <w:r>
+        <w:rPr>
+          <w:sz w:val="22"/>
+        </w:rPr>
+        <w:t xml:space="preserve">GET   </w:t>
+      </w:r>
+    </w:p>
+    <w:p>
+      <w:pPr>
+        <w:pStyle w:val="a3"/>
+        <w:numPr>
+          <w:ilvl w:val="3"/>
+          <w:numId w:val="1"/>
+        </w:numPr>
+        <w:spacing w:line="240" w:lineRule="auto"/>
+        <w:ind w:leftChars="0"/>
+        <w:rPr>
+          <w:sz w:val="22"/>
+        </w:rPr>
+      </w:pPr>
+      <w:r>
+        <w:rPr>
+          <w:rFonts w:hint="eastAsia"/>
+          <w:sz w:val="22"/>
+        </w:rPr>
+        <w:t xml:space="preserve">내 </w:t>
+      </w:r>
+      <w:r>
+        <w:rPr>
+          <w:sz w:val="22"/>
+        </w:rPr>
+        <w:t>그룹</w:t>
+      </w:r>
+      <w:r>
+        <w:rPr>
           <w:rFonts w:hint="eastAsia"/>
           <w:sz w:val="22"/>
         </w:rPr>
@@ -1581,7 +1904,13 @@
         <w:rPr>
           <w:sz w:val="22"/>
         </w:rPr>
-        <w:t>/api/friend-</w:t>
+        <w:t>목록 : /api/group/:midx</w:t>
+      </w:r>
+      <w:r>
+        <w:rPr>
+          <w:sz w:val="22"/>
+        </w:rPr>
+        <w:t>/:</w:t>
       </w:r>
       <w:r>
         <w:rPr>
@@ -1594,16 +1923,8 @@
         <w:rPr>
           <w:sz w:val="22"/>
         </w:rPr>
-        <w:t>eceived</w:t>
-      </w:r>
-      <w:proofErr w:type="gramStart"/>
-      <w:r>
-        <w:rPr>
-          <w:sz w:val="22"/>
-        </w:rPr>
-        <w:t>/:midx</w:t>
-      </w:r>
-      <w:proofErr w:type="gramEnd"/>
+        <w:t>equest</w:t>
+      </w:r>
     </w:p>
     <w:p>
       <w:pPr>
@@ -1620,585 +1941,21 @@
       </w:pPr>
       <w:r>
         <w:rPr>
-          <w:rFonts w:hint="eastAsia"/>
-          <w:sz w:val="22"/>
-        </w:rPr>
-        <w:t>내가 요청한 친구:</w:t>
-      </w:r>
-      <w:r>
-        <w:rPr>
-          <w:sz w:val="22"/>
-        </w:rPr>
-        <w:t xml:space="preserve"> /</w:t>
-      </w:r>
-      <w:r>
-        <w:rPr>
-          <w:rFonts w:hint="eastAsia"/>
-          <w:sz w:val="22"/>
-        </w:rPr>
-        <w:t>a</w:t>
-      </w:r>
-      <w:r>
-        <w:rPr>
-          <w:sz w:val="22"/>
-        </w:rPr>
-        <w:t>pi/friend0send</w:t>
-      </w:r>
-      <w:proofErr w:type="gramStart"/>
-      <w:r>
-        <w:rPr>
-          <w:sz w:val="22"/>
-        </w:rPr>
-        <w:t>/:midx</w:t>
-      </w:r>
-      <w:proofErr w:type="gramEnd"/>
-    </w:p>
-    <w:p>
-      <w:pPr>
-        <w:pStyle w:val="a3"/>
-        <w:numPr>
-          <w:ilvl w:val="2"/>
-          <w:numId w:val="1"/>
-        </w:numPr>
-        <w:spacing w:line="240" w:lineRule="auto"/>
-        <w:ind w:leftChars="0"/>
-        <w:rPr>
-          <w:sz w:val="22"/>
-        </w:rPr>
-      </w:pPr>
-      <w:r>
-        <w:rPr>
-          <w:sz w:val="22"/>
-        </w:rPr>
-        <w:t>* DELETE</w:t>
-      </w:r>
-      <w:r>
-        <w:rPr>
-          <w:sz w:val="22"/>
-        </w:rPr>
-        <w:tab/>
-      </w:r>
-    </w:p>
-    <w:p>
-      <w:pPr>
-        <w:pStyle w:val="a3"/>
-        <w:numPr>
-          <w:ilvl w:val="3"/>
-          <w:numId w:val="1"/>
-        </w:numPr>
-        <w:spacing w:line="240" w:lineRule="auto"/>
-        <w:ind w:leftChars="0"/>
-        <w:rPr>
-          <w:sz w:val="22"/>
-        </w:rPr>
-      </w:pPr>
-      <w:r>
-        <w:rPr>
-          <w:sz w:val="22"/>
-        </w:rPr>
-        <w:t xml:space="preserve">친구 </w:t>
-      </w:r>
-      <w:proofErr w:type="gramStart"/>
-      <w:r>
-        <w:rPr>
-          <w:sz w:val="22"/>
-        </w:rPr>
-        <w:t>삭제 :</w:t>
-      </w:r>
-      <w:proofErr w:type="gramEnd"/>
-      <w:r>
-        <w:rPr>
-          <w:sz w:val="22"/>
-        </w:rPr>
-        <w:t xml:space="preserve"> /api/friend/:midx/:friend</w:t>
-      </w:r>
-    </w:p>
-    <w:p>
-      <w:pPr>
-        <w:pStyle w:val="a3"/>
-        <w:numPr>
-          <w:ilvl w:val="3"/>
-          <w:numId w:val="1"/>
-        </w:numPr>
-        <w:spacing w:line="240" w:lineRule="auto"/>
-        <w:ind w:leftChars="0"/>
-        <w:rPr>
-          <w:sz w:val="22"/>
-        </w:rPr>
-      </w:pPr>
-      <w:r>
-        <w:rPr>
-          <w:rFonts w:hint="eastAsia"/>
-          <w:sz w:val="22"/>
-        </w:rPr>
-        <w:t>친구 요청 취소:</w:t>
-      </w:r>
-      <w:r>
-        <w:rPr>
-          <w:sz w:val="22"/>
-        </w:rPr>
-        <w:t xml:space="preserve"> </w:t>
-      </w:r>
-      <w:r>
-        <w:rPr>
-          <w:sz w:val="22"/>
-        </w:rPr>
-        <w:t>/api/friend-cancel/:midx/:friend</w:t>
-      </w:r>
-    </w:p>
-    <w:p>
-      <w:pPr>
-        <w:pStyle w:val="a3"/>
-        <w:numPr>
-          <w:ilvl w:val="2"/>
-          <w:numId w:val="1"/>
-        </w:numPr>
-        <w:spacing w:line="240" w:lineRule="auto"/>
-        <w:ind w:leftChars="0"/>
-        <w:rPr>
-          <w:sz w:val="22"/>
-        </w:rPr>
-      </w:pPr>
-      <w:r>
-        <w:rPr>
-          <w:sz w:val="22"/>
-        </w:rPr>
-        <w:t>PUT</w:t>
-      </w:r>
-    </w:p>
-    <w:p>
-      <w:pPr>
-        <w:pStyle w:val="a3"/>
-        <w:numPr>
-          <w:ilvl w:val="3"/>
-          <w:numId w:val="1"/>
-        </w:numPr>
-        <w:spacing w:line="240" w:lineRule="auto"/>
-        <w:ind w:leftChars="0"/>
-        <w:rPr>
-          <w:sz w:val="22"/>
-        </w:rPr>
-      </w:pPr>
-      <w:r>
-        <w:rPr>
-          <w:sz w:val="22"/>
-        </w:rPr>
-        <w:t xml:space="preserve">즐겨 찾기 </w:t>
-      </w:r>
-      <w:proofErr w:type="gramStart"/>
-      <w:r>
-        <w:rPr>
-          <w:sz w:val="22"/>
-        </w:rPr>
-        <w:t>설정 :</w:t>
-      </w:r>
-      <w:proofErr w:type="gramEnd"/>
-      <w:r>
-        <w:rPr>
-          <w:sz w:val="22"/>
-        </w:rPr>
-        <w:t xml:space="preserve"> /api/friend/favorite/:midx/:friend</w:t>
-      </w:r>
-    </w:p>
-    <w:p>
-      <w:pPr>
-        <w:pStyle w:val="a3"/>
-        <w:numPr>
-          <w:ilvl w:val="1"/>
-          <w:numId w:val="1"/>
-        </w:numPr>
-        <w:spacing w:line="240" w:lineRule="auto"/>
-        <w:ind w:leftChars="0"/>
-        <w:rPr>
-          <w:sz w:val="22"/>
-        </w:rPr>
-      </w:pPr>
-      <w:r>
-        <w:rPr>
-          <w:sz w:val="22"/>
-        </w:rPr>
-        <w:t>그룹 관리 chatting_group.js</w:t>
-      </w:r>
-    </w:p>
-    <w:p>
-      <w:pPr>
-        <w:pStyle w:val="a3"/>
-        <w:numPr>
-          <w:ilvl w:val="2"/>
-          <w:numId w:val="1"/>
-        </w:numPr>
-        <w:spacing w:line="240" w:lineRule="auto"/>
-        <w:ind w:leftChars="0"/>
-        <w:rPr>
-          <w:sz w:val="22"/>
-        </w:rPr>
-      </w:pPr>
-      <w:r>
-        <w:rPr>
-          <w:sz w:val="22"/>
-        </w:rPr>
-        <w:t>POST</w:t>
-      </w:r>
-    </w:p>
-    <w:p>
-      <w:pPr>
-        <w:pStyle w:val="a3"/>
-        <w:numPr>
-          <w:ilvl w:val="3"/>
-          <w:numId w:val="1"/>
-        </w:numPr>
-        <w:spacing w:line="240" w:lineRule="auto"/>
-        <w:ind w:leftChars="0"/>
-        <w:rPr>
-          <w:sz w:val="22"/>
-        </w:rPr>
-      </w:pPr>
-      <w:r>
-        <w:rPr>
-          <w:rFonts w:hint="eastAsia"/>
-          <w:sz w:val="22"/>
-        </w:rPr>
-        <w:t xml:space="preserve">지도에서 </w:t>
-      </w:r>
-      <w:r>
-        <w:rPr>
-          <w:sz w:val="22"/>
-        </w:rPr>
-        <w:t xml:space="preserve">채팅방 </w:t>
-      </w:r>
-      <w:proofErr w:type="gramStart"/>
-      <w:r>
-        <w:rPr>
-          <w:sz w:val="22"/>
-        </w:rPr>
-        <w:t>검색 :</w:t>
-      </w:r>
-      <w:proofErr w:type="gramEnd"/>
-      <w:r>
-        <w:rPr>
-          <w:sz w:val="22"/>
-        </w:rPr>
-        <w:t xml:space="preserve"> /api/search-group</w:t>
-      </w:r>
-      <w:r>
-        <w:rPr>
-          <w:sz w:val="22"/>
-        </w:rPr>
-        <w:t>?</w:t>
-      </w:r>
-      <w:r>
-        <w:rPr>
-          <w:rFonts w:hint="eastAsia"/>
-          <w:sz w:val="22"/>
-        </w:rPr>
-        <w:t>n</w:t>
-      </w:r>
-      <w:r>
-        <w:rPr>
-          <w:sz w:val="22"/>
-        </w:rPr>
-        <w:t>ame=</w:t>
-      </w:r>
-    </w:p>
-    <w:p>
-      <w:pPr>
-        <w:pStyle w:val="a3"/>
-        <w:numPr>
-          <w:ilvl w:val="3"/>
-          <w:numId w:val="1"/>
-        </w:numPr>
-        <w:spacing w:line="240" w:lineRule="auto"/>
-        <w:ind w:leftChars="0"/>
-        <w:rPr>
-          <w:sz w:val="22"/>
-        </w:rPr>
-      </w:pPr>
-      <w:r>
-        <w:rPr>
-          <w:rFonts w:hint="eastAsia"/>
-          <w:sz w:val="22"/>
-        </w:rPr>
-        <w:t xml:space="preserve">지도에서 </w:t>
-      </w:r>
-      <w:r>
-        <w:rPr>
-          <w:sz w:val="22"/>
-        </w:rPr>
-        <w:t>채팅방 검색</w:t>
-      </w:r>
-      <w:r>
-        <w:rPr>
-          <w:rFonts w:hint="eastAsia"/>
-          <w:sz w:val="22"/>
-        </w:rPr>
-        <w:t xml:space="preserve"> </w:t>
-      </w:r>
-      <w:r>
-        <w:rPr>
-          <w:sz w:val="22"/>
-        </w:rPr>
-        <w:t>(</w:t>
-      </w:r>
-      <w:r>
-        <w:rPr>
-          <w:rFonts w:hint="eastAsia"/>
-          <w:sz w:val="22"/>
-        </w:rPr>
-        <w:t>범위</w:t>
-      </w:r>
-      <w:proofErr w:type="gramStart"/>
-      <w:r>
-        <w:rPr>
-          <w:rFonts w:hint="eastAsia"/>
-          <w:sz w:val="22"/>
-        </w:rPr>
-        <w:t>)</w:t>
-      </w:r>
-      <w:r>
-        <w:rPr>
-          <w:sz w:val="22"/>
-        </w:rPr>
-        <w:t xml:space="preserve"> :</w:t>
-      </w:r>
-      <w:proofErr w:type="gramEnd"/>
-      <w:r>
-        <w:rPr>
-          <w:sz w:val="22"/>
-        </w:rPr>
-        <w:t xml:space="preserve"> /api/search-group</w:t>
-      </w:r>
-      <w:r>
-        <w:rPr>
-          <w:sz w:val="22"/>
-        </w:rPr>
-        <w:t>/:place</w:t>
-      </w:r>
-      <w:r>
-        <w:rPr>
-          <w:sz w:val="22"/>
-        </w:rPr>
-        <w:t>/:</w:t>
-      </w:r>
-      <w:r>
-        <w:rPr>
-          <w:rFonts w:hint="eastAsia"/>
-          <w:sz w:val="22"/>
-        </w:rPr>
-        <w:t>l</w:t>
-      </w:r>
-      <w:r>
-        <w:rPr>
-          <w:sz w:val="22"/>
-        </w:rPr>
-        <w:t>at/:lng</w:t>
-      </w:r>
-    </w:p>
-    <w:p>
-      <w:pPr>
-        <w:pStyle w:val="a3"/>
-        <w:numPr>
-          <w:ilvl w:val="3"/>
-          <w:numId w:val="1"/>
-        </w:numPr>
-        <w:spacing w:line="240" w:lineRule="auto"/>
-        <w:ind w:leftChars="0"/>
-        <w:rPr>
-          <w:sz w:val="22"/>
-        </w:rPr>
-      </w:pPr>
-      <w:r>
-        <w:rPr>
-          <w:sz w:val="22"/>
-        </w:rPr>
-        <w:t xml:space="preserve">새 그룹 </w:t>
-      </w:r>
-      <w:proofErr w:type="gramStart"/>
-      <w:r>
-        <w:rPr>
-          <w:sz w:val="22"/>
-        </w:rPr>
-        <w:t>생성 :</w:t>
-      </w:r>
-      <w:proofErr w:type="gramEnd"/>
-      <w:r>
-        <w:rPr>
-          <w:sz w:val="22"/>
-        </w:rPr>
-        <w:t xml:space="preserve"> /api/group</w:t>
-      </w:r>
-    </w:p>
-    <w:p>
-      <w:pPr>
-        <w:pStyle w:val="a3"/>
-        <w:numPr>
-          <w:ilvl w:val="3"/>
-          <w:numId w:val="1"/>
-        </w:numPr>
-        <w:spacing w:line="240" w:lineRule="auto"/>
-        <w:ind w:leftChars="0"/>
-        <w:rPr>
-          <w:sz w:val="22"/>
-        </w:rPr>
-      </w:pPr>
-      <w:r>
-        <w:rPr>
-          <w:sz w:val="22"/>
-        </w:rPr>
-        <w:t xml:space="preserve">그룹 </w:t>
-      </w:r>
-      <w:proofErr w:type="gramStart"/>
-      <w:r>
-        <w:rPr>
-          <w:sz w:val="22"/>
-        </w:rPr>
-        <w:t>참여 :</w:t>
-      </w:r>
-      <w:proofErr w:type="gramEnd"/>
-      <w:r>
-        <w:rPr>
-          <w:sz w:val="22"/>
-        </w:rPr>
-        <w:t xml:space="preserve"> /api/participant</w:t>
-      </w:r>
-      <w:r>
-        <w:rPr>
-          <w:sz w:val="22"/>
-        </w:rPr>
-        <w:t>/</w:t>
-      </w:r>
-      <w:r>
-        <w:rPr>
-          <w:rFonts w:hint="eastAsia"/>
-          <w:sz w:val="22"/>
-        </w:rPr>
-        <w:t>:</w:t>
-      </w:r>
-      <w:r>
-        <w:rPr>
-          <w:sz w:val="22"/>
-        </w:rPr>
-        <w:t>midx/:cgidx</w:t>
-      </w:r>
-    </w:p>
-    <w:p>
-      <w:pPr>
-        <w:pStyle w:val="a3"/>
-        <w:numPr>
-          <w:ilvl w:val="2"/>
-          <w:numId w:val="1"/>
-        </w:numPr>
-        <w:spacing w:line="240" w:lineRule="auto"/>
-        <w:ind w:leftChars="0"/>
-        <w:rPr>
-          <w:sz w:val="22"/>
-        </w:rPr>
-      </w:pPr>
-      <w:r>
-        <w:rPr>
-          <w:sz w:val="22"/>
-        </w:rPr>
-        <w:t xml:space="preserve">GET   </w:t>
-      </w:r>
-    </w:p>
-    <w:p>
-      <w:pPr>
-        <w:pStyle w:val="a3"/>
-        <w:numPr>
-          <w:ilvl w:val="3"/>
-          <w:numId w:val="1"/>
-        </w:numPr>
-        <w:spacing w:line="240" w:lineRule="auto"/>
-        <w:ind w:leftChars="0"/>
-        <w:rPr>
-          <w:sz w:val="22"/>
-        </w:rPr>
-      </w:pPr>
-      <w:r>
-        <w:rPr>
-          <w:rFonts w:hint="eastAsia"/>
-          <w:sz w:val="22"/>
-        </w:rPr>
-        <w:t xml:space="preserve">내 </w:t>
-      </w:r>
-      <w:r>
-        <w:rPr>
-          <w:sz w:val="22"/>
-        </w:rPr>
-        <w:t>그룹</w:t>
-      </w:r>
-      <w:r>
-        <w:rPr>
-          <w:rFonts w:hint="eastAsia"/>
-          <w:sz w:val="22"/>
-        </w:rPr>
-        <w:t xml:space="preserve"> </w:t>
-      </w:r>
-      <w:proofErr w:type="gramStart"/>
-      <w:r>
-        <w:rPr>
-          <w:sz w:val="22"/>
-        </w:rPr>
-        <w:t>목록 :</w:t>
-      </w:r>
-      <w:proofErr w:type="gramEnd"/>
-      <w:r>
-        <w:rPr>
-          <w:sz w:val="22"/>
-        </w:rPr>
-        <w:t xml:space="preserve"> /api/group/:midx</w:t>
-      </w:r>
-      <w:r>
-        <w:rPr>
-          <w:sz w:val="22"/>
-        </w:rPr>
-        <w:t>/:</w:t>
-      </w:r>
-      <w:r>
-        <w:rPr>
-          <w:rFonts w:hint="eastAsia"/>
-          <w:sz w:val="22"/>
-        </w:rPr>
-        <w:t>r</w:t>
-      </w:r>
-      <w:r>
-        <w:rPr>
-          <w:sz w:val="22"/>
-        </w:rPr>
-        <w:t>equest</w:t>
-      </w:r>
-    </w:p>
-    <w:p>
-      <w:pPr>
-        <w:pStyle w:val="a3"/>
-        <w:numPr>
-          <w:ilvl w:val="3"/>
-          <w:numId w:val="1"/>
-        </w:numPr>
-        <w:spacing w:line="240" w:lineRule="auto"/>
-        <w:ind w:leftChars="0"/>
-        <w:rPr>
-          <w:sz w:val="22"/>
-        </w:rPr>
-      </w:pPr>
-      <w:r>
-        <w:rPr>
-          <w:sz w:val="22"/>
-        </w:rPr>
-        <w:t xml:space="preserve">참여자 </w:t>
-      </w:r>
-      <w:proofErr w:type="gramStart"/>
-      <w:r>
-        <w:rPr>
-          <w:sz w:val="22"/>
-        </w:rPr>
-        <w:t>목록 :</w:t>
-      </w:r>
-      <w:proofErr w:type="gramEnd"/>
-      <w:r>
-        <w:rPr>
-          <w:sz w:val="22"/>
-        </w:rPr>
-        <w:t xml:space="preserve"> /api/participant</w:t>
+          <w:sz w:val="22"/>
+        </w:rPr>
+        <w:t>참여자 목록 : /api/</w:t>
+      </w:r>
+      <w:r>
+        <w:rPr>
+          <w:sz w:val="22"/>
+        </w:rPr>
+        <w:t>group-</w:t>
+      </w:r>
+      <w:r>
+        <w:rPr>
+          <w:sz w:val="22"/>
+        </w:rPr>
+        <w:t>participant</w:t>
       </w:r>
       <w:r>
         <w:rPr>
@@ -2254,8 +2011,6 @@
         </w:rPr>
         <w:t>-info</w:t>
       </w:r>
-      <w:bookmarkStart w:id="0" w:name="_GoBack"/>
-      <w:bookmarkEnd w:id="0"/>
       <w:r>
         <w:rPr>
           <w:sz w:val="22"/>
@@ -2267,6 +2022,64 @@
       <w:pPr>
         <w:pStyle w:val="a3"/>
         <w:numPr>
+          <w:ilvl w:val="3"/>
+          <w:numId w:val="1"/>
+        </w:numPr>
+        <w:spacing w:line="240" w:lineRule="auto"/>
+        <w:ind w:leftChars="0"/>
+        <w:rPr>
+          <w:sz w:val="22"/>
+        </w:rPr>
+      </w:pPr>
+      <w:r>
+        <w:rPr>
+          <w:rFonts w:hint="eastAsia"/>
+          <w:sz w:val="22"/>
+        </w:rPr>
+        <w:t>그룹과 멤버의 관계</w:t>
+      </w:r>
+      <w:r>
+        <w:rPr>
+          <w:sz w:val="22"/>
+        </w:rPr>
+        <w:t xml:space="preserve"> : /</w:t>
+      </w:r>
+      <w:r>
+        <w:rPr>
+          <w:rFonts w:hint="eastAsia"/>
+          <w:sz w:val="22"/>
+        </w:rPr>
+        <w:t>a</w:t>
+      </w:r>
+      <w:r>
+        <w:rPr>
+          <w:sz w:val="22"/>
+        </w:rPr>
+        <w:t>pi/group-</w:t>
+      </w:r>
+      <w:r>
+        <w:rPr>
+          <w:sz w:val="22"/>
+        </w:rPr>
+        <w:t>participant/</w:t>
+      </w:r>
+      <w:r>
+        <w:rPr>
+          <w:sz w:val="22"/>
+        </w:rPr>
+        <w:t>relation</w:t>
+      </w:r>
+      <w:r>
+        <w:rPr>
+          <w:sz w:val="22"/>
+        </w:rPr>
+        <w:t>/:midx/:cgidx</w:t>
+      </w:r>
+    </w:p>
+    <w:p>
+      <w:pPr>
+        <w:pStyle w:val="a3"/>
+        <w:numPr>
           <w:ilvl w:val="2"/>
           <w:numId w:val="1"/>
         </w:numPr>
@@ -2300,21 +2113,132 @@
         <w:rPr>
           <w:sz w:val="22"/>
         </w:rPr>
+        <w:t>그룹 삭제 : /api/group</w:t>
+      </w:r>
+      <w:r>
+        <w:rPr>
+          <w:sz w:val="22"/>
+        </w:rPr>
+        <w:t>/</w:t>
+      </w:r>
+      <w:r>
+        <w:rPr>
+          <w:rFonts w:hint="eastAsia"/>
+          <w:sz w:val="22"/>
+        </w:rPr>
+        <w:t>:c</w:t>
+      </w:r>
+      <w:r>
+        <w:rPr>
+          <w:sz w:val="22"/>
+        </w:rPr>
+        <w:t>gidx</w:t>
+      </w:r>
+    </w:p>
+    <w:p>
+      <w:pPr>
+        <w:pStyle w:val="a3"/>
+        <w:numPr>
+          <w:ilvl w:val="3"/>
+          <w:numId w:val="1"/>
+        </w:numPr>
+        <w:spacing w:line="240" w:lineRule="auto"/>
+        <w:ind w:leftChars="0"/>
+        <w:rPr>
+          <w:sz w:val="22"/>
+        </w:rPr>
+      </w:pPr>
+      <w:r>
+        <w:rPr>
+          <w:rFonts w:hint="eastAsia"/>
+          <w:sz w:val="22"/>
+        </w:rPr>
+        <w:t>그</w:t>
+      </w:r>
+      <w:r>
+        <w:rPr>
+          <w:rFonts w:hint="eastAsia"/>
+          <w:sz w:val="22"/>
+        </w:rPr>
+        <w:t>룹 참여자 삭제</w:t>
+      </w:r>
+      <w:r>
+        <w:rPr>
+          <w:sz w:val="22"/>
+        </w:rPr>
+        <w:t xml:space="preserve"> : /api/</w:t>
+      </w:r>
+      <w:r>
+        <w:rPr>
+          <w:rFonts w:hint="eastAsia"/>
+          <w:sz w:val="22"/>
+        </w:rPr>
+        <w:t>g</w:t>
+      </w:r>
+      <w:r>
+        <w:rPr>
+          <w:sz w:val="22"/>
+        </w:rPr>
+        <w:t>roup-</w:t>
+      </w:r>
+      <w:r>
+        <w:rPr>
+          <w:sz w:val="22"/>
+        </w:rPr>
+        <w:t>participant</w:t>
+      </w:r>
+    </w:p>
+    <w:p>
+      <w:pPr>
+        <w:pStyle w:val="a3"/>
+        <w:numPr>
+          <w:ilvl w:val="2"/>
+          <w:numId w:val="1"/>
+        </w:numPr>
+        <w:spacing w:line="240" w:lineRule="auto"/>
+        <w:ind w:leftChars="0"/>
+        <w:rPr>
+          <w:sz w:val="22"/>
+        </w:rPr>
+      </w:pPr>
+      <w:r>
+        <w:rPr>
+          <w:sz w:val="22"/>
+        </w:rPr>
+        <w:t>PUT</w:t>
+      </w:r>
+    </w:p>
+    <w:p>
+      <w:pPr>
+        <w:pStyle w:val="a3"/>
+        <w:numPr>
+          <w:ilvl w:val="3"/>
+          <w:numId w:val="1"/>
+        </w:numPr>
+        <w:spacing w:line="240" w:lineRule="auto"/>
+        <w:ind w:leftChars="0"/>
+        <w:rPr>
+          <w:sz w:val="22"/>
+        </w:rPr>
+      </w:pPr>
+      <w:r>
+        <w:rPr>
+          <w:sz w:val="22"/>
+        </w:rPr>
         <w:t xml:space="preserve">그룹 </w:t>
       </w:r>
-      <w:proofErr w:type="gramStart"/>
-      <w:r>
-        <w:rPr>
-          <w:sz w:val="22"/>
-        </w:rPr>
-        <w:t>삭제 :</w:t>
-      </w:r>
-      <w:proofErr w:type="gramEnd"/>
-      <w:r>
-        <w:rPr>
-          <w:sz w:val="22"/>
-        </w:rPr>
-        <w:t xml:space="preserve"> /api/group</w:t>
+      <w:r>
+        <w:rPr>
+          <w:rFonts w:hint="eastAsia"/>
+          <w:sz w:val="22"/>
+        </w:rPr>
+        <w:t xml:space="preserve">정보 </w:t>
+      </w:r>
+      <w:r>
+        <w:rPr>
+          <w:sz w:val="22"/>
+        </w:rPr>
+        <w:t>수정 : /api/group</w:t>
       </w:r>
       <w:r>
         <w:rPr>
@@ -2327,7 +2251,532 @@
           <w:rFonts w:hint="eastAsia"/>
           <w:sz w:val="22"/>
         </w:rPr>
-        <w:t>:c</w:t>
+        <w:t>:</w:t>
+      </w:r>
+      <w:r>
+        <w:rPr>
+          <w:sz w:val="22"/>
+        </w:rPr>
+        <w:t>cgidx</w:t>
+      </w:r>
+    </w:p>
+    <w:p>
+      <w:pPr>
+        <w:pStyle w:val="a3"/>
+        <w:numPr>
+          <w:ilvl w:val="3"/>
+          <w:numId w:val="1"/>
+        </w:numPr>
+        <w:spacing w:line="240" w:lineRule="auto"/>
+        <w:ind w:leftChars="0"/>
+        <w:rPr>
+          <w:sz w:val="22"/>
+        </w:rPr>
+      </w:pPr>
+      <w:r>
+        <w:rPr>
+          <w:sz w:val="22"/>
+        </w:rPr>
+        <w:t>참여</w:t>
+      </w:r>
+      <w:r>
+        <w:rPr>
+          <w:rFonts w:hint="eastAsia"/>
+          <w:sz w:val="22"/>
+        </w:rPr>
+        <w:t xml:space="preserve">자 </w:t>
+      </w:r>
+      <w:r>
+        <w:rPr>
+          <w:sz w:val="22"/>
+        </w:rPr>
+        <w:t>권한</w:t>
+      </w:r>
+      <w:r>
+        <w:rPr>
+          <w:rFonts w:hint="eastAsia"/>
+          <w:sz w:val="22"/>
+        </w:rPr>
+        <w:t xml:space="preserve"> </w:t>
+      </w:r>
+      <w:r>
+        <w:rPr>
+          <w:sz w:val="22"/>
+        </w:rPr>
+        <w:t>변경 : /api/participant</w:t>
+      </w:r>
+      <w:r>
+        <w:rPr>
+          <w:sz w:val="22"/>
+        </w:rPr>
+        <w:t>/</w:t>
+      </w:r>
+      <w:r>
+        <w:rPr>
+          <w:rFonts w:hint="eastAsia"/>
+          <w:sz w:val="22"/>
+        </w:rPr>
+        <w:t>:</w:t>
+      </w:r>
+      <w:r>
+        <w:rPr>
+          <w:sz w:val="22"/>
+        </w:rPr>
+        <w:t>midx/:cgidx</w:t>
+      </w:r>
+    </w:p>
+    <w:p>
+      <w:pPr>
+        <w:pStyle w:val="a3"/>
+        <w:numPr>
+          <w:ilvl w:val="1"/>
+          <w:numId w:val="1"/>
+        </w:numPr>
+        <w:spacing w:line="240" w:lineRule="auto"/>
+        <w:ind w:leftChars="0"/>
+        <w:rPr>
+          <w:sz w:val="22"/>
+        </w:rPr>
+      </w:pPr>
+      <w:r>
+        <w:rPr>
+          <w:sz w:val="22"/>
+        </w:rPr>
+        <w:t>채팅 관리 chat.js</w:t>
+      </w:r>
+    </w:p>
+    <w:p>
+      <w:pPr>
+        <w:pStyle w:val="a3"/>
+        <w:numPr>
+          <w:ilvl w:val="2"/>
+          <w:numId w:val="1"/>
+        </w:numPr>
+        <w:spacing w:line="240" w:lineRule="auto"/>
+        <w:ind w:leftChars="0"/>
+        <w:rPr>
+          <w:sz w:val="22"/>
+        </w:rPr>
+      </w:pPr>
+      <w:r>
+        <w:rPr>
+          <w:sz w:val="22"/>
+        </w:rPr>
+        <w:t xml:space="preserve">POST </w:t>
+      </w:r>
+    </w:p>
+    <w:p>
+      <w:pPr>
+        <w:pStyle w:val="a3"/>
+        <w:numPr>
+          <w:ilvl w:val="3"/>
+          <w:numId w:val="1"/>
+        </w:numPr>
+        <w:spacing w:line="240" w:lineRule="auto"/>
+        <w:ind w:leftChars="0"/>
+        <w:rPr>
+          <w:sz w:val="22"/>
+        </w:rPr>
+      </w:pPr>
+      <w:r>
+        <w:rPr>
+          <w:sz w:val="22"/>
+        </w:rPr>
+        <w:t>채팅 입력 : /api/chat</w:t>
+      </w:r>
+      <w:r>
+        <w:rPr>
+          <w:sz w:val="22"/>
+        </w:rPr>
+        <w:t>/:midx/:cgidx/:category</w:t>
+      </w:r>
+    </w:p>
+    <w:p>
+      <w:pPr>
+        <w:pStyle w:val="a3"/>
+        <w:numPr>
+          <w:ilvl w:val="3"/>
+          <w:numId w:val="1"/>
+        </w:numPr>
+        <w:spacing w:line="240" w:lineRule="auto"/>
+        <w:ind w:leftChars="0"/>
+        <w:rPr>
+          <w:sz w:val="22"/>
+        </w:rPr>
+      </w:pPr>
+      <w:r>
+        <w:rPr>
+          <w:sz w:val="22"/>
+        </w:rPr>
+        <w:t>푸시</w:t>
+      </w:r>
+      <w:r>
+        <w:rPr>
+          <w:rFonts w:hint="eastAsia"/>
+          <w:sz w:val="22"/>
+        </w:rPr>
+        <w:t xml:space="preserve"> 생성</w:t>
+      </w:r>
+      <w:r>
+        <w:rPr>
+          <w:sz w:val="22"/>
+        </w:rPr>
+        <w:t xml:space="preserve"> : /</w:t>
+      </w:r>
+      <w:r>
+        <w:rPr>
+          <w:rFonts w:hint="eastAsia"/>
+          <w:sz w:val="22"/>
+        </w:rPr>
+        <w:t>a</w:t>
+      </w:r>
+      <w:r>
+        <w:rPr>
+          <w:sz w:val="22"/>
+        </w:rPr>
+        <w:t>pi/push/:cgidx/:category</w:t>
+      </w:r>
+    </w:p>
+    <w:p>
+      <w:pPr>
+        <w:pStyle w:val="a3"/>
+        <w:numPr>
+          <w:ilvl w:val="2"/>
+          <w:numId w:val="1"/>
+        </w:numPr>
+        <w:spacing w:line="240" w:lineRule="auto"/>
+        <w:ind w:leftChars="0"/>
+        <w:rPr>
+          <w:sz w:val="22"/>
+        </w:rPr>
+      </w:pPr>
+      <w:r>
+        <w:rPr>
+          <w:sz w:val="22"/>
+        </w:rPr>
+        <w:t>DELETE</w:t>
+      </w:r>
+    </w:p>
+    <w:p>
+      <w:pPr>
+        <w:pStyle w:val="a3"/>
+        <w:numPr>
+          <w:ilvl w:val="2"/>
+          <w:numId w:val="1"/>
+        </w:numPr>
+        <w:spacing w:line="240" w:lineRule="auto"/>
+        <w:ind w:leftChars="0"/>
+        <w:rPr>
+          <w:sz w:val="22"/>
+        </w:rPr>
+      </w:pPr>
+      <w:r>
+        <w:rPr>
+          <w:sz w:val="22"/>
+        </w:rPr>
+        <w:t>PUT</w:t>
+      </w:r>
+    </w:p>
+    <w:p>
+      <w:pPr>
+        <w:pStyle w:val="a3"/>
+        <w:numPr>
+          <w:ilvl w:val="3"/>
+          <w:numId w:val="1"/>
+        </w:numPr>
+        <w:spacing w:line="240" w:lineRule="auto"/>
+        <w:ind w:leftChars="0"/>
+        <w:rPr>
+          <w:sz w:val="22"/>
+        </w:rPr>
+      </w:pPr>
+      <w:r>
+        <w:rPr>
+          <w:sz w:val="22"/>
+        </w:rPr>
+        <w:t xml:space="preserve">채팅 </w:t>
+      </w:r>
+      <w:r>
+        <w:rPr>
+          <w:rFonts w:hint="eastAsia"/>
+          <w:sz w:val="22"/>
+        </w:rPr>
+        <w:t>카테고리 변경</w:t>
+      </w:r>
+      <w:r>
+        <w:rPr>
+          <w:sz w:val="22"/>
+        </w:rPr>
+        <w:t xml:space="preserve"> : /</w:t>
+      </w:r>
+      <w:r>
+        <w:rPr>
+          <w:rFonts w:hint="eastAsia"/>
+          <w:sz w:val="22"/>
+        </w:rPr>
+        <w:t>a</w:t>
+      </w:r>
+      <w:r>
+        <w:rPr>
+          <w:sz w:val="22"/>
+        </w:rPr>
+        <w:t>pi/chat/:</w:t>
+      </w:r>
+      <w:r>
+        <w:rPr>
+          <w:rFonts w:hint="eastAsia"/>
+          <w:sz w:val="22"/>
+        </w:rPr>
+        <w:t>c</w:t>
+      </w:r>
+      <w:r>
+        <w:rPr>
+          <w:sz w:val="22"/>
+        </w:rPr>
+        <w:t>ategory</w:t>
+      </w:r>
+    </w:p>
+    <w:p>
+      <w:pPr>
+        <w:pStyle w:val="a3"/>
+        <w:numPr>
+          <w:ilvl w:val="3"/>
+          <w:numId w:val="1"/>
+        </w:numPr>
+        <w:spacing w:line="240" w:lineRule="auto"/>
+        <w:ind w:leftChars="0"/>
+        <w:rPr>
+          <w:sz w:val="22"/>
+        </w:rPr>
+      </w:pPr>
+      <w:r>
+        <w:rPr>
+          <w:sz w:val="22"/>
+        </w:rPr>
+        <w:t>푸시</w:t>
+      </w:r>
+      <w:r>
+        <w:rPr>
+          <w:rFonts w:hint="eastAsia"/>
+          <w:sz w:val="22"/>
+        </w:rPr>
+        <w:t xml:space="preserve"> 변경</w:t>
+      </w:r>
+      <w:r>
+        <w:rPr>
+          <w:sz w:val="22"/>
+        </w:rPr>
+        <w:t xml:space="preserve"> : /</w:t>
+      </w:r>
+      <w:r>
+        <w:rPr>
+          <w:rFonts w:hint="eastAsia"/>
+          <w:sz w:val="22"/>
+        </w:rPr>
+        <w:t>a</w:t>
+      </w:r>
+      <w:r>
+        <w:rPr>
+          <w:sz w:val="22"/>
+        </w:rPr>
+        <w:t>pi/push/:cgidx/:category</w:t>
+      </w:r>
+    </w:p>
+    <w:p>
+      <w:pPr>
+        <w:pStyle w:val="a3"/>
+        <w:numPr>
+          <w:ilvl w:val="2"/>
+          <w:numId w:val="1"/>
+        </w:numPr>
+        <w:spacing w:line="240" w:lineRule="auto"/>
+        <w:ind w:leftChars="0"/>
+        <w:rPr>
+          <w:sz w:val="22"/>
+        </w:rPr>
+      </w:pPr>
+      <w:r>
+        <w:rPr>
+          <w:sz w:val="22"/>
+        </w:rPr>
+        <w:t>GET</w:t>
+      </w:r>
+      <w:r>
+        <w:rPr>
+          <w:sz w:val="22"/>
+        </w:rPr>
+        <w:tab/>
+      </w:r>
+    </w:p>
+    <w:p>
+      <w:pPr>
+        <w:pStyle w:val="a3"/>
+        <w:numPr>
+          <w:ilvl w:val="3"/>
+          <w:numId w:val="1"/>
+        </w:numPr>
+        <w:spacing w:line="240" w:lineRule="auto"/>
+        <w:ind w:leftChars="0"/>
+        <w:rPr>
+          <w:sz w:val="22"/>
+        </w:rPr>
+      </w:pPr>
+      <w:r>
+        <w:rPr>
+          <w:sz w:val="22"/>
+        </w:rPr>
+        <w:t xml:space="preserve">채팅 </w:t>
+      </w:r>
+      <w:r>
+        <w:rPr>
+          <w:rFonts w:hint="eastAsia"/>
+          <w:sz w:val="22"/>
+        </w:rPr>
+        <w:t xml:space="preserve">글 </w:t>
+      </w:r>
+      <w:r>
+        <w:rPr>
+          <w:sz w:val="22"/>
+        </w:rPr>
+        <w:t>목록 : /api/chat</w:t>
+      </w:r>
+      <w:r>
+        <w:rPr>
+          <w:sz w:val="22"/>
+        </w:rPr>
+        <w:t>/</w:t>
+      </w:r>
+      <w:r>
+        <w:rPr>
+          <w:rFonts w:hint="eastAsia"/>
+          <w:sz w:val="22"/>
+        </w:rPr>
+        <w:t>:</w:t>
+      </w:r>
+      <w:r>
+        <w:rPr>
+          <w:sz w:val="22"/>
+        </w:rPr>
+        <w:t>cgidx</w:t>
+      </w:r>
+    </w:p>
+    <w:p>
+      <w:pPr>
+        <w:pStyle w:val="a3"/>
+        <w:numPr>
+          <w:ilvl w:val="3"/>
+          <w:numId w:val="1"/>
+        </w:numPr>
+        <w:spacing w:line="240" w:lineRule="auto"/>
+        <w:ind w:leftChars="0"/>
+        <w:rPr>
+          <w:sz w:val="22"/>
+        </w:rPr>
+      </w:pPr>
+      <w:r>
+        <w:rPr>
+          <w:sz w:val="22"/>
+        </w:rPr>
+        <w:t xml:space="preserve">푸시 </w:t>
+      </w:r>
+      <w:r>
+        <w:rPr>
+          <w:rFonts w:hint="eastAsia"/>
+          <w:sz w:val="22"/>
+        </w:rPr>
+        <w:t xml:space="preserve">정보 </w:t>
+      </w:r>
+      <w:r>
+        <w:rPr>
+          <w:sz w:val="22"/>
+        </w:rPr>
+        <w:t xml:space="preserve"> /</w:t>
+      </w:r>
+      <w:r>
+        <w:rPr>
+          <w:rFonts w:hint="eastAsia"/>
+          <w:sz w:val="22"/>
+        </w:rPr>
+        <w:t>a</w:t>
+      </w:r>
+      <w:r>
+        <w:rPr>
+          <w:sz w:val="22"/>
+        </w:rPr>
+        <w:t>pi/push</w:t>
+      </w:r>
+    </w:p>
+    <w:p>
+      <w:pPr>
+        <w:pStyle w:val="a3"/>
+        <w:numPr>
+          <w:ilvl w:val="1"/>
+          <w:numId w:val="1"/>
+        </w:numPr>
+        <w:spacing w:line="240" w:lineRule="auto"/>
+        <w:ind w:leftChars="0"/>
+        <w:rPr>
+          <w:sz w:val="22"/>
+        </w:rPr>
+      </w:pPr>
+      <w:r>
+        <w:rPr>
+          <w:sz w:val="22"/>
+        </w:rPr>
+        <w:t>카테고리 category.js</w:t>
+      </w:r>
+    </w:p>
+    <w:p>
+      <w:pPr>
+        <w:pStyle w:val="a3"/>
+        <w:numPr>
+          <w:ilvl w:val="2"/>
+          <w:numId w:val="1"/>
+        </w:numPr>
+        <w:spacing w:line="240" w:lineRule="auto"/>
+        <w:ind w:leftChars="0"/>
+        <w:rPr>
+          <w:sz w:val="22"/>
+        </w:rPr>
+      </w:pPr>
+      <w:r>
+        <w:rPr>
+          <w:sz w:val="22"/>
+        </w:rPr>
+        <w:t xml:space="preserve">POST </w:t>
+      </w:r>
+    </w:p>
+    <w:p>
+      <w:pPr>
+        <w:pStyle w:val="a3"/>
+        <w:numPr>
+          <w:ilvl w:val="3"/>
+          <w:numId w:val="1"/>
+        </w:numPr>
+        <w:spacing w:line="240" w:lineRule="auto"/>
+        <w:ind w:leftChars="0"/>
+        <w:rPr>
+          <w:sz w:val="22"/>
+        </w:rPr>
+      </w:pPr>
+      <w:r>
+        <w:rPr>
+          <w:sz w:val="22"/>
+        </w:rPr>
+        <w:t>카테고리 생성: /api/category</w:t>
+      </w:r>
+      <w:r>
+        <w:rPr>
+          <w:sz w:val="22"/>
+        </w:rPr>
+        <w:t>/:</w:t>
+      </w:r>
+      <w:r>
+        <w:rPr>
+          <w:rFonts w:hint="eastAsia"/>
+          <w:sz w:val="22"/>
+        </w:rPr>
+        <w:t>c</w:t>
       </w:r>
       <w:r>
         <w:rPr>
@@ -2340,7 +2789,7 @@
       <w:pPr>
         <w:pStyle w:val="a3"/>
         <w:numPr>
-          <w:ilvl w:val="3"/>
+          <w:ilvl w:val="2"/>
           <w:numId w:val="1"/>
         </w:numPr>
         <w:spacing w:line="240" w:lineRule="auto"/>
@@ -2351,42 +2800,36 @@
       </w:pPr>
       <w:r>
         <w:rPr>
-          <w:rFonts w:hint="eastAsia"/>
-          <w:sz w:val="22"/>
-        </w:rPr>
-        <w:t>그</w:t>
-      </w:r>
-      <w:r>
-        <w:rPr>
-          <w:rFonts w:hint="eastAsia"/>
-          <w:sz w:val="22"/>
-        </w:rPr>
-        <w:t>룹 참여자 삭제</w:t>
-      </w:r>
-      <w:r>
-        <w:rPr>
-          <w:sz w:val="22"/>
-        </w:rPr>
-        <w:t xml:space="preserve"> : /api/</w:t>
-      </w:r>
-      <w:r>
-        <w:rPr>
-          <w:rFonts w:hint="eastAsia"/>
-          <w:sz w:val="22"/>
-        </w:rPr>
-        <w:t>g</w:t>
-      </w:r>
-      <w:r>
-        <w:rPr>
-          <w:sz w:val="22"/>
-        </w:rPr>
-        <w:t>roup-</w:t>
-      </w:r>
-      <w:r>
-        <w:rPr>
-          <w:sz w:val="22"/>
-        </w:rPr>
-        <w:t>participant</w:t>
+          <w:sz w:val="22"/>
+        </w:rPr>
+        <w:t>DELETE</w:t>
+      </w:r>
+    </w:p>
+    <w:p>
+      <w:pPr>
+        <w:pStyle w:val="a3"/>
+        <w:numPr>
+          <w:ilvl w:val="3"/>
+          <w:numId w:val="1"/>
+        </w:numPr>
+        <w:spacing w:line="240" w:lineRule="auto"/>
+        <w:ind w:leftChars="0"/>
+        <w:rPr>
+          <w:sz w:val="22"/>
+        </w:rPr>
+      </w:pPr>
+      <w:r>
+        <w:rPr>
+          <w:sz w:val="22"/>
+        </w:rPr>
+        <w:lastRenderedPageBreak/>
+        <w:t>카테고리 삭제 : /api/category</w:t>
+      </w:r>
+      <w:r>
+        <w:rPr>
+          <w:sz w:val="22"/>
+        </w:rPr>
+        <w:t>/:category</w:t>
       </w:r>
     </w:p>
     <w:p>
@@ -2426,54 +2869,20 @@
         <w:rPr>
           <w:sz w:val="22"/>
         </w:rPr>
-        <w:t xml:space="preserve">그룹 </w:t>
-      </w:r>
-      <w:r>
-        <w:rPr>
-          <w:rFonts w:hint="eastAsia"/>
-          <w:sz w:val="22"/>
-        </w:rPr>
-        <w:t xml:space="preserve">정보 </w:t>
-      </w:r>
-      <w:proofErr w:type="gramStart"/>
-      <w:r>
-        <w:rPr>
-          <w:sz w:val="22"/>
-        </w:rPr>
-        <w:t>수정 :</w:t>
-      </w:r>
-      <w:proofErr w:type="gramEnd"/>
-      <w:r>
-        <w:rPr>
-          <w:sz w:val="22"/>
-        </w:rPr>
-        <w:t xml:space="preserve"> /api/group</w:t>
-      </w:r>
-      <w:r>
-        <w:rPr>
-          <w:sz w:val="22"/>
-        </w:rPr>
-        <w:t>/</w:t>
-      </w:r>
-      <w:r>
-        <w:rPr>
-          <w:rFonts w:hint="eastAsia"/>
-          <w:sz w:val="22"/>
-        </w:rPr>
-        <w:t>:</w:t>
-      </w:r>
-      <w:r>
-        <w:rPr>
-          <w:sz w:val="22"/>
-        </w:rPr>
-        <w:t>cgidx</w:t>
-      </w:r>
-    </w:p>
-    <w:p>
-      <w:pPr>
-        <w:pStyle w:val="a3"/>
-        <w:numPr>
-          <w:ilvl w:val="3"/>
+        <w:t>카테고리 수정 : /api/category</w:t>
+      </w:r>
+      <w:r>
+        <w:rPr>
+          <w:sz w:val="22"/>
+        </w:rPr>
+        <w:t>/:category</w:t>
+      </w:r>
+    </w:p>
+    <w:p>
+      <w:pPr>
+        <w:pStyle w:val="a3"/>
+        <w:numPr>
+          <w:ilvl w:val="2"/>
           <w:numId w:val="1"/>
         </w:numPr>
         <w:spacing w:line="240" w:lineRule="auto"/>
@@ -2486,80 +2895,147 @@
         <w:rPr>
           <w:sz w:val="22"/>
         </w:rPr>
-        <w:t>참여</w:t>
-      </w:r>
-      <w:r>
-        <w:rPr>
-          <w:rFonts w:hint="eastAsia"/>
-          <w:sz w:val="22"/>
-        </w:rPr>
-        <w:t xml:space="preserve">자 </w:t>
-      </w:r>
-      <w:r>
-        <w:rPr>
-          <w:sz w:val="22"/>
-        </w:rPr>
-        <w:t>권한</w:t>
-      </w:r>
-      <w:r>
-        <w:rPr>
-          <w:rFonts w:hint="eastAsia"/>
+        <w:t>GET</w:t>
+      </w:r>
+    </w:p>
+    <w:p>
+      <w:pPr>
+        <w:pStyle w:val="a3"/>
+        <w:numPr>
+          <w:ilvl w:val="3"/>
+          <w:numId w:val="1"/>
+        </w:numPr>
+        <w:spacing w:line="240" w:lineRule="auto"/>
+        <w:ind w:leftChars="0"/>
+        <w:rPr>
+          <w:sz w:val="22"/>
+        </w:rPr>
+      </w:pPr>
+      <w:r>
+        <w:rPr>
+          <w:sz w:val="22"/>
+        </w:rPr>
+        <w:t>카테고리 목록 : /api/category</w:t>
+      </w:r>
+      <w:r>
+        <w:rPr>
+          <w:sz w:val="22"/>
+        </w:rPr>
+        <w:t>/:cgidx/:category</w:t>
+      </w:r>
+    </w:p>
+    <w:p/>
+    <w:p>
+      <w:pPr>
+        <w:pStyle w:val="a3"/>
+        <w:numPr>
+          <w:ilvl w:val="0"/>
+          <w:numId w:val="1"/>
+        </w:numPr>
+        <w:ind w:leftChars="0"/>
+        <w:rPr>
+          <w:sz w:val="22"/>
+        </w:rPr>
+      </w:pPr>
+      <w:r>
+        <w:rPr>
+          <w:rFonts w:hint="eastAsia"/>
+          <w:sz w:val="22"/>
+        </w:rPr>
+        <w:t>D</w:t>
+      </w:r>
+      <w:r>
+        <w:rPr>
+          <w:sz w:val="22"/>
+        </w:rPr>
+        <w:t>B ERD</w:t>
+      </w:r>
+      <w:r>
+        <w:rPr>
+          <w:sz w:val="22"/>
+        </w:rPr>
+        <w:t xml:space="preserve"> V1.0</w:t>
+      </w:r>
+    </w:p>
+    <w:p>
+      <w:pPr>
+        <w:pStyle w:val="a3"/>
+        <w:ind w:leftChars="0" w:left="760"/>
+        <w:rPr>
+          <w:sz w:val="22"/>
+        </w:rPr>
+      </w:pPr>
+      <w:r>
+        <w:rPr>
+          <w:rFonts w:hint="eastAsia"/>
+          <w:sz w:val="22"/>
+        </w:rPr>
+        <w:t>V</w:t>
+      </w:r>
+      <w:r>
+        <w:rPr>
+          <w:sz w:val="22"/>
+        </w:rPr>
+        <w:t>1.0</w:t>
+      </w:r>
+      <w:r>
+        <w:rPr>
+          <w:rFonts w:hint="eastAsia"/>
+          <w:sz w:val="22"/>
+        </w:rPr>
+        <w:t xml:space="preserve">의 개발에서 </w:t>
+      </w:r>
+      <w:r>
+        <w:rPr>
+          <w:sz w:val="22"/>
+        </w:rPr>
+        <w:t>Databa</w:t>
+      </w:r>
+      <w:r>
+        <w:rPr>
+          <w:rFonts w:hint="eastAsia"/>
+          <w:sz w:val="22"/>
+        </w:rPr>
+        <w:t>s</w:t>
+      </w:r>
+      <w:r>
+        <w:rPr>
+          <w:sz w:val="22"/>
+        </w:rPr>
+        <w:t xml:space="preserve">e </w:t>
+      </w:r>
+      <w:r>
+        <w:rPr>
+          <w:rFonts w:hint="eastAsia"/>
+          <w:sz w:val="22"/>
+        </w:rPr>
+        <w:t>테이블들 간의 키속성은 고려하지</w:t>
+      </w:r>
+      <w:r>
+        <w:rPr>
           <w:sz w:val="22"/>
         </w:rPr>
         <w:t xml:space="preserve"> </w:t>
       </w:r>
-      <w:proofErr w:type="gramStart"/>
-      <w:r>
-        <w:rPr>
-          <w:sz w:val="22"/>
-        </w:rPr>
-        <w:t>변경 :</w:t>
-      </w:r>
-      <w:proofErr w:type="gramEnd"/>
-      <w:r>
-        <w:rPr>
-          <w:sz w:val="22"/>
-        </w:rPr>
-        <w:t xml:space="preserve"> /api/participant</w:t>
-      </w:r>
-      <w:r>
-        <w:rPr>
-          <w:sz w:val="22"/>
-        </w:rPr>
-        <w:t>/</w:t>
-      </w:r>
-      <w:r>
-        <w:rPr>
-          <w:rFonts w:hint="eastAsia"/>
-          <w:sz w:val="22"/>
-        </w:rPr>
-        <w:t>:</w:t>
-      </w:r>
-      <w:r>
-        <w:rPr>
-          <w:sz w:val="22"/>
-        </w:rPr>
-        <w:t>midx/:cgidx</w:t>
-      </w:r>
-    </w:p>
-    <w:p>
-      <w:pPr>
-        <w:pStyle w:val="a3"/>
-        <w:numPr>
-          <w:ilvl w:val="1"/>
-          <w:numId w:val="1"/>
-        </w:numPr>
-        <w:spacing w:line="240" w:lineRule="auto"/>
-        <w:ind w:leftChars="0"/>
-        <w:rPr>
-          <w:sz w:val="22"/>
-        </w:rPr>
-      </w:pPr>
-      <w:r>
-        <w:rPr>
-          <w:sz w:val="22"/>
-        </w:rPr>
-        <w:t>채팅 관리 chat.js</w:t>
+      <w:r>
+        <w:rPr>
+          <w:rFonts w:hint="eastAsia"/>
+          <w:sz w:val="22"/>
+        </w:rPr>
+        <w:t>않으며,</w:t>
+      </w:r>
+      <w:r>
+        <w:rPr>
+          <w:sz w:val="22"/>
+        </w:rPr>
+        <w:t xml:space="preserve"> </w:t>
+      </w:r>
+      <w:r>
+        <w:rPr>
+          <w:rFonts w:hint="eastAsia"/>
+          <w:sz w:val="22"/>
+        </w:rPr>
+        <w:t>아래 설명에 명시된 요소들만 사용된다.</w:t>
       </w:r>
     </w:p>
     <w:p>
@@ -2569,77 +3045,16 @@
           <w:ilvl w:val="2"/>
           <w:numId w:val="1"/>
         </w:numPr>
-        <w:spacing w:line="240" w:lineRule="auto"/>
-        <w:ind w:leftChars="0"/>
-        <w:rPr>
-          <w:sz w:val="22"/>
-        </w:rPr>
-      </w:pPr>
-      <w:r>
-        <w:rPr>
-          <w:sz w:val="22"/>
-        </w:rPr>
-        <w:t xml:space="preserve">POST </w:t>
-      </w:r>
-    </w:p>
-    <w:p>
-      <w:pPr>
-        <w:pStyle w:val="a3"/>
-        <w:numPr>
-          <w:ilvl w:val="3"/>
-          <w:numId w:val="1"/>
-        </w:numPr>
-        <w:spacing w:line="240" w:lineRule="auto"/>
-        <w:ind w:leftChars="0"/>
-        <w:rPr>
-          <w:sz w:val="22"/>
-        </w:rPr>
-      </w:pPr>
-      <w:r>
-        <w:rPr>
-          <w:sz w:val="22"/>
-        </w:rPr>
-        <w:t xml:space="preserve">채팅 </w:t>
-      </w:r>
-      <w:proofErr w:type="gramStart"/>
-      <w:r>
-        <w:rPr>
-          <w:sz w:val="22"/>
-        </w:rPr>
-        <w:t>입력 :</w:t>
-      </w:r>
-      <w:proofErr w:type="gramEnd"/>
-      <w:r>
-        <w:rPr>
-          <w:sz w:val="22"/>
-        </w:rPr>
-        <w:t xml:space="preserve"> /api/chat</w:t>
-      </w:r>
-      <w:r>
-        <w:rPr>
-          <w:sz w:val="22"/>
-        </w:rPr>
-        <w:t>/:midx/:cgidx/:category</w:t>
-      </w:r>
-    </w:p>
-    <w:p>
-      <w:pPr>
-        <w:pStyle w:val="a3"/>
-        <w:numPr>
-          <w:ilvl w:val="3"/>
-          <w:numId w:val="1"/>
-        </w:numPr>
-        <w:spacing w:line="240" w:lineRule="auto"/>
-        <w:ind w:leftChars="0"/>
-        <w:rPr>
-          <w:sz w:val="22"/>
-        </w:rPr>
-      </w:pPr>
-      <w:r>
-        <w:rPr>
-          <w:sz w:val="22"/>
-        </w:rPr>
-        <w:t>푸시</w:t>
+        <w:ind w:leftChars="0"/>
+        <w:rPr>
+          <w:sz w:val="22"/>
+        </w:rPr>
+      </w:pPr>
+      <w:r>
+        <w:rPr>
+          <w:sz w:val="22"/>
+        </w:rPr>
+        <w:t>member</w:t>
       </w:r>
       <w:r>
         <w:rPr>
@@ -2648,758 +3063,12 @@
         </w:rPr>
         <w:t xml:space="preserve"> </w:t>
       </w:r>
-      <w:proofErr w:type="gramStart"/>
-      <w:r>
-        <w:rPr>
-          <w:rFonts w:hint="eastAsia"/>
-          <w:sz w:val="22"/>
-        </w:rPr>
-        <w:t>생성</w:t>
-      </w:r>
-      <w:r>
-        <w:rPr>
-          <w:sz w:val="22"/>
-        </w:rPr>
-        <w:t xml:space="preserve"> :</w:t>
-      </w:r>
-      <w:proofErr w:type="gramEnd"/>
-      <w:r>
-        <w:rPr>
-          <w:sz w:val="22"/>
-        </w:rPr>
-        <w:t xml:space="preserve"> /</w:t>
-      </w:r>
-      <w:r>
-        <w:rPr>
-          <w:rFonts w:hint="eastAsia"/>
-          <w:sz w:val="22"/>
-        </w:rPr>
-        <w:t>a</w:t>
-      </w:r>
-      <w:r>
-        <w:rPr>
-          <w:sz w:val="22"/>
-        </w:rPr>
-        <w:t>pi/push/:cgidx/:category</w:t>
-      </w:r>
-    </w:p>
-    <w:p>
-      <w:pPr>
-        <w:pStyle w:val="a3"/>
-        <w:numPr>
-          <w:ilvl w:val="2"/>
-          <w:numId w:val="1"/>
-        </w:numPr>
-        <w:spacing w:line="240" w:lineRule="auto"/>
-        <w:ind w:leftChars="0"/>
-        <w:rPr>
-          <w:sz w:val="22"/>
-        </w:rPr>
-      </w:pPr>
-      <w:r>
-        <w:rPr>
-          <w:sz w:val="22"/>
-        </w:rPr>
-        <w:t>DELETE</w:t>
-      </w:r>
-    </w:p>
-    <w:p>
-      <w:pPr>
-        <w:pStyle w:val="a3"/>
-        <w:numPr>
-          <w:ilvl w:val="2"/>
-          <w:numId w:val="1"/>
-        </w:numPr>
-        <w:spacing w:line="240" w:lineRule="auto"/>
-        <w:ind w:leftChars="0"/>
-        <w:rPr>
-          <w:sz w:val="22"/>
-        </w:rPr>
-      </w:pPr>
-      <w:r>
-        <w:rPr>
-          <w:sz w:val="22"/>
-        </w:rPr>
-        <w:t>PUT</w:t>
-      </w:r>
-    </w:p>
-    <w:p>
-      <w:pPr>
-        <w:pStyle w:val="a3"/>
-        <w:numPr>
-          <w:ilvl w:val="3"/>
-          <w:numId w:val="1"/>
-        </w:numPr>
-        <w:spacing w:line="240" w:lineRule="auto"/>
-        <w:ind w:leftChars="0"/>
-        <w:rPr>
-          <w:sz w:val="22"/>
-        </w:rPr>
-      </w:pPr>
-      <w:r>
-        <w:rPr>
-          <w:sz w:val="22"/>
-        </w:rPr>
-        <w:t xml:space="preserve">채팅 </w:t>
-      </w:r>
-      <w:r>
-        <w:rPr>
-          <w:rFonts w:hint="eastAsia"/>
-          <w:sz w:val="22"/>
-        </w:rPr>
-        <w:t xml:space="preserve">카테고리 </w:t>
-      </w:r>
-      <w:proofErr w:type="gramStart"/>
-      <w:r>
-        <w:rPr>
-          <w:rFonts w:hint="eastAsia"/>
-          <w:sz w:val="22"/>
-        </w:rPr>
-        <w:t>변경</w:t>
-      </w:r>
-      <w:r>
-        <w:rPr>
-          <w:sz w:val="22"/>
-        </w:rPr>
-        <w:t xml:space="preserve"> :</w:t>
-      </w:r>
-      <w:proofErr w:type="gramEnd"/>
-      <w:r>
-        <w:rPr>
-          <w:sz w:val="22"/>
-        </w:rPr>
-        <w:t xml:space="preserve"> /</w:t>
-      </w:r>
-      <w:r>
-        <w:rPr>
-          <w:rFonts w:hint="eastAsia"/>
-          <w:sz w:val="22"/>
-        </w:rPr>
-        <w:t>a</w:t>
-      </w:r>
-      <w:r>
-        <w:rPr>
-          <w:sz w:val="22"/>
-        </w:rPr>
-        <w:t>pi/chat/:</w:t>
-      </w:r>
-      <w:r>
-        <w:rPr>
-          <w:rFonts w:hint="eastAsia"/>
-          <w:sz w:val="22"/>
-        </w:rPr>
-        <w:t>c</w:t>
-      </w:r>
-      <w:r>
-        <w:rPr>
-          <w:sz w:val="22"/>
-        </w:rPr>
-        <w:t>ategory</w:t>
-      </w:r>
-    </w:p>
-    <w:p>
-      <w:pPr>
-        <w:pStyle w:val="a3"/>
-        <w:numPr>
-          <w:ilvl w:val="3"/>
-          <w:numId w:val="1"/>
-        </w:numPr>
-        <w:spacing w:line="240" w:lineRule="auto"/>
-        <w:ind w:leftChars="0"/>
-        <w:rPr>
-          <w:sz w:val="22"/>
-        </w:rPr>
-      </w:pPr>
-      <w:r>
-        <w:rPr>
-          <w:sz w:val="22"/>
-        </w:rPr>
-        <w:t>푸시</w:t>
-      </w:r>
-      <w:r>
-        <w:rPr>
-          <w:rFonts w:hint="eastAsia"/>
+      <w:r>
+        <w:rPr>
           <w:sz w:val="22"/>
         </w:rPr>
         <w:t xml:space="preserve"> </w:t>
       </w:r>
-      <w:proofErr w:type="gramStart"/>
-      <w:r>
-        <w:rPr>
-          <w:rFonts w:hint="eastAsia"/>
-          <w:sz w:val="22"/>
-        </w:rPr>
-        <w:t>변경</w:t>
-      </w:r>
-      <w:r>
-        <w:rPr>
-          <w:sz w:val="22"/>
-        </w:rPr>
-        <w:t xml:space="preserve"> :</w:t>
-      </w:r>
-      <w:proofErr w:type="gramEnd"/>
-      <w:r>
-        <w:rPr>
-          <w:sz w:val="22"/>
-        </w:rPr>
-        <w:t xml:space="preserve"> /</w:t>
-      </w:r>
-      <w:r>
-        <w:rPr>
-          <w:rFonts w:hint="eastAsia"/>
-          <w:sz w:val="22"/>
-        </w:rPr>
-        <w:t>a</w:t>
-      </w:r>
-      <w:r>
-        <w:rPr>
-          <w:sz w:val="22"/>
-        </w:rPr>
-        <w:t>pi/push/:cgidx/:category</w:t>
-      </w:r>
-    </w:p>
-    <w:p>
-      <w:pPr>
-        <w:pStyle w:val="a3"/>
-        <w:numPr>
-          <w:ilvl w:val="2"/>
-          <w:numId w:val="1"/>
-        </w:numPr>
-        <w:spacing w:line="240" w:lineRule="auto"/>
-        <w:ind w:leftChars="0"/>
-        <w:rPr>
-          <w:sz w:val="22"/>
-        </w:rPr>
-      </w:pPr>
-      <w:r>
-        <w:rPr>
-          <w:sz w:val="22"/>
-        </w:rPr>
-        <w:t>GET</w:t>
-      </w:r>
-      <w:r>
-        <w:rPr>
-          <w:sz w:val="22"/>
-        </w:rPr>
-        <w:tab/>
-      </w:r>
-    </w:p>
-    <w:p>
-      <w:pPr>
-        <w:pStyle w:val="a3"/>
-        <w:numPr>
-          <w:ilvl w:val="3"/>
-          <w:numId w:val="1"/>
-        </w:numPr>
-        <w:spacing w:line="240" w:lineRule="auto"/>
-        <w:ind w:leftChars="0"/>
-        <w:rPr>
-          <w:sz w:val="22"/>
-        </w:rPr>
-      </w:pPr>
-      <w:r>
-        <w:rPr>
-          <w:sz w:val="22"/>
-        </w:rPr>
-        <w:t xml:space="preserve">채팅 </w:t>
-      </w:r>
-      <w:r>
-        <w:rPr>
-          <w:rFonts w:hint="eastAsia"/>
-          <w:sz w:val="22"/>
-        </w:rPr>
-        <w:t xml:space="preserve">글 </w:t>
-      </w:r>
-      <w:proofErr w:type="gramStart"/>
-      <w:r>
-        <w:rPr>
-          <w:sz w:val="22"/>
-        </w:rPr>
-        <w:t>목록 :</w:t>
-      </w:r>
-      <w:proofErr w:type="gramEnd"/>
-      <w:r>
-        <w:rPr>
-          <w:sz w:val="22"/>
-        </w:rPr>
-        <w:t xml:space="preserve"> /api/chat</w:t>
-      </w:r>
-      <w:r>
-        <w:rPr>
-          <w:sz w:val="22"/>
-        </w:rPr>
-        <w:t>/</w:t>
-      </w:r>
-      <w:r>
-        <w:rPr>
-          <w:rFonts w:hint="eastAsia"/>
-          <w:sz w:val="22"/>
-        </w:rPr>
-        <w:t>:</w:t>
-      </w:r>
-      <w:r>
-        <w:rPr>
-          <w:sz w:val="22"/>
-        </w:rPr>
-        <w:t>cgidx</w:t>
-      </w:r>
-    </w:p>
-    <w:p>
-      <w:pPr>
-        <w:pStyle w:val="a3"/>
-        <w:numPr>
-          <w:ilvl w:val="3"/>
-          <w:numId w:val="1"/>
-        </w:numPr>
-        <w:spacing w:line="240" w:lineRule="auto"/>
-        <w:ind w:leftChars="0"/>
-        <w:rPr>
-          <w:sz w:val="22"/>
-        </w:rPr>
-      </w:pPr>
-      <w:r>
-        <w:rPr>
-          <w:sz w:val="22"/>
-        </w:rPr>
-        <w:t xml:space="preserve">푸시 </w:t>
-      </w:r>
-      <w:proofErr w:type="gramStart"/>
-      <w:r>
-        <w:rPr>
-          <w:rFonts w:hint="eastAsia"/>
-          <w:sz w:val="22"/>
-        </w:rPr>
-        <w:t xml:space="preserve">정보 </w:t>
-      </w:r>
-      <w:r>
-        <w:rPr>
-          <w:sz w:val="22"/>
-        </w:rPr>
-        <w:t xml:space="preserve"> /</w:t>
-      </w:r>
-      <w:proofErr w:type="gramEnd"/>
-      <w:r>
-        <w:rPr>
-          <w:rFonts w:hint="eastAsia"/>
-          <w:sz w:val="22"/>
-        </w:rPr>
-        <w:t>a</w:t>
-      </w:r>
-      <w:r>
-        <w:rPr>
-          <w:sz w:val="22"/>
-        </w:rPr>
-        <w:t>pi/push</w:t>
-      </w:r>
-    </w:p>
-    <w:p>
-      <w:pPr>
-        <w:pStyle w:val="a3"/>
-        <w:numPr>
-          <w:ilvl w:val="1"/>
-          <w:numId w:val="1"/>
-        </w:numPr>
-        <w:spacing w:line="240" w:lineRule="auto"/>
-        <w:ind w:leftChars="0"/>
-        <w:rPr>
-          <w:sz w:val="22"/>
-        </w:rPr>
-      </w:pPr>
-      <w:r>
-        <w:rPr>
-          <w:sz w:val="22"/>
-        </w:rPr>
-        <w:t>카테고리 category.js</w:t>
-      </w:r>
-    </w:p>
-    <w:p>
-      <w:pPr>
-        <w:pStyle w:val="a3"/>
-        <w:numPr>
-          <w:ilvl w:val="2"/>
-          <w:numId w:val="1"/>
-        </w:numPr>
-        <w:spacing w:line="240" w:lineRule="auto"/>
-        <w:ind w:leftChars="0"/>
-        <w:rPr>
-          <w:sz w:val="22"/>
-        </w:rPr>
-      </w:pPr>
-      <w:r>
-        <w:rPr>
-          <w:sz w:val="22"/>
-        </w:rPr>
-        <w:t xml:space="preserve">POST </w:t>
-      </w:r>
-    </w:p>
-    <w:p>
-      <w:pPr>
-        <w:pStyle w:val="a3"/>
-        <w:numPr>
-          <w:ilvl w:val="3"/>
-          <w:numId w:val="1"/>
-        </w:numPr>
-        <w:spacing w:line="240" w:lineRule="auto"/>
-        <w:ind w:leftChars="0"/>
-        <w:rPr>
-          <w:sz w:val="22"/>
-        </w:rPr>
-      </w:pPr>
-      <w:r>
-        <w:rPr>
-          <w:sz w:val="22"/>
-        </w:rPr>
-        <w:t>카테고리 생성: /api/category</w:t>
-      </w:r>
-      <w:proofErr w:type="gramStart"/>
-      <w:r>
-        <w:rPr>
-          <w:sz w:val="22"/>
-        </w:rPr>
-        <w:t>/:</w:t>
-      </w:r>
-      <w:r>
-        <w:rPr>
-          <w:rFonts w:hint="eastAsia"/>
-          <w:sz w:val="22"/>
-        </w:rPr>
-        <w:t>c</w:t>
-      </w:r>
-      <w:r>
-        <w:rPr>
-          <w:sz w:val="22"/>
-        </w:rPr>
-        <w:t>gidx</w:t>
-      </w:r>
-      <w:proofErr w:type="gramEnd"/>
-    </w:p>
-    <w:p>
-      <w:pPr>
-        <w:pStyle w:val="a3"/>
-        <w:numPr>
-          <w:ilvl w:val="2"/>
-          <w:numId w:val="1"/>
-        </w:numPr>
-        <w:spacing w:line="240" w:lineRule="auto"/>
-        <w:ind w:leftChars="0"/>
-        <w:rPr>
-          <w:sz w:val="22"/>
-        </w:rPr>
-      </w:pPr>
-      <w:r>
-        <w:rPr>
-          <w:sz w:val="22"/>
-        </w:rPr>
-        <w:t>DELETE</w:t>
-      </w:r>
-    </w:p>
-    <w:p>
-      <w:pPr>
-        <w:pStyle w:val="a3"/>
-        <w:numPr>
-          <w:ilvl w:val="3"/>
-          <w:numId w:val="1"/>
-        </w:numPr>
-        <w:spacing w:line="240" w:lineRule="auto"/>
-        <w:ind w:leftChars="0"/>
-        <w:rPr>
-          <w:sz w:val="22"/>
-        </w:rPr>
-      </w:pPr>
-      <w:r>
-        <w:rPr>
-          <w:sz w:val="22"/>
-        </w:rPr>
-        <w:t xml:space="preserve">카테고리 </w:t>
-      </w:r>
-      <w:proofErr w:type="gramStart"/>
-      <w:r>
-        <w:rPr>
-          <w:sz w:val="22"/>
-        </w:rPr>
-        <w:t>삭제 :</w:t>
-      </w:r>
-      <w:proofErr w:type="gramEnd"/>
-      <w:r>
-        <w:rPr>
-          <w:sz w:val="22"/>
-        </w:rPr>
-        <w:t xml:space="preserve"> /api/category</w:t>
-      </w:r>
-      <w:r>
-        <w:rPr>
-          <w:sz w:val="22"/>
-        </w:rPr>
-        <w:t>/:category</w:t>
-      </w:r>
-    </w:p>
-    <w:p>
-      <w:pPr>
-        <w:pStyle w:val="a3"/>
-        <w:numPr>
-          <w:ilvl w:val="2"/>
-          <w:numId w:val="1"/>
-        </w:numPr>
-        <w:spacing w:line="240" w:lineRule="auto"/>
-        <w:ind w:leftChars="0"/>
-        <w:rPr>
-          <w:sz w:val="22"/>
-        </w:rPr>
-      </w:pPr>
-      <w:r>
-        <w:rPr>
-          <w:sz w:val="22"/>
-        </w:rPr>
-        <w:lastRenderedPageBreak/>
-        <w:t>PUT</w:t>
-      </w:r>
-    </w:p>
-    <w:p>
-      <w:pPr>
-        <w:pStyle w:val="a3"/>
-        <w:numPr>
-          <w:ilvl w:val="3"/>
-          <w:numId w:val="1"/>
-        </w:numPr>
-        <w:spacing w:line="240" w:lineRule="auto"/>
-        <w:ind w:leftChars="0"/>
-        <w:rPr>
-          <w:sz w:val="22"/>
-        </w:rPr>
-      </w:pPr>
-      <w:r>
-        <w:rPr>
-          <w:sz w:val="22"/>
-        </w:rPr>
-        <w:t xml:space="preserve">카테고리 </w:t>
-      </w:r>
-      <w:proofErr w:type="gramStart"/>
-      <w:r>
-        <w:rPr>
-          <w:sz w:val="22"/>
-        </w:rPr>
-        <w:t>수정 :</w:t>
-      </w:r>
-      <w:proofErr w:type="gramEnd"/>
-      <w:r>
-        <w:rPr>
-          <w:sz w:val="22"/>
-        </w:rPr>
-        <w:t xml:space="preserve"> /api/category</w:t>
-      </w:r>
-      <w:r>
-        <w:rPr>
-          <w:sz w:val="22"/>
-        </w:rPr>
-        <w:t>/:category</w:t>
-      </w:r>
-    </w:p>
-    <w:p>
-      <w:pPr>
-        <w:pStyle w:val="a3"/>
-        <w:numPr>
-          <w:ilvl w:val="2"/>
-          <w:numId w:val="1"/>
-        </w:numPr>
-        <w:spacing w:line="240" w:lineRule="auto"/>
-        <w:ind w:leftChars="0"/>
-        <w:rPr>
-          <w:sz w:val="22"/>
-        </w:rPr>
-      </w:pPr>
-      <w:r>
-        <w:rPr>
-          <w:sz w:val="22"/>
-        </w:rPr>
-        <w:t>GET</w:t>
-      </w:r>
-    </w:p>
-    <w:p>
-      <w:pPr>
-        <w:pStyle w:val="a3"/>
-        <w:numPr>
-          <w:ilvl w:val="3"/>
-          <w:numId w:val="1"/>
-        </w:numPr>
-        <w:spacing w:line="240" w:lineRule="auto"/>
-        <w:ind w:leftChars="0"/>
-        <w:rPr>
-          <w:sz w:val="22"/>
-        </w:rPr>
-      </w:pPr>
-      <w:r>
-        <w:rPr>
-          <w:sz w:val="22"/>
-        </w:rPr>
-        <w:t xml:space="preserve">카테고리 </w:t>
-      </w:r>
-      <w:proofErr w:type="gramStart"/>
-      <w:r>
-        <w:rPr>
-          <w:sz w:val="22"/>
-        </w:rPr>
-        <w:t>목록 :</w:t>
-      </w:r>
-      <w:proofErr w:type="gramEnd"/>
-      <w:r>
-        <w:rPr>
-          <w:sz w:val="22"/>
-        </w:rPr>
-        <w:t xml:space="preserve"> /api/category</w:t>
-      </w:r>
-      <w:r>
-        <w:rPr>
-          <w:sz w:val="22"/>
-        </w:rPr>
-        <w:t>/:cgidx/:category</w:t>
-      </w:r>
-    </w:p>
-    <w:p/>
-    <w:p>
-      <w:pPr>
-        <w:pStyle w:val="a3"/>
-        <w:numPr>
-          <w:ilvl w:val="0"/>
-          <w:numId w:val="1"/>
-        </w:numPr>
-        <w:ind w:leftChars="0"/>
-        <w:rPr>
-          <w:sz w:val="22"/>
-        </w:rPr>
-      </w:pPr>
-      <w:r>
-        <w:rPr>
-          <w:rFonts w:hint="eastAsia"/>
-          <w:sz w:val="22"/>
-        </w:rPr>
-        <w:t>D</w:t>
-      </w:r>
-      <w:r>
-        <w:rPr>
-          <w:sz w:val="22"/>
-        </w:rPr>
-        <w:t>B ERD</w:t>
-      </w:r>
-      <w:r>
-        <w:rPr>
-          <w:sz w:val="22"/>
-        </w:rPr>
-        <w:t xml:space="preserve"> V1.0</w:t>
-      </w:r>
-    </w:p>
-    <w:p>
-      <w:pPr>
-        <w:pStyle w:val="a3"/>
-        <w:ind w:leftChars="0" w:left="760"/>
-        <w:rPr>
-          <w:sz w:val="22"/>
-        </w:rPr>
-      </w:pPr>
-      <w:r>
-        <w:rPr>
-          <w:rFonts w:hint="eastAsia"/>
-          <w:sz w:val="22"/>
-        </w:rPr>
-        <w:t>V</w:t>
-      </w:r>
-      <w:r>
-        <w:rPr>
-          <w:sz w:val="22"/>
-        </w:rPr>
-        <w:t>1.0</w:t>
-      </w:r>
-      <w:r>
-        <w:rPr>
-          <w:rFonts w:hint="eastAsia"/>
-          <w:sz w:val="22"/>
-        </w:rPr>
-        <w:t xml:space="preserve">의 개발에서 </w:t>
-      </w:r>
-      <w:r>
-        <w:rPr>
-          <w:sz w:val="22"/>
-        </w:rPr>
-        <w:t>Databa</w:t>
-      </w:r>
-      <w:r>
-        <w:rPr>
-          <w:rFonts w:hint="eastAsia"/>
-          <w:sz w:val="22"/>
-        </w:rPr>
-        <w:t>s</w:t>
-      </w:r>
-      <w:r>
-        <w:rPr>
-          <w:sz w:val="22"/>
-        </w:rPr>
-        <w:t xml:space="preserve">e </w:t>
-      </w:r>
-      <w:r>
-        <w:rPr>
-          <w:rFonts w:hint="eastAsia"/>
-          <w:sz w:val="22"/>
-        </w:rPr>
-        <w:t>테이블들 간의 키속성은 고려하지</w:t>
-      </w:r>
-      <w:r>
-        <w:rPr>
-          <w:sz w:val="22"/>
-        </w:rPr>
-        <w:t xml:space="preserve"> </w:t>
-      </w:r>
-      <w:r>
-        <w:rPr>
-          <w:rFonts w:hint="eastAsia"/>
-          <w:sz w:val="22"/>
-        </w:rPr>
-        <w:t>않으며,</w:t>
-      </w:r>
-      <w:r>
-        <w:rPr>
-          <w:sz w:val="22"/>
-        </w:rPr>
-        <w:t xml:space="preserve"> </w:t>
-      </w:r>
-      <w:r>
-        <w:rPr>
-          <w:rFonts w:hint="eastAsia"/>
-          <w:sz w:val="22"/>
-        </w:rPr>
-        <w:t>아래 설명에 명시된 요소들만 사용된다.</w:t>
-      </w:r>
-    </w:p>
-    <w:p>
-      <w:pPr>
-        <w:pStyle w:val="a3"/>
-        <w:numPr>
-          <w:ilvl w:val="2"/>
-          <w:numId w:val="1"/>
-        </w:numPr>
-        <w:ind w:leftChars="0"/>
-        <w:rPr>
-          <w:sz w:val="22"/>
-        </w:rPr>
-      </w:pPr>
-      <w:proofErr w:type="gramStart"/>
-      <w:r>
-        <w:rPr>
-          <w:sz w:val="22"/>
-        </w:rPr>
-        <w:t>member</w:t>
-      </w:r>
-      <w:r>
-        <w:rPr>
-          <w:rFonts w:hint="eastAsia"/>
-          <w:sz w:val="22"/>
-        </w:rPr>
-        <w:t xml:space="preserve"> </w:t>
-      </w:r>
-      <w:r>
-        <w:rPr>
-          <w:sz w:val="22"/>
-        </w:rPr>
-        <w:t xml:space="preserve"> </w:t>
-      </w:r>
       <w:r>
         <w:rPr>
           <w:rFonts w:hint="eastAsia"/>
@@ -3407,7 +3076,6 @@
         </w:rPr>
         <w:t>회원정보</w:t>
       </w:r>
-      <w:proofErr w:type="gramEnd"/>
     </w:p>
     <w:p>
       <w:pPr>
@@ -3639,21 +3307,7 @@
         <w:rPr>
           <w:sz w:val="22"/>
         </w:rPr>
-        <w:t xml:space="preserve">  </w:t>
-      </w:r>
-      <w:proofErr w:type="gramStart"/>
-      <w:r>
-        <w:rPr>
-          <w:sz w:val="22"/>
-        </w:rPr>
-        <w:t>{ 0</w:t>
-      </w:r>
-      <w:proofErr w:type="gramEnd"/>
-      <w:r>
-        <w:rPr>
-          <w:sz w:val="22"/>
-        </w:rPr>
-        <w:t xml:space="preserve"> : </w:t>
+        <w:t xml:space="preserve">  { 0 : </w:t>
       </w:r>
       <w:r>
         <w:rPr>
@@ -3738,21 +3392,7 @@
         <w:rPr>
           <w:sz w:val="22"/>
         </w:rPr>
-        <w:t xml:space="preserve">at, </w:t>
-      </w:r>
-      <w:proofErr w:type="gramStart"/>
-      <w:r>
-        <w:rPr>
-          <w:sz w:val="22"/>
-        </w:rPr>
-        <w:t>lng :</w:t>
-      </w:r>
-      <w:proofErr w:type="gramEnd"/>
-      <w:r>
-        <w:rPr>
-          <w:sz w:val="22"/>
-        </w:rPr>
-        <w:t xml:space="preserve"> </w:t>
+        <w:t xml:space="preserve">at, lng : </w:t>
       </w:r>
       <w:r>
         <w:rPr>
@@ -3903,7 +3543,6 @@
           <w:sz w:val="22"/>
         </w:rPr>
       </w:pPr>
-      <w:proofErr w:type="gramStart"/>
       <w:r>
         <w:rPr>
           <w:rFonts w:hint="eastAsia"/>
@@ -3922,30 +3561,21 @@
           <w:rFonts w:hint="eastAsia"/>
           <w:sz w:val="22"/>
         </w:rPr>
-        <w:t>친구</w:t>
-      </w:r>
-      <w:proofErr w:type="gramEnd"/>
-      <w:r>
-        <w:rPr>
-          <w:rFonts w:hint="eastAsia"/>
-          <w:sz w:val="22"/>
-        </w:rPr>
-        <w:t xml:space="preserve"> 요청을 보낸사람</w:t>
-      </w:r>
-    </w:p>
-    <w:p>
-      <w:pPr>
-        <w:pStyle w:val="a3"/>
-        <w:numPr>
-          <w:ilvl w:val="3"/>
-          <w:numId w:val="1"/>
-        </w:numPr>
-        <w:ind w:leftChars="0"/>
-        <w:rPr>
-          <w:sz w:val="22"/>
-        </w:rPr>
-      </w:pPr>
-      <w:proofErr w:type="gramStart"/>
+        <w:t>친구 요청을 보낸사람</w:t>
+      </w:r>
+    </w:p>
+    <w:p>
+      <w:pPr>
+        <w:pStyle w:val="a3"/>
+        <w:numPr>
+          <w:ilvl w:val="3"/>
+          <w:numId w:val="1"/>
+        </w:numPr>
+        <w:ind w:leftChars="0"/>
+        <w:rPr>
+          <w:sz w:val="22"/>
+        </w:rPr>
+      </w:pPr>
       <w:r>
         <w:rPr>
           <w:rFonts w:hint="eastAsia"/>
@@ -3964,15 +3594,7 @@
           <w:rFonts w:hint="eastAsia"/>
           <w:sz w:val="22"/>
         </w:rPr>
-        <w:t>친구</w:t>
-      </w:r>
-      <w:proofErr w:type="gramEnd"/>
-      <w:r>
-        <w:rPr>
-          <w:rFonts w:hint="eastAsia"/>
-          <w:sz w:val="22"/>
-        </w:rPr>
-        <w:t xml:space="preserve"> 요청을 받은 사람</w:t>
+        <w:t>친구 요청을 받은 사람</w:t>
       </w:r>
     </w:p>
     <w:p>
@@ -4011,21 +3633,7 @@
         <w:rPr>
           <w:sz w:val="22"/>
         </w:rPr>
-        <w:t xml:space="preserve"> </w:t>
-      </w:r>
-      <w:proofErr w:type="gramStart"/>
-      <w:r>
-        <w:rPr>
-          <w:sz w:val="22"/>
-        </w:rPr>
-        <w:t>{ 0</w:t>
-      </w:r>
-      <w:proofErr w:type="gramEnd"/>
-      <w:r>
-        <w:rPr>
-          <w:sz w:val="22"/>
-        </w:rPr>
-        <w:t xml:space="preserve"> : </w:t>
+        <w:t xml:space="preserve"> { 0 : </w:t>
       </w:r>
       <w:r>
         <w:rPr>
@@ -4182,19 +3790,11 @@
         </w:rPr>
         <w:t xml:space="preserve">그룹의 공개여부 </w:t>
       </w:r>
-      <w:proofErr w:type="gramStart"/>
-      <w:r>
-        <w:rPr>
-          <w:sz w:val="22"/>
-        </w:rPr>
-        <w:t>{ 1</w:t>
-      </w:r>
-      <w:proofErr w:type="gramEnd"/>
-      <w:r>
-        <w:rPr>
-          <w:sz w:val="22"/>
-        </w:rPr>
-        <w:t xml:space="preserve"> : </w:t>
+      <w:r>
+        <w:rPr>
+          <w:sz w:val="22"/>
+        </w:rPr>
+        <w:t xml:space="preserve">{ 1 : </w:t>
       </w:r>
       <w:r>
         <w:rPr>
@@ -4307,19 +3907,11 @@
         </w:rPr>
         <w:t xml:space="preserve">의 허가가 필요한지 지정 </w:t>
       </w:r>
-      <w:proofErr w:type="gramStart"/>
-      <w:r>
-        <w:rPr>
-          <w:sz w:val="22"/>
-        </w:rPr>
-        <w:t>{ 1</w:t>
-      </w:r>
-      <w:proofErr w:type="gramEnd"/>
-      <w:r>
-        <w:rPr>
-          <w:sz w:val="22"/>
-        </w:rPr>
-        <w:t xml:space="preserve"> : </w:t>
+      <w:r>
+        <w:rPr>
+          <w:sz w:val="22"/>
+        </w:rPr>
+        <w:t xml:space="preserve">{ 1 : </w:t>
       </w:r>
       <w:r>
         <w:rPr>
@@ -4441,7 +4033,6 @@
           <w:sz w:val="22"/>
         </w:rPr>
       </w:pPr>
-      <w:proofErr w:type="gramStart"/>
       <w:r>
         <w:rPr>
           <w:rFonts w:hint="eastAsia"/>
@@ -4462,7 +4053,6 @@
         </w:rPr>
         <w:t>1</w:t>
       </w:r>
-      <w:proofErr w:type="gramEnd"/>
       <w:r>
         <w:rPr>
           <w:sz w:val="22"/>
@@ -4798,7 +4388,6 @@
           <w:sz w:val="22"/>
         </w:rPr>
       </w:pPr>
-      <w:proofErr w:type="gramStart"/>
       <w:r>
         <w:rPr>
           <w:rFonts w:hint="eastAsia"/>
@@ -4816,29 +4405,193 @@
         <w:rPr>
           <w:sz w:val="22"/>
         </w:rPr>
-        <w:t>3</w:t>
-      </w:r>
-      <w:proofErr w:type="gramEnd"/>
-      <w:r>
-        <w:rPr>
+        <w:t xml:space="preserve">3 </w:t>
+      </w:r>
+      <w:r>
+        <w:rPr>
+          <w:sz w:val="22"/>
+        </w:rPr>
+        <w:t xml:space="preserve">: </w:t>
+      </w:r>
+      <w:r>
+        <w:rPr>
+          <w:sz w:val="22"/>
+        </w:rPr>
+        <w:t>허가 필요</w:t>
+      </w:r>
+      <w:r>
+        <w:rPr>
+          <w:sz w:val="22"/>
+        </w:rPr>
+        <w:t>,</w:t>
+      </w:r>
+      <w:r>
+        <w:rPr>
+          <w:sz w:val="22"/>
+        </w:rPr>
+        <w:t xml:space="preserve"> 2</w:t>
+      </w:r>
+      <w:r>
+        <w:rPr>
+          <w:sz w:val="22"/>
+        </w:rPr>
+        <w:t xml:space="preserve"> :</w:t>
+      </w:r>
+      <w:r>
+        <w:rPr>
+          <w:sz w:val="22"/>
+        </w:rPr>
+        <w:t xml:space="preserve"> read</w:t>
+      </w:r>
+      <w:r>
+        <w:rPr>
+          <w:sz w:val="22"/>
+        </w:rPr>
+        <w:t xml:space="preserve">, </w:t>
+      </w:r>
+      <w:r>
+        <w:rPr>
+          <w:sz w:val="22"/>
+        </w:rPr>
+        <w:t xml:space="preserve"> 1 </w:t>
+      </w:r>
+      <w:r>
+        <w:rPr>
+          <w:sz w:val="22"/>
+        </w:rPr>
+        <w:t xml:space="preserve">:  </w:t>
+      </w:r>
+      <w:r>
+        <w:rPr>
+          <w:rFonts w:hint="eastAsia"/>
+          <w:sz w:val="22"/>
+        </w:rPr>
+        <w:t>r</w:t>
+      </w:r>
+      <w:r>
+        <w:rPr>
+          <w:sz w:val="22"/>
+        </w:rPr>
+        <w:t>ead&amp;</w:t>
+      </w:r>
+      <w:r>
+        <w:rPr>
+          <w:sz w:val="22"/>
+        </w:rPr>
+        <w:t>write</w:t>
+      </w:r>
+      <w:r>
+        <w:rPr>
+          <w:sz w:val="22"/>
+        </w:rPr>
+        <w:t>,</w:t>
+      </w:r>
+      <w:r>
+        <w:rPr>
+          <w:sz w:val="22"/>
+        </w:rPr>
+        <w:t xml:space="preserve"> 0</w:t>
+      </w:r>
+      <w:r>
+        <w:rPr>
+          <w:sz w:val="22"/>
+        </w:rPr>
+        <w:t xml:space="preserve"> :</w:t>
+      </w:r>
+      <w:r>
+        <w:rPr>
+          <w:sz w:val="22"/>
+        </w:rPr>
+        <w:t xml:space="preserve"> manage</w:t>
+      </w:r>
+      <w:r>
+        <w:rPr>
+          <w:sz w:val="22"/>
+        </w:rPr>
+        <w:t>r }</w:t>
+      </w:r>
+    </w:p>
+    <w:p>
+      <w:pPr>
+        <w:pStyle w:val="a3"/>
+        <w:numPr>
+          <w:ilvl w:val="3"/>
+          <w:numId w:val="1"/>
+        </w:numPr>
+        <w:ind w:leftChars="0"/>
+        <w:rPr>
+          <w:sz w:val="22"/>
+        </w:rPr>
+      </w:pPr>
+      <w:r>
+        <w:rPr>
+          <w:rFonts w:hint="eastAsia"/>
+          <w:sz w:val="22"/>
+        </w:rPr>
+        <w:t>r</w:t>
+      </w:r>
+      <w:r>
+        <w:rPr>
+          <w:sz w:val="22"/>
+        </w:rPr>
+        <w:t xml:space="preserve">equest </w:t>
+      </w:r>
+      <w:r>
+        <w:rPr>
+          <w:rFonts w:hint="eastAsia"/>
+          <w:sz w:val="22"/>
+        </w:rPr>
+        <w:t xml:space="preserve">그룹의 허가 상태 </w:t>
+      </w:r>
+      <w:r>
+        <w:rPr>
+          <w:sz w:val="22"/>
+        </w:rPr>
+        <w:t>{</w:t>
+      </w:r>
+      <w:r>
+        <w:rPr>
+          <w:sz w:val="22"/>
+        </w:rPr>
+        <w:t xml:space="preserve"> 0 : </w:t>
+      </w:r>
+      <w:r>
+        <w:rPr>
+          <w:rFonts w:hint="eastAsia"/>
+          <w:sz w:val="22"/>
+        </w:rPr>
+        <w:t>허가 됨,</w:t>
+      </w:r>
+      <w:r>
+        <w:rPr>
+          <w:sz w:val="22"/>
+        </w:rPr>
+        <w:t xml:space="preserve"> 1 :</w:t>
+      </w:r>
+      <w:r>
+        <w:rPr>
+          <w:rFonts w:hint="eastAsia"/>
           <w:sz w:val="22"/>
         </w:rPr>
         <w:t xml:space="preserve"> </w:t>
       </w:r>
       <w:r>
         <w:rPr>
-          <w:sz w:val="22"/>
-        </w:rPr>
-        <w:t xml:space="preserve">: </w:t>
-      </w:r>
-      <w:r>
-        <w:rPr>
-          <w:sz w:val="22"/>
-        </w:rPr>
-        <w:t>허가 필요</w:t>
-      </w:r>
-      <w:r>
-        <w:rPr>
+          <w:rFonts w:hint="eastAsia"/>
+          <w:sz w:val="22"/>
+        </w:rPr>
+        <w:t xml:space="preserve">그룹이 멤버에게 요청 </w:t>
+      </w:r>
+      <w:r>
+        <w:rPr>
+          <w:rFonts w:hint="eastAsia"/>
+          <w:sz w:val="22"/>
+        </w:rPr>
+        <w:t>한 상태</w:t>
+      </w:r>
+      <w:r>
+        <w:rPr>
+          <w:rFonts w:hint="eastAsia"/>
           <w:sz w:val="22"/>
         </w:rPr>
         <w:t>,</w:t>
@@ -4847,185 +4600,6 @@
         <w:rPr>
           <w:sz w:val="22"/>
         </w:rPr>
-        <w:t xml:space="preserve"> 2</w:t>
-      </w:r>
-      <w:r>
-        <w:rPr>
-          <w:sz w:val="22"/>
-        </w:rPr>
-        <w:t xml:space="preserve"> :</w:t>
-      </w:r>
-      <w:r>
-        <w:rPr>
-          <w:sz w:val="22"/>
-        </w:rPr>
-        <w:t xml:space="preserve"> read</w:t>
-      </w:r>
-      <w:r>
-        <w:rPr>
-          <w:sz w:val="22"/>
-        </w:rPr>
-        <w:t xml:space="preserve">, </w:t>
-      </w:r>
-      <w:r>
-        <w:rPr>
-          <w:sz w:val="22"/>
-        </w:rPr>
-        <w:t xml:space="preserve"> 1 </w:t>
-      </w:r>
-      <w:r>
-        <w:rPr>
-          <w:sz w:val="22"/>
-        </w:rPr>
-        <w:t xml:space="preserve">:  </w:t>
-      </w:r>
-      <w:r>
-        <w:rPr>
-          <w:rFonts w:hint="eastAsia"/>
-          <w:sz w:val="22"/>
-        </w:rPr>
-        <w:t>r</w:t>
-      </w:r>
-      <w:r>
-        <w:rPr>
-          <w:sz w:val="22"/>
-        </w:rPr>
-        <w:t>ead&amp;</w:t>
-      </w:r>
-      <w:r>
-        <w:rPr>
-          <w:sz w:val="22"/>
-        </w:rPr>
-        <w:t>write</w:t>
-      </w:r>
-      <w:r>
-        <w:rPr>
-          <w:sz w:val="22"/>
-        </w:rPr>
-        <w:t>,</w:t>
-      </w:r>
-      <w:r>
-        <w:rPr>
-          <w:sz w:val="22"/>
-        </w:rPr>
-        <w:t xml:space="preserve"> 0</w:t>
-      </w:r>
-      <w:r>
-        <w:rPr>
-          <w:sz w:val="22"/>
-        </w:rPr>
-        <w:t xml:space="preserve"> :</w:t>
-      </w:r>
-      <w:r>
-        <w:rPr>
-          <w:sz w:val="22"/>
-        </w:rPr>
-        <w:t xml:space="preserve"> manage</w:t>
-      </w:r>
-      <w:r>
-        <w:rPr>
-          <w:sz w:val="22"/>
-        </w:rPr>
-        <w:t>r }</w:t>
-      </w:r>
-    </w:p>
-    <w:p>
-      <w:pPr>
-        <w:pStyle w:val="a3"/>
-        <w:numPr>
-          <w:ilvl w:val="3"/>
-          <w:numId w:val="1"/>
-        </w:numPr>
-        <w:ind w:leftChars="0"/>
-        <w:rPr>
-          <w:sz w:val="22"/>
-        </w:rPr>
-      </w:pPr>
-      <w:r>
-        <w:rPr>
-          <w:rFonts w:hint="eastAsia"/>
-          <w:sz w:val="22"/>
-        </w:rPr>
-        <w:t>r</w:t>
-      </w:r>
-      <w:r>
-        <w:rPr>
-          <w:sz w:val="22"/>
-        </w:rPr>
-        <w:t xml:space="preserve">equest </w:t>
-      </w:r>
-      <w:r>
-        <w:rPr>
-          <w:rFonts w:hint="eastAsia"/>
-          <w:sz w:val="22"/>
-        </w:rPr>
-        <w:t xml:space="preserve">그룹의 허가 상태 </w:t>
-      </w:r>
-      <w:proofErr w:type="gramStart"/>
-      <w:r>
-        <w:rPr>
-          <w:sz w:val="22"/>
-        </w:rPr>
-        <w:t>{</w:t>
-      </w:r>
-      <w:r>
-        <w:rPr>
-          <w:sz w:val="22"/>
-        </w:rPr>
-        <w:t xml:space="preserve"> 0</w:t>
-      </w:r>
-      <w:proofErr w:type="gramEnd"/>
-      <w:r>
-        <w:rPr>
-          <w:sz w:val="22"/>
-        </w:rPr>
-        <w:t xml:space="preserve"> : </w:t>
-      </w:r>
-      <w:r>
-        <w:rPr>
-          <w:rFonts w:hint="eastAsia"/>
-          <w:sz w:val="22"/>
-        </w:rPr>
-        <w:t>허가 됨,</w:t>
-      </w:r>
-      <w:r>
-        <w:rPr>
-          <w:sz w:val="22"/>
-        </w:rPr>
-        <w:t xml:space="preserve"> 1 :</w:t>
-      </w:r>
-      <w:r>
-        <w:rPr>
-          <w:rFonts w:hint="eastAsia"/>
-          <w:sz w:val="22"/>
-        </w:rPr>
-        <w:t xml:space="preserve"> </w:t>
-      </w:r>
-      <w:r>
-        <w:rPr>
-          <w:rFonts w:hint="eastAsia"/>
-          <w:sz w:val="22"/>
-        </w:rPr>
-        <w:t xml:space="preserve">그룹이 멤버에게 요청  </w:t>
-      </w:r>
-      <w:r>
-        <w:rPr>
-          <w:rFonts w:hint="eastAsia"/>
-          <w:sz w:val="22"/>
-        </w:rPr>
-        <w:t>허가 전</w:t>
-      </w:r>
-      <w:r>
-        <w:rPr>
-          <w:rFonts w:hint="eastAsia"/>
-          <w:sz w:val="22"/>
-        </w:rPr>
-        <w:t>,</w:t>
-      </w:r>
-      <w:r>
-        <w:rPr>
-          <w:sz w:val="22"/>
-        </w:rPr>
         <w:t xml:space="preserve"> 2 : </w:t>
       </w:r>
       <w:r>
@@ -5033,13 +4607,29 @@
           <w:rFonts w:hint="eastAsia"/>
           <w:sz w:val="22"/>
         </w:rPr>
-        <w:t>멤버가 그룹에게 요청 허가 전</w:t>
-      </w:r>
-      <w:r>
-        <w:rPr>
-          <w:sz w:val="22"/>
-        </w:rPr>
-        <w:t xml:space="preserve"> }</w:t>
+        <w:t xml:space="preserve">멤버가 그룹에게 </w:t>
+      </w:r>
+      <w:bookmarkStart w:id="0" w:name="_GoBack"/>
+      <w:r>
+        <w:rPr>
+          <w:rFonts w:hint="eastAsia"/>
+          <w:sz w:val="22"/>
+        </w:rPr>
+        <w:t xml:space="preserve">요청 </w:t>
+      </w:r>
+      <w:bookmarkEnd w:id="0"/>
+      <w:r>
+        <w:rPr>
+          <w:rFonts w:hint="eastAsia"/>
+          <w:sz w:val="22"/>
+        </w:rPr>
+        <w:t>한 상태</w:t>
+      </w:r>
+      <w:r>
+        <w:rPr>
+          <w:sz w:val="22"/>
+        </w:rPr>
+        <w:t>}</w:t>
       </w:r>
     </w:p>
     <w:p>
@@ -6289,7 +5879,7 @@
       </w:pPr>
     </w:pPrDefault>
   </w:docDefaults>
-  <w:latentStyles w:defLockedState="0" w:defUIPriority="99" w:defSemiHidden="0" w:defUnhideWhenUsed="0" w:defQFormat="0" w:count="375">
+  <w:latentStyles w:defLockedState="0" w:defUIPriority="99" w:defSemiHidden="0" w:defUnhideWhenUsed="0" w:defQFormat="0" w:count="376">
     <w:lsdException w:name="Normal" w:uiPriority="0" w:qFormat="1"/>
     <w:lsdException w:name="heading 1" w:uiPriority="9" w:qFormat="1"/>
     <w:lsdException w:name="heading 2" w:semiHidden="1" w:uiPriority="9" w:unhideWhenUsed="1" w:qFormat="1"/>
@@ -6395,7 +5985,6 @@
     <w:lsdException w:name="HTML Sample" w:semiHidden="1" w:unhideWhenUsed="1"/>
     <w:lsdException w:name="HTML Typewriter" w:semiHidden="1" w:unhideWhenUsed="1"/>
     <w:lsdException w:name="HTML Variable" w:semiHidden="1" w:unhideWhenUsed="1"/>
-    <w:lsdException w:name="Normal Table" w:semiHidden="1" w:unhideWhenUsed="1"/>
     <w:lsdException w:name="annotation subject" w:semiHidden="1" w:unhideWhenUsed="1"/>
     <w:lsdException w:name="No List" w:semiHidden="1" w:unhideWhenUsed="1"/>
     <w:lsdException w:name="Outline List 1" w:semiHidden="1" w:unhideWhenUsed="1"/>
@@ -6442,10 +6031,8 @@
     <w:lsdException w:name="Table Subtle 2" w:semiHidden="1" w:unhideWhenUsed="1"/>
     <w:lsdException w:name="Table Web 1" w:semiHidden="1" w:unhideWhenUsed="1"/>
     <w:lsdException w:name="Table Web 2" w:semiHidden="1" w:unhideWhenUsed="1"/>
-    <w:lsdException w:name="Table Web 3" w:semiHidden="1" w:unhideWhenUsed="1"/>
     <w:lsdException w:name="Balloon Text" w:semiHidden="1" w:unhideWhenUsed="1"/>
     <w:lsdException w:name="Table Grid" w:uiPriority="39"/>
-    <w:lsdException w:name="Table Theme" w:semiHidden="1" w:unhideWhenUsed="1"/>
     <w:lsdException w:name="Placeholder Text" w:semiHidden="1"/>
     <w:lsdException w:name="No Spacing" w:uiPriority="1" w:qFormat="1"/>
     <w:lsdException w:name="Light Shading" w:uiPriority="60"/>
@@ -6665,6 +6252,7 @@
     <w:lsdException w:name="Smart Hyperlink" w:semiHidden="1" w:unhideWhenUsed="1"/>
     <w:lsdException w:name="Hashtag" w:semiHidden="1" w:unhideWhenUsed="1"/>
     <w:lsdException w:name="Unresolved Mention" w:semiHidden="1" w:unhideWhenUsed="1"/>
+    <w:lsdException w:name="Smart Link" w:semiHidden="1" w:unhideWhenUsed="1"/>
   </w:latentStyles>
   <w:style w:type="paragraph" w:default="1" w:styleId="a">
     <w:name w:val="Normal"/>

--- a/0. document/2. 보고서/4차 보고서_마일스톤, restfulAPI, Database.docx
+++ b/0. document/2. 보고서/4차 보고서_마일스톤, restfulAPI, Database.docx
@@ -4607,17 +4607,8 @@
           <w:rFonts w:hint="eastAsia"/>
           <w:sz w:val="22"/>
         </w:rPr>
-        <w:t xml:space="preserve">멤버가 그룹에게 </w:t>
-      </w:r>
-      <w:bookmarkStart w:id="0" w:name="_GoBack"/>
-      <w:r>
-        <w:rPr>
-          <w:rFonts w:hint="eastAsia"/>
-          <w:sz w:val="22"/>
-        </w:rPr>
-        <w:t xml:space="preserve">요청 </w:t>
-      </w:r>
-      <w:bookmarkEnd w:id="0"/>
+        <w:t xml:space="preserve">멤버가 그룹에게 요청 </w:t>
+      </w:r>
       <w:r>
         <w:rPr>
           <w:rFonts w:hint="eastAsia"/>
@@ -4945,11 +4936,77 @@
     <w:p>
       <w:pPr>
         <w:pStyle w:val="a3"/>
-        <w:ind w:leftChars="0" w:left="1600"/>
-        <w:rPr>
-          <w:sz w:val="22"/>
-        </w:rPr>
-      </w:pPr>
+        <w:numPr>
+          <w:ilvl w:val="3"/>
+          <w:numId w:val="1"/>
+        </w:numPr>
+        <w:ind w:leftChars="0"/>
+        <w:rPr>
+          <w:rFonts w:hint="eastAsia"/>
+          <w:sz w:val="22"/>
+        </w:rPr>
+      </w:pPr>
+      <w:r>
+        <w:rPr>
+          <w:rFonts w:hint="eastAsia"/>
+          <w:sz w:val="22"/>
+        </w:rPr>
+        <w:t>authority</w:t>
+      </w:r>
+      <w:r>
+        <w:rPr>
+          <w:sz w:val="22"/>
+        </w:rPr>
+        <w:t xml:space="preserve"> </w:t>
+      </w:r>
+      <w:r>
+        <w:rPr>
+          <w:rFonts w:hint="eastAsia"/>
+          <w:sz w:val="22"/>
+        </w:rPr>
+        <w:t>{공개:</w:t>
+      </w:r>
+      <w:r>
+        <w:rPr>
+          <w:sz w:val="22"/>
+        </w:rPr>
+        <w:t xml:space="preserve"> </w:t>
+      </w:r>
+      <w:r>
+        <w:rPr>
+          <w:rFonts w:hint="eastAsia"/>
+          <w:sz w:val="22"/>
+        </w:rPr>
+        <w:t>1,</w:t>
+      </w:r>
+      <w:r>
+        <w:rPr>
+          <w:sz w:val="22"/>
+        </w:rPr>
+        <w:t xml:space="preserve"> </w:t>
+      </w:r>
+      <w:r>
+        <w:rPr>
+          <w:rFonts w:hint="eastAsia"/>
+          <w:sz w:val="22"/>
+        </w:rPr>
+        <w:t>비공개:</w:t>
+      </w:r>
+      <w:r>
+        <w:rPr>
+          <w:sz w:val="22"/>
+        </w:rPr>
+        <w:t xml:space="preserve"> </w:t>
+      </w:r>
+      <w:r>
+        <w:rPr>
+          <w:rFonts w:hint="eastAsia"/>
+          <w:sz w:val="22"/>
+        </w:rPr>
+        <w:t>0 }</w:t>
+      </w:r>
+      <w:bookmarkStart w:id="0" w:name="_GoBack"/>
+      <w:bookmarkEnd w:id="0"/>
     </w:p>
     <w:p>
       <w:pPr>
@@ -5985,6 +6042,7 @@
     <w:lsdException w:name="HTML Sample" w:semiHidden="1" w:unhideWhenUsed="1"/>
     <w:lsdException w:name="HTML Typewriter" w:semiHidden="1" w:unhideWhenUsed="1"/>
     <w:lsdException w:name="HTML Variable" w:semiHidden="1" w:unhideWhenUsed="1"/>
+    <w:lsdException w:name="Normal Table" w:semiHidden="1" w:unhideWhenUsed="1"/>
     <w:lsdException w:name="annotation subject" w:semiHidden="1" w:unhideWhenUsed="1"/>
     <w:lsdException w:name="No List" w:semiHidden="1" w:unhideWhenUsed="1"/>
     <w:lsdException w:name="Outline List 1" w:semiHidden="1" w:unhideWhenUsed="1"/>
@@ -6031,8 +6089,10 @@
     <w:lsdException w:name="Table Subtle 2" w:semiHidden="1" w:unhideWhenUsed="1"/>
     <w:lsdException w:name="Table Web 1" w:semiHidden="1" w:unhideWhenUsed="1"/>
     <w:lsdException w:name="Table Web 2" w:semiHidden="1" w:unhideWhenUsed="1"/>
+    <w:lsdException w:name="Table Web 3" w:semiHidden="1" w:unhideWhenUsed="1"/>
     <w:lsdException w:name="Balloon Text" w:semiHidden="1" w:unhideWhenUsed="1"/>
     <w:lsdException w:name="Table Grid" w:uiPriority="39"/>
+    <w:lsdException w:name="Table Theme" w:semiHidden="1" w:unhideWhenUsed="1"/>
     <w:lsdException w:name="Placeholder Text" w:semiHidden="1"/>
     <w:lsdException w:name="No Spacing" w:uiPriority="1" w:qFormat="1"/>
     <w:lsdException w:name="Light Shading" w:uiPriority="60"/>

--- a/0. document/2. 보고서/4차 보고서_마일스톤, restfulAPI, Database.docx
+++ b/0. document/2. 보고서/4차 보고서_마일스톤, restfulAPI, Database.docx
@@ -4051,26 +4051,41 @@
           <w:rFonts w:hint="eastAsia"/>
           <w:sz w:val="22"/>
         </w:rPr>
+        <w:t>2</w:t>
+      </w:r>
+      <w:r>
+        <w:rPr>
+          <w:sz w:val="22"/>
+        </w:rPr>
+        <w:t xml:space="preserve"> : </w:t>
+      </w:r>
+      <w:r>
+        <w:rPr>
+          <w:rFonts w:hint="eastAsia"/>
+          <w:sz w:val="22"/>
+        </w:rPr>
+        <w:t>r</w:t>
+      </w:r>
+      <w:r>
+        <w:rPr>
+          <w:sz w:val="22"/>
+        </w:rPr>
+        <w:t xml:space="preserve">ead, </w:t>
+      </w:r>
+      <w:r>
+        <w:rPr>
+          <w:rFonts w:hint="eastAsia"/>
+          <w:sz w:val="22"/>
+        </w:rPr>
         <w:t>1</w:t>
       </w:r>
-      <w:r>
-        <w:rPr>
-          <w:sz w:val="22"/>
-        </w:rPr>
-        <w:t xml:space="preserve"> : </w:t>
-      </w:r>
-      <w:r>
-        <w:rPr>
-          <w:rFonts w:hint="eastAsia"/>
-          <w:sz w:val="22"/>
-        </w:rPr>
-        <w:t>r</w:t>
-      </w:r>
-      <w:r>
-        <w:rPr>
-          <w:sz w:val="22"/>
-        </w:rPr>
-        <w:t>ead, 2 : read&amp;write }</w:t>
+      <w:bookmarkStart w:id="0" w:name="_GoBack"/>
+      <w:bookmarkEnd w:id="0"/>
+      <w:r>
+        <w:rPr>
+          <w:sz w:val="22"/>
+        </w:rPr>
+        <w:t xml:space="preserve"> : read&amp;write }</w:t>
       </w:r>
     </w:p>
     <w:p>
@@ -4942,7 +4957,6 @@
         </w:numPr>
         <w:ind w:leftChars="0"/>
         <w:rPr>
-          <w:rFonts w:hint="eastAsia"/>
           <w:sz w:val="22"/>
         </w:rPr>
       </w:pPr>
@@ -5005,8 +5019,6 @@
         </w:rPr>
         <w:t>0 }</w:t>
       </w:r>
-      <w:bookmarkStart w:id="0" w:name="_GoBack"/>
-      <w:bookmarkEnd w:id="0"/>
     </w:p>
     <w:p>
       <w:pPr>

--- a/0. document/2. 보고서/4차 보고서_마일스톤, restfulAPI, Database.docx
+++ b/0. document/2. 보고서/4차 보고서_마일스톤, restfulAPI, Database.docx
@@ -2388,8 +2388,10 @@
         <w:rPr>
           <w:sz w:val="22"/>
         </w:rPr>
-        <w:t>/:midx/:cgidx/:category</w:t>
-      </w:r>
+        <w:t>/:midx/:cgidx</w:t>
+      </w:r>
+      <w:bookmarkStart w:id="0" w:name="_GoBack"/>
+      <w:bookmarkEnd w:id="0"/>
     </w:p>
     <w:p>
       <w:pPr>
@@ -4079,8 +4081,6 @@
         </w:rPr>
         <w:t>1</w:t>
       </w:r>
-      <w:bookmarkStart w:id="0" w:name="_GoBack"/>
-      <w:bookmarkEnd w:id="0"/>
       <w:r>
         <w:rPr>
           <w:sz w:val="22"/>

--- a/0. document/2. 보고서/4차 보고서_마일스톤, restfulAPI, Database.docx
+++ b/0. document/2. 보고서/4차 보고서_마일스톤, restfulAPI, Database.docx
@@ -2390,8 +2390,6 @@
         </w:rPr>
         <w:t>/:midx/:cgidx</w:t>
       </w:r>
-      <w:bookmarkStart w:id="0" w:name="_GoBack"/>
-      <w:bookmarkEnd w:id="0"/>
     </w:p>
     <w:p>
       <w:pPr>
@@ -2660,6 +2658,13 @@
           <w:sz w:val="22"/>
         </w:rPr>
         <w:t>cgidx</w:t>
+      </w:r>
+      <w:r>
+        <w:rPr>
+          <w:rFonts w:hint="eastAsia"/>
+          <w:sz w:val="22"/>
+        </w:rPr>
+        <w:t>/:category</w:t>
       </w:r>
     </w:p>
     <w:p>
@@ -5281,6 +5286,41 @@
       <w:pPr>
         <w:pStyle w:val="a3"/>
         <w:numPr>
+          <w:ilvl w:val="3"/>
+          <w:numId w:val="1"/>
+        </w:numPr>
+        <w:ind w:leftChars="0"/>
+        <w:rPr>
+          <w:sz w:val="22"/>
+        </w:rPr>
+      </w:pPr>
+      <w:r>
+        <w:rPr>
+          <w:rFonts w:hint="eastAsia"/>
+          <w:sz w:val="22"/>
+        </w:rPr>
+        <w:t>nickname</w:t>
+      </w:r>
+      <w:r>
+        <w:rPr>
+          <w:sz w:val="22"/>
+        </w:rPr>
+        <w:t xml:space="preserve"> </w:t>
+      </w:r>
+      <w:r>
+        <w:rPr>
+          <w:rFonts w:hint="eastAsia"/>
+          <w:sz w:val="22"/>
+        </w:rPr>
+        <w:t>midx에 해당하는 nickname</w:t>
+      </w:r>
+      <w:bookmarkStart w:id="0" w:name="_GoBack"/>
+      <w:bookmarkEnd w:id="0"/>
+    </w:p>
+    <w:p>
+      <w:pPr>
+        <w:pStyle w:val="a3"/>
+        <w:numPr>
           <w:ilvl w:val="2"/>
           <w:numId w:val="1"/>
         </w:numPr>
@@ -5479,6 +5519,7 @@
           <w:rFonts w:hint="eastAsia"/>
           <w:sz w:val="22"/>
         </w:rPr>
+        <w:lastRenderedPageBreak/>
         <w:t>r</w:t>
       </w:r>
       <w:r>
@@ -5512,7 +5553,6 @@
           <w:rFonts w:hint="eastAsia"/>
           <w:sz w:val="22"/>
         </w:rPr>
-        <w:lastRenderedPageBreak/>
         <w:t>c</w:t>
       </w:r>
       <w:r>

--- a/0. document/2. 보고서/4차 보고서_마일스톤, restfulAPI, Database.docx
+++ b/0. document/2. 보고서/4차 보고서_마일스톤, restfulAPI, Database.docx
@@ -28,7 +28,7 @@
         <w:spacing w:after="0" w:line="240" w:lineRule="auto"/>
         <w:jc w:val="center"/>
         <w:rPr>
-          <w:rFonts w:ascii="맑은 고딕" w:eastAsia="맑은 고딕" w:hAnsi="맑은 고딕" w:cs="굴림"/>
+          <w:rFonts w:ascii="맑은 고딕" w:eastAsia="맑은 고딕" w:hAnsi="맑은 고딕" w:cs="굴림" w:hint="eastAsia"/>
           <w:color w:val="000000"/>
           <w:kern w:val="0"/>
           <w:sz w:val="60"/>
@@ -2928,8 +2928,10 @@
         <w:rPr>
           <w:sz w:val="22"/>
         </w:rPr>
-        <w:t>/:cgidx/:category</w:t>
-      </w:r>
+        <w:t>/:cgidx</w:t>
+      </w:r>
+      <w:bookmarkStart w:id="0" w:name="_GoBack"/>
+      <w:bookmarkEnd w:id="0"/>
     </w:p>
     <w:p/>
     <w:p>
@@ -5314,8 +5316,6 @@
         </w:rPr>
         <w:t>midx에 해당하는 nickname</w:t>
       </w:r>
-      <w:bookmarkStart w:id="0" w:name="_GoBack"/>
-      <w:bookmarkEnd w:id="0"/>
     </w:p>
     <w:p>
       <w:pPr>

--- a/0. document/2. 보고서/4차 보고서_마일스톤, restfulAPI, Database.docx
+++ b/0. document/2. 보고서/4차 보고서_마일스톤, restfulAPI, Database.docx
@@ -28,7 +28,7 @@
         <w:spacing w:after="0" w:line="240" w:lineRule="auto"/>
         <w:jc w:val="center"/>
         <w:rPr>
-          <w:rFonts w:ascii="맑은 고딕" w:eastAsia="맑은 고딕" w:hAnsi="맑은 고딕" w:cs="굴림" w:hint="eastAsia"/>
+          <w:rFonts w:ascii="맑은 고딕" w:eastAsia="맑은 고딕" w:hAnsi="맑은 고딕" w:cs="굴림"/>
           <w:color w:val="000000"/>
           <w:kern w:val="0"/>
           <w:sz w:val="60"/>
@@ -680,7 +680,23 @@
           <w:rFonts w:hint="eastAsia"/>
           <w:sz w:val="22"/>
         </w:rPr>
-        <w:t>기능을 구현 한 후 각 기능의 동작 대해 개별 테스트 만을 진행하고 마일스톤이 완료되었을 때 전체적인 기능 테스트를 진행한다.</w:t>
+        <w:t xml:space="preserve">기능을 </w:t>
+      </w:r>
+      <w:proofErr w:type="gramStart"/>
+      <w:r>
+        <w:rPr>
+          <w:rFonts w:hint="eastAsia"/>
+          <w:sz w:val="22"/>
+        </w:rPr>
+        <w:t>구현 한</w:t>
+      </w:r>
+      <w:proofErr w:type="gramEnd"/>
+      <w:r>
+        <w:rPr>
+          <w:rFonts w:hint="eastAsia"/>
+          <w:sz w:val="22"/>
+        </w:rPr>
+        <w:t xml:space="preserve"> 후 각 기능의 동작 대해 개별 테스트 만을 진행하고 마일스톤이 완료되었을 때 전체적인 기능 테스트를 진행한다.</w:t>
       </w:r>
       <w:r>
         <w:rPr>
@@ -721,7 +737,23 @@
           <w:rFonts w:hint="eastAsia"/>
           <w:sz w:val="22"/>
         </w:rPr>
-        <w:t>캡스톤 디자인의 최종 완성본이며 프로젝트 주제의 핵심기능만을 구현 한다.</w:t>
+        <w:t xml:space="preserve">캡스톤 디자인의 최종 완성본이며 프로젝트 주제의 핵심기능만을 </w:t>
+      </w:r>
+      <w:proofErr w:type="gramStart"/>
+      <w:r>
+        <w:rPr>
+          <w:rFonts w:hint="eastAsia"/>
+          <w:sz w:val="22"/>
+        </w:rPr>
+        <w:t>구현 한다</w:t>
+      </w:r>
+      <w:proofErr w:type="gramEnd"/>
+      <w:r>
+        <w:rPr>
+          <w:rFonts w:hint="eastAsia"/>
+          <w:sz w:val="22"/>
+        </w:rPr>
+        <w:t>.</w:t>
       </w:r>
     </w:p>
     <w:p>
@@ -849,14 +881,29 @@
         <w:rPr>
           <w:sz w:val="22"/>
         </w:rPr>
-        <w:t>er 1.0</w:t>
-      </w:r>
-      <w:r>
-        <w:rPr>
-          <w:rFonts w:hint="eastAsia"/>
-          <w:sz w:val="22"/>
-        </w:rPr>
-        <w:t xml:space="preserve"> 에서 핵심기능을 제외한 채팅 필수 부가 기능을 구현한다.</w:t>
+        <w:t xml:space="preserve">er </w:t>
+      </w:r>
+      <w:proofErr w:type="gramStart"/>
+      <w:r>
+        <w:rPr>
+          <w:sz w:val="22"/>
+        </w:rPr>
+        <w:t>1.0</w:t>
+      </w:r>
+      <w:r>
+        <w:rPr>
+          <w:rFonts w:hint="eastAsia"/>
+          <w:sz w:val="22"/>
+        </w:rPr>
+        <w:t xml:space="preserve"> 에서</w:t>
+      </w:r>
+      <w:proofErr w:type="gramEnd"/>
+      <w:r>
+        <w:rPr>
+          <w:rFonts w:hint="eastAsia"/>
+          <w:sz w:val="22"/>
+        </w:rPr>
+        <w:t xml:space="preserve"> 핵심기능을 제외한 채팅 필수 부가 기능을 구현한다.</w:t>
       </w:r>
       <w:r>
         <w:rPr>
@@ -991,7 +1038,14 @@
         <w:rPr>
           <w:sz w:val="22"/>
         </w:rPr>
-        <w:t>친구 정보</w:t>
+        <w:t xml:space="preserve">친구 </w:t>
+      </w:r>
+      <w:proofErr w:type="gramStart"/>
+      <w:r>
+        <w:rPr>
+          <w:sz w:val="22"/>
+        </w:rPr>
+        <w:t>정보</w:t>
       </w:r>
       <w:r>
         <w:rPr>
@@ -1004,7 +1058,14 @@
         <w:rPr>
           <w:sz w:val="22"/>
         </w:rPr>
-        <w:t>: /api/member/:friend</w:t>
+        <w:t>:</w:t>
+      </w:r>
+      <w:proofErr w:type="gramEnd"/>
+      <w:r>
+        <w:rPr>
+          <w:sz w:val="22"/>
+        </w:rPr>
+        <w:t xml:space="preserve"> /api/member/:friend</w:t>
       </w:r>
     </w:p>
     <w:p>
@@ -1025,13 +1086,28 @@
           <w:rFonts w:hint="eastAsia"/>
           <w:sz w:val="22"/>
         </w:rPr>
-        <w:t xml:space="preserve">이메일로 유저 검색 </w:t>
-      </w:r>
-      <w:r>
-        <w:rPr>
-          <w:sz w:val="22"/>
-        </w:rPr>
-        <w:t>: /</w:t>
+        <w:t xml:space="preserve">이메일로 유저 </w:t>
+      </w:r>
+      <w:proofErr w:type="gramStart"/>
+      <w:r>
+        <w:rPr>
+          <w:rFonts w:hint="eastAsia"/>
+          <w:sz w:val="22"/>
+        </w:rPr>
+        <w:t xml:space="preserve">검색 </w:t>
+      </w:r>
+      <w:r>
+        <w:rPr>
+          <w:sz w:val="22"/>
+        </w:rPr>
+        <w:t>:</w:t>
+      </w:r>
+      <w:proofErr w:type="gramEnd"/>
+      <w:r>
+        <w:rPr>
+          <w:sz w:val="22"/>
+        </w:rPr>
+        <w:t xml:space="preserve"> /</w:t>
       </w:r>
       <w:r>
         <w:rPr>
@@ -1086,11 +1162,19 @@
           <w:sz w:val="22"/>
         </w:rPr>
       </w:pPr>
-      <w:r>
-        <w:rPr>
-          <w:sz w:val="22"/>
-        </w:rPr>
-        <w:t>회원가입 : /api/member/signup</w:t>
+      <w:proofErr w:type="gramStart"/>
+      <w:r>
+        <w:rPr>
+          <w:sz w:val="22"/>
+        </w:rPr>
+        <w:t>회원가입 :</w:t>
+      </w:r>
+      <w:proofErr w:type="gramEnd"/>
+      <w:r>
+        <w:rPr>
+          <w:sz w:val="22"/>
+        </w:rPr>
+        <w:t xml:space="preserve"> /api/member/signup</w:t>
       </w:r>
     </w:p>
     <w:p>
@@ -1119,6 +1203,7 @@
         </w:rPr>
         <w:t xml:space="preserve">중복 </w:t>
       </w:r>
+      <w:proofErr w:type="gramStart"/>
       <w:r>
         <w:rPr>
           <w:sz w:val="22"/>
@@ -1136,7 +1221,14 @@
         <w:rPr>
           <w:sz w:val="22"/>
         </w:rPr>
-        <w:t>: /api/member/signup/email</w:t>
+        <w:t>:</w:t>
+      </w:r>
+      <w:proofErr w:type="gramEnd"/>
+      <w:r>
+        <w:rPr>
+          <w:sz w:val="22"/>
+        </w:rPr>
+        <w:t xml:space="preserve"> /api/member/signup/email</w:t>
       </w:r>
     </w:p>
     <w:p>
@@ -1152,11 +1244,19 @@
           <w:sz w:val="22"/>
         </w:rPr>
       </w:pPr>
-      <w:r>
-        <w:rPr>
-          <w:sz w:val="22"/>
-        </w:rPr>
-        <w:t>로그인 : /api/member/signin</w:t>
+      <w:proofErr w:type="gramStart"/>
+      <w:r>
+        <w:rPr>
+          <w:sz w:val="22"/>
+        </w:rPr>
+        <w:t>로그인 :</w:t>
+      </w:r>
+      <w:proofErr w:type="gramEnd"/>
+      <w:r>
+        <w:rPr>
+          <w:sz w:val="22"/>
+        </w:rPr>
+        <w:t xml:space="preserve"> /api/member/signin</w:t>
       </w:r>
     </w:p>
     <w:p>
@@ -1212,11 +1312,19 @@
           <w:sz w:val="22"/>
         </w:rPr>
       </w:pPr>
-      <w:r>
-        <w:rPr>
-          <w:sz w:val="22"/>
-        </w:rPr>
-        <w:t>회원정보수정 : /api/member/:idx</w:t>
+      <w:proofErr w:type="gramStart"/>
+      <w:r>
+        <w:rPr>
+          <w:sz w:val="22"/>
+        </w:rPr>
+        <w:t>회원정보수정 :</w:t>
+      </w:r>
+      <w:proofErr w:type="gramEnd"/>
+      <w:r>
+        <w:rPr>
+          <w:sz w:val="22"/>
+        </w:rPr>
+        <w:t xml:space="preserve"> /api/member/:idx</w:t>
       </w:r>
     </w:p>
     <w:p>
@@ -1277,7 +1385,21 @@
         <w:rPr>
           <w:sz w:val="22"/>
         </w:rPr>
-        <w:t>친구 추가 : /api/friend</w:t>
+        <w:t xml:space="preserve">친구 </w:t>
+      </w:r>
+      <w:proofErr w:type="gramStart"/>
+      <w:r>
+        <w:rPr>
+          <w:sz w:val="22"/>
+        </w:rPr>
+        <w:t>추가 :</w:t>
+      </w:r>
+      <w:proofErr w:type="gramEnd"/>
+      <w:r>
+        <w:rPr>
+          <w:sz w:val="22"/>
+        </w:rPr>
+        <w:t xml:space="preserve"> /api/friend</w:t>
       </w:r>
     </w:p>
     <w:p>
@@ -1298,8 +1420,17 @@
           <w:rFonts w:hint="eastAsia"/>
           <w:sz w:val="22"/>
         </w:rPr>
-        <w:t>친구 관계 추가 :</w:t>
-      </w:r>
+        <w:t xml:space="preserve">친구 관계 </w:t>
+      </w:r>
+      <w:proofErr w:type="gramStart"/>
+      <w:r>
+        <w:rPr>
+          <w:rFonts w:hint="eastAsia"/>
+          <w:sz w:val="22"/>
+        </w:rPr>
+        <w:t>추가 :</w:t>
+      </w:r>
+      <w:proofErr w:type="gramEnd"/>
       <w:r>
         <w:rPr>
           <w:sz w:val="22"/>
@@ -1357,7 +1488,21 @@
         <w:rPr>
           <w:sz w:val="22"/>
         </w:rPr>
-        <w:t>친구 목록 : /api/friend/:midx</w:t>
+        <w:t xml:space="preserve">친구 </w:t>
+      </w:r>
+      <w:proofErr w:type="gramStart"/>
+      <w:r>
+        <w:rPr>
+          <w:sz w:val="22"/>
+        </w:rPr>
+        <w:t>목록 :</w:t>
+      </w:r>
+      <w:proofErr w:type="gramEnd"/>
+      <w:r>
+        <w:rPr>
+          <w:sz w:val="22"/>
+        </w:rPr>
+        <w:t xml:space="preserve"> /api/friend/:midx</w:t>
       </w:r>
     </w:p>
     <w:p>
@@ -1397,7 +1542,21 @@
         <w:rPr>
           <w:sz w:val="22"/>
         </w:rPr>
-        <w:t>/api/friend/:midx/:friend</w:t>
+        <w:t>/api/friend</w:t>
+      </w:r>
+      <w:proofErr w:type="gramStart"/>
+      <w:r>
+        <w:rPr>
+          <w:sz w:val="22"/>
+        </w:rPr>
+        <w:t>/:midx</w:t>
+      </w:r>
+      <w:proofErr w:type="gramEnd"/>
+      <w:r>
+        <w:rPr>
+          <w:sz w:val="22"/>
+        </w:rPr>
+        <w:t>/:friend</w:t>
       </w:r>
     </w:p>
     <w:p>
@@ -1452,12 +1611,14 @@
         </w:rPr>
         <w:t>eceived</w:t>
       </w:r>
+      <w:proofErr w:type="gramStart"/>
       <w:r>
         <w:rPr>
           <w:sz w:val="22"/>
         </w:rPr>
         <w:t>/:midx</w:t>
       </w:r>
+      <w:proofErr w:type="gramEnd"/>
     </w:p>
     <w:p>
       <w:pPr>
@@ -1496,8 +1657,16 @@
         <w:rPr>
           <w:sz w:val="22"/>
         </w:rPr>
-        <w:t>pi/friend0send/:midx</w:t>
-      </w:r>
+        <w:t>pi/friend0send</w:t>
+      </w:r>
+      <w:proofErr w:type="gramStart"/>
+      <w:r>
+        <w:rPr>
+          <w:sz w:val="22"/>
+        </w:rPr>
+        <w:t>/:midx</w:t>
+      </w:r>
+      <w:proofErr w:type="gramEnd"/>
     </w:p>
     <w:p>
       <w:pPr>
@@ -1542,7 +1711,21 @@
         <w:rPr>
           <w:sz w:val="22"/>
         </w:rPr>
-        <w:t>친구 삭제 : /api/friend/:midx/:friend</w:t>
+        <w:t xml:space="preserve">친구 </w:t>
+      </w:r>
+      <w:proofErr w:type="gramStart"/>
+      <w:r>
+        <w:rPr>
+          <w:sz w:val="22"/>
+        </w:rPr>
+        <w:t>삭제 :</w:t>
+      </w:r>
+      <w:proofErr w:type="gramEnd"/>
+      <w:r>
+        <w:rPr>
+          <w:sz w:val="22"/>
+        </w:rPr>
+        <w:t xml:space="preserve"> /api/friend/:midx/:friend</w:t>
       </w:r>
     </w:p>
     <w:p>
@@ -1575,7 +1758,21 @@
         <w:rPr>
           <w:sz w:val="22"/>
         </w:rPr>
-        <w:t>/api/friend-cancel/:midx/:friend</w:t>
+        <w:t>/api/friend-cancel</w:t>
+      </w:r>
+      <w:proofErr w:type="gramStart"/>
+      <w:r>
+        <w:rPr>
+          <w:sz w:val="22"/>
+        </w:rPr>
+        <w:t>/:midx</w:t>
+      </w:r>
+      <w:proofErr w:type="gramEnd"/>
+      <w:r>
+        <w:rPr>
+          <w:sz w:val="22"/>
+        </w:rPr>
+        <w:t>/:friend</w:t>
       </w:r>
     </w:p>
     <w:p>
@@ -1615,7 +1812,21 @@
         <w:rPr>
           <w:sz w:val="22"/>
         </w:rPr>
-        <w:t>즐겨 찾기 설정 : /api/friend/favorite/:midx/:friend</w:t>
+        <w:t xml:space="preserve">즐겨 찾기 </w:t>
+      </w:r>
+      <w:proofErr w:type="gramStart"/>
+      <w:r>
+        <w:rPr>
+          <w:sz w:val="22"/>
+        </w:rPr>
+        <w:t>설정 :</w:t>
+      </w:r>
+      <w:proofErr w:type="gramEnd"/>
+      <w:r>
+        <w:rPr>
+          <w:sz w:val="22"/>
+        </w:rPr>
+        <w:t xml:space="preserve"> /api/friend/favorite/:midx/:friend</w:t>
       </w:r>
     </w:p>
     <w:p>
@@ -1682,7 +1893,21 @@
         <w:rPr>
           <w:sz w:val="22"/>
         </w:rPr>
-        <w:t>채팅방 검색 : /api/search-group</w:t>
+        <w:t xml:space="preserve">채팅방 </w:t>
+      </w:r>
+      <w:proofErr w:type="gramStart"/>
+      <w:r>
+        <w:rPr>
+          <w:sz w:val="22"/>
+        </w:rPr>
+        <w:t>검색 :</w:t>
+      </w:r>
+      <w:proofErr w:type="gramEnd"/>
+      <w:r>
+        <w:rPr>
+          <w:sz w:val="22"/>
+        </w:rPr>
+        <w:t xml:space="preserve"> /api/search-group</w:t>
       </w:r>
       <w:r>
         <w:rPr>
@@ -1748,13 +1973,28 @@
           <w:rFonts w:hint="eastAsia"/>
           <w:sz w:val="22"/>
         </w:rPr>
-        <w:t>범위)</w:t>
-      </w:r>
-      <w:r>
-        <w:rPr>
-          <w:sz w:val="22"/>
-        </w:rPr>
-        <w:t xml:space="preserve"> : /api/search-group</w:t>
+        <w:t>범위</w:t>
+      </w:r>
+      <w:proofErr w:type="gramStart"/>
+      <w:r>
+        <w:rPr>
+          <w:rFonts w:hint="eastAsia"/>
+          <w:sz w:val="22"/>
+        </w:rPr>
+        <w:t>)</w:t>
+      </w:r>
+      <w:r>
+        <w:rPr>
+          <w:sz w:val="22"/>
+        </w:rPr>
+        <w:t xml:space="preserve"> :</w:t>
+      </w:r>
+      <w:proofErr w:type="gramEnd"/>
+      <w:r>
+        <w:rPr>
+          <w:sz w:val="22"/>
+        </w:rPr>
+        <w:t xml:space="preserve"> /api/search-group</w:t>
       </w:r>
       <w:r>
         <w:rPr>
@@ -1799,7 +2039,21 @@
         <w:rPr>
           <w:sz w:val="22"/>
         </w:rPr>
-        <w:t>새 그룹 생성 : /api/group</w:t>
+        <w:t xml:space="preserve">새 그룹 </w:t>
+      </w:r>
+      <w:proofErr w:type="gramStart"/>
+      <w:r>
+        <w:rPr>
+          <w:sz w:val="22"/>
+        </w:rPr>
+        <w:t>생성 :</w:t>
+      </w:r>
+      <w:proofErr w:type="gramEnd"/>
+      <w:r>
+        <w:rPr>
+          <w:sz w:val="22"/>
+        </w:rPr>
+        <w:t xml:space="preserve"> /api/group</w:t>
       </w:r>
     </w:p>
     <w:p>
@@ -1821,11 +2075,19 @@
         </w:rPr>
         <w:t xml:space="preserve">그룹 </w:t>
       </w:r>
-      <w:r>
-        <w:rPr>
-          <w:sz w:val="22"/>
-        </w:rPr>
-        <w:t>참여 : /api/participant</w:t>
+      <w:proofErr w:type="gramStart"/>
+      <w:r>
+        <w:rPr>
+          <w:sz w:val="22"/>
+        </w:rPr>
+        <w:t>참여 :</w:t>
+      </w:r>
+      <w:proofErr w:type="gramEnd"/>
+      <w:r>
+        <w:rPr>
+          <w:sz w:val="22"/>
+        </w:rPr>
+        <w:t xml:space="preserve"> /api/participant</w:t>
       </w:r>
       <w:r>
         <w:rPr>
@@ -1900,11 +2162,19 @@
         </w:rPr>
         <w:t xml:space="preserve"> </w:t>
       </w:r>
-      <w:r>
-        <w:rPr>
-          <w:sz w:val="22"/>
-        </w:rPr>
-        <w:t>목록 : /api/group/:midx</w:t>
+      <w:proofErr w:type="gramStart"/>
+      <w:r>
+        <w:rPr>
+          <w:sz w:val="22"/>
+        </w:rPr>
+        <w:t>목록 :</w:t>
+      </w:r>
+      <w:proofErr w:type="gramEnd"/>
+      <w:r>
+        <w:rPr>
+          <w:sz w:val="22"/>
+        </w:rPr>
+        <w:t xml:space="preserve"> /api/group/:midx</w:t>
       </w:r>
       <w:r>
         <w:rPr>
@@ -1943,7 +2213,21 @@
         <w:rPr>
           <w:sz w:val="22"/>
         </w:rPr>
-        <w:t>참여자 목록 : /api/</w:t>
+        <w:t xml:space="preserve">참여자 </w:t>
+      </w:r>
+      <w:proofErr w:type="gramStart"/>
+      <w:r>
+        <w:rPr>
+          <w:sz w:val="22"/>
+        </w:rPr>
+        <w:t>목록 :</w:t>
+      </w:r>
+      <w:proofErr w:type="gramEnd"/>
+      <w:r>
+        <w:rPr>
+          <w:sz w:val="22"/>
+        </w:rPr>
+        <w:t xml:space="preserve"> /api/</w:t>
       </w:r>
       <w:r>
         <w:rPr>
@@ -1996,13 +2280,28 @@
           <w:sz w:val="22"/>
         </w:rPr>
         <w:lastRenderedPageBreak/>
-        <w:t xml:space="preserve">그룹 정보 </w:t>
-      </w:r>
-      <w:r>
-        <w:rPr>
-          <w:sz w:val="22"/>
-        </w:rPr>
-        <w:t>: /api/group</w:t>
+        <w:t xml:space="preserve">그룹 </w:t>
+      </w:r>
+      <w:proofErr w:type="gramStart"/>
+      <w:r>
+        <w:rPr>
+          <w:rFonts w:hint="eastAsia"/>
+          <w:sz w:val="22"/>
+        </w:rPr>
+        <w:t xml:space="preserve">정보 </w:t>
+      </w:r>
+      <w:r>
+        <w:rPr>
+          <w:sz w:val="22"/>
+        </w:rPr>
+        <w:t>:</w:t>
+      </w:r>
+      <w:proofErr w:type="gramEnd"/>
+      <w:r>
+        <w:rPr>
+          <w:sz w:val="22"/>
+        </w:rPr>
+        <w:t xml:space="preserve"> /api/group</w:t>
       </w:r>
       <w:r>
         <w:rPr>
@@ -2036,13 +2335,28 @@
           <w:rFonts w:hint="eastAsia"/>
           <w:sz w:val="22"/>
         </w:rPr>
-        <w:t>그룹과 멤버의 관계</w:t>
-      </w:r>
-      <w:r>
-        <w:rPr>
-          <w:sz w:val="22"/>
-        </w:rPr>
-        <w:t xml:space="preserve"> : /</w:t>
+        <w:t xml:space="preserve">그룹과 멤버의 </w:t>
+      </w:r>
+      <w:proofErr w:type="gramStart"/>
+      <w:r>
+        <w:rPr>
+          <w:rFonts w:hint="eastAsia"/>
+          <w:sz w:val="22"/>
+        </w:rPr>
+        <w:t>관계</w:t>
+      </w:r>
+      <w:r>
+        <w:rPr>
+          <w:sz w:val="22"/>
+        </w:rPr>
+        <w:t xml:space="preserve"> :</w:t>
+      </w:r>
+      <w:proofErr w:type="gramEnd"/>
+      <w:r>
+        <w:rPr>
+          <w:sz w:val="22"/>
+        </w:rPr>
+        <w:t xml:space="preserve"> /</w:t>
       </w:r>
       <w:r>
         <w:rPr>
@@ -2113,7 +2427,21 @@
         <w:rPr>
           <w:sz w:val="22"/>
         </w:rPr>
-        <w:t>그룹 삭제 : /api/group</w:t>
+        <w:t xml:space="preserve">그룹 </w:t>
+      </w:r>
+      <w:proofErr w:type="gramStart"/>
+      <w:r>
+        <w:rPr>
+          <w:sz w:val="22"/>
+        </w:rPr>
+        <w:t>삭제 :</w:t>
+      </w:r>
+      <w:proofErr w:type="gramEnd"/>
+      <w:r>
+        <w:rPr>
+          <w:sz w:val="22"/>
+        </w:rPr>
+        <w:t xml:space="preserve"> /api/group</w:t>
       </w:r>
       <w:r>
         <w:rPr>
@@ -2160,13 +2488,28 @@
           <w:rFonts w:hint="eastAsia"/>
           <w:sz w:val="22"/>
         </w:rPr>
-        <w:t>룹 참여자 삭제</w:t>
-      </w:r>
-      <w:r>
-        <w:rPr>
-          <w:sz w:val="22"/>
-        </w:rPr>
-        <w:t xml:space="preserve"> : /api/</w:t>
+        <w:t xml:space="preserve">룹 참여자 </w:t>
+      </w:r>
+      <w:proofErr w:type="gramStart"/>
+      <w:r>
+        <w:rPr>
+          <w:rFonts w:hint="eastAsia"/>
+          <w:sz w:val="22"/>
+        </w:rPr>
+        <w:t>삭제</w:t>
+      </w:r>
+      <w:r>
+        <w:rPr>
+          <w:sz w:val="22"/>
+        </w:rPr>
+        <w:t xml:space="preserve"> :</w:t>
+      </w:r>
+      <w:proofErr w:type="gramEnd"/>
+      <w:r>
+        <w:rPr>
+          <w:sz w:val="22"/>
+        </w:rPr>
+        <w:t xml:space="preserve"> /api/</w:t>
       </w:r>
       <w:r>
         <w:rPr>
@@ -2234,11 +2577,19 @@
         </w:rPr>
         <w:t xml:space="preserve">정보 </w:t>
       </w:r>
-      <w:r>
-        <w:rPr>
-          <w:sz w:val="22"/>
-        </w:rPr>
-        <w:t>수정 : /api/group</w:t>
+      <w:proofErr w:type="gramStart"/>
+      <w:r>
+        <w:rPr>
+          <w:sz w:val="22"/>
+        </w:rPr>
+        <w:t>수정 :</w:t>
+      </w:r>
+      <w:proofErr w:type="gramEnd"/>
+      <w:r>
+        <w:rPr>
+          <w:sz w:val="22"/>
+        </w:rPr>
+        <w:t xml:space="preserve"> /api/group</w:t>
       </w:r>
       <w:r>
         <w:rPr>
@@ -2299,11 +2650,19 @@
         </w:rPr>
         <w:t xml:space="preserve"> </w:t>
       </w:r>
-      <w:r>
-        <w:rPr>
-          <w:sz w:val="22"/>
-        </w:rPr>
-        <w:t>변경 : /api/participant</w:t>
+      <w:proofErr w:type="gramStart"/>
+      <w:r>
+        <w:rPr>
+          <w:sz w:val="22"/>
+        </w:rPr>
+        <w:t>변경 :</w:t>
+      </w:r>
+      <w:proofErr w:type="gramEnd"/>
+      <w:r>
+        <w:rPr>
+          <w:sz w:val="22"/>
+        </w:rPr>
+        <w:t xml:space="preserve"> /api/participant</w:t>
       </w:r>
       <w:r>
         <w:rPr>
@@ -2382,7 +2741,21 @@
         <w:rPr>
           <w:sz w:val="22"/>
         </w:rPr>
-        <w:t>채팅 입력 : /api/chat</w:t>
+        <w:t xml:space="preserve">채팅 </w:t>
+      </w:r>
+      <w:proofErr w:type="gramStart"/>
+      <w:r>
+        <w:rPr>
+          <w:sz w:val="22"/>
+        </w:rPr>
+        <w:t>입력 :</w:t>
+      </w:r>
+      <w:proofErr w:type="gramEnd"/>
+      <w:r>
+        <w:rPr>
+          <w:sz w:val="22"/>
+        </w:rPr>
+        <w:t xml:space="preserve"> /api/chat</w:t>
       </w:r>
       <w:r>
         <w:rPr>
@@ -2415,13 +2788,28 @@
           <w:rFonts w:hint="eastAsia"/>
           <w:sz w:val="22"/>
         </w:rPr>
-        <w:t xml:space="preserve"> 생성</w:t>
-      </w:r>
-      <w:r>
-        <w:rPr>
-          <w:sz w:val="22"/>
-        </w:rPr>
-        <w:t xml:space="preserve"> : /</w:t>
+        <w:t xml:space="preserve"> </w:t>
+      </w:r>
+      <w:proofErr w:type="gramStart"/>
+      <w:r>
+        <w:rPr>
+          <w:rFonts w:hint="eastAsia"/>
+          <w:sz w:val="22"/>
+        </w:rPr>
+        <w:t>생성</w:t>
+      </w:r>
+      <w:r>
+        <w:rPr>
+          <w:sz w:val="22"/>
+        </w:rPr>
+        <w:t xml:space="preserve"> :</w:t>
+      </w:r>
+      <w:proofErr w:type="gramEnd"/>
+      <w:r>
+        <w:rPr>
+          <w:sz w:val="22"/>
+        </w:rPr>
+        <w:t xml:space="preserve"> /</w:t>
       </w:r>
       <w:r>
         <w:rPr>
@@ -2501,13 +2889,28 @@
           <w:rFonts w:hint="eastAsia"/>
           <w:sz w:val="22"/>
         </w:rPr>
-        <w:t>카테고리 변경</w:t>
-      </w:r>
-      <w:r>
-        <w:rPr>
-          <w:sz w:val="22"/>
-        </w:rPr>
-        <w:t xml:space="preserve"> : /</w:t>
+        <w:t xml:space="preserve">카테고리 </w:t>
+      </w:r>
+      <w:proofErr w:type="gramStart"/>
+      <w:r>
+        <w:rPr>
+          <w:rFonts w:hint="eastAsia"/>
+          <w:sz w:val="22"/>
+        </w:rPr>
+        <w:t>변경</w:t>
+      </w:r>
+      <w:r>
+        <w:rPr>
+          <w:sz w:val="22"/>
+        </w:rPr>
+        <w:t xml:space="preserve"> :</w:t>
+      </w:r>
+      <w:proofErr w:type="gramEnd"/>
+      <w:r>
+        <w:rPr>
+          <w:sz w:val="22"/>
+        </w:rPr>
+        <w:t xml:space="preserve"> /</w:t>
       </w:r>
       <w:r>
         <w:rPr>
@@ -2560,13 +2963,28 @@
           <w:rFonts w:hint="eastAsia"/>
           <w:sz w:val="22"/>
         </w:rPr>
-        <w:t xml:space="preserve"> 변경</w:t>
-      </w:r>
-      <w:r>
-        <w:rPr>
-          <w:sz w:val="22"/>
-        </w:rPr>
-        <w:t xml:space="preserve"> : /</w:t>
+        <w:t xml:space="preserve"> </w:t>
+      </w:r>
+      <w:proofErr w:type="gramStart"/>
+      <w:r>
+        <w:rPr>
+          <w:rFonts w:hint="eastAsia"/>
+          <w:sz w:val="22"/>
+        </w:rPr>
+        <w:t>변경</w:t>
+      </w:r>
+      <w:r>
+        <w:rPr>
+          <w:sz w:val="22"/>
+        </w:rPr>
+        <w:t xml:space="preserve"> :</w:t>
+      </w:r>
+      <w:proofErr w:type="gramEnd"/>
+      <w:r>
+        <w:rPr>
+          <w:sz w:val="22"/>
+        </w:rPr>
+        <w:t xml:space="preserve"> /</w:t>
       </w:r>
       <w:r>
         <w:rPr>
@@ -2634,11 +3052,19 @@
         </w:rPr>
         <w:t xml:space="preserve">글 </w:t>
       </w:r>
-      <w:r>
-        <w:rPr>
-          <w:sz w:val="22"/>
-        </w:rPr>
-        <w:t>목록 : /api/chat</w:t>
+      <w:proofErr w:type="gramStart"/>
+      <w:r>
+        <w:rPr>
+          <w:sz w:val="22"/>
+        </w:rPr>
+        <w:t>목록 :</w:t>
+      </w:r>
+      <w:proofErr w:type="gramEnd"/>
+      <w:r>
+        <w:rPr>
+          <w:sz w:val="22"/>
+        </w:rPr>
+        <w:t xml:space="preserve"> /api/chat</w:t>
       </w:r>
       <w:r>
         <w:rPr>
@@ -2686,6 +3112,7 @@
         </w:rPr>
         <w:t xml:space="preserve">푸시 </w:t>
       </w:r>
+      <w:proofErr w:type="gramStart"/>
       <w:r>
         <w:rPr>
           <w:rFonts w:hint="eastAsia"/>
@@ -2699,6 +3126,7 @@
         </w:rPr>
         <w:t xml:space="preserve"> /</w:t>
       </w:r>
+      <w:proofErr w:type="gramEnd"/>
       <w:r>
         <w:rPr>
           <w:rFonts w:hint="eastAsia"/>
@@ -2772,6 +3200,7 @@
         </w:rPr>
         <w:t>카테고리 생성: /api/category</w:t>
       </w:r>
+      <w:proofErr w:type="gramStart"/>
       <w:r>
         <w:rPr>
           <w:sz w:val="22"/>
@@ -2791,6 +3220,7 @@
         </w:rPr>
         <w:t>gidx</w:t>
       </w:r>
+      <w:proofErr w:type="gramEnd"/>
     </w:p>
     <w:p>
       <w:pPr>
@@ -2836,103 +3266,149 @@
         <w:rPr>
           <w:sz w:val="22"/>
         </w:rPr>
-        <w:t>/:category</w:t>
-      </w:r>
-    </w:p>
-    <w:p>
-      <w:pPr>
-        <w:pStyle w:val="a3"/>
-        <w:numPr>
-          <w:ilvl w:val="2"/>
-          <w:numId w:val="1"/>
-        </w:numPr>
-        <w:spacing w:line="240" w:lineRule="auto"/>
-        <w:ind w:leftChars="0"/>
-        <w:rPr>
-          <w:sz w:val="22"/>
-        </w:rPr>
-      </w:pPr>
-      <w:r>
-        <w:rPr>
-          <w:sz w:val="22"/>
-        </w:rPr>
-        <w:t>PUT</w:t>
-      </w:r>
-    </w:p>
-    <w:p>
-      <w:pPr>
-        <w:pStyle w:val="a3"/>
-        <w:numPr>
-          <w:ilvl w:val="3"/>
-          <w:numId w:val="1"/>
-        </w:numPr>
-        <w:spacing w:line="240" w:lineRule="auto"/>
-        <w:ind w:leftChars="0"/>
-        <w:rPr>
-          <w:sz w:val="22"/>
-        </w:rPr>
-      </w:pPr>
-      <w:r>
-        <w:rPr>
-          <w:sz w:val="22"/>
-        </w:rPr>
-        <w:t>카테고리 수정 : /api/category</w:t>
-      </w:r>
-      <w:r>
-        <w:rPr>
-          <w:sz w:val="22"/>
-        </w:rPr>
-        <w:t>/:category</w:t>
-      </w:r>
-    </w:p>
-    <w:p>
-      <w:pPr>
-        <w:pStyle w:val="a3"/>
-        <w:numPr>
-          <w:ilvl w:val="2"/>
-          <w:numId w:val="1"/>
-        </w:numPr>
-        <w:spacing w:line="240" w:lineRule="auto"/>
-        <w:ind w:leftChars="0"/>
-        <w:rPr>
-          <w:sz w:val="22"/>
-        </w:rPr>
-      </w:pPr>
-      <w:r>
-        <w:rPr>
-          <w:sz w:val="22"/>
-        </w:rPr>
-        <w:t>GET</w:t>
-      </w:r>
-    </w:p>
-    <w:p>
-      <w:pPr>
-        <w:pStyle w:val="a3"/>
-        <w:numPr>
-          <w:ilvl w:val="3"/>
-          <w:numId w:val="1"/>
-        </w:numPr>
-        <w:spacing w:line="240" w:lineRule="auto"/>
-        <w:ind w:leftChars="0"/>
-        <w:rPr>
-          <w:sz w:val="22"/>
-        </w:rPr>
-      </w:pPr>
-      <w:r>
-        <w:rPr>
-          <w:sz w:val="22"/>
-        </w:rPr>
-        <w:t>카테고리 목록 : /api/category</w:t>
-      </w:r>
-      <w:r>
-        <w:rPr>
-          <w:sz w:val="22"/>
-        </w:rPr>
-        <w:t>/:cgidx</w:t>
+        <w:t>/:</w:t>
+      </w:r>
+      <w:r>
+        <w:rPr>
+          <w:sz w:val="22"/>
+        </w:rPr>
+        <w:t xml:space="preserve"> </w:t>
+      </w:r>
+      <w:r>
+        <w:rPr>
+          <w:sz w:val="22"/>
+        </w:rPr>
+        <w:t>idx</w:t>
       </w:r>
       <w:bookmarkStart w:id="0" w:name="_GoBack"/>
       <w:bookmarkEnd w:id="0"/>
     </w:p>
+    <w:p>
+      <w:pPr>
+        <w:pStyle w:val="a3"/>
+        <w:numPr>
+          <w:ilvl w:val="2"/>
+          <w:numId w:val="1"/>
+        </w:numPr>
+        <w:spacing w:line="240" w:lineRule="auto"/>
+        <w:ind w:leftChars="0"/>
+        <w:rPr>
+          <w:sz w:val="22"/>
+        </w:rPr>
+      </w:pPr>
+      <w:r>
+        <w:rPr>
+          <w:sz w:val="22"/>
+        </w:rPr>
+        <w:t>PUT</w:t>
+      </w:r>
+    </w:p>
+    <w:p>
+      <w:pPr>
+        <w:pStyle w:val="a3"/>
+        <w:numPr>
+          <w:ilvl w:val="3"/>
+          <w:numId w:val="1"/>
+        </w:numPr>
+        <w:spacing w:line="240" w:lineRule="auto"/>
+        <w:ind w:leftChars="0"/>
+        <w:rPr>
+          <w:sz w:val="22"/>
+        </w:rPr>
+      </w:pPr>
+      <w:r>
+        <w:rPr>
+          <w:sz w:val="22"/>
+        </w:rPr>
+        <w:t xml:space="preserve">카테고리 </w:t>
+      </w:r>
+      <w:proofErr w:type="gramStart"/>
+      <w:r>
+        <w:rPr>
+          <w:sz w:val="22"/>
+        </w:rPr>
+        <w:t>수정 :</w:t>
+      </w:r>
+      <w:proofErr w:type="gramEnd"/>
+      <w:r>
+        <w:rPr>
+          <w:sz w:val="22"/>
+        </w:rPr>
+        <w:t xml:space="preserve"> /api/category</w:t>
+      </w:r>
+      <w:r>
+        <w:rPr>
+          <w:sz w:val="22"/>
+        </w:rPr>
+        <w:t>/:</w:t>
+      </w:r>
+      <w:r>
+        <w:rPr>
+          <w:sz w:val="22"/>
+        </w:rPr>
+        <w:t>idx</w:t>
+      </w:r>
+    </w:p>
+    <w:p>
+      <w:pPr>
+        <w:pStyle w:val="a3"/>
+        <w:numPr>
+          <w:ilvl w:val="2"/>
+          <w:numId w:val="1"/>
+        </w:numPr>
+        <w:spacing w:line="240" w:lineRule="auto"/>
+        <w:ind w:leftChars="0"/>
+        <w:rPr>
+          <w:sz w:val="22"/>
+        </w:rPr>
+      </w:pPr>
+      <w:r>
+        <w:rPr>
+          <w:sz w:val="22"/>
+        </w:rPr>
+        <w:t>GET</w:t>
+      </w:r>
+    </w:p>
+    <w:p>
+      <w:pPr>
+        <w:pStyle w:val="a3"/>
+        <w:numPr>
+          <w:ilvl w:val="3"/>
+          <w:numId w:val="1"/>
+        </w:numPr>
+        <w:spacing w:line="240" w:lineRule="auto"/>
+        <w:ind w:leftChars="0"/>
+        <w:rPr>
+          <w:sz w:val="22"/>
+        </w:rPr>
+      </w:pPr>
+      <w:r>
+        <w:rPr>
+          <w:sz w:val="22"/>
+        </w:rPr>
+        <w:t xml:space="preserve">카테고리 </w:t>
+      </w:r>
+      <w:proofErr w:type="gramStart"/>
+      <w:r>
+        <w:rPr>
+          <w:sz w:val="22"/>
+        </w:rPr>
+        <w:t>목록 :</w:t>
+      </w:r>
+      <w:proofErr w:type="gramEnd"/>
+      <w:r>
+        <w:rPr>
+          <w:sz w:val="22"/>
+        </w:rPr>
+        <w:t xml:space="preserve"> /api/category</w:t>
+      </w:r>
+      <w:r>
+        <w:rPr>
+          <w:sz w:val="22"/>
+        </w:rPr>
+        <w:t>/:cgidx</w:t>
+      </w:r>
+    </w:p>
     <w:p/>
     <w:p>
       <w:pPr>
@@ -3059,6 +3535,7 @@
           <w:sz w:val="22"/>
         </w:rPr>
       </w:pPr>
+      <w:proofErr w:type="gramStart"/>
       <w:r>
         <w:rPr>
           <w:sz w:val="22"/>
@@ -3085,6 +3562,7 @@
         </w:rPr>
         <w:t>회원정보</w:t>
       </w:r>
+      <w:proofErr w:type="gramEnd"/>
     </w:p>
     <w:p>
       <w:pPr>
@@ -3316,7 +3794,21 @@
         <w:rPr>
           <w:sz w:val="22"/>
         </w:rPr>
-        <w:t xml:space="preserve">  { 0 : </w:t>
+        <w:t xml:space="preserve">  </w:t>
+      </w:r>
+      <w:proofErr w:type="gramStart"/>
+      <w:r>
+        <w:rPr>
+          <w:sz w:val="22"/>
+        </w:rPr>
+        <w:t>{ 0</w:t>
+      </w:r>
+      <w:proofErr w:type="gramEnd"/>
+      <w:r>
+        <w:rPr>
+          <w:sz w:val="22"/>
+        </w:rPr>
+        <w:t xml:space="preserve"> : </w:t>
       </w:r>
       <w:r>
         <w:rPr>
@@ -3401,7 +3893,21 @@
         <w:rPr>
           <w:sz w:val="22"/>
         </w:rPr>
-        <w:t xml:space="preserve">at, lng : </w:t>
+        <w:t xml:space="preserve">at, </w:t>
+      </w:r>
+      <w:proofErr w:type="gramStart"/>
+      <w:r>
+        <w:rPr>
+          <w:sz w:val="22"/>
+        </w:rPr>
+        <w:t>lng :</w:t>
+      </w:r>
+      <w:proofErr w:type="gramEnd"/>
+      <w:r>
+        <w:rPr>
+          <w:sz w:val="22"/>
+        </w:rPr>
+        <w:t xml:space="preserve"> </w:t>
       </w:r>
       <w:r>
         <w:rPr>
@@ -3552,6 +4058,7 @@
           <w:sz w:val="22"/>
         </w:rPr>
       </w:pPr>
+      <w:proofErr w:type="gramStart"/>
       <w:r>
         <w:rPr>
           <w:rFonts w:hint="eastAsia"/>
@@ -3570,21 +4077,30 @@
           <w:rFonts w:hint="eastAsia"/>
           <w:sz w:val="22"/>
         </w:rPr>
-        <w:t>친구 요청을 보낸사람</w:t>
-      </w:r>
-    </w:p>
-    <w:p>
-      <w:pPr>
-        <w:pStyle w:val="a3"/>
-        <w:numPr>
-          <w:ilvl w:val="3"/>
-          <w:numId w:val="1"/>
-        </w:numPr>
-        <w:ind w:leftChars="0"/>
-        <w:rPr>
-          <w:sz w:val="22"/>
-        </w:rPr>
-      </w:pPr>
+        <w:t>친구</w:t>
+      </w:r>
+      <w:proofErr w:type="gramEnd"/>
+      <w:r>
+        <w:rPr>
+          <w:rFonts w:hint="eastAsia"/>
+          <w:sz w:val="22"/>
+        </w:rPr>
+        <w:t xml:space="preserve"> 요청을 보낸사람</w:t>
+      </w:r>
+    </w:p>
+    <w:p>
+      <w:pPr>
+        <w:pStyle w:val="a3"/>
+        <w:numPr>
+          <w:ilvl w:val="3"/>
+          <w:numId w:val="1"/>
+        </w:numPr>
+        <w:ind w:leftChars="0"/>
+        <w:rPr>
+          <w:sz w:val="22"/>
+        </w:rPr>
+      </w:pPr>
+      <w:proofErr w:type="gramStart"/>
       <w:r>
         <w:rPr>
           <w:rFonts w:hint="eastAsia"/>
@@ -3603,7 +4119,15 @@
           <w:rFonts w:hint="eastAsia"/>
           <w:sz w:val="22"/>
         </w:rPr>
-        <w:t>친구 요청을 받은 사람</w:t>
+        <w:t>친구</w:t>
+      </w:r>
+      <w:proofErr w:type="gramEnd"/>
+      <w:r>
+        <w:rPr>
+          <w:rFonts w:hint="eastAsia"/>
+          <w:sz w:val="22"/>
+        </w:rPr>
+        <w:t xml:space="preserve"> 요청을 받은 사람</w:t>
       </w:r>
     </w:p>
     <w:p>
@@ -3642,7 +4166,21 @@
         <w:rPr>
           <w:sz w:val="22"/>
         </w:rPr>
-        <w:t xml:space="preserve"> { 0 : </w:t>
+        <w:t xml:space="preserve"> </w:t>
+      </w:r>
+      <w:proofErr w:type="gramStart"/>
+      <w:r>
+        <w:rPr>
+          <w:sz w:val="22"/>
+        </w:rPr>
+        <w:t>{ 0</w:t>
+      </w:r>
+      <w:proofErr w:type="gramEnd"/>
+      <w:r>
+        <w:rPr>
+          <w:sz w:val="22"/>
+        </w:rPr>
+        <w:t xml:space="preserve"> : </w:t>
       </w:r>
       <w:r>
         <w:rPr>
@@ -3799,11 +4337,19 @@
         </w:rPr>
         <w:t xml:space="preserve">그룹의 공개여부 </w:t>
       </w:r>
-      <w:r>
-        <w:rPr>
-          <w:sz w:val="22"/>
-        </w:rPr>
-        <w:t xml:space="preserve">{ 1 : </w:t>
+      <w:proofErr w:type="gramStart"/>
+      <w:r>
+        <w:rPr>
+          <w:sz w:val="22"/>
+        </w:rPr>
+        <w:t>{ 1</w:t>
+      </w:r>
+      <w:proofErr w:type="gramEnd"/>
+      <w:r>
+        <w:rPr>
+          <w:sz w:val="22"/>
+        </w:rPr>
+        <w:t xml:space="preserve"> : </w:t>
       </w:r>
       <w:r>
         <w:rPr>
@@ -3916,11 +4462,19 @@
         </w:rPr>
         <w:t xml:space="preserve">의 허가가 필요한지 지정 </w:t>
       </w:r>
-      <w:r>
-        <w:rPr>
-          <w:sz w:val="22"/>
-        </w:rPr>
-        <w:t xml:space="preserve">{ 1 : </w:t>
+      <w:proofErr w:type="gramStart"/>
+      <w:r>
+        <w:rPr>
+          <w:sz w:val="22"/>
+        </w:rPr>
+        <w:t>{ 1</w:t>
+      </w:r>
+      <w:proofErr w:type="gramEnd"/>
+      <w:r>
+        <w:rPr>
+          <w:sz w:val="22"/>
+        </w:rPr>
+        <w:t xml:space="preserve"> : </w:t>
       </w:r>
       <w:r>
         <w:rPr>
@@ -4042,6 +4596,7 @@
           <w:sz w:val="22"/>
         </w:rPr>
       </w:pPr>
+      <w:proofErr w:type="gramStart"/>
       <w:r>
         <w:rPr>
           <w:rFonts w:hint="eastAsia"/>
@@ -4062,6 +4617,7 @@
         </w:rPr>
         <w:t>2</w:t>
       </w:r>
+      <w:proofErr w:type="gramEnd"/>
       <w:r>
         <w:rPr>
           <w:sz w:val="22"/>
@@ -4410,6 +4966,7 @@
           <w:sz w:val="22"/>
         </w:rPr>
       </w:pPr>
+      <w:proofErr w:type="gramStart"/>
       <w:r>
         <w:rPr>
           <w:rFonts w:hint="eastAsia"/>
@@ -4427,7 +4984,14 @@
         <w:rPr>
           <w:sz w:val="22"/>
         </w:rPr>
-        <w:t xml:space="preserve">3 </w:t>
+        <w:t>3</w:t>
+      </w:r>
+      <w:proofErr w:type="gramEnd"/>
+      <w:r>
+        <w:rPr>
+          <w:sz w:val="22"/>
+        </w:rPr>
+        <w:t xml:space="preserve"> </w:t>
       </w:r>
       <w:r>
         <w:rPr>
@@ -4565,6 +5129,7 @@
         </w:rPr>
         <w:t xml:space="preserve">그룹의 허가 상태 </w:t>
       </w:r>
+      <w:proofErr w:type="gramStart"/>
       <w:r>
         <w:rPr>
           <w:sz w:val="22"/>
@@ -4575,7 +5140,14 @@
         <w:rPr>
           <w:sz w:val="22"/>
         </w:rPr>
-        <w:t xml:space="preserve"> 0 : </w:t>
+        <w:t xml:space="preserve"> 0</w:t>
+      </w:r>
+      <w:proofErr w:type="gramEnd"/>
+      <w:r>
+        <w:rPr>
+          <w:sz w:val="22"/>
+        </w:rPr>
+        <w:t xml:space="preserve"> : </w:t>
       </w:r>
       <w:r>
         <w:rPr>
@@ -4677,11 +5249,19 @@
         </w:rPr>
         <w:t xml:space="preserve">참여자의 그룹 즐겨찾기 상태 </w:t>
       </w:r>
-      <w:r>
-        <w:rPr>
-          <w:sz w:val="22"/>
-        </w:rPr>
-        <w:t xml:space="preserve">{ 0 : </w:t>
+      <w:proofErr w:type="gramStart"/>
+      <w:r>
+        <w:rPr>
+          <w:sz w:val="22"/>
+        </w:rPr>
+        <w:t>{ 0</w:t>
+      </w:r>
+      <w:proofErr w:type="gramEnd"/>
+      <w:r>
+        <w:rPr>
+          <w:sz w:val="22"/>
+        </w:rPr>
+        <w:t xml:space="preserve"> : </w:t>
       </w:r>
       <w:r>
         <w:rPr>
@@ -5019,6 +5599,7 @@
         </w:rPr>
         <w:t xml:space="preserve"> </w:t>
       </w:r>
+      <w:proofErr w:type="gramStart"/>
       <w:r>
         <w:rPr>
           <w:rFonts w:hint="eastAsia"/>
@@ -5026,6 +5607,7 @@
         </w:rPr>
         <w:t>0 }</w:t>
       </w:r>
+      <w:proofErr w:type="gramEnd"/>
     </w:p>
     <w:p>
       <w:pPr>
@@ -5988,7 +6570,7 @@
       </w:pPr>
     </w:pPrDefault>
   </w:docDefaults>
-  <w:latentStyles w:defLockedState="0" w:defUIPriority="99" w:defSemiHidden="0" w:defUnhideWhenUsed="0" w:defQFormat="0" w:count="376">
+  <w:latentStyles w:defLockedState="0" w:defUIPriority="99" w:defSemiHidden="0" w:defUnhideWhenUsed="0" w:defQFormat="0" w:count="375">
     <w:lsdException w:name="Normal" w:uiPriority="0" w:qFormat="1"/>
     <w:lsdException w:name="heading 1" w:uiPriority="9" w:qFormat="1"/>
     <w:lsdException w:name="heading 2" w:semiHidden="1" w:uiPriority="9" w:unhideWhenUsed="1" w:qFormat="1"/>
@@ -6364,7 +6946,6 @@
     <w:lsdException w:name="Smart Hyperlink" w:semiHidden="1" w:unhideWhenUsed="1"/>
     <w:lsdException w:name="Hashtag" w:semiHidden="1" w:unhideWhenUsed="1"/>
     <w:lsdException w:name="Unresolved Mention" w:semiHidden="1" w:unhideWhenUsed="1"/>
-    <w:lsdException w:name="Smart Link" w:semiHidden="1" w:unhideWhenUsed="1"/>
   </w:latentStyles>
   <w:style w:type="paragraph" w:default="1" w:styleId="a">
     <w:name w:val="Normal"/>

--- a/0. document/2. 보고서/4차 보고서_마일스톤, restfulAPI, Database.docx
+++ b/0. document/2. 보고서/4차 보고서_마일스톤, restfulAPI, Database.docx
@@ -1133,7 +1133,7 @@
       <w:pPr>
         <w:pStyle w:val="a3"/>
         <w:numPr>
-          <w:ilvl w:val="2"/>
+          <w:ilvl w:val="3"/>
           <w:numId w:val="1"/>
         </w:numPr>
         <w:spacing w:line="240" w:lineRule="auto"/>
@@ -1144,950 +1144,16 @@
       </w:pPr>
       <w:r>
         <w:rPr>
-          <w:sz w:val="22"/>
-        </w:rPr>
-        <w:t xml:space="preserve">POST </w:t>
-      </w:r>
-    </w:p>
-    <w:p>
-      <w:pPr>
-        <w:pStyle w:val="a3"/>
-        <w:numPr>
-          <w:ilvl w:val="3"/>
-          <w:numId w:val="1"/>
-        </w:numPr>
-        <w:spacing w:line="240" w:lineRule="auto"/>
-        <w:ind w:leftChars="0"/>
-        <w:rPr>
-          <w:sz w:val="22"/>
-        </w:rPr>
-      </w:pPr>
-      <w:proofErr w:type="gramStart"/>
-      <w:r>
-        <w:rPr>
-          <w:sz w:val="22"/>
-        </w:rPr>
-        <w:t>회원가입 :</w:t>
-      </w:r>
-      <w:proofErr w:type="gramEnd"/>
-      <w:r>
-        <w:rPr>
-          <w:sz w:val="22"/>
-        </w:rPr>
-        <w:t xml:space="preserve"> /api/member/signup</w:t>
-      </w:r>
-    </w:p>
-    <w:p>
-      <w:pPr>
-        <w:pStyle w:val="a3"/>
-        <w:numPr>
-          <w:ilvl w:val="3"/>
-          <w:numId w:val="1"/>
-        </w:numPr>
-        <w:spacing w:line="240" w:lineRule="auto"/>
-        <w:ind w:leftChars="0"/>
-        <w:rPr>
-          <w:sz w:val="22"/>
-        </w:rPr>
-      </w:pPr>
-      <w:r>
-        <w:rPr>
-          <w:sz w:val="22"/>
-        </w:rPr>
-        <w:t xml:space="preserve">이메일 </w:t>
-      </w:r>
-      <w:r>
-        <w:rPr>
-          <w:rFonts w:hint="eastAsia"/>
-          <w:sz w:val="22"/>
-        </w:rPr>
-        <w:t xml:space="preserve">중복 </w:t>
-      </w:r>
-      <w:proofErr w:type="gramStart"/>
-      <w:r>
-        <w:rPr>
-          <w:sz w:val="22"/>
-        </w:rPr>
-        <w:t>체크</w:t>
-      </w:r>
-      <w:r>
-        <w:rPr>
-          <w:rFonts w:hint="eastAsia"/>
-          <w:sz w:val="22"/>
-        </w:rPr>
-        <w:t xml:space="preserve"> </w:t>
-      </w:r>
-      <w:r>
-        <w:rPr>
-          <w:sz w:val="22"/>
-        </w:rPr>
-        <w:t>:</w:t>
-      </w:r>
-      <w:proofErr w:type="gramEnd"/>
-      <w:r>
-        <w:rPr>
-          <w:sz w:val="22"/>
-        </w:rPr>
-        <w:t xml:space="preserve"> /api/member/signup/email</w:t>
-      </w:r>
-    </w:p>
-    <w:p>
-      <w:pPr>
-        <w:pStyle w:val="a3"/>
-        <w:numPr>
-          <w:ilvl w:val="3"/>
-          <w:numId w:val="1"/>
-        </w:numPr>
-        <w:spacing w:line="240" w:lineRule="auto"/>
-        <w:ind w:leftChars="0"/>
-        <w:rPr>
-          <w:sz w:val="22"/>
-        </w:rPr>
-      </w:pPr>
-      <w:proofErr w:type="gramStart"/>
-      <w:r>
-        <w:rPr>
-          <w:sz w:val="22"/>
-        </w:rPr>
-        <w:t>로그인 :</w:t>
-      </w:r>
-      <w:proofErr w:type="gramEnd"/>
-      <w:r>
-        <w:rPr>
-          <w:sz w:val="22"/>
-        </w:rPr>
-        <w:t xml:space="preserve"> /api/member/signin</w:t>
-      </w:r>
-    </w:p>
-    <w:p>
-      <w:pPr>
-        <w:pStyle w:val="a3"/>
-        <w:numPr>
-          <w:ilvl w:val="2"/>
-          <w:numId w:val="1"/>
-        </w:numPr>
-        <w:spacing w:line="240" w:lineRule="auto"/>
-        <w:ind w:leftChars="0"/>
-        <w:rPr>
-          <w:sz w:val="22"/>
-        </w:rPr>
-      </w:pPr>
-      <w:r>
-        <w:rPr>
-          <w:sz w:val="22"/>
-        </w:rPr>
-        <w:t>DELETE</w:t>
-      </w:r>
-    </w:p>
-    <w:p>
-      <w:pPr>
-        <w:pStyle w:val="a3"/>
-        <w:numPr>
-          <w:ilvl w:val="2"/>
-          <w:numId w:val="1"/>
-        </w:numPr>
-        <w:spacing w:line="240" w:lineRule="auto"/>
-        <w:ind w:leftChars="0"/>
-        <w:rPr>
-          <w:sz w:val="22"/>
-        </w:rPr>
-      </w:pPr>
-      <w:r>
-        <w:rPr>
-          <w:sz w:val="22"/>
-        </w:rPr>
-        <w:t>PUT</w:t>
-      </w:r>
-    </w:p>
-    <w:p>
-      <w:pPr>
-        <w:pStyle w:val="a3"/>
-        <w:numPr>
-          <w:ilvl w:val="3"/>
-          <w:numId w:val="1"/>
-        </w:numPr>
-        <w:spacing w:line="240" w:lineRule="auto"/>
-        <w:ind w:leftChars="0"/>
-        <w:rPr>
-          <w:sz w:val="22"/>
-        </w:rPr>
-      </w:pPr>
-      <w:proofErr w:type="gramStart"/>
-      <w:r>
-        <w:rPr>
-          <w:sz w:val="22"/>
-        </w:rPr>
-        <w:t>회원정보수정 :</w:t>
-      </w:r>
-      <w:proofErr w:type="gramEnd"/>
-      <w:r>
-        <w:rPr>
-          <w:sz w:val="22"/>
-        </w:rPr>
-        <w:t xml:space="preserve"> /api/member/:idx</w:t>
-      </w:r>
-    </w:p>
-    <w:p>
-      <w:pPr>
-        <w:pStyle w:val="a3"/>
-        <w:numPr>
-          <w:ilvl w:val="1"/>
-          <w:numId w:val="1"/>
-        </w:numPr>
-        <w:spacing w:line="240" w:lineRule="auto"/>
-        <w:ind w:leftChars="0"/>
-        <w:rPr>
-          <w:sz w:val="22"/>
-        </w:rPr>
-      </w:pPr>
-      <w:r>
-        <w:rPr>
-          <w:sz w:val="22"/>
-        </w:rPr>
-        <w:lastRenderedPageBreak/>
-        <w:t>친구 관리 friend.js</w:t>
-      </w:r>
-    </w:p>
-    <w:p>
-      <w:pPr>
-        <w:pStyle w:val="a3"/>
-        <w:numPr>
-          <w:ilvl w:val="2"/>
-          <w:numId w:val="1"/>
-        </w:numPr>
-        <w:spacing w:line="240" w:lineRule="auto"/>
-        <w:ind w:leftChars="0"/>
-        <w:rPr>
-          <w:sz w:val="22"/>
-        </w:rPr>
-      </w:pPr>
-      <w:r>
-        <w:rPr>
-          <w:sz w:val="22"/>
-        </w:rPr>
-        <w:t>POST</w:t>
-      </w:r>
-    </w:p>
-    <w:p>
-      <w:pPr>
-        <w:pStyle w:val="a3"/>
-        <w:numPr>
-          <w:ilvl w:val="3"/>
-          <w:numId w:val="1"/>
-        </w:numPr>
-        <w:spacing w:line="240" w:lineRule="auto"/>
-        <w:ind w:leftChars="0"/>
-        <w:rPr>
-          <w:sz w:val="22"/>
-        </w:rPr>
-      </w:pPr>
-      <w:r>
-        <w:rPr>
-          <w:sz w:val="22"/>
-        </w:rPr>
-        <w:t xml:space="preserve">친구 </w:t>
-      </w:r>
-      <w:proofErr w:type="gramStart"/>
-      <w:r>
-        <w:rPr>
-          <w:sz w:val="22"/>
-        </w:rPr>
-        <w:t>추가 :</w:t>
-      </w:r>
-      <w:proofErr w:type="gramEnd"/>
-      <w:r>
-        <w:rPr>
-          <w:sz w:val="22"/>
-        </w:rPr>
-        <w:t xml:space="preserve"> /api/friend</w:t>
-      </w:r>
-    </w:p>
-    <w:p>
-      <w:pPr>
-        <w:pStyle w:val="a3"/>
-        <w:numPr>
-          <w:ilvl w:val="3"/>
-          <w:numId w:val="1"/>
-        </w:numPr>
-        <w:spacing w:line="240" w:lineRule="auto"/>
-        <w:ind w:leftChars="0"/>
-        <w:rPr>
-          <w:sz w:val="22"/>
-        </w:rPr>
-      </w:pPr>
-      <w:r>
-        <w:rPr>
-          <w:rFonts w:hint="eastAsia"/>
-          <w:sz w:val="22"/>
-        </w:rPr>
-        <w:t xml:space="preserve">친구 관계 </w:t>
-      </w:r>
-      <w:proofErr w:type="gramStart"/>
-      <w:r>
-        <w:rPr>
-          <w:rFonts w:hint="eastAsia"/>
-          <w:sz w:val="22"/>
-        </w:rPr>
-        <w:t>추가 :</w:t>
-      </w:r>
-      <w:proofErr w:type="gramEnd"/>
-      <w:r>
-        <w:rPr>
-          <w:sz w:val="22"/>
-        </w:rPr>
-        <w:t xml:space="preserve"> </w:t>
-      </w:r>
-      <w:r>
-        <w:rPr>
-          <w:sz w:val="22"/>
-        </w:rPr>
-        <w:t>/api/friend/:midx/:friend</w:t>
-      </w:r>
-    </w:p>
-    <w:p>
-      <w:pPr>
-        <w:pStyle w:val="a3"/>
-        <w:numPr>
-          <w:ilvl w:val="2"/>
-          <w:numId w:val="1"/>
-        </w:numPr>
-        <w:spacing w:line="240" w:lineRule="auto"/>
-        <w:ind w:leftChars="0"/>
-        <w:rPr>
-          <w:sz w:val="22"/>
-        </w:rPr>
-      </w:pPr>
-      <w:r>
-        <w:rPr>
-          <w:sz w:val="22"/>
-        </w:rPr>
-        <w:t xml:space="preserve">GET </w:t>
-      </w:r>
-    </w:p>
-    <w:p>
-      <w:pPr>
-        <w:pStyle w:val="a3"/>
-        <w:numPr>
-          <w:ilvl w:val="3"/>
-          <w:numId w:val="1"/>
-        </w:numPr>
-        <w:spacing w:line="240" w:lineRule="auto"/>
-        <w:ind w:leftChars="0"/>
-        <w:rPr>
-          <w:sz w:val="22"/>
-        </w:rPr>
-      </w:pPr>
-      <w:r>
-        <w:rPr>
-          <w:rFonts w:hint="eastAsia"/>
-          <w:sz w:val="22"/>
-        </w:rPr>
-        <w:t xml:space="preserve">내 </w:t>
-      </w:r>
-      <w:r>
-        <w:rPr>
-          <w:sz w:val="22"/>
-        </w:rPr>
-        <w:t xml:space="preserve">친구 </w:t>
-      </w:r>
-      <w:proofErr w:type="gramStart"/>
-      <w:r>
-        <w:rPr>
-          <w:sz w:val="22"/>
-        </w:rPr>
-        <w:t>목록 :</w:t>
-      </w:r>
-      <w:proofErr w:type="gramEnd"/>
-      <w:r>
-        <w:rPr>
-          <w:sz w:val="22"/>
-        </w:rPr>
-        <w:t xml:space="preserve"> /api/friend/:midx</w:t>
-      </w:r>
-    </w:p>
-    <w:p>
-      <w:pPr>
-        <w:pStyle w:val="a3"/>
-        <w:numPr>
-          <w:ilvl w:val="3"/>
-          <w:numId w:val="1"/>
-        </w:numPr>
-        <w:spacing w:line="240" w:lineRule="auto"/>
-        <w:ind w:leftChars="0"/>
-        <w:rPr>
-          <w:sz w:val="22"/>
-        </w:rPr>
-      </w:pPr>
-      <w:r>
-        <w:rPr>
-          <w:rFonts w:hint="eastAsia"/>
-          <w:sz w:val="22"/>
-        </w:rPr>
-        <w:t>친구 관계 정보:</w:t>
-      </w:r>
-      <w:r>
-        <w:rPr>
-          <w:sz w:val="22"/>
-        </w:rPr>
-        <w:t xml:space="preserve"> </w:t>
-      </w:r>
-      <w:r>
-        <w:rPr>
-          <w:rFonts w:hint="eastAsia"/>
-          <w:sz w:val="22"/>
-        </w:rPr>
-        <w:t xml:space="preserve"> </w:t>
-      </w:r>
-      <w:r>
-        <w:rPr>
-          <w:sz w:val="22"/>
-        </w:rPr>
-        <w:t>/api/friend</w:t>
-      </w:r>
-      <w:proofErr w:type="gramStart"/>
-      <w:r>
-        <w:rPr>
-          <w:sz w:val="22"/>
-        </w:rPr>
-        <w:t>/:midx</w:t>
-      </w:r>
-      <w:proofErr w:type="gramEnd"/>
-      <w:r>
-        <w:rPr>
-          <w:sz w:val="22"/>
-        </w:rPr>
-        <w:t>/:friend</w:t>
-      </w:r>
-    </w:p>
-    <w:p>
-      <w:pPr>
-        <w:pStyle w:val="a3"/>
-        <w:numPr>
-          <w:ilvl w:val="3"/>
-          <w:numId w:val="1"/>
-        </w:numPr>
-        <w:spacing w:line="240" w:lineRule="auto"/>
-        <w:ind w:leftChars="0"/>
-        <w:rPr>
-          <w:sz w:val="22"/>
-        </w:rPr>
-      </w:pPr>
-      <w:r>
-        <w:rPr>
-          <w:rFonts w:hint="eastAsia"/>
-          <w:sz w:val="22"/>
-        </w:rPr>
-        <w:t>친구 요청된 친구</w:t>
-      </w:r>
-      <w:r>
-        <w:rPr>
-          <w:sz w:val="22"/>
-        </w:rPr>
-        <w:t>:</w:t>
-      </w:r>
-      <w:r>
-        <w:rPr>
-          <w:rFonts w:hint="eastAsia"/>
-          <w:sz w:val="22"/>
-        </w:rPr>
-        <w:t xml:space="preserve"> </w:t>
-      </w:r>
-      <w:r>
-        <w:rPr>
-          <w:sz w:val="22"/>
-        </w:rPr>
-        <w:t>/api/friend-</w:t>
-      </w:r>
-      <w:r>
-        <w:rPr>
-          <w:rFonts w:hint="eastAsia"/>
-          <w:sz w:val="22"/>
-        </w:rPr>
-        <w:t>r</w:t>
-      </w:r>
-      <w:r>
-        <w:rPr>
-          <w:sz w:val="22"/>
-        </w:rPr>
-        <w:t>eceived</w:t>
-      </w:r>
-      <w:proofErr w:type="gramStart"/>
-      <w:r>
-        <w:rPr>
-          <w:sz w:val="22"/>
-        </w:rPr>
-        <w:t>/:midx</w:t>
-      </w:r>
-      <w:proofErr w:type="gramEnd"/>
-    </w:p>
-    <w:p>
-      <w:pPr>
-        <w:pStyle w:val="a3"/>
-        <w:numPr>
-          <w:ilvl w:val="3"/>
-          <w:numId w:val="1"/>
-        </w:numPr>
-        <w:spacing w:line="240" w:lineRule="auto"/>
-        <w:ind w:leftChars="0"/>
-        <w:rPr>
-          <w:sz w:val="22"/>
-        </w:rPr>
-      </w:pPr>
-      <w:r>
-        <w:rPr>
-          <w:rFonts w:hint="eastAsia"/>
-          <w:sz w:val="22"/>
-        </w:rPr>
-        <w:t>내가 요청한 친구:</w:t>
-      </w:r>
-      <w:r>
-        <w:rPr>
-          <w:sz w:val="22"/>
-        </w:rPr>
-        <w:t xml:space="preserve"> /</w:t>
-      </w:r>
-      <w:r>
-        <w:rPr>
-          <w:rFonts w:hint="eastAsia"/>
-          <w:sz w:val="22"/>
-        </w:rPr>
-        <w:t>a</w:t>
-      </w:r>
-      <w:r>
-        <w:rPr>
-          <w:sz w:val="22"/>
-        </w:rPr>
-        <w:t>pi/friend0send</w:t>
-      </w:r>
-      <w:proofErr w:type="gramStart"/>
-      <w:r>
-        <w:rPr>
-          <w:sz w:val="22"/>
-        </w:rPr>
-        <w:t>/:midx</w:t>
-      </w:r>
-      <w:proofErr w:type="gramEnd"/>
-    </w:p>
-    <w:p>
-      <w:pPr>
-        <w:pStyle w:val="a3"/>
-        <w:numPr>
-          <w:ilvl w:val="2"/>
-          <w:numId w:val="1"/>
-        </w:numPr>
-        <w:spacing w:line="240" w:lineRule="auto"/>
-        <w:ind w:leftChars="0"/>
-        <w:rPr>
-          <w:sz w:val="22"/>
-        </w:rPr>
-      </w:pPr>
-      <w:r>
-        <w:rPr>
-          <w:sz w:val="22"/>
-        </w:rPr>
-        <w:t>* DELETE</w:t>
-      </w:r>
-      <w:r>
-        <w:rPr>
-          <w:sz w:val="22"/>
-        </w:rPr>
-        <w:tab/>
-      </w:r>
-    </w:p>
-    <w:p>
-      <w:pPr>
-        <w:pStyle w:val="a3"/>
-        <w:numPr>
-          <w:ilvl w:val="3"/>
-          <w:numId w:val="1"/>
-        </w:numPr>
-        <w:spacing w:line="240" w:lineRule="auto"/>
-        <w:ind w:leftChars="0"/>
-        <w:rPr>
-          <w:sz w:val="22"/>
-        </w:rPr>
-      </w:pPr>
-      <w:r>
-        <w:rPr>
-          <w:sz w:val="22"/>
-        </w:rPr>
-        <w:t xml:space="preserve">친구 </w:t>
-      </w:r>
-      <w:proofErr w:type="gramStart"/>
-      <w:r>
-        <w:rPr>
-          <w:sz w:val="22"/>
-        </w:rPr>
-        <w:t>삭제 :</w:t>
-      </w:r>
-      <w:proofErr w:type="gramEnd"/>
-      <w:r>
-        <w:rPr>
-          <w:sz w:val="22"/>
-        </w:rPr>
-        <w:t xml:space="preserve"> /api/friend/:midx/:friend</w:t>
-      </w:r>
-    </w:p>
-    <w:p>
-      <w:pPr>
-        <w:pStyle w:val="a3"/>
-        <w:numPr>
-          <w:ilvl w:val="3"/>
-          <w:numId w:val="1"/>
-        </w:numPr>
-        <w:spacing w:line="240" w:lineRule="auto"/>
-        <w:ind w:leftChars="0"/>
-        <w:rPr>
-          <w:sz w:val="22"/>
-        </w:rPr>
-      </w:pPr>
-      <w:r>
-        <w:rPr>
-          <w:rFonts w:hint="eastAsia"/>
-          <w:sz w:val="22"/>
-        </w:rPr>
-        <w:t>친구 요청 취소:</w:t>
-      </w:r>
-      <w:r>
-        <w:rPr>
-          <w:sz w:val="22"/>
-        </w:rPr>
-        <w:t xml:space="preserve"> </w:t>
-      </w:r>
-      <w:r>
-        <w:rPr>
-          <w:sz w:val="22"/>
-        </w:rPr>
-        <w:t>/api/friend-cancel</w:t>
-      </w:r>
-      <w:proofErr w:type="gramStart"/>
-      <w:r>
-        <w:rPr>
-          <w:sz w:val="22"/>
-        </w:rPr>
-        <w:t>/:midx</w:t>
-      </w:r>
-      <w:proofErr w:type="gramEnd"/>
-      <w:r>
-        <w:rPr>
-          <w:sz w:val="22"/>
-        </w:rPr>
-        <w:t>/:friend</w:t>
-      </w:r>
-    </w:p>
-    <w:p>
-      <w:pPr>
-        <w:pStyle w:val="a3"/>
-        <w:numPr>
-          <w:ilvl w:val="2"/>
-          <w:numId w:val="1"/>
-        </w:numPr>
-        <w:spacing w:line="240" w:lineRule="auto"/>
-        <w:ind w:leftChars="0"/>
-        <w:rPr>
-          <w:sz w:val="22"/>
-        </w:rPr>
-      </w:pPr>
-      <w:r>
-        <w:rPr>
-          <w:sz w:val="22"/>
-        </w:rPr>
-        <w:t>PUT</w:t>
-      </w:r>
-    </w:p>
-    <w:p>
-      <w:pPr>
-        <w:pStyle w:val="a3"/>
-        <w:numPr>
-          <w:ilvl w:val="3"/>
-          <w:numId w:val="1"/>
-        </w:numPr>
-        <w:spacing w:line="240" w:lineRule="auto"/>
-        <w:ind w:leftChars="0"/>
-        <w:rPr>
-          <w:sz w:val="22"/>
-        </w:rPr>
-      </w:pPr>
-      <w:r>
-        <w:rPr>
-          <w:sz w:val="22"/>
-        </w:rPr>
-        <w:t xml:space="preserve">즐겨 찾기 </w:t>
-      </w:r>
-      <w:proofErr w:type="gramStart"/>
-      <w:r>
-        <w:rPr>
-          <w:sz w:val="22"/>
-        </w:rPr>
-        <w:t>설정 :</w:t>
-      </w:r>
-      <w:proofErr w:type="gramEnd"/>
-      <w:r>
-        <w:rPr>
-          <w:sz w:val="22"/>
-        </w:rPr>
-        <w:t xml:space="preserve"> /api/friend/favorite/:midx/:friend</w:t>
-      </w:r>
-    </w:p>
-    <w:p>
-      <w:pPr>
-        <w:pStyle w:val="a3"/>
-        <w:numPr>
-          <w:ilvl w:val="1"/>
-          <w:numId w:val="1"/>
-        </w:numPr>
-        <w:spacing w:line="240" w:lineRule="auto"/>
-        <w:ind w:leftChars="0"/>
-        <w:rPr>
-          <w:sz w:val="22"/>
-        </w:rPr>
-      </w:pPr>
-      <w:r>
-        <w:rPr>
-          <w:sz w:val="22"/>
-        </w:rPr>
-        <w:t>그룹 관리 chatting_group.js</w:t>
-      </w:r>
-    </w:p>
-    <w:p>
-      <w:pPr>
-        <w:pStyle w:val="a3"/>
-        <w:numPr>
-          <w:ilvl w:val="2"/>
-          <w:numId w:val="1"/>
-        </w:numPr>
-        <w:spacing w:line="240" w:lineRule="auto"/>
-        <w:ind w:leftChars="0"/>
-        <w:rPr>
-          <w:sz w:val="22"/>
-        </w:rPr>
-      </w:pPr>
-      <w:r>
-        <w:rPr>
-          <w:sz w:val="22"/>
-        </w:rPr>
-        <w:t>POST</w:t>
-      </w:r>
-    </w:p>
-    <w:p>
-      <w:pPr>
-        <w:pStyle w:val="a3"/>
-        <w:numPr>
-          <w:ilvl w:val="3"/>
-          <w:numId w:val="1"/>
-        </w:numPr>
-        <w:spacing w:line="240" w:lineRule="auto"/>
-        <w:ind w:leftChars="0"/>
-        <w:rPr>
-          <w:sz w:val="22"/>
-        </w:rPr>
-      </w:pPr>
-      <w:r>
-        <w:rPr>
-          <w:rFonts w:hint="eastAsia"/>
-          <w:sz w:val="22"/>
-        </w:rPr>
-        <w:t xml:space="preserve">지도에서 </w:t>
-      </w:r>
-      <w:r>
-        <w:rPr>
-          <w:sz w:val="22"/>
-        </w:rPr>
-        <w:t xml:space="preserve">채팅방 </w:t>
-      </w:r>
-      <w:proofErr w:type="gramStart"/>
-      <w:r>
-        <w:rPr>
-          <w:sz w:val="22"/>
-        </w:rPr>
-        <w:t>검색 :</w:t>
-      </w:r>
-      <w:proofErr w:type="gramEnd"/>
-      <w:r>
-        <w:rPr>
-          <w:sz w:val="22"/>
-        </w:rPr>
-        <w:t xml:space="preserve"> /api/search-group</w:t>
-      </w:r>
-      <w:r>
-        <w:rPr>
-          <w:sz w:val="22"/>
-        </w:rPr>
-        <w:t>?</w:t>
-      </w:r>
-      <w:r>
-        <w:rPr>
-          <w:rFonts w:hint="eastAsia"/>
-          <w:sz w:val="22"/>
-        </w:rPr>
-        <w:t>n</w:t>
-      </w:r>
-      <w:r>
-        <w:rPr>
-          <w:sz w:val="22"/>
-        </w:rPr>
-        <w:t>ame=</w:t>
-      </w:r>
-    </w:p>
-    <w:p>
-      <w:pPr>
-        <w:pStyle w:val="a3"/>
-        <w:numPr>
-          <w:ilvl w:val="3"/>
-          <w:numId w:val="1"/>
-        </w:numPr>
-        <w:spacing w:line="240" w:lineRule="auto"/>
-        <w:ind w:leftChars="0"/>
-        <w:rPr>
-          <w:sz w:val="22"/>
-        </w:rPr>
-      </w:pPr>
-      <w:r>
-        <w:rPr>
-          <w:rFonts w:hint="eastAsia"/>
-          <w:sz w:val="22"/>
-        </w:rPr>
-        <w:t xml:space="preserve">지도에서 </w:t>
-      </w:r>
-      <w:r>
-        <w:rPr>
-          <w:sz w:val="22"/>
-        </w:rPr>
-        <w:t>채팅방 검색</w:t>
-      </w:r>
-      <w:r>
-        <w:rPr>
-          <w:rFonts w:hint="eastAsia"/>
-          <w:sz w:val="22"/>
-        </w:rPr>
-        <w:t xml:space="preserve"> </w:t>
-      </w:r>
-      <w:r>
-        <w:rPr>
-          <w:sz w:val="22"/>
-        </w:rPr>
-        <w:t>(</w:t>
-      </w:r>
-      <w:r>
-        <w:rPr>
-          <w:rFonts w:hint="eastAsia"/>
-          <w:sz w:val="22"/>
-        </w:rPr>
-        <w:t>범위</w:t>
-      </w:r>
-      <w:proofErr w:type="gramStart"/>
-      <w:r>
-        <w:rPr>
-          <w:rFonts w:hint="eastAsia"/>
-          <w:sz w:val="22"/>
-        </w:rPr>
-        <w:t>)</w:t>
-      </w:r>
-      <w:r>
-        <w:rPr>
-          <w:sz w:val="22"/>
-        </w:rPr>
-        <w:t xml:space="preserve"> :</w:t>
-      </w:r>
-      <w:proofErr w:type="gramEnd"/>
-      <w:r>
-        <w:rPr>
-          <w:sz w:val="22"/>
-        </w:rPr>
-        <w:t xml:space="preserve"> /api/search-group</w:t>
-      </w:r>
-      <w:r>
-        <w:rPr>
-          <w:sz w:val="22"/>
-        </w:rPr>
-        <w:t>/:place</w:t>
-      </w:r>
-      <w:r>
-        <w:rPr>
-          <w:sz w:val="22"/>
-        </w:rPr>
-        <w:t>/:</w:t>
-      </w:r>
-      <w:r>
-        <w:rPr>
-          <w:rFonts w:hint="eastAsia"/>
-          <w:sz w:val="22"/>
-        </w:rPr>
-        <w:t>l</w:t>
-      </w:r>
-      <w:r>
-        <w:rPr>
-          <w:sz w:val="22"/>
-        </w:rPr>
-        <w:t>at/:lng</w:t>
-      </w:r>
-    </w:p>
-    <w:p>
-      <w:pPr>
-        <w:pStyle w:val="a3"/>
-        <w:numPr>
-          <w:ilvl w:val="3"/>
-          <w:numId w:val="1"/>
-        </w:numPr>
-        <w:spacing w:line="240" w:lineRule="auto"/>
-        <w:ind w:leftChars="0"/>
-        <w:rPr>
-          <w:sz w:val="22"/>
-        </w:rPr>
-      </w:pPr>
-      <w:r>
-        <w:rPr>
-          <w:sz w:val="22"/>
-        </w:rPr>
-        <w:t xml:space="preserve">새 그룹 </w:t>
-      </w:r>
-      <w:proofErr w:type="gramStart"/>
-      <w:r>
-        <w:rPr>
-          <w:sz w:val="22"/>
-        </w:rPr>
-        <w:t>생성 :</w:t>
-      </w:r>
-      <w:proofErr w:type="gramEnd"/>
-      <w:r>
-        <w:rPr>
-          <w:sz w:val="22"/>
-        </w:rPr>
-        <w:t xml:space="preserve"> /api/group</w:t>
-      </w:r>
-    </w:p>
-    <w:p>
-      <w:pPr>
-        <w:pStyle w:val="a3"/>
-        <w:numPr>
-          <w:ilvl w:val="3"/>
-          <w:numId w:val="1"/>
-        </w:numPr>
-        <w:spacing w:line="240" w:lineRule="auto"/>
-        <w:ind w:leftChars="0"/>
-        <w:rPr>
-          <w:sz w:val="22"/>
-        </w:rPr>
-      </w:pPr>
-      <w:r>
-        <w:rPr>
-          <w:sz w:val="22"/>
-        </w:rPr>
-        <w:t xml:space="preserve">그룹 </w:t>
-      </w:r>
-      <w:proofErr w:type="gramStart"/>
-      <w:r>
-        <w:rPr>
-          <w:sz w:val="22"/>
-        </w:rPr>
-        <w:t>참여 :</w:t>
-      </w:r>
-      <w:proofErr w:type="gramEnd"/>
-      <w:r>
-        <w:rPr>
-          <w:sz w:val="22"/>
-        </w:rPr>
-        <w:t xml:space="preserve"> /api/participant</w:t>
+          <w:rFonts w:hint="eastAsia"/>
+          <w:sz w:val="22"/>
+        </w:rPr>
+        <w:t xml:space="preserve">유저 정보 </w:t>
+      </w:r>
+      <w:r>
+        <w:rPr>
+          <w:sz w:val="22"/>
+        </w:rPr>
+        <w:t xml:space="preserve">: </w:t>
       </w:r>
       <w:r>
         <w:rPr>
@@ -2100,1188 +1166,2200 @@
           <w:rFonts w:hint="eastAsia"/>
           <w:sz w:val="22"/>
         </w:rPr>
-        <w:t>:</w:t>
-      </w:r>
-      <w:r>
-        <w:rPr>
-          <w:sz w:val="22"/>
-        </w:rPr>
-        <w:t>midx/:cgidx</w:t>
-      </w:r>
-    </w:p>
-    <w:p>
-      <w:pPr>
-        <w:pStyle w:val="a3"/>
-        <w:numPr>
-          <w:ilvl w:val="2"/>
-          <w:numId w:val="1"/>
-        </w:numPr>
-        <w:spacing w:line="240" w:lineRule="auto"/>
-        <w:ind w:leftChars="0"/>
-        <w:rPr>
-          <w:sz w:val="22"/>
-        </w:rPr>
-      </w:pPr>
-      <w:r>
-        <w:rPr>
-          <w:sz w:val="22"/>
-        </w:rPr>
-        <w:t xml:space="preserve">GET   </w:t>
-      </w:r>
-    </w:p>
-    <w:p>
-      <w:pPr>
-        <w:pStyle w:val="a3"/>
-        <w:numPr>
-          <w:ilvl w:val="3"/>
-          <w:numId w:val="1"/>
-        </w:numPr>
-        <w:spacing w:line="240" w:lineRule="auto"/>
-        <w:ind w:leftChars="0"/>
-        <w:rPr>
-          <w:sz w:val="22"/>
-        </w:rPr>
-      </w:pPr>
-      <w:r>
-        <w:rPr>
-          <w:rFonts w:hint="eastAsia"/>
-          <w:sz w:val="22"/>
-        </w:rPr>
-        <w:t xml:space="preserve">내 </w:t>
-      </w:r>
-      <w:r>
-        <w:rPr>
-          <w:sz w:val="22"/>
-        </w:rPr>
-        <w:t>그룹</w:t>
-      </w:r>
-      <w:r>
-        <w:rPr>
-          <w:rFonts w:hint="eastAsia"/>
-          <w:sz w:val="22"/>
-        </w:rPr>
-        <w:t xml:space="preserve"> </w:t>
-      </w:r>
-      <w:proofErr w:type="gramStart"/>
-      <w:r>
-        <w:rPr>
-          <w:sz w:val="22"/>
-        </w:rPr>
-        <w:t>목록 :</w:t>
-      </w:r>
-      <w:proofErr w:type="gramEnd"/>
-      <w:r>
-        <w:rPr>
-          <w:sz w:val="22"/>
-        </w:rPr>
-        <w:t xml:space="preserve"> /api/group/:midx</w:t>
-      </w:r>
-      <w:r>
-        <w:rPr>
-          <w:sz w:val="22"/>
-        </w:rPr>
-        <w:t>/:</w:t>
-      </w:r>
-      <w:r>
-        <w:rPr>
-          <w:rFonts w:hint="eastAsia"/>
-          <w:sz w:val="22"/>
-        </w:rPr>
-        <w:t>r</w:t>
-      </w:r>
-      <w:r>
-        <w:rPr>
-          <w:sz w:val="22"/>
-        </w:rPr>
-        <w:t>equest</w:t>
-      </w:r>
-    </w:p>
-    <w:p>
-      <w:pPr>
-        <w:pStyle w:val="a3"/>
-        <w:numPr>
-          <w:ilvl w:val="3"/>
-          <w:numId w:val="1"/>
-        </w:numPr>
-        <w:spacing w:line="240" w:lineRule="auto"/>
-        <w:ind w:leftChars="0"/>
-        <w:rPr>
-          <w:sz w:val="22"/>
-        </w:rPr>
-      </w:pPr>
-      <w:r>
-        <w:rPr>
-          <w:sz w:val="22"/>
-        </w:rPr>
-        <w:t xml:space="preserve">참여자 </w:t>
-      </w:r>
-      <w:proofErr w:type="gramStart"/>
-      <w:r>
-        <w:rPr>
-          <w:sz w:val="22"/>
-        </w:rPr>
-        <w:t>목록 :</w:t>
-      </w:r>
-      <w:proofErr w:type="gramEnd"/>
-      <w:r>
-        <w:rPr>
-          <w:sz w:val="22"/>
-        </w:rPr>
-        <w:t xml:space="preserve"> /api/</w:t>
-      </w:r>
-      <w:r>
-        <w:rPr>
-          <w:sz w:val="22"/>
-        </w:rPr>
-        <w:t>group-</w:t>
-      </w:r>
-      <w:r>
-        <w:rPr>
-          <w:sz w:val="22"/>
-        </w:rPr>
-        <w:t>participant</w:t>
-      </w:r>
-      <w:r>
-        <w:rPr>
-          <w:sz w:val="22"/>
-        </w:rPr>
-        <w:t>/:</w:t>
-      </w:r>
-      <w:r>
-        <w:rPr>
-          <w:rFonts w:hint="eastAsia"/>
-          <w:sz w:val="22"/>
-        </w:rPr>
-        <w:t>c</w:t>
-      </w:r>
-      <w:r>
-        <w:rPr>
-          <w:sz w:val="22"/>
-        </w:rPr>
-        <w:t>gidx</w:t>
-      </w:r>
-    </w:p>
-    <w:p>
-      <w:pPr>
-        <w:pStyle w:val="a3"/>
-        <w:numPr>
-          <w:ilvl w:val="3"/>
-          <w:numId w:val="1"/>
-        </w:numPr>
-        <w:spacing w:line="240" w:lineRule="auto"/>
-        <w:ind w:leftChars="0"/>
-        <w:rPr>
-          <w:sz w:val="22"/>
-        </w:rPr>
-      </w:pPr>
-      <w:r>
-        <w:rPr>
-          <w:rFonts w:hint="eastAsia"/>
-          <w:sz w:val="22"/>
-        </w:rPr>
-        <w:lastRenderedPageBreak/>
-        <w:t xml:space="preserve">그룹 </w:t>
-      </w:r>
-      <w:proofErr w:type="gramStart"/>
-      <w:r>
-        <w:rPr>
-          <w:rFonts w:hint="eastAsia"/>
-          <w:sz w:val="22"/>
-        </w:rPr>
-        <w:t xml:space="preserve">정보 </w:t>
-      </w:r>
-      <w:r>
-        <w:rPr>
-          <w:sz w:val="22"/>
-        </w:rPr>
-        <w:t>:</w:t>
-      </w:r>
-      <w:proofErr w:type="gramEnd"/>
-      <w:r>
-        <w:rPr>
-          <w:sz w:val="22"/>
-        </w:rPr>
-        <w:t xml:space="preserve"> /api/group</w:t>
-      </w:r>
-      <w:r>
-        <w:rPr>
-          <w:rFonts w:hint="eastAsia"/>
-          <w:sz w:val="22"/>
-        </w:rPr>
-        <w:t>-info</w:t>
-      </w:r>
-      <w:r>
-        <w:rPr>
-          <w:sz w:val="22"/>
-        </w:rPr>
-        <w:t>/:cgdix</w:t>
-      </w:r>
-    </w:p>
-    <w:p>
-      <w:pPr>
-        <w:pStyle w:val="a3"/>
-        <w:numPr>
-          <w:ilvl w:val="3"/>
-          <w:numId w:val="1"/>
-        </w:numPr>
-        <w:spacing w:line="240" w:lineRule="auto"/>
-        <w:ind w:leftChars="0"/>
-        <w:rPr>
-          <w:sz w:val="22"/>
-        </w:rPr>
-      </w:pPr>
-      <w:r>
-        <w:rPr>
-          <w:rFonts w:hint="eastAsia"/>
-          <w:sz w:val="22"/>
-        </w:rPr>
-        <w:t xml:space="preserve">그룹과 멤버의 </w:t>
-      </w:r>
-      <w:proofErr w:type="gramStart"/>
-      <w:r>
-        <w:rPr>
-          <w:rFonts w:hint="eastAsia"/>
-          <w:sz w:val="22"/>
-        </w:rPr>
-        <w:t>관계</w:t>
-      </w:r>
-      <w:r>
-        <w:rPr>
-          <w:sz w:val="22"/>
-        </w:rPr>
-        <w:t xml:space="preserve"> :</w:t>
-      </w:r>
-      <w:proofErr w:type="gramEnd"/>
-      <w:r>
-        <w:rPr>
-          <w:sz w:val="22"/>
-        </w:rPr>
-        <w:t xml:space="preserve"> /</w:t>
-      </w:r>
-      <w:r>
-        <w:rPr>
-          <w:rFonts w:hint="eastAsia"/>
-          <w:sz w:val="22"/>
-        </w:rPr>
-        <w:t>a</w:t>
-      </w:r>
-      <w:r>
-        <w:rPr>
-          <w:sz w:val="22"/>
-        </w:rPr>
-        <w:t>pi/group-</w:t>
-      </w:r>
-      <w:r>
-        <w:rPr>
-          <w:sz w:val="22"/>
-        </w:rPr>
-        <w:t>participant/</w:t>
-      </w:r>
-      <w:r>
-        <w:rPr>
-          <w:sz w:val="22"/>
-        </w:rPr>
-        <w:t>relation</w:t>
-      </w:r>
-      <w:r>
-        <w:rPr>
-          <w:sz w:val="22"/>
-        </w:rPr>
-        <w:t>/:midx/:cgidx</w:t>
-      </w:r>
-    </w:p>
-    <w:p>
-      <w:pPr>
-        <w:pStyle w:val="a3"/>
-        <w:numPr>
-          <w:ilvl w:val="2"/>
-          <w:numId w:val="1"/>
-        </w:numPr>
-        <w:spacing w:line="240" w:lineRule="auto"/>
-        <w:ind w:leftChars="0"/>
-        <w:rPr>
-          <w:sz w:val="22"/>
-        </w:rPr>
-      </w:pPr>
-      <w:r>
-        <w:rPr>
-          <w:sz w:val="22"/>
-        </w:rPr>
-        <w:t>DELETE</w:t>
-      </w:r>
-    </w:p>
-    <w:p>
-      <w:pPr>
-        <w:pStyle w:val="a3"/>
-        <w:numPr>
-          <w:ilvl w:val="3"/>
-          <w:numId w:val="1"/>
-        </w:numPr>
-        <w:spacing w:line="240" w:lineRule="auto"/>
-        <w:ind w:leftChars="0"/>
-        <w:rPr>
-          <w:sz w:val="22"/>
-        </w:rPr>
-      </w:pPr>
-      <w:r>
-        <w:rPr>
-          <w:sz w:val="22"/>
-        </w:rPr>
-        <w:t xml:space="preserve">그룹 </w:t>
-      </w:r>
-      <w:proofErr w:type="gramStart"/>
-      <w:r>
-        <w:rPr>
-          <w:sz w:val="22"/>
-        </w:rPr>
-        <w:t>삭제 :</w:t>
-      </w:r>
-      <w:proofErr w:type="gramEnd"/>
-      <w:r>
-        <w:rPr>
-          <w:sz w:val="22"/>
-        </w:rPr>
-        <w:t xml:space="preserve"> /api/group</w:t>
-      </w:r>
-      <w:r>
-        <w:rPr>
-          <w:sz w:val="22"/>
-        </w:rPr>
-        <w:t>/</w:t>
-      </w:r>
-      <w:r>
-        <w:rPr>
-          <w:rFonts w:hint="eastAsia"/>
-          <w:sz w:val="22"/>
-        </w:rPr>
-        <w:t>:c</w:t>
-      </w:r>
-      <w:r>
-        <w:rPr>
-          <w:sz w:val="22"/>
-        </w:rPr>
-        <w:t>gidx</w:t>
-      </w:r>
-    </w:p>
-    <w:p>
-      <w:pPr>
-        <w:pStyle w:val="a3"/>
-        <w:numPr>
-          <w:ilvl w:val="3"/>
-          <w:numId w:val="1"/>
-        </w:numPr>
-        <w:spacing w:line="240" w:lineRule="auto"/>
-        <w:ind w:leftChars="0"/>
-        <w:rPr>
-          <w:sz w:val="22"/>
-        </w:rPr>
-      </w:pPr>
-      <w:r>
-        <w:rPr>
-          <w:rFonts w:hint="eastAsia"/>
-          <w:sz w:val="22"/>
-        </w:rPr>
-        <w:t>그</w:t>
-      </w:r>
-      <w:r>
-        <w:rPr>
-          <w:rFonts w:hint="eastAsia"/>
-          <w:sz w:val="22"/>
-        </w:rPr>
-        <w:t xml:space="preserve">룹 참여자 </w:t>
-      </w:r>
-      <w:proofErr w:type="gramStart"/>
-      <w:r>
-        <w:rPr>
-          <w:rFonts w:hint="eastAsia"/>
-          <w:sz w:val="22"/>
-        </w:rPr>
-        <w:t>삭제</w:t>
-      </w:r>
-      <w:r>
-        <w:rPr>
-          <w:sz w:val="22"/>
-        </w:rPr>
-        <w:t xml:space="preserve"> :</w:t>
-      </w:r>
-      <w:proofErr w:type="gramEnd"/>
-      <w:r>
-        <w:rPr>
-          <w:sz w:val="22"/>
-        </w:rPr>
-        <w:t xml:space="preserve"> /api/</w:t>
-      </w:r>
-      <w:r>
-        <w:rPr>
-          <w:rFonts w:hint="eastAsia"/>
-          <w:sz w:val="22"/>
-        </w:rPr>
-        <w:t>g</w:t>
-      </w:r>
-      <w:r>
-        <w:rPr>
-          <w:sz w:val="22"/>
-        </w:rPr>
-        <w:t>roup-</w:t>
-      </w:r>
-      <w:r>
-        <w:rPr>
-          <w:sz w:val="22"/>
-        </w:rPr>
-        <w:t>participant</w:t>
-      </w:r>
-    </w:p>
-    <w:p>
-      <w:pPr>
-        <w:pStyle w:val="a3"/>
-        <w:numPr>
-          <w:ilvl w:val="2"/>
-          <w:numId w:val="1"/>
-        </w:numPr>
-        <w:spacing w:line="240" w:lineRule="auto"/>
-        <w:ind w:leftChars="0"/>
-        <w:rPr>
-          <w:sz w:val="22"/>
-        </w:rPr>
-      </w:pPr>
-      <w:r>
-        <w:rPr>
-          <w:sz w:val="22"/>
-        </w:rPr>
-        <w:t>PUT</w:t>
-      </w:r>
-    </w:p>
-    <w:p>
-      <w:pPr>
-        <w:pStyle w:val="a3"/>
-        <w:numPr>
-          <w:ilvl w:val="3"/>
-          <w:numId w:val="1"/>
-        </w:numPr>
-        <w:spacing w:line="240" w:lineRule="auto"/>
-        <w:ind w:leftChars="0"/>
-        <w:rPr>
-          <w:sz w:val="22"/>
-        </w:rPr>
-      </w:pPr>
-      <w:r>
-        <w:rPr>
-          <w:sz w:val="22"/>
-        </w:rPr>
-        <w:t xml:space="preserve">그룹 </w:t>
-      </w:r>
-      <w:r>
-        <w:rPr>
-          <w:rFonts w:hint="eastAsia"/>
-          <w:sz w:val="22"/>
-        </w:rPr>
-        <w:t xml:space="preserve">정보 </w:t>
-      </w:r>
-      <w:proofErr w:type="gramStart"/>
-      <w:r>
-        <w:rPr>
-          <w:sz w:val="22"/>
-        </w:rPr>
-        <w:t>수정 :</w:t>
-      </w:r>
-      <w:proofErr w:type="gramEnd"/>
-      <w:r>
-        <w:rPr>
-          <w:sz w:val="22"/>
-        </w:rPr>
-        <w:t xml:space="preserve"> /api/group</w:t>
-      </w:r>
-      <w:r>
-        <w:rPr>
-          <w:sz w:val="22"/>
-        </w:rPr>
-        <w:t>/</w:t>
-      </w:r>
-      <w:r>
-        <w:rPr>
-          <w:rFonts w:hint="eastAsia"/>
-          <w:sz w:val="22"/>
-        </w:rPr>
-        <w:t>:</w:t>
-      </w:r>
-      <w:r>
-        <w:rPr>
-          <w:sz w:val="22"/>
-        </w:rPr>
-        <w:t>cgidx</w:t>
-      </w:r>
-    </w:p>
-    <w:p>
-      <w:pPr>
-        <w:pStyle w:val="a3"/>
-        <w:numPr>
-          <w:ilvl w:val="3"/>
-          <w:numId w:val="1"/>
-        </w:numPr>
-        <w:spacing w:line="240" w:lineRule="auto"/>
-        <w:ind w:leftChars="0"/>
-        <w:rPr>
-          <w:sz w:val="22"/>
-        </w:rPr>
-      </w:pPr>
-      <w:r>
-        <w:rPr>
-          <w:sz w:val="22"/>
-        </w:rPr>
-        <w:t>참여</w:t>
-      </w:r>
-      <w:r>
-        <w:rPr>
-          <w:rFonts w:hint="eastAsia"/>
-          <w:sz w:val="22"/>
-        </w:rPr>
-        <w:t xml:space="preserve">자 </w:t>
-      </w:r>
-      <w:r>
-        <w:rPr>
-          <w:sz w:val="22"/>
-        </w:rPr>
-        <w:t>권한</w:t>
-      </w:r>
-      <w:r>
-        <w:rPr>
-          <w:rFonts w:hint="eastAsia"/>
-          <w:sz w:val="22"/>
-        </w:rPr>
-        <w:t xml:space="preserve"> </w:t>
-      </w:r>
-      <w:proofErr w:type="gramStart"/>
-      <w:r>
-        <w:rPr>
-          <w:sz w:val="22"/>
-        </w:rPr>
-        <w:t>변경 :</w:t>
-      </w:r>
-      <w:proofErr w:type="gramEnd"/>
-      <w:r>
-        <w:rPr>
-          <w:sz w:val="22"/>
-        </w:rPr>
-        <w:t xml:space="preserve"> /api/participant</w:t>
-      </w:r>
-      <w:r>
-        <w:rPr>
-          <w:sz w:val="22"/>
-        </w:rPr>
-        <w:t>/</w:t>
-      </w:r>
-      <w:r>
-        <w:rPr>
-          <w:rFonts w:hint="eastAsia"/>
-          <w:sz w:val="22"/>
-        </w:rPr>
-        <w:t>:</w:t>
-      </w:r>
-      <w:r>
-        <w:rPr>
-          <w:sz w:val="22"/>
-        </w:rPr>
-        <w:t>midx/:cgidx</w:t>
-      </w:r>
-    </w:p>
-    <w:p>
-      <w:pPr>
-        <w:pStyle w:val="a3"/>
-        <w:numPr>
-          <w:ilvl w:val="1"/>
-          <w:numId w:val="1"/>
-        </w:numPr>
-        <w:spacing w:line="240" w:lineRule="auto"/>
-        <w:ind w:leftChars="0"/>
-        <w:rPr>
-          <w:sz w:val="22"/>
-        </w:rPr>
-      </w:pPr>
-      <w:r>
-        <w:rPr>
-          <w:sz w:val="22"/>
-        </w:rPr>
-        <w:t>채팅 관리 chat.js</w:t>
-      </w:r>
-    </w:p>
-    <w:p>
-      <w:pPr>
-        <w:pStyle w:val="a3"/>
-        <w:numPr>
-          <w:ilvl w:val="2"/>
-          <w:numId w:val="1"/>
-        </w:numPr>
-        <w:spacing w:line="240" w:lineRule="auto"/>
-        <w:ind w:leftChars="0"/>
-        <w:rPr>
-          <w:sz w:val="22"/>
-        </w:rPr>
-      </w:pPr>
-      <w:r>
-        <w:rPr>
-          <w:sz w:val="22"/>
-        </w:rPr>
-        <w:t xml:space="preserve">POST </w:t>
-      </w:r>
-    </w:p>
-    <w:p>
-      <w:pPr>
-        <w:pStyle w:val="a3"/>
-        <w:numPr>
-          <w:ilvl w:val="3"/>
-          <w:numId w:val="1"/>
-        </w:numPr>
-        <w:spacing w:line="240" w:lineRule="auto"/>
-        <w:ind w:leftChars="0"/>
-        <w:rPr>
-          <w:sz w:val="22"/>
-        </w:rPr>
-      </w:pPr>
-      <w:r>
-        <w:rPr>
-          <w:sz w:val="22"/>
-        </w:rPr>
-        <w:t xml:space="preserve">채팅 </w:t>
-      </w:r>
-      <w:proofErr w:type="gramStart"/>
-      <w:r>
-        <w:rPr>
-          <w:sz w:val="22"/>
-        </w:rPr>
-        <w:t>입력 :</w:t>
-      </w:r>
-      <w:proofErr w:type="gramEnd"/>
-      <w:r>
-        <w:rPr>
-          <w:sz w:val="22"/>
-        </w:rPr>
-        <w:t xml:space="preserve"> /api/chat</w:t>
-      </w:r>
-      <w:r>
-        <w:rPr>
-          <w:sz w:val="22"/>
-        </w:rPr>
-        <w:t>/:midx/:cgidx</w:t>
-      </w:r>
-    </w:p>
-    <w:p>
-      <w:pPr>
-        <w:pStyle w:val="a3"/>
-        <w:numPr>
-          <w:ilvl w:val="3"/>
-          <w:numId w:val="1"/>
-        </w:numPr>
-        <w:spacing w:line="240" w:lineRule="auto"/>
-        <w:ind w:leftChars="0"/>
-        <w:rPr>
-          <w:sz w:val="22"/>
-        </w:rPr>
-      </w:pPr>
-      <w:r>
-        <w:rPr>
-          <w:sz w:val="22"/>
-        </w:rPr>
-        <w:t>푸시</w:t>
-      </w:r>
-      <w:r>
-        <w:rPr>
-          <w:rFonts w:hint="eastAsia"/>
-          <w:sz w:val="22"/>
-        </w:rPr>
-        <w:t xml:space="preserve"> </w:t>
-      </w:r>
-      <w:proofErr w:type="gramStart"/>
-      <w:r>
-        <w:rPr>
-          <w:rFonts w:hint="eastAsia"/>
-          <w:sz w:val="22"/>
-        </w:rPr>
-        <w:t>생성</w:t>
-      </w:r>
-      <w:r>
-        <w:rPr>
-          <w:sz w:val="22"/>
-        </w:rPr>
-        <w:t xml:space="preserve"> :</w:t>
-      </w:r>
-      <w:proofErr w:type="gramEnd"/>
-      <w:r>
-        <w:rPr>
-          <w:sz w:val="22"/>
-        </w:rPr>
-        <w:t xml:space="preserve"> /</w:t>
-      </w:r>
-      <w:r>
-        <w:rPr>
-          <w:rFonts w:hint="eastAsia"/>
-          <w:sz w:val="22"/>
-        </w:rPr>
-        <w:t>a</w:t>
-      </w:r>
-      <w:r>
-        <w:rPr>
-          <w:sz w:val="22"/>
-        </w:rPr>
-        <w:t>pi/push/:cgidx/:category</w:t>
-      </w:r>
-    </w:p>
-    <w:p>
-      <w:pPr>
-        <w:pStyle w:val="a3"/>
-        <w:numPr>
-          <w:ilvl w:val="2"/>
-          <w:numId w:val="1"/>
-        </w:numPr>
-        <w:spacing w:line="240" w:lineRule="auto"/>
-        <w:ind w:leftChars="0"/>
-        <w:rPr>
-          <w:sz w:val="22"/>
-        </w:rPr>
-      </w:pPr>
-      <w:r>
-        <w:rPr>
-          <w:sz w:val="22"/>
-        </w:rPr>
-        <w:t>DELETE</w:t>
-      </w:r>
-    </w:p>
-    <w:p>
-      <w:pPr>
-        <w:pStyle w:val="a3"/>
-        <w:numPr>
-          <w:ilvl w:val="2"/>
-          <w:numId w:val="1"/>
-        </w:numPr>
-        <w:spacing w:line="240" w:lineRule="auto"/>
-        <w:ind w:leftChars="0"/>
-        <w:rPr>
-          <w:sz w:val="22"/>
-        </w:rPr>
-      </w:pPr>
-      <w:r>
-        <w:rPr>
-          <w:sz w:val="22"/>
-        </w:rPr>
-        <w:t>PUT</w:t>
-      </w:r>
-    </w:p>
-    <w:p>
-      <w:pPr>
-        <w:pStyle w:val="a3"/>
-        <w:numPr>
-          <w:ilvl w:val="3"/>
-          <w:numId w:val="1"/>
-        </w:numPr>
-        <w:spacing w:line="240" w:lineRule="auto"/>
-        <w:ind w:leftChars="0"/>
-        <w:rPr>
-          <w:sz w:val="22"/>
-        </w:rPr>
-      </w:pPr>
-      <w:r>
-        <w:rPr>
-          <w:sz w:val="22"/>
-        </w:rPr>
-        <w:t xml:space="preserve">채팅 </w:t>
-      </w:r>
-      <w:r>
-        <w:rPr>
-          <w:rFonts w:hint="eastAsia"/>
-          <w:sz w:val="22"/>
-        </w:rPr>
-        <w:t xml:space="preserve">카테고리 </w:t>
-      </w:r>
-      <w:proofErr w:type="gramStart"/>
-      <w:r>
-        <w:rPr>
-          <w:rFonts w:hint="eastAsia"/>
-          <w:sz w:val="22"/>
-        </w:rPr>
-        <w:t>변경</w:t>
-      </w:r>
-      <w:r>
-        <w:rPr>
-          <w:sz w:val="22"/>
-        </w:rPr>
-        <w:t xml:space="preserve"> :</w:t>
-      </w:r>
-      <w:proofErr w:type="gramEnd"/>
-      <w:r>
-        <w:rPr>
-          <w:sz w:val="22"/>
-        </w:rPr>
-        <w:t xml:space="preserve"> /</w:t>
-      </w:r>
-      <w:r>
-        <w:rPr>
-          <w:rFonts w:hint="eastAsia"/>
-          <w:sz w:val="22"/>
-        </w:rPr>
-        <w:t>a</w:t>
-      </w:r>
-      <w:r>
-        <w:rPr>
-          <w:sz w:val="22"/>
-        </w:rPr>
-        <w:t>pi/chat/:</w:t>
-      </w:r>
-      <w:r>
-        <w:rPr>
-          <w:rFonts w:hint="eastAsia"/>
-          <w:sz w:val="22"/>
-        </w:rPr>
-        <w:t>c</w:t>
-      </w:r>
-      <w:r>
-        <w:rPr>
-          <w:sz w:val="22"/>
-        </w:rPr>
-        <w:t>ategory</w:t>
-      </w:r>
-    </w:p>
-    <w:p>
-      <w:pPr>
-        <w:pStyle w:val="a3"/>
-        <w:numPr>
-          <w:ilvl w:val="3"/>
-          <w:numId w:val="1"/>
-        </w:numPr>
-        <w:spacing w:line="240" w:lineRule="auto"/>
-        <w:ind w:leftChars="0"/>
-        <w:rPr>
-          <w:sz w:val="22"/>
-        </w:rPr>
-      </w:pPr>
-      <w:r>
-        <w:rPr>
-          <w:sz w:val="22"/>
-        </w:rPr>
-        <w:t>푸시</w:t>
-      </w:r>
-      <w:r>
-        <w:rPr>
-          <w:rFonts w:hint="eastAsia"/>
-          <w:sz w:val="22"/>
-        </w:rPr>
-        <w:t xml:space="preserve"> </w:t>
-      </w:r>
-      <w:proofErr w:type="gramStart"/>
-      <w:r>
-        <w:rPr>
-          <w:rFonts w:hint="eastAsia"/>
-          <w:sz w:val="22"/>
-        </w:rPr>
-        <w:t>변경</w:t>
-      </w:r>
-      <w:r>
-        <w:rPr>
-          <w:sz w:val="22"/>
-        </w:rPr>
-        <w:t xml:space="preserve"> :</w:t>
-      </w:r>
-      <w:proofErr w:type="gramEnd"/>
-      <w:r>
-        <w:rPr>
-          <w:sz w:val="22"/>
-        </w:rPr>
-        <w:t xml:space="preserve"> /</w:t>
-      </w:r>
-      <w:r>
-        <w:rPr>
-          <w:rFonts w:hint="eastAsia"/>
-          <w:sz w:val="22"/>
-        </w:rPr>
-        <w:t>a</w:t>
-      </w:r>
-      <w:r>
-        <w:rPr>
-          <w:sz w:val="22"/>
-        </w:rPr>
-        <w:t>pi/push/:cgidx/:category</w:t>
-      </w:r>
-    </w:p>
-    <w:p>
-      <w:pPr>
-        <w:pStyle w:val="a3"/>
-        <w:numPr>
-          <w:ilvl w:val="2"/>
-          <w:numId w:val="1"/>
-        </w:numPr>
-        <w:spacing w:line="240" w:lineRule="auto"/>
-        <w:ind w:leftChars="0"/>
-        <w:rPr>
-          <w:sz w:val="22"/>
-        </w:rPr>
-      </w:pPr>
-      <w:r>
-        <w:rPr>
-          <w:sz w:val="22"/>
-        </w:rPr>
-        <w:t>GET</w:t>
-      </w:r>
-      <w:r>
-        <w:rPr>
-          <w:sz w:val="22"/>
-        </w:rPr>
-        <w:tab/>
-      </w:r>
-    </w:p>
-    <w:p>
-      <w:pPr>
-        <w:pStyle w:val="a3"/>
-        <w:numPr>
-          <w:ilvl w:val="3"/>
-          <w:numId w:val="1"/>
-        </w:numPr>
-        <w:spacing w:line="240" w:lineRule="auto"/>
-        <w:ind w:leftChars="0"/>
-        <w:rPr>
-          <w:sz w:val="22"/>
-        </w:rPr>
-      </w:pPr>
-      <w:r>
-        <w:rPr>
-          <w:sz w:val="22"/>
-        </w:rPr>
-        <w:t xml:space="preserve">채팅 </w:t>
-      </w:r>
-      <w:r>
-        <w:rPr>
-          <w:rFonts w:hint="eastAsia"/>
-          <w:sz w:val="22"/>
-        </w:rPr>
-        <w:t xml:space="preserve">글 </w:t>
-      </w:r>
-      <w:proofErr w:type="gramStart"/>
-      <w:r>
-        <w:rPr>
-          <w:sz w:val="22"/>
-        </w:rPr>
-        <w:t>목록 :</w:t>
-      </w:r>
-      <w:proofErr w:type="gramEnd"/>
-      <w:r>
-        <w:rPr>
-          <w:sz w:val="22"/>
-        </w:rPr>
-        <w:t xml:space="preserve"> /api/chat</w:t>
-      </w:r>
-      <w:r>
-        <w:rPr>
-          <w:sz w:val="22"/>
-        </w:rPr>
-        <w:t>/</w:t>
-      </w:r>
-      <w:r>
-        <w:rPr>
-          <w:rFonts w:hint="eastAsia"/>
-          <w:sz w:val="22"/>
-        </w:rPr>
-        <w:t>:</w:t>
-      </w:r>
-      <w:r>
-        <w:rPr>
-          <w:sz w:val="22"/>
-        </w:rPr>
-        <w:t>cgidx</w:t>
-      </w:r>
-      <w:r>
-        <w:rPr>
-          <w:rFonts w:hint="eastAsia"/>
-          <w:sz w:val="22"/>
-        </w:rPr>
-        <w:t>/:category</w:t>
-      </w:r>
-    </w:p>
-    <w:p>
-      <w:pPr>
-        <w:pStyle w:val="a3"/>
-        <w:numPr>
-          <w:ilvl w:val="3"/>
-          <w:numId w:val="1"/>
-        </w:numPr>
-        <w:spacing w:line="240" w:lineRule="auto"/>
-        <w:ind w:leftChars="0"/>
-        <w:rPr>
-          <w:sz w:val="22"/>
-        </w:rPr>
-      </w:pPr>
-      <w:r>
-        <w:rPr>
-          <w:sz w:val="22"/>
-        </w:rPr>
-        <w:t xml:space="preserve">푸시 </w:t>
-      </w:r>
-      <w:proofErr w:type="gramStart"/>
-      <w:r>
-        <w:rPr>
-          <w:rFonts w:hint="eastAsia"/>
-          <w:sz w:val="22"/>
-        </w:rPr>
-        <w:t xml:space="preserve">정보 </w:t>
-      </w:r>
-      <w:r>
-        <w:rPr>
-          <w:sz w:val="22"/>
-        </w:rPr>
-        <w:t xml:space="preserve"> /</w:t>
-      </w:r>
-      <w:proofErr w:type="gramEnd"/>
-      <w:r>
-        <w:rPr>
-          <w:rFonts w:hint="eastAsia"/>
-          <w:sz w:val="22"/>
-        </w:rPr>
-        <w:t>a</w:t>
-      </w:r>
-      <w:r>
-        <w:rPr>
-          <w:sz w:val="22"/>
-        </w:rPr>
-        <w:t>pi/push</w:t>
-      </w:r>
-    </w:p>
-    <w:p>
-      <w:pPr>
-        <w:pStyle w:val="a3"/>
-        <w:numPr>
-          <w:ilvl w:val="1"/>
-          <w:numId w:val="1"/>
-        </w:numPr>
-        <w:spacing w:line="240" w:lineRule="auto"/>
-        <w:ind w:leftChars="0"/>
-        <w:rPr>
-          <w:sz w:val="22"/>
-        </w:rPr>
-      </w:pPr>
-      <w:r>
-        <w:rPr>
-          <w:sz w:val="22"/>
-        </w:rPr>
-        <w:t>카테고리 category.js</w:t>
-      </w:r>
-    </w:p>
-    <w:p>
-      <w:pPr>
-        <w:pStyle w:val="a3"/>
-        <w:numPr>
-          <w:ilvl w:val="2"/>
-          <w:numId w:val="1"/>
-        </w:numPr>
-        <w:spacing w:line="240" w:lineRule="auto"/>
-        <w:ind w:leftChars="0"/>
-        <w:rPr>
-          <w:sz w:val="22"/>
-        </w:rPr>
-      </w:pPr>
-      <w:r>
-        <w:rPr>
-          <w:sz w:val="22"/>
-        </w:rPr>
-        <w:t xml:space="preserve">POST </w:t>
-      </w:r>
-    </w:p>
-    <w:p>
-      <w:pPr>
-        <w:pStyle w:val="a3"/>
-        <w:numPr>
-          <w:ilvl w:val="3"/>
-          <w:numId w:val="1"/>
-        </w:numPr>
-        <w:spacing w:line="240" w:lineRule="auto"/>
-        <w:ind w:leftChars="0"/>
-        <w:rPr>
-          <w:sz w:val="22"/>
-        </w:rPr>
-      </w:pPr>
-      <w:r>
-        <w:rPr>
-          <w:sz w:val="22"/>
-        </w:rPr>
-        <w:t>카테고리 생성: /api/category</w:t>
-      </w:r>
-      <w:proofErr w:type="gramStart"/>
-      <w:r>
-        <w:rPr>
-          <w:sz w:val="22"/>
-        </w:rPr>
-        <w:t>/:</w:t>
-      </w:r>
-      <w:r>
-        <w:rPr>
-          <w:rFonts w:hint="eastAsia"/>
-          <w:sz w:val="22"/>
-        </w:rPr>
-        <w:t>c</w:t>
-      </w:r>
-      <w:r>
-        <w:rPr>
-          <w:sz w:val="22"/>
-        </w:rPr>
-        <w:t>gidx</w:t>
-      </w:r>
-      <w:proofErr w:type="gramEnd"/>
-    </w:p>
-    <w:p>
-      <w:pPr>
-        <w:pStyle w:val="a3"/>
-        <w:numPr>
-          <w:ilvl w:val="2"/>
-          <w:numId w:val="1"/>
-        </w:numPr>
-        <w:spacing w:line="240" w:lineRule="auto"/>
-        <w:ind w:leftChars="0"/>
-        <w:rPr>
-          <w:sz w:val="22"/>
-        </w:rPr>
-      </w:pPr>
-      <w:r>
-        <w:rPr>
-          <w:sz w:val="22"/>
-        </w:rPr>
-        <w:t>DELETE</w:t>
-      </w:r>
-    </w:p>
-    <w:p>
-      <w:pPr>
-        <w:pStyle w:val="a3"/>
-        <w:numPr>
-          <w:ilvl w:val="3"/>
-          <w:numId w:val="1"/>
-        </w:numPr>
-        <w:spacing w:line="240" w:lineRule="auto"/>
-        <w:ind w:leftChars="0"/>
-        <w:rPr>
-          <w:sz w:val="22"/>
-        </w:rPr>
-      </w:pPr>
-      <w:r>
-        <w:rPr>
-          <w:sz w:val="22"/>
-        </w:rPr>
-        <w:lastRenderedPageBreak/>
-        <w:t>카테고리 삭제 : /api/category</w:t>
-      </w:r>
-      <w:r>
-        <w:rPr>
-          <w:sz w:val="22"/>
-        </w:rPr>
-        <w:t>/:</w:t>
-      </w:r>
-      <w:r>
-        <w:rPr>
-          <w:sz w:val="22"/>
-        </w:rPr>
-        <w:t xml:space="preserve"> </w:t>
-      </w:r>
-      <w:r>
-        <w:rPr>
-          <w:sz w:val="22"/>
-        </w:rPr>
-        <w:t>idx</w:t>
+        <w:t>ap</w:t>
+      </w:r>
+      <w:r>
+        <w:rPr>
+          <w:sz w:val="22"/>
+        </w:rPr>
+        <w:t>i/</w:t>
+      </w:r>
+      <w:r>
+        <w:rPr>
+          <w:sz w:val="22"/>
+        </w:rPr>
+        <w:t>member-info</w:t>
+      </w:r>
+      <w:r>
+        <w:rPr>
+          <w:sz w:val="22"/>
+        </w:rPr>
+        <w:t>/:idx</w:t>
       </w:r>
       <w:bookmarkStart w:id="0" w:name="_GoBack"/>
       <w:bookmarkEnd w:id="0"/>
+    </w:p>
+    <w:p>
+      <w:pPr>
+        <w:pStyle w:val="a3"/>
+        <w:numPr>
+          <w:ilvl w:val="2"/>
+          <w:numId w:val="1"/>
+        </w:numPr>
+        <w:spacing w:line="240" w:lineRule="auto"/>
+        <w:ind w:leftChars="0"/>
+        <w:rPr>
+          <w:sz w:val="22"/>
+        </w:rPr>
+      </w:pPr>
+      <w:r>
+        <w:rPr>
+          <w:sz w:val="22"/>
+        </w:rPr>
+        <w:t xml:space="preserve">POST </w:t>
+      </w:r>
+    </w:p>
+    <w:p>
+      <w:pPr>
+        <w:pStyle w:val="a3"/>
+        <w:numPr>
+          <w:ilvl w:val="3"/>
+          <w:numId w:val="1"/>
+        </w:numPr>
+        <w:spacing w:line="240" w:lineRule="auto"/>
+        <w:ind w:leftChars="0"/>
+        <w:rPr>
+          <w:sz w:val="22"/>
+        </w:rPr>
+      </w:pPr>
+      <w:proofErr w:type="gramStart"/>
+      <w:r>
+        <w:rPr>
+          <w:sz w:val="22"/>
+        </w:rPr>
+        <w:t>회원가입 :</w:t>
+      </w:r>
+      <w:proofErr w:type="gramEnd"/>
+      <w:r>
+        <w:rPr>
+          <w:sz w:val="22"/>
+        </w:rPr>
+        <w:t xml:space="preserve"> /api/member/signup</w:t>
+      </w:r>
+    </w:p>
+    <w:p>
+      <w:pPr>
+        <w:pStyle w:val="a3"/>
+        <w:numPr>
+          <w:ilvl w:val="3"/>
+          <w:numId w:val="1"/>
+        </w:numPr>
+        <w:spacing w:line="240" w:lineRule="auto"/>
+        <w:ind w:leftChars="0"/>
+        <w:rPr>
+          <w:sz w:val="22"/>
+        </w:rPr>
+      </w:pPr>
+      <w:r>
+        <w:rPr>
+          <w:sz w:val="22"/>
+        </w:rPr>
+        <w:t xml:space="preserve">이메일 </w:t>
+      </w:r>
+      <w:r>
+        <w:rPr>
+          <w:rFonts w:hint="eastAsia"/>
+          <w:sz w:val="22"/>
+        </w:rPr>
+        <w:t xml:space="preserve">중복 </w:t>
+      </w:r>
+      <w:proofErr w:type="gramStart"/>
+      <w:r>
+        <w:rPr>
+          <w:sz w:val="22"/>
+        </w:rPr>
+        <w:t>체크</w:t>
+      </w:r>
+      <w:r>
+        <w:rPr>
+          <w:rFonts w:hint="eastAsia"/>
+          <w:sz w:val="22"/>
+        </w:rPr>
+        <w:t xml:space="preserve"> </w:t>
+      </w:r>
+      <w:r>
+        <w:rPr>
+          <w:sz w:val="22"/>
+        </w:rPr>
+        <w:t>:</w:t>
+      </w:r>
+      <w:proofErr w:type="gramEnd"/>
+      <w:r>
+        <w:rPr>
+          <w:sz w:val="22"/>
+        </w:rPr>
+        <w:t xml:space="preserve"> /api/member/signup/email</w:t>
+      </w:r>
+    </w:p>
+    <w:p>
+      <w:pPr>
+        <w:pStyle w:val="a3"/>
+        <w:numPr>
+          <w:ilvl w:val="3"/>
+          <w:numId w:val="1"/>
+        </w:numPr>
+        <w:spacing w:line="240" w:lineRule="auto"/>
+        <w:ind w:leftChars="0"/>
+        <w:rPr>
+          <w:sz w:val="22"/>
+        </w:rPr>
+      </w:pPr>
+      <w:proofErr w:type="gramStart"/>
+      <w:r>
+        <w:rPr>
+          <w:sz w:val="22"/>
+        </w:rPr>
+        <w:t>로그인 :</w:t>
+      </w:r>
+      <w:proofErr w:type="gramEnd"/>
+      <w:r>
+        <w:rPr>
+          <w:sz w:val="22"/>
+        </w:rPr>
+        <w:t xml:space="preserve"> /api/member/signin</w:t>
+      </w:r>
+    </w:p>
+    <w:p>
+      <w:pPr>
+        <w:pStyle w:val="a3"/>
+        <w:numPr>
+          <w:ilvl w:val="2"/>
+          <w:numId w:val="1"/>
+        </w:numPr>
+        <w:spacing w:line="240" w:lineRule="auto"/>
+        <w:ind w:leftChars="0"/>
+        <w:rPr>
+          <w:sz w:val="22"/>
+        </w:rPr>
+      </w:pPr>
+      <w:r>
+        <w:rPr>
+          <w:sz w:val="22"/>
+        </w:rPr>
+        <w:t>DELETE</w:t>
+      </w:r>
+    </w:p>
+    <w:p>
+      <w:pPr>
+        <w:pStyle w:val="a3"/>
+        <w:numPr>
+          <w:ilvl w:val="2"/>
+          <w:numId w:val="1"/>
+        </w:numPr>
+        <w:spacing w:line="240" w:lineRule="auto"/>
+        <w:ind w:leftChars="0"/>
+        <w:rPr>
+          <w:sz w:val="22"/>
+        </w:rPr>
+      </w:pPr>
+      <w:r>
+        <w:rPr>
+          <w:sz w:val="22"/>
+        </w:rPr>
+        <w:t>PUT</w:t>
+      </w:r>
+    </w:p>
+    <w:p>
+      <w:pPr>
+        <w:pStyle w:val="a3"/>
+        <w:numPr>
+          <w:ilvl w:val="3"/>
+          <w:numId w:val="1"/>
+        </w:numPr>
+        <w:spacing w:line="240" w:lineRule="auto"/>
+        <w:ind w:leftChars="0"/>
+        <w:rPr>
+          <w:sz w:val="22"/>
+        </w:rPr>
+      </w:pPr>
+      <w:proofErr w:type="gramStart"/>
+      <w:r>
+        <w:rPr>
+          <w:sz w:val="22"/>
+        </w:rPr>
+        <w:lastRenderedPageBreak/>
+        <w:t>회원정보수정 :</w:t>
+      </w:r>
+      <w:proofErr w:type="gramEnd"/>
+      <w:r>
+        <w:rPr>
+          <w:sz w:val="22"/>
+        </w:rPr>
+        <w:t xml:space="preserve"> /api/member/:idx</w:t>
+      </w:r>
+    </w:p>
+    <w:p>
+      <w:pPr>
+        <w:pStyle w:val="a3"/>
+        <w:numPr>
+          <w:ilvl w:val="1"/>
+          <w:numId w:val="1"/>
+        </w:numPr>
+        <w:spacing w:line="240" w:lineRule="auto"/>
+        <w:ind w:leftChars="0"/>
+        <w:rPr>
+          <w:sz w:val="22"/>
+        </w:rPr>
+      </w:pPr>
+      <w:r>
+        <w:rPr>
+          <w:sz w:val="22"/>
+        </w:rPr>
+        <w:t>친구 관리 friend.js</w:t>
+      </w:r>
+    </w:p>
+    <w:p>
+      <w:pPr>
+        <w:pStyle w:val="a3"/>
+        <w:numPr>
+          <w:ilvl w:val="2"/>
+          <w:numId w:val="1"/>
+        </w:numPr>
+        <w:spacing w:line="240" w:lineRule="auto"/>
+        <w:ind w:leftChars="0"/>
+        <w:rPr>
+          <w:sz w:val="22"/>
+        </w:rPr>
+      </w:pPr>
+      <w:r>
+        <w:rPr>
+          <w:sz w:val="22"/>
+        </w:rPr>
+        <w:t>POST</w:t>
+      </w:r>
+    </w:p>
+    <w:p>
+      <w:pPr>
+        <w:pStyle w:val="a3"/>
+        <w:numPr>
+          <w:ilvl w:val="3"/>
+          <w:numId w:val="1"/>
+        </w:numPr>
+        <w:spacing w:line="240" w:lineRule="auto"/>
+        <w:ind w:leftChars="0"/>
+        <w:rPr>
+          <w:sz w:val="22"/>
+        </w:rPr>
+      </w:pPr>
+      <w:r>
+        <w:rPr>
+          <w:sz w:val="22"/>
+        </w:rPr>
+        <w:t xml:space="preserve">친구 </w:t>
+      </w:r>
+      <w:proofErr w:type="gramStart"/>
+      <w:r>
+        <w:rPr>
+          <w:sz w:val="22"/>
+        </w:rPr>
+        <w:t>추가 :</w:t>
+      </w:r>
+      <w:proofErr w:type="gramEnd"/>
+      <w:r>
+        <w:rPr>
+          <w:sz w:val="22"/>
+        </w:rPr>
+        <w:t xml:space="preserve"> /api/friend</w:t>
+      </w:r>
+    </w:p>
+    <w:p>
+      <w:pPr>
+        <w:pStyle w:val="a3"/>
+        <w:numPr>
+          <w:ilvl w:val="3"/>
+          <w:numId w:val="1"/>
+        </w:numPr>
+        <w:spacing w:line="240" w:lineRule="auto"/>
+        <w:ind w:leftChars="0"/>
+        <w:rPr>
+          <w:sz w:val="22"/>
+        </w:rPr>
+      </w:pPr>
+      <w:r>
+        <w:rPr>
+          <w:rFonts w:hint="eastAsia"/>
+          <w:sz w:val="22"/>
+        </w:rPr>
+        <w:t xml:space="preserve">친구 관계 </w:t>
+      </w:r>
+      <w:proofErr w:type="gramStart"/>
+      <w:r>
+        <w:rPr>
+          <w:rFonts w:hint="eastAsia"/>
+          <w:sz w:val="22"/>
+        </w:rPr>
+        <w:t>추가 :</w:t>
+      </w:r>
+      <w:proofErr w:type="gramEnd"/>
+      <w:r>
+        <w:rPr>
+          <w:sz w:val="22"/>
+        </w:rPr>
+        <w:t xml:space="preserve"> </w:t>
+      </w:r>
+      <w:r>
+        <w:rPr>
+          <w:sz w:val="22"/>
+        </w:rPr>
+        <w:t>/api/friend/:midx/:friend</w:t>
+      </w:r>
+    </w:p>
+    <w:p>
+      <w:pPr>
+        <w:pStyle w:val="a3"/>
+        <w:numPr>
+          <w:ilvl w:val="2"/>
+          <w:numId w:val="1"/>
+        </w:numPr>
+        <w:spacing w:line="240" w:lineRule="auto"/>
+        <w:ind w:leftChars="0"/>
+        <w:rPr>
+          <w:sz w:val="22"/>
+        </w:rPr>
+      </w:pPr>
+      <w:r>
+        <w:rPr>
+          <w:sz w:val="22"/>
+        </w:rPr>
+        <w:t xml:space="preserve">GET </w:t>
+      </w:r>
+    </w:p>
+    <w:p>
+      <w:pPr>
+        <w:pStyle w:val="a3"/>
+        <w:numPr>
+          <w:ilvl w:val="3"/>
+          <w:numId w:val="1"/>
+        </w:numPr>
+        <w:spacing w:line="240" w:lineRule="auto"/>
+        <w:ind w:leftChars="0"/>
+        <w:rPr>
+          <w:sz w:val="22"/>
+        </w:rPr>
+      </w:pPr>
+      <w:r>
+        <w:rPr>
+          <w:rFonts w:hint="eastAsia"/>
+          <w:sz w:val="22"/>
+        </w:rPr>
+        <w:t xml:space="preserve">내 </w:t>
+      </w:r>
+      <w:r>
+        <w:rPr>
+          <w:sz w:val="22"/>
+        </w:rPr>
+        <w:t xml:space="preserve">친구 </w:t>
+      </w:r>
+      <w:proofErr w:type="gramStart"/>
+      <w:r>
+        <w:rPr>
+          <w:sz w:val="22"/>
+        </w:rPr>
+        <w:t>목록 :</w:t>
+      </w:r>
+      <w:proofErr w:type="gramEnd"/>
+      <w:r>
+        <w:rPr>
+          <w:sz w:val="22"/>
+        </w:rPr>
+        <w:t xml:space="preserve"> /api/friend/:midx</w:t>
+      </w:r>
+    </w:p>
+    <w:p>
+      <w:pPr>
+        <w:pStyle w:val="a3"/>
+        <w:numPr>
+          <w:ilvl w:val="3"/>
+          <w:numId w:val="1"/>
+        </w:numPr>
+        <w:spacing w:line="240" w:lineRule="auto"/>
+        <w:ind w:leftChars="0"/>
+        <w:rPr>
+          <w:sz w:val="22"/>
+        </w:rPr>
+      </w:pPr>
+      <w:r>
+        <w:rPr>
+          <w:rFonts w:hint="eastAsia"/>
+          <w:sz w:val="22"/>
+        </w:rPr>
+        <w:t>친구 관계 정보:</w:t>
+      </w:r>
+      <w:r>
+        <w:rPr>
+          <w:sz w:val="22"/>
+        </w:rPr>
+        <w:t xml:space="preserve"> </w:t>
+      </w:r>
+      <w:r>
+        <w:rPr>
+          <w:rFonts w:hint="eastAsia"/>
+          <w:sz w:val="22"/>
+        </w:rPr>
+        <w:t xml:space="preserve"> </w:t>
+      </w:r>
+      <w:r>
+        <w:rPr>
+          <w:sz w:val="22"/>
+        </w:rPr>
+        <w:t>/api/friend</w:t>
+      </w:r>
+      <w:proofErr w:type="gramStart"/>
+      <w:r>
+        <w:rPr>
+          <w:sz w:val="22"/>
+        </w:rPr>
+        <w:t>/:midx</w:t>
+      </w:r>
+      <w:proofErr w:type="gramEnd"/>
+      <w:r>
+        <w:rPr>
+          <w:sz w:val="22"/>
+        </w:rPr>
+        <w:t>/:friend</w:t>
+      </w:r>
+    </w:p>
+    <w:p>
+      <w:pPr>
+        <w:pStyle w:val="a3"/>
+        <w:numPr>
+          <w:ilvl w:val="3"/>
+          <w:numId w:val="1"/>
+        </w:numPr>
+        <w:spacing w:line="240" w:lineRule="auto"/>
+        <w:ind w:leftChars="0"/>
+        <w:rPr>
+          <w:sz w:val="22"/>
+        </w:rPr>
+      </w:pPr>
+      <w:r>
+        <w:rPr>
+          <w:rFonts w:hint="eastAsia"/>
+          <w:sz w:val="22"/>
+        </w:rPr>
+        <w:t>친구 요청된 친구</w:t>
+      </w:r>
+      <w:r>
+        <w:rPr>
+          <w:sz w:val="22"/>
+        </w:rPr>
+        <w:t>:</w:t>
+      </w:r>
+      <w:r>
+        <w:rPr>
+          <w:rFonts w:hint="eastAsia"/>
+          <w:sz w:val="22"/>
+        </w:rPr>
+        <w:t xml:space="preserve"> </w:t>
+      </w:r>
+      <w:r>
+        <w:rPr>
+          <w:sz w:val="22"/>
+        </w:rPr>
+        <w:t>/api/friend-</w:t>
+      </w:r>
+      <w:r>
+        <w:rPr>
+          <w:rFonts w:hint="eastAsia"/>
+          <w:sz w:val="22"/>
+        </w:rPr>
+        <w:t>r</w:t>
+      </w:r>
+      <w:r>
+        <w:rPr>
+          <w:sz w:val="22"/>
+        </w:rPr>
+        <w:t>eceived</w:t>
+      </w:r>
+      <w:proofErr w:type="gramStart"/>
+      <w:r>
+        <w:rPr>
+          <w:sz w:val="22"/>
+        </w:rPr>
+        <w:t>/:midx</w:t>
+      </w:r>
+      <w:proofErr w:type="gramEnd"/>
+    </w:p>
+    <w:p>
+      <w:pPr>
+        <w:pStyle w:val="a3"/>
+        <w:numPr>
+          <w:ilvl w:val="3"/>
+          <w:numId w:val="1"/>
+        </w:numPr>
+        <w:spacing w:line="240" w:lineRule="auto"/>
+        <w:ind w:leftChars="0"/>
+        <w:rPr>
+          <w:sz w:val="22"/>
+        </w:rPr>
+      </w:pPr>
+      <w:r>
+        <w:rPr>
+          <w:rFonts w:hint="eastAsia"/>
+          <w:sz w:val="22"/>
+        </w:rPr>
+        <w:t>내가 요청한 친구:</w:t>
+      </w:r>
+      <w:r>
+        <w:rPr>
+          <w:sz w:val="22"/>
+        </w:rPr>
+        <w:t xml:space="preserve"> /</w:t>
+      </w:r>
+      <w:r>
+        <w:rPr>
+          <w:rFonts w:hint="eastAsia"/>
+          <w:sz w:val="22"/>
+        </w:rPr>
+        <w:t>a</w:t>
+      </w:r>
+      <w:r>
+        <w:rPr>
+          <w:sz w:val="22"/>
+        </w:rPr>
+        <w:t>pi/friend0send</w:t>
+      </w:r>
+      <w:proofErr w:type="gramStart"/>
+      <w:r>
+        <w:rPr>
+          <w:sz w:val="22"/>
+        </w:rPr>
+        <w:t>/:midx</w:t>
+      </w:r>
+      <w:proofErr w:type="gramEnd"/>
+    </w:p>
+    <w:p>
+      <w:pPr>
+        <w:pStyle w:val="a3"/>
+        <w:numPr>
+          <w:ilvl w:val="2"/>
+          <w:numId w:val="1"/>
+        </w:numPr>
+        <w:spacing w:line="240" w:lineRule="auto"/>
+        <w:ind w:leftChars="0"/>
+        <w:rPr>
+          <w:sz w:val="22"/>
+        </w:rPr>
+      </w:pPr>
+      <w:r>
+        <w:rPr>
+          <w:sz w:val="22"/>
+        </w:rPr>
+        <w:t>* DELETE</w:t>
+      </w:r>
+      <w:r>
+        <w:rPr>
+          <w:sz w:val="22"/>
+        </w:rPr>
+        <w:tab/>
+      </w:r>
+    </w:p>
+    <w:p>
+      <w:pPr>
+        <w:pStyle w:val="a3"/>
+        <w:numPr>
+          <w:ilvl w:val="3"/>
+          <w:numId w:val="1"/>
+        </w:numPr>
+        <w:spacing w:line="240" w:lineRule="auto"/>
+        <w:ind w:leftChars="0"/>
+        <w:rPr>
+          <w:sz w:val="22"/>
+        </w:rPr>
+      </w:pPr>
+      <w:r>
+        <w:rPr>
+          <w:sz w:val="22"/>
+        </w:rPr>
+        <w:t xml:space="preserve">친구 </w:t>
+      </w:r>
+      <w:proofErr w:type="gramStart"/>
+      <w:r>
+        <w:rPr>
+          <w:sz w:val="22"/>
+        </w:rPr>
+        <w:t>삭제 :</w:t>
+      </w:r>
+      <w:proofErr w:type="gramEnd"/>
+      <w:r>
+        <w:rPr>
+          <w:sz w:val="22"/>
+        </w:rPr>
+        <w:t xml:space="preserve"> /api/friend/:midx/:friend</w:t>
+      </w:r>
+    </w:p>
+    <w:p>
+      <w:pPr>
+        <w:pStyle w:val="a3"/>
+        <w:numPr>
+          <w:ilvl w:val="3"/>
+          <w:numId w:val="1"/>
+        </w:numPr>
+        <w:spacing w:line="240" w:lineRule="auto"/>
+        <w:ind w:leftChars="0"/>
+        <w:rPr>
+          <w:sz w:val="22"/>
+        </w:rPr>
+      </w:pPr>
+      <w:r>
+        <w:rPr>
+          <w:rFonts w:hint="eastAsia"/>
+          <w:sz w:val="22"/>
+        </w:rPr>
+        <w:t>친구 요청 취소:</w:t>
+      </w:r>
+      <w:r>
+        <w:rPr>
+          <w:sz w:val="22"/>
+        </w:rPr>
+        <w:t xml:space="preserve"> </w:t>
+      </w:r>
+      <w:r>
+        <w:rPr>
+          <w:sz w:val="22"/>
+        </w:rPr>
+        <w:t>/api/friend-cancel</w:t>
+      </w:r>
+      <w:proofErr w:type="gramStart"/>
+      <w:r>
+        <w:rPr>
+          <w:sz w:val="22"/>
+        </w:rPr>
+        <w:t>/:midx</w:t>
+      </w:r>
+      <w:proofErr w:type="gramEnd"/>
+      <w:r>
+        <w:rPr>
+          <w:sz w:val="22"/>
+        </w:rPr>
+        <w:t>/:friend</w:t>
+      </w:r>
+    </w:p>
+    <w:p>
+      <w:pPr>
+        <w:pStyle w:val="a3"/>
+        <w:numPr>
+          <w:ilvl w:val="2"/>
+          <w:numId w:val="1"/>
+        </w:numPr>
+        <w:spacing w:line="240" w:lineRule="auto"/>
+        <w:ind w:leftChars="0"/>
+        <w:rPr>
+          <w:sz w:val="22"/>
+        </w:rPr>
+      </w:pPr>
+      <w:r>
+        <w:rPr>
+          <w:sz w:val="22"/>
+        </w:rPr>
+        <w:t>PUT</w:t>
+      </w:r>
+    </w:p>
+    <w:p>
+      <w:pPr>
+        <w:pStyle w:val="a3"/>
+        <w:numPr>
+          <w:ilvl w:val="3"/>
+          <w:numId w:val="1"/>
+        </w:numPr>
+        <w:spacing w:line="240" w:lineRule="auto"/>
+        <w:ind w:leftChars="0"/>
+        <w:rPr>
+          <w:sz w:val="22"/>
+        </w:rPr>
+      </w:pPr>
+      <w:r>
+        <w:rPr>
+          <w:sz w:val="22"/>
+        </w:rPr>
+        <w:t xml:space="preserve">즐겨 찾기 </w:t>
+      </w:r>
+      <w:proofErr w:type="gramStart"/>
+      <w:r>
+        <w:rPr>
+          <w:sz w:val="22"/>
+        </w:rPr>
+        <w:t>설정 :</w:t>
+      </w:r>
+      <w:proofErr w:type="gramEnd"/>
+      <w:r>
+        <w:rPr>
+          <w:sz w:val="22"/>
+        </w:rPr>
+        <w:t xml:space="preserve"> /api/friend/favorite/:midx/:friend</w:t>
+      </w:r>
+    </w:p>
+    <w:p>
+      <w:pPr>
+        <w:pStyle w:val="a3"/>
+        <w:numPr>
+          <w:ilvl w:val="1"/>
+          <w:numId w:val="1"/>
+        </w:numPr>
+        <w:spacing w:line="240" w:lineRule="auto"/>
+        <w:ind w:leftChars="0"/>
+        <w:rPr>
+          <w:sz w:val="22"/>
+        </w:rPr>
+      </w:pPr>
+      <w:r>
+        <w:rPr>
+          <w:sz w:val="22"/>
+        </w:rPr>
+        <w:t>그룹 관리 chatting_group.js</w:t>
+      </w:r>
+    </w:p>
+    <w:p>
+      <w:pPr>
+        <w:pStyle w:val="a3"/>
+        <w:numPr>
+          <w:ilvl w:val="2"/>
+          <w:numId w:val="1"/>
+        </w:numPr>
+        <w:spacing w:line="240" w:lineRule="auto"/>
+        <w:ind w:leftChars="0"/>
+        <w:rPr>
+          <w:sz w:val="22"/>
+        </w:rPr>
+      </w:pPr>
+      <w:r>
+        <w:rPr>
+          <w:sz w:val="22"/>
+        </w:rPr>
+        <w:t>POST</w:t>
+      </w:r>
+    </w:p>
+    <w:p>
+      <w:pPr>
+        <w:pStyle w:val="a3"/>
+        <w:numPr>
+          <w:ilvl w:val="3"/>
+          <w:numId w:val="1"/>
+        </w:numPr>
+        <w:spacing w:line="240" w:lineRule="auto"/>
+        <w:ind w:leftChars="0"/>
+        <w:rPr>
+          <w:sz w:val="22"/>
+        </w:rPr>
+      </w:pPr>
+      <w:r>
+        <w:rPr>
+          <w:rFonts w:hint="eastAsia"/>
+          <w:sz w:val="22"/>
+        </w:rPr>
+        <w:t xml:space="preserve">지도에서 </w:t>
+      </w:r>
+      <w:r>
+        <w:rPr>
+          <w:sz w:val="22"/>
+        </w:rPr>
+        <w:t xml:space="preserve">채팅방 </w:t>
+      </w:r>
+      <w:proofErr w:type="gramStart"/>
+      <w:r>
+        <w:rPr>
+          <w:sz w:val="22"/>
+        </w:rPr>
+        <w:t>검색 :</w:t>
+      </w:r>
+      <w:proofErr w:type="gramEnd"/>
+      <w:r>
+        <w:rPr>
+          <w:sz w:val="22"/>
+        </w:rPr>
+        <w:t xml:space="preserve"> /api/search-group</w:t>
+      </w:r>
+      <w:r>
+        <w:rPr>
+          <w:sz w:val="22"/>
+        </w:rPr>
+        <w:t>?</w:t>
+      </w:r>
+      <w:r>
+        <w:rPr>
+          <w:rFonts w:hint="eastAsia"/>
+          <w:sz w:val="22"/>
+        </w:rPr>
+        <w:t>n</w:t>
+      </w:r>
+      <w:r>
+        <w:rPr>
+          <w:sz w:val="22"/>
+        </w:rPr>
+        <w:t>ame=</w:t>
+      </w:r>
+    </w:p>
+    <w:p>
+      <w:pPr>
+        <w:pStyle w:val="a3"/>
+        <w:numPr>
+          <w:ilvl w:val="3"/>
+          <w:numId w:val="1"/>
+        </w:numPr>
+        <w:spacing w:line="240" w:lineRule="auto"/>
+        <w:ind w:leftChars="0"/>
+        <w:rPr>
+          <w:sz w:val="22"/>
+        </w:rPr>
+      </w:pPr>
+      <w:r>
+        <w:rPr>
+          <w:rFonts w:hint="eastAsia"/>
+          <w:sz w:val="22"/>
+        </w:rPr>
+        <w:t xml:space="preserve">지도에서 </w:t>
+      </w:r>
+      <w:r>
+        <w:rPr>
+          <w:sz w:val="22"/>
+        </w:rPr>
+        <w:t>채팅방 검색</w:t>
+      </w:r>
+      <w:r>
+        <w:rPr>
+          <w:rFonts w:hint="eastAsia"/>
+          <w:sz w:val="22"/>
+        </w:rPr>
+        <w:t xml:space="preserve"> </w:t>
+      </w:r>
+      <w:r>
+        <w:rPr>
+          <w:sz w:val="22"/>
+        </w:rPr>
+        <w:t>(</w:t>
+      </w:r>
+      <w:r>
+        <w:rPr>
+          <w:rFonts w:hint="eastAsia"/>
+          <w:sz w:val="22"/>
+        </w:rPr>
+        <w:t>범위</w:t>
+      </w:r>
+      <w:proofErr w:type="gramStart"/>
+      <w:r>
+        <w:rPr>
+          <w:rFonts w:hint="eastAsia"/>
+          <w:sz w:val="22"/>
+        </w:rPr>
+        <w:t>)</w:t>
+      </w:r>
+      <w:r>
+        <w:rPr>
+          <w:sz w:val="22"/>
+        </w:rPr>
+        <w:t xml:space="preserve"> :</w:t>
+      </w:r>
+      <w:proofErr w:type="gramEnd"/>
+      <w:r>
+        <w:rPr>
+          <w:sz w:val="22"/>
+        </w:rPr>
+        <w:t xml:space="preserve"> /api/search-group</w:t>
+      </w:r>
+      <w:r>
+        <w:rPr>
+          <w:sz w:val="22"/>
+        </w:rPr>
+        <w:t>/:place</w:t>
+      </w:r>
+      <w:r>
+        <w:rPr>
+          <w:sz w:val="22"/>
+        </w:rPr>
+        <w:t>/:</w:t>
+      </w:r>
+      <w:r>
+        <w:rPr>
+          <w:rFonts w:hint="eastAsia"/>
+          <w:sz w:val="22"/>
+        </w:rPr>
+        <w:t>l</w:t>
+      </w:r>
+      <w:r>
+        <w:rPr>
+          <w:sz w:val="22"/>
+        </w:rPr>
+        <w:t>at/:lng</w:t>
+      </w:r>
+    </w:p>
+    <w:p>
+      <w:pPr>
+        <w:pStyle w:val="a3"/>
+        <w:numPr>
+          <w:ilvl w:val="3"/>
+          <w:numId w:val="1"/>
+        </w:numPr>
+        <w:spacing w:line="240" w:lineRule="auto"/>
+        <w:ind w:leftChars="0"/>
+        <w:rPr>
+          <w:sz w:val="22"/>
+        </w:rPr>
+      </w:pPr>
+      <w:r>
+        <w:rPr>
+          <w:sz w:val="22"/>
+        </w:rPr>
+        <w:t xml:space="preserve">새 그룹 </w:t>
+      </w:r>
+      <w:proofErr w:type="gramStart"/>
+      <w:r>
+        <w:rPr>
+          <w:sz w:val="22"/>
+        </w:rPr>
+        <w:t>생성 :</w:t>
+      </w:r>
+      <w:proofErr w:type="gramEnd"/>
+      <w:r>
+        <w:rPr>
+          <w:sz w:val="22"/>
+        </w:rPr>
+        <w:t xml:space="preserve"> /api/group</w:t>
+      </w:r>
+    </w:p>
+    <w:p>
+      <w:pPr>
+        <w:pStyle w:val="a3"/>
+        <w:numPr>
+          <w:ilvl w:val="3"/>
+          <w:numId w:val="1"/>
+        </w:numPr>
+        <w:spacing w:line="240" w:lineRule="auto"/>
+        <w:ind w:leftChars="0"/>
+        <w:rPr>
+          <w:sz w:val="22"/>
+        </w:rPr>
+      </w:pPr>
+      <w:r>
+        <w:rPr>
+          <w:sz w:val="22"/>
+        </w:rPr>
+        <w:t xml:space="preserve">그룹 </w:t>
+      </w:r>
+      <w:proofErr w:type="gramStart"/>
+      <w:r>
+        <w:rPr>
+          <w:sz w:val="22"/>
+        </w:rPr>
+        <w:t>참여 :</w:t>
+      </w:r>
+      <w:proofErr w:type="gramEnd"/>
+      <w:r>
+        <w:rPr>
+          <w:sz w:val="22"/>
+        </w:rPr>
+        <w:t xml:space="preserve"> /api/participant</w:t>
+      </w:r>
+      <w:r>
+        <w:rPr>
+          <w:sz w:val="22"/>
+        </w:rPr>
+        <w:t>/</w:t>
+      </w:r>
+      <w:r>
+        <w:rPr>
+          <w:rFonts w:hint="eastAsia"/>
+          <w:sz w:val="22"/>
+        </w:rPr>
+        <w:t>:</w:t>
+      </w:r>
+      <w:r>
+        <w:rPr>
+          <w:sz w:val="22"/>
+        </w:rPr>
+        <w:t>midx/:cgidx</w:t>
+      </w:r>
+    </w:p>
+    <w:p>
+      <w:pPr>
+        <w:pStyle w:val="a3"/>
+        <w:numPr>
+          <w:ilvl w:val="2"/>
+          <w:numId w:val="1"/>
+        </w:numPr>
+        <w:spacing w:line="240" w:lineRule="auto"/>
+        <w:ind w:leftChars="0"/>
+        <w:rPr>
+          <w:sz w:val="22"/>
+        </w:rPr>
+      </w:pPr>
+      <w:r>
+        <w:rPr>
+          <w:sz w:val="22"/>
+        </w:rPr>
+        <w:t xml:space="preserve">GET   </w:t>
+      </w:r>
+    </w:p>
+    <w:p>
+      <w:pPr>
+        <w:pStyle w:val="a3"/>
+        <w:numPr>
+          <w:ilvl w:val="3"/>
+          <w:numId w:val="1"/>
+        </w:numPr>
+        <w:spacing w:line="240" w:lineRule="auto"/>
+        <w:ind w:leftChars="0"/>
+        <w:rPr>
+          <w:sz w:val="22"/>
+        </w:rPr>
+      </w:pPr>
+      <w:r>
+        <w:rPr>
+          <w:rFonts w:hint="eastAsia"/>
+          <w:sz w:val="22"/>
+        </w:rPr>
+        <w:t xml:space="preserve">내 </w:t>
+      </w:r>
+      <w:r>
+        <w:rPr>
+          <w:sz w:val="22"/>
+        </w:rPr>
+        <w:t>그룹</w:t>
+      </w:r>
+      <w:r>
+        <w:rPr>
+          <w:rFonts w:hint="eastAsia"/>
+          <w:sz w:val="22"/>
+        </w:rPr>
+        <w:t xml:space="preserve"> </w:t>
+      </w:r>
+      <w:proofErr w:type="gramStart"/>
+      <w:r>
+        <w:rPr>
+          <w:sz w:val="22"/>
+        </w:rPr>
+        <w:t>목록 :</w:t>
+      </w:r>
+      <w:proofErr w:type="gramEnd"/>
+      <w:r>
+        <w:rPr>
+          <w:sz w:val="22"/>
+        </w:rPr>
+        <w:t xml:space="preserve"> /api/group/:midx</w:t>
+      </w:r>
+      <w:r>
+        <w:rPr>
+          <w:sz w:val="22"/>
+        </w:rPr>
+        <w:t>/:</w:t>
+      </w:r>
+      <w:r>
+        <w:rPr>
+          <w:rFonts w:hint="eastAsia"/>
+          <w:sz w:val="22"/>
+        </w:rPr>
+        <w:t>r</w:t>
+      </w:r>
+      <w:r>
+        <w:rPr>
+          <w:sz w:val="22"/>
+        </w:rPr>
+        <w:t>equest</w:t>
+      </w:r>
+    </w:p>
+    <w:p>
+      <w:pPr>
+        <w:pStyle w:val="a3"/>
+        <w:numPr>
+          <w:ilvl w:val="3"/>
+          <w:numId w:val="1"/>
+        </w:numPr>
+        <w:spacing w:line="240" w:lineRule="auto"/>
+        <w:ind w:leftChars="0"/>
+        <w:rPr>
+          <w:sz w:val="22"/>
+        </w:rPr>
+      </w:pPr>
+      <w:r>
+        <w:rPr>
+          <w:sz w:val="22"/>
+        </w:rPr>
+        <w:lastRenderedPageBreak/>
+        <w:t xml:space="preserve">참여자 </w:t>
+      </w:r>
+      <w:proofErr w:type="gramStart"/>
+      <w:r>
+        <w:rPr>
+          <w:sz w:val="22"/>
+        </w:rPr>
+        <w:t>목록 :</w:t>
+      </w:r>
+      <w:proofErr w:type="gramEnd"/>
+      <w:r>
+        <w:rPr>
+          <w:sz w:val="22"/>
+        </w:rPr>
+        <w:t xml:space="preserve"> /api/</w:t>
+      </w:r>
+      <w:r>
+        <w:rPr>
+          <w:sz w:val="22"/>
+        </w:rPr>
+        <w:t>group-</w:t>
+      </w:r>
+      <w:r>
+        <w:rPr>
+          <w:sz w:val="22"/>
+        </w:rPr>
+        <w:t>participant</w:t>
+      </w:r>
+      <w:r>
+        <w:rPr>
+          <w:sz w:val="22"/>
+        </w:rPr>
+        <w:t>/:</w:t>
+      </w:r>
+      <w:r>
+        <w:rPr>
+          <w:rFonts w:hint="eastAsia"/>
+          <w:sz w:val="22"/>
+        </w:rPr>
+        <w:t>c</w:t>
+      </w:r>
+      <w:r>
+        <w:rPr>
+          <w:sz w:val="22"/>
+        </w:rPr>
+        <w:t>gidx</w:t>
+      </w:r>
+    </w:p>
+    <w:p>
+      <w:pPr>
+        <w:pStyle w:val="a3"/>
+        <w:numPr>
+          <w:ilvl w:val="3"/>
+          <w:numId w:val="1"/>
+        </w:numPr>
+        <w:spacing w:line="240" w:lineRule="auto"/>
+        <w:ind w:leftChars="0"/>
+        <w:rPr>
+          <w:sz w:val="22"/>
+        </w:rPr>
+      </w:pPr>
+      <w:r>
+        <w:rPr>
+          <w:rFonts w:hint="eastAsia"/>
+          <w:sz w:val="22"/>
+        </w:rPr>
+        <w:t xml:space="preserve">그룹 </w:t>
+      </w:r>
+      <w:proofErr w:type="gramStart"/>
+      <w:r>
+        <w:rPr>
+          <w:rFonts w:hint="eastAsia"/>
+          <w:sz w:val="22"/>
+        </w:rPr>
+        <w:t xml:space="preserve">정보 </w:t>
+      </w:r>
+      <w:r>
+        <w:rPr>
+          <w:sz w:val="22"/>
+        </w:rPr>
+        <w:t>:</w:t>
+      </w:r>
+      <w:proofErr w:type="gramEnd"/>
+      <w:r>
+        <w:rPr>
+          <w:sz w:val="22"/>
+        </w:rPr>
+        <w:t xml:space="preserve"> /api/group</w:t>
+      </w:r>
+      <w:r>
+        <w:rPr>
+          <w:rFonts w:hint="eastAsia"/>
+          <w:sz w:val="22"/>
+        </w:rPr>
+        <w:t>-info</w:t>
+      </w:r>
+      <w:r>
+        <w:rPr>
+          <w:sz w:val="22"/>
+        </w:rPr>
+        <w:t>/:cgdix</w:t>
+      </w:r>
+    </w:p>
+    <w:p>
+      <w:pPr>
+        <w:pStyle w:val="a3"/>
+        <w:numPr>
+          <w:ilvl w:val="3"/>
+          <w:numId w:val="1"/>
+        </w:numPr>
+        <w:spacing w:line="240" w:lineRule="auto"/>
+        <w:ind w:leftChars="0"/>
+        <w:rPr>
+          <w:sz w:val="22"/>
+        </w:rPr>
+      </w:pPr>
+      <w:r>
+        <w:rPr>
+          <w:rFonts w:hint="eastAsia"/>
+          <w:sz w:val="22"/>
+        </w:rPr>
+        <w:t xml:space="preserve">그룹과 멤버의 </w:t>
+      </w:r>
+      <w:proofErr w:type="gramStart"/>
+      <w:r>
+        <w:rPr>
+          <w:rFonts w:hint="eastAsia"/>
+          <w:sz w:val="22"/>
+        </w:rPr>
+        <w:t>관계</w:t>
+      </w:r>
+      <w:r>
+        <w:rPr>
+          <w:sz w:val="22"/>
+        </w:rPr>
+        <w:t xml:space="preserve"> :</w:t>
+      </w:r>
+      <w:proofErr w:type="gramEnd"/>
+      <w:r>
+        <w:rPr>
+          <w:sz w:val="22"/>
+        </w:rPr>
+        <w:t xml:space="preserve"> /</w:t>
+      </w:r>
+      <w:r>
+        <w:rPr>
+          <w:rFonts w:hint="eastAsia"/>
+          <w:sz w:val="22"/>
+        </w:rPr>
+        <w:t>a</w:t>
+      </w:r>
+      <w:r>
+        <w:rPr>
+          <w:sz w:val="22"/>
+        </w:rPr>
+        <w:t>pi/group-</w:t>
+      </w:r>
+      <w:r>
+        <w:rPr>
+          <w:sz w:val="22"/>
+        </w:rPr>
+        <w:t>participant/</w:t>
+      </w:r>
+      <w:r>
+        <w:rPr>
+          <w:sz w:val="22"/>
+        </w:rPr>
+        <w:t>relation</w:t>
+      </w:r>
+      <w:r>
+        <w:rPr>
+          <w:sz w:val="22"/>
+        </w:rPr>
+        <w:t>/:midx/:cgidx</w:t>
+      </w:r>
+    </w:p>
+    <w:p>
+      <w:pPr>
+        <w:pStyle w:val="a3"/>
+        <w:numPr>
+          <w:ilvl w:val="2"/>
+          <w:numId w:val="1"/>
+        </w:numPr>
+        <w:spacing w:line="240" w:lineRule="auto"/>
+        <w:ind w:leftChars="0"/>
+        <w:rPr>
+          <w:sz w:val="22"/>
+        </w:rPr>
+      </w:pPr>
+      <w:r>
+        <w:rPr>
+          <w:sz w:val="22"/>
+        </w:rPr>
+        <w:t>DELETE</w:t>
+      </w:r>
+    </w:p>
+    <w:p>
+      <w:pPr>
+        <w:pStyle w:val="a3"/>
+        <w:numPr>
+          <w:ilvl w:val="3"/>
+          <w:numId w:val="1"/>
+        </w:numPr>
+        <w:spacing w:line="240" w:lineRule="auto"/>
+        <w:ind w:leftChars="0"/>
+        <w:rPr>
+          <w:sz w:val="22"/>
+        </w:rPr>
+      </w:pPr>
+      <w:r>
+        <w:rPr>
+          <w:sz w:val="22"/>
+        </w:rPr>
+        <w:t xml:space="preserve">그룹 </w:t>
+      </w:r>
+      <w:proofErr w:type="gramStart"/>
+      <w:r>
+        <w:rPr>
+          <w:sz w:val="22"/>
+        </w:rPr>
+        <w:t>삭제 :</w:t>
+      </w:r>
+      <w:proofErr w:type="gramEnd"/>
+      <w:r>
+        <w:rPr>
+          <w:sz w:val="22"/>
+        </w:rPr>
+        <w:t xml:space="preserve"> /api/group</w:t>
+      </w:r>
+      <w:r>
+        <w:rPr>
+          <w:sz w:val="22"/>
+        </w:rPr>
+        <w:t>/</w:t>
+      </w:r>
+      <w:r>
+        <w:rPr>
+          <w:rFonts w:hint="eastAsia"/>
+          <w:sz w:val="22"/>
+        </w:rPr>
+        <w:t>:c</w:t>
+      </w:r>
+      <w:r>
+        <w:rPr>
+          <w:sz w:val="22"/>
+        </w:rPr>
+        <w:t>gidx</w:t>
+      </w:r>
+    </w:p>
+    <w:p>
+      <w:pPr>
+        <w:pStyle w:val="a3"/>
+        <w:numPr>
+          <w:ilvl w:val="3"/>
+          <w:numId w:val="1"/>
+        </w:numPr>
+        <w:spacing w:line="240" w:lineRule="auto"/>
+        <w:ind w:leftChars="0"/>
+        <w:rPr>
+          <w:sz w:val="22"/>
+        </w:rPr>
+      </w:pPr>
+      <w:r>
+        <w:rPr>
+          <w:rFonts w:hint="eastAsia"/>
+          <w:sz w:val="22"/>
+        </w:rPr>
+        <w:t>그</w:t>
+      </w:r>
+      <w:r>
+        <w:rPr>
+          <w:rFonts w:hint="eastAsia"/>
+          <w:sz w:val="22"/>
+        </w:rPr>
+        <w:t xml:space="preserve">룹 참여자 </w:t>
+      </w:r>
+      <w:proofErr w:type="gramStart"/>
+      <w:r>
+        <w:rPr>
+          <w:rFonts w:hint="eastAsia"/>
+          <w:sz w:val="22"/>
+        </w:rPr>
+        <w:t>삭제</w:t>
+      </w:r>
+      <w:r>
+        <w:rPr>
+          <w:sz w:val="22"/>
+        </w:rPr>
+        <w:t xml:space="preserve"> :</w:t>
+      </w:r>
+      <w:proofErr w:type="gramEnd"/>
+      <w:r>
+        <w:rPr>
+          <w:sz w:val="22"/>
+        </w:rPr>
+        <w:t xml:space="preserve"> /api/</w:t>
+      </w:r>
+      <w:r>
+        <w:rPr>
+          <w:rFonts w:hint="eastAsia"/>
+          <w:sz w:val="22"/>
+        </w:rPr>
+        <w:t>g</w:t>
+      </w:r>
+      <w:r>
+        <w:rPr>
+          <w:sz w:val="22"/>
+        </w:rPr>
+        <w:t>roup-</w:t>
+      </w:r>
+      <w:r>
+        <w:rPr>
+          <w:sz w:val="22"/>
+        </w:rPr>
+        <w:t>participant</w:t>
+      </w:r>
+    </w:p>
+    <w:p>
+      <w:pPr>
+        <w:pStyle w:val="a3"/>
+        <w:numPr>
+          <w:ilvl w:val="2"/>
+          <w:numId w:val="1"/>
+        </w:numPr>
+        <w:spacing w:line="240" w:lineRule="auto"/>
+        <w:ind w:leftChars="0"/>
+        <w:rPr>
+          <w:sz w:val="22"/>
+        </w:rPr>
+      </w:pPr>
+      <w:r>
+        <w:rPr>
+          <w:sz w:val="22"/>
+        </w:rPr>
+        <w:t>PUT</w:t>
+      </w:r>
+    </w:p>
+    <w:p>
+      <w:pPr>
+        <w:pStyle w:val="a3"/>
+        <w:numPr>
+          <w:ilvl w:val="3"/>
+          <w:numId w:val="1"/>
+        </w:numPr>
+        <w:spacing w:line="240" w:lineRule="auto"/>
+        <w:ind w:leftChars="0"/>
+        <w:rPr>
+          <w:sz w:val="22"/>
+        </w:rPr>
+      </w:pPr>
+      <w:r>
+        <w:rPr>
+          <w:sz w:val="22"/>
+        </w:rPr>
+        <w:t xml:space="preserve">그룹 </w:t>
+      </w:r>
+      <w:r>
+        <w:rPr>
+          <w:rFonts w:hint="eastAsia"/>
+          <w:sz w:val="22"/>
+        </w:rPr>
+        <w:t xml:space="preserve">정보 </w:t>
+      </w:r>
+      <w:proofErr w:type="gramStart"/>
+      <w:r>
+        <w:rPr>
+          <w:sz w:val="22"/>
+        </w:rPr>
+        <w:t>수정 :</w:t>
+      </w:r>
+      <w:proofErr w:type="gramEnd"/>
+      <w:r>
+        <w:rPr>
+          <w:sz w:val="22"/>
+        </w:rPr>
+        <w:t xml:space="preserve"> /api/group</w:t>
+      </w:r>
+      <w:r>
+        <w:rPr>
+          <w:sz w:val="22"/>
+        </w:rPr>
+        <w:t>/</w:t>
+      </w:r>
+      <w:r>
+        <w:rPr>
+          <w:rFonts w:hint="eastAsia"/>
+          <w:sz w:val="22"/>
+        </w:rPr>
+        <w:t>:</w:t>
+      </w:r>
+      <w:r>
+        <w:rPr>
+          <w:sz w:val="22"/>
+        </w:rPr>
+        <w:t>cgidx</w:t>
+      </w:r>
+    </w:p>
+    <w:p>
+      <w:pPr>
+        <w:pStyle w:val="a3"/>
+        <w:numPr>
+          <w:ilvl w:val="3"/>
+          <w:numId w:val="1"/>
+        </w:numPr>
+        <w:spacing w:line="240" w:lineRule="auto"/>
+        <w:ind w:leftChars="0"/>
+        <w:rPr>
+          <w:sz w:val="22"/>
+        </w:rPr>
+      </w:pPr>
+      <w:r>
+        <w:rPr>
+          <w:sz w:val="22"/>
+        </w:rPr>
+        <w:t>참여</w:t>
+      </w:r>
+      <w:r>
+        <w:rPr>
+          <w:rFonts w:hint="eastAsia"/>
+          <w:sz w:val="22"/>
+        </w:rPr>
+        <w:t xml:space="preserve">자 </w:t>
+      </w:r>
+      <w:r>
+        <w:rPr>
+          <w:sz w:val="22"/>
+        </w:rPr>
+        <w:t>권한</w:t>
+      </w:r>
+      <w:r>
+        <w:rPr>
+          <w:rFonts w:hint="eastAsia"/>
+          <w:sz w:val="22"/>
+        </w:rPr>
+        <w:t xml:space="preserve"> </w:t>
+      </w:r>
+      <w:proofErr w:type="gramStart"/>
+      <w:r>
+        <w:rPr>
+          <w:sz w:val="22"/>
+        </w:rPr>
+        <w:t>변경 :</w:t>
+      </w:r>
+      <w:proofErr w:type="gramEnd"/>
+      <w:r>
+        <w:rPr>
+          <w:sz w:val="22"/>
+        </w:rPr>
+        <w:t xml:space="preserve"> /api/participant</w:t>
+      </w:r>
+      <w:r>
+        <w:rPr>
+          <w:sz w:val="22"/>
+        </w:rPr>
+        <w:t>/</w:t>
+      </w:r>
+      <w:r>
+        <w:rPr>
+          <w:rFonts w:hint="eastAsia"/>
+          <w:sz w:val="22"/>
+        </w:rPr>
+        <w:t>:</w:t>
+      </w:r>
+      <w:r>
+        <w:rPr>
+          <w:sz w:val="22"/>
+        </w:rPr>
+        <w:t>midx/:cgidx</w:t>
+      </w:r>
+    </w:p>
+    <w:p>
+      <w:pPr>
+        <w:pStyle w:val="a3"/>
+        <w:numPr>
+          <w:ilvl w:val="1"/>
+          <w:numId w:val="1"/>
+        </w:numPr>
+        <w:spacing w:line="240" w:lineRule="auto"/>
+        <w:ind w:leftChars="0"/>
+        <w:rPr>
+          <w:sz w:val="22"/>
+        </w:rPr>
+      </w:pPr>
+      <w:r>
+        <w:rPr>
+          <w:sz w:val="22"/>
+        </w:rPr>
+        <w:t>채팅 관리 chat.js</w:t>
+      </w:r>
+    </w:p>
+    <w:p>
+      <w:pPr>
+        <w:pStyle w:val="a3"/>
+        <w:numPr>
+          <w:ilvl w:val="2"/>
+          <w:numId w:val="1"/>
+        </w:numPr>
+        <w:spacing w:line="240" w:lineRule="auto"/>
+        <w:ind w:leftChars="0"/>
+        <w:rPr>
+          <w:sz w:val="22"/>
+        </w:rPr>
+      </w:pPr>
+      <w:r>
+        <w:rPr>
+          <w:sz w:val="22"/>
+        </w:rPr>
+        <w:t xml:space="preserve">POST </w:t>
+      </w:r>
+    </w:p>
+    <w:p>
+      <w:pPr>
+        <w:pStyle w:val="a3"/>
+        <w:numPr>
+          <w:ilvl w:val="3"/>
+          <w:numId w:val="1"/>
+        </w:numPr>
+        <w:spacing w:line="240" w:lineRule="auto"/>
+        <w:ind w:leftChars="0"/>
+        <w:rPr>
+          <w:sz w:val="22"/>
+        </w:rPr>
+      </w:pPr>
+      <w:r>
+        <w:rPr>
+          <w:sz w:val="22"/>
+        </w:rPr>
+        <w:t xml:space="preserve">채팅 </w:t>
+      </w:r>
+      <w:proofErr w:type="gramStart"/>
+      <w:r>
+        <w:rPr>
+          <w:sz w:val="22"/>
+        </w:rPr>
+        <w:t>입력 :</w:t>
+      </w:r>
+      <w:proofErr w:type="gramEnd"/>
+      <w:r>
+        <w:rPr>
+          <w:sz w:val="22"/>
+        </w:rPr>
+        <w:t xml:space="preserve"> /api/chat</w:t>
+      </w:r>
+      <w:r>
+        <w:rPr>
+          <w:sz w:val="22"/>
+        </w:rPr>
+        <w:t>/:midx/:cgidx</w:t>
+      </w:r>
+    </w:p>
+    <w:p>
+      <w:pPr>
+        <w:pStyle w:val="a3"/>
+        <w:numPr>
+          <w:ilvl w:val="3"/>
+          <w:numId w:val="1"/>
+        </w:numPr>
+        <w:spacing w:line="240" w:lineRule="auto"/>
+        <w:ind w:leftChars="0"/>
+        <w:rPr>
+          <w:sz w:val="22"/>
+        </w:rPr>
+      </w:pPr>
+      <w:r>
+        <w:rPr>
+          <w:sz w:val="22"/>
+        </w:rPr>
+        <w:t>푸시</w:t>
+      </w:r>
+      <w:r>
+        <w:rPr>
+          <w:rFonts w:hint="eastAsia"/>
+          <w:sz w:val="22"/>
+        </w:rPr>
+        <w:t xml:space="preserve"> </w:t>
+      </w:r>
+      <w:proofErr w:type="gramStart"/>
+      <w:r>
+        <w:rPr>
+          <w:rFonts w:hint="eastAsia"/>
+          <w:sz w:val="22"/>
+        </w:rPr>
+        <w:t>생성</w:t>
+      </w:r>
+      <w:r>
+        <w:rPr>
+          <w:sz w:val="22"/>
+        </w:rPr>
+        <w:t xml:space="preserve"> :</w:t>
+      </w:r>
+      <w:proofErr w:type="gramEnd"/>
+      <w:r>
+        <w:rPr>
+          <w:sz w:val="22"/>
+        </w:rPr>
+        <w:t xml:space="preserve"> /</w:t>
+      </w:r>
+      <w:r>
+        <w:rPr>
+          <w:rFonts w:hint="eastAsia"/>
+          <w:sz w:val="22"/>
+        </w:rPr>
+        <w:t>a</w:t>
+      </w:r>
+      <w:r>
+        <w:rPr>
+          <w:sz w:val="22"/>
+        </w:rPr>
+        <w:t>pi/push/:cgidx/:category</w:t>
+      </w:r>
+    </w:p>
+    <w:p>
+      <w:pPr>
+        <w:pStyle w:val="a3"/>
+        <w:numPr>
+          <w:ilvl w:val="2"/>
+          <w:numId w:val="1"/>
+        </w:numPr>
+        <w:spacing w:line="240" w:lineRule="auto"/>
+        <w:ind w:leftChars="0"/>
+        <w:rPr>
+          <w:sz w:val="22"/>
+        </w:rPr>
+      </w:pPr>
+      <w:r>
+        <w:rPr>
+          <w:sz w:val="22"/>
+        </w:rPr>
+        <w:t>DELETE</w:t>
+      </w:r>
+    </w:p>
+    <w:p>
+      <w:pPr>
+        <w:pStyle w:val="a3"/>
+        <w:numPr>
+          <w:ilvl w:val="2"/>
+          <w:numId w:val="1"/>
+        </w:numPr>
+        <w:spacing w:line="240" w:lineRule="auto"/>
+        <w:ind w:leftChars="0"/>
+        <w:rPr>
+          <w:sz w:val="22"/>
+        </w:rPr>
+      </w:pPr>
+      <w:r>
+        <w:rPr>
+          <w:sz w:val="22"/>
+        </w:rPr>
+        <w:t>PUT</w:t>
+      </w:r>
+    </w:p>
+    <w:p>
+      <w:pPr>
+        <w:pStyle w:val="a3"/>
+        <w:numPr>
+          <w:ilvl w:val="3"/>
+          <w:numId w:val="1"/>
+        </w:numPr>
+        <w:spacing w:line="240" w:lineRule="auto"/>
+        <w:ind w:leftChars="0"/>
+        <w:rPr>
+          <w:sz w:val="22"/>
+        </w:rPr>
+      </w:pPr>
+      <w:r>
+        <w:rPr>
+          <w:sz w:val="22"/>
+        </w:rPr>
+        <w:t xml:space="preserve">채팅 </w:t>
+      </w:r>
+      <w:r>
+        <w:rPr>
+          <w:rFonts w:hint="eastAsia"/>
+          <w:sz w:val="22"/>
+        </w:rPr>
+        <w:t xml:space="preserve">카테고리 </w:t>
+      </w:r>
+      <w:proofErr w:type="gramStart"/>
+      <w:r>
+        <w:rPr>
+          <w:rFonts w:hint="eastAsia"/>
+          <w:sz w:val="22"/>
+        </w:rPr>
+        <w:t>변경</w:t>
+      </w:r>
+      <w:r>
+        <w:rPr>
+          <w:sz w:val="22"/>
+        </w:rPr>
+        <w:t xml:space="preserve"> :</w:t>
+      </w:r>
+      <w:proofErr w:type="gramEnd"/>
+      <w:r>
+        <w:rPr>
+          <w:sz w:val="22"/>
+        </w:rPr>
+        <w:t xml:space="preserve"> /</w:t>
+      </w:r>
+      <w:r>
+        <w:rPr>
+          <w:rFonts w:hint="eastAsia"/>
+          <w:sz w:val="22"/>
+        </w:rPr>
+        <w:t>a</w:t>
+      </w:r>
+      <w:r>
+        <w:rPr>
+          <w:sz w:val="22"/>
+        </w:rPr>
+        <w:t>pi/chat/:</w:t>
+      </w:r>
+      <w:r>
+        <w:rPr>
+          <w:rFonts w:hint="eastAsia"/>
+          <w:sz w:val="22"/>
+        </w:rPr>
+        <w:t>c</w:t>
+      </w:r>
+      <w:r>
+        <w:rPr>
+          <w:sz w:val="22"/>
+        </w:rPr>
+        <w:t>ategory</w:t>
+      </w:r>
+    </w:p>
+    <w:p>
+      <w:pPr>
+        <w:pStyle w:val="a3"/>
+        <w:numPr>
+          <w:ilvl w:val="3"/>
+          <w:numId w:val="1"/>
+        </w:numPr>
+        <w:spacing w:line="240" w:lineRule="auto"/>
+        <w:ind w:leftChars="0"/>
+        <w:rPr>
+          <w:sz w:val="22"/>
+        </w:rPr>
+      </w:pPr>
+      <w:r>
+        <w:rPr>
+          <w:sz w:val="22"/>
+        </w:rPr>
+        <w:t>푸시</w:t>
+      </w:r>
+      <w:r>
+        <w:rPr>
+          <w:rFonts w:hint="eastAsia"/>
+          <w:sz w:val="22"/>
+        </w:rPr>
+        <w:t xml:space="preserve"> </w:t>
+      </w:r>
+      <w:proofErr w:type="gramStart"/>
+      <w:r>
+        <w:rPr>
+          <w:rFonts w:hint="eastAsia"/>
+          <w:sz w:val="22"/>
+        </w:rPr>
+        <w:t>변경</w:t>
+      </w:r>
+      <w:r>
+        <w:rPr>
+          <w:sz w:val="22"/>
+        </w:rPr>
+        <w:t xml:space="preserve"> :</w:t>
+      </w:r>
+      <w:proofErr w:type="gramEnd"/>
+      <w:r>
+        <w:rPr>
+          <w:sz w:val="22"/>
+        </w:rPr>
+        <w:t xml:space="preserve"> /</w:t>
+      </w:r>
+      <w:r>
+        <w:rPr>
+          <w:rFonts w:hint="eastAsia"/>
+          <w:sz w:val="22"/>
+        </w:rPr>
+        <w:t>a</w:t>
+      </w:r>
+      <w:r>
+        <w:rPr>
+          <w:sz w:val="22"/>
+        </w:rPr>
+        <w:t>pi/push/:cgidx/:category</w:t>
+      </w:r>
+    </w:p>
+    <w:p>
+      <w:pPr>
+        <w:pStyle w:val="a3"/>
+        <w:numPr>
+          <w:ilvl w:val="2"/>
+          <w:numId w:val="1"/>
+        </w:numPr>
+        <w:spacing w:line="240" w:lineRule="auto"/>
+        <w:ind w:leftChars="0"/>
+        <w:rPr>
+          <w:sz w:val="22"/>
+        </w:rPr>
+      </w:pPr>
+      <w:r>
+        <w:rPr>
+          <w:sz w:val="22"/>
+        </w:rPr>
+        <w:t>GET</w:t>
+      </w:r>
+      <w:r>
+        <w:rPr>
+          <w:sz w:val="22"/>
+        </w:rPr>
+        <w:tab/>
+      </w:r>
+    </w:p>
+    <w:p>
+      <w:pPr>
+        <w:pStyle w:val="a3"/>
+        <w:numPr>
+          <w:ilvl w:val="3"/>
+          <w:numId w:val="1"/>
+        </w:numPr>
+        <w:spacing w:line="240" w:lineRule="auto"/>
+        <w:ind w:leftChars="0"/>
+        <w:rPr>
+          <w:sz w:val="22"/>
+        </w:rPr>
+      </w:pPr>
+      <w:r>
+        <w:rPr>
+          <w:sz w:val="22"/>
+        </w:rPr>
+        <w:t xml:space="preserve">채팅 </w:t>
+      </w:r>
+      <w:r>
+        <w:rPr>
+          <w:rFonts w:hint="eastAsia"/>
+          <w:sz w:val="22"/>
+        </w:rPr>
+        <w:t xml:space="preserve">글 </w:t>
+      </w:r>
+      <w:proofErr w:type="gramStart"/>
+      <w:r>
+        <w:rPr>
+          <w:sz w:val="22"/>
+        </w:rPr>
+        <w:t>목록 :</w:t>
+      </w:r>
+      <w:proofErr w:type="gramEnd"/>
+      <w:r>
+        <w:rPr>
+          <w:sz w:val="22"/>
+        </w:rPr>
+        <w:t xml:space="preserve"> /api/chat</w:t>
+      </w:r>
+      <w:r>
+        <w:rPr>
+          <w:sz w:val="22"/>
+        </w:rPr>
+        <w:t>/</w:t>
+      </w:r>
+      <w:r>
+        <w:rPr>
+          <w:rFonts w:hint="eastAsia"/>
+          <w:sz w:val="22"/>
+        </w:rPr>
+        <w:t>:</w:t>
+      </w:r>
+      <w:r>
+        <w:rPr>
+          <w:sz w:val="22"/>
+        </w:rPr>
+        <w:t>cgidx</w:t>
+      </w:r>
+      <w:r>
+        <w:rPr>
+          <w:rFonts w:hint="eastAsia"/>
+          <w:sz w:val="22"/>
+        </w:rPr>
+        <w:t>/:category</w:t>
+      </w:r>
+    </w:p>
+    <w:p>
+      <w:pPr>
+        <w:pStyle w:val="a3"/>
+        <w:numPr>
+          <w:ilvl w:val="3"/>
+          <w:numId w:val="1"/>
+        </w:numPr>
+        <w:spacing w:line="240" w:lineRule="auto"/>
+        <w:ind w:leftChars="0"/>
+        <w:rPr>
+          <w:sz w:val="22"/>
+        </w:rPr>
+      </w:pPr>
+      <w:r>
+        <w:rPr>
+          <w:sz w:val="22"/>
+        </w:rPr>
+        <w:t xml:space="preserve">푸시 </w:t>
+      </w:r>
+      <w:proofErr w:type="gramStart"/>
+      <w:r>
+        <w:rPr>
+          <w:rFonts w:hint="eastAsia"/>
+          <w:sz w:val="22"/>
+        </w:rPr>
+        <w:t xml:space="preserve">정보 </w:t>
+      </w:r>
+      <w:r>
+        <w:rPr>
+          <w:sz w:val="22"/>
+        </w:rPr>
+        <w:t xml:space="preserve"> /</w:t>
+      </w:r>
+      <w:proofErr w:type="gramEnd"/>
+      <w:r>
+        <w:rPr>
+          <w:rFonts w:hint="eastAsia"/>
+          <w:sz w:val="22"/>
+        </w:rPr>
+        <w:t>a</w:t>
+      </w:r>
+      <w:r>
+        <w:rPr>
+          <w:sz w:val="22"/>
+        </w:rPr>
+        <w:t>pi/push</w:t>
+      </w:r>
+    </w:p>
+    <w:p>
+      <w:pPr>
+        <w:pStyle w:val="a3"/>
+        <w:numPr>
+          <w:ilvl w:val="1"/>
+          <w:numId w:val="1"/>
+        </w:numPr>
+        <w:spacing w:line="240" w:lineRule="auto"/>
+        <w:ind w:leftChars="0"/>
+        <w:rPr>
+          <w:sz w:val="22"/>
+        </w:rPr>
+      </w:pPr>
+      <w:r>
+        <w:rPr>
+          <w:sz w:val="22"/>
+        </w:rPr>
+        <w:t>카테고리 category.js</w:t>
+      </w:r>
+    </w:p>
+    <w:p>
+      <w:pPr>
+        <w:pStyle w:val="a3"/>
+        <w:numPr>
+          <w:ilvl w:val="2"/>
+          <w:numId w:val="1"/>
+        </w:numPr>
+        <w:spacing w:line="240" w:lineRule="auto"/>
+        <w:ind w:leftChars="0"/>
+        <w:rPr>
+          <w:sz w:val="22"/>
+        </w:rPr>
+      </w:pPr>
+      <w:r>
+        <w:rPr>
+          <w:sz w:val="22"/>
+        </w:rPr>
+        <w:t xml:space="preserve">POST </w:t>
+      </w:r>
+    </w:p>
+    <w:p>
+      <w:pPr>
+        <w:pStyle w:val="a3"/>
+        <w:numPr>
+          <w:ilvl w:val="3"/>
+          <w:numId w:val="1"/>
+        </w:numPr>
+        <w:spacing w:line="240" w:lineRule="auto"/>
+        <w:ind w:leftChars="0"/>
+        <w:rPr>
+          <w:sz w:val="22"/>
+        </w:rPr>
+      </w:pPr>
+      <w:r>
+        <w:rPr>
+          <w:sz w:val="22"/>
+        </w:rPr>
+        <w:t>카테고리 생성: /api/category</w:t>
+      </w:r>
+      <w:proofErr w:type="gramStart"/>
+      <w:r>
+        <w:rPr>
+          <w:sz w:val="22"/>
+        </w:rPr>
+        <w:t>/:</w:t>
+      </w:r>
+      <w:r>
+        <w:rPr>
+          <w:rFonts w:hint="eastAsia"/>
+          <w:sz w:val="22"/>
+        </w:rPr>
+        <w:t>c</w:t>
+      </w:r>
+      <w:r>
+        <w:rPr>
+          <w:sz w:val="22"/>
+        </w:rPr>
+        <w:t>gidx</w:t>
+      </w:r>
+      <w:proofErr w:type="gramEnd"/>
+    </w:p>
+    <w:p>
+      <w:pPr>
+        <w:pStyle w:val="a3"/>
+        <w:numPr>
+          <w:ilvl w:val="2"/>
+          <w:numId w:val="1"/>
+        </w:numPr>
+        <w:spacing w:line="240" w:lineRule="auto"/>
+        <w:ind w:leftChars="0"/>
+        <w:rPr>
+          <w:sz w:val="22"/>
+        </w:rPr>
+      </w:pPr>
+      <w:r>
+        <w:rPr>
+          <w:sz w:val="22"/>
+        </w:rPr>
+        <w:lastRenderedPageBreak/>
+        <w:t>DELETE</w:t>
+      </w:r>
+    </w:p>
+    <w:p>
+      <w:pPr>
+        <w:pStyle w:val="a3"/>
+        <w:numPr>
+          <w:ilvl w:val="3"/>
+          <w:numId w:val="1"/>
+        </w:numPr>
+        <w:spacing w:line="240" w:lineRule="auto"/>
+        <w:ind w:leftChars="0"/>
+        <w:rPr>
+          <w:sz w:val="22"/>
+        </w:rPr>
+      </w:pPr>
+      <w:r>
+        <w:rPr>
+          <w:sz w:val="22"/>
+        </w:rPr>
+        <w:t xml:space="preserve">카테고리 </w:t>
+      </w:r>
+      <w:proofErr w:type="gramStart"/>
+      <w:r>
+        <w:rPr>
+          <w:sz w:val="22"/>
+        </w:rPr>
+        <w:t>삭제 :</w:t>
+      </w:r>
+      <w:proofErr w:type="gramEnd"/>
+      <w:r>
+        <w:rPr>
+          <w:sz w:val="22"/>
+        </w:rPr>
+        <w:t xml:space="preserve"> /api/category</w:t>
+      </w:r>
+      <w:r>
+        <w:rPr>
+          <w:sz w:val="22"/>
+        </w:rPr>
+        <w:t>/:</w:t>
+      </w:r>
+      <w:r>
+        <w:rPr>
+          <w:sz w:val="22"/>
+        </w:rPr>
+        <w:t xml:space="preserve"> </w:t>
+      </w:r>
+      <w:r>
+        <w:rPr>
+          <w:sz w:val="22"/>
+        </w:rPr>
+        <w:t>idx</w:t>
+      </w:r>
+      <w:r>
+        <w:rPr>
+          <w:sz w:val="22"/>
+        </w:rPr>
+        <w:tab/>
+      </w:r>
     </w:p>
     <w:p>
       <w:pPr>
@@ -3728,6 +3806,7 @@
           <w:rFonts w:hint="eastAsia"/>
           <w:sz w:val="22"/>
         </w:rPr>
+        <w:lastRenderedPageBreak/>
         <w:t>r</w:t>
       </w:r>
       <w:r>
@@ -3774,7 +3853,6 @@
           <w:rFonts w:hint="eastAsia"/>
           <w:sz w:val="22"/>
         </w:rPr>
-        <w:lastRenderedPageBreak/>
         <w:t>pl</w:t>
       </w:r>
       <w:r>

--- a/0. document/2. 보고서/4차 보고서_마일스톤, restfulAPI, Database.docx
+++ b/0. document/2. 보고서/4차 보고서_마일스톤, restfulAPI, Database.docx
@@ -680,23 +680,7 @@
           <w:rFonts w:hint="eastAsia"/>
           <w:sz w:val="22"/>
         </w:rPr>
-        <w:t xml:space="preserve">기능을 </w:t>
-      </w:r>
-      <w:proofErr w:type="gramStart"/>
-      <w:r>
-        <w:rPr>
-          <w:rFonts w:hint="eastAsia"/>
-          <w:sz w:val="22"/>
-        </w:rPr>
-        <w:t>구현 한</w:t>
-      </w:r>
-      <w:proofErr w:type="gramEnd"/>
-      <w:r>
-        <w:rPr>
-          <w:rFonts w:hint="eastAsia"/>
-          <w:sz w:val="22"/>
-        </w:rPr>
-        <w:t xml:space="preserve"> 후 각 기능의 동작 대해 개별 테스트 만을 진행하고 마일스톤이 완료되었을 때 전체적인 기능 테스트를 진행한다.</w:t>
+        <w:t>기능을 구현 한 후 각 기능의 동작 대해 개별 테스트 만을 진행하고 마일스톤이 완료되었을 때 전체적인 기능 테스트를 진행한다.</w:t>
       </w:r>
       <w:r>
         <w:rPr>
@@ -737,23 +721,7 @@
           <w:rFonts w:hint="eastAsia"/>
           <w:sz w:val="22"/>
         </w:rPr>
-        <w:t xml:space="preserve">캡스톤 디자인의 최종 완성본이며 프로젝트 주제의 핵심기능만을 </w:t>
-      </w:r>
-      <w:proofErr w:type="gramStart"/>
-      <w:r>
-        <w:rPr>
-          <w:rFonts w:hint="eastAsia"/>
-          <w:sz w:val="22"/>
-        </w:rPr>
-        <w:t>구현 한다</w:t>
-      </w:r>
-      <w:proofErr w:type="gramEnd"/>
-      <w:r>
-        <w:rPr>
-          <w:rFonts w:hint="eastAsia"/>
-          <w:sz w:val="22"/>
-        </w:rPr>
-        <w:t>.</w:t>
+        <w:t>캡스톤 디자인의 최종 완성본이며 프로젝트 주제의 핵심기능만을 구현 한다.</w:t>
       </w:r>
     </w:p>
     <w:p>
@@ -881,29 +849,14 @@
         <w:rPr>
           <w:sz w:val="22"/>
         </w:rPr>
-        <w:t xml:space="preserve">er </w:t>
-      </w:r>
-      <w:proofErr w:type="gramStart"/>
-      <w:r>
-        <w:rPr>
-          <w:sz w:val="22"/>
-        </w:rPr>
-        <w:t>1.0</w:t>
-      </w:r>
-      <w:r>
-        <w:rPr>
-          <w:rFonts w:hint="eastAsia"/>
-          <w:sz w:val="22"/>
-        </w:rPr>
-        <w:t xml:space="preserve"> 에서</w:t>
-      </w:r>
-      <w:proofErr w:type="gramEnd"/>
-      <w:r>
-        <w:rPr>
-          <w:rFonts w:hint="eastAsia"/>
-          <w:sz w:val="22"/>
-        </w:rPr>
-        <w:t xml:space="preserve"> 핵심기능을 제외한 채팅 필수 부가 기능을 구현한다.</w:t>
+        <w:t>er 1.0</w:t>
+      </w:r>
+      <w:r>
+        <w:rPr>
+          <w:rFonts w:hint="eastAsia"/>
+          <w:sz w:val="22"/>
+        </w:rPr>
+        <w:t xml:space="preserve"> 에서 핵심기능을 제외한 채팅 필수 부가 기능을 구현한다.</w:t>
       </w:r>
       <w:r>
         <w:rPr>
@@ -1038,14 +991,7 @@
         <w:rPr>
           <w:sz w:val="22"/>
         </w:rPr>
-        <w:t xml:space="preserve">친구 </w:t>
-      </w:r>
-      <w:proofErr w:type="gramStart"/>
-      <w:r>
-        <w:rPr>
-          <w:sz w:val="22"/>
-        </w:rPr>
-        <w:t>정보</w:t>
+        <w:t>친구 정보</w:t>
       </w:r>
       <w:r>
         <w:rPr>
@@ -1058,14 +1004,517 @@
         <w:rPr>
           <w:sz w:val="22"/>
         </w:rPr>
+        <w:t>: /api/member/:friend</w:t>
+      </w:r>
+    </w:p>
+    <w:p>
+      <w:pPr>
+        <w:pStyle w:val="a3"/>
+        <w:numPr>
+          <w:ilvl w:val="3"/>
+          <w:numId w:val="1"/>
+        </w:numPr>
+        <w:spacing w:line="240" w:lineRule="auto"/>
+        <w:ind w:leftChars="0"/>
+        <w:rPr>
+          <w:sz w:val="22"/>
+        </w:rPr>
+      </w:pPr>
+      <w:r>
+        <w:rPr>
+          <w:rFonts w:hint="eastAsia"/>
+          <w:sz w:val="22"/>
+        </w:rPr>
+        <w:t xml:space="preserve">이메일로 유저 검색 </w:t>
+      </w:r>
+      <w:r>
+        <w:rPr>
+          <w:sz w:val="22"/>
+        </w:rPr>
+        <w:t>: /</w:t>
+      </w:r>
+      <w:r>
+        <w:rPr>
+          <w:rFonts w:hint="eastAsia"/>
+          <w:sz w:val="22"/>
+        </w:rPr>
+        <w:t>a</w:t>
+      </w:r>
+      <w:r>
+        <w:rPr>
+          <w:sz w:val="22"/>
+        </w:rPr>
+        <w:t>pi/member</w:t>
+      </w:r>
+      <w:r>
+        <w:rPr>
+          <w:sz w:val="22"/>
+        </w:rPr>
+        <w:t>-search</w:t>
+      </w:r>
+    </w:p>
+    <w:p>
+      <w:pPr>
+        <w:pStyle w:val="a3"/>
+        <w:numPr>
+          <w:ilvl w:val="3"/>
+          <w:numId w:val="1"/>
+        </w:numPr>
+        <w:spacing w:line="240" w:lineRule="auto"/>
+        <w:ind w:leftChars="0"/>
+        <w:rPr>
+          <w:sz w:val="22"/>
+        </w:rPr>
+      </w:pPr>
+      <w:r>
+        <w:rPr>
+          <w:rFonts w:hint="eastAsia"/>
+          <w:sz w:val="22"/>
+        </w:rPr>
+        <w:t xml:space="preserve">유저 정보 </w:t>
+      </w:r>
+      <w:r>
+        <w:rPr>
+          <w:sz w:val="22"/>
+        </w:rPr>
+        <w:t xml:space="preserve">: </w:t>
+      </w:r>
+      <w:r>
+        <w:rPr>
+          <w:sz w:val="22"/>
+        </w:rPr>
+        <w:t>/</w:t>
+      </w:r>
+      <w:r>
+        <w:rPr>
+          <w:rFonts w:hint="eastAsia"/>
+          <w:sz w:val="22"/>
+        </w:rPr>
+        <w:t>ap</w:t>
+      </w:r>
+      <w:r>
+        <w:rPr>
+          <w:sz w:val="22"/>
+        </w:rPr>
+        <w:t>i/</w:t>
+      </w:r>
+      <w:r>
+        <w:rPr>
+          <w:sz w:val="22"/>
+        </w:rPr>
+        <w:t>member-info</w:t>
+      </w:r>
+      <w:r>
+        <w:rPr>
+          <w:sz w:val="22"/>
+        </w:rPr>
+        <w:t>/:idx</w:t>
+      </w:r>
+    </w:p>
+    <w:p>
+      <w:pPr>
+        <w:pStyle w:val="a3"/>
+        <w:numPr>
+          <w:ilvl w:val="2"/>
+          <w:numId w:val="1"/>
+        </w:numPr>
+        <w:spacing w:line="240" w:lineRule="auto"/>
+        <w:ind w:leftChars="0"/>
+        <w:rPr>
+          <w:sz w:val="22"/>
+        </w:rPr>
+      </w:pPr>
+      <w:r>
+        <w:rPr>
+          <w:sz w:val="22"/>
+        </w:rPr>
+        <w:t xml:space="preserve">POST </w:t>
+      </w:r>
+    </w:p>
+    <w:p>
+      <w:pPr>
+        <w:pStyle w:val="a3"/>
+        <w:numPr>
+          <w:ilvl w:val="3"/>
+          <w:numId w:val="1"/>
+        </w:numPr>
+        <w:spacing w:line="240" w:lineRule="auto"/>
+        <w:ind w:leftChars="0"/>
+        <w:rPr>
+          <w:sz w:val="22"/>
+        </w:rPr>
+      </w:pPr>
+      <w:r>
+        <w:rPr>
+          <w:sz w:val="22"/>
+        </w:rPr>
+        <w:t>회원가입 : /api/member/signup</w:t>
+      </w:r>
+    </w:p>
+    <w:p>
+      <w:pPr>
+        <w:pStyle w:val="a3"/>
+        <w:numPr>
+          <w:ilvl w:val="3"/>
+          <w:numId w:val="1"/>
+        </w:numPr>
+        <w:spacing w:line="240" w:lineRule="auto"/>
+        <w:ind w:leftChars="0"/>
+        <w:rPr>
+          <w:sz w:val="22"/>
+        </w:rPr>
+      </w:pPr>
+      <w:r>
+        <w:rPr>
+          <w:sz w:val="22"/>
+        </w:rPr>
+        <w:t xml:space="preserve">이메일 </w:t>
+      </w:r>
+      <w:r>
+        <w:rPr>
+          <w:rFonts w:hint="eastAsia"/>
+          <w:sz w:val="22"/>
+        </w:rPr>
+        <w:t xml:space="preserve">중복 </w:t>
+      </w:r>
+      <w:r>
+        <w:rPr>
+          <w:sz w:val="22"/>
+        </w:rPr>
+        <w:t>체크</w:t>
+      </w:r>
+      <w:r>
+        <w:rPr>
+          <w:rFonts w:hint="eastAsia"/>
+          <w:sz w:val="22"/>
+        </w:rPr>
+        <w:t xml:space="preserve"> </w:t>
+      </w:r>
+      <w:r>
+        <w:rPr>
+          <w:sz w:val="22"/>
+        </w:rPr>
+        <w:t>: /api/member/signup/email</w:t>
+      </w:r>
+    </w:p>
+    <w:p>
+      <w:pPr>
+        <w:pStyle w:val="a3"/>
+        <w:numPr>
+          <w:ilvl w:val="3"/>
+          <w:numId w:val="1"/>
+        </w:numPr>
+        <w:spacing w:line="240" w:lineRule="auto"/>
+        <w:ind w:leftChars="0"/>
+        <w:rPr>
+          <w:sz w:val="22"/>
+        </w:rPr>
+      </w:pPr>
+      <w:r>
+        <w:rPr>
+          <w:sz w:val="22"/>
+        </w:rPr>
+        <w:t>로그인 : /api/member/signin</w:t>
+      </w:r>
+    </w:p>
+    <w:p>
+      <w:pPr>
+        <w:pStyle w:val="a3"/>
+        <w:numPr>
+          <w:ilvl w:val="2"/>
+          <w:numId w:val="1"/>
+        </w:numPr>
+        <w:spacing w:line="240" w:lineRule="auto"/>
+        <w:ind w:leftChars="0"/>
+        <w:rPr>
+          <w:sz w:val="22"/>
+        </w:rPr>
+      </w:pPr>
+      <w:r>
+        <w:rPr>
+          <w:sz w:val="22"/>
+        </w:rPr>
+        <w:t>DELETE</w:t>
+      </w:r>
+    </w:p>
+    <w:p>
+      <w:pPr>
+        <w:pStyle w:val="a3"/>
+        <w:numPr>
+          <w:ilvl w:val="2"/>
+          <w:numId w:val="1"/>
+        </w:numPr>
+        <w:spacing w:line="240" w:lineRule="auto"/>
+        <w:ind w:leftChars="0"/>
+        <w:rPr>
+          <w:sz w:val="22"/>
+        </w:rPr>
+      </w:pPr>
+      <w:r>
+        <w:rPr>
+          <w:sz w:val="22"/>
+        </w:rPr>
+        <w:t>PUT</w:t>
+      </w:r>
+    </w:p>
+    <w:p>
+      <w:pPr>
+        <w:pStyle w:val="a3"/>
+        <w:numPr>
+          <w:ilvl w:val="3"/>
+          <w:numId w:val="1"/>
+        </w:numPr>
+        <w:spacing w:line="240" w:lineRule="auto"/>
+        <w:ind w:leftChars="0"/>
+        <w:rPr>
+          <w:sz w:val="22"/>
+        </w:rPr>
+      </w:pPr>
+      <w:r>
+        <w:rPr>
+          <w:sz w:val="22"/>
+        </w:rPr>
+        <w:lastRenderedPageBreak/>
+        <w:t>회원정보수정 : /api/member/:idx</w:t>
+      </w:r>
+    </w:p>
+    <w:p>
+      <w:pPr>
+        <w:pStyle w:val="a3"/>
+        <w:numPr>
+          <w:ilvl w:val="1"/>
+          <w:numId w:val="1"/>
+        </w:numPr>
+        <w:spacing w:line="240" w:lineRule="auto"/>
+        <w:ind w:leftChars="0"/>
+        <w:rPr>
+          <w:sz w:val="22"/>
+        </w:rPr>
+      </w:pPr>
+      <w:r>
+        <w:rPr>
+          <w:sz w:val="22"/>
+        </w:rPr>
+        <w:t>친구 관리 friend.js</w:t>
+      </w:r>
+    </w:p>
+    <w:p>
+      <w:pPr>
+        <w:pStyle w:val="a3"/>
+        <w:numPr>
+          <w:ilvl w:val="2"/>
+          <w:numId w:val="1"/>
+        </w:numPr>
+        <w:spacing w:line="240" w:lineRule="auto"/>
+        <w:ind w:leftChars="0"/>
+        <w:rPr>
+          <w:sz w:val="22"/>
+        </w:rPr>
+      </w:pPr>
+      <w:r>
+        <w:rPr>
+          <w:sz w:val="22"/>
+        </w:rPr>
+        <w:t>POST</w:t>
+      </w:r>
+    </w:p>
+    <w:p>
+      <w:pPr>
+        <w:pStyle w:val="a3"/>
+        <w:numPr>
+          <w:ilvl w:val="3"/>
+          <w:numId w:val="1"/>
+        </w:numPr>
+        <w:spacing w:line="240" w:lineRule="auto"/>
+        <w:ind w:leftChars="0"/>
+        <w:rPr>
+          <w:sz w:val="22"/>
+        </w:rPr>
+      </w:pPr>
+      <w:r>
+        <w:rPr>
+          <w:sz w:val="22"/>
+        </w:rPr>
+        <w:t>친구 추가 : /api/friend</w:t>
+      </w:r>
+    </w:p>
+    <w:p>
+      <w:pPr>
+        <w:pStyle w:val="a3"/>
+        <w:numPr>
+          <w:ilvl w:val="3"/>
+          <w:numId w:val="1"/>
+        </w:numPr>
+        <w:spacing w:line="240" w:lineRule="auto"/>
+        <w:ind w:leftChars="0"/>
+        <w:rPr>
+          <w:sz w:val="22"/>
+        </w:rPr>
+      </w:pPr>
+      <w:r>
+        <w:rPr>
+          <w:rFonts w:hint="eastAsia"/>
+          <w:sz w:val="22"/>
+        </w:rPr>
+        <w:t>친구 관계 추가 :</w:t>
+      </w:r>
+      <w:r>
+        <w:rPr>
+          <w:sz w:val="22"/>
+        </w:rPr>
+        <w:t xml:space="preserve"> </w:t>
+      </w:r>
+      <w:r>
+        <w:rPr>
+          <w:sz w:val="22"/>
+        </w:rPr>
+        <w:t>/api/friend/:midx/:friend</w:t>
+      </w:r>
+    </w:p>
+    <w:p>
+      <w:pPr>
+        <w:pStyle w:val="a3"/>
+        <w:numPr>
+          <w:ilvl w:val="2"/>
+          <w:numId w:val="1"/>
+        </w:numPr>
+        <w:spacing w:line="240" w:lineRule="auto"/>
+        <w:ind w:leftChars="0"/>
+        <w:rPr>
+          <w:sz w:val="22"/>
+        </w:rPr>
+      </w:pPr>
+      <w:r>
+        <w:rPr>
+          <w:sz w:val="22"/>
+        </w:rPr>
+        <w:t xml:space="preserve">GET </w:t>
+      </w:r>
+    </w:p>
+    <w:p>
+      <w:pPr>
+        <w:pStyle w:val="a3"/>
+        <w:numPr>
+          <w:ilvl w:val="3"/>
+          <w:numId w:val="1"/>
+        </w:numPr>
+        <w:spacing w:line="240" w:lineRule="auto"/>
+        <w:ind w:leftChars="0"/>
+        <w:rPr>
+          <w:sz w:val="22"/>
+        </w:rPr>
+      </w:pPr>
+      <w:r>
+        <w:rPr>
+          <w:rFonts w:hint="eastAsia"/>
+          <w:sz w:val="22"/>
+        </w:rPr>
+        <w:t xml:space="preserve">내 </w:t>
+      </w:r>
+      <w:r>
+        <w:rPr>
+          <w:sz w:val="22"/>
+        </w:rPr>
+        <w:t>친구 목록 : /api/friend/:midx</w:t>
+      </w:r>
+    </w:p>
+    <w:p>
+      <w:pPr>
+        <w:pStyle w:val="a3"/>
+        <w:numPr>
+          <w:ilvl w:val="3"/>
+          <w:numId w:val="1"/>
+        </w:numPr>
+        <w:spacing w:line="240" w:lineRule="auto"/>
+        <w:ind w:leftChars="0"/>
+        <w:rPr>
+          <w:sz w:val="22"/>
+        </w:rPr>
+      </w:pPr>
+      <w:r>
+        <w:rPr>
+          <w:rFonts w:hint="eastAsia"/>
+          <w:sz w:val="22"/>
+        </w:rPr>
+        <w:t>친구 관계 정보:</w:t>
+      </w:r>
+      <w:r>
+        <w:rPr>
+          <w:sz w:val="22"/>
+        </w:rPr>
+        <w:t xml:space="preserve"> </w:t>
+      </w:r>
+      <w:r>
+        <w:rPr>
+          <w:rFonts w:hint="eastAsia"/>
+          <w:sz w:val="22"/>
+        </w:rPr>
+        <w:t xml:space="preserve"> </w:t>
+      </w:r>
+      <w:r>
+        <w:rPr>
+          <w:sz w:val="22"/>
+        </w:rPr>
+        <w:t>/api/friend/:midx/:friend</w:t>
+      </w:r>
+    </w:p>
+    <w:p>
+      <w:pPr>
+        <w:pStyle w:val="a3"/>
+        <w:numPr>
+          <w:ilvl w:val="3"/>
+          <w:numId w:val="1"/>
+        </w:numPr>
+        <w:spacing w:line="240" w:lineRule="auto"/>
+        <w:ind w:leftChars="0"/>
+        <w:rPr>
+          <w:sz w:val="22"/>
+        </w:rPr>
+      </w:pPr>
+      <w:r>
+        <w:rPr>
+          <w:rFonts w:hint="eastAsia"/>
+          <w:sz w:val="22"/>
+        </w:rPr>
+        <w:t>친구 요청된 친구</w:t>
+      </w:r>
+      <w:r>
+        <w:rPr>
+          <w:sz w:val="22"/>
+        </w:rPr>
         <w:t>:</w:t>
       </w:r>
-      <w:proofErr w:type="gramEnd"/>
-      <w:r>
-        <w:rPr>
-          <w:sz w:val="22"/>
-        </w:rPr>
-        <w:t xml:space="preserve"> /api/member/:friend</w:t>
+      <w:r>
+        <w:rPr>
+          <w:rFonts w:hint="eastAsia"/>
+          <w:sz w:val="22"/>
+        </w:rPr>
+        <w:t xml:space="preserve"> </w:t>
+      </w:r>
+      <w:r>
+        <w:rPr>
+          <w:sz w:val="22"/>
+        </w:rPr>
+        <w:t>/api/friend-</w:t>
+      </w:r>
+      <w:r>
+        <w:rPr>
+          <w:rFonts w:hint="eastAsia"/>
+          <w:sz w:val="22"/>
+        </w:rPr>
+        <w:t>r</w:t>
+      </w:r>
+      <w:r>
+        <w:rPr>
+          <w:sz w:val="22"/>
+        </w:rPr>
+        <w:t>eceived</w:t>
+      </w:r>
+      <w:r>
+        <w:rPr>
+          <w:sz w:val="22"/>
+        </w:rPr>
+        <w:t>/:midx</w:t>
       </w:r>
     </w:p>
     <w:p>
@@ -1086,28 +1535,572 @@
           <w:rFonts w:hint="eastAsia"/>
           <w:sz w:val="22"/>
         </w:rPr>
-        <w:t xml:space="preserve">이메일로 유저 </w:t>
-      </w:r>
-      <w:proofErr w:type="gramStart"/>
-      <w:r>
-        <w:rPr>
-          <w:rFonts w:hint="eastAsia"/>
-          <w:sz w:val="22"/>
-        </w:rPr>
-        <w:t xml:space="preserve">검색 </w:t>
-      </w:r>
-      <w:r>
-        <w:rPr>
+        <w:t>내가 요청한 친구:</w:t>
+      </w:r>
+      <w:r>
+        <w:rPr>
+          <w:sz w:val="22"/>
+        </w:rPr>
+        <w:t xml:space="preserve"> /</w:t>
+      </w:r>
+      <w:r>
+        <w:rPr>
+          <w:rFonts w:hint="eastAsia"/>
+          <w:sz w:val="22"/>
+        </w:rPr>
+        <w:t>a</w:t>
+      </w:r>
+      <w:r>
+        <w:rPr>
+          <w:sz w:val="22"/>
+        </w:rPr>
+        <w:t>pi/friend0send/:midx</w:t>
+      </w:r>
+    </w:p>
+    <w:p>
+      <w:pPr>
+        <w:pStyle w:val="a3"/>
+        <w:numPr>
+          <w:ilvl w:val="2"/>
+          <w:numId w:val="1"/>
+        </w:numPr>
+        <w:spacing w:line="240" w:lineRule="auto"/>
+        <w:ind w:leftChars="0"/>
+        <w:rPr>
+          <w:sz w:val="22"/>
+        </w:rPr>
+      </w:pPr>
+      <w:r>
+        <w:rPr>
+          <w:sz w:val="22"/>
+        </w:rPr>
+        <w:t>* DELETE</w:t>
+      </w:r>
+      <w:r>
+        <w:rPr>
+          <w:sz w:val="22"/>
+        </w:rPr>
+        <w:tab/>
+      </w:r>
+    </w:p>
+    <w:p>
+      <w:pPr>
+        <w:pStyle w:val="a3"/>
+        <w:numPr>
+          <w:ilvl w:val="3"/>
+          <w:numId w:val="1"/>
+        </w:numPr>
+        <w:spacing w:line="240" w:lineRule="auto"/>
+        <w:ind w:leftChars="0"/>
+        <w:rPr>
+          <w:sz w:val="22"/>
+        </w:rPr>
+      </w:pPr>
+      <w:r>
+        <w:rPr>
+          <w:sz w:val="22"/>
+        </w:rPr>
+        <w:t>친구 삭제 : /api/friend/:midx/:friend</w:t>
+      </w:r>
+    </w:p>
+    <w:p>
+      <w:pPr>
+        <w:pStyle w:val="a3"/>
+        <w:numPr>
+          <w:ilvl w:val="3"/>
+          <w:numId w:val="1"/>
+        </w:numPr>
+        <w:spacing w:line="240" w:lineRule="auto"/>
+        <w:ind w:leftChars="0"/>
+        <w:rPr>
+          <w:sz w:val="22"/>
+        </w:rPr>
+      </w:pPr>
+      <w:r>
+        <w:rPr>
+          <w:rFonts w:hint="eastAsia"/>
+          <w:sz w:val="22"/>
+        </w:rPr>
+        <w:t>친구 요청 취소:</w:t>
+      </w:r>
+      <w:r>
+        <w:rPr>
+          <w:sz w:val="22"/>
+        </w:rPr>
+        <w:t xml:space="preserve"> </w:t>
+      </w:r>
+      <w:r>
+        <w:rPr>
+          <w:sz w:val="22"/>
+        </w:rPr>
+        <w:t>/api/friend-cancel/:midx/:friend</w:t>
+      </w:r>
+    </w:p>
+    <w:p>
+      <w:pPr>
+        <w:pStyle w:val="a3"/>
+        <w:numPr>
+          <w:ilvl w:val="2"/>
+          <w:numId w:val="1"/>
+        </w:numPr>
+        <w:spacing w:line="240" w:lineRule="auto"/>
+        <w:ind w:leftChars="0"/>
+        <w:rPr>
+          <w:sz w:val="22"/>
+        </w:rPr>
+      </w:pPr>
+      <w:r>
+        <w:rPr>
+          <w:sz w:val="22"/>
+        </w:rPr>
+        <w:t>PUT</w:t>
+      </w:r>
+    </w:p>
+    <w:p>
+      <w:pPr>
+        <w:pStyle w:val="a3"/>
+        <w:numPr>
+          <w:ilvl w:val="3"/>
+          <w:numId w:val="1"/>
+        </w:numPr>
+        <w:spacing w:line="240" w:lineRule="auto"/>
+        <w:ind w:leftChars="0"/>
+        <w:rPr>
+          <w:sz w:val="22"/>
+        </w:rPr>
+      </w:pPr>
+      <w:r>
+        <w:rPr>
+          <w:sz w:val="22"/>
+        </w:rPr>
+        <w:t>즐겨 찾기 설정 : /api/friend/favorite/:midx/:friend</w:t>
+      </w:r>
+    </w:p>
+    <w:p>
+      <w:pPr>
+        <w:pStyle w:val="a3"/>
+        <w:numPr>
+          <w:ilvl w:val="1"/>
+          <w:numId w:val="1"/>
+        </w:numPr>
+        <w:spacing w:line="240" w:lineRule="auto"/>
+        <w:ind w:leftChars="0"/>
+        <w:rPr>
+          <w:sz w:val="22"/>
+        </w:rPr>
+      </w:pPr>
+      <w:r>
+        <w:rPr>
+          <w:sz w:val="22"/>
+        </w:rPr>
+        <w:t>그룹 관리 chatting_group.js</w:t>
+      </w:r>
+    </w:p>
+    <w:p>
+      <w:pPr>
+        <w:pStyle w:val="a3"/>
+        <w:numPr>
+          <w:ilvl w:val="2"/>
+          <w:numId w:val="1"/>
+        </w:numPr>
+        <w:spacing w:line="240" w:lineRule="auto"/>
+        <w:ind w:leftChars="0"/>
+        <w:rPr>
+          <w:sz w:val="22"/>
+        </w:rPr>
+      </w:pPr>
+      <w:r>
+        <w:rPr>
+          <w:sz w:val="22"/>
+        </w:rPr>
+        <w:t>POST</w:t>
+      </w:r>
+    </w:p>
+    <w:p>
+      <w:pPr>
+        <w:pStyle w:val="a3"/>
+        <w:numPr>
+          <w:ilvl w:val="3"/>
+          <w:numId w:val="1"/>
+        </w:numPr>
+        <w:spacing w:line="240" w:lineRule="auto"/>
+        <w:ind w:leftChars="0"/>
+        <w:rPr>
+          <w:sz w:val="22"/>
+        </w:rPr>
+      </w:pPr>
+      <w:r>
+        <w:rPr>
+          <w:rFonts w:hint="eastAsia"/>
+          <w:sz w:val="22"/>
+        </w:rPr>
+        <w:t xml:space="preserve">지도에서 </w:t>
+      </w:r>
+      <w:r>
+        <w:rPr>
+          <w:sz w:val="22"/>
+        </w:rPr>
+        <w:t>채팅방 검색 : /api/search-group</w:t>
+      </w:r>
+      <w:r>
+        <w:rPr>
+          <w:sz w:val="22"/>
+        </w:rPr>
+        <w:t>?</w:t>
+      </w:r>
+      <w:r>
+        <w:rPr>
+          <w:rFonts w:hint="eastAsia"/>
+          <w:sz w:val="22"/>
+        </w:rPr>
+        <w:t>n</w:t>
+      </w:r>
+      <w:r>
+        <w:rPr>
+          <w:sz w:val="22"/>
+        </w:rPr>
+        <w:t>ame=</w:t>
+      </w:r>
+    </w:p>
+    <w:p>
+      <w:pPr>
+        <w:pStyle w:val="a3"/>
+        <w:numPr>
+          <w:ilvl w:val="3"/>
+          <w:numId w:val="1"/>
+        </w:numPr>
+        <w:spacing w:line="240" w:lineRule="auto"/>
+        <w:ind w:leftChars="0"/>
+        <w:rPr>
+          <w:sz w:val="22"/>
+        </w:rPr>
+      </w:pPr>
+      <w:r>
+        <w:rPr>
+          <w:rFonts w:hint="eastAsia"/>
+          <w:sz w:val="22"/>
+        </w:rPr>
+        <w:t xml:space="preserve">지도에서 </w:t>
+      </w:r>
+      <w:r>
+        <w:rPr>
+          <w:sz w:val="22"/>
+        </w:rPr>
+        <w:t>채팅방 검색</w:t>
+      </w:r>
+      <w:r>
+        <w:rPr>
+          <w:rFonts w:hint="eastAsia"/>
+          <w:sz w:val="22"/>
+        </w:rPr>
+        <w:t xml:space="preserve"> </w:t>
+      </w:r>
+      <w:r>
+        <w:rPr>
+          <w:sz w:val="22"/>
+        </w:rPr>
+        <w:t>(</w:t>
+      </w:r>
+      <w:r>
+        <w:rPr>
+          <w:rFonts w:hint="eastAsia"/>
+          <w:sz w:val="22"/>
+        </w:rPr>
+        <w:t>범위)</w:t>
+      </w:r>
+      <w:r>
+        <w:rPr>
+          <w:sz w:val="22"/>
+        </w:rPr>
+        <w:t xml:space="preserve"> : /api/search-group</w:t>
+      </w:r>
+      <w:r>
+        <w:rPr>
+          <w:sz w:val="22"/>
+        </w:rPr>
+        <w:t>/:place</w:t>
+      </w:r>
+      <w:r>
+        <w:rPr>
+          <w:sz w:val="22"/>
+        </w:rPr>
+        <w:t>/:</w:t>
+      </w:r>
+      <w:r>
+        <w:rPr>
+          <w:rFonts w:hint="eastAsia"/>
+          <w:sz w:val="22"/>
+        </w:rPr>
+        <w:t>l</w:t>
+      </w:r>
+      <w:r>
+        <w:rPr>
+          <w:sz w:val="22"/>
+        </w:rPr>
+        <w:t>at/:lng</w:t>
+      </w:r>
+    </w:p>
+    <w:p>
+      <w:pPr>
+        <w:pStyle w:val="a3"/>
+        <w:numPr>
+          <w:ilvl w:val="3"/>
+          <w:numId w:val="1"/>
+        </w:numPr>
+        <w:spacing w:line="240" w:lineRule="auto"/>
+        <w:ind w:leftChars="0"/>
+        <w:rPr>
+          <w:sz w:val="22"/>
+        </w:rPr>
+      </w:pPr>
+      <w:r>
+        <w:rPr>
+          <w:sz w:val="22"/>
+        </w:rPr>
+        <w:t>새 그룹 생성 : /api/group</w:t>
+      </w:r>
+    </w:p>
+    <w:p>
+      <w:pPr>
+        <w:pStyle w:val="a3"/>
+        <w:numPr>
+          <w:ilvl w:val="3"/>
+          <w:numId w:val="1"/>
+        </w:numPr>
+        <w:spacing w:line="240" w:lineRule="auto"/>
+        <w:ind w:leftChars="0"/>
+        <w:rPr>
+          <w:sz w:val="22"/>
+        </w:rPr>
+      </w:pPr>
+      <w:r>
+        <w:rPr>
+          <w:sz w:val="22"/>
+        </w:rPr>
+        <w:t xml:space="preserve">그룹 </w:t>
+      </w:r>
+      <w:r>
+        <w:rPr>
+          <w:sz w:val="22"/>
+        </w:rPr>
+        <w:t>참여 : /api/participant</w:t>
+      </w:r>
+      <w:r>
+        <w:rPr>
+          <w:sz w:val="22"/>
+        </w:rPr>
+        <w:t>/</w:t>
+      </w:r>
+      <w:r>
+        <w:rPr>
+          <w:rFonts w:hint="eastAsia"/>
           <w:sz w:val="22"/>
         </w:rPr>
         <w:t>:</w:t>
       </w:r>
-      <w:proofErr w:type="gramEnd"/>
-      <w:r>
-        <w:rPr>
-          <w:sz w:val="22"/>
-        </w:rPr>
-        <w:t xml:space="preserve"> /</w:t>
+      <w:r>
+        <w:rPr>
+          <w:sz w:val="22"/>
+        </w:rPr>
+        <w:t>midx/:cgidx</w:t>
+      </w:r>
+    </w:p>
+    <w:p>
+      <w:pPr>
+        <w:pStyle w:val="a3"/>
+        <w:numPr>
+          <w:ilvl w:val="2"/>
+          <w:numId w:val="1"/>
+        </w:numPr>
+        <w:spacing w:line="240" w:lineRule="auto"/>
+        <w:ind w:leftChars="0"/>
+        <w:rPr>
+          <w:sz w:val="22"/>
+        </w:rPr>
+      </w:pPr>
+      <w:r>
+        <w:rPr>
+          <w:sz w:val="22"/>
+        </w:rPr>
+        <w:t xml:space="preserve">GET   </w:t>
+      </w:r>
+    </w:p>
+    <w:p>
+      <w:pPr>
+        <w:pStyle w:val="a3"/>
+        <w:numPr>
+          <w:ilvl w:val="3"/>
+          <w:numId w:val="1"/>
+        </w:numPr>
+        <w:spacing w:line="240" w:lineRule="auto"/>
+        <w:ind w:leftChars="0"/>
+        <w:rPr>
+          <w:sz w:val="22"/>
+        </w:rPr>
+      </w:pPr>
+      <w:r>
+        <w:rPr>
+          <w:rFonts w:hint="eastAsia"/>
+          <w:sz w:val="22"/>
+        </w:rPr>
+        <w:t xml:space="preserve">내 </w:t>
+      </w:r>
+      <w:r>
+        <w:rPr>
+          <w:sz w:val="22"/>
+        </w:rPr>
+        <w:t>그룹</w:t>
+      </w:r>
+      <w:r>
+        <w:rPr>
+          <w:rFonts w:hint="eastAsia"/>
+          <w:sz w:val="22"/>
+        </w:rPr>
+        <w:t xml:space="preserve"> </w:t>
+      </w:r>
+      <w:r>
+        <w:rPr>
+          <w:sz w:val="22"/>
+        </w:rPr>
+        <w:t>목록 : /api/group/:midx</w:t>
+      </w:r>
+      <w:r>
+        <w:rPr>
+          <w:sz w:val="22"/>
+        </w:rPr>
+        <w:t>/:</w:t>
+      </w:r>
+      <w:r>
+        <w:rPr>
+          <w:rFonts w:hint="eastAsia"/>
+          <w:sz w:val="22"/>
+        </w:rPr>
+        <w:t>r</w:t>
+      </w:r>
+      <w:r>
+        <w:rPr>
+          <w:sz w:val="22"/>
+        </w:rPr>
+        <w:t>equest</w:t>
+      </w:r>
+    </w:p>
+    <w:p>
+      <w:pPr>
+        <w:pStyle w:val="a3"/>
+        <w:numPr>
+          <w:ilvl w:val="3"/>
+          <w:numId w:val="1"/>
+        </w:numPr>
+        <w:spacing w:line="240" w:lineRule="auto"/>
+        <w:ind w:leftChars="0"/>
+        <w:rPr>
+          <w:sz w:val="22"/>
+        </w:rPr>
+      </w:pPr>
+      <w:r>
+        <w:rPr>
+          <w:sz w:val="22"/>
+        </w:rPr>
+        <w:lastRenderedPageBreak/>
+        <w:t>참여자 목록 : /api/</w:t>
+      </w:r>
+      <w:r>
+        <w:rPr>
+          <w:sz w:val="22"/>
+        </w:rPr>
+        <w:t>group-</w:t>
+      </w:r>
+      <w:r>
+        <w:rPr>
+          <w:sz w:val="22"/>
+        </w:rPr>
+        <w:t>participant</w:t>
+      </w:r>
+      <w:r>
+        <w:rPr>
+          <w:sz w:val="22"/>
+        </w:rPr>
+        <w:t>/:</w:t>
+      </w:r>
+      <w:r>
+        <w:rPr>
+          <w:rFonts w:hint="eastAsia"/>
+          <w:sz w:val="22"/>
+        </w:rPr>
+        <w:t>c</w:t>
+      </w:r>
+      <w:r>
+        <w:rPr>
+          <w:sz w:val="22"/>
+        </w:rPr>
+        <w:t>gidx</w:t>
+      </w:r>
+    </w:p>
+    <w:p>
+      <w:pPr>
+        <w:pStyle w:val="a3"/>
+        <w:numPr>
+          <w:ilvl w:val="3"/>
+          <w:numId w:val="1"/>
+        </w:numPr>
+        <w:spacing w:line="240" w:lineRule="auto"/>
+        <w:ind w:leftChars="0"/>
+        <w:rPr>
+          <w:sz w:val="22"/>
+        </w:rPr>
+      </w:pPr>
+      <w:r>
+        <w:rPr>
+          <w:rFonts w:hint="eastAsia"/>
+          <w:sz w:val="22"/>
+        </w:rPr>
+        <w:t xml:space="preserve">그룹 정보 </w:t>
+      </w:r>
+      <w:r>
+        <w:rPr>
+          <w:sz w:val="22"/>
+        </w:rPr>
+        <w:t>: /api/group</w:t>
+      </w:r>
+      <w:r>
+        <w:rPr>
+          <w:rFonts w:hint="eastAsia"/>
+          <w:sz w:val="22"/>
+        </w:rPr>
+        <w:t>-info</w:t>
+      </w:r>
+      <w:r>
+        <w:rPr>
+          <w:sz w:val="22"/>
+        </w:rPr>
+        <w:t>/:cgdix</w:t>
+      </w:r>
+    </w:p>
+    <w:p>
+      <w:pPr>
+        <w:pStyle w:val="a3"/>
+        <w:numPr>
+          <w:ilvl w:val="3"/>
+          <w:numId w:val="1"/>
+        </w:numPr>
+        <w:spacing w:line="240" w:lineRule="auto"/>
+        <w:ind w:leftChars="0"/>
+        <w:rPr>
+          <w:sz w:val="22"/>
+        </w:rPr>
+      </w:pPr>
+      <w:r>
+        <w:rPr>
+          <w:rFonts w:hint="eastAsia"/>
+          <w:sz w:val="22"/>
+        </w:rPr>
+        <w:t>그룹과 멤버의 관계</w:t>
+      </w:r>
+      <w:r>
+        <w:rPr>
+          <w:sz w:val="22"/>
+        </w:rPr>
+        <w:t xml:space="preserve"> : /</w:t>
       </w:r>
       <w:r>
         <w:rPr>
@@ -1120,20 +2113,32 @@
         <w:rPr>
           <w:sz w:val="22"/>
         </w:rPr>
-        <w:t>pi/member</w:t>
-      </w:r>
-      <w:r>
-        <w:rPr>
-          <w:sz w:val="22"/>
-        </w:rPr>
-        <w:t>-search</w:t>
-      </w:r>
-    </w:p>
-    <w:p>
-      <w:pPr>
-        <w:pStyle w:val="a3"/>
-        <w:numPr>
-          <w:ilvl w:val="3"/>
+        <w:t>pi/group-</w:t>
+      </w:r>
+      <w:r>
+        <w:rPr>
+          <w:sz w:val="22"/>
+        </w:rPr>
+        <w:t>participant/</w:t>
+      </w:r>
+      <w:r>
+        <w:rPr>
+          <w:sz w:val="22"/>
+        </w:rPr>
+        <w:t>relation</w:t>
+      </w:r>
+      <w:r>
+        <w:rPr>
+          <w:sz w:val="22"/>
+        </w:rPr>
+        <w:t>/:midx/:cgidx</w:t>
+      </w:r>
+    </w:p>
+    <w:p>
+      <w:pPr>
+        <w:pStyle w:val="a3"/>
+        <w:numPr>
+          <w:ilvl w:val="2"/>
           <w:numId w:val="1"/>
         </w:numPr>
         <w:spacing w:line="240" w:lineRule="auto"/>
@@ -1144,16 +2149,29 @@
       </w:pPr>
       <w:r>
         <w:rPr>
-          <w:rFonts w:hint="eastAsia"/>
-          <w:sz w:val="22"/>
-        </w:rPr>
-        <w:t xml:space="preserve">유저 정보 </w:t>
-      </w:r>
-      <w:r>
-        <w:rPr>
-          <w:sz w:val="22"/>
-        </w:rPr>
-        <w:t xml:space="preserve">: </w:t>
+          <w:sz w:val="22"/>
+        </w:rPr>
+        <w:t>DELETE</w:t>
+      </w:r>
+    </w:p>
+    <w:p>
+      <w:pPr>
+        <w:pStyle w:val="a3"/>
+        <w:numPr>
+          <w:ilvl w:val="3"/>
+          <w:numId w:val="1"/>
+        </w:numPr>
+        <w:spacing w:line="240" w:lineRule="auto"/>
+        <w:ind w:leftChars="0"/>
+        <w:rPr>
+          <w:sz w:val="22"/>
+        </w:rPr>
+      </w:pPr>
+      <w:r>
+        <w:rPr>
+          <w:sz w:val="22"/>
+        </w:rPr>
+        <w:t>그룹 삭제 : /api/group</w:t>
       </w:r>
       <w:r>
         <w:rPr>
@@ -1166,28 +2184,232 @@
           <w:rFonts w:hint="eastAsia"/>
           <w:sz w:val="22"/>
         </w:rPr>
-        <w:t>ap</w:t>
-      </w:r>
-      <w:r>
-        <w:rPr>
-          <w:sz w:val="22"/>
-        </w:rPr>
-        <w:t>i/</w:t>
-      </w:r>
-      <w:r>
-        <w:rPr>
-          <w:sz w:val="22"/>
-        </w:rPr>
-        <w:t>member-info</w:t>
-      </w:r>
-      <w:r>
-        <w:rPr>
-          <w:sz w:val="22"/>
-        </w:rPr>
-        <w:t>/:idx</w:t>
+        <w:t>:c</w:t>
+      </w:r>
+      <w:r>
+        <w:rPr>
+          <w:sz w:val="22"/>
+        </w:rPr>
+        <w:t>gidx</w:t>
+      </w:r>
+    </w:p>
+    <w:p>
+      <w:pPr>
+        <w:pStyle w:val="a3"/>
+        <w:numPr>
+          <w:ilvl w:val="3"/>
+          <w:numId w:val="1"/>
+        </w:numPr>
+        <w:spacing w:line="240" w:lineRule="auto"/>
+        <w:ind w:leftChars="0"/>
+        <w:rPr>
+          <w:sz w:val="22"/>
+        </w:rPr>
+      </w:pPr>
+      <w:r>
+        <w:rPr>
+          <w:rFonts w:hint="eastAsia"/>
+          <w:sz w:val="22"/>
+        </w:rPr>
+        <w:t>그</w:t>
+      </w:r>
+      <w:r>
+        <w:rPr>
+          <w:rFonts w:hint="eastAsia"/>
+          <w:sz w:val="22"/>
+        </w:rPr>
+        <w:t>룹 참여자 삭제</w:t>
+      </w:r>
+      <w:r>
+        <w:rPr>
+          <w:sz w:val="22"/>
+        </w:rPr>
+        <w:t xml:space="preserve"> : /api/</w:t>
+      </w:r>
+      <w:r>
+        <w:rPr>
+          <w:rFonts w:hint="eastAsia"/>
+          <w:sz w:val="22"/>
+        </w:rPr>
+        <w:t>g</w:t>
+      </w:r>
+      <w:r>
+        <w:rPr>
+          <w:sz w:val="22"/>
+        </w:rPr>
+        <w:t>roup-</w:t>
+      </w:r>
+      <w:r>
+        <w:rPr>
+          <w:sz w:val="22"/>
+        </w:rPr>
+        <w:t>participant</w:t>
+      </w:r>
+    </w:p>
+    <w:p>
+      <w:pPr>
+        <w:pStyle w:val="a3"/>
+        <w:numPr>
+          <w:ilvl w:val="2"/>
+          <w:numId w:val="1"/>
+        </w:numPr>
+        <w:spacing w:line="240" w:lineRule="auto"/>
+        <w:ind w:leftChars="0"/>
+        <w:rPr>
+          <w:sz w:val="22"/>
+        </w:rPr>
+      </w:pPr>
+      <w:r>
+        <w:rPr>
+          <w:sz w:val="22"/>
+        </w:rPr>
+        <w:t>PUT</w:t>
+      </w:r>
+    </w:p>
+    <w:p>
+      <w:pPr>
+        <w:pStyle w:val="a3"/>
+        <w:numPr>
+          <w:ilvl w:val="3"/>
+          <w:numId w:val="1"/>
+        </w:numPr>
+        <w:spacing w:line="240" w:lineRule="auto"/>
+        <w:ind w:leftChars="0"/>
+        <w:rPr>
+          <w:sz w:val="22"/>
+        </w:rPr>
+      </w:pPr>
+      <w:r>
+        <w:rPr>
+          <w:sz w:val="22"/>
+        </w:rPr>
+        <w:t xml:space="preserve">그룹 </w:t>
+      </w:r>
+      <w:r>
+        <w:rPr>
+          <w:rFonts w:hint="eastAsia"/>
+          <w:sz w:val="22"/>
+        </w:rPr>
+        <w:t xml:space="preserve">정보 </w:t>
+      </w:r>
+      <w:r>
+        <w:rPr>
+          <w:sz w:val="22"/>
+        </w:rPr>
+        <w:t>수정 : /api/group</w:t>
+      </w:r>
+      <w:r>
+        <w:rPr>
+          <w:sz w:val="22"/>
+        </w:rPr>
+        <w:t>-info</w:t>
+      </w:r>
+      <w:r>
+        <w:rPr>
+          <w:sz w:val="22"/>
+        </w:rPr>
+        <w:t>/</w:t>
+      </w:r>
+      <w:r>
+        <w:rPr>
+          <w:rFonts w:hint="eastAsia"/>
+          <w:sz w:val="22"/>
+        </w:rPr>
+        <w:t>:</w:t>
       </w:r>
       <w:bookmarkStart w:id="0" w:name="_GoBack"/>
       <w:bookmarkEnd w:id="0"/>
+      <w:r>
+        <w:rPr>
+          <w:sz w:val="22"/>
+        </w:rPr>
+        <w:t>idx</w:t>
+      </w:r>
+    </w:p>
+    <w:p>
+      <w:pPr>
+        <w:pStyle w:val="a3"/>
+        <w:numPr>
+          <w:ilvl w:val="3"/>
+          <w:numId w:val="1"/>
+        </w:numPr>
+        <w:spacing w:line="240" w:lineRule="auto"/>
+        <w:ind w:leftChars="0"/>
+        <w:rPr>
+          <w:sz w:val="22"/>
+        </w:rPr>
+      </w:pPr>
+      <w:r>
+        <w:rPr>
+          <w:sz w:val="22"/>
+        </w:rPr>
+        <w:t>참여</w:t>
+      </w:r>
+      <w:r>
+        <w:rPr>
+          <w:rFonts w:hint="eastAsia"/>
+          <w:sz w:val="22"/>
+        </w:rPr>
+        <w:t xml:space="preserve">자 </w:t>
+      </w:r>
+      <w:r>
+        <w:rPr>
+          <w:sz w:val="22"/>
+        </w:rPr>
+        <w:t>권한</w:t>
+      </w:r>
+      <w:r>
+        <w:rPr>
+          <w:rFonts w:hint="eastAsia"/>
+          <w:sz w:val="22"/>
+        </w:rPr>
+        <w:t xml:space="preserve"> </w:t>
+      </w:r>
+      <w:r>
+        <w:rPr>
+          <w:sz w:val="22"/>
+        </w:rPr>
+        <w:t>변경 : /api/participant</w:t>
+      </w:r>
+      <w:r>
+        <w:rPr>
+          <w:sz w:val="22"/>
+        </w:rPr>
+        <w:t>/</w:t>
+      </w:r>
+      <w:r>
+        <w:rPr>
+          <w:rFonts w:hint="eastAsia"/>
+          <w:sz w:val="22"/>
+        </w:rPr>
+        <w:t>:</w:t>
+      </w:r>
+      <w:r>
+        <w:rPr>
+          <w:sz w:val="22"/>
+        </w:rPr>
+        <w:t>midx/:cgidx</w:t>
+      </w:r>
+    </w:p>
+    <w:p>
+      <w:pPr>
+        <w:pStyle w:val="a3"/>
+        <w:numPr>
+          <w:ilvl w:val="1"/>
+          <w:numId w:val="1"/>
+        </w:numPr>
+        <w:spacing w:line="240" w:lineRule="auto"/>
+        <w:ind w:leftChars="0"/>
+        <w:rPr>
+          <w:sz w:val="22"/>
+        </w:rPr>
+      </w:pPr>
+      <w:r>
+        <w:rPr>
+          <w:sz w:val="22"/>
+        </w:rPr>
+        <w:t>채팅 관리 chat.js</w:t>
+      </w:r>
     </w:p>
     <w:p>
       <w:pPr>
@@ -1222,19 +2444,17 @@
           <w:sz w:val="22"/>
         </w:rPr>
       </w:pPr>
-      <w:proofErr w:type="gramStart"/>
-      <w:r>
-        <w:rPr>
-          <w:sz w:val="22"/>
-        </w:rPr>
-        <w:t>회원가입 :</w:t>
-      </w:r>
-      <w:proofErr w:type="gramEnd"/>
-      <w:r>
-        <w:rPr>
-          <w:sz w:val="22"/>
-        </w:rPr>
-        <w:t xml:space="preserve"> /api/member/signup</w:t>
+      <w:r>
+        <w:rPr>
+          <w:sz w:val="22"/>
+        </w:rPr>
+        <w:t>채팅 입력 : /api/chat</w:t>
+      </w:r>
+      <w:r>
+        <w:rPr>
+          <w:sz w:val="22"/>
+        </w:rPr>
+        <w:t>/:midx/:cgidx</w:t>
       </w:r>
     </w:p>
     <w:p>
@@ -1254,41 +2474,263 @@
         <w:rPr>
           <w:sz w:val="22"/>
         </w:rPr>
-        <w:t xml:space="preserve">이메일 </w:t>
-      </w:r>
-      <w:r>
-        <w:rPr>
-          <w:rFonts w:hint="eastAsia"/>
-          <w:sz w:val="22"/>
-        </w:rPr>
-        <w:t xml:space="preserve">중복 </w:t>
-      </w:r>
-      <w:proofErr w:type="gramStart"/>
-      <w:r>
-        <w:rPr>
-          <w:sz w:val="22"/>
-        </w:rPr>
-        <w:t>체크</w:t>
-      </w:r>
-      <w:r>
-        <w:rPr>
-          <w:rFonts w:hint="eastAsia"/>
-          <w:sz w:val="22"/>
-        </w:rPr>
-        <w:t xml:space="preserve"> </w:t>
-      </w:r>
-      <w:r>
-        <w:rPr>
+        <w:t>푸시</w:t>
+      </w:r>
+      <w:r>
+        <w:rPr>
+          <w:rFonts w:hint="eastAsia"/>
+          <w:sz w:val="22"/>
+        </w:rPr>
+        <w:t xml:space="preserve"> 생성</w:t>
+      </w:r>
+      <w:r>
+        <w:rPr>
+          <w:sz w:val="22"/>
+        </w:rPr>
+        <w:t xml:space="preserve"> : /</w:t>
+      </w:r>
+      <w:r>
+        <w:rPr>
+          <w:rFonts w:hint="eastAsia"/>
+          <w:sz w:val="22"/>
+        </w:rPr>
+        <w:t>a</w:t>
+      </w:r>
+      <w:r>
+        <w:rPr>
+          <w:sz w:val="22"/>
+        </w:rPr>
+        <w:t>pi/push/:cgidx/:category</w:t>
+      </w:r>
+    </w:p>
+    <w:p>
+      <w:pPr>
+        <w:pStyle w:val="a3"/>
+        <w:numPr>
+          <w:ilvl w:val="2"/>
+          <w:numId w:val="1"/>
+        </w:numPr>
+        <w:spacing w:line="240" w:lineRule="auto"/>
+        <w:ind w:leftChars="0"/>
+        <w:rPr>
+          <w:sz w:val="22"/>
+        </w:rPr>
+      </w:pPr>
+      <w:r>
+        <w:rPr>
+          <w:sz w:val="22"/>
+        </w:rPr>
+        <w:t>DELETE</w:t>
+      </w:r>
+    </w:p>
+    <w:p>
+      <w:pPr>
+        <w:pStyle w:val="a3"/>
+        <w:numPr>
+          <w:ilvl w:val="2"/>
+          <w:numId w:val="1"/>
+        </w:numPr>
+        <w:spacing w:line="240" w:lineRule="auto"/>
+        <w:ind w:leftChars="0"/>
+        <w:rPr>
+          <w:sz w:val="22"/>
+        </w:rPr>
+      </w:pPr>
+      <w:r>
+        <w:rPr>
+          <w:sz w:val="22"/>
+        </w:rPr>
+        <w:t>PUT</w:t>
+      </w:r>
+    </w:p>
+    <w:p>
+      <w:pPr>
+        <w:pStyle w:val="a3"/>
+        <w:numPr>
+          <w:ilvl w:val="3"/>
+          <w:numId w:val="1"/>
+        </w:numPr>
+        <w:spacing w:line="240" w:lineRule="auto"/>
+        <w:ind w:leftChars="0"/>
+        <w:rPr>
+          <w:sz w:val="22"/>
+        </w:rPr>
+      </w:pPr>
+      <w:r>
+        <w:rPr>
+          <w:sz w:val="22"/>
+        </w:rPr>
+        <w:t xml:space="preserve">채팅 </w:t>
+      </w:r>
+      <w:r>
+        <w:rPr>
+          <w:rFonts w:hint="eastAsia"/>
+          <w:sz w:val="22"/>
+        </w:rPr>
+        <w:t>카테고리 변경</w:t>
+      </w:r>
+      <w:r>
+        <w:rPr>
+          <w:sz w:val="22"/>
+        </w:rPr>
+        <w:t xml:space="preserve"> : /</w:t>
+      </w:r>
+      <w:r>
+        <w:rPr>
+          <w:rFonts w:hint="eastAsia"/>
+          <w:sz w:val="22"/>
+        </w:rPr>
+        <w:t>a</w:t>
+      </w:r>
+      <w:r>
+        <w:rPr>
+          <w:sz w:val="22"/>
+        </w:rPr>
+        <w:t>pi/chat/:</w:t>
+      </w:r>
+      <w:r>
+        <w:rPr>
+          <w:rFonts w:hint="eastAsia"/>
+          <w:sz w:val="22"/>
+        </w:rPr>
+        <w:t>c</w:t>
+      </w:r>
+      <w:r>
+        <w:rPr>
+          <w:sz w:val="22"/>
+        </w:rPr>
+        <w:t>ategory</w:t>
+      </w:r>
+    </w:p>
+    <w:p>
+      <w:pPr>
+        <w:pStyle w:val="a3"/>
+        <w:numPr>
+          <w:ilvl w:val="3"/>
+          <w:numId w:val="1"/>
+        </w:numPr>
+        <w:spacing w:line="240" w:lineRule="auto"/>
+        <w:ind w:leftChars="0"/>
+        <w:rPr>
+          <w:sz w:val="22"/>
+        </w:rPr>
+      </w:pPr>
+      <w:r>
+        <w:rPr>
+          <w:sz w:val="22"/>
+        </w:rPr>
+        <w:t>푸시</w:t>
+      </w:r>
+      <w:r>
+        <w:rPr>
+          <w:rFonts w:hint="eastAsia"/>
+          <w:sz w:val="22"/>
+        </w:rPr>
+        <w:t xml:space="preserve"> 변경</w:t>
+      </w:r>
+      <w:r>
+        <w:rPr>
+          <w:sz w:val="22"/>
+        </w:rPr>
+        <w:t xml:space="preserve"> : /</w:t>
+      </w:r>
+      <w:r>
+        <w:rPr>
+          <w:rFonts w:hint="eastAsia"/>
+          <w:sz w:val="22"/>
+        </w:rPr>
+        <w:t>a</w:t>
+      </w:r>
+      <w:r>
+        <w:rPr>
+          <w:sz w:val="22"/>
+        </w:rPr>
+        <w:t>pi/push/:cgidx/:category</w:t>
+      </w:r>
+    </w:p>
+    <w:p>
+      <w:pPr>
+        <w:pStyle w:val="a3"/>
+        <w:numPr>
+          <w:ilvl w:val="2"/>
+          <w:numId w:val="1"/>
+        </w:numPr>
+        <w:spacing w:line="240" w:lineRule="auto"/>
+        <w:ind w:leftChars="0"/>
+        <w:rPr>
+          <w:sz w:val="22"/>
+        </w:rPr>
+      </w:pPr>
+      <w:r>
+        <w:rPr>
+          <w:sz w:val="22"/>
+        </w:rPr>
+        <w:t>GET</w:t>
+      </w:r>
+      <w:r>
+        <w:rPr>
+          <w:sz w:val="22"/>
+        </w:rPr>
+        <w:tab/>
+      </w:r>
+    </w:p>
+    <w:p>
+      <w:pPr>
+        <w:pStyle w:val="a3"/>
+        <w:numPr>
+          <w:ilvl w:val="3"/>
+          <w:numId w:val="1"/>
+        </w:numPr>
+        <w:spacing w:line="240" w:lineRule="auto"/>
+        <w:ind w:leftChars="0"/>
+        <w:rPr>
+          <w:sz w:val="22"/>
+        </w:rPr>
+      </w:pPr>
+      <w:r>
+        <w:rPr>
+          <w:sz w:val="22"/>
+        </w:rPr>
+        <w:t xml:space="preserve">채팅 </w:t>
+      </w:r>
+      <w:r>
+        <w:rPr>
+          <w:rFonts w:hint="eastAsia"/>
+          <w:sz w:val="22"/>
+        </w:rPr>
+        <w:t xml:space="preserve">글 </w:t>
+      </w:r>
+      <w:r>
+        <w:rPr>
+          <w:sz w:val="22"/>
+        </w:rPr>
+        <w:t>목록 : /api/chat</w:t>
+      </w:r>
+      <w:r>
+        <w:rPr>
+          <w:sz w:val="22"/>
+        </w:rPr>
+        <w:t>/</w:t>
+      </w:r>
+      <w:r>
+        <w:rPr>
+          <w:rFonts w:hint="eastAsia"/>
           <w:sz w:val="22"/>
         </w:rPr>
         <w:t>:</w:t>
       </w:r>
-      <w:proofErr w:type="gramEnd"/>
-      <w:r>
-        <w:rPr>
-          <w:sz w:val="22"/>
-        </w:rPr>
-        <w:t xml:space="preserve"> /api/member/signup/email</w:t>
+      <w:r>
+        <w:rPr>
+          <w:sz w:val="22"/>
+        </w:rPr>
+        <w:t>cgidx</w:t>
+      </w:r>
+      <w:r>
+        <w:rPr>
+          <w:rFonts w:hint="eastAsia"/>
+          <w:sz w:val="22"/>
+        </w:rPr>
+        <w:t>/:category</w:t>
       </w:r>
     </w:p>
     <w:p>
@@ -1304,19 +2746,57 @@
           <w:sz w:val="22"/>
         </w:rPr>
       </w:pPr>
-      <w:proofErr w:type="gramStart"/>
-      <w:r>
-        <w:rPr>
-          <w:sz w:val="22"/>
-        </w:rPr>
-        <w:t>로그인 :</w:t>
-      </w:r>
-      <w:proofErr w:type="gramEnd"/>
-      <w:r>
-        <w:rPr>
-          <w:sz w:val="22"/>
-        </w:rPr>
-        <w:t xml:space="preserve"> /api/member/signin</w:t>
+      <w:r>
+        <w:rPr>
+          <w:sz w:val="22"/>
+        </w:rPr>
+        <w:t xml:space="preserve">푸시 </w:t>
+      </w:r>
+      <w:r>
+        <w:rPr>
+          <w:rFonts w:hint="eastAsia"/>
+          <w:sz w:val="22"/>
+        </w:rPr>
+        <w:t xml:space="preserve">정보 </w:t>
+      </w:r>
+      <w:r>
+        <w:rPr>
+          <w:sz w:val="22"/>
+        </w:rPr>
+        <w:t xml:space="preserve"> /</w:t>
+      </w:r>
+      <w:r>
+        <w:rPr>
+          <w:rFonts w:hint="eastAsia"/>
+          <w:sz w:val="22"/>
+        </w:rPr>
+        <w:t>a</w:t>
+      </w:r>
+      <w:r>
+        <w:rPr>
+          <w:sz w:val="22"/>
+        </w:rPr>
+        <w:t>pi/push</w:t>
+      </w:r>
+    </w:p>
+    <w:p>
+      <w:pPr>
+        <w:pStyle w:val="a3"/>
+        <w:numPr>
+          <w:ilvl w:val="1"/>
+          <w:numId w:val="1"/>
+        </w:numPr>
+        <w:spacing w:line="240" w:lineRule="auto"/>
+        <w:ind w:leftChars="0"/>
+        <w:rPr>
+          <w:sz w:val="22"/>
+        </w:rPr>
+      </w:pPr>
+      <w:r>
+        <w:rPr>
+          <w:sz w:val="22"/>
+        </w:rPr>
+        <w:t>카테고리 category.js</w:t>
       </w:r>
     </w:p>
     <w:p>
@@ -1336,14 +2816,14 @@
         <w:rPr>
           <w:sz w:val="22"/>
         </w:rPr>
-        <w:t>DELETE</w:t>
-      </w:r>
-    </w:p>
-    <w:p>
-      <w:pPr>
-        <w:pStyle w:val="a3"/>
-        <w:numPr>
-          <w:ilvl w:val="2"/>
+        <w:t xml:space="preserve">POST </w:t>
+      </w:r>
+    </w:p>
+    <w:p>
+      <w:pPr>
+        <w:pStyle w:val="a3"/>
+        <w:numPr>
+          <w:ilvl w:val="3"/>
           <w:numId w:val="1"/>
         </w:numPr>
         <w:spacing w:line="240" w:lineRule="auto"/>
@@ -1356,711 +2836,7 @@
         <w:rPr>
           <w:sz w:val="22"/>
         </w:rPr>
-        <w:t>PUT</w:t>
-      </w:r>
-    </w:p>
-    <w:p>
-      <w:pPr>
-        <w:pStyle w:val="a3"/>
-        <w:numPr>
-          <w:ilvl w:val="3"/>
-          <w:numId w:val="1"/>
-        </w:numPr>
-        <w:spacing w:line="240" w:lineRule="auto"/>
-        <w:ind w:leftChars="0"/>
-        <w:rPr>
-          <w:sz w:val="22"/>
-        </w:rPr>
-      </w:pPr>
-      <w:proofErr w:type="gramStart"/>
-      <w:r>
-        <w:rPr>
-          <w:sz w:val="22"/>
-        </w:rPr>
-        <w:lastRenderedPageBreak/>
-        <w:t>회원정보수정 :</w:t>
-      </w:r>
-      <w:proofErr w:type="gramEnd"/>
-      <w:r>
-        <w:rPr>
-          <w:sz w:val="22"/>
-        </w:rPr>
-        <w:t xml:space="preserve"> /api/member/:idx</w:t>
-      </w:r>
-    </w:p>
-    <w:p>
-      <w:pPr>
-        <w:pStyle w:val="a3"/>
-        <w:numPr>
-          <w:ilvl w:val="1"/>
-          <w:numId w:val="1"/>
-        </w:numPr>
-        <w:spacing w:line="240" w:lineRule="auto"/>
-        <w:ind w:leftChars="0"/>
-        <w:rPr>
-          <w:sz w:val="22"/>
-        </w:rPr>
-      </w:pPr>
-      <w:r>
-        <w:rPr>
-          <w:sz w:val="22"/>
-        </w:rPr>
-        <w:t>친구 관리 friend.js</w:t>
-      </w:r>
-    </w:p>
-    <w:p>
-      <w:pPr>
-        <w:pStyle w:val="a3"/>
-        <w:numPr>
-          <w:ilvl w:val="2"/>
-          <w:numId w:val="1"/>
-        </w:numPr>
-        <w:spacing w:line="240" w:lineRule="auto"/>
-        <w:ind w:leftChars="0"/>
-        <w:rPr>
-          <w:sz w:val="22"/>
-        </w:rPr>
-      </w:pPr>
-      <w:r>
-        <w:rPr>
-          <w:sz w:val="22"/>
-        </w:rPr>
-        <w:t>POST</w:t>
-      </w:r>
-    </w:p>
-    <w:p>
-      <w:pPr>
-        <w:pStyle w:val="a3"/>
-        <w:numPr>
-          <w:ilvl w:val="3"/>
-          <w:numId w:val="1"/>
-        </w:numPr>
-        <w:spacing w:line="240" w:lineRule="auto"/>
-        <w:ind w:leftChars="0"/>
-        <w:rPr>
-          <w:sz w:val="22"/>
-        </w:rPr>
-      </w:pPr>
-      <w:r>
-        <w:rPr>
-          <w:sz w:val="22"/>
-        </w:rPr>
-        <w:t xml:space="preserve">친구 </w:t>
-      </w:r>
-      <w:proofErr w:type="gramStart"/>
-      <w:r>
-        <w:rPr>
-          <w:sz w:val="22"/>
-        </w:rPr>
-        <w:t>추가 :</w:t>
-      </w:r>
-      <w:proofErr w:type="gramEnd"/>
-      <w:r>
-        <w:rPr>
-          <w:sz w:val="22"/>
-        </w:rPr>
-        <w:t xml:space="preserve"> /api/friend</w:t>
-      </w:r>
-    </w:p>
-    <w:p>
-      <w:pPr>
-        <w:pStyle w:val="a3"/>
-        <w:numPr>
-          <w:ilvl w:val="3"/>
-          <w:numId w:val="1"/>
-        </w:numPr>
-        <w:spacing w:line="240" w:lineRule="auto"/>
-        <w:ind w:leftChars="0"/>
-        <w:rPr>
-          <w:sz w:val="22"/>
-        </w:rPr>
-      </w:pPr>
-      <w:r>
-        <w:rPr>
-          <w:rFonts w:hint="eastAsia"/>
-          <w:sz w:val="22"/>
-        </w:rPr>
-        <w:t xml:space="preserve">친구 관계 </w:t>
-      </w:r>
-      <w:proofErr w:type="gramStart"/>
-      <w:r>
-        <w:rPr>
-          <w:rFonts w:hint="eastAsia"/>
-          <w:sz w:val="22"/>
-        </w:rPr>
-        <w:t>추가 :</w:t>
-      </w:r>
-      <w:proofErr w:type="gramEnd"/>
-      <w:r>
-        <w:rPr>
-          <w:sz w:val="22"/>
-        </w:rPr>
-        <w:t xml:space="preserve"> </w:t>
-      </w:r>
-      <w:r>
-        <w:rPr>
-          <w:sz w:val="22"/>
-        </w:rPr>
-        <w:t>/api/friend/:midx/:friend</w:t>
-      </w:r>
-    </w:p>
-    <w:p>
-      <w:pPr>
-        <w:pStyle w:val="a3"/>
-        <w:numPr>
-          <w:ilvl w:val="2"/>
-          <w:numId w:val="1"/>
-        </w:numPr>
-        <w:spacing w:line="240" w:lineRule="auto"/>
-        <w:ind w:leftChars="0"/>
-        <w:rPr>
-          <w:sz w:val="22"/>
-        </w:rPr>
-      </w:pPr>
-      <w:r>
-        <w:rPr>
-          <w:sz w:val="22"/>
-        </w:rPr>
-        <w:t xml:space="preserve">GET </w:t>
-      </w:r>
-    </w:p>
-    <w:p>
-      <w:pPr>
-        <w:pStyle w:val="a3"/>
-        <w:numPr>
-          <w:ilvl w:val="3"/>
-          <w:numId w:val="1"/>
-        </w:numPr>
-        <w:spacing w:line="240" w:lineRule="auto"/>
-        <w:ind w:leftChars="0"/>
-        <w:rPr>
-          <w:sz w:val="22"/>
-        </w:rPr>
-      </w:pPr>
-      <w:r>
-        <w:rPr>
-          <w:rFonts w:hint="eastAsia"/>
-          <w:sz w:val="22"/>
-        </w:rPr>
-        <w:t xml:space="preserve">내 </w:t>
-      </w:r>
-      <w:r>
-        <w:rPr>
-          <w:sz w:val="22"/>
-        </w:rPr>
-        <w:t xml:space="preserve">친구 </w:t>
-      </w:r>
-      <w:proofErr w:type="gramStart"/>
-      <w:r>
-        <w:rPr>
-          <w:sz w:val="22"/>
-        </w:rPr>
-        <w:t>목록 :</w:t>
-      </w:r>
-      <w:proofErr w:type="gramEnd"/>
-      <w:r>
-        <w:rPr>
-          <w:sz w:val="22"/>
-        </w:rPr>
-        <w:t xml:space="preserve"> /api/friend/:midx</w:t>
-      </w:r>
-    </w:p>
-    <w:p>
-      <w:pPr>
-        <w:pStyle w:val="a3"/>
-        <w:numPr>
-          <w:ilvl w:val="3"/>
-          <w:numId w:val="1"/>
-        </w:numPr>
-        <w:spacing w:line="240" w:lineRule="auto"/>
-        <w:ind w:leftChars="0"/>
-        <w:rPr>
-          <w:sz w:val="22"/>
-        </w:rPr>
-      </w:pPr>
-      <w:r>
-        <w:rPr>
-          <w:rFonts w:hint="eastAsia"/>
-          <w:sz w:val="22"/>
-        </w:rPr>
-        <w:t>친구 관계 정보:</w:t>
-      </w:r>
-      <w:r>
-        <w:rPr>
-          <w:sz w:val="22"/>
-        </w:rPr>
-        <w:t xml:space="preserve"> </w:t>
-      </w:r>
-      <w:r>
-        <w:rPr>
-          <w:rFonts w:hint="eastAsia"/>
-          <w:sz w:val="22"/>
-        </w:rPr>
-        <w:t xml:space="preserve"> </w:t>
-      </w:r>
-      <w:r>
-        <w:rPr>
-          <w:sz w:val="22"/>
-        </w:rPr>
-        <w:t>/api/friend</w:t>
-      </w:r>
-      <w:proofErr w:type="gramStart"/>
-      <w:r>
-        <w:rPr>
-          <w:sz w:val="22"/>
-        </w:rPr>
-        <w:t>/:midx</w:t>
-      </w:r>
-      <w:proofErr w:type="gramEnd"/>
-      <w:r>
-        <w:rPr>
-          <w:sz w:val="22"/>
-        </w:rPr>
-        <w:t>/:friend</w:t>
-      </w:r>
-    </w:p>
-    <w:p>
-      <w:pPr>
-        <w:pStyle w:val="a3"/>
-        <w:numPr>
-          <w:ilvl w:val="3"/>
-          <w:numId w:val="1"/>
-        </w:numPr>
-        <w:spacing w:line="240" w:lineRule="auto"/>
-        <w:ind w:leftChars="0"/>
-        <w:rPr>
-          <w:sz w:val="22"/>
-        </w:rPr>
-      </w:pPr>
-      <w:r>
-        <w:rPr>
-          <w:rFonts w:hint="eastAsia"/>
-          <w:sz w:val="22"/>
-        </w:rPr>
-        <w:t>친구 요청된 친구</w:t>
-      </w:r>
-      <w:r>
-        <w:rPr>
-          <w:sz w:val="22"/>
-        </w:rPr>
-        <w:t>:</w:t>
-      </w:r>
-      <w:r>
-        <w:rPr>
-          <w:rFonts w:hint="eastAsia"/>
-          <w:sz w:val="22"/>
-        </w:rPr>
-        <w:t xml:space="preserve"> </w:t>
-      </w:r>
-      <w:r>
-        <w:rPr>
-          <w:sz w:val="22"/>
-        </w:rPr>
-        <w:t>/api/friend-</w:t>
-      </w:r>
-      <w:r>
-        <w:rPr>
-          <w:rFonts w:hint="eastAsia"/>
-          <w:sz w:val="22"/>
-        </w:rPr>
-        <w:t>r</w:t>
-      </w:r>
-      <w:r>
-        <w:rPr>
-          <w:sz w:val="22"/>
-        </w:rPr>
-        <w:t>eceived</w:t>
-      </w:r>
-      <w:proofErr w:type="gramStart"/>
-      <w:r>
-        <w:rPr>
-          <w:sz w:val="22"/>
-        </w:rPr>
-        <w:t>/:midx</w:t>
-      </w:r>
-      <w:proofErr w:type="gramEnd"/>
-    </w:p>
-    <w:p>
-      <w:pPr>
-        <w:pStyle w:val="a3"/>
-        <w:numPr>
-          <w:ilvl w:val="3"/>
-          <w:numId w:val="1"/>
-        </w:numPr>
-        <w:spacing w:line="240" w:lineRule="auto"/>
-        <w:ind w:leftChars="0"/>
-        <w:rPr>
-          <w:sz w:val="22"/>
-        </w:rPr>
-      </w:pPr>
-      <w:r>
-        <w:rPr>
-          <w:rFonts w:hint="eastAsia"/>
-          <w:sz w:val="22"/>
-        </w:rPr>
-        <w:t>내가 요청한 친구:</w:t>
-      </w:r>
-      <w:r>
-        <w:rPr>
-          <w:sz w:val="22"/>
-        </w:rPr>
-        <w:t xml:space="preserve"> /</w:t>
-      </w:r>
-      <w:r>
-        <w:rPr>
-          <w:rFonts w:hint="eastAsia"/>
-          <w:sz w:val="22"/>
-        </w:rPr>
-        <w:t>a</w:t>
-      </w:r>
-      <w:r>
-        <w:rPr>
-          <w:sz w:val="22"/>
-        </w:rPr>
-        <w:t>pi/friend0send</w:t>
-      </w:r>
-      <w:proofErr w:type="gramStart"/>
-      <w:r>
-        <w:rPr>
-          <w:sz w:val="22"/>
-        </w:rPr>
-        <w:t>/:midx</w:t>
-      </w:r>
-      <w:proofErr w:type="gramEnd"/>
-    </w:p>
-    <w:p>
-      <w:pPr>
-        <w:pStyle w:val="a3"/>
-        <w:numPr>
-          <w:ilvl w:val="2"/>
-          <w:numId w:val="1"/>
-        </w:numPr>
-        <w:spacing w:line="240" w:lineRule="auto"/>
-        <w:ind w:leftChars="0"/>
-        <w:rPr>
-          <w:sz w:val="22"/>
-        </w:rPr>
-      </w:pPr>
-      <w:r>
-        <w:rPr>
-          <w:sz w:val="22"/>
-        </w:rPr>
-        <w:t>* DELETE</w:t>
-      </w:r>
-      <w:r>
-        <w:rPr>
-          <w:sz w:val="22"/>
-        </w:rPr>
-        <w:tab/>
-      </w:r>
-    </w:p>
-    <w:p>
-      <w:pPr>
-        <w:pStyle w:val="a3"/>
-        <w:numPr>
-          <w:ilvl w:val="3"/>
-          <w:numId w:val="1"/>
-        </w:numPr>
-        <w:spacing w:line="240" w:lineRule="auto"/>
-        <w:ind w:leftChars="0"/>
-        <w:rPr>
-          <w:sz w:val="22"/>
-        </w:rPr>
-      </w:pPr>
-      <w:r>
-        <w:rPr>
-          <w:sz w:val="22"/>
-        </w:rPr>
-        <w:t xml:space="preserve">친구 </w:t>
-      </w:r>
-      <w:proofErr w:type="gramStart"/>
-      <w:r>
-        <w:rPr>
-          <w:sz w:val="22"/>
-        </w:rPr>
-        <w:t>삭제 :</w:t>
-      </w:r>
-      <w:proofErr w:type="gramEnd"/>
-      <w:r>
-        <w:rPr>
-          <w:sz w:val="22"/>
-        </w:rPr>
-        <w:t xml:space="preserve"> /api/friend/:midx/:friend</w:t>
-      </w:r>
-    </w:p>
-    <w:p>
-      <w:pPr>
-        <w:pStyle w:val="a3"/>
-        <w:numPr>
-          <w:ilvl w:val="3"/>
-          <w:numId w:val="1"/>
-        </w:numPr>
-        <w:spacing w:line="240" w:lineRule="auto"/>
-        <w:ind w:leftChars="0"/>
-        <w:rPr>
-          <w:sz w:val="22"/>
-        </w:rPr>
-      </w:pPr>
-      <w:r>
-        <w:rPr>
-          <w:rFonts w:hint="eastAsia"/>
-          <w:sz w:val="22"/>
-        </w:rPr>
-        <w:t>친구 요청 취소:</w:t>
-      </w:r>
-      <w:r>
-        <w:rPr>
-          <w:sz w:val="22"/>
-        </w:rPr>
-        <w:t xml:space="preserve"> </w:t>
-      </w:r>
-      <w:r>
-        <w:rPr>
-          <w:sz w:val="22"/>
-        </w:rPr>
-        <w:t>/api/friend-cancel</w:t>
-      </w:r>
-      <w:proofErr w:type="gramStart"/>
-      <w:r>
-        <w:rPr>
-          <w:sz w:val="22"/>
-        </w:rPr>
-        <w:t>/:midx</w:t>
-      </w:r>
-      <w:proofErr w:type="gramEnd"/>
-      <w:r>
-        <w:rPr>
-          <w:sz w:val="22"/>
-        </w:rPr>
-        <w:t>/:friend</w:t>
-      </w:r>
-    </w:p>
-    <w:p>
-      <w:pPr>
-        <w:pStyle w:val="a3"/>
-        <w:numPr>
-          <w:ilvl w:val="2"/>
-          <w:numId w:val="1"/>
-        </w:numPr>
-        <w:spacing w:line="240" w:lineRule="auto"/>
-        <w:ind w:leftChars="0"/>
-        <w:rPr>
-          <w:sz w:val="22"/>
-        </w:rPr>
-      </w:pPr>
-      <w:r>
-        <w:rPr>
-          <w:sz w:val="22"/>
-        </w:rPr>
-        <w:t>PUT</w:t>
-      </w:r>
-    </w:p>
-    <w:p>
-      <w:pPr>
-        <w:pStyle w:val="a3"/>
-        <w:numPr>
-          <w:ilvl w:val="3"/>
-          <w:numId w:val="1"/>
-        </w:numPr>
-        <w:spacing w:line="240" w:lineRule="auto"/>
-        <w:ind w:leftChars="0"/>
-        <w:rPr>
-          <w:sz w:val="22"/>
-        </w:rPr>
-      </w:pPr>
-      <w:r>
-        <w:rPr>
-          <w:sz w:val="22"/>
-        </w:rPr>
-        <w:t xml:space="preserve">즐겨 찾기 </w:t>
-      </w:r>
-      <w:proofErr w:type="gramStart"/>
-      <w:r>
-        <w:rPr>
-          <w:sz w:val="22"/>
-        </w:rPr>
-        <w:t>설정 :</w:t>
-      </w:r>
-      <w:proofErr w:type="gramEnd"/>
-      <w:r>
-        <w:rPr>
-          <w:sz w:val="22"/>
-        </w:rPr>
-        <w:t xml:space="preserve"> /api/friend/favorite/:midx/:friend</w:t>
-      </w:r>
-    </w:p>
-    <w:p>
-      <w:pPr>
-        <w:pStyle w:val="a3"/>
-        <w:numPr>
-          <w:ilvl w:val="1"/>
-          <w:numId w:val="1"/>
-        </w:numPr>
-        <w:spacing w:line="240" w:lineRule="auto"/>
-        <w:ind w:leftChars="0"/>
-        <w:rPr>
-          <w:sz w:val="22"/>
-        </w:rPr>
-      </w:pPr>
-      <w:r>
-        <w:rPr>
-          <w:sz w:val="22"/>
-        </w:rPr>
-        <w:t>그룹 관리 chatting_group.js</w:t>
-      </w:r>
-    </w:p>
-    <w:p>
-      <w:pPr>
-        <w:pStyle w:val="a3"/>
-        <w:numPr>
-          <w:ilvl w:val="2"/>
-          <w:numId w:val="1"/>
-        </w:numPr>
-        <w:spacing w:line="240" w:lineRule="auto"/>
-        <w:ind w:leftChars="0"/>
-        <w:rPr>
-          <w:sz w:val="22"/>
-        </w:rPr>
-      </w:pPr>
-      <w:r>
-        <w:rPr>
-          <w:sz w:val="22"/>
-        </w:rPr>
-        <w:t>POST</w:t>
-      </w:r>
-    </w:p>
-    <w:p>
-      <w:pPr>
-        <w:pStyle w:val="a3"/>
-        <w:numPr>
-          <w:ilvl w:val="3"/>
-          <w:numId w:val="1"/>
-        </w:numPr>
-        <w:spacing w:line="240" w:lineRule="auto"/>
-        <w:ind w:leftChars="0"/>
-        <w:rPr>
-          <w:sz w:val="22"/>
-        </w:rPr>
-      </w:pPr>
-      <w:r>
-        <w:rPr>
-          <w:rFonts w:hint="eastAsia"/>
-          <w:sz w:val="22"/>
-        </w:rPr>
-        <w:t xml:space="preserve">지도에서 </w:t>
-      </w:r>
-      <w:r>
-        <w:rPr>
-          <w:sz w:val="22"/>
-        </w:rPr>
-        <w:t xml:space="preserve">채팅방 </w:t>
-      </w:r>
-      <w:proofErr w:type="gramStart"/>
-      <w:r>
-        <w:rPr>
-          <w:sz w:val="22"/>
-        </w:rPr>
-        <w:t>검색 :</w:t>
-      </w:r>
-      <w:proofErr w:type="gramEnd"/>
-      <w:r>
-        <w:rPr>
-          <w:sz w:val="22"/>
-        </w:rPr>
-        <w:t xml:space="preserve"> /api/search-group</w:t>
-      </w:r>
-      <w:r>
-        <w:rPr>
-          <w:sz w:val="22"/>
-        </w:rPr>
-        <w:t>?</w:t>
-      </w:r>
-      <w:r>
-        <w:rPr>
-          <w:rFonts w:hint="eastAsia"/>
-          <w:sz w:val="22"/>
-        </w:rPr>
-        <w:t>n</w:t>
-      </w:r>
-      <w:r>
-        <w:rPr>
-          <w:sz w:val="22"/>
-        </w:rPr>
-        <w:t>ame=</w:t>
-      </w:r>
-    </w:p>
-    <w:p>
-      <w:pPr>
-        <w:pStyle w:val="a3"/>
-        <w:numPr>
-          <w:ilvl w:val="3"/>
-          <w:numId w:val="1"/>
-        </w:numPr>
-        <w:spacing w:line="240" w:lineRule="auto"/>
-        <w:ind w:leftChars="0"/>
-        <w:rPr>
-          <w:sz w:val="22"/>
-        </w:rPr>
-      </w:pPr>
-      <w:r>
-        <w:rPr>
-          <w:rFonts w:hint="eastAsia"/>
-          <w:sz w:val="22"/>
-        </w:rPr>
-        <w:t xml:space="preserve">지도에서 </w:t>
-      </w:r>
-      <w:r>
-        <w:rPr>
-          <w:sz w:val="22"/>
-        </w:rPr>
-        <w:t>채팅방 검색</w:t>
-      </w:r>
-      <w:r>
-        <w:rPr>
-          <w:rFonts w:hint="eastAsia"/>
-          <w:sz w:val="22"/>
-        </w:rPr>
-        <w:t xml:space="preserve"> </w:t>
-      </w:r>
-      <w:r>
-        <w:rPr>
-          <w:sz w:val="22"/>
-        </w:rPr>
-        <w:t>(</w:t>
-      </w:r>
-      <w:r>
-        <w:rPr>
-          <w:rFonts w:hint="eastAsia"/>
-          <w:sz w:val="22"/>
-        </w:rPr>
-        <w:t>범위</w:t>
-      </w:r>
-      <w:proofErr w:type="gramStart"/>
-      <w:r>
-        <w:rPr>
-          <w:rFonts w:hint="eastAsia"/>
-          <w:sz w:val="22"/>
-        </w:rPr>
-        <w:t>)</w:t>
-      </w:r>
-      <w:r>
-        <w:rPr>
-          <w:sz w:val="22"/>
-        </w:rPr>
-        <w:t xml:space="preserve"> :</w:t>
-      </w:r>
-      <w:proofErr w:type="gramEnd"/>
-      <w:r>
-        <w:rPr>
-          <w:sz w:val="22"/>
-        </w:rPr>
-        <w:t xml:space="preserve"> /api/search-group</w:t>
-      </w:r>
-      <w:r>
-        <w:rPr>
-          <w:sz w:val="22"/>
-        </w:rPr>
-        <w:t>/:place</w:t>
+        <w:t>카테고리 생성: /api/category</w:t>
       </w:r>
       <w:r>
         <w:rPr>
@@ -2073,246 +2849,6 @@
           <w:rFonts w:hint="eastAsia"/>
           <w:sz w:val="22"/>
         </w:rPr>
-        <w:t>l</w:t>
-      </w:r>
-      <w:r>
-        <w:rPr>
-          <w:sz w:val="22"/>
-        </w:rPr>
-        <w:t>at/:lng</w:t>
-      </w:r>
-    </w:p>
-    <w:p>
-      <w:pPr>
-        <w:pStyle w:val="a3"/>
-        <w:numPr>
-          <w:ilvl w:val="3"/>
-          <w:numId w:val="1"/>
-        </w:numPr>
-        <w:spacing w:line="240" w:lineRule="auto"/>
-        <w:ind w:leftChars="0"/>
-        <w:rPr>
-          <w:sz w:val="22"/>
-        </w:rPr>
-      </w:pPr>
-      <w:r>
-        <w:rPr>
-          <w:sz w:val="22"/>
-        </w:rPr>
-        <w:t xml:space="preserve">새 그룹 </w:t>
-      </w:r>
-      <w:proofErr w:type="gramStart"/>
-      <w:r>
-        <w:rPr>
-          <w:sz w:val="22"/>
-        </w:rPr>
-        <w:t>생성 :</w:t>
-      </w:r>
-      <w:proofErr w:type="gramEnd"/>
-      <w:r>
-        <w:rPr>
-          <w:sz w:val="22"/>
-        </w:rPr>
-        <w:t xml:space="preserve"> /api/group</w:t>
-      </w:r>
-    </w:p>
-    <w:p>
-      <w:pPr>
-        <w:pStyle w:val="a3"/>
-        <w:numPr>
-          <w:ilvl w:val="3"/>
-          <w:numId w:val="1"/>
-        </w:numPr>
-        <w:spacing w:line="240" w:lineRule="auto"/>
-        <w:ind w:leftChars="0"/>
-        <w:rPr>
-          <w:sz w:val="22"/>
-        </w:rPr>
-      </w:pPr>
-      <w:r>
-        <w:rPr>
-          <w:sz w:val="22"/>
-        </w:rPr>
-        <w:t xml:space="preserve">그룹 </w:t>
-      </w:r>
-      <w:proofErr w:type="gramStart"/>
-      <w:r>
-        <w:rPr>
-          <w:sz w:val="22"/>
-        </w:rPr>
-        <w:t>참여 :</w:t>
-      </w:r>
-      <w:proofErr w:type="gramEnd"/>
-      <w:r>
-        <w:rPr>
-          <w:sz w:val="22"/>
-        </w:rPr>
-        <w:t xml:space="preserve"> /api/participant</w:t>
-      </w:r>
-      <w:r>
-        <w:rPr>
-          <w:sz w:val="22"/>
-        </w:rPr>
-        <w:t>/</w:t>
-      </w:r>
-      <w:r>
-        <w:rPr>
-          <w:rFonts w:hint="eastAsia"/>
-          <w:sz w:val="22"/>
-        </w:rPr>
-        <w:t>:</w:t>
-      </w:r>
-      <w:r>
-        <w:rPr>
-          <w:sz w:val="22"/>
-        </w:rPr>
-        <w:t>midx/:cgidx</w:t>
-      </w:r>
-    </w:p>
-    <w:p>
-      <w:pPr>
-        <w:pStyle w:val="a3"/>
-        <w:numPr>
-          <w:ilvl w:val="2"/>
-          <w:numId w:val="1"/>
-        </w:numPr>
-        <w:spacing w:line="240" w:lineRule="auto"/>
-        <w:ind w:leftChars="0"/>
-        <w:rPr>
-          <w:sz w:val="22"/>
-        </w:rPr>
-      </w:pPr>
-      <w:r>
-        <w:rPr>
-          <w:sz w:val="22"/>
-        </w:rPr>
-        <w:t xml:space="preserve">GET   </w:t>
-      </w:r>
-    </w:p>
-    <w:p>
-      <w:pPr>
-        <w:pStyle w:val="a3"/>
-        <w:numPr>
-          <w:ilvl w:val="3"/>
-          <w:numId w:val="1"/>
-        </w:numPr>
-        <w:spacing w:line="240" w:lineRule="auto"/>
-        <w:ind w:leftChars="0"/>
-        <w:rPr>
-          <w:sz w:val="22"/>
-        </w:rPr>
-      </w:pPr>
-      <w:r>
-        <w:rPr>
-          <w:rFonts w:hint="eastAsia"/>
-          <w:sz w:val="22"/>
-        </w:rPr>
-        <w:t xml:space="preserve">내 </w:t>
-      </w:r>
-      <w:r>
-        <w:rPr>
-          <w:sz w:val="22"/>
-        </w:rPr>
-        <w:t>그룹</w:t>
-      </w:r>
-      <w:r>
-        <w:rPr>
-          <w:rFonts w:hint="eastAsia"/>
-          <w:sz w:val="22"/>
-        </w:rPr>
-        <w:t xml:space="preserve"> </w:t>
-      </w:r>
-      <w:proofErr w:type="gramStart"/>
-      <w:r>
-        <w:rPr>
-          <w:sz w:val="22"/>
-        </w:rPr>
-        <w:t>목록 :</w:t>
-      </w:r>
-      <w:proofErr w:type="gramEnd"/>
-      <w:r>
-        <w:rPr>
-          <w:sz w:val="22"/>
-        </w:rPr>
-        <w:t xml:space="preserve"> /api/group/:midx</w:t>
-      </w:r>
-      <w:r>
-        <w:rPr>
-          <w:sz w:val="22"/>
-        </w:rPr>
-        <w:t>/:</w:t>
-      </w:r>
-      <w:r>
-        <w:rPr>
-          <w:rFonts w:hint="eastAsia"/>
-          <w:sz w:val="22"/>
-        </w:rPr>
-        <w:t>r</w:t>
-      </w:r>
-      <w:r>
-        <w:rPr>
-          <w:sz w:val="22"/>
-        </w:rPr>
-        <w:t>equest</w:t>
-      </w:r>
-    </w:p>
-    <w:p>
-      <w:pPr>
-        <w:pStyle w:val="a3"/>
-        <w:numPr>
-          <w:ilvl w:val="3"/>
-          <w:numId w:val="1"/>
-        </w:numPr>
-        <w:spacing w:line="240" w:lineRule="auto"/>
-        <w:ind w:leftChars="0"/>
-        <w:rPr>
-          <w:sz w:val="22"/>
-        </w:rPr>
-      </w:pPr>
-      <w:r>
-        <w:rPr>
-          <w:sz w:val="22"/>
-        </w:rPr>
-        <w:lastRenderedPageBreak/>
-        <w:t xml:space="preserve">참여자 </w:t>
-      </w:r>
-      <w:proofErr w:type="gramStart"/>
-      <w:r>
-        <w:rPr>
-          <w:sz w:val="22"/>
-        </w:rPr>
-        <w:t>목록 :</w:t>
-      </w:r>
-      <w:proofErr w:type="gramEnd"/>
-      <w:r>
-        <w:rPr>
-          <w:sz w:val="22"/>
-        </w:rPr>
-        <w:t xml:space="preserve"> /api/</w:t>
-      </w:r>
-      <w:r>
-        <w:rPr>
-          <w:sz w:val="22"/>
-        </w:rPr>
-        <w:t>group-</w:t>
-      </w:r>
-      <w:r>
-        <w:rPr>
-          <w:sz w:val="22"/>
-        </w:rPr>
-        <w:t>participant</w:t>
-      </w:r>
-      <w:r>
-        <w:rPr>
-          <w:sz w:val="22"/>
-        </w:rPr>
-        <w:t>/:</w:t>
-      </w:r>
-      <w:r>
-        <w:rPr>
-          <w:rFonts w:hint="eastAsia"/>
-          <w:sz w:val="22"/>
-        </w:rPr>
         <w:t>c</w:t>
       </w:r>
       <w:r>
@@ -2321,966 +2857,6 @@
         </w:rPr>
         <w:t>gidx</w:t>
       </w:r>
-    </w:p>
-    <w:p>
-      <w:pPr>
-        <w:pStyle w:val="a3"/>
-        <w:numPr>
-          <w:ilvl w:val="3"/>
-          <w:numId w:val="1"/>
-        </w:numPr>
-        <w:spacing w:line="240" w:lineRule="auto"/>
-        <w:ind w:leftChars="0"/>
-        <w:rPr>
-          <w:sz w:val="22"/>
-        </w:rPr>
-      </w:pPr>
-      <w:r>
-        <w:rPr>
-          <w:rFonts w:hint="eastAsia"/>
-          <w:sz w:val="22"/>
-        </w:rPr>
-        <w:t xml:space="preserve">그룹 </w:t>
-      </w:r>
-      <w:proofErr w:type="gramStart"/>
-      <w:r>
-        <w:rPr>
-          <w:rFonts w:hint="eastAsia"/>
-          <w:sz w:val="22"/>
-        </w:rPr>
-        <w:t xml:space="preserve">정보 </w:t>
-      </w:r>
-      <w:r>
-        <w:rPr>
-          <w:sz w:val="22"/>
-        </w:rPr>
-        <w:t>:</w:t>
-      </w:r>
-      <w:proofErr w:type="gramEnd"/>
-      <w:r>
-        <w:rPr>
-          <w:sz w:val="22"/>
-        </w:rPr>
-        <w:t xml:space="preserve"> /api/group</w:t>
-      </w:r>
-      <w:r>
-        <w:rPr>
-          <w:rFonts w:hint="eastAsia"/>
-          <w:sz w:val="22"/>
-        </w:rPr>
-        <w:t>-info</w:t>
-      </w:r>
-      <w:r>
-        <w:rPr>
-          <w:sz w:val="22"/>
-        </w:rPr>
-        <w:t>/:cgdix</w:t>
-      </w:r>
-    </w:p>
-    <w:p>
-      <w:pPr>
-        <w:pStyle w:val="a3"/>
-        <w:numPr>
-          <w:ilvl w:val="3"/>
-          <w:numId w:val="1"/>
-        </w:numPr>
-        <w:spacing w:line="240" w:lineRule="auto"/>
-        <w:ind w:leftChars="0"/>
-        <w:rPr>
-          <w:sz w:val="22"/>
-        </w:rPr>
-      </w:pPr>
-      <w:r>
-        <w:rPr>
-          <w:rFonts w:hint="eastAsia"/>
-          <w:sz w:val="22"/>
-        </w:rPr>
-        <w:t xml:space="preserve">그룹과 멤버의 </w:t>
-      </w:r>
-      <w:proofErr w:type="gramStart"/>
-      <w:r>
-        <w:rPr>
-          <w:rFonts w:hint="eastAsia"/>
-          <w:sz w:val="22"/>
-        </w:rPr>
-        <w:t>관계</w:t>
-      </w:r>
-      <w:r>
-        <w:rPr>
-          <w:sz w:val="22"/>
-        </w:rPr>
-        <w:t xml:space="preserve"> :</w:t>
-      </w:r>
-      <w:proofErr w:type="gramEnd"/>
-      <w:r>
-        <w:rPr>
-          <w:sz w:val="22"/>
-        </w:rPr>
-        <w:t xml:space="preserve"> /</w:t>
-      </w:r>
-      <w:r>
-        <w:rPr>
-          <w:rFonts w:hint="eastAsia"/>
-          <w:sz w:val="22"/>
-        </w:rPr>
-        <w:t>a</w:t>
-      </w:r>
-      <w:r>
-        <w:rPr>
-          <w:sz w:val="22"/>
-        </w:rPr>
-        <w:t>pi/group-</w:t>
-      </w:r>
-      <w:r>
-        <w:rPr>
-          <w:sz w:val="22"/>
-        </w:rPr>
-        <w:t>participant/</w:t>
-      </w:r>
-      <w:r>
-        <w:rPr>
-          <w:sz w:val="22"/>
-        </w:rPr>
-        <w:t>relation</w:t>
-      </w:r>
-      <w:r>
-        <w:rPr>
-          <w:sz w:val="22"/>
-        </w:rPr>
-        <w:t>/:midx/:cgidx</w:t>
-      </w:r>
-    </w:p>
-    <w:p>
-      <w:pPr>
-        <w:pStyle w:val="a3"/>
-        <w:numPr>
-          <w:ilvl w:val="2"/>
-          <w:numId w:val="1"/>
-        </w:numPr>
-        <w:spacing w:line="240" w:lineRule="auto"/>
-        <w:ind w:leftChars="0"/>
-        <w:rPr>
-          <w:sz w:val="22"/>
-        </w:rPr>
-      </w:pPr>
-      <w:r>
-        <w:rPr>
-          <w:sz w:val="22"/>
-        </w:rPr>
-        <w:t>DELETE</w:t>
-      </w:r>
-    </w:p>
-    <w:p>
-      <w:pPr>
-        <w:pStyle w:val="a3"/>
-        <w:numPr>
-          <w:ilvl w:val="3"/>
-          <w:numId w:val="1"/>
-        </w:numPr>
-        <w:spacing w:line="240" w:lineRule="auto"/>
-        <w:ind w:leftChars="0"/>
-        <w:rPr>
-          <w:sz w:val="22"/>
-        </w:rPr>
-      </w:pPr>
-      <w:r>
-        <w:rPr>
-          <w:sz w:val="22"/>
-        </w:rPr>
-        <w:t xml:space="preserve">그룹 </w:t>
-      </w:r>
-      <w:proofErr w:type="gramStart"/>
-      <w:r>
-        <w:rPr>
-          <w:sz w:val="22"/>
-        </w:rPr>
-        <w:t>삭제 :</w:t>
-      </w:r>
-      <w:proofErr w:type="gramEnd"/>
-      <w:r>
-        <w:rPr>
-          <w:sz w:val="22"/>
-        </w:rPr>
-        <w:t xml:space="preserve"> /api/group</w:t>
-      </w:r>
-      <w:r>
-        <w:rPr>
-          <w:sz w:val="22"/>
-        </w:rPr>
-        <w:t>/</w:t>
-      </w:r>
-      <w:r>
-        <w:rPr>
-          <w:rFonts w:hint="eastAsia"/>
-          <w:sz w:val="22"/>
-        </w:rPr>
-        <w:t>:c</w:t>
-      </w:r>
-      <w:r>
-        <w:rPr>
-          <w:sz w:val="22"/>
-        </w:rPr>
-        <w:t>gidx</w:t>
-      </w:r>
-    </w:p>
-    <w:p>
-      <w:pPr>
-        <w:pStyle w:val="a3"/>
-        <w:numPr>
-          <w:ilvl w:val="3"/>
-          <w:numId w:val="1"/>
-        </w:numPr>
-        <w:spacing w:line="240" w:lineRule="auto"/>
-        <w:ind w:leftChars="0"/>
-        <w:rPr>
-          <w:sz w:val="22"/>
-        </w:rPr>
-      </w:pPr>
-      <w:r>
-        <w:rPr>
-          <w:rFonts w:hint="eastAsia"/>
-          <w:sz w:val="22"/>
-        </w:rPr>
-        <w:t>그</w:t>
-      </w:r>
-      <w:r>
-        <w:rPr>
-          <w:rFonts w:hint="eastAsia"/>
-          <w:sz w:val="22"/>
-        </w:rPr>
-        <w:t xml:space="preserve">룹 참여자 </w:t>
-      </w:r>
-      <w:proofErr w:type="gramStart"/>
-      <w:r>
-        <w:rPr>
-          <w:rFonts w:hint="eastAsia"/>
-          <w:sz w:val="22"/>
-        </w:rPr>
-        <w:t>삭제</w:t>
-      </w:r>
-      <w:r>
-        <w:rPr>
-          <w:sz w:val="22"/>
-        </w:rPr>
-        <w:t xml:space="preserve"> :</w:t>
-      </w:r>
-      <w:proofErr w:type="gramEnd"/>
-      <w:r>
-        <w:rPr>
-          <w:sz w:val="22"/>
-        </w:rPr>
-        <w:t xml:space="preserve"> /api/</w:t>
-      </w:r>
-      <w:r>
-        <w:rPr>
-          <w:rFonts w:hint="eastAsia"/>
-          <w:sz w:val="22"/>
-        </w:rPr>
-        <w:t>g</w:t>
-      </w:r>
-      <w:r>
-        <w:rPr>
-          <w:sz w:val="22"/>
-        </w:rPr>
-        <w:t>roup-</w:t>
-      </w:r>
-      <w:r>
-        <w:rPr>
-          <w:sz w:val="22"/>
-        </w:rPr>
-        <w:t>participant</w:t>
-      </w:r>
-    </w:p>
-    <w:p>
-      <w:pPr>
-        <w:pStyle w:val="a3"/>
-        <w:numPr>
-          <w:ilvl w:val="2"/>
-          <w:numId w:val="1"/>
-        </w:numPr>
-        <w:spacing w:line="240" w:lineRule="auto"/>
-        <w:ind w:leftChars="0"/>
-        <w:rPr>
-          <w:sz w:val="22"/>
-        </w:rPr>
-      </w:pPr>
-      <w:r>
-        <w:rPr>
-          <w:sz w:val="22"/>
-        </w:rPr>
-        <w:t>PUT</w:t>
-      </w:r>
-    </w:p>
-    <w:p>
-      <w:pPr>
-        <w:pStyle w:val="a3"/>
-        <w:numPr>
-          <w:ilvl w:val="3"/>
-          <w:numId w:val="1"/>
-        </w:numPr>
-        <w:spacing w:line="240" w:lineRule="auto"/>
-        <w:ind w:leftChars="0"/>
-        <w:rPr>
-          <w:sz w:val="22"/>
-        </w:rPr>
-      </w:pPr>
-      <w:r>
-        <w:rPr>
-          <w:sz w:val="22"/>
-        </w:rPr>
-        <w:t xml:space="preserve">그룹 </w:t>
-      </w:r>
-      <w:r>
-        <w:rPr>
-          <w:rFonts w:hint="eastAsia"/>
-          <w:sz w:val="22"/>
-        </w:rPr>
-        <w:t xml:space="preserve">정보 </w:t>
-      </w:r>
-      <w:proofErr w:type="gramStart"/>
-      <w:r>
-        <w:rPr>
-          <w:sz w:val="22"/>
-        </w:rPr>
-        <w:t>수정 :</w:t>
-      </w:r>
-      <w:proofErr w:type="gramEnd"/>
-      <w:r>
-        <w:rPr>
-          <w:sz w:val="22"/>
-        </w:rPr>
-        <w:t xml:space="preserve"> /api/group</w:t>
-      </w:r>
-      <w:r>
-        <w:rPr>
-          <w:sz w:val="22"/>
-        </w:rPr>
-        <w:t>/</w:t>
-      </w:r>
-      <w:r>
-        <w:rPr>
-          <w:rFonts w:hint="eastAsia"/>
-          <w:sz w:val="22"/>
-        </w:rPr>
-        <w:t>:</w:t>
-      </w:r>
-      <w:r>
-        <w:rPr>
-          <w:sz w:val="22"/>
-        </w:rPr>
-        <w:t>cgidx</w:t>
-      </w:r>
-    </w:p>
-    <w:p>
-      <w:pPr>
-        <w:pStyle w:val="a3"/>
-        <w:numPr>
-          <w:ilvl w:val="3"/>
-          <w:numId w:val="1"/>
-        </w:numPr>
-        <w:spacing w:line="240" w:lineRule="auto"/>
-        <w:ind w:leftChars="0"/>
-        <w:rPr>
-          <w:sz w:val="22"/>
-        </w:rPr>
-      </w:pPr>
-      <w:r>
-        <w:rPr>
-          <w:sz w:val="22"/>
-        </w:rPr>
-        <w:t>참여</w:t>
-      </w:r>
-      <w:r>
-        <w:rPr>
-          <w:rFonts w:hint="eastAsia"/>
-          <w:sz w:val="22"/>
-        </w:rPr>
-        <w:t xml:space="preserve">자 </w:t>
-      </w:r>
-      <w:r>
-        <w:rPr>
-          <w:sz w:val="22"/>
-        </w:rPr>
-        <w:t>권한</w:t>
-      </w:r>
-      <w:r>
-        <w:rPr>
-          <w:rFonts w:hint="eastAsia"/>
-          <w:sz w:val="22"/>
-        </w:rPr>
-        <w:t xml:space="preserve"> </w:t>
-      </w:r>
-      <w:proofErr w:type="gramStart"/>
-      <w:r>
-        <w:rPr>
-          <w:sz w:val="22"/>
-        </w:rPr>
-        <w:t>변경 :</w:t>
-      </w:r>
-      <w:proofErr w:type="gramEnd"/>
-      <w:r>
-        <w:rPr>
-          <w:sz w:val="22"/>
-        </w:rPr>
-        <w:t xml:space="preserve"> /api/participant</w:t>
-      </w:r>
-      <w:r>
-        <w:rPr>
-          <w:sz w:val="22"/>
-        </w:rPr>
-        <w:t>/</w:t>
-      </w:r>
-      <w:r>
-        <w:rPr>
-          <w:rFonts w:hint="eastAsia"/>
-          <w:sz w:val="22"/>
-        </w:rPr>
-        <w:t>:</w:t>
-      </w:r>
-      <w:r>
-        <w:rPr>
-          <w:sz w:val="22"/>
-        </w:rPr>
-        <w:t>midx/:cgidx</w:t>
-      </w:r>
-    </w:p>
-    <w:p>
-      <w:pPr>
-        <w:pStyle w:val="a3"/>
-        <w:numPr>
-          <w:ilvl w:val="1"/>
-          <w:numId w:val="1"/>
-        </w:numPr>
-        <w:spacing w:line="240" w:lineRule="auto"/>
-        <w:ind w:leftChars="0"/>
-        <w:rPr>
-          <w:sz w:val="22"/>
-        </w:rPr>
-      </w:pPr>
-      <w:r>
-        <w:rPr>
-          <w:sz w:val="22"/>
-        </w:rPr>
-        <w:t>채팅 관리 chat.js</w:t>
-      </w:r>
-    </w:p>
-    <w:p>
-      <w:pPr>
-        <w:pStyle w:val="a3"/>
-        <w:numPr>
-          <w:ilvl w:val="2"/>
-          <w:numId w:val="1"/>
-        </w:numPr>
-        <w:spacing w:line="240" w:lineRule="auto"/>
-        <w:ind w:leftChars="0"/>
-        <w:rPr>
-          <w:sz w:val="22"/>
-        </w:rPr>
-      </w:pPr>
-      <w:r>
-        <w:rPr>
-          <w:sz w:val="22"/>
-        </w:rPr>
-        <w:t xml:space="preserve">POST </w:t>
-      </w:r>
-    </w:p>
-    <w:p>
-      <w:pPr>
-        <w:pStyle w:val="a3"/>
-        <w:numPr>
-          <w:ilvl w:val="3"/>
-          <w:numId w:val="1"/>
-        </w:numPr>
-        <w:spacing w:line="240" w:lineRule="auto"/>
-        <w:ind w:leftChars="0"/>
-        <w:rPr>
-          <w:sz w:val="22"/>
-        </w:rPr>
-      </w:pPr>
-      <w:r>
-        <w:rPr>
-          <w:sz w:val="22"/>
-        </w:rPr>
-        <w:t xml:space="preserve">채팅 </w:t>
-      </w:r>
-      <w:proofErr w:type="gramStart"/>
-      <w:r>
-        <w:rPr>
-          <w:sz w:val="22"/>
-        </w:rPr>
-        <w:t>입력 :</w:t>
-      </w:r>
-      <w:proofErr w:type="gramEnd"/>
-      <w:r>
-        <w:rPr>
-          <w:sz w:val="22"/>
-        </w:rPr>
-        <w:t xml:space="preserve"> /api/chat</w:t>
-      </w:r>
-      <w:r>
-        <w:rPr>
-          <w:sz w:val="22"/>
-        </w:rPr>
-        <w:t>/:midx/:cgidx</w:t>
-      </w:r>
-    </w:p>
-    <w:p>
-      <w:pPr>
-        <w:pStyle w:val="a3"/>
-        <w:numPr>
-          <w:ilvl w:val="3"/>
-          <w:numId w:val="1"/>
-        </w:numPr>
-        <w:spacing w:line="240" w:lineRule="auto"/>
-        <w:ind w:leftChars="0"/>
-        <w:rPr>
-          <w:sz w:val="22"/>
-        </w:rPr>
-      </w:pPr>
-      <w:r>
-        <w:rPr>
-          <w:sz w:val="22"/>
-        </w:rPr>
-        <w:t>푸시</w:t>
-      </w:r>
-      <w:r>
-        <w:rPr>
-          <w:rFonts w:hint="eastAsia"/>
-          <w:sz w:val="22"/>
-        </w:rPr>
-        <w:t xml:space="preserve"> </w:t>
-      </w:r>
-      <w:proofErr w:type="gramStart"/>
-      <w:r>
-        <w:rPr>
-          <w:rFonts w:hint="eastAsia"/>
-          <w:sz w:val="22"/>
-        </w:rPr>
-        <w:t>생성</w:t>
-      </w:r>
-      <w:r>
-        <w:rPr>
-          <w:sz w:val="22"/>
-        </w:rPr>
-        <w:t xml:space="preserve"> :</w:t>
-      </w:r>
-      <w:proofErr w:type="gramEnd"/>
-      <w:r>
-        <w:rPr>
-          <w:sz w:val="22"/>
-        </w:rPr>
-        <w:t xml:space="preserve"> /</w:t>
-      </w:r>
-      <w:r>
-        <w:rPr>
-          <w:rFonts w:hint="eastAsia"/>
-          <w:sz w:val="22"/>
-        </w:rPr>
-        <w:t>a</w:t>
-      </w:r>
-      <w:r>
-        <w:rPr>
-          <w:sz w:val="22"/>
-        </w:rPr>
-        <w:t>pi/push/:cgidx/:category</w:t>
-      </w:r>
-    </w:p>
-    <w:p>
-      <w:pPr>
-        <w:pStyle w:val="a3"/>
-        <w:numPr>
-          <w:ilvl w:val="2"/>
-          <w:numId w:val="1"/>
-        </w:numPr>
-        <w:spacing w:line="240" w:lineRule="auto"/>
-        <w:ind w:leftChars="0"/>
-        <w:rPr>
-          <w:sz w:val="22"/>
-        </w:rPr>
-      </w:pPr>
-      <w:r>
-        <w:rPr>
-          <w:sz w:val="22"/>
-        </w:rPr>
-        <w:t>DELETE</w:t>
-      </w:r>
-    </w:p>
-    <w:p>
-      <w:pPr>
-        <w:pStyle w:val="a3"/>
-        <w:numPr>
-          <w:ilvl w:val="2"/>
-          <w:numId w:val="1"/>
-        </w:numPr>
-        <w:spacing w:line="240" w:lineRule="auto"/>
-        <w:ind w:leftChars="0"/>
-        <w:rPr>
-          <w:sz w:val="22"/>
-        </w:rPr>
-      </w:pPr>
-      <w:r>
-        <w:rPr>
-          <w:sz w:val="22"/>
-        </w:rPr>
-        <w:t>PUT</w:t>
-      </w:r>
-    </w:p>
-    <w:p>
-      <w:pPr>
-        <w:pStyle w:val="a3"/>
-        <w:numPr>
-          <w:ilvl w:val="3"/>
-          <w:numId w:val="1"/>
-        </w:numPr>
-        <w:spacing w:line="240" w:lineRule="auto"/>
-        <w:ind w:leftChars="0"/>
-        <w:rPr>
-          <w:sz w:val="22"/>
-        </w:rPr>
-      </w:pPr>
-      <w:r>
-        <w:rPr>
-          <w:sz w:val="22"/>
-        </w:rPr>
-        <w:t xml:space="preserve">채팅 </w:t>
-      </w:r>
-      <w:r>
-        <w:rPr>
-          <w:rFonts w:hint="eastAsia"/>
-          <w:sz w:val="22"/>
-        </w:rPr>
-        <w:t xml:space="preserve">카테고리 </w:t>
-      </w:r>
-      <w:proofErr w:type="gramStart"/>
-      <w:r>
-        <w:rPr>
-          <w:rFonts w:hint="eastAsia"/>
-          <w:sz w:val="22"/>
-        </w:rPr>
-        <w:t>변경</w:t>
-      </w:r>
-      <w:r>
-        <w:rPr>
-          <w:sz w:val="22"/>
-        </w:rPr>
-        <w:t xml:space="preserve"> :</w:t>
-      </w:r>
-      <w:proofErr w:type="gramEnd"/>
-      <w:r>
-        <w:rPr>
-          <w:sz w:val="22"/>
-        </w:rPr>
-        <w:t xml:space="preserve"> /</w:t>
-      </w:r>
-      <w:r>
-        <w:rPr>
-          <w:rFonts w:hint="eastAsia"/>
-          <w:sz w:val="22"/>
-        </w:rPr>
-        <w:t>a</w:t>
-      </w:r>
-      <w:r>
-        <w:rPr>
-          <w:sz w:val="22"/>
-        </w:rPr>
-        <w:t>pi/chat/:</w:t>
-      </w:r>
-      <w:r>
-        <w:rPr>
-          <w:rFonts w:hint="eastAsia"/>
-          <w:sz w:val="22"/>
-        </w:rPr>
-        <w:t>c</w:t>
-      </w:r>
-      <w:r>
-        <w:rPr>
-          <w:sz w:val="22"/>
-        </w:rPr>
-        <w:t>ategory</w:t>
-      </w:r>
-    </w:p>
-    <w:p>
-      <w:pPr>
-        <w:pStyle w:val="a3"/>
-        <w:numPr>
-          <w:ilvl w:val="3"/>
-          <w:numId w:val="1"/>
-        </w:numPr>
-        <w:spacing w:line="240" w:lineRule="auto"/>
-        <w:ind w:leftChars="0"/>
-        <w:rPr>
-          <w:sz w:val="22"/>
-        </w:rPr>
-      </w:pPr>
-      <w:r>
-        <w:rPr>
-          <w:sz w:val="22"/>
-        </w:rPr>
-        <w:t>푸시</w:t>
-      </w:r>
-      <w:r>
-        <w:rPr>
-          <w:rFonts w:hint="eastAsia"/>
-          <w:sz w:val="22"/>
-        </w:rPr>
-        <w:t xml:space="preserve"> </w:t>
-      </w:r>
-      <w:proofErr w:type="gramStart"/>
-      <w:r>
-        <w:rPr>
-          <w:rFonts w:hint="eastAsia"/>
-          <w:sz w:val="22"/>
-        </w:rPr>
-        <w:t>변경</w:t>
-      </w:r>
-      <w:r>
-        <w:rPr>
-          <w:sz w:val="22"/>
-        </w:rPr>
-        <w:t xml:space="preserve"> :</w:t>
-      </w:r>
-      <w:proofErr w:type="gramEnd"/>
-      <w:r>
-        <w:rPr>
-          <w:sz w:val="22"/>
-        </w:rPr>
-        <w:t xml:space="preserve"> /</w:t>
-      </w:r>
-      <w:r>
-        <w:rPr>
-          <w:rFonts w:hint="eastAsia"/>
-          <w:sz w:val="22"/>
-        </w:rPr>
-        <w:t>a</w:t>
-      </w:r>
-      <w:r>
-        <w:rPr>
-          <w:sz w:val="22"/>
-        </w:rPr>
-        <w:t>pi/push/:cgidx/:category</w:t>
-      </w:r>
-    </w:p>
-    <w:p>
-      <w:pPr>
-        <w:pStyle w:val="a3"/>
-        <w:numPr>
-          <w:ilvl w:val="2"/>
-          <w:numId w:val="1"/>
-        </w:numPr>
-        <w:spacing w:line="240" w:lineRule="auto"/>
-        <w:ind w:leftChars="0"/>
-        <w:rPr>
-          <w:sz w:val="22"/>
-        </w:rPr>
-      </w:pPr>
-      <w:r>
-        <w:rPr>
-          <w:sz w:val="22"/>
-        </w:rPr>
-        <w:t>GET</w:t>
-      </w:r>
-      <w:r>
-        <w:rPr>
-          <w:sz w:val="22"/>
-        </w:rPr>
-        <w:tab/>
-      </w:r>
-    </w:p>
-    <w:p>
-      <w:pPr>
-        <w:pStyle w:val="a3"/>
-        <w:numPr>
-          <w:ilvl w:val="3"/>
-          <w:numId w:val="1"/>
-        </w:numPr>
-        <w:spacing w:line="240" w:lineRule="auto"/>
-        <w:ind w:leftChars="0"/>
-        <w:rPr>
-          <w:sz w:val="22"/>
-        </w:rPr>
-      </w:pPr>
-      <w:r>
-        <w:rPr>
-          <w:sz w:val="22"/>
-        </w:rPr>
-        <w:t xml:space="preserve">채팅 </w:t>
-      </w:r>
-      <w:r>
-        <w:rPr>
-          <w:rFonts w:hint="eastAsia"/>
-          <w:sz w:val="22"/>
-        </w:rPr>
-        <w:t xml:space="preserve">글 </w:t>
-      </w:r>
-      <w:proofErr w:type="gramStart"/>
-      <w:r>
-        <w:rPr>
-          <w:sz w:val="22"/>
-        </w:rPr>
-        <w:t>목록 :</w:t>
-      </w:r>
-      <w:proofErr w:type="gramEnd"/>
-      <w:r>
-        <w:rPr>
-          <w:sz w:val="22"/>
-        </w:rPr>
-        <w:t xml:space="preserve"> /api/chat</w:t>
-      </w:r>
-      <w:r>
-        <w:rPr>
-          <w:sz w:val="22"/>
-        </w:rPr>
-        <w:t>/</w:t>
-      </w:r>
-      <w:r>
-        <w:rPr>
-          <w:rFonts w:hint="eastAsia"/>
-          <w:sz w:val="22"/>
-        </w:rPr>
-        <w:t>:</w:t>
-      </w:r>
-      <w:r>
-        <w:rPr>
-          <w:sz w:val="22"/>
-        </w:rPr>
-        <w:t>cgidx</w:t>
-      </w:r>
-      <w:r>
-        <w:rPr>
-          <w:rFonts w:hint="eastAsia"/>
-          <w:sz w:val="22"/>
-        </w:rPr>
-        <w:t>/:category</w:t>
-      </w:r>
-    </w:p>
-    <w:p>
-      <w:pPr>
-        <w:pStyle w:val="a3"/>
-        <w:numPr>
-          <w:ilvl w:val="3"/>
-          <w:numId w:val="1"/>
-        </w:numPr>
-        <w:spacing w:line="240" w:lineRule="auto"/>
-        <w:ind w:leftChars="0"/>
-        <w:rPr>
-          <w:sz w:val="22"/>
-        </w:rPr>
-      </w:pPr>
-      <w:r>
-        <w:rPr>
-          <w:sz w:val="22"/>
-        </w:rPr>
-        <w:t xml:space="preserve">푸시 </w:t>
-      </w:r>
-      <w:proofErr w:type="gramStart"/>
-      <w:r>
-        <w:rPr>
-          <w:rFonts w:hint="eastAsia"/>
-          <w:sz w:val="22"/>
-        </w:rPr>
-        <w:t xml:space="preserve">정보 </w:t>
-      </w:r>
-      <w:r>
-        <w:rPr>
-          <w:sz w:val="22"/>
-        </w:rPr>
-        <w:t xml:space="preserve"> /</w:t>
-      </w:r>
-      <w:proofErr w:type="gramEnd"/>
-      <w:r>
-        <w:rPr>
-          <w:rFonts w:hint="eastAsia"/>
-          <w:sz w:val="22"/>
-        </w:rPr>
-        <w:t>a</w:t>
-      </w:r>
-      <w:r>
-        <w:rPr>
-          <w:sz w:val="22"/>
-        </w:rPr>
-        <w:t>pi/push</w:t>
-      </w:r>
-    </w:p>
-    <w:p>
-      <w:pPr>
-        <w:pStyle w:val="a3"/>
-        <w:numPr>
-          <w:ilvl w:val="1"/>
-          <w:numId w:val="1"/>
-        </w:numPr>
-        <w:spacing w:line="240" w:lineRule="auto"/>
-        <w:ind w:leftChars="0"/>
-        <w:rPr>
-          <w:sz w:val="22"/>
-        </w:rPr>
-      </w:pPr>
-      <w:r>
-        <w:rPr>
-          <w:sz w:val="22"/>
-        </w:rPr>
-        <w:t>카테고리 category.js</w:t>
-      </w:r>
-    </w:p>
-    <w:p>
-      <w:pPr>
-        <w:pStyle w:val="a3"/>
-        <w:numPr>
-          <w:ilvl w:val="2"/>
-          <w:numId w:val="1"/>
-        </w:numPr>
-        <w:spacing w:line="240" w:lineRule="auto"/>
-        <w:ind w:leftChars="0"/>
-        <w:rPr>
-          <w:sz w:val="22"/>
-        </w:rPr>
-      </w:pPr>
-      <w:r>
-        <w:rPr>
-          <w:sz w:val="22"/>
-        </w:rPr>
-        <w:t xml:space="preserve">POST </w:t>
-      </w:r>
-    </w:p>
-    <w:p>
-      <w:pPr>
-        <w:pStyle w:val="a3"/>
-        <w:numPr>
-          <w:ilvl w:val="3"/>
-          <w:numId w:val="1"/>
-        </w:numPr>
-        <w:spacing w:line="240" w:lineRule="auto"/>
-        <w:ind w:leftChars="0"/>
-        <w:rPr>
-          <w:sz w:val="22"/>
-        </w:rPr>
-      </w:pPr>
-      <w:r>
-        <w:rPr>
-          <w:sz w:val="22"/>
-        </w:rPr>
-        <w:t>카테고리 생성: /api/category</w:t>
-      </w:r>
-      <w:proofErr w:type="gramStart"/>
-      <w:r>
-        <w:rPr>
-          <w:sz w:val="22"/>
-        </w:rPr>
-        <w:t>/:</w:t>
-      </w:r>
-      <w:r>
-        <w:rPr>
-          <w:rFonts w:hint="eastAsia"/>
-          <w:sz w:val="22"/>
-        </w:rPr>
-        <w:t>c</w:t>
-      </w:r>
-      <w:r>
-        <w:rPr>
-          <w:sz w:val="22"/>
-        </w:rPr>
-        <w:t>gidx</w:t>
-      </w:r>
-      <w:proofErr w:type="gramEnd"/>
     </w:p>
     <w:p>
       <w:pPr>
@@ -3320,21 +2896,7 @@
         <w:rPr>
           <w:sz w:val="22"/>
         </w:rPr>
-        <w:t xml:space="preserve">카테고리 </w:t>
-      </w:r>
-      <w:proofErr w:type="gramStart"/>
-      <w:r>
-        <w:rPr>
-          <w:sz w:val="22"/>
-        </w:rPr>
-        <w:t>삭제 :</w:t>
-      </w:r>
-      <w:proofErr w:type="gramEnd"/>
-      <w:r>
-        <w:rPr>
-          <w:sz w:val="22"/>
-        </w:rPr>
-        <w:t xml:space="preserve"> /api/category</w:t>
+        <w:t>카테고리 삭제 : /api/category</w:t>
       </w:r>
       <w:r>
         <w:rPr>
@@ -3398,21 +2960,7 @@
         <w:rPr>
           <w:sz w:val="22"/>
         </w:rPr>
-        <w:t xml:space="preserve">카테고리 </w:t>
-      </w:r>
-      <w:proofErr w:type="gramStart"/>
-      <w:r>
-        <w:rPr>
-          <w:sz w:val="22"/>
-        </w:rPr>
-        <w:t>수정 :</w:t>
-      </w:r>
-      <w:proofErr w:type="gramEnd"/>
-      <w:r>
-        <w:rPr>
-          <w:sz w:val="22"/>
-        </w:rPr>
-        <w:t xml:space="preserve"> /api/category</w:t>
+        <w:t>카테고리 수정 : /api/category</w:t>
       </w:r>
       <w:r>
         <w:rPr>
@@ -3464,21 +3012,7 @@
         <w:rPr>
           <w:sz w:val="22"/>
         </w:rPr>
-        <w:t xml:space="preserve">카테고리 </w:t>
-      </w:r>
-      <w:proofErr w:type="gramStart"/>
-      <w:r>
-        <w:rPr>
-          <w:sz w:val="22"/>
-        </w:rPr>
-        <w:t>목록 :</w:t>
-      </w:r>
-      <w:proofErr w:type="gramEnd"/>
-      <w:r>
-        <w:rPr>
-          <w:sz w:val="22"/>
-        </w:rPr>
-        <w:t xml:space="preserve"> /api/category</w:t>
+        <w:t>카테고리 목록 : /api/category</w:t>
       </w:r>
       <w:r>
         <w:rPr>
@@ -3613,7 +3147,6 @@
           <w:sz w:val="22"/>
         </w:rPr>
       </w:pPr>
-      <w:proofErr w:type="gramStart"/>
       <w:r>
         <w:rPr>
           <w:sz w:val="22"/>
@@ -3640,7 +3173,6 @@
         </w:rPr>
         <w:t>회원정보</w:t>
       </w:r>
-      <w:proofErr w:type="gramEnd"/>
     </w:p>
     <w:p>
       <w:pPr>
@@ -3872,21 +3404,7 @@
         <w:rPr>
           <w:sz w:val="22"/>
         </w:rPr>
-        <w:t xml:space="preserve">  </w:t>
-      </w:r>
-      <w:proofErr w:type="gramStart"/>
-      <w:r>
-        <w:rPr>
-          <w:sz w:val="22"/>
-        </w:rPr>
-        <w:t>{ 0</w:t>
-      </w:r>
-      <w:proofErr w:type="gramEnd"/>
-      <w:r>
-        <w:rPr>
-          <w:sz w:val="22"/>
-        </w:rPr>
-        <w:t xml:space="preserve"> : </w:t>
+        <w:t xml:space="preserve">  { 0 : </w:t>
       </w:r>
       <w:r>
         <w:rPr>
@@ -3971,21 +3489,7 @@
         <w:rPr>
           <w:sz w:val="22"/>
         </w:rPr>
-        <w:t xml:space="preserve">at, </w:t>
-      </w:r>
-      <w:proofErr w:type="gramStart"/>
-      <w:r>
-        <w:rPr>
-          <w:sz w:val="22"/>
-        </w:rPr>
-        <w:t>lng :</w:t>
-      </w:r>
-      <w:proofErr w:type="gramEnd"/>
-      <w:r>
-        <w:rPr>
-          <w:sz w:val="22"/>
-        </w:rPr>
-        <w:t xml:space="preserve"> </w:t>
+        <w:t xml:space="preserve">at, lng : </w:t>
       </w:r>
       <w:r>
         <w:rPr>
@@ -4136,7 +3640,6 @@
           <w:sz w:val="22"/>
         </w:rPr>
       </w:pPr>
-      <w:proofErr w:type="gramStart"/>
       <w:r>
         <w:rPr>
           <w:rFonts w:hint="eastAsia"/>
@@ -4155,30 +3658,21 @@
           <w:rFonts w:hint="eastAsia"/>
           <w:sz w:val="22"/>
         </w:rPr>
-        <w:t>친구</w:t>
-      </w:r>
-      <w:proofErr w:type="gramEnd"/>
-      <w:r>
-        <w:rPr>
-          <w:rFonts w:hint="eastAsia"/>
-          <w:sz w:val="22"/>
-        </w:rPr>
-        <w:t xml:space="preserve"> 요청을 보낸사람</w:t>
-      </w:r>
-    </w:p>
-    <w:p>
-      <w:pPr>
-        <w:pStyle w:val="a3"/>
-        <w:numPr>
-          <w:ilvl w:val="3"/>
-          <w:numId w:val="1"/>
-        </w:numPr>
-        <w:ind w:leftChars="0"/>
-        <w:rPr>
-          <w:sz w:val="22"/>
-        </w:rPr>
-      </w:pPr>
-      <w:proofErr w:type="gramStart"/>
+        <w:t>친구 요청을 보낸사람</w:t>
+      </w:r>
+    </w:p>
+    <w:p>
+      <w:pPr>
+        <w:pStyle w:val="a3"/>
+        <w:numPr>
+          <w:ilvl w:val="3"/>
+          <w:numId w:val="1"/>
+        </w:numPr>
+        <w:ind w:leftChars="0"/>
+        <w:rPr>
+          <w:sz w:val="22"/>
+        </w:rPr>
+      </w:pPr>
       <w:r>
         <w:rPr>
           <w:rFonts w:hint="eastAsia"/>
@@ -4197,15 +3691,7 @@
           <w:rFonts w:hint="eastAsia"/>
           <w:sz w:val="22"/>
         </w:rPr>
-        <w:t>친구</w:t>
-      </w:r>
-      <w:proofErr w:type="gramEnd"/>
-      <w:r>
-        <w:rPr>
-          <w:rFonts w:hint="eastAsia"/>
-          <w:sz w:val="22"/>
-        </w:rPr>
-        <w:t xml:space="preserve"> 요청을 받은 사람</w:t>
+        <w:t>친구 요청을 받은 사람</w:t>
       </w:r>
     </w:p>
     <w:p>
@@ -4244,21 +3730,7 @@
         <w:rPr>
           <w:sz w:val="22"/>
         </w:rPr>
-        <w:t xml:space="preserve"> </w:t>
-      </w:r>
-      <w:proofErr w:type="gramStart"/>
-      <w:r>
-        <w:rPr>
-          <w:sz w:val="22"/>
-        </w:rPr>
-        <w:t>{ 0</w:t>
-      </w:r>
-      <w:proofErr w:type="gramEnd"/>
-      <w:r>
-        <w:rPr>
-          <w:sz w:val="22"/>
-        </w:rPr>
-        <w:t xml:space="preserve"> : </w:t>
+        <w:t xml:space="preserve"> { 0 : </w:t>
       </w:r>
       <w:r>
         <w:rPr>
@@ -4415,19 +3887,11 @@
         </w:rPr>
         <w:t xml:space="preserve">그룹의 공개여부 </w:t>
       </w:r>
-      <w:proofErr w:type="gramStart"/>
-      <w:r>
-        <w:rPr>
-          <w:sz w:val="22"/>
-        </w:rPr>
-        <w:t>{ 1</w:t>
-      </w:r>
-      <w:proofErr w:type="gramEnd"/>
-      <w:r>
-        <w:rPr>
-          <w:sz w:val="22"/>
-        </w:rPr>
-        <w:t xml:space="preserve"> : </w:t>
+      <w:r>
+        <w:rPr>
+          <w:sz w:val="22"/>
+        </w:rPr>
+        <w:t xml:space="preserve">{ 1 : </w:t>
       </w:r>
       <w:r>
         <w:rPr>
@@ -4540,19 +4004,11 @@
         </w:rPr>
         <w:t xml:space="preserve">의 허가가 필요한지 지정 </w:t>
       </w:r>
-      <w:proofErr w:type="gramStart"/>
-      <w:r>
-        <w:rPr>
-          <w:sz w:val="22"/>
-        </w:rPr>
-        <w:t>{ 1</w:t>
-      </w:r>
-      <w:proofErr w:type="gramEnd"/>
-      <w:r>
-        <w:rPr>
-          <w:sz w:val="22"/>
-        </w:rPr>
-        <w:t xml:space="preserve"> : </w:t>
+      <w:r>
+        <w:rPr>
+          <w:sz w:val="22"/>
+        </w:rPr>
+        <w:t xml:space="preserve">{ 1 : </w:t>
       </w:r>
       <w:r>
         <w:rPr>
@@ -4656,7 +4112,13 @@
         <w:rPr>
           <w:sz w:val="22"/>
         </w:rPr>
-        <w:t xml:space="preserve">afault_authority </w:t>
+        <w:t>e</w:t>
+      </w:r>
+      <w:r>
+        <w:rPr>
+          <w:sz w:val="22"/>
+        </w:rPr>
+        <w:t xml:space="preserve">fault_authority </w:t>
       </w:r>
       <w:r>
         <w:rPr>
@@ -4674,7 +4136,6 @@
           <w:sz w:val="22"/>
         </w:rPr>
       </w:pPr>
-      <w:proofErr w:type="gramStart"/>
       <w:r>
         <w:rPr>
           <w:rFonts w:hint="eastAsia"/>
@@ -4695,7 +4156,6 @@
         </w:rPr>
         <w:t>2</w:t>
       </w:r>
-      <w:proofErr w:type="gramEnd"/>
       <w:r>
         <w:rPr>
           <w:sz w:val="22"/>
@@ -5044,7 +4504,6 @@
           <w:sz w:val="22"/>
         </w:rPr>
       </w:pPr>
-      <w:proofErr w:type="gramStart"/>
       <w:r>
         <w:rPr>
           <w:rFonts w:hint="eastAsia"/>
@@ -5062,29 +4521,193 @@
         <w:rPr>
           <w:sz w:val="22"/>
         </w:rPr>
-        <w:t>3</w:t>
-      </w:r>
-      <w:proofErr w:type="gramEnd"/>
-      <w:r>
-        <w:rPr>
+        <w:t xml:space="preserve">3 </w:t>
+      </w:r>
+      <w:r>
+        <w:rPr>
+          <w:sz w:val="22"/>
+        </w:rPr>
+        <w:t xml:space="preserve">: </w:t>
+      </w:r>
+      <w:r>
+        <w:rPr>
+          <w:sz w:val="22"/>
+        </w:rPr>
+        <w:t>허가 필요</w:t>
+      </w:r>
+      <w:r>
+        <w:rPr>
+          <w:sz w:val="22"/>
+        </w:rPr>
+        <w:t>,</w:t>
+      </w:r>
+      <w:r>
+        <w:rPr>
+          <w:sz w:val="22"/>
+        </w:rPr>
+        <w:t xml:space="preserve"> 2</w:t>
+      </w:r>
+      <w:r>
+        <w:rPr>
+          <w:sz w:val="22"/>
+        </w:rPr>
+        <w:t xml:space="preserve"> :</w:t>
+      </w:r>
+      <w:r>
+        <w:rPr>
+          <w:sz w:val="22"/>
+        </w:rPr>
+        <w:t xml:space="preserve"> read</w:t>
+      </w:r>
+      <w:r>
+        <w:rPr>
+          <w:sz w:val="22"/>
+        </w:rPr>
+        <w:t xml:space="preserve">, </w:t>
+      </w:r>
+      <w:r>
+        <w:rPr>
+          <w:sz w:val="22"/>
+        </w:rPr>
+        <w:t xml:space="preserve"> 1 </w:t>
+      </w:r>
+      <w:r>
+        <w:rPr>
+          <w:sz w:val="22"/>
+        </w:rPr>
+        <w:t xml:space="preserve">:  </w:t>
+      </w:r>
+      <w:r>
+        <w:rPr>
+          <w:rFonts w:hint="eastAsia"/>
+          <w:sz w:val="22"/>
+        </w:rPr>
+        <w:t>r</w:t>
+      </w:r>
+      <w:r>
+        <w:rPr>
+          <w:sz w:val="22"/>
+        </w:rPr>
+        <w:t>ead&amp;</w:t>
+      </w:r>
+      <w:r>
+        <w:rPr>
+          <w:sz w:val="22"/>
+        </w:rPr>
+        <w:t>write</w:t>
+      </w:r>
+      <w:r>
+        <w:rPr>
+          <w:sz w:val="22"/>
+        </w:rPr>
+        <w:t>,</w:t>
+      </w:r>
+      <w:r>
+        <w:rPr>
+          <w:sz w:val="22"/>
+        </w:rPr>
+        <w:t xml:space="preserve"> 0</w:t>
+      </w:r>
+      <w:r>
+        <w:rPr>
+          <w:sz w:val="22"/>
+        </w:rPr>
+        <w:t xml:space="preserve"> :</w:t>
+      </w:r>
+      <w:r>
+        <w:rPr>
+          <w:sz w:val="22"/>
+        </w:rPr>
+        <w:t xml:space="preserve"> manage</w:t>
+      </w:r>
+      <w:r>
+        <w:rPr>
+          <w:sz w:val="22"/>
+        </w:rPr>
+        <w:t>r }</w:t>
+      </w:r>
+    </w:p>
+    <w:p>
+      <w:pPr>
+        <w:pStyle w:val="a3"/>
+        <w:numPr>
+          <w:ilvl w:val="3"/>
+          <w:numId w:val="1"/>
+        </w:numPr>
+        <w:ind w:leftChars="0"/>
+        <w:rPr>
+          <w:sz w:val="22"/>
+        </w:rPr>
+      </w:pPr>
+      <w:r>
+        <w:rPr>
+          <w:rFonts w:hint="eastAsia"/>
+          <w:sz w:val="22"/>
+        </w:rPr>
+        <w:t>r</w:t>
+      </w:r>
+      <w:r>
+        <w:rPr>
+          <w:sz w:val="22"/>
+        </w:rPr>
+        <w:t xml:space="preserve">equest </w:t>
+      </w:r>
+      <w:r>
+        <w:rPr>
+          <w:rFonts w:hint="eastAsia"/>
+          <w:sz w:val="22"/>
+        </w:rPr>
+        <w:t xml:space="preserve">그룹의 허가 상태 </w:t>
+      </w:r>
+      <w:r>
+        <w:rPr>
+          <w:sz w:val="22"/>
+        </w:rPr>
+        <w:t>{</w:t>
+      </w:r>
+      <w:r>
+        <w:rPr>
+          <w:sz w:val="22"/>
+        </w:rPr>
+        <w:t xml:space="preserve"> 0 : </w:t>
+      </w:r>
+      <w:r>
+        <w:rPr>
+          <w:rFonts w:hint="eastAsia"/>
+          <w:sz w:val="22"/>
+        </w:rPr>
+        <w:t>허가 됨,</w:t>
+      </w:r>
+      <w:r>
+        <w:rPr>
+          <w:sz w:val="22"/>
+        </w:rPr>
+        <w:t xml:space="preserve"> 1 :</w:t>
+      </w:r>
+      <w:r>
+        <w:rPr>
+          <w:rFonts w:hint="eastAsia"/>
           <w:sz w:val="22"/>
         </w:rPr>
         <w:t xml:space="preserve"> </w:t>
       </w:r>
       <w:r>
         <w:rPr>
-          <w:sz w:val="22"/>
-        </w:rPr>
-        <w:t xml:space="preserve">: </w:t>
-      </w:r>
-      <w:r>
-        <w:rPr>
-          <w:sz w:val="22"/>
-        </w:rPr>
-        <w:t>허가 필요</w:t>
-      </w:r>
-      <w:r>
-        <w:rPr>
+          <w:rFonts w:hint="eastAsia"/>
+          <w:sz w:val="22"/>
+        </w:rPr>
+        <w:t xml:space="preserve">그룹이 멤버에게 요청 </w:t>
+      </w:r>
+      <w:r>
+        <w:rPr>
+          <w:rFonts w:hint="eastAsia"/>
+          <w:sz w:val="22"/>
+        </w:rPr>
+        <w:t>한 상태</w:t>
+      </w:r>
+      <w:r>
+        <w:rPr>
+          <w:rFonts w:hint="eastAsia"/>
           <w:sz w:val="22"/>
         </w:rPr>
         <w:t>,</w:t>
@@ -5093,166 +4716,14 @@
         <w:rPr>
           <w:sz w:val="22"/>
         </w:rPr>
-        <w:t xml:space="preserve"> 2</w:t>
-      </w:r>
-      <w:r>
-        <w:rPr>
-          <w:sz w:val="22"/>
-        </w:rPr>
-        <w:t xml:space="preserve"> :</w:t>
-      </w:r>
-      <w:r>
-        <w:rPr>
-          <w:sz w:val="22"/>
-        </w:rPr>
-        <w:t xml:space="preserve"> read</w:t>
-      </w:r>
-      <w:r>
-        <w:rPr>
-          <w:sz w:val="22"/>
-        </w:rPr>
-        <w:t xml:space="preserve">, </w:t>
-      </w:r>
-      <w:r>
-        <w:rPr>
-          <w:sz w:val="22"/>
-        </w:rPr>
-        <w:t xml:space="preserve"> 1 </w:t>
-      </w:r>
-      <w:r>
-        <w:rPr>
-          <w:sz w:val="22"/>
-        </w:rPr>
-        <w:t xml:space="preserve">:  </w:t>
-      </w:r>
-      <w:r>
-        <w:rPr>
-          <w:rFonts w:hint="eastAsia"/>
-          <w:sz w:val="22"/>
-        </w:rPr>
-        <w:t>r</w:t>
-      </w:r>
-      <w:r>
-        <w:rPr>
-          <w:sz w:val="22"/>
-        </w:rPr>
-        <w:t>ead&amp;</w:t>
-      </w:r>
-      <w:r>
-        <w:rPr>
-          <w:sz w:val="22"/>
-        </w:rPr>
-        <w:t>write</w:t>
-      </w:r>
-      <w:r>
-        <w:rPr>
-          <w:sz w:val="22"/>
-        </w:rPr>
-        <w:t>,</w:t>
-      </w:r>
-      <w:r>
-        <w:rPr>
-          <w:sz w:val="22"/>
-        </w:rPr>
-        <w:t xml:space="preserve"> 0</w:t>
-      </w:r>
-      <w:r>
-        <w:rPr>
-          <w:sz w:val="22"/>
-        </w:rPr>
-        <w:t xml:space="preserve"> :</w:t>
-      </w:r>
-      <w:r>
-        <w:rPr>
-          <w:sz w:val="22"/>
-        </w:rPr>
-        <w:t xml:space="preserve"> manage</w:t>
-      </w:r>
-      <w:r>
-        <w:rPr>
-          <w:sz w:val="22"/>
-        </w:rPr>
-        <w:t>r }</w:t>
-      </w:r>
-    </w:p>
-    <w:p>
-      <w:pPr>
-        <w:pStyle w:val="a3"/>
-        <w:numPr>
-          <w:ilvl w:val="3"/>
-          <w:numId w:val="1"/>
-        </w:numPr>
-        <w:ind w:leftChars="0"/>
-        <w:rPr>
-          <w:sz w:val="22"/>
-        </w:rPr>
-      </w:pPr>
-      <w:r>
-        <w:rPr>
-          <w:rFonts w:hint="eastAsia"/>
-          <w:sz w:val="22"/>
-        </w:rPr>
-        <w:t>r</w:t>
-      </w:r>
-      <w:r>
-        <w:rPr>
-          <w:sz w:val="22"/>
-        </w:rPr>
-        <w:t xml:space="preserve">equest </w:t>
-      </w:r>
-      <w:r>
-        <w:rPr>
-          <w:rFonts w:hint="eastAsia"/>
-          <w:sz w:val="22"/>
-        </w:rPr>
-        <w:t xml:space="preserve">그룹의 허가 상태 </w:t>
-      </w:r>
-      <w:proofErr w:type="gramStart"/>
-      <w:r>
-        <w:rPr>
-          <w:sz w:val="22"/>
-        </w:rPr>
-        <w:t>{</w:t>
-      </w:r>
-      <w:r>
-        <w:rPr>
-          <w:sz w:val="22"/>
-        </w:rPr>
-        <w:t xml:space="preserve"> 0</w:t>
-      </w:r>
-      <w:proofErr w:type="gramEnd"/>
-      <w:r>
-        <w:rPr>
-          <w:sz w:val="22"/>
-        </w:rPr>
-        <w:t xml:space="preserve"> : </w:t>
-      </w:r>
-      <w:r>
-        <w:rPr>
-          <w:rFonts w:hint="eastAsia"/>
-          <w:sz w:val="22"/>
-        </w:rPr>
-        <w:t>허가 됨,</w:t>
-      </w:r>
-      <w:r>
-        <w:rPr>
-          <w:sz w:val="22"/>
-        </w:rPr>
-        <w:t xml:space="preserve"> 1 :</w:t>
-      </w:r>
-      <w:r>
-        <w:rPr>
-          <w:rFonts w:hint="eastAsia"/>
-          <w:sz w:val="22"/>
-        </w:rPr>
-        <w:t xml:space="preserve"> </w:t>
-      </w:r>
-      <w:r>
-        <w:rPr>
-          <w:rFonts w:hint="eastAsia"/>
-          <w:sz w:val="22"/>
-        </w:rPr>
-        <w:t xml:space="preserve">그룹이 멤버에게 요청 </w:t>
+        <w:t xml:space="preserve"> 2 : </w:t>
+      </w:r>
+      <w:r>
+        <w:rPr>
+          <w:rFonts w:hint="eastAsia"/>
+          <w:sz w:val="22"/>
+        </w:rPr>
+        <w:t xml:space="preserve">멤버가 그룹에게 요청 </w:t>
       </w:r>
       <w:r>
         <w:rPr>
@@ -5263,33 +4734,6 @@
       </w:r>
       <w:r>
         <w:rPr>
-          <w:rFonts w:hint="eastAsia"/>
-          <w:sz w:val="22"/>
-        </w:rPr>
-        <w:t>,</w:t>
-      </w:r>
-      <w:r>
-        <w:rPr>
-          <w:sz w:val="22"/>
-        </w:rPr>
-        <w:t xml:space="preserve"> 2 : </w:t>
-      </w:r>
-      <w:r>
-        <w:rPr>
-          <w:rFonts w:hint="eastAsia"/>
-          <w:sz w:val="22"/>
-        </w:rPr>
-        <w:t xml:space="preserve">멤버가 그룹에게 요청 </w:t>
-      </w:r>
-      <w:r>
-        <w:rPr>
-          <w:rFonts w:hint="eastAsia"/>
-          <w:sz w:val="22"/>
-        </w:rPr>
-        <w:t>한 상태</w:t>
-      </w:r>
-      <w:r>
-        <w:rPr>
           <w:sz w:val="22"/>
         </w:rPr>
         <w:t>}</w:t>
@@ -5327,19 +4771,11 @@
         </w:rPr>
         <w:t xml:space="preserve">참여자의 그룹 즐겨찾기 상태 </w:t>
       </w:r>
-      <w:proofErr w:type="gramStart"/>
-      <w:r>
-        <w:rPr>
-          <w:sz w:val="22"/>
-        </w:rPr>
-        <w:t>{ 0</w:t>
-      </w:r>
-      <w:proofErr w:type="gramEnd"/>
-      <w:r>
-        <w:rPr>
-          <w:sz w:val="22"/>
-        </w:rPr>
-        <w:t xml:space="preserve"> : </w:t>
+      <w:r>
+        <w:rPr>
+          <w:sz w:val="22"/>
+        </w:rPr>
+        <w:t xml:space="preserve">{ 0 : </w:t>
       </w:r>
       <w:r>
         <w:rPr>
@@ -5677,7 +5113,6 @@
         </w:rPr>
         <w:t xml:space="preserve"> </w:t>
       </w:r>
-      <w:proofErr w:type="gramStart"/>
       <w:r>
         <w:rPr>
           <w:rFonts w:hint="eastAsia"/>
@@ -5685,7 +5120,6 @@
         </w:rPr>
         <w:t>0 }</w:t>
       </w:r>
-      <w:proofErr w:type="gramEnd"/>
     </w:p>
     <w:p>
       <w:pPr>
@@ -6648,7 +6082,7 @@
       </w:pPr>
     </w:pPrDefault>
   </w:docDefaults>
-  <w:latentStyles w:defLockedState="0" w:defUIPriority="99" w:defSemiHidden="0" w:defUnhideWhenUsed="0" w:defQFormat="0" w:count="375">
+  <w:latentStyles w:defLockedState="0" w:defUIPriority="99" w:defSemiHidden="0" w:defUnhideWhenUsed="0" w:defQFormat="0" w:count="376">
     <w:lsdException w:name="Normal" w:uiPriority="0" w:qFormat="1"/>
     <w:lsdException w:name="heading 1" w:uiPriority="9" w:qFormat="1"/>
     <w:lsdException w:name="heading 2" w:semiHidden="1" w:uiPriority="9" w:unhideWhenUsed="1" w:qFormat="1"/>
@@ -6754,7 +6188,6 @@
     <w:lsdException w:name="HTML Sample" w:semiHidden="1" w:unhideWhenUsed="1"/>
     <w:lsdException w:name="HTML Typewriter" w:semiHidden="1" w:unhideWhenUsed="1"/>
     <w:lsdException w:name="HTML Variable" w:semiHidden="1" w:unhideWhenUsed="1"/>
-    <w:lsdException w:name="Normal Table" w:semiHidden="1" w:unhideWhenUsed="1"/>
     <w:lsdException w:name="annotation subject" w:semiHidden="1" w:unhideWhenUsed="1"/>
     <w:lsdException w:name="No List" w:semiHidden="1" w:unhideWhenUsed="1"/>
     <w:lsdException w:name="Outline List 1" w:semiHidden="1" w:unhideWhenUsed="1"/>
@@ -6801,10 +6234,8 @@
     <w:lsdException w:name="Table Subtle 2" w:semiHidden="1" w:unhideWhenUsed="1"/>
     <w:lsdException w:name="Table Web 1" w:semiHidden="1" w:unhideWhenUsed="1"/>
     <w:lsdException w:name="Table Web 2" w:semiHidden="1" w:unhideWhenUsed="1"/>
-    <w:lsdException w:name="Table Web 3" w:semiHidden="1" w:unhideWhenUsed="1"/>
     <w:lsdException w:name="Balloon Text" w:semiHidden="1" w:unhideWhenUsed="1"/>
     <w:lsdException w:name="Table Grid" w:uiPriority="39"/>
-    <w:lsdException w:name="Table Theme" w:semiHidden="1" w:unhideWhenUsed="1"/>
     <w:lsdException w:name="Placeholder Text" w:semiHidden="1"/>
     <w:lsdException w:name="No Spacing" w:uiPriority="1" w:qFormat="1"/>
     <w:lsdException w:name="Light Shading" w:uiPriority="60"/>
@@ -7024,6 +6455,7 @@
     <w:lsdException w:name="Smart Hyperlink" w:semiHidden="1" w:unhideWhenUsed="1"/>
     <w:lsdException w:name="Hashtag" w:semiHidden="1" w:unhideWhenUsed="1"/>
     <w:lsdException w:name="Unresolved Mention" w:semiHidden="1" w:unhideWhenUsed="1"/>
+    <w:lsdException w:name="Smart Link" w:semiHidden="1" w:unhideWhenUsed="1"/>
   </w:latentStyles>
   <w:style w:type="paragraph" w:default="1" w:styleId="a">
     <w:name w:val="Normal"/>

--- a/0. document/2. 보고서/4차 보고서_마일스톤, restfulAPI, Database.docx
+++ b/0. document/2. 보고서/4차 보고서_마일스톤, restfulAPI, Database.docx
@@ -2317,14 +2317,197 @@
         </w:rPr>
         <w:t>:</w:t>
       </w:r>
+      <w:r>
+        <w:rPr>
+          <w:sz w:val="22"/>
+        </w:rPr>
+        <w:t>idx</w:t>
+      </w:r>
+    </w:p>
+    <w:p>
+      <w:pPr>
+        <w:pStyle w:val="a3"/>
+        <w:numPr>
+          <w:ilvl w:val="3"/>
+          <w:numId w:val="1"/>
+        </w:numPr>
+        <w:spacing w:line="240" w:lineRule="auto"/>
+        <w:ind w:leftChars="0"/>
+        <w:rPr>
+          <w:sz w:val="22"/>
+        </w:rPr>
+      </w:pPr>
+      <w:r>
+        <w:rPr>
+          <w:sz w:val="22"/>
+        </w:rPr>
+        <w:t>참여</w:t>
+      </w:r>
+      <w:r>
+        <w:rPr>
+          <w:rFonts w:hint="eastAsia"/>
+          <w:sz w:val="22"/>
+        </w:rPr>
+        <w:t xml:space="preserve">자 </w:t>
+      </w:r>
+      <w:r>
+        <w:rPr>
+          <w:sz w:val="22"/>
+        </w:rPr>
+        <w:t>권한</w:t>
+      </w:r>
+      <w:r>
+        <w:rPr>
+          <w:rFonts w:hint="eastAsia"/>
+          <w:sz w:val="22"/>
+        </w:rPr>
+        <w:t xml:space="preserve"> </w:t>
+      </w:r>
+      <w:r>
+        <w:rPr>
+          <w:sz w:val="22"/>
+        </w:rPr>
+        <w:t>수정</w:t>
+      </w:r>
+      <w:r>
+        <w:rPr>
+          <w:sz w:val="22"/>
+        </w:rPr>
+        <w:t xml:space="preserve">: </w:t>
+      </w:r>
+      <w:r>
+        <w:rPr>
+          <w:sz w:val="22"/>
+        </w:rPr>
+        <w:t>/api/</w:t>
+      </w:r>
+      <w:r>
+        <w:rPr>
+          <w:rFonts w:hint="eastAsia"/>
+          <w:sz w:val="22"/>
+        </w:rPr>
+        <w:t xml:space="preserve"> </w:t>
+      </w:r>
+      <w:r>
+        <w:rPr>
+          <w:rFonts w:hint="eastAsia"/>
+          <w:sz w:val="22"/>
+        </w:rPr>
+        <w:t>participant</w:t>
+      </w:r>
+      <w:r>
+        <w:rPr>
+          <w:sz w:val="22"/>
+        </w:rPr>
+        <w:t xml:space="preserve"> </w:t>
+      </w:r>
+      <w:r>
+        <w:rPr>
+          <w:sz w:val="22"/>
+        </w:rPr>
+        <w:t>-auth/:midx/:cgidx</w:t>
+      </w:r>
+    </w:p>
+    <w:p>
+      <w:pPr>
+        <w:pStyle w:val="a3"/>
+        <w:numPr>
+          <w:ilvl w:val="3"/>
+          <w:numId w:val="1"/>
+        </w:numPr>
+        <w:spacing w:line="240" w:lineRule="auto"/>
+        <w:ind w:leftChars="0"/>
+        <w:rPr>
+          <w:sz w:val="22"/>
+        </w:rPr>
+      </w:pPr>
+      <w:r>
+        <w:rPr>
+          <w:rFonts w:hint="eastAsia"/>
+          <w:sz w:val="22"/>
+        </w:rPr>
+        <w:t>그룹 요청 상태 수정 :</w:t>
+      </w:r>
+      <w:r>
+        <w:rPr>
+          <w:sz w:val="22"/>
+        </w:rPr>
+        <w:t xml:space="preserve"> </w:t>
+      </w:r>
+      <w:r>
+        <w:rPr>
+          <w:sz w:val="22"/>
+        </w:rPr>
+        <w:t>/api/</w:t>
+      </w:r>
+      <w:r>
+        <w:rPr>
+          <w:rFonts w:hint="eastAsia"/>
+          <w:sz w:val="22"/>
+        </w:rPr>
+        <w:t xml:space="preserve"> </w:t>
+      </w:r>
+      <w:r>
+        <w:rPr>
+          <w:rFonts w:hint="eastAsia"/>
+          <w:sz w:val="22"/>
+        </w:rPr>
+        <w:t>participant</w:t>
+      </w:r>
+      <w:r>
+        <w:rPr>
+          <w:sz w:val="22"/>
+        </w:rPr>
+        <w:t xml:space="preserve"> </w:t>
+      </w:r>
+      <w:r>
+        <w:rPr>
+          <w:sz w:val="22"/>
+        </w:rPr>
+        <w:t>-request/:midx/:cgidx</w:t>
+      </w:r>
+    </w:p>
+    <w:p>
+      <w:pPr>
+        <w:pStyle w:val="a3"/>
+        <w:numPr>
+          <w:ilvl w:val="1"/>
+          <w:numId w:val="1"/>
+        </w:numPr>
+        <w:spacing w:line="240" w:lineRule="auto"/>
+        <w:ind w:leftChars="0"/>
+        <w:rPr>
+          <w:sz w:val="22"/>
+        </w:rPr>
+      </w:pPr>
+      <w:r>
+        <w:rPr>
+          <w:sz w:val="22"/>
+        </w:rPr>
+        <w:t>채팅 관리 chat.js</w:t>
+      </w:r>
+    </w:p>
+    <w:p>
+      <w:pPr>
+        <w:pStyle w:val="a3"/>
+        <w:numPr>
+          <w:ilvl w:val="2"/>
+          <w:numId w:val="1"/>
+        </w:numPr>
+        <w:spacing w:line="240" w:lineRule="auto"/>
+        <w:ind w:leftChars="0"/>
+        <w:rPr>
+          <w:sz w:val="22"/>
+        </w:rPr>
+      </w:pPr>
+      <w:r>
+        <w:rPr>
+          <w:sz w:val="22"/>
+        </w:rPr>
+        <w:t xml:space="preserve">POST </w:t>
+      </w:r>
       <w:bookmarkStart w:id="0" w:name="_GoBack"/>
       <w:bookmarkEnd w:id="0"/>
-      <w:r>
-        <w:rPr>
-          <w:sz w:val="22"/>
-        </w:rPr>
-        <w:t>idx</w:t>
-      </w:r>
     </w:p>
     <w:p>
       <w:pPr>
@@ -2343,33 +2526,263 @@
         <w:rPr>
           <w:sz w:val="22"/>
         </w:rPr>
-        <w:t>참여</w:t>
-      </w:r>
-      <w:r>
-        <w:rPr>
-          <w:rFonts w:hint="eastAsia"/>
-          <w:sz w:val="22"/>
-        </w:rPr>
-        <w:t xml:space="preserve">자 </w:t>
-      </w:r>
-      <w:r>
-        <w:rPr>
-          <w:sz w:val="22"/>
-        </w:rPr>
-        <w:t>권한</w:t>
-      </w:r>
-      <w:r>
-        <w:rPr>
-          <w:rFonts w:hint="eastAsia"/>
-          <w:sz w:val="22"/>
-        </w:rPr>
-        <w:t xml:space="preserve"> </w:t>
-      </w:r>
-      <w:r>
-        <w:rPr>
-          <w:sz w:val="22"/>
-        </w:rPr>
-        <w:t>변경 : /api/participant</w:t>
+        <w:t>채팅 입력 : /api/chat</w:t>
+      </w:r>
+      <w:r>
+        <w:rPr>
+          <w:sz w:val="22"/>
+        </w:rPr>
+        <w:t>/:midx/:cgidx</w:t>
+      </w:r>
+    </w:p>
+    <w:p>
+      <w:pPr>
+        <w:pStyle w:val="a3"/>
+        <w:numPr>
+          <w:ilvl w:val="3"/>
+          <w:numId w:val="1"/>
+        </w:numPr>
+        <w:spacing w:line="240" w:lineRule="auto"/>
+        <w:ind w:leftChars="0"/>
+        <w:rPr>
+          <w:sz w:val="22"/>
+        </w:rPr>
+      </w:pPr>
+      <w:r>
+        <w:rPr>
+          <w:sz w:val="22"/>
+        </w:rPr>
+        <w:t>푸시</w:t>
+      </w:r>
+      <w:r>
+        <w:rPr>
+          <w:rFonts w:hint="eastAsia"/>
+          <w:sz w:val="22"/>
+        </w:rPr>
+        <w:t xml:space="preserve"> 생성</w:t>
+      </w:r>
+      <w:r>
+        <w:rPr>
+          <w:sz w:val="22"/>
+        </w:rPr>
+        <w:t xml:space="preserve"> : /</w:t>
+      </w:r>
+      <w:r>
+        <w:rPr>
+          <w:rFonts w:hint="eastAsia"/>
+          <w:sz w:val="22"/>
+        </w:rPr>
+        <w:t>a</w:t>
+      </w:r>
+      <w:r>
+        <w:rPr>
+          <w:sz w:val="22"/>
+        </w:rPr>
+        <w:t>pi/push/:cgidx/:category</w:t>
+      </w:r>
+    </w:p>
+    <w:p>
+      <w:pPr>
+        <w:pStyle w:val="a3"/>
+        <w:numPr>
+          <w:ilvl w:val="2"/>
+          <w:numId w:val="1"/>
+        </w:numPr>
+        <w:spacing w:line="240" w:lineRule="auto"/>
+        <w:ind w:leftChars="0"/>
+        <w:rPr>
+          <w:sz w:val="22"/>
+        </w:rPr>
+      </w:pPr>
+      <w:r>
+        <w:rPr>
+          <w:sz w:val="22"/>
+        </w:rPr>
+        <w:t>DELETE</w:t>
+      </w:r>
+    </w:p>
+    <w:p>
+      <w:pPr>
+        <w:pStyle w:val="a3"/>
+        <w:numPr>
+          <w:ilvl w:val="2"/>
+          <w:numId w:val="1"/>
+        </w:numPr>
+        <w:spacing w:line="240" w:lineRule="auto"/>
+        <w:ind w:leftChars="0"/>
+        <w:rPr>
+          <w:sz w:val="22"/>
+        </w:rPr>
+      </w:pPr>
+      <w:r>
+        <w:rPr>
+          <w:sz w:val="22"/>
+        </w:rPr>
+        <w:t>PUT</w:t>
+      </w:r>
+    </w:p>
+    <w:p>
+      <w:pPr>
+        <w:pStyle w:val="a3"/>
+        <w:numPr>
+          <w:ilvl w:val="3"/>
+          <w:numId w:val="1"/>
+        </w:numPr>
+        <w:spacing w:line="240" w:lineRule="auto"/>
+        <w:ind w:leftChars="0"/>
+        <w:rPr>
+          <w:sz w:val="22"/>
+        </w:rPr>
+      </w:pPr>
+      <w:r>
+        <w:rPr>
+          <w:sz w:val="22"/>
+        </w:rPr>
+        <w:t xml:space="preserve">채팅 </w:t>
+      </w:r>
+      <w:r>
+        <w:rPr>
+          <w:rFonts w:hint="eastAsia"/>
+          <w:sz w:val="22"/>
+        </w:rPr>
+        <w:t>카테고리 변경</w:t>
+      </w:r>
+      <w:r>
+        <w:rPr>
+          <w:sz w:val="22"/>
+        </w:rPr>
+        <w:t xml:space="preserve"> : /</w:t>
+      </w:r>
+      <w:r>
+        <w:rPr>
+          <w:rFonts w:hint="eastAsia"/>
+          <w:sz w:val="22"/>
+        </w:rPr>
+        <w:t>a</w:t>
+      </w:r>
+      <w:r>
+        <w:rPr>
+          <w:sz w:val="22"/>
+        </w:rPr>
+        <w:t>pi/chat/:</w:t>
+      </w:r>
+      <w:r>
+        <w:rPr>
+          <w:rFonts w:hint="eastAsia"/>
+          <w:sz w:val="22"/>
+        </w:rPr>
+        <w:t>c</w:t>
+      </w:r>
+      <w:r>
+        <w:rPr>
+          <w:sz w:val="22"/>
+        </w:rPr>
+        <w:t>ategory</w:t>
+      </w:r>
+    </w:p>
+    <w:p>
+      <w:pPr>
+        <w:pStyle w:val="a3"/>
+        <w:numPr>
+          <w:ilvl w:val="3"/>
+          <w:numId w:val="1"/>
+        </w:numPr>
+        <w:spacing w:line="240" w:lineRule="auto"/>
+        <w:ind w:leftChars="0"/>
+        <w:rPr>
+          <w:sz w:val="22"/>
+        </w:rPr>
+      </w:pPr>
+      <w:r>
+        <w:rPr>
+          <w:sz w:val="22"/>
+        </w:rPr>
+        <w:t>푸시</w:t>
+      </w:r>
+      <w:r>
+        <w:rPr>
+          <w:rFonts w:hint="eastAsia"/>
+          <w:sz w:val="22"/>
+        </w:rPr>
+        <w:t xml:space="preserve"> 변경</w:t>
+      </w:r>
+      <w:r>
+        <w:rPr>
+          <w:sz w:val="22"/>
+        </w:rPr>
+        <w:t xml:space="preserve"> : /</w:t>
+      </w:r>
+      <w:r>
+        <w:rPr>
+          <w:rFonts w:hint="eastAsia"/>
+          <w:sz w:val="22"/>
+        </w:rPr>
+        <w:t>a</w:t>
+      </w:r>
+      <w:r>
+        <w:rPr>
+          <w:sz w:val="22"/>
+        </w:rPr>
+        <w:t>pi/push/:cgidx/:category</w:t>
+      </w:r>
+    </w:p>
+    <w:p>
+      <w:pPr>
+        <w:pStyle w:val="a3"/>
+        <w:numPr>
+          <w:ilvl w:val="2"/>
+          <w:numId w:val="1"/>
+        </w:numPr>
+        <w:spacing w:line="240" w:lineRule="auto"/>
+        <w:ind w:leftChars="0"/>
+        <w:rPr>
+          <w:sz w:val="22"/>
+        </w:rPr>
+      </w:pPr>
+      <w:r>
+        <w:rPr>
+          <w:sz w:val="22"/>
+        </w:rPr>
+        <w:t>GET</w:t>
+      </w:r>
+      <w:r>
+        <w:rPr>
+          <w:sz w:val="22"/>
+        </w:rPr>
+        <w:tab/>
+      </w:r>
+    </w:p>
+    <w:p>
+      <w:pPr>
+        <w:pStyle w:val="a3"/>
+        <w:numPr>
+          <w:ilvl w:val="3"/>
+          <w:numId w:val="1"/>
+        </w:numPr>
+        <w:spacing w:line="240" w:lineRule="auto"/>
+        <w:ind w:leftChars="0"/>
+        <w:rPr>
+          <w:sz w:val="22"/>
+        </w:rPr>
+      </w:pPr>
+      <w:r>
+        <w:rPr>
+          <w:sz w:val="22"/>
+        </w:rPr>
+        <w:t xml:space="preserve">채팅 </w:t>
+      </w:r>
+      <w:r>
+        <w:rPr>
+          <w:rFonts w:hint="eastAsia"/>
+          <w:sz w:val="22"/>
+        </w:rPr>
+        <w:t xml:space="preserve">글 </w:t>
+      </w:r>
+      <w:r>
+        <w:rPr>
+          <w:sz w:val="22"/>
+        </w:rPr>
+        <w:t>목록 : /api/chat</w:t>
       </w:r>
       <w:r>
         <w:rPr>
@@ -2388,7 +2801,60 @@
         <w:rPr>
           <w:sz w:val="22"/>
         </w:rPr>
-        <w:t>midx/:cgidx</w:t>
+        <w:t>cgidx</w:t>
+      </w:r>
+      <w:r>
+        <w:rPr>
+          <w:rFonts w:hint="eastAsia"/>
+          <w:sz w:val="22"/>
+        </w:rPr>
+        <w:t>/:category</w:t>
+      </w:r>
+    </w:p>
+    <w:p>
+      <w:pPr>
+        <w:pStyle w:val="a3"/>
+        <w:numPr>
+          <w:ilvl w:val="3"/>
+          <w:numId w:val="1"/>
+        </w:numPr>
+        <w:spacing w:line="240" w:lineRule="auto"/>
+        <w:ind w:leftChars="0"/>
+        <w:rPr>
+          <w:sz w:val="22"/>
+        </w:rPr>
+      </w:pPr>
+      <w:r>
+        <w:rPr>
+          <w:sz w:val="22"/>
+        </w:rPr>
+        <w:t xml:space="preserve">푸시 </w:t>
+      </w:r>
+      <w:r>
+        <w:rPr>
+          <w:rFonts w:hint="eastAsia"/>
+          <w:sz w:val="22"/>
+        </w:rPr>
+        <w:t xml:space="preserve">정보 </w:t>
+      </w:r>
+      <w:r>
+        <w:rPr>
+          <w:sz w:val="22"/>
+        </w:rPr>
+        <w:t xml:space="preserve"> /</w:t>
+      </w:r>
+      <w:r>
+        <w:rPr>
+          <w:rFonts w:hint="eastAsia"/>
+          <w:sz w:val="22"/>
+        </w:rPr>
+        <w:t>a</w:t>
+      </w:r>
+      <w:r>
+        <w:rPr>
+          <w:sz w:val="22"/>
+        </w:rPr>
+        <w:t>pi/push</w:t>
       </w:r>
     </w:p>
     <w:p>
@@ -2408,7 +2874,7 @@
         <w:rPr>
           <w:sz w:val="22"/>
         </w:rPr>
-        <w:t>채팅 관리 chat.js</w:t>
+        <w:t>카테고리 category.js</w:t>
       </w:r>
     </w:p>
     <w:p>
@@ -2448,20 +2914,34 @@
         <w:rPr>
           <w:sz w:val="22"/>
         </w:rPr>
-        <w:t>채팅 입력 : /api/chat</w:t>
-      </w:r>
-      <w:r>
-        <w:rPr>
-          <w:sz w:val="22"/>
-        </w:rPr>
-        <w:t>/:midx/:cgidx</w:t>
-      </w:r>
-    </w:p>
-    <w:p>
-      <w:pPr>
-        <w:pStyle w:val="a3"/>
-        <w:numPr>
-          <w:ilvl w:val="3"/>
+        <w:lastRenderedPageBreak/>
+        <w:t>카테고리 생성: /api/category</w:t>
+      </w:r>
+      <w:r>
+        <w:rPr>
+          <w:sz w:val="22"/>
+        </w:rPr>
+        <w:t>/:</w:t>
+      </w:r>
+      <w:r>
+        <w:rPr>
+          <w:rFonts w:hint="eastAsia"/>
+          <w:sz w:val="22"/>
+        </w:rPr>
+        <w:t>c</w:t>
+      </w:r>
+      <w:r>
+        <w:rPr>
+          <w:sz w:val="22"/>
+        </w:rPr>
+        <w:t>gidx</w:t>
+      </w:r>
+    </w:p>
+    <w:p>
+      <w:pPr>
+        <w:pStyle w:val="a3"/>
+        <w:numPr>
+          <w:ilvl w:val="2"/>
           <w:numId w:val="1"/>
         </w:numPr>
         <w:spacing w:line="240" w:lineRule="auto"/>
@@ -2474,408 +2954,6 @@
         <w:rPr>
           <w:sz w:val="22"/>
         </w:rPr>
-        <w:t>푸시</w:t>
-      </w:r>
-      <w:r>
-        <w:rPr>
-          <w:rFonts w:hint="eastAsia"/>
-          <w:sz w:val="22"/>
-        </w:rPr>
-        <w:t xml:space="preserve"> 생성</w:t>
-      </w:r>
-      <w:r>
-        <w:rPr>
-          <w:sz w:val="22"/>
-        </w:rPr>
-        <w:t xml:space="preserve"> : /</w:t>
-      </w:r>
-      <w:r>
-        <w:rPr>
-          <w:rFonts w:hint="eastAsia"/>
-          <w:sz w:val="22"/>
-        </w:rPr>
-        <w:t>a</w:t>
-      </w:r>
-      <w:r>
-        <w:rPr>
-          <w:sz w:val="22"/>
-        </w:rPr>
-        <w:t>pi/push/:cgidx/:category</w:t>
-      </w:r>
-    </w:p>
-    <w:p>
-      <w:pPr>
-        <w:pStyle w:val="a3"/>
-        <w:numPr>
-          <w:ilvl w:val="2"/>
-          <w:numId w:val="1"/>
-        </w:numPr>
-        <w:spacing w:line="240" w:lineRule="auto"/>
-        <w:ind w:leftChars="0"/>
-        <w:rPr>
-          <w:sz w:val="22"/>
-        </w:rPr>
-      </w:pPr>
-      <w:r>
-        <w:rPr>
-          <w:sz w:val="22"/>
-        </w:rPr>
-        <w:t>DELETE</w:t>
-      </w:r>
-    </w:p>
-    <w:p>
-      <w:pPr>
-        <w:pStyle w:val="a3"/>
-        <w:numPr>
-          <w:ilvl w:val="2"/>
-          <w:numId w:val="1"/>
-        </w:numPr>
-        <w:spacing w:line="240" w:lineRule="auto"/>
-        <w:ind w:leftChars="0"/>
-        <w:rPr>
-          <w:sz w:val="22"/>
-        </w:rPr>
-      </w:pPr>
-      <w:r>
-        <w:rPr>
-          <w:sz w:val="22"/>
-        </w:rPr>
-        <w:t>PUT</w:t>
-      </w:r>
-    </w:p>
-    <w:p>
-      <w:pPr>
-        <w:pStyle w:val="a3"/>
-        <w:numPr>
-          <w:ilvl w:val="3"/>
-          <w:numId w:val="1"/>
-        </w:numPr>
-        <w:spacing w:line="240" w:lineRule="auto"/>
-        <w:ind w:leftChars="0"/>
-        <w:rPr>
-          <w:sz w:val="22"/>
-        </w:rPr>
-      </w:pPr>
-      <w:r>
-        <w:rPr>
-          <w:sz w:val="22"/>
-        </w:rPr>
-        <w:t xml:space="preserve">채팅 </w:t>
-      </w:r>
-      <w:r>
-        <w:rPr>
-          <w:rFonts w:hint="eastAsia"/>
-          <w:sz w:val="22"/>
-        </w:rPr>
-        <w:t>카테고리 변경</w:t>
-      </w:r>
-      <w:r>
-        <w:rPr>
-          <w:sz w:val="22"/>
-        </w:rPr>
-        <w:t xml:space="preserve"> : /</w:t>
-      </w:r>
-      <w:r>
-        <w:rPr>
-          <w:rFonts w:hint="eastAsia"/>
-          <w:sz w:val="22"/>
-        </w:rPr>
-        <w:t>a</w:t>
-      </w:r>
-      <w:r>
-        <w:rPr>
-          <w:sz w:val="22"/>
-        </w:rPr>
-        <w:t>pi/chat/:</w:t>
-      </w:r>
-      <w:r>
-        <w:rPr>
-          <w:rFonts w:hint="eastAsia"/>
-          <w:sz w:val="22"/>
-        </w:rPr>
-        <w:t>c</w:t>
-      </w:r>
-      <w:r>
-        <w:rPr>
-          <w:sz w:val="22"/>
-        </w:rPr>
-        <w:t>ategory</w:t>
-      </w:r>
-    </w:p>
-    <w:p>
-      <w:pPr>
-        <w:pStyle w:val="a3"/>
-        <w:numPr>
-          <w:ilvl w:val="3"/>
-          <w:numId w:val="1"/>
-        </w:numPr>
-        <w:spacing w:line="240" w:lineRule="auto"/>
-        <w:ind w:leftChars="0"/>
-        <w:rPr>
-          <w:sz w:val="22"/>
-        </w:rPr>
-      </w:pPr>
-      <w:r>
-        <w:rPr>
-          <w:sz w:val="22"/>
-        </w:rPr>
-        <w:t>푸시</w:t>
-      </w:r>
-      <w:r>
-        <w:rPr>
-          <w:rFonts w:hint="eastAsia"/>
-          <w:sz w:val="22"/>
-        </w:rPr>
-        <w:t xml:space="preserve"> 변경</w:t>
-      </w:r>
-      <w:r>
-        <w:rPr>
-          <w:sz w:val="22"/>
-        </w:rPr>
-        <w:t xml:space="preserve"> : /</w:t>
-      </w:r>
-      <w:r>
-        <w:rPr>
-          <w:rFonts w:hint="eastAsia"/>
-          <w:sz w:val="22"/>
-        </w:rPr>
-        <w:t>a</w:t>
-      </w:r>
-      <w:r>
-        <w:rPr>
-          <w:sz w:val="22"/>
-        </w:rPr>
-        <w:t>pi/push/:cgidx/:category</w:t>
-      </w:r>
-    </w:p>
-    <w:p>
-      <w:pPr>
-        <w:pStyle w:val="a3"/>
-        <w:numPr>
-          <w:ilvl w:val="2"/>
-          <w:numId w:val="1"/>
-        </w:numPr>
-        <w:spacing w:line="240" w:lineRule="auto"/>
-        <w:ind w:leftChars="0"/>
-        <w:rPr>
-          <w:sz w:val="22"/>
-        </w:rPr>
-      </w:pPr>
-      <w:r>
-        <w:rPr>
-          <w:sz w:val="22"/>
-        </w:rPr>
-        <w:t>GET</w:t>
-      </w:r>
-      <w:r>
-        <w:rPr>
-          <w:sz w:val="22"/>
-        </w:rPr>
-        <w:tab/>
-      </w:r>
-    </w:p>
-    <w:p>
-      <w:pPr>
-        <w:pStyle w:val="a3"/>
-        <w:numPr>
-          <w:ilvl w:val="3"/>
-          <w:numId w:val="1"/>
-        </w:numPr>
-        <w:spacing w:line="240" w:lineRule="auto"/>
-        <w:ind w:leftChars="0"/>
-        <w:rPr>
-          <w:sz w:val="22"/>
-        </w:rPr>
-      </w:pPr>
-      <w:r>
-        <w:rPr>
-          <w:sz w:val="22"/>
-        </w:rPr>
-        <w:t xml:space="preserve">채팅 </w:t>
-      </w:r>
-      <w:r>
-        <w:rPr>
-          <w:rFonts w:hint="eastAsia"/>
-          <w:sz w:val="22"/>
-        </w:rPr>
-        <w:t xml:space="preserve">글 </w:t>
-      </w:r>
-      <w:r>
-        <w:rPr>
-          <w:sz w:val="22"/>
-        </w:rPr>
-        <w:t>목록 : /api/chat</w:t>
-      </w:r>
-      <w:r>
-        <w:rPr>
-          <w:sz w:val="22"/>
-        </w:rPr>
-        <w:t>/</w:t>
-      </w:r>
-      <w:r>
-        <w:rPr>
-          <w:rFonts w:hint="eastAsia"/>
-          <w:sz w:val="22"/>
-        </w:rPr>
-        <w:t>:</w:t>
-      </w:r>
-      <w:r>
-        <w:rPr>
-          <w:sz w:val="22"/>
-        </w:rPr>
-        <w:t>cgidx</w:t>
-      </w:r>
-      <w:r>
-        <w:rPr>
-          <w:rFonts w:hint="eastAsia"/>
-          <w:sz w:val="22"/>
-        </w:rPr>
-        <w:t>/:category</w:t>
-      </w:r>
-    </w:p>
-    <w:p>
-      <w:pPr>
-        <w:pStyle w:val="a3"/>
-        <w:numPr>
-          <w:ilvl w:val="3"/>
-          <w:numId w:val="1"/>
-        </w:numPr>
-        <w:spacing w:line="240" w:lineRule="auto"/>
-        <w:ind w:leftChars="0"/>
-        <w:rPr>
-          <w:sz w:val="22"/>
-        </w:rPr>
-      </w:pPr>
-      <w:r>
-        <w:rPr>
-          <w:sz w:val="22"/>
-        </w:rPr>
-        <w:t xml:space="preserve">푸시 </w:t>
-      </w:r>
-      <w:r>
-        <w:rPr>
-          <w:rFonts w:hint="eastAsia"/>
-          <w:sz w:val="22"/>
-        </w:rPr>
-        <w:t xml:space="preserve">정보 </w:t>
-      </w:r>
-      <w:r>
-        <w:rPr>
-          <w:sz w:val="22"/>
-        </w:rPr>
-        <w:t xml:space="preserve"> /</w:t>
-      </w:r>
-      <w:r>
-        <w:rPr>
-          <w:rFonts w:hint="eastAsia"/>
-          <w:sz w:val="22"/>
-        </w:rPr>
-        <w:t>a</w:t>
-      </w:r>
-      <w:r>
-        <w:rPr>
-          <w:sz w:val="22"/>
-        </w:rPr>
-        <w:t>pi/push</w:t>
-      </w:r>
-    </w:p>
-    <w:p>
-      <w:pPr>
-        <w:pStyle w:val="a3"/>
-        <w:numPr>
-          <w:ilvl w:val="1"/>
-          <w:numId w:val="1"/>
-        </w:numPr>
-        <w:spacing w:line="240" w:lineRule="auto"/>
-        <w:ind w:leftChars="0"/>
-        <w:rPr>
-          <w:sz w:val="22"/>
-        </w:rPr>
-      </w:pPr>
-      <w:r>
-        <w:rPr>
-          <w:sz w:val="22"/>
-        </w:rPr>
-        <w:t>카테고리 category.js</w:t>
-      </w:r>
-    </w:p>
-    <w:p>
-      <w:pPr>
-        <w:pStyle w:val="a3"/>
-        <w:numPr>
-          <w:ilvl w:val="2"/>
-          <w:numId w:val="1"/>
-        </w:numPr>
-        <w:spacing w:line="240" w:lineRule="auto"/>
-        <w:ind w:leftChars="0"/>
-        <w:rPr>
-          <w:sz w:val="22"/>
-        </w:rPr>
-      </w:pPr>
-      <w:r>
-        <w:rPr>
-          <w:sz w:val="22"/>
-        </w:rPr>
-        <w:t xml:space="preserve">POST </w:t>
-      </w:r>
-    </w:p>
-    <w:p>
-      <w:pPr>
-        <w:pStyle w:val="a3"/>
-        <w:numPr>
-          <w:ilvl w:val="3"/>
-          <w:numId w:val="1"/>
-        </w:numPr>
-        <w:spacing w:line="240" w:lineRule="auto"/>
-        <w:ind w:leftChars="0"/>
-        <w:rPr>
-          <w:sz w:val="22"/>
-        </w:rPr>
-      </w:pPr>
-      <w:r>
-        <w:rPr>
-          <w:sz w:val="22"/>
-        </w:rPr>
-        <w:t>카테고리 생성: /api/category</w:t>
-      </w:r>
-      <w:r>
-        <w:rPr>
-          <w:sz w:val="22"/>
-        </w:rPr>
-        <w:t>/:</w:t>
-      </w:r>
-      <w:r>
-        <w:rPr>
-          <w:rFonts w:hint="eastAsia"/>
-          <w:sz w:val="22"/>
-        </w:rPr>
-        <w:t>c</w:t>
-      </w:r>
-      <w:r>
-        <w:rPr>
-          <w:sz w:val="22"/>
-        </w:rPr>
-        <w:t>gidx</w:t>
-      </w:r>
-    </w:p>
-    <w:p>
-      <w:pPr>
-        <w:pStyle w:val="a3"/>
-        <w:numPr>
-          <w:ilvl w:val="2"/>
-          <w:numId w:val="1"/>
-        </w:numPr>
-        <w:spacing w:line="240" w:lineRule="auto"/>
-        <w:ind w:leftChars="0"/>
-        <w:rPr>
-          <w:sz w:val="22"/>
-        </w:rPr>
-      </w:pPr>
-      <w:r>
-        <w:rPr>
-          <w:sz w:val="22"/>
-        </w:rPr>
-        <w:lastRenderedPageBreak/>
         <w:t>DELETE</w:t>
       </w:r>
     </w:p>
@@ -3305,6 +3383,7 @@
           <w:rFonts w:hint="eastAsia"/>
           <w:sz w:val="22"/>
         </w:rPr>
+        <w:lastRenderedPageBreak/>
         <w:t>p</w:t>
       </w:r>
       <w:r>
@@ -3338,7 +3417,6 @@
           <w:rFonts w:hint="eastAsia"/>
           <w:sz w:val="22"/>
         </w:rPr>
-        <w:lastRenderedPageBreak/>
         <w:t>r</w:t>
       </w:r>
       <w:r>
@@ -6082,7 +6160,7 @@
       </w:pPr>
     </w:pPrDefault>
   </w:docDefaults>
-  <w:latentStyles w:defLockedState="0" w:defUIPriority="99" w:defSemiHidden="0" w:defUnhideWhenUsed="0" w:defQFormat="0" w:count="376">
+  <w:latentStyles w:defLockedState="0" w:defUIPriority="99" w:defSemiHidden="0" w:defUnhideWhenUsed="0" w:defQFormat="0" w:count="375">
     <w:lsdException w:name="Normal" w:uiPriority="0" w:qFormat="1"/>
     <w:lsdException w:name="heading 1" w:uiPriority="9" w:qFormat="1"/>
     <w:lsdException w:name="heading 2" w:semiHidden="1" w:uiPriority="9" w:unhideWhenUsed="1" w:qFormat="1"/>
@@ -6188,6 +6266,7 @@
     <w:lsdException w:name="HTML Sample" w:semiHidden="1" w:unhideWhenUsed="1"/>
     <w:lsdException w:name="HTML Typewriter" w:semiHidden="1" w:unhideWhenUsed="1"/>
     <w:lsdException w:name="HTML Variable" w:semiHidden="1" w:unhideWhenUsed="1"/>
+    <w:lsdException w:name="Normal Table" w:semiHidden="1" w:unhideWhenUsed="1"/>
     <w:lsdException w:name="annotation subject" w:semiHidden="1" w:unhideWhenUsed="1"/>
     <w:lsdException w:name="No List" w:semiHidden="1" w:unhideWhenUsed="1"/>
     <w:lsdException w:name="Outline List 1" w:semiHidden="1" w:unhideWhenUsed="1"/>
@@ -6234,8 +6313,10 @@
     <w:lsdException w:name="Table Subtle 2" w:semiHidden="1" w:unhideWhenUsed="1"/>
     <w:lsdException w:name="Table Web 1" w:semiHidden="1" w:unhideWhenUsed="1"/>
     <w:lsdException w:name="Table Web 2" w:semiHidden="1" w:unhideWhenUsed="1"/>
+    <w:lsdException w:name="Table Web 3" w:semiHidden="1" w:unhideWhenUsed="1"/>
     <w:lsdException w:name="Balloon Text" w:semiHidden="1" w:unhideWhenUsed="1"/>
     <w:lsdException w:name="Table Grid" w:uiPriority="39"/>
+    <w:lsdException w:name="Table Theme" w:semiHidden="1" w:unhideWhenUsed="1"/>
     <w:lsdException w:name="Placeholder Text" w:semiHidden="1"/>
     <w:lsdException w:name="No Spacing" w:uiPriority="1" w:qFormat="1"/>
     <w:lsdException w:name="Light Shading" w:uiPriority="60"/>
@@ -6455,7 +6536,6 @@
     <w:lsdException w:name="Smart Hyperlink" w:semiHidden="1" w:unhideWhenUsed="1"/>
     <w:lsdException w:name="Hashtag" w:semiHidden="1" w:unhideWhenUsed="1"/>
     <w:lsdException w:name="Unresolved Mention" w:semiHidden="1" w:unhideWhenUsed="1"/>
-    <w:lsdException w:name="Smart Link" w:semiHidden="1" w:unhideWhenUsed="1"/>
   </w:latentStyles>
   <w:style w:type="paragraph" w:default="1" w:styleId="a">
     <w:name w:val="Normal"/>

--- a/0. document/2. 보고서/4차 보고서_마일스톤, restfulAPI, Database.docx
+++ b/0. document/2. 보고서/4차 보고서_마일스톤, restfulAPI, Database.docx
@@ -680,7 +680,23 @@
           <w:rFonts w:hint="eastAsia"/>
           <w:sz w:val="22"/>
         </w:rPr>
-        <w:t>기능을 구현 한 후 각 기능의 동작 대해 개별 테스트 만을 진행하고 마일스톤이 완료되었을 때 전체적인 기능 테스트를 진행한다.</w:t>
+        <w:t xml:space="preserve">기능을 </w:t>
+      </w:r>
+      <w:proofErr w:type="gramStart"/>
+      <w:r>
+        <w:rPr>
+          <w:rFonts w:hint="eastAsia"/>
+          <w:sz w:val="22"/>
+        </w:rPr>
+        <w:t>구현 한</w:t>
+      </w:r>
+      <w:proofErr w:type="gramEnd"/>
+      <w:r>
+        <w:rPr>
+          <w:rFonts w:hint="eastAsia"/>
+          <w:sz w:val="22"/>
+        </w:rPr>
+        <w:t xml:space="preserve"> 후 각 기능의 동작 대해 개별 테스트 만을 진행하고 마일스톤이 완료되었을 때 전체적인 기능 테스트를 진행한다.</w:t>
       </w:r>
       <w:r>
         <w:rPr>
@@ -721,7 +737,23 @@
           <w:rFonts w:hint="eastAsia"/>
           <w:sz w:val="22"/>
         </w:rPr>
-        <w:t>캡스톤 디자인의 최종 완성본이며 프로젝트 주제의 핵심기능만을 구현 한다.</w:t>
+        <w:t xml:space="preserve">캡스톤 디자인의 최종 완성본이며 프로젝트 주제의 핵심기능만을 </w:t>
+      </w:r>
+      <w:proofErr w:type="gramStart"/>
+      <w:r>
+        <w:rPr>
+          <w:rFonts w:hint="eastAsia"/>
+          <w:sz w:val="22"/>
+        </w:rPr>
+        <w:t>구현 한다</w:t>
+      </w:r>
+      <w:proofErr w:type="gramEnd"/>
+      <w:r>
+        <w:rPr>
+          <w:rFonts w:hint="eastAsia"/>
+          <w:sz w:val="22"/>
+        </w:rPr>
+        <w:t>.</w:t>
       </w:r>
     </w:p>
     <w:p>
@@ -849,14 +881,29 @@
         <w:rPr>
           <w:sz w:val="22"/>
         </w:rPr>
-        <w:t>er 1.0</w:t>
-      </w:r>
-      <w:r>
-        <w:rPr>
-          <w:rFonts w:hint="eastAsia"/>
-          <w:sz w:val="22"/>
-        </w:rPr>
-        <w:t xml:space="preserve"> 에서 핵심기능을 제외한 채팅 필수 부가 기능을 구현한다.</w:t>
+        <w:t xml:space="preserve">er </w:t>
+      </w:r>
+      <w:proofErr w:type="gramStart"/>
+      <w:r>
+        <w:rPr>
+          <w:sz w:val="22"/>
+        </w:rPr>
+        <w:t>1.0</w:t>
+      </w:r>
+      <w:r>
+        <w:rPr>
+          <w:rFonts w:hint="eastAsia"/>
+          <w:sz w:val="22"/>
+        </w:rPr>
+        <w:t xml:space="preserve"> 에서</w:t>
+      </w:r>
+      <w:proofErr w:type="gramEnd"/>
+      <w:r>
+        <w:rPr>
+          <w:rFonts w:hint="eastAsia"/>
+          <w:sz w:val="22"/>
+        </w:rPr>
+        <w:t xml:space="preserve"> 핵심기능을 제외한 채팅 필수 부가 기능을 구현한다.</w:t>
       </w:r>
       <w:r>
         <w:rPr>
@@ -991,7 +1038,14 @@
         <w:rPr>
           <w:sz w:val="22"/>
         </w:rPr>
-        <w:t>친구 정보</w:t>
+        <w:t xml:space="preserve">친구 </w:t>
+      </w:r>
+      <w:proofErr w:type="gramStart"/>
+      <w:r>
+        <w:rPr>
+          <w:sz w:val="22"/>
+        </w:rPr>
+        <w:t>정보</w:t>
       </w:r>
       <w:r>
         <w:rPr>
@@ -1004,7 +1058,14 @@
         <w:rPr>
           <w:sz w:val="22"/>
         </w:rPr>
-        <w:t>: /api/member/:friend</w:t>
+        <w:t>:</w:t>
+      </w:r>
+      <w:proofErr w:type="gramEnd"/>
+      <w:r>
+        <w:rPr>
+          <w:sz w:val="22"/>
+        </w:rPr>
+        <w:t xml:space="preserve"> /api/member/:friend</w:t>
       </w:r>
     </w:p>
     <w:p>
@@ -1025,13 +1086,28 @@
           <w:rFonts w:hint="eastAsia"/>
           <w:sz w:val="22"/>
         </w:rPr>
-        <w:t xml:space="preserve">이메일로 유저 검색 </w:t>
-      </w:r>
-      <w:r>
-        <w:rPr>
-          <w:sz w:val="22"/>
-        </w:rPr>
-        <w:t>: /</w:t>
+        <w:t xml:space="preserve">이메일로 유저 </w:t>
+      </w:r>
+      <w:proofErr w:type="gramStart"/>
+      <w:r>
+        <w:rPr>
+          <w:rFonts w:hint="eastAsia"/>
+          <w:sz w:val="22"/>
+        </w:rPr>
+        <w:t xml:space="preserve">검색 </w:t>
+      </w:r>
+      <w:r>
+        <w:rPr>
+          <w:sz w:val="22"/>
+        </w:rPr>
+        <w:t>:</w:t>
+      </w:r>
+      <w:proofErr w:type="gramEnd"/>
+      <w:r>
+        <w:rPr>
+          <w:sz w:val="22"/>
+        </w:rPr>
+        <w:t xml:space="preserve"> /</w:t>
       </w:r>
       <w:r>
         <w:rPr>
@@ -1071,7 +1147,1593 @@
           <w:rFonts w:hint="eastAsia"/>
           <w:sz w:val="22"/>
         </w:rPr>
-        <w:t xml:space="preserve">유저 정보 </w:t>
+        <w:t xml:space="preserve">유저 </w:t>
+      </w:r>
+      <w:proofErr w:type="gramStart"/>
+      <w:r>
+        <w:rPr>
+          <w:rFonts w:hint="eastAsia"/>
+          <w:sz w:val="22"/>
+        </w:rPr>
+        <w:t xml:space="preserve">정보 </w:t>
+      </w:r>
+      <w:r>
+        <w:rPr>
+          <w:sz w:val="22"/>
+        </w:rPr>
+        <w:t>:</w:t>
+      </w:r>
+      <w:proofErr w:type="gramEnd"/>
+      <w:r>
+        <w:rPr>
+          <w:sz w:val="22"/>
+        </w:rPr>
+        <w:t xml:space="preserve"> </w:t>
+      </w:r>
+      <w:r>
+        <w:rPr>
+          <w:sz w:val="22"/>
+        </w:rPr>
+        <w:t>/</w:t>
+      </w:r>
+      <w:r>
+        <w:rPr>
+          <w:rFonts w:hint="eastAsia"/>
+          <w:sz w:val="22"/>
+        </w:rPr>
+        <w:t>ap</w:t>
+      </w:r>
+      <w:r>
+        <w:rPr>
+          <w:sz w:val="22"/>
+        </w:rPr>
+        <w:t>i/</w:t>
+      </w:r>
+      <w:r>
+        <w:rPr>
+          <w:sz w:val="22"/>
+        </w:rPr>
+        <w:t>member-info</w:t>
+      </w:r>
+      <w:r>
+        <w:rPr>
+          <w:sz w:val="22"/>
+        </w:rPr>
+        <w:t>/:idx</w:t>
+      </w:r>
+    </w:p>
+    <w:p>
+      <w:pPr>
+        <w:pStyle w:val="a3"/>
+        <w:numPr>
+          <w:ilvl w:val="2"/>
+          <w:numId w:val="1"/>
+        </w:numPr>
+        <w:spacing w:line="240" w:lineRule="auto"/>
+        <w:ind w:leftChars="0"/>
+        <w:rPr>
+          <w:sz w:val="22"/>
+        </w:rPr>
+      </w:pPr>
+      <w:r>
+        <w:rPr>
+          <w:sz w:val="22"/>
+        </w:rPr>
+        <w:t xml:space="preserve">POST </w:t>
+      </w:r>
+    </w:p>
+    <w:p>
+      <w:pPr>
+        <w:pStyle w:val="a3"/>
+        <w:numPr>
+          <w:ilvl w:val="3"/>
+          <w:numId w:val="1"/>
+        </w:numPr>
+        <w:spacing w:line="240" w:lineRule="auto"/>
+        <w:ind w:leftChars="0"/>
+        <w:rPr>
+          <w:sz w:val="22"/>
+        </w:rPr>
+      </w:pPr>
+      <w:proofErr w:type="gramStart"/>
+      <w:r>
+        <w:rPr>
+          <w:sz w:val="22"/>
+        </w:rPr>
+        <w:t>회원가입 :</w:t>
+      </w:r>
+      <w:proofErr w:type="gramEnd"/>
+      <w:r>
+        <w:rPr>
+          <w:sz w:val="22"/>
+        </w:rPr>
+        <w:t xml:space="preserve"> /api/member/signup</w:t>
+      </w:r>
+    </w:p>
+    <w:p>
+      <w:pPr>
+        <w:pStyle w:val="a3"/>
+        <w:numPr>
+          <w:ilvl w:val="3"/>
+          <w:numId w:val="1"/>
+        </w:numPr>
+        <w:spacing w:line="240" w:lineRule="auto"/>
+        <w:ind w:leftChars="0"/>
+        <w:rPr>
+          <w:sz w:val="22"/>
+        </w:rPr>
+      </w:pPr>
+      <w:r>
+        <w:rPr>
+          <w:sz w:val="22"/>
+        </w:rPr>
+        <w:t xml:space="preserve">이메일 </w:t>
+      </w:r>
+      <w:r>
+        <w:rPr>
+          <w:rFonts w:hint="eastAsia"/>
+          <w:sz w:val="22"/>
+        </w:rPr>
+        <w:t xml:space="preserve">중복 </w:t>
+      </w:r>
+      <w:proofErr w:type="gramStart"/>
+      <w:r>
+        <w:rPr>
+          <w:sz w:val="22"/>
+        </w:rPr>
+        <w:t>체크</w:t>
+      </w:r>
+      <w:r>
+        <w:rPr>
+          <w:rFonts w:hint="eastAsia"/>
+          <w:sz w:val="22"/>
+        </w:rPr>
+        <w:t xml:space="preserve"> </w:t>
+      </w:r>
+      <w:r>
+        <w:rPr>
+          <w:sz w:val="22"/>
+        </w:rPr>
+        <w:t>:</w:t>
+      </w:r>
+      <w:proofErr w:type="gramEnd"/>
+      <w:r>
+        <w:rPr>
+          <w:sz w:val="22"/>
+        </w:rPr>
+        <w:t xml:space="preserve"> /api/member/signup/email</w:t>
+      </w:r>
+    </w:p>
+    <w:p>
+      <w:pPr>
+        <w:pStyle w:val="a3"/>
+        <w:numPr>
+          <w:ilvl w:val="3"/>
+          <w:numId w:val="1"/>
+        </w:numPr>
+        <w:spacing w:line="240" w:lineRule="auto"/>
+        <w:ind w:leftChars="0"/>
+        <w:rPr>
+          <w:sz w:val="22"/>
+        </w:rPr>
+      </w:pPr>
+      <w:proofErr w:type="gramStart"/>
+      <w:r>
+        <w:rPr>
+          <w:sz w:val="22"/>
+        </w:rPr>
+        <w:t>로그인 :</w:t>
+      </w:r>
+      <w:proofErr w:type="gramEnd"/>
+      <w:r>
+        <w:rPr>
+          <w:sz w:val="22"/>
+        </w:rPr>
+        <w:t xml:space="preserve"> /api/member/signin</w:t>
+      </w:r>
+    </w:p>
+    <w:p>
+      <w:pPr>
+        <w:pStyle w:val="a3"/>
+        <w:numPr>
+          <w:ilvl w:val="2"/>
+          <w:numId w:val="1"/>
+        </w:numPr>
+        <w:spacing w:line="240" w:lineRule="auto"/>
+        <w:ind w:leftChars="0"/>
+        <w:rPr>
+          <w:sz w:val="22"/>
+        </w:rPr>
+      </w:pPr>
+      <w:r>
+        <w:rPr>
+          <w:sz w:val="22"/>
+        </w:rPr>
+        <w:t>DELETE</w:t>
+      </w:r>
+    </w:p>
+    <w:p>
+      <w:pPr>
+        <w:pStyle w:val="a3"/>
+        <w:numPr>
+          <w:ilvl w:val="2"/>
+          <w:numId w:val="1"/>
+        </w:numPr>
+        <w:spacing w:line="240" w:lineRule="auto"/>
+        <w:ind w:leftChars="0"/>
+        <w:rPr>
+          <w:sz w:val="22"/>
+        </w:rPr>
+      </w:pPr>
+      <w:r>
+        <w:rPr>
+          <w:sz w:val="22"/>
+        </w:rPr>
+        <w:t>PUT</w:t>
+      </w:r>
+    </w:p>
+    <w:p>
+      <w:pPr>
+        <w:pStyle w:val="a3"/>
+        <w:numPr>
+          <w:ilvl w:val="3"/>
+          <w:numId w:val="1"/>
+        </w:numPr>
+        <w:spacing w:line="240" w:lineRule="auto"/>
+        <w:ind w:leftChars="0"/>
+        <w:rPr>
+          <w:sz w:val="22"/>
+        </w:rPr>
+      </w:pPr>
+      <w:proofErr w:type="gramStart"/>
+      <w:r>
+        <w:rPr>
+          <w:sz w:val="22"/>
+        </w:rPr>
+        <w:lastRenderedPageBreak/>
+        <w:t>회원정보수정 :</w:t>
+      </w:r>
+      <w:proofErr w:type="gramEnd"/>
+      <w:r>
+        <w:rPr>
+          <w:sz w:val="22"/>
+        </w:rPr>
+        <w:t xml:space="preserve"> /api/member/:idx</w:t>
+      </w:r>
+    </w:p>
+    <w:p>
+      <w:pPr>
+        <w:pStyle w:val="a3"/>
+        <w:numPr>
+          <w:ilvl w:val="1"/>
+          <w:numId w:val="1"/>
+        </w:numPr>
+        <w:spacing w:line="240" w:lineRule="auto"/>
+        <w:ind w:leftChars="0"/>
+        <w:rPr>
+          <w:sz w:val="22"/>
+        </w:rPr>
+      </w:pPr>
+      <w:r>
+        <w:rPr>
+          <w:sz w:val="22"/>
+        </w:rPr>
+        <w:t>친구 관리 friend.js</w:t>
+      </w:r>
+    </w:p>
+    <w:p>
+      <w:pPr>
+        <w:pStyle w:val="a3"/>
+        <w:numPr>
+          <w:ilvl w:val="2"/>
+          <w:numId w:val="1"/>
+        </w:numPr>
+        <w:spacing w:line="240" w:lineRule="auto"/>
+        <w:ind w:leftChars="0"/>
+        <w:rPr>
+          <w:sz w:val="22"/>
+        </w:rPr>
+      </w:pPr>
+      <w:r>
+        <w:rPr>
+          <w:sz w:val="22"/>
+        </w:rPr>
+        <w:t>POST</w:t>
+      </w:r>
+    </w:p>
+    <w:p>
+      <w:pPr>
+        <w:pStyle w:val="a3"/>
+        <w:numPr>
+          <w:ilvl w:val="3"/>
+          <w:numId w:val="1"/>
+        </w:numPr>
+        <w:spacing w:line="240" w:lineRule="auto"/>
+        <w:ind w:leftChars="0"/>
+        <w:rPr>
+          <w:sz w:val="22"/>
+        </w:rPr>
+      </w:pPr>
+      <w:r>
+        <w:rPr>
+          <w:sz w:val="22"/>
+        </w:rPr>
+        <w:t xml:space="preserve">친구 </w:t>
+      </w:r>
+      <w:proofErr w:type="gramStart"/>
+      <w:r>
+        <w:rPr>
+          <w:sz w:val="22"/>
+        </w:rPr>
+        <w:t>추가 :</w:t>
+      </w:r>
+      <w:proofErr w:type="gramEnd"/>
+      <w:r>
+        <w:rPr>
+          <w:sz w:val="22"/>
+        </w:rPr>
+        <w:t xml:space="preserve"> /api/friend</w:t>
+      </w:r>
+    </w:p>
+    <w:p>
+      <w:pPr>
+        <w:pStyle w:val="a3"/>
+        <w:numPr>
+          <w:ilvl w:val="3"/>
+          <w:numId w:val="1"/>
+        </w:numPr>
+        <w:spacing w:line="240" w:lineRule="auto"/>
+        <w:ind w:leftChars="0"/>
+        <w:rPr>
+          <w:sz w:val="22"/>
+        </w:rPr>
+      </w:pPr>
+      <w:r>
+        <w:rPr>
+          <w:rFonts w:hint="eastAsia"/>
+          <w:sz w:val="22"/>
+        </w:rPr>
+        <w:t xml:space="preserve">친구 관계 </w:t>
+      </w:r>
+      <w:proofErr w:type="gramStart"/>
+      <w:r>
+        <w:rPr>
+          <w:rFonts w:hint="eastAsia"/>
+          <w:sz w:val="22"/>
+        </w:rPr>
+        <w:t>추가 :</w:t>
+      </w:r>
+      <w:proofErr w:type="gramEnd"/>
+      <w:r>
+        <w:rPr>
+          <w:sz w:val="22"/>
+        </w:rPr>
+        <w:t xml:space="preserve"> </w:t>
+      </w:r>
+      <w:r>
+        <w:rPr>
+          <w:sz w:val="22"/>
+        </w:rPr>
+        <w:t>/api/friend/:midx/:friend</w:t>
+      </w:r>
+    </w:p>
+    <w:p>
+      <w:pPr>
+        <w:pStyle w:val="a3"/>
+        <w:numPr>
+          <w:ilvl w:val="2"/>
+          <w:numId w:val="1"/>
+        </w:numPr>
+        <w:spacing w:line="240" w:lineRule="auto"/>
+        <w:ind w:leftChars="0"/>
+        <w:rPr>
+          <w:sz w:val="22"/>
+        </w:rPr>
+      </w:pPr>
+      <w:r>
+        <w:rPr>
+          <w:sz w:val="22"/>
+        </w:rPr>
+        <w:t xml:space="preserve">GET </w:t>
+      </w:r>
+    </w:p>
+    <w:p>
+      <w:pPr>
+        <w:pStyle w:val="a3"/>
+        <w:numPr>
+          <w:ilvl w:val="3"/>
+          <w:numId w:val="1"/>
+        </w:numPr>
+        <w:spacing w:line="240" w:lineRule="auto"/>
+        <w:ind w:leftChars="0"/>
+        <w:rPr>
+          <w:sz w:val="22"/>
+        </w:rPr>
+      </w:pPr>
+      <w:r>
+        <w:rPr>
+          <w:rFonts w:hint="eastAsia"/>
+          <w:sz w:val="22"/>
+        </w:rPr>
+        <w:t xml:space="preserve">내 </w:t>
+      </w:r>
+      <w:r>
+        <w:rPr>
+          <w:sz w:val="22"/>
+        </w:rPr>
+        <w:t xml:space="preserve">친구 </w:t>
+      </w:r>
+      <w:proofErr w:type="gramStart"/>
+      <w:r>
+        <w:rPr>
+          <w:sz w:val="22"/>
+        </w:rPr>
+        <w:t>목록 :</w:t>
+      </w:r>
+      <w:proofErr w:type="gramEnd"/>
+      <w:r>
+        <w:rPr>
+          <w:sz w:val="22"/>
+        </w:rPr>
+        <w:t xml:space="preserve"> /api/friend/:midx</w:t>
+      </w:r>
+    </w:p>
+    <w:p>
+      <w:pPr>
+        <w:pStyle w:val="a3"/>
+        <w:numPr>
+          <w:ilvl w:val="3"/>
+          <w:numId w:val="1"/>
+        </w:numPr>
+        <w:spacing w:line="240" w:lineRule="auto"/>
+        <w:ind w:leftChars="0"/>
+        <w:rPr>
+          <w:sz w:val="22"/>
+        </w:rPr>
+      </w:pPr>
+      <w:r>
+        <w:rPr>
+          <w:rFonts w:hint="eastAsia"/>
+          <w:sz w:val="22"/>
+        </w:rPr>
+        <w:t>친구 관계 정보:</w:t>
+      </w:r>
+      <w:r>
+        <w:rPr>
+          <w:sz w:val="22"/>
+        </w:rPr>
+        <w:t xml:space="preserve"> </w:t>
+      </w:r>
+      <w:r>
+        <w:rPr>
+          <w:rFonts w:hint="eastAsia"/>
+          <w:sz w:val="22"/>
+        </w:rPr>
+        <w:t xml:space="preserve"> </w:t>
+      </w:r>
+      <w:r>
+        <w:rPr>
+          <w:sz w:val="22"/>
+        </w:rPr>
+        <w:t>/api/friend</w:t>
+      </w:r>
+      <w:proofErr w:type="gramStart"/>
+      <w:r>
+        <w:rPr>
+          <w:sz w:val="22"/>
+        </w:rPr>
+        <w:t>/:midx</w:t>
+      </w:r>
+      <w:proofErr w:type="gramEnd"/>
+      <w:r>
+        <w:rPr>
+          <w:sz w:val="22"/>
+        </w:rPr>
+        <w:t>/:friend</w:t>
+      </w:r>
+    </w:p>
+    <w:p>
+      <w:pPr>
+        <w:pStyle w:val="a3"/>
+        <w:numPr>
+          <w:ilvl w:val="3"/>
+          <w:numId w:val="1"/>
+        </w:numPr>
+        <w:spacing w:line="240" w:lineRule="auto"/>
+        <w:ind w:leftChars="0"/>
+        <w:rPr>
+          <w:sz w:val="22"/>
+        </w:rPr>
+      </w:pPr>
+      <w:r>
+        <w:rPr>
+          <w:rFonts w:hint="eastAsia"/>
+          <w:sz w:val="22"/>
+        </w:rPr>
+        <w:t>친구 요청된 친구</w:t>
+      </w:r>
+      <w:r>
+        <w:rPr>
+          <w:sz w:val="22"/>
+        </w:rPr>
+        <w:t>:</w:t>
+      </w:r>
+      <w:r>
+        <w:rPr>
+          <w:rFonts w:hint="eastAsia"/>
+          <w:sz w:val="22"/>
+        </w:rPr>
+        <w:t xml:space="preserve"> </w:t>
+      </w:r>
+      <w:r>
+        <w:rPr>
+          <w:sz w:val="22"/>
+        </w:rPr>
+        <w:t>/api/friend-</w:t>
+      </w:r>
+      <w:r>
+        <w:rPr>
+          <w:rFonts w:hint="eastAsia"/>
+          <w:sz w:val="22"/>
+        </w:rPr>
+        <w:t>r</w:t>
+      </w:r>
+      <w:r>
+        <w:rPr>
+          <w:sz w:val="22"/>
+        </w:rPr>
+        <w:t>eceived</w:t>
+      </w:r>
+      <w:proofErr w:type="gramStart"/>
+      <w:r>
+        <w:rPr>
+          <w:sz w:val="22"/>
+        </w:rPr>
+        <w:t>/:midx</w:t>
+      </w:r>
+      <w:proofErr w:type="gramEnd"/>
+    </w:p>
+    <w:p>
+      <w:pPr>
+        <w:pStyle w:val="a3"/>
+        <w:numPr>
+          <w:ilvl w:val="3"/>
+          <w:numId w:val="1"/>
+        </w:numPr>
+        <w:spacing w:line="240" w:lineRule="auto"/>
+        <w:ind w:leftChars="0"/>
+        <w:rPr>
+          <w:sz w:val="22"/>
+        </w:rPr>
+      </w:pPr>
+      <w:r>
+        <w:rPr>
+          <w:rFonts w:hint="eastAsia"/>
+          <w:sz w:val="22"/>
+        </w:rPr>
+        <w:t>내가 요청한 친구:</w:t>
+      </w:r>
+      <w:r>
+        <w:rPr>
+          <w:sz w:val="22"/>
+        </w:rPr>
+        <w:t xml:space="preserve"> /</w:t>
+      </w:r>
+      <w:r>
+        <w:rPr>
+          <w:rFonts w:hint="eastAsia"/>
+          <w:sz w:val="22"/>
+        </w:rPr>
+        <w:t>a</w:t>
+      </w:r>
+      <w:r>
+        <w:rPr>
+          <w:sz w:val="22"/>
+        </w:rPr>
+        <w:t>pi/friend0send</w:t>
+      </w:r>
+      <w:proofErr w:type="gramStart"/>
+      <w:r>
+        <w:rPr>
+          <w:sz w:val="22"/>
+        </w:rPr>
+        <w:t>/:midx</w:t>
+      </w:r>
+      <w:proofErr w:type="gramEnd"/>
+    </w:p>
+    <w:p>
+      <w:pPr>
+        <w:pStyle w:val="a3"/>
+        <w:numPr>
+          <w:ilvl w:val="2"/>
+          <w:numId w:val="1"/>
+        </w:numPr>
+        <w:spacing w:line="240" w:lineRule="auto"/>
+        <w:ind w:leftChars="0"/>
+        <w:rPr>
+          <w:sz w:val="22"/>
+        </w:rPr>
+      </w:pPr>
+      <w:r>
+        <w:rPr>
+          <w:sz w:val="22"/>
+        </w:rPr>
+        <w:t>* DELETE</w:t>
+      </w:r>
+      <w:r>
+        <w:rPr>
+          <w:sz w:val="22"/>
+        </w:rPr>
+        <w:tab/>
+      </w:r>
+    </w:p>
+    <w:p>
+      <w:pPr>
+        <w:pStyle w:val="a3"/>
+        <w:numPr>
+          <w:ilvl w:val="3"/>
+          <w:numId w:val="1"/>
+        </w:numPr>
+        <w:spacing w:line="240" w:lineRule="auto"/>
+        <w:ind w:leftChars="0"/>
+        <w:rPr>
+          <w:sz w:val="22"/>
+        </w:rPr>
+      </w:pPr>
+      <w:r>
+        <w:rPr>
+          <w:sz w:val="22"/>
+        </w:rPr>
+        <w:t xml:space="preserve">친구 </w:t>
+      </w:r>
+      <w:proofErr w:type="gramStart"/>
+      <w:r>
+        <w:rPr>
+          <w:sz w:val="22"/>
+        </w:rPr>
+        <w:t>삭제 :</w:t>
+      </w:r>
+      <w:proofErr w:type="gramEnd"/>
+      <w:r>
+        <w:rPr>
+          <w:sz w:val="22"/>
+        </w:rPr>
+        <w:t xml:space="preserve"> /api/friend/:midx/:friend</w:t>
+      </w:r>
+    </w:p>
+    <w:p>
+      <w:pPr>
+        <w:pStyle w:val="a3"/>
+        <w:numPr>
+          <w:ilvl w:val="3"/>
+          <w:numId w:val="1"/>
+        </w:numPr>
+        <w:spacing w:line="240" w:lineRule="auto"/>
+        <w:ind w:leftChars="0"/>
+        <w:rPr>
+          <w:sz w:val="22"/>
+        </w:rPr>
+      </w:pPr>
+      <w:r>
+        <w:rPr>
+          <w:rFonts w:hint="eastAsia"/>
+          <w:sz w:val="22"/>
+        </w:rPr>
+        <w:t>친구 요청 취소:</w:t>
+      </w:r>
+      <w:r>
+        <w:rPr>
+          <w:sz w:val="22"/>
+        </w:rPr>
+        <w:t xml:space="preserve"> </w:t>
+      </w:r>
+      <w:r>
+        <w:rPr>
+          <w:sz w:val="22"/>
+        </w:rPr>
+        <w:t>/api/friend-cancel</w:t>
+      </w:r>
+      <w:proofErr w:type="gramStart"/>
+      <w:r>
+        <w:rPr>
+          <w:sz w:val="22"/>
+        </w:rPr>
+        <w:t>/:midx</w:t>
+      </w:r>
+      <w:proofErr w:type="gramEnd"/>
+      <w:r>
+        <w:rPr>
+          <w:sz w:val="22"/>
+        </w:rPr>
+        <w:t>/:friend</w:t>
+      </w:r>
+    </w:p>
+    <w:p>
+      <w:pPr>
+        <w:pStyle w:val="a3"/>
+        <w:numPr>
+          <w:ilvl w:val="2"/>
+          <w:numId w:val="1"/>
+        </w:numPr>
+        <w:spacing w:line="240" w:lineRule="auto"/>
+        <w:ind w:leftChars="0"/>
+        <w:rPr>
+          <w:sz w:val="22"/>
+        </w:rPr>
+      </w:pPr>
+      <w:r>
+        <w:rPr>
+          <w:sz w:val="22"/>
+        </w:rPr>
+        <w:t>PUT</w:t>
+      </w:r>
+    </w:p>
+    <w:p>
+      <w:pPr>
+        <w:pStyle w:val="a3"/>
+        <w:numPr>
+          <w:ilvl w:val="3"/>
+          <w:numId w:val="1"/>
+        </w:numPr>
+        <w:spacing w:line="240" w:lineRule="auto"/>
+        <w:ind w:leftChars="0"/>
+        <w:rPr>
+          <w:sz w:val="22"/>
+        </w:rPr>
+      </w:pPr>
+      <w:r>
+        <w:rPr>
+          <w:sz w:val="22"/>
+        </w:rPr>
+        <w:t xml:space="preserve">즐겨 찾기 </w:t>
+      </w:r>
+      <w:proofErr w:type="gramStart"/>
+      <w:r>
+        <w:rPr>
+          <w:sz w:val="22"/>
+        </w:rPr>
+        <w:t>설정 :</w:t>
+      </w:r>
+      <w:proofErr w:type="gramEnd"/>
+      <w:r>
+        <w:rPr>
+          <w:sz w:val="22"/>
+        </w:rPr>
+        <w:t xml:space="preserve"> /api/friend/favorite/:midx/:friend</w:t>
+      </w:r>
+    </w:p>
+    <w:p>
+      <w:pPr>
+        <w:pStyle w:val="a3"/>
+        <w:numPr>
+          <w:ilvl w:val="1"/>
+          <w:numId w:val="1"/>
+        </w:numPr>
+        <w:spacing w:line="240" w:lineRule="auto"/>
+        <w:ind w:leftChars="0"/>
+        <w:rPr>
+          <w:sz w:val="22"/>
+        </w:rPr>
+      </w:pPr>
+      <w:r>
+        <w:rPr>
+          <w:sz w:val="22"/>
+        </w:rPr>
+        <w:t>그룹 관리 chatting_group.js</w:t>
+      </w:r>
+    </w:p>
+    <w:p>
+      <w:pPr>
+        <w:pStyle w:val="a3"/>
+        <w:numPr>
+          <w:ilvl w:val="2"/>
+          <w:numId w:val="1"/>
+        </w:numPr>
+        <w:spacing w:line="240" w:lineRule="auto"/>
+        <w:ind w:leftChars="0"/>
+        <w:rPr>
+          <w:sz w:val="22"/>
+        </w:rPr>
+      </w:pPr>
+      <w:r>
+        <w:rPr>
+          <w:sz w:val="22"/>
+        </w:rPr>
+        <w:t>POST</w:t>
+      </w:r>
+    </w:p>
+    <w:p>
+      <w:pPr>
+        <w:pStyle w:val="a3"/>
+        <w:numPr>
+          <w:ilvl w:val="3"/>
+          <w:numId w:val="1"/>
+        </w:numPr>
+        <w:spacing w:line="240" w:lineRule="auto"/>
+        <w:ind w:leftChars="0"/>
+        <w:rPr>
+          <w:sz w:val="22"/>
+        </w:rPr>
+      </w:pPr>
+      <w:r>
+        <w:rPr>
+          <w:rFonts w:hint="eastAsia"/>
+          <w:sz w:val="22"/>
+        </w:rPr>
+        <w:t xml:space="preserve">지도에서 </w:t>
+      </w:r>
+      <w:r>
+        <w:rPr>
+          <w:sz w:val="22"/>
+        </w:rPr>
+        <w:t xml:space="preserve">채팅방 </w:t>
+      </w:r>
+      <w:proofErr w:type="gramStart"/>
+      <w:r>
+        <w:rPr>
+          <w:sz w:val="22"/>
+        </w:rPr>
+        <w:t>검색 :</w:t>
+      </w:r>
+      <w:proofErr w:type="gramEnd"/>
+      <w:r>
+        <w:rPr>
+          <w:sz w:val="22"/>
+        </w:rPr>
+        <w:t xml:space="preserve"> /api/search-group</w:t>
+      </w:r>
+      <w:r>
+        <w:rPr>
+          <w:sz w:val="22"/>
+        </w:rPr>
+        <w:t>?</w:t>
+      </w:r>
+      <w:r>
+        <w:rPr>
+          <w:rFonts w:hint="eastAsia"/>
+          <w:sz w:val="22"/>
+        </w:rPr>
+        <w:t>n</w:t>
+      </w:r>
+      <w:r>
+        <w:rPr>
+          <w:sz w:val="22"/>
+        </w:rPr>
+        <w:t>ame=</w:t>
+      </w:r>
+    </w:p>
+    <w:p>
+      <w:pPr>
+        <w:pStyle w:val="a3"/>
+        <w:numPr>
+          <w:ilvl w:val="3"/>
+          <w:numId w:val="1"/>
+        </w:numPr>
+        <w:spacing w:line="240" w:lineRule="auto"/>
+        <w:ind w:leftChars="0"/>
+        <w:rPr>
+          <w:sz w:val="22"/>
+        </w:rPr>
+      </w:pPr>
+      <w:r>
+        <w:rPr>
+          <w:rFonts w:hint="eastAsia"/>
+          <w:sz w:val="22"/>
+        </w:rPr>
+        <w:t xml:space="preserve">지도에서 </w:t>
+      </w:r>
+      <w:r>
+        <w:rPr>
+          <w:sz w:val="22"/>
+        </w:rPr>
+        <w:t>채팅방 검색</w:t>
+      </w:r>
+      <w:r>
+        <w:rPr>
+          <w:rFonts w:hint="eastAsia"/>
+          <w:sz w:val="22"/>
+        </w:rPr>
+        <w:t xml:space="preserve"> </w:t>
+      </w:r>
+      <w:r>
+        <w:rPr>
+          <w:sz w:val="22"/>
+        </w:rPr>
+        <w:t>(</w:t>
+      </w:r>
+      <w:r>
+        <w:rPr>
+          <w:rFonts w:hint="eastAsia"/>
+          <w:sz w:val="22"/>
+        </w:rPr>
+        <w:t>범위</w:t>
+      </w:r>
+      <w:proofErr w:type="gramStart"/>
+      <w:r>
+        <w:rPr>
+          <w:rFonts w:hint="eastAsia"/>
+          <w:sz w:val="22"/>
+        </w:rPr>
+        <w:t>)</w:t>
+      </w:r>
+      <w:r>
+        <w:rPr>
+          <w:sz w:val="22"/>
+        </w:rPr>
+        <w:t xml:space="preserve"> :</w:t>
+      </w:r>
+      <w:proofErr w:type="gramEnd"/>
+      <w:r>
+        <w:rPr>
+          <w:sz w:val="22"/>
+        </w:rPr>
+        <w:t xml:space="preserve"> /api/search-group</w:t>
+      </w:r>
+      <w:r>
+        <w:rPr>
+          <w:sz w:val="22"/>
+        </w:rPr>
+        <w:t>/:place</w:t>
+      </w:r>
+      <w:r>
+        <w:rPr>
+          <w:sz w:val="22"/>
+        </w:rPr>
+        <w:t>/:</w:t>
+      </w:r>
+      <w:r>
+        <w:rPr>
+          <w:rFonts w:hint="eastAsia"/>
+          <w:sz w:val="22"/>
+        </w:rPr>
+        <w:t>l</w:t>
+      </w:r>
+      <w:r>
+        <w:rPr>
+          <w:sz w:val="22"/>
+        </w:rPr>
+        <w:t>at/:lng</w:t>
+      </w:r>
+    </w:p>
+    <w:p>
+      <w:pPr>
+        <w:pStyle w:val="a3"/>
+        <w:numPr>
+          <w:ilvl w:val="3"/>
+          <w:numId w:val="1"/>
+        </w:numPr>
+        <w:spacing w:line="240" w:lineRule="auto"/>
+        <w:ind w:leftChars="0"/>
+        <w:rPr>
+          <w:sz w:val="22"/>
+        </w:rPr>
+      </w:pPr>
+      <w:r>
+        <w:rPr>
+          <w:sz w:val="22"/>
+        </w:rPr>
+        <w:t xml:space="preserve">새 그룹 </w:t>
+      </w:r>
+      <w:proofErr w:type="gramStart"/>
+      <w:r>
+        <w:rPr>
+          <w:sz w:val="22"/>
+        </w:rPr>
+        <w:t>생성 :</w:t>
+      </w:r>
+      <w:proofErr w:type="gramEnd"/>
+      <w:r>
+        <w:rPr>
+          <w:sz w:val="22"/>
+        </w:rPr>
+        <w:t xml:space="preserve"> /api/group</w:t>
+      </w:r>
+    </w:p>
+    <w:p>
+      <w:pPr>
+        <w:pStyle w:val="a3"/>
+        <w:numPr>
+          <w:ilvl w:val="3"/>
+          <w:numId w:val="1"/>
+        </w:numPr>
+        <w:spacing w:line="240" w:lineRule="auto"/>
+        <w:ind w:leftChars="0"/>
+        <w:rPr>
+          <w:sz w:val="22"/>
+        </w:rPr>
+      </w:pPr>
+      <w:r>
+        <w:rPr>
+          <w:sz w:val="22"/>
+        </w:rPr>
+        <w:t xml:space="preserve">그룹 </w:t>
+      </w:r>
+      <w:proofErr w:type="gramStart"/>
+      <w:r>
+        <w:rPr>
+          <w:sz w:val="22"/>
+        </w:rPr>
+        <w:t>참여 :</w:t>
+      </w:r>
+      <w:proofErr w:type="gramEnd"/>
+      <w:r>
+        <w:rPr>
+          <w:sz w:val="22"/>
+        </w:rPr>
+        <w:t xml:space="preserve"> /api/participant</w:t>
+      </w:r>
+      <w:r>
+        <w:rPr>
+          <w:sz w:val="22"/>
+        </w:rPr>
+        <w:t>/</w:t>
+      </w:r>
+      <w:r>
+        <w:rPr>
+          <w:rFonts w:hint="eastAsia"/>
+          <w:sz w:val="22"/>
+        </w:rPr>
+        <w:t>:</w:t>
+      </w:r>
+      <w:r>
+        <w:rPr>
+          <w:sz w:val="22"/>
+        </w:rPr>
+        <w:t>midx/:cgidx</w:t>
+      </w:r>
+    </w:p>
+    <w:p>
+      <w:pPr>
+        <w:pStyle w:val="a3"/>
+        <w:numPr>
+          <w:ilvl w:val="2"/>
+          <w:numId w:val="1"/>
+        </w:numPr>
+        <w:spacing w:line="240" w:lineRule="auto"/>
+        <w:ind w:leftChars="0"/>
+        <w:rPr>
+          <w:sz w:val="22"/>
+        </w:rPr>
+      </w:pPr>
+      <w:r>
+        <w:rPr>
+          <w:sz w:val="22"/>
+        </w:rPr>
+        <w:t xml:space="preserve">GET   </w:t>
+      </w:r>
+    </w:p>
+    <w:p>
+      <w:pPr>
+        <w:pStyle w:val="a3"/>
+        <w:numPr>
+          <w:ilvl w:val="3"/>
+          <w:numId w:val="1"/>
+        </w:numPr>
+        <w:spacing w:line="240" w:lineRule="auto"/>
+        <w:ind w:leftChars="0"/>
+        <w:rPr>
+          <w:sz w:val="22"/>
+        </w:rPr>
+      </w:pPr>
+      <w:r>
+        <w:rPr>
+          <w:rFonts w:hint="eastAsia"/>
+          <w:sz w:val="22"/>
+        </w:rPr>
+        <w:t xml:space="preserve">내 </w:t>
+      </w:r>
+      <w:r>
+        <w:rPr>
+          <w:sz w:val="22"/>
+        </w:rPr>
+        <w:t>그룹</w:t>
+      </w:r>
+      <w:r>
+        <w:rPr>
+          <w:rFonts w:hint="eastAsia"/>
+          <w:sz w:val="22"/>
+        </w:rPr>
+        <w:t xml:space="preserve"> </w:t>
+      </w:r>
+      <w:proofErr w:type="gramStart"/>
+      <w:r>
+        <w:rPr>
+          <w:sz w:val="22"/>
+        </w:rPr>
+        <w:t>목록 :</w:t>
+      </w:r>
+      <w:proofErr w:type="gramEnd"/>
+      <w:r>
+        <w:rPr>
+          <w:sz w:val="22"/>
+        </w:rPr>
+        <w:t xml:space="preserve"> /api/group/:midx</w:t>
+      </w:r>
+      <w:r>
+        <w:rPr>
+          <w:sz w:val="22"/>
+        </w:rPr>
+        <w:t>/:</w:t>
+      </w:r>
+      <w:r>
+        <w:rPr>
+          <w:rFonts w:hint="eastAsia"/>
+          <w:sz w:val="22"/>
+        </w:rPr>
+        <w:t>r</w:t>
+      </w:r>
+      <w:r>
+        <w:rPr>
+          <w:sz w:val="22"/>
+        </w:rPr>
+        <w:t>equest</w:t>
+      </w:r>
+    </w:p>
+    <w:p>
+      <w:pPr>
+        <w:pStyle w:val="a3"/>
+        <w:numPr>
+          <w:ilvl w:val="3"/>
+          <w:numId w:val="1"/>
+        </w:numPr>
+        <w:spacing w:line="240" w:lineRule="auto"/>
+        <w:ind w:leftChars="0"/>
+        <w:rPr>
+          <w:sz w:val="22"/>
+        </w:rPr>
+      </w:pPr>
+      <w:r>
+        <w:rPr>
+          <w:sz w:val="22"/>
+        </w:rPr>
+        <w:lastRenderedPageBreak/>
+        <w:t xml:space="preserve">참여자 </w:t>
+      </w:r>
+      <w:proofErr w:type="gramStart"/>
+      <w:r>
+        <w:rPr>
+          <w:sz w:val="22"/>
+        </w:rPr>
+        <w:t>목록 :</w:t>
+      </w:r>
+      <w:proofErr w:type="gramEnd"/>
+      <w:r>
+        <w:rPr>
+          <w:sz w:val="22"/>
+        </w:rPr>
+        <w:t xml:space="preserve"> /api/</w:t>
+      </w:r>
+      <w:r>
+        <w:rPr>
+          <w:sz w:val="22"/>
+        </w:rPr>
+        <w:t>group-</w:t>
+      </w:r>
+      <w:r>
+        <w:rPr>
+          <w:sz w:val="22"/>
+        </w:rPr>
+        <w:t>participant</w:t>
+      </w:r>
+      <w:r>
+        <w:rPr>
+          <w:sz w:val="22"/>
+        </w:rPr>
+        <w:t>/:</w:t>
+      </w:r>
+      <w:r>
+        <w:rPr>
+          <w:rFonts w:hint="eastAsia"/>
+          <w:sz w:val="22"/>
+        </w:rPr>
+        <w:t>c</w:t>
+      </w:r>
+      <w:r>
+        <w:rPr>
+          <w:sz w:val="22"/>
+        </w:rPr>
+        <w:t>gidx</w:t>
+      </w:r>
+    </w:p>
+    <w:p>
+      <w:pPr>
+        <w:pStyle w:val="a3"/>
+        <w:numPr>
+          <w:ilvl w:val="3"/>
+          <w:numId w:val="1"/>
+        </w:numPr>
+        <w:spacing w:line="240" w:lineRule="auto"/>
+        <w:ind w:leftChars="0"/>
+        <w:rPr>
+          <w:sz w:val="22"/>
+        </w:rPr>
+      </w:pPr>
+      <w:r>
+        <w:rPr>
+          <w:rFonts w:hint="eastAsia"/>
+          <w:sz w:val="22"/>
+        </w:rPr>
+        <w:t xml:space="preserve">그룹 </w:t>
+      </w:r>
+      <w:proofErr w:type="gramStart"/>
+      <w:r>
+        <w:rPr>
+          <w:rFonts w:hint="eastAsia"/>
+          <w:sz w:val="22"/>
+        </w:rPr>
+        <w:t xml:space="preserve">정보 </w:t>
+      </w:r>
+      <w:r>
+        <w:rPr>
+          <w:sz w:val="22"/>
+        </w:rPr>
+        <w:t>:</w:t>
+      </w:r>
+      <w:proofErr w:type="gramEnd"/>
+      <w:r>
+        <w:rPr>
+          <w:sz w:val="22"/>
+        </w:rPr>
+        <w:t xml:space="preserve"> /api/group</w:t>
+      </w:r>
+      <w:r>
+        <w:rPr>
+          <w:rFonts w:hint="eastAsia"/>
+          <w:sz w:val="22"/>
+        </w:rPr>
+        <w:t>-info</w:t>
+      </w:r>
+      <w:r>
+        <w:rPr>
+          <w:sz w:val="22"/>
+        </w:rPr>
+        <w:t>/:cgdix</w:t>
+      </w:r>
+    </w:p>
+    <w:p>
+      <w:pPr>
+        <w:pStyle w:val="a3"/>
+        <w:numPr>
+          <w:ilvl w:val="3"/>
+          <w:numId w:val="1"/>
+        </w:numPr>
+        <w:spacing w:line="240" w:lineRule="auto"/>
+        <w:ind w:leftChars="0"/>
+        <w:rPr>
+          <w:sz w:val="22"/>
+        </w:rPr>
+      </w:pPr>
+      <w:r>
+        <w:rPr>
+          <w:rFonts w:hint="eastAsia"/>
+          <w:sz w:val="22"/>
+        </w:rPr>
+        <w:t xml:space="preserve">그룹과 멤버의 </w:t>
+      </w:r>
+      <w:proofErr w:type="gramStart"/>
+      <w:r>
+        <w:rPr>
+          <w:rFonts w:hint="eastAsia"/>
+          <w:sz w:val="22"/>
+        </w:rPr>
+        <w:t>관계</w:t>
+      </w:r>
+      <w:r>
+        <w:rPr>
+          <w:sz w:val="22"/>
+        </w:rPr>
+        <w:t xml:space="preserve"> :</w:t>
+      </w:r>
+      <w:proofErr w:type="gramEnd"/>
+      <w:r>
+        <w:rPr>
+          <w:sz w:val="22"/>
+        </w:rPr>
+        <w:t xml:space="preserve"> /</w:t>
+      </w:r>
+      <w:r>
+        <w:rPr>
+          <w:rFonts w:hint="eastAsia"/>
+          <w:sz w:val="22"/>
+        </w:rPr>
+        <w:t>a</w:t>
+      </w:r>
+      <w:r>
+        <w:rPr>
+          <w:sz w:val="22"/>
+        </w:rPr>
+        <w:t>pi/group-</w:t>
+      </w:r>
+      <w:r>
+        <w:rPr>
+          <w:sz w:val="22"/>
+        </w:rPr>
+        <w:t>participant/</w:t>
+      </w:r>
+      <w:r>
+        <w:rPr>
+          <w:sz w:val="22"/>
+        </w:rPr>
+        <w:t>relation</w:t>
+      </w:r>
+      <w:r>
+        <w:rPr>
+          <w:sz w:val="22"/>
+        </w:rPr>
+        <w:t>/:midx/:cgidx</w:t>
+      </w:r>
+    </w:p>
+    <w:p>
+      <w:pPr>
+        <w:pStyle w:val="a3"/>
+        <w:numPr>
+          <w:ilvl w:val="2"/>
+          <w:numId w:val="1"/>
+        </w:numPr>
+        <w:spacing w:line="240" w:lineRule="auto"/>
+        <w:ind w:leftChars="0"/>
+        <w:rPr>
+          <w:sz w:val="22"/>
+        </w:rPr>
+      </w:pPr>
+      <w:r>
+        <w:rPr>
+          <w:sz w:val="22"/>
+        </w:rPr>
+        <w:t>DELETE</w:t>
+      </w:r>
+    </w:p>
+    <w:p>
+      <w:pPr>
+        <w:pStyle w:val="a3"/>
+        <w:numPr>
+          <w:ilvl w:val="3"/>
+          <w:numId w:val="1"/>
+        </w:numPr>
+        <w:spacing w:line="240" w:lineRule="auto"/>
+        <w:ind w:leftChars="0"/>
+        <w:rPr>
+          <w:sz w:val="22"/>
+        </w:rPr>
+      </w:pPr>
+      <w:r>
+        <w:rPr>
+          <w:sz w:val="22"/>
+        </w:rPr>
+        <w:t xml:space="preserve">그룹 </w:t>
+      </w:r>
+      <w:proofErr w:type="gramStart"/>
+      <w:r>
+        <w:rPr>
+          <w:sz w:val="22"/>
+        </w:rPr>
+        <w:t>삭제 :</w:t>
+      </w:r>
+      <w:proofErr w:type="gramEnd"/>
+      <w:r>
+        <w:rPr>
+          <w:sz w:val="22"/>
+        </w:rPr>
+        <w:t xml:space="preserve"> /api/group</w:t>
+      </w:r>
+      <w:r>
+        <w:rPr>
+          <w:sz w:val="22"/>
+        </w:rPr>
+        <w:t>/</w:t>
+      </w:r>
+      <w:r>
+        <w:rPr>
+          <w:rFonts w:hint="eastAsia"/>
+          <w:sz w:val="22"/>
+        </w:rPr>
+        <w:t>:c</w:t>
+      </w:r>
+      <w:r>
+        <w:rPr>
+          <w:sz w:val="22"/>
+        </w:rPr>
+        <w:t>gidx</w:t>
+      </w:r>
+    </w:p>
+    <w:p>
+      <w:pPr>
+        <w:pStyle w:val="a3"/>
+        <w:numPr>
+          <w:ilvl w:val="3"/>
+          <w:numId w:val="1"/>
+        </w:numPr>
+        <w:spacing w:line="240" w:lineRule="auto"/>
+        <w:ind w:leftChars="0"/>
+        <w:rPr>
+          <w:sz w:val="22"/>
+        </w:rPr>
+      </w:pPr>
+      <w:r>
+        <w:rPr>
+          <w:rFonts w:hint="eastAsia"/>
+          <w:sz w:val="22"/>
+        </w:rPr>
+        <w:t>그</w:t>
+      </w:r>
+      <w:r>
+        <w:rPr>
+          <w:rFonts w:hint="eastAsia"/>
+          <w:sz w:val="22"/>
+        </w:rPr>
+        <w:t xml:space="preserve">룹 참여자 </w:t>
+      </w:r>
+      <w:proofErr w:type="gramStart"/>
+      <w:r>
+        <w:rPr>
+          <w:rFonts w:hint="eastAsia"/>
+          <w:sz w:val="22"/>
+        </w:rPr>
+        <w:t>삭제</w:t>
+      </w:r>
+      <w:r>
+        <w:rPr>
+          <w:sz w:val="22"/>
+        </w:rPr>
+        <w:t xml:space="preserve"> :</w:t>
+      </w:r>
+      <w:proofErr w:type="gramEnd"/>
+      <w:r>
+        <w:rPr>
+          <w:sz w:val="22"/>
+        </w:rPr>
+        <w:t xml:space="preserve"> /api/</w:t>
+      </w:r>
+      <w:r>
+        <w:rPr>
+          <w:rFonts w:hint="eastAsia"/>
+          <w:sz w:val="22"/>
+        </w:rPr>
+        <w:t>g</w:t>
+      </w:r>
+      <w:r>
+        <w:rPr>
+          <w:sz w:val="22"/>
+        </w:rPr>
+        <w:t>roup-</w:t>
+      </w:r>
+      <w:r>
+        <w:rPr>
+          <w:sz w:val="22"/>
+        </w:rPr>
+        <w:t>participant</w:t>
+      </w:r>
+    </w:p>
+    <w:p>
+      <w:pPr>
+        <w:pStyle w:val="a3"/>
+        <w:numPr>
+          <w:ilvl w:val="2"/>
+          <w:numId w:val="1"/>
+        </w:numPr>
+        <w:spacing w:line="240" w:lineRule="auto"/>
+        <w:ind w:leftChars="0"/>
+        <w:rPr>
+          <w:sz w:val="22"/>
+        </w:rPr>
+      </w:pPr>
+      <w:r>
+        <w:rPr>
+          <w:sz w:val="22"/>
+        </w:rPr>
+        <w:t>PUT</w:t>
+      </w:r>
+    </w:p>
+    <w:p>
+      <w:pPr>
+        <w:pStyle w:val="a3"/>
+        <w:numPr>
+          <w:ilvl w:val="3"/>
+          <w:numId w:val="1"/>
+        </w:numPr>
+        <w:spacing w:line="240" w:lineRule="auto"/>
+        <w:ind w:leftChars="0"/>
+        <w:rPr>
+          <w:sz w:val="22"/>
+        </w:rPr>
+      </w:pPr>
+      <w:r>
+        <w:rPr>
+          <w:sz w:val="22"/>
+        </w:rPr>
+        <w:t xml:space="preserve">그룹 </w:t>
+      </w:r>
+      <w:r>
+        <w:rPr>
+          <w:rFonts w:hint="eastAsia"/>
+          <w:sz w:val="22"/>
+        </w:rPr>
+        <w:t xml:space="preserve">정보 </w:t>
+      </w:r>
+      <w:proofErr w:type="gramStart"/>
+      <w:r>
+        <w:rPr>
+          <w:sz w:val="22"/>
+        </w:rPr>
+        <w:t>수정 :</w:t>
+      </w:r>
+      <w:proofErr w:type="gramEnd"/>
+      <w:r>
+        <w:rPr>
+          <w:sz w:val="22"/>
+        </w:rPr>
+        <w:t xml:space="preserve"> /api/group</w:t>
+      </w:r>
+      <w:r>
+        <w:rPr>
+          <w:sz w:val="22"/>
+        </w:rPr>
+        <w:t>-info</w:t>
+      </w:r>
+      <w:r>
+        <w:rPr>
+          <w:sz w:val="22"/>
+        </w:rPr>
+        <w:t>/</w:t>
+      </w:r>
+      <w:r>
+        <w:rPr>
+          <w:rFonts w:hint="eastAsia"/>
+          <w:sz w:val="22"/>
+        </w:rPr>
+        <w:t>:</w:t>
+      </w:r>
+      <w:r>
+        <w:rPr>
+          <w:sz w:val="22"/>
+        </w:rPr>
+        <w:t>idx</w:t>
+      </w:r>
+    </w:p>
+    <w:p>
+      <w:pPr>
+        <w:pStyle w:val="a3"/>
+        <w:numPr>
+          <w:ilvl w:val="3"/>
+          <w:numId w:val="1"/>
+        </w:numPr>
+        <w:spacing w:line="240" w:lineRule="auto"/>
+        <w:ind w:leftChars="0"/>
+        <w:rPr>
+          <w:sz w:val="22"/>
+        </w:rPr>
+      </w:pPr>
+      <w:r>
+        <w:rPr>
+          <w:sz w:val="22"/>
+        </w:rPr>
+        <w:t>참여</w:t>
+      </w:r>
+      <w:r>
+        <w:rPr>
+          <w:rFonts w:hint="eastAsia"/>
+          <w:sz w:val="22"/>
+        </w:rPr>
+        <w:t xml:space="preserve">자 </w:t>
+      </w:r>
+      <w:r>
+        <w:rPr>
+          <w:sz w:val="22"/>
+        </w:rPr>
+        <w:t>권한</w:t>
+      </w:r>
+      <w:r>
+        <w:rPr>
+          <w:rFonts w:hint="eastAsia"/>
+          <w:sz w:val="22"/>
+        </w:rPr>
+        <w:t xml:space="preserve"> </w:t>
+      </w:r>
+      <w:r>
+        <w:rPr>
+          <w:sz w:val="22"/>
+        </w:rPr>
+        <w:t>수정</w:t>
       </w:r>
       <w:r>
         <w:rPr>
@@ -1085,30 +2747,127 @@
         </w:rPr>
         <w:t>/</w:t>
       </w:r>
-      <w:r>
-        <w:rPr>
-          <w:rFonts w:hint="eastAsia"/>
-          <w:sz w:val="22"/>
-        </w:rPr>
-        <w:t>ap</w:t>
-      </w:r>
-      <w:r>
-        <w:rPr>
-          <w:sz w:val="22"/>
-        </w:rPr>
-        <w:t>i/</w:t>
-      </w:r>
-      <w:r>
-        <w:rPr>
-          <w:sz w:val="22"/>
-        </w:rPr>
-        <w:t>member-info</w:t>
-      </w:r>
-      <w:r>
-        <w:rPr>
-          <w:sz w:val="22"/>
-        </w:rPr>
-        <w:t>/:idx</w:t>
+      <w:proofErr w:type="gramStart"/>
+      <w:r>
+        <w:rPr>
+          <w:sz w:val="22"/>
+        </w:rPr>
+        <w:t>api/</w:t>
+      </w:r>
+      <w:r>
+        <w:rPr>
+          <w:rFonts w:hint="eastAsia"/>
+          <w:sz w:val="22"/>
+        </w:rPr>
+        <w:t xml:space="preserve"> </w:t>
+      </w:r>
+      <w:r>
+        <w:rPr>
+          <w:rFonts w:hint="eastAsia"/>
+          <w:sz w:val="22"/>
+        </w:rPr>
+        <w:t>participant</w:t>
+      </w:r>
+      <w:proofErr w:type="gramEnd"/>
+      <w:r>
+        <w:rPr>
+          <w:sz w:val="22"/>
+        </w:rPr>
+        <w:t xml:space="preserve"> </w:t>
+      </w:r>
+      <w:r>
+        <w:rPr>
+          <w:sz w:val="22"/>
+        </w:rPr>
+        <w:t>-auth/:midx/:cgidx</w:t>
+      </w:r>
+    </w:p>
+    <w:p>
+      <w:pPr>
+        <w:pStyle w:val="a3"/>
+        <w:numPr>
+          <w:ilvl w:val="3"/>
+          <w:numId w:val="1"/>
+        </w:numPr>
+        <w:spacing w:line="240" w:lineRule="auto"/>
+        <w:ind w:leftChars="0"/>
+        <w:rPr>
+          <w:sz w:val="22"/>
+        </w:rPr>
+      </w:pPr>
+      <w:r>
+        <w:rPr>
+          <w:rFonts w:hint="eastAsia"/>
+          <w:sz w:val="22"/>
+        </w:rPr>
+        <w:t xml:space="preserve">그룹 요청 상태 </w:t>
+      </w:r>
+      <w:proofErr w:type="gramStart"/>
+      <w:r>
+        <w:rPr>
+          <w:rFonts w:hint="eastAsia"/>
+          <w:sz w:val="22"/>
+        </w:rPr>
+        <w:t>수정 :</w:t>
+      </w:r>
+      <w:proofErr w:type="gramEnd"/>
+      <w:r>
+        <w:rPr>
+          <w:sz w:val="22"/>
+        </w:rPr>
+        <w:t xml:space="preserve"> </w:t>
+      </w:r>
+      <w:r>
+        <w:rPr>
+          <w:sz w:val="22"/>
+        </w:rPr>
+        <w:t>/api/</w:t>
+      </w:r>
+      <w:r>
+        <w:rPr>
+          <w:rFonts w:hint="eastAsia"/>
+          <w:sz w:val="22"/>
+        </w:rPr>
+        <w:t xml:space="preserve"> </w:t>
+      </w:r>
+      <w:r>
+        <w:rPr>
+          <w:rFonts w:hint="eastAsia"/>
+          <w:sz w:val="22"/>
+        </w:rPr>
+        <w:t>participant</w:t>
+      </w:r>
+      <w:r>
+        <w:rPr>
+          <w:sz w:val="22"/>
+        </w:rPr>
+        <w:t xml:space="preserve"> </w:t>
+      </w:r>
+      <w:r>
+        <w:rPr>
+          <w:sz w:val="22"/>
+        </w:rPr>
+        <w:t>-request/:midx/:cgidx</w:t>
+      </w:r>
+    </w:p>
+    <w:p>
+      <w:pPr>
+        <w:pStyle w:val="a3"/>
+        <w:numPr>
+          <w:ilvl w:val="1"/>
+          <w:numId w:val="1"/>
+        </w:numPr>
+        <w:spacing w:line="240" w:lineRule="auto"/>
+        <w:ind w:leftChars="0"/>
+        <w:rPr>
+          <w:sz w:val="22"/>
+        </w:rPr>
+      </w:pPr>
+      <w:r>
+        <w:rPr>
+          <w:sz w:val="22"/>
+        </w:rPr>
+        <w:t>채팅 관리 chat.js</w:t>
       </w:r>
     </w:p>
     <w:p>
@@ -1148,7 +2907,27 @@
         <w:rPr>
           <w:sz w:val="22"/>
         </w:rPr>
-        <w:t>회원가입 : /api/member/signup</w:t>
+        <w:t xml:space="preserve">채팅 </w:t>
+      </w:r>
+      <w:proofErr w:type="gramStart"/>
+      <w:r>
+        <w:rPr>
+          <w:sz w:val="22"/>
+        </w:rPr>
+        <w:t>입력 :</w:t>
+      </w:r>
+      <w:proofErr w:type="gramEnd"/>
+      <w:r>
+        <w:rPr>
+          <w:sz w:val="22"/>
+        </w:rPr>
+        <w:t xml:space="preserve"> /api/chat</w:t>
+      </w:r>
+      <w:r>
+        <w:rPr>
+          <w:sz w:val="22"/>
+        </w:rPr>
+        <w:t>/:midx/:cgidx</w:t>
       </w:r>
     </w:p>
     <w:p>
@@ -1168,20 +2947,7 @@
         <w:rPr>
           <w:sz w:val="22"/>
         </w:rPr>
-        <w:t xml:space="preserve">이메일 </w:t>
-      </w:r>
-      <w:r>
-        <w:rPr>
-          <w:rFonts w:hint="eastAsia"/>
-          <w:sz w:val="22"/>
-        </w:rPr>
-        <w:t xml:space="preserve">중복 </w:t>
-      </w:r>
-      <w:r>
-        <w:rPr>
-          <w:sz w:val="22"/>
-        </w:rPr>
-        <w:t>체크</w:t>
+        <w:t>푸시</w:t>
       </w:r>
       <w:r>
         <w:rPr>
@@ -1190,18 +2956,46 @@
         </w:rPr>
         <w:t xml:space="preserve"> </w:t>
       </w:r>
-      <w:r>
-        <w:rPr>
-          <w:sz w:val="22"/>
-        </w:rPr>
-        <w:t>: /api/member/signup/email</w:t>
-      </w:r>
-    </w:p>
-    <w:p>
-      <w:pPr>
-        <w:pStyle w:val="a3"/>
-        <w:numPr>
-          <w:ilvl w:val="3"/>
+      <w:proofErr w:type="gramStart"/>
+      <w:r>
+        <w:rPr>
+          <w:rFonts w:hint="eastAsia"/>
+          <w:sz w:val="22"/>
+        </w:rPr>
+        <w:t>생성</w:t>
+      </w:r>
+      <w:r>
+        <w:rPr>
+          <w:sz w:val="22"/>
+        </w:rPr>
+        <w:t xml:space="preserve"> :</w:t>
+      </w:r>
+      <w:proofErr w:type="gramEnd"/>
+      <w:r>
+        <w:rPr>
+          <w:sz w:val="22"/>
+        </w:rPr>
+        <w:t xml:space="preserve"> /</w:t>
+      </w:r>
+      <w:r>
+        <w:rPr>
+          <w:rFonts w:hint="eastAsia"/>
+          <w:sz w:val="22"/>
+        </w:rPr>
+        <w:t>a</w:t>
+      </w:r>
+      <w:r>
+        <w:rPr>
+          <w:sz w:val="22"/>
+        </w:rPr>
+        <w:t>pi/push/:cgidx/:category</w:t>
+      </w:r>
+    </w:p>
+    <w:p>
+      <w:pPr>
+        <w:pStyle w:val="a3"/>
+        <w:numPr>
+          <w:ilvl w:val="2"/>
           <w:numId w:val="1"/>
         </w:numPr>
         <w:spacing w:line="240" w:lineRule="auto"/>
@@ -1214,7 +3008,7 @@
         <w:rPr>
           <w:sz w:val="22"/>
         </w:rPr>
-        <w:t>로그인 : /api/member/signin</w:t>
+        <w:t>DELETE</w:t>
       </w:r>
     </w:p>
     <w:p>
@@ -1234,7 +3028,142 @@
         <w:rPr>
           <w:sz w:val="22"/>
         </w:rPr>
-        <w:t>DELETE</w:t>
+        <w:t>PUT</w:t>
+      </w:r>
+    </w:p>
+    <w:p>
+      <w:pPr>
+        <w:pStyle w:val="a3"/>
+        <w:numPr>
+          <w:ilvl w:val="3"/>
+          <w:numId w:val="1"/>
+        </w:numPr>
+        <w:spacing w:line="240" w:lineRule="auto"/>
+        <w:ind w:leftChars="0"/>
+        <w:rPr>
+          <w:sz w:val="22"/>
+        </w:rPr>
+      </w:pPr>
+      <w:r>
+        <w:rPr>
+          <w:sz w:val="22"/>
+        </w:rPr>
+        <w:t xml:space="preserve">채팅 </w:t>
+      </w:r>
+      <w:r>
+        <w:rPr>
+          <w:rFonts w:hint="eastAsia"/>
+          <w:sz w:val="22"/>
+        </w:rPr>
+        <w:t xml:space="preserve">카테고리 </w:t>
+      </w:r>
+      <w:proofErr w:type="gramStart"/>
+      <w:r>
+        <w:rPr>
+          <w:rFonts w:hint="eastAsia"/>
+          <w:sz w:val="22"/>
+        </w:rPr>
+        <w:t>변경</w:t>
+      </w:r>
+      <w:r>
+        <w:rPr>
+          <w:sz w:val="22"/>
+        </w:rPr>
+        <w:t xml:space="preserve"> :</w:t>
+      </w:r>
+      <w:proofErr w:type="gramEnd"/>
+      <w:r>
+        <w:rPr>
+          <w:sz w:val="22"/>
+        </w:rPr>
+        <w:t xml:space="preserve"> /</w:t>
+      </w:r>
+      <w:r>
+        <w:rPr>
+          <w:rFonts w:hint="eastAsia"/>
+          <w:sz w:val="22"/>
+        </w:rPr>
+        <w:t>a</w:t>
+      </w:r>
+      <w:r>
+        <w:rPr>
+          <w:sz w:val="22"/>
+        </w:rPr>
+        <w:t>pi/chat/:</w:t>
+      </w:r>
+      <w:r>
+        <w:rPr>
+          <w:rFonts w:hint="eastAsia"/>
+          <w:sz w:val="22"/>
+        </w:rPr>
+        <w:t>c</w:t>
+      </w:r>
+      <w:r>
+        <w:rPr>
+          <w:sz w:val="22"/>
+        </w:rPr>
+        <w:t>ategory</w:t>
+      </w:r>
+    </w:p>
+    <w:p>
+      <w:pPr>
+        <w:pStyle w:val="a3"/>
+        <w:numPr>
+          <w:ilvl w:val="3"/>
+          <w:numId w:val="1"/>
+        </w:numPr>
+        <w:spacing w:line="240" w:lineRule="auto"/>
+        <w:ind w:leftChars="0"/>
+        <w:rPr>
+          <w:sz w:val="22"/>
+        </w:rPr>
+      </w:pPr>
+      <w:r>
+        <w:rPr>
+          <w:sz w:val="22"/>
+        </w:rPr>
+        <w:t>푸시</w:t>
+      </w:r>
+      <w:r>
+        <w:rPr>
+          <w:rFonts w:hint="eastAsia"/>
+          <w:sz w:val="22"/>
+        </w:rPr>
+        <w:t xml:space="preserve"> </w:t>
+      </w:r>
+      <w:proofErr w:type="gramStart"/>
+      <w:r>
+        <w:rPr>
+          <w:rFonts w:hint="eastAsia"/>
+          <w:sz w:val="22"/>
+        </w:rPr>
+        <w:t>변경</w:t>
+      </w:r>
+      <w:r>
+        <w:rPr>
+          <w:sz w:val="22"/>
+        </w:rPr>
+        <w:t xml:space="preserve"> :</w:t>
+      </w:r>
+      <w:proofErr w:type="gramEnd"/>
+      <w:r>
+        <w:rPr>
+          <w:sz w:val="22"/>
+        </w:rPr>
+        <w:t xml:space="preserve"> /</w:t>
+      </w:r>
+      <w:r>
+        <w:rPr>
+          <w:rFonts w:hint="eastAsia"/>
+          <w:sz w:val="22"/>
+        </w:rPr>
+        <w:t>a</w:t>
+      </w:r>
+      <w:r>
+        <w:rPr>
+          <w:sz w:val="22"/>
+        </w:rPr>
+        <w:t>pi/push/:cgidx/:category</w:t>
       </w:r>
     </w:p>
     <w:p>
@@ -1254,7 +3183,13 @@
         <w:rPr>
           <w:sz w:val="22"/>
         </w:rPr>
-        <w:t>PUT</w:t>
+        <w:t>GET</w:t>
+      </w:r>
+      <w:r>
+        <w:rPr>
+          <w:sz w:val="22"/>
+        </w:rPr>
+        <w:tab/>
       </w:r>
     </w:p>
     <w:p>
@@ -1274,1237 +3209,39 @@
         <w:rPr>
           <w:sz w:val="22"/>
         </w:rPr>
-        <w:lastRenderedPageBreak/>
-        <w:t>회원정보수정 : /api/member/:idx</w:t>
-      </w:r>
-    </w:p>
-    <w:p>
-      <w:pPr>
-        <w:pStyle w:val="a3"/>
-        <w:numPr>
-          <w:ilvl w:val="1"/>
-          <w:numId w:val="1"/>
-        </w:numPr>
-        <w:spacing w:line="240" w:lineRule="auto"/>
-        <w:ind w:leftChars="0"/>
-        <w:rPr>
-          <w:sz w:val="22"/>
-        </w:rPr>
-      </w:pPr>
-      <w:r>
-        <w:rPr>
-          <w:sz w:val="22"/>
-        </w:rPr>
-        <w:t>친구 관리 friend.js</w:t>
-      </w:r>
-    </w:p>
-    <w:p>
-      <w:pPr>
-        <w:pStyle w:val="a3"/>
-        <w:numPr>
-          <w:ilvl w:val="2"/>
-          <w:numId w:val="1"/>
-        </w:numPr>
-        <w:spacing w:line="240" w:lineRule="auto"/>
-        <w:ind w:leftChars="0"/>
-        <w:rPr>
-          <w:sz w:val="22"/>
-        </w:rPr>
-      </w:pPr>
-      <w:r>
-        <w:rPr>
-          <w:sz w:val="22"/>
-        </w:rPr>
-        <w:t>POST</w:t>
-      </w:r>
-    </w:p>
-    <w:p>
-      <w:pPr>
-        <w:pStyle w:val="a3"/>
-        <w:numPr>
-          <w:ilvl w:val="3"/>
-          <w:numId w:val="1"/>
-        </w:numPr>
-        <w:spacing w:line="240" w:lineRule="auto"/>
-        <w:ind w:leftChars="0"/>
-        <w:rPr>
-          <w:sz w:val="22"/>
-        </w:rPr>
-      </w:pPr>
-      <w:r>
-        <w:rPr>
-          <w:sz w:val="22"/>
-        </w:rPr>
-        <w:t>친구 추가 : /api/friend</w:t>
-      </w:r>
-    </w:p>
-    <w:p>
-      <w:pPr>
-        <w:pStyle w:val="a3"/>
-        <w:numPr>
-          <w:ilvl w:val="3"/>
-          <w:numId w:val="1"/>
-        </w:numPr>
-        <w:spacing w:line="240" w:lineRule="auto"/>
-        <w:ind w:leftChars="0"/>
-        <w:rPr>
-          <w:sz w:val="22"/>
-        </w:rPr>
-      </w:pPr>
-      <w:r>
-        <w:rPr>
-          <w:rFonts w:hint="eastAsia"/>
-          <w:sz w:val="22"/>
-        </w:rPr>
-        <w:t>친구 관계 추가 :</w:t>
-      </w:r>
-      <w:r>
-        <w:rPr>
-          <w:sz w:val="22"/>
-        </w:rPr>
-        <w:t xml:space="preserve"> </w:t>
-      </w:r>
-      <w:r>
-        <w:rPr>
-          <w:sz w:val="22"/>
-        </w:rPr>
-        <w:t>/api/friend/:midx/:friend</w:t>
-      </w:r>
-    </w:p>
-    <w:p>
-      <w:pPr>
-        <w:pStyle w:val="a3"/>
-        <w:numPr>
-          <w:ilvl w:val="2"/>
-          <w:numId w:val="1"/>
-        </w:numPr>
-        <w:spacing w:line="240" w:lineRule="auto"/>
-        <w:ind w:leftChars="0"/>
-        <w:rPr>
-          <w:sz w:val="22"/>
-        </w:rPr>
-      </w:pPr>
-      <w:r>
-        <w:rPr>
-          <w:sz w:val="22"/>
-        </w:rPr>
-        <w:t xml:space="preserve">GET </w:t>
-      </w:r>
-    </w:p>
-    <w:p>
-      <w:pPr>
-        <w:pStyle w:val="a3"/>
-        <w:numPr>
-          <w:ilvl w:val="3"/>
-          <w:numId w:val="1"/>
-        </w:numPr>
-        <w:spacing w:line="240" w:lineRule="auto"/>
-        <w:ind w:leftChars="0"/>
-        <w:rPr>
-          <w:sz w:val="22"/>
-        </w:rPr>
-      </w:pPr>
-      <w:r>
-        <w:rPr>
-          <w:rFonts w:hint="eastAsia"/>
-          <w:sz w:val="22"/>
-        </w:rPr>
-        <w:t xml:space="preserve">내 </w:t>
-      </w:r>
-      <w:r>
-        <w:rPr>
-          <w:sz w:val="22"/>
-        </w:rPr>
-        <w:t>친구 목록 : /api/friend/:midx</w:t>
-      </w:r>
-    </w:p>
-    <w:p>
-      <w:pPr>
-        <w:pStyle w:val="a3"/>
-        <w:numPr>
-          <w:ilvl w:val="3"/>
-          <w:numId w:val="1"/>
-        </w:numPr>
-        <w:spacing w:line="240" w:lineRule="auto"/>
-        <w:ind w:leftChars="0"/>
-        <w:rPr>
-          <w:sz w:val="22"/>
-        </w:rPr>
-      </w:pPr>
-      <w:r>
-        <w:rPr>
-          <w:rFonts w:hint="eastAsia"/>
-          <w:sz w:val="22"/>
-        </w:rPr>
-        <w:t>친구 관계 정보:</w:t>
-      </w:r>
-      <w:r>
-        <w:rPr>
-          <w:sz w:val="22"/>
-        </w:rPr>
-        <w:t xml:space="preserve"> </w:t>
-      </w:r>
-      <w:r>
-        <w:rPr>
-          <w:rFonts w:hint="eastAsia"/>
-          <w:sz w:val="22"/>
-        </w:rPr>
-        <w:t xml:space="preserve"> </w:t>
-      </w:r>
-      <w:r>
-        <w:rPr>
-          <w:sz w:val="22"/>
-        </w:rPr>
-        <w:t>/api/friend/:midx/:friend</w:t>
-      </w:r>
-    </w:p>
-    <w:p>
-      <w:pPr>
-        <w:pStyle w:val="a3"/>
-        <w:numPr>
-          <w:ilvl w:val="3"/>
-          <w:numId w:val="1"/>
-        </w:numPr>
-        <w:spacing w:line="240" w:lineRule="auto"/>
-        <w:ind w:leftChars="0"/>
-        <w:rPr>
-          <w:sz w:val="22"/>
-        </w:rPr>
-      </w:pPr>
-      <w:r>
-        <w:rPr>
-          <w:rFonts w:hint="eastAsia"/>
-          <w:sz w:val="22"/>
-        </w:rPr>
-        <w:t>친구 요청된 친구</w:t>
-      </w:r>
-      <w:r>
-        <w:rPr>
+        <w:t xml:space="preserve">채팅 </w:t>
+      </w:r>
+      <w:r>
+        <w:rPr>
+          <w:rFonts w:hint="eastAsia"/>
+          <w:sz w:val="22"/>
+        </w:rPr>
+        <w:t xml:space="preserve">글 </w:t>
+      </w:r>
+      <w:r>
+        <w:rPr>
+          <w:sz w:val="22"/>
+        </w:rPr>
+        <w:t>목록 : /api/chat</w:t>
+      </w:r>
+      <w:r>
+        <w:rPr>
+          <w:sz w:val="22"/>
+        </w:rPr>
+        <w:t>/</w:t>
+      </w:r>
+      <w:r>
+        <w:rPr>
+          <w:rFonts w:hint="eastAsia"/>
           <w:sz w:val="22"/>
         </w:rPr>
         <w:t>:</w:t>
       </w:r>
       <w:r>
         <w:rPr>
-          <w:rFonts w:hint="eastAsia"/>
-          <w:sz w:val="22"/>
-        </w:rPr>
-        <w:t xml:space="preserve"> </w:t>
-      </w:r>
-      <w:r>
-        <w:rPr>
-          <w:sz w:val="22"/>
-        </w:rPr>
-        <w:t>/api/friend-</w:t>
-      </w:r>
-      <w:r>
-        <w:rPr>
-          <w:rFonts w:hint="eastAsia"/>
-          <w:sz w:val="22"/>
-        </w:rPr>
-        <w:t>r</w:t>
-      </w:r>
-      <w:r>
-        <w:rPr>
-          <w:sz w:val="22"/>
-        </w:rPr>
-        <w:t>eceived</w:t>
-      </w:r>
-      <w:r>
-        <w:rPr>
-          <w:sz w:val="22"/>
-        </w:rPr>
-        <w:t>/:midx</w:t>
-      </w:r>
-    </w:p>
-    <w:p>
-      <w:pPr>
-        <w:pStyle w:val="a3"/>
-        <w:numPr>
-          <w:ilvl w:val="3"/>
-          <w:numId w:val="1"/>
-        </w:numPr>
-        <w:spacing w:line="240" w:lineRule="auto"/>
-        <w:ind w:leftChars="0"/>
-        <w:rPr>
-          <w:sz w:val="22"/>
-        </w:rPr>
-      </w:pPr>
-      <w:r>
-        <w:rPr>
-          <w:rFonts w:hint="eastAsia"/>
-          <w:sz w:val="22"/>
-        </w:rPr>
-        <w:t>내가 요청한 친구:</w:t>
-      </w:r>
-      <w:r>
-        <w:rPr>
-          <w:sz w:val="22"/>
-        </w:rPr>
-        <w:t xml:space="preserve"> /</w:t>
-      </w:r>
-      <w:r>
-        <w:rPr>
-          <w:rFonts w:hint="eastAsia"/>
-          <w:sz w:val="22"/>
-        </w:rPr>
-        <w:t>a</w:t>
-      </w:r>
-      <w:r>
-        <w:rPr>
-          <w:sz w:val="22"/>
-        </w:rPr>
-        <w:t>pi/friend0send/:midx</w:t>
-      </w:r>
-    </w:p>
-    <w:p>
-      <w:pPr>
-        <w:pStyle w:val="a3"/>
-        <w:numPr>
-          <w:ilvl w:val="2"/>
-          <w:numId w:val="1"/>
-        </w:numPr>
-        <w:spacing w:line="240" w:lineRule="auto"/>
-        <w:ind w:leftChars="0"/>
-        <w:rPr>
-          <w:sz w:val="22"/>
-        </w:rPr>
-      </w:pPr>
-      <w:r>
-        <w:rPr>
-          <w:sz w:val="22"/>
-        </w:rPr>
-        <w:t>* DELETE</w:t>
-      </w:r>
-      <w:r>
-        <w:rPr>
-          <w:sz w:val="22"/>
-        </w:rPr>
-        <w:tab/>
-      </w:r>
-    </w:p>
-    <w:p>
-      <w:pPr>
-        <w:pStyle w:val="a3"/>
-        <w:numPr>
-          <w:ilvl w:val="3"/>
-          <w:numId w:val="1"/>
-        </w:numPr>
-        <w:spacing w:line="240" w:lineRule="auto"/>
-        <w:ind w:leftChars="0"/>
-        <w:rPr>
-          <w:sz w:val="22"/>
-        </w:rPr>
-      </w:pPr>
-      <w:r>
-        <w:rPr>
-          <w:sz w:val="22"/>
-        </w:rPr>
-        <w:t>친구 삭제 : /api/friend/:midx/:friend</w:t>
-      </w:r>
-    </w:p>
-    <w:p>
-      <w:pPr>
-        <w:pStyle w:val="a3"/>
-        <w:numPr>
-          <w:ilvl w:val="3"/>
-          <w:numId w:val="1"/>
-        </w:numPr>
-        <w:spacing w:line="240" w:lineRule="auto"/>
-        <w:ind w:leftChars="0"/>
-        <w:rPr>
-          <w:sz w:val="22"/>
-        </w:rPr>
-      </w:pPr>
-      <w:r>
-        <w:rPr>
-          <w:rFonts w:hint="eastAsia"/>
-          <w:sz w:val="22"/>
-        </w:rPr>
-        <w:t>친구 요청 취소:</w:t>
-      </w:r>
-      <w:r>
-        <w:rPr>
-          <w:sz w:val="22"/>
-        </w:rPr>
-        <w:t xml:space="preserve"> </w:t>
-      </w:r>
-      <w:r>
-        <w:rPr>
-          <w:sz w:val="22"/>
-        </w:rPr>
-        <w:t>/api/friend-cancel/:midx/:friend</w:t>
-      </w:r>
-    </w:p>
-    <w:p>
-      <w:pPr>
-        <w:pStyle w:val="a3"/>
-        <w:numPr>
-          <w:ilvl w:val="2"/>
-          <w:numId w:val="1"/>
-        </w:numPr>
-        <w:spacing w:line="240" w:lineRule="auto"/>
-        <w:ind w:leftChars="0"/>
-        <w:rPr>
-          <w:sz w:val="22"/>
-        </w:rPr>
-      </w:pPr>
-      <w:r>
-        <w:rPr>
-          <w:sz w:val="22"/>
-        </w:rPr>
-        <w:t>PUT</w:t>
-      </w:r>
-    </w:p>
-    <w:p>
-      <w:pPr>
-        <w:pStyle w:val="a3"/>
-        <w:numPr>
-          <w:ilvl w:val="3"/>
-          <w:numId w:val="1"/>
-        </w:numPr>
-        <w:spacing w:line="240" w:lineRule="auto"/>
-        <w:ind w:leftChars="0"/>
-        <w:rPr>
-          <w:sz w:val="22"/>
-        </w:rPr>
-      </w:pPr>
-      <w:r>
-        <w:rPr>
-          <w:sz w:val="22"/>
-        </w:rPr>
-        <w:t>즐겨 찾기 설정 : /api/friend/favorite/:midx/:friend</w:t>
-      </w:r>
-    </w:p>
-    <w:p>
-      <w:pPr>
-        <w:pStyle w:val="a3"/>
-        <w:numPr>
-          <w:ilvl w:val="1"/>
-          <w:numId w:val="1"/>
-        </w:numPr>
-        <w:spacing w:line="240" w:lineRule="auto"/>
-        <w:ind w:leftChars="0"/>
-        <w:rPr>
-          <w:sz w:val="22"/>
-        </w:rPr>
-      </w:pPr>
-      <w:r>
-        <w:rPr>
-          <w:sz w:val="22"/>
-        </w:rPr>
-        <w:t>그룹 관리 chatting_group.js</w:t>
-      </w:r>
-    </w:p>
-    <w:p>
-      <w:pPr>
-        <w:pStyle w:val="a3"/>
-        <w:numPr>
-          <w:ilvl w:val="2"/>
-          <w:numId w:val="1"/>
-        </w:numPr>
-        <w:spacing w:line="240" w:lineRule="auto"/>
-        <w:ind w:leftChars="0"/>
-        <w:rPr>
-          <w:sz w:val="22"/>
-        </w:rPr>
-      </w:pPr>
-      <w:r>
-        <w:rPr>
-          <w:sz w:val="22"/>
-        </w:rPr>
-        <w:t>POST</w:t>
-      </w:r>
-    </w:p>
-    <w:p>
-      <w:pPr>
-        <w:pStyle w:val="a3"/>
-        <w:numPr>
-          <w:ilvl w:val="3"/>
-          <w:numId w:val="1"/>
-        </w:numPr>
-        <w:spacing w:line="240" w:lineRule="auto"/>
-        <w:ind w:leftChars="0"/>
-        <w:rPr>
-          <w:sz w:val="22"/>
-        </w:rPr>
-      </w:pPr>
-      <w:r>
-        <w:rPr>
-          <w:rFonts w:hint="eastAsia"/>
-          <w:sz w:val="22"/>
-        </w:rPr>
-        <w:t xml:space="preserve">지도에서 </w:t>
-      </w:r>
-      <w:r>
-        <w:rPr>
-          <w:sz w:val="22"/>
-        </w:rPr>
-        <w:t>채팅방 검색 : /api/search-group</w:t>
-      </w:r>
-      <w:r>
-        <w:rPr>
-          <w:sz w:val="22"/>
-        </w:rPr>
-        <w:t>?</w:t>
-      </w:r>
-      <w:r>
-        <w:rPr>
-          <w:rFonts w:hint="eastAsia"/>
-          <w:sz w:val="22"/>
-        </w:rPr>
-        <w:t>n</w:t>
-      </w:r>
-      <w:r>
-        <w:rPr>
-          <w:sz w:val="22"/>
-        </w:rPr>
-        <w:t>ame=</w:t>
-      </w:r>
-    </w:p>
-    <w:p>
-      <w:pPr>
-        <w:pStyle w:val="a3"/>
-        <w:numPr>
-          <w:ilvl w:val="3"/>
-          <w:numId w:val="1"/>
-        </w:numPr>
-        <w:spacing w:line="240" w:lineRule="auto"/>
-        <w:ind w:leftChars="0"/>
-        <w:rPr>
-          <w:sz w:val="22"/>
-        </w:rPr>
-      </w:pPr>
-      <w:r>
-        <w:rPr>
-          <w:rFonts w:hint="eastAsia"/>
-          <w:sz w:val="22"/>
-        </w:rPr>
-        <w:t xml:space="preserve">지도에서 </w:t>
-      </w:r>
-      <w:r>
-        <w:rPr>
-          <w:sz w:val="22"/>
-        </w:rPr>
-        <w:t>채팅방 검색</w:t>
-      </w:r>
-      <w:r>
-        <w:rPr>
-          <w:rFonts w:hint="eastAsia"/>
-          <w:sz w:val="22"/>
-        </w:rPr>
-        <w:t xml:space="preserve"> </w:t>
-      </w:r>
-      <w:r>
-        <w:rPr>
-          <w:sz w:val="22"/>
-        </w:rPr>
-        <w:t>(</w:t>
-      </w:r>
-      <w:r>
-        <w:rPr>
-          <w:rFonts w:hint="eastAsia"/>
-          <w:sz w:val="22"/>
-        </w:rPr>
-        <w:t>범위)</w:t>
-      </w:r>
-      <w:r>
-        <w:rPr>
-          <w:sz w:val="22"/>
-        </w:rPr>
-        <w:t xml:space="preserve"> : /api/search-group</w:t>
-      </w:r>
-      <w:r>
-        <w:rPr>
-          <w:sz w:val="22"/>
-        </w:rPr>
-        <w:t>/:place</w:t>
-      </w:r>
-      <w:r>
-        <w:rPr>
-          <w:sz w:val="22"/>
-        </w:rPr>
-        <w:t>/:</w:t>
-      </w:r>
-      <w:r>
-        <w:rPr>
-          <w:rFonts w:hint="eastAsia"/>
-          <w:sz w:val="22"/>
-        </w:rPr>
-        <w:t>l</w:t>
-      </w:r>
-      <w:r>
-        <w:rPr>
-          <w:sz w:val="22"/>
-        </w:rPr>
-        <w:t>at/:lng</w:t>
-      </w:r>
-    </w:p>
-    <w:p>
-      <w:pPr>
-        <w:pStyle w:val="a3"/>
-        <w:numPr>
-          <w:ilvl w:val="3"/>
-          <w:numId w:val="1"/>
-        </w:numPr>
-        <w:spacing w:line="240" w:lineRule="auto"/>
-        <w:ind w:leftChars="0"/>
-        <w:rPr>
-          <w:sz w:val="22"/>
-        </w:rPr>
-      </w:pPr>
-      <w:r>
-        <w:rPr>
-          <w:sz w:val="22"/>
-        </w:rPr>
-        <w:t>새 그룹 생성 : /api/group</w:t>
-      </w:r>
-    </w:p>
-    <w:p>
-      <w:pPr>
-        <w:pStyle w:val="a3"/>
-        <w:numPr>
-          <w:ilvl w:val="3"/>
-          <w:numId w:val="1"/>
-        </w:numPr>
-        <w:spacing w:line="240" w:lineRule="auto"/>
-        <w:ind w:leftChars="0"/>
-        <w:rPr>
-          <w:sz w:val="22"/>
-        </w:rPr>
-      </w:pPr>
-      <w:r>
-        <w:rPr>
-          <w:sz w:val="22"/>
-        </w:rPr>
-        <w:t xml:space="preserve">그룹 </w:t>
-      </w:r>
-      <w:r>
-        <w:rPr>
-          <w:sz w:val="22"/>
-        </w:rPr>
-        <w:t>참여 : /api/participant</w:t>
-      </w:r>
-      <w:r>
-        <w:rPr>
-          <w:sz w:val="22"/>
-        </w:rPr>
-        <w:t>/</w:t>
-      </w:r>
-      <w:r>
-        <w:rPr>
-          <w:rFonts w:hint="eastAsia"/>
-          <w:sz w:val="22"/>
-        </w:rPr>
-        <w:t>:</w:t>
-      </w:r>
-      <w:r>
-        <w:rPr>
-          <w:sz w:val="22"/>
-        </w:rPr>
-        <w:t>midx/:cgidx</w:t>
-      </w:r>
-    </w:p>
-    <w:p>
-      <w:pPr>
-        <w:pStyle w:val="a3"/>
-        <w:numPr>
-          <w:ilvl w:val="2"/>
-          <w:numId w:val="1"/>
-        </w:numPr>
-        <w:spacing w:line="240" w:lineRule="auto"/>
-        <w:ind w:leftChars="0"/>
-        <w:rPr>
-          <w:sz w:val="22"/>
-        </w:rPr>
-      </w:pPr>
-      <w:r>
-        <w:rPr>
-          <w:sz w:val="22"/>
-        </w:rPr>
-        <w:t xml:space="preserve">GET   </w:t>
-      </w:r>
-    </w:p>
-    <w:p>
-      <w:pPr>
-        <w:pStyle w:val="a3"/>
-        <w:numPr>
-          <w:ilvl w:val="3"/>
-          <w:numId w:val="1"/>
-        </w:numPr>
-        <w:spacing w:line="240" w:lineRule="auto"/>
-        <w:ind w:leftChars="0"/>
-        <w:rPr>
-          <w:sz w:val="22"/>
-        </w:rPr>
-      </w:pPr>
-      <w:r>
-        <w:rPr>
-          <w:rFonts w:hint="eastAsia"/>
-          <w:sz w:val="22"/>
-        </w:rPr>
-        <w:t xml:space="preserve">내 </w:t>
-      </w:r>
-      <w:r>
-        <w:rPr>
-          <w:sz w:val="22"/>
-        </w:rPr>
-        <w:t>그룹</w:t>
-      </w:r>
-      <w:r>
-        <w:rPr>
-          <w:rFonts w:hint="eastAsia"/>
-          <w:sz w:val="22"/>
-        </w:rPr>
-        <w:t xml:space="preserve"> </w:t>
-      </w:r>
-      <w:r>
-        <w:rPr>
-          <w:sz w:val="22"/>
-        </w:rPr>
-        <w:t>목록 : /api/group/:midx</w:t>
-      </w:r>
-      <w:r>
-        <w:rPr>
-          <w:sz w:val="22"/>
-        </w:rPr>
-        <w:t>/:</w:t>
-      </w:r>
-      <w:r>
-        <w:rPr>
-          <w:rFonts w:hint="eastAsia"/>
-          <w:sz w:val="22"/>
-        </w:rPr>
-        <w:t>r</w:t>
-      </w:r>
-      <w:r>
-        <w:rPr>
-          <w:sz w:val="22"/>
-        </w:rPr>
-        <w:t>equest</w:t>
-      </w:r>
-    </w:p>
-    <w:p>
-      <w:pPr>
-        <w:pStyle w:val="a3"/>
-        <w:numPr>
-          <w:ilvl w:val="3"/>
-          <w:numId w:val="1"/>
-        </w:numPr>
-        <w:spacing w:line="240" w:lineRule="auto"/>
-        <w:ind w:leftChars="0"/>
-        <w:rPr>
-          <w:sz w:val="22"/>
-        </w:rPr>
-      </w:pPr>
-      <w:r>
-        <w:rPr>
-          <w:sz w:val="22"/>
-        </w:rPr>
-        <w:lastRenderedPageBreak/>
-        <w:t>참여자 목록 : /api/</w:t>
-      </w:r>
-      <w:r>
-        <w:rPr>
-          <w:sz w:val="22"/>
-        </w:rPr>
-        <w:t>group-</w:t>
-      </w:r>
-      <w:r>
-        <w:rPr>
-          <w:sz w:val="22"/>
-        </w:rPr>
-        <w:t>participant</w:t>
-      </w:r>
-      <w:r>
-        <w:rPr>
-          <w:sz w:val="22"/>
-        </w:rPr>
-        <w:t>/:</w:t>
-      </w:r>
-      <w:r>
-        <w:rPr>
-          <w:rFonts w:hint="eastAsia"/>
-          <w:sz w:val="22"/>
-        </w:rPr>
-        <w:t>c</w:t>
-      </w:r>
-      <w:r>
-        <w:rPr>
-          <w:sz w:val="22"/>
-        </w:rPr>
-        <w:t>gidx</w:t>
-      </w:r>
-    </w:p>
-    <w:p>
-      <w:pPr>
-        <w:pStyle w:val="a3"/>
-        <w:numPr>
-          <w:ilvl w:val="3"/>
-          <w:numId w:val="1"/>
-        </w:numPr>
-        <w:spacing w:line="240" w:lineRule="auto"/>
-        <w:ind w:leftChars="0"/>
-        <w:rPr>
-          <w:sz w:val="22"/>
-        </w:rPr>
-      </w:pPr>
-      <w:r>
-        <w:rPr>
-          <w:rFonts w:hint="eastAsia"/>
-          <w:sz w:val="22"/>
-        </w:rPr>
-        <w:t xml:space="preserve">그룹 정보 </w:t>
-      </w:r>
-      <w:r>
-        <w:rPr>
-          <w:sz w:val="22"/>
-        </w:rPr>
-        <w:t>: /api/group</w:t>
-      </w:r>
-      <w:r>
-        <w:rPr>
-          <w:rFonts w:hint="eastAsia"/>
-          <w:sz w:val="22"/>
-        </w:rPr>
-        <w:t>-info</w:t>
-      </w:r>
-      <w:r>
-        <w:rPr>
-          <w:sz w:val="22"/>
-        </w:rPr>
-        <w:t>/:cgdix</w:t>
-      </w:r>
-    </w:p>
-    <w:p>
-      <w:pPr>
-        <w:pStyle w:val="a3"/>
-        <w:numPr>
-          <w:ilvl w:val="3"/>
-          <w:numId w:val="1"/>
-        </w:numPr>
-        <w:spacing w:line="240" w:lineRule="auto"/>
-        <w:ind w:leftChars="0"/>
-        <w:rPr>
-          <w:sz w:val="22"/>
-        </w:rPr>
-      </w:pPr>
-      <w:r>
-        <w:rPr>
-          <w:rFonts w:hint="eastAsia"/>
-          <w:sz w:val="22"/>
-        </w:rPr>
-        <w:t>그룹과 멤버의 관계</w:t>
-      </w:r>
-      <w:r>
-        <w:rPr>
-          <w:sz w:val="22"/>
-        </w:rPr>
-        <w:t xml:space="preserve"> : /</w:t>
-      </w:r>
-      <w:r>
-        <w:rPr>
-          <w:rFonts w:hint="eastAsia"/>
-          <w:sz w:val="22"/>
-        </w:rPr>
-        <w:t>a</w:t>
-      </w:r>
-      <w:r>
-        <w:rPr>
-          <w:sz w:val="22"/>
-        </w:rPr>
-        <w:t>pi/group-</w:t>
-      </w:r>
-      <w:r>
-        <w:rPr>
-          <w:sz w:val="22"/>
-        </w:rPr>
-        <w:t>participant/</w:t>
-      </w:r>
-      <w:r>
-        <w:rPr>
-          <w:sz w:val="22"/>
-        </w:rPr>
-        <w:t>relation</w:t>
-      </w:r>
-      <w:r>
-        <w:rPr>
-          <w:sz w:val="22"/>
-        </w:rPr>
-        <w:t>/:midx/:cgidx</w:t>
-      </w:r>
-    </w:p>
-    <w:p>
-      <w:pPr>
-        <w:pStyle w:val="a3"/>
-        <w:numPr>
-          <w:ilvl w:val="2"/>
-          <w:numId w:val="1"/>
-        </w:numPr>
-        <w:spacing w:line="240" w:lineRule="auto"/>
-        <w:ind w:leftChars="0"/>
-        <w:rPr>
-          <w:sz w:val="22"/>
-        </w:rPr>
-      </w:pPr>
-      <w:r>
-        <w:rPr>
-          <w:sz w:val="22"/>
-        </w:rPr>
-        <w:t>DELETE</w:t>
-      </w:r>
-    </w:p>
-    <w:p>
-      <w:pPr>
-        <w:pStyle w:val="a3"/>
-        <w:numPr>
-          <w:ilvl w:val="3"/>
-          <w:numId w:val="1"/>
-        </w:numPr>
-        <w:spacing w:line="240" w:lineRule="auto"/>
-        <w:ind w:leftChars="0"/>
-        <w:rPr>
-          <w:sz w:val="22"/>
-        </w:rPr>
-      </w:pPr>
-      <w:r>
-        <w:rPr>
-          <w:sz w:val="22"/>
-        </w:rPr>
-        <w:t>그룹 삭제 : /api/group</w:t>
-      </w:r>
-      <w:r>
-        <w:rPr>
-          <w:sz w:val="22"/>
-        </w:rPr>
-        <w:t>/</w:t>
-      </w:r>
-      <w:r>
-        <w:rPr>
-          <w:rFonts w:hint="eastAsia"/>
-          <w:sz w:val="22"/>
-        </w:rPr>
-        <w:t>:c</w:t>
-      </w:r>
-      <w:r>
-        <w:rPr>
-          <w:sz w:val="22"/>
-        </w:rPr>
-        <w:t>gidx</w:t>
-      </w:r>
-    </w:p>
-    <w:p>
-      <w:pPr>
-        <w:pStyle w:val="a3"/>
-        <w:numPr>
-          <w:ilvl w:val="3"/>
-          <w:numId w:val="1"/>
-        </w:numPr>
-        <w:spacing w:line="240" w:lineRule="auto"/>
-        <w:ind w:leftChars="0"/>
-        <w:rPr>
-          <w:sz w:val="22"/>
-        </w:rPr>
-      </w:pPr>
-      <w:r>
-        <w:rPr>
-          <w:rFonts w:hint="eastAsia"/>
-          <w:sz w:val="22"/>
-        </w:rPr>
-        <w:t>그</w:t>
-      </w:r>
-      <w:r>
-        <w:rPr>
-          <w:rFonts w:hint="eastAsia"/>
-          <w:sz w:val="22"/>
-        </w:rPr>
-        <w:t>룹 참여자 삭제</w:t>
-      </w:r>
-      <w:r>
-        <w:rPr>
-          <w:sz w:val="22"/>
-        </w:rPr>
-        <w:t xml:space="preserve"> : /api/</w:t>
-      </w:r>
-      <w:r>
-        <w:rPr>
-          <w:rFonts w:hint="eastAsia"/>
-          <w:sz w:val="22"/>
-        </w:rPr>
-        <w:t>g</w:t>
-      </w:r>
-      <w:r>
-        <w:rPr>
-          <w:sz w:val="22"/>
-        </w:rPr>
-        <w:t>roup-</w:t>
-      </w:r>
-      <w:r>
-        <w:rPr>
-          <w:sz w:val="22"/>
-        </w:rPr>
-        <w:t>participant</w:t>
-      </w:r>
-    </w:p>
-    <w:p>
-      <w:pPr>
-        <w:pStyle w:val="a3"/>
-        <w:numPr>
-          <w:ilvl w:val="2"/>
-          <w:numId w:val="1"/>
-        </w:numPr>
-        <w:spacing w:line="240" w:lineRule="auto"/>
-        <w:ind w:leftChars="0"/>
-        <w:rPr>
-          <w:sz w:val="22"/>
-        </w:rPr>
-      </w:pPr>
-      <w:r>
-        <w:rPr>
-          <w:sz w:val="22"/>
-        </w:rPr>
-        <w:t>PUT</w:t>
-      </w:r>
-    </w:p>
-    <w:p>
-      <w:pPr>
-        <w:pStyle w:val="a3"/>
-        <w:numPr>
-          <w:ilvl w:val="3"/>
-          <w:numId w:val="1"/>
-        </w:numPr>
-        <w:spacing w:line="240" w:lineRule="auto"/>
-        <w:ind w:leftChars="0"/>
-        <w:rPr>
-          <w:sz w:val="22"/>
-        </w:rPr>
-      </w:pPr>
-      <w:r>
-        <w:rPr>
-          <w:sz w:val="22"/>
-        </w:rPr>
-        <w:t xml:space="preserve">그룹 </w:t>
-      </w:r>
-      <w:r>
-        <w:rPr>
-          <w:rFonts w:hint="eastAsia"/>
-          <w:sz w:val="22"/>
-        </w:rPr>
-        <w:t xml:space="preserve">정보 </w:t>
-      </w:r>
-      <w:r>
-        <w:rPr>
-          <w:sz w:val="22"/>
-        </w:rPr>
-        <w:t>수정 : /api/group</w:t>
-      </w:r>
-      <w:r>
-        <w:rPr>
-          <w:sz w:val="22"/>
-        </w:rPr>
-        <w:t>-info</w:t>
-      </w:r>
-      <w:r>
-        <w:rPr>
-          <w:sz w:val="22"/>
-        </w:rPr>
-        <w:t>/</w:t>
-      </w:r>
-      <w:r>
-        <w:rPr>
-          <w:rFonts w:hint="eastAsia"/>
-          <w:sz w:val="22"/>
-        </w:rPr>
-        <w:t>:</w:t>
-      </w:r>
-      <w:r>
-        <w:rPr>
-          <w:sz w:val="22"/>
-        </w:rPr>
-        <w:t>idx</w:t>
-      </w:r>
-    </w:p>
-    <w:p>
-      <w:pPr>
-        <w:pStyle w:val="a3"/>
-        <w:numPr>
-          <w:ilvl w:val="3"/>
-          <w:numId w:val="1"/>
-        </w:numPr>
-        <w:spacing w:line="240" w:lineRule="auto"/>
-        <w:ind w:leftChars="0"/>
-        <w:rPr>
-          <w:sz w:val="22"/>
-        </w:rPr>
-      </w:pPr>
-      <w:r>
-        <w:rPr>
-          <w:sz w:val="22"/>
-        </w:rPr>
-        <w:t>참여</w:t>
-      </w:r>
-      <w:r>
-        <w:rPr>
-          <w:rFonts w:hint="eastAsia"/>
-          <w:sz w:val="22"/>
-        </w:rPr>
-        <w:t xml:space="preserve">자 </w:t>
-      </w:r>
-      <w:r>
-        <w:rPr>
-          <w:sz w:val="22"/>
-        </w:rPr>
-        <w:t>권한</w:t>
-      </w:r>
-      <w:r>
-        <w:rPr>
-          <w:rFonts w:hint="eastAsia"/>
-          <w:sz w:val="22"/>
-        </w:rPr>
-        <w:t xml:space="preserve"> </w:t>
-      </w:r>
-      <w:r>
-        <w:rPr>
-          <w:sz w:val="22"/>
-        </w:rPr>
-        <w:t>수정</w:t>
-      </w:r>
-      <w:r>
-        <w:rPr>
-          <w:sz w:val="22"/>
-        </w:rPr>
-        <w:t xml:space="preserve">: </w:t>
-      </w:r>
-      <w:r>
-        <w:rPr>
-          <w:sz w:val="22"/>
-        </w:rPr>
-        <w:t>/api/</w:t>
-      </w:r>
-      <w:r>
-        <w:rPr>
-          <w:rFonts w:hint="eastAsia"/>
-          <w:sz w:val="22"/>
-        </w:rPr>
-        <w:t xml:space="preserve"> </w:t>
-      </w:r>
-      <w:r>
-        <w:rPr>
-          <w:rFonts w:hint="eastAsia"/>
-          <w:sz w:val="22"/>
-        </w:rPr>
-        <w:t>participant</w:t>
-      </w:r>
-      <w:r>
-        <w:rPr>
-          <w:sz w:val="22"/>
-        </w:rPr>
-        <w:t xml:space="preserve"> </w:t>
-      </w:r>
-      <w:r>
-        <w:rPr>
-          <w:sz w:val="22"/>
-        </w:rPr>
-        <w:t>-auth/:midx/:cgidx</w:t>
-      </w:r>
-    </w:p>
-    <w:p>
-      <w:pPr>
-        <w:pStyle w:val="a3"/>
-        <w:numPr>
-          <w:ilvl w:val="3"/>
-          <w:numId w:val="1"/>
-        </w:numPr>
-        <w:spacing w:line="240" w:lineRule="auto"/>
-        <w:ind w:leftChars="0"/>
-        <w:rPr>
-          <w:sz w:val="22"/>
-        </w:rPr>
-      </w:pPr>
-      <w:r>
-        <w:rPr>
-          <w:rFonts w:hint="eastAsia"/>
-          <w:sz w:val="22"/>
-        </w:rPr>
-        <w:t>그룹 요청 상태 수정 :</w:t>
-      </w:r>
-      <w:r>
-        <w:rPr>
-          <w:sz w:val="22"/>
-        </w:rPr>
-        <w:t xml:space="preserve"> </w:t>
-      </w:r>
-      <w:r>
-        <w:rPr>
-          <w:sz w:val="22"/>
-        </w:rPr>
-        <w:t>/api/</w:t>
-      </w:r>
-      <w:r>
-        <w:rPr>
-          <w:rFonts w:hint="eastAsia"/>
-          <w:sz w:val="22"/>
-        </w:rPr>
-        <w:t xml:space="preserve"> </w:t>
-      </w:r>
-      <w:r>
-        <w:rPr>
-          <w:rFonts w:hint="eastAsia"/>
-          <w:sz w:val="22"/>
-        </w:rPr>
-        <w:t>participant</w:t>
-      </w:r>
-      <w:r>
-        <w:rPr>
-          <w:sz w:val="22"/>
-        </w:rPr>
-        <w:t xml:space="preserve"> </w:t>
-      </w:r>
-      <w:r>
-        <w:rPr>
-          <w:sz w:val="22"/>
-        </w:rPr>
-        <w:t>-request/:midx/:cgidx</w:t>
-      </w:r>
-    </w:p>
-    <w:p>
-      <w:pPr>
-        <w:pStyle w:val="a3"/>
-        <w:numPr>
-          <w:ilvl w:val="1"/>
-          <w:numId w:val="1"/>
-        </w:numPr>
-        <w:spacing w:line="240" w:lineRule="auto"/>
-        <w:ind w:leftChars="0"/>
-        <w:rPr>
-          <w:sz w:val="22"/>
-        </w:rPr>
-      </w:pPr>
-      <w:r>
-        <w:rPr>
-          <w:sz w:val="22"/>
-        </w:rPr>
-        <w:t>채팅 관리 chat.js</w:t>
-      </w:r>
-    </w:p>
-    <w:p>
-      <w:pPr>
-        <w:pStyle w:val="a3"/>
-        <w:numPr>
-          <w:ilvl w:val="2"/>
-          <w:numId w:val="1"/>
-        </w:numPr>
-        <w:spacing w:line="240" w:lineRule="auto"/>
-        <w:ind w:leftChars="0"/>
-        <w:rPr>
-          <w:sz w:val="22"/>
-        </w:rPr>
-      </w:pPr>
-      <w:r>
-        <w:rPr>
-          <w:sz w:val="22"/>
-        </w:rPr>
-        <w:t xml:space="preserve">POST </w:t>
+          <w:sz w:val="22"/>
+        </w:rPr>
+        <w:t>cgidx</w:t>
       </w:r>
       <w:bookmarkStart w:id="0" w:name="_GoBack"/>
       <w:bookmarkEnd w:id="0"/>
@@ -2526,310 +3263,9 @@
         <w:rPr>
           <w:sz w:val="22"/>
         </w:rPr>
-        <w:t>채팅 입력 : /api/chat</w:t>
-      </w:r>
-      <w:r>
-        <w:rPr>
-          <w:sz w:val="22"/>
-        </w:rPr>
-        <w:t>/:midx/:cgidx</w:t>
-      </w:r>
-    </w:p>
-    <w:p>
-      <w:pPr>
-        <w:pStyle w:val="a3"/>
-        <w:numPr>
-          <w:ilvl w:val="3"/>
-          <w:numId w:val="1"/>
-        </w:numPr>
-        <w:spacing w:line="240" w:lineRule="auto"/>
-        <w:ind w:leftChars="0"/>
-        <w:rPr>
-          <w:sz w:val="22"/>
-        </w:rPr>
-      </w:pPr>
-      <w:r>
-        <w:rPr>
-          <w:sz w:val="22"/>
-        </w:rPr>
-        <w:t>푸시</w:t>
-      </w:r>
-      <w:r>
-        <w:rPr>
-          <w:rFonts w:hint="eastAsia"/>
-          <w:sz w:val="22"/>
-        </w:rPr>
-        <w:t xml:space="preserve"> 생성</w:t>
-      </w:r>
-      <w:r>
-        <w:rPr>
-          <w:sz w:val="22"/>
-        </w:rPr>
-        <w:t xml:space="preserve"> : /</w:t>
-      </w:r>
-      <w:r>
-        <w:rPr>
-          <w:rFonts w:hint="eastAsia"/>
-          <w:sz w:val="22"/>
-        </w:rPr>
-        <w:t>a</w:t>
-      </w:r>
-      <w:r>
-        <w:rPr>
-          <w:sz w:val="22"/>
-        </w:rPr>
-        <w:t>pi/push/:cgidx/:category</w:t>
-      </w:r>
-    </w:p>
-    <w:p>
-      <w:pPr>
-        <w:pStyle w:val="a3"/>
-        <w:numPr>
-          <w:ilvl w:val="2"/>
-          <w:numId w:val="1"/>
-        </w:numPr>
-        <w:spacing w:line="240" w:lineRule="auto"/>
-        <w:ind w:leftChars="0"/>
-        <w:rPr>
-          <w:sz w:val="22"/>
-        </w:rPr>
-      </w:pPr>
-      <w:r>
-        <w:rPr>
-          <w:sz w:val="22"/>
-        </w:rPr>
-        <w:t>DELETE</w:t>
-      </w:r>
-    </w:p>
-    <w:p>
-      <w:pPr>
-        <w:pStyle w:val="a3"/>
-        <w:numPr>
-          <w:ilvl w:val="2"/>
-          <w:numId w:val="1"/>
-        </w:numPr>
-        <w:spacing w:line="240" w:lineRule="auto"/>
-        <w:ind w:leftChars="0"/>
-        <w:rPr>
-          <w:sz w:val="22"/>
-        </w:rPr>
-      </w:pPr>
-      <w:r>
-        <w:rPr>
-          <w:sz w:val="22"/>
-        </w:rPr>
-        <w:t>PUT</w:t>
-      </w:r>
-    </w:p>
-    <w:p>
-      <w:pPr>
-        <w:pStyle w:val="a3"/>
-        <w:numPr>
-          <w:ilvl w:val="3"/>
-          <w:numId w:val="1"/>
-        </w:numPr>
-        <w:spacing w:line="240" w:lineRule="auto"/>
-        <w:ind w:leftChars="0"/>
-        <w:rPr>
-          <w:sz w:val="22"/>
-        </w:rPr>
-      </w:pPr>
-      <w:r>
-        <w:rPr>
-          <w:sz w:val="22"/>
-        </w:rPr>
-        <w:t xml:space="preserve">채팅 </w:t>
-      </w:r>
-      <w:r>
-        <w:rPr>
-          <w:rFonts w:hint="eastAsia"/>
-          <w:sz w:val="22"/>
-        </w:rPr>
-        <w:t>카테고리 변경</w:t>
-      </w:r>
-      <w:r>
-        <w:rPr>
-          <w:sz w:val="22"/>
-        </w:rPr>
-        <w:t xml:space="preserve"> : /</w:t>
-      </w:r>
-      <w:r>
-        <w:rPr>
-          <w:rFonts w:hint="eastAsia"/>
-          <w:sz w:val="22"/>
-        </w:rPr>
-        <w:t>a</w:t>
-      </w:r>
-      <w:r>
-        <w:rPr>
-          <w:sz w:val="22"/>
-        </w:rPr>
-        <w:t>pi/chat/:</w:t>
-      </w:r>
-      <w:r>
-        <w:rPr>
-          <w:rFonts w:hint="eastAsia"/>
-          <w:sz w:val="22"/>
-        </w:rPr>
-        <w:t>c</w:t>
-      </w:r>
-      <w:r>
-        <w:rPr>
-          <w:sz w:val="22"/>
-        </w:rPr>
-        <w:t>ategory</w:t>
-      </w:r>
-    </w:p>
-    <w:p>
-      <w:pPr>
-        <w:pStyle w:val="a3"/>
-        <w:numPr>
-          <w:ilvl w:val="3"/>
-          <w:numId w:val="1"/>
-        </w:numPr>
-        <w:spacing w:line="240" w:lineRule="auto"/>
-        <w:ind w:leftChars="0"/>
-        <w:rPr>
-          <w:sz w:val="22"/>
-        </w:rPr>
-      </w:pPr>
-      <w:r>
-        <w:rPr>
-          <w:sz w:val="22"/>
-        </w:rPr>
-        <w:t>푸시</w:t>
-      </w:r>
-      <w:r>
-        <w:rPr>
-          <w:rFonts w:hint="eastAsia"/>
-          <w:sz w:val="22"/>
-        </w:rPr>
-        <w:t xml:space="preserve"> 변경</w:t>
-      </w:r>
-      <w:r>
-        <w:rPr>
-          <w:sz w:val="22"/>
-        </w:rPr>
-        <w:t xml:space="preserve"> : /</w:t>
-      </w:r>
-      <w:r>
-        <w:rPr>
-          <w:rFonts w:hint="eastAsia"/>
-          <w:sz w:val="22"/>
-        </w:rPr>
-        <w:t>a</w:t>
-      </w:r>
-      <w:r>
-        <w:rPr>
-          <w:sz w:val="22"/>
-        </w:rPr>
-        <w:t>pi/push/:cgidx/:category</w:t>
-      </w:r>
-    </w:p>
-    <w:p>
-      <w:pPr>
-        <w:pStyle w:val="a3"/>
-        <w:numPr>
-          <w:ilvl w:val="2"/>
-          <w:numId w:val="1"/>
-        </w:numPr>
-        <w:spacing w:line="240" w:lineRule="auto"/>
-        <w:ind w:leftChars="0"/>
-        <w:rPr>
-          <w:sz w:val="22"/>
-        </w:rPr>
-      </w:pPr>
-      <w:r>
-        <w:rPr>
-          <w:sz w:val="22"/>
-        </w:rPr>
-        <w:t>GET</w:t>
-      </w:r>
-      <w:r>
-        <w:rPr>
-          <w:sz w:val="22"/>
-        </w:rPr>
-        <w:tab/>
-      </w:r>
-    </w:p>
-    <w:p>
-      <w:pPr>
-        <w:pStyle w:val="a3"/>
-        <w:numPr>
-          <w:ilvl w:val="3"/>
-          <w:numId w:val="1"/>
-        </w:numPr>
-        <w:spacing w:line="240" w:lineRule="auto"/>
-        <w:ind w:leftChars="0"/>
-        <w:rPr>
-          <w:sz w:val="22"/>
-        </w:rPr>
-      </w:pPr>
-      <w:r>
-        <w:rPr>
-          <w:sz w:val="22"/>
-        </w:rPr>
-        <w:t xml:space="preserve">채팅 </w:t>
-      </w:r>
-      <w:r>
-        <w:rPr>
-          <w:rFonts w:hint="eastAsia"/>
-          <w:sz w:val="22"/>
-        </w:rPr>
-        <w:t xml:space="preserve">글 </w:t>
-      </w:r>
-      <w:r>
-        <w:rPr>
-          <w:sz w:val="22"/>
-        </w:rPr>
-        <w:t>목록 : /api/chat</w:t>
-      </w:r>
-      <w:r>
-        <w:rPr>
-          <w:sz w:val="22"/>
-        </w:rPr>
-        <w:t>/</w:t>
-      </w:r>
-      <w:r>
-        <w:rPr>
-          <w:rFonts w:hint="eastAsia"/>
-          <w:sz w:val="22"/>
-        </w:rPr>
-        <w:t>:</w:t>
-      </w:r>
-      <w:r>
-        <w:rPr>
-          <w:sz w:val="22"/>
-        </w:rPr>
-        <w:t>cgidx</w:t>
-      </w:r>
-      <w:r>
-        <w:rPr>
-          <w:rFonts w:hint="eastAsia"/>
-          <w:sz w:val="22"/>
-        </w:rPr>
-        <w:t>/:category</w:t>
-      </w:r>
-    </w:p>
-    <w:p>
-      <w:pPr>
-        <w:pStyle w:val="a3"/>
-        <w:numPr>
-          <w:ilvl w:val="3"/>
-          <w:numId w:val="1"/>
-        </w:numPr>
-        <w:spacing w:line="240" w:lineRule="auto"/>
-        <w:ind w:leftChars="0"/>
-        <w:rPr>
-          <w:sz w:val="22"/>
-        </w:rPr>
-      </w:pPr>
-      <w:r>
-        <w:rPr>
-          <w:sz w:val="22"/>
-        </w:rPr>
         <w:t xml:space="preserve">푸시 </w:t>
       </w:r>
+      <w:proofErr w:type="gramStart"/>
       <w:r>
         <w:rPr>
           <w:rFonts w:hint="eastAsia"/>
@@ -2843,6 +3279,7 @@
         </w:rPr>
         <w:t xml:space="preserve"> /</w:t>
       </w:r>
+      <w:proofErr w:type="gramEnd"/>
       <w:r>
         <w:rPr>
           <w:rFonts w:hint="eastAsia"/>
@@ -2917,6 +3354,7 @@
         <w:lastRenderedPageBreak/>
         <w:t>카테고리 생성: /api/category</w:t>
       </w:r>
+      <w:proofErr w:type="gramStart"/>
       <w:r>
         <w:rPr>
           <w:sz w:val="22"/>
@@ -2936,6 +3374,7 @@
         </w:rPr>
         <w:t>gidx</w:t>
       </w:r>
+      <w:proofErr w:type="gramEnd"/>
     </w:p>
     <w:p>
       <w:pPr>
@@ -2974,7 +3413,21 @@
         <w:rPr>
           <w:sz w:val="22"/>
         </w:rPr>
-        <w:t>카테고리 삭제 : /api/category</w:t>
+        <w:t xml:space="preserve">카테고리 </w:t>
+      </w:r>
+      <w:proofErr w:type="gramStart"/>
+      <w:r>
+        <w:rPr>
+          <w:sz w:val="22"/>
+        </w:rPr>
+        <w:t>삭제 :</w:t>
+      </w:r>
+      <w:proofErr w:type="gramEnd"/>
+      <w:r>
+        <w:rPr>
+          <w:sz w:val="22"/>
+        </w:rPr>
+        <w:t xml:space="preserve"> /api/category</w:t>
       </w:r>
       <w:r>
         <w:rPr>
@@ -3038,7 +3491,21 @@
         <w:rPr>
           <w:sz w:val="22"/>
         </w:rPr>
-        <w:t>카테고리 수정 : /api/category</w:t>
+        <w:t xml:space="preserve">카테고리 </w:t>
+      </w:r>
+      <w:proofErr w:type="gramStart"/>
+      <w:r>
+        <w:rPr>
+          <w:sz w:val="22"/>
+        </w:rPr>
+        <w:t>수정 :</w:t>
+      </w:r>
+      <w:proofErr w:type="gramEnd"/>
+      <w:r>
+        <w:rPr>
+          <w:sz w:val="22"/>
+        </w:rPr>
+        <w:t xml:space="preserve"> /api/category</w:t>
       </w:r>
       <w:r>
         <w:rPr>
@@ -3090,7 +3557,21 @@
         <w:rPr>
           <w:sz w:val="22"/>
         </w:rPr>
-        <w:t>카테고리 목록 : /api/category</w:t>
+        <w:t xml:space="preserve">카테고리 </w:t>
+      </w:r>
+      <w:proofErr w:type="gramStart"/>
+      <w:r>
+        <w:rPr>
+          <w:sz w:val="22"/>
+        </w:rPr>
+        <w:t>목록 :</w:t>
+      </w:r>
+      <w:proofErr w:type="gramEnd"/>
+      <w:r>
+        <w:rPr>
+          <w:sz w:val="22"/>
+        </w:rPr>
+        <w:t xml:space="preserve"> /api/category</w:t>
       </w:r>
       <w:r>
         <w:rPr>
@@ -3225,6 +3706,7 @@
           <w:sz w:val="22"/>
         </w:rPr>
       </w:pPr>
+      <w:proofErr w:type="gramStart"/>
       <w:r>
         <w:rPr>
           <w:sz w:val="22"/>
@@ -3251,6 +3733,7 @@
         </w:rPr>
         <w:t>회원정보</w:t>
       </w:r>
+      <w:proofErr w:type="gramEnd"/>
     </w:p>
     <w:p>
       <w:pPr>
@@ -3482,7 +3965,21 @@
         <w:rPr>
           <w:sz w:val="22"/>
         </w:rPr>
-        <w:t xml:space="preserve">  { 0 : </w:t>
+        <w:t xml:space="preserve">  </w:t>
+      </w:r>
+      <w:proofErr w:type="gramStart"/>
+      <w:r>
+        <w:rPr>
+          <w:sz w:val="22"/>
+        </w:rPr>
+        <w:t>{ 0</w:t>
+      </w:r>
+      <w:proofErr w:type="gramEnd"/>
+      <w:r>
+        <w:rPr>
+          <w:sz w:val="22"/>
+        </w:rPr>
+        <w:t xml:space="preserve"> : </w:t>
       </w:r>
       <w:r>
         <w:rPr>
@@ -3567,7 +4064,21 @@
         <w:rPr>
           <w:sz w:val="22"/>
         </w:rPr>
-        <w:t xml:space="preserve">at, lng : </w:t>
+        <w:t xml:space="preserve">at, </w:t>
+      </w:r>
+      <w:proofErr w:type="gramStart"/>
+      <w:r>
+        <w:rPr>
+          <w:sz w:val="22"/>
+        </w:rPr>
+        <w:t>lng :</w:t>
+      </w:r>
+      <w:proofErr w:type="gramEnd"/>
+      <w:r>
+        <w:rPr>
+          <w:sz w:val="22"/>
+        </w:rPr>
+        <w:t xml:space="preserve"> </w:t>
       </w:r>
       <w:r>
         <w:rPr>
@@ -3718,6 +4229,7 @@
           <w:sz w:val="22"/>
         </w:rPr>
       </w:pPr>
+      <w:proofErr w:type="gramStart"/>
       <w:r>
         <w:rPr>
           <w:rFonts w:hint="eastAsia"/>
@@ -3736,21 +4248,30 @@
           <w:rFonts w:hint="eastAsia"/>
           <w:sz w:val="22"/>
         </w:rPr>
-        <w:t>친구 요청을 보낸사람</w:t>
-      </w:r>
-    </w:p>
-    <w:p>
-      <w:pPr>
-        <w:pStyle w:val="a3"/>
-        <w:numPr>
-          <w:ilvl w:val="3"/>
-          <w:numId w:val="1"/>
-        </w:numPr>
-        <w:ind w:leftChars="0"/>
-        <w:rPr>
-          <w:sz w:val="22"/>
-        </w:rPr>
-      </w:pPr>
+        <w:t>친구</w:t>
+      </w:r>
+      <w:proofErr w:type="gramEnd"/>
+      <w:r>
+        <w:rPr>
+          <w:rFonts w:hint="eastAsia"/>
+          <w:sz w:val="22"/>
+        </w:rPr>
+        <w:t xml:space="preserve"> 요청을 보낸사람</w:t>
+      </w:r>
+    </w:p>
+    <w:p>
+      <w:pPr>
+        <w:pStyle w:val="a3"/>
+        <w:numPr>
+          <w:ilvl w:val="3"/>
+          <w:numId w:val="1"/>
+        </w:numPr>
+        <w:ind w:leftChars="0"/>
+        <w:rPr>
+          <w:sz w:val="22"/>
+        </w:rPr>
+      </w:pPr>
+      <w:proofErr w:type="gramStart"/>
       <w:r>
         <w:rPr>
           <w:rFonts w:hint="eastAsia"/>
@@ -3769,7 +4290,15 @@
           <w:rFonts w:hint="eastAsia"/>
           <w:sz w:val="22"/>
         </w:rPr>
-        <w:t>친구 요청을 받은 사람</w:t>
+        <w:t>친구</w:t>
+      </w:r>
+      <w:proofErr w:type="gramEnd"/>
+      <w:r>
+        <w:rPr>
+          <w:rFonts w:hint="eastAsia"/>
+          <w:sz w:val="22"/>
+        </w:rPr>
+        <w:t xml:space="preserve"> 요청을 받은 사람</w:t>
       </w:r>
     </w:p>
     <w:p>
@@ -3808,7 +4337,21 @@
         <w:rPr>
           <w:sz w:val="22"/>
         </w:rPr>
-        <w:t xml:space="preserve"> { 0 : </w:t>
+        <w:t xml:space="preserve"> </w:t>
+      </w:r>
+      <w:proofErr w:type="gramStart"/>
+      <w:r>
+        <w:rPr>
+          <w:sz w:val="22"/>
+        </w:rPr>
+        <w:t>{ 0</w:t>
+      </w:r>
+      <w:proofErr w:type="gramEnd"/>
+      <w:r>
+        <w:rPr>
+          <w:sz w:val="22"/>
+        </w:rPr>
+        <w:t xml:space="preserve"> : </w:t>
       </w:r>
       <w:r>
         <w:rPr>
@@ -3965,11 +4508,19 @@
         </w:rPr>
         <w:t xml:space="preserve">그룹의 공개여부 </w:t>
       </w:r>
-      <w:r>
-        <w:rPr>
-          <w:sz w:val="22"/>
-        </w:rPr>
-        <w:t xml:space="preserve">{ 1 : </w:t>
+      <w:proofErr w:type="gramStart"/>
+      <w:r>
+        <w:rPr>
+          <w:sz w:val="22"/>
+        </w:rPr>
+        <w:t>{ 1</w:t>
+      </w:r>
+      <w:proofErr w:type="gramEnd"/>
+      <w:r>
+        <w:rPr>
+          <w:sz w:val="22"/>
+        </w:rPr>
+        <w:t xml:space="preserve"> : </w:t>
       </w:r>
       <w:r>
         <w:rPr>
@@ -4082,11 +4633,19 @@
         </w:rPr>
         <w:t xml:space="preserve">의 허가가 필요한지 지정 </w:t>
       </w:r>
-      <w:r>
-        <w:rPr>
-          <w:sz w:val="22"/>
-        </w:rPr>
-        <w:t xml:space="preserve">{ 1 : </w:t>
+      <w:proofErr w:type="gramStart"/>
+      <w:r>
+        <w:rPr>
+          <w:sz w:val="22"/>
+        </w:rPr>
+        <w:t>{ 1</w:t>
+      </w:r>
+      <w:proofErr w:type="gramEnd"/>
+      <w:r>
+        <w:rPr>
+          <w:sz w:val="22"/>
+        </w:rPr>
+        <w:t xml:space="preserve"> : </w:t>
       </w:r>
       <w:r>
         <w:rPr>
@@ -4214,6 +4773,7 @@
           <w:sz w:val="22"/>
         </w:rPr>
       </w:pPr>
+      <w:proofErr w:type="gramStart"/>
       <w:r>
         <w:rPr>
           <w:rFonts w:hint="eastAsia"/>
@@ -4234,6 +4794,7 @@
         </w:rPr>
         <w:t>2</w:t>
       </w:r>
+      <w:proofErr w:type="gramEnd"/>
       <w:r>
         <w:rPr>
           <w:sz w:val="22"/>
@@ -4582,6 +5143,7 @@
           <w:sz w:val="22"/>
         </w:rPr>
       </w:pPr>
+      <w:proofErr w:type="gramStart"/>
       <w:r>
         <w:rPr>
           <w:rFonts w:hint="eastAsia"/>
@@ -4599,7 +5161,14 @@
         <w:rPr>
           <w:sz w:val="22"/>
         </w:rPr>
-        <w:t xml:space="preserve">3 </w:t>
+        <w:t>3</w:t>
+      </w:r>
+      <w:proofErr w:type="gramEnd"/>
+      <w:r>
+        <w:rPr>
+          <w:sz w:val="22"/>
+        </w:rPr>
+        <w:t xml:space="preserve"> </w:t>
       </w:r>
       <w:r>
         <w:rPr>
@@ -4737,6 +5306,7 @@
         </w:rPr>
         <w:t xml:space="preserve">그룹의 허가 상태 </w:t>
       </w:r>
+      <w:proofErr w:type="gramStart"/>
       <w:r>
         <w:rPr>
           <w:sz w:val="22"/>
@@ -4747,7 +5317,14 @@
         <w:rPr>
           <w:sz w:val="22"/>
         </w:rPr>
-        <w:t xml:space="preserve"> 0 : </w:t>
+        <w:t xml:space="preserve"> 0</w:t>
+      </w:r>
+      <w:proofErr w:type="gramEnd"/>
+      <w:r>
+        <w:rPr>
+          <w:sz w:val="22"/>
+        </w:rPr>
+        <w:t xml:space="preserve"> : </w:t>
       </w:r>
       <w:r>
         <w:rPr>
@@ -4849,11 +5426,19 @@
         </w:rPr>
         <w:t xml:space="preserve">참여자의 그룹 즐겨찾기 상태 </w:t>
       </w:r>
-      <w:r>
-        <w:rPr>
-          <w:sz w:val="22"/>
-        </w:rPr>
-        <w:t xml:space="preserve">{ 0 : </w:t>
+      <w:proofErr w:type="gramStart"/>
+      <w:r>
+        <w:rPr>
+          <w:sz w:val="22"/>
+        </w:rPr>
+        <w:t>{ 0</w:t>
+      </w:r>
+      <w:proofErr w:type="gramEnd"/>
+      <w:r>
+        <w:rPr>
+          <w:sz w:val="22"/>
+        </w:rPr>
+        <w:t xml:space="preserve"> : </w:t>
       </w:r>
       <w:r>
         <w:rPr>
@@ -5191,6 +5776,7 @@
         </w:rPr>
         <w:t xml:space="preserve"> </w:t>
       </w:r>
+      <w:proofErr w:type="gramStart"/>
       <w:r>
         <w:rPr>
           <w:rFonts w:hint="eastAsia"/>
@@ -5198,6 +5784,7 @@
         </w:rPr>
         <w:t>0 }</w:t>
       </w:r>
+      <w:proofErr w:type="gramEnd"/>
     </w:p>
     <w:p>
       <w:pPr>

--- a/0. document/2. 보고서/4차 보고서_마일스톤, restfulAPI, Database.docx
+++ b/0. document/2. 보고서/4차 보고서_마일스톤, restfulAPI, Database.docx
@@ -680,7 +680,23 @@
           <w:rFonts w:hint="eastAsia"/>
           <w:sz w:val="22"/>
         </w:rPr>
-        <w:t>기능을 구현 한 후 각 기능의 동작 대해 개별 테스트 만을 진행하고 마일스톤이 완료되었을 때 전체적인 기능 테스트를 진행한다.</w:t>
+        <w:t xml:space="preserve">기능을 </w:t>
+      </w:r>
+      <w:proofErr w:type="gramStart"/>
+      <w:r>
+        <w:rPr>
+          <w:rFonts w:hint="eastAsia"/>
+          <w:sz w:val="22"/>
+        </w:rPr>
+        <w:t>구현 한</w:t>
+      </w:r>
+      <w:proofErr w:type="gramEnd"/>
+      <w:r>
+        <w:rPr>
+          <w:rFonts w:hint="eastAsia"/>
+          <w:sz w:val="22"/>
+        </w:rPr>
+        <w:t xml:space="preserve"> 후 각 기능의 동작 대해 개별 테스트 만을 진행하고 마일스톤이 완료되었을 때 전체적인 기능 테스트를 진행한다.</w:t>
       </w:r>
       <w:r>
         <w:rPr>
@@ -721,7 +737,23 @@
           <w:rFonts w:hint="eastAsia"/>
           <w:sz w:val="22"/>
         </w:rPr>
-        <w:t>캡스톤 디자인의 최종 완성본이며 프로젝트 주제의 핵심기능만을 구현 한다.</w:t>
+        <w:t xml:space="preserve">캡스톤 디자인의 최종 완성본이며 프로젝트 주제의 핵심기능만을 </w:t>
+      </w:r>
+      <w:proofErr w:type="gramStart"/>
+      <w:r>
+        <w:rPr>
+          <w:rFonts w:hint="eastAsia"/>
+          <w:sz w:val="22"/>
+        </w:rPr>
+        <w:t>구현 한다</w:t>
+      </w:r>
+      <w:proofErr w:type="gramEnd"/>
+      <w:r>
+        <w:rPr>
+          <w:rFonts w:hint="eastAsia"/>
+          <w:sz w:val="22"/>
+        </w:rPr>
+        <w:t>.</w:t>
       </w:r>
     </w:p>
     <w:p>
@@ -849,14 +881,29 @@
         <w:rPr>
           <w:sz w:val="22"/>
         </w:rPr>
-        <w:t>er 1.0</w:t>
-      </w:r>
-      <w:r>
-        <w:rPr>
-          <w:rFonts w:hint="eastAsia"/>
-          <w:sz w:val="22"/>
-        </w:rPr>
-        <w:t xml:space="preserve"> 에서 핵심기능을 제외한 채팅 필수 부가 기능을 구현한다.</w:t>
+        <w:t xml:space="preserve">er </w:t>
+      </w:r>
+      <w:proofErr w:type="gramStart"/>
+      <w:r>
+        <w:rPr>
+          <w:sz w:val="22"/>
+        </w:rPr>
+        <w:t>1.0</w:t>
+      </w:r>
+      <w:r>
+        <w:rPr>
+          <w:rFonts w:hint="eastAsia"/>
+          <w:sz w:val="22"/>
+        </w:rPr>
+        <w:t xml:space="preserve"> 에서</w:t>
+      </w:r>
+      <w:proofErr w:type="gramEnd"/>
+      <w:r>
+        <w:rPr>
+          <w:rFonts w:hint="eastAsia"/>
+          <w:sz w:val="22"/>
+        </w:rPr>
+        <w:t xml:space="preserve"> 핵심기능을 제외한 채팅 필수 부가 기능을 구현한다.</w:t>
       </w:r>
       <w:r>
         <w:rPr>
@@ -991,7 +1038,14 @@
         <w:rPr>
           <w:sz w:val="22"/>
         </w:rPr>
-        <w:t>친구 정보</w:t>
+        <w:t xml:space="preserve">친구 </w:t>
+      </w:r>
+      <w:proofErr w:type="gramStart"/>
+      <w:r>
+        <w:rPr>
+          <w:sz w:val="22"/>
+        </w:rPr>
+        <w:t>정보</w:t>
       </w:r>
       <w:r>
         <w:rPr>
@@ -1004,7 +1058,14 @@
         <w:rPr>
           <w:sz w:val="22"/>
         </w:rPr>
-        <w:t>: /api/member/:friend</w:t>
+        <w:t>:</w:t>
+      </w:r>
+      <w:proofErr w:type="gramEnd"/>
+      <w:r>
+        <w:rPr>
+          <w:sz w:val="22"/>
+        </w:rPr>
+        <w:t xml:space="preserve"> /api/member/:friend</w:t>
       </w:r>
     </w:p>
     <w:p>
@@ -1025,13 +1086,28 @@
           <w:rFonts w:hint="eastAsia"/>
           <w:sz w:val="22"/>
         </w:rPr>
-        <w:t xml:space="preserve">이메일로 유저 검색 </w:t>
-      </w:r>
-      <w:r>
-        <w:rPr>
-          <w:sz w:val="22"/>
-        </w:rPr>
-        <w:t>: /</w:t>
+        <w:t xml:space="preserve">이메일로 유저 </w:t>
+      </w:r>
+      <w:proofErr w:type="gramStart"/>
+      <w:r>
+        <w:rPr>
+          <w:rFonts w:hint="eastAsia"/>
+          <w:sz w:val="22"/>
+        </w:rPr>
+        <w:t xml:space="preserve">검색 </w:t>
+      </w:r>
+      <w:r>
+        <w:rPr>
+          <w:sz w:val="22"/>
+        </w:rPr>
+        <w:t>:</w:t>
+      </w:r>
+      <w:proofErr w:type="gramEnd"/>
+      <w:r>
+        <w:rPr>
+          <w:sz w:val="22"/>
+        </w:rPr>
+        <w:t xml:space="preserve"> /</w:t>
       </w:r>
       <w:r>
         <w:rPr>
@@ -1057,6 +1133,79 @@
       <w:pPr>
         <w:pStyle w:val="a3"/>
         <w:numPr>
+          <w:ilvl w:val="3"/>
+          <w:numId w:val="1"/>
+        </w:numPr>
+        <w:spacing w:line="240" w:lineRule="auto"/>
+        <w:ind w:leftChars="0"/>
+        <w:rPr>
+          <w:sz w:val="22"/>
+        </w:rPr>
+      </w:pPr>
+      <w:r>
+        <w:rPr>
+          <w:rFonts w:hint="eastAsia"/>
+          <w:sz w:val="22"/>
+        </w:rPr>
+        <w:t xml:space="preserve">유저 </w:t>
+      </w:r>
+      <w:proofErr w:type="gramStart"/>
+      <w:r>
+        <w:rPr>
+          <w:rFonts w:hint="eastAsia"/>
+          <w:sz w:val="22"/>
+        </w:rPr>
+        <w:t xml:space="preserve">정보 </w:t>
+      </w:r>
+      <w:r>
+        <w:rPr>
+          <w:sz w:val="22"/>
+        </w:rPr>
+        <w:t>:</w:t>
+      </w:r>
+      <w:proofErr w:type="gramEnd"/>
+      <w:r>
+        <w:rPr>
+          <w:sz w:val="22"/>
+        </w:rPr>
+        <w:t xml:space="preserve"> </w:t>
+      </w:r>
+      <w:r>
+        <w:rPr>
+          <w:sz w:val="22"/>
+        </w:rPr>
+        <w:t>/</w:t>
+      </w:r>
+      <w:r>
+        <w:rPr>
+          <w:rFonts w:hint="eastAsia"/>
+          <w:sz w:val="22"/>
+        </w:rPr>
+        <w:t>ap</w:t>
+      </w:r>
+      <w:r>
+        <w:rPr>
+          <w:sz w:val="22"/>
+        </w:rPr>
+        <w:t>i/</w:t>
+      </w:r>
+      <w:r>
+        <w:rPr>
+          <w:sz w:val="22"/>
+        </w:rPr>
+        <w:t>member-info</w:t>
+      </w:r>
+      <w:r>
+        <w:rPr>
+          <w:sz w:val="22"/>
+        </w:rPr>
+        <w:t>/:idx</w:t>
+      </w:r>
+    </w:p>
+    <w:p>
+      <w:pPr>
+        <w:pStyle w:val="a3"/>
+        <w:numPr>
           <w:ilvl w:val="2"/>
           <w:numId w:val="1"/>
         </w:numPr>
@@ -1086,11 +1235,19 @@
           <w:sz w:val="22"/>
         </w:rPr>
       </w:pPr>
-      <w:r>
-        <w:rPr>
-          <w:sz w:val="22"/>
-        </w:rPr>
-        <w:t>회원가입 : /api/member/signup</w:t>
+      <w:proofErr w:type="gramStart"/>
+      <w:r>
+        <w:rPr>
+          <w:sz w:val="22"/>
+        </w:rPr>
+        <w:t>회원가입 :</w:t>
+      </w:r>
+      <w:proofErr w:type="gramEnd"/>
+      <w:r>
+        <w:rPr>
+          <w:sz w:val="22"/>
+        </w:rPr>
+        <w:t xml:space="preserve"> /api/member/signup</w:t>
       </w:r>
     </w:p>
     <w:p>
@@ -1119,6 +1276,7 @@
         </w:rPr>
         <w:t xml:space="preserve">중복 </w:t>
       </w:r>
+      <w:proofErr w:type="gramStart"/>
       <w:r>
         <w:rPr>
           <w:sz w:val="22"/>
@@ -1136,7 +1294,14 @@
         <w:rPr>
           <w:sz w:val="22"/>
         </w:rPr>
-        <w:t>: /api/member/signup/email</w:t>
+        <w:t>:</w:t>
+      </w:r>
+      <w:proofErr w:type="gramEnd"/>
+      <w:r>
+        <w:rPr>
+          <w:sz w:val="22"/>
+        </w:rPr>
+        <w:t xml:space="preserve"> /api/member/signup/email</w:t>
       </w:r>
     </w:p>
     <w:p>
@@ -1152,11 +1317,19 @@
           <w:sz w:val="22"/>
         </w:rPr>
       </w:pPr>
-      <w:r>
-        <w:rPr>
-          <w:sz w:val="22"/>
-        </w:rPr>
-        <w:t>로그인 : /api/member/signin</w:t>
+      <w:proofErr w:type="gramStart"/>
+      <w:r>
+        <w:rPr>
+          <w:sz w:val="22"/>
+        </w:rPr>
+        <w:t>로그인 :</w:t>
+      </w:r>
+      <w:proofErr w:type="gramEnd"/>
+      <w:r>
+        <w:rPr>
+          <w:sz w:val="22"/>
+        </w:rPr>
+        <w:t xml:space="preserve"> /api/member/signin</w:t>
       </w:r>
     </w:p>
     <w:p>
@@ -1212,11 +1385,20 @@
           <w:sz w:val="22"/>
         </w:rPr>
       </w:pPr>
-      <w:r>
-        <w:rPr>
-          <w:sz w:val="22"/>
-        </w:rPr>
-        <w:t>회원정보수정 : /api/member/:idx</w:t>
+      <w:proofErr w:type="gramStart"/>
+      <w:r>
+        <w:rPr>
+          <w:sz w:val="22"/>
+        </w:rPr>
+        <w:lastRenderedPageBreak/>
+        <w:t>회원정보수정 :</w:t>
+      </w:r>
+      <w:proofErr w:type="gramEnd"/>
+      <w:r>
+        <w:rPr>
+          <w:sz w:val="22"/>
+        </w:rPr>
+        <w:t xml:space="preserve"> /api/member/:idx</w:t>
       </w:r>
     </w:p>
     <w:p>
@@ -1236,8 +1418,1049 @@
         <w:rPr>
           <w:sz w:val="22"/>
         </w:rPr>
+        <w:t>친구 관리 friend.js</w:t>
+      </w:r>
+    </w:p>
+    <w:p>
+      <w:pPr>
+        <w:pStyle w:val="a3"/>
+        <w:numPr>
+          <w:ilvl w:val="2"/>
+          <w:numId w:val="1"/>
+        </w:numPr>
+        <w:spacing w:line="240" w:lineRule="auto"/>
+        <w:ind w:leftChars="0"/>
+        <w:rPr>
+          <w:sz w:val="22"/>
+        </w:rPr>
+      </w:pPr>
+      <w:r>
+        <w:rPr>
+          <w:sz w:val="22"/>
+        </w:rPr>
+        <w:t>POST</w:t>
+      </w:r>
+    </w:p>
+    <w:p>
+      <w:pPr>
+        <w:pStyle w:val="a3"/>
+        <w:numPr>
+          <w:ilvl w:val="3"/>
+          <w:numId w:val="1"/>
+        </w:numPr>
+        <w:spacing w:line="240" w:lineRule="auto"/>
+        <w:ind w:leftChars="0"/>
+        <w:rPr>
+          <w:sz w:val="22"/>
+        </w:rPr>
+      </w:pPr>
+      <w:r>
+        <w:rPr>
+          <w:sz w:val="22"/>
+        </w:rPr>
+        <w:t xml:space="preserve">친구 </w:t>
+      </w:r>
+      <w:proofErr w:type="gramStart"/>
+      <w:r>
+        <w:rPr>
+          <w:sz w:val="22"/>
+        </w:rPr>
+        <w:t>추가 :</w:t>
+      </w:r>
+      <w:proofErr w:type="gramEnd"/>
+      <w:r>
+        <w:rPr>
+          <w:sz w:val="22"/>
+        </w:rPr>
+        <w:t xml:space="preserve"> /api/friend</w:t>
+      </w:r>
+    </w:p>
+    <w:p>
+      <w:pPr>
+        <w:pStyle w:val="a3"/>
+        <w:numPr>
+          <w:ilvl w:val="3"/>
+          <w:numId w:val="1"/>
+        </w:numPr>
+        <w:spacing w:line="240" w:lineRule="auto"/>
+        <w:ind w:leftChars="0"/>
+        <w:rPr>
+          <w:sz w:val="22"/>
+        </w:rPr>
+      </w:pPr>
+      <w:r>
+        <w:rPr>
+          <w:rFonts w:hint="eastAsia"/>
+          <w:sz w:val="22"/>
+        </w:rPr>
+        <w:t xml:space="preserve">친구 관계 </w:t>
+      </w:r>
+      <w:proofErr w:type="gramStart"/>
+      <w:r>
+        <w:rPr>
+          <w:rFonts w:hint="eastAsia"/>
+          <w:sz w:val="22"/>
+        </w:rPr>
+        <w:t>추가 :</w:t>
+      </w:r>
+      <w:proofErr w:type="gramEnd"/>
+      <w:r>
+        <w:rPr>
+          <w:sz w:val="22"/>
+        </w:rPr>
+        <w:t xml:space="preserve"> </w:t>
+      </w:r>
+      <w:r>
+        <w:rPr>
+          <w:sz w:val="22"/>
+        </w:rPr>
+        <w:t>/api/friend/:midx/:friend</w:t>
+      </w:r>
+    </w:p>
+    <w:p>
+      <w:pPr>
+        <w:pStyle w:val="a3"/>
+        <w:numPr>
+          <w:ilvl w:val="2"/>
+          <w:numId w:val="1"/>
+        </w:numPr>
+        <w:spacing w:line="240" w:lineRule="auto"/>
+        <w:ind w:leftChars="0"/>
+        <w:rPr>
+          <w:sz w:val="22"/>
+        </w:rPr>
+      </w:pPr>
+      <w:r>
+        <w:rPr>
+          <w:sz w:val="22"/>
+        </w:rPr>
+        <w:t xml:space="preserve">GET </w:t>
+      </w:r>
+    </w:p>
+    <w:p>
+      <w:pPr>
+        <w:pStyle w:val="a3"/>
+        <w:numPr>
+          <w:ilvl w:val="3"/>
+          <w:numId w:val="1"/>
+        </w:numPr>
+        <w:spacing w:line="240" w:lineRule="auto"/>
+        <w:ind w:leftChars="0"/>
+        <w:rPr>
+          <w:sz w:val="22"/>
+        </w:rPr>
+      </w:pPr>
+      <w:r>
+        <w:rPr>
+          <w:rFonts w:hint="eastAsia"/>
+          <w:sz w:val="22"/>
+        </w:rPr>
+        <w:t xml:space="preserve">내 </w:t>
+      </w:r>
+      <w:r>
+        <w:rPr>
+          <w:sz w:val="22"/>
+        </w:rPr>
+        <w:t xml:space="preserve">친구 </w:t>
+      </w:r>
+      <w:proofErr w:type="gramStart"/>
+      <w:r>
+        <w:rPr>
+          <w:sz w:val="22"/>
+        </w:rPr>
+        <w:t>목록 :</w:t>
+      </w:r>
+      <w:proofErr w:type="gramEnd"/>
+      <w:r>
+        <w:rPr>
+          <w:sz w:val="22"/>
+        </w:rPr>
+        <w:t xml:space="preserve"> /api/friend/:midx</w:t>
+      </w:r>
+    </w:p>
+    <w:p>
+      <w:pPr>
+        <w:pStyle w:val="a3"/>
+        <w:numPr>
+          <w:ilvl w:val="3"/>
+          <w:numId w:val="1"/>
+        </w:numPr>
+        <w:spacing w:line="240" w:lineRule="auto"/>
+        <w:ind w:leftChars="0"/>
+        <w:rPr>
+          <w:sz w:val="22"/>
+        </w:rPr>
+      </w:pPr>
+      <w:r>
+        <w:rPr>
+          <w:rFonts w:hint="eastAsia"/>
+          <w:sz w:val="22"/>
+        </w:rPr>
+        <w:t>친구 관계 정보:</w:t>
+      </w:r>
+      <w:r>
+        <w:rPr>
+          <w:sz w:val="22"/>
+        </w:rPr>
+        <w:t xml:space="preserve"> </w:t>
+      </w:r>
+      <w:r>
+        <w:rPr>
+          <w:rFonts w:hint="eastAsia"/>
+          <w:sz w:val="22"/>
+        </w:rPr>
+        <w:t xml:space="preserve"> </w:t>
+      </w:r>
+      <w:r>
+        <w:rPr>
+          <w:sz w:val="22"/>
+        </w:rPr>
+        <w:t>/api/friend</w:t>
+      </w:r>
+      <w:proofErr w:type="gramStart"/>
+      <w:r>
+        <w:rPr>
+          <w:sz w:val="22"/>
+        </w:rPr>
+        <w:t>/:midx</w:t>
+      </w:r>
+      <w:proofErr w:type="gramEnd"/>
+      <w:r>
+        <w:rPr>
+          <w:sz w:val="22"/>
+        </w:rPr>
+        <w:t>/:friend</w:t>
+      </w:r>
+    </w:p>
+    <w:p>
+      <w:pPr>
+        <w:pStyle w:val="a3"/>
+        <w:numPr>
+          <w:ilvl w:val="3"/>
+          <w:numId w:val="1"/>
+        </w:numPr>
+        <w:spacing w:line="240" w:lineRule="auto"/>
+        <w:ind w:leftChars="0"/>
+        <w:rPr>
+          <w:sz w:val="22"/>
+        </w:rPr>
+      </w:pPr>
+      <w:r>
+        <w:rPr>
+          <w:rFonts w:hint="eastAsia"/>
+          <w:sz w:val="22"/>
+        </w:rPr>
+        <w:t>친구 요청된 친구</w:t>
+      </w:r>
+      <w:r>
+        <w:rPr>
+          <w:sz w:val="22"/>
+        </w:rPr>
+        <w:t>:</w:t>
+      </w:r>
+      <w:r>
+        <w:rPr>
+          <w:rFonts w:hint="eastAsia"/>
+          <w:sz w:val="22"/>
+        </w:rPr>
+        <w:t xml:space="preserve"> </w:t>
+      </w:r>
+      <w:r>
+        <w:rPr>
+          <w:sz w:val="22"/>
+        </w:rPr>
+        <w:t>/api/friend-</w:t>
+      </w:r>
+      <w:r>
+        <w:rPr>
+          <w:rFonts w:hint="eastAsia"/>
+          <w:sz w:val="22"/>
+        </w:rPr>
+        <w:t>r</w:t>
+      </w:r>
+      <w:r>
+        <w:rPr>
+          <w:sz w:val="22"/>
+        </w:rPr>
+        <w:t>eceived</w:t>
+      </w:r>
+      <w:proofErr w:type="gramStart"/>
+      <w:r>
+        <w:rPr>
+          <w:sz w:val="22"/>
+        </w:rPr>
+        <w:t>/:midx</w:t>
+      </w:r>
+      <w:proofErr w:type="gramEnd"/>
+    </w:p>
+    <w:p>
+      <w:pPr>
+        <w:pStyle w:val="a3"/>
+        <w:numPr>
+          <w:ilvl w:val="3"/>
+          <w:numId w:val="1"/>
+        </w:numPr>
+        <w:spacing w:line="240" w:lineRule="auto"/>
+        <w:ind w:leftChars="0"/>
+        <w:rPr>
+          <w:sz w:val="22"/>
+        </w:rPr>
+      </w:pPr>
+      <w:r>
+        <w:rPr>
+          <w:rFonts w:hint="eastAsia"/>
+          <w:sz w:val="22"/>
+        </w:rPr>
+        <w:t>내가 요청한 친구:</w:t>
+      </w:r>
+      <w:r>
+        <w:rPr>
+          <w:sz w:val="22"/>
+        </w:rPr>
+        <w:t xml:space="preserve"> /</w:t>
+      </w:r>
+      <w:r>
+        <w:rPr>
+          <w:rFonts w:hint="eastAsia"/>
+          <w:sz w:val="22"/>
+        </w:rPr>
+        <w:t>a</w:t>
+      </w:r>
+      <w:r>
+        <w:rPr>
+          <w:sz w:val="22"/>
+        </w:rPr>
+        <w:t>pi/friend0send</w:t>
+      </w:r>
+      <w:proofErr w:type="gramStart"/>
+      <w:r>
+        <w:rPr>
+          <w:sz w:val="22"/>
+        </w:rPr>
+        <w:t>/:midx</w:t>
+      </w:r>
+      <w:proofErr w:type="gramEnd"/>
+    </w:p>
+    <w:p>
+      <w:pPr>
+        <w:pStyle w:val="a3"/>
+        <w:numPr>
+          <w:ilvl w:val="2"/>
+          <w:numId w:val="1"/>
+        </w:numPr>
+        <w:spacing w:line="240" w:lineRule="auto"/>
+        <w:ind w:leftChars="0"/>
+        <w:rPr>
+          <w:sz w:val="22"/>
+        </w:rPr>
+      </w:pPr>
+      <w:r>
+        <w:rPr>
+          <w:sz w:val="22"/>
+        </w:rPr>
+        <w:t>* DELETE</w:t>
+      </w:r>
+      <w:r>
+        <w:rPr>
+          <w:sz w:val="22"/>
+        </w:rPr>
+        <w:tab/>
+      </w:r>
+    </w:p>
+    <w:p>
+      <w:pPr>
+        <w:pStyle w:val="a3"/>
+        <w:numPr>
+          <w:ilvl w:val="3"/>
+          <w:numId w:val="1"/>
+        </w:numPr>
+        <w:spacing w:line="240" w:lineRule="auto"/>
+        <w:ind w:leftChars="0"/>
+        <w:rPr>
+          <w:sz w:val="22"/>
+        </w:rPr>
+      </w:pPr>
+      <w:r>
+        <w:rPr>
+          <w:sz w:val="22"/>
+        </w:rPr>
+        <w:t xml:space="preserve">친구 </w:t>
+      </w:r>
+      <w:proofErr w:type="gramStart"/>
+      <w:r>
+        <w:rPr>
+          <w:sz w:val="22"/>
+        </w:rPr>
+        <w:t>삭제 :</w:t>
+      </w:r>
+      <w:proofErr w:type="gramEnd"/>
+      <w:r>
+        <w:rPr>
+          <w:sz w:val="22"/>
+        </w:rPr>
+        <w:t xml:space="preserve"> /api/friend/:midx/:friend</w:t>
+      </w:r>
+    </w:p>
+    <w:p>
+      <w:pPr>
+        <w:pStyle w:val="a3"/>
+        <w:numPr>
+          <w:ilvl w:val="3"/>
+          <w:numId w:val="1"/>
+        </w:numPr>
+        <w:spacing w:line="240" w:lineRule="auto"/>
+        <w:ind w:leftChars="0"/>
+        <w:rPr>
+          <w:sz w:val="22"/>
+        </w:rPr>
+      </w:pPr>
+      <w:r>
+        <w:rPr>
+          <w:rFonts w:hint="eastAsia"/>
+          <w:sz w:val="22"/>
+        </w:rPr>
+        <w:t>친구 요청 취소:</w:t>
+      </w:r>
+      <w:r>
+        <w:rPr>
+          <w:sz w:val="22"/>
+        </w:rPr>
+        <w:t xml:space="preserve"> </w:t>
+      </w:r>
+      <w:r>
+        <w:rPr>
+          <w:sz w:val="22"/>
+        </w:rPr>
+        <w:t>/api/friend-cancel</w:t>
+      </w:r>
+      <w:proofErr w:type="gramStart"/>
+      <w:r>
+        <w:rPr>
+          <w:sz w:val="22"/>
+        </w:rPr>
+        <w:t>/:midx</w:t>
+      </w:r>
+      <w:proofErr w:type="gramEnd"/>
+      <w:r>
+        <w:rPr>
+          <w:sz w:val="22"/>
+        </w:rPr>
+        <w:t>/:friend</w:t>
+      </w:r>
+    </w:p>
+    <w:p>
+      <w:pPr>
+        <w:pStyle w:val="a3"/>
+        <w:numPr>
+          <w:ilvl w:val="2"/>
+          <w:numId w:val="1"/>
+        </w:numPr>
+        <w:spacing w:line="240" w:lineRule="auto"/>
+        <w:ind w:leftChars="0"/>
+        <w:rPr>
+          <w:sz w:val="22"/>
+        </w:rPr>
+      </w:pPr>
+      <w:r>
+        <w:rPr>
+          <w:sz w:val="22"/>
+        </w:rPr>
+        <w:t>PUT</w:t>
+      </w:r>
+    </w:p>
+    <w:p>
+      <w:pPr>
+        <w:pStyle w:val="a3"/>
+        <w:numPr>
+          <w:ilvl w:val="3"/>
+          <w:numId w:val="1"/>
+        </w:numPr>
+        <w:spacing w:line="240" w:lineRule="auto"/>
+        <w:ind w:leftChars="0"/>
+        <w:rPr>
+          <w:sz w:val="22"/>
+        </w:rPr>
+      </w:pPr>
+      <w:r>
+        <w:rPr>
+          <w:sz w:val="22"/>
+        </w:rPr>
+        <w:t xml:space="preserve">즐겨 찾기 </w:t>
+      </w:r>
+      <w:proofErr w:type="gramStart"/>
+      <w:r>
+        <w:rPr>
+          <w:sz w:val="22"/>
+        </w:rPr>
+        <w:t>설정 :</w:t>
+      </w:r>
+      <w:proofErr w:type="gramEnd"/>
+      <w:r>
+        <w:rPr>
+          <w:sz w:val="22"/>
+        </w:rPr>
+        <w:t xml:space="preserve"> /api/friend/favorite/:midx/:friend</w:t>
+      </w:r>
+    </w:p>
+    <w:p>
+      <w:pPr>
+        <w:pStyle w:val="a3"/>
+        <w:numPr>
+          <w:ilvl w:val="1"/>
+          <w:numId w:val="1"/>
+        </w:numPr>
+        <w:spacing w:line="240" w:lineRule="auto"/>
+        <w:ind w:leftChars="0"/>
+        <w:rPr>
+          <w:sz w:val="22"/>
+        </w:rPr>
+      </w:pPr>
+      <w:r>
+        <w:rPr>
+          <w:sz w:val="22"/>
+        </w:rPr>
+        <w:t>그룹 관리 chatting_group.js</w:t>
+      </w:r>
+    </w:p>
+    <w:p>
+      <w:pPr>
+        <w:pStyle w:val="a3"/>
+        <w:numPr>
+          <w:ilvl w:val="2"/>
+          <w:numId w:val="1"/>
+        </w:numPr>
+        <w:spacing w:line="240" w:lineRule="auto"/>
+        <w:ind w:leftChars="0"/>
+        <w:rPr>
+          <w:sz w:val="22"/>
+        </w:rPr>
+      </w:pPr>
+      <w:r>
+        <w:rPr>
+          <w:sz w:val="22"/>
+        </w:rPr>
+        <w:t>POST</w:t>
+      </w:r>
+    </w:p>
+    <w:p>
+      <w:pPr>
+        <w:pStyle w:val="a3"/>
+        <w:numPr>
+          <w:ilvl w:val="3"/>
+          <w:numId w:val="1"/>
+        </w:numPr>
+        <w:spacing w:line="240" w:lineRule="auto"/>
+        <w:ind w:leftChars="0"/>
+        <w:rPr>
+          <w:sz w:val="22"/>
+        </w:rPr>
+      </w:pPr>
+      <w:r>
+        <w:rPr>
+          <w:rFonts w:hint="eastAsia"/>
+          <w:sz w:val="22"/>
+        </w:rPr>
+        <w:t xml:space="preserve">지도에서 </w:t>
+      </w:r>
+      <w:r>
+        <w:rPr>
+          <w:sz w:val="22"/>
+        </w:rPr>
+        <w:t xml:space="preserve">채팅방 </w:t>
+      </w:r>
+      <w:proofErr w:type="gramStart"/>
+      <w:r>
+        <w:rPr>
+          <w:sz w:val="22"/>
+        </w:rPr>
+        <w:t>검색 :</w:t>
+      </w:r>
+      <w:proofErr w:type="gramEnd"/>
+      <w:r>
+        <w:rPr>
+          <w:sz w:val="22"/>
+        </w:rPr>
+        <w:t xml:space="preserve"> /api/search-group</w:t>
+      </w:r>
+      <w:r>
+        <w:rPr>
+          <w:sz w:val="22"/>
+        </w:rPr>
+        <w:t>?</w:t>
+      </w:r>
+      <w:r>
+        <w:rPr>
+          <w:rFonts w:hint="eastAsia"/>
+          <w:sz w:val="22"/>
+        </w:rPr>
+        <w:t>n</w:t>
+      </w:r>
+      <w:r>
+        <w:rPr>
+          <w:sz w:val="22"/>
+        </w:rPr>
+        <w:t>ame=</w:t>
+      </w:r>
+    </w:p>
+    <w:p>
+      <w:pPr>
+        <w:pStyle w:val="a3"/>
+        <w:numPr>
+          <w:ilvl w:val="3"/>
+          <w:numId w:val="1"/>
+        </w:numPr>
+        <w:spacing w:line="240" w:lineRule="auto"/>
+        <w:ind w:leftChars="0"/>
+        <w:rPr>
+          <w:sz w:val="22"/>
+        </w:rPr>
+      </w:pPr>
+      <w:r>
+        <w:rPr>
+          <w:rFonts w:hint="eastAsia"/>
+          <w:sz w:val="22"/>
+        </w:rPr>
+        <w:t xml:space="preserve">지도에서 </w:t>
+      </w:r>
+      <w:r>
+        <w:rPr>
+          <w:sz w:val="22"/>
+        </w:rPr>
+        <w:t>채팅방 검색</w:t>
+      </w:r>
+      <w:r>
+        <w:rPr>
+          <w:rFonts w:hint="eastAsia"/>
+          <w:sz w:val="22"/>
+        </w:rPr>
+        <w:t xml:space="preserve"> </w:t>
+      </w:r>
+      <w:r>
+        <w:rPr>
+          <w:sz w:val="22"/>
+        </w:rPr>
+        <w:t>(</w:t>
+      </w:r>
+      <w:r>
+        <w:rPr>
+          <w:rFonts w:hint="eastAsia"/>
+          <w:sz w:val="22"/>
+        </w:rPr>
+        <w:t>범위</w:t>
+      </w:r>
+      <w:proofErr w:type="gramStart"/>
+      <w:r>
+        <w:rPr>
+          <w:rFonts w:hint="eastAsia"/>
+          <w:sz w:val="22"/>
+        </w:rPr>
+        <w:t>)</w:t>
+      </w:r>
+      <w:r>
+        <w:rPr>
+          <w:sz w:val="22"/>
+        </w:rPr>
+        <w:t xml:space="preserve"> :</w:t>
+      </w:r>
+      <w:proofErr w:type="gramEnd"/>
+      <w:r>
+        <w:rPr>
+          <w:sz w:val="22"/>
+        </w:rPr>
+        <w:t xml:space="preserve"> /api/search-group</w:t>
+      </w:r>
+      <w:r>
+        <w:rPr>
+          <w:sz w:val="22"/>
+        </w:rPr>
+        <w:t>/:place</w:t>
+      </w:r>
+      <w:r>
+        <w:rPr>
+          <w:sz w:val="22"/>
+        </w:rPr>
+        <w:t>/:</w:t>
+      </w:r>
+      <w:r>
+        <w:rPr>
+          <w:rFonts w:hint="eastAsia"/>
+          <w:sz w:val="22"/>
+        </w:rPr>
+        <w:t>l</w:t>
+      </w:r>
+      <w:r>
+        <w:rPr>
+          <w:sz w:val="22"/>
+        </w:rPr>
+        <w:t>at/:lng</w:t>
+      </w:r>
+    </w:p>
+    <w:p>
+      <w:pPr>
+        <w:pStyle w:val="a3"/>
+        <w:numPr>
+          <w:ilvl w:val="3"/>
+          <w:numId w:val="1"/>
+        </w:numPr>
+        <w:spacing w:line="240" w:lineRule="auto"/>
+        <w:ind w:leftChars="0"/>
+        <w:rPr>
+          <w:sz w:val="22"/>
+        </w:rPr>
+      </w:pPr>
+      <w:r>
+        <w:rPr>
+          <w:sz w:val="22"/>
+        </w:rPr>
+        <w:t xml:space="preserve">새 그룹 </w:t>
+      </w:r>
+      <w:proofErr w:type="gramStart"/>
+      <w:r>
+        <w:rPr>
+          <w:sz w:val="22"/>
+        </w:rPr>
+        <w:t>생성 :</w:t>
+      </w:r>
+      <w:proofErr w:type="gramEnd"/>
+      <w:r>
+        <w:rPr>
+          <w:sz w:val="22"/>
+        </w:rPr>
+        <w:t xml:space="preserve"> /api/group</w:t>
+      </w:r>
+    </w:p>
+    <w:p>
+      <w:pPr>
+        <w:pStyle w:val="a3"/>
+        <w:numPr>
+          <w:ilvl w:val="3"/>
+          <w:numId w:val="1"/>
+        </w:numPr>
+        <w:spacing w:line="240" w:lineRule="auto"/>
+        <w:ind w:leftChars="0"/>
+        <w:rPr>
+          <w:sz w:val="22"/>
+        </w:rPr>
+      </w:pPr>
+      <w:r>
+        <w:rPr>
+          <w:sz w:val="22"/>
+        </w:rPr>
+        <w:t xml:space="preserve">그룹 </w:t>
+      </w:r>
+      <w:proofErr w:type="gramStart"/>
+      <w:r>
+        <w:rPr>
+          <w:sz w:val="22"/>
+        </w:rPr>
+        <w:t>참여 :</w:t>
+      </w:r>
+      <w:proofErr w:type="gramEnd"/>
+      <w:r>
+        <w:rPr>
+          <w:sz w:val="22"/>
+        </w:rPr>
+        <w:t xml:space="preserve"> /api/participant</w:t>
+      </w:r>
+      <w:r>
+        <w:rPr>
+          <w:sz w:val="22"/>
+        </w:rPr>
+        <w:t>/</w:t>
+      </w:r>
+      <w:r>
+        <w:rPr>
+          <w:rFonts w:hint="eastAsia"/>
+          <w:sz w:val="22"/>
+        </w:rPr>
+        <w:t>:</w:t>
+      </w:r>
+      <w:r>
+        <w:rPr>
+          <w:sz w:val="22"/>
+        </w:rPr>
+        <w:t>midx/:cgidx</w:t>
+      </w:r>
+    </w:p>
+    <w:p>
+      <w:pPr>
+        <w:pStyle w:val="a3"/>
+        <w:numPr>
+          <w:ilvl w:val="2"/>
+          <w:numId w:val="1"/>
+        </w:numPr>
+        <w:spacing w:line="240" w:lineRule="auto"/>
+        <w:ind w:leftChars="0"/>
+        <w:rPr>
+          <w:sz w:val="22"/>
+        </w:rPr>
+      </w:pPr>
+      <w:r>
+        <w:rPr>
+          <w:sz w:val="22"/>
+        </w:rPr>
+        <w:t xml:space="preserve">GET   </w:t>
+      </w:r>
+    </w:p>
+    <w:p>
+      <w:pPr>
+        <w:pStyle w:val="a3"/>
+        <w:numPr>
+          <w:ilvl w:val="3"/>
+          <w:numId w:val="1"/>
+        </w:numPr>
+        <w:spacing w:line="240" w:lineRule="auto"/>
+        <w:ind w:leftChars="0"/>
+        <w:rPr>
+          <w:sz w:val="22"/>
+        </w:rPr>
+      </w:pPr>
+      <w:r>
+        <w:rPr>
+          <w:rFonts w:hint="eastAsia"/>
+          <w:sz w:val="22"/>
+        </w:rPr>
+        <w:t xml:space="preserve">내 </w:t>
+      </w:r>
+      <w:r>
+        <w:rPr>
+          <w:sz w:val="22"/>
+        </w:rPr>
+        <w:t>그룹</w:t>
+      </w:r>
+      <w:r>
+        <w:rPr>
+          <w:rFonts w:hint="eastAsia"/>
+          <w:sz w:val="22"/>
+        </w:rPr>
+        <w:t xml:space="preserve"> </w:t>
+      </w:r>
+      <w:proofErr w:type="gramStart"/>
+      <w:r>
+        <w:rPr>
+          <w:sz w:val="22"/>
+        </w:rPr>
+        <w:t>목록 :</w:t>
+      </w:r>
+      <w:proofErr w:type="gramEnd"/>
+      <w:r>
+        <w:rPr>
+          <w:sz w:val="22"/>
+        </w:rPr>
+        <w:t xml:space="preserve"> /api/group/:midx</w:t>
+      </w:r>
+      <w:r>
+        <w:rPr>
+          <w:sz w:val="22"/>
+        </w:rPr>
+        <w:t>/:</w:t>
+      </w:r>
+      <w:r>
+        <w:rPr>
+          <w:rFonts w:hint="eastAsia"/>
+          <w:sz w:val="22"/>
+        </w:rPr>
+        <w:t>r</w:t>
+      </w:r>
+      <w:r>
+        <w:rPr>
+          <w:sz w:val="22"/>
+        </w:rPr>
+        <w:t>equest</w:t>
+      </w:r>
+    </w:p>
+    <w:p>
+      <w:pPr>
+        <w:pStyle w:val="a3"/>
+        <w:numPr>
+          <w:ilvl w:val="3"/>
+          <w:numId w:val="1"/>
+        </w:numPr>
+        <w:spacing w:line="240" w:lineRule="auto"/>
+        <w:ind w:leftChars="0"/>
+        <w:rPr>
+          <w:sz w:val="22"/>
+        </w:rPr>
+      </w:pPr>
+      <w:r>
+        <w:rPr>
+          <w:sz w:val="22"/>
+        </w:rPr>
         <w:lastRenderedPageBreak/>
-        <w:t>친구 관리 friend.js</w:t>
+        <w:t xml:space="preserve">참여자 </w:t>
+      </w:r>
+      <w:proofErr w:type="gramStart"/>
+      <w:r>
+        <w:rPr>
+          <w:sz w:val="22"/>
+        </w:rPr>
+        <w:t>목록 :</w:t>
+      </w:r>
+      <w:proofErr w:type="gramEnd"/>
+      <w:r>
+        <w:rPr>
+          <w:sz w:val="22"/>
+        </w:rPr>
+        <w:t xml:space="preserve"> /api/</w:t>
+      </w:r>
+      <w:r>
+        <w:rPr>
+          <w:sz w:val="22"/>
+        </w:rPr>
+        <w:t>group-</w:t>
+      </w:r>
+      <w:r>
+        <w:rPr>
+          <w:sz w:val="22"/>
+        </w:rPr>
+        <w:t>participant</w:t>
+      </w:r>
+      <w:r>
+        <w:rPr>
+          <w:sz w:val="22"/>
+        </w:rPr>
+        <w:t>/:</w:t>
+      </w:r>
+      <w:r>
+        <w:rPr>
+          <w:rFonts w:hint="eastAsia"/>
+          <w:sz w:val="22"/>
+        </w:rPr>
+        <w:t>c</w:t>
+      </w:r>
+      <w:r>
+        <w:rPr>
+          <w:sz w:val="22"/>
+        </w:rPr>
+        <w:t>gidx</w:t>
+      </w:r>
+    </w:p>
+    <w:p>
+      <w:pPr>
+        <w:pStyle w:val="a3"/>
+        <w:numPr>
+          <w:ilvl w:val="3"/>
+          <w:numId w:val="1"/>
+        </w:numPr>
+        <w:spacing w:line="240" w:lineRule="auto"/>
+        <w:ind w:leftChars="0"/>
+        <w:rPr>
+          <w:sz w:val="22"/>
+        </w:rPr>
+      </w:pPr>
+      <w:r>
+        <w:rPr>
+          <w:rFonts w:hint="eastAsia"/>
+          <w:sz w:val="22"/>
+        </w:rPr>
+        <w:t xml:space="preserve">그룹 </w:t>
+      </w:r>
+      <w:proofErr w:type="gramStart"/>
+      <w:r>
+        <w:rPr>
+          <w:rFonts w:hint="eastAsia"/>
+          <w:sz w:val="22"/>
+        </w:rPr>
+        <w:t xml:space="preserve">정보 </w:t>
+      </w:r>
+      <w:r>
+        <w:rPr>
+          <w:sz w:val="22"/>
+        </w:rPr>
+        <w:t>:</w:t>
+      </w:r>
+      <w:proofErr w:type="gramEnd"/>
+      <w:r>
+        <w:rPr>
+          <w:sz w:val="22"/>
+        </w:rPr>
+        <w:t xml:space="preserve"> /api/group</w:t>
+      </w:r>
+      <w:r>
+        <w:rPr>
+          <w:rFonts w:hint="eastAsia"/>
+          <w:sz w:val="22"/>
+        </w:rPr>
+        <w:t>-info</w:t>
+      </w:r>
+      <w:r>
+        <w:rPr>
+          <w:sz w:val="22"/>
+        </w:rPr>
+        <w:t>/:cgdix</w:t>
+      </w:r>
+    </w:p>
+    <w:p>
+      <w:pPr>
+        <w:pStyle w:val="a3"/>
+        <w:numPr>
+          <w:ilvl w:val="3"/>
+          <w:numId w:val="1"/>
+        </w:numPr>
+        <w:spacing w:line="240" w:lineRule="auto"/>
+        <w:ind w:leftChars="0"/>
+        <w:rPr>
+          <w:sz w:val="22"/>
+        </w:rPr>
+      </w:pPr>
+      <w:r>
+        <w:rPr>
+          <w:rFonts w:hint="eastAsia"/>
+          <w:sz w:val="22"/>
+        </w:rPr>
+        <w:t xml:space="preserve">그룹과 멤버의 </w:t>
+      </w:r>
+      <w:proofErr w:type="gramStart"/>
+      <w:r>
+        <w:rPr>
+          <w:rFonts w:hint="eastAsia"/>
+          <w:sz w:val="22"/>
+        </w:rPr>
+        <w:t>관계</w:t>
+      </w:r>
+      <w:r>
+        <w:rPr>
+          <w:sz w:val="22"/>
+        </w:rPr>
+        <w:t xml:space="preserve"> :</w:t>
+      </w:r>
+      <w:proofErr w:type="gramEnd"/>
+      <w:r>
+        <w:rPr>
+          <w:sz w:val="22"/>
+        </w:rPr>
+        <w:t xml:space="preserve"> /</w:t>
+      </w:r>
+      <w:r>
+        <w:rPr>
+          <w:rFonts w:hint="eastAsia"/>
+          <w:sz w:val="22"/>
+        </w:rPr>
+        <w:t>a</w:t>
+      </w:r>
+      <w:r>
+        <w:rPr>
+          <w:sz w:val="22"/>
+        </w:rPr>
+        <w:t>pi/group-</w:t>
+      </w:r>
+      <w:r>
+        <w:rPr>
+          <w:sz w:val="22"/>
+        </w:rPr>
+        <w:t>participant/</w:t>
+      </w:r>
+      <w:r>
+        <w:rPr>
+          <w:sz w:val="22"/>
+        </w:rPr>
+        <w:t>relation</w:t>
+      </w:r>
+      <w:r>
+        <w:rPr>
+          <w:sz w:val="22"/>
+        </w:rPr>
+        <w:t>/:midx/:cgidx</w:t>
       </w:r>
     </w:p>
     <w:p>
@@ -1257,7 +2480,7 @@
         <w:rPr>
           <w:sz w:val="22"/>
         </w:rPr>
-        <w:t>POST</w:t>
+        <w:t>DELETE</w:t>
       </w:r>
     </w:p>
     <w:p>
@@ -1277,7 +2500,40 @@
         <w:rPr>
           <w:sz w:val="22"/>
         </w:rPr>
-        <w:t>친구 추가 : /api/friend</w:t>
+        <w:t xml:space="preserve">그룹 </w:t>
+      </w:r>
+      <w:proofErr w:type="gramStart"/>
+      <w:r>
+        <w:rPr>
+          <w:sz w:val="22"/>
+        </w:rPr>
+        <w:t>삭제 :</w:t>
+      </w:r>
+      <w:proofErr w:type="gramEnd"/>
+      <w:r>
+        <w:rPr>
+          <w:sz w:val="22"/>
+        </w:rPr>
+        <w:t xml:space="preserve"> /api/group</w:t>
+      </w:r>
+      <w:r>
+        <w:rPr>
+          <w:sz w:val="22"/>
+        </w:rPr>
+        <w:t>/</w:t>
+      </w:r>
+      <w:r>
+        <w:rPr>
+          <w:rFonts w:hint="eastAsia"/>
+          <w:sz w:val="22"/>
+        </w:rPr>
+        <w:t>:c</w:t>
+      </w:r>
+      <w:r>
+        <w:rPr>
+          <w:sz w:val="22"/>
+        </w:rPr>
+        <w:t>gidx</w:t>
       </w:r>
     </w:p>
     <w:p>
@@ -1298,10 +2554,177 @@
           <w:rFonts w:hint="eastAsia"/>
           <w:sz w:val="22"/>
         </w:rPr>
-        <w:t>친구 관계 추가 :</w:t>
-      </w:r>
-      <w:r>
-        <w:rPr>
+        <w:t>그</w:t>
+      </w:r>
+      <w:r>
+        <w:rPr>
+          <w:rFonts w:hint="eastAsia"/>
+          <w:sz w:val="22"/>
+        </w:rPr>
+        <w:t xml:space="preserve">룹 참여자 </w:t>
+      </w:r>
+      <w:proofErr w:type="gramStart"/>
+      <w:r>
+        <w:rPr>
+          <w:rFonts w:hint="eastAsia"/>
+          <w:sz w:val="22"/>
+        </w:rPr>
+        <w:t>삭제</w:t>
+      </w:r>
+      <w:r>
+        <w:rPr>
+          <w:sz w:val="22"/>
+        </w:rPr>
+        <w:t xml:space="preserve"> :</w:t>
+      </w:r>
+      <w:proofErr w:type="gramEnd"/>
+      <w:r>
+        <w:rPr>
+          <w:sz w:val="22"/>
+        </w:rPr>
+        <w:t xml:space="preserve"> /api/</w:t>
+      </w:r>
+      <w:r>
+        <w:rPr>
+          <w:rFonts w:hint="eastAsia"/>
+          <w:sz w:val="22"/>
+        </w:rPr>
+        <w:t>g</w:t>
+      </w:r>
+      <w:r>
+        <w:rPr>
+          <w:sz w:val="22"/>
+        </w:rPr>
+        <w:t>roup-</w:t>
+      </w:r>
+      <w:r>
+        <w:rPr>
+          <w:sz w:val="22"/>
+        </w:rPr>
+        <w:t>participant</w:t>
+      </w:r>
+    </w:p>
+    <w:p>
+      <w:pPr>
+        <w:pStyle w:val="a3"/>
+        <w:numPr>
+          <w:ilvl w:val="2"/>
+          <w:numId w:val="1"/>
+        </w:numPr>
+        <w:spacing w:line="240" w:lineRule="auto"/>
+        <w:ind w:leftChars="0"/>
+        <w:rPr>
+          <w:sz w:val="22"/>
+        </w:rPr>
+      </w:pPr>
+      <w:r>
+        <w:rPr>
+          <w:sz w:val="22"/>
+        </w:rPr>
+        <w:t>PUT</w:t>
+      </w:r>
+    </w:p>
+    <w:p>
+      <w:pPr>
+        <w:pStyle w:val="a3"/>
+        <w:numPr>
+          <w:ilvl w:val="3"/>
+          <w:numId w:val="1"/>
+        </w:numPr>
+        <w:spacing w:line="240" w:lineRule="auto"/>
+        <w:ind w:leftChars="0"/>
+        <w:rPr>
+          <w:sz w:val="22"/>
+        </w:rPr>
+      </w:pPr>
+      <w:r>
+        <w:rPr>
+          <w:sz w:val="22"/>
+        </w:rPr>
+        <w:t xml:space="preserve">그룹 </w:t>
+      </w:r>
+      <w:r>
+        <w:rPr>
+          <w:rFonts w:hint="eastAsia"/>
+          <w:sz w:val="22"/>
+        </w:rPr>
+        <w:t xml:space="preserve">정보 </w:t>
+      </w:r>
+      <w:proofErr w:type="gramStart"/>
+      <w:r>
+        <w:rPr>
+          <w:sz w:val="22"/>
+        </w:rPr>
+        <w:t>수정 :</w:t>
+      </w:r>
+      <w:proofErr w:type="gramEnd"/>
+      <w:r>
+        <w:rPr>
+          <w:sz w:val="22"/>
+        </w:rPr>
+        <w:t xml:space="preserve"> /api/group</w:t>
+      </w:r>
+      <w:r>
+        <w:rPr>
+          <w:sz w:val="22"/>
+        </w:rPr>
+        <w:t>-info</w:t>
+      </w:r>
+      <w:r>
+        <w:rPr>
+          <w:sz w:val="22"/>
+        </w:rPr>
+        <w:t>/</w:t>
+      </w:r>
+      <w:r>
+        <w:rPr>
+          <w:rFonts w:hint="eastAsia"/>
+          <w:sz w:val="22"/>
+        </w:rPr>
+        <w:t>:</w:t>
+      </w:r>
+      <w:r>
+        <w:rPr>
+          <w:sz w:val="22"/>
+        </w:rPr>
+        <w:t>idx</w:t>
+      </w:r>
+    </w:p>
+    <w:p>
+      <w:pPr>
+        <w:pStyle w:val="a3"/>
+        <w:numPr>
+          <w:ilvl w:val="3"/>
+          <w:numId w:val="1"/>
+        </w:numPr>
+        <w:spacing w:line="240" w:lineRule="auto"/>
+        <w:ind w:leftChars="0"/>
+        <w:rPr>
+          <w:sz w:val="22"/>
+        </w:rPr>
+      </w:pPr>
+      <w:r>
+        <w:rPr>
+          <w:sz w:val="22"/>
+        </w:rPr>
+        <w:t>참여</w:t>
+      </w:r>
+      <w:r>
+        <w:rPr>
+          <w:rFonts w:hint="eastAsia"/>
+          <w:sz w:val="22"/>
+        </w:rPr>
+        <w:t xml:space="preserve">자 </w:t>
+      </w:r>
+      <w:r>
+        <w:rPr>
+          <w:sz w:val="22"/>
+        </w:rPr>
+        <w:t>권한</w:t>
+      </w:r>
+      <w:r>
+        <w:rPr>
+          <w:rFonts w:hint="eastAsia"/>
           <w:sz w:val="22"/>
         </w:rPr>
         <w:t xml:space="preserve"> </w:t>
@@ -1310,7 +2733,141 @@
         <w:rPr>
           <w:sz w:val="22"/>
         </w:rPr>
-        <w:t>/api/friend/:midx/:friend</w:t>
+        <w:t>수정</w:t>
+      </w:r>
+      <w:r>
+        <w:rPr>
+          <w:sz w:val="22"/>
+        </w:rPr>
+        <w:t xml:space="preserve">: </w:t>
+      </w:r>
+      <w:r>
+        <w:rPr>
+          <w:sz w:val="22"/>
+        </w:rPr>
+        <w:t>/</w:t>
+      </w:r>
+      <w:proofErr w:type="gramStart"/>
+      <w:r>
+        <w:rPr>
+          <w:sz w:val="22"/>
+        </w:rPr>
+        <w:t>api/</w:t>
+      </w:r>
+      <w:r>
+        <w:rPr>
+          <w:rFonts w:hint="eastAsia"/>
+          <w:sz w:val="22"/>
+        </w:rPr>
+        <w:t xml:space="preserve"> </w:t>
+      </w:r>
+      <w:r>
+        <w:rPr>
+          <w:rFonts w:hint="eastAsia"/>
+          <w:sz w:val="22"/>
+        </w:rPr>
+        <w:t>participant</w:t>
+      </w:r>
+      <w:proofErr w:type="gramEnd"/>
+      <w:r>
+        <w:rPr>
+          <w:sz w:val="22"/>
+        </w:rPr>
+        <w:t xml:space="preserve"> </w:t>
+      </w:r>
+      <w:r>
+        <w:rPr>
+          <w:sz w:val="22"/>
+        </w:rPr>
+        <w:t>-auth/:midx/:cgidx</w:t>
+      </w:r>
+    </w:p>
+    <w:p>
+      <w:pPr>
+        <w:pStyle w:val="a3"/>
+        <w:numPr>
+          <w:ilvl w:val="3"/>
+          <w:numId w:val="1"/>
+        </w:numPr>
+        <w:spacing w:line="240" w:lineRule="auto"/>
+        <w:ind w:leftChars="0"/>
+        <w:rPr>
+          <w:sz w:val="22"/>
+        </w:rPr>
+      </w:pPr>
+      <w:r>
+        <w:rPr>
+          <w:rFonts w:hint="eastAsia"/>
+          <w:sz w:val="22"/>
+        </w:rPr>
+        <w:t xml:space="preserve">그룹 요청 상태 </w:t>
+      </w:r>
+      <w:proofErr w:type="gramStart"/>
+      <w:r>
+        <w:rPr>
+          <w:rFonts w:hint="eastAsia"/>
+          <w:sz w:val="22"/>
+        </w:rPr>
+        <w:t>수정 :</w:t>
+      </w:r>
+      <w:proofErr w:type="gramEnd"/>
+      <w:r>
+        <w:rPr>
+          <w:sz w:val="22"/>
+        </w:rPr>
+        <w:t xml:space="preserve"> </w:t>
+      </w:r>
+      <w:r>
+        <w:rPr>
+          <w:sz w:val="22"/>
+        </w:rPr>
+        <w:t>/api/</w:t>
+      </w:r>
+      <w:r>
+        <w:rPr>
+          <w:rFonts w:hint="eastAsia"/>
+          <w:sz w:val="22"/>
+        </w:rPr>
+        <w:t xml:space="preserve"> </w:t>
+      </w:r>
+      <w:r>
+        <w:rPr>
+          <w:rFonts w:hint="eastAsia"/>
+          <w:sz w:val="22"/>
+        </w:rPr>
+        <w:t>participant</w:t>
+      </w:r>
+      <w:r>
+        <w:rPr>
+          <w:sz w:val="22"/>
+        </w:rPr>
+        <w:t xml:space="preserve"> </w:t>
+      </w:r>
+      <w:r>
+        <w:rPr>
+          <w:sz w:val="22"/>
+        </w:rPr>
+        <w:t>-request/:midx/:cgidx</w:t>
+      </w:r>
+    </w:p>
+    <w:p>
+      <w:pPr>
+        <w:pStyle w:val="a3"/>
+        <w:numPr>
+          <w:ilvl w:val="1"/>
+          <w:numId w:val="1"/>
+        </w:numPr>
+        <w:spacing w:line="240" w:lineRule="auto"/>
+        <w:ind w:leftChars="0"/>
+        <w:rPr>
+          <w:sz w:val="22"/>
+        </w:rPr>
+      </w:pPr>
+      <w:r>
+        <w:rPr>
+          <w:sz w:val="22"/>
+        </w:rPr>
+        <w:t>채팅 관리 chat.js</w:t>
       </w:r>
     </w:p>
     <w:p>
@@ -1330,7 +2887,7 @@
         <w:rPr>
           <w:sz w:val="22"/>
         </w:rPr>
-        <w:t xml:space="preserve">GET </w:t>
+        <w:t xml:space="preserve">POST </w:t>
       </w:r>
     </w:p>
     <w:p>
@@ -1348,16 +2905,29 @@
       </w:pPr>
       <w:r>
         <w:rPr>
-          <w:rFonts w:hint="eastAsia"/>
-          <w:sz w:val="22"/>
-        </w:rPr>
-        <w:t xml:space="preserve">내 </w:t>
-      </w:r>
-      <w:r>
-        <w:rPr>
-          <w:sz w:val="22"/>
-        </w:rPr>
-        <w:t>친구 목록 : /api/friend/:midx</w:t>
+          <w:sz w:val="22"/>
+        </w:rPr>
+        <w:t xml:space="preserve">채팅 </w:t>
+      </w:r>
+      <w:proofErr w:type="gramStart"/>
+      <w:r>
+        <w:rPr>
+          <w:sz w:val="22"/>
+        </w:rPr>
+        <w:t>입력 :</w:t>
+      </w:r>
+      <w:proofErr w:type="gramEnd"/>
+      <w:r>
+        <w:rPr>
+          <w:sz w:val="22"/>
+        </w:rPr>
+        <w:t xml:space="preserve"> /api/chat</w:t>
+      </w:r>
+      <w:r>
+        <w:rPr>
+          <w:sz w:val="22"/>
+        </w:rPr>
+        <w:t>/:midx/:cgidx</w:t>
       </w:r>
     </w:p>
     <w:p>
@@ -1375,17 +2945,185 @@
       </w:pPr>
       <w:r>
         <w:rPr>
-          <w:rFonts w:hint="eastAsia"/>
-          <w:sz w:val="22"/>
-        </w:rPr>
-        <w:t>친구 관계 정보:</w:t>
-      </w:r>
-      <w:r>
-        <w:rPr>
+          <w:sz w:val="22"/>
+        </w:rPr>
+        <w:t>푸시</w:t>
+      </w:r>
+      <w:r>
+        <w:rPr>
+          <w:rFonts w:hint="eastAsia"/>
           <w:sz w:val="22"/>
         </w:rPr>
         <w:t xml:space="preserve"> </w:t>
       </w:r>
+      <w:proofErr w:type="gramStart"/>
+      <w:r>
+        <w:rPr>
+          <w:rFonts w:hint="eastAsia"/>
+          <w:sz w:val="22"/>
+        </w:rPr>
+        <w:t>생성</w:t>
+      </w:r>
+      <w:r>
+        <w:rPr>
+          <w:sz w:val="22"/>
+        </w:rPr>
+        <w:t xml:space="preserve"> :</w:t>
+      </w:r>
+      <w:proofErr w:type="gramEnd"/>
+      <w:r>
+        <w:rPr>
+          <w:sz w:val="22"/>
+        </w:rPr>
+        <w:t xml:space="preserve"> /</w:t>
+      </w:r>
+      <w:r>
+        <w:rPr>
+          <w:rFonts w:hint="eastAsia"/>
+          <w:sz w:val="22"/>
+        </w:rPr>
+        <w:t>a</w:t>
+      </w:r>
+      <w:r>
+        <w:rPr>
+          <w:sz w:val="22"/>
+        </w:rPr>
+        <w:t>pi/push/:cgidx/:category</w:t>
+      </w:r>
+    </w:p>
+    <w:p>
+      <w:pPr>
+        <w:pStyle w:val="a3"/>
+        <w:numPr>
+          <w:ilvl w:val="2"/>
+          <w:numId w:val="1"/>
+        </w:numPr>
+        <w:spacing w:line="240" w:lineRule="auto"/>
+        <w:ind w:leftChars="0"/>
+        <w:rPr>
+          <w:sz w:val="22"/>
+        </w:rPr>
+      </w:pPr>
+      <w:r>
+        <w:rPr>
+          <w:sz w:val="22"/>
+        </w:rPr>
+        <w:t>DELETE</w:t>
+      </w:r>
+    </w:p>
+    <w:p>
+      <w:pPr>
+        <w:pStyle w:val="a3"/>
+        <w:numPr>
+          <w:ilvl w:val="2"/>
+          <w:numId w:val="1"/>
+        </w:numPr>
+        <w:spacing w:line="240" w:lineRule="auto"/>
+        <w:ind w:leftChars="0"/>
+        <w:rPr>
+          <w:sz w:val="22"/>
+        </w:rPr>
+      </w:pPr>
+      <w:r>
+        <w:rPr>
+          <w:sz w:val="22"/>
+        </w:rPr>
+        <w:t>PUT</w:t>
+      </w:r>
+    </w:p>
+    <w:p>
+      <w:pPr>
+        <w:pStyle w:val="a3"/>
+        <w:numPr>
+          <w:ilvl w:val="3"/>
+          <w:numId w:val="1"/>
+        </w:numPr>
+        <w:spacing w:line="240" w:lineRule="auto"/>
+        <w:ind w:leftChars="0"/>
+        <w:rPr>
+          <w:sz w:val="22"/>
+        </w:rPr>
+      </w:pPr>
+      <w:r>
+        <w:rPr>
+          <w:sz w:val="22"/>
+        </w:rPr>
+        <w:t xml:space="preserve">채팅 </w:t>
+      </w:r>
+      <w:r>
+        <w:rPr>
+          <w:rFonts w:hint="eastAsia"/>
+          <w:sz w:val="22"/>
+        </w:rPr>
+        <w:t xml:space="preserve">카테고리 </w:t>
+      </w:r>
+      <w:proofErr w:type="gramStart"/>
+      <w:r>
+        <w:rPr>
+          <w:rFonts w:hint="eastAsia"/>
+          <w:sz w:val="22"/>
+        </w:rPr>
+        <w:t>변경</w:t>
+      </w:r>
+      <w:r>
+        <w:rPr>
+          <w:sz w:val="22"/>
+        </w:rPr>
+        <w:t xml:space="preserve"> :</w:t>
+      </w:r>
+      <w:proofErr w:type="gramEnd"/>
+      <w:r>
+        <w:rPr>
+          <w:sz w:val="22"/>
+        </w:rPr>
+        <w:t xml:space="preserve"> /</w:t>
+      </w:r>
+      <w:r>
+        <w:rPr>
+          <w:rFonts w:hint="eastAsia"/>
+          <w:sz w:val="22"/>
+        </w:rPr>
+        <w:t>a</w:t>
+      </w:r>
+      <w:r>
+        <w:rPr>
+          <w:sz w:val="22"/>
+        </w:rPr>
+        <w:t>pi/chat/:</w:t>
+      </w:r>
+      <w:r>
+        <w:rPr>
+          <w:rFonts w:hint="eastAsia"/>
+          <w:sz w:val="22"/>
+        </w:rPr>
+        <w:t>c</w:t>
+      </w:r>
+      <w:r>
+        <w:rPr>
+          <w:sz w:val="22"/>
+        </w:rPr>
+        <w:t>ategory</w:t>
+      </w:r>
+    </w:p>
+    <w:p>
+      <w:pPr>
+        <w:pStyle w:val="a3"/>
+        <w:numPr>
+          <w:ilvl w:val="3"/>
+          <w:numId w:val="1"/>
+        </w:numPr>
+        <w:spacing w:line="240" w:lineRule="auto"/>
+        <w:ind w:leftChars="0"/>
+        <w:rPr>
+          <w:sz w:val="22"/>
+        </w:rPr>
+      </w:pPr>
+      <w:r>
+        <w:rPr>
+          <w:sz w:val="22"/>
+        </w:rPr>
+        <w:t>푸시</w:t>
+      </w:r>
       <w:r>
         <w:rPr>
           <w:rFonts w:hint="eastAsia"/>
@@ -1393,18 +3131,46 @@
         </w:rPr>
         <w:t xml:space="preserve"> </w:t>
       </w:r>
-      <w:r>
-        <w:rPr>
-          <w:sz w:val="22"/>
-        </w:rPr>
-        <w:t>/api/friend/:midx/:friend</w:t>
-      </w:r>
-    </w:p>
-    <w:p>
-      <w:pPr>
-        <w:pStyle w:val="a3"/>
-        <w:numPr>
-          <w:ilvl w:val="3"/>
+      <w:proofErr w:type="gramStart"/>
+      <w:r>
+        <w:rPr>
+          <w:rFonts w:hint="eastAsia"/>
+          <w:sz w:val="22"/>
+        </w:rPr>
+        <w:t>변경</w:t>
+      </w:r>
+      <w:r>
+        <w:rPr>
+          <w:sz w:val="22"/>
+        </w:rPr>
+        <w:t xml:space="preserve"> :</w:t>
+      </w:r>
+      <w:proofErr w:type="gramEnd"/>
+      <w:r>
+        <w:rPr>
+          <w:sz w:val="22"/>
+        </w:rPr>
+        <w:t xml:space="preserve"> /</w:t>
+      </w:r>
+      <w:r>
+        <w:rPr>
+          <w:rFonts w:hint="eastAsia"/>
+          <w:sz w:val="22"/>
+        </w:rPr>
+        <w:t>a</w:t>
+      </w:r>
+      <w:r>
+        <w:rPr>
+          <w:sz w:val="22"/>
+        </w:rPr>
+        <w:t>pi/push/:cgidx/:category</w:t>
+      </w:r>
+    </w:p>
+    <w:p>
+      <w:pPr>
+        <w:pStyle w:val="a3"/>
+        <w:numPr>
+          <w:ilvl w:val="2"/>
           <w:numId w:val="1"/>
         </w:numPr>
         <w:spacing w:line="240" w:lineRule="auto"/>
@@ -1415,20 +3181,262 @@
       </w:pPr>
       <w:r>
         <w:rPr>
-          <w:rFonts w:hint="eastAsia"/>
-          <w:sz w:val="22"/>
-        </w:rPr>
-        <w:t>친구 요청된 친구</w:t>
-      </w:r>
-      <w:r>
-        <w:rPr>
+          <w:sz w:val="22"/>
+        </w:rPr>
+        <w:t>GET</w:t>
+      </w:r>
+      <w:r>
+        <w:rPr>
+          <w:sz w:val="22"/>
+        </w:rPr>
+        <w:tab/>
+      </w:r>
+    </w:p>
+    <w:p>
+      <w:pPr>
+        <w:pStyle w:val="a3"/>
+        <w:numPr>
+          <w:ilvl w:val="3"/>
+          <w:numId w:val="1"/>
+        </w:numPr>
+        <w:spacing w:line="240" w:lineRule="auto"/>
+        <w:ind w:leftChars="0"/>
+        <w:rPr>
+          <w:sz w:val="22"/>
+        </w:rPr>
+      </w:pPr>
+      <w:r>
+        <w:rPr>
+          <w:sz w:val="22"/>
+        </w:rPr>
+        <w:t xml:space="preserve">채팅 </w:t>
+      </w:r>
+      <w:r>
+        <w:rPr>
+          <w:rFonts w:hint="eastAsia"/>
+          <w:sz w:val="22"/>
+        </w:rPr>
+        <w:t xml:space="preserve">글 </w:t>
+      </w:r>
+      <w:r>
+        <w:rPr>
+          <w:sz w:val="22"/>
+        </w:rPr>
+        <w:t>목록 : /api/chat</w:t>
+      </w:r>
+      <w:r>
+        <w:rPr>
+          <w:sz w:val="22"/>
+        </w:rPr>
+        <w:t>/</w:t>
+      </w:r>
+      <w:r>
+        <w:rPr>
+          <w:rFonts w:hint="eastAsia"/>
           <w:sz w:val="22"/>
         </w:rPr>
         <w:t>:</w:t>
       </w:r>
       <w:r>
         <w:rPr>
-          <w:rFonts w:hint="eastAsia"/>
+          <w:sz w:val="22"/>
+        </w:rPr>
+        <w:t>cgidx</w:t>
+      </w:r>
+      <w:bookmarkStart w:id="0" w:name="_GoBack"/>
+      <w:bookmarkEnd w:id="0"/>
+    </w:p>
+    <w:p>
+      <w:pPr>
+        <w:pStyle w:val="a3"/>
+        <w:numPr>
+          <w:ilvl w:val="3"/>
+          <w:numId w:val="1"/>
+        </w:numPr>
+        <w:spacing w:line="240" w:lineRule="auto"/>
+        <w:ind w:leftChars="0"/>
+        <w:rPr>
+          <w:sz w:val="22"/>
+        </w:rPr>
+      </w:pPr>
+      <w:r>
+        <w:rPr>
+          <w:sz w:val="22"/>
+        </w:rPr>
+        <w:t xml:space="preserve">푸시 </w:t>
+      </w:r>
+      <w:proofErr w:type="gramStart"/>
+      <w:r>
+        <w:rPr>
+          <w:rFonts w:hint="eastAsia"/>
+          <w:sz w:val="22"/>
+        </w:rPr>
+        <w:t xml:space="preserve">정보 </w:t>
+      </w:r>
+      <w:r>
+        <w:rPr>
+          <w:sz w:val="22"/>
+        </w:rPr>
+        <w:t xml:space="preserve"> /</w:t>
+      </w:r>
+      <w:proofErr w:type="gramEnd"/>
+      <w:r>
+        <w:rPr>
+          <w:rFonts w:hint="eastAsia"/>
+          <w:sz w:val="22"/>
+        </w:rPr>
+        <w:t>a</w:t>
+      </w:r>
+      <w:r>
+        <w:rPr>
+          <w:sz w:val="22"/>
+        </w:rPr>
+        <w:t>pi/push</w:t>
+      </w:r>
+    </w:p>
+    <w:p>
+      <w:pPr>
+        <w:pStyle w:val="a3"/>
+        <w:numPr>
+          <w:ilvl w:val="1"/>
+          <w:numId w:val="1"/>
+        </w:numPr>
+        <w:spacing w:line="240" w:lineRule="auto"/>
+        <w:ind w:leftChars="0"/>
+        <w:rPr>
+          <w:sz w:val="22"/>
+        </w:rPr>
+      </w:pPr>
+      <w:r>
+        <w:rPr>
+          <w:sz w:val="22"/>
+        </w:rPr>
+        <w:t>카테고리 category.js</w:t>
+      </w:r>
+    </w:p>
+    <w:p>
+      <w:pPr>
+        <w:pStyle w:val="a3"/>
+        <w:numPr>
+          <w:ilvl w:val="2"/>
+          <w:numId w:val="1"/>
+        </w:numPr>
+        <w:spacing w:line="240" w:lineRule="auto"/>
+        <w:ind w:leftChars="0"/>
+        <w:rPr>
+          <w:sz w:val="22"/>
+        </w:rPr>
+      </w:pPr>
+      <w:r>
+        <w:rPr>
+          <w:sz w:val="22"/>
+        </w:rPr>
+        <w:t xml:space="preserve">POST </w:t>
+      </w:r>
+    </w:p>
+    <w:p>
+      <w:pPr>
+        <w:pStyle w:val="a3"/>
+        <w:numPr>
+          <w:ilvl w:val="3"/>
+          <w:numId w:val="1"/>
+        </w:numPr>
+        <w:spacing w:line="240" w:lineRule="auto"/>
+        <w:ind w:leftChars="0"/>
+        <w:rPr>
+          <w:sz w:val="22"/>
+        </w:rPr>
+      </w:pPr>
+      <w:r>
+        <w:rPr>
+          <w:sz w:val="22"/>
+        </w:rPr>
+        <w:lastRenderedPageBreak/>
+        <w:t>카테고리 생성: /api/category</w:t>
+      </w:r>
+      <w:proofErr w:type="gramStart"/>
+      <w:r>
+        <w:rPr>
+          <w:sz w:val="22"/>
+        </w:rPr>
+        <w:t>/:</w:t>
+      </w:r>
+      <w:r>
+        <w:rPr>
+          <w:rFonts w:hint="eastAsia"/>
+          <w:sz w:val="22"/>
+        </w:rPr>
+        <w:t>c</w:t>
+      </w:r>
+      <w:r>
+        <w:rPr>
+          <w:sz w:val="22"/>
+        </w:rPr>
+        <w:t>gidx</w:t>
+      </w:r>
+      <w:proofErr w:type="gramEnd"/>
+    </w:p>
+    <w:p>
+      <w:pPr>
+        <w:pStyle w:val="a3"/>
+        <w:numPr>
+          <w:ilvl w:val="2"/>
+          <w:numId w:val="1"/>
+        </w:numPr>
+        <w:spacing w:line="240" w:lineRule="auto"/>
+        <w:ind w:leftChars="0"/>
+        <w:rPr>
+          <w:sz w:val="22"/>
+        </w:rPr>
+      </w:pPr>
+      <w:r>
+        <w:rPr>
+          <w:sz w:val="22"/>
+        </w:rPr>
+        <w:t>DELETE</w:t>
+      </w:r>
+    </w:p>
+    <w:p>
+      <w:pPr>
+        <w:pStyle w:val="a3"/>
+        <w:numPr>
+          <w:ilvl w:val="3"/>
+          <w:numId w:val="1"/>
+        </w:numPr>
+        <w:spacing w:line="240" w:lineRule="auto"/>
+        <w:ind w:leftChars="0"/>
+        <w:rPr>
+          <w:sz w:val="22"/>
+        </w:rPr>
+      </w:pPr>
+      <w:r>
+        <w:rPr>
+          <w:sz w:val="22"/>
+        </w:rPr>
+        <w:t xml:space="preserve">카테고리 </w:t>
+      </w:r>
+      <w:proofErr w:type="gramStart"/>
+      <w:r>
+        <w:rPr>
+          <w:sz w:val="22"/>
+        </w:rPr>
+        <w:t>삭제 :</w:t>
+      </w:r>
+      <w:proofErr w:type="gramEnd"/>
+      <w:r>
+        <w:rPr>
+          <w:sz w:val="22"/>
+        </w:rPr>
+        <w:t xml:space="preserve"> /api/category</w:t>
+      </w:r>
+      <w:r>
+        <w:rPr>
+          <w:sz w:val="22"/>
+        </w:rPr>
+        <w:t>/:</w:t>
+      </w:r>
+      <w:r>
+        <w:rPr>
           <w:sz w:val="22"/>
         </w:rPr>
         <w:t xml:space="preserve"> </w:t>
@@ -1437,33 +3445,20 @@
         <w:rPr>
           <w:sz w:val="22"/>
         </w:rPr>
-        <w:t>/api/friend-</w:t>
-      </w:r>
-      <w:r>
-        <w:rPr>
-          <w:rFonts w:hint="eastAsia"/>
-          <w:sz w:val="22"/>
-        </w:rPr>
-        <w:t>r</w:t>
-      </w:r>
-      <w:r>
-        <w:rPr>
-          <w:sz w:val="22"/>
-        </w:rPr>
-        <w:t>eceived</w:t>
-      </w:r>
-      <w:r>
-        <w:rPr>
-          <w:sz w:val="22"/>
-        </w:rPr>
-        <w:t>/:midx</w:t>
-      </w:r>
-    </w:p>
-    <w:p>
-      <w:pPr>
-        <w:pStyle w:val="a3"/>
-        <w:numPr>
-          <w:ilvl w:val="3"/>
+        <w:t>idx</w:t>
+      </w:r>
+      <w:r>
+        <w:rPr>
+          <w:sz w:val="22"/>
+        </w:rPr>
+        <w:tab/>
+      </w:r>
+    </w:p>
+    <w:p>
+      <w:pPr>
+        <w:pStyle w:val="a3"/>
+        <w:numPr>
+          <w:ilvl w:val="2"/>
           <w:numId w:val="1"/>
         </w:numPr>
         <w:spacing w:line="240" w:lineRule="auto"/>
@@ -1474,29 +3469,55 @@
       </w:pPr>
       <w:r>
         <w:rPr>
-          <w:rFonts w:hint="eastAsia"/>
-          <w:sz w:val="22"/>
-        </w:rPr>
-        <w:t>내가 요청한 친구:</w:t>
-      </w:r>
-      <w:r>
-        <w:rPr>
-          <w:sz w:val="22"/>
-        </w:rPr>
-        <w:t xml:space="preserve"> /</w:t>
-      </w:r>
-      <w:r>
-        <w:rPr>
-          <w:rFonts w:hint="eastAsia"/>
-          <w:sz w:val="22"/>
-        </w:rPr>
-        <w:t>a</w:t>
-      </w:r>
-      <w:r>
-        <w:rPr>
-          <w:sz w:val="22"/>
-        </w:rPr>
-        <w:t>pi/friend0send/:midx</w:t>
+          <w:sz w:val="22"/>
+        </w:rPr>
+        <w:t>PUT</w:t>
+      </w:r>
+    </w:p>
+    <w:p>
+      <w:pPr>
+        <w:pStyle w:val="a3"/>
+        <w:numPr>
+          <w:ilvl w:val="3"/>
+          <w:numId w:val="1"/>
+        </w:numPr>
+        <w:spacing w:line="240" w:lineRule="auto"/>
+        <w:ind w:leftChars="0"/>
+        <w:rPr>
+          <w:sz w:val="22"/>
+        </w:rPr>
+      </w:pPr>
+      <w:r>
+        <w:rPr>
+          <w:sz w:val="22"/>
+        </w:rPr>
+        <w:t xml:space="preserve">카테고리 </w:t>
+      </w:r>
+      <w:proofErr w:type="gramStart"/>
+      <w:r>
+        <w:rPr>
+          <w:sz w:val="22"/>
+        </w:rPr>
+        <w:t>수정 :</w:t>
+      </w:r>
+      <w:proofErr w:type="gramEnd"/>
+      <w:r>
+        <w:rPr>
+          <w:sz w:val="22"/>
+        </w:rPr>
+        <w:t xml:space="preserve"> /api/category</w:t>
+      </w:r>
+      <w:r>
+        <w:rPr>
+          <w:sz w:val="22"/>
+        </w:rPr>
+        <w:t>/:</w:t>
+      </w:r>
+      <w:r>
+        <w:rPr>
+          <w:sz w:val="22"/>
+        </w:rPr>
+        <w:t>idx</w:t>
       </w:r>
     </w:p>
     <w:p>
@@ -1516,13 +3537,7 @@
         <w:rPr>
           <w:sz w:val="22"/>
         </w:rPr>
-        <w:t>* DELETE</w:t>
-      </w:r>
-      <w:r>
-        <w:rPr>
-          <w:sz w:val="22"/>
-        </w:rPr>
-        <w:tab/>
+        <w:t>GET</w:t>
       </w:r>
     </w:p>
     <w:p>
@@ -1542,28 +3557,115 @@
         <w:rPr>
           <w:sz w:val="22"/>
         </w:rPr>
-        <w:t>친구 삭제 : /api/friend/:midx/:friend</w:t>
-      </w:r>
-    </w:p>
-    <w:p>
-      <w:pPr>
-        <w:pStyle w:val="a3"/>
-        <w:numPr>
-          <w:ilvl w:val="3"/>
-          <w:numId w:val="1"/>
-        </w:numPr>
-        <w:spacing w:line="240" w:lineRule="auto"/>
-        <w:ind w:leftChars="0"/>
-        <w:rPr>
-          <w:sz w:val="22"/>
-        </w:rPr>
-      </w:pPr>
-      <w:r>
-        <w:rPr>
-          <w:rFonts w:hint="eastAsia"/>
-          <w:sz w:val="22"/>
-        </w:rPr>
-        <w:t>친구 요청 취소:</w:t>
+        <w:t xml:space="preserve">카테고리 </w:t>
+      </w:r>
+      <w:proofErr w:type="gramStart"/>
+      <w:r>
+        <w:rPr>
+          <w:sz w:val="22"/>
+        </w:rPr>
+        <w:t>목록 :</w:t>
+      </w:r>
+      <w:proofErr w:type="gramEnd"/>
+      <w:r>
+        <w:rPr>
+          <w:sz w:val="22"/>
+        </w:rPr>
+        <w:t xml:space="preserve"> /api/category</w:t>
+      </w:r>
+      <w:r>
+        <w:rPr>
+          <w:sz w:val="22"/>
+        </w:rPr>
+        <w:t>/:cgidx</w:t>
+      </w:r>
+    </w:p>
+    <w:p/>
+    <w:p>
+      <w:pPr>
+        <w:pStyle w:val="a3"/>
+        <w:numPr>
+          <w:ilvl w:val="0"/>
+          <w:numId w:val="1"/>
+        </w:numPr>
+        <w:ind w:leftChars="0"/>
+        <w:rPr>
+          <w:sz w:val="22"/>
+        </w:rPr>
+      </w:pPr>
+      <w:r>
+        <w:rPr>
+          <w:rFonts w:hint="eastAsia"/>
+          <w:sz w:val="22"/>
+        </w:rPr>
+        <w:t>D</w:t>
+      </w:r>
+      <w:r>
+        <w:rPr>
+          <w:sz w:val="22"/>
+        </w:rPr>
+        <w:t>B ERD</w:t>
+      </w:r>
+      <w:r>
+        <w:rPr>
+          <w:sz w:val="22"/>
+        </w:rPr>
+        <w:t xml:space="preserve"> V1.0</w:t>
+      </w:r>
+    </w:p>
+    <w:p>
+      <w:pPr>
+        <w:pStyle w:val="a3"/>
+        <w:ind w:leftChars="0" w:left="760"/>
+        <w:rPr>
+          <w:sz w:val="22"/>
+        </w:rPr>
+      </w:pPr>
+      <w:r>
+        <w:rPr>
+          <w:rFonts w:hint="eastAsia"/>
+          <w:sz w:val="22"/>
+        </w:rPr>
+        <w:t>V</w:t>
+      </w:r>
+      <w:r>
+        <w:rPr>
+          <w:sz w:val="22"/>
+        </w:rPr>
+        <w:t>1.0</w:t>
+      </w:r>
+      <w:r>
+        <w:rPr>
+          <w:rFonts w:hint="eastAsia"/>
+          <w:sz w:val="22"/>
+        </w:rPr>
+        <w:t xml:space="preserve">의 개발에서 </w:t>
+      </w:r>
+      <w:r>
+        <w:rPr>
+          <w:sz w:val="22"/>
+        </w:rPr>
+        <w:t>Databa</w:t>
+      </w:r>
+      <w:r>
+        <w:rPr>
+          <w:rFonts w:hint="eastAsia"/>
+          <w:sz w:val="22"/>
+        </w:rPr>
+        <w:t>s</w:t>
+      </w:r>
+      <w:r>
+        <w:rPr>
+          <w:sz w:val="22"/>
+        </w:rPr>
+        <w:t xml:space="preserve">e </w:t>
+      </w:r>
+      <w:r>
+        <w:rPr>
+          <w:rFonts w:hint="eastAsia"/>
+          <w:sz w:val="22"/>
+        </w:rPr>
+        <w:t>테이블들 간의 키속성은 고려하지</w:t>
       </w:r>
       <w:r>
         <w:rPr>
@@ -1573,9 +3675,23 @@
       </w:r>
       <w:r>
         <w:rPr>
-          <w:sz w:val="22"/>
-        </w:rPr>
-        <w:t>/api/friend-cancel/:midx/:friend</w:t>
+          <w:rFonts w:hint="eastAsia"/>
+          <w:sz w:val="22"/>
+        </w:rPr>
+        <w:t>않으며,</w:t>
+      </w:r>
+      <w:r>
+        <w:rPr>
+          <w:sz w:val="22"/>
+        </w:rPr>
+        <w:t xml:space="preserve"> </w:t>
+      </w:r>
+      <w:r>
+        <w:rPr>
+          <w:rFonts w:hint="eastAsia"/>
+          <w:sz w:val="22"/>
+        </w:rPr>
+        <w:t>아래 설명에 명시된 요소들만 사용된다.</w:t>
       </w:r>
     </w:p>
     <w:p>
@@ -1585,150 +3701,17 @@
           <w:ilvl w:val="2"/>
           <w:numId w:val="1"/>
         </w:numPr>
-        <w:spacing w:line="240" w:lineRule="auto"/>
-        <w:ind w:leftChars="0"/>
-        <w:rPr>
-          <w:sz w:val="22"/>
-        </w:rPr>
-      </w:pPr>
-      <w:r>
-        <w:rPr>
-          <w:sz w:val="22"/>
-        </w:rPr>
-        <w:t>PUT</w:t>
-      </w:r>
-    </w:p>
-    <w:p>
-      <w:pPr>
-        <w:pStyle w:val="a3"/>
-        <w:numPr>
-          <w:ilvl w:val="3"/>
-          <w:numId w:val="1"/>
-        </w:numPr>
-        <w:spacing w:line="240" w:lineRule="auto"/>
-        <w:ind w:leftChars="0"/>
-        <w:rPr>
-          <w:sz w:val="22"/>
-        </w:rPr>
-      </w:pPr>
-      <w:r>
-        <w:rPr>
-          <w:sz w:val="22"/>
-        </w:rPr>
-        <w:t>즐겨 찾기 설정 : /api/friend/favorite/:midx/:friend</w:t>
-      </w:r>
-    </w:p>
-    <w:p>
-      <w:pPr>
-        <w:pStyle w:val="a3"/>
-        <w:numPr>
-          <w:ilvl w:val="1"/>
-          <w:numId w:val="1"/>
-        </w:numPr>
-        <w:spacing w:line="240" w:lineRule="auto"/>
-        <w:ind w:leftChars="0"/>
-        <w:rPr>
-          <w:sz w:val="22"/>
-        </w:rPr>
-      </w:pPr>
-      <w:r>
-        <w:rPr>
-          <w:sz w:val="22"/>
-        </w:rPr>
-        <w:t>그룹 관리 chatting_group.js</w:t>
-      </w:r>
-    </w:p>
-    <w:p>
-      <w:pPr>
-        <w:pStyle w:val="a3"/>
-        <w:numPr>
-          <w:ilvl w:val="2"/>
-          <w:numId w:val="1"/>
-        </w:numPr>
-        <w:spacing w:line="240" w:lineRule="auto"/>
-        <w:ind w:leftChars="0"/>
-        <w:rPr>
-          <w:sz w:val="22"/>
-        </w:rPr>
-      </w:pPr>
-      <w:r>
-        <w:rPr>
-          <w:sz w:val="22"/>
-        </w:rPr>
-        <w:t>POST</w:t>
-      </w:r>
-    </w:p>
-    <w:p>
-      <w:pPr>
-        <w:pStyle w:val="a3"/>
-        <w:numPr>
-          <w:ilvl w:val="3"/>
-          <w:numId w:val="1"/>
-        </w:numPr>
-        <w:spacing w:line="240" w:lineRule="auto"/>
-        <w:ind w:leftChars="0"/>
-        <w:rPr>
-          <w:sz w:val="22"/>
-        </w:rPr>
-      </w:pPr>
-      <w:r>
-        <w:rPr>
-          <w:rFonts w:hint="eastAsia"/>
-          <w:sz w:val="22"/>
-        </w:rPr>
-        <w:t xml:space="preserve">지도에서 </w:t>
-      </w:r>
-      <w:r>
-        <w:rPr>
-          <w:sz w:val="22"/>
-        </w:rPr>
-        <w:t>채팅방 검색 : /api/search-group</w:t>
-      </w:r>
-      <w:r>
-        <w:rPr>
-          <w:sz w:val="22"/>
-        </w:rPr>
-        <w:t>?</w:t>
-      </w:r>
-      <w:r>
-        <w:rPr>
-          <w:rFonts w:hint="eastAsia"/>
-          <w:sz w:val="22"/>
-        </w:rPr>
-        <w:t>n</w:t>
-      </w:r>
-      <w:r>
-        <w:rPr>
-          <w:sz w:val="22"/>
-        </w:rPr>
-        <w:t>ame=</w:t>
-      </w:r>
-    </w:p>
-    <w:p>
-      <w:pPr>
-        <w:pStyle w:val="a3"/>
-        <w:numPr>
-          <w:ilvl w:val="3"/>
-          <w:numId w:val="1"/>
-        </w:numPr>
-        <w:spacing w:line="240" w:lineRule="auto"/>
-        <w:ind w:leftChars="0"/>
-        <w:rPr>
-          <w:sz w:val="22"/>
-        </w:rPr>
-      </w:pPr>
-      <w:r>
-        <w:rPr>
-          <w:rFonts w:hint="eastAsia"/>
-          <w:sz w:val="22"/>
-        </w:rPr>
-        <w:t xml:space="preserve">지도에서 </w:t>
-      </w:r>
-      <w:r>
-        <w:rPr>
-          <w:sz w:val="22"/>
-        </w:rPr>
-        <w:t>채팅방 검색</w:t>
+        <w:ind w:leftChars="0"/>
+        <w:rPr>
+          <w:sz w:val="22"/>
+        </w:rPr>
+      </w:pPr>
+      <w:proofErr w:type="gramStart"/>
+      <w:r>
+        <w:rPr>
+          <w:sz w:val="22"/>
+        </w:rPr>
+        <w:t>member</w:t>
       </w:r>
       <w:r>
         <w:rPr>
@@ -1741,1341 +3724,16 @@
         <w:rPr>
           <w:sz w:val="22"/>
         </w:rPr>
-        <w:t>(</w:t>
-      </w:r>
-      <w:r>
-        <w:rPr>
-          <w:rFonts w:hint="eastAsia"/>
-          <w:sz w:val="22"/>
-        </w:rPr>
-        <w:t>범위)</w:t>
-      </w:r>
-      <w:r>
-        <w:rPr>
-          <w:sz w:val="22"/>
-        </w:rPr>
-        <w:t xml:space="preserve"> : /api/search-group</w:t>
-      </w:r>
-      <w:r>
-        <w:rPr>
-          <w:sz w:val="22"/>
-        </w:rPr>
-        <w:t>/:place</w:t>
-      </w:r>
-      <w:r>
-        <w:rPr>
-          <w:sz w:val="22"/>
-        </w:rPr>
-        <w:t>/:</w:t>
-      </w:r>
-      <w:r>
-        <w:rPr>
-          <w:rFonts w:hint="eastAsia"/>
-          <w:sz w:val="22"/>
-        </w:rPr>
-        <w:t>l</w:t>
-      </w:r>
-      <w:r>
-        <w:rPr>
-          <w:sz w:val="22"/>
-        </w:rPr>
-        <w:t>at/:lng</w:t>
-      </w:r>
-    </w:p>
-    <w:p>
-      <w:pPr>
-        <w:pStyle w:val="a3"/>
-        <w:numPr>
-          <w:ilvl w:val="3"/>
-          <w:numId w:val="1"/>
-        </w:numPr>
-        <w:spacing w:line="240" w:lineRule="auto"/>
-        <w:ind w:leftChars="0"/>
-        <w:rPr>
-          <w:sz w:val="22"/>
-        </w:rPr>
-      </w:pPr>
-      <w:r>
-        <w:rPr>
-          <w:sz w:val="22"/>
-        </w:rPr>
-        <w:t>새 그룹 생성 : /api/group</w:t>
-      </w:r>
-    </w:p>
-    <w:p>
-      <w:pPr>
-        <w:pStyle w:val="a3"/>
-        <w:numPr>
-          <w:ilvl w:val="3"/>
-          <w:numId w:val="1"/>
-        </w:numPr>
-        <w:spacing w:line="240" w:lineRule="auto"/>
-        <w:ind w:leftChars="0"/>
-        <w:rPr>
-          <w:sz w:val="22"/>
-        </w:rPr>
-      </w:pPr>
-      <w:r>
-        <w:rPr>
-          <w:sz w:val="22"/>
-        </w:rPr>
-        <w:t xml:space="preserve">그룹 </w:t>
-      </w:r>
-      <w:r>
-        <w:rPr>
-          <w:sz w:val="22"/>
-        </w:rPr>
-        <w:t>참여 : /api/participant</w:t>
-      </w:r>
-      <w:r>
-        <w:rPr>
-          <w:sz w:val="22"/>
-        </w:rPr>
-        <w:t>/</w:t>
-      </w:r>
-      <w:r>
-        <w:rPr>
-          <w:rFonts w:hint="eastAsia"/>
-          <w:sz w:val="22"/>
-        </w:rPr>
-        <w:t>:</w:t>
-      </w:r>
-      <w:r>
-        <w:rPr>
-          <w:sz w:val="22"/>
-        </w:rPr>
-        <w:t>midx/:cgidx</w:t>
-      </w:r>
-    </w:p>
-    <w:p>
-      <w:pPr>
-        <w:pStyle w:val="a3"/>
-        <w:numPr>
-          <w:ilvl w:val="2"/>
-          <w:numId w:val="1"/>
-        </w:numPr>
-        <w:spacing w:line="240" w:lineRule="auto"/>
-        <w:ind w:leftChars="0"/>
-        <w:rPr>
-          <w:sz w:val="22"/>
-        </w:rPr>
-      </w:pPr>
-      <w:r>
-        <w:rPr>
-          <w:sz w:val="22"/>
-        </w:rPr>
-        <w:t xml:space="preserve">GET   </w:t>
-      </w:r>
-    </w:p>
-    <w:p>
-      <w:pPr>
-        <w:pStyle w:val="a3"/>
-        <w:numPr>
-          <w:ilvl w:val="3"/>
-          <w:numId w:val="1"/>
-        </w:numPr>
-        <w:spacing w:line="240" w:lineRule="auto"/>
-        <w:ind w:leftChars="0"/>
-        <w:rPr>
-          <w:sz w:val="22"/>
-        </w:rPr>
-      </w:pPr>
-      <w:r>
-        <w:rPr>
-          <w:rFonts w:hint="eastAsia"/>
-          <w:sz w:val="22"/>
-        </w:rPr>
-        <w:t xml:space="preserve">내 </w:t>
-      </w:r>
-      <w:r>
-        <w:rPr>
-          <w:sz w:val="22"/>
-        </w:rPr>
-        <w:t>그룹</w:t>
-      </w:r>
-      <w:r>
-        <w:rPr>
-          <w:rFonts w:hint="eastAsia"/>
-          <w:sz w:val="22"/>
-        </w:rPr>
         <w:t xml:space="preserve"> </w:t>
       </w:r>
       <w:r>
         <w:rPr>
-          <w:sz w:val="22"/>
-        </w:rPr>
-        <w:t>목록 : /api/group/:midx</w:t>
-      </w:r>
-      <w:r>
-        <w:rPr>
-          <w:sz w:val="22"/>
-        </w:rPr>
-        <w:t>/:</w:t>
-      </w:r>
-      <w:r>
-        <w:rPr>
-          <w:rFonts w:hint="eastAsia"/>
-          <w:sz w:val="22"/>
-        </w:rPr>
-        <w:t>r</w:t>
-      </w:r>
-      <w:r>
-        <w:rPr>
-          <w:sz w:val="22"/>
-        </w:rPr>
-        <w:t>equest</w:t>
-      </w:r>
-    </w:p>
-    <w:p>
-      <w:pPr>
-        <w:pStyle w:val="a3"/>
-        <w:numPr>
-          <w:ilvl w:val="3"/>
-          <w:numId w:val="1"/>
-        </w:numPr>
-        <w:spacing w:line="240" w:lineRule="auto"/>
-        <w:ind w:leftChars="0"/>
-        <w:rPr>
-          <w:sz w:val="22"/>
-        </w:rPr>
-      </w:pPr>
-      <w:r>
-        <w:rPr>
-          <w:sz w:val="22"/>
-        </w:rPr>
-        <w:t>참여자 목록 : /api/</w:t>
-      </w:r>
-      <w:r>
-        <w:rPr>
-          <w:sz w:val="22"/>
-        </w:rPr>
-        <w:t>group-</w:t>
-      </w:r>
-      <w:r>
-        <w:rPr>
-          <w:sz w:val="22"/>
-        </w:rPr>
-        <w:t>participant</w:t>
-      </w:r>
-      <w:r>
-        <w:rPr>
-          <w:sz w:val="22"/>
-        </w:rPr>
-        <w:t>/:</w:t>
-      </w:r>
-      <w:r>
-        <w:rPr>
-          <w:rFonts w:hint="eastAsia"/>
-          <w:sz w:val="22"/>
-        </w:rPr>
-        <w:t>c</w:t>
-      </w:r>
-      <w:r>
-        <w:rPr>
-          <w:sz w:val="22"/>
-        </w:rPr>
-        <w:t>gidx</w:t>
-      </w:r>
-    </w:p>
-    <w:p>
-      <w:pPr>
-        <w:pStyle w:val="a3"/>
-        <w:numPr>
-          <w:ilvl w:val="3"/>
-          <w:numId w:val="1"/>
-        </w:numPr>
-        <w:spacing w:line="240" w:lineRule="auto"/>
-        <w:ind w:leftChars="0"/>
-        <w:rPr>
-          <w:sz w:val="22"/>
-        </w:rPr>
-      </w:pPr>
-      <w:r>
-        <w:rPr>
-          <w:rFonts w:hint="eastAsia"/>
-          <w:sz w:val="22"/>
-        </w:rPr>
-        <w:lastRenderedPageBreak/>
-        <w:t xml:space="preserve">그룹 정보 </w:t>
-      </w:r>
-      <w:r>
-        <w:rPr>
-          <w:sz w:val="22"/>
-        </w:rPr>
-        <w:t>: /api/group</w:t>
-      </w:r>
-      <w:r>
-        <w:rPr>
-          <w:rFonts w:hint="eastAsia"/>
-          <w:sz w:val="22"/>
-        </w:rPr>
-        <w:t>-info</w:t>
-      </w:r>
-      <w:r>
-        <w:rPr>
-          <w:sz w:val="22"/>
-        </w:rPr>
-        <w:t>/:cgdix</w:t>
-      </w:r>
-    </w:p>
-    <w:p>
-      <w:pPr>
-        <w:pStyle w:val="a3"/>
-        <w:numPr>
-          <w:ilvl w:val="3"/>
-          <w:numId w:val="1"/>
-        </w:numPr>
-        <w:spacing w:line="240" w:lineRule="auto"/>
-        <w:ind w:leftChars="0"/>
-        <w:rPr>
-          <w:sz w:val="22"/>
-        </w:rPr>
-      </w:pPr>
-      <w:r>
-        <w:rPr>
-          <w:rFonts w:hint="eastAsia"/>
-          <w:sz w:val="22"/>
-        </w:rPr>
-        <w:t>그룹과 멤버의 관계</w:t>
-      </w:r>
-      <w:r>
-        <w:rPr>
-          <w:sz w:val="22"/>
-        </w:rPr>
-        <w:t xml:space="preserve"> : /</w:t>
-      </w:r>
-      <w:r>
-        <w:rPr>
-          <w:rFonts w:hint="eastAsia"/>
-          <w:sz w:val="22"/>
-        </w:rPr>
-        <w:t>a</w:t>
-      </w:r>
-      <w:r>
-        <w:rPr>
-          <w:sz w:val="22"/>
-        </w:rPr>
-        <w:t>pi/group-</w:t>
-      </w:r>
-      <w:r>
-        <w:rPr>
-          <w:sz w:val="22"/>
-        </w:rPr>
-        <w:t>participant/</w:t>
-      </w:r>
-      <w:r>
-        <w:rPr>
-          <w:sz w:val="22"/>
-        </w:rPr>
-        <w:t>relation</w:t>
-      </w:r>
-      <w:r>
-        <w:rPr>
-          <w:sz w:val="22"/>
-        </w:rPr>
-        <w:t>/:midx/:cgidx</w:t>
-      </w:r>
-    </w:p>
-    <w:p>
-      <w:pPr>
-        <w:pStyle w:val="a3"/>
-        <w:numPr>
-          <w:ilvl w:val="2"/>
-          <w:numId w:val="1"/>
-        </w:numPr>
-        <w:spacing w:line="240" w:lineRule="auto"/>
-        <w:ind w:leftChars="0"/>
-        <w:rPr>
-          <w:sz w:val="22"/>
-        </w:rPr>
-      </w:pPr>
-      <w:r>
-        <w:rPr>
-          <w:sz w:val="22"/>
-        </w:rPr>
-        <w:t>DELETE</w:t>
-      </w:r>
-    </w:p>
-    <w:p>
-      <w:pPr>
-        <w:pStyle w:val="a3"/>
-        <w:numPr>
-          <w:ilvl w:val="3"/>
-          <w:numId w:val="1"/>
-        </w:numPr>
-        <w:spacing w:line="240" w:lineRule="auto"/>
-        <w:ind w:leftChars="0"/>
-        <w:rPr>
-          <w:sz w:val="22"/>
-        </w:rPr>
-      </w:pPr>
-      <w:r>
-        <w:rPr>
-          <w:sz w:val="22"/>
-        </w:rPr>
-        <w:t>그룹 삭제 : /api/group</w:t>
-      </w:r>
-      <w:r>
-        <w:rPr>
-          <w:sz w:val="22"/>
-        </w:rPr>
-        <w:t>/</w:t>
-      </w:r>
-      <w:r>
-        <w:rPr>
-          <w:rFonts w:hint="eastAsia"/>
-          <w:sz w:val="22"/>
-        </w:rPr>
-        <w:t>:c</w:t>
-      </w:r>
-      <w:r>
-        <w:rPr>
-          <w:sz w:val="22"/>
-        </w:rPr>
-        <w:t>gidx</w:t>
-      </w:r>
-    </w:p>
-    <w:p>
-      <w:pPr>
-        <w:pStyle w:val="a3"/>
-        <w:numPr>
-          <w:ilvl w:val="3"/>
-          <w:numId w:val="1"/>
-        </w:numPr>
-        <w:spacing w:line="240" w:lineRule="auto"/>
-        <w:ind w:leftChars="0"/>
-        <w:rPr>
-          <w:sz w:val="22"/>
-        </w:rPr>
-      </w:pPr>
-      <w:r>
-        <w:rPr>
-          <w:rFonts w:hint="eastAsia"/>
-          <w:sz w:val="22"/>
-        </w:rPr>
-        <w:t>그</w:t>
-      </w:r>
-      <w:r>
-        <w:rPr>
-          <w:rFonts w:hint="eastAsia"/>
-          <w:sz w:val="22"/>
-        </w:rPr>
-        <w:t>룹 참여자 삭제</w:t>
-      </w:r>
-      <w:r>
-        <w:rPr>
-          <w:sz w:val="22"/>
-        </w:rPr>
-        <w:t xml:space="preserve"> : /api/</w:t>
-      </w:r>
-      <w:r>
-        <w:rPr>
-          <w:rFonts w:hint="eastAsia"/>
-          <w:sz w:val="22"/>
-        </w:rPr>
-        <w:t>g</w:t>
-      </w:r>
-      <w:r>
-        <w:rPr>
-          <w:sz w:val="22"/>
-        </w:rPr>
-        <w:t>roup-</w:t>
-      </w:r>
-      <w:r>
-        <w:rPr>
-          <w:sz w:val="22"/>
-        </w:rPr>
-        <w:t>participant</w:t>
-      </w:r>
-    </w:p>
-    <w:p>
-      <w:pPr>
-        <w:pStyle w:val="a3"/>
-        <w:numPr>
-          <w:ilvl w:val="2"/>
-          <w:numId w:val="1"/>
-        </w:numPr>
-        <w:spacing w:line="240" w:lineRule="auto"/>
-        <w:ind w:leftChars="0"/>
-        <w:rPr>
-          <w:sz w:val="22"/>
-        </w:rPr>
-      </w:pPr>
-      <w:r>
-        <w:rPr>
-          <w:sz w:val="22"/>
-        </w:rPr>
-        <w:t>PUT</w:t>
-      </w:r>
-    </w:p>
-    <w:p>
-      <w:pPr>
-        <w:pStyle w:val="a3"/>
-        <w:numPr>
-          <w:ilvl w:val="3"/>
-          <w:numId w:val="1"/>
-        </w:numPr>
-        <w:spacing w:line="240" w:lineRule="auto"/>
-        <w:ind w:leftChars="0"/>
-        <w:rPr>
-          <w:sz w:val="22"/>
-        </w:rPr>
-      </w:pPr>
-      <w:r>
-        <w:rPr>
-          <w:sz w:val="22"/>
-        </w:rPr>
-        <w:t xml:space="preserve">그룹 </w:t>
-      </w:r>
-      <w:r>
-        <w:rPr>
-          <w:rFonts w:hint="eastAsia"/>
-          <w:sz w:val="22"/>
-        </w:rPr>
-        <w:t xml:space="preserve">정보 </w:t>
-      </w:r>
-      <w:r>
-        <w:rPr>
-          <w:sz w:val="22"/>
-        </w:rPr>
-        <w:t>수정 : /api/group</w:t>
-      </w:r>
-      <w:r>
-        <w:rPr>
-          <w:sz w:val="22"/>
-        </w:rPr>
-        <w:t>/</w:t>
-      </w:r>
-      <w:r>
-        <w:rPr>
-          <w:rFonts w:hint="eastAsia"/>
-          <w:sz w:val="22"/>
-        </w:rPr>
-        <w:t>:</w:t>
-      </w:r>
-      <w:r>
-        <w:rPr>
-          <w:sz w:val="22"/>
-        </w:rPr>
-        <w:t>cgidx</w:t>
-      </w:r>
-    </w:p>
-    <w:p>
-      <w:pPr>
-        <w:pStyle w:val="a3"/>
-        <w:numPr>
-          <w:ilvl w:val="3"/>
-          <w:numId w:val="1"/>
-        </w:numPr>
-        <w:spacing w:line="240" w:lineRule="auto"/>
-        <w:ind w:leftChars="0"/>
-        <w:rPr>
-          <w:sz w:val="22"/>
-        </w:rPr>
-      </w:pPr>
-      <w:r>
-        <w:rPr>
-          <w:sz w:val="22"/>
-        </w:rPr>
-        <w:t>참여</w:t>
-      </w:r>
-      <w:r>
-        <w:rPr>
-          <w:rFonts w:hint="eastAsia"/>
-          <w:sz w:val="22"/>
-        </w:rPr>
-        <w:t xml:space="preserve">자 </w:t>
-      </w:r>
-      <w:r>
-        <w:rPr>
-          <w:sz w:val="22"/>
-        </w:rPr>
-        <w:t>권한</w:t>
-      </w:r>
-      <w:r>
-        <w:rPr>
-          <w:rFonts w:hint="eastAsia"/>
-          <w:sz w:val="22"/>
-        </w:rPr>
-        <w:t xml:space="preserve"> </w:t>
-      </w:r>
-      <w:r>
-        <w:rPr>
-          <w:sz w:val="22"/>
-        </w:rPr>
-        <w:t>변경 : /api/participant</w:t>
-      </w:r>
-      <w:r>
-        <w:rPr>
-          <w:sz w:val="22"/>
-        </w:rPr>
-        <w:t>/</w:t>
-      </w:r>
-      <w:r>
-        <w:rPr>
-          <w:rFonts w:hint="eastAsia"/>
-          <w:sz w:val="22"/>
-        </w:rPr>
-        <w:t>:</w:t>
-      </w:r>
-      <w:r>
-        <w:rPr>
-          <w:sz w:val="22"/>
-        </w:rPr>
-        <w:t>midx/:cgidx</w:t>
-      </w:r>
-    </w:p>
-    <w:p>
-      <w:pPr>
-        <w:pStyle w:val="a3"/>
-        <w:numPr>
-          <w:ilvl w:val="1"/>
-          <w:numId w:val="1"/>
-        </w:numPr>
-        <w:spacing w:line="240" w:lineRule="auto"/>
-        <w:ind w:leftChars="0"/>
-        <w:rPr>
-          <w:sz w:val="22"/>
-        </w:rPr>
-      </w:pPr>
-      <w:r>
-        <w:rPr>
-          <w:sz w:val="22"/>
-        </w:rPr>
-        <w:t>채팅 관리 chat.js</w:t>
-      </w:r>
-    </w:p>
-    <w:p>
-      <w:pPr>
-        <w:pStyle w:val="a3"/>
-        <w:numPr>
-          <w:ilvl w:val="2"/>
-          <w:numId w:val="1"/>
-        </w:numPr>
-        <w:spacing w:line="240" w:lineRule="auto"/>
-        <w:ind w:leftChars="0"/>
-        <w:rPr>
-          <w:sz w:val="22"/>
-        </w:rPr>
-      </w:pPr>
-      <w:r>
-        <w:rPr>
-          <w:sz w:val="22"/>
-        </w:rPr>
-        <w:t xml:space="preserve">POST </w:t>
-      </w:r>
-    </w:p>
-    <w:p>
-      <w:pPr>
-        <w:pStyle w:val="a3"/>
-        <w:numPr>
-          <w:ilvl w:val="3"/>
-          <w:numId w:val="1"/>
-        </w:numPr>
-        <w:spacing w:line="240" w:lineRule="auto"/>
-        <w:ind w:leftChars="0"/>
-        <w:rPr>
-          <w:sz w:val="22"/>
-        </w:rPr>
-      </w:pPr>
-      <w:r>
-        <w:rPr>
-          <w:sz w:val="22"/>
-        </w:rPr>
-        <w:t>채팅 입력 : /api/chat</w:t>
-      </w:r>
-      <w:r>
-        <w:rPr>
-          <w:sz w:val="22"/>
-        </w:rPr>
-        <w:t>/:midx/:cgidx/:category</w:t>
-      </w:r>
-    </w:p>
-    <w:p>
-      <w:pPr>
-        <w:pStyle w:val="a3"/>
-        <w:numPr>
-          <w:ilvl w:val="3"/>
-          <w:numId w:val="1"/>
-        </w:numPr>
-        <w:spacing w:line="240" w:lineRule="auto"/>
-        <w:ind w:leftChars="0"/>
-        <w:rPr>
-          <w:sz w:val="22"/>
-        </w:rPr>
-      </w:pPr>
-      <w:r>
-        <w:rPr>
-          <w:sz w:val="22"/>
-        </w:rPr>
-        <w:t>푸시</w:t>
-      </w:r>
-      <w:r>
-        <w:rPr>
-          <w:rFonts w:hint="eastAsia"/>
-          <w:sz w:val="22"/>
-        </w:rPr>
-        <w:t xml:space="preserve"> 생성</w:t>
-      </w:r>
-      <w:r>
-        <w:rPr>
-          <w:sz w:val="22"/>
-        </w:rPr>
-        <w:t xml:space="preserve"> : /</w:t>
-      </w:r>
-      <w:r>
-        <w:rPr>
-          <w:rFonts w:hint="eastAsia"/>
-          <w:sz w:val="22"/>
-        </w:rPr>
-        <w:t>a</w:t>
-      </w:r>
-      <w:r>
-        <w:rPr>
-          <w:sz w:val="22"/>
-        </w:rPr>
-        <w:t>pi/push/:cgidx/:category</w:t>
-      </w:r>
-    </w:p>
-    <w:p>
-      <w:pPr>
-        <w:pStyle w:val="a3"/>
-        <w:numPr>
-          <w:ilvl w:val="2"/>
-          <w:numId w:val="1"/>
-        </w:numPr>
-        <w:spacing w:line="240" w:lineRule="auto"/>
-        <w:ind w:leftChars="0"/>
-        <w:rPr>
-          <w:sz w:val="22"/>
-        </w:rPr>
-      </w:pPr>
-      <w:r>
-        <w:rPr>
-          <w:sz w:val="22"/>
-        </w:rPr>
-        <w:t>DELETE</w:t>
-      </w:r>
-    </w:p>
-    <w:p>
-      <w:pPr>
-        <w:pStyle w:val="a3"/>
-        <w:numPr>
-          <w:ilvl w:val="2"/>
-          <w:numId w:val="1"/>
-        </w:numPr>
-        <w:spacing w:line="240" w:lineRule="auto"/>
-        <w:ind w:leftChars="0"/>
-        <w:rPr>
-          <w:sz w:val="22"/>
-        </w:rPr>
-      </w:pPr>
-      <w:r>
-        <w:rPr>
-          <w:sz w:val="22"/>
-        </w:rPr>
-        <w:t>PUT</w:t>
-      </w:r>
-    </w:p>
-    <w:p>
-      <w:pPr>
-        <w:pStyle w:val="a3"/>
-        <w:numPr>
-          <w:ilvl w:val="3"/>
-          <w:numId w:val="1"/>
-        </w:numPr>
-        <w:spacing w:line="240" w:lineRule="auto"/>
-        <w:ind w:leftChars="0"/>
-        <w:rPr>
-          <w:sz w:val="22"/>
-        </w:rPr>
-      </w:pPr>
-      <w:r>
-        <w:rPr>
-          <w:sz w:val="22"/>
-        </w:rPr>
-        <w:t xml:space="preserve">채팅 </w:t>
-      </w:r>
-      <w:r>
-        <w:rPr>
-          <w:rFonts w:hint="eastAsia"/>
-          <w:sz w:val="22"/>
-        </w:rPr>
-        <w:t>카테고리 변경</w:t>
-      </w:r>
-      <w:r>
-        <w:rPr>
-          <w:sz w:val="22"/>
-        </w:rPr>
-        <w:t xml:space="preserve"> : /</w:t>
-      </w:r>
-      <w:r>
-        <w:rPr>
-          <w:rFonts w:hint="eastAsia"/>
-          <w:sz w:val="22"/>
-        </w:rPr>
-        <w:t>a</w:t>
-      </w:r>
-      <w:r>
-        <w:rPr>
-          <w:sz w:val="22"/>
-        </w:rPr>
-        <w:t>pi/chat/:</w:t>
-      </w:r>
-      <w:r>
-        <w:rPr>
-          <w:rFonts w:hint="eastAsia"/>
-          <w:sz w:val="22"/>
-        </w:rPr>
-        <w:t>c</w:t>
-      </w:r>
-      <w:r>
-        <w:rPr>
-          <w:sz w:val="22"/>
-        </w:rPr>
-        <w:t>ategory</w:t>
-      </w:r>
-    </w:p>
-    <w:p>
-      <w:pPr>
-        <w:pStyle w:val="a3"/>
-        <w:numPr>
-          <w:ilvl w:val="3"/>
-          <w:numId w:val="1"/>
-        </w:numPr>
-        <w:spacing w:line="240" w:lineRule="auto"/>
-        <w:ind w:leftChars="0"/>
-        <w:rPr>
-          <w:sz w:val="22"/>
-        </w:rPr>
-      </w:pPr>
-      <w:r>
-        <w:rPr>
-          <w:sz w:val="22"/>
-        </w:rPr>
-        <w:t>푸시</w:t>
-      </w:r>
-      <w:r>
-        <w:rPr>
-          <w:rFonts w:hint="eastAsia"/>
-          <w:sz w:val="22"/>
-        </w:rPr>
-        <w:t xml:space="preserve"> 변경</w:t>
-      </w:r>
-      <w:r>
-        <w:rPr>
-          <w:sz w:val="22"/>
-        </w:rPr>
-        <w:t xml:space="preserve"> : /</w:t>
-      </w:r>
-      <w:r>
-        <w:rPr>
-          <w:rFonts w:hint="eastAsia"/>
-          <w:sz w:val="22"/>
-        </w:rPr>
-        <w:t>a</w:t>
-      </w:r>
-      <w:r>
-        <w:rPr>
-          <w:sz w:val="22"/>
-        </w:rPr>
-        <w:t>pi/push/:cgidx/:category</w:t>
-      </w:r>
-    </w:p>
-    <w:p>
-      <w:pPr>
-        <w:pStyle w:val="a3"/>
-        <w:numPr>
-          <w:ilvl w:val="2"/>
-          <w:numId w:val="1"/>
-        </w:numPr>
-        <w:spacing w:line="240" w:lineRule="auto"/>
-        <w:ind w:leftChars="0"/>
-        <w:rPr>
-          <w:sz w:val="22"/>
-        </w:rPr>
-      </w:pPr>
-      <w:r>
-        <w:rPr>
-          <w:sz w:val="22"/>
-        </w:rPr>
-        <w:t>GET</w:t>
-      </w:r>
-      <w:r>
-        <w:rPr>
-          <w:sz w:val="22"/>
-        </w:rPr>
-        <w:tab/>
-      </w:r>
-    </w:p>
-    <w:p>
-      <w:pPr>
-        <w:pStyle w:val="a3"/>
-        <w:numPr>
-          <w:ilvl w:val="3"/>
-          <w:numId w:val="1"/>
-        </w:numPr>
-        <w:spacing w:line="240" w:lineRule="auto"/>
-        <w:ind w:leftChars="0"/>
-        <w:rPr>
-          <w:sz w:val="22"/>
-        </w:rPr>
-      </w:pPr>
-      <w:r>
-        <w:rPr>
-          <w:sz w:val="22"/>
-        </w:rPr>
-        <w:t xml:space="preserve">채팅 </w:t>
-      </w:r>
-      <w:r>
-        <w:rPr>
-          <w:rFonts w:hint="eastAsia"/>
-          <w:sz w:val="22"/>
-        </w:rPr>
-        <w:t xml:space="preserve">글 </w:t>
-      </w:r>
-      <w:r>
-        <w:rPr>
-          <w:sz w:val="22"/>
-        </w:rPr>
-        <w:t>목록 : /api/chat</w:t>
-      </w:r>
-      <w:r>
-        <w:rPr>
-          <w:sz w:val="22"/>
-        </w:rPr>
-        <w:t>/</w:t>
-      </w:r>
-      <w:r>
-        <w:rPr>
-          <w:rFonts w:hint="eastAsia"/>
-          <w:sz w:val="22"/>
-        </w:rPr>
-        <w:t>:</w:t>
-      </w:r>
-      <w:r>
-        <w:rPr>
-          <w:sz w:val="22"/>
-        </w:rPr>
-        <w:t>cgidx</w:t>
-      </w:r>
-    </w:p>
-    <w:p>
-      <w:pPr>
-        <w:pStyle w:val="a3"/>
-        <w:numPr>
-          <w:ilvl w:val="3"/>
-          <w:numId w:val="1"/>
-        </w:numPr>
-        <w:spacing w:line="240" w:lineRule="auto"/>
-        <w:ind w:leftChars="0"/>
-        <w:rPr>
-          <w:sz w:val="22"/>
-        </w:rPr>
-      </w:pPr>
-      <w:r>
-        <w:rPr>
-          <w:sz w:val="22"/>
-        </w:rPr>
-        <w:t xml:space="preserve">푸시 </w:t>
-      </w:r>
-      <w:r>
-        <w:rPr>
-          <w:rFonts w:hint="eastAsia"/>
-          <w:sz w:val="22"/>
-        </w:rPr>
-        <w:t xml:space="preserve">정보 </w:t>
-      </w:r>
-      <w:r>
-        <w:rPr>
-          <w:sz w:val="22"/>
-        </w:rPr>
-        <w:t xml:space="preserve"> /</w:t>
-      </w:r>
-      <w:r>
-        <w:rPr>
-          <w:rFonts w:hint="eastAsia"/>
-          <w:sz w:val="22"/>
-        </w:rPr>
-        <w:t>a</w:t>
-      </w:r>
-      <w:r>
-        <w:rPr>
-          <w:sz w:val="22"/>
-        </w:rPr>
-        <w:t>pi/push</w:t>
-      </w:r>
-    </w:p>
-    <w:p>
-      <w:pPr>
-        <w:pStyle w:val="a3"/>
-        <w:numPr>
-          <w:ilvl w:val="1"/>
-          <w:numId w:val="1"/>
-        </w:numPr>
-        <w:spacing w:line="240" w:lineRule="auto"/>
-        <w:ind w:leftChars="0"/>
-        <w:rPr>
-          <w:sz w:val="22"/>
-        </w:rPr>
-      </w:pPr>
-      <w:r>
-        <w:rPr>
-          <w:sz w:val="22"/>
-        </w:rPr>
-        <w:t>카테고리 category.js</w:t>
-      </w:r>
-    </w:p>
-    <w:p>
-      <w:pPr>
-        <w:pStyle w:val="a3"/>
-        <w:numPr>
-          <w:ilvl w:val="2"/>
-          <w:numId w:val="1"/>
-        </w:numPr>
-        <w:spacing w:line="240" w:lineRule="auto"/>
-        <w:ind w:leftChars="0"/>
-        <w:rPr>
-          <w:sz w:val="22"/>
-        </w:rPr>
-      </w:pPr>
-      <w:r>
-        <w:rPr>
-          <w:sz w:val="22"/>
-        </w:rPr>
-        <w:t xml:space="preserve">POST </w:t>
-      </w:r>
-    </w:p>
-    <w:p>
-      <w:pPr>
-        <w:pStyle w:val="a3"/>
-        <w:numPr>
-          <w:ilvl w:val="3"/>
-          <w:numId w:val="1"/>
-        </w:numPr>
-        <w:spacing w:line="240" w:lineRule="auto"/>
-        <w:ind w:leftChars="0"/>
-        <w:rPr>
-          <w:sz w:val="22"/>
-        </w:rPr>
-      </w:pPr>
-      <w:r>
-        <w:rPr>
-          <w:sz w:val="22"/>
-        </w:rPr>
-        <w:t>카테고리 생성: /api/category</w:t>
-      </w:r>
-      <w:r>
-        <w:rPr>
-          <w:sz w:val="22"/>
-        </w:rPr>
-        <w:t>/:</w:t>
-      </w:r>
-      <w:r>
-        <w:rPr>
-          <w:rFonts w:hint="eastAsia"/>
-          <w:sz w:val="22"/>
-        </w:rPr>
-        <w:t>c</w:t>
-      </w:r>
-      <w:r>
-        <w:rPr>
-          <w:sz w:val="22"/>
-        </w:rPr>
-        <w:t>gidx</w:t>
-      </w:r>
-    </w:p>
-    <w:p>
-      <w:pPr>
-        <w:pStyle w:val="a3"/>
-        <w:numPr>
-          <w:ilvl w:val="2"/>
-          <w:numId w:val="1"/>
-        </w:numPr>
-        <w:spacing w:line="240" w:lineRule="auto"/>
-        <w:ind w:leftChars="0"/>
-        <w:rPr>
-          <w:sz w:val="22"/>
-        </w:rPr>
-      </w:pPr>
-      <w:r>
-        <w:rPr>
-          <w:sz w:val="22"/>
-        </w:rPr>
-        <w:t>DELETE</w:t>
-      </w:r>
-    </w:p>
-    <w:p>
-      <w:pPr>
-        <w:pStyle w:val="a3"/>
-        <w:numPr>
-          <w:ilvl w:val="3"/>
-          <w:numId w:val="1"/>
-        </w:numPr>
-        <w:spacing w:line="240" w:lineRule="auto"/>
-        <w:ind w:leftChars="0"/>
-        <w:rPr>
-          <w:sz w:val="22"/>
-        </w:rPr>
-      </w:pPr>
-      <w:r>
-        <w:rPr>
-          <w:sz w:val="22"/>
-        </w:rPr>
-        <w:lastRenderedPageBreak/>
-        <w:t>카테고리 삭제 : /api/category</w:t>
-      </w:r>
-      <w:r>
-        <w:rPr>
-          <w:sz w:val="22"/>
-        </w:rPr>
-        <w:t>/:category</w:t>
-      </w:r>
-    </w:p>
-    <w:p>
-      <w:pPr>
-        <w:pStyle w:val="a3"/>
-        <w:numPr>
-          <w:ilvl w:val="2"/>
-          <w:numId w:val="1"/>
-        </w:numPr>
-        <w:spacing w:line="240" w:lineRule="auto"/>
-        <w:ind w:leftChars="0"/>
-        <w:rPr>
-          <w:sz w:val="22"/>
-        </w:rPr>
-      </w:pPr>
-      <w:r>
-        <w:rPr>
-          <w:sz w:val="22"/>
-        </w:rPr>
-        <w:t>PUT</w:t>
-      </w:r>
-    </w:p>
-    <w:p>
-      <w:pPr>
-        <w:pStyle w:val="a3"/>
-        <w:numPr>
-          <w:ilvl w:val="3"/>
-          <w:numId w:val="1"/>
-        </w:numPr>
-        <w:spacing w:line="240" w:lineRule="auto"/>
-        <w:ind w:leftChars="0"/>
-        <w:rPr>
-          <w:sz w:val="22"/>
-        </w:rPr>
-      </w:pPr>
-      <w:r>
-        <w:rPr>
-          <w:sz w:val="22"/>
-        </w:rPr>
-        <w:t>카테고리 수정 : /api/category</w:t>
-      </w:r>
-      <w:r>
-        <w:rPr>
-          <w:sz w:val="22"/>
-        </w:rPr>
-        <w:t>/:category</w:t>
-      </w:r>
-    </w:p>
-    <w:p>
-      <w:pPr>
-        <w:pStyle w:val="a3"/>
-        <w:numPr>
-          <w:ilvl w:val="2"/>
-          <w:numId w:val="1"/>
-        </w:numPr>
-        <w:spacing w:line="240" w:lineRule="auto"/>
-        <w:ind w:leftChars="0"/>
-        <w:rPr>
-          <w:sz w:val="22"/>
-        </w:rPr>
-      </w:pPr>
-      <w:r>
-        <w:rPr>
-          <w:sz w:val="22"/>
-        </w:rPr>
-        <w:t>GET</w:t>
-      </w:r>
-    </w:p>
-    <w:p>
-      <w:pPr>
-        <w:pStyle w:val="a3"/>
-        <w:numPr>
-          <w:ilvl w:val="3"/>
-          <w:numId w:val="1"/>
-        </w:numPr>
-        <w:spacing w:line="240" w:lineRule="auto"/>
-        <w:ind w:leftChars="0"/>
-        <w:rPr>
-          <w:sz w:val="22"/>
-        </w:rPr>
-      </w:pPr>
-      <w:r>
-        <w:rPr>
-          <w:sz w:val="22"/>
-        </w:rPr>
-        <w:t>카테고리 목록 : /api/category</w:t>
-      </w:r>
-      <w:r>
-        <w:rPr>
-          <w:sz w:val="22"/>
-        </w:rPr>
-        <w:t>/:cgidx/:category</w:t>
-      </w:r>
-    </w:p>
-    <w:p/>
-    <w:p>
-      <w:pPr>
-        <w:pStyle w:val="a3"/>
-        <w:numPr>
-          <w:ilvl w:val="0"/>
-          <w:numId w:val="1"/>
-        </w:numPr>
-        <w:ind w:leftChars="0"/>
-        <w:rPr>
-          <w:sz w:val="22"/>
-        </w:rPr>
-      </w:pPr>
-      <w:r>
-        <w:rPr>
-          <w:rFonts w:hint="eastAsia"/>
-          <w:sz w:val="22"/>
-        </w:rPr>
-        <w:t>D</w:t>
-      </w:r>
-      <w:r>
-        <w:rPr>
-          <w:sz w:val="22"/>
-        </w:rPr>
-        <w:t>B ERD</w:t>
-      </w:r>
-      <w:r>
-        <w:rPr>
-          <w:sz w:val="22"/>
-        </w:rPr>
-        <w:t xml:space="preserve"> V1.0</w:t>
-      </w:r>
-    </w:p>
-    <w:p>
-      <w:pPr>
-        <w:pStyle w:val="a3"/>
-        <w:ind w:leftChars="0" w:left="760"/>
-        <w:rPr>
-          <w:sz w:val="22"/>
-        </w:rPr>
-      </w:pPr>
-      <w:r>
-        <w:rPr>
-          <w:rFonts w:hint="eastAsia"/>
-          <w:sz w:val="22"/>
-        </w:rPr>
-        <w:t>V</w:t>
-      </w:r>
-      <w:r>
-        <w:rPr>
-          <w:sz w:val="22"/>
-        </w:rPr>
-        <w:t>1.0</w:t>
-      </w:r>
-      <w:r>
-        <w:rPr>
-          <w:rFonts w:hint="eastAsia"/>
-          <w:sz w:val="22"/>
-        </w:rPr>
-        <w:t xml:space="preserve">의 개발에서 </w:t>
-      </w:r>
-      <w:r>
-        <w:rPr>
-          <w:sz w:val="22"/>
-        </w:rPr>
-        <w:t>Databa</w:t>
-      </w:r>
-      <w:r>
-        <w:rPr>
-          <w:rFonts w:hint="eastAsia"/>
-          <w:sz w:val="22"/>
-        </w:rPr>
-        <w:t>s</w:t>
-      </w:r>
-      <w:r>
-        <w:rPr>
-          <w:sz w:val="22"/>
-        </w:rPr>
-        <w:t xml:space="preserve">e </w:t>
-      </w:r>
-      <w:r>
-        <w:rPr>
-          <w:rFonts w:hint="eastAsia"/>
-          <w:sz w:val="22"/>
-        </w:rPr>
-        <w:t>테이블들 간의 키속성은 고려하지</w:t>
-      </w:r>
-      <w:r>
-        <w:rPr>
-          <w:sz w:val="22"/>
-        </w:rPr>
-        <w:t xml:space="preserve"> </w:t>
-      </w:r>
-      <w:r>
-        <w:rPr>
-          <w:rFonts w:hint="eastAsia"/>
-          <w:sz w:val="22"/>
-        </w:rPr>
-        <w:t>않으며,</w:t>
-      </w:r>
-      <w:r>
-        <w:rPr>
-          <w:sz w:val="22"/>
-        </w:rPr>
-        <w:t xml:space="preserve"> </w:t>
-      </w:r>
-      <w:r>
-        <w:rPr>
-          <w:rFonts w:hint="eastAsia"/>
-          <w:sz w:val="22"/>
-        </w:rPr>
-        <w:t>아래 설명에 명시된 요소들만 사용된다.</w:t>
-      </w:r>
-    </w:p>
-    <w:p>
-      <w:pPr>
-        <w:pStyle w:val="a3"/>
-        <w:numPr>
-          <w:ilvl w:val="2"/>
-          <w:numId w:val="1"/>
-        </w:numPr>
-        <w:ind w:leftChars="0"/>
-        <w:rPr>
-          <w:sz w:val="22"/>
-        </w:rPr>
-      </w:pPr>
-      <w:r>
-        <w:rPr>
-          <w:sz w:val="22"/>
-        </w:rPr>
-        <w:t>member</w:t>
-      </w:r>
-      <w:r>
-        <w:rPr>
-          <w:rFonts w:hint="eastAsia"/>
-          <w:sz w:val="22"/>
-        </w:rPr>
-        <w:t xml:space="preserve"> </w:t>
-      </w:r>
-      <w:r>
-        <w:rPr>
-          <w:sz w:val="22"/>
-        </w:rPr>
-        <w:t xml:space="preserve"> </w:t>
-      </w:r>
-      <w:r>
-        <w:rPr>
           <w:rFonts w:hint="eastAsia"/>
           <w:sz w:val="22"/>
         </w:rPr>
         <w:t>회원정보</w:t>
       </w:r>
+      <w:proofErr w:type="gramEnd"/>
     </w:p>
     <w:p>
       <w:pPr>
@@ -3208,6 +3866,7 @@
           <w:rFonts w:hint="eastAsia"/>
           <w:sz w:val="22"/>
         </w:rPr>
+        <w:lastRenderedPageBreak/>
         <w:t>p</w:t>
       </w:r>
       <w:r>
@@ -3287,7 +3946,6 @@
           <w:rFonts w:hint="eastAsia"/>
           <w:sz w:val="22"/>
         </w:rPr>
-        <w:lastRenderedPageBreak/>
         <w:t>pl</w:t>
       </w:r>
       <w:r>
@@ -3307,7 +3965,21 @@
         <w:rPr>
           <w:sz w:val="22"/>
         </w:rPr>
-        <w:t xml:space="preserve">  { 0 : </w:t>
+        <w:t xml:space="preserve">  </w:t>
+      </w:r>
+      <w:proofErr w:type="gramStart"/>
+      <w:r>
+        <w:rPr>
+          <w:sz w:val="22"/>
+        </w:rPr>
+        <w:t>{ 0</w:t>
+      </w:r>
+      <w:proofErr w:type="gramEnd"/>
+      <w:r>
+        <w:rPr>
+          <w:sz w:val="22"/>
+        </w:rPr>
+        <w:t xml:space="preserve"> : </w:t>
       </w:r>
       <w:r>
         <w:rPr>
@@ -3392,7 +4064,21 @@
         <w:rPr>
           <w:sz w:val="22"/>
         </w:rPr>
-        <w:t xml:space="preserve">at, lng : </w:t>
+        <w:t xml:space="preserve">at, </w:t>
+      </w:r>
+      <w:proofErr w:type="gramStart"/>
+      <w:r>
+        <w:rPr>
+          <w:sz w:val="22"/>
+        </w:rPr>
+        <w:t>lng :</w:t>
+      </w:r>
+      <w:proofErr w:type="gramEnd"/>
+      <w:r>
+        <w:rPr>
+          <w:sz w:val="22"/>
+        </w:rPr>
+        <w:t xml:space="preserve"> </w:t>
       </w:r>
       <w:r>
         <w:rPr>
@@ -3543,6 +4229,7 @@
           <w:sz w:val="22"/>
         </w:rPr>
       </w:pPr>
+      <w:proofErr w:type="gramStart"/>
       <w:r>
         <w:rPr>
           <w:rFonts w:hint="eastAsia"/>
@@ -3561,21 +4248,30 @@
           <w:rFonts w:hint="eastAsia"/>
           <w:sz w:val="22"/>
         </w:rPr>
-        <w:t>친구 요청을 보낸사람</w:t>
-      </w:r>
-    </w:p>
-    <w:p>
-      <w:pPr>
-        <w:pStyle w:val="a3"/>
-        <w:numPr>
-          <w:ilvl w:val="3"/>
-          <w:numId w:val="1"/>
-        </w:numPr>
-        <w:ind w:leftChars="0"/>
-        <w:rPr>
-          <w:sz w:val="22"/>
-        </w:rPr>
-      </w:pPr>
+        <w:t>친구</w:t>
+      </w:r>
+      <w:proofErr w:type="gramEnd"/>
+      <w:r>
+        <w:rPr>
+          <w:rFonts w:hint="eastAsia"/>
+          <w:sz w:val="22"/>
+        </w:rPr>
+        <w:t xml:space="preserve"> 요청을 보낸사람</w:t>
+      </w:r>
+    </w:p>
+    <w:p>
+      <w:pPr>
+        <w:pStyle w:val="a3"/>
+        <w:numPr>
+          <w:ilvl w:val="3"/>
+          <w:numId w:val="1"/>
+        </w:numPr>
+        <w:ind w:leftChars="0"/>
+        <w:rPr>
+          <w:sz w:val="22"/>
+        </w:rPr>
+      </w:pPr>
+      <w:proofErr w:type="gramStart"/>
       <w:r>
         <w:rPr>
           <w:rFonts w:hint="eastAsia"/>
@@ -3594,7 +4290,15 @@
           <w:rFonts w:hint="eastAsia"/>
           <w:sz w:val="22"/>
         </w:rPr>
-        <w:t>친구 요청을 받은 사람</w:t>
+        <w:t>친구</w:t>
+      </w:r>
+      <w:proofErr w:type="gramEnd"/>
+      <w:r>
+        <w:rPr>
+          <w:rFonts w:hint="eastAsia"/>
+          <w:sz w:val="22"/>
+        </w:rPr>
+        <w:t xml:space="preserve"> 요청을 받은 사람</w:t>
       </w:r>
     </w:p>
     <w:p>
@@ -3633,7 +4337,21 @@
         <w:rPr>
           <w:sz w:val="22"/>
         </w:rPr>
-        <w:t xml:space="preserve"> { 0 : </w:t>
+        <w:t xml:space="preserve"> </w:t>
+      </w:r>
+      <w:proofErr w:type="gramStart"/>
+      <w:r>
+        <w:rPr>
+          <w:sz w:val="22"/>
+        </w:rPr>
+        <w:t>{ 0</w:t>
+      </w:r>
+      <w:proofErr w:type="gramEnd"/>
+      <w:r>
+        <w:rPr>
+          <w:sz w:val="22"/>
+        </w:rPr>
+        <w:t xml:space="preserve"> : </w:t>
       </w:r>
       <w:r>
         <w:rPr>
@@ -3790,11 +4508,19 @@
         </w:rPr>
         <w:t xml:space="preserve">그룹의 공개여부 </w:t>
       </w:r>
-      <w:r>
-        <w:rPr>
-          <w:sz w:val="22"/>
-        </w:rPr>
-        <w:t xml:space="preserve">{ 1 : </w:t>
+      <w:proofErr w:type="gramStart"/>
+      <w:r>
+        <w:rPr>
+          <w:sz w:val="22"/>
+        </w:rPr>
+        <w:t>{ 1</w:t>
+      </w:r>
+      <w:proofErr w:type="gramEnd"/>
+      <w:r>
+        <w:rPr>
+          <w:sz w:val="22"/>
+        </w:rPr>
+        <w:t xml:space="preserve"> : </w:t>
       </w:r>
       <w:r>
         <w:rPr>
@@ -3907,11 +4633,19 @@
         </w:rPr>
         <w:t xml:space="preserve">의 허가가 필요한지 지정 </w:t>
       </w:r>
-      <w:r>
-        <w:rPr>
-          <w:sz w:val="22"/>
-        </w:rPr>
-        <w:t xml:space="preserve">{ 1 : </w:t>
+      <w:proofErr w:type="gramStart"/>
+      <w:r>
+        <w:rPr>
+          <w:sz w:val="22"/>
+        </w:rPr>
+        <w:t>{ 1</w:t>
+      </w:r>
+      <w:proofErr w:type="gramEnd"/>
+      <w:r>
+        <w:rPr>
+          <w:sz w:val="22"/>
+        </w:rPr>
+        <w:t xml:space="preserve"> : </w:t>
       </w:r>
       <w:r>
         <w:rPr>
@@ -4015,7 +4749,13 @@
         <w:rPr>
           <w:sz w:val="22"/>
         </w:rPr>
-        <w:t xml:space="preserve">afault_authority </w:t>
+        <w:t>e</w:t>
+      </w:r>
+      <w:r>
+        <w:rPr>
+          <w:sz w:val="22"/>
+        </w:rPr>
+        <w:t xml:space="preserve">fault_authority </w:t>
       </w:r>
       <w:r>
         <w:rPr>
@@ -4033,6 +4773,7 @@
           <w:sz w:val="22"/>
         </w:rPr>
       </w:pPr>
+      <w:proofErr w:type="gramStart"/>
       <w:r>
         <w:rPr>
           <w:rFonts w:hint="eastAsia"/>
@@ -4051,26 +4792,40 @@
           <w:rFonts w:hint="eastAsia"/>
           <w:sz w:val="22"/>
         </w:rPr>
+        <w:t>2</w:t>
+      </w:r>
+      <w:proofErr w:type="gramEnd"/>
+      <w:r>
+        <w:rPr>
+          <w:sz w:val="22"/>
+        </w:rPr>
+        <w:t xml:space="preserve"> : </w:t>
+      </w:r>
+      <w:r>
+        <w:rPr>
+          <w:rFonts w:hint="eastAsia"/>
+          <w:sz w:val="22"/>
+        </w:rPr>
+        <w:t>r</w:t>
+      </w:r>
+      <w:r>
+        <w:rPr>
+          <w:sz w:val="22"/>
+        </w:rPr>
+        <w:t xml:space="preserve">ead, </w:t>
+      </w:r>
+      <w:r>
+        <w:rPr>
+          <w:rFonts w:hint="eastAsia"/>
+          <w:sz w:val="22"/>
+        </w:rPr>
         <w:t>1</w:t>
       </w:r>
       <w:r>
         <w:rPr>
           <w:sz w:val="22"/>
         </w:rPr>
-        <w:t xml:space="preserve"> : </w:t>
-      </w:r>
-      <w:r>
-        <w:rPr>
-          <w:rFonts w:hint="eastAsia"/>
-          <w:sz w:val="22"/>
-        </w:rPr>
-        <w:t>r</w:t>
-      </w:r>
-      <w:r>
-        <w:rPr>
-          <w:sz w:val="22"/>
-        </w:rPr>
-        <w:t>ead, 2 : read&amp;write }</w:t>
+        <w:t xml:space="preserve"> : read&amp;write }</w:t>
       </w:r>
     </w:p>
     <w:p>
@@ -4388,6 +5143,7 @@
           <w:sz w:val="22"/>
         </w:rPr>
       </w:pPr>
+      <w:proofErr w:type="gramStart"/>
       <w:r>
         <w:rPr>
           <w:rFonts w:hint="eastAsia"/>
@@ -4405,7 +5161,14 @@
         <w:rPr>
           <w:sz w:val="22"/>
         </w:rPr>
-        <w:t xml:space="preserve">3 </w:t>
+        <w:t>3</w:t>
+      </w:r>
+      <w:proofErr w:type="gramEnd"/>
+      <w:r>
+        <w:rPr>
+          <w:sz w:val="22"/>
+        </w:rPr>
+        <w:t xml:space="preserve"> </w:t>
       </w:r>
       <w:r>
         <w:rPr>
@@ -4543,6 +5306,7 @@
         </w:rPr>
         <w:t xml:space="preserve">그룹의 허가 상태 </w:t>
       </w:r>
+      <w:proofErr w:type="gramStart"/>
       <w:r>
         <w:rPr>
           <w:sz w:val="22"/>
@@ -4553,7 +5317,14 @@
         <w:rPr>
           <w:sz w:val="22"/>
         </w:rPr>
-        <w:t xml:space="preserve"> 0 : </w:t>
+        <w:t xml:space="preserve"> 0</w:t>
+      </w:r>
+      <w:proofErr w:type="gramEnd"/>
+      <w:r>
+        <w:rPr>
+          <w:sz w:val="22"/>
+        </w:rPr>
+        <w:t xml:space="preserve"> : </w:t>
       </w:r>
       <w:r>
         <w:rPr>
@@ -4655,11 +5426,19 @@
         </w:rPr>
         <w:t xml:space="preserve">참여자의 그룹 즐겨찾기 상태 </w:t>
       </w:r>
-      <w:r>
-        <w:rPr>
-          <w:sz w:val="22"/>
-        </w:rPr>
-        <w:t xml:space="preserve">{ 0 : </w:t>
+      <w:proofErr w:type="gramStart"/>
+      <w:r>
+        <w:rPr>
+          <w:sz w:val="22"/>
+        </w:rPr>
+        <w:t>{ 0</w:t>
+      </w:r>
+      <w:proofErr w:type="gramEnd"/>
+      <w:r>
+        <w:rPr>
+          <w:sz w:val="22"/>
+        </w:rPr>
+        <w:t xml:space="preserve"> : </w:t>
       </w:r>
       <w:r>
         <w:rPr>
@@ -4942,7 +5721,6 @@
         </w:numPr>
         <w:ind w:leftChars="0"/>
         <w:rPr>
-          <w:rFonts w:hint="eastAsia"/>
           <w:sz w:val="22"/>
         </w:rPr>
       </w:pPr>
@@ -4998,6 +5776,7 @@
         </w:rPr>
         <w:t xml:space="preserve"> </w:t>
       </w:r>
+      <w:proofErr w:type="gramStart"/>
       <w:r>
         <w:rPr>
           <w:rFonts w:hint="eastAsia"/>
@@ -5005,8 +5784,7 @@
         </w:rPr>
         <w:t>0 }</w:t>
       </w:r>
-      <w:bookmarkStart w:id="0" w:name="_GoBack"/>
-      <w:bookmarkEnd w:id="0"/>
+      <w:proofErr w:type="gramEnd"/>
     </w:p>
     <w:p>
       <w:pPr>
@@ -5269,6 +6047,39 @@
       <w:pPr>
         <w:pStyle w:val="a3"/>
         <w:numPr>
+          <w:ilvl w:val="3"/>
+          <w:numId w:val="1"/>
+        </w:numPr>
+        <w:ind w:leftChars="0"/>
+        <w:rPr>
+          <w:sz w:val="22"/>
+        </w:rPr>
+      </w:pPr>
+      <w:r>
+        <w:rPr>
+          <w:rFonts w:hint="eastAsia"/>
+          <w:sz w:val="22"/>
+        </w:rPr>
+        <w:t>nickname</w:t>
+      </w:r>
+      <w:r>
+        <w:rPr>
+          <w:sz w:val="22"/>
+        </w:rPr>
+        <w:t xml:space="preserve"> </w:t>
+      </w:r>
+      <w:r>
+        <w:rPr>
+          <w:rFonts w:hint="eastAsia"/>
+          <w:sz w:val="22"/>
+        </w:rPr>
+        <w:t>midx에 해당하는 nickname</w:t>
+      </w:r>
+    </w:p>
+    <w:p>
+      <w:pPr>
+        <w:pStyle w:val="a3"/>
+        <w:numPr>
           <w:ilvl w:val="2"/>
           <w:numId w:val="1"/>
         </w:numPr>
@@ -5467,6 +6278,7 @@
           <w:rFonts w:hint="eastAsia"/>
           <w:sz w:val="22"/>
         </w:rPr>
+        <w:lastRenderedPageBreak/>
         <w:t>r</w:t>
       </w:r>
       <w:r>
@@ -5500,7 +6312,6 @@
           <w:rFonts w:hint="eastAsia"/>
           <w:sz w:val="22"/>
         </w:rPr>
-        <w:lastRenderedPageBreak/>
         <w:t>c</w:t>
       </w:r>
       <w:r>
@@ -5936,7 +6747,7 @@
       </w:pPr>
     </w:pPrDefault>
   </w:docDefaults>
-  <w:latentStyles w:defLockedState="0" w:defUIPriority="99" w:defSemiHidden="0" w:defUnhideWhenUsed="0" w:defQFormat="0" w:count="376">
+  <w:latentStyles w:defLockedState="0" w:defUIPriority="99" w:defSemiHidden="0" w:defUnhideWhenUsed="0" w:defQFormat="0" w:count="375">
     <w:lsdException w:name="Normal" w:uiPriority="0" w:qFormat="1"/>
     <w:lsdException w:name="heading 1" w:uiPriority="9" w:qFormat="1"/>
     <w:lsdException w:name="heading 2" w:semiHidden="1" w:uiPriority="9" w:unhideWhenUsed="1" w:qFormat="1"/>
@@ -6312,7 +7123,6 @@
     <w:lsdException w:name="Smart Hyperlink" w:semiHidden="1" w:unhideWhenUsed="1"/>
     <w:lsdException w:name="Hashtag" w:semiHidden="1" w:unhideWhenUsed="1"/>
     <w:lsdException w:name="Unresolved Mention" w:semiHidden="1" w:unhideWhenUsed="1"/>
-    <w:lsdException w:name="Smart Link" w:semiHidden="1" w:unhideWhenUsed="1"/>
   </w:latentStyles>
   <w:style w:type="paragraph" w:default="1" w:styleId="a">
     <w:name w:val="Normal"/>

--- a/0. document/2. 보고서/4차 보고서_마일스톤, restfulAPI, Database.docx
+++ b/0. document/2. 보고서/4차 보고서_마일스톤, restfulAPI, Database.docx
@@ -2988,7 +2988,20 @@
         <w:rPr>
           <w:sz w:val="22"/>
         </w:rPr>
-        <w:t>pi/push/:cgidx/:category</w:t>
+        <w:t>pi/push/</w:t>
+      </w:r>
+      <w:r>
+        <w:rPr>
+          <w:rFonts w:hint="eastAsia"/>
+          <w:sz w:val="22"/>
+        </w:rPr>
+        <w:t>:midx/</w:t>
+      </w:r>
+      <w:r>
+        <w:rPr>
+          <w:sz w:val="22"/>
+        </w:rPr>
+        <w:t>:cgidx/:category</w:t>
       </w:r>
     </w:p>
     <w:p>
@@ -3015,6 +3028,87 @@
       <w:pPr>
         <w:pStyle w:val="a3"/>
         <w:numPr>
+          <w:ilvl w:val="3"/>
+          <w:numId w:val="1"/>
+        </w:numPr>
+        <w:spacing w:line="240" w:lineRule="auto"/>
+        <w:ind w:leftChars="0"/>
+        <w:rPr>
+          <w:rFonts w:hint="eastAsia"/>
+          <w:sz w:val="22"/>
+        </w:rPr>
+      </w:pPr>
+      <w:r>
+        <w:rPr>
+          <w:sz w:val="22"/>
+        </w:rPr>
+        <w:t>푸시</w:t>
+      </w:r>
+      <w:r>
+        <w:rPr>
+          <w:rFonts w:hint="eastAsia"/>
+          <w:sz w:val="22"/>
+        </w:rPr>
+        <w:t xml:space="preserve"> </w:t>
+      </w:r>
+      <w:proofErr w:type="gramStart"/>
+      <w:r>
+        <w:rPr>
+          <w:rFonts w:hint="eastAsia"/>
+          <w:sz w:val="22"/>
+        </w:rPr>
+        <w:t>삭제</w:t>
+      </w:r>
+      <w:r>
+        <w:rPr>
+          <w:sz w:val="22"/>
+        </w:rPr>
+        <w:t xml:space="preserve"> :</w:t>
+      </w:r>
+      <w:proofErr w:type="gramEnd"/>
+      <w:r>
+        <w:rPr>
+          <w:sz w:val="22"/>
+        </w:rPr>
+        <w:t xml:space="preserve"> /</w:t>
+      </w:r>
+      <w:r>
+        <w:rPr>
+          <w:rFonts w:hint="eastAsia"/>
+          <w:sz w:val="22"/>
+        </w:rPr>
+        <w:t>a</w:t>
+      </w:r>
+      <w:r>
+        <w:rPr>
+          <w:sz w:val="22"/>
+        </w:rPr>
+        <w:t>pi/push/</w:t>
+      </w:r>
+      <w:r>
+        <w:rPr>
+          <w:rFonts w:hint="eastAsia"/>
+          <w:sz w:val="22"/>
+        </w:rPr>
+        <w:t>:midx</w:t>
+      </w:r>
+      <w:r>
+        <w:rPr>
+          <w:sz w:val="22"/>
+        </w:rPr>
+        <w:t xml:space="preserve"> </w:t>
+      </w:r>
+      <w:r>
+        <w:rPr>
+          <w:sz w:val="22"/>
+        </w:rPr>
+        <w:t>/:cgidx/:category</w:t>
+      </w:r>
+    </w:p>
+    <w:p>
+      <w:pPr>
+        <w:pStyle w:val="a3"/>
+        <w:numPr>
           <w:ilvl w:val="2"/>
           <w:numId w:val="1"/>
         </w:numPr>
@@ -3163,7 +3257,32 @@
         <w:rPr>
           <w:sz w:val="22"/>
         </w:rPr>
-        <w:t>pi/push/:cgidx/:category</w:t>
+        <w:t>pi/push</w:t>
+      </w:r>
+      <w:r>
+        <w:rPr>
+          <w:sz w:val="22"/>
+        </w:rPr>
+        <w:t>/</w:t>
+      </w:r>
+      <w:r>
+        <w:rPr>
+          <w:rFonts w:hint="eastAsia"/>
+          <w:sz w:val="22"/>
+        </w:rPr>
+        <w:t>:midx</w:t>
+      </w:r>
+      <w:r>
+        <w:rPr>
+          <w:sz w:val="22"/>
+        </w:rPr>
+        <w:t xml:space="preserve"> </w:t>
+      </w:r>
+      <w:r>
+        <w:rPr>
+          <w:sz w:val="22"/>
+        </w:rPr>
+        <w:t>/:cgidx/:category</w:t>
       </w:r>
     </w:p>
     <w:p>
@@ -3242,6 +3361,59 @@
           <w:sz w:val="22"/>
         </w:rPr>
         <w:t>cgidx</w:t>
+      </w:r>
+    </w:p>
+    <w:p>
+      <w:pPr>
+        <w:pStyle w:val="a3"/>
+        <w:numPr>
+          <w:ilvl w:val="3"/>
+          <w:numId w:val="1"/>
+        </w:numPr>
+        <w:spacing w:line="240" w:lineRule="auto"/>
+        <w:ind w:leftChars="0"/>
+        <w:rPr>
+          <w:sz w:val="22"/>
+        </w:rPr>
+      </w:pPr>
+      <w:r>
+        <w:rPr>
+          <w:sz w:val="22"/>
+        </w:rPr>
+        <w:t xml:space="preserve">푸시 </w:t>
+      </w:r>
+      <w:r>
+        <w:rPr>
+          <w:rFonts w:hint="eastAsia"/>
+          <w:sz w:val="22"/>
+        </w:rPr>
+        <w:t xml:space="preserve">정보 </w:t>
+      </w:r>
+      <w:r>
+        <w:rPr>
+          <w:sz w:val="22"/>
+        </w:rPr>
+        <w:t xml:space="preserve"> /</w:t>
+      </w:r>
+      <w:r>
+        <w:rPr>
+          <w:rFonts w:hint="eastAsia"/>
+          <w:sz w:val="22"/>
+        </w:rPr>
+        <w:t>a</w:t>
+      </w:r>
+      <w:r>
+        <w:rPr>
+          <w:sz w:val="22"/>
+        </w:rPr>
+        <w:t>pi/push</w:t>
+      </w:r>
+      <w:r>
+        <w:rPr>
+          <w:rFonts w:hint="eastAsia"/>
+          <w:sz w:val="22"/>
+        </w:rPr>
+        <w:t>/:midx</w:t>
       </w:r>
       <w:bookmarkStart w:id="0" w:name="_GoBack"/>
       <w:bookmarkEnd w:id="0"/>
@@ -3250,7 +3422,7 @@
       <w:pPr>
         <w:pStyle w:val="a3"/>
         <w:numPr>
-          <w:ilvl w:val="3"/>
+          <w:ilvl w:val="1"/>
           <w:numId w:val="1"/>
         </w:numPr>
         <w:spacing w:line="240" w:lineRule="auto"/>
@@ -3263,42 +3435,14 @@
         <w:rPr>
           <w:sz w:val="22"/>
         </w:rPr>
-        <w:t xml:space="preserve">푸시 </w:t>
-      </w:r>
-      <w:proofErr w:type="gramStart"/>
-      <w:r>
-        <w:rPr>
-          <w:rFonts w:hint="eastAsia"/>
-          <w:sz w:val="22"/>
-        </w:rPr>
-        <w:t xml:space="preserve">정보 </w:t>
-      </w:r>
-      <w:r>
-        <w:rPr>
-          <w:sz w:val="22"/>
-        </w:rPr>
-        <w:t xml:space="preserve"> /</w:t>
-      </w:r>
-      <w:proofErr w:type="gramEnd"/>
-      <w:r>
-        <w:rPr>
-          <w:rFonts w:hint="eastAsia"/>
-          <w:sz w:val="22"/>
-        </w:rPr>
-        <w:t>a</w:t>
-      </w:r>
-      <w:r>
-        <w:rPr>
-          <w:sz w:val="22"/>
-        </w:rPr>
-        <w:t>pi/push</w:t>
-      </w:r>
-    </w:p>
-    <w:p>
-      <w:pPr>
-        <w:pStyle w:val="a3"/>
-        <w:numPr>
-          <w:ilvl w:val="1"/>
+        <w:t>카테고리 category.js</w:t>
+      </w:r>
+    </w:p>
+    <w:p>
+      <w:pPr>
+        <w:pStyle w:val="a3"/>
+        <w:numPr>
+          <w:ilvl w:val="2"/>
           <w:numId w:val="1"/>
         </w:numPr>
         <w:spacing w:line="240" w:lineRule="auto"/>
@@ -3311,14 +3455,15 @@
         <w:rPr>
           <w:sz w:val="22"/>
         </w:rPr>
-        <w:t>카테고리 category.js</w:t>
-      </w:r>
-    </w:p>
-    <w:p>
-      <w:pPr>
-        <w:pStyle w:val="a3"/>
-        <w:numPr>
-          <w:ilvl w:val="2"/>
+        <w:lastRenderedPageBreak/>
+        <w:t xml:space="preserve">POST </w:t>
+      </w:r>
+    </w:p>
+    <w:p>
+      <w:pPr>
+        <w:pStyle w:val="a3"/>
+        <w:numPr>
+          <w:ilvl w:val="3"/>
           <w:numId w:val="1"/>
         </w:numPr>
         <w:spacing w:line="240" w:lineRule="auto"/>
@@ -3331,27 +3476,6 @@
         <w:rPr>
           <w:sz w:val="22"/>
         </w:rPr>
-        <w:t xml:space="preserve">POST </w:t>
-      </w:r>
-    </w:p>
-    <w:p>
-      <w:pPr>
-        <w:pStyle w:val="a3"/>
-        <w:numPr>
-          <w:ilvl w:val="3"/>
-          <w:numId w:val="1"/>
-        </w:numPr>
-        <w:spacing w:line="240" w:lineRule="auto"/>
-        <w:ind w:leftChars="0"/>
-        <w:rPr>
-          <w:sz w:val="22"/>
-        </w:rPr>
-      </w:pPr>
-      <w:r>
-        <w:rPr>
-          <w:sz w:val="22"/>
-        </w:rPr>
-        <w:lastRenderedPageBreak/>
         <w:t>카테고리 생성: /api/category</w:t>
       </w:r>
       <w:proofErr w:type="gramStart"/>
@@ -3839,6 +3963,7 @@
         <w:rPr>
           <w:sz w:val="22"/>
         </w:rPr>
+        <w:lastRenderedPageBreak/>
         <w:t xml:space="preserve">nickname </w:t>
       </w:r>
       <w:r>
@@ -3866,7 +3991,6 @@
           <w:rFonts w:hint="eastAsia"/>
           <w:sz w:val="22"/>
         </w:rPr>
-        <w:lastRenderedPageBreak/>
         <w:t>p</w:t>
       </w:r>
       <w:r>
